--- a/React Note.docx
+++ b/React Note.docx
@@ -2,6 +2,25 @@
 <file path=word/document.xml><?xml version="1.0" encoding="utf-8"?>
 <w:document xmlns:wpc="http://schemas.microsoft.com/office/word/2010/wordprocessingCanvas" xmlns:cx="http://schemas.microsoft.com/office/drawing/2014/chartex" xmlns:cx1="http://schemas.microsoft.com/office/drawing/2015/9/8/chartex" xmlns:mc="http://schemas.openxmlformats.org/markup-compatibility/2006" xmlns:o="urn:schemas-microsoft-com:office:office" xmlns:r="http://schemas.openxmlformats.org/officeDocument/2006/relationships" xmlns:m="http://schemas.openxmlformats.org/officeDocument/2006/math" xmlns:v="urn:schemas-microsoft-com:vml" xmlns:wp14="http://schemas.microsoft.com/office/word/2010/wordprocessingDrawing" xmlns:wp="http://schemas.openxmlformats.org/drawingml/2006/wordprocessingDrawing" xmlns:w10="urn:schemas-microsoft-com:office:word" xmlns:w="http://schemas.openxmlformats.org/wordprocessingml/2006/main" xmlns:w14="http://schemas.microsoft.com/office/word/2010/wordml" xmlns:w15="http://schemas.microsoft.com/office/word/2012/wordml" xmlns:w16se="http://schemas.microsoft.com/office/word/2015/wordml/symex" xmlns:wpg="http://schemas.microsoft.com/office/word/2010/wordprocessingGroup" xmlns:wpi="http://schemas.microsoft.com/office/word/2010/wordprocessingInk" xmlns:wne="http://schemas.microsoft.com/office/word/2006/wordml" xmlns:wps="http://schemas.microsoft.com/office/word/2010/wordprocessingShape" mc:Ignorable="w14 w15 w16se wp14">
   <w:body>
+    <w:p>
+      <w:pPr>
+        <w:rPr>
+          <w:b/>
+          <w:bCs/>
+          <w:sz w:val="24"/>
+          <w:szCs w:val="24"/>
+        </w:rPr>
+      </w:pPr>
+      <w:r>
+        <w:rPr>
+          <w:b/>
+          <w:bCs/>
+          <w:sz w:val="24"/>
+          <w:szCs w:val="24"/>
+        </w:rPr>
+        <w:t>React Installation</w:t>
+      </w:r>
+    </w:p>
     <w:p>
       <w:r>
         <w:t>1. Next.js is a framework of react and react is promoting to shift there for production purposes.</w:t>
@@ -57,6 +76,7 @@
       <w:bookmarkStart w:id="0" w:name="_GoBack"/>
       <w:bookmarkEnd w:id="0"/>
     </w:p>
+    <w:p/>
     <w:sectPr>
       <w:pgSz w:w="12240" w:h="15840"/>
       <w:pgMar w:top="1440" w:right="1440" w:bottom="1440" w:left="1440" w:header="720" w:footer="720" w:gutter="0"/>

--- a/React Note.docx
+++ b/React Note.docx
@@ -67,12 +67,50 @@
             <o:lock v:ext="edit" aspectratio="t"/>
           </v:shapetype>
           <v:shape id="_x0000_i1025" type="#_x0000_t75" style="width:419.25pt;height:80.25pt">
-            <v:imagedata r:id="rId4" o:title="is"/>
+            <v:imagedata r:id="rId5" o:title="is"/>
           </v:shape>
         </w:pict>
       </w:r>
     </w:p>
+    <w:p/>
     <w:p>
+      <w:pPr>
+        <w:rPr>
+          <w:b/>
+          <w:bCs/>
+          <w:sz w:val="24"/>
+          <w:szCs w:val="24"/>
+        </w:rPr>
+      </w:pPr>
+      <w:r>
+        <w:rPr>
+          <w:b/>
+          <w:bCs/>
+          <w:sz w:val="24"/>
+          <w:szCs w:val="24"/>
+        </w:rPr>
+        <w:t>React facts</w:t>
+      </w:r>
+    </w:p>
+    <w:p>
+      <w:pPr>
+        <w:pStyle w:val="ListParagraph"/>
+        <w:numPr>
+          <w:ilvl w:val="0"/>
+          <w:numId w:val="1"/>
+        </w:numPr>
+      </w:pPr>
+      <w:r>
+        <w:t xml:space="preserve">React is a </w:t>
+      </w:r>
+      <w:proofErr w:type="spellStart"/>
+      <w:r>
+        <w:t>javascript</w:t>
+      </w:r>
+      <w:proofErr w:type="spellEnd"/>
+      <w:r>
+        <w:t xml:space="preserve"> object</w:t>
+      </w:r>
       <w:bookmarkStart w:id="0" w:name="_GoBack"/>
       <w:bookmarkEnd w:id="0"/>
     </w:p>
@@ -85,6 +123,103 @@
     </w:sectPr>
   </w:body>
 </w:document>
+</file>
+
+<file path=word/numbering.xml><?xml version="1.0" encoding="utf-8"?>
+<w:numbering xmlns:wpc="http://schemas.microsoft.com/office/word/2010/wordprocessingCanvas" xmlns:cx="http://schemas.microsoft.com/office/drawing/2014/chartex" xmlns:cx1="http://schemas.microsoft.com/office/drawing/2015/9/8/chartex" xmlns:mc="http://schemas.openxmlformats.org/markup-compatibility/2006" xmlns:o="urn:schemas-microsoft-com:office:office" xmlns:r="http://schemas.openxmlformats.org/officeDocument/2006/relationships" xmlns:m="http://schemas.openxmlformats.org/officeDocument/2006/math" xmlns:v="urn:schemas-microsoft-com:vml" xmlns:wp14="http://schemas.microsoft.com/office/word/2010/wordprocessingDrawing" xmlns:wp="http://schemas.openxmlformats.org/drawingml/2006/wordprocessingDrawing" xmlns:w10="urn:schemas-microsoft-com:office:word" xmlns:w="http://schemas.openxmlformats.org/wordprocessingml/2006/main" xmlns:w14="http://schemas.microsoft.com/office/word/2010/wordml" xmlns:w15="http://schemas.microsoft.com/office/word/2012/wordml" xmlns:w16se="http://schemas.microsoft.com/office/word/2015/wordml/symex" xmlns:wpg="http://schemas.microsoft.com/office/word/2010/wordprocessingGroup" xmlns:wpi="http://schemas.microsoft.com/office/word/2010/wordprocessingInk" xmlns:wne="http://schemas.microsoft.com/office/word/2006/wordml" xmlns:wps="http://schemas.microsoft.com/office/word/2010/wordprocessingShape" mc:Ignorable="w14 w15 w16se wp14">
+  <w:abstractNum w:abstractNumId="0" w15:restartNumberingAfterBreak="0">
+    <w:nsid w:val="486922C1"/>
+    <w:multiLevelType w:val="hybridMultilevel"/>
+    <w:tmpl w:val="1BD6633C"/>
+    <w:lvl w:ilvl="0" w:tplc="0409000F">
+      <w:start w:val="1"/>
+      <w:numFmt w:val="decimal"/>
+      <w:lvlText w:val="%1."/>
+      <w:lvlJc w:val="left"/>
+      <w:pPr>
+        <w:ind w:left="720" w:hanging="360"/>
+      </w:pPr>
+      <w:rPr>
+        <w:rFonts w:hint="default"/>
+      </w:rPr>
+    </w:lvl>
+    <w:lvl w:ilvl="1" w:tplc="04090019" w:tentative="1">
+      <w:start w:val="1"/>
+      <w:numFmt w:val="lowerLetter"/>
+      <w:lvlText w:val="%2."/>
+      <w:lvlJc w:val="left"/>
+      <w:pPr>
+        <w:ind w:left="1440" w:hanging="360"/>
+      </w:pPr>
+    </w:lvl>
+    <w:lvl w:ilvl="2" w:tplc="0409001B" w:tentative="1">
+      <w:start w:val="1"/>
+      <w:numFmt w:val="lowerRoman"/>
+      <w:lvlText w:val="%3."/>
+      <w:lvlJc w:val="right"/>
+      <w:pPr>
+        <w:ind w:left="2160" w:hanging="180"/>
+      </w:pPr>
+    </w:lvl>
+    <w:lvl w:ilvl="3" w:tplc="0409000F" w:tentative="1">
+      <w:start w:val="1"/>
+      <w:numFmt w:val="decimal"/>
+      <w:lvlText w:val="%4."/>
+      <w:lvlJc w:val="left"/>
+      <w:pPr>
+        <w:ind w:left="2880" w:hanging="360"/>
+      </w:pPr>
+    </w:lvl>
+    <w:lvl w:ilvl="4" w:tplc="04090019" w:tentative="1">
+      <w:start w:val="1"/>
+      <w:numFmt w:val="lowerLetter"/>
+      <w:lvlText w:val="%5."/>
+      <w:lvlJc w:val="left"/>
+      <w:pPr>
+        <w:ind w:left="3600" w:hanging="360"/>
+      </w:pPr>
+    </w:lvl>
+    <w:lvl w:ilvl="5" w:tplc="0409001B" w:tentative="1">
+      <w:start w:val="1"/>
+      <w:numFmt w:val="lowerRoman"/>
+      <w:lvlText w:val="%6."/>
+      <w:lvlJc w:val="right"/>
+      <w:pPr>
+        <w:ind w:left="4320" w:hanging="180"/>
+      </w:pPr>
+    </w:lvl>
+    <w:lvl w:ilvl="6" w:tplc="0409000F" w:tentative="1">
+      <w:start w:val="1"/>
+      <w:numFmt w:val="decimal"/>
+      <w:lvlText w:val="%7."/>
+      <w:lvlJc w:val="left"/>
+      <w:pPr>
+        <w:ind w:left="5040" w:hanging="360"/>
+      </w:pPr>
+    </w:lvl>
+    <w:lvl w:ilvl="7" w:tplc="04090019" w:tentative="1">
+      <w:start w:val="1"/>
+      <w:numFmt w:val="lowerLetter"/>
+      <w:lvlText w:val="%8."/>
+      <w:lvlJc w:val="left"/>
+      <w:pPr>
+        <w:ind w:left="5760" w:hanging="360"/>
+      </w:pPr>
+    </w:lvl>
+    <w:lvl w:ilvl="8" w:tplc="0409001B" w:tentative="1">
+      <w:start w:val="1"/>
+      <w:numFmt w:val="lowerRoman"/>
+      <w:lvlText w:val="%9."/>
+      <w:lvlJc w:val="right"/>
+      <w:pPr>
+        <w:ind w:left="6480" w:hanging="180"/>
+      </w:pPr>
+    </w:lvl>
+  </w:abstractNum>
+  <w:num w:numId="1">
+    <w:abstractNumId w:val="0"/>
+  </w:num>
+</w:numbering>
 </file>
 
 <file path=word/styles.xml><?xml version="1.0" encoding="utf-8"?>
@@ -510,6 +645,17 @@
     <w:semiHidden/>
     <w:unhideWhenUsed/>
   </w:style>
+  <w:style w:type="paragraph" w:styleId="ListParagraph">
+    <w:name w:val="List Paragraph"/>
+    <w:basedOn w:val="Normal"/>
+    <w:uiPriority w:val="34"/>
+    <w:qFormat/>
+    <w:rsid w:val="002C3112"/>
+    <w:pPr>
+      <w:ind w:left="720"/>
+      <w:contextualSpacing/>
+    </w:pPr>
+  </w:style>
 </w:styles>
 </file>
 

--- a/React Note.docx
+++ b/React Note.docx
@@ -111,10 +111,745 @@
       <w:r>
         <w:t xml:space="preserve"> object</w:t>
       </w:r>
+    </w:p>
+    <w:p>
+      <w:pPr>
+        <w:pStyle w:val="ListParagraph"/>
+        <w:numPr>
+          <w:ilvl w:val="0"/>
+          <w:numId w:val="1"/>
+        </w:numPr>
+      </w:pPr>
+      <w:r>
+        <w:t xml:space="preserve">React creates a separate </w:t>
+      </w:r>
+      <w:proofErr w:type="spellStart"/>
+      <w:r>
+        <w:t>dom</w:t>
+      </w:r>
+      <w:proofErr w:type="spellEnd"/>
+      <w:r>
+        <w:t xml:space="preserve"> which is known as virtual DOM</w:t>
+      </w:r>
+    </w:p>
+    <w:p>
+      <w:pPr>
+        <w:pStyle w:val="ListParagraph"/>
+        <w:numPr>
+          <w:ilvl w:val="0"/>
+          <w:numId w:val="1"/>
+        </w:numPr>
+        <w:shd w:val="clear" w:color="auto" w:fill="1E1E1E"/>
+        <w:spacing w:line="360" w:lineRule="atLeast"/>
+        <w:rPr>
+          <w:rFonts w:ascii="Consolas" w:eastAsia="Times New Roman" w:hAnsi="Consolas" w:cs="Times New Roman"/>
+          <w:color w:val="D4D4D4"/>
+          <w:kern w:val="0"/>
+          <w:sz w:val="27"/>
+          <w:szCs w:val="27"/>
+          <w:lang w:bidi="bn-BD"/>
+          <w14:ligatures w14:val="none"/>
+        </w:rPr>
+      </w:pPr>
+      <w:r>
+        <w:t xml:space="preserve">JSX simplifies react. </w:t>
+      </w:r>
+      <w:proofErr w:type="spellStart"/>
+      <w:r>
+        <w:t>Like:</w:t>
+      </w:r>
+    </w:p>
+    <w:p>
+      <w:pPr>
+        <w:shd w:val="clear" w:color="auto" w:fill="1E1E1E"/>
+        <w:spacing w:line="360" w:lineRule="atLeast"/>
+        <w:rPr>
+          <w:rFonts w:ascii="Consolas" w:eastAsia="Times New Roman" w:hAnsi="Consolas" w:cs="Times New Roman"/>
+          <w:color w:val="D4D4D4"/>
+          <w:kern w:val="0"/>
+          <w:sz w:val="27"/>
+          <w:szCs w:val="27"/>
+          <w:lang w:bidi="bn-BD"/>
+          <w14:ligatures w14:val="none"/>
+        </w:rPr>
+      </w:pPr>
+      <w:proofErr w:type="gramStart"/>
+      <w:r>
+        <w:rPr>
+          <w:rFonts w:ascii="Consolas" w:eastAsia="Times New Roman" w:hAnsi="Consolas" w:cs="Times New Roman"/>
+          <w:color w:val="569CD6"/>
+          <w:kern w:val="0"/>
+          <w:sz w:val="27"/>
+          <w:szCs w:val="27"/>
+          <w:lang w:bidi="bn-BD"/>
+          <w14:ligatures w14:val="none"/>
+        </w:rPr>
+        <w:t>const</w:t>
+      </w:r>
+      <w:proofErr w:type="spellEnd"/>
+      <w:proofErr w:type="gramEnd"/>
+      <w:r>
+        <w:rPr>
+          <w:rFonts w:ascii="Consolas" w:eastAsia="Times New Roman" w:hAnsi="Consolas" w:cs="Times New Roman"/>
+          <w:color w:val="D4D4D4"/>
+          <w:kern w:val="0"/>
+          <w:sz w:val="27"/>
+          <w:szCs w:val="27"/>
+          <w:lang w:bidi="bn-BD"/>
+          <w14:ligatures w14:val="none"/>
+        </w:rPr>
+        <w:t xml:space="preserve"> </w:t>
+      </w:r>
+      <w:r>
+        <w:rPr>
+          <w:rFonts w:ascii="Consolas" w:eastAsia="Times New Roman" w:hAnsi="Consolas" w:cs="Times New Roman"/>
+          <w:color w:val="4FC1FF"/>
+          <w:kern w:val="0"/>
+          <w:sz w:val="27"/>
+          <w:szCs w:val="27"/>
+          <w:lang w:bidi="bn-BD"/>
+          <w14:ligatures w14:val="none"/>
+        </w:rPr>
+        <w:t>element</w:t>
+      </w:r>
+      <w:r>
+        <w:rPr>
+          <w:rFonts w:ascii="Consolas" w:eastAsia="Times New Roman" w:hAnsi="Consolas" w:cs="Times New Roman"/>
+          <w:color w:val="D4D4D4"/>
+          <w:kern w:val="0"/>
+          <w:sz w:val="27"/>
+          <w:szCs w:val="27"/>
+          <w:lang w:bidi="bn-BD"/>
+          <w14:ligatures w14:val="none"/>
+        </w:rPr>
+        <w:t xml:space="preserve"> = </w:t>
+      </w:r>
+      <w:proofErr w:type="spellStart"/>
+      <w:r>
+        <w:rPr>
+          <w:rFonts w:ascii="Consolas" w:eastAsia="Times New Roman" w:hAnsi="Consolas" w:cs="Times New Roman"/>
+          <w:color w:val="9CDCFE"/>
+          <w:kern w:val="0"/>
+          <w:sz w:val="27"/>
+          <w:szCs w:val="27"/>
+          <w:lang w:bidi="bn-BD"/>
+          <w14:ligatures w14:val="none"/>
+        </w:rPr>
+        <w:t>React</w:t>
+      </w:r>
+      <w:r>
+        <w:rPr>
+          <w:rFonts w:ascii="Consolas" w:eastAsia="Times New Roman" w:hAnsi="Consolas" w:cs="Times New Roman"/>
+          <w:color w:val="D4D4D4"/>
+          <w:kern w:val="0"/>
+          <w:sz w:val="27"/>
+          <w:szCs w:val="27"/>
+          <w:lang w:bidi="bn-BD"/>
+          <w14:ligatures w14:val="none"/>
+        </w:rPr>
+        <w:t>.</w:t>
+      </w:r>
+      <w:r>
+        <w:rPr>
+          <w:rFonts w:ascii="Consolas" w:eastAsia="Times New Roman" w:hAnsi="Consolas" w:cs="Times New Roman"/>
+          <w:color w:val="DCDCAA"/>
+          <w:kern w:val="0"/>
+          <w:sz w:val="27"/>
+          <w:szCs w:val="27"/>
+          <w:lang w:bidi="bn-BD"/>
+          <w14:ligatures w14:val="none"/>
+        </w:rPr>
+        <w:t>createElement</w:t>
+      </w:r>
+      <w:proofErr w:type="spellEnd"/>
+      <w:r>
+        <w:rPr>
+          <w:rFonts w:ascii="Consolas" w:eastAsia="Times New Roman" w:hAnsi="Consolas" w:cs="Times New Roman"/>
+          <w:color w:val="D4D4D4"/>
+          <w:kern w:val="0"/>
+          <w:sz w:val="27"/>
+          <w:szCs w:val="27"/>
+          <w:lang w:bidi="bn-BD"/>
+          <w14:ligatures w14:val="none"/>
+        </w:rPr>
+        <w:t>(</w:t>
+      </w:r>
+      <w:r>
+        <w:rPr>
+          <w:rFonts w:ascii="Consolas" w:eastAsia="Times New Roman" w:hAnsi="Consolas" w:cs="Times New Roman"/>
+          <w:color w:val="CE9178"/>
+          <w:kern w:val="0"/>
+          <w:sz w:val="27"/>
+          <w:szCs w:val="27"/>
+          <w:lang w:bidi="bn-BD"/>
+          <w14:ligatures w14:val="none"/>
+        </w:rPr>
+        <w:t>"div"</w:t>
+      </w:r>
+      <w:r>
+        <w:rPr>
+          <w:rFonts w:ascii="Consolas" w:eastAsia="Times New Roman" w:hAnsi="Consolas" w:cs="Times New Roman"/>
+          <w:color w:val="D4D4D4"/>
+          <w:kern w:val="0"/>
+          <w:sz w:val="27"/>
+          <w:szCs w:val="27"/>
+          <w:lang w:bidi="bn-BD"/>
+          <w14:ligatures w14:val="none"/>
+        </w:rPr>
+        <w:t xml:space="preserve">, </w:t>
+      </w:r>
+      <w:r>
+        <w:rPr>
+          <w:rFonts w:ascii="Consolas" w:eastAsia="Times New Roman" w:hAnsi="Consolas" w:cs="Times New Roman"/>
+          <w:color w:val="569CD6"/>
+          <w:kern w:val="0"/>
+          <w:sz w:val="27"/>
+          <w:szCs w:val="27"/>
+          <w:lang w:bidi="bn-BD"/>
+          <w14:ligatures w14:val="none"/>
+        </w:rPr>
+        <w:t>null</w:t>
+      </w:r>
+      <w:r>
+        <w:rPr>
+          <w:rFonts w:ascii="Consolas" w:eastAsia="Times New Roman" w:hAnsi="Consolas" w:cs="Times New Roman"/>
+          <w:color w:val="D4D4D4"/>
+          <w:kern w:val="0"/>
+          <w:sz w:val="27"/>
+          <w:szCs w:val="27"/>
+          <w:lang w:bidi="bn-BD"/>
+          <w14:ligatures w14:val="none"/>
+        </w:rPr>
+        <w:t xml:space="preserve">, </w:t>
+      </w:r>
+    </w:p>
+    <w:p>
+      <w:pPr>
+        <w:shd w:val="clear" w:color="auto" w:fill="1E1E1E"/>
+        <w:spacing w:after="0" w:line="360" w:lineRule="atLeast"/>
+        <w:rPr>
+          <w:rFonts w:ascii="Consolas" w:eastAsia="Times New Roman" w:hAnsi="Consolas" w:cs="Times New Roman"/>
+          <w:color w:val="D4D4D4"/>
+          <w:kern w:val="0"/>
+          <w:sz w:val="27"/>
+          <w:szCs w:val="27"/>
+          <w:lang w:bidi="bn-BD"/>
+          <w14:ligatures w14:val="none"/>
+        </w:rPr>
+      </w:pPr>
+      <w:r>
+        <w:rPr>
+          <w:rFonts w:ascii="Consolas" w:eastAsia="Times New Roman" w:hAnsi="Consolas" w:cs="Times New Roman"/>
+          <w:color w:val="D4D4D4"/>
+          <w:kern w:val="0"/>
+          <w:sz w:val="27"/>
+          <w:szCs w:val="27"/>
+          <w:lang w:bidi="bn-BD"/>
+          <w14:ligatures w14:val="none"/>
+        </w:rPr>
+        <w:t>[</w:t>
+      </w:r>
+      <w:proofErr w:type="spellStart"/>
+      <w:proofErr w:type="gramStart"/>
+      <w:r>
+        <w:rPr>
+          <w:rFonts w:ascii="Consolas" w:eastAsia="Times New Roman" w:hAnsi="Consolas" w:cs="Times New Roman"/>
+          <w:color w:val="9CDCFE"/>
+          <w:kern w:val="0"/>
+          <w:sz w:val="27"/>
+          <w:szCs w:val="27"/>
+          <w:lang w:bidi="bn-BD"/>
+          <w14:ligatures w14:val="none"/>
+        </w:rPr>
+        <w:t>React</w:t>
+      </w:r>
+      <w:r>
+        <w:rPr>
+          <w:rFonts w:ascii="Consolas" w:eastAsia="Times New Roman" w:hAnsi="Consolas" w:cs="Times New Roman"/>
+          <w:color w:val="D4D4D4"/>
+          <w:kern w:val="0"/>
+          <w:sz w:val="27"/>
+          <w:szCs w:val="27"/>
+          <w:lang w:bidi="bn-BD"/>
+          <w14:ligatures w14:val="none"/>
+        </w:rPr>
+        <w:t>.</w:t>
+      </w:r>
+      <w:r>
+        <w:rPr>
+          <w:rFonts w:ascii="Consolas" w:eastAsia="Times New Roman" w:hAnsi="Consolas" w:cs="Times New Roman"/>
+          <w:color w:val="DCDCAA"/>
+          <w:kern w:val="0"/>
+          <w:sz w:val="27"/>
+          <w:szCs w:val="27"/>
+          <w:lang w:bidi="bn-BD"/>
+          <w14:ligatures w14:val="none"/>
+        </w:rPr>
+        <w:t>createElement</w:t>
+      </w:r>
+      <w:proofErr w:type="spellEnd"/>
+      <w:r>
+        <w:rPr>
+          <w:rFonts w:ascii="Consolas" w:eastAsia="Times New Roman" w:hAnsi="Consolas" w:cs="Times New Roman"/>
+          <w:color w:val="D4D4D4"/>
+          <w:kern w:val="0"/>
+          <w:sz w:val="27"/>
+          <w:szCs w:val="27"/>
+          <w:lang w:bidi="bn-BD"/>
+          <w14:ligatures w14:val="none"/>
+        </w:rPr>
+        <w:t>(</w:t>
+      </w:r>
+      <w:proofErr w:type="gramEnd"/>
+      <w:r>
+        <w:rPr>
+          <w:rFonts w:ascii="Consolas" w:eastAsia="Times New Roman" w:hAnsi="Consolas" w:cs="Times New Roman"/>
+          <w:color w:val="CE9178"/>
+          <w:kern w:val="0"/>
+          <w:sz w:val="27"/>
+          <w:szCs w:val="27"/>
+          <w:lang w:bidi="bn-BD"/>
+          <w14:ligatures w14:val="none"/>
+        </w:rPr>
+        <w:t>"</w:t>
+      </w:r>
+      <w:proofErr w:type="spellStart"/>
+      <w:r>
+        <w:rPr>
+          <w:rFonts w:ascii="Consolas" w:eastAsia="Times New Roman" w:hAnsi="Consolas" w:cs="Times New Roman"/>
+          <w:color w:val="CE9178"/>
+          <w:kern w:val="0"/>
+          <w:sz w:val="27"/>
+          <w:szCs w:val="27"/>
+          <w:lang w:bidi="bn-BD"/>
+          <w14:ligatures w14:val="none"/>
+        </w:rPr>
+        <w:t>p"</w:t>
+      </w:r>
+      <w:r>
+        <w:rPr>
+          <w:rFonts w:ascii="Consolas" w:eastAsia="Times New Roman" w:hAnsi="Consolas" w:cs="Times New Roman"/>
+          <w:color w:val="D4D4D4"/>
+          <w:kern w:val="0"/>
+          <w:sz w:val="27"/>
+          <w:szCs w:val="27"/>
+          <w:lang w:bidi="bn-BD"/>
+          <w14:ligatures w14:val="none"/>
+        </w:rPr>
+        <w:t>,</w:t>
+      </w:r>
+      <w:r>
+        <w:rPr>
+          <w:rFonts w:ascii="Consolas" w:eastAsia="Times New Roman" w:hAnsi="Consolas" w:cs="Times New Roman"/>
+          <w:color w:val="569CD6"/>
+          <w:kern w:val="0"/>
+          <w:sz w:val="27"/>
+          <w:szCs w:val="27"/>
+          <w:lang w:bidi="bn-BD"/>
+          <w14:ligatures w14:val="none"/>
+        </w:rPr>
+        <w:t>null</w:t>
+      </w:r>
+      <w:proofErr w:type="spellEnd"/>
+      <w:r>
+        <w:rPr>
+          <w:rFonts w:ascii="Consolas" w:eastAsia="Times New Roman" w:hAnsi="Consolas" w:cs="Times New Roman"/>
+          <w:color w:val="D4D4D4"/>
+          <w:kern w:val="0"/>
+          <w:sz w:val="27"/>
+          <w:szCs w:val="27"/>
+          <w:lang w:bidi="bn-BD"/>
+          <w14:ligatures w14:val="none"/>
+        </w:rPr>
+        <w:t xml:space="preserve">, </w:t>
+      </w:r>
+      <w:r>
+        <w:rPr>
+          <w:rFonts w:ascii="Consolas" w:eastAsia="Times New Roman" w:hAnsi="Consolas" w:cs="Times New Roman"/>
+          <w:color w:val="CE9178"/>
+          <w:kern w:val="0"/>
+          <w:sz w:val="27"/>
+          <w:szCs w:val="27"/>
+          <w:lang w:bidi="bn-BD"/>
+          <w14:ligatures w14:val="none"/>
+        </w:rPr>
+        <w:t>"hello world"</w:t>
+      </w:r>
+      <w:r>
+        <w:rPr>
+          <w:rFonts w:ascii="Consolas" w:eastAsia="Times New Roman" w:hAnsi="Consolas" w:cs="Times New Roman"/>
+          <w:color w:val="D4D4D4"/>
+          <w:kern w:val="0"/>
+          <w:sz w:val="27"/>
+          <w:szCs w:val="27"/>
+          <w:lang w:bidi="bn-BD"/>
+          <w14:ligatures w14:val="none"/>
+        </w:rPr>
+        <w:t>),</w:t>
+      </w:r>
+    </w:p>
+    <w:p>
+      <w:pPr>
+        <w:shd w:val="clear" w:color="auto" w:fill="1E1E1E"/>
+        <w:spacing w:after="0" w:line="360" w:lineRule="atLeast"/>
+        <w:rPr>
+          <w:rFonts w:ascii="Consolas" w:eastAsia="Times New Roman" w:hAnsi="Consolas" w:cs="Times New Roman"/>
+          <w:color w:val="D4D4D4"/>
+          <w:kern w:val="0"/>
+          <w:sz w:val="27"/>
+          <w:szCs w:val="27"/>
+          <w:lang w:bidi="bn-BD"/>
+          <w14:ligatures w14:val="none"/>
+        </w:rPr>
+      </w:pPr>
+      <w:proofErr w:type="spellStart"/>
+      <w:proofErr w:type="gramStart"/>
+      <w:r>
+        <w:rPr>
+          <w:rFonts w:ascii="Consolas" w:eastAsia="Times New Roman" w:hAnsi="Consolas" w:cs="Times New Roman"/>
+          <w:color w:val="9CDCFE"/>
+          <w:kern w:val="0"/>
+          <w:sz w:val="27"/>
+          <w:szCs w:val="27"/>
+          <w:lang w:bidi="bn-BD"/>
+          <w14:ligatures w14:val="none"/>
+        </w:rPr>
+        <w:t>React</w:t>
+      </w:r>
+      <w:r>
+        <w:rPr>
+          <w:rFonts w:ascii="Consolas" w:eastAsia="Times New Roman" w:hAnsi="Consolas" w:cs="Times New Roman"/>
+          <w:color w:val="D4D4D4"/>
+          <w:kern w:val="0"/>
+          <w:sz w:val="27"/>
+          <w:szCs w:val="27"/>
+          <w:lang w:bidi="bn-BD"/>
+          <w14:ligatures w14:val="none"/>
+        </w:rPr>
+        <w:t>.</w:t>
+      </w:r>
+      <w:r>
+        <w:rPr>
+          <w:rFonts w:ascii="Consolas" w:eastAsia="Times New Roman" w:hAnsi="Consolas" w:cs="Times New Roman"/>
+          <w:color w:val="DCDCAA"/>
+          <w:kern w:val="0"/>
+          <w:sz w:val="27"/>
+          <w:szCs w:val="27"/>
+          <w:lang w:bidi="bn-BD"/>
+          <w14:ligatures w14:val="none"/>
+        </w:rPr>
+        <w:t>createElement</w:t>
+      </w:r>
+      <w:proofErr w:type="spellEnd"/>
+      <w:r>
+        <w:rPr>
+          <w:rFonts w:ascii="Consolas" w:eastAsia="Times New Roman" w:hAnsi="Consolas" w:cs="Times New Roman"/>
+          <w:color w:val="D4D4D4"/>
+          <w:kern w:val="0"/>
+          <w:sz w:val="27"/>
+          <w:szCs w:val="27"/>
+          <w:lang w:bidi="bn-BD"/>
+          <w14:ligatures w14:val="none"/>
+        </w:rPr>
+        <w:t>(</w:t>
+      </w:r>
+      <w:proofErr w:type="gramEnd"/>
+      <w:r>
+        <w:rPr>
+          <w:rFonts w:ascii="Consolas" w:eastAsia="Times New Roman" w:hAnsi="Consolas" w:cs="Times New Roman"/>
+          <w:color w:val="CE9178"/>
+          <w:kern w:val="0"/>
+          <w:sz w:val="27"/>
+          <w:szCs w:val="27"/>
+          <w:lang w:bidi="bn-BD"/>
+          <w14:ligatures w14:val="none"/>
+        </w:rPr>
+        <w:t>"</w:t>
+      </w:r>
+      <w:proofErr w:type="spellStart"/>
+      <w:r>
+        <w:rPr>
+          <w:rFonts w:ascii="Consolas" w:eastAsia="Times New Roman" w:hAnsi="Consolas" w:cs="Times New Roman"/>
+          <w:color w:val="CE9178"/>
+          <w:kern w:val="0"/>
+          <w:sz w:val="27"/>
+          <w:szCs w:val="27"/>
+          <w:lang w:bidi="bn-BD"/>
+          <w14:ligatures w14:val="none"/>
+        </w:rPr>
+        <w:t>p"</w:t>
+      </w:r>
+      <w:r>
+        <w:rPr>
+          <w:rFonts w:ascii="Consolas" w:eastAsia="Times New Roman" w:hAnsi="Consolas" w:cs="Times New Roman"/>
+          <w:color w:val="D4D4D4"/>
+          <w:kern w:val="0"/>
+          <w:sz w:val="27"/>
+          <w:szCs w:val="27"/>
+          <w:lang w:bidi="bn-BD"/>
+          <w14:ligatures w14:val="none"/>
+        </w:rPr>
+        <w:t>,</w:t>
+      </w:r>
+      <w:r>
+        <w:rPr>
+          <w:rFonts w:ascii="Consolas" w:eastAsia="Times New Roman" w:hAnsi="Consolas" w:cs="Times New Roman"/>
+          <w:color w:val="569CD6"/>
+          <w:kern w:val="0"/>
+          <w:sz w:val="27"/>
+          <w:szCs w:val="27"/>
+          <w:lang w:bidi="bn-BD"/>
+          <w14:ligatures w14:val="none"/>
+        </w:rPr>
+        <w:t>null</w:t>
+      </w:r>
+      <w:proofErr w:type="spellEnd"/>
+      <w:r>
+        <w:rPr>
+          <w:rFonts w:ascii="Consolas" w:eastAsia="Times New Roman" w:hAnsi="Consolas" w:cs="Times New Roman"/>
+          <w:color w:val="D4D4D4"/>
+          <w:kern w:val="0"/>
+          <w:sz w:val="27"/>
+          <w:szCs w:val="27"/>
+          <w:lang w:bidi="bn-BD"/>
+          <w14:ligatures w14:val="none"/>
+        </w:rPr>
+        <w:t xml:space="preserve">, </w:t>
+      </w:r>
+      <w:r>
+        <w:rPr>
+          <w:rFonts w:ascii="Consolas" w:eastAsia="Times New Roman" w:hAnsi="Consolas" w:cs="Times New Roman"/>
+          <w:color w:val="CE9178"/>
+          <w:kern w:val="0"/>
+          <w:sz w:val="27"/>
+          <w:szCs w:val="27"/>
+          <w:lang w:bidi="bn-BD"/>
+          <w14:ligatures w14:val="none"/>
+        </w:rPr>
+        <w:t>"hello world"</w:t>
+      </w:r>
+      <w:r>
+        <w:rPr>
+          <w:rFonts w:ascii="Consolas" w:eastAsia="Times New Roman" w:hAnsi="Consolas" w:cs="Times New Roman"/>
+          <w:color w:val="D4D4D4"/>
+          <w:kern w:val="0"/>
+          <w:sz w:val="27"/>
+          <w:szCs w:val="27"/>
+          <w:lang w:bidi="bn-BD"/>
+          <w14:ligatures w14:val="none"/>
+        </w:rPr>
+        <w:t>),</w:t>
+      </w:r>
+    </w:p>
+    <w:p>
+      <w:pPr>
+        <w:shd w:val="clear" w:color="auto" w:fill="1E1E1E"/>
+        <w:spacing w:after="0" w:line="360" w:lineRule="atLeast"/>
+        <w:rPr>
+          <w:rFonts w:ascii="Consolas" w:eastAsia="Times New Roman" w:hAnsi="Consolas" w:cs="Times New Roman"/>
+          <w:color w:val="D4D4D4"/>
+          <w:kern w:val="0"/>
+          <w:sz w:val="27"/>
+          <w:szCs w:val="27"/>
+          <w:lang w:bidi="bn-BD"/>
+          <w14:ligatures w14:val="none"/>
+        </w:rPr>
+      </w:pPr>
+      <w:proofErr w:type="spellStart"/>
+      <w:proofErr w:type="gramStart"/>
+      <w:r>
+        <w:rPr>
+          <w:rFonts w:ascii="Consolas" w:eastAsia="Times New Roman" w:hAnsi="Consolas" w:cs="Times New Roman"/>
+          <w:color w:val="9CDCFE"/>
+          <w:kern w:val="0"/>
+          <w:sz w:val="27"/>
+          <w:szCs w:val="27"/>
+          <w:lang w:bidi="bn-BD"/>
+          <w14:ligatures w14:val="none"/>
+        </w:rPr>
+        <w:t>React</w:t>
+      </w:r>
+      <w:r>
+        <w:rPr>
+          <w:rFonts w:ascii="Consolas" w:eastAsia="Times New Roman" w:hAnsi="Consolas" w:cs="Times New Roman"/>
+          <w:color w:val="D4D4D4"/>
+          <w:kern w:val="0"/>
+          <w:sz w:val="27"/>
+          <w:szCs w:val="27"/>
+          <w:lang w:bidi="bn-BD"/>
+          <w14:ligatures w14:val="none"/>
+        </w:rPr>
+        <w:t>.</w:t>
+      </w:r>
+      <w:r>
+        <w:rPr>
+          <w:rFonts w:ascii="Consolas" w:eastAsia="Times New Roman" w:hAnsi="Consolas" w:cs="Times New Roman"/>
+          <w:color w:val="DCDCAA"/>
+          <w:kern w:val="0"/>
+          <w:sz w:val="27"/>
+          <w:szCs w:val="27"/>
+          <w:lang w:bidi="bn-BD"/>
+          <w14:ligatures w14:val="none"/>
+        </w:rPr>
+        <w:t>createElement</w:t>
+      </w:r>
+      <w:proofErr w:type="spellEnd"/>
+      <w:r>
+        <w:rPr>
+          <w:rFonts w:ascii="Consolas" w:eastAsia="Times New Roman" w:hAnsi="Consolas" w:cs="Times New Roman"/>
+          <w:color w:val="D4D4D4"/>
+          <w:kern w:val="0"/>
+          <w:sz w:val="27"/>
+          <w:szCs w:val="27"/>
+          <w:lang w:bidi="bn-BD"/>
+          <w14:ligatures w14:val="none"/>
+        </w:rPr>
+        <w:t>(</w:t>
+      </w:r>
+      <w:proofErr w:type="gramEnd"/>
+      <w:r>
+        <w:rPr>
+          <w:rFonts w:ascii="Consolas" w:eastAsia="Times New Roman" w:hAnsi="Consolas" w:cs="Times New Roman"/>
+          <w:color w:val="CE9178"/>
+          <w:kern w:val="0"/>
+          <w:sz w:val="27"/>
+          <w:szCs w:val="27"/>
+          <w:lang w:bidi="bn-BD"/>
+          <w14:ligatures w14:val="none"/>
+        </w:rPr>
+        <w:t>"</w:t>
+      </w:r>
+      <w:proofErr w:type="spellStart"/>
+      <w:r>
+        <w:rPr>
+          <w:rFonts w:ascii="Consolas" w:eastAsia="Times New Roman" w:hAnsi="Consolas" w:cs="Times New Roman"/>
+          <w:color w:val="CE9178"/>
+          <w:kern w:val="0"/>
+          <w:sz w:val="27"/>
+          <w:szCs w:val="27"/>
+          <w:lang w:bidi="bn-BD"/>
+          <w14:ligatures w14:val="none"/>
+        </w:rPr>
+        <w:t>p"</w:t>
+      </w:r>
+      <w:r>
+        <w:rPr>
+          <w:rFonts w:ascii="Consolas" w:eastAsia="Times New Roman" w:hAnsi="Consolas" w:cs="Times New Roman"/>
+          <w:color w:val="D4D4D4"/>
+          <w:kern w:val="0"/>
+          <w:sz w:val="27"/>
+          <w:szCs w:val="27"/>
+          <w:lang w:bidi="bn-BD"/>
+          <w14:ligatures w14:val="none"/>
+        </w:rPr>
+        <w:t>,</w:t>
+      </w:r>
+      <w:r>
+        <w:rPr>
+          <w:rFonts w:ascii="Consolas" w:eastAsia="Times New Roman" w:hAnsi="Consolas" w:cs="Times New Roman"/>
+          <w:color w:val="569CD6"/>
+          <w:kern w:val="0"/>
+          <w:sz w:val="27"/>
+          <w:szCs w:val="27"/>
+          <w:lang w:bidi="bn-BD"/>
+          <w14:ligatures w14:val="none"/>
+        </w:rPr>
+        <w:t>null</w:t>
+      </w:r>
+      <w:proofErr w:type="spellEnd"/>
+      <w:r>
+        <w:rPr>
+          <w:rFonts w:ascii="Consolas" w:eastAsia="Times New Roman" w:hAnsi="Consolas" w:cs="Times New Roman"/>
+          <w:color w:val="D4D4D4"/>
+          <w:kern w:val="0"/>
+          <w:sz w:val="27"/>
+          <w:szCs w:val="27"/>
+          <w:lang w:bidi="bn-BD"/>
+          <w14:ligatures w14:val="none"/>
+        </w:rPr>
+        <w:t xml:space="preserve">, </w:t>
+      </w:r>
+      <w:r>
+        <w:rPr>
+          <w:rFonts w:ascii="Consolas" w:eastAsia="Times New Roman" w:hAnsi="Consolas" w:cs="Times New Roman"/>
+          <w:color w:val="CE9178"/>
+          <w:kern w:val="0"/>
+          <w:sz w:val="27"/>
+          <w:szCs w:val="27"/>
+          <w:lang w:bidi="bn-BD"/>
+          <w14:ligatures w14:val="none"/>
+        </w:rPr>
+        <w:t>"hello world"</w:t>
+      </w:r>
+      <w:r>
+        <w:rPr>
+          <w:rFonts w:ascii="Consolas" w:eastAsia="Times New Roman" w:hAnsi="Consolas" w:cs="Times New Roman"/>
+          <w:color w:val="D4D4D4"/>
+          <w:kern w:val="0"/>
+          <w:sz w:val="27"/>
+          <w:szCs w:val="27"/>
+          <w:lang w:bidi="bn-BD"/>
+          <w14:ligatures w14:val="none"/>
+        </w:rPr>
+        <w:t>)]);</w:t>
+      </w:r>
+    </w:p>
+    <w:p>
+      <w:r>
+        <w:t>Simplified:</w:t>
+      </w:r>
+    </w:p>
+    <w:p>
+      <w:r>
+        <w:t>&lt;</w:t>
+      </w:r>
+      <w:proofErr w:type="gramStart"/>
+      <w:r>
+        <w:t>div</w:t>
+      </w:r>
+      <w:proofErr w:type="gramEnd"/>
+      <w:r>
+        <w:t xml:space="preserve">&gt; &lt;p&gt; hello world &lt;/p&gt; </w:t>
+      </w:r>
+      <w:r>
+        <w:t>&lt;p&gt; hello world &lt;/p&gt;</w:t>
+      </w:r>
+      <w:r>
+        <w:t xml:space="preserve"> </w:t>
+      </w:r>
+      <w:r>
+        <w:t>&lt;p&gt; hello world &lt;/p&gt;</w:t>
+      </w:r>
+      <w:r>
+        <w:t xml:space="preserve"> &lt;/div&gt;</w:t>
+      </w:r>
+      <w:r>
+        <w:t xml:space="preserve"> </w:t>
+      </w:r>
+    </w:p>
+    <w:p/>
+    <w:p>
+      <w:pPr>
+        <w:pStyle w:val="ListParagraph"/>
+        <w:numPr>
+          <w:ilvl w:val="0"/>
+          <w:numId w:val="1"/>
+        </w:numPr>
+      </w:pPr>
+      <w:r>
+        <w:t xml:space="preserve">Babel </w:t>
+      </w:r>
+      <w:proofErr w:type="spellStart"/>
+      <w:r>
+        <w:t>transpiles</w:t>
+      </w:r>
+      <w:proofErr w:type="spellEnd"/>
+      <w:r>
+        <w:t xml:space="preserve"> XML into Javascript</w:t>
+      </w:r>
       <w:bookmarkStart w:id="0" w:name="_GoBack"/>
       <w:bookmarkEnd w:id="0"/>
     </w:p>
-    <w:p/>
     <w:sectPr>
       <w:pgSz w:w="12240" w:h="15840"/>
       <w:pgMar w:top="1440" w:right="1440" w:bottom="1440" w:left="1440" w:header="720" w:footer="720" w:gutter="0"/>

--- a/React Note.docx
+++ b/React Note.docx
@@ -845,7 +845,55 @@
       </w:r>
       <w:proofErr w:type="spellEnd"/>
       <w:r>
-        <w:t xml:space="preserve"> XML into Javascript</w:t>
+        <w:t xml:space="preserve"> XML into </w:t>
+      </w:r>
+      <w:proofErr w:type="spellStart"/>
+      <w:r>
+        <w:t>Javascript</w:t>
+      </w:r>
+      <w:proofErr w:type="spellEnd"/>
+    </w:p>
+    <w:p>
+      <w:pPr>
+        <w:pStyle w:val="ListParagraph"/>
+        <w:numPr>
+          <w:ilvl w:val="0"/>
+          <w:numId w:val="1"/>
+        </w:numPr>
+      </w:pPr>
+      <w:r>
+        <w:t xml:space="preserve">State is an important thing in React that helps to simplify process </w:t>
+      </w:r>
+      <w:r>
+        <w:t>through state variable.</w:t>
+      </w:r>
+    </w:p>
+    <w:p>
+      <w:pPr>
+        <w:pStyle w:val="ListParagraph"/>
+        <w:numPr>
+          <w:ilvl w:val="0"/>
+          <w:numId w:val="1"/>
+        </w:numPr>
+      </w:pPr>
+      <w:r>
+        <w:t xml:space="preserve">State is an array of </w:t>
+      </w:r>
+      <w:proofErr w:type="spellStart"/>
+      <w:r>
+        <w:t>var</w:t>
+      </w:r>
+      <w:proofErr w:type="spellEnd"/>
+      <w:r>
+        <w:t xml:space="preserve"> and function. So, in [</w:t>
+      </w:r>
+      <w:proofErr w:type="spellStart"/>
+      <w:r>
+        <w:t>var</w:t>
+      </w:r>
+      <w:proofErr w:type="spellEnd"/>
+      <w:r>
+        <w:t>, function], function helps to update the value of var</w:t>
       </w:r>
       <w:bookmarkStart w:id="0" w:name="_GoBack"/>
       <w:bookmarkEnd w:id="0"/>

--- a/React Note.docx
+++ b/React Note.docx
@@ -893,7 +893,147 @@
       </w:r>
       <w:proofErr w:type="spellEnd"/>
       <w:r>
-        <w:t>, function], function helps to update the value of var</w:t>
+        <w:t xml:space="preserve">, function], function helps to update the value of </w:t>
+      </w:r>
+      <w:proofErr w:type="spellStart"/>
+      <w:r>
+        <w:t>var</w:t>
+      </w:r>
+      <w:proofErr w:type="spellEnd"/>
+    </w:p>
+    <w:p/>
+    <w:p/>
+    <w:p/>
+    <w:p/>
+    <w:p/>
+    <w:p/>
+    <w:p/>
+    <w:p>
+      <w:pPr>
+        <w:rPr>
+          <w:b/>
+          <w:bCs/>
+          <w:sz w:val="24"/>
+          <w:szCs w:val="24"/>
+        </w:rPr>
+      </w:pPr>
+      <w:r>
+        <w:rPr>
+          <w:b/>
+          <w:bCs/>
+          <w:sz w:val="24"/>
+          <w:szCs w:val="24"/>
+        </w:rPr>
+        <w:lastRenderedPageBreak/>
+        <w:t>V</w:t>
+      </w:r>
+      <w:r>
+        <w:rPr>
+          <w:b/>
+          <w:bCs/>
+          <w:sz w:val="24"/>
+          <w:szCs w:val="24"/>
+        </w:rPr>
+        <w:t>irtual DOM</w:t>
+      </w:r>
+    </w:p>
+    <w:p>
+      <w:r>
+        <w:t xml:space="preserve">DOM is fast but the process of showing the change of DOM is slow. </w:t>
+      </w:r>
+      <w:r>
+        <w:pict>
+          <v:shape id="_x0000_i1026" type="#_x0000_t75" style="width:363pt;height:175.5pt">
+            <v:imagedata r:id="rId6" o:title="dom"/>
+          </v:shape>
+        </w:pict>
+      </w:r>
+    </w:p>
+    <w:p>
+      <w:r>
+        <w:t xml:space="preserve">To make it fast, we can do: </w:t>
+      </w:r>
+    </w:p>
+    <w:p>
+      <w:r>
+        <w:t>1. Optimize Batch update: As an example, for a 10000 time loop, if we do batch update (</w:t>
+      </w:r>
+      <w:proofErr w:type="spellStart"/>
+      <w:r>
+        <w:t>div.innerHTML</w:t>
+      </w:r>
+      <w:proofErr w:type="spellEnd"/>
+      <w:r>
+        <w:t xml:space="preserve">=value) in every loop, then it gets much slower. But after the loop, if we do the batch update, then it takes no time. So, without, </w:t>
+      </w:r>
+      <w:proofErr w:type="spellStart"/>
+      <w:r>
+        <w:t>virtualDOM</w:t>
+      </w:r>
+      <w:proofErr w:type="spellEnd"/>
+      <w:r>
+        <w:t xml:space="preserve">, we can optimize batch update to make the site faster. </w:t>
+      </w:r>
+    </w:p>
+    <w:p>
+      <w:r>
+        <w:t>2. Less DOM operation</w:t>
+      </w:r>
+    </w:p>
+    <w:p>
+      <w:r>
+        <w:t xml:space="preserve">Here comes Virtual DOM. It acts like a rough DOM sheet to use reconciliation algorithm to </w:t>
+      </w:r>
+      <w:r>
+        <w:t>do the exact change</w:t>
+      </w:r>
+      <w:r>
+        <w:t xml:space="preserve"> and make the operation much faster. </w:t>
+      </w:r>
+    </w:p>
+    <w:p>
+      <w:r>
+        <w:pict>
+          <v:shape id="_x0000_i1032" type="#_x0000_t75" style="width:427.5pt;height:216.75pt">
+            <v:imagedata r:id="rId7" o:title="ss"/>
+          </v:shape>
+        </w:pict>
+      </w:r>
+    </w:p>
+    <w:p>
+      <w:r>
+        <w:lastRenderedPageBreak/>
+        <w:t xml:space="preserve">Example: </w:t>
+      </w:r>
+    </w:p>
+    <w:p>
+      <w:r>
+        <w:pict>
+          <v:shape id="_x0000_i1034" type="#_x0000_t75" style="width:1in;height:117pt">
+            <v:imagedata r:id="rId8" o:title="ss"/>
+          </v:shape>
+        </w:pict>
+      </w:r>
+    </w:p>
+    <w:p>
+      <w:r>
+        <w:t xml:space="preserve">Here, when we insert </w:t>
+      </w:r>
+      <w:proofErr w:type="spellStart"/>
+      <w:r>
+        <w:t>gggggg</w:t>
+      </w:r>
+      <w:proofErr w:type="spellEnd"/>
+      <w:r>
+        <w:t xml:space="preserve">, the normal DOM changes every element. But Virtual DOM only changes the element after </w:t>
+      </w:r>
+      <w:proofErr w:type="spellStart"/>
+      <w:r>
+        <w:t>gggggg</w:t>
+      </w:r>
+      <w:proofErr w:type="spellEnd"/>
+      <w:r>
+        <w:t xml:space="preserve"> or the necessary parts by comparing.</w:t>
       </w:r>
       <w:bookmarkStart w:id="0" w:name="_GoBack"/>
       <w:bookmarkEnd w:id="0"/>

--- a/React Note.docx
+++ b/React Note.docx
@@ -101,6 +101,21 @@
         </w:numPr>
       </w:pPr>
       <w:r>
+        <w:t xml:space="preserve">React </w:t>
+      </w:r>
+      <w:r>
+        <w:t xml:space="preserve">is made to make Developer life easy. Not performance Optimization. </w:t>
+      </w:r>
+    </w:p>
+    <w:p>
+      <w:pPr>
+        <w:pStyle w:val="ListParagraph"/>
+        <w:numPr>
+          <w:ilvl w:val="0"/>
+          <w:numId w:val="1"/>
+        </w:numPr>
+      </w:pPr>
+      <w:r>
         <w:t xml:space="preserve">React is a </w:t>
       </w:r>
       <w:proofErr w:type="spellStart"/>
@@ -924,7 +939,6 @@
           <w:sz w:val="24"/>
           <w:szCs w:val="24"/>
         </w:rPr>
-        <w:lastRenderedPageBreak/>
         <w:t>V</w:t>
       </w:r>
       <w:r>
@@ -1002,12 +1016,12 @@
     </w:p>
     <w:p>
       <w:r>
+        <w:t xml:space="preserve">Example: </w:t>
+      </w:r>
+    </w:p>
+    <w:p>
+      <w:r>
         <w:lastRenderedPageBreak/>
-        <w:t xml:space="preserve">Example: </w:t>
-      </w:r>
-    </w:p>
-    <w:p>
-      <w:r>
         <w:pict>
           <v:shape id="_x0000_i1034" type="#_x0000_t75" style="width:1in;height:117pt">
             <v:imagedata r:id="rId8" o:title="ss"/>
@@ -1034,6 +1048,17 @@
       <w:proofErr w:type="spellEnd"/>
       <w:r>
         <w:t xml:space="preserve"> or the necessary parts by comparing.</w:t>
+      </w:r>
+      <w:r>
+        <w:t xml:space="preserve"> </w:t>
+      </w:r>
+    </w:p>
+    <w:p>
+      <w:r>
+        <w:t>**</w:t>
+      </w:r>
+      <w:r>
+        <w:t>Virtual DOM compares between previous UI and new UI and render only the changed part, not the whole page.</w:t>
       </w:r>
       <w:bookmarkStart w:id="0" w:name="_GoBack"/>
       <w:bookmarkEnd w:id="0"/>
@@ -1053,8 +1078,8 @@
   <w:abstractNum w:abstractNumId="0" w15:restartNumberingAfterBreak="0">
     <w:nsid w:val="486922C1"/>
     <w:multiLevelType w:val="hybridMultilevel"/>
-    <w:tmpl w:val="1BD6633C"/>
-    <w:lvl w:ilvl="0" w:tplc="0409000F">
+    <w:tmpl w:val="B9C2BA78"/>
+    <w:lvl w:ilvl="0" w:tplc="00C4AEBC">
       <w:start w:val="1"/>
       <w:numFmt w:val="decimal"/>
       <w:lvlText w:val="%1."/>
@@ -1063,7 +1088,7 @@
         <w:ind w:left="720" w:hanging="360"/>
       </w:pPr>
       <w:rPr>
-        <w:rFonts w:hint="default"/>
+        <w:rFonts w:asciiTheme="minorHAnsi" w:eastAsiaTheme="minorHAnsi" w:hAnsiTheme="minorHAnsi" w:cstheme="minorBidi"/>
       </w:rPr>
     </w:lvl>
     <w:lvl w:ilvl="1" w:tplc="04090019" w:tentative="1">

--- a/React Note.docx
+++ b/React Note.docx
@@ -1028,41 +1028,59 @@
           </v:shape>
         </w:pict>
       </w:r>
-    </w:p>
-    <w:p>
-      <w:r>
-        <w:t xml:space="preserve">Here, when we insert </w:t>
-      </w:r>
-      <w:proofErr w:type="spellStart"/>
-      <w:r>
-        <w:t>gggggg</w:t>
-      </w:r>
-      <w:proofErr w:type="spellEnd"/>
-      <w:r>
-        <w:t xml:space="preserve">, the normal DOM changes every element. But Virtual DOM only changes the element after </w:t>
-      </w:r>
-      <w:proofErr w:type="spellStart"/>
-      <w:r>
-        <w:t>gggggg</w:t>
-      </w:r>
-      <w:proofErr w:type="spellEnd"/>
-      <w:r>
-        <w:t xml:space="preserve"> or the necessary parts by comparing.</w:t>
-      </w:r>
-      <w:r>
-        <w:t xml:space="preserve"> </w:t>
-      </w:r>
-    </w:p>
-    <w:p>
-      <w:r>
-        <w:t>**</w:t>
-      </w:r>
-      <w:r>
-        <w:t>Virtual DOM compares between previous UI and new UI and render only the changed part, not the whole page.</w:t>
-      </w:r>
       <w:bookmarkStart w:id="0" w:name="_GoBack"/>
       <w:bookmarkEnd w:id="0"/>
     </w:p>
+    <w:p>
+      <w:r>
+        <w:t xml:space="preserve">Here, when we insert </w:t>
+      </w:r>
+      <w:proofErr w:type="spellStart"/>
+      <w:r>
+        <w:t>gggggg</w:t>
+      </w:r>
+      <w:proofErr w:type="spellEnd"/>
+      <w:r>
+        <w:t xml:space="preserve">, the normal DOM changes every element. But Virtual DOM only changes the element after </w:t>
+      </w:r>
+      <w:proofErr w:type="spellStart"/>
+      <w:r>
+        <w:t>gggggg</w:t>
+      </w:r>
+      <w:proofErr w:type="spellEnd"/>
+      <w:r>
+        <w:t xml:space="preserve"> or the necessary parts by comparing.</w:t>
+      </w:r>
+      <w:r>
+        <w:t xml:space="preserve"> </w:t>
+      </w:r>
+    </w:p>
+    <w:p>
+      <w:r>
+        <w:t>**</w:t>
+      </w:r>
+      <w:r>
+        <w:t>Virtual DOM compares between previous UI and new UI and render only the changed part, not the whole page.</w:t>
+      </w:r>
+    </w:p>
+    <w:p/>
+    <w:p>
+      <w:r>
+        <w:t>File</w:t>
+      </w:r>
+      <w:r>
+        <w:t xml:space="preserve"> Description</w:t>
+      </w:r>
+    </w:p>
+    <w:p>
+      <w:r>
+        <w:t>vite.config.js</w:t>
+      </w:r>
+      <w:r>
+        <w:t xml:space="preserve"> – Auto generated file. Nothing to change in general</w:t>
+      </w:r>
+    </w:p>
+    <w:p/>
     <w:sectPr>
       <w:pgSz w:w="12240" w:h="15840"/>
       <w:pgMar w:top="1440" w:right="1440" w:bottom="1440" w:left="1440" w:header="720" w:footer="720" w:gutter="0"/>

--- a/React Note.docx
+++ b/React Note.docx
@@ -101,10 +101,7 @@
         </w:numPr>
       </w:pPr>
       <w:r>
-        <w:t xml:space="preserve">React </w:t>
-      </w:r>
-      <w:r>
-        <w:t xml:space="preserve">is made to make Developer life easy. Not performance Optimization. </w:t>
+        <w:t xml:space="preserve">React is made to make Developer life easy. Not performance Optimization. </w:t>
       </w:r>
     </w:p>
     <w:p>
@@ -167,11 +164,7 @@
         </w:rPr>
       </w:pPr>
       <w:r>
-        <w:t xml:space="preserve">JSX simplifies react. </w:t>
-      </w:r>
-      <w:proofErr w:type="spellStart"/>
-      <w:r>
-        <w:t>Like:</w:t>
+        <w:t>JSX simplifies react. Like:</w:t>
       </w:r>
     </w:p>
     <w:p>
@@ -188,6 +181,7 @@
           <w14:ligatures w14:val="none"/>
         </w:rPr>
       </w:pPr>
+      <w:proofErr w:type="spellStart"/>
       <w:proofErr w:type="gramStart"/>
       <w:r>
         <w:rPr>
@@ -824,19 +818,7 @@
       </w:r>
       <w:proofErr w:type="gramEnd"/>
       <w:r>
-        <w:t xml:space="preserve">&gt; &lt;p&gt; hello world &lt;/p&gt; </w:t>
-      </w:r>
-      <w:r>
-        <w:t>&lt;p&gt; hello world &lt;/p&gt;</w:t>
-      </w:r>
-      <w:r>
-        <w:t xml:space="preserve"> </w:t>
-      </w:r>
-      <w:r>
-        <w:t>&lt;p&gt; hello world &lt;/p&gt;</w:t>
-      </w:r>
-      <w:r>
-        <w:t xml:space="preserve"> &lt;/div&gt;</w:t>
+        <w:t>&gt; &lt;p&gt; hello world &lt;/p&gt; &lt;p&gt; hello world &lt;/p&gt; &lt;p&gt; hello world &lt;/p&gt; &lt;/div&gt;</w:t>
       </w:r>
       <w:r>
         <w:t xml:space="preserve"> </w:t>
@@ -1008,7 +990,7 @@
     <w:p>
       <w:r>
         <w:pict>
-          <v:shape id="_x0000_i1032" type="#_x0000_t75" style="width:427.5pt;height:216.75pt">
+          <v:shape id="_x0000_i1027" type="#_x0000_t75" style="width:427.5pt;height:216.75pt">
             <v:imagedata r:id="rId7" o:title="ss"/>
           </v:shape>
         </w:pict>
@@ -1023,63 +1005,425 @@
       <w:r>
         <w:lastRenderedPageBreak/>
         <w:pict>
-          <v:shape id="_x0000_i1034" type="#_x0000_t75" style="width:1in;height:117pt">
+          <v:shape id="_x0000_i1028" type="#_x0000_t75" style="width:1in;height:117pt">
             <v:imagedata r:id="rId8" o:title="ss"/>
           </v:shape>
         </w:pict>
       </w:r>
+    </w:p>
+    <w:p>
+      <w:r>
+        <w:t xml:space="preserve">Here, when we insert </w:t>
+      </w:r>
+      <w:proofErr w:type="spellStart"/>
+      <w:r>
+        <w:t>gggggg</w:t>
+      </w:r>
+      <w:proofErr w:type="spellEnd"/>
+      <w:r>
+        <w:t xml:space="preserve">, the normal DOM changes every element. But Virtual DOM only changes the element after </w:t>
+      </w:r>
+      <w:proofErr w:type="spellStart"/>
+      <w:r>
+        <w:t>gggggg</w:t>
+      </w:r>
+      <w:proofErr w:type="spellEnd"/>
+      <w:r>
+        <w:t xml:space="preserve"> or the necessary parts by comparing.</w:t>
+      </w:r>
+      <w:r>
+        <w:t xml:space="preserve"> </w:t>
+      </w:r>
+    </w:p>
+    <w:p>
+      <w:r>
+        <w:t>**</w:t>
+      </w:r>
+      <w:r>
+        <w:t>Virtual DOM compares between previous UI and new UI and render only the changed part, not the whole page.</w:t>
+      </w:r>
+    </w:p>
+    <w:p/>
+    <w:p>
+      <w:pPr>
+        <w:rPr>
+          <w:b/>
+          <w:bCs/>
+          <w:sz w:val="24"/>
+          <w:szCs w:val="24"/>
+        </w:rPr>
+      </w:pPr>
+      <w:r>
+        <w:rPr>
+          <w:b/>
+          <w:bCs/>
+          <w:sz w:val="24"/>
+          <w:szCs w:val="24"/>
+        </w:rPr>
+        <w:t>Start with react</w:t>
+      </w:r>
+    </w:p>
+    <w:p>
+      <w:pPr>
+        <w:pStyle w:val="ListParagraph"/>
+        <w:numPr>
+          <w:ilvl w:val="0"/>
+          <w:numId w:val="2"/>
+        </w:numPr>
+      </w:pPr>
+      <w:r>
+        <w:t xml:space="preserve">Run with </w:t>
+      </w:r>
+      <w:proofErr w:type="spellStart"/>
+      <w:r>
+        <w:t>vite</w:t>
+      </w:r>
+      <w:proofErr w:type="spellEnd"/>
+      <w:r>
+        <w:t xml:space="preserve">: </w:t>
+      </w:r>
+      <w:proofErr w:type="spellStart"/>
+      <w:r>
+        <w:t>npm</w:t>
+      </w:r>
+      <w:proofErr w:type="spellEnd"/>
+      <w:r>
+        <w:t xml:space="preserve"> run dev / </w:t>
+      </w:r>
+      <w:proofErr w:type="spellStart"/>
+      <w:r>
+        <w:t>npx</w:t>
+      </w:r>
+      <w:proofErr w:type="spellEnd"/>
+      <w:r>
+        <w:t xml:space="preserve"> </w:t>
+      </w:r>
+      <w:proofErr w:type="spellStart"/>
+      <w:r>
+        <w:t>vite</w:t>
+      </w:r>
+      <w:proofErr w:type="spellEnd"/>
+    </w:p>
+    <w:p>
+      <w:pPr>
+        <w:ind w:firstLine="360"/>
+      </w:pPr>
+      <w:r>
+        <w:t xml:space="preserve">2. </w:t>
+      </w:r>
+      <w:r>
+        <w:t xml:space="preserve">Build react project: </w:t>
+      </w:r>
+      <w:proofErr w:type="spellStart"/>
+      <w:r>
+        <w:t>npm</w:t>
+      </w:r>
+      <w:proofErr w:type="spellEnd"/>
+      <w:r>
+        <w:t xml:space="preserve"> run build</w:t>
+      </w:r>
+      <w:r>
+        <w:t xml:space="preserve"> / </w:t>
+      </w:r>
+      <w:proofErr w:type="spellStart"/>
+      <w:r>
+        <w:t>npx</w:t>
+      </w:r>
+      <w:proofErr w:type="spellEnd"/>
+      <w:r>
+        <w:t xml:space="preserve"> </w:t>
+      </w:r>
+      <w:proofErr w:type="spellStart"/>
+      <w:r>
+        <w:t>vite</w:t>
+      </w:r>
+      <w:proofErr w:type="spellEnd"/>
+      <w:r>
+        <w:t xml:space="preserve"> build</w:t>
+      </w:r>
+    </w:p>
+    <w:p>
+      <w:r>
+        <w:t>*</w:t>
+      </w:r>
+      <w:proofErr w:type="spellStart"/>
+      <w:r>
+        <w:t>vite</w:t>
+      </w:r>
+      <w:proofErr w:type="spellEnd"/>
+      <w:r>
+        <w:t xml:space="preserve"> combines the whole scattered project and centralize them for deployment</w:t>
+      </w:r>
+    </w:p>
+    <w:p/>
+    <w:p>
+      <w:pPr>
+        <w:rPr>
+          <w:b/>
+          <w:bCs/>
+          <w:sz w:val="24"/>
+          <w:szCs w:val="24"/>
+        </w:rPr>
+      </w:pPr>
+      <w:r>
+        <w:rPr>
+          <w:b/>
+          <w:bCs/>
+          <w:sz w:val="24"/>
+          <w:szCs w:val="24"/>
+        </w:rPr>
+        <w:t>File Description and Components</w:t>
+      </w:r>
+    </w:p>
+    <w:p>
+      <w:r>
+        <w:t xml:space="preserve">We are creating single page application using react. That means, only one index.html. And single page </w:t>
+      </w:r>
+      <w:proofErr w:type="spellStart"/>
+      <w:r>
+        <w:t>aplication</w:t>
+      </w:r>
+      <w:proofErr w:type="spellEnd"/>
+      <w:r>
+        <w:t xml:space="preserve"> loads only once.</w:t>
+      </w:r>
+    </w:p>
+    <w:p>
+      <w:r>
+        <w:t>vite.config.js</w:t>
+      </w:r>
+      <w:r>
+        <w:t xml:space="preserve"> – Auto generated file. Nothing to change in general</w:t>
+      </w:r>
+    </w:p>
+    <w:p>
+      <w:proofErr w:type="spellStart"/>
+      <w:r>
+        <w:t>package.json</w:t>
+      </w:r>
+      <w:proofErr w:type="spellEnd"/>
+      <w:r>
+        <w:t xml:space="preserve"> – All used package and the version with every description</w:t>
+      </w:r>
+    </w:p>
+    <w:p>
+      <w:pPr>
+        <w:pStyle w:val="ListParagraph"/>
+        <w:numPr>
+          <w:ilvl w:val="0"/>
+          <w:numId w:val="3"/>
+        </w:numPr>
+      </w:pPr>
+      <w:r>
+        <w:t xml:space="preserve">dependencies packages will go for final production not </w:t>
+      </w:r>
+      <w:proofErr w:type="spellStart"/>
+      <w:r>
+        <w:t>devdependencies</w:t>
+      </w:r>
+      <w:proofErr w:type="spellEnd"/>
+    </w:p>
+    <w:p>
+      <w:pPr>
+        <w:pStyle w:val="ListParagraph"/>
+        <w:numPr>
+          <w:ilvl w:val="0"/>
+          <w:numId w:val="3"/>
+        </w:numPr>
+      </w:pPr>
+      <w:r>
+        <w:t>when downloading the node modules,</w:t>
+      </w:r>
+      <w:r>
+        <w:t xml:space="preserve"> the files are downloaded according to the dependencies and </w:t>
+      </w:r>
+      <w:proofErr w:type="spellStart"/>
+      <w:r>
+        <w:t>devdependencies</w:t>
+      </w:r>
+      <w:proofErr w:type="spellEnd"/>
+      <w:r>
+        <w:t xml:space="preserve"> and also auto-generates package-</w:t>
+      </w:r>
+      <w:proofErr w:type="spellStart"/>
+      <w:r>
+        <w:t>lock.json</w:t>
+      </w:r>
+      <w:proofErr w:type="spellEnd"/>
+    </w:p>
+    <w:p>
+      <w:proofErr w:type="gramStart"/>
+      <w:r>
+        <w:t>package-</w:t>
+      </w:r>
+      <w:proofErr w:type="spellStart"/>
+      <w:r>
+        <w:t>lock.json</w:t>
+      </w:r>
+      <w:proofErr w:type="spellEnd"/>
+      <w:proofErr w:type="gramEnd"/>
+      <w:r>
+        <w:t xml:space="preserve"> – nothing to change</w:t>
+      </w:r>
+    </w:p>
+    <w:p>
+      <w:r>
+        <w:t>index.html – the whole application stays inside the div of root. And it loads only once. So, performance enhances.</w:t>
+      </w:r>
+    </w:p>
+    <w:p>
+      <w:r>
+        <w:t>.</w:t>
+      </w:r>
+      <w:proofErr w:type="spellStart"/>
+      <w:r>
+        <w:t>gitignore</w:t>
+      </w:r>
+      <w:proofErr w:type="spellEnd"/>
+      <w:r>
+        <w:t xml:space="preserve"> – the things that won’t be pushed into the </w:t>
+      </w:r>
+      <w:proofErr w:type="spellStart"/>
+      <w:r>
+        <w:t>github</w:t>
+      </w:r>
+      <w:proofErr w:type="spellEnd"/>
+    </w:p>
+    <w:p>
+      <w:proofErr w:type="spellStart"/>
+      <w:r>
+        <w:t>Src</w:t>
+      </w:r>
+      <w:proofErr w:type="spellEnd"/>
+      <w:r>
+        <w:t xml:space="preserve"> – The whole application stays. The main place to work. </w:t>
+      </w:r>
+    </w:p>
+    <w:p>
+      <w:pPr>
+        <w:pStyle w:val="ListParagraph"/>
+        <w:numPr>
+          <w:ilvl w:val="0"/>
+          <w:numId w:val="3"/>
+        </w:numPr>
+      </w:pPr>
+      <w:proofErr w:type="spellStart"/>
+      <w:r>
+        <w:t>Main.jsx</w:t>
+      </w:r>
+      <w:proofErr w:type="spellEnd"/>
+      <w:r>
+        <w:t>: is the starting file to run the react app</w:t>
+      </w:r>
+    </w:p>
+    <w:p>
+      <w:pPr>
+        <w:pStyle w:val="ListParagraph"/>
+        <w:numPr>
+          <w:ilvl w:val="0"/>
+          <w:numId w:val="3"/>
+        </w:numPr>
+      </w:pPr>
+      <w:r>
+        <w:t xml:space="preserve">Index.css: for all </w:t>
+      </w:r>
+      <w:proofErr w:type="spellStart"/>
+      <w:r>
+        <w:t>css</w:t>
+      </w:r>
+      <w:proofErr w:type="spellEnd"/>
+    </w:p>
+    <w:p>
+      <w:pPr>
+        <w:pStyle w:val="ListParagraph"/>
+        <w:numPr>
+          <w:ilvl w:val="0"/>
+          <w:numId w:val="3"/>
+        </w:numPr>
+      </w:pPr>
+      <w:proofErr w:type="spellStart"/>
+      <w:r>
+        <w:t>App.jsx</w:t>
+      </w:r>
+      <w:proofErr w:type="spellEnd"/>
+      <w:r>
+        <w:t xml:space="preserve">: this is connected with the </w:t>
+      </w:r>
+      <w:proofErr w:type="spellStart"/>
+      <w:r>
+        <w:t>main.jsx</w:t>
+      </w:r>
+      <w:proofErr w:type="spellEnd"/>
+      <w:r>
+        <w:t xml:space="preserve">. </w:t>
+      </w:r>
+      <w:r>
+        <w:t>There is a function</w:t>
+      </w:r>
+    </w:p>
+    <w:p>
+      <w:pPr>
+        <w:pStyle w:val="ListParagraph"/>
+        <w:numPr>
+          <w:ilvl w:val="0"/>
+          <w:numId w:val="3"/>
+        </w:numPr>
+      </w:pPr>
+      <w:r>
+        <w:lastRenderedPageBreak/>
+        <w:t>App.css: auto generated</w:t>
+      </w:r>
+    </w:p>
+    <w:p>
+      <w:pPr>
+        <w:pStyle w:val="ListParagraph"/>
+        <w:numPr>
+          <w:ilvl w:val="0"/>
+          <w:numId w:val="3"/>
+        </w:numPr>
+      </w:pPr>
+      <w:r>
+        <w:t>Assets: auto generated</w:t>
+      </w:r>
+    </w:p>
+    <w:p>
+      <w:r>
+        <w:t xml:space="preserve">Public – by default </w:t>
+      </w:r>
+      <w:proofErr w:type="spellStart"/>
+      <w:r>
+        <w:t>vite</w:t>
+      </w:r>
+      <w:proofErr w:type="spellEnd"/>
+      <w:r>
+        <w:t xml:space="preserve"> logo</w:t>
+      </w:r>
+    </w:p>
+    <w:p>
+      <w:proofErr w:type="spellStart"/>
+      <w:r>
+        <w:t>Node_module</w:t>
+      </w:r>
+      <w:proofErr w:type="spellEnd"/>
+      <w:r>
+        <w:t xml:space="preserve"> - All dependency package files installed, nothing to work with</w:t>
+      </w:r>
+    </w:p>
+    <w:p>
+      <w:proofErr w:type="spellStart"/>
+      <w:r>
+        <w:t>dist</w:t>
+      </w:r>
+      <w:proofErr w:type="spellEnd"/>
+      <w:r>
+        <w:t xml:space="preserve"> – nothing to work on</w:t>
+      </w:r>
       <w:bookmarkStart w:id="0" w:name="_GoBack"/>
       <w:bookmarkEnd w:id="0"/>
     </w:p>
-    <w:p>
-      <w:r>
-        <w:t xml:space="preserve">Here, when we insert </w:t>
-      </w:r>
-      <w:proofErr w:type="spellStart"/>
-      <w:r>
-        <w:t>gggggg</w:t>
-      </w:r>
-      <w:proofErr w:type="spellEnd"/>
-      <w:r>
-        <w:t xml:space="preserve">, the normal DOM changes every element. But Virtual DOM only changes the element after </w:t>
-      </w:r>
-      <w:proofErr w:type="spellStart"/>
-      <w:r>
-        <w:t>gggggg</w:t>
-      </w:r>
-      <w:proofErr w:type="spellEnd"/>
-      <w:r>
-        <w:t xml:space="preserve"> or the necessary parts by comparing.</w:t>
-      </w:r>
-      <w:r>
-        <w:t xml:space="preserve"> </w:t>
-      </w:r>
-    </w:p>
-    <w:p>
-      <w:r>
-        <w:t>**</w:t>
-      </w:r>
-      <w:r>
-        <w:t>Virtual DOM compares between previous UI and new UI and render only the changed part, not the whole page.</w:t>
-      </w:r>
-    </w:p>
     <w:p/>
-    <w:p>
-      <w:r>
-        <w:t>File</w:t>
-      </w:r>
-      <w:r>
-        <w:t xml:space="preserve"> Description</w:t>
-      </w:r>
-    </w:p>
-    <w:p>
-      <w:r>
-        <w:t>vite.config.js</w:t>
-      </w:r>
-      <w:r>
-        <w:t xml:space="preserve"> – Auto generated file. Nothing to change in general</w:t>
-      </w:r>
-    </w:p>
+    <w:p/>
+    <w:p/>
     <w:p/>
     <w:sectPr>
       <w:pgSz w:w="12240" w:h="15840"/>
@@ -1094,6 +1438,95 @@
 <file path=word/numbering.xml><?xml version="1.0" encoding="utf-8"?>
 <w:numbering xmlns:wpc="http://schemas.microsoft.com/office/word/2010/wordprocessingCanvas" xmlns:cx="http://schemas.microsoft.com/office/drawing/2014/chartex" xmlns:cx1="http://schemas.microsoft.com/office/drawing/2015/9/8/chartex" xmlns:mc="http://schemas.openxmlformats.org/markup-compatibility/2006" xmlns:o="urn:schemas-microsoft-com:office:office" xmlns:r="http://schemas.openxmlformats.org/officeDocument/2006/relationships" xmlns:m="http://schemas.openxmlformats.org/officeDocument/2006/math" xmlns:v="urn:schemas-microsoft-com:vml" xmlns:wp14="http://schemas.microsoft.com/office/word/2010/wordprocessingDrawing" xmlns:wp="http://schemas.openxmlformats.org/drawingml/2006/wordprocessingDrawing" xmlns:w10="urn:schemas-microsoft-com:office:word" xmlns:w="http://schemas.openxmlformats.org/wordprocessingml/2006/main" xmlns:w14="http://schemas.microsoft.com/office/word/2010/wordml" xmlns:w15="http://schemas.microsoft.com/office/word/2012/wordml" xmlns:w16se="http://schemas.microsoft.com/office/word/2015/wordml/symex" xmlns:wpg="http://schemas.microsoft.com/office/word/2010/wordprocessingGroup" xmlns:wpi="http://schemas.microsoft.com/office/word/2010/wordprocessingInk" xmlns:wne="http://schemas.microsoft.com/office/word/2006/wordml" xmlns:wps="http://schemas.microsoft.com/office/word/2010/wordprocessingShape" mc:Ignorable="w14 w15 w16se wp14">
   <w:abstractNum w:abstractNumId="0" w15:restartNumberingAfterBreak="0">
+    <w:nsid w:val="2A790E85"/>
+    <w:multiLevelType w:val="hybridMultilevel"/>
+    <w:tmpl w:val="917CC8CE"/>
+    <w:lvl w:ilvl="0" w:tplc="0409000F">
+      <w:start w:val="1"/>
+      <w:numFmt w:val="decimal"/>
+      <w:lvlText w:val="%1."/>
+      <w:lvlJc w:val="left"/>
+      <w:pPr>
+        <w:ind w:left="720" w:hanging="360"/>
+      </w:pPr>
+      <w:rPr>
+        <w:rFonts w:hint="default"/>
+      </w:rPr>
+    </w:lvl>
+    <w:lvl w:ilvl="1" w:tplc="04090019" w:tentative="1">
+      <w:start w:val="1"/>
+      <w:numFmt w:val="lowerLetter"/>
+      <w:lvlText w:val="%2."/>
+      <w:lvlJc w:val="left"/>
+      <w:pPr>
+        <w:ind w:left="1440" w:hanging="360"/>
+      </w:pPr>
+    </w:lvl>
+    <w:lvl w:ilvl="2" w:tplc="0409001B" w:tentative="1">
+      <w:start w:val="1"/>
+      <w:numFmt w:val="lowerRoman"/>
+      <w:lvlText w:val="%3."/>
+      <w:lvlJc w:val="right"/>
+      <w:pPr>
+        <w:ind w:left="2160" w:hanging="180"/>
+      </w:pPr>
+    </w:lvl>
+    <w:lvl w:ilvl="3" w:tplc="0409000F" w:tentative="1">
+      <w:start w:val="1"/>
+      <w:numFmt w:val="decimal"/>
+      <w:lvlText w:val="%4."/>
+      <w:lvlJc w:val="left"/>
+      <w:pPr>
+        <w:ind w:left="2880" w:hanging="360"/>
+      </w:pPr>
+    </w:lvl>
+    <w:lvl w:ilvl="4" w:tplc="04090019" w:tentative="1">
+      <w:start w:val="1"/>
+      <w:numFmt w:val="lowerLetter"/>
+      <w:lvlText w:val="%5."/>
+      <w:lvlJc w:val="left"/>
+      <w:pPr>
+        <w:ind w:left="3600" w:hanging="360"/>
+      </w:pPr>
+    </w:lvl>
+    <w:lvl w:ilvl="5" w:tplc="0409001B" w:tentative="1">
+      <w:start w:val="1"/>
+      <w:numFmt w:val="lowerRoman"/>
+      <w:lvlText w:val="%6."/>
+      <w:lvlJc w:val="right"/>
+      <w:pPr>
+        <w:ind w:left="4320" w:hanging="180"/>
+      </w:pPr>
+    </w:lvl>
+    <w:lvl w:ilvl="6" w:tplc="0409000F" w:tentative="1">
+      <w:start w:val="1"/>
+      <w:numFmt w:val="decimal"/>
+      <w:lvlText w:val="%7."/>
+      <w:lvlJc w:val="left"/>
+      <w:pPr>
+        <w:ind w:left="5040" w:hanging="360"/>
+      </w:pPr>
+    </w:lvl>
+    <w:lvl w:ilvl="7" w:tplc="04090019" w:tentative="1">
+      <w:start w:val="1"/>
+      <w:numFmt w:val="lowerLetter"/>
+      <w:lvlText w:val="%8."/>
+      <w:lvlJc w:val="left"/>
+      <w:pPr>
+        <w:ind w:left="5760" w:hanging="360"/>
+      </w:pPr>
+    </w:lvl>
+    <w:lvl w:ilvl="8" w:tplc="0409001B" w:tentative="1">
+      <w:start w:val="1"/>
+      <w:numFmt w:val="lowerRoman"/>
+      <w:lvlText w:val="%9."/>
+      <w:lvlJc w:val="right"/>
+      <w:pPr>
+        <w:ind w:left="6480" w:hanging="180"/>
+      </w:pPr>
+    </w:lvl>
+  </w:abstractNum>
+  <w:abstractNum w:abstractNumId="1" w15:restartNumberingAfterBreak="0">
     <w:nsid w:val="486922C1"/>
     <w:multiLevelType w:val="hybridMultilevel"/>
     <w:tmpl w:val="B9C2BA78"/>
@@ -1182,8 +1615,127 @@
       </w:pPr>
     </w:lvl>
   </w:abstractNum>
+  <w:abstractNum w:abstractNumId="2" w15:restartNumberingAfterBreak="0">
+    <w:nsid w:val="74CE4E68"/>
+    <w:multiLevelType w:val="hybridMultilevel"/>
+    <w:tmpl w:val="DCE610CC"/>
+    <w:lvl w:ilvl="0" w:tplc="373C5B16">
+      <w:start w:val="2"/>
+      <w:numFmt w:val="bullet"/>
+      <w:lvlText w:val="-"/>
+      <w:lvlJc w:val="left"/>
+      <w:pPr>
+        <w:ind w:left="1080" w:hanging="360"/>
+      </w:pPr>
+      <w:rPr>
+        <w:rFonts w:ascii="Calibri" w:eastAsiaTheme="minorHAnsi" w:hAnsi="Calibri" w:cs="Calibri" w:hint="default"/>
+      </w:rPr>
+    </w:lvl>
+    <w:lvl w:ilvl="1" w:tplc="04090003" w:tentative="1">
+      <w:start w:val="1"/>
+      <w:numFmt w:val="bullet"/>
+      <w:lvlText w:val="o"/>
+      <w:lvlJc w:val="left"/>
+      <w:pPr>
+        <w:ind w:left="1800" w:hanging="360"/>
+      </w:pPr>
+      <w:rPr>
+        <w:rFonts w:ascii="Courier New" w:hAnsi="Courier New" w:cs="Courier New" w:hint="default"/>
+      </w:rPr>
+    </w:lvl>
+    <w:lvl w:ilvl="2" w:tplc="04090005" w:tentative="1">
+      <w:start w:val="1"/>
+      <w:numFmt w:val="bullet"/>
+      <w:lvlText w:val=""/>
+      <w:lvlJc w:val="left"/>
+      <w:pPr>
+        <w:ind w:left="2520" w:hanging="360"/>
+      </w:pPr>
+      <w:rPr>
+        <w:rFonts w:ascii="Wingdings" w:hAnsi="Wingdings" w:hint="default"/>
+      </w:rPr>
+    </w:lvl>
+    <w:lvl w:ilvl="3" w:tplc="04090001" w:tentative="1">
+      <w:start w:val="1"/>
+      <w:numFmt w:val="bullet"/>
+      <w:lvlText w:val=""/>
+      <w:lvlJc w:val="left"/>
+      <w:pPr>
+        <w:ind w:left="3240" w:hanging="360"/>
+      </w:pPr>
+      <w:rPr>
+        <w:rFonts w:ascii="Symbol" w:hAnsi="Symbol" w:hint="default"/>
+      </w:rPr>
+    </w:lvl>
+    <w:lvl w:ilvl="4" w:tplc="04090003" w:tentative="1">
+      <w:start w:val="1"/>
+      <w:numFmt w:val="bullet"/>
+      <w:lvlText w:val="o"/>
+      <w:lvlJc w:val="left"/>
+      <w:pPr>
+        <w:ind w:left="3960" w:hanging="360"/>
+      </w:pPr>
+      <w:rPr>
+        <w:rFonts w:ascii="Courier New" w:hAnsi="Courier New" w:cs="Courier New" w:hint="default"/>
+      </w:rPr>
+    </w:lvl>
+    <w:lvl w:ilvl="5" w:tplc="04090005" w:tentative="1">
+      <w:start w:val="1"/>
+      <w:numFmt w:val="bullet"/>
+      <w:lvlText w:val=""/>
+      <w:lvlJc w:val="left"/>
+      <w:pPr>
+        <w:ind w:left="4680" w:hanging="360"/>
+      </w:pPr>
+      <w:rPr>
+        <w:rFonts w:ascii="Wingdings" w:hAnsi="Wingdings" w:hint="default"/>
+      </w:rPr>
+    </w:lvl>
+    <w:lvl w:ilvl="6" w:tplc="04090001" w:tentative="1">
+      <w:start w:val="1"/>
+      <w:numFmt w:val="bullet"/>
+      <w:lvlText w:val=""/>
+      <w:lvlJc w:val="left"/>
+      <w:pPr>
+        <w:ind w:left="5400" w:hanging="360"/>
+      </w:pPr>
+      <w:rPr>
+        <w:rFonts w:ascii="Symbol" w:hAnsi="Symbol" w:hint="default"/>
+      </w:rPr>
+    </w:lvl>
+    <w:lvl w:ilvl="7" w:tplc="04090003" w:tentative="1">
+      <w:start w:val="1"/>
+      <w:numFmt w:val="bullet"/>
+      <w:lvlText w:val="o"/>
+      <w:lvlJc w:val="left"/>
+      <w:pPr>
+        <w:ind w:left="6120" w:hanging="360"/>
+      </w:pPr>
+      <w:rPr>
+        <w:rFonts w:ascii="Courier New" w:hAnsi="Courier New" w:cs="Courier New" w:hint="default"/>
+      </w:rPr>
+    </w:lvl>
+    <w:lvl w:ilvl="8" w:tplc="04090005" w:tentative="1">
+      <w:start w:val="1"/>
+      <w:numFmt w:val="bullet"/>
+      <w:lvlText w:val=""/>
+      <w:lvlJc w:val="left"/>
+      <w:pPr>
+        <w:ind w:left="6840" w:hanging="360"/>
+      </w:pPr>
+      <w:rPr>
+        <w:rFonts w:ascii="Wingdings" w:hAnsi="Wingdings" w:hint="default"/>
+      </w:rPr>
+    </w:lvl>
+  </w:abstractNum>
   <w:num w:numId="1">
+    <w:abstractNumId w:val="1"/>
+  </w:num>
+  <w:num w:numId="2">
     <w:abstractNumId w:val="0"/>
+  </w:num>
+  <w:num w:numId="3">
+    <w:abstractNumId w:val="2"/>
   </w:num>
 </w:numbering>
 </file>

--- a/React Note.docx
+++ b/React Note.docx
@@ -1106,11 +1106,12 @@
     </w:p>
     <w:p>
       <w:pPr>
-        <w:ind w:firstLine="360"/>
-      </w:pPr>
-      <w:r>
-        <w:t xml:space="preserve">2. </w:t>
-      </w:r>
+        <w:pStyle w:val="ListParagraph"/>
+        <w:numPr>
+          <w:ilvl w:val="0"/>
+          <w:numId w:val="2"/>
+        </w:numPr>
+      </w:pPr>
       <w:r>
         <w:t xml:space="preserve">Build react project: </w:t>
       </w:r>
@@ -1143,6 +1144,9 @@
       </w:r>
     </w:p>
     <w:p>
+      <w:pPr>
+        <w:ind w:left="360"/>
+      </w:pPr>
       <w:r>
         <w:t>*</w:t>
       </w:r>
@@ -1152,7 +1156,7 @@
       </w:r>
       <w:proofErr w:type="spellEnd"/>
       <w:r>
-        <w:t xml:space="preserve"> combines the whole scattered project and centralize them for deployment</w:t>
+        <w:t xml:space="preserve"> combines the whole scattered project and centralize them for deployment  </w:t>
       </w:r>
     </w:p>
     <w:p/>
@@ -1325,13 +1329,11 @@
         </w:numPr>
       </w:pPr>
       <w:r>
-        <w:t xml:space="preserve">Index.css: for all </w:t>
-      </w:r>
-      <w:proofErr w:type="spellStart"/>
-      <w:r>
-        <w:t>css</w:t>
-      </w:r>
-      <w:proofErr w:type="spellEnd"/>
+        <w:t xml:space="preserve">Index.css: </w:t>
+      </w:r>
+      <w:r>
+        <w:t>auto generated</w:t>
+      </w:r>
     </w:p>
     <w:p>
       <w:pPr>
@@ -1370,7 +1372,6 @@
         </w:numPr>
       </w:pPr>
       <w:r>
-        <w:lastRenderedPageBreak/>
         <w:t>App.css: auto generated</w:t>
       </w:r>
     </w:p>
@@ -1383,6 +1384,7 @@
         </w:numPr>
       </w:pPr>
       <w:r>
+        <w:lastRenderedPageBreak/>
         <w:t>Assets: auto generated</w:t>
       </w:r>
     </w:p>
@@ -1411,15 +1413,538 @@
     </w:p>
     <w:p>
       <w:proofErr w:type="spellStart"/>
+      <w:proofErr w:type="gramStart"/>
       <w:r>
         <w:t>dist</w:t>
       </w:r>
       <w:proofErr w:type="spellEnd"/>
+      <w:proofErr w:type="gramEnd"/>
       <w:r>
         <w:t xml:space="preserve"> – nothing to work on</w:t>
+      </w:r>
+    </w:p>
+    <w:p/>
+    <w:p>
+      <w:r>
+        <w:t>Organize react files</w:t>
+      </w:r>
+    </w:p>
+    <w:p>
+      <w:pPr>
+        <w:pStyle w:val="ListParagraph"/>
+        <w:numPr>
+          <w:ilvl w:val="0"/>
+          <w:numId w:val="4"/>
+        </w:numPr>
+      </w:pPr>
+      <w:r>
+        <w:t>Remove index.css, A</w:t>
       </w:r>
       <w:bookmarkStart w:id="0" w:name="_GoBack"/>
       <w:bookmarkEnd w:id="0"/>
+      <w:r>
+        <w:t xml:space="preserve">pp.css with the link in </w:t>
+      </w:r>
+      <w:proofErr w:type="spellStart"/>
+      <w:r>
+        <w:t>main.jsx</w:t>
+      </w:r>
+      <w:proofErr w:type="spellEnd"/>
+    </w:p>
+    <w:p>
+      <w:pPr>
+        <w:pStyle w:val="ListParagraph"/>
+        <w:numPr>
+          <w:ilvl w:val="0"/>
+          <w:numId w:val="4"/>
+        </w:numPr>
+      </w:pPr>
+      <w:proofErr w:type="spellStart"/>
+      <w:r>
+        <w:t>App.jsx</w:t>
+      </w:r>
+      <w:proofErr w:type="spellEnd"/>
+      <w:r>
+        <w:t xml:space="preserve">: </w:t>
+      </w:r>
+    </w:p>
+    <w:p>
+      <w:pPr>
+        <w:shd w:val="clear" w:color="auto" w:fill="1F1F1F"/>
+        <w:spacing w:after="0" w:line="360" w:lineRule="atLeast"/>
+        <w:rPr>
+          <w:rFonts w:ascii="Consolas" w:eastAsia="Times New Roman" w:hAnsi="Consolas" w:cs="Times New Roman"/>
+          <w:color w:val="CCCCCC"/>
+          <w:kern w:val="0"/>
+          <w:sz w:val="27"/>
+          <w:szCs w:val="27"/>
+          <w:lang w:bidi="bn-BD"/>
+          <w14:ligatures w14:val="none"/>
+        </w:rPr>
+      </w:pPr>
+      <w:proofErr w:type="gramStart"/>
+      <w:r>
+        <w:rPr>
+          <w:rFonts w:ascii="Consolas" w:eastAsia="Times New Roman" w:hAnsi="Consolas" w:cs="Times New Roman"/>
+          <w:color w:val="569CD6"/>
+          <w:kern w:val="0"/>
+          <w:sz w:val="27"/>
+          <w:szCs w:val="27"/>
+          <w:lang w:bidi="bn-BD"/>
+          <w14:ligatures w14:val="none"/>
+        </w:rPr>
+        <w:t>function</w:t>
+      </w:r>
+      <w:proofErr w:type="gramEnd"/>
+      <w:r>
+        <w:rPr>
+          <w:rFonts w:ascii="Consolas" w:eastAsia="Times New Roman" w:hAnsi="Consolas" w:cs="Times New Roman"/>
+          <w:color w:val="CCCCCC"/>
+          <w:kern w:val="0"/>
+          <w:sz w:val="27"/>
+          <w:szCs w:val="27"/>
+          <w:lang w:bidi="bn-BD"/>
+          <w14:ligatures w14:val="none"/>
+        </w:rPr>
+        <w:t xml:space="preserve"> </w:t>
+      </w:r>
+      <w:r>
+        <w:rPr>
+          <w:rFonts w:ascii="Consolas" w:eastAsia="Times New Roman" w:hAnsi="Consolas" w:cs="Times New Roman"/>
+          <w:color w:val="DCDCAA"/>
+          <w:kern w:val="0"/>
+          <w:sz w:val="27"/>
+          <w:szCs w:val="27"/>
+          <w:lang w:bidi="bn-BD"/>
+          <w14:ligatures w14:val="none"/>
+        </w:rPr>
+        <w:t>App</w:t>
+      </w:r>
+      <w:r>
+        <w:rPr>
+          <w:rFonts w:ascii="Consolas" w:eastAsia="Times New Roman" w:hAnsi="Consolas" w:cs="Times New Roman"/>
+          <w:color w:val="CCCCCC"/>
+          <w:kern w:val="0"/>
+          <w:sz w:val="27"/>
+          <w:szCs w:val="27"/>
+          <w:lang w:bidi="bn-BD"/>
+          <w14:ligatures w14:val="none"/>
+        </w:rPr>
+        <w:t>() {</w:t>
+      </w:r>
+    </w:p>
+    <w:p>
+      <w:pPr>
+        <w:shd w:val="clear" w:color="auto" w:fill="1F1F1F"/>
+        <w:spacing w:after="0" w:line="360" w:lineRule="atLeast"/>
+        <w:rPr>
+          <w:rFonts w:ascii="Consolas" w:eastAsia="Times New Roman" w:hAnsi="Consolas" w:cs="Times New Roman"/>
+          <w:color w:val="CCCCCC"/>
+          <w:kern w:val="0"/>
+          <w:sz w:val="27"/>
+          <w:szCs w:val="27"/>
+          <w:lang w:bidi="bn-BD"/>
+          <w14:ligatures w14:val="none"/>
+        </w:rPr>
+      </w:pPr>
+    </w:p>
+    <w:p>
+      <w:pPr>
+        <w:shd w:val="clear" w:color="auto" w:fill="1F1F1F"/>
+        <w:spacing w:after="0" w:line="360" w:lineRule="atLeast"/>
+        <w:rPr>
+          <w:rFonts w:ascii="Consolas" w:eastAsia="Times New Roman" w:hAnsi="Consolas" w:cs="Times New Roman"/>
+          <w:color w:val="CCCCCC"/>
+          <w:kern w:val="0"/>
+          <w:sz w:val="27"/>
+          <w:szCs w:val="27"/>
+          <w:lang w:bidi="bn-BD"/>
+          <w14:ligatures w14:val="none"/>
+        </w:rPr>
+      </w:pPr>
+      <w:r>
+        <w:rPr>
+          <w:rFonts w:ascii="Consolas" w:eastAsia="Times New Roman" w:hAnsi="Consolas" w:cs="Times New Roman"/>
+          <w:color w:val="CCCCCC"/>
+          <w:kern w:val="0"/>
+          <w:sz w:val="27"/>
+          <w:szCs w:val="27"/>
+          <w:lang w:bidi="bn-BD"/>
+          <w14:ligatures w14:val="none"/>
+        </w:rPr>
+        <w:t xml:space="preserve">  </w:t>
+      </w:r>
+      <w:proofErr w:type="gramStart"/>
+      <w:r>
+        <w:rPr>
+          <w:rFonts w:ascii="Consolas" w:eastAsia="Times New Roman" w:hAnsi="Consolas" w:cs="Times New Roman"/>
+          <w:color w:val="C586C0"/>
+          <w:kern w:val="0"/>
+          <w:sz w:val="27"/>
+          <w:szCs w:val="27"/>
+          <w:lang w:bidi="bn-BD"/>
+          <w14:ligatures w14:val="none"/>
+        </w:rPr>
+        <w:t>return</w:t>
+      </w:r>
+      <w:proofErr w:type="gramEnd"/>
+      <w:r>
+        <w:rPr>
+          <w:rFonts w:ascii="Consolas" w:eastAsia="Times New Roman" w:hAnsi="Consolas" w:cs="Times New Roman"/>
+          <w:color w:val="CCCCCC"/>
+          <w:kern w:val="0"/>
+          <w:sz w:val="27"/>
+          <w:szCs w:val="27"/>
+          <w:lang w:bidi="bn-BD"/>
+          <w14:ligatures w14:val="none"/>
+        </w:rPr>
+        <w:t xml:space="preserve"> (</w:t>
+      </w:r>
+    </w:p>
+    <w:p>
+      <w:pPr>
+        <w:shd w:val="clear" w:color="auto" w:fill="1F1F1F"/>
+        <w:spacing w:after="0" w:line="360" w:lineRule="atLeast"/>
+        <w:rPr>
+          <w:rFonts w:ascii="Consolas" w:eastAsia="Times New Roman" w:hAnsi="Consolas" w:cs="Times New Roman"/>
+          <w:color w:val="CCCCCC"/>
+          <w:kern w:val="0"/>
+          <w:sz w:val="27"/>
+          <w:szCs w:val="27"/>
+          <w:lang w:bidi="bn-BD"/>
+          <w14:ligatures w14:val="none"/>
+        </w:rPr>
+      </w:pPr>
+      <w:r>
+        <w:rPr>
+          <w:rFonts w:ascii="Consolas" w:eastAsia="Times New Roman" w:hAnsi="Consolas" w:cs="Times New Roman"/>
+          <w:color w:val="CCCCCC"/>
+          <w:kern w:val="0"/>
+          <w:sz w:val="27"/>
+          <w:szCs w:val="27"/>
+          <w:lang w:bidi="bn-BD"/>
+          <w14:ligatures w14:val="none"/>
+        </w:rPr>
+        <w:t xml:space="preserve">    </w:t>
+      </w:r>
+      <w:r>
+        <w:rPr>
+          <w:rFonts w:ascii="Consolas" w:eastAsia="Times New Roman" w:hAnsi="Consolas" w:cs="Times New Roman"/>
+          <w:color w:val="808080"/>
+          <w:kern w:val="0"/>
+          <w:sz w:val="27"/>
+          <w:szCs w:val="27"/>
+          <w:lang w:bidi="bn-BD"/>
+          <w14:ligatures w14:val="none"/>
+        </w:rPr>
+        <w:t>&lt;&gt;</w:t>
+      </w:r>
+    </w:p>
+    <w:p>
+      <w:pPr>
+        <w:shd w:val="clear" w:color="auto" w:fill="1F1F1F"/>
+        <w:spacing w:after="0" w:line="360" w:lineRule="atLeast"/>
+        <w:rPr>
+          <w:rFonts w:ascii="Consolas" w:eastAsia="Times New Roman" w:hAnsi="Consolas" w:cs="Times New Roman"/>
+          <w:color w:val="CCCCCC"/>
+          <w:kern w:val="0"/>
+          <w:sz w:val="27"/>
+          <w:szCs w:val="27"/>
+          <w:lang w:bidi="bn-BD"/>
+          <w14:ligatures w14:val="none"/>
+        </w:rPr>
+      </w:pPr>
+      <w:r>
+        <w:rPr>
+          <w:rFonts w:ascii="Consolas" w:eastAsia="Times New Roman" w:hAnsi="Consolas" w:cs="Times New Roman"/>
+          <w:color w:val="CCCCCC"/>
+          <w:kern w:val="0"/>
+          <w:sz w:val="27"/>
+          <w:szCs w:val="27"/>
+          <w:lang w:bidi="bn-BD"/>
+          <w14:ligatures w14:val="none"/>
+        </w:rPr>
+        <w:t xml:space="preserve">    </w:t>
+      </w:r>
+      <w:r>
+        <w:rPr>
+          <w:rFonts w:ascii="Consolas" w:eastAsia="Times New Roman" w:hAnsi="Consolas" w:cs="Times New Roman"/>
+          <w:color w:val="808080"/>
+          <w:kern w:val="0"/>
+          <w:sz w:val="27"/>
+          <w:szCs w:val="27"/>
+          <w:lang w:bidi="bn-BD"/>
+          <w14:ligatures w14:val="none"/>
+        </w:rPr>
+        <w:t>&lt;</w:t>
+      </w:r>
+      <w:r>
+        <w:rPr>
+          <w:rFonts w:ascii="Consolas" w:eastAsia="Times New Roman" w:hAnsi="Consolas" w:cs="Times New Roman"/>
+          <w:color w:val="569CD6"/>
+          <w:kern w:val="0"/>
+          <w:sz w:val="27"/>
+          <w:szCs w:val="27"/>
+          <w:lang w:bidi="bn-BD"/>
+          <w14:ligatures w14:val="none"/>
+        </w:rPr>
+        <w:t>h1</w:t>
+      </w:r>
+      <w:r>
+        <w:rPr>
+          <w:rFonts w:ascii="Consolas" w:eastAsia="Times New Roman" w:hAnsi="Consolas" w:cs="Times New Roman"/>
+          <w:color w:val="808080"/>
+          <w:kern w:val="0"/>
+          <w:sz w:val="27"/>
+          <w:szCs w:val="27"/>
+          <w:lang w:bidi="bn-BD"/>
+          <w14:ligatures w14:val="none"/>
+        </w:rPr>
+        <w:t>&gt;</w:t>
+      </w:r>
+      <w:r>
+        <w:rPr>
+          <w:rFonts w:ascii="Consolas" w:eastAsia="Times New Roman" w:hAnsi="Consolas" w:cs="Times New Roman"/>
+          <w:color w:val="CCCCCC"/>
+          <w:kern w:val="0"/>
+          <w:sz w:val="27"/>
+          <w:szCs w:val="27"/>
+          <w:lang w:bidi="bn-BD"/>
+          <w14:ligatures w14:val="none"/>
+        </w:rPr>
+        <w:t>React App</w:t>
+      </w:r>
+      <w:r>
+        <w:rPr>
+          <w:rFonts w:ascii="Consolas" w:eastAsia="Times New Roman" w:hAnsi="Consolas" w:cs="Times New Roman"/>
+          <w:color w:val="808080"/>
+          <w:kern w:val="0"/>
+          <w:sz w:val="27"/>
+          <w:szCs w:val="27"/>
+          <w:lang w:bidi="bn-BD"/>
+          <w14:ligatures w14:val="none"/>
+        </w:rPr>
+        <w:t>&lt;/</w:t>
+      </w:r>
+      <w:r>
+        <w:rPr>
+          <w:rFonts w:ascii="Consolas" w:eastAsia="Times New Roman" w:hAnsi="Consolas" w:cs="Times New Roman"/>
+          <w:color w:val="569CD6"/>
+          <w:kern w:val="0"/>
+          <w:sz w:val="27"/>
+          <w:szCs w:val="27"/>
+          <w:lang w:bidi="bn-BD"/>
+          <w14:ligatures w14:val="none"/>
+        </w:rPr>
+        <w:t>h1</w:t>
+      </w:r>
+      <w:r>
+        <w:rPr>
+          <w:rFonts w:ascii="Consolas" w:eastAsia="Times New Roman" w:hAnsi="Consolas" w:cs="Times New Roman"/>
+          <w:color w:val="808080"/>
+          <w:kern w:val="0"/>
+          <w:sz w:val="27"/>
+          <w:szCs w:val="27"/>
+          <w:lang w:bidi="bn-BD"/>
+          <w14:ligatures w14:val="none"/>
+        </w:rPr>
+        <w:t>&gt;</w:t>
+      </w:r>
+    </w:p>
+    <w:p>
+      <w:pPr>
+        <w:shd w:val="clear" w:color="auto" w:fill="1F1F1F"/>
+        <w:spacing w:after="0" w:line="360" w:lineRule="atLeast"/>
+        <w:rPr>
+          <w:rFonts w:ascii="Consolas" w:eastAsia="Times New Roman" w:hAnsi="Consolas" w:cs="Times New Roman"/>
+          <w:color w:val="CCCCCC"/>
+          <w:kern w:val="0"/>
+          <w:sz w:val="27"/>
+          <w:szCs w:val="27"/>
+          <w:lang w:bidi="bn-BD"/>
+          <w14:ligatures w14:val="none"/>
+        </w:rPr>
+      </w:pPr>
+      <w:r>
+        <w:rPr>
+          <w:rFonts w:ascii="Consolas" w:eastAsia="Times New Roman" w:hAnsi="Consolas" w:cs="Times New Roman"/>
+          <w:color w:val="CCCCCC"/>
+          <w:kern w:val="0"/>
+          <w:sz w:val="27"/>
+          <w:szCs w:val="27"/>
+          <w:lang w:bidi="bn-BD"/>
+          <w14:ligatures w14:val="none"/>
+        </w:rPr>
+        <w:t xml:space="preserve">    </w:t>
+      </w:r>
+      <w:r>
+        <w:rPr>
+          <w:rFonts w:ascii="Consolas" w:eastAsia="Times New Roman" w:hAnsi="Consolas" w:cs="Times New Roman"/>
+          <w:color w:val="808080"/>
+          <w:kern w:val="0"/>
+          <w:sz w:val="27"/>
+          <w:szCs w:val="27"/>
+          <w:lang w:bidi="bn-BD"/>
+          <w14:ligatures w14:val="none"/>
+        </w:rPr>
+        <w:t>&lt;/&gt;</w:t>
+      </w:r>
+    </w:p>
+    <w:p>
+      <w:pPr>
+        <w:shd w:val="clear" w:color="auto" w:fill="1F1F1F"/>
+        <w:spacing w:after="0" w:line="360" w:lineRule="atLeast"/>
+        <w:rPr>
+          <w:rFonts w:ascii="Consolas" w:eastAsia="Times New Roman" w:hAnsi="Consolas" w:cs="Times New Roman"/>
+          <w:color w:val="CCCCCC"/>
+          <w:kern w:val="0"/>
+          <w:sz w:val="27"/>
+          <w:szCs w:val="27"/>
+          <w:lang w:bidi="bn-BD"/>
+          <w14:ligatures w14:val="none"/>
+        </w:rPr>
+      </w:pPr>
+      <w:r>
+        <w:rPr>
+          <w:rFonts w:ascii="Consolas" w:eastAsia="Times New Roman" w:hAnsi="Consolas" w:cs="Times New Roman"/>
+          <w:color w:val="CCCCCC"/>
+          <w:kern w:val="0"/>
+          <w:sz w:val="27"/>
+          <w:szCs w:val="27"/>
+          <w:lang w:bidi="bn-BD"/>
+          <w14:ligatures w14:val="none"/>
+        </w:rPr>
+        <w:t>  )</w:t>
+      </w:r>
+    </w:p>
+    <w:p>
+      <w:pPr>
+        <w:shd w:val="clear" w:color="auto" w:fill="1F1F1F"/>
+        <w:spacing w:after="0" w:line="360" w:lineRule="atLeast"/>
+        <w:rPr>
+          <w:rFonts w:ascii="Consolas" w:eastAsia="Times New Roman" w:hAnsi="Consolas" w:cs="Times New Roman"/>
+          <w:color w:val="CCCCCC"/>
+          <w:kern w:val="0"/>
+          <w:sz w:val="27"/>
+          <w:szCs w:val="27"/>
+          <w:lang w:bidi="bn-BD"/>
+          <w14:ligatures w14:val="none"/>
+        </w:rPr>
+      </w:pPr>
+      <w:r>
+        <w:rPr>
+          <w:rFonts w:ascii="Consolas" w:eastAsia="Times New Roman" w:hAnsi="Consolas" w:cs="Times New Roman"/>
+          <w:color w:val="CCCCCC"/>
+          <w:kern w:val="0"/>
+          <w:sz w:val="27"/>
+          <w:szCs w:val="27"/>
+          <w:lang w:bidi="bn-BD"/>
+          <w14:ligatures w14:val="none"/>
+        </w:rPr>
+        <w:t>}</w:t>
+      </w:r>
+    </w:p>
+    <w:p>
+      <w:pPr>
+        <w:shd w:val="clear" w:color="auto" w:fill="1F1F1F"/>
+        <w:spacing w:after="0" w:line="360" w:lineRule="atLeast"/>
+        <w:rPr>
+          <w:rFonts w:ascii="Consolas" w:eastAsia="Times New Roman" w:hAnsi="Consolas" w:cs="Times New Roman"/>
+          <w:color w:val="CCCCCC"/>
+          <w:kern w:val="0"/>
+          <w:sz w:val="27"/>
+          <w:szCs w:val="27"/>
+          <w:lang w:bidi="bn-BD"/>
+          <w14:ligatures w14:val="none"/>
+        </w:rPr>
+      </w:pPr>
+    </w:p>
+    <w:p>
+      <w:pPr>
+        <w:shd w:val="clear" w:color="auto" w:fill="1F1F1F"/>
+        <w:spacing w:after="0" w:line="360" w:lineRule="atLeast"/>
+        <w:rPr>
+          <w:rFonts w:ascii="Consolas" w:eastAsia="Times New Roman" w:hAnsi="Consolas" w:cs="Times New Roman"/>
+          <w:color w:val="CCCCCC"/>
+          <w:kern w:val="0"/>
+          <w:sz w:val="27"/>
+          <w:szCs w:val="27"/>
+          <w:lang w:bidi="bn-BD"/>
+          <w14:ligatures w14:val="none"/>
+        </w:rPr>
+      </w:pPr>
+      <w:proofErr w:type="gramStart"/>
+      <w:r>
+        <w:rPr>
+          <w:rFonts w:ascii="Consolas" w:eastAsia="Times New Roman" w:hAnsi="Consolas" w:cs="Times New Roman"/>
+          <w:color w:val="C586C0"/>
+          <w:kern w:val="0"/>
+          <w:sz w:val="27"/>
+          <w:szCs w:val="27"/>
+          <w:lang w:bidi="bn-BD"/>
+          <w14:ligatures w14:val="none"/>
+        </w:rPr>
+        <w:t>export</w:t>
+      </w:r>
+      <w:proofErr w:type="gramEnd"/>
+      <w:r>
+        <w:rPr>
+          <w:rFonts w:ascii="Consolas" w:eastAsia="Times New Roman" w:hAnsi="Consolas" w:cs="Times New Roman"/>
+          <w:color w:val="CCCCCC"/>
+          <w:kern w:val="0"/>
+          <w:sz w:val="27"/>
+          <w:szCs w:val="27"/>
+          <w:lang w:bidi="bn-BD"/>
+          <w14:ligatures w14:val="none"/>
+        </w:rPr>
+        <w:t xml:space="preserve"> </w:t>
+      </w:r>
+      <w:r>
+        <w:rPr>
+          <w:rFonts w:ascii="Consolas" w:eastAsia="Times New Roman" w:hAnsi="Consolas" w:cs="Times New Roman"/>
+          <w:color w:val="C586C0"/>
+          <w:kern w:val="0"/>
+          <w:sz w:val="27"/>
+          <w:szCs w:val="27"/>
+          <w:lang w:bidi="bn-BD"/>
+          <w14:ligatures w14:val="none"/>
+        </w:rPr>
+        <w:t>default</w:t>
+      </w:r>
+      <w:r>
+        <w:rPr>
+          <w:rFonts w:ascii="Consolas" w:eastAsia="Times New Roman" w:hAnsi="Consolas" w:cs="Times New Roman"/>
+          <w:color w:val="CCCCCC"/>
+          <w:kern w:val="0"/>
+          <w:sz w:val="27"/>
+          <w:szCs w:val="27"/>
+          <w:lang w:bidi="bn-BD"/>
+          <w14:ligatures w14:val="none"/>
+        </w:rPr>
+        <w:t xml:space="preserve"> </w:t>
+      </w:r>
+      <w:r>
+        <w:rPr>
+          <w:rFonts w:ascii="Consolas" w:eastAsia="Times New Roman" w:hAnsi="Consolas" w:cs="Times New Roman"/>
+          <w:color w:val="DCDCAA"/>
+          <w:kern w:val="0"/>
+          <w:sz w:val="27"/>
+          <w:szCs w:val="27"/>
+          <w:lang w:bidi="bn-BD"/>
+          <w14:ligatures w14:val="none"/>
+        </w:rPr>
+        <w:t>App</w:t>
+      </w:r>
+    </w:p>
+    <w:p/>
+    <w:p>
+      <w:pPr>
+        <w:pStyle w:val="ListParagraph"/>
+        <w:numPr>
+          <w:ilvl w:val="0"/>
+          <w:numId w:val="4"/>
+        </w:numPr>
+      </w:pPr>
     </w:p>
     <w:p/>
     <w:p/>
@@ -1616,6 +2141,95 @@
     </w:lvl>
   </w:abstractNum>
   <w:abstractNum w:abstractNumId="2" w15:restartNumberingAfterBreak="0">
+    <w:nsid w:val="4E2A610A"/>
+    <w:multiLevelType w:val="hybridMultilevel"/>
+    <w:tmpl w:val="1DB626AA"/>
+    <w:lvl w:ilvl="0" w:tplc="0409000F">
+      <w:start w:val="1"/>
+      <w:numFmt w:val="decimal"/>
+      <w:lvlText w:val="%1."/>
+      <w:lvlJc w:val="left"/>
+      <w:pPr>
+        <w:ind w:left="720" w:hanging="360"/>
+      </w:pPr>
+      <w:rPr>
+        <w:rFonts w:hint="default"/>
+      </w:rPr>
+    </w:lvl>
+    <w:lvl w:ilvl="1" w:tplc="04090019" w:tentative="1">
+      <w:start w:val="1"/>
+      <w:numFmt w:val="lowerLetter"/>
+      <w:lvlText w:val="%2."/>
+      <w:lvlJc w:val="left"/>
+      <w:pPr>
+        <w:ind w:left="1440" w:hanging="360"/>
+      </w:pPr>
+    </w:lvl>
+    <w:lvl w:ilvl="2" w:tplc="0409001B" w:tentative="1">
+      <w:start w:val="1"/>
+      <w:numFmt w:val="lowerRoman"/>
+      <w:lvlText w:val="%3."/>
+      <w:lvlJc w:val="right"/>
+      <w:pPr>
+        <w:ind w:left="2160" w:hanging="180"/>
+      </w:pPr>
+    </w:lvl>
+    <w:lvl w:ilvl="3" w:tplc="0409000F" w:tentative="1">
+      <w:start w:val="1"/>
+      <w:numFmt w:val="decimal"/>
+      <w:lvlText w:val="%4."/>
+      <w:lvlJc w:val="left"/>
+      <w:pPr>
+        <w:ind w:left="2880" w:hanging="360"/>
+      </w:pPr>
+    </w:lvl>
+    <w:lvl w:ilvl="4" w:tplc="04090019" w:tentative="1">
+      <w:start w:val="1"/>
+      <w:numFmt w:val="lowerLetter"/>
+      <w:lvlText w:val="%5."/>
+      <w:lvlJc w:val="left"/>
+      <w:pPr>
+        <w:ind w:left="3600" w:hanging="360"/>
+      </w:pPr>
+    </w:lvl>
+    <w:lvl w:ilvl="5" w:tplc="0409001B" w:tentative="1">
+      <w:start w:val="1"/>
+      <w:numFmt w:val="lowerRoman"/>
+      <w:lvlText w:val="%6."/>
+      <w:lvlJc w:val="right"/>
+      <w:pPr>
+        <w:ind w:left="4320" w:hanging="180"/>
+      </w:pPr>
+    </w:lvl>
+    <w:lvl w:ilvl="6" w:tplc="0409000F" w:tentative="1">
+      <w:start w:val="1"/>
+      <w:numFmt w:val="decimal"/>
+      <w:lvlText w:val="%7."/>
+      <w:lvlJc w:val="left"/>
+      <w:pPr>
+        <w:ind w:left="5040" w:hanging="360"/>
+      </w:pPr>
+    </w:lvl>
+    <w:lvl w:ilvl="7" w:tplc="04090019" w:tentative="1">
+      <w:start w:val="1"/>
+      <w:numFmt w:val="lowerLetter"/>
+      <w:lvlText w:val="%8."/>
+      <w:lvlJc w:val="left"/>
+      <w:pPr>
+        <w:ind w:left="5760" w:hanging="360"/>
+      </w:pPr>
+    </w:lvl>
+    <w:lvl w:ilvl="8" w:tplc="0409001B" w:tentative="1">
+      <w:start w:val="1"/>
+      <w:numFmt w:val="lowerRoman"/>
+      <w:lvlText w:val="%9."/>
+      <w:lvlJc w:val="right"/>
+      <w:pPr>
+        <w:ind w:left="6480" w:hanging="180"/>
+      </w:pPr>
+    </w:lvl>
+  </w:abstractNum>
+  <w:abstractNum w:abstractNumId="3" w15:restartNumberingAfterBreak="0">
     <w:nsid w:val="74CE4E68"/>
     <w:multiLevelType w:val="hybridMultilevel"/>
     <w:tmpl w:val="DCE610CC"/>
@@ -1735,6 +2349,9 @@
     <w:abstractNumId w:val="0"/>
   </w:num>
   <w:num w:numId="3">
+    <w:abstractNumId w:val="3"/>
+  </w:num>
+  <w:num w:numId="4">
     <w:abstractNumId w:val="2"/>
   </w:num>
 </w:numbering>

--- a/React Note.docx
+++ b/React Note.docx
@@ -1438,12 +1438,7 @@
         </w:numPr>
       </w:pPr>
       <w:r>
-        <w:t>Remove index.css, A</w:t>
-      </w:r>
-      <w:bookmarkStart w:id="0" w:name="_GoBack"/>
-      <w:bookmarkEnd w:id="0"/>
-      <w:r>
-        <w:t xml:space="preserve">pp.css with the link in </w:t>
+        <w:t xml:space="preserve">Remove index.css, App.css with the link in </w:t>
       </w:r>
       <w:proofErr w:type="spellStart"/>
       <w:r>
@@ -1945,6 +1940,79 @@
           <w:numId w:val="4"/>
         </w:numPr>
       </w:pPr>
+      <w:r>
+        <w:t xml:space="preserve">In assets, delete </w:t>
+      </w:r>
+      <w:proofErr w:type="spellStart"/>
+      <w:r>
+        <w:t>react.svg</w:t>
+      </w:r>
+      <w:proofErr w:type="spellEnd"/>
+      <w:r>
+        <w:t xml:space="preserve"> and create </w:t>
+      </w:r>
+      <w:proofErr w:type="spellStart"/>
+      <w:r>
+        <w:t>css</w:t>
+      </w:r>
+      <w:proofErr w:type="spellEnd"/>
+      <w:r>
+        <w:t xml:space="preserve"> and images folder</w:t>
+      </w:r>
+    </w:p>
+    <w:p>
+      <w:pPr>
+        <w:pStyle w:val="ListParagraph"/>
+        <w:numPr>
+          <w:ilvl w:val="0"/>
+          <w:numId w:val="4"/>
+        </w:numPr>
+      </w:pPr>
+      <w:r>
+        <w:t xml:space="preserve">In </w:t>
+      </w:r>
+      <w:proofErr w:type="spellStart"/>
+      <w:r>
+        <w:t>scr</w:t>
+      </w:r>
+      <w:proofErr w:type="spellEnd"/>
+      <w:r>
+        <w:t>, create pages</w:t>
+      </w:r>
+      <w:r>
+        <w:t xml:space="preserve"> and component</w:t>
+      </w:r>
+      <w:r>
+        <w:t xml:space="preserve"> folder</w:t>
+      </w:r>
+    </w:p>
+    <w:p/>
+    <w:p>
+      <w:r>
+        <w:t xml:space="preserve">VS code </w:t>
+      </w:r>
+      <w:proofErr w:type="spellStart"/>
+      <w:r>
+        <w:t>extentions</w:t>
+      </w:r>
+      <w:proofErr w:type="spellEnd"/>
+      <w:r>
+        <w:t xml:space="preserve">: </w:t>
+      </w:r>
+    </w:p>
+    <w:p>
+      <w:pPr>
+        <w:pStyle w:val="ListParagraph"/>
+        <w:numPr>
+          <w:ilvl w:val="0"/>
+          <w:numId w:val="5"/>
+        </w:numPr>
+      </w:pPr>
+      <w:r>
+        <w:t>Auto close tag</w:t>
+      </w:r>
+      <w:bookmarkStart w:id="0" w:name="_GoBack"/>
+      <w:bookmarkEnd w:id="0"/>
     </w:p>
     <w:p/>
     <w:p/>
@@ -1963,6 +2031,95 @@
 <file path=word/numbering.xml><?xml version="1.0" encoding="utf-8"?>
 <w:numbering xmlns:wpc="http://schemas.microsoft.com/office/word/2010/wordprocessingCanvas" xmlns:cx="http://schemas.microsoft.com/office/drawing/2014/chartex" xmlns:cx1="http://schemas.microsoft.com/office/drawing/2015/9/8/chartex" xmlns:mc="http://schemas.openxmlformats.org/markup-compatibility/2006" xmlns:o="urn:schemas-microsoft-com:office:office" xmlns:r="http://schemas.openxmlformats.org/officeDocument/2006/relationships" xmlns:m="http://schemas.openxmlformats.org/officeDocument/2006/math" xmlns:v="urn:schemas-microsoft-com:vml" xmlns:wp14="http://schemas.microsoft.com/office/word/2010/wordprocessingDrawing" xmlns:wp="http://schemas.openxmlformats.org/drawingml/2006/wordprocessingDrawing" xmlns:w10="urn:schemas-microsoft-com:office:word" xmlns:w="http://schemas.openxmlformats.org/wordprocessingml/2006/main" xmlns:w14="http://schemas.microsoft.com/office/word/2010/wordml" xmlns:w15="http://schemas.microsoft.com/office/word/2012/wordml" xmlns:w16se="http://schemas.microsoft.com/office/word/2015/wordml/symex" xmlns:wpg="http://schemas.microsoft.com/office/word/2010/wordprocessingGroup" xmlns:wpi="http://schemas.microsoft.com/office/word/2010/wordprocessingInk" xmlns:wne="http://schemas.microsoft.com/office/word/2006/wordml" xmlns:wps="http://schemas.microsoft.com/office/word/2010/wordprocessingShape" mc:Ignorable="w14 w15 w16se wp14">
   <w:abstractNum w:abstractNumId="0" w15:restartNumberingAfterBreak="0">
+    <w:nsid w:val="2817326F"/>
+    <w:multiLevelType w:val="hybridMultilevel"/>
+    <w:tmpl w:val="F59C0734"/>
+    <w:lvl w:ilvl="0" w:tplc="0409000F">
+      <w:start w:val="1"/>
+      <w:numFmt w:val="decimal"/>
+      <w:lvlText w:val="%1."/>
+      <w:lvlJc w:val="left"/>
+      <w:pPr>
+        <w:ind w:left="720" w:hanging="360"/>
+      </w:pPr>
+      <w:rPr>
+        <w:rFonts w:hint="default"/>
+      </w:rPr>
+    </w:lvl>
+    <w:lvl w:ilvl="1" w:tplc="04090019" w:tentative="1">
+      <w:start w:val="1"/>
+      <w:numFmt w:val="lowerLetter"/>
+      <w:lvlText w:val="%2."/>
+      <w:lvlJc w:val="left"/>
+      <w:pPr>
+        <w:ind w:left="1440" w:hanging="360"/>
+      </w:pPr>
+    </w:lvl>
+    <w:lvl w:ilvl="2" w:tplc="0409001B" w:tentative="1">
+      <w:start w:val="1"/>
+      <w:numFmt w:val="lowerRoman"/>
+      <w:lvlText w:val="%3."/>
+      <w:lvlJc w:val="right"/>
+      <w:pPr>
+        <w:ind w:left="2160" w:hanging="180"/>
+      </w:pPr>
+    </w:lvl>
+    <w:lvl w:ilvl="3" w:tplc="0409000F" w:tentative="1">
+      <w:start w:val="1"/>
+      <w:numFmt w:val="decimal"/>
+      <w:lvlText w:val="%4."/>
+      <w:lvlJc w:val="left"/>
+      <w:pPr>
+        <w:ind w:left="2880" w:hanging="360"/>
+      </w:pPr>
+    </w:lvl>
+    <w:lvl w:ilvl="4" w:tplc="04090019" w:tentative="1">
+      <w:start w:val="1"/>
+      <w:numFmt w:val="lowerLetter"/>
+      <w:lvlText w:val="%5."/>
+      <w:lvlJc w:val="left"/>
+      <w:pPr>
+        <w:ind w:left="3600" w:hanging="360"/>
+      </w:pPr>
+    </w:lvl>
+    <w:lvl w:ilvl="5" w:tplc="0409001B" w:tentative="1">
+      <w:start w:val="1"/>
+      <w:numFmt w:val="lowerRoman"/>
+      <w:lvlText w:val="%6."/>
+      <w:lvlJc w:val="right"/>
+      <w:pPr>
+        <w:ind w:left="4320" w:hanging="180"/>
+      </w:pPr>
+    </w:lvl>
+    <w:lvl w:ilvl="6" w:tplc="0409000F" w:tentative="1">
+      <w:start w:val="1"/>
+      <w:numFmt w:val="decimal"/>
+      <w:lvlText w:val="%7."/>
+      <w:lvlJc w:val="left"/>
+      <w:pPr>
+        <w:ind w:left="5040" w:hanging="360"/>
+      </w:pPr>
+    </w:lvl>
+    <w:lvl w:ilvl="7" w:tplc="04090019" w:tentative="1">
+      <w:start w:val="1"/>
+      <w:numFmt w:val="lowerLetter"/>
+      <w:lvlText w:val="%8."/>
+      <w:lvlJc w:val="left"/>
+      <w:pPr>
+        <w:ind w:left="5760" w:hanging="360"/>
+      </w:pPr>
+    </w:lvl>
+    <w:lvl w:ilvl="8" w:tplc="0409001B" w:tentative="1">
+      <w:start w:val="1"/>
+      <w:numFmt w:val="lowerRoman"/>
+      <w:lvlText w:val="%9."/>
+      <w:lvlJc w:val="right"/>
+      <w:pPr>
+        <w:ind w:left="6480" w:hanging="180"/>
+      </w:pPr>
+    </w:lvl>
+  </w:abstractNum>
+  <w:abstractNum w:abstractNumId="1" w15:restartNumberingAfterBreak="0">
     <w:nsid w:val="2A790E85"/>
     <w:multiLevelType w:val="hybridMultilevel"/>
     <w:tmpl w:val="917CC8CE"/>
@@ -2051,7 +2208,7 @@
       </w:pPr>
     </w:lvl>
   </w:abstractNum>
-  <w:abstractNum w:abstractNumId="1" w15:restartNumberingAfterBreak="0">
+  <w:abstractNum w:abstractNumId="2" w15:restartNumberingAfterBreak="0">
     <w:nsid w:val="486922C1"/>
     <w:multiLevelType w:val="hybridMultilevel"/>
     <w:tmpl w:val="B9C2BA78"/>
@@ -2140,7 +2297,7 @@
       </w:pPr>
     </w:lvl>
   </w:abstractNum>
-  <w:abstractNum w:abstractNumId="2" w15:restartNumberingAfterBreak="0">
+  <w:abstractNum w:abstractNumId="3" w15:restartNumberingAfterBreak="0">
     <w:nsid w:val="4E2A610A"/>
     <w:multiLevelType w:val="hybridMultilevel"/>
     <w:tmpl w:val="1DB626AA"/>
@@ -2229,7 +2386,7 @@
       </w:pPr>
     </w:lvl>
   </w:abstractNum>
-  <w:abstractNum w:abstractNumId="3" w15:restartNumberingAfterBreak="0">
+  <w:abstractNum w:abstractNumId="4" w15:restartNumberingAfterBreak="0">
     <w:nsid w:val="74CE4E68"/>
     <w:multiLevelType w:val="hybridMultilevel"/>
     <w:tmpl w:val="DCE610CC"/>
@@ -2343,16 +2500,19 @@
     </w:lvl>
   </w:abstractNum>
   <w:num w:numId="1">
+    <w:abstractNumId w:val="2"/>
+  </w:num>
+  <w:num w:numId="2">
     <w:abstractNumId w:val="1"/>
   </w:num>
-  <w:num w:numId="2">
-    <w:abstractNumId w:val="0"/>
+  <w:num w:numId="3">
+    <w:abstractNumId w:val="4"/>
   </w:num>
-  <w:num w:numId="3">
+  <w:num w:numId="4">
     <w:abstractNumId w:val="3"/>
   </w:num>
-  <w:num w:numId="4">
-    <w:abstractNumId w:val="2"/>
+  <w:num w:numId="5">
+    <w:abstractNumId w:val="0"/>
   </w:num>
 </w:numbering>
 </file>

--- a/React Note.docx
+++ b/React Note.docx
@@ -2011,10 +2011,121 @@
       <w:r>
         <w:t>Auto close tag</w:t>
       </w:r>
+    </w:p>
+    <w:p>
+      <w:pPr>
+        <w:pStyle w:val="ListParagraph"/>
+        <w:numPr>
+          <w:ilvl w:val="0"/>
+          <w:numId w:val="5"/>
+        </w:numPr>
+      </w:pPr>
+      <w:r>
+        <w:t>Auto Import - ES6, TS, JSX, TSX</w:t>
+      </w:r>
+    </w:p>
+    <w:p>
+      <w:pPr>
+        <w:pStyle w:val="ListParagraph"/>
+        <w:numPr>
+          <w:ilvl w:val="0"/>
+          <w:numId w:val="5"/>
+        </w:numPr>
+      </w:pPr>
+      <w:r>
+        <w:t>Auto Rename Tag</w:t>
+      </w:r>
+    </w:p>
+    <w:p>
+      <w:pPr>
+        <w:pStyle w:val="ListParagraph"/>
+        <w:numPr>
+          <w:ilvl w:val="0"/>
+          <w:numId w:val="5"/>
+        </w:numPr>
+      </w:pPr>
+      <w:proofErr w:type="spellStart"/>
+      <w:r>
+        <w:t>ESLint</w:t>
+      </w:r>
+      <w:proofErr w:type="spellEnd"/>
+      <w:r>
+        <w:t xml:space="preserve"> – for auto correction and suggestion</w:t>
+      </w:r>
+    </w:p>
+    <w:p>
+      <w:pPr>
+        <w:pStyle w:val="ListParagraph"/>
+        <w:numPr>
+          <w:ilvl w:val="0"/>
+          <w:numId w:val="5"/>
+        </w:numPr>
+      </w:pPr>
+      <w:proofErr w:type="spellStart"/>
+      <w:r>
+        <w:t>npm</w:t>
+      </w:r>
+      <w:proofErr w:type="spellEnd"/>
+      <w:r>
+        <w:t xml:space="preserve"> </w:t>
+      </w:r>
+      <w:proofErr w:type="spellStart"/>
+      <w:r>
+        <w:t>Intellisense</w:t>
+      </w:r>
+      <w:proofErr w:type="spellEnd"/>
+      <w:r>
+        <w:t xml:space="preserve"> </w:t>
+      </w:r>
+      <w:r>
+        <w:t>–</w:t>
+      </w:r>
+      <w:r>
+        <w:t xml:space="preserve"> </w:t>
+      </w:r>
+      <w:r>
+        <w:t xml:space="preserve">help to import from node </w:t>
+      </w:r>
+      <w:proofErr w:type="spellStart"/>
+      <w:r>
+        <w:t>modles</w:t>
+      </w:r>
+      <w:proofErr w:type="spellEnd"/>
+    </w:p>
+    <w:p>
+      <w:pPr>
+        <w:pStyle w:val="ListParagraph"/>
+        <w:numPr>
+          <w:ilvl w:val="0"/>
+          <w:numId w:val="5"/>
+        </w:numPr>
+      </w:pPr>
+      <w:r>
+        <w:t xml:space="preserve">Path </w:t>
+      </w:r>
+      <w:proofErr w:type="spellStart"/>
+      <w:r>
+        <w:t>Intellisense</w:t>
+      </w:r>
+      <w:proofErr w:type="spellEnd"/>
+      <w:r>
+        <w:t xml:space="preserve"> – auto path suggestion</w:t>
+      </w:r>
+    </w:p>
+    <w:p>
+      <w:pPr>
+        <w:pStyle w:val="ListParagraph"/>
+        <w:numPr>
+          <w:ilvl w:val="0"/>
+          <w:numId w:val="5"/>
+        </w:numPr>
+      </w:pPr>
+      <w:r>
+        <w:t>Postman – simulate rest api</w:t>
+      </w:r>
       <w:bookmarkStart w:id="0" w:name="_GoBack"/>
       <w:bookmarkEnd w:id="0"/>
     </w:p>
-    <w:p/>
     <w:p/>
     <w:p/>
     <w:p/>

--- a/React Note.docx
+++ b/React Note.docx
@@ -2121,8 +2121,109 @@
         </w:numPr>
       </w:pPr>
       <w:r>
-        <w:t>Postman – simulate rest api</w:t>
-      </w:r>
+        <w:t xml:space="preserve">Postman – simulate rest </w:t>
+      </w:r>
+      <w:proofErr w:type="spellStart"/>
+      <w:r>
+        <w:t>api</w:t>
+      </w:r>
+      <w:proofErr w:type="spellEnd"/>
+    </w:p>
+    <w:p>
+      <w:pPr>
+        <w:pStyle w:val="ListParagraph"/>
+        <w:numPr>
+          <w:ilvl w:val="0"/>
+          <w:numId w:val="5"/>
+        </w:numPr>
+      </w:pPr>
+      <w:r>
+        <w:t>Prettier</w:t>
+      </w:r>
+    </w:p>
+    <w:p>
+      <w:pPr>
+        <w:pStyle w:val="ListParagraph"/>
+        <w:numPr>
+          <w:ilvl w:val="0"/>
+          <w:numId w:val="5"/>
+        </w:numPr>
+      </w:pPr>
+      <w:proofErr w:type="spellStart"/>
+      <w:r>
+        <w:t>Reactjs</w:t>
+      </w:r>
+      <w:proofErr w:type="spellEnd"/>
+      <w:r>
+        <w:t xml:space="preserve"> code snippets</w:t>
+      </w:r>
+      <w:r>
+        <w:t xml:space="preserve"> – provide shortcut ex: </w:t>
+      </w:r>
+      <w:proofErr w:type="spellStart"/>
+      <w:r>
+        <w:t>rsc</w:t>
+      </w:r>
+      <w:proofErr w:type="spellEnd"/>
+      <w:r>
+        <w:t xml:space="preserve">, </w:t>
+      </w:r>
+      <w:proofErr w:type="spellStart"/>
+      <w:r>
+        <w:t>rcc</w:t>
+      </w:r>
+      <w:proofErr w:type="spellEnd"/>
+    </w:p>
+    <w:p>
+      <w:pPr>
+        <w:pStyle w:val="ListParagraph"/>
+        <w:numPr>
+          <w:ilvl w:val="0"/>
+          <w:numId w:val="5"/>
+        </w:numPr>
+      </w:pPr>
+      <w:r>
+        <w:t xml:space="preserve">Snipped – screenshot – </w:t>
+      </w:r>
+      <w:proofErr w:type="spellStart"/>
+      <w:r>
+        <w:t>ctrl+shift+p</w:t>
+      </w:r>
+      <w:proofErr w:type="spellEnd"/>
+    </w:p>
+    <w:p>
+      <w:pPr>
+        <w:pStyle w:val="ListParagraph"/>
+        <w:numPr>
+          <w:ilvl w:val="0"/>
+          <w:numId w:val="5"/>
+        </w:numPr>
+      </w:pPr>
+      <w:proofErr w:type="spellStart"/>
+      <w:r>
+        <w:t>Stylelint</w:t>
+      </w:r>
+      <w:proofErr w:type="spellEnd"/>
+      <w:r>
+        <w:t xml:space="preserve"> – fix </w:t>
+      </w:r>
+      <w:proofErr w:type="spellStart"/>
+      <w:r>
+        <w:t>css</w:t>
+      </w:r>
+      <w:proofErr w:type="spellEnd"/>
+      <w:r>
+        <w:t xml:space="preserve"> mistakes</w:t>
+      </w:r>
+    </w:p>
+    <w:p>
+      <w:pPr>
+        <w:pStyle w:val="ListParagraph"/>
+        <w:numPr>
+          <w:ilvl w:val="0"/>
+          <w:numId w:val="5"/>
+        </w:numPr>
+      </w:pPr>
       <w:bookmarkStart w:id="0" w:name="_GoBack"/>
       <w:bookmarkEnd w:id="0"/>
     </w:p>

--- a/React Note.docx
+++ b/React Note.docx
@@ -2214,6 +2214,82 @@
       <w:proofErr w:type="spellEnd"/>
       <w:r>
         <w:t xml:space="preserve"> mistakes</w:t>
+      </w:r>
+    </w:p>
+    <w:p>
+      <w:pPr>
+        <w:pStyle w:val="ListParagraph"/>
+        <w:numPr>
+          <w:ilvl w:val="0"/>
+          <w:numId w:val="5"/>
+        </w:numPr>
+      </w:pPr>
+      <w:r>
+        <w:t>Tailwind CSS IntelliSense</w:t>
+      </w:r>
+      <w:r>
+        <w:t xml:space="preserve"> – suggests </w:t>
+      </w:r>
+      <w:proofErr w:type="spellStart"/>
+      <w:r>
+        <w:t>css</w:t>
+      </w:r>
+      <w:proofErr w:type="spellEnd"/>
+      <w:r>
+        <w:t xml:space="preserve"> class</w:t>
+      </w:r>
+    </w:p>
+    <w:p>
+      <w:pPr>
+        <w:pStyle w:val="ListParagraph"/>
+        <w:numPr>
+          <w:ilvl w:val="0"/>
+          <w:numId w:val="5"/>
+        </w:numPr>
+      </w:pPr>
+      <w:r>
+        <w:t>Thunder client – same like postman</w:t>
+      </w:r>
+    </w:p>
+    <w:p>
+      <w:pPr>
+        <w:pStyle w:val="ListParagraph"/>
+        <w:numPr>
+          <w:ilvl w:val="0"/>
+          <w:numId w:val="5"/>
+        </w:numPr>
+      </w:pPr>
+      <w:proofErr w:type="spellStart"/>
+      <w:r>
+        <w:lastRenderedPageBreak/>
+        <w:t>VSCode</w:t>
+      </w:r>
+      <w:proofErr w:type="spellEnd"/>
+      <w:r>
+        <w:t xml:space="preserve"> React Refactor</w:t>
+      </w:r>
+      <w:r>
+        <w:t xml:space="preserve"> – helps to </w:t>
+      </w:r>
+      <w:r>
+        <w:t>put something in variable or function</w:t>
+      </w:r>
+    </w:p>
+    <w:p>
+      <w:pPr>
+        <w:pStyle w:val="ListParagraph"/>
+        <w:numPr>
+          <w:ilvl w:val="0"/>
+          <w:numId w:val="5"/>
+        </w:numPr>
+      </w:pPr>
+      <w:proofErr w:type="spellStart"/>
+      <w:r>
+        <w:t>vscode</w:t>
+      </w:r>
+      <w:proofErr w:type="spellEnd"/>
+      <w:r>
+        <w:t>-icons</w:t>
       </w:r>
     </w:p>
     <w:p>

--- a/React Note.docx
+++ b/React Note.docx
@@ -2291,15 +2291,6 @@
       <w:r>
         <w:t>-icons</w:t>
       </w:r>
-    </w:p>
-    <w:p>
-      <w:pPr>
-        <w:pStyle w:val="ListParagraph"/>
-        <w:numPr>
-          <w:ilvl w:val="0"/>
-          <w:numId w:val="5"/>
-        </w:numPr>
-      </w:pPr>
       <w:bookmarkStart w:id="0" w:name="_GoBack"/>
       <w:bookmarkEnd w:id="0"/>
     </w:p>

--- a/React Note.docx
+++ b/React Note.docx
@@ -72,6 +72,29 @@
         </w:pict>
       </w:r>
     </w:p>
+    <w:p>
+      <w:r>
+        <w:t xml:space="preserve">Steps: </w:t>
+      </w:r>
+      <w:proofErr w:type="spellStart"/>
+      <w:r>
+        <w:t>npm</w:t>
+      </w:r>
+      <w:proofErr w:type="spellEnd"/>
+      <w:r>
+        <w:t xml:space="preserve"> create </w:t>
+      </w:r>
+      <w:proofErr w:type="spellStart"/>
+      <w:r>
+        <w:t>vite</w:t>
+      </w:r>
+      <w:proofErr w:type="spellEnd"/>
+      <w:r>
+        <w:t xml:space="preserve"> &gt; React &gt; Just JS</w:t>
+      </w:r>
+      <w:bookmarkStart w:id="0" w:name="_GoBack"/>
+      <w:bookmarkEnd w:id="0"/>
+    </w:p>
     <w:p/>
     <w:p>
       <w:pPr>
@@ -998,12 +1021,12 @@
     </w:p>
     <w:p>
       <w:r>
+        <w:lastRenderedPageBreak/>
         <w:t xml:space="preserve">Example: </w:t>
       </w:r>
     </w:p>
     <w:p>
       <w:r>
-        <w:lastRenderedPageBreak/>
         <w:pict>
           <v:shape id="_x0000_i1028" type="#_x0000_t75" style="width:1in;height:117pt">
             <v:imagedata r:id="rId8" o:title="ss"/>
@@ -1121,10 +1144,7 @@
       </w:r>
       <w:proofErr w:type="spellEnd"/>
       <w:r>
-        <w:t xml:space="preserve"> run build</w:t>
-      </w:r>
-      <w:r>
-        <w:t xml:space="preserve"> / </w:t>
+        <w:t xml:space="preserve"> run build / </w:t>
       </w:r>
       <w:proofErr w:type="spellStart"/>
       <w:r>
@@ -1345,6 +1365,7 @@
       </w:pPr>
       <w:proofErr w:type="spellStart"/>
       <w:r>
+        <w:lastRenderedPageBreak/>
         <w:t>App.jsx</w:t>
       </w:r>
       <w:proofErr w:type="spellEnd"/>
@@ -1384,7 +1405,6 @@
         </w:numPr>
       </w:pPr>
       <w:r>
-        <w:lastRenderedPageBreak/>
         <w:t>Assets: auto generated</w:t>
       </w:r>
     </w:p>
@@ -2225,6 +2245,7 @@
         </w:numPr>
       </w:pPr>
       <w:r>
+        <w:lastRenderedPageBreak/>
         <w:t>Tailwind CSS IntelliSense</w:t>
       </w:r>
       <w:r>
@@ -2261,7 +2282,6 @@
       </w:pPr>
       <w:proofErr w:type="spellStart"/>
       <w:r>
-        <w:lastRenderedPageBreak/>
         <w:t>VSCode</w:t>
       </w:r>
       <w:proofErr w:type="spellEnd"/>
@@ -2291,8 +2311,6 @@
       <w:r>
         <w:t>-icons</w:t>
       </w:r>
-      <w:bookmarkStart w:id="0" w:name="_GoBack"/>
-      <w:bookmarkEnd w:id="0"/>
     </w:p>
     <w:p/>
     <w:p/>

--- a/React Note.docx
+++ b/React Note.docx
@@ -92,8 +92,6 @@
       <w:r>
         <w:t xml:space="preserve"> &gt; React &gt; Just JS</w:t>
       </w:r>
-      <w:bookmarkStart w:id="0" w:name="_GoBack"/>
-      <w:bookmarkEnd w:id="0"/>
     </w:p>
     <w:p/>
     <w:p>
@@ -921,6 +919,20 @@
       </w:r>
       <w:proofErr w:type="spellEnd"/>
     </w:p>
+    <w:p>
+      <w:pPr>
+        <w:pStyle w:val="ListParagraph"/>
+        <w:numPr>
+          <w:ilvl w:val="0"/>
+          <w:numId w:val="1"/>
+        </w:numPr>
+      </w:pPr>
+      <w:r>
+        <w:t>2 types of rendering – Client side rendering and server side rendering</w:t>
+      </w:r>
+      <w:bookmarkStart w:id="0" w:name="_GoBack"/>
+      <w:bookmarkEnd w:id="0"/>
+    </w:p>
     <w:p/>
     <w:p/>
     <w:p/>
@@ -1012,6 +1024,7 @@
     </w:p>
     <w:p>
       <w:r>
+        <w:lastRenderedPageBreak/>
         <w:pict>
           <v:shape id="_x0000_i1027" type="#_x0000_t75" style="width:427.5pt;height:216.75pt">
             <v:imagedata r:id="rId7" o:title="ss"/>
@@ -1021,7 +1034,6 @@
     </w:p>
     <w:p>
       <w:r>
-        <w:lastRenderedPageBreak/>
         <w:t xml:space="preserve">Example: </w:t>
       </w:r>
     </w:p>
@@ -1214,6 +1226,7 @@
     </w:p>
     <w:p>
       <w:r>
+        <w:lastRenderedPageBreak/>
         <w:t>vite.config.js</w:t>
       </w:r>
       <w:r>
@@ -1223,6 +1236,10 @@
     <w:p>
       <w:proofErr w:type="spellStart"/>
       <w:r>
+        <w:rPr>
+          <w:b/>
+          <w:bCs/>
+        </w:rPr>
         <w:t>package.json</w:t>
       </w:r>
       <w:proofErr w:type="spellEnd"/>
@@ -1316,6 +1333,10 @@
     <w:p>
       <w:proofErr w:type="spellStart"/>
       <w:r>
+        <w:rPr>
+          <w:b/>
+          <w:bCs/>
+        </w:rPr>
         <w:t>Src</w:t>
       </w:r>
       <w:proofErr w:type="spellEnd"/>
@@ -1337,7 +1358,16 @@
       </w:r>
       <w:proofErr w:type="spellEnd"/>
       <w:r>
-        <w:t>: is the starting file to run the react app</w:t>
+        <w:t xml:space="preserve">: is the </w:t>
+      </w:r>
+      <w:r>
+        <w:rPr>
+          <w:u w:val="single"/>
+        </w:rPr>
+        <w:t>starting</w:t>
+      </w:r>
+      <w:r>
+        <w:t xml:space="preserve"> file to run the react app</w:t>
       </w:r>
     </w:p>
     <w:p>
@@ -1365,7 +1395,6 @@
       </w:pPr>
       <w:proofErr w:type="spellStart"/>
       <w:r>
-        <w:lastRenderedPageBreak/>
         <w:t>App.jsx</w:t>
       </w:r>
       <w:proofErr w:type="spellEnd"/>
@@ -1989,6 +2018,7 @@
         </w:numPr>
       </w:pPr>
       <w:r>
+        <w:lastRenderedPageBreak/>
         <w:t xml:space="preserve">In </w:t>
       </w:r>
       <w:proofErr w:type="spellStart"/>
@@ -2245,7 +2275,6 @@
         </w:numPr>
       </w:pPr>
       <w:r>
-        <w:lastRenderedPageBreak/>
         <w:t>Tailwind CSS IntelliSense</w:t>
       </w:r>
       <w:r>
@@ -2313,6 +2342,80 @@
       </w:r>
     </w:p>
     <w:p/>
+    <w:p/>
+    <w:p>
+      <w:r>
+        <w:t>Newly created files:</w:t>
+      </w:r>
+    </w:p>
+    <w:p>
+      <w:r>
+        <w:t xml:space="preserve">Inside </w:t>
+      </w:r>
+      <w:proofErr w:type="spellStart"/>
+      <w:r>
+        <w:t>src</w:t>
+      </w:r>
+      <w:proofErr w:type="spellEnd"/>
+      <w:r>
+        <w:t xml:space="preserve">/ </w:t>
+      </w:r>
+    </w:p>
+    <w:p>
+      <w:r>
+        <w:t>/asse</w:t>
+      </w:r>
+      <w:r>
+        <w:t>ts/</w:t>
+      </w:r>
+      <w:proofErr w:type="spellStart"/>
+      <w:r>
+        <w:t>css</w:t>
+      </w:r>
+      <w:proofErr w:type="spellEnd"/>
+      <w:r>
+        <w:t>, /</w:t>
+      </w:r>
+      <w:r>
+        <w:t>assets/</w:t>
+      </w:r>
+      <w:r>
+        <w:t>images</w:t>
+      </w:r>
+    </w:p>
+    <w:p>
+      <w:r>
+        <w:t>/component</w:t>
+      </w:r>
+    </w:p>
+    <w:p>
+      <w:r>
+        <w:t>/pages</w:t>
+      </w:r>
+    </w:p>
+    <w:p>
+      <w:r>
+        <w:t xml:space="preserve">So, basic file structure in </w:t>
+      </w:r>
+      <w:proofErr w:type="spellStart"/>
+      <w:r>
+        <w:t>src</w:t>
+      </w:r>
+      <w:proofErr w:type="spellEnd"/>
+      <w:r>
+        <w:t xml:space="preserve"> – </w:t>
+      </w:r>
+    </w:p>
+    <w:p>
+      <w:r>
+        <w:lastRenderedPageBreak/>
+        <w:pict>
+          <v:shape id="_x0000_i1029" type="#_x0000_t75" style="width:347.25pt;height:347.25pt">
+            <v:imagedata r:id="rId9" o:title="a"/>
+          </v:shape>
+        </w:pict>
+      </w:r>
+    </w:p>
     <w:p/>
     <w:p/>
     <w:sectPr>

--- a/React Note.docx
+++ b/React Note.docx
@@ -930,8 +930,6 @@
       <w:r>
         <w:t>2 types of rendering – Client side rendering and server side rendering</w:t>
       </w:r>
-      <w:bookmarkStart w:id="0" w:name="_GoBack"/>
-      <w:bookmarkEnd w:id="0"/>
     </w:p>
     <w:p/>
     <w:p/>
@@ -2374,13 +2372,7 @@
       </w:r>
       <w:proofErr w:type="spellEnd"/>
       <w:r>
-        <w:t>, /</w:t>
-      </w:r>
-      <w:r>
-        <w:t>assets/</w:t>
-      </w:r>
-      <w:r>
-        <w:t>images</w:t>
+        <w:t>, /assets/images</w:t>
       </w:r>
     </w:p>
     <w:p>
@@ -2417,7 +2409,180 @@
       </w:r>
     </w:p>
     <w:p/>
-    <w:p/>
+    <w:p>
+      <w:r>
+        <w:t xml:space="preserve">Difference between html and </w:t>
+      </w:r>
+      <w:r>
+        <w:rPr>
+          <w:b/>
+          <w:bCs/>
+          <w:sz w:val="32"/>
+          <w:szCs w:val="32"/>
+        </w:rPr>
+        <w:t>JSX</w:t>
+      </w:r>
+      <w:r>
+        <w:t>:</w:t>
+      </w:r>
+    </w:p>
+    <w:p>
+      <w:pPr>
+        <w:pStyle w:val="ListParagraph"/>
+        <w:numPr>
+          <w:ilvl w:val="0"/>
+          <w:numId w:val="6"/>
+        </w:numPr>
+      </w:pPr>
+      <w:r>
+        <w:t xml:space="preserve">we can directly use </w:t>
+      </w:r>
+      <w:proofErr w:type="spellStart"/>
+      <w:r>
+        <w:t>js</w:t>
+      </w:r>
+      <w:proofErr w:type="spellEnd"/>
+      <w:r>
+        <w:t xml:space="preserve"> inside, {}</w:t>
+      </w:r>
+    </w:p>
+    <w:p>
+      <w:pPr>
+        <w:pStyle w:val="ListParagraph"/>
+        <w:numPr>
+          <w:ilvl w:val="0"/>
+          <w:numId w:val="6"/>
+        </w:numPr>
+      </w:pPr>
+      <w:r>
+        <w:t>Always return a single parent element. Example: everything inside &lt;div&gt;&lt;div/&gt;, &lt;span&gt;&lt;span/&gt; etc.</w:t>
+      </w:r>
+    </w:p>
+    <w:p>
+      <w:pPr>
+        <w:pStyle w:val="ListParagraph"/>
+        <w:numPr>
+          <w:ilvl w:val="0"/>
+          <w:numId w:val="6"/>
+        </w:numPr>
+      </w:pPr>
+      <w:r>
+        <w:t xml:space="preserve">There is a </w:t>
+      </w:r>
+      <w:proofErr w:type="spellStart"/>
+      <w:r>
+        <w:t>self close</w:t>
+      </w:r>
+      <w:proofErr w:type="spellEnd"/>
+      <w:r>
+        <w:t xml:space="preserve"> option for tags. Ex: &lt;</w:t>
+      </w:r>
+      <w:proofErr w:type="spellStart"/>
+      <w:r>
+        <w:t>img</w:t>
+      </w:r>
+      <w:proofErr w:type="spellEnd"/>
+      <w:r>
+        <w:t>/&gt;, which is not in html</w:t>
+      </w:r>
+    </w:p>
+    <w:p>
+      <w:pPr>
+        <w:pStyle w:val="ListParagraph"/>
+        <w:numPr>
+          <w:ilvl w:val="0"/>
+          <w:numId w:val="6"/>
+        </w:numPr>
+      </w:pPr>
+      <w:r>
+        <w:t>Here, we have to use ‘</w:t>
+      </w:r>
+      <w:proofErr w:type="spellStart"/>
+      <w:r>
+        <w:t>className</w:t>
+      </w:r>
+      <w:proofErr w:type="spellEnd"/>
+      <w:r>
+        <w:t>’ instead of ‘class’ in html</w:t>
+      </w:r>
+    </w:p>
+    <w:p>
+      <w:pPr>
+        <w:pStyle w:val="ListParagraph"/>
+        <w:numPr>
+          <w:ilvl w:val="0"/>
+          <w:numId w:val="6"/>
+        </w:numPr>
+      </w:pPr>
+      <w:r>
+        <w:t xml:space="preserve">All attribute has to be camel case. In html, </w:t>
+      </w:r>
+      <w:proofErr w:type="spellStart"/>
+      <w:r>
+        <w:t>onclick</w:t>
+      </w:r>
+      <w:proofErr w:type="spellEnd"/>
+      <w:r>
+        <w:t xml:space="preserve">. But in JSX, </w:t>
+      </w:r>
+      <w:proofErr w:type="spellStart"/>
+      <w:r>
+        <w:t>onClick</w:t>
+      </w:r>
+      <w:proofErr w:type="spellEnd"/>
+    </w:p>
+    <w:p>
+      <w:pPr>
+        <w:pStyle w:val="ListParagraph"/>
+        <w:numPr>
+          <w:ilvl w:val="0"/>
+          <w:numId w:val="6"/>
+        </w:numPr>
+      </w:pPr>
+      <w:r>
+        <w:t xml:space="preserve">We used inline </w:t>
+      </w:r>
+      <w:proofErr w:type="spellStart"/>
+      <w:r>
+        <w:t>css</w:t>
+      </w:r>
+      <w:proofErr w:type="spellEnd"/>
+      <w:r>
+        <w:t xml:space="preserve"> in </w:t>
+      </w:r>
+      <w:proofErr w:type="gramStart"/>
+      <w:r>
+        <w:t>html(</w:t>
+      </w:r>
+      <w:proofErr w:type="gramEnd"/>
+      <w:r>
+        <w:t>style=”</w:t>
+      </w:r>
+      <w:proofErr w:type="spellStart"/>
+      <w:r>
+        <w:t>color:red</w:t>
+      </w:r>
+      <w:proofErr w:type="spellEnd"/>
+      <w:r>
+        <w:t>;”). But we have to make it object here</w:t>
+      </w:r>
+      <w:r>
+        <w:t>(style={{</w:t>
+      </w:r>
+      <w:proofErr w:type="spellStart"/>
+      <w:r>
+        <w:t>color:’red</w:t>
+      </w:r>
+      <w:proofErr w:type="spellEnd"/>
+      <w:r>
+        <w:t>’}})</w:t>
+      </w:r>
+      <w:r>
+        <w:t xml:space="preserve">.  </w:t>
+      </w:r>
+      <w:bookmarkStart w:id="0" w:name="_GoBack"/>
+      <w:bookmarkEnd w:id="0"/>
+    </w:p>
     <w:sectPr>
       <w:pgSz w:w="12240" w:h="15840"/>
       <w:pgMar w:top="1440" w:right="1440" w:bottom="1440" w:left="1440" w:header="720" w:footer="720" w:gutter="0"/>
@@ -2431,6 +2596,95 @@
 <file path=word/numbering.xml><?xml version="1.0" encoding="utf-8"?>
 <w:numbering xmlns:wpc="http://schemas.microsoft.com/office/word/2010/wordprocessingCanvas" xmlns:cx="http://schemas.microsoft.com/office/drawing/2014/chartex" xmlns:cx1="http://schemas.microsoft.com/office/drawing/2015/9/8/chartex" xmlns:mc="http://schemas.openxmlformats.org/markup-compatibility/2006" xmlns:o="urn:schemas-microsoft-com:office:office" xmlns:r="http://schemas.openxmlformats.org/officeDocument/2006/relationships" xmlns:m="http://schemas.openxmlformats.org/officeDocument/2006/math" xmlns:v="urn:schemas-microsoft-com:vml" xmlns:wp14="http://schemas.microsoft.com/office/word/2010/wordprocessingDrawing" xmlns:wp="http://schemas.openxmlformats.org/drawingml/2006/wordprocessingDrawing" xmlns:w10="urn:schemas-microsoft-com:office:word" xmlns:w="http://schemas.openxmlformats.org/wordprocessingml/2006/main" xmlns:w14="http://schemas.microsoft.com/office/word/2010/wordml" xmlns:w15="http://schemas.microsoft.com/office/word/2012/wordml" xmlns:w16se="http://schemas.microsoft.com/office/word/2015/wordml/symex" xmlns:wpg="http://schemas.microsoft.com/office/word/2010/wordprocessingGroup" xmlns:wpi="http://schemas.microsoft.com/office/word/2010/wordprocessingInk" xmlns:wne="http://schemas.microsoft.com/office/word/2006/wordml" xmlns:wps="http://schemas.microsoft.com/office/word/2010/wordprocessingShape" mc:Ignorable="w14 w15 w16se wp14">
   <w:abstractNum w:abstractNumId="0" w15:restartNumberingAfterBreak="0">
+    <w:nsid w:val="20882853"/>
+    <w:multiLevelType w:val="hybridMultilevel"/>
+    <w:tmpl w:val="75244268"/>
+    <w:lvl w:ilvl="0" w:tplc="0409000F">
+      <w:start w:val="1"/>
+      <w:numFmt w:val="decimal"/>
+      <w:lvlText w:val="%1."/>
+      <w:lvlJc w:val="left"/>
+      <w:pPr>
+        <w:ind w:left="720" w:hanging="360"/>
+      </w:pPr>
+      <w:rPr>
+        <w:rFonts w:hint="default"/>
+      </w:rPr>
+    </w:lvl>
+    <w:lvl w:ilvl="1" w:tplc="04090019" w:tentative="1">
+      <w:start w:val="1"/>
+      <w:numFmt w:val="lowerLetter"/>
+      <w:lvlText w:val="%2."/>
+      <w:lvlJc w:val="left"/>
+      <w:pPr>
+        <w:ind w:left="1440" w:hanging="360"/>
+      </w:pPr>
+    </w:lvl>
+    <w:lvl w:ilvl="2" w:tplc="0409001B" w:tentative="1">
+      <w:start w:val="1"/>
+      <w:numFmt w:val="lowerRoman"/>
+      <w:lvlText w:val="%3."/>
+      <w:lvlJc w:val="right"/>
+      <w:pPr>
+        <w:ind w:left="2160" w:hanging="180"/>
+      </w:pPr>
+    </w:lvl>
+    <w:lvl w:ilvl="3" w:tplc="0409000F" w:tentative="1">
+      <w:start w:val="1"/>
+      <w:numFmt w:val="decimal"/>
+      <w:lvlText w:val="%4."/>
+      <w:lvlJc w:val="left"/>
+      <w:pPr>
+        <w:ind w:left="2880" w:hanging="360"/>
+      </w:pPr>
+    </w:lvl>
+    <w:lvl w:ilvl="4" w:tplc="04090019" w:tentative="1">
+      <w:start w:val="1"/>
+      <w:numFmt w:val="lowerLetter"/>
+      <w:lvlText w:val="%5."/>
+      <w:lvlJc w:val="left"/>
+      <w:pPr>
+        <w:ind w:left="3600" w:hanging="360"/>
+      </w:pPr>
+    </w:lvl>
+    <w:lvl w:ilvl="5" w:tplc="0409001B" w:tentative="1">
+      <w:start w:val="1"/>
+      <w:numFmt w:val="lowerRoman"/>
+      <w:lvlText w:val="%6."/>
+      <w:lvlJc w:val="right"/>
+      <w:pPr>
+        <w:ind w:left="4320" w:hanging="180"/>
+      </w:pPr>
+    </w:lvl>
+    <w:lvl w:ilvl="6" w:tplc="0409000F" w:tentative="1">
+      <w:start w:val="1"/>
+      <w:numFmt w:val="decimal"/>
+      <w:lvlText w:val="%7."/>
+      <w:lvlJc w:val="left"/>
+      <w:pPr>
+        <w:ind w:left="5040" w:hanging="360"/>
+      </w:pPr>
+    </w:lvl>
+    <w:lvl w:ilvl="7" w:tplc="04090019" w:tentative="1">
+      <w:start w:val="1"/>
+      <w:numFmt w:val="lowerLetter"/>
+      <w:lvlText w:val="%8."/>
+      <w:lvlJc w:val="left"/>
+      <w:pPr>
+        <w:ind w:left="5760" w:hanging="360"/>
+      </w:pPr>
+    </w:lvl>
+    <w:lvl w:ilvl="8" w:tplc="0409001B" w:tentative="1">
+      <w:start w:val="1"/>
+      <w:numFmt w:val="lowerRoman"/>
+      <w:lvlText w:val="%9."/>
+      <w:lvlJc w:val="right"/>
+      <w:pPr>
+        <w:ind w:left="6480" w:hanging="180"/>
+      </w:pPr>
+    </w:lvl>
+  </w:abstractNum>
+  <w:abstractNum w:abstractNumId="1" w15:restartNumberingAfterBreak="0">
     <w:nsid w:val="2817326F"/>
     <w:multiLevelType w:val="hybridMultilevel"/>
     <w:tmpl w:val="F59C0734"/>
@@ -2519,7 +2773,7 @@
       </w:pPr>
     </w:lvl>
   </w:abstractNum>
-  <w:abstractNum w:abstractNumId="1" w15:restartNumberingAfterBreak="0">
+  <w:abstractNum w:abstractNumId="2" w15:restartNumberingAfterBreak="0">
     <w:nsid w:val="2A790E85"/>
     <w:multiLevelType w:val="hybridMultilevel"/>
     <w:tmpl w:val="917CC8CE"/>
@@ -2608,7 +2862,7 @@
       </w:pPr>
     </w:lvl>
   </w:abstractNum>
-  <w:abstractNum w:abstractNumId="2" w15:restartNumberingAfterBreak="0">
+  <w:abstractNum w:abstractNumId="3" w15:restartNumberingAfterBreak="0">
     <w:nsid w:val="486922C1"/>
     <w:multiLevelType w:val="hybridMultilevel"/>
     <w:tmpl w:val="B9C2BA78"/>
@@ -2697,7 +2951,7 @@
       </w:pPr>
     </w:lvl>
   </w:abstractNum>
-  <w:abstractNum w:abstractNumId="3" w15:restartNumberingAfterBreak="0">
+  <w:abstractNum w:abstractNumId="4" w15:restartNumberingAfterBreak="0">
     <w:nsid w:val="4E2A610A"/>
     <w:multiLevelType w:val="hybridMultilevel"/>
     <w:tmpl w:val="1DB626AA"/>
@@ -2786,7 +3040,7 @@
       </w:pPr>
     </w:lvl>
   </w:abstractNum>
-  <w:abstractNum w:abstractNumId="4" w15:restartNumberingAfterBreak="0">
+  <w:abstractNum w:abstractNumId="5" w15:restartNumberingAfterBreak="0">
     <w:nsid w:val="74CE4E68"/>
     <w:multiLevelType w:val="hybridMultilevel"/>
     <w:tmpl w:val="DCE610CC"/>
@@ -2900,18 +3154,21 @@
     </w:lvl>
   </w:abstractNum>
   <w:num w:numId="1">
+    <w:abstractNumId w:val="3"/>
+  </w:num>
+  <w:num w:numId="2">
     <w:abstractNumId w:val="2"/>
   </w:num>
-  <w:num w:numId="2">
+  <w:num w:numId="3">
+    <w:abstractNumId w:val="5"/>
+  </w:num>
+  <w:num w:numId="4">
+    <w:abstractNumId w:val="4"/>
+  </w:num>
+  <w:num w:numId="5">
     <w:abstractNumId w:val="1"/>
   </w:num>
-  <w:num w:numId="3">
-    <w:abstractNumId w:val="4"/>
-  </w:num>
-  <w:num w:numId="4">
-    <w:abstractNumId w:val="3"/>
-  </w:num>
-  <w:num w:numId="5">
+  <w:num w:numId="6">
     <w:abstractNumId w:val="0"/>
   </w:num>
 </w:numbering>

--- a/React Note.docx
+++ b/React Note.docx
@@ -2402,7 +2402,7 @@
       <w:r>
         <w:lastRenderedPageBreak/>
         <w:pict>
-          <v:shape id="_x0000_i1029" type="#_x0000_t75" style="width:347.25pt;height:347.25pt">
+          <v:shape id="_x0000_i1033" type="#_x0000_t75" style="width:347.25pt;height:347.25pt">
             <v:imagedata r:id="rId9" o:title="a"/>
           </v:shape>
         </w:pict>
@@ -2564,10 +2564,18 @@
       </w:r>
       <w:proofErr w:type="spellEnd"/>
       <w:r>
-        <w:t>;”). But we have to make it object here</w:t>
-      </w:r>
-      <w:r>
-        <w:t>(style={{</w:t>
+        <w:t xml:space="preserve">;”). But we have to make it object </w:t>
+      </w:r>
+      <w:proofErr w:type="gramStart"/>
+      <w:r>
+        <w:t>here</w:t>
+      </w:r>
+      <w:r>
+        <w:t>(</w:t>
+      </w:r>
+      <w:proofErr w:type="gramEnd"/>
+      <w:r>
+        <w:t>style={{</w:t>
       </w:r>
       <w:proofErr w:type="spellStart"/>
       <w:r>
@@ -2579,6 +2587,316 @@
       </w:r>
       <w:r>
         <w:t xml:space="preserve">.  </w:t>
+      </w:r>
+    </w:p>
+    <w:p>
+      <w:r>
+        <w:t>JSX essential:</w:t>
+      </w:r>
+    </w:p>
+    <w:p>
+      <w:pPr>
+        <w:pStyle w:val="ListParagraph"/>
+        <w:numPr>
+          <w:ilvl w:val="0"/>
+          <w:numId w:val="7"/>
+        </w:numPr>
+      </w:pPr>
+      <w:r>
+        <w:t xml:space="preserve">Inline if else – </w:t>
+      </w:r>
+    </w:p>
+    <w:p>
+      <w:pPr>
+        <w:shd w:val="clear" w:color="auto" w:fill="1F1F1F"/>
+        <w:spacing w:after="0" w:line="360" w:lineRule="atLeast"/>
+        <w:rPr>
+          <w:rFonts w:ascii="Consolas" w:eastAsia="Times New Roman" w:hAnsi="Consolas" w:cs="Times New Roman"/>
+          <w:color w:val="CCCCCC"/>
+          <w:kern w:val="0"/>
+          <w:sz w:val="27"/>
+          <w:szCs w:val="27"/>
+          <w:lang w:bidi="bn-BD"/>
+          <w14:ligatures w14:val="none"/>
+        </w:rPr>
+      </w:pPr>
+      <w:r>
+        <w:rPr>
+          <w:rFonts w:ascii="Consolas" w:eastAsia="Times New Roman" w:hAnsi="Consolas" w:cs="Times New Roman"/>
+          <w:color w:val="CCCCCC"/>
+          <w:kern w:val="0"/>
+          <w:sz w:val="27"/>
+          <w:szCs w:val="27"/>
+          <w:lang w:bidi="bn-BD"/>
+          <w14:ligatures w14:val="none"/>
+        </w:rPr>
+        <w:t xml:space="preserve">      </w:t>
+      </w:r>
+      <w:r>
+        <w:rPr>
+          <w:rFonts w:ascii="Consolas" w:eastAsia="Times New Roman" w:hAnsi="Consolas" w:cs="Times New Roman"/>
+          <w:color w:val="569CD6"/>
+          <w:kern w:val="0"/>
+          <w:sz w:val="27"/>
+          <w:szCs w:val="27"/>
+          <w:lang w:bidi="bn-BD"/>
+          <w14:ligatures w14:val="none"/>
+        </w:rPr>
+        <w:t>{</w:t>
+      </w:r>
+      <w:proofErr w:type="gramStart"/>
+      <w:r>
+        <w:rPr>
+          <w:rFonts w:ascii="Consolas" w:eastAsia="Times New Roman" w:hAnsi="Consolas" w:cs="Times New Roman"/>
+          <w:color w:val="9CDCFE"/>
+          <w:kern w:val="0"/>
+          <w:sz w:val="27"/>
+          <w:szCs w:val="27"/>
+          <w:lang w:bidi="bn-BD"/>
+          <w14:ligatures w14:val="none"/>
+        </w:rPr>
+        <w:t>marks</w:t>
+      </w:r>
+      <w:r>
+        <w:rPr>
+          <w:rFonts w:ascii="Consolas" w:eastAsia="Times New Roman" w:hAnsi="Consolas" w:cs="Times New Roman"/>
+          <w:color w:val="D4D4D4"/>
+          <w:kern w:val="0"/>
+          <w:sz w:val="27"/>
+          <w:szCs w:val="27"/>
+          <w:lang w:bidi="bn-BD"/>
+          <w14:ligatures w14:val="none"/>
+        </w:rPr>
+        <w:t>&gt;</w:t>
+      </w:r>
+      <w:proofErr w:type="gramEnd"/>
+      <w:r>
+        <w:rPr>
+          <w:rFonts w:ascii="Consolas" w:eastAsia="Times New Roman" w:hAnsi="Consolas" w:cs="Times New Roman"/>
+          <w:color w:val="B5CEA8"/>
+          <w:kern w:val="0"/>
+          <w:sz w:val="27"/>
+          <w:szCs w:val="27"/>
+          <w:lang w:bidi="bn-BD"/>
+          <w14:ligatures w14:val="none"/>
+        </w:rPr>
+        <w:t>80</w:t>
+      </w:r>
+      <w:r>
+        <w:rPr>
+          <w:rFonts w:ascii="Consolas" w:eastAsia="Times New Roman" w:hAnsi="Consolas" w:cs="Times New Roman"/>
+          <w:color w:val="D4D4D4"/>
+          <w:kern w:val="0"/>
+          <w:sz w:val="27"/>
+          <w:szCs w:val="27"/>
+          <w:lang w:bidi="bn-BD"/>
+          <w14:ligatures w14:val="none"/>
+        </w:rPr>
+        <w:t>?</w:t>
+      </w:r>
+      <w:r>
+        <w:rPr>
+          <w:rFonts w:ascii="Consolas" w:eastAsia="Times New Roman" w:hAnsi="Consolas" w:cs="Times New Roman"/>
+          <w:color w:val="808080"/>
+          <w:kern w:val="0"/>
+          <w:sz w:val="27"/>
+          <w:szCs w:val="27"/>
+          <w:lang w:bidi="bn-BD"/>
+          <w14:ligatures w14:val="none"/>
+        </w:rPr>
+        <w:t>&lt;</w:t>
+      </w:r>
+      <w:r>
+        <w:rPr>
+          <w:rFonts w:ascii="Consolas" w:eastAsia="Times New Roman" w:hAnsi="Consolas" w:cs="Times New Roman"/>
+          <w:color w:val="569CD6"/>
+          <w:kern w:val="0"/>
+          <w:sz w:val="27"/>
+          <w:szCs w:val="27"/>
+          <w:lang w:bidi="bn-BD"/>
+          <w14:ligatures w14:val="none"/>
+        </w:rPr>
+        <w:t>h1</w:t>
+      </w:r>
+      <w:r>
+        <w:rPr>
+          <w:rFonts w:ascii="Consolas" w:eastAsia="Times New Roman" w:hAnsi="Consolas" w:cs="Times New Roman"/>
+          <w:color w:val="808080"/>
+          <w:kern w:val="0"/>
+          <w:sz w:val="27"/>
+          <w:szCs w:val="27"/>
+          <w:lang w:bidi="bn-BD"/>
+          <w14:ligatures w14:val="none"/>
+        </w:rPr>
+        <w:t>&gt;</w:t>
+      </w:r>
+      <w:r>
+        <w:rPr>
+          <w:rFonts w:ascii="Consolas" w:eastAsia="Times New Roman" w:hAnsi="Consolas" w:cs="Times New Roman"/>
+          <w:color w:val="D4D4D4"/>
+          <w:kern w:val="0"/>
+          <w:sz w:val="27"/>
+          <w:szCs w:val="27"/>
+          <w:lang w:bidi="bn-BD"/>
+          <w14:ligatures w14:val="none"/>
+        </w:rPr>
+        <w:t>Brilliant Result</w:t>
+      </w:r>
+      <w:r>
+        <w:rPr>
+          <w:rFonts w:ascii="Consolas" w:eastAsia="Times New Roman" w:hAnsi="Consolas" w:cs="Times New Roman"/>
+          <w:color w:val="808080"/>
+          <w:kern w:val="0"/>
+          <w:sz w:val="27"/>
+          <w:szCs w:val="27"/>
+          <w:lang w:bidi="bn-BD"/>
+          <w14:ligatures w14:val="none"/>
+        </w:rPr>
+        <w:t>&lt;/</w:t>
+      </w:r>
+      <w:r>
+        <w:rPr>
+          <w:rFonts w:ascii="Consolas" w:eastAsia="Times New Roman" w:hAnsi="Consolas" w:cs="Times New Roman"/>
+          <w:color w:val="569CD6"/>
+          <w:kern w:val="0"/>
+          <w:sz w:val="27"/>
+          <w:szCs w:val="27"/>
+          <w:lang w:bidi="bn-BD"/>
+          <w14:ligatures w14:val="none"/>
+        </w:rPr>
+        <w:t>h1</w:t>
+      </w:r>
+      <w:r>
+        <w:rPr>
+          <w:rFonts w:ascii="Consolas" w:eastAsia="Times New Roman" w:hAnsi="Consolas" w:cs="Times New Roman"/>
+          <w:color w:val="808080"/>
+          <w:kern w:val="0"/>
+          <w:sz w:val="27"/>
+          <w:szCs w:val="27"/>
+          <w:lang w:bidi="bn-BD"/>
+          <w14:ligatures w14:val="none"/>
+        </w:rPr>
+        <w:t>&gt;</w:t>
+      </w:r>
+      <w:r>
+        <w:rPr>
+          <w:rFonts w:ascii="Consolas" w:eastAsia="Times New Roman" w:hAnsi="Consolas" w:cs="Times New Roman"/>
+          <w:color w:val="D4D4D4"/>
+          <w:kern w:val="0"/>
+          <w:sz w:val="27"/>
+          <w:szCs w:val="27"/>
+          <w:lang w:bidi="bn-BD"/>
+          <w14:ligatures w14:val="none"/>
+        </w:rPr>
+        <w:t>:</w:t>
+      </w:r>
+      <w:r>
+        <w:rPr>
+          <w:rFonts w:ascii="Consolas" w:eastAsia="Times New Roman" w:hAnsi="Consolas" w:cs="Times New Roman"/>
+          <w:color w:val="808080"/>
+          <w:kern w:val="0"/>
+          <w:sz w:val="27"/>
+          <w:szCs w:val="27"/>
+          <w:lang w:bidi="bn-BD"/>
+          <w14:ligatures w14:val="none"/>
+        </w:rPr>
+        <w:t>&lt;</w:t>
+      </w:r>
+      <w:r>
+        <w:rPr>
+          <w:rFonts w:ascii="Consolas" w:eastAsia="Times New Roman" w:hAnsi="Consolas" w:cs="Times New Roman"/>
+          <w:color w:val="569CD6"/>
+          <w:kern w:val="0"/>
+          <w:sz w:val="27"/>
+          <w:szCs w:val="27"/>
+          <w:lang w:bidi="bn-BD"/>
+          <w14:ligatures w14:val="none"/>
+        </w:rPr>
+        <w:t>h1</w:t>
+      </w:r>
+      <w:r>
+        <w:rPr>
+          <w:rFonts w:ascii="Consolas" w:eastAsia="Times New Roman" w:hAnsi="Consolas" w:cs="Times New Roman"/>
+          <w:color w:val="808080"/>
+          <w:kern w:val="0"/>
+          <w:sz w:val="27"/>
+          <w:szCs w:val="27"/>
+          <w:lang w:bidi="bn-BD"/>
+          <w14:ligatures w14:val="none"/>
+        </w:rPr>
+        <w:t>&gt;</w:t>
+      </w:r>
+      <w:r>
+        <w:rPr>
+          <w:rFonts w:ascii="Consolas" w:eastAsia="Times New Roman" w:hAnsi="Consolas" w:cs="Times New Roman"/>
+          <w:color w:val="D4D4D4"/>
+          <w:kern w:val="0"/>
+          <w:sz w:val="27"/>
+          <w:szCs w:val="27"/>
+          <w:lang w:bidi="bn-BD"/>
+          <w14:ligatures w14:val="none"/>
+        </w:rPr>
+        <w:t>Average result</w:t>
+      </w:r>
+      <w:r>
+        <w:rPr>
+          <w:rFonts w:ascii="Consolas" w:eastAsia="Times New Roman" w:hAnsi="Consolas" w:cs="Times New Roman"/>
+          <w:color w:val="808080"/>
+          <w:kern w:val="0"/>
+          <w:sz w:val="27"/>
+          <w:szCs w:val="27"/>
+          <w:lang w:bidi="bn-BD"/>
+          <w14:ligatures w14:val="none"/>
+        </w:rPr>
+        <w:t>&lt;/</w:t>
+      </w:r>
+      <w:r>
+        <w:rPr>
+          <w:rFonts w:ascii="Consolas" w:eastAsia="Times New Roman" w:hAnsi="Consolas" w:cs="Times New Roman"/>
+          <w:color w:val="569CD6"/>
+          <w:kern w:val="0"/>
+          <w:sz w:val="27"/>
+          <w:szCs w:val="27"/>
+          <w:lang w:bidi="bn-BD"/>
+          <w14:ligatures w14:val="none"/>
+        </w:rPr>
+        <w:t>h1</w:t>
+      </w:r>
+      <w:r>
+        <w:rPr>
+          <w:rFonts w:ascii="Consolas" w:eastAsia="Times New Roman" w:hAnsi="Consolas" w:cs="Times New Roman"/>
+          <w:color w:val="808080"/>
+          <w:kern w:val="0"/>
+          <w:sz w:val="27"/>
+          <w:szCs w:val="27"/>
+          <w:lang w:bidi="bn-BD"/>
+          <w14:ligatures w14:val="none"/>
+        </w:rPr>
+        <w:t>&gt;</w:t>
+      </w:r>
+      <w:r>
+        <w:rPr>
+          <w:rFonts w:ascii="Consolas" w:eastAsia="Times New Roman" w:hAnsi="Consolas" w:cs="Times New Roman"/>
+          <w:color w:val="569CD6"/>
+          <w:kern w:val="0"/>
+          <w:sz w:val="27"/>
+          <w:szCs w:val="27"/>
+          <w:lang w:bidi="bn-BD"/>
+          <w14:ligatures w14:val="none"/>
+        </w:rPr>
+        <w:t>}</w:t>
+      </w:r>
+    </w:p>
+    <w:p>
+      <w:pPr>
+        <w:pStyle w:val="ListParagraph"/>
+        <w:numPr>
+          <w:ilvl w:val="0"/>
+          <w:numId w:val="7"/>
+        </w:numPr>
+      </w:pPr>
+      <w:r>
+        <w:t xml:space="preserve">Immediately invoke (this execute immediately) - </w:t>
       </w:r>
       <w:bookmarkStart w:id="0" w:name="_GoBack"/>
       <w:bookmarkEnd w:id="0"/>
@@ -3151,6 +3469,95 @@
       <w:rPr>
         <w:rFonts w:ascii="Wingdings" w:hAnsi="Wingdings" w:hint="default"/>
       </w:rPr>
+    </w:lvl>
+  </w:abstractNum>
+  <w:abstractNum w:abstractNumId="6" w15:restartNumberingAfterBreak="0">
+    <w:nsid w:val="75D54773"/>
+    <w:multiLevelType w:val="hybridMultilevel"/>
+    <w:tmpl w:val="F9200E10"/>
+    <w:lvl w:ilvl="0" w:tplc="0409000F">
+      <w:start w:val="1"/>
+      <w:numFmt w:val="decimal"/>
+      <w:lvlText w:val="%1."/>
+      <w:lvlJc w:val="left"/>
+      <w:pPr>
+        <w:ind w:left="720" w:hanging="360"/>
+      </w:pPr>
+      <w:rPr>
+        <w:rFonts w:hint="default"/>
+      </w:rPr>
+    </w:lvl>
+    <w:lvl w:ilvl="1" w:tplc="04090019" w:tentative="1">
+      <w:start w:val="1"/>
+      <w:numFmt w:val="lowerLetter"/>
+      <w:lvlText w:val="%2."/>
+      <w:lvlJc w:val="left"/>
+      <w:pPr>
+        <w:ind w:left="1440" w:hanging="360"/>
+      </w:pPr>
+    </w:lvl>
+    <w:lvl w:ilvl="2" w:tplc="0409001B" w:tentative="1">
+      <w:start w:val="1"/>
+      <w:numFmt w:val="lowerRoman"/>
+      <w:lvlText w:val="%3."/>
+      <w:lvlJc w:val="right"/>
+      <w:pPr>
+        <w:ind w:left="2160" w:hanging="180"/>
+      </w:pPr>
+    </w:lvl>
+    <w:lvl w:ilvl="3" w:tplc="0409000F" w:tentative="1">
+      <w:start w:val="1"/>
+      <w:numFmt w:val="decimal"/>
+      <w:lvlText w:val="%4."/>
+      <w:lvlJc w:val="left"/>
+      <w:pPr>
+        <w:ind w:left="2880" w:hanging="360"/>
+      </w:pPr>
+    </w:lvl>
+    <w:lvl w:ilvl="4" w:tplc="04090019" w:tentative="1">
+      <w:start w:val="1"/>
+      <w:numFmt w:val="lowerLetter"/>
+      <w:lvlText w:val="%5."/>
+      <w:lvlJc w:val="left"/>
+      <w:pPr>
+        <w:ind w:left="3600" w:hanging="360"/>
+      </w:pPr>
+    </w:lvl>
+    <w:lvl w:ilvl="5" w:tplc="0409001B" w:tentative="1">
+      <w:start w:val="1"/>
+      <w:numFmt w:val="lowerRoman"/>
+      <w:lvlText w:val="%6."/>
+      <w:lvlJc w:val="right"/>
+      <w:pPr>
+        <w:ind w:left="4320" w:hanging="180"/>
+      </w:pPr>
+    </w:lvl>
+    <w:lvl w:ilvl="6" w:tplc="0409000F" w:tentative="1">
+      <w:start w:val="1"/>
+      <w:numFmt w:val="decimal"/>
+      <w:lvlText w:val="%7."/>
+      <w:lvlJc w:val="left"/>
+      <w:pPr>
+        <w:ind w:left="5040" w:hanging="360"/>
+      </w:pPr>
+    </w:lvl>
+    <w:lvl w:ilvl="7" w:tplc="04090019" w:tentative="1">
+      <w:start w:val="1"/>
+      <w:numFmt w:val="lowerLetter"/>
+      <w:lvlText w:val="%8."/>
+      <w:lvlJc w:val="left"/>
+      <w:pPr>
+        <w:ind w:left="5760" w:hanging="360"/>
+      </w:pPr>
+    </w:lvl>
+    <w:lvl w:ilvl="8" w:tplc="0409001B" w:tentative="1">
+      <w:start w:val="1"/>
+      <w:numFmt w:val="lowerRoman"/>
+      <w:lvlText w:val="%9."/>
+      <w:lvlJc w:val="right"/>
+      <w:pPr>
+        <w:ind w:left="6480" w:hanging="180"/>
+      </w:pPr>
     </w:lvl>
   </w:abstractNum>
   <w:num w:numId="1">
@@ -3170,6 +3577,9 @@
   </w:num>
   <w:num w:numId="6">
     <w:abstractNumId w:val="0"/>
+  </w:num>
+  <w:num w:numId="7">
+    <w:abstractNumId w:val="6"/>
   </w:num>
 </w:numbering>
 </file>

--- a/React Note.docx
+++ b/React Note.docx
@@ -2590,7 +2590,17 @@
       </w:r>
     </w:p>
     <w:p>
-      <w:r>
+      <w:pPr>
+        <w:rPr>
+          <w:sz w:val="32"/>
+          <w:szCs w:val="32"/>
+        </w:rPr>
+      </w:pPr>
+      <w:r>
+        <w:rPr>
+          <w:sz w:val="32"/>
+          <w:szCs w:val="32"/>
+        </w:rPr>
         <w:t>JSX essential:</w:t>
       </w:r>
     </w:p>
@@ -2601,8 +2611,16 @@
           <w:ilvl w:val="0"/>
           <w:numId w:val="7"/>
         </w:numPr>
-      </w:pPr>
-      <w:r>
+        <w:rPr>
+          <w:sz w:val="32"/>
+          <w:szCs w:val="32"/>
+        </w:rPr>
+      </w:pPr>
+      <w:r>
+        <w:rPr>
+          <w:sz w:val="32"/>
+          <w:szCs w:val="32"/>
+        </w:rPr>
         <w:t xml:space="preserve">Inline if else – </w:t>
       </w:r>
     </w:p>
@@ -2614,8 +2632,8 @@
           <w:rFonts w:ascii="Consolas" w:eastAsia="Times New Roman" w:hAnsi="Consolas" w:cs="Times New Roman"/>
           <w:color w:val="CCCCCC"/>
           <w:kern w:val="0"/>
-          <w:sz w:val="27"/>
-          <w:szCs w:val="27"/>
+          <w:sz w:val="32"/>
+          <w:szCs w:val="32"/>
           <w:lang w:bidi="bn-BD"/>
           <w14:ligatures w14:val="none"/>
         </w:rPr>
@@ -2625,8 +2643,8 @@
           <w:rFonts w:ascii="Consolas" w:eastAsia="Times New Roman" w:hAnsi="Consolas" w:cs="Times New Roman"/>
           <w:color w:val="CCCCCC"/>
           <w:kern w:val="0"/>
-          <w:sz w:val="27"/>
-          <w:szCs w:val="27"/>
+          <w:sz w:val="32"/>
+          <w:szCs w:val="32"/>
           <w:lang w:bidi="bn-BD"/>
           <w14:ligatures w14:val="none"/>
         </w:rPr>
@@ -2637,8 +2655,8 @@
           <w:rFonts w:ascii="Consolas" w:eastAsia="Times New Roman" w:hAnsi="Consolas" w:cs="Times New Roman"/>
           <w:color w:val="569CD6"/>
           <w:kern w:val="0"/>
-          <w:sz w:val="27"/>
-          <w:szCs w:val="27"/>
+          <w:sz w:val="32"/>
+          <w:szCs w:val="32"/>
           <w:lang w:bidi="bn-BD"/>
           <w14:ligatures w14:val="none"/>
         </w:rPr>
@@ -2650,8 +2668,8 @@
           <w:rFonts w:ascii="Consolas" w:eastAsia="Times New Roman" w:hAnsi="Consolas" w:cs="Times New Roman"/>
           <w:color w:val="9CDCFE"/>
           <w:kern w:val="0"/>
-          <w:sz w:val="27"/>
-          <w:szCs w:val="27"/>
+          <w:sz w:val="32"/>
+          <w:szCs w:val="32"/>
           <w:lang w:bidi="bn-BD"/>
           <w14:ligatures w14:val="none"/>
         </w:rPr>
@@ -2662,8 +2680,8 @@
           <w:rFonts w:ascii="Consolas" w:eastAsia="Times New Roman" w:hAnsi="Consolas" w:cs="Times New Roman"/>
           <w:color w:val="D4D4D4"/>
           <w:kern w:val="0"/>
-          <w:sz w:val="27"/>
-          <w:szCs w:val="27"/>
+          <w:sz w:val="32"/>
+          <w:szCs w:val="32"/>
           <w:lang w:bidi="bn-BD"/>
           <w14:ligatures w14:val="none"/>
         </w:rPr>
@@ -2675,8 +2693,8 @@
           <w:rFonts w:ascii="Consolas" w:eastAsia="Times New Roman" w:hAnsi="Consolas" w:cs="Times New Roman"/>
           <w:color w:val="B5CEA8"/>
           <w:kern w:val="0"/>
-          <w:sz w:val="27"/>
-          <w:szCs w:val="27"/>
+          <w:sz w:val="32"/>
+          <w:szCs w:val="32"/>
           <w:lang w:bidi="bn-BD"/>
           <w14:ligatures w14:val="none"/>
         </w:rPr>
@@ -2687,8 +2705,8 @@
           <w:rFonts w:ascii="Consolas" w:eastAsia="Times New Roman" w:hAnsi="Consolas" w:cs="Times New Roman"/>
           <w:color w:val="D4D4D4"/>
           <w:kern w:val="0"/>
-          <w:sz w:val="27"/>
-          <w:szCs w:val="27"/>
+          <w:sz w:val="32"/>
+          <w:szCs w:val="32"/>
           <w:lang w:bidi="bn-BD"/>
           <w14:ligatures w14:val="none"/>
         </w:rPr>
@@ -2699,8 +2717,8 @@
           <w:rFonts w:ascii="Consolas" w:eastAsia="Times New Roman" w:hAnsi="Consolas" w:cs="Times New Roman"/>
           <w:color w:val="808080"/>
           <w:kern w:val="0"/>
-          <w:sz w:val="27"/>
-          <w:szCs w:val="27"/>
+          <w:sz w:val="32"/>
+          <w:szCs w:val="32"/>
           <w:lang w:bidi="bn-BD"/>
           <w14:ligatures w14:val="none"/>
         </w:rPr>
@@ -2711,8 +2729,8 @@
           <w:rFonts w:ascii="Consolas" w:eastAsia="Times New Roman" w:hAnsi="Consolas" w:cs="Times New Roman"/>
           <w:color w:val="569CD6"/>
           <w:kern w:val="0"/>
-          <w:sz w:val="27"/>
-          <w:szCs w:val="27"/>
+          <w:sz w:val="32"/>
+          <w:szCs w:val="32"/>
           <w:lang w:bidi="bn-BD"/>
           <w14:ligatures w14:val="none"/>
         </w:rPr>
@@ -2723,8 +2741,8 @@
           <w:rFonts w:ascii="Consolas" w:eastAsia="Times New Roman" w:hAnsi="Consolas" w:cs="Times New Roman"/>
           <w:color w:val="808080"/>
           <w:kern w:val="0"/>
-          <w:sz w:val="27"/>
-          <w:szCs w:val="27"/>
+          <w:sz w:val="32"/>
+          <w:szCs w:val="32"/>
           <w:lang w:bidi="bn-BD"/>
           <w14:ligatures w14:val="none"/>
         </w:rPr>
@@ -2735,8 +2753,8 @@
           <w:rFonts w:ascii="Consolas" w:eastAsia="Times New Roman" w:hAnsi="Consolas" w:cs="Times New Roman"/>
           <w:color w:val="D4D4D4"/>
           <w:kern w:val="0"/>
-          <w:sz w:val="27"/>
-          <w:szCs w:val="27"/>
+          <w:sz w:val="32"/>
+          <w:szCs w:val="32"/>
           <w:lang w:bidi="bn-BD"/>
           <w14:ligatures w14:val="none"/>
         </w:rPr>
@@ -2747,8 +2765,8 @@
           <w:rFonts w:ascii="Consolas" w:eastAsia="Times New Roman" w:hAnsi="Consolas" w:cs="Times New Roman"/>
           <w:color w:val="808080"/>
           <w:kern w:val="0"/>
-          <w:sz w:val="27"/>
-          <w:szCs w:val="27"/>
+          <w:sz w:val="32"/>
+          <w:szCs w:val="32"/>
           <w:lang w:bidi="bn-BD"/>
           <w14:ligatures w14:val="none"/>
         </w:rPr>
@@ -2759,8 +2777,8 @@
           <w:rFonts w:ascii="Consolas" w:eastAsia="Times New Roman" w:hAnsi="Consolas" w:cs="Times New Roman"/>
           <w:color w:val="569CD6"/>
           <w:kern w:val="0"/>
-          <w:sz w:val="27"/>
-          <w:szCs w:val="27"/>
+          <w:sz w:val="32"/>
+          <w:szCs w:val="32"/>
           <w:lang w:bidi="bn-BD"/>
           <w14:ligatures w14:val="none"/>
         </w:rPr>
@@ -2771,8 +2789,8 @@
           <w:rFonts w:ascii="Consolas" w:eastAsia="Times New Roman" w:hAnsi="Consolas" w:cs="Times New Roman"/>
           <w:color w:val="808080"/>
           <w:kern w:val="0"/>
-          <w:sz w:val="27"/>
-          <w:szCs w:val="27"/>
+          <w:sz w:val="32"/>
+          <w:szCs w:val="32"/>
           <w:lang w:bidi="bn-BD"/>
           <w14:ligatures w14:val="none"/>
         </w:rPr>
@@ -2783,8 +2801,8 @@
           <w:rFonts w:ascii="Consolas" w:eastAsia="Times New Roman" w:hAnsi="Consolas" w:cs="Times New Roman"/>
           <w:color w:val="D4D4D4"/>
           <w:kern w:val="0"/>
-          <w:sz w:val="27"/>
-          <w:szCs w:val="27"/>
+          <w:sz w:val="32"/>
+          <w:szCs w:val="32"/>
           <w:lang w:bidi="bn-BD"/>
           <w14:ligatures w14:val="none"/>
         </w:rPr>
@@ -2795,8 +2813,8 @@
           <w:rFonts w:ascii="Consolas" w:eastAsia="Times New Roman" w:hAnsi="Consolas" w:cs="Times New Roman"/>
           <w:color w:val="808080"/>
           <w:kern w:val="0"/>
-          <w:sz w:val="27"/>
-          <w:szCs w:val="27"/>
+          <w:sz w:val="32"/>
+          <w:szCs w:val="32"/>
           <w:lang w:bidi="bn-BD"/>
           <w14:ligatures w14:val="none"/>
         </w:rPr>
@@ -2807,8 +2825,8 @@
           <w:rFonts w:ascii="Consolas" w:eastAsia="Times New Roman" w:hAnsi="Consolas" w:cs="Times New Roman"/>
           <w:color w:val="569CD6"/>
           <w:kern w:val="0"/>
-          <w:sz w:val="27"/>
-          <w:szCs w:val="27"/>
+          <w:sz w:val="32"/>
+          <w:szCs w:val="32"/>
           <w:lang w:bidi="bn-BD"/>
           <w14:ligatures w14:val="none"/>
         </w:rPr>
@@ -2819,8 +2837,8 @@
           <w:rFonts w:ascii="Consolas" w:eastAsia="Times New Roman" w:hAnsi="Consolas" w:cs="Times New Roman"/>
           <w:color w:val="808080"/>
           <w:kern w:val="0"/>
-          <w:sz w:val="27"/>
-          <w:szCs w:val="27"/>
+          <w:sz w:val="32"/>
+          <w:szCs w:val="32"/>
           <w:lang w:bidi="bn-BD"/>
           <w14:ligatures w14:val="none"/>
         </w:rPr>
@@ -2831,8 +2849,8 @@
           <w:rFonts w:ascii="Consolas" w:eastAsia="Times New Roman" w:hAnsi="Consolas" w:cs="Times New Roman"/>
           <w:color w:val="D4D4D4"/>
           <w:kern w:val="0"/>
-          <w:sz w:val="27"/>
-          <w:szCs w:val="27"/>
+          <w:sz w:val="32"/>
+          <w:szCs w:val="32"/>
           <w:lang w:bidi="bn-BD"/>
           <w14:ligatures w14:val="none"/>
         </w:rPr>
@@ -2843,8 +2861,8 @@
           <w:rFonts w:ascii="Consolas" w:eastAsia="Times New Roman" w:hAnsi="Consolas" w:cs="Times New Roman"/>
           <w:color w:val="808080"/>
           <w:kern w:val="0"/>
-          <w:sz w:val="27"/>
-          <w:szCs w:val="27"/>
+          <w:sz w:val="32"/>
+          <w:szCs w:val="32"/>
           <w:lang w:bidi="bn-BD"/>
           <w14:ligatures w14:val="none"/>
         </w:rPr>
@@ -2855,8 +2873,8 @@
           <w:rFonts w:ascii="Consolas" w:eastAsia="Times New Roman" w:hAnsi="Consolas" w:cs="Times New Roman"/>
           <w:color w:val="569CD6"/>
           <w:kern w:val="0"/>
-          <w:sz w:val="27"/>
-          <w:szCs w:val="27"/>
+          <w:sz w:val="32"/>
+          <w:szCs w:val="32"/>
           <w:lang w:bidi="bn-BD"/>
           <w14:ligatures w14:val="none"/>
         </w:rPr>
@@ -2867,8 +2885,8 @@
           <w:rFonts w:ascii="Consolas" w:eastAsia="Times New Roman" w:hAnsi="Consolas" w:cs="Times New Roman"/>
           <w:color w:val="808080"/>
           <w:kern w:val="0"/>
-          <w:sz w:val="27"/>
-          <w:szCs w:val="27"/>
+          <w:sz w:val="32"/>
+          <w:szCs w:val="32"/>
           <w:lang w:bidi="bn-BD"/>
           <w14:ligatures w14:val="none"/>
         </w:rPr>
@@ -2879,13 +2897,21 @@
           <w:rFonts w:ascii="Consolas" w:eastAsia="Times New Roman" w:hAnsi="Consolas" w:cs="Times New Roman"/>
           <w:color w:val="569CD6"/>
           <w:kern w:val="0"/>
-          <w:sz w:val="27"/>
-          <w:szCs w:val="27"/>
+          <w:sz w:val="32"/>
+          <w:szCs w:val="32"/>
           <w:lang w:bidi="bn-BD"/>
           <w14:ligatures w14:val="none"/>
         </w:rPr>
         <w:t>}</w:t>
       </w:r>
+    </w:p>
+    <w:p>
+      <w:pPr>
+        <w:rPr>
+          <w:sz w:val="32"/>
+          <w:szCs w:val="32"/>
+        </w:rPr>
+      </w:pPr>
     </w:p>
     <w:p>
       <w:pPr>
@@ -2894,10 +2920,838 @@
           <w:ilvl w:val="0"/>
           <w:numId w:val="7"/>
         </w:numPr>
-      </w:pPr>
-      <w:r>
-        <w:t xml:space="preserve">Immediately invoke (this execute immediately) - </w:t>
-      </w:r>
+        <w:rPr>
+          <w:sz w:val="32"/>
+          <w:szCs w:val="32"/>
+        </w:rPr>
+      </w:pPr>
+      <w:r>
+        <w:rPr>
+          <w:sz w:val="32"/>
+          <w:szCs w:val="32"/>
+        </w:rPr>
+        <w:lastRenderedPageBreak/>
+        <w:t xml:space="preserve">Immediately invoke (this execute immediately) </w:t>
+      </w:r>
+      <w:r>
+        <w:rPr>
+          <w:sz w:val="32"/>
+          <w:szCs w:val="32"/>
+        </w:rPr>
+        <w:t>–</w:t>
+      </w:r>
+      <w:r>
+        <w:rPr>
+          <w:sz w:val="32"/>
+          <w:szCs w:val="32"/>
+        </w:rPr>
+        <w:t xml:space="preserve"> </w:t>
+      </w:r>
+    </w:p>
+    <w:p>
+      <w:pPr>
+        <w:shd w:val="clear" w:color="auto" w:fill="1F1F1F"/>
+        <w:spacing w:after="0" w:line="360" w:lineRule="atLeast"/>
+        <w:rPr>
+          <w:rFonts w:ascii="Consolas" w:eastAsia="Times New Roman" w:hAnsi="Consolas" w:cs="Times New Roman"/>
+          <w:color w:val="CCCCCC"/>
+          <w:kern w:val="0"/>
+          <w:sz w:val="32"/>
+          <w:szCs w:val="32"/>
+          <w:lang w:bidi="bn-BD"/>
+          <w14:ligatures w14:val="none"/>
+        </w:rPr>
+      </w:pPr>
+      <w:r>
+        <w:rPr>
+          <w:rFonts w:ascii="Consolas" w:eastAsia="Times New Roman" w:hAnsi="Consolas" w:cs="Times New Roman"/>
+          <w:color w:val="CCCCCC"/>
+          <w:kern w:val="0"/>
+          <w:sz w:val="32"/>
+          <w:szCs w:val="32"/>
+          <w:lang w:bidi="bn-BD"/>
+          <w14:ligatures w14:val="none"/>
+        </w:rPr>
+        <w:t xml:space="preserve">        </w:t>
+      </w:r>
+      <w:r>
+        <w:rPr>
+          <w:rFonts w:ascii="Consolas" w:eastAsia="Times New Roman" w:hAnsi="Consolas" w:cs="Times New Roman"/>
+          <w:color w:val="569CD6"/>
+          <w:kern w:val="0"/>
+          <w:sz w:val="32"/>
+          <w:szCs w:val="32"/>
+          <w:lang w:bidi="bn-BD"/>
+          <w14:ligatures w14:val="none"/>
+        </w:rPr>
+        <w:t>{</w:t>
+      </w:r>
+      <w:r>
+        <w:rPr>
+          <w:rFonts w:ascii="Consolas" w:eastAsia="Times New Roman" w:hAnsi="Consolas" w:cs="Times New Roman"/>
+          <w:color w:val="D4D4D4"/>
+          <w:kern w:val="0"/>
+          <w:sz w:val="32"/>
+          <w:szCs w:val="32"/>
+          <w:lang w:bidi="bn-BD"/>
+          <w14:ligatures w14:val="none"/>
+        </w:rPr>
+        <w:t>(()</w:t>
+      </w:r>
+      <w:r>
+        <w:rPr>
+          <w:rFonts w:ascii="Consolas" w:eastAsia="Times New Roman" w:hAnsi="Consolas" w:cs="Times New Roman"/>
+          <w:color w:val="569CD6"/>
+          <w:kern w:val="0"/>
+          <w:sz w:val="32"/>
+          <w:szCs w:val="32"/>
+          <w:lang w:bidi="bn-BD"/>
+          <w14:ligatures w14:val="none"/>
+        </w:rPr>
+        <w:t>=&gt;</w:t>
+      </w:r>
+      <w:r>
+        <w:rPr>
+          <w:rFonts w:ascii="Consolas" w:eastAsia="Times New Roman" w:hAnsi="Consolas" w:cs="Times New Roman"/>
+          <w:color w:val="D4D4D4"/>
+          <w:kern w:val="0"/>
+          <w:sz w:val="32"/>
+          <w:szCs w:val="32"/>
+          <w:lang w:bidi="bn-BD"/>
+          <w14:ligatures w14:val="none"/>
+        </w:rPr>
+        <w:t>{</w:t>
+      </w:r>
+    </w:p>
+    <w:p>
+      <w:pPr>
+        <w:shd w:val="clear" w:color="auto" w:fill="1F1F1F"/>
+        <w:spacing w:after="0" w:line="360" w:lineRule="atLeast"/>
+        <w:rPr>
+          <w:rFonts w:ascii="Consolas" w:eastAsia="Times New Roman" w:hAnsi="Consolas" w:cs="Times New Roman"/>
+          <w:color w:val="CCCCCC"/>
+          <w:kern w:val="0"/>
+          <w:sz w:val="32"/>
+          <w:szCs w:val="32"/>
+          <w:lang w:bidi="bn-BD"/>
+          <w14:ligatures w14:val="none"/>
+        </w:rPr>
+      </w:pPr>
+      <w:r>
+        <w:rPr>
+          <w:rFonts w:ascii="Consolas" w:eastAsia="Times New Roman" w:hAnsi="Consolas" w:cs="Times New Roman"/>
+          <w:color w:val="D4D4D4"/>
+          <w:kern w:val="0"/>
+          <w:sz w:val="32"/>
+          <w:szCs w:val="32"/>
+          <w:lang w:bidi="bn-BD"/>
+          <w14:ligatures w14:val="none"/>
+        </w:rPr>
+        <w:t xml:space="preserve">          //Write any </w:t>
+      </w:r>
+      <w:proofErr w:type="spellStart"/>
+      <w:r>
+        <w:rPr>
+          <w:rFonts w:ascii="Consolas" w:eastAsia="Times New Roman" w:hAnsi="Consolas" w:cs="Times New Roman"/>
+          <w:color w:val="D4D4D4"/>
+          <w:kern w:val="0"/>
+          <w:sz w:val="32"/>
+          <w:szCs w:val="32"/>
+          <w:lang w:bidi="bn-BD"/>
+          <w14:ligatures w14:val="none"/>
+        </w:rPr>
+        <w:t>js</w:t>
+      </w:r>
+      <w:proofErr w:type="spellEnd"/>
+      <w:r>
+        <w:rPr>
+          <w:rFonts w:ascii="Consolas" w:eastAsia="Times New Roman" w:hAnsi="Consolas" w:cs="Times New Roman"/>
+          <w:color w:val="D4D4D4"/>
+          <w:kern w:val="0"/>
+          <w:sz w:val="32"/>
+          <w:szCs w:val="32"/>
+          <w:lang w:bidi="bn-BD"/>
+          <w14:ligatures w14:val="none"/>
+        </w:rPr>
+        <w:t xml:space="preserve"> code. But return it to show, as this is a function.</w:t>
+      </w:r>
+    </w:p>
+    <w:p>
+      <w:pPr>
+        <w:shd w:val="clear" w:color="auto" w:fill="1F1F1F"/>
+        <w:spacing w:after="0" w:line="360" w:lineRule="atLeast"/>
+        <w:rPr>
+          <w:rFonts w:ascii="Consolas" w:eastAsia="Times New Roman" w:hAnsi="Consolas" w:cs="Times New Roman"/>
+          <w:color w:val="CCCCCC"/>
+          <w:kern w:val="0"/>
+          <w:sz w:val="32"/>
+          <w:szCs w:val="32"/>
+          <w:lang w:bidi="bn-BD"/>
+          <w14:ligatures w14:val="none"/>
+        </w:rPr>
+      </w:pPr>
+      <w:r>
+        <w:rPr>
+          <w:rFonts w:ascii="Consolas" w:eastAsia="Times New Roman" w:hAnsi="Consolas" w:cs="Times New Roman"/>
+          <w:color w:val="D4D4D4"/>
+          <w:kern w:val="0"/>
+          <w:sz w:val="32"/>
+          <w:szCs w:val="32"/>
+          <w:lang w:bidi="bn-BD"/>
+          <w14:ligatures w14:val="none"/>
+        </w:rPr>
+        <w:t>        })()</w:t>
+      </w:r>
+      <w:r>
+        <w:rPr>
+          <w:rFonts w:ascii="Consolas" w:eastAsia="Times New Roman" w:hAnsi="Consolas" w:cs="Times New Roman"/>
+          <w:color w:val="569CD6"/>
+          <w:kern w:val="0"/>
+          <w:sz w:val="32"/>
+          <w:szCs w:val="32"/>
+          <w:lang w:bidi="bn-BD"/>
+          <w14:ligatures w14:val="none"/>
+        </w:rPr>
+        <w:t>}</w:t>
+      </w:r>
+    </w:p>
+    <w:p>
+      <w:pPr>
+        <w:pStyle w:val="ListParagraph"/>
+        <w:rPr>
+          <w:sz w:val="32"/>
+          <w:szCs w:val="32"/>
+        </w:rPr>
+      </w:pPr>
+    </w:p>
+    <w:p>
+      <w:pPr>
+        <w:pStyle w:val="ListParagraph"/>
+        <w:numPr>
+          <w:ilvl w:val="0"/>
+          <w:numId w:val="7"/>
+        </w:numPr>
+        <w:rPr>
+          <w:sz w:val="32"/>
+          <w:szCs w:val="32"/>
+        </w:rPr>
+      </w:pPr>
+      <w:r>
+        <w:rPr>
+          <w:sz w:val="32"/>
+          <w:szCs w:val="32"/>
+        </w:rPr>
+        <w:t>Loop</w:t>
+      </w:r>
+      <w:r>
+        <w:rPr>
+          <w:sz w:val="32"/>
+          <w:szCs w:val="32"/>
+        </w:rPr>
+        <w:t xml:space="preserve"> –</w:t>
+      </w:r>
+    </w:p>
+    <w:p>
+      <w:pPr>
+        <w:shd w:val="clear" w:color="auto" w:fill="1F1F1F"/>
+        <w:spacing w:after="0" w:line="360" w:lineRule="atLeast"/>
+        <w:rPr>
+          <w:rFonts w:ascii="Consolas" w:eastAsia="Times New Roman" w:hAnsi="Consolas" w:cs="Times New Roman"/>
+          <w:color w:val="CCCCCC"/>
+          <w:kern w:val="0"/>
+          <w:sz w:val="27"/>
+          <w:szCs w:val="27"/>
+          <w:lang w:bidi="bn-BD"/>
+          <w14:ligatures w14:val="none"/>
+        </w:rPr>
+      </w:pPr>
+      <w:r>
+        <w:rPr>
+          <w:rFonts w:ascii="Consolas" w:eastAsia="Times New Roman" w:hAnsi="Consolas" w:cs="Times New Roman"/>
+          <w:color w:val="CCCCCC"/>
+          <w:kern w:val="0"/>
+          <w:sz w:val="27"/>
+          <w:szCs w:val="27"/>
+          <w:lang w:bidi="bn-BD"/>
+          <w14:ligatures w14:val="none"/>
+        </w:rPr>
+        <w:t xml:space="preserve">          </w:t>
+      </w:r>
+      <w:r>
+        <w:rPr>
+          <w:rFonts w:ascii="Consolas" w:eastAsia="Times New Roman" w:hAnsi="Consolas" w:cs="Times New Roman"/>
+          <w:color w:val="569CD6"/>
+          <w:kern w:val="0"/>
+          <w:sz w:val="27"/>
+          <w:szCs w:val="27"/>
+          <w:lang w:bidi="bn-BD"/>
+          <w14:ligatures w14:val="none"/>
+        </w:rPr>
+        <w:t>{</w:t>
+      </w:r>
+    </w:p>
+    <w:p>
+      <w:pPr>
+        <w:shd w:val="clear" w:color="auto" w:fill="1F1F1F"/>
+        <w:spacing w:after="0" w:line="360" w:lineRule="atLeast"/>
+        <w:rPr>
+          <w:rFonts w:ascii="Consolas" w:eastAsia="Times New Roman" w:hAnsi="Consolas" w:cs="Times New Roman"/>
+          <w:color w:val="CCCCCC"/>
+          <w:kern w:val="0"/>
+          <w:sz w:val="27"/>
+          <w:szCs w:val="27"/>
+          <w:lang w:bidi="bn-BD"/>
+          <w14:ligatures w14:val="none"/>
+        </w:rPr>
+      </w:pPr>
+      <w:r>
+        <w:rPr>
+          <w:rFonts w:ascii="Consolas" w:eastAsia="Times New Roman" w:hAnsi="Consolas" w:cs="Times New Roman"/>
+          <w:color w:val="D4D4D4"/>
+          <w:kern w:val="0"/>
+          <w:sz w:val="27"/>
+          <w:szCs w:val="27"/>
+          <w:lang w:bidi="bn-BD"/>
+          <w14:ligatures w14:val="none"/>
+        </w:rPr>
+        <w:t xml:space="preserve">            </w:t>
+      </w:r>
+      <w:proofErr w:type="spellStart"/>
+      <w:proofErr w:type="gramStart"/>
+      <w:r>
+        <w:rPr>
+          <w:rFonts w:ascii="Consolas" w:eastAsia="Times New Roman" w:hAnsi="Consolas" w:cs="Times New Roman"/>
+          <w:color w:val="9CDCFE"/>
+          <w:kern w:val="0"/>
+          <w:sz w:val="27"/>
+          <w:szCs w:val="27"/>
+          <w:lang w:bidi="bn-BD"/>
+          <w14:ligatures w14:val="none"/>
+        </w:rPr>
+        <w:t>arr</w:t>
+      </w:r>
+      <w:r>
+        <w:rPr>
+          <w:rFonts w:ascii="Consolas" w:eastAsia="Times New Roman" w:hAnsi="Consolas" w:cs="Times New Roman"/>
+          <w:color w:val="D4D4D4"/>
+          <w:kern w:val="0"/>
+          <w:sz w:val="27"/>
+          <w:szCs w:val="27"/>
+          <w:lang w:bidi="bn-BD"/>
+          <w14:ligatures w14:val="none"/>
+        </w:rPr>
+        <w:t>.</w:t>
+      </w:r>
+      <w:r>
+        <w:rPr>
+          <w:rFonts w:ascii="Consolas" w:eastAsia="Times New Roman" w:hAnsi="Consolas" w:cs="Times New Roman"/>
+          <w:color w:val="DCDCAA"/>
+          <w:kern w:val="0"/>
+          <w:sz w:val="27"/>
+          <w:szCs w:val="27"/>
+          <w:lang w:bidi="bn-BD"/>
+          <w14:ligatures w14:val="none"/>
+        </w:rPr>
+        <w:t>map</w:t>
+      </w:r>
+      <w:proofErr w:type="spellEnd"/>
+      <w:r>
+        <w:rPr>
+          <w:rFonts w:ascii="Consolas" w:eastAsia="Times New Roman" w:hAnsi="Consolas" w:cs="Times New Roman"/>
+          <w:color w:val="D4D4D4"/>
+          <w:kern w:val="0"/>
+          <w:sz w:val="27"/>
+          <w:szCs w:val="27"/>
+          <w:lang w:bidi="bn-BD"/>
+          <w14:ligatures w14:val="none"/>
+        </w:rPr>
+        <w:t>(</w:t>
+      </w:r>
+      <w:proofErr w:type="gramEnd"/>
+      <w:r>
+        <w:rPr>
+          <w:rFonts w:ascii="Consolas" w:eastAsia="Times New Roman" w:hAnsi="Consolas" w:cs="Times New Roman"/>
+          <w:color w:val="D4D4D4"/>
+          <w:kern w:val="0"/>
+          <w:sz w:val="27"/>
+          <w:szCs w:val="27"/>
+          <w:lang w:bidi="bn-BD"/>
+          <w14:ligatures w14:val="none"/>
+        </w:rPr>
+        <w:t>(</w:t>
+      </w:r>
+      <w:proofErr w:type="spellStart"/>
+      <w:r>
+        <w:rPr>
+          <w:rFonts w:ascii="Consolas" w:eastAsia="Times New Roman" w:hAnsi="Consolas" w:cs="Times New Roman"/>
+          <w:color w:val="9CDCFE"/>
+          <w:kern w:val="0"/>
+          <w:sz w:val="27"/>
+          <w:szCs w:val="27"/>
+          <w:lang w:bidi="bn-BD"/>
+          <w14:ligatures w14:val="none"/>
+        </w:rPr>
+        <w:t>item</w:t>
+      </w:r>
+      <w:r>
+        <w:rPr>
+          <w:rFonts w:ascii="Consolas" w:eastAsia="Times New Roman" w:hAnsi="Consolas" w:cs="Times New Roman"/>
+          <w:color w:val="D4D4D4"/>
+          <w:kern w:val="0"/>
+          <w:sz w:val="27"/>
+          <w:szCs w:val="27"/>
+          <w:lang w:bidi="bn-BD"/>
+          <w14:ligatures w14:val="none"/>
+        </w:rPr>
+        <w:t>,</w:t>
+      </w:r>
+      <w:r>
+        <w:rPr>
+          <w:rFonts w:ascii="Consolas" w:eastAsia="Times New Roman" w:hAnsi="Consolas" w:cs="Times New Roman"/>
+          <w:color w:val="9CDCFE"/>
+          <w:kern w:val="0"/>
+          <w:sz w:val="27"/>
+          <w:szCs w:val="27"/>
+          <w:lang w:bidi="bn-BD"/>
+          <w14:ligatures w14:val="none"/>
+        </w:rPr>
+        <w:t>i</w:t>
+      </w:r>
+      <w:proofErr w:type="spellEnd"/>
+      <w:r>
+        <w:rPr>
+          <w:rFonts w:ascii="Consolas" w:eastAsia="Times New Roman" w:hAnsi="Consolas" w:cs="Times New Roman"/>
+          <w:color w:val="D4D4D4"/>
+          <w:kern w:val="0"/>
+          <w:sz w:val="27"/>
+          <w:szCs w:val="27"/>
+          <w:lang w:bidi="bn-BD"/>
+          <w14:ligatures w14:val="none"/>
+        </w:rPr>
+        <w:t>)</w:t>
+      </w:r>
+      <w:r>
+        <w:rPr>
+          <w:rFonts w:ascii="Consolas" w:eastAsia="Times New Roman" w:hAnsi="Consolas" w:cs="Times New Roman"/>
+          <w:color w:val="569CD6"/>
+          <w:kern w:val="0"/>
+          <w:sz w:val="27"/>
+          <w:szCs w:val="27"/>
+          <w:lang w:bidi="bn-BD"/>
+          <w14:ligatures w14:val="none"/>
+        </w:rPr>
+        <w:t>=&gt;</w:t>
+      </w:r>
+      <w:r>
+        <w:rPr>
+          <w:rFonts w:ascii="Consolas" w:eastAsia="Times New Roman" w:hAnsi="Consolas" w:cs="Times New Roman"/>
+          <w:color w:val="D4D4D4"/>
+          <w:kern w:val="0"/>
+          <w:sz w:val="27"/>
+          <w:szCs w:val="27"/>
+          <w:lang w:bidi="bn-BD"/>
+          <w14:ligatures w14:val="none"/>
+        </w:rPr>
+        <w:t>{</w:t>
+      </w:r>
+    </w:p>
+    <w:p>
+      <w:pPr>
+        <w:shd w:val="clear" w:color="auto" w:fill="1F1F1F"/>
+        <w:spacing w:after="0" w:line="360" w:lineRule="atLeast"/>
+        <w:rPr>
+          <w:rFonts w:ascii="Consolas" w:eastAsia="Times New Roman" w:hAnsi="Consolas" w:cs="Times New Roman"/>
+          <w:color w:val="CCCCCC"/>
+          <w:kern w:val="0"/>
+          <w:sz w:val="27"/>
+          <w:szCs w:val="27"/>
+          <w:lang w:bidi="bn-BD"/>
+          <w14:ligatures w14:val="none"/>
+        </w:rPr>
+      </w:pPr>
+      <w:r>
+        <w:rPr>
+          <w:rFonts w:ascii="Consolas" w:eastAsia="Times New Roman" w:hAnsi="Consolas" w:cs="Times New Roman"/>
+          <w:color w:val="D4D4D4"/>
+          <w:kern w:val="0"/>
+          <w:sz w:val="27"/>
+          <w:szCs w:val="27"/>
+          <w:lang w:bidi="bn-BD"/>
+          <w14:ligatures w14:val="none"/>
+        </w:rPr>
+        <w:t xml:space="preserve">              </w:t>
+      </w:r>
+      <w:proofErr w:type="gramStart"/>
+      <w:r>
+        <w:rPr>
+          <w:rFonts w:ascii="Consolas" w:eastAsia="Times New Roman" w:hAnsi="Consolas" w:cs="Times New Roman"/>
+          <w:color w:val="C586C0"/>
+          <w:kern w:val="0"/>
+          <w:sz w:val="27"/>
+          <w:szCs w:val="27"/>
+          <w:lang w:bidi="bn-BD"/>
+          <w14:ligatures w14:val="none"/>
+        </w:rPr>
+        <w:t>return</w:t>
+      </w:r>
+      <w:r>
+        <w:rPr>
+          <w:rFonts w:ascii="Consolas" w:eastAsia="Times New Roman" w:hAnsi="Consolas" w:cs="Times New Roman"/>
+          <w:color w:val="808080"/>
+          <w:kern w:val="0"/>
+          <w:sz w:val="27"/>
+          <w:szCs w:val="27"/>
+          <w:lang w:bidi="bn-BD"/>
+          <w14:ligatures w14:val="none"/>
+        </w:rPr>
+        <w:t>&lt;</w:t>
+      </w:r>
+      <w:proofErr w:type="gramEnd"/>
+      <w:r>
+        <w:rPr>
+          <w:rFonts w:ascii="Consolas" w:eastAsia="Times New Roman" w:hAnsi="Consolas" w:cs="Times New Roman"/>
+          <w:color w:val="569CD6"/>
+          <w:kern w:val="0"/>
+          <w:sz w:val="27"/>
+          <w:szCs w:val="27"/>
+          <w:lang w:bidi="bn-BD"/>
+          <w14:ligatures w14:val="none"/>
+        </w:rPr>
+        <w:t>li</w:t>
+      </w:r>
+      <w:r>
+        <w:rPr>
+          <w:rFonts w:ascii="Consolas" w:eastAsia="Times New Roman" w:hAnsi="Consolas" w:cs="Times New Roman"/>
+          <w:color w:val="D4D4D4"/>
+          <w:kern w:val="0"/>
+          <w:sz w:val="27"/>
+          <w:szCs w:val="27"/>
+          <w:lang w:bidi="bn-BD"/>
+          <w14:ligatures w14:val="none"/>
+        </w:rPr>
+        <w:t xml:space="preserve"> </w:t>
+      </w:r>
+      <w:r>
+        <w:rPr>
+          <w:rFonts w:ascii="Consolas" w:eastAsia="Times New Roman" w:hAnsi="Consolas" w:cs="Times New Roman"/>
+          <w:color w:val="9CDCFE"/>
+          <w:kern w:val="0"/>
+          <w:sz w:val="27"/>
+          <w:szCs w:val="27"/>
+          <w:lang w:bidi="bn-BD"/>
+          <w14:ligatures w14:val="none"/>
+        </w:rPr>
+        <w:t>key</w:t>
+      </w:r>
+      <w:r>
+        <w:rPr>
+          <w:rFonts w:ascii="Consolas" w:eastAsia="Times New Roman" w:hAnsi="Consolas" w:cs="Times New Roman"/>
+          <w:color w:val="D4D4D4"/>
+          <w:kern w:val="0"/>
+          <w:sz w:val="27"/>
+          <w:szCs w:val="27"/>
+          <w:lang w:bidi="bn-BD"/>
+          <w14:ligatures w14:val="none"/>
+        </w:rPr>
+        <w:t>=</w:t>
+      </w:r>
+      <w:r>
+        <w:rPr>
+          <w:rFonts w:ascii="Consolas" w:eastAsia="Times New Roman" w:hAnsi="Consolas" w:cs="Times New Roman"/>
+          <w:color w:val="569CD6"/>
+          <w:kern w:val="0"/>
+          <w:sz w:val="27"/>
+          <w:szCs w:val="27"/>
+          <w:lang w:bidi="bn-BD"/>
+          <w14:ligatures w14:val="none"/>
+        </w:rPr>
+        <w:t>{</w:t>
+      </w:r>
+      <w:proofErr w:type="spellStart"/>
+      <w:r>
+        <w:rPr>
+          <w:rFonts w:ascii="Consolas" w:eastAsia="Times New Roman" w:hAnsi="Consolas" w:cs="Times New Roman"/>
+          <w:color w:val="9CDCFE"/>
+          <w:kern w:val="0"/>
+          <w:sz w:val="27"/>
+          <w:szCs w:val="27"/>
+          <w:lang w:bidi="bn-BD"/>
+          <w14:ligatures w14:val="none"/>
+        </w:rPr>
+        <w:t>i</w:t>
+      </w:r>
+      <w:r>
+        <w:rPr>
+          <w:rFonts w:ascii="Consolas" w:eastAsia="Times New Roman" w:hAnsi="Consolas" w:cs="Times New Roman"/>
+          <w:color w:val="D4D4D4"/>
+          <w:kern w:val="0"/>
+          <w:sz w:val="27"/>
+          <w:szCs w:val="27"/>
+          <w:lang w:bidi="bn-BD"/>
+          <w14:ligatures w14:val="none"/>
+        </w:rPr>
+        <w:t>.</w:t>
+      </w:r>
+      <w:r>
+        <w:rPr>
+          <w:rFonts w:ascii="Consolas" w:eastAsia="Times New Roman" w:hAnsi="Consolas" w:cs="Times New Roman"/>
+          <w:color w:val="DCDCAA"/>
+          <w:kern w:val="0"/>
+          <w:sz w:val="27"/>
+          <w:szCs w:val="27"/>
+          <w:lang w:bidi="bn-BD"/>
+          <w14:ligatures w14:val="none"/>
+        </w:rPr>
+        <w:t>toString</w:t>
+      </w:r>
+      <w:proofErr w:type="spellEnd"/>
+      <w:r>
+        <w:rPr>
+          <w:rFonts w:ascii="Consolas" w:eastAsia="Times New Roman" w:hAnsi="Consolas" w:cs="Times New Roman"/>
+          <w:color w:val="D4D4D4"/>
+          <w:kern w:val="0"/>
+          <w:sz w:val="27"/>
+          <w:szCs w:val="27"/>
+          <w:lang w:bidi="bn-BD"/>
+          <w14:ligatures w14:val="none"/>
+        </w:rPr>
+        <w:t>()</w:t>
+      </w:r>
+      <w:r>
+        <w:rPr>
+          <w:rFonts w:ascii="Consolas" w:eastAsia="Times New Roman" w:hAnsi="Consolas" w:cs="Times New Roman"/>
+          <w:color w:val="569CD6"/>
+          <w:kern w:val="0"/>
+          <w:sz w:val="27"/>
+          <w:szCs w:val="27"/>
+          <w:lang w:bidi="bn-BD"/>
+          <w14:ligatures w14:val="none"/>
+        </w:rPr>
+        <w:t>}</w:t>
+      </w:r>
+      <w:r>
+        <w:rPr>
+          <w:rFonts w:ascii="Consolas" w:eastAsia="Times New Roman" w:hAnsi="Consolas" w:cs="Times New Roman"/>
+          <w:color w:val="808080"/>
+          <w:kern w:val="0"/>
+          <w:sz w:val="27"/>
+          <w:szCs w:val="27"/>
+          <w:lang w:bidi="bn-BD"/>
+          <w14:ligatures w14:val="none"/>
+        </w:rPr>
+        <w:t>&gt;</w:t>
+      </w:r>
+      <w:r>
+        <w:rPr>
+          <w:rFonts w:ascii="Consolas" w:eastAsia="Times New Roman" w:hAnsi="Consolas" w:cs="Times New Roman"/>
+          <w:color w:val="569CD6"/>
+          <w:kern w:val="0"/>
+          <w:sz w:val="27"/>
+          <w:szCs w:val="27"/>
+          <w:lang w:bidi="bn-BD"/>
+          <w14:ligatures w14:val="none"/>
+        </w:rPr>
+        <w:t>{</w:t>
+      </w:r>
+      <w:r>
+        <w:rPr>
+          <w:rFonts w:ascii="Consolas" w:eastAsia="Times New Roman" w:hAnsi="Consolas" w:cs="Times New Roman"/>
+          <w:color w:val="9CDCFE"/>
+          <w:kern w:val="0"/>
+          <w:sz w:val="27"/>
+          <w:szCs w:val="27"/>
+          <w:lang w:bidi="bn-BD"/>
+          <w14:ligatures w14:val="none"/>
+        </w:rPr>
+        <w:t>item</w:t>
+      </w:r>
+      <w:r>
+        <w:rPr>
+          <w:rFonts w:ascii="Consolas" w:eastAsia="Times New Roman" w:hAnsi="Consolas" w:cs="Times New Roman"/>
+          <w:color w:val="569CD6"/>
+          <w:kern w:val="0"/>
+          <w:sz w:val="27"/>
+          <w:szCs w:val="27"/>
+          <w:lang w:bidi="bn-BD"/>
+          <w14:ligatures w14:val="none"/>
+        </w:rPr>
+        <w:t>}</w:t>
+      </w:r>
+      <w:r>
+        <w:rPr>
+          <w:rFonts w:ascii="Consolas" w:eastAsia="Times New Roman" w:hAnsi="Consolas" w:cs="Times New Roman"/>
+          <w:color w:val="808080"/>
+          <w:kern w:val="0"/>
+          <w:sz w:val="27"/>
+          <w:szCs w:val="27"/>
+          <w:lang w:bidi="bn-BD"/>
+          <w14:ligatures w14:val="none"/>
+        </w:rPr>
+        <w:t>&lt;/</w:t>
+      </w:r>
+      <w:r>
+        <w:rPr>
+          <w:rFonts w:ascii="Consolas" w:eastAsia="Times New Roman" w:hAnsi="Consolas" w:cs="Times New Roman"/>
+          <w:color w:val="569CD6"/>
+          <w:kern w:val="0"/>
+          <w:sz w:val="27"/>
+          <w:szCs w:val="27"/>
+          <w:lang w:bidi="bn-BD"/>
+          <w14:ligatures w14:val="none"/>
+        </w:rPr>
+        <w:t>li</w:t>
+      </w:r>
+      <w:r>
+        <w:rPr>
+          <w:rFonts w:ascii="Consolas" w:eastAsia="Times New Roman" w:hAnsi="Consolas" w:cs="Times New Roman"/>
+          <w:color w:val="808080"/>
+          <w:kern w:val="0"/>
+          <w:sz w:val="27"/>
+          <w:szCs w:val="27"/>
+          <w:lang w:bidi="bn-BD"/>
+          <w14:ligatures w14:val="none"/>
+        </w:rPr>
+        <w:t>&gt;</w:t>
+      </w:r>
+    </w:p>
+    <w:p>
+      <w:pPr>
+        <w:shd w:val="clear" w:color="auto" w:fill="1F1F1F"/>
+        <w:spacing w:after="0" w:line="360" w:lineRule="atLeast"/>
+        <w:rPr>
+          <w:rFonts w:ascii="Consolas" w:eastAsia="Times New Roman" w:hAnsi="Consolas" w:cs="Times New Roman"/>
+          <w:color w:val="CCCCCC"/>
+          <w:kern w:val="0"/>
+          <w:sz w:val="27"/>
+          <w:szCs w:val="27"/>
+          <w:lang w:bidi="bn-BD"/>
+          <w14:ligatures w14:val="none"/>
+        </w:rPr>
+      </w:pPr>
+      <w:r>
+        <w:rPr>
+          <w:rFonts w:ascii="Consolas" w:eastAsia="Times New Roman" w:hAnsi="Consolas" w:cs="Times New Roman"/>
+          <w:color w:val="D4D4D4"/>
+          <w:kern w:val="0"/>
+          <w:sz w:val="27"/>
+          <w:szCs w:val="27"/>
+          <w:lang w:bidi="bn-BD"/>
+          <w14:ligatures w14:val="none"/>
+        </w:rPr>
+        <w:t xml:space="preserve">              </w:t>
+      </w:r>
+      <w:r>
+        <w:rPr>
+          <w:rFonts w:ascii="Consolas" w:eastAsia="Times New Roman" w:hAnsi="Consolas" w:cs="Times New Roman"/>
+          <w:color w:val="6A9955"/>
+          <w:kern w:val="0"/>
+          <w:sz w:val="27"/>
+          <w:szCs w:val="27"/>
+          <w:lang w:bidi="bn-BD"/>
+          <w14:ligatures w14:val="none"/>
+        </w:rPr>
+        <w:t>//key is to catch the iteration number</w:t>
+      </w:r>
+    </w:p>
+    <w:p>
+      <w:pPr>
+        <w:shd w:val="clear" w:color="auto" w:fill="1F1F1F"/>
+        <w:spacing w:after="0" w:line="360" w:lineRule="atLeast"/>
+        <w:rPr>
+          <w:rFonts w:ascii="Consolas" w:eastAsia="Times New Roman" w:hAnsi="Consolas" w:cs="Times New Roman"/>
+          <w:color w:val="CCCCCC"/>
+          <w:kern w:val="0"/>
+          <w:sz w:val="27"/>
+          <w:szCs w:val="27"/>
+          <w:lang w:bidi="bn-BD"/>
+          <w14:ligatures w14:val="none"/>
+        </w:rPr>
+      </w:pPr>
+      <w:r>
+        <w:rPr>
+          <w:rFonts w:ascii="Consolas" w:eastAsia="Times New Roman" w:hAnsi="Consolas" w:cs="Times New Roman"/>
+          <w:color w:val="D4D4D4"/>
+          <w:kern w:val="0"/>
+          <w:sz w:val="27"/>
+          <w:szCs w:val="27"/>
+          <w:lang w:bidi="bn-BD"/>
+          <w14:ligatures w14:val="none"/>
+        </w:rPr>
+        <w:t>            })</w:t>
+      </w:r>
+    </w:p>
+    <w:p>
+      <w:pPr>
+        <w:shd w:val="clear" w:color="auto" w:fill="1F1F1F"/>
+        <w:spacing w:after="0" w:line="360" w:lineRule="atLeast"/>
+        <w:rPr>
+          <w:rFonts w:ascii="Consolas" w:eastAsia="Times New Roman" w:hAnsi="Consolas" w:cs="Times New Roman"/>
+          <w:color w:val="CCCCCC"/>
+          <w:kern w:val="0"/>
+          <w:sz w:val="27"/>
+          <w:szCs w:val="27"/>
+          <w:lang w:bidi="bn-BD"/>
+          <w14:ligatures w14:val="none"/>
+        </w:rPr>
+      </w:pPr>
+      <w:r>
+        <w:rPr>
+          <w:rFonts w:ascii="Consolas" w:eastAsia="Times New Roman" w:hAnsi="Consolas" w:cs="Times New Roman"/>
+          <w:color w:val="D4D4D4"/>
+          <w:kern w:val="0"/>
+          <w:sz w:val="27"/>
+          <w:szCs w:val="27"/>
+          <w:lang w:bidi="bn-BD"/>
+          <w14:ligatures w14:val="none"/>
+        </w:rPr>
+        <w:t xml:space="preserve">          </w:t>
+      </w:r>
+      <w:r>
+        <w:rPr>
+          <w:rFonts w:ascii="Consolas" w:eastAsia="Times New Roman" w:hAnsi="Consolas" w:cs="Times New Roman"/>
+          <w:color w:val="569CD6"/>
+          <w:kern w:val="0"/>
+          <w:sz w:val="27"/>
+          <w:szCs w:val="27"/>
+          <w:lang w:bidi="bn-BD"/>
+          <w14:ligatures w14:val="none"/>
+        </w:rPr>
+        <w:t>}</w:t>
+      </w:r>
+    </w:p>
+    <w:p>
+      <w:pPr>
+        <w:pStyle w:val="ListParagraph"/>
+        <w:rPr>
+          <w:sz w:val="32"/>
+          <w:szCs w:val="32"/>
+        </w:rPr>
+      </w:pPr>
+    </w:p>
+    <w:p>
+      <w:pPr>
+        <w:pStyle w:val="ListParagraph"/>
+        <w:rPr>
+          <w:sz w:val="32"/>
+          <w:szCs w:val="32"/>
+        </w:rPr>
+      </w:pPr>
+      <w:r>
+        <w:rPr>
+          <w:sz w:val="32"/>
+          <w:szCs w:val="32"/>
+        </w:rPr>
+        <w:t xml:space="preserve">Here, we are using .map instead of for or while loop because .map returns something. Where for and while just executes codes. </w:t>
+      </w:r>
+    </w:p>
+    <w:p>
+      <w:pPr>
+        <w:pStyle w:val="ListParagraph"/>
+        <w:rPr>
+          <w:sz w:val="32"/>
+          <w:szCs w:val="32"/>
+        </w:rPr>
+      </w:pPr>
       <w:bookmarkStart w:id="0" w:name="_GoBack"/>
       <w:bookmarkEnd w:id="0"/>
     </w:p>

--- a/React Note.docx
+++ b/React Note.docx
@@ -3752,6 +3752,58 @@
           <w:szCs w:val="32"/>
         </w:rPr>
       </w:pPr>
+    </w:p>
+    <w:p>
+      <w:pPr>
+        <w:pStyle w:val="ListParagraph"/>
+        <w:numPr>
+          <w:ilvl w:val="0"/>
+          <w:numId w:val="7"/>
+        </w:numPr>
+        <w:rPr>
+          <w:sz w:val="32"/>
+          <w:szCs w:val="32"/>
+        </w:rPr>
+      </w:pPr>
+      <w:r>
+        <w:rPr>
+          <w:sz w:val="32"/>
+          <w:szCs w:val="32"/>
+        </w:rPr>
+        <w:t xml:space="preserve">Conditional rendering (after login, we will see logout. Vice-versa) – </w:t>
+      </w:r>
+    </w:p>
+    <w:p>
+      <w:pPr>
+        <w:pStyle w:val="ListParagraph"/>
+        <w:rPr>
+          <w:sz w:val="32"/>
+          <w:szCs w:val="32"/>
+        </w:rPr>
+      </w:pPr>
+      <w:r>
+        <w:rPr>
+          <w:sz w:val="32"/>
+          <w:szCs w:val="32"/>
+        </w:rPr>
+        <w:t xml:space="preserve">We can do this by using if else, switch statement, </w:t>
+      </w:r>
+      <w:proofErr w:type="spellStart"/>
+      <w:r>
+        <w:rPr>
+          <w:sz w:val="32"/>
+          <w:szCs w:val="32"/>
+        </w:rPr>
+        <w:t>ternery</w:t>
+      </w:r>
+      <w:proofErr w:type="spellEnd"/>
+      <w:r>
+        <w:rPr>
+          <w:sz w:val="32"/>
+          <w:szCs w:val="32"/>
+        </w:rPr>
+        <w:t xml:space="preserve"> operator, logical &amp;&amp;, immediately invoke function</w:t>
+      </w:r>
       <w:bookmarkStart w:id="0" w:name="_GoBack"/>
       <w:bookmarkEnd w:id="0"/>
     </w:p>

--- a/React Note.docx
+++ b/React Note.docx
@@ -3804,8 +3804,1137 @@
         </w:rPr>
         <w:t xml:space="preserve"> operator, logical &amp;&amp;, immediately invoke function</w:t>
       </w:r>
+    </w:p>
+    <w:p>
+      <w:pPr>
+        <w:pStyle w:val="ListParagraph"/>
+        <w:rPr>
+          <w:sz w:val="32"/>
+          <w:szCs w:val="32"/>
+        </w:rPr>
+      </w:pPr>
+      <w:r>
+        <w:rPr>
+          <w:sz w:val="32"/>
+          <w:szCs w:val="32"/>
+        </w:rPr>
+        <w:t>if else</w:t>
+      </w:r>
+      <w:r>
+        <w:rPr>
+          <w:sz w:val="32"/>
+          <w:szCs w:val="32"/>
+        </w:rPr>
+        <w:t xml:space="preserve"> ---&gt;</w:t>
+      </w:r>
       <w:bookmarkStart w:id="0" w:name="_GoBack"/>
       <w:bookmarkEnd w:id="0"/>
+    </w:p>
+    <w:p>
+      <w:pPr>
+        <w:shd w:val="clear" w:color="auto" w:fill="1F1F1F"/>
+        <w:spacing w:after="0" w:line="360" w:lineRule="atLeast"/>
+        <w:rPr>
+          <w:rFonts w:ascii="Consolas" w:eastAsia="Times New Roman" w:hAnsi="Consolas" w:cs="Times New Roman"/>
+          <w:color w:val="CCCCCC"/>
+          <w:kern w:val="0"/>
+          <w:sz w:val="27"/>
+          <w:szCs w:val="27"/>
+          <w:lang w:bidi="bn-BD"/>
+          <w14:ligatures w14:val="none"/>
+        </w:rPr>
+      </w:pPr>
+      <w:r>
+        <w:rPr>
+          <w:rFonts w:ascii="Consolas" w:eastAsia="Times New Roman" w:hAnsi="Consolas" w:cs="Times New Roman"/>
+          <w:color w:val="CCCCCC"/>
+          <w:kern w:val="0"/>
+          <w:sz w:val="27"/>
+          <w:szCs w:val="27"/>
+          <w:lang w:bidi="bn-BD"/>
+          <w14:ligatures w14:val="none"/>
+        </w:rPr>
+        <w:t xml:space="preserve">  </w:t>
+      </w:r>
+      <w:proofErr w:type="gramStart"/>
+      <w:r>
+        <w:rPr>
+          <w:rFonts w:ascii="Consolas" w:eastAsia="Times New Roman" w:hAnsi="Consolas" w:cs="Times New Roman"/>
+          <w:color w:val="C586C0"/>
+          <w:kern w:val="0"/>
+          <w:sz w:val="27"/>
+          <w:szCs w:val="27"/>
+          <w:lang w:bidi="bn-BD"/>
+          <w14:ligatures w14:val="none"/>
+        </w:rPr>
+        <w:t>if</w:t>
+      </w:r>
+      <w:proofErr w:type="gramEnd"/>
+      <w:r>
+        <w:rPr>
+          <w:rFonts w:ascii="Consolas" w:eastAsia="Times New Roman" w:hAnsi="Consolas" w:cs="Times New Roman"/>
+          <w:color w:val="CCCCCC"/>
+          <w:kern w:val="0"/>
+          <w:sz w:val="27"/>
+          <w:szCs w:val="27"/>
+          <w:lang w:bidi="bn-BD"/>
+          <w14:ligatures w14:val="none"/>
+        </w:rPr>
+        <w:t xml:space="preserve"> (</w:t>
+      </w:r>
+      <w:r>
+        <w:rPr>
+          <w:rFonts w:ascii="Consolas" w:eastAsia="Times New Roman" w:hAnsi="Consolas" w:cs="Times New Roman"/>
+          <w:color w:val="9CDCFE"/>
+          <w:kern w:val="0"/>
+          <w:sz w:val="27"/>
+          <w:szCs w:val="27"/>
+          <w:lang w:bidi="bn-BD"/>
+          <w14:ligatures w14:val="none"/>
+        </w:rPr>
+        <w:t>status</w:t>
+      </w:r>
+      <w:r>
+        <w:rPr>
+          <w:rFonts w:ascii="Consolas" w:eastAsia="Times New Roman" w:hAnsi="Consolas" w:cs="Times New Roman"/>
+          <w:color w:val="D4D4D4"/>
+          <w:kern w:val="0"/>
+          <w:sz w:val="27"/>
+          <w:szCs w:val="27"/>
+          <w:lang w:bidi="bn-BD"/>
+          <w14:ligatures w14:val="none"/>
+        </w:rPr>
+        <w:t>==</w:t>
+      </w:r>
+      <w:r>
+        <w:rPr>
+          <w:rFonts w:ascii="Consolas" w:eastAsia="Times New Roman" w:hAnsi="Consolas" w:cs="Times New Roman"/>
+          <w:color w:val="569CD6"/>
+          <w:kern w:val="0"/>
+          <w:sz w:val="27"/>
+          <w:szCs w:val="27"/>
+          <w:lang w:bidi="bn-BD"/>
+          <w14:ligatures w14:val="none"/>
+        </w:rPr>
+        <w:t>true</w:t>
+      </w:r>
+      <w:r>
+        <w:rPr>
+          <w:rFonts w:ascii="Consolas" w:eastAsia="Times New Roman" w:hAnsi="Consolas" w:cs="Times New Roman"/>
+          <w:color w:val="CCCCCC"/>
+          <w:kern w:val="0"/>
+          <w:sz w:val="27"/>
+          <w:szCs w:val="27"/>
+          <w:lang w:bidi="bn-BD"/>
+          <w14:ligatures w14:val="none"/>
+        </w:rPr>
+        <w:t>){</w:t>
+      </w:r>
+    </w:p>
+    <w:p>
+      <w:pPr>
+        <w:shd w:val="clear" w:color="auto" w:fill="1F1F1F"/>
+        <w:spacing w:after="0" w:line="360" w:lineRule="atLeast"/>
+        <w:rPr>
+          <w:rFonts w:ascii="Consolas" w:eastAsia="Times New Roman" w:hAnsi="Consolas" w:cs="Times New Roman"/>
+          <w:color w:val="CCCCCC"/>
+          <w:kern w:val="0"/>
+          <w:sz w:val="27"/>
+          <w:szCs w:val="27"/>
+          <w:lang w:bidi="bn-BD"/>
+          <w14:ligatures w14:val="none"/>
+        </w:rPr>
+      </w:pPr>
+      <w:r>
+        <w:rPr>
+          <w:rFonts w:ascii="Consolas" w:eastAsia="Times New Roman" w:hAnsi="Consolas" w:cs="Times New Roman"/>
+          <w:color w:val="CCCCCC"/>
+          <w:kern w:val="0"/>
+          <w:sz w:val="27"/>
+          <w:szCs w:val="27"/>
+          <w:lang w:bidi="bn-BD"/>
+          <w14:ligatures w14:val="none"/>
+        </w:rPr>
+        <w:t xml:space="preserve">    </w:t>
+      </w:r>
+      <w:proofErr w:type="gramStart"/>
+      <w:r>
+        <w:rPr>
+          <w:rFonts w:ascii="Consolas" w:eastAsia="Times New Roman" w:hAnsi="Consolas" w:cs="Times New Roman"/>
+          <w:color w:val="C586C0"/>
+          <w:kern w:val="0"/>
+          <w:sz w:val="27"/>
+          <w:szCs w:val="27"/>
+          <w:lang w:bidi="bn-BD"/>
+          <w14:ligatures w14:val="none"/>
+        </w:rPr>
+        <w:t>return</w:t>
+      </w:r>
+      <w:proofErr w:type="gramEnd"/>
+      <w:r>
+        <w:rPr>
+          <w:rFonts w:ascii="Consolas" w:eastAsia="Times New Roman" w:hAnsi="Consolas" w:cs="Times New Roman"/>
+          <w:color w:val="CCCCCC"/>
+          <w:kern w:val="0"/>
+          <w:sz w:val="27"/>
+          <w:szCs w:val="27"/>
+          <w:lang w:bidi="bn-BD"/>
+          <w14:ligatures w14:val="none"/>
+        </w:rPr>
+        <w:t xml:space="preserve"> (</w:t>
+      </w:r>
+    </w:p>
+    <w:p>
+      <w:pPr>
+        <w:shd w:val="clear" w:color="auto" w:fill="1F1F1F"/>
+        <w:spacing w:after="0" w:line="360" w:lineRule="atLeast"/>
+        <w:rPr>
+          <w:rFonts w:ascii="Consolas" w:eastAsia="Times New Roman" w:hAnsi="Consolas" w:cs="Times New Roman"/>
+          <w:color w:val="CCCCCC"/>
+          <w:kern w:val="0"/>
+          <w:sz w:val="27"/>
+          <w:szCs w:val="27"/>
+          <w:lang w:bidi="bn-BD"/>
+          <w14:ligatures w14:val="none"/>
+        </w:rPr>
+      </w:pPr>
+      <w:r>
+        <w:rPr>
+          <w:rFonts w:ascii="Consolas" w:eastAsia="Times New Roman" w:hAnsi="Consolas" w:cs="Times New Roman"/>
+          <w:color w:val="CCCCCC"/>
+          <w:kern w:val="0"/>
+          <w:sz w:val="27"/>
+          <w:szCs w:val="27"/>
+          <w:lang w:bidi="bn-BD"/>
+          <w14:ligatures w14:val="none"/>
+        </w:rPr>
+        <w:t xml:space="preserve">      </w:t>
+      </w:r>
+      <w:r>
+        <w:rPr>
+          <w:rFonts w:ascii="Consolas" w:eastAsia="Times New Roman" w:hAnsi="Consolas" w:cs="Times New Roman"/>
+          <w:color w:val="808080"/>
+          <w:kern w:val="0"/>
+          <w:sz w:val="27"/>
+          <w:szCs w:val="27"/>
+          <w:lang w:bidi="bn-BD"/>
+          <w14:ligatures w14:val="none"/>
+        </w:rPr>
+        <w:t>&lt;</w:t>
+      </w:r>
+      <w:proofErr w:type="gramStart"/>
+      <w:r>
+        <w:rPr>
+          <w:rFonts w:ascii="Consolas" w:eastAsia="Times New Roman" w:hAnsi="Consolas" w:cs="Times New Roman"/>
+          <w:color w:val="569CD6"/>
+          <w:kern w:val="0"/>
+          <w:sz w:val="27"/>
+          <w:szCs w:val="27"/>
+          <w:lang w:bidi="bn-BD"/>
+          <w14:ligatures w14:val="none"/>
+        </w:rPr>
+        <w:t>div</w:t>
+      </w:r>
+      <w:proofErr w:type="gramEnd"/>
+      <w:r>
+        <w:rPr>
+          <w:rFonts w:ascii="Consolas" w:eastAsia="Times New Roman" w:hAnsi="Consolas" w:cs="Times New Roman"/>
+          <w:color w:val="808080"/>
+          <w:kern w:val="0"/>
+          <w:sz w:val="27"/>
+          <w:szCs w:val="27"/>
+          <w:lang w:bidi="bn-BD"/>
+          <w14:ligatures w14:val="none"/>
+        </w:rPr>
+        <w:t>&gt;</w:t>
+      </w:r>
+    </w:p>
+    <w:p>
+      <w:pPr>
+        <w:shd w:val="clear" w:color="auto" w:fill="1F1F1F"/>
+        <w:spacing w:after="0" w:line="360" w:lineRule="atLeast"/>
+        <w:rPr>
+          <w:rFonts w:ascii="Consolas" w:eastAsia="Times New Roman" w:hAnsi="Consolas" w:cs="Times New Roman"/>
+          <w:color w:val="CCCCCC"/>
+          <w:kern w:val="0"/>
+          <w:sz w:val="27"/>
+          <w:szCs w:val="27"/>
+          <w:lang w:bidi="bn-BD"/>
+          <w14:ligatures w14:val="none"/>
+        </w:rPr>
+      </w:pPr>
+      <w:r>
+        <w:rPr>
+          <w:rFonts w:ascii="Consolas" w:eastAsia="Times New Roman" w:hAnsi="Consolas" w:cs="Times New Roman"/>
+          <w:color w:val="CCCCCC"/>
+          <w:kern w:val="0"/>
+          <w:sz w:val="27"/>
+          <w:szCs w:val="27"/>
+          <w:lang w:bidi="bn-BD"/>
+          <w14:ligatures w14:val="none"/>
+        </w:rPr>
+        <w:t xml:space="preserve">        </w:t>
+      </w:r>
+      <w:r>
+        <w:rPr>
+          <w:rFonts w:ascii="Consolas" w:eastAsia="Times New Roman" w:hAnsi="Consolas" w:cs="Times New Roman"/>
+          <w:color w:val="808080"/>
+          <w:kern w:val="0"/>
+          <w:sz w:val="27"/>
+          <w:szCs w:val="27"/>
+          <w:lang w:bidi="bn-BD"/>
+          <w14:ligatures w14:val="none"/>
+        </w:rPr>
+        <w:t>&lt;</w:t>
+      </w:r>
+      <w:r>
+        <w:rPr>
+          <w:rFonts w:ascii="Consolas" w:eastAsia="Times New Roman" w:hAnsi="Consolas" w:cs="Times New Roman"/>
+          <w:color w:val="569CD6"/>
+          <w:kern w:val="0"/>
+          <w:sz w:val="27"/>
+          <w:szCs w:val="27"/>
+          <w:lang w:bidi="bn-BD"/>
+          <w14:ligatures w14:val="none"/>
+        </w:rPr>
+        <w:t>h1</w:t>
+      </w:r>
+      <w:r>
+        <w:rPr>
+          <w:rFonts w:ascii="Consolas" w:eastAsia="Times New Roman" w:hAnsi="Consolas" w:cs="Times New Roman"/>
+          <w:color w:val="808080"/>
+          <w:kern w:val="0"/>
+          <w:sz w:val="27"/>
+          <w:szCs w:val="27"/>
+          <w:lang w:bidi="bn-BD"/>
+          <w14:ligatures w14:val="none"/>
+        </w:rPr>
+        <w:t>&gt;</w:t>
+      </w:r>
+      <w:r>
+        <w:rPr>
+          <w:rFonts w:ascii="Consolas" w:eastAsia="Times New Roman" w:hAnsi="Consolas" w:cs="Times New Roman"/>
+          <w:color w:val="CCCCCC"/>
+          <w:kern w:val="0"/>
+          <w:sz w:val="27"/>
+          <w:szCs w:val="27"/>
+          <w:lang w:bidi="bn-BD"/>
+          <w14:ligatures w14:val="none"/>
+        </w:rPr>
+        <w:t>Login Status</w:t>
+      </w:r>
+      <w:r>
+        <w:rPr>
+          <w:rFonts w:ascii="Consolas" w:eastAsia="Times New Roman" w:hAnsi="Consolas" w:cs="Times New Roman"/>
+          <w:color w:val="808080"/>
+          <w:kern w:val="0"/>
+          <w:sz w:val="27"/>
+          <w:szCs w:val="27"/>
+          <w:lang w:bidi="bn-BD"/>
+          <w14:ligatures w14:val="none"/>
+        </w:rPr>
+        <w:t>&lt;/</w:t>
+      </w:r>
+      <w:r>
+        <w:rPr>
+          <w:rFonts w:ascii="Consolas" w:eastAsia="Times New Roman" w:hAnsi="Consolas" w:cs="Times New Roman"/>
+          <w:color w:val="569CD6"/>
+          <w:kern w:val="0"/>
+          <w:sz w:val="27"/>
+          <w:szCs w:val="27"/>
+          <w:lang w:bidi="bn-BD"/>
+          <w14:ligatures w14:val="none"/>
+        </w:rPr>
+        <w:t>h1</w:t>
+      </w:r>
+      <w:r>
+        <w:rPr>
+          <w:rFonts w:ascii="Consolas" w:eastAsia="Times New Roman" w:hAnsi="Consolas" w:cs="Times New Roman"/>
+          <w:color w:val="808080"/>
+          <w:kern w:val="0"/>
+          <w:sz w:val="27"/>
+          <w:szCs w:val="27"/>
+          <w:lang w:bidi="bn-BD"/>
+          <w14:ligatures w14:val="none"/>
+        </w:rPr>
+        <w:t>&gt;</w:t>
+      </w:r>
+    </w:p>
+    <w:p>
+      <w:pPr>
+        <w:shd w:val="clear" w:color="auto" w:fill="1F1F1F"/>
+        <w:spacing w:after="0" w:line="360" w:lineRule="atLeast"/>
+        <w:rPr>
+          <w:rFonts w:ascii="Consolas" w:eastAsia="Times New Roman" w:hAnsi="Consolas" w:cs="Times New Roman"/>
+          <w:color w:val="CCCCCC"/>
+          <w:kern w:val="0"/>
+          <w:sz w:val="27"/>
+          <w:szCs w:val="27"/>
+          <w:lang w:bidi="bn-BD"/>
+          <w14:ligatures w14:val="none"/>
+        </w:rPr>
+      </w:pPr>
+      <w:r>
+        <w:rPr>
+          <w:rFonts w:ascii="Consolas" w:eastAsia="Times New Roman" w:hAnsi="Consolas" w:cs="Times New Roman"/>
+          <w:color w:val="CCCCCC"/>
+          <w:kern w:val="0"/>
+          <w:sz w:val="27"/>
+          <w:szCs w:val="27"/>
+          <w:lang w:bidi="bn-BD"/>
+          <w14:ligatures w14:val="none"/>
+        </w:rPr>
+        <w:t xml:space="preserve">        </w:t>
+      </w:r>
+      <w:r>
+        <w:rPr>
+          <w:rFonts w:ascii="Consolas" w:eastAsia="Times New Roman" w:hAnsi="Consolas" w:cs="Times New Roman"/>
+          <w:color w:val="808080"/>
+          <w:kern w:val="0"/>
+          <w:sz w:val="27"/>
+          <w:szCs w:val="27"/>
+          <w:lang w:bidi="bn-BD"/>
+          <w14:ligatures w14:val="none"/>
+        </w:rPr>
+        <w:t>&lt;</w:t>
+      </w:r>
+      <w:proofErr w:type="gramStart"/>
+      <w:r>
+        <w:rPr>
+          <w:rFonts w:ascii="Consolas" w:eastAsia="Times New Roman" w:hAnsi="Consolas" w:cs="Times New Roman"/>
+          <w:color w:val="569CD6"/>
+          <w:kern w:val="0"/>
+          <w:sz w:val="27"/>
+          <w:szCs w:val="27"/>
+          <w:lang w:bidi="bn-BD"/>
+          <w14:ligatures w14:val="none"/>
+        </w:rPr>
+        <w:t>button</w:t>
+      </w:r>
+      <w:r>
+        <w:rPr>
+          <w:rFonts w:ascii="Consolas" w:eastAsia="Times New Roman" w:hAnsi="Consolas" w:cs="Times New Roman"/>
+          <w:color w:val="808080"/>
+          <w:kern w:val="0"/>
+          <w:sz w:val="27"/>
+          <w:szCs w:val="27"/>
+          <w:lang w:bidi="bn-BD"/>
+          <w14:ligatures w14:val="none"/>
+        </w:rPr>
+        <w:t>&gt;</w:t>
+      </w:r>
+      <w:proofErr w:type="gramEnd"/>
+      <w:r>
+        <w:rPr>
+          <w:rFonts w:ascii="Consolas" w:eastAsia="Times New Roman" w:hAnsi="Consolas" w:cs="Times New Roman"/>
+          <w:color w:val="CCCCCC"/>
+          <w:kern w:val="0"/>
+          <w:sz w:val="27"/>
+          <w:szCs w:val="27"/>
+          <w:lang w:bidi="bn-BD"/>
+          <w14:ligatures w14:val="none"/>
+        </w:rPr>
+        <w:t>Logout</w:t>
+      </w:r>
+      <w:r>
+        <w:rPr>
+          <w:rFonts w:ascii="Consolas" w:eastAsia="Times New Roman" w:hAnsi="Consolas" w:cs="Times New Roman"/>
+          <w:color w:val="808080"/>
+          <w:kern w:val="0"/>
+          <w:sz w:val="27"/>
+          <w:szCs w:val="27"/>
+          <w:lang w:bidi="bn-BD"/>
+          <w14:ligatures w14:val="none"/>
+        </w:rPr>
+        <w:t>&lt;/</w:t>
+      </w:r>
+      <w:r>
+        <w:rPr>
+          <w:rFonts w:ascii="Consolas" w:eastAsia="Times New Roman" w:hAnsi="Consolas" w:cs="Times New Roman"/>
+          <w:color w:val="569CD6"/>
+          <w:kern w:val="0"/>
+          <w:sz w:val="27"/>
+          <w:szCs w:val="27"/>
+          <w:lang w:bidi="bn-BD"/>
+          <w14:ligatures w14:val="none"/>
+        </w:rPr>
+        <w:t>button</w:t>
+      </w:r>
+      <w:r>
+        <w:rPr>
+          <w:rFonts w:ascii="Consolas" w:eastAsia="Times New Roman" w:hAnsi="Consolas" w:cs="Times New Roman"/>
+          <w:color w:val="808080"/>
+          <w:kern w:val="0"/>
+          <w:sz w:val="27"/>
+          <w:szCs w:val="27"/>
+          <w:lang w:bidi="bn-BD"/>
+          <w14:ligatures w14:val="none"/>
+        </w:rPr>
+        <w:t>&gt;</w:t>
+      </w:r>
+    </w:p>
+    <w:p>
+      <w:pPr>
+        <w:shd w:val="clear" w:color="auto" w:fill="1F1F1F"/>
+        <w:spacing w:after="0" w:line="360" w:lineRule="atLeast"/>
+        <w:rPr>
+          <w:rFonts w:ascii="Consolas" w:eastAsia="Times New Roman" w:hAnsi="Consolas" w:cs="Times New Roman"/>
+          <w:color w:val="CCCCCC"/>
+          <w:kern w:val="0"/>
+          <w:sz w:val="27"/>
+          <w:szCs w:val="27"/>
+          <w:lang w:bidi="bn-BD"/>
+          <w14:ligatures w14:val="none"/>
+        </w:rPr>
+      </w:pPr>
+      <w:r>
+        <w:rPr>
+          <w:rFonts w:ascii="Consolas" w:eastAsia="Times New Roman" w:hAnsi="Consolas" w:cs="Times New Roman"/>
+          <w:color w:val="CCCCCC"/>
+          <w:kern w:val="0"/>
+          <w:sz w:val="27"/>
+          <w:szCs w:val="27"/>
+          <w:lang w:bidi="bn-BD"/>
+          <w14:ligatures w14:val="none"/>
+        </w:rPr>
+        <w:t xml:space="preserve">      </w:t>
+      </w:r>
+      <w:r>
+        <w:rPr>
+          <w:rFonts w:ascii="Consolas" w:eastAsia="Times New Roman" w:hAnsi="Consolas" w:cs="Times New Roman"/>
+          <w:color w:val="808080"/>
+          <w:kern w:val="0"/>
+          <w:sz w:val="27"/>
+          <w:szCs w:val="27"/>
+          <w:lang w:bidi="bn-BD"/>
+          <w14:ligatures w14:val="none"/>
+        </w:rPr>
+        <w:t>&lt;/</w:t>
+      </w:r>
+      <w:r>
+        <w:rPr>
+          <w:rFonts w:ascii="Consolas" w:eastAsia="Times New Roman" w:hAnsi="Consolas" w:cs="Times New Roman"/>
+          <w:color w:val="569CD6"/>
+          <w:kern w:val="0"/>
+          <w:sz w:val="27"/>
+          <w:szCs w:val="27"/>
+          <w:lang w:bidi="bn-BD"/>
+          <w14:ligatures w14:val="none"/>
+        </w:rPr>
+        <w:t>div</w:t>
+      </w:r>
+      <w:r>
+        <w:rPr>
+          <w:rFonts w:ascii="Consolas" w:eastAsia="Times New Roman" w:hAnsi="Consolas" w:cs="Times New Roman"/>
+          <w:color w:val="808080"/>
+          <w:kern w:val="0"/>
+          <w:sz w:val="27"/>
+          <w:szCs w:val="27"/>
+          <w:lang w:bidi="bn-BD"/>
+          <w14:ligatures w14:val="none"/>
+        </w:rPr>
+        <w:t>&gt;</w:t>
+      </w:r>
+    </w:p>
+    <w:p>
+      <w:pPr>
+        <w:shd w:val="clear" w:color="auto" w:fill="1F1F1F"/>
+        <w:spacing w:after="0" w:line="360" w:lineRule="atLeast"/>
+        <w:rPr>
+          <w:rFonts w:ascii="Consolas" w:eastAsia="Times New Roman" w:hAnsi="Consolas" w:cs="Times New Roman"/>
+          <w:color w:val="CCCCCC"/>
+          <w:kern w:val="0"/>
+          <w:sz w:val="27"/>
+          <w:szCs w:val="27"/>
+          <w:lang w:bidi="bn-BD"/>
+          <w14:ligatures w14:val="none"/>
+        </w:rPr>
+      </w:pPr>
+      <w:r>
+        <w:rPr>
+          <w:rFonts w:ascii="Consolas" w:eastAsia="Times New Roman" w:hAnsi="Consolas" w:cs="Times New Roman"/>
+          <w:color w:val="CCCCCC"/>
+          <w:kern w:val="0"/>
+          <w:sz w:val="27"/>
+          <w:szCs w:val="27"/>
+          <w:lang w:bidi="bn-BD"/>
+          <w14:ligatures w14:val="none"/>
+        </w:rPr>
+        <w:t>    );</w:t>
+      </w:r>
+    </w:p>
+    <w:p>
+      <w:pPr>
+        <w:shd w:val="clear" w:color="auto" w:fill="1F1F1F"/>
+        <w:spacing w:after="0" w:line="360" w:lineRule="atLeast"/>
+        <w:rPr>
+          <w:rFonts w:ascii="Consolas" w:eastAsia="Times New Roman" w:hAnsi="Consolas" w:cs="Times New Roman"/>
+          <w:color w:val="CCCCCC"/>
+          <w:kern w:val="0"/>
+          <w:sz w:val="27"/>
+          <w:szCs w:val="27"/>
+          <w:lang w:bidi="bn-BD"/>
+          <w14:ligatures w14:val="none"/>
+        </w:rPr>
+      </w:pPr>
+      <w:r>
+        <w:rPr>
+          <w:rFonts w:ascii="Consolas" w:eastAsia="Times New Roman" w:hAnsi="Consolas" w:cs="Times New Roman"/>
+          <w:color w:val="CCCCCC"/>
+          <w:kern w:val="0"/>
+          <w:sz w:val="27"/>
+          <w:szCs w:val="27"/>
+          <w:lang w:bidi="bn-BD"/>
+          <w14:ligatures w14:val="none"/>
+        </w:rPr>
+        <w:t>  }</w:t>
+      </w:r>
+    </w:p>
+    <w:p>
+      <w:pPr>
+        <w:shd w:val="clear" w:color="auto" w:fill="1F1F1F"/>
+        <w:spacing w:after="0" w:line="360" w:lineRule="atLeast"/>
+        <w:rPr>
+          <w:rFonts w:ascii="Consolas" w:eastAsia="Times New Roman" w:hAnsi="Consolas" w:cs="Times New Roman"/>
+          <w:color w:val="CCCCCC"/>
+          <w:kern w:val="0"/>
+          <w:sz w:val="27"/>
+          <w:szCs w:val="27"/>
+          <w:lang w:bidi="bn-BD"/>
+          <w14:ligatures w14:val="none"/>
+        </w:rPr>
+      </w:pPr>
+      <w:r>
+        <w:rPr>
+          <w:rFonts w:ascii="Consolas" w:eastAsia="Times New Roman" w:hAnsi="Consolas" w:cs="Times New Roman"/>
+          <w:color w:val="CCCCCC"/>
+          <w:kern w:val="0"/>
+          <w:sz w:val="27"/>
+          <w:szCs w:val="27"/>
+          <w:lang w:bidi="bn-BD"/>
+          <w14:ligatures w14:val="none"/>
+        </w:rPr>
+        <w:t xml:space="preserve">  </w:t>
+      </w:r>
+      <w:proofErr w:type="gramStart"/>
+      <w:r>
+        <w:rPr>
+          <w:rFonts w:ascii="Consolas" w:eastAsia="Times New Roman" w:hAnsi="Consolas" w:cs="Times New Roman"/>
+          <w:color w:val="C586C0"/>
+          <w:kern w:val="0"/>
+          <w:sz w:val="27"/>
+          <w:szCs w:val="27"/>
+          <w:lang w:bidi="bn-BD"/>
+          <w14:ligatures w14:val="none"/>
+        </w:rPr>
+        <w:t>else</w:t>
+      </w:r>
+      <w:r>
+        <w:rPr>
+          <w:rFonts w:ascii="Consolas" w:eastAsia="Times New Roman" w:hAnsi="Consolas" w:cs="Times New Roman"/>
+          <w:color w:val="CCCCCC"/>
+          <w:kern w:val="0"/>
+          <w:sz w:val="27"/>
+          <w:szCs w:val="27"/>
+          <w:lang w:bidi="bn-BD"/>
+          <w14:ligatures w14:val="none"/>
+        </w:rPr>
+        <w:t>{</w:t>
+      </w:r>
+      <w:proofErr w:type="gramEnd"/>
+    </w:p>
+    <w:p>
+      <w:pPr>
+        <w:shd w:val="clear" w:color="auto" w:fill="1F1F1F"/>
+        <w:spacing w:after="0" w:line="360" w:lineRule="atLeast"/>
+        <w:rPr>
+          <w:rFonts w:ascii="Consolas" w:eastAsia="Times New Roman" w:hAnsi="Consolas" w:cs="Times New Roman"/>
+          <w:color w:val="CCCCCC"/>
+          <w:kern w:val="0"/>
+          <w:sz w:val="27"/>
+          <w:szCs w:val="27"/>
+          <w:lang w:bidi="bn-BD"/>
+          <w14:ligatures w14:val="none"/>
+        </w:rPr>
+      </w:pPr>
+      <w:r>
+        <w:rPr>
+          <w:rFonts w:ascii="Consolas" w:eastAsia="Times New Roman" w:hAnsi="Consolas" w:cs="Times New Roman"/>
+          <w:color w:val="CCCCCC"/>
+          <w:kern w:val="0"/>
+          <w:sz w:val="27"/>
+          <w:szCs w:val="27"/>
+          <w:lang w:bidi="bn-BD"/>
+          <w14:ligatures w14:val="none"/>
+        </w:rPr>
+        <w:t xml:space="preserve">    </w:t>
+      </w:r>
+      <w:proofErr w:type="gramStart"/>
+      <w:r>
+        <w:rPr>
+          <w:rFonts w:ascii="Consolas" w:eastAsia="Times New Roman" w:hAnsi="Consolas" w:cs="Times New Roman"/>
+          <w:color w:val="C586C0"/>
+          <w:kern w:val="0"/>
+          <w:sz w:val="27"/>
+          <w:szCs w:val="27"/>
+          <w:lang w:bidi="bn-BD"/>
+          <w14:ligatures w14:val="none"/>
+        </w:rPr>
+        <w:t>return</w:t>
+      </w:r>
+      <w:proofErr w:type="gramEnd"/>
+      <w:r>
+        <w:rPr>
+          <w:rFonts w:ascii="Consolas" w:eastAsia="Times New Roman" w:hAnsi="Consolas" w:cs="Times New Roman"/>
+          <w:color w:val="CCCCCC"/>
+          <w:kern w:val="0"/>
+          <w:sz w:val="27"/>
+          <w:szCs w:val="27"/>
+          <w:lang w:bidi="bn-BD"/>
+          <w14:ligatures w14:val="none"/>
+        </w:rPr>
+        <w:t xml:space="preserve"> (</w:t>
+      </w:r>
+    </w:p>
+    <w:p>
+      <w:pPr>
+        <w:shd w:val="clear" w:color="auto" w:fill="1F1F1F"/>
+        <w:spacing w:after="0" w:line="360" w:lineRule="atLeast"/>
+        <w:rPr>
+          <w:rFonts w:ascii="Consolas" w:eastAsia="Times New Roman" w:hAnsi="Consolas" w:cs="Times New Roman"/>
+          <w:color w:val="CCCCCC"/>
+          <w:kern w:val="0"/>
+          <w:sz w:val="27"/>
+          <w:szCs w:val="27"/>
+          <w:lang w:bidi="bn-BD"/>
+          <w14:ligatures w14:val="none"/>
+        </w:rPr>
+      </w:pPr>
+      <w:r>
+        <w:rPr>
+          <w:rFonts w:ascii="Consolas" w:eastAsia="Times New Roman" w:hAnsi="Consolas" w:cs="Times New Roman"/>
+          <w:color w:val="CCCCCC"/>
+          <w:kern w:val="0"/>
+          <w:sz w:val="27"/>
+          <w:szCs w:val="27"/>
+          <w:lang w:bidi="bn-BD"/>
+          <w14:ligatures w14:val="none"/>
+        </w:rPr>
+        <w:t xml:space="preserve">      </w:t>
+      </w:r>
+      <w:r>
+        <w:rPr>
+          <w:rFonts w:ascii="Consolas" w:eastAsia="Times New Roman" w:hAnsi="Consolas" w:cs="Times New Roman"/>
+          <w:color w:val="808080"/>
+          <w:kern w:val="0"/>
+          <w:sz w:val="27"/>
+          <w:szCs w:val="27"/>
+          <w:lang w:bidi="bn-BD"/>
+          <w14:ligatures w14:val="none"/>
+        </w:rPr>
+        <w:t>&lt;</w:t>
+      </w:r>
+      <w:proofErr w:type="gramStart"/>
+      <w:r>
+        <w:rPr>
+          <w:rFonts w:ascii="Consolas" w:eastAsia="Times New Roman" w:hAnsi="Consolas" w:cs="Times New Roman"/>
+          <w:color w:val="569CD6"/>
+          <w:kern w:val="0"/>
+          <w:sz w:val="27"/>
+          <w:szCs w:val="27"/>
+          <w:lang w:bidi="bn-BD"/>
+          <w14:ligatures w14:val="none"/>
+        </w:rPr>
+        <w:t>div</w:t>
+      </w:r>
+      <w:proofErr w:type="gramEnd"/>
+      <w:r>
+        <w:rPr>
+          <w:rFonts w:ascii="Consolas" w:eastAsia="Times New Roman" w:hAnsi="Consolas" w:cs="Times New Roman"/>
+          <w:color w:val="808080"/>
+          <w:kern w:val="0"/>
+          <w:sz w:val="27"/>
+          <w:szCs w:val="27"/>
+          <w:lang w:bidi="bn-BD"/>
+          <w14:ligatures w14:val="none"/>
+        </w:rPr>
+        <w:t>&gt;</w:t>
+      </w:r>
+    </w:p>
+    <w:p>
+      <w:pPr>
+        <w:shd w:val="clear" w:color="auto" w:fill="1F1F1F"/>
+        <w:spacing w:after="0" w:line="360" w:lineRule="atLeast"/>
+        <w:rPr>
+          <w:rFonts w:ascii="Consolas" w:eastAsia="Times New Roman" w:hAnsi="Consolas" w:cs="Times New Roman"/>
+          <w:color w:val="CCCCCC"/>
+          <w:kern w:val="0"/>
+          <w:sz w:val="27"/>
+          <w:szCs w:val="27"/>
+          <w:lang w:bidi="bn-BD"/>
+          <w14:ligatures w14:val="none"/>
+        </w:rPr>
+      </w:pPr>
+      <w:r>
+        <w:rPr>
+          <w:rFonts w:ascii="Consolas" w:eastAsia="Times New Roman" w:hAnsi="Consolas" w:cs="Times New Roman"/>
+          <w:color w:val="CCCCCC"/>
+          <w:kern w:val="0"/>
+          <w:sz w:val="27"/>
+          <w:szCs w:val="27"/>
+          <w:lang w:bidi="bn-BD"/>
+          <w14:ligatures w14:val="none"/>
+        </w:rPr>
+        <w:lastRenderedPageBreak/>
+        <w:t xml:space="preserve">        </w:t>
+      </w:r>
+      <w:r>
+        <w:rPr>
+          <w:rFonts w:ascii="Consolas" w:eastAsia="Times New Roman" w:hAnsi="Consolas" w:cs="Times New Roman"/>
+          <w:color w:val="808080"/>
+          <w:kern w:val="0"/>
+          <w:sz w:val="27"/>
+          <w:szCs w:val="27"/>
+          <w:lang w:bidi="bn-BD"/>
+          <w14:ligatures w14:val="none"/>
+        </w:rPr>
+        <w:t>&lt;</w:t>
+      </w:r>
+      <w:r>
+        <w:rPr>
+          <w:rFonts w:ascii="Consolas" w:eastAsia="Times New Roman" w:hAnsi="Consolas" w:cs="Times New Roman"/>
+          <w:color w:val="569CD6"/>
+          <w:kern w:val="0"/>
+          <w:sz w:val="27"/>
+          <w:szCs w:val="27"/>
+          <w:lang w:bidi="bn-BD"/>
+          <w14:ligatures w14:val="none"/>
+        </w:rPr>
+        <w:t>h1</w:t>
+      </w:r>
+      <w:r>
+        <w:rPr>
+          <w:rFonts w:ascii="Consolas" w:eastAsia="Times New Roman" w:hAnsi="Consolas" w:cs="Times New Roman"/>
+          <w:color w:val="808080"/>
+          <w:kern w:val="0"/>
+          <w:sz w:val="27"/>
+          <w:szCs w:val="27"/>
+          <w:lang w:bidi="bn-BD"/>
+          <w14:ligatures w14:val="none"/>
+        </w:rPr>
+        <w:t>&gt;</w:t>
+      </w:r>
+      <w:r>
+        <w:rPr>
+          <w:rFonts w:ascii="Consolas" w:eastAsia="Times New Roman" w:hAnsi="Consolas" w:cs="Times New Roman"/>
+          <w:color w:val="CCCCCC"/>
+          <w:kern w:val="0"/>
+          <w:sz w:val="27"/>
+          <w:szCs w:val="27"/>
+          <w:lang w:bidi="bn-BD"/>
+          <w14:ligatures w14:val="none"/>
+        </w:rPr>
+        <w:t>Logout Status</w:t>
+      </w:r>
+      <w:r>
+        <w:rPr>
+          <w:rFonts w:ascii="Consolas" w:eastAsia="Times New Roman" w:hAnsi="Consolas" w:cs="Times New Roman"/>
+          <w:color w:val="808080"/>
+          <w:kern w:val="0"/>
+          <w:sz w:val="27"/>
+          <w:szCs w:val="27"/>
+          <w:lang w:bidi="bn-BD"/>
+          <w14:ligatures w14:val="none"/>
+        </w:rPr>
+        <w:t>&lt;/</w:t>
+      </w:r>
+      <w:r>
+        <w:rPr>
+          <w:rFonts w:ascii="Consolas" w:eastAsia="Times New Roman" w:hAnsi="Consolas" w:cs="Times New Roman"/>
+          <w:color w:val="569CD6"/>
+          <w:kern w:val="0"/>
+          <w:sz w:val="27"/>
+          <w:szCs w:val="27"/>
+          <w:lang w:bidi="bn-BD"/>
+          <w14:ligatures w14:val="none"/>
+        </w:rPr>
+        <w:t>h1</w:t>
+      </w:r>
+      <w:r>
+        <w:rPr>
+          <w:rFonts w:ascii="Consolas" w:eastAsia="Times New Roman" w:hAnsi="Consolas" w:cs="Times New Roman"/>
+          <w:color w:val="808080"/>
+          <w:kern w:val="0"/>
+          <w:sz w:val="27"/>
+          <w:szCs w:val="27"/>
+          <w:lang w:bidi="bn-BD"/>
+          <w14:ligatures w14:val="none"/>
+        </w:rPr>
+        <w:t>&gt;</w:t>
+      </w:r>
+      <w:r>
+        <w:rPr>
+          <w:rFonts w:ascii="Consolas" w:eastAsia="Times New Roman" w:hAnsi="Consolas" w:cs="Times New Roman"/>
+          <w:color w:val="CCCCCC"/>
+          <w:kern w:val="0"/>
+          <w:sz w:val="27"/>
+          <w:szCs w:val="27"/>
+          <w:lang w:bidi="bn-BD"/>
+          <w14:ligatures w14:val="none"/>
+        </w:rPr>
+        <w:t xml:space="preserve">  </w:t>
+      </w:r>
+    </w:p>
+    <w:p>
+      <w:pPr>
+        <w:shd w:val="clear" w:color="auto" w:fill="1F1F1F"/>
+        <w:spacing w:after="0" w:line="360" w:lineRule="atLeast"/>
+        <w:rPr>
+          <w:rFonts w:ascii="Consolas" w:eastAsia="Times New Roman" w:hAnsi="Consolas" w:cs="Times New Roman"/>
+          <w:color w:val="CCCCCC"/>
+          <w:kern w:val="0"/>
+          <w:sz w:val="27"/>
+          <w:szCs w:val="27"/>
+          <w:lang w:bidi="bn-BD"/>
+          <w14:ligatures w14:val="none"/>
+        </w:rPr>
+      </w:pPr>
+      <w:r>
+        <w:rPr>
+          <w:rFonts w:ascii="Consolas" w:eastAsia="Times New Roman" w:hAnsi="Consolas" w:cs="Times New Roman"/>
+          <w:color w:val="CCCCCC"/>
+          <w:kern w:val="0"/>
+          <w:sz w:val="27"/>
+          <w:szCs w:val="27"/>
+          <w:lang w:bidi="bn-BD"/>
+          <w14:ligatures w14:val="none"/>
+        </w:rPr>
+        <w:t xml:space="preserve">        </w:t>
+      </w:r>
+      <w:r>
+        <w:rPr>
+          <w:rFonts w:ascii="Consolas" w:eastAsia="Times New Roman" w:hAnsi="Consolas" w:cs="Times New Roman"/>
+          <w:color w:val="808080"/>
+          <w:kern w:val="0"/>
+          <w:sz w:val="27"/>
+          <w:szCs w:val="27"/>
+          <w:lang w:bidi="bn-BD"/>
+          <w14:ligatures w14:val="none"/>
+        </w:rPr>
+        <w:t>&lt;</w:t>
+      </w:r>
+      <w:proofErr w:type="gramStart"/>
+      <w:r>
+        <w:rPr>
+          <w:rFonts w:ascii="Consolas" w:eastAsia="Times New Roman" w:hAnsi="Consolas" w:cs="Times New Roman"/>
+          <w:color w:val="569CD6"/>
+          <w:kern w:val="0"/>
+          <w:sz w:val="27"/>
+          <w:szCs w:val="27"/>
+          <w:lang w:bidi="bn-BD"/>
+          <w14:ligatures w14:val="none"/>
+        </w:rPr>
+        <w:t>button</w:t>
+      </w:r>
+      <w:r>
+        <w:rPr>
+          <w:rFonts w:ascii="Consolas" w:eastAsia="Times New Roman" w:hAnsi="Consolas" w:cs="Times New Roman"/>
+          <w:color w:val="808080"/>
+          <w:kern w:val="0"/>
+          <w:sz w:val="27"/>
+          <w:szCs w:val="27"/>
+          <w:lang w:bidi="bn-BD"/>
+          <w14:ligatures w14:val="none"/>
+        </w:rPr>
+        <w:t>&gt;</w:t>
+      </w:r>
+      <w:proofErr w:type="gramEnd"/>
+      <w:r>
+        <w:rPr>
+          <w:rFonts w:ascii="Consolas" w:eastAsia="Times New Roman" w:hAnsi="Consolas" w:cs="Times New Roman"/>
+          <w:color w:val="CCCCCC"/>
+          <w:kern w:val="0"/>
+          <w:sz w:val="27"/>
+          <w:szCs w:val="27"/>
+          <w:lang w:bidi="bn-BD"/>
+          <w14:ligatures w14:val="none"/>
+        </w:rPr>
+        <w:t>Login</w:t>
+      </w:r>
+      <w:r>
+        <w:rPr>
+          <w:rFonts w:ascii="Consolas" w:eastAsia="Times New Roman" w:hAnsi="Consolas" w:cs="Times New Roman"/>
+          <w:color w:val="808080"/>
+          <w:kern w:val="0"/>
+          <w:sz w:val="27"/>
+          <w:szCs w:val="27"/>
+          <w:lang w:bidi="bn-BD"/>
+          <w14:ligatures w14:val="none"/>
+        </w:rPr>
+        <w:t>&lt;/</w:t>
+      </w:r>
+      <w:r>
+        <w:rPr>
+          <w:rFonts w:ascii="Consolas" w:eastAsia="Times New Roman" w:hAnsi="Consolas" w:cs="Times New Roman"/>
+          <w:color w:val="569CD6"/>
+          <w:kern w:val="0"/>
+          <w:sz w:val="27"/>
+          <w:szCs w:val="27"/>
+          <w:lang w:bidi="bn-BD"/>
+          <w14:ligatures w14:val="none"/>
+        </w:rPr>
+        <w:t>button</w:t>
+      </w:r>
+      <w:r>
+        <w:rPr>
+          <w:rFonts w:ascii="Consolas" w:eastAsia="Times New Roman" w:hAnsi="Consolas" w:cs="Times New Roman"/>
+          <w:color w:val="808080"/>
+          <w:kern w:val="0"/>
+          <w:sz w:val="27"/>
+          <w:szCs w:val="27"/>
+          <w:lang w:bidi="bn-BD"/>
+          <w14:ligatures w14:val="none"/>
+        </w:rPr>
+        <w:t>&gt;</w:t>
+      </w:r>
+      <w:r>
+        <w:rPr>
+          <w:rFonts w:ascii="Consolas" w:eastAsia="Times New Roman" w:hAnsi="Consolas" w:cs="Times New Roman"/>
+          <w:color w:val="CCCCCC"/>
+          <w:kern w:val="0"/>
+          <w:sz w:val="27"/>
+          <w:szCs w:val="27"/>
+          <w:lang w:bidi="bn-BD"/>
+          <w14:ligatures w14:val="none"/>
+        </w:rPr>
+        <w:t xml:space="preserve">    </w:t>
+      </w:r>
+    </w:p>
+    <w:p>
+      <w:pPr>
+        <w:shd w:val="clear" w:color="auto" w:fill="1F1F1F"/>
+        <w:spacing w:after="0" w:line="360" w:lineRule="atLeast"/>
+        <w:rPr>
+          <w:rFonts w:ascii="Consolas" w:eastAsia="Times New Roman" w:hAnsi="Consolas" w:cs="Times New Roman"/>
+          <w:color w:val="CCCCCC"/>
+          <w:kern w:val="0"/>
+          <w:sz w:val="27"/>
+          <w:szCs w:val="27"/>
+          <w:lang w:bidi="bn-BD"/>
+          <w14:ligatures w14:val="none"/>
+        </w:rPr>
+      </w:pPr>
+      <w:r>
+        <w:rPr>
+          <w:rFonts w:ascii="Consolas" w:eastAsia="Times New Roman" w:hAnsi="Consolas" w:cs="Times New Roman"/>
+          <w:color w:val="CCCCCC"/>
+          <w:kern w:val="0"/>
+          <w:sz w:val="27"/>
+          <w:szCs w:val="27"/>
+          <w:lang w:bidi="bn-BD"/>
+          <w14:ligatures w14:val="none"/>
+        </w:rPr>
+        <w:t xml:space="preserve">      </w:t>
+      </w:r>
+      <w:r>
+        <w:rPr>
+          <w:rFonts w:ascii="Consolas" w:eastAsia="Times New Roman" w:hAnsi="Consolas" w:cs="Times New Roman"/>
+          <w:color w:val="808080"/>
+          <w:kern w:val="0"/>
+          <w:sz w:val="27"/>
+          <w:szCs w:val="27"/>
+          <w:lang w:bidi="bn-BD"/>
+          <w14:ligatures w14:val="none"/>
+        </w:rPr>
+        <w:t>&lt;/</w:t>
+      </w:r>
+      <w:r>
+        <w:rPr>
+          <w:rFonts w:ascii="Consolas" w:eastAsia="Times New Roman" w:hAnsi="Consolas" w:cs="Times New Roman"/>
+          <w:color w:val="569CD6"/>
+          <w:kern w:val="0"/>
+          <w:sz w:val="27"/>
+          <w:szCs w:val="27"/>
+          <w:lang w:bidi="bn-BD"/>
+          <w14:ligatures w14:val="none"/>
+        </w:rPr>
+        <w:t>div</w:t>
+      </w:r>
+      <w:r>
+        <w:rPr>
+          <w:rFonts w:ascii="Consolas" w:eastAsia="Times New Roman" w:hAnsi="Consolas" w:cs="Times New Roman"/>
+          <w:color w:val="808080"/>
+          <w:kern w:val="0"/>
+          <w:sz w:val="27"/>
+          <w:szCs w:val="27"/>
+          <w:lang w:bidi="bn-BD"/>
+          <w14:ligatures w14:val="none"/>
+        </w:rPr>
+        <w:t>&gt;</w:t>
+      </w:r>
+    </w:p>
+    <w:p>
+      <w:pPr>
+        <w:shd w:val="clear" w:color="auto" w:fill="1F1F1F"/>
+        <w:spacing w:after="0" w:line="360" w:lineRule="atLeast"/>
+        <w:rPr>
+          <w:rFonts w:ascii="Consolas" w:eastAsia="Times New Roman" w:hAnsi="Consolas" w:cs="Times New Roman"/>
+          <w:color w:val="CCCCCC"/>
+          <w:kern w:val="0"/>
+          <w:sz w:val="27"/>
+          <w:szCs w:val="27"/>
+          <w:lang w:bidi="bn-BD"/>
+          <w14:ligatures w14:val="none"/>
+        </w:rPr>
+      </w:pPr>
+      <w:r>
+        <w:rPr>
+          <w:rFonts w:ascii="Consolas" w:eastAsia="Times New Roman" w:hAnsi="Consolas" w:cs="Times New Roman"/>
+          <w:color w:val="CCCCCC"/>
+          <w:kern w:val="0"/>
+          <w:sz w:val="27"/>
+          <w:szCs w:val="27"/>
+          <w:lang w:bidi="bn-BD"/>
+          <w14:ligatures w14:val="none"/>
+        </w:rPr>
+        <w:t>    );</w:t>
+      </w:r>
+    </w:p>
+    <w:p>
+      <w:pPr>
+        <w:shd w:val="clear" w:color="auto" w:fill="1F1F1F"/>
+        <w:spacing w:after="0" w:line="360" w:lineRule="atLeast"/>
+        <w:rPr>
+          <w:rFonts w:ascii="Consolas" w:eastAsia="Times New Roman" w:hAnsi="Consolas" w:cs="Times New Roman"/>
+          <w:color w:val="CCCCCC"/>
+          <w:kern w:val="0"/>
+          <w:sz w:val="27"/>
+          <w:szCs w:val="27"/>
+          <w:lang w:bidi="bn-BD"/>
+          <w14:ligatures w14:val="none"/>
+        </w:rPr>
+      </w:pPr>
+      <w:r>
+        <w:rPr>
+          <w:rFonts w:ascii="Consolas" w:eastAsia="Times New Roman" w:hAnsi="Consolas" w:cs="Times New Roman"/>
+          <w:color w:val="CCCCCC"/>
+          <w:kern w:val="0"/>
+          <w:sz w:val="27"/>
+          <w:szCs w:val="27"/>
+          <w:lang w:bidi="bn-BD"/>
+          <w14:ligatures w14:val="none"/>
+        </w:rPr>
+        <w:t>  }</w:t>
+      </w:r>
+    </w:p>
+    <w:p>
+      <w:pPr>
+        <w:pStyle w:val="ListParagraph"/>
+        <w:rPr>
+          <w:sz w:val="32"/>
+          <w:szCs w:val="32"/>
+        </w:rPr>
+      </w:pPr>
     </w:p>
     <w:sectPr>
       <w:pgSz w:w="12240" w:h="15840"/>

--- a/React Note.docx
+++ b/React Note.docx
@@ -93,7 +93,13 @@
         <w:t xml:space="preserve"> &gt; React &gt; Just JS</w:t>
       </w:r>
     </w:p>
-    <w:p/>
+    <w:p>
+      <w:r>
+        <w:t>Shortcut: rsc</w:t>
+      </w:r>
+      <w:bookmarkStart w:id="0" w:name="_GoBack"/>
+      <w:bookmarkEnd w:id="0"/>
+    </w:p>
     <w:p>
       <w:pPr>
         <w:rPr>
@@ -2402,7 +2408,7 @@
       <w:r>
         <w:lastRenderedPageBreak/>
         <w:pict>
-          <v:shape id="_x0000_i1033" type="#_x0000_t75" style="width:347.25pt;height:347.25pt">
+          <v:shape id="_x0000_i1029" type="#_x0000_t75" style="width:347.25pt;height:347.25pt">
             <v:imagedata r:id="rId9" o:title="a"/>
           </v:shape>
         </w:pict>
@@ -3818,17 +3824,8 @@
           <w:sz w:val="32"/>
           <w:szCs w:val="32"/>
         </w:rPr>
-        <w:t>if else</w:t>
-      </w:r>
-      <w:r>
-        <w:rPr>
-          <w:sz w:val="32"/>
-          <w:szCs w:val="32"/>
-        </w:rPr>
-        <w:t xml:space="preserve"> ---&gt;</w:t>
-      </w:r>
-      <w:bookmarkStart w:id="0" w:name="_GoBack"/>
-      <w:bookmarkEnd w:id="0"/>
+        <w:t>if else ---&gt;</w:t>
+      </w:r>
     </w:p>
     <w:p>
       <w:pPr>

--- a/React Note.docx
+++ b/React Note.docx
@@ -95,10 +95,13 @@
     </w:p>
     <w:p>
       <w:r>
-        <w:t>Shortcut: rsc</w:t>
-      </w:r>
-      <w:bookmarkStart w:id="0" w:name="_GoBack"/>
-      <w:bookmarkEnd w:id="0"/>
+        <w:t xml:space="preserve">Shortcut: </w:t>
+      </w:r>
+      <w:proofErr w:type="spellStart"/>
+      <w:r>
+        <w:t>rsc</w:t>
+      </w:r>
+      <w:proofErr w:type="spellEnd"/>
     </w:p>
     <w:p>
       <w:pPr>
@@ -3773,58 +3776,91 @@
       </w:pPr>
       <w:r>
         <w:rPr>
+          <w:b/>
+          <w:bCs/>
           <w:sz w:val="32"/>
           <w:szCs w:val="32"/>
         </w:rPr>
-        <w:t xml:space="preserve">Conditional rendering (after login, we will see logout. Vice-versa) – </w:t>
-      </w:r>
-    </w:p>
-    <w:p>
-      <w:pPr>
-        <w:pStyle w:val="ListParagraph"/>
+        <w:t>Conditional rendering</w:t>
+      </w:r>
+      <w:r>
         <w:rPr>
           <w:sz w:val="32"/>
           <w:szCs w:val="32"/>
         </w:rPr>
-      </w:pPr>
-      <w:r>
+        <w:t xml:space="preserve"> (after login, we will see logout. Vice-versa) – </w:t>
+      </w:r>
+    </w:p>
+    <w:p>
+      <w:pPr>
+        <w:pStyle w:val="ListParagraph"/>
         <w:rPr>
           <w:sz w:val="32"/>
           <w:szCs w:val="32"/>
         </w:rPr>
-        <w:t xml:space="preserve">We can do this by using if else, switch statement, </w:t>
-      </w:r>
-      <w:proofErr w:type="spellStart"/>
+      </w:pPr>
       <w:r>
         <w:rPr>
           <w:sz w:val="32"/>
           <w:szCs w:val="32"/>
         </w:rPr>
-        <w:t>ternery</w:t>
-      </w:r>
-      <w:proofErr w:type="spellEnd"/>
+        <w:t xml:space="preserve">We can do this by using if else, switch statement, </w:t>
+      </w:r>
+      <w:proofErr w:type="spellStart"/>
       <w:r>
         <w:rPr>
           <w:sz w:val="32"/>
           <w:szCs w:val="32"/>
         </w:rPr>
-        <w:t xml:space="preserve"> operator, logical &amp;&amp;, immediately invoke function</w:t>
-      </w:r>
-    </w:p>
-    <w:p>
-      <w:pPr>
-        <w:pStyle w:val="ListParagraph"/>
+        <w:t>ternery</w:t>
+      </w:r>
+      <w:proofErr w:type="spellEnd"/>
+      <w:r>
         <w:rPr>
           <w:sz w:val="32"/>
           <w:szCs w:val="32"/>
         </w:rPr>
-      </w:pPr>
-      <w:r>
+        <w:t xml:space="preserve"> operator, logical &amp;&amp;, immediately invoke function</w:t>
+      </w:r>
+    </w:p>
+    <w:p>
+      <w:pPr>
+        <w:pStyle w:val="ListParagraph"/>
         <w:rPr>
           <w:sz w:val="32"/>
           <w:szCs w:val="32"/>
         </w:rPr>
-        <w:t>if else ---&gt;</w:t>
+      </w:pPr>
+      <w:proofErr w:type="gramStart"/>
+      <w:r>
+        <w:rPr>
+          <w:sz w:val="32"/>
+          <w:szCs w:val="32"/>
+        </w:rPr>
+        <w:t>if</w:t>
+      </w:r>
+      <w:proofErr w:type="gramEnd"/>
+      <w:r>
+        <w:rPr>
+          <w:sz w:val="32"/>
+          <w:szCs w:val="32"/>
+        </w:rPr>
+        <w:t xml:space="preserve"> else ---&gt;</w:t>
+      </w:r>
+      <w:r>
+        <w:rPr>
+          <w:sz w:val="32"/>
+          <w:szCs w:val="32"/>
+        </w:rPr>
+        <w:t xml:space="preserve"> </w:t>
+      </w:r>
+      <w:r>
+        <w:rPr>
+          <w:color w:val="FF0000"/>
+          <w:sz w:val="32"/>
+          <w:szCs w:val="32"/>
+        </w:rPr>
+        <w:t>problem: expensive, as code is too much</w:t>
       </w:r>
     </w:p>
     <w:p>
@@ -4517,6 +4553,7 @@
           <w:lang w:bidi="bn-BD"/>
           <w14:ligatures w14:val="none"/>
         </w:rPr>
+        <w:lastRenderedPageBreak/>
         <w:t xml:space="preserve">      </w:t>
       </w:r>
       <w:r>
@@ -4582,7 +4619,6 @@
           <w:lang w:bidi="bn-BD"/>
           <w14:ligatures w14:val="none"/>
         </w:rPr>
-        <w:lastRenderedPageBreak/>
         <w:t xml:space="preserve">        </w:t>
       </w:r>
       <w:r>
@@ -4923,6 +4959,1411 @@
         </w:rPr>
         <w:t>  }</w:t>
       </w:r>
+    </w:p>
+    <w:p>
+      <w:pPr>
+        <w:pStyle w:val="ListParagraph"/>
+        <w:rPr>
+          <w:sz w:val="32"/>
+          <w:szCs w:val="32"/>
+        </w:rPr>
+      </w:pPr>
+    </w:p>
+    <w:p>
+      <w:pPr>
+        <w:pStyle w:val="ListParagraph"/>
+        <w:rPr>
+          <w:sz w:val="32"/>
+          <w:szCs w:val="32"/>
+        </w:rPr>
+      </w:pPr>
+      <w:r>
+        <w:rPr>
+          <w:sz w:val="32"/>
+          <w:szCs w:val="32"/>
+        </w:rPr>
+        <w:t>Because of (</w:t>
+      </w:r>
+      <w:r>
+        <w:rPr>
+          <w:color w:val="FF0000"/>
+          <w:sz w:val="32"/>
+          <w:szCs w:val="32"/>
+        </w:rPr>
+        <w:t>problem: expensive, as code is too much</w:t>
+      </w:r>
+      <w:r>
+        <w:rPr>
+          <w:sz w:val="32"/>
+          <w:szCs w:val="32"/>
+        </w:rPr>
+        <w:t>) the</w:t>
+      </w:r>
+      <w:r>
+        <w:rPr>
+          <w:sz w:val="32"/>
+          <w:szCs w:val="32"/>
+        </w:rPr>
+        <w:t xml:space="preserve"> problem, we have to reduce code. So – </w:t>
+      </w:r>
+    </w:p>
+    <w:p>
+      <w:pPr>
+        <w:pStyle w:val="ListParagraph"/>
+        <w:rPr>
+          <w:sz w:val="32"/>
+          <w:szCs w:val="32"/>
+        </w:rPr>
+      </w:pPr>
+    </w:p>
+    <w:p>
+      <w:pPr>
+        <w:shd w:val="clear" w:color="auto" w:fill="1F1F1F"/>
+        <w:spacing w:after="0" w:line="360" w:lineRule="atLeast"/>
+        <w:rPr>
+          <w:rFonts w:ascii="Consolas" w:eastAsia="Times New Roman" w:hAnsi="Consolas" w:cs="Times New Roman"/>
+          <w:color w:val="CCCCCC"/>
+          <w:kern w:val="0"/>
+          <w:sz w:val="27"/>
+          <w:szCs w:val="27"/>
+          <w:lang w:bidi="bn-BD"/>
+          <w14:ligatures w14:val="none"/>
+        </w:rPr>
+      </w:pPr>
+      <w:proofErr w:type="spellStart"/>
+      <w:proofErr w:type="gramStart"/>
+      <w:r>
+        <w:rPr>
+          <w:rFonts w:ascii="Consolas" w:eastAsia="Times New Roman" w:hAnsi="Consolas" w:cs="Times New Roman"/>
+          <w:color w:val="569CD6"/>
+          <w:kern w:val="0"/>
+          <w:sz w:val="27"/>
+          <w:szCs w:val="27"/>
+          <w:lang w:bidi="bn-BD"/>
+          <w14:ligatures w14:val="none"/>
+        </w:rPr>
+        <w:t>const</w:t>
+      </w:r>
+      <w:proofErr w:type="spellEnd"/>
+      <w:proofErr w:type="gramEnd"/>
+      <w:r>
+        <w:rPr>
+          <w:rFonts w:ascii="Consolas" w:eastAsia="Times New Roman" w:hAnsi="Consolas" w:cs="Times New Roman"/>
+          <w:color w:val="CCCCCC"/>
+          <w:kern w:val="0"/>
+          <w:sz w:val="27"/>
+          <w:szCs w:val="27"/>
+          <w:lang w:bidi="bn-BD"/>
+          <w14:ligatures w14:val="none"/>
+        </w:rPr>
+        <w:t xml:space="preserve"> </w:t>
+      </w:r>
+      <w:proofErr w:type="spellStart"/>
+      <w:r>
+        <w:rPr>
+          <w:rFonts w:ascii="Consolas" w:eastAsia="Times New Roman" w:hAnsi="Consolas" w:cs="Times New Roman"/>
+          <w:color w:val="DCDCAA"/>
+          <w:kern w:val="0"/>
+          <w:sz w:val="27"/>
+          <w:szCs w:val="27"/>
+          <w:lang w:bidi="bn-BD"/>
+          <w14:ligatures w14:val="none"/>
+        </w:rPr>
+        <w:t>LoginStatus</w:t>
+      </w:r>
+      <w:proofErr w:type="spellEnd"/>
+      <w:r>
+        <w:rPr>
+          <w:rFonts w:ascii="Consolas" w:eastAsia="Times New Roman" w:hAnsi="Consolas" w:cs="Times New Roman"/>
+          <w:color w:val="D4D4D4"/>
+          <w:kern w:val="0"/>
+          <w:sz w:val="27"/>
+          <w:szCs w:val="27"/>
+          <w:lang w:bidi="bn-BD"/>
+          <w14:ligatures w14:val="none"/>
+        </w:rPr>
+        <w:t>=</w:t>
+      </w:r>
+      <w:r>
+        <w:rPr>
+          <w:rFonts w:ascii="Consolas" w:eastAsia="Times New Roman" w:hAnsi="Consolas" w:cs="Times New Roman"/>
+          <w:color w:val="CCCCCC"/>
+          <w:kern w:val="0"/>
+          <w:sz w:val="27"/>
+          <w:szCs w:val="27"/>
+          <w:lang w:bidi="bn-BD"/>
+          <w14:ligatures w14:val="none"/>
+        </w:rPr>
+        <w:t>(</w:t>
+      </w:r>
+      <w:r>
+        <w:rPr>
+          <w:rFonts w:ascii="Consolas" w:eastAsia="Times New Roman" w:hAnsi="Consolas" w:cs="Times New Roman"/>
+          <w:color w:val="9CDCFE"/>
+          <w:kern w:val="0"/>
+          <w:sz w:val="27"/>
+          <w:szCs w:val="27"/>
+          <w:lang w:bidi="bn-BD"/>
+          <w14:ligatures w14:val="none"/>
+        </w:rPr>
+        <w:t>status</w:t>
+      </w:r>
+      <w:r>
+        <w:rPr>
+          <w:rFonts w:ascii="Consolas" w:eastAsia="Times New Roman" w:hAnsi="Consolas" w:cs="Times New Roman"/>
+          <w:color w:val="CCCCCC"/>
+          <w:kern w:val="0"/>
+          <w:sz w:val="27"/>
+          <w:szCs w:val="27"/>
+          <w:lang w:bidi="bn-BD"/>
+          <w14:ligatures w14:val="none"/>
+        </w:rPr>
+        <w:t>)</w:t>
+      </w:r>
+      <w:r>
+        <w:rPr>
+          <w:rFonts w:ascii="Consolas" w:eastAsia="Times New Roman" w:hAnsi="Consolas" w:cs="Times New Roman"/>
+          <w:color w:val="569CD6"/>
+          <w:kern w:val="0"/>
+          <w:sz w:val="27"/>
+          <w:szCs w:val="27"/>
+          <w:lang w:bidi="bn-BD"/>
+          <w14:ligatures w14:val="none"/>
+        </w:rPr>
+        <w:t>=&gt;</w:t>
+      </w:r>
+      <w:r>
+        <w:rPr>
+          <w:rFonts w:ascii="Consolas" w:eastAsia="Times New Roman" w:hAnsi="Consolas" w:cs="Times New Roman"/>
+          <w:color w:val="CCCCCC"/>
+          <w:kern w:val="0"/>
+          <w:sz w:val="27"/>
+          <w:szCs w:val="27"/>
+          <w:lang w:bidi="bn-BD"/>
+          <w14:ligatures w14:val="none"/>
+        </w:rPr>
+        <w:t>{</w:t>
+      </w:r>
+    </w:p>
+    <w:p>
+      <w:pPr>
+        <w:shd w:val="clear" w:color="auto" w:fill="1F1F1F"/>
+        <w:spacing w:after="0" w:line="360" w:lineRule="atLeast"/>
+        <w:rPr>
+          <w:rFonts w:ascii="Consolas" w:eastAsia="Times New Roman" w:hAnsi="Consolas" w:cs="Times New Roman"/>
+          <w:color w:val="CCCCCC"/>
+          <w:kern w:val="0"/>
+          <w:sz w:val="27"/>
+          <w:szCs w:val="27"/>
+          <w:lang w:bidi="bn-BD"/>
+          <w14:ligatures w14:val="none"/>
+        </w:rPr>
+      </w:pPr>
+      <w:r>
+        <w:rPr>
+          <w:rFonts w:ascii="Consolas" w:eastAsia="Times New Roman" w:hAnsi="Consolas" w:cs="Times New Roman"/>
+          <w:color w:val="CCCCCC"/>
+          <w:kern w:val="0"/>
+          <w:sz w:val="27"/>
+          <w:szCs w:val="27"/>
+          <w:lang w:bidi="bn-BD"/>
+          <w14:ligatures w14:val="none"/>
+        </w:rPr>
+        <w:t xml:space="preserve">    </w:t>
+      </w:r>
+      <w:proofErr w:type="gramStart"/>
+      <w:r>
+        <w:rPr>
+          <w:rFonts w:ascii="Consolas" w:eastAsia="Times New Roman" w:hAnsi="Consolas" w:cs="Times New Roman"/>
+          <w:color w:val="C586C0"/>
+          <w:kern w:val="0"/>
+          <w:sz w:val="27"/>
+          <w:szCs w:val="27"/>
+          <w:lang w:bidi="bn-BD"/>
+          <w14:ligatures w14:val="none"/>
+        </w:rPr>
+        <w:t>if</w:t>
+      </w:r>
+      <w:proofErr w:type="gramEnd"/>
+      <w:r>
+        <w:rPr>
+          <w:rFonts w:ascii="Consolas" w:eastAsia="Times New Roman" w:hAnsi="Consolas" w:cs="Times New Roman"/>
+          <w:color w:val="CCCCCC"/>
+          <w:kern w:val="0"/>
+          <w:sz w:val="27"/>
+          <w:szCs w:val="27"/>
+          <w:lang w:bidi="bn-BD"/>
+          <w14:ligatures w14:val="none"/>
+        </w:rPr>
+        <w:t xml:space="preserve"> (</w:t>
+      </w:r>
+      <w:r>
+        <w:rPr>
+          <w:rFonts w:ascii="Consolas" w:eastAsia="Times New Roman" w:hAnsi="Consolas" w:cs="Times New Roman"/>
+          <w:color w:val="9CDCFE"/>
+          <w:kern w:val="0"/>
+          <w:sz w:val="27"/>
+          <w:szCs w:val="27"/>
+          <w:lang w:bidi="bn-BD"/>
+          <w14:ligatures w14:val="none"/>
+        </w:rPr>
+        <w:t>status</w:t>
+      </w:r>
+      <w:r>
+        <w:rPr>
+          <w:rFonts w:ascii="Consolas" w:eastAsia="Times New Roman" w:hAnsi="Consolas" w:cs="Times New Roman"/>
+          <w:color w:val="CCCCCC"/>
+          <w:kern w:val="0"/>
+          <w:sz w:val="27"/>
+          <w:szCs w:val="27"/>
+          <w:lang w:bidi="bn-BD"/>
+          <w14:ligatures w14:val="none"/>
+        </w:rPr>
+        <w:t>){</w:t>
+      </w:r>
+    </w:p>
+    <w:p>
+      <w:pPr>
+        <w:shd w:val="clear" w:color="auto" w:fill="1F1F1F"/>
+        <w:spacing w:after="0" w:line="360" w:lineRule="atLeast"/>
+        <w:rPr>
+          <w:rFonts w:ascii="Consolas" w:eastAsia="Times New Roman" w:hAnsi="Consolas" w:cs="Times New Roman"/>
+          <w:color w:val="CCCCCC"/>
+          <w:kern w:val="0"/>
+          <w:sz w:val="27"/>
+          <w:szCs w:val="27"/>
+          <w:lang w:bidi="bn-BD"/>
+          <w14:ligatures w14:val="none"/>
+        </w:rPr>
+      </w:pPr>
+      <w:r>
+        <w:rPr>
+          <w:rFonts w:ascii="Consolas" w:eastAsia="Times New Roman" w:hAnsi="Consolas" w:cs="Times New Roman"/>
+          <w:color w:val="CCCCCC"/>
+          <w:kern w:val="0"/>
+          <w:sz w:val="27"/>
+          <w:szCs w:val="27"/>
+          <w:lang w:bidi="bn-BD"/>
+          <w14:ligatures w14:val="none"/>
+        </w:rPr>
+        <w:t xml:space="preserve">        </w:t>
+      </w:r>
+      <w:proofErr w:type="gramStart"/>
+      <w:r>
+        <w:rPr>
+          <w:rFonts w:ascii="Consolas" w:eastAsia="Times New Roman" w:hAnsi="Consolas" w:cs="Times New Roman"/>
+          <w:color w:val="C586C0"/>
+          <w:kern w:val="0"/>
+          <w:sz w:val="27"/>
+          <w:szCs w:val="27"/>
+          <w:lang w:bidi="bn-BD"/>
+          <w14:ligatures w14:val="none"/>
+        </w:rPr>
+        <w:t>return</w:t>
+      </w:r>
+      <w:proofErr w:type="gramEnd"/>
+      <w:r>
+        <w:rPr>
+          <w:rFonts w:ascii="Consolas" w:eastAsia="Times New Roman" w:hAnsi="Consolas" w:cs="Times New Roman"/>
+          <w:color w:val="CCCCCC"/>
+          <w:kern w:val="0"/>
+          <w:sz w:val="27"/>
+          <w:szCs w:val="27"/>
+          <w:lang w:bidi="bn-BD"/>
+          <w14:ligatures w14:val="none"/>
+        </w:rPr>
+        <w:t xml:space="preserve"> </w:t>
+      </w:r>
+      <w:r>
+        <w:rPr>
+          <w:rFonts w:ascii="Consolas" w:eastAsia="Times New Roman" w:hAnsi="Consolas" w:cs="Times New Roman"/>
+          <w:color w:val="808080"/>
+          <w:kern w:val="0"/>
+          <w:sz w:val="27"/>
+          <w:szCs w:val="27"/>
+          <w:lang w:bidi="bn-BD"/>
+          <w14:ligatures w14:val="none"/>
+        </w:rPr>
+        <w:t>&lt;</w:t>
+      </w:r>
+      <w:r>
+        <w:rPr>
+          <w:rFonts w:ascii="Consolas" w:eastAsia="Times New Roman" w:hAnsi="Consolas" w:cs="Times New Roman"/>
+          <w:color w:val="569CD6"/>
+          <w:kern w:val="0"/>
+          <w:sz w:val="27"/>
+          <w:szCs w:val="27"/>
+          <w:lang w:bidi="bn-BD"/>
+          <w14:ligatures w14:val="none"/>
+        </w:rPr>
+        <w:t>button</w:t>
+      </w:r>
+      <w:r>
+        <w:rPr>
+          <w:rFonts w:ascii="Consolas" w:eastAsia="Times New Roman" w:hAnsi="Consolas" w:cs="Times New Roman"/>
+          <w:color w:val="808080"/>
+          <w:kern w:val="0"/>
+          <w:sz w:val="27"/>
+          <w:szCs w:val="27"/>
+          <w:lang w:bidi="bn-BD"/>
+          <w14:ligatures w14:val="none"/>
+        </w:rPr>
+        <w:t>&gt;</w:t>
+      </w:r>
+      <w:r>
+        <w:rPr>
+          <w:rFonts w:ascii="Consolas" w:eastAsia="Times New Roman" w:hAnsi="Consolas" w:cs="Times New Roman"/>
+          <w:color w:val="CCCCCC"/>
+          <w:kern w:val="0"/>
+          <w:sz w:val="27"/>
+          <w:szCs w:val="27"/>
+          <w:lang w:bidi="bn-BD"/>
+          <w14:ligatures w14:val="none"/>
+        </w:rPr>
+        <w:t xml:space="preserve">Logout </w:t>
+      </w:r>
+      <w:proofErr w:type="spellStart"/>
+      <w:r>
+        <w:rPr>
+          <w:rFonts w:ascii="Consolas" w:eastAsia="Times New Roman" w:hAnsi="Consolas" w:cs="Times New Roman"/>
+          <w:color w:val="CCCCCC"/>
+          <w:kern w:val="0"/>
+          <w:sz w:val="27"/>
+          <w:szCs w:val="27"/>
+          <w:lang w:bidi="bn-BD"/>
+          <w14:ligatures w14:val="none"/>
+        </w:rPr>
+        <w:t>Btn</w:t>
+      </w:r>
+      <w:proofErr w:type="spellEnd"/>
+      <w:r>
+        <w:rPr>
+          <w:rFonts w:ascii="Consolas" w:eastAsia="Times New Roman" w:hAnsi="Consolas" w:cs="Times New Roman"/>
+          <w:color w:val="808080"/>
+          <w:kern w:val="0"/>
+          <w:sz w:val="27"/>
+          <w:szCs w:val="27"/>
+          <w:lang w:bidi="bn-BD"/>
+          <w14:ligatures w14:val="none"/>
+        </w:rPr>
+        <w:t>&lt;/</w:t>
+      </w:r>
+      <w:r>
+        <w:rPr>
+          <w:rFonts w:ascii="Consolas" w:eastAsia="Times New Roman" w:hAnsi="Consolas" w:cs="Times New Roman"/>
+          <w:color w:val="569CD6"/>
+          <w:kern w:val="0"/>
+          <w:sz w:val="27"/>
+          <w:szCs w:val="27"/>
+          <w:lang w:bidi="bn-BD"/>
+          <w14:ligatures w14:val="none"/>
+        </w:rPr>
+        <w:t>button</w:t>
+      </w:r>
+      <w:r>
+        <w:rPr>
+          <w:rFonts w:ascii="Consolas" w:eastAsia="Times New Roman" w:hAnsi="Consolas" w:cs="Times New Roman"/>
+          <w:color w:val="808080"/>
+          <w:kern w:val="0"/>
+          <w:sz w:val="27"/>
+          <w:szCs w:val="27"/>
+          <w:lang w:bidi="bn-BD"/>
+          <w14:ligatures w14:val="none"/>
+        </w:rPr>
+        <w:t>&gt;</w:t>
+      </w:r>
+    </w:p>
+    <w:p>
+      <w:pPr>
+        <w:shd w:val="clear" w:color="auto" w:fill="1F1F1F"/>
+        <w:spacing w:after="0" w:line="360" w:lineRule="atLeast"/>
+        <w:rPr>
+          <w:rFonts w:ascii="Consolas" w:eastAsia="Times New Roman" w:hAnsi="Consolas" w:cs="Times New Roman"/>
+          <w:color w:val="CCCCCC"/>
+          <w:kern w:val="0"/>
+          <w:sz w:val="27"/>
+          <w:szCs w:val="27"/>
+          <w:lang w:bidi="bn-BD"/>
+          <w14:ligatures w14:val="none"/>
+        </w:rPr>
+      </w:pPr>
+      <w:r>
+        <w:rPr>
+          <w:rFonts w:ascii="Consolas" w:eastAsia="Times New Roman" w:hAnsi="Consolas" w:cs="Times New Roman"/>
+          <w:color w:val="CCCCCC"/>
+          <w:kern w:val="0"/>
+          <w:sz w:val="27"/>
+          <w:szCs w:val="27"/>
+          <w:lang w:bidi="bn-BD"/>
+          <w14:ligatures w14:val="none"/>
+        </w:rPr>
+        <w:t>    }</w:t>
+      </w:r>
+    </w:p>
+    <w:p>
+      <w:pPr>
+        <w:shd w:val="clear" w:color="auto" w:fill="1F1F1F"/>
+        <w:spacing w:after="0" w:line="360" w:lineRule="atLeast"/>
+        <w:rPr>
+          <w:rFonts w:ascii="Consolas" w:eastAsia="Times New Roman" w:hAnsi="Consolas" w:cs="Times New Roman"/>
+          <w:color w:val="CCCCCC"/>
+          <w:kern w:val="0"/>
+          <w:sz w:val="27"/>
+          <w:szCs w:val="27"/>
+          <w:lang w:bidi="bn-BD"/>
+          <w14:ligatures w14:val="none"/>
+        </w:rPr>
+      </w:pPr>
+      <w:r>
+        <w:rPr>
+          <w:rFonts w:ascii="Consolas" w:eastAsia="Times New Roman" w:hAnsi="Consolas" w:cs="Times New Roman"/>
+          <w:color w:val="CCCCCC"/>
+          <w:kern w:val="0"/>
+          <w:sz w:val="27"/>
+          <w:szCs w:val="27"/>
+          <w:lang w:bidi="bn-BD"/>
+          <w14:ligatures w14:val="none"/>
+        </w:rPr>
+        <w:t xml:space="preserve">    </w:t>
+      </w:r>
+      <w:proofErr w:type="gramStart"/>
+      <w:r>
+        <w:rPr>
+          <w:rFonts w:ascii="Consolas" w:eastAsia="Times New Roman" w:hAnsi="Consolas" w:cs="Times New Roman"/>
+          <w:color w:val="C586C0"/>
+          <w:kern w:val="0"/>
+          <w:sz w:val="27"/>
+          <w:szCs w:val="27"/>
+          <w:lang w:bidi="bn-BD"/>
+          <w14:ligatures w14:val="none"/>
+        </w:rPr>
+        <w:t>else</w:t>
+      </w:r>
+      <w:r>
+        <w:rPr>
+          <w:rFonts w:ascii="Consolas" w:eastAsia="Times New Roman" w:hAnsi="Consolas" w:cs="Times New Roman"/>
+          <w:color w:val="CCCCCC"/>
+          <w:kern w:val="0"/>
+          <w:sz w:val="27"/>
+          <w:szCs w:val="27"/>
+          <w:lang w:bidi="bn-BD"/>
+          <w14:ligatures w14:val="none"/>
+        </w:rPr>
+        <w:t>{</w:t>
+      </w:r>
+      <w:proofErr w:type="gramEnd"/>
+    </w:p>
+    <w:p>
+      <w:pPr>
+        <w:shd w:val="clear" w:color="auto" w:fill="1F1F1F"/>
+        <w:spacing w:after="0" w:line="360" w:lineRule="atLeast"/>
+        <w:rPr>
+          <w:rFonts w:ascii="Consolas" w:eastAsia="Times New Roman" w:hAnsi="Consolas" w:cs="Times New Roman"/>
+          <w:color w:val="CCCCCC"/>
+          <w:kern w:val="0"/>
+          <w:sz w:val="27"/>
+          <w:szCs w:val="27"/>
+          <w:lang w:bidi="bn-BD"/>
+          <w14:ligatures w14:val="none"/>
+        </w:rPr>
+      </w:pPr>
+      <w:r>
+        <w:rPr>
+          <w:rFonts w:ascii="Consolas" w:eastAsia="Times New Roman" w:hAnsi="Consolas" w:cs="Times New Roman"/>
+          <w:color w:val="CCCCCC"/>
+          <w:kern w:val="0"/>
+          <w:sz w:val="27"/>
+          <w:szCs w:val="27"/>
+          <w:lang w:bidi="bn-BD"/>
+          <w14:ligatures w14:val="none"/>
+        </w:rPr>
+        <w:t xml:space="preserve">        </w:t>
+      </w:r>
+      <w:proofErr w:type="gramStart"/>
+      <w:r>
+        <w:rPr>
+          <w:rFonts w:ascii="Consolas" w:eastAsia="Times New Roman" w:hAnsi="Consolas" w:cs="Times New Roman"/>
+          <w:color w:val="C586C0"/>
+          <w:kern w:val="0"/>
+          <w:sz w:val="27"/>
+          <w:szCs w:val="27"/>
+          <w:lang w:bidi="bn-BD"/>
+          <w14:ligatures w14:val="none"/>
+        </w:rPr>
+        <w:t>return</w:t>
+      </w:r>
+      <w:proofErr w:type="gramEnd"/>
+      <w:r>
+        <w:rPr>
+          <w:rFonts w:ascii="Consolas" w:eastAsia="Times New Roman" w:hAnsi="Consolas" w:cs="Times New Roman"/>
+          <w:color w:val="CCCCCC"/>
+          <w:kern w:val="0"/>
+          <w:sz w:val="27"/>
+          <w:szCs w:val="27"/>
+          <w:lang w:bidi="bn-BD"/>
+          <w14:ligatures w14:val="none"/>
+        </w:rPr>
+        <w:t xml:space="preserve"> </w:t>
+      </w:r>
+      <w:r>
+        <w:rPr>
+          <w:rFonts w:ascii="Consolas" w:eastAsia="Times New Roman" w:hAnsi="Consolas" w:cs="Times New Roman"/>
+          <w:color w:val="808080"/>
+          <w:kern w:val="0"/>
+          <w:sz w:val="27"/>
+          <w:szCs w:val="27"/>
+          <w:lang w:bidi="bn-BD"/>
+          <w14:ligatures w14:val="none"/>
+        </w:rPr>
+        <w:t>&lt;</w:t>
+      </w:r>
+      <w:r>
+        <w:rPr>
+          <w:rFonts w:ascii="Consolas" w:eastAsia="Times New Roman" w:hAnsi="Consolas" w:cs="Times New Roman"/>
+          <w:color w:val="569CD6"/>
+          <w:kern w:val="0"/>
+          <w:sz w:val="27"/>
+          <w:szCs w:val="27"/>
+          <w:lang w:bidi="bn-BD"/>
+          <w14:ligatures w14:val="none"/>
+        </w:rPr>
+        <w:t>button</w:t>
+      </w:r>
+      <w:r>
+        <w:rPr>
+          <w:rFonts w:ascii="Consolas" w:eastAsia="Times New Roman" w:hAnsi="Consolas" w:cs="Times New Roman"/>
+          <w:color w:val="808080"/>
+          <w:kern w:val="0"/>
+          <w:sz w:val="27"/>
+          <w:szCs w:val="27"/>
+          <w:lang w:bidi="bn-BD"/>
+          <w14:ligatures w14:val="none"/>
+        </w:rPr>
+        <w:t>&gt;</w:t>
+      </w:r>
+      <w:r>
+        <w:rPr>
+          <w:rFonts w:ascii="Consolas" w:eastAsia="Times New Roman" w:hAnsi="Consolas" w:cs="Times New Roman"/>
+          <w:color w:val="CCCCCC"/>
+          <w:kern w:val="0"/>
+          <w:sz w:val="27"/>
+          <w:szCs w:val="27"/>
+          <w:lang w:bidi="bn-BD"/>
+          <w14:ligatures w14:val="none"/>
+        </w:rPr>
+        <w:t xml:space="preserve">Login </w:t>
+      </w:r>
+      <w:proofErr w:type="spellStart"/>
+      <w:r>
+        <w:rPr>
+          <w:rFonts w:ascii="Consolas" w:eastAsia="Times New Roman" w:hAnsi="Consolas" w:cs="Times New Roman"/>
+          <w:color w:val="CCCCCC"/>
+          <w:kern w:val="0"/>
+          <w:sz w:val="27"/>
+          <w:szCs w:val="27"/>
+          <w:lang w:bidi="bn-BD"/>
+          <w14:ligatures w14:val="none"/>
+        </w:rPr>
+        <w:t>Btn</w:t>
+      </w:r>
+      <w:proofErr w:type="spellEnd"/>
+      <w:r>
+        <w:rPr>
+          <w:rFonts w:ascii="Consolas" w:eastAsia="Times New Roman" w:hAnsi="Consolas" w:cs="Times New Roman"/>
+          <w:color w:val="808080"/>
+          <w:kern w:val="0"/>
+          <w:sz w:val="27"/>
+          <w:szCs w:val="27"/>
+          <w:lang w:bidi="bn-BD"/>
+          <w14:ligatures w14:val="none"/>
+        </w:rPr>
+        <w:t>&lt;/</w:t>
+      </w:r>
+      <w:r>
+        <w:rPr>
+          <w:rFonts w:ascii="Consolas" w:eastAsia="Times New Roman" w:hAnsi="Consolas" w:cs="Times New Roman"/>
+          <w:color w:val="569CD6"/>
+          <w:kern w:val="0"/>
+          <w:sz w:val="27"/>
+          <w:szCs w:val="27"/>
+          <w:lang w:bidi="bn-BD"/>
+          <w14:ligatures w14:val="none"/>
+        </w:rPr>
+        <w:t>button</w:t>
+      </w:r>
+      <w:r>
+        <w:rPr>
+          <w:rFonts w:ascii="Consolas" w:eastAsia="Times New Roman" w:hAnsi="Consolas" w:cs="Times New Roman"/>
+          <w:color w:val="808080"/>
+          <w:kern w:val="0"/>
+          <w:sz w:val="27"/>
+          <w:szCs w:val="27"/>
+          <w:lang w:bidi="bn-BD"/>
+          <w14:ligatures w14:val="none"/>
+        </w:rPr>
+        <w:t>&gt;</w:t>
+      </w:r>
+    </w:p>
+    <w:p>
+      <w:pPr>
+        <w:shd w:val="clear" w:color="auto" w:fill="1F1F1F"/>
+        <w:spacing w:after="0" w:line="360" w:lineRule="atLeast"/>
+        <w:rPr>
+          <w:rFonts w:ascii="Consolas" w:eastAsia="Times New Roman" w:hAnsi="Consolas" w:cs="Times New Roman"/>
+          <w:color w:val="CCCCCC"/>
+          <w:kern w:val="0"/>
+          <w:sz w:val="27"/>
+          <w:szCs w:val="27"/>
+          <w:lang w:bidi="bn-BD"/>
+          <w14:ligatures w14:val="none"/>
+        </w:rPr>
+      </w:pPr>
+      <w:r>
+        <w:rPr>
+          <w:rFonts w:ascii="Consolas" w:eastAsia="Times New Roman" w:hAnsi="Consolas" w:cs="Times New Roman"/>
+          <w:color w:val="CCCCCC"/>
+          <w:kern w:val="0"/>
+          <w:sz w:val="27"/>
+          <w:szCs w:val="27"/>
+          <w:lang w:bidi="bn-BD"/>
+          <w14:ligatures w14:val="none"/>
+        </w:rPr>
+        <w:t>    }</w:t>
+      </w:r>
+    </w:p>
+    <w:p>
+      <w:pPr>
+        <w:shd w:val="clear" w:color="auto" w:fill="1F1F1F"/>
+        <w:spacing w:after="0" w:line="360" w:lineRule="atLeast"/>
+        <w:rPr>
+          <w:rFonts w:ascii="Consolas" w:eastAsia="Times New Roman" w:hAnsi="Consolas" w:cs="Times New Roman"/>
+          <w:color w:val="CCCCCC"/>
+          <w:kern w:val="0"/>
+          <w:sz w:val="27"/>
+          <w:szCs w:val="27"/>
+          <w:lang w:bidi="bn-BD"/>
+          <w14:ligatures w14:val="none"/>
+        </w:rPr>
+      </w:pPr>
+      <w:r>
+        <w:rPr>
+          <w:rFonts w:ascii="Consolas" w:eastAsia="Times New Roman" w:hAnsi="Consolas" w:cs="Times New Roman"/>
+          <w:color w:val="CCCCCC"/>
+          <w:kern w:val="0"/>
+          <w:sz w:val="27"/>
+          <w:szCs w:val="27"/>
+          <w:lang w:bidi="bn-BD"/>
+          <w14:ligatures w14:val="none"/>
+        </w:rPr>
+        <w:t>}</w:t>
+      </w:r>
+    </w:p>
+    <w:p>
+      <w:pPr>
+        <w:shd w:val="clear" w:color="auto" w:fill="1F1F1F"/>
+        <w:spacing w:after="0" w:line="360" w:lineRule="atLeast"/>
+        <w:rPr>
+          <w:rFonts w:ascii="Consolas" w:eastAsia="Times New Roman" w:hAnsi="Consolas" w:cs="Times New Roman"/>
+          <w:color w:val="CCCCCC"/>
+          <w:kern w:val="0"/>
+          <w:sz w:val="27"/>
+          <w:szCs w:val="27"/>
+          <w:lang w:bidi="bn-BD"/>
+          <w14:ligatures w14:val="none"/>
+        </w:rPr>
+      </w:pPr>
+    </w:p>
+    <w:p>
+      <w:pPr>
+        <w:shd w:val="clear" w:color="auto" w:fill="1F1F1F"/>
+        <w:spacing w:after="0" w:line="360" w:lineRule="atLeast"/>
+        <w:rPr>
+          <w:rFonts w:ascii="Consolas" w:eastAsia="Times New Roman" w:hAnsi="Consolas" w:cs="Times New Roman"/>
+          <w:color w:val="CCCCCC"/>
+          <w:kern w:val="0"/>
+          <w:sz w:val="27"/>
+          <w:szCs w:val="27"/>
+          <w:lang w:bidi="bn-BD"/>
+          <w14:ligatures w14:val="none"/>
+        </w:rPr>
+      </w:pPr>
+      <w:proofErr w:type="spellStart"/>
+      <w:proofErr w:type="gramStart"/>
+      <w:r>
+        <w:rPr>
+          <w:rFonts w:ascii="Consolas" w:eastAsia="Times New Roman" w:hAnsi="Consolas" w:cs="Times New Roman"/>
+          <w:color w:val="569CD6"/>
+          <w:kern w:val="0"/>
+          <w:sz w:val="27"/>
+          <w:szCs w:val="27"/>
+          <w:lang w:bidi="bn-BD"/>
+          <w14:ligatures w14:val="none"/>
+        </w:rPr>
+        <w:t>const</w:t>
+      </w:r>
+      <w:proofErr w:type="spellEnd"/>
+      <w:proofErr w:type="gramEnd"/>
+      <w:r>
+        <w:rPr>
+          <w:rFonts w:ascii="Consolas" w:eastAsia="Times New Roman" w:hAnsi="Consolas" w:cs="Times New Roman"/>
+          <w:color w:val="CCCCCC"/>
+          <w:kern w:val="0"/>
+          <w:sz w:val="27"/>
+          <w:szCs w:val="27"/>
+          <w:lang w:bidi="bn-BD"/>
+          <w14:ligatures w14:val="none"/>
+        </w:rPr>
+        <w:t xml:space="preserve"> </w:t>
+      </w:r>
+      <w:proofErr w:type="spellStart"/>
+      <w:r>
+        <w:rPr>
+          <w:rFonts w:ascii="Consolas" w:eastAsia="Times New Roman" w:hAnsi="Consolas" w:cs="Times New Roman"/>
+          <w:color w:val="DCDCAA"/>
+          <w:kern w:val="0"/>
+          <w:sz w:val="27"/>
+          <w:szCs w:val="27"/>
+          <w:lang w:bidi="bn-BD"/>
+          <w14:ligatures w14:val="none"/>
+        </w:rPr>
+        <w:t>CDRen_ifelse</w:t>
+      </w:r>
+      <w:proofErr w:type="spellEnd"/>
+      <w:r>
+        <w:rPr>
+          <w:rFonts w:ascii="Consolas" w:eastAsia="Times New Roman" w:hAnsi="Consolas" w:cs="Times New Roman"/>
+          <w:color w:val="CCCCCC"/>
+          <w:kern w:val="0"/>
+          <w:sz w:val="27"/>
+          <w:szCs w:val="27"/>
+          <w:lang w:bidi="bn-BD"/>
+          <w14:ligatures w14:val="none"/>
+        </w:rPr>
+        <w:t xml:space="preserve"> </w:t>
+      </w:r>
+      <w:r>
+        <w:rPr>
+          <w:rFonts w:ascii="Consolas" w:eastAsia="Times New Roman" w:hAnsi="Consolas" w:cs="Times New Roman"/>
+          <w:color w:val="D4D4D4"/>
+          <w:kern w:val="0"/>
+          <w:sz w:val="27"/>
+          <w:szCs w:val="27"/>
+          <w:lang w:bidi="bn-BD"/>
+          <w14:ligatures w14:val="none"/>
+        </w:rPr>
+        <w:t>=</w:t>
+      </w:r>
+      <w:r>
+        <w:rPr>
+          <w:rFonts w:ascii="Consolas" w:eastAsia="Times New Roman" w:hAnsi="Consolas" w:cs="Times New Roman"/>
+          <w:color w:val="CCCCCC"/>
+          <w:kern w:val="0"/>
+          <w:sz w:val="27"/>
+          <w:szCs w:val="27"/>
+          <w:lang w:bidi="bn-BD"/>
+          <w14:ligatures w14:val="none"/>
+        </w:rPr>
+        <w:t xml:space="preserve"> () </w:t>
+      </w:r>
+      <w:r>
+        <w:rPr>
+          <w:rFonts w:ascii="Consolas" w:eastAsia="Times New Roman" w:hAnsi="Consolas" w:cs="Times New Roman"/>
+          <w:color w:val="569CD6"/>
+          <w:kern w:val="0"/>
+          <w:sz w:val="27"/>
+          <w:szCs w:val="27"/>
+          <w:lang w:bidi="bn-BD"/>
+          <w14:ligatures w14:val="none"/>
+        </w:rPr>
+        <w:t>=&gt;</w:t>
+      </w:r>
+      <w:r>
+        <w:rPr>
+          <w:rFonts w:ascii="Consolas" w:eastAsia="Times New Roman" w:hAnsi="Consolas" w:cs="Times New Roman"/>
+          <w:color w:val="CCCCCC"/>
+          <w:kern w:val="0"/>
+          <w:sz w:val="27"/>
+          <w:szCs w:val="27"/>
+          <w:lang w:bidi="bn-BD"/>
+          <w14:ligatures w14:val="none"/>
+        </w:rPr>
+        <w:t xml:space="preserve"> {</w:t>
+      </w:r>
+    </w:p>
+    <w:p>
+      <w:pPr>
+        <w:shd w:val="clear" w:color="auto" w:fill="1F1F1F"/>
+        <w:spacing w:after="0" w:line="360" w:lineRule="atLeast"/>
+        <w:rPr>
+          <w:rFonts w:ascii="Consolas" w:eastAsia="Times New Roman" w:hAnsi="Consolas" w:cs="Times New Roman"/>
+          <w:color w:val="CCCCCC"/>
+          <w:kern w:val="0"/>
+          <w:sz w:val="27"/>
+          <w:szCs w:val="27"/>
+          <w:lang w:bidi="bn-BD"/>
+          <w14:ligatures w14:val="none"/>
+        </w:rPr>
+      </w:pPr>
+      <w:r>
+        <w:rPr>
+          <w:rFonts w:ascii="Consolas" w:eastAsia="Times New Roman" w:hAnsi="Consolas" w:cs="Times New Roman"/>
+          <w:color w:val="CCCCCC"/>
+          <w:kern w:val="0"/>
+          <w:sz w:val="27"/>
+          <w:szCs w:val="27"/>
+          <w:lang w:bidi="bn-BD"/>
+          <w14:ligatures w14:val="none"/>
+        </w:rPr>
+        <w:t xml:space="preserve">    </w:t>
+      </w:r>
+      <w:proofErr w:type="gramStart"/>
+      <w:r>
+        <w:rPr>
+          <w:rFonts w:ascii="Consolas" w:eastAsia="Times New Roman" w:hAnsi="Consolas" w:cs="Times New Roman"/>
+          <w:color w:val="C586C0"/>
+          <w:kern w:val="0"/>
+          <w:sz w:val="27"/>
+          <w:szCs w:val="27"/>
+          <w:lang w:bidi="bn-BD"/>
+          <w14:ligatures w14:val="none"/>
+        </w:rPr>
+        <w:t>return</w:t>
+      </w:r>
+      <w:proofErr w:type="gramEnd"/>
+      <w:r>
+        <w:rPr>
+          <w:rFonts w:ascii="Consolas" w:eastAsia="Times New Roman" w:hAnsi="Consolas" w:cs="Times New Roman"/>
+          <w:color w:val="CCCCCC"/>
+          <w:kern w:val="0"/>
+          <w:sz w:val="27"/>
+          <w:szCs w:val="27"/>
+          <w:lang w:bidi="bn-BD"/>
+          <w14:ligatures w14:val="none"/>
+        </w:rPr>
+        <w:t xml:space="preserve"> (</w:t>
+      </w:r>
+    </w:p>
+    <w:p>
+      <w:pPr>
+        <w:shd w:val="clear" w:color="auto" w:fill="1F1F1F"/>
+        <w:spacing w:after="0" w:line="360" w:lineRule="atLeast"/>
+        <w:rPr>
+          <w:rFonts w:ascii="Consolas" w:eastAsia="Times New Roman" w:hAnsi="Consolas" w:cs="Times New Roman"/>
+          <w:color w:val="CCCCCC"/>
+          <w:kern w:val="0"/>
+          <w:sz w:val="27"/>
+          <w:szCs w:val="27"/>
+          <w:lang w:bidi="bn-BD"/>
+          <w14:ligatures w14:val="none"/>
+        </w:rPr>
+      </w:pPr>
+      <w:r>
+        <w:rPr>
+          <w:rFonts w:ascii="Consolas" w:eastAsia="Times New Roman" w:hAnsi="Consolas" w:cs="Times New Roman"/>
+          <w:color w:val="CCCCCC"/>
+          <w:kern w:val="0"/>
+          <w:sz w:val="27"/>
+          <w:szCs w:val="27"/>
+          <w:lang w:bidi="bn-BD"/>
+          <w14:ligatures w14:val="none"/>
+        </w:rPr>
+        <w:t xml:space="preserve">        </w:t>
+      </w:r>
+      <w:r>
+        <w:rPr>
+          <w:rFonts w:ascii="Consolas" w:eastAsia="Times New Roman" w:hAnsi="Consolas" w:cs="Times New Roman"/>
+          <w:color w:val="808080"/>
+          <w:kern w:val="0"/>
+          <w:sz w:val="27"/>
+          <w:szCs w:val="27"/>
+          <w:lang w:bidi="bn-BD"/>
+          <w14:ligatures w14:val="none"/>
+        </w:rPr>
+        <w:t>&lt;</w:t>
+      </w:r>
+      <w:proofErr w:type="gramStart"/>
+      <w:r>
+        <w:rPr>
+          <w:rFonts w:ascii="Consolas" w:eastAsia="Times New Roman" w:hAnsi="Consolas" w:cs="Times New Roman"/>
+          <w:color w:val="569CD6"/>
+          <w:kern w:val="0"/>
+          <w:sz w:val="27"/>
+          <w:szCs w:val="27"/>
+          <w:lang w:bidi="bn-BD"/>
+          <w14:ligatures w14:val="none"/>
+        </w:rPr>
+        <w:t>div</w:t>
+      </w:r>
+      <w:proofErr w:type="gramEnd"/>
+      <w:r>
+        <w:rPr>
+          <w:rFonts w:ascii="Consolas" w:eastAsia="Times New Roman" w:hAnsi="Consolas" w:cs="Times New Roman"/>
+          <w:color w:val="808080"/>
+          <w:kern w:val="0"/>
+          <w:sz w:val="27"/>
+          <w:szCs w:val="27"/>
+          <w:lang w:bidi="bn-BD"/>
+          <w14:ligatures w14:val="none"/>
+        </w:rPr>
+        <w:t>&gt;</w:t>
+      </w:r>
+    </w:p>
+    <w:p>
+      <w:pPr>
+        <w:shd w:val="clear" w:color="auto" w:fill="1F1F1F"/>
+        <w:spacing w:after="0" w:line="360" w:lineRule="atLeast"/>
+        <w:rPr>
+          <w:rFonts w:ascii="Consolas" w:eastAsia="Times New Roman" w:hAnsi="Consolas" w:cs="Times New Roman"/>
+          <w:color w:val="CCCCCC"/>
+          <w:kern w:val="0"/>
+          <w:sz w:val="27"/>
+          <w:szCs w:val="27"/>
+          <w:lang w:bidi="bn-BD"/>
+          <w14:ligatures w14:val="none"/>
+        </w:rPr>
+      </w:pPr>
+      <w:r>
+        <w:rPr>
+          <w:rFonts w:ascii="Consolas" w:eastAsia="Times New Roman" w:hAnsi="Consolas" w:cs="Times New Roman"/>
+          <w:color w:val="CCCCCC"/>
+          <w:kern w:val="0"/>
+          <w:sz w:val="27"/>
+          <w:szCs w:val="27"/>
+          <w:lang w:bidi="bn-BD"/>
+          <w14:ligatures w14:val="none"/>
+        </w:rPr>
+        <w:t xml:space="preserve">            </w:t>
+      </w:r>
+      <w:r>
+        <w:rPr>
+          <w:rFonts w:ascii="Consolas" w:eastAsia="Times New Roman" w:hAnsi="Consolas" w:cs="Times New Roman"/>
+          <w:color w:val="808080"/>
+          <w:kern w:val="0"/>
+          <w:sz w:val="27"/>
+          <w:szCs w:val="27"/>
+          <w:lang w:bidi="bn-BD"/>
+          <w14:ligatures w14:val="none"/>
+        </w:rPr>
+        <w:t>&lt;</w:t>
+      </w:r>
+      <w:r>
+        <w:rPr>
+          <w:rFonts w:ascii="Consolas" w:eastAsia="Times New Roman" w:hAnsi="Consolas" w:cs="Times New Roman"/>
+          <w:color w:val="569CD6"/>
+          <w:kern w:val="0"/>
+          <w:sz w:val="27"/>
+          <w:szCs w:val="27"/>
+          <w:lang w:bidi="bn-BD"/>
+          <w14:ligatures w14:val="none"/>
+        </w:rPr>
+        <w:t>h1</w:t>
+      </w:r>
+      <w:r>
+        <w:rPr>
+          <w:rFonts w:ascii="Consolas" w:eastAsia="Times New Roman" w:hAnsi="Consolas" w:cs="Times New Roman"/>
+          <w:color w:val="808080"/>
+          <w:kern w:val="0"/>
+          <w:sz w:val="27"/>
+          <w:szCs w:val="27"/>
+          <w:lang w:bidi="bn-BD"/>
+          <w14:ligatures w14:val="none"/>
+        </w:rPr>
+        <w:t>&gt;</w:t>
+      </w:r>
+      <w:r>
+        <w:rPr>
+          <w:rFonts w:ascii="Consolas" w:eastAsia="Times New Roman" w:hAnsi="Consolas" w:cs="Times New Roman"/>
+          <w:color w:val="CCCCCC"/>
+          <w:kern w:val="0"/>
+          <w:sz w:val="27"/>
+          <w:szCs w:val="27"/>
+          <w:lang w:bidi="bn-BD"/>
+          <w14:ligatures w14:val="none"/>
+        </w:rPr>
+        <w:t>Login status</w:t>
+      </w:r>
+      <w:r>
+        <w:rPr>
+          <w:rFonts w:ascii="Consolas" w:eastAsia="Times New Roman" w:hAnsi="Consolas" w:cs="Times New Roman"/>
+          <w:color w:val="808080"/>
+          <w:kern w:val="0"/>
+          <w:sz w:val="27"/>
+          <w:szCs w:val="27"/>
+          <w:lang w:bidi="bn-BD"/>
+          <w14:ligatures w14:val="none"/>
+        </w:rPr>
+        <w:t>&lt;/</w:t>
+      </w:r>
+      <w:r>
+        <w:rPr>
+          <w:rFonts w:ascii="Consolas" w:eastAsia="Times New Roman" w:hAnsi="Consolas" w:cs="Times New Roman"/>
+          <w:color w:val="569CD6"/>
+          <w:kern w:val="0"/>
+          <w:sz w:val="27"/>
+          <w:szCs w:val="27"/>
+          <w:lang w:bidi="bn-BD"/>
+          <w14:ligatures w14:val="none"/>
+        </w:rPr>
+        <w:t>h1</w:t>
+      </w:r>
+      <w:r>
+        <w:rPr>
+          <w:rFonts w:ascii="Consolas" w:eastAsia="Times New Roman" w:hAnsi="Consolas" w:cs="Times New Roman"/>
+          <w:color w:val="808080"/>
+          <w:kern w:val="0"/>
+          <w:sz w:val="27"/>
+          <w:szCs w:val="27"/>
+          <w:lang w:bidi="bn-BD"/>
+          <w14:ligatures w14:val="none"/>
+        </w:rPr>
+        <w:t>&gt;</w:t>
+      </w:r>
+    </w:p>
+    <w:p>
+      <w:pPr>
+        <w:shd w:val="clear" w:color="auto" w:fill="1F1F1F"/>
+        <w:spacing w:after="0" w:line="360" w:lineRule="atLeast"/>
+        <w:rPr>
+          <w:rFonts w:ascii="Consolas" w:eastAsia="Times New Roman" w:hAnsi="Consolas" w:cs="Times New Roman"/>
+          <w:color w:val="CCCCCC"/>
+          <w:kern w:val="0"/>
+          <w:sz w:val="27"/>
+          <w:szCs w:val="27"/>
+          <w:lang w:bidi="bn-BD"/>
+          <w14:ligatures w14:val="none"/>
+        </w:rPr>
+      </w:pPr>
+      <w:r>
+        <w:rPr>
+          <w:rFonts w:ascii="Consolas" w:eastAsia="Times New Roman" w:hAnsi="Consolas" w:cs="Times New Roman"/>
+          <w:color w:val="CCCCCC"/>
+          <w:kern w:val="0"/>
+          <w:sz w:val="27"/>
+          <w:szCs w:val="27"/>
+          <w:lang w:bidi="bn-BD"/>
+          <w14:ligatures w14:val="none"/>
+        </w:rPr>
+        <w:t xml:space="preserve">            </w:t>
+      </w:r>
+      <w:r>
+        <w:rPr>
+          <w:rFonts w:ascii="Consolas" w:eastAsia="Times New Roman" w:hAnsi="Consolas" w:cs="Times New Roman"/>
+          <w:color w:val="569CD6"/>
+          <w:kern w:val="0"/>
+          <w:sz w:val="27"/>
+          <w:szCs w:val="27"/>
+          <w:lang w:bidi="bn-BD"/>
+          <w14:ligatures w14:val="none"/>
+        </w:rPr>
+        <w:t>{</w:t>
+      </w:r>
+      <w:proofErr w:type="spellStart"/>
+      <w:proofErr w:type="gramStart"/>
+      <w:r>
+        <w:rPr>
+          <w:rFonts w:ascii="Consolas" w:eastAsia="Times New Roman" w:hAnsi="Consolas" w:cs="Times New Roman"/>
+          <w:color w:val="DCDCAA"/>
+          <w:kern w:val="0"/>
+          <w:sz w:val="27"/>
+          <w:szCs w:val="27"/>
+          <w:lang w:bidi="bn-BD"/>
+          <w14:ligatures w14:val="none"/>
+        </w:rPr>
+        <w:t>LoginStatus</w:t>
+      </w:r>
+      <w:proofErr w:type="spellEnd"/>
+      <w:r>
+        <w:rPr>
+          <w:rFonts w:ascii="Consolas" w:eastAsia="Times New Roman" w:hAnsi="Consolas" w:cs="Times New Roman"/>
+          <w:color w:val="D4D4D4"/>
+          <w:kern w:val="0"/>
+          <w:sz w:val="27"/>
+          <w:szCs w:val="27"/>
+          <w:lang w:bidi="bn-BD"/>
+          <w14:ligatures w14:val="none"/>
+        </w:rPr>
+        <w:t>(</w:t>
+      </w:r>
+      <w:proofErr w:type="gramEnd"/>
+      <w:r>
+        <w:rPr>
+          <w:rFonts w:ascii="Consolas" w:eastAsia="Times New Roman" w:hAnsi="Consolas" w:cs="Times New Roman"/>
+          <w:color w:val="569CD6"/>
+          <w:kern w:val="0"/>
+          <w:sz w:val="27"/>
+          <w:szCs w:val="27"/>
+          <w:lang w:bidi="bn-BD"/>
+          <w14:ligatures w14:val="none"/>
+        </w:rPr>
+        <w:t>false</w:t>
+      </w:r>
+      <w:r>
+        <w:rPr>
+          <w:rFonts w:ascii="Consolas" w:eastAsia="Times New Roman" w:hAnsi="Consolas" w:cs="Times New Roman"/>
+          <w:color w:val="D4D4D4"/>
+          <w:kern w:val="0"/>
+          <w:sz w:val="27"/>
+          <w:szCs w:val="27"/>
+          <w:lang w:bidi="bn-BD"/>
+          <w14:ligatures w14:val="none"/>
+        </w:rPr>
+        <w:t>)</w:t>
+      </w:r>
+      <w:r>
+        <w:rPr>
+          <w:rFonts w:ascii="Consolas" w:eastAsia="Times New Roman" w:hAnsi="Consolas" w:cs="Times New Roman"/>
+          <w:color w:val="569CD6"/>
+          <w:kern w:val="0"/>
+          <w:sz w:val="27"/>
+          <w:szCs w:val="27"/>
+          <w:lang w:bidi="bn-BD"/>
+          <w14:ligatures w14:val="none"/>
+        </w:rPr>
+        <w:t>}</w:t>
+      </w:r>
+    </w:p>
+    <w:p>
+      <w:pPr>
+        <w:shd w:val="clear" w:color="auto" w:fill="1F1F1F"/>
+        <w:spacing w:after="0" w:line="360" w:lineRule="atLeast"/>
+        <w:rPr>
+          <w:rFonts w:ascii="Consolas" w:eastAsia="Times New Roman" w:hAnsi="Consolas" w:cs="Times New Roman"/>
+          <w:color w:val="CCCCCC"/>
+          <w:kern w:val="0"/>
+          <w:sz w:val="27"/>
+          <w:szCs w:val="27"/>
+          <w:lang w:bidi="bn-BD"/>
+          <w14:ligatures w14:val="none"/>
+        </w:rPr>
+      </w:pPr>
+      <w:r>
+        <w:rPr>
+          <w:rFonts w:ascii="Consolas" w:eastAsia="Times New Roman" w:hAnsi="Consolas" w:cs="Times New Roman"/>
+          <w:color w:val="CCCCCC"/>
+          <w:kern w:val="0"/>
+          <w:sz w:val="27"/>
+          <w:szCs w:val="27"/>
+          <w:lang w:bidi="bn-BD"/>
+          <w14:ligatures w14:val="none"/>
+        </w:rPr>
+        <w:t xml:space="preserve">        </w:t>
+      </w:r>
+      <w:r>
+        <w:rPr>
+          <w:rFonts w:ascii="Consolas" w:eastAsia="Times New Roman" w:hAnsi="Consolas" w:cs="Times New Roman"/>
+          <w:color w:val="808080"/>
+          <w:kern w:val="0"/>
+          <w:sz w:val="27"/>
+          <w:szCs w:val="27"/>
+          <w:lang w:bidi="bn-BD"/>
+          <w14:ligatures w14:val="none"/>
+        </w:rPr>
+        <w:t>&lt;/</w:t>
+      </w:r>
+      <w:r>
+        <w:rPr>
+          <w:rFonts w:ascii="Consolas" w:eastAsia="Times New Roman" w:hAnsi="Consolas" w:cs="Times New Roman"/>
+          <w:color w:val="569CD6"/>
+          <w:kern w:val="0"/>
+          <w:sz w:val="27"/>
+          <w:szCs w:val="27"/>
+          <w:lang w:bidi="bn-BD"/>
+          <w14:ligatures w14:val="none"/>
+        </w:rPr>
+        <w:t>div</w:t>
+      </w:r>
+      <w:r>
+        <w:rPr>
+          <w:rFonts w:ascii="Consolas" w:eastAsia="Times New Roman" w:hAnsi="Consolas" w:cs="Times New Roman"/>
+          <w:color w:val="808080"/>
+          <w:kern w:val="0"/>
+          <w:sz w:val="27"/>
+          <w:szCs w:val="27"/>
+          <w:lang w:bidi="bn-BD"/>
+          <w14:ligatures w14:val="none"/>
+        </w:rPr>
+        <w:t>&gt;</w:t>
+      </w:r>
+    </w:p>
+    <w:p>
+      <w:pPr>
+        <w:shd w:val="clear" w:color="auto" w:fill="1F1F1F"/>
+        <w:spacing w:after="0" w:line="360" w:lineRule="atLeast"/>
+        <w:rPr>
+          <w:rFonts w:ascii="Consolas" w:eastAsia="Times New Roman" w:hAnsi="Consolas" w:cs="Times New Roman"/>
+          <w:color w:val="CCCCCC"/>
+          <w:kern w:val="0"/>
+          <w:sz w:val="27"/>
+          <w:szCs w:val="27"/>
+          <w:lang w:bidi="bn-BD"/>
+          <w14:ligatures w14:val="none"/>
+        </w:rPr>
+      </w:pPr>
+      <w:r>
+        <w:rPr>
+          <w:rFonts w:ascii="Consolas" w:eastAsia="Times New Roman" w:hAnsi="Consolas" w:cs="Times New Roman"/>
+          <w:color w:val="CCCCCC"/>
+          <w:kern w:val="0"/>
+          <w:sz w:val="27"/>
+          <w:szCs w:val="27"/>
+          <w:lang w:bidi="bn-BD"/>
+          <w14:ligatures w14:val="none"/>
+        </w:rPr>
+        <w:t>    );</w:t>
+      </w:r>
+    </w:p>
+    <w:p>
+      <w:pPr>
+        <w:shd w:val="clear" w:color="auto" w:fill="1F1F1F"/>
+        <w:spacing w:after="0" w:line="360" w:lineRule="atLeast"/>
+        <w:rPr>
+          <w:rFonts w:ascii="Consolas" w:eastAsia="Times New Roman" w:hAnsi="Consolas" w:cs="Times New Roman"/>
+          <w:color w:val="CCCCCC"/>
+          <w:kern w:val="0"/>
+          <w:sz w:val="27"/>
+          <w:szCs w:val="27"/>
+          <w:lang w:bidi="bn-BD"/>
+          <w14:ligatures w14:val="none"/>
+        </w:rPr>
+      </w:pPr>
+      <w:r>
+        <w:rPr>
+          <w:rFonts w:ascii="Consolas" w:eastAsia="Times New Roman" w:hAnsi="Consolas" w:cs="Times New Roman"/>
+          <w:color w:val="CCCCCC"/>
+          <w:kern w:val="0"/>
+          <w:sz w:val="27"/>
+          <w:szCs w:val="27"/>
+          <w:lang w:bidi="bn-BD"/>
+          <w14:ligatures w14:val="none"/>
+        </w:rPr>
+        <w:t>};</w:t>
+      </w:r>
+    </w:p>
+    <w:p>
+      <w:pPr>
+        <w:shd w:val="clear" w:color="auto" w:fill="1F1F1F"/>
+        <w:spacing w:after="0" w:line="360" w:lineRule="atLeast"/>
+        <w:rPr>
+          <w:rFonts w:ascii="Consolas" w:eastAsia="Times New Roman" w:hAnsi="Consolas" w:cs="Times New Roman"/>
+          <w:color w:val="CCCCCC"/>
+          <w:kern w:val="0"/>
+          <w:sz w:val="27"/>
+          <w:szCs w:val="27"/>
+          <w:lang w:bidi="bn-BD"/>
+          <w14:ligatures w14:val="none"/>
+        </w:rPr>
+      </w:pPr>
+    </w:p>
+    <w:p>
+      <w:pPr>
+        <w:shd w:val="clear" w:color="auto" w:fill="1F1F1F"/>
+        <w:spacing w:after="0" w:line="360" w:lineRule="atLeast"/>
+        <w:rPr>
+          <w:rFonts w:ascii="Consolas" w:eastAsia="Times New Roman" w:hAnsi="Consolas" w:cs="Times New Roman"/>
+          <w:color w:val="CCCCCC"/>
+          <w:kern w:val="0"/>
+          <w:sz w:val="27"/>
+          <w:szCs w:val="27"/>
+          <w:lang w:bidi="bn-BD"/>
+          <w14:ligatures w14:val="none"/>
+        </w:rPr>
+      </w:pPr>
+      <w:proofErr w:type="gramStart"/>
+      <w:r>
+        <w:rPr>
+          <w:rFonts w:ascii="Consolas" w:eastAsia="Times New Roman" w:hAnsi="Consolas" w:cs="Times New Roman"/>
+          <w:color w:val="C586C0"/>
+          <w:kern w:val="0"/>
+          <w:sz w:val="27"/>
+          <w:szCs w:val="27"/>
+          <w:lang w:bidi="bn-BD"/>
+          <w14:ligatures w14:val="none"/>
+        </w:rPr>
+        <w:t>export</w:t>
+      </w:r>
+      <w:proofErr w:type="gramEnd"/>
+      <w:r>
+        <w:rPr>
+          <w:rFonts w:ascii="Consolas" w:eastAsia="Times New Roman" w:hAnsi="Consolas" w:cs="Times New Roman"/>
+          <w:color w:val="CCCCCC"/>
+          <w:kern w:val="0"/>
+          <w:sz w:val="27"/>
+          <w:szCs w:val="27"/>
+          <w:lang w:bidi="bn-BD"/>
+          <w14:ligatures w14:val="none"/>
+        </w:rPr>
+        <w:t xml:space="preserve"> </w:t>
+      </w:r>
+      <w:r>
+        <w:rPr>
+          <w:rFonts w:ascii="Consolas" w:eastAsia="Times New Roman" w:hAnsi="Consolas" w:cs="Times New Roman"/>
+          <w:color w:val="C586C0"/>
+          <w:kern w:val="0"/>
+          <w:sz w:val="27"/>
+          <w:szCs w:val="27"/>
+          <w:lang w:bidi="bn-BD"/>
+          <w14:ligatures w14:val="none"/>
+        </w:rPr>
+        <w:t>default</w:t>
+      </w:r>
+      <w:r>
+        <w:rPr>
+          <w:rFonts w:ascii="Consolas" w:eastAsia="Times New Roman" w:hAnsi="Consolas" w:cs="Times New Roman"/>
+          <w:color w:val="CCCCCC"/>
+          <w:kern w:val="0"/>
+          <w:sz w:val="27"/>
+          <w:szCs w:val="27"/>
+          <w:lang w:bidi="bn-BD"/>
+          <w14:ligatures w14:val="none"/>
+        </w:rPr>
+        <w:t xml:space="preserve"> </w:t>
+      </w:r>
+      <w:proofErr w:type="spellStart"/>
+      <w:r>
+        <w:rPr>
+          <w:rFonts w:ascii="Consolas" w:eastAsia="Times New Roman" w:hAnsi="Consolas" w:cs="Times New Roman"/>
+          <w:color w:val="DCDCAA"/>
+          <w:kern w:val="0"/>
+          <w:sz w:val="27"/>
+          <w:szCs w:val="27"/>
+          <w:lang w:bidi="bn-BD"/>
+          <w14:ligatures w14:val="none"/>
+        </w:rPr>
+        <w:t>CDRen_ifelse</w:t>
+      </w:r>
+      <w:proofErr w:type="spellEnd"/>
+      <w:r>
+        <w:rPr>
+          <w:rFonts w:ascii="Consolas" w:eastAsia="Times New Roman" w:hAnsi="Consolas" w:cs="Times New Roman"/>
+          <w:color w:val="CCCCCC"/>
+          <w:kern w:val="0"/>
+          <w:sz w:val="27"/>
+          <w:szCs w:val="27"/>
+          <w:lang w:bidi="bn-BD"/>
+          <w14:ligatures w14:val="none"/>
+        </w:rPr>
+        <w:t>;</w:t>
+      </w:r>
+    </w:p>
+    <w:p>
+      <w:pPr>
+        <w:pStyle w:val="ListParagraph"/>
+        <w:rPr>
+          <w:sz w:val="32"/>
+          <w:szCs w:val="32"/>
+        </w:rPr>
+      </w:pPr>
+    </w:p>
+    <w:p>
+      <w:pPr>
+        <w:pStyle w:val="ListParagraph"/>
+        <w:rPr>
+          <w:sz w:val="32"/>
+          <w:szCs w:val="32"/>
+        </w:rPr>
+      </w:pPr>
+      <w:bookmarkStart w:id="0" w:name="_GoBack"/>
+      <w:bookmarkEnd w:id="0"/>
     </w:p>
     <w:p>
       <w:pPr>

--- a/React Note.docx
+++ b/React Note.docx
@@ -6353,6 +6353,45 @@
           <w:szCs w:val="32"/>
         </w:rPr>
       </w:pPr>
+    </w:p>
+    <w:p>
+      <w:pPr>
+        <w:pStyle w:val="ListParagraph"/>
+        <w:rPr>
+          <w:sz w:val="32"/>
+          <w:szCs w:val="32"/>
+        </w:rPr>
+      </w:pPr>
+      <w:proofErr w:type="gramStart"/>
+      <w:r>
+        <w:rPr>
+          <w:sz w:val="32"/>
+          <w:szCs w:val="32"/>
+        </w:rPr>
+        <w:t>switch</w:t>
+      </w:r>
+      <w:proofErr w:type="gramEnd"/>
+      <w:r>
+        <w:rPr>
+          <w:sz w:val="32"/>
+          <w:szCs w:val="32"/>
+        </w:rPr>
+        <w:t xml:space="preserve"> </w:t>
+      </w:r>
+      <w:r>
+        <w:rPr>
+          <w:sz w:val="32"/>
+          <w:szCs w:val="32"/>
+        </w:rPr>
+        <w:t>---&gt;</w:t>
+      </w:r>
+      <w:r>
+        <w:rPr>
+          <w:sz w:val="32"/>
+          <w:szCs w:val="32"/>
+        </w:rPr>
+        <w:t xml:space="preserve"> </w:t>
+      </w:r>
     </w:p>
     <w:p>
       <w:pPr>

--- a/React Note.docx
+++ b/React Note.docx
@@ -6395,23 +6395,4447 @@
     </w:p>
     <w:p>
       <w:pPr>
+        <w:shd w:val="clear" w:color="auto" w:fill="1F1F1F"/>
+        <w:spacing w:after="0" w:line="360" w:lineRule="atLeast"/>
+        <w:rPr>
+          <w:rFonts w:ascii="Consolas" w:eastAsia="Times New Roman" w:hAnsi="Consolas" w:cs="Times New Roman"/>
+          <w:color w:val="CCCCCC"/>
+          <w:kern w:val="0"/>
+          <w:sz w:val="27"/>
+          <w:szCs w:val="27"/>
+          <w:lang w:bidi="bn-BD"/>
+          <w14:ligatures w14:val="none"/>
+        </w:rPr>
+      </w:pPr>
+      <w:proofErr w:type="spellStart"/>
+      <w:proofErr w:type="gramStart"/>
+      <w:r>
+        <w:rPr>
+          <w:rFonts w:ascii="Consolas" w:eastAsia="Times New Roman" w:hAnsi="Consolas" w:cs="Times New Roman"/>
+          <w:color w:val="569CD6"/>
+          <w:kern w:val="0"/>
+          <w:sz w:val="27"/>
+          <w:szCs w:val="27"/>
+          <w:lang w:bidi="bn-BD"/>
+          <w14:ligatures w14:val="none"/>
+        </w:rPr>
+        <w:t>const</w:t>
+      </w:r>
+      <w:proofErr w:type="spellEnd"/>
+      <w:proofErr w:type="gramEnd"/>
+      <w:r>
+        <w:rPr>
+          <w:rFonts w:ascii="Consolas" w:eastAsia="Times New Roman" w:hAnsi="Consolas" w:cs="Times New Roman"/>
+          <w:color w:val="CCCCCC"/>
+          <w:kern w:val="0"/>
+          <w:sz w:val="27"/>
+          <w:szCs w:val="27"/>
+          <w:lang w:bidi="bn-BD"/>
+          <w14:ligatures w14:val="none"/>
+        </w:rPr>
+        <w:t xml:space="preserve"> </w:t>
+      </w:r>
+      <w:r>
+        <w:rPr>
+          <w:rFonts w:ascii="Consolas" w:eastAsia="Times New Roman" w:hAnsi="Consolas" w:cs="Times New Roman"/>
+          <w:color w:val="DCDCAA"/>
+          <w:kern w:val="0"/>
+          <w:sz w:val="27"/>
+          <w:szCs w:val="27"/>
+          <w:lang w:bidi="bn-BD"/>
+          <w14:ligatures w14:val="none"/>
+        </w:rPr>
+        <w:t>header</w:t>
+      </w:r>
+      <w:r>
+        <w:rPr>
+          <w:rFonts w:ascii="Consolas" w:eastAsia="Times New Roman" w:hAnsi="Consolas" w:cs="Times New Roman"/>
+          <w:color w:val="CCCCCC"/>
+          <w:kern w:val="0"/>
+          <w:sz w:val="27"/>
+          <w:szCs w:val="27"/>
+          <w:lang w:bidi="bn-BD"/>
+          <w14:ligatures w14:val="none"/>
+        </w:rPr>
+        <w:t xml:space="preserve"> </w:t>
+      </w:r>
+      <w:r>
+        <w:rPr>
+          <w:rFonts w:ascii="Consolas" w:eastAsia="Times New Roman" w:hAnsi="Consolas" w:cs="Times New Roman"/>
+          <w:color w:val="D4D4D4"/>
+          <w:kern w:val="0"/>
+          <w:sz w:val="27"/>
+          <w:szCs w:val="27"/>
+          <w:lang w:bidi="bn-BD"/>
+          <w14:ligatures w14:val="none"/>
+        </w:rPr>
+        <w:t>=</w:t>
+      </w:r>
+      <w:r>
+        <w:rPr>
+          <w:rFonts w:ascii="Consolas" w:eastAsia="Times New Roman" w:hAnsi="Consolas" w:cs="Times New Roman"/>
+          <w:color w:val="CCCCCC"/>
+          <w:kern w:val="0"/>
+          <w:sz w:val="27"/>
+          <w:szCs w:val="27"/>
+          <w:lang w:bidi="bn-BD"/>
+          <w14:ligatures w14:val="none"/>
+        </w:rPr>
+        <w:t xml:space="preserve"> ()</w:t>
+      </w:r>
+      <w:r>
+        <w:rPr>
+          <w:rFonts w:ascii="Consolas" w:eastAsia="Times New Roman" w:hAnsi="Consolas" w:cs="Times New Roman"/>
+          <w:color w:val="569CD6"/>
+          <w:kern w:val="0"/>
+          <w:sz w:val="27"/>
+          <w:szCs w:val="27"/>
+          <w:lang w:bidi="bn-BD"/>
+          <w14:ligatures w14:val="none"/>
+        </w:rPr>
+        <w:t>=&gt;</w:t>
+      </w:r>
+      <w:r>
+        <w:rPr>
+          <w:rFonts w:ascii="Consolas" w:eastAsia="Times New Roman" w:hAnsi="Consolas" w:cs="Times New Roman"/>
+          <w:color w:val="CCCCCC"/>
+          <w:kern w:val="0"/>
+          <w:sz w:val="27"/>
+          <w:szCs w:val="27"/>
+          <w:lang w:bidi="bn-BD"/>
+          <w14:ligatures w14:val="none"/>
+        </w:rPr>
+        <w:t>{</w:t>
+      </w:r>
+    </w:p>
+    <w:p>
+      <w:pPr>
+        <w:shd w:val="clear" w:color="auto" w:fill="1F1F1F"/>
+        <w:spacing w:after="0" w:line="360" w:lineRule="atLeast"/>
+        <w:rPr>
+          <w:rFonts w:ascii="Consolas" w:eastAsia="Times New Roman" w:hAnsi="Consolas" w:cs="Times New Roman"/>
+          <w:color w:val="CCCCCC"/>
+          <w:kern w:val="0"/>
+          <w:sz w:val="27"/>
+          <w:szCs w:val="27"/>
+          <w:lang w:bidi="bn-BD"/>
+          <w14:ligatures w14:val="none"/>
+        </w:rPr>
+      </w:pPr>
+      <w:r>
+        <w:rPr>
+          <w:rFonts w:ascii="Consolas" w:eastAsia="Times New Roman" w:hAnsi="Consolas" w:cs="Times New Roman"/>
+          <w:color w:val="CCCCCC"/>
+          <w:kern w:val="0"/>
+          <w:sz w:val="27"/>
+          <w:szCs w:val="27"/>
+          <w:lang w:bidi="bn-BD"/>
+          <w14:ligatures w14:val="none"/>
+        </w:rPr>
+        <w:t xml:space="preserve">    </w:t>
+      </w:r>
+      <w:proofErr w:type="gramStart"/>
+      <w:r>
+        <w:rPr>
+          <w:rFonts w:ascii="Consolas" w:eastAsia="Times New Roman" w:hAnsi="Consolas" w:cs="Times New Roman"/>
+          <w:color w:val="C586C0"/>
+          <w:kern w:val="0"/>
+          <w:sz w:val="27"/>
+          <w:szCs w:val="27"/>
+          <w:lang w:bidi="bn-BD"/>
+          <w14:ligatures w14:val="none"/>
+        </w:rPr>
+        <w:t>return</w:t>
+      </w:r>
+      <w:proofErr w:type="gramEnd"/>
+      <w:r>
+        <w:rPr>
+          <w:rFonts w:ascii="Consolas" w:eastAsia="Times New Roman" w:hAnsi="Consolas" w:cs="Times New Roman"/>
+          <w:color w:val="CCCCCC"/>
+          <w:kern w:val="0"/>
+          <w:sz w:val="27"/>
+          <w:szCs w:val="27"/>
+          <w:lang w:bidi="bn-BD"/>
+          <w14:ligatures w14:val="none"/>
+        </w:rPr>
+        <w:t xml:space="preserve"> </w:t>
+      </w:r>
+      <w:r>
+        <w:rPr>
+          <w:rFonts w:ascii="Consolas" w:eastAsia="Times New Roman" w:hAnsi="Consolas" w:cs="Times New Roman"/>
+          <w:color w:val="808080"/>
+          <w:kern w:val="0"/>
+          <w:sz w:val="27"/>
+          <w:szCs w:val="27"/>
+          <w:lang w:bidi="bn-BD"/>
+          <w14:ligatures w14:val="none"/>
+        </w:rPr>
+        <w:t>&lt;</w:t>
+      </w:r>
+      <w:r>
+        <w:rPr>
+          <w:rFonts w:ascii="Consolas" w:eastAsia="Times New Roman" w:hAnsi="Consolas" w:cs="Times New Roman"/>
+          <w:color w:val="569CD6"/>
+          <w:kern w:val="0"/>
+          <w:sz w:val="27"/>
+          <w:szCs w:val="27"/>
+          <w:lang w:bidi="bn-BD"/>
+          <w14:ligatures w14:val="none"/>
+        </w:rPr>
+        <w:t>h1</w:t>
+      </w:r>
+      <w:r>
+        <w:rPr>
+          <w:rFonts w:ascii="Consolas" w:eastAsia="Times New Roman" w:hAnsi="Consolas" w:cs="Times New Roman"/>
+          <w:color w:val="808080"/>
+          <w:kern w:val="0"/>
+          <w:sz w:val="27"/>
+          <w:szCs w:val="27"/>
+          <w:lang w:bidi="bn-BD"/>
+          <w14:ligatures w14:val="none"/>
+        </w:rPr>
+        <w:t>&gt;</w:t>
+      </w:r>
+      <w:r>
+        <w:rPr>
+          <w:rFonts w:ascii="Consolas" w:eastAsia="Times New Roman" w:hAnsi="Consolas" w:cs="Times New Roman"/>
+          <w:color w:val="CCCCCC"/>
+          <w:kern w:val="0"/>
+          <w:sz w:val="27"/>
+          <w:szCs w:val="27"/>
+          <w:lang w:bidi="bn-BD"/>
+          <w14:ligatures w14:val="none"/>
+        </w:rPr>
+        <w:t>Login status(switch)</w:t>
+      </w:r>
+      <w:r>
+        <w:rPr>
+          <w:rFonts w:ascii="Consolas" w:eastAsia="Times New Roman" w:hAnsi="Consolas" w:cs="Times New Roman"/>
+          <w:color w:val="808080"/>
+          <w:kern w:val="0"/>
+          <w:sz w:val="27"/>
+          <w:szCs w:val="27"/>
+          <w:lang w:bidi="bn-BD"/>
+          <w14:ligatures w14:val="none"/>
+        </w:rPr>
+        <w:t>&lt;/</w:t>
+      </w:r>
+      <w:r>
+        <w:rPr>
+          <w:rFonts w:ascii="Consolas" w:eastAsia="Times New Roman" w:hAnsi="Consolas" w:cs="Times New Roman"/>
+          <w:color w:val="569CD6"/>
+          <w:kern w:val="0"/>
+          <w:sz w:val="27"/>
+          <w:szCs w:val="27"/>
+          <w:lang w:bidi="bn-BD"/>
+          <w14:ligatures w14:val="none"/>
+        </w:rPr>
+        <w:t>h1</w:t>
+      </w:r>
+      <w:r>
+        <w:rPr>
+          <w:rFonts w:ascii="Consolas" w:eastAsia="Times New Roman" w:hAnsi="Consolas" w:cs="Times New Roman"/>
+          <w:color w:val="808080"/>
+          <w:kern w:val="0"/>
+          <w:sz w:val="27"/>
+          <w:szCs w:val="27"/>
+          <w:lang w:bidi="bn-BD"/>
+          <w14:ligatures w14:val="none"/>
+        </w:rPr>
+        <w:t>&gt;</w:t>
+      </w:r>
+    </w:p>
+    <w:p>
+      <w:pPr>
+        <w:shd w:val="clear" w:color="auto" w:fill="1F1F1F"/>
+        <w:spacing w:after="0" w:line="360" w:lineRule="atLeast"/>
+        <w:rPr>
+          <w:rFonts w:ascii="Consolas" w:eastAsia="Times New Roman" w:hAnsi="Consolas" w:cs="Times New Roman"/>
+          <w:color w:val="CCCCCC"/>
+          <w:kern w:val="0"/>
+          <w:sz w:val="27"/>
+          <w:szCs w:val="27"/>
+          <w:lang w:bidi="bn-BD"/>
+          <w14:ligatures w14:val="none"/>
+        </w:rPr>
+      </w:pPr>
+      <w:r>
+        <w:rPr>
+          <w:rFonts w:ascii="Consolas" w:eastAsia="Times New Roman" w:hAnsi="Consolas" w:cs="Times New Roman"/>
+          <w:color w:val="CCCCCC"/>
+          <w:kern w:val="0"/>
+          <w:sz w:val="27"/>
+          <w:szCs w:val="27"/>
+          <w:lang w:bidi="bn-BD"/>
+          <w14:ligatures w14:val="none"/>
+        </w:rPr>
+        <w:t>};</w:t>
+      </w:r>
+    </w:p>
+    <w:p>
+      <w:pPr>
+        <w:shd w:val="clear" w:color="auto" w:fill="1F1F1F"/>
+        <w:spacing w:after="0" w:line="360" w:lineRule="atLeast"/>
+        <w:rPr>
+          <w:rFonts w:ascii="Consolas" w:eastAsia="Times New Roman" w:hAnsi="Consolas" w:cs="Times New Roman"/>
+          <w:color w:val="CCCCCC"/>
+          <w:kern w:val="0"/>
+          <w:sz w:val="27"/>
+          <w:szCs w:val="27"/>
+          <w:lang w:bidi="bn-BD"/>
+          <w14:ligatures w14:val="none"/>
+        </w:rPr>
+      </w:pPr>
+    </w:p>
+    <w:p>
+      <w:pPr>
+        <w:shd w:val="clear" w:color="auto" w:fill="1F1F1F"/>
+        <w:spacing w:after="0" w:line="360" w:lineRule="atLeast"/>
+        <w:rPr>
+          <w:rFonts w:ascii="Consolas" w:eastAsia="Times New Roman" w:hAnsi="Consolas" w:cs="Times New Roman"/>
+          <w:color w:val="CCCCCC"/>
+          <w:kern w:val="0"/>
+          <w:sz w:val="27"/>
+          <w:szCs w:val="27"/>
+          <w:lang w:bidi="bn-BD"/>
+          <w14:ligatures w14:val="none"/>
+        </w:rPr>
+      </w:pPr>
+      <w:proofErr w:type="spellStart"/>
+      <w:proofErr w:type="gramStart"/>
+      <w:r>
+        <w:rPr>
+          <w:rFonts w:ascii="Consolas" w:eastAsia="Times New Roman" w:hAnsi="Consolas" w:cs="Times New Roman"/>
+          <w:color w:val="569CD6"/>
+          <w:kern w:val="0"/>
+          <w:sz w:val="27"/>
+          <w:szCs w:val="27"/>
+          <w:lang w:bidi="bn-BD"/>
+          <w14:ligatures w14:val="none"/>
+        </w:rPr>
+        <w:t>const</w:t>
+      </w:r>
+      <w:proofErr w:type="spellEnd"/>
+      <w:proofErr w:type="gramEnd"/>
+      <w:r>
+        <w:rPr>
+          <w:rFonts w:ascii="Consolas" w:eastAsia="Times New Roman" w:hAnsi="Consolas" w:cs="Times New Roman"/>
+          <w:color w:val="CCCCCC"/>
+          <w:kern w:val="0"/>
+          <w:sz w:val="27"/>
+          <w:szCs w:val="27"/>
+          <w:lang w:bidi="bn-BD"/>
+          <w14:ligatures w14:val="none"/>
+        </w:rPr>
+        <w:t xml:space="preserve"> </w:t>
+      </w:r>
+      <w:proofErr w:type="spellStart"/>
+      <w:r>
+        <w:rPr>
+          <w:rFonts w:ascii="Consolas" w:eastAsia="Times New Roman" w:hAnsi="Consolas" w:cs="Times New Roman"/>
+          <w:color w:val="DCDCAA"/>
+          <w:kern w:val="0"/>
+          <w:sz w:val="27"/>
+          <w:szCs w:val="27"/>
+          <w:lang w:bidi="bn-BD"/>
+          <w14:ligatures w14:val="none"/>
+        </w:rPr>
+        <w:t>CDRen_switch</w:t>
+      </w:r>
+      <w:proofErr w:type="spellEnd"/>
+      <w:r>
+        <w:rPr>
+          <w:rFonts w:ascii="Consolas" w:eastAsia="Times New Roman" w:hAnsi="Consolas" w:cs="Times New Roman"/>
+          <w:color w:val="CCCCCC"/>
+          <w:kern w:val="0"/>
+          <w:sz w:val="27"/>
+          <w:szCs w:val="27"/>
+          <w:lang w:bidi="bn-BD"/>
+          <w14:ligatures w14:val="none"/>
+        </w:rPr>
+        <w:t xml:space="preserve"> </w:t>
+      </w:r>
+      <w:r>
+        <w:rPr>
+          <w:rFonts w:ascii="Consolas" w:eastAsia="Times New Roman" w:hAnsi="Consolas" w:cs="Times New Roman"/>
+          <w:color w:val="D4D4D4"/>
+          <w:kern w:val="0"/>
+          <w:sz w:val="27"/>
+          <w:szCs w:val="27"/>
+          <w:lang w:bidi="bn-BD"/>
+          <w14:ligatures w14:val="none"/>
+        </w:rPr>
+        <w:t>=</w:t>
+      </w:r>
+      <w:r>
+        <w:rPr>
+          <w:rFonts w:ascii="Consolas" w:eastAsia="Times New Roman" w:hAnsi="Consolas" w:cs="Times New Roman"/>
+          <w:color w:val="CCCCCC"/>
+          <w:kern w:val="0"/>
+          <w:sz w:val="27"/>
+          <w:szCs w:val="27"/>
+          <w:lang w:bidi="bn-BD"/>
+          <w14:ligatures w14:val="none"/>
+        </w:rPr>
+        <w:t xml:space="preserve"> () </w:t>
+      </w:r>
+      <w:r>
+        <w:rPr>
+          <w:rFonts w:ascii="Consolas" w:eastAsia="Times New Roman" w:hAnsi="Consolas" w:cs="Times New Roman"/>
+          <w:color w:val="569CD6"/>
+          <w:kern w:val="0"/>
+          <w:sz w:val="27"/>
+          <w:szCs w:val="27"/>
+          <w:lang w:bidi="bn-BD"/>
+          <w14:ligatures w14:val="none"/>
+        </w:rPr>
+        <w:t>=&gt;</w:t>
+      </w:r>
+      <w:r>
+        <w:rPr>
+          <w:rFonts w:ascii="Consolas" w:eastAsia="Times New Roman" w:hAnsi="Consolas" w:cs="Times New Roman"/>
+          <w:color w:val="CCCCCC"/>
+          <w:kern w:val="0"/>
+          <w:sz w:val="27"/>
+          <w:szCs w:val="27"/>
+          <w:lang w:bidi="bn-BD"/>
+          <w14:ligatures w14:val="none"/>
+        </w:rPr>
+        <w:t xml:space="preserve"> {</w:t>
+      </w:r>
+    </w:p>
+    <w:p>
+      <w:pPr>
+        <w:shd w:val="clear" w:color="auto" w:fill="1F1F1F"/>
+        <w:spacing w:after="0" w:line="360" w:lineRule="atLeast"/>
+        <w:rPr>
+          <w:rFonts w:ascii="Consolas" w:eastAsia="Times New Roman" w:hAnsi="Consolas" w:cs="Times New Roman"/>
+          <w:color w:val="CCCCCC"/>
+          <w:kern w:val="0"/>
+          <w:sz w:val="27"/>
+          <w:szCs w:val="27"/>
+          <w:lang w:bidi="bn-BD"/>
+          <w14:ligatures w14:val="none"/>
+        </w:rPr>
+      </w:pPr>
+      <w:r>
+        <w:rPr>
+          <w:rFonts w:ascii="Consolas" w:eastAsia="Times New Roman" w:hAnsi="Consolas" w:cs="Times New Roman"/>
+          <w:color w:val="CCCCCC"/>
+          <w:kern w:val="0"/>
+          <w:sz w:val="27"/>
+          <w:szCs w:val="27"/>
+          <w:lang w:bidi="bn-BD"/>
+          <w14:ligatures w14:val="none"/>
+        </w:rPr>
+        <w:t xml:space="preserve">    </w:t>
+      </w:r>
+      <w:proofErr w:type="spellStart"/>
+      <w:proofErr w:type="gramStart"/>
+      <w:r>
+        <w:rPr>
+          <w:rFonts w:ascii="Consolas" w:eastAsia="Times New Roman" w:hAnsi="Consolas" w:cs="Times New Roman"/>
+          <w:color w:val="569CD6"/>
+          <w:kern w:val="0"/>
+          <w:sz w:val="27"/>
+          <w:szCs w:val="27"/>
+          <w:lang w:bidi="bn-BD"/>
+          <w14:ligatures w14:val="none"/>
+        </w:rPr>
+        <w:t>const</w:t>
+      </w:r>
+      <w:proofErr w:type="spellEnd"/>
+      <w:proofErr w:type="gramEnd"/>
+      <w:r>
+        <w:rPr>
+          <w:rFonts w:ascii="Consolas" w:eastAsia="Times New Roman" w:hAnsi="Consolas" w:cs="Times New Roman"/>
+          <w:color w:val="CCCCCC"/>
+          <w:kern w:val="0"/>
+          <w:sz w:val="27"/>
+          <w:szCs w:val="27"/>
+          <w:lang w:bidi="bn-BD"/>
+          <w14:ligatures w14:val="none"/>
+        </w:rPr>
+        <w:t xml:space="preserve"> </w:t>
+      </w:r>
+      <w:r>
+        <w:rPr>
+          <w:rFonts w:ascii="Consolas" w:eastAsia="Times New Roman" w:hAnsi="Consolas" w:cs="Times New Roman"/>
+          <w:color w:val="4FC1FF"/>
+          <w:kern w:val="0"/>
+          <w:sz w:val="27"/>
+          <w:szCs w:val="27"/>
+          <w:lang w:bidi="bn-BD"/>
+          <w14:ligatures w14:val="none"/>
+        </w:rPr>
+        <w:t>status</w:t>
+      </w:r>
+      <w:r>
+        <w:rPr>
+          <w:rFonts w:ascii="Consolas" w:eastAsia="Times New Roman" w:hAnsi="Consolas" w:cs="Times New Roman"/>
+          <w:color w:val="CCCCCC"/>
+          <w:kern w:val="0"/>
+          <w:sz w:val="27"/>
+          <w:szCs w:val="27"/>
+          <w:lang w:bidi="bn-BD"/>
+          <w14:ligatures w14:val="none"/>
+        </w:rPr>
+        <w:t xml:space="preserve"> </w:t>
+      </w:r>
+      <w:r>
+        <w:rPr>
+          <w:rFonts w:ascii="Consolas" w:eastAsia="Times New Roman" w:hAnsi="Consolas" w:cs="Times New Roman"/>
+          <w:color w:val="D4D4D4"/>
+          <w:kern w:val="0"/>
+          <w:sz w:val="27"/>
+          <w:szCs w:val="27"/>
+          <w:lang w:bidi="bn-BD"/>
+          <w14:ligatures w14:val="none"/>
+        </w:rPr>
+        <w:t>=</w:t>
+      </w:r>
+      <w:r>
+        <w:rPr>
+          <w:rFonts w:ascii="Consolas" w:eastAsia="Times New Roman" w:hAnsi="Consolas" w:cs="Times New Roman"/>
+          <w:color w:val="CCCCCC"/>
+          <w:kern w:val="0"/>
+          <w:sz w:val="27"/>
+          <w:szCs w:val="27"/>
+          <w:lang w:bidi="bn-BD"/>
+          <w14:ligatures w14:val="none"/>
+        </w:rPr>
+        <w:t xml:space="preserve"> </w:t>
+      </w:r>
+      <w:r>
+        <w:rPr>
+          <w:rFonts w:ascii="Consolas" w:eastAsia="Times New Roman" w:hAnsi="Consolas" w:cs="Times New Roman"/>
+          <w:color w:val="569CD6"/>
+          <w:kern w:val="0"/>
+          <w:sz w:val="27"/>
+          <w:szCs w:val="27"/>
+          <w:lang w:bidi="bn-BD"/>
+          <w14:ligatures w14:val="none"/>
+        </w:rPr>
+        <w:t>true</w:t>
+      </w:r>
+      <w:r>
+        <w:rPr>
+          <w:rFonts w:ascii="Consolas" w:eastAsia="Times New Roman" w:hAnsi="Consolas" w:cs="Times New Roman"/>
+          <w:color w:val="CCCCCC"/>
+          <w:kern w:val="0"/>
+          <w:sz w:val="27"/>
+          <w:szCs w:val="27"/>
+          <w:lang w:bidi="bn-BD"/>
+          <w14:ligatures w14:val="none"/>
+        </w:rPr>
+        <w:t>;</w:t>
+      </w:r>
+    </w:p>
+    <w:p>
+      <w:pPr>
+        <w:shd w:val="clear" w:color="auto" w:fill="1F1F1F"/>
+        <w:spacing w:after="0" w:line="360" w:lineRule="atLeast"/>
+        <w:rPr>
+          <w:rFonts w:ascii="Consolas" w:eastAsia="Times New Roman" w:hAnsi="Consolas" w:cs="Times New Roman"/>
+          <w:color w:val="CCCCCC"/>
+          <w:kern w:val="0"/>
+          <w:sz w:val="27"/>
+          <w:szCs w:val="27"/>
+          <w:lang w:bidi="bn-BD"/>
+          <w14:ligatures w14:val="none"/>
+        </w:rPr>
+      </w:pPr>
+      <w:r>
+        <w:rPr>
+          <w:rFonts w:ascii="Consolas" w:eastAsia="Times New Roman" w:hAnsi="Consolas" w:cs="Times New Roman"/>
+          <w:color w:val="CCCCCC"/>
+          <w:kern w:val="0"/>
+          <w:sz w:val="27"/>
+          <w:szCs w:val="27"/>
+          <w:lang w:bidi="bn-BD"/>
+          <w14:ligatures w14:val="none"/>
+        </w:rPr>
+        <w:t xml:space="preserve">    </w:t>
+      </w:r>
+      <w:proofErr w:type="gramStart"/>
+      <w:r>
+        <w:rPr>
+          <w:rFonts w:ascii="Consolas" w:eastAsia="Times New Roman" w:hAnsi="Consolas" w:cs="Times New Roman"/>
+          <w:color w:val="C586C0"/>
+          <w:kern w:val="0"/>
+          <w:sz w:val="27"/>
+          <w:szCs w:val="27"/>
+          <w:lang w:bidi="bn-BD"/>
+          <w14:ligatures w14:val="none"/>
+        </w:rPr>
+        <w:t>switch</w:t>
+      </w:r>
+      <w:r>
+        <w:rPr>
+          <w:rFonts w:ascii="Consolas" w:eastAsia="Times New Roman" w:hAnsi="Consolas" w:cs="Times New Roman"/>
+          <w:color w:val="CCCCCC"/>
+          <w:kern w:val="0"/>
+          <w:sz w:val="27"/>
+          <w:szCs w:val="27"/>
+          <w:lang w:bidi="bn-BD"/>
+          <w14:ligatures w14:val="none"/>
+        </w:rPr>
+        <w:t>(</w:t>
+      </w:r>
+      <w:proofErr w:type="gramEnd"/>
+      <w:r>
+        <w:rPr>
+          <w:rFonts w:ascii="Consolas" w:eastAsia="Times New Roman" w:hAnsi="Consolas" w:cs="Times New Roman"/>
+          <w:color w:val="4FC1FF"/>
+          <w:kern w:val="0"/>
+          <w:sz w:val="27"/>
+          <w:szCs w:val="27"/>
+          <w:lang w:bidi="bn-BD"/>
+          <w14:ligatures w14:val="none"/>
+        </w:rPr>
+        <w:t>status</w:t>
+      </w:r>
+      <w:r>
+        <w:rPr>
+          <w:rFonts w:ascii="Consolas" w:eastAsia="Times New Roman" w:hAnsi="Consolas" w:cs="Times New Roman"/>
+          <w:color w:val="CCCCCC"/>
+          <w:kern w:val="0"/>
+          <w:sz w:val="27"/>
+          <w:szCs w:val="27"/>
+          <w:lang w:bidi="bn-BD"/>
+          <w14:ligatures w14:val="none"/>
+        </w:rPr>
+        <w:t>){</w:t>
+      </w:r>
+    </w:p>
+    <w:p>
+      <w:pPr>
+        <w:shd w:val="clear" w:color="auto" w:fill="1F1F1F"/>
+        <w:spacing w:after="0" w:line="360" w:lineRule="atLeast"/>
+        <w:rPr>
+          <w:rFonts w:ascii="Consolas" w:eastAsia="Times New Roman" w:hAnsi="Consolas" w:cs="Times New Roman"/>
+          <w:color w:val="CCCCCC"/>
+          <w:kern w:val="0"/>
+          <w:sz w:val="27"/>
+          <w:szCs w:val="27"/>
+          <w:lang w:bidi="bn-BD"/>
+          <w14:ligatures w14:val="none"/>
+        </w:rPr>
+      </w:pPr>
+      <w:r>
+        <w:rPr>
+          <w:rFonts w:ascii="Consolas" w:eastAsia="Times New Roman" w:hAnsi="Consolas" w:cs="Times New Roman"/>
+          <w:color w:val="CCCCCC"/>
+          <w:kern w:val="0"/>
+          <w:sz w:val="27"/>
+          <w:szCs w:val="27"/>
+          <w:lang w:bidi="bn-BD"/>
+          <w14:ligatures w14:val="none"/>
+        </w:rPr>
+        <w:t xml:space="preserve">        </w:t>
+      </w:r>
+      <w:proofErr w:type="gramStart"/>
+      <w:r>
+        <w:rPr>
+          <w:rFonts w:ascii="Consolas" w:eastAsia="Times New Roman" w:hAnsi="Consolas" w:cs="Times New Roman"/>
+          <w:color w:val="C586C0"/>
+          <w:kern w:val="0"/>
+          <w:sz w:val="27"/>
+          <w:szCs w:val="27"/>
+          <w:lang w:bidi="bn-BD"/>
+          <w14:ligatures w14:val="none"/>
+        </w:rPr>
+        <w:t>case</w:t>
+      </w:r>
+      <w:proofErr w:type="gramEnd"/>
+      <w:r>
+        <w:rPr>
+          <w:rFonts w:ascii="Consolas" w:eastAsia="Times New Roman" w:hAnsi="Consolas" w:cs="Times New Roman"/>
+          <w:color w:val="CCCCCC"/>
+          <w:kern w:val="0"/>
+          <w:sz w:val="27"/>
+          <w:szCs w:val="27"/>
+          <w:lang w:bidi="bn-BD"/>
+          <w14:ligatures w14:val="none"/>
+        </w:rPr>
+        <w:t xml:space="preserve"> </w:t>
+      </w:r>
+      <w:r>
+        <w:rPr>
+          <w:rFonts w:ascii="Consolas" w:eastAsia="Times New Roman" w:hAnsi="Consolas" w:cs="Times New Roman"/>
+          <w:color w:val="569CD6"/>
+          <w:kern w:val="0"/>
+          <w:sz w:val="27"/>
+          <w:szCs w:val="27"/>
+          <w:lang w:bidi="bn-BD"/>
+          <w14:ligatures w14:val="none"/>
+        </w:rPr>
+        <w:t>true</w:t>
+      </w:r>
+      <w:r>
+        <w:rPr>
+          <w:rFonts w:ascii="Consolas" w:eastAsia="Times New Roman" w:hAnsi="Consolas" w:cs="Times New Roman"/>
+          <w:color w:val="CCCCCC"/>
+          <w:kern w:val="0"/>
+          <w:sz w:val="27"/>
+          <w:szCs w:val="27"/>
+          <w:lang w:bidi="bn-BD"/>
+          <w14:ligatures w14:val="none"/>
+        </w:rPr>
+        <w:t>:</w:t>
+      </w:r>
+    </w:p>
+    <w:p>
+      <w:pPr>
+        <w:shd w:val="clear" w:color="auto" w:fill="1F1F1F"/>
+        <w:spacing w:after="0" w:line="360" w:lineRule="atLeast"/>
+        <w:rPr>
+          <w:rFonts w:ascii="Consolas" w:eastAsia="Times New Roman" w:hAnsi="Consolas" w:cs="Times New Roman"/>
+          <w:color w:val="CCCCCC"/>
+          <w:kern w:val="0"/>
+          <w:sz w:val="27"/>
+          <w:szCs w:val="27"/>
+          <w:lang w:bidi="bn-BD"/>
+          <w14:ligatures w14:val="none"/>
+        </w:rPr>
+      </w:pPr>
+      <w:r>
+        <w:rPr>
+          <w:rFonts w:ascii="Consolas" w:eastAsia="Times New Roman" w:hAnsi="Consolas" w:cs="Times New Roman"/>
+          <w:color w:val="CCCCCC"/>
+          <w:kern w:val="0"/>
+          <w:sz w:val="27"/>
+          <w:szCs w:val="27"/>
+          <w:lang w:bidi="bn-BD"/>
+          <w14:ligatures w14:val="none"/>
+        </w:rPr>
+        <w:t xml:space="preserve">            </w:t>
+      </w:r>
+      <w:proofErr w:type="gramStart"/>
+      <w:r>
+        <w:rPr>
+          <w:rFonts w:ascii="Consolas" w:eastAsia="Times New Roman" w:hAnsi="Consolas" w:cs="Times New Roman"/>
+          <w:color w:val="C586C0"/>
+          <w:kern w:val="0"/>
+          <w:sz w:val="27"/>
+          <w:szCs w:val="27"/>
+          <w:lang w:bidi="bn-BD"/>
+          <w14:ligatures w14:val="none"/>
+        </w:rPr>
+        <w:t>return</w:t>
+      </w:r>
+      <w:proofErr w:type="gramEnd"/>
+      <w:r>
+        <w:rPr>
+          <w:rFonts w:ascii="Consolas" w:eastAsia="Times New Roman" w:hAnsi="Consolas" w:cs="Times New Roman"/>
+          <w:color w:val="CCCCCC"/>
+          <w:kern w:val="0"/>
+          <w:sz w:val="27"/>
+          <w:szCs w:val="27"/>
+          <w:lang w:bidi="bn-BD"/>
+          <w14:ligatures w14:val="none"/>
+        </w:rPr>
+        <w:t xml:space="preserve"> (</w:t>
+      </w:r>
+    </w:p>
+    <w:p>
+      <w:pPr>
+        <w:shd w:val="clear" w:color="auto" w:fill="1F1F1F"/>
+        <w:spacing w:after="0" w:line="360" w:lineRule="atLeast"/>
+        <w:rPr>
+          <w:rFonts w:ascii="Consolas" w:eastAsia="Times New Roman" w:hAnsi="Consolas" w:cs="Times New Roman"/>
+          <w:color w:val="CCCCCC"/>
+          <w:kern w:val="0"/>
+          <w:sz w:val="27"/>
+          <w:szCs w:val="27"/>
+          <w:lang w:bidi="bn-BD"/>
+          <w14:ligatures w14:val="none"/>
+        </w:rPr>
+      </w:pPr>
+      <w:r>
+        <w:rPr>
+          <w:rFonts w:ascii="Consolas" w:eastAsia="Times New Roman" w:hAnsi="Consolas" w:cs="Times New Roman"/>
+          <w:color w:val="CCCCCC"/>
+          <w:kern w:val="0"/>
+          <w:sz w:val="27"/>
+          <w:szCs w:val="27"/>
+          <w:lang w:bidi="bn-BD"/>
+          <w14:ligatures w14:val="none"/>
+        </w:rPr>
+        <w:t xml:space="preserve">                </w:t>
+      </w:r>
+      <w:r>
+        <w:rPr>
+          <w:rFonts w:ascii="Consolas" w:eastAsia="Times New Roman" w:hAnsi="Consolas" w:cs="Times New Roman"/>
+          <w:color w:val="808080"/>
+          <w:kern w:val="0"/>
+          <w:sz w:val="27"/>
+          <w:szCs w:val="27"/>
+          <w:lang w:bidi="bn-BD"/>
+          <w14:ligatures w14:val="none"/>
+        </w:rPr>
+        <w:t>&lt;</w:t>
+      </w:r>
+      <w:proofErr w:type="gramStart"/>
+      <w:r>
+        <w:rPr>
+          <w:rFonts w:ascii="Consolas" w:eastAsia="Times New Roman" w:hAnsi="Consolas" w:cs="Times New Roman"/>
+          <w:color w:val="569CD6"/>
+          <w:kern w:val="0"/>
+          <w:sz w:val="27"/>
+          <w:szCs w:val="27"/>
+          <w:lang w:bidi="bn-BD"/>
+          <w14:ligatures w14:val="none"/>
+        </w:rPr>
+        <w:t>div</w:t>
+      </w:r>
+      <w:proofErr w:type="gramEnd"/>
+      <w:r>
+        <w:rPr>
+          <w:rFonts w:ascii="Consolas" w:eastAsia="Times New Roman" w:hAnsi="Consolas" w:cs="Times New Roman"/>
+          <w:color w:val="808080"/>
+          <w:kern w:val="0"/>
+          <w:sz w:val="27"/>
+          <w:szCs w:val="27"/>
+          <w:lang w:bidi="bn-BD"/>
+          <w14:ligatures w14:val="none"/>
+        </w:rPr>
+        <w:t>&gt;</w:t>
+      </w:r>
+    </w:p>
+    <w:p>
+      <w:pPr>
+        <w:shd w:val="clear" w:color="auto" w:fill="1F1F1F"/>
+        <w:spacing w:after="0" w:line="360" w:lineRule="atLeast"/>
+        <w:rPr>
+          <w:rFonts w:ascii="Consolas" w:eastAsia="Times New Roman" w:hAnsi="Consolas" w:cs="Times New Roman"/>
+          <w:color w:val="CCCCCC"/>
+          <w:kern w:val="0"/>
+          <w:sz w:val="27"/>
+          <w:szCs w:val="27"/>
+          <w:lang w:bidi="bn-BD"/>
+          <w14:ligatures w14:val="none"/>
+        </w:rPr>
+      </w:pPr>
+      <w:r>
+        <w:rPr>
+          <w:rFonts w:ascii="Consolas" w:eastAsia="Times New Roman" w:hAnsi="Consolas" w:cs="Times New Roman"/>
+          <w:color w:val="CCCCCC"/>
+          <w:kern w:val="0"/>
+          <w:sz w:val="27"/>
+          <w:szCs w:val="27"/>
+          <w:lang w:bidi="bn-BD"/>
+          <w14:ligatures w14:val="none"/>
+        </w:rPr>
+        <w:t xml:space="preserve">                    </w:t>
+      </w:r>
+      <w:r>
+        <w:rPr>
+          <w:rFonts w:ascii="Consolas" w:eastAsia="Times New Roman" w:hAnsi="Consolas" w:cs="Times New Roman"/>
+          <w:color w:val="569CD6"/>
+          <w:kern w:val="0"/>
+          <w:sz w:val="27"/>
+          <w:szCs w:val="27"/>
+          <w:lang w:bidi="bn-BD"/>
+          <w14:ligatures w14:val="none"/>
+        </w:rPr>
+        <w:t>{</w:t>
+      </w:r>
+      <w:proofErr w:type="gramStart"/>
+      <w:r>
+        <w:rPr>
+          <w:rFonts w:ascii="Consolas" w:eastAsia="Times New Roman" w:hAnsi="Consolas" w:cs="Times New Roman"/>
+          <w:color w:val="DCDCAA"/>
+          <w:kern w:val="0"/>
+          <w:sz w:val="27"/>
+          <w:szCs w:val="27"/>
+          <w:lang w:bidi="bn-BD"/>
+          <w14:ligatures w14:val="none"/>
+        </w:rPr>
+        <w:t>header</w:t>
+      </w:r>
+      <w:r>
+        <w:rPr>
+          <w:rFonts w:ascii="Consolas" w:eastAsia="Times New Roman" w:hAnsi="Consolas" w:cs="Times New Roman"/>
+          <w:color w:val="D4D4D4"/>
+          <w:kern w:val="0"/>
+          <w:sz w:val="27"/>
+          <w:szCs w:val="27"/>
+          <w:lang w:bidi="bn-BD"/>
+          <w14:ligatures w14:val="none"/>
+        </w:rPr>
+        <w:t>(</w:t>
+      </w:r>
+      <w:proofErr w:type="gramEnd"/>
+      <w:r>
+        <w:rPr>
+          <w:rFonts w:ascii="Consolas" w:eastAsia="Times New Roman" w:hAnsi="Consolas" w:cs="Times New Roman"/>
+          <w:color w:val="D4D4D4"/>
+          <w:kern w:val="0"/>
+          <w:sz w:val="27"/>
+          <w:szCs w:val="27"/>
+          <w:lang w:bidi="bn-BD"/>
+          <w14:ligatures w14:val="none"/>
+        </w:rPr>
+        <w:t>)</w:t>
+      </w:r>
+      <w:r>
+        <w:rPr>
+          <w:rFonts w:ascii="Consolas" w:eastAsia="Times New Roman" w:hAnsi="Consolas" w:cs="Times New Roman"/>
+          <w:color w:val="569CD6"/>
+          <w:kern w:val="0"/>
+          <w:sz w:val="27"/>
+          <w:szCs w:val="27"/>
+          <w:lang w:bidi="bn-BD"/>
+          <w14:ligatures w14:val="none"/>
+        </w:rPr>
+        <w:t>}</w:t>
+      </w:r>
+    </w:p>
+    <w:p>
+      <w:pPr>
+        <w:shd w:val="clear" w:color="auto" w:fill="1F1F1F"/>
+        <w:spacing w:after="0" w:line="360" w:lineRule="atLeast"/>
+        <w:rPr>
+          <w:rFonts w:ascii="Consolas" w:eastAsia="Times New Roman" w:hAnsi="Consolas" w:cs="Times New Roman"/>
+          <w:color w:val="CCCCCC"/>
+          <w:kern w:val="0"/>
+          <w:sz w:val="27"/>
+          <w:szCs w:val="27"/>
+          <w:lang w:bidi="bn-BD"/>
+          <w14:ligatures w14:val="none"/>
+        </w:rPr>
+      </w:pPr>
+      <w:r>
+        <w:rPr>
+          <w:rFonts w:ascii="Consolas" w:eastAsia="Times New Roman" w:hAnsi="Consolas" w:cs="Times New Roman"/>
+          <w:color w:val="CCCCCC"/>
+          <w:kern w:val="0"/>
+          <w:sz w:val="27"/>
+          <w:szCs w:val="27"/>
+          <w:lang w:bidi="bn-BD"/>
+          <w14:ligatures w14:val="none"/>
+        </w:rPr>
+        <w:t xml:space="preserve">                    </w:t>
+      </w:r>
+      <w:r>
+        <w:rPr>
+          <w:rFonts w:ascii="Consolas" w:eastAsia="Times New Roman" w:hAnsi="Consolas" w:cs="Times New Roman"/>
+          <w:color w:val="808080"/>
+          <w:kern w:val="0"/>
+          <w:sz w:val="27"/>
+          <w:szCs w:val="27"/>
+          <w:lang w:bidi="bn-BD"/>
+          <w14:ligatures w14:val="none"/>
+        </w:rPr>
+        <w:t>&lt;</w:t>
+      </w:r>
+      <w:proofErr w:type="gramStart"/>
+      <w:r>
+        <w:rPr>
+          <w:rFonts w:ascii="Consolas" w:eastAsia="Times New Roman" w:hAnsi="Consolas" w:cs="Times New Roman"/>
+          <w:color w:val="569CD6"/>
+          <w:kern w:val="0"/>
+          <w:sz w:val="27"/>
+          <w:szCs w:val="27"/>
+          <w:lang w:bidi="bn-BD"/>
+          <w14:ligatures w14:val="none"/>
+        </w:rPr>
+        <w:t>button</w:t>
+      </w:r>
+      <w:r>
+        <w:rPr>
+          <w:rFonts w:ascii="Consolas" w:eastAsia="Times New Roman" w:hAnsi="Consolas" w:cs="Times New Roman"/>
+          <w:color w:val="808080"/>
+          <w:kern w:val="0"/>
+          <w:sz w:val="27"/>
+          <w:szCs w:val="27"/>
+          <w:lang w:bidi="bn-BD"/>
+          <w14:ligatures w14:val="none"/>
+        </w:rPr>
+        <w:t>&gt;</w:t>
+      </w:r>
+      <w:proofErr w:type="gramEnd"/>
+      <w:r>
+        <w:rPr>
+          <w:rFonts w:ascii="Consolas" w:eastAsia="Times New Roman" w:hAnsi="Consolas" w:cs="Times New Roman"/>
+          <w:color w:val="CCCCCC"/>
+          <w:kern w:val="0"/>
+          <w:sz w:val="27"/>
+          <w:szCs w:val="27"/>
+          <w:lang w:bidi="bn-BD"/>
+          <w14:ligatures w14:val="none"/>
+        </w:rPr>
+        <w:t>Logout</w:t>
+      </w:r>
+      <w:r>
+        <w:rPr>
+          <w:rFonts w:ascii="Consolas" w:eastAsia="Times New Roman" w:hAnsi="Consolas" w:cs="Times New Roman"/>
+          <w:color w:val="808080"/>
+          <w:kern w:val="0"/>
+          <w:sz w:val="27"/>
+          <w:szCs w:val="27"/>
+          <w:lang w:bidi="bn-BD"/>
+          <w14:ligatures w14:val="none"/>
+        </w:rPr>
+        <w:t>&lt;/</w:t>
+      </w:r>
+      <w:r>
+        <w:rPr>
+          <w:rFonts w:ascii="Consolas" w:eastAsia="Times New Roman" w:hAnsi="Consolas" w:cs="Times New Roman"/>
+          <w:color w:val="569CD6"/>
+          <w:kern w:val="0"/>
+          <w:sz w:val="27"/>
+          <w:szCs w:val="27"/>
+          <w:lang w:bidi="bn-BD"/>
+          <w14:ligatures w14:val="none"/>
+        </w:rPr>
+        <w:t>button</w:t>
+      </w:r>
+      <w:r>
+        <w:rPr>
+          <w:rFonts w:ascii="Consolas" w:eastAsia="Times New Roman" w:hAnsi="Consolas" w:cs="Times New Roman"/>
+          <w:color w:val="808080"/>
+          <w:kern w:val="0"/>
+          <w:sz w:val="27"/>
+          <w:szCs w:val="27"/>
+          <w:lang w:bidi="bn-BD"/>
+          <w14:ligatures w14:val="none"/>
+        </w:rPr>
+        <w:t>&gt;</w:t>
+      </w:r>
+    </w:p>
+    <w:p>
+      <w:pPr>
+        <w:shd w:val="clear" w:color="auto" w:fill="1F1F1F"/>
+        <w:spacing w:after="0" w:line="360" w:lineRule="atLeast"/>
+        <w:rPr>
+          <w:rFonts w:ascii="Consolas" w:eastAsia="Times New Roman" w:hAnsi="Consolas" w:cs="Times New Roman"/>
+          <w:color w:val="CCCCCC"/>
+          <w:kern w:val="0"/>
+          <w:sz w:val="27"/>
+          <w:szCs w:val="27"/>
+          <w:lang w:bidi="bn-BD"/>
+          <w14:ligatures w14:val="none"/>
+        </w:rPr>
+      </w:pPr>
+      <w:r>
+        <w:rPr>
+          <w:rFonts w:ascii="Consolas" w:eastAsia="Times New Roman" w:hAnsi="Consolas" w:cs="Times New Roman"/>
+          <w:color w:val="CCCCCC"/>
+          <w:kern w:val="0"/>
+          <w:sz w:val="27"/>
+          <w:szCs w:val="27"/>
+          <w:lang w:bidi="bn-BD"/>
+          <w14:ligatures w14:val="none"/>
+        </w:rPr>
+        <w:t xml:space="preserve">                </w:t>
+      </w:r>
+      <w:r>
+        <w:rPr>
+          <w:rFonts w:ascii="Consolas" w:eastAsia="Times New Roman" w:hAnsi="Consolas" w:cs="Times New Roman"/>
+          <w:color w:val="808080"/>
+          <w:kern w:val="0"/>
+          <w:sz w:val="27"/>
+          <w:szCs w:val="27"/>
+          <w:lang w:bidi="bn-BD"/>
+          <w14:ligatures w14:val="none"/>
+        </w:rPr>
+        <w:t>&lt;/</w:t>
+      </w:r>
+      <w:r>
+        <w:rPr>
+          <w:rFonts w:ascii="Consolas" w:eastAsia="Times New Roman" w:hAnsi="Consolas" w:cs="Times New Roman"/>
+          <w:color w:val="569CD6"/>
+          <w:kern w:val="0"/>
+          <w:sz w:val="27"/>
+          <w:szCs w:val="27"/>
+          <w:lang w:bidi="bn-BD"/>
+          <w14:ligatures w14:val="none"/>
+        </w:rPr>
+        <w:t>div</w:t>
+      </w:r>
+      <w:r>
+        <w:rPr>
+          <w:rFonts w:ascii="Consolas" w:eastAsia="Times New Roman" w:hAnsi="Consolas" w:cs="Times New Roman"/>
+          <w:color w:val="808080"/>
+          <w:kern w:val="0"/>
+          <w:sz w:val="27"/>
+          <w:szCs w:val="27"/>
+          <w:lang w:bidi="bn-BD"/>
+          <w14:ligatures w14:val="none"/>
+        </w:rPr>
+        <w:t>&gt;</w:t>
+      </w:r>
+    </w:p>
+    <w:p>
+      <w:pPr>
+        <w:shd w:val="clear" w:color="auto" w:fill="1F1F1F"/>
+        <w:spacing w:after="0" w:line="360" w:lineRule="atLeast"/>
+        <w:rPr>
+          <w:rFonts w:ascii="Consolas" w:eastAsia="Times New Roman" w:hAnsi="Consolas" w:cs="Times New Roman"/>
+          <w:color w:val="CCCCCC"/>
+          <w:kern w:val="0"/>
+          <w:sz w:val="27"/>
+          <w:szCs w:val="27"/>
+          <w:lang w:bidi="bn-BD"/>
+          <w14:ligatures w14:val="none"/>
+        </w:rPr>
+      </w:pPr>
+      <w:r>
+        <w:rPr>
+          <w:rFonts w:ascii="Consolas" w:eastAsia="Times New Roman" w:hAnsi="Consolas" w:cs="Times New Roman"/>
+          <w:color w:val="CCCCCC"/>
+          <w:kern w:val="0"/>
+          <w:sz w:val="27"/>
+          <w:szCs w:val="27"/>
+          <w:lang w:bidi="bn-BD"/>
+          <w14:ligatures w14:val="none"/>
+        </w:rPr>
+        <w:t>            )</w:t>
+      </w:r>
+    </w:p>
+    <w:p>
+      <w:pPr>
+        <w:shd w:val="clear" w:color="auto" w:fill="1F1F1F"/>
+        <w:spacing w:after="0" w:line="360" w:lineRule="atLeast"/>
+        <w:rPr>
+          <w:rFonts w:ascii="Consolas" w:eastAsia="Times New Roman" w:hAnsi="Consolas" w:cs="Times New Roman"/>
+          <w:color w:val="CCCCCC"/>
+          <w:kern w:val="0"/>
+          <w:sz w:val="27"/>
+          <w:szCs w:val="27"/>
+          <w:lang w:bidi="bn-BD"/>
+          <w14:ligatures w14:val="none"/>
+        </w:rPr>
+      </w:pPr>
+      <w:r>
+        <w:rPr>
+          <w:rFonts w:ascii="Consolas" w:eastAsia="Times New Roman" w:hAnsi="Consolas" w:cs="Times New Roman"/>
+          <w:color w:val="CCCCCC"/>
+          <w:kern w:val="0"/>
+          <w:sz w:val="27"/>
+          <w:szCs w:val="27"/>
+          <w:lang w:bidi="bn-BD"/>
+          <w14:ligatures w14:val="none"/>
+        </w:rPr>
+        <w:t xml:space="preserve">        </w:t>
+      </w:r>
+      <w:proofErr w:type="gramStart"/>
+      <w:r>
+        <w:rPr>
+          <w:rFonts w:ascii="Consolas" w:eastAsia="Times New Roman" w:hAnsi="Consolas" w:cs="Times New Roman"/>
+          <w:color w:val="C586C0"/>
+          <w:kern w:val="0"/>
+          <w:sz w:val="27"/>
+          <w:szCs w:val="27"/>
+          <w:lang w:bidi="bn-BD"/>
+          <w14:ligatures w14:val="none"/>
+        </w:rPr>
+        <w:t>case</w:t>
+      </w:r>
+      <w:proofErr w:type="gramEnd"/>
+      <w:r>
+        <w:rPr>
+          <w:rFonts w:ascii="Consolas" w:eastAsia="Times New Roman" w:hAnsi="Consolas" w:cs="Times New Roman"/>
+          <w:color w:val="CCCCCC"/>
+          <w:kern w:val="0"/>
+          <w:sz w:val="27"/>
+          <w:szCs w:val="27"/>
+          <w:lang w:bidi="bn-BD"/>
+          <w14:ligatures w14:val="none"/>
+        </w:rPr>
+        <w:t xml:space="preserve"> </w:t>
+      </w:r>
+      <w:r>
+        <w:rPr>
+          <w:rFonts w:ascii="Consolas" w:eastAsia="Times New Roman" w:hAnsi="Consolas" w:cs="Times New Roman"/>
+          <w:color w:val="569CD6"/>
+          <w:kern w:val="0"/>
+          <w:sz w:val="27"/>
+          <w:szCs w:val="27"/>
+          <w:lang w:bidi="bn-BD"/>
+          <w14:ligatures w14:val="none"/>
+        </w:rPr>
+        <w:t>false</w:t>
+      </w:r>
+      <w:r>
+        <w:rPr>
+          <w:rFonts w:ascii="Consolas" w:eastAsia="Times New Roman" w:hAnsi="Consolas" w:cs="Times New Roman"/>
+          <w:color w:val="CCCCCC"/>
+          <w:kern w:val="0"/>
+          <w:sz w:val="27"/>
+          <w:szCs w:val="27"/>
+          <w:lang w:bidi="bn-BD"/>
+          <w14:ligatures w14:val="none"/>
+        </w:rPr>
+        <w:t>:</w:t>
+      </w:r>
+    </w:p>
+    <w:p>
+      <w:pPr>
+        <w:shd w:val="clear" w:color="auto" w:fill="1F1F1F"/>
+        <w:spacing w:after="0" w:line="360" w:lineRule="atLeast"/>
+        <w:rPr>
+          <w:rFonts w:ascii="Consolas" w:eastAsia="Times New Roman" w:hAnsi="Consolas" w:cs="Times New Roman"/>
+          <w:color w:val="CCCCCC"/>
+          <w:kern w:val="0"/>
+          <w:sz w:val="27"/>
+          <w:szCs w:val="27"/>
+          <w:lang w:bidi="bn-BD"/>
+          <w14:ligatures w14:val="none"/>
+        </w:rPr>
+      </w:pPr>
+      <w:r>
+        <w:rPr>
+          <w:rFonts w:ascii="Consolas" w:eastAsia="Times New Roman" w:hAnsi="Consolas" w:cs="Times New Roman"/>
+          <w:color w:val="CCCCCC"/>
+          <w:kern w:val="0"/>
+          <w:sz w:val="27"/>
+          <w:szCs w:val="27"/>
+          <w:lang w:bidi="bn-BD"/>
+          <w14:ligatures w14:val="none"/>
+        </w:rPr>
+        <w:t xml:space="preserve">            </w:t>
+      </w:r>
+      <w:proofErr w:type="gramStart"/>
+      <w:r>
+        <w:rPr>
+          <w:rFonts w:ascii="Consolas" w:eastAsia="Times New Roman" w:hAnsi="Consolas" w:cs="Times New Roman"/>
+          <w:color w:val="C586C0"/>
+          <w:kern w:val="0"/>
+          <w:sz w:val="27"/>
+          <w:szCs w:val="27"/>
+          <w:lang w:bidi="bn-BD"/>
+          <w14:ligatures w14:val="none"/>
+        </w:rPr>
+        <w:t>return</w:t>
+      </w:r>
+      <w:proofErr w:type="gramEnd"/>
+      <w:r>
+        <w:rPr>
+          <w:rFonts w:ascii="Consolas" w:eastAsia="Times New Roman" w:hAnsi="Consolas" w:cs="Times New Roman"/>
+          <w:color w:val="CCCCCC"/>
+          <w:kern w:val="0"/>
+          <w:sz w:val="27"/>
+          <w:szCs w:val="27"/>
+          <w:lang w:bidi="bn-BD"/>
+          <w14:ligatures w14:val="none"/>
+        </w:rPr>
+        <w:t xml:space="preserve"> (</w:t>
+      </w:r>
+    </w:p>
+    <w:p>
+      <w:pPr>
+        <w:shd w:val="clear" w:color="auto" w:fill="1F1F1F"/>
+        <w:spacing w:after="0" w:line="360" w:lineRule="atLeast"/>
+        <w:rPr>
+          <w:rFonts w:ascii="Consolas" w:eastAsia="Times New Roman" w:hAnsi="Consolas" w:cs="Times New Roman"/>
+          <w:color w:val="CCCCCC"/>
+          <w:kern w:val="0"/>
+          <w:sz w:val="27"/>
+          <w:szCs w:val="27"/>
+          <w:lang w:bidi="bn-BD"/>
+          <w14:ligatures w14:val="none"/>
+        </w:rPr>
+      </w:pPr>
+      <w:r>
+        <w:rPr>
+          <w:rFonts w:ascii="Consolas" w:eastAsia="Times New Roman" w:hAnsi="Consolas" w:cs="Times New Roman"/>
+          <w:color w:val="CCCCCC"/>
+          <w:kern w:val="0"/>
+          <w:sz w:val="27"/>
+          <w:szCs w:val="27"/>
+          <w:lang w:bidi="bn-BD"/>
+          <w14:ligatures w14:val="none"/>
+        </w:rPr>
+        <w:t xml:space="preserve">            </w:t>
+      </w:r>
+      <w:r>
+        <w:rPr>
+          <w:rFonts w:ascii="Consolas" w:eastAsia="Times New Roman" w:hAnsi="Consolas" w:cs="Times New Roman"/>
+          <w:color w:val="808080"/>
+          <w:kern w:val="0"/>
+          <w:sz w:val="27"/>
+          <w:szCs w:val="27"/>
+          <w:lang w:bidi="bn-BD"/>
+          <w14:ligatures w14:val="none"/>
+        </w:rPr>
+        <w:t>&lt;</w:t>
+      </w:r>
+      <w:proofErr w:type="gramStart"/>
+      <w:r>
+        <w:rPr>
+          <w:rFonts w:ascii="Consolas" w:eastAsia="Times New Roman" w:hAnsi="Consolas" w:cs="Times New Roman"/>
+          <w:color w:val="569CD6"/>
+          <w:kern w:val="0"/>
+          <w:sz w:val="27"/>
+          <w:szCs w:val="27"/>
+          <w:lang w:bidi="bn-BD"/>
+          <w14:ligatures w14:val="none"/>
+        </w:rPr>
+        <w:t>div</w:t>
+      </w:r>
+      <w:proofErr w:type="gramEnd"/>
+      <w:r>
+        <w:rPr>
+          <w:rFonts w:ascii="Consolas" w:eastAsia="Times New Roman" w:hAnsi="Consolas" w:cs="Times New Roman"/>
+          <w:color w:val="808080"/>
+          <w:kern w:val="0"/>
+          <w:sz w:val="27"/>
+          <w:szCs w:val="27"/>
+          <w:lang w:bidi="bn-BD"/>
+          <w14:ligatures w14:val="none"/>
+        </w:rPr>
+        <w:t>&gt;</w:t>
+      </w:r>
+    </w:p>
+    <w:p>
+      <w:pPr>
+        <w:shd w:val="clear" w:color="auto" w:fill="1F1F1F"/>
+        <w:spacing w:after="0" w:line="360" w:lineRule="atLeast"/>
+        <w:rPr>
+          <w:rFonts w:ascii="Consolas" w:eastAsia="Times New Roman" w:hAnsi="Consolas" w:cs="Times New Roman"/>
+          <w:color w:val="CCCCCC"/>
+          <w:kern w:val="0"/>
+          <w:sz w:val="27"/>
+          <w:szCs w:val="27"/>
+          <w:lang w:bidi="bn-BD"/>
+          <w14:ligatures w14:val="none"/>
+        </w:rPr>
+      </w:pPr>
+      <w:r>
+        <w:rPr>
+          <w:rFonts w:ascii="Consolas" w:eastAsia="Times New Roman" w:hAnsi="Consolas" w:cs="Times New Roman"/>
+          <w:color w:val="CCCCCC"/>
+          <w:kern w:val="0"/>
+          <w:sz w:val="27"/>
+          <w:szCs w:val="27"/>
+          <w:lang w:bidi="bn-BD"/>
+          <w14:ligatures w14:val="none"/>
+        </w:rPr>
+        <w:t xml:space="preserve">                </w:t>
+      </w:r>
+      <w:r>
+        <w:rPr>
+          <w:rFonts w:ascii="Consolas" w:eastAsia="Times New Roman" w:hAnsi="Consolas" w:cs="Times New Roman"/>
+          <w:color w:val="569CD6"/>
+          <w:kern w:val="0"/>
+          <w:sz w:val="27"/>
+          <w:szCs w:val="27"/>
+          <w:lang w:bidi="bn-BD"/>
+          <w14:ligatures w14:val="none"/>
+        </w:rPr>
+        <w:t>{</w:t>
+      </w:r>
+      <w:proofErr w:type="gramStart"/>
+      <w:r>
+        <w:rPr>
+          <w:rFonts w:ascii="Consolas" w:eastAsia="Times New Roman" w:hAnsi="Consolas" w:cs="Times New Roman"/>
+          <w:color w:val="DCDCAA"/>
+          <w:kern w:val="0"/>
+          <w:sz w:val="27"/>
+          <w:szCs w:val="27"/>
+          <w:lang w:bidi="bn-BD"/>
+          <w14:ligatures w14:val="none"/>
+        </w:rPr>
+        <w:t>header</w:t>
+      </w:r>
+      <w:r>
+        <w:rPr>
+          <w:rFonts w:ascii="Consolas" w:eastAsia="Times New Roman" w:hAnsi="Consolas" w:cs="Times New Roman"/>
+          <w:color w:val="D4D4D4"/>
+          <w:kern w:val="0"/>
+          <w:sz w:val="27"/>
+          <w:szCs w:val="27"/>
+          <w:lang w:bidi="bn-BD"/>
+          <w14:ligatures w14:val="none"/>
+        </w:rPr>
+        <w:t>(</w:t>
+      </w:r>
+      <w:proofErr w:type="gramEnd"/>
+      <w:r>
+        <w:rPr>
+          <w:rFonts w:ascii="Consolas" w:eastAsia="Times New Roman" w:hAnsi="Consolas" w:cs="Times New Roman"/>
+          <w:color w:val="D4D4D4"/>
+          <w:kern w:val="0"/>
+          <w:sz w:val="27"/>
+          <w:szCs w:val="27"/>
+          <w:lang w:bidi="bn-BD"/>
+          <w14:ligatures w14:val="none"/>
+        </w:rPr>
+        <w:t>)</w:t>
+      </w:r>
+      <w:r>
+        <w:rPr>
+          <w:rFonts w:ascii="Consolas" w:eastAsia="Times New Roman" w:hAnsi="Consolas" w:cs="Times New Roman"/>
+          <w:color w:val="569CD6"/>
+          <w:kern w:val="0"/>
+          <w:sz w:val="27"/>
+          <w:szCs w:val="27"/>
+          <w:lang w:bidi="bn-BD"/>
+          <w14:ligatures w14:val="none"/>
+        </w:rPr>
+        <w:t>}</w:t>
+      </w:r>
+    </w:p>
+    <w:p>
+      <w:pPr>
+        <w:shd w:val="clear" w:color="auto" w:fill="1F1F1F"/>
+        <w:spacing w:after="0" w:line="360" w:lineRule="atLeast"/>
+        <w:rPr>
+          <w:rFonts w:ascii="Consolas" w:eastAsia="Times New Roman" w:hAnsi="Consolas" w:cs="Times New Roman"/>
+          <w:color w:val="CCCCCC"/>
+          <w:kern w:val="0"/>
+          <w:sz w:val="27"/>
+          <w:szCs w:val="27"/>
+          <w:lang w:bidi="bn-BD"/>
+          <w14:ligatures w14:val="none"/>
+        </w:rPr>
+      </w:pPr>
+      <w:r>
+        <w:rPr>
+          <w:rFonts w:ascii="Consolas" w:eastAsia="Times New Roman" w:hAnsi="Consolas" w:cs="Times New Roman"/>
+          <w:color w:val="CCCCCC"/>
+          <w:kern w:val="0"/>
+          <w:sz w:val="27"/>
+          <w:szCs w:val="27"/>
+          <w:lang w:bidi="bn-BD"/>
+          <w14:ligatures w14:val="none"/>
+        </w:rPr>
+        <w:t xml:space="preserve">                </w:t>
+      </w:r>
+      <w:r>
+        <w:rPr>
+          <w:rFonts w:ascii="Consolas" w:eastAsia="Times New Roman" w:hAnsi="Consolas" w:cs="Times New Roman"/>
+          <w:color w:val="808080"/>
+          <w:kern w:val="0"/>
+          <w:sz w:val="27"/>
+          <w:szCs w:val="27"/>
+          <w:lang w:bidi="bn-BD"/>
+          <w14:ligatures w14:val="none"/>
+        </w:rPr>
+        <w:t>&lt;</w:t>
+      </w:r>
+      <w:proofErr w:type="gramStart"/>
+      <w:r>
+        <w:rPr>
+          <w:rFonts w:ascii="Consolas" w:eastAsia="Times New Roman" w:hAnsi="Consolas" w:cs="Times New Roman"/>
+          <w:color w:val="569CD6"/>
+          <w:kern w:val="0"/>
+          <w:sz w:val="27"/>
+          <w:szCs w:val="27"/>
+          <w:lang w:bidi="bn-BD"/>
+          <w14:ligatures w14:val="none"/>
+        </w:rPr>
+        <w:t>button</w:t>
+      </w:r>
+      <w:r>
+        <w:rPr>
+          <w:rFonts w:ascii="Consolas" w:eastAsia="Times New Roman" w:hAnsi="Consolas" w:cs="Times New Roman"/>
+          <w:color w:val="808080"/>
+          <w:kern w:val="0"/>
+          <w:sz w:val="27"/>
+          <w:szCs w:val="27"/>
+          <w:lang w:bidi="bn-BD"/>
+          <w14:ligatures w14:val="none"/>
+        </w:rPr>
+        <w:t>&gt;</w:t>
+      </w:r>
+      <w:proofErr w:type="gramEnd"/>
+      <w:r>
+        <w:rPr>
+          <w:rFonts w:ascii="Consolas" w:eastAsia="Times New Roman" w:hAnsi="Consolas" w:cs="Times New Roman"/>
+          <w:color w:val="CCCCCC"/>
+          <w:kern w:val="0"/>
+          <w:sz w:val="27"/>
+          <w:szCs w:val="27"/>
+          <w:lang w:bidi="bn-BD"/>
+          <w14:ligatures w14:val="none"/>
+        </w:rPr>
+        <w:t>Login</w:t>
+      </w:r>
+      <w:r>
+        <w:rPr>
+          <w:rFonts w:ascii="Consolas" w:eastAsia="Times New Roman" w:hAnsi="Consolas" w:cs="Times New Roman"/>
+          <w:color w:val="808080"/>
+          <w:kern w:val="0"/>
+          <w:sz w:val="27"/>
+          <w:szCs w:val="27"/>
+          <w:lang w:bidi="bn-BD"/>
+          <w14:ligatures w14:val="none"/>
+        </w:rPr>
+        <w:t>&lt;/</w:t>
+      </w:r>
+      <w:r>
+        <w:rPr>
+          <w:rFonts w:ascii="Consolas" w:eastAsia="Times New Roman" w:hAnsi="Consolas" w:cs="Times New Roman"/>
+          <w:color w:val="569CD6"/>
+          <w:kern w:val="0"/>
+          <w:sz w:val="27"/>
+          <w:szCs w:val="27"/>
+          <w:lang w:bidi="bn-BD"/>
+          <w14:ligatures w14:val="none"/>
+        </w:rPr>
+        <w:t>button</w:t>
+      </w:r>
+      <w:r>
+        <w:rPr>
+          <w:rFonts w:ascii="Consolas" w:eastAsia="Times New Roman" w:hAnsi="Consolas" w:cs="Times New Roman"/>
+          <w:color w:val="808080"/>
+          <w:kern w:val="0"/>
+          <w:sz w:val="27"/>
+          <w:szCs w:val="27"/>
+          <w:lang w:bidi="bn-BD"/>
+          <w14:ligatures w14:val="none"/>
+        </w:rPr>
+        <w:t>&gt;</w:t>
+      </w:r>
+    </w:p>
+    <w:p>
+      <w:pPr>
+        <w:shd w:val="clear" w:color="auto" w:fill="1F1F1F"/>
+        <w:spacing w:after="0" w:line="360" w:lineRule="atLeast"/>
+        <w:rPr>
+          <w:rFonts w:ascii="Consolas" w:eastAsia="Times New Roman" w:hAnsi="Consolas" w:cs="Times New Roman"/>
+          <w:color w:val="CCCCCC"/>
+          <w:kern w:val="0"/>
+          <w:sz w:val="27"/>
+          <w:szCs w:val="27"/>
+          <w:lang w:bidi="bn-BD"/>
+          <w14:ligatures w14:val="none"/>
+        </w:rPr>
+      </w:pPr>
+      <w:r>
+        <w:rPr>
+          <w:rFonts w:ascii="Consolas" w:eastAsia="Times New Roman" w:hAnsi="Consolas" w:cs="Times New Roman"/>
+          <w:color w:val="CCCCCC"/>
+          <w:kern w:val="0"/>
+          <w:sz w:val="27"/>
+          <w:szCs w:val="27"/>
+          <w:lang w:bidi="bn-BD"/>
+          <w14:ligatures w14:val="none"/>
+        </w:rPr>
+        <w:t xml:space="preserve">            </w:t>
+      </w:r>
+      <w:r>
+        <w:rPr>
+          <w:rFonts w:ascii="Consolas" w:eastAsia="Times New Roman" w:hAnsi="Consolas" w:cs="Times New Roman"/>
+          <w:color w:val="808080"/>
+          <w:kern w:val="0"/>
+          <w:sz w:val="27"/>
+          <w:szCs w:val="27"/>
+          <w:lang w:bidi="bn-BD"/>
+          <w14:ligatures w14:val="none"/>
+        </w:rPr>
+        <w:t>&lt;/</w:t>
+      </w:r>
+      <w:r>
+        <w:rPr>
+          <w:rFonts w:ascii="Consolas" w:eastAsia="Times New Roman" w:hAnsi="Consolas" w:cs="Times New Roman"/>
+          <w:color w:val="569CD6"/>
+          <w:kern w:val="0"/>
+          <w:sz w:val="27"/>
+          <w:szCs w:val="27"/>
+          <w:lang w:bidi="bn-BD"/>
+          <w14:ligatures w14:val="none"/>
+        </w:rPr>
+        <w:t>div</w:t>
+      </w:r>
+      <w:r>
+        <w:rPr>
+          <w:rFonts w:ascii="Consolas" w:eastAsia="Times New Roman" w:hAnsi="Consolas" w:cs="Times New Roman"/>
+          <w:color w:val="808080"/>
+          <w:kern w:val="0"/>
+          <w:sz w:val="27"/>
+          <w:szCs w:val="27"/>
+          <w:lang w:bidi="bn-BD"/>
+          <w14:ligatures w14:val="none"/>
+        </w:rPr>
+        <w:t>&gt;</w:t>
+      </w:r>
+      <w:r>
+        <w:rPr>
+          <w:rFonts w:ascii="Consolas" w:eastAsia="Times New Roman" w:hAnsi="Consolas" w:cs="Times New Roman"/>
+          <w:color w:val="CCCCCC"/>
+          <w:kern w:val="0"/>
+          <w:sz w:val="27"/>
+          <w:szCs w:val="27"/>
+          <w:lang w:bidi="bn-BD"/>
+          <w14:ligatures w14:val="none"/>
+        </w:rPr>
+        <w:t>)</w:t>
+      </w:r>
+    </w:p>
+    <w:p>
+      <w:pPr>
+        <w:shd w:val="clear" w:color="auto" w:fill="1F1F1F"/>
+        <w:spacing w:after="0" w:line="360" w:lineRule="atLeast"/>
+        <w:rPr>
+          <w:rFonts w:ascii="Consolas" w:eastAsia="Times New Roman" w:hAnsi="Consolas" w:cs="Times New Roman"/>
+          <w:color w:val="CCCCCC"/>
+          <w:kern w:val="0"/>
+          <w:sz w:val="27"/>
+          <w:szCs w:val="27"/>
+          <w:lang w:bidi="bn-BD"/>
+          <w14:ligatures w14:val="none"/>
+        </w:rPr>
+      </w:pPr>
+      <w:r>
+        <w:rPr>
+          <w:rFonts w:ascii="Consolas" w:eastAsia="Times New Roman" w:hAnsi="Consolas" w:cs="Times New Roman"/>
+          <w:color w:val="CCCCCC"/>
+          <w:kern w:val="0"/>
+          <w:sz w:val="27"/>
+          <w:szCs w:val="27"/>
+          <w:lang w:bidi="bn-BD"/>
+          <w14:ligatures w14:val="none"/>
+        </w:rPr>
+        <w:t xml:space="preserve">        </w:t>
+      </w:r>
+      <w:proofErr w:type="gramStart"/>
+      <w:r>
+        <w:rPr>
+          <w:rFonts w:ascii="Consolas" w:eastAsia="Times New Roman" w:hAnsi="Consolas" w:cs="Times New Roman"/>
+          <w:color w:val="C586C0"/>
+          <w:kern w:val="0"/>
+          <w:sz w:val="27"/>
+          <w:szCs w:val="27"/>
+          <w:lang w:bidi="bn-BD"/>
+          <w14:ligatures w14:val="none"/>
+        </w:rPr>
+        <w:t>default</w:t>
+      </w:r>
+      <w:proofErr w:type="gramEnd"/>
+      <w:r>
+        <w:rPr>
+          <w:rFonts w:ascii="Consolas" w:eastAsia="Times New Roman" w:hAnsi="Consolas" w:cs="Times New Roman"/>
+          <w:color w:val="CCCCCC"/>
+          <w:kern w:val="0"/>
+          <w:sz w:val="27"/>
+          <w:szCs w:val="27"/>
+          <w:lang w:bidi="bn-BD"/>
+          <w14:ligatures w14:val="none"/>
+        </w:rPr>
+        <w:t>:</w:t>
+      </w:r>
+    </w:p>
+    <w:p>
+      <w:pPr>
+        <w:shd w:val="clear" w:color="auto" w:fill="1F1F1F"/>
+        <w:spacing w:after="0" w:line="360" w:lineRule="atLeast"/>
+        <w:rPr>
+          <w:rFonts w:ascii="Consolas" w:eastAsia="Times New Roman" w:hAnsi="Consolas" w:cs="Times New Roman"/>
+          <w:color w:val="CCCCCC"/>
+          <w:kern w:val="0"/>
+          <w:sz w:val="27"/>
+          <w:szCs w:val="27"/>
+          <w:lang w:bidi="bn-BD"/>
+          <w14:ligatures w14:val="none"/>
+        </w:rPr>
+      </w:pPr>
+      <w:r>
+        <w:rPr>
+          <w:rFonts w:ascii="Consolas" w:eastAsia="Times New Roman" w:hAnsi="Consolas" w:cs="Times New Roman"/>
+          <w:color w:val="CCCCCC"/>
+          <w:kern w:val="0"/>
+          <w:sz w:val="27"/>
+          <w:szCs w:val="27"/>
+          <w:lang w:bidi="bn-BD"/>
+          <w14:ligatures w14:val="none"/>
+        </w:rPr>
+        <w:t xml:space="preserve">            </w:t>
+      </w:r>
+      <w:proofErr w:type="gramStart"/>
+      <w:r>
+        <w:rPr>
+          <w:rFonts w:ascii="Consolas" w:eastAsia="Times New Roman" w:hAnsi="Consolas" w:cs="Times New Roman"/>
+          <w:color w:val="C586C0"/>
+          <w:kern w:val="0"/>
+          <w:sz w:val="27"/>
+          <w:szCs w:val="27"/>
+          <w:lang w:bidi="bn-BD"/>
+          <w14:ligatures w14:val="none"/>
+        </w:rPr>
+        <w:t>return</w:t>
+      </w:r>
+      <w:proofErr w:type="gramEnd"/>
+      <w:r>
+        <w:rPr>
+          <w:rFonts w:ascii="Consolas" w:eastAsia="Times New Roman" w:hAnsi="Consolas" w:cs="Times New Roman"/>
+          <w:color w:val="CCCCCC"/>
+          <w:kern w:val="0"/>
+          <w:sz w:val="27"/>
+          <w:szCs w:val="27"/>
+          <w:lang w:bidi="bn-BD"/>
+          <w14:ligatures w14:val="none"/>
+        </w:rPr>
+        <w:t xml:space="preserve"> </w:t>
+      </w:r>
+      <w:r>
+        <w:rPr>
+          <w:rFonts w:ascii="Consolas" w:eastAsia="Times New Roman" w:hAnsi="Consolas" w:cs="Times New Roman"/>
+          <w:color w:val="569CD6"/>
+          <w:kern w:val="0"/>
+          <w:sz w:val="27"/>
+          <w:szCs w:val="27"/>
+          <w:lang w:bidi="bn-BD"/>
+          <w14:ligatures w14:val="none"/>
+        </w:rPr>
+        <w:t>null</w:t>
+      </w:r>
+    </w:p>
+    <w:p>
+      <w:pPr>
+        <w:shd w:val="clear" w:color="auto" w:fill="1F1F1F"/>
+        <w:spacing w:after="0" w:line="360" w:lineRule="atLeast"/>
+        <w:rPr>
+          <w:rFonts w:ascii="Consolas" w:eastAsia="Times New Roman" w:hAnsi="Consolas" w:cs="Times New Roman"/>
+          <w:color w:val="CCCCCC"/>
+          <w:kern w:val="0"/>
+          <w:sz w:val="27"/>
+          <w:szCs w:val="27"/>
+          <w:lang w:bidi="bn-BD"/>
+          <w14:ligatures w14:val="none"/>
+        </w:rPr>
+      </w:pPr>
+      <w:r>
+        <w:rPr>
+          <w:rFonts w:ascii="Consolas" w:eastAsia="Times New Roman" w:hAnsi="Consolas" w:cs="Times New Roman"/>
+          <w:color w:val="CCCCCC"/>
+          <w:kern w:val="0"/>
+          <w:sz w:val="27"/>
+          <w:szCs w:val="27"/>
+          <w:lang w:bidi="bn-BD"/>
+          <w14:ligatures w14:val="none"/>
+        </w:rPr>
+        <w:t>    }</w:t>
+      </w:r>
+    </w:p>
+    <w:p>
+      <w:pPr>
+        <w:shd w:val="clear" w:color="auto" w:fill="1F1F1F"/>
+        <w:spacing w:after="0" w:line="360" w:lineRule="atLeast"/>
+        <w:rPr>
+          <w:rFonts w:ascii="Consolas" w:eastAsia="Times New Roman" w:hAnsi="Consolas" w:cs="Times New Roman"/>
+          <w:color w:val="CCCCCC"/>
+          <w:kern w:val="0"/>
+          <w:sz w:val="27"/>
+          <w:szCs w:val="27"/>
+          <w:lang w:bidi="bn-BD"/>
+          <w14:ligatures w14:val="none"/>
+        </w:rPr>
+      </w:pPr>
+      <w:r>
+        <w:rPr>
+          <w:rFonts w:ascii="Consolas" w:eastAsia="Times New Roman" w:hAnsi="Consolas" w:cs="Times New Roman"/>
+          <w:color w:val="CCCCCC"/>
+          <w:kern w:val="0"/>
+          <w:sz w:val="27"/>
+          <w:szCs w:val="27"/>
+          <w:lang w:bidi="bn-BD"/>
+          <w14:ligatures w14:val="none"/>
+        </w:rPr>
+        <w:t>};</w:t>
+      </w:r>
+    </w:p>
+    <w:p>
+      <w:pPr>
+        <w:shd w:val="clear" w:color="auto" w:fill="1F1F1F"/>
+        <w:spacing w:after="0" w:line="360" w:lineRule="atLeast"/>
+        <w:rPr>
+          <w:rFonts w:ascii="Consolas" w:eastAsia="Times New Roman" w:hAnsi="Consolas" w:cs="Times New Roman"/>
+          <w:color w:val="CCCCCC"/>
+          <w:kern w:val="0"/>
+          <w:sz w:val="27"/>
+          <w:szCs w:val="27"/>
+          <w:lang w:bidi="bn-BD"/>
+          <w14:ligatures w14:val="none"/>
+        </w:rPr>
+      </w:pPr>
+    </w:p>
+    <w:p>
+      <w:pPr>
+        <w:shd w:val="clear" w:color="auto" w:fill="1F1F1F"/>
+        <w:spacing w:after="0" w:line="360" w:lineRule="atLeast"/>
+        <w:rPr>
+          <w:rFonts w:ascii="Consolas" w:eastAsia="Times New Roman" w:hAnsi="Consolas" w:cs="Times New Roman"/>
+          <w:color w:val="CCCCCC"/>
+          <w:kern w:val="0"/>
+          <w:sz w:val="27"/>
+          <w:szCs w:val="27"/>
+          <w:lang w:bidi="bn-BD"/>
+          <w14:ligatures w14:val="none"/>
+        </w:rPr>
+      </w:pPr>
+      <w:proofErr w:type="gramStart"/>
+      <w:r>
+        <w:rPr>
+          <w:rFonts w:ascii="Consolas" w:eastAsia="Times New Roman" w:hAnsi="Consolas" w:cs="Times New Roman"/>
+          <w:color w:val="C586C0"/>
+          <w:kern w:val="0"/>
+          <w:sz w:val="27"/>
+          <w:szCs w:val="27"/>
+          <w:lang w:bidi="bn-BD"/>
+          <w14:ligatures w14:val="none"/>
+        </w:rPr>
+        <w:t>export</w:t>
+      </w:r>
+      <w:proofErr w:type="gramEnd"/>
+      <w:r>
+        <w:rPr>
+          <w:rFonts w:ascii="Consolas" w:eastAsia="Times New Roman" w:hAnsi="Consolas" w:cs="Times New Roman"/>
+          <w:color w:val="CCCCCC"/>
+          <w:kern w:val="0"/>
+          <w:sz w:val="27"/>
+          <w:szCs w:val="27"/>
+          <w:lang w:bidi="bn-BD"/>
+          <w14:ligatures w14:val="none"/>
+        </w:rPr>
+        <w:t xml:space="preserve"> </w:t>
+      </w:r>
+      <w:r>
+        <w:rPr>
+          <w:rFonts w:ascii="Consolas" w:eastAsia="Times New Roman" w:hAnsi="Consolas" w:cs="Times New Roman"/>
+          <w:color w:val="C586C0"/>
+          <w:kern w:val="0"/>
+          <w:sz w:val="27"/>
+          <w:szCs w:val="27"/>
+          <w:lang w:bidi="bn-BD"/>
+          <w14:ligatures w14:val="none"/>
+        </w:rPr>
+        <w:t>default</w:t>
+      </w:r>
+      <w:r>
+        <w:rPr>
+          <w:rFonts w:ascii="Consolas" w:eastAsia="Times New Roman" w:hAnsi="Consolas" w:cs="Times New Roman"/>
+          <w:color w:val="CCCCCC"/>
+          <w:kern w:val="0"/>
+          <w:sz w:val="27"/>
+          <w:szCs w:val="27"/>
+          <w:lang w:bidi="bn-BD"/>
+          <w14:ligatures w14:val="none"/>
+        </w:rPr>
+        <w:t xml:space="preserve"> </w:t>
+      </w:r>
+      <w:proofErr w:type="spellStart"/>
+      <w:r>
+        <w:rPr>
+          <w:rFonts w:ascii="Consolas" w:eastAsia="Times New Roman" w:hAnsi="Consolas" w:cs="Times New Roman"/>
+          <w:color w:val="DCDCAA"/>
+          <w:kern w:val="0"/>
+          <w:sz w:val="27"/>
+          <w:szCs w:val="27"/>
+          <w:lang w:bidi="bn-BD"/>
+          <w14:ligatures w14:val="none"/>
+        </w:rPr>
+        <w:t>CDRen_switch</w:t>
+      </w:r>
+      <w:proofErr w:type="spellEnd"/>
+      <w:r>
+        <w:rPr>
+          <w:rFonts w:ascii="Consolas" w:eastAsia="Times New Roman" w:hAnsi="Consolas" w:cs="Times New Roman"/>
+          <w:color w:val="CCCCCC"/>
+          <w:kern w:val="0"/>
+          <w:sz w:val="27"/>
+          <w:szCs w:val="27"/>
+          <w:lang w:bidi="bn-BD"/>
+          <w14:ligatures w14:val="none"/>
+        </w:rPr>
+        <w:t>;</w:t>
+      </w:r>
+    </w:p>
+    <w:p>
+      <w:pPr>
         <w:pStyle w:val="ListParagraph"/>
         <w:rPr>
           <w:sz w:val="32"/>
           <w:szCs w:val="32"/>
         </w:rPr>
       </w:pPr>
+    </w:p>
+    <w:p>
+      <w:pPr>
+        <w:pStyle w:val="ListParagraph"/>
+        <w:rPr>
+          <w:sz w:val="32"/>
+          <w:szCs w:val="32"/>
+        </w:rPr>
+      </w:pPr>
+      <w:proofErr w:type="gramStart"/>
+      <w:r>
+        <w:rPr>
+          <w:sz w:val="32"/>
+          <w:szCs w:val="32"/>
+        </w:rPr>
+        <w:t>ternary</w:t>
+      </w:r>
+      <w:proofErr w:type="gramEnd"/>
+      <w:r>
+        <w:rPr>
+          <w:sz w:val="32"/>
+          <w:szCs w:val="32"/>
+        </w:rPr>
+        <w:t xml:space="preserve"> ---&gt; </w:t>
+      </w:r>
+    </w:p>
+    <w:p>
+      <w:pPr>
+        <w:shd w:val="clear" w:color="auto" w:fill="1F1F1F"/>
+        <w:spacing w:after="0" w:line="360" w:lineRule="atLeast"/>
+        <w:rPr>
+          <w:rFonts w:ascii="Consolas" w:eastAsia="Times New Roman" w:hAnsi="Consolas" w:cs="Times New Roman"/>
+          <w:color w:val="CCCCCC"/>
+          <w:kern w:val="0"/>
+          <w:sz w:val="27"/>
+          <w:szCs w:val="27"/>
+          <w:lang w:bidi="bn-BD"/>
+          <w14:ligatures w14:val="none"/>
+        </w:rPr>
+      </w:pPr>
+      <w:proofErr w:type="gramStart"/>
+      <w:r>
+        <w:rPr>
+          <w:rFonts w:ascii="Consolas" w:eastAsia="Times New Roman" w:hAnsi="Consolas" w:cs="Times New Roman"/>
+          <w:color w:val="C586C0"/>
+          <w:kern w:val="0"/>
+          <w:sz w:val="27"/>
+          <w:szCs w:val="27"/>
+          <w:lang w:bidi="bn-BD"/>
+          <w14:ligatures w14:val="none"/>
+        </w:rPr>
+        <w:t>import</w:t>
+      </w:r>
+      <w:proofErr w:type="gramEnd"/>
+      <w:r>
+        <w:rPr>
+          <w:rFonts w:ascii="Consolas" w:eastAsia="Times New Roman" w:hAnsi="Consolas" w:cs="Times New Roman"/>
+          <w:color w:val="CCCCCC"/>
+          <w:kern w:val="0"/>
+          <w:sz w:val="27"/>
+          <w:szCs w:val="27"/>
+          <w:lang w:bidi="bn-BD"/>
+          <w14:ligatures w14:val="none"/>
+        </w:rPr>
+        <w:t xml:space="preserve"> </w:t>
+      </w:r>
+      <w:r>
+        <w:rPr>
+          <w:rFonts w:ascii="Consolas" w:eastAsia="Times New Roman" w:hAnsi="Consolas" w:cs="Times New Roman"/>
+          <w:color w:val="9CDCFE"/>
+          <w:kern w:val="0"/>
+          <w:sz w:val="27"/>
+          <w:szCs w:val="27"/>
+          <w:lang w:bidi="bn-BD"/>
+          <w14:ligatures w14:val="none"/>
+        </w:rPr>
+        <w:t>React</w:t>
+      </w:r>
+      <w:r>
+        <w:rPr>
+          <w:rFonts w:ascii="Consolas" w:eastAsia="Times New Roman" w:hAnsi="Consolas" w:cs="Times New Roman"/>
+          <w:color w:val="CCCCCC"/>
+          <w:kern w:val="0"/>
+          <w:sz w:val="27"/>
+          <w:szCs w:val="27"/>
+          <w:lang w:bidi="bn-BD"/>
+          <w14:ligatures w14:val="none"/>
+        </w:rPr>
+        <w:t xml:space="preserve"> </w:t>
+      </w:r>
+      <w:r>
+        <w:rPr>
+          <w:rFonts w:ascii="Consolas" w:eastAsia="Times New Roman" w:hAnsi="Consolas" w:cs="Times New Roman"/>
+          <w:color w:val="C586C0"/>
+          <w:kern w:val="0"/>
+          <w:sz w:val="27"/>
+          <w:szCs w:val="27"/>
+          <w:lang w:bidi="bn-BD"/>
+          <w14:ligatures w14:val="none"/>
+        </w:rPr>
+        <w:t>from</w:t>
+      </w:r>
+      <w:r>
+        <w:rPr>
+          <w:rFonts w:ascii="Consolas" w:eastAsia="Times New Roman" w:hAnsi="Consolas" w:cs="Times New Roman"/>
+          <w:color w:val="CCCCCC"/>
+          <w:kern w:val="0"/>
+          <w:sz w:val="27"/>
+          <w:szCs w:val="27"/>
+          <w:lang w:bidi="bn-BD"/>
+          <w14:ligatures w14:val="none"/>
+        </w:rPr>
+        <w:t xml:space="preserve"> </w:t>
+      </w:r>
+      <w:r>
+        <w:rPr>
+          <w:rFonts w:ascii="Consolas" w:eastAsia="Times New Roman" w:hAnsi="Consolas" w:cs="Times New Roman"/>
+          <w:color w:val="CE9178"/>
+          <w:kern w:val="0"/>
+          <w:sz w:val="27"/>
+          <w:szCs w:val="27"/>
+          <w:lang w:bidi="bn-BD"/>
+          <w14:ligatures w14:val="none"/>
+        </w:rPr>
+        <w:t>'react'</w:t>
+      </w:r>
+      <w:r>
+        <w:rPr>
+          <w:rFonts w:ascii="Consolas" w:eastAsia="Times New Roman" w:hAnsi="Consolas" w:cs="Times New Roman"/>
+          <w:color w:val="CCCCCC"/>
+          <w:kern w:val="0"/>
+          <w:sz w:val="27"/>
+          <w:szCs w:val="27"/>
+          <w:lang w:bidi="bn-BD"/>
+          <w14:ligatures w14:val="none"/>
+        </w:rPr>
+        <w:t>;</w:t>
+      </w:r>
+    </w:p>
+    <w:p>
+      <w:pPr>
+        <w:shd w:val="clear" w:color="auto" w:fill="1F1F1F"/>
+        <w:spacing w:after="0" w:line="360" w:lineRule="atLeast"/>
+        <w:rPr>
+          <w:rFonts w:ascii="Consolas" w:eastAsia="Times New Roman" w:hAnsi="Consolas" w:cs="Times New Roman"/>
+          <w:color w:val="CCCCCC"/>
+          <w:kern w:val="0"/>
+          <w:sz w:val="27"/>
+          <w:szCs w:val="27"/>
+          <w:lang w:bidi="bn-BD"/>
+          <w14:ligatures w14:val="none"/>
+        </w:rPr>
+      </w:pPr>
+    </w:p>
+    <w:p>
+      <w:pPr>
+        <w:shd w:val="clear" w:color="auto" w:fill="1F1F1F"/>
+        <w:spacing w:after="0" w:line="360" w:lineRule="atLeast"/>
+        <w:rPr>
+          <w:rFonts w:ascii="Consolas" w:eastAsia="Times New Roman" w:hAnsi="Consolas" w:cs="Times New Roman"/>
+          <w:color w:val="CCCCCC"/>
+          <w:kern w:val="0"/>
+          <w:sz w:val="27"/>
+          <w:szCs w:val="27"/>
+          <w:lang w:bidi="bn-BD"/>
+          <w14:ligatures w14:val="none"/>
+        </w:rPr>
+      </w:pPr>
+      <w:proofErr w:type="spellStart"/>
+      <w:proofErr w:type="gramStart"/>
+      <w:r>
+        <w:rPr>
+          <w:rFonts w:ascii="Consolas" w:eastAsia="Times New Roman" w:hAnsi="Consolas" w:cs="Times New Roman"/>
+          <w:color w:val="569CD6"/>
+          <w:kern w:val="0"/>
+          <w:sz w:val="27"/>
+          <w:szCs w:val="27"/>
+          <w:lang w:bidi="bn-BD"/>
+          <w14:ligatures w14:val="none"/>
+        </w:rPr>
+        <w:t>const</w:t>
+      </w:r>
+      <w:proofErr w:type="spellEnd"/>
+      <w:proofErr w:type="gramEnd"/>
+      <w:r>
+        <w:rPr>
+          <w:rFonts w:ascii="Consolas" w:eastAsia="Times New Roman" w:hAnsi="Consolas" w:cs="Times New Roman"/>
+          <w:color w:val="CCCCCC"/>
+          <w:kern w:val="0"/>
+          <w:sz w:val="27"/>
+          <w:szCs w:val="27"/>
+          <w:lang w:bidi="bn-BD"/>
+          <w14:ligatures w14:val="none"/>
+        </w:rPr>
+        <w:t xml:space="preserve"> </w:t>
+      </w:r>
+      <w:proofErr w:type="spellStart"/>
+      <w:r>
+        <w:rPr>
+          <w:rFonts w:ascii="Consolas" w:eastAsia="Times New Roman" w:hAnsi="Consolas" w:cs="Times New Roman"/>
+          <w:color w:val="DCDCAA"/>
+          <w:kern w:val="0"/>
+          <w:sz w:val="27"/>
+          <w:szCs w:val="27"/>
+          <w:lang w:bidi="bn-BD"/>
+          <w14:ligatures w14:val="none"/>
+        </w:rPr>
+        <w:t>CDRen_ternary</w:t>
+      </w:r>
+      <w:proofErr w:type="spellEnd"/>
+      <w:r>
+        <w:rPr>
+          <w:rFonts w:ascii="Consolas" w:eastAsia="Times New Roman" w:hAnsi="Consolas" w:cs="Times New Roman"/>
+          <w:color w:val="CCCCCC"/>
+          <w:kern w:val="0"/>
+          <w:sz w:val="27"/>
+          <w:szCs w:val="27"/>
+          <w:lang w:bidi="bn-BD"/>
+          <w14:ligatures w14:val="none"/>
+        </w:rPr>
+        <w:t xml:space="preserve"> </w:t>
+      </w:r>
+      <w:r>
+        <w:rPr>
+          <w:rFonts w:ascii="Consolas" w:eastAsia="Times New Roman" w:hAnsi="Consolas" w:cs="Times New Roman"/>
+          <w:color w:val="D4D4D4"/>
+          <w:kern w:val="0"/>
+          <w:sz w:val="27"/>
+          <w:szCs w:val="27"/>
+          <w:lang w:bidi="bn-BD"/>
+          <w14:ligatures w14:val="none"/>
+        </w:rPr>
+        <w:t>=</w:t>
+      </w:r>
+      <w:r>
+        <w:rPr>
+          <w:rFonts w:ascii="Consolas" w:eastAsia="Times New Roman" w:hAnsi="Consolas" w:cs="Times New Roman"/>
+          <w:color w:val="CCCCCC"/>
+          <w:kern w:val="0"/>
+          <w:sz w:val="27"/>
+          <w:szCs w:val="27"/>
+          <w:lang w:bidi="bn-BD"/>
+          <w14:ligatures w14:val="none"/>
+        </w:rPr>
+        <w:t xml:space="preserve"> () </w:t>
+      </w:r>
+      <w:r>
+        <w:rPr>
+          <w:rFonts w:ascii="Consolas" w:eastAsia="Times New Roman" w:hAnsi="Consolas" w:cs="Times New Roman"/>
+          <w:color w:val="569CD6"/>
+          <w:kern w:val="0"/>
+          <w:sz w:val="27"/>
+          <w:szCs w:val="27"/>
+          <w:lang w:bidi="bn-BD"/>
+          <w14:ligatures w14:val="none"/>
+        </w:rPr>
+        <w:t>=&gt;</w:t>
+      </w:r>
+      <w:r>
+        <w:rPr>
+          <w:rFonts w:ascii="Consolas" w:eastAsia="Times New Roman" w:hAnsi="Consolas" w:cs="Times New Roman"/>
+          <w:color w:val="CCCCCC"/>
+          <w:kern w:val="0"/>
+          <w:sz w:val="27"/>
+          <w:szCs w:val="27"/>
+          <w:lang w:bidi="bn-BD"/>
+          <w14:ligatures w14:val="none"/>
+        </w:rPr>
+        <w:t xml:space="preserve"> {</w:t>
+      </w:r>
+    </w:p>
+    <w:p>
+      <w:pPr>
+        <w:shd w:val="clear" w:color="auto" w:fill="1F1F1F"/>
+        <w:spacing w:after="0" w:line="360" w:lineRule="atLeast"/>
+        <w:rPr>
+          <w:rFonts w:ascii="Consolas" w:eastAsia="Times New Roman" w:hAnsi="Consolas" w:cs="Times New Roman"/>
+          <w:color w:val="CCCCCC"/>
+          <w:kern w:val="0"/>
+          <w:sz w:val="27"/>
+          <w:szCs w:val="27"/>
+          <w:lang w:bidi="bn-BD"/>
+          <w14:ligatures w14:val="none"/>
+        </w:rPr>
+      </w:pPr>
+      <w:r>
+        <w:rPr>
+          <w:rFonts w:ascii="Consolas" w:eastAsia="Times New Roman" w:hAnsi="Consolas" w:cs="Times New Roman"/>
+          <w:color w:val="CCCCCC"/>
+          <w:kern w:val="0"/>
+          <w:sz w:val="27"/>
+          <w:szCs w:val="27"/>
+          <w:lang w:bidi="bn-BD"/>
+          <w14:ligatures w14:val="none"/>
+        </w:rPr>
+        <w:t xml:space="preserve">    </w:t>
+      </w:r>
+      <w:proofErr w:type="gramStart"/>
+      <w:r>
+        <w:rPr>
+          <w:rFonts w:ascii="Consolas" w:eastAsia="Times New Roman" w:hAnsi="Consolas" w:cs="Times New Roman"/>
+          <w:color w:val="569CD6"/>
+          <w:kern w:val="0"/>
+          <w:sz w:val="27"/>
+          <w:szCs w:val="27"/>
+          <w:lang w:bidi="bn-BD"/>
+          <w14:ligatures w14:val="none"/>
+        </w:rPr>
+        <w:t>let</w:t>
+      </w:r>
+      <w:proofErr w:type="gramEnd"/>
+      <w:r>
+        <w:rPr>
+          <w:rFonts w:ascii="Consolas" w:eastAsia="Times New Roman" w:hAnsi="Consolas" w:cs="Times New Roman"/>
+          <w:color w:val="CCCCCC"/>
+          <w:kern w:val="0"/>
+          <w:sz w:val="27"/>
+          <w:szCs w:val="27"/>
+          <w:lang w:bidi="bn-BD"/>
+          <w14:ligatures w14:val="none"/>
+        </w:rPr>
+        <w:t xml:space="preserve"> </w:t>
+      </w:r>
+      <w:r>
+        <w:rPr>
+          <w:rFonts w:ascii="Consolas" w:eastAsia="Times New Roman" w:hAnsi="Consolas" w:cs="Times New Roman"/>
+          <w:color w:val="9CDCFE"/>
+          <w:kern w:val="0"/>
+          <w:sz w:val="27"/>
+          <w:szCs w:val="27"/>
+          <w:lang w:bidi="bn-BD"/>
+          <w14:ligatures w14:val="none"/>
+        </w:rPr>
+        <w:t>status</w:t>
+      </w:r>
+      <w:r>
+        <w:rPr>
+          <w:rFonts w:ascii="Consolas" w:eastAsia="Times New Roman" w:hAnsi="Consolas" w:cs="Times New Roman"/>
+          <w:color w:val="CCCCCC"/>
+          <w:kern w:val="0"/>
+          <w:sz w:val="27"/>
+          <w:szCs w:val="27"/>
+          <w:lang w:bidi="bn-BD"/>
+          <w14:ligatures w14:val="none"/>
+        </w:rPr>
+        <w:t xml:space="preserve"> </w:t>
+      </w:r>
+      <w:r>
+        <w:rPr>
+          <w:rFonts w:ascii="Consolas" w:eastAsia="Times New Roman" w:hAnsi="Consolas" w:cs="Times New Roman"/>
+          <w:color w:val="D4D4D4"/>
+          <w:kern w:val="0"/>
+          <w:sz w:val="27"/>
+          <w:szCs w:val="27"/>
+          <w:lang w:bidi="bn-BD"/>
+          <w14:ligatures w14:val="none"/>
+        </w:rPr>
+        <w:t>=</w:t>
+      </w:r>
+      <w:r>
+        <w:rPr>
+          <w:rFonts w:ascii="Consolas" w:eastAsia="Times New Roman" w:hAnsi="Consolas" w:cs="Times New Roman"/>
+          <w:color w:val="CCCCCC"/>
+          <w:kern w:val="0"/>
+          <w:sz w:val="27"/>
+          <w:szCs w:val="27"/>
+          <w:lang w:bidi="bn-BD"/>
+          <w14:ligatures w14:val="none"/>
+        </w:rPr>
+        <w:t xml:space="preserve"> </w:t>
+      </w:r>
+      <w:r>
+        <w:rPr>
+          <w:rFonts w:ascii="Consolas" w:eastAsia="Times New Roman" w:hAnsi="Consolas" w:cs="Times New Roman"/>
+          <w:color w:val="569CD6"/>
+          <w:kern w:val="0"/>
+          <w:sz w:val="27"/>
+          <w:szCs w:val="27"/>
+          <w:lang w:bidi="bn-BD"/>
+          <w14:ligatures w14:val="none"/>
+        </w:rPr>
+        <w:t>true</w:t>
+      </w:r>
+    </w:p>
+    <w:p>
+      <w:pPr>
+        <w:shd w:val="clear" w:color="auto" w:fill="1F1F1F"/>
+        <w:spacing w:after="0" w:line="360" w:lineRule="atLeast"/>
+        <w:rPr>
+          <w:rFonts w:ascii="Consolas" w:eastAsia="Times New Roman" w:hAnsi="Consolas" w:cs="Times New Roman"/>
+          <w:color w:val="CCCCCC"/>
+          <w:kern w:val="0"/>
+          <w:sz w:val="27"/>
+          <w:szCs w:val="27"/>
+          <w:lang w:bidi="bn-BD"/>
+          <w14:ligatures w14:val="none"/>
+        </w:rPr>
+      </w:pPr>
+      <w:r>
+        <w:rPr>
+          <w:rFonts w:ascii="Consolas" w:eastAsia="Times New Roman" w:hAnsi="Consolas" w:cs="Times New Roman"/>
+          <w:color w:val="CCCCCC"/>
+          <w:kern w:val="0"/>
+          <w:sz w:val="27"/>
+          <w:szCs w:val="27"/>
+          <w:lang w:bidi="bn-BD"/>
+          <w14:ligatures w14:val="none"/>
+        </w:rPr>
+        <w:t xml:space="preserve">    </w:t>
+      </w:r>
+      <w:proofErr w:type="gramStart"/>
+      <w:r>
+        <w:rPr>
+          <w:rFonts w:ascii="Consolas" w:eastAsia="Times New Roman" w:hAnsi="Consolas" w:cs="Times New Roman"/>
+          <w:color w:val="C586C0"/>
+          <w:kern w:val="0"/>
+          <w:sz w:val="27"/>
+          <w:szCs w:val="27"/>
+          <w:lang w:bidi="bn-BD"/>
+          <w14:ligatures w14:val="none"/>
+        </w:rPr>
+        <w:t>return</w:t>
+      </w:r>
+      <w:proofErr w:type="gramEnd"/>
+      <w:r>
+        <w:rPr>
+          <w:rFonts w:ascii="Consolas" w:eastAsia="Times New Roman" w:hAnsi="Consolas" w:cs="Times New Roman"/>
+          <w:color w:val="CCCCCC"/>
+          <w:kern w:val="0"/>
+          <w:sz w:val="27"/>
+          <w:szCs w:val="27"/>
+          <w:lang w:bidi="bn-BD"/>
+          <w14:ligatures w14:val="none"/>
+        </w:rPr>
+        <w:t xml:space="preserve"> (</w:t>
+      </w:r>
+    </w:p>
+    <w:p>
+      <w:pPr>
+        <w:shd w:val="clear" w:color="auto" w:fill="1F1F1F"/>
+        <w:spacing w:after="0" w:line="360" w:lineRule="atLeast"/>
+        <w:rPr>
+          <w:rFonts w:ascii="Consolas" w:eastAsia="Times New Roman" w:hAnsi="Consolas" w:cs="Times New Roman"/>
+          <w:color w:val="CCCCCC"/>
+          <w:kern w:val="0"/>
+          <w:sz w:val="27"/>
+          <w:szCs w:val="27"/>
+          <w:lang w:bidi="bn-BD"/>
+          <w14:ligatures w14:val="none"/>
+        </w:rPr>
+      </w:pPr>
+      <w:r>
+        <w:rPr>
+          <w:rFonts w:ascii="Consolas" w:eastAsia="Times New Roman" w:hAnsi="Consolas" w:cs="Times New Roman"/>
+          <w:color w:val="CCCCCC"/>
+          <w:kern w:val="0"/>
+          <w:sz w:val="27"/>
+          <w:szCs w:val="27"/>
+          <w:lang w:bidi="bn-BD"/>
+          <w14:ligatures w14:val="none"/>
+        </w:rPr>
+        <w:t xml:space="preserve">        </w:t>
+      </w:r>
+      <w:r>
+        <w:rPr>
+          <w:rFonts w:ascii="Consolas" w:eastAsia="Times New Roman" w:hAnsi="Consolas" w:cs="Times New Roman"/>
+          <w:color w:val="808080"/>
+          <w:kern w:val="0"/>
+          <w:sz w:val="27"/>
+          <w:szCs w:val="27"/>
+          <w:lang w:bidi="bn-BD"/>
+          <w14:ligatures w14:val="none"/>
+        </w:rPr>
+        <w:t>&lt;</w:t>
+      </w:r>
+      <w:proofErr w:type="gramStart"/>
+      <w:r>
+        <w:rPr>
+          <w:rFonts w:ascii="Consolas" w:eastAsia="Times New Roman" w:hAnsi="Consolas" w:cs="Times New Roman"/>
+          <w:color w:val="569CD6"/>
+          <w:kern w:val="0"/>
+          <w:sz w:val="27"/>
+          <w:szCs w:val="27"/>
+          <w:lang w:bidi="bn-BD"/>
+          <w14:ligatures w14:val="none"/>
+        </w:rPr>
+        <w:t>div</w:t>
+      </w:r>
+      <w:proofErr w:type="gramEnd"/>
+      <w:r>
+        <w:rPr>
+          <w:rFonts w:ascii="Consolas" w:eastAsia="Times New Roman" w:hAnsi="Consolas" w:cs="Times New Roman"/>
+          <w:color w:val="808080"/>
+          <w:kern w:val="0"/>
+          <w:sz w:val="27"/>
+          <w:szCs w:val="27"/>
+          <w:lang w:bidi="bn-BD"/>
+          <w14:ligatures w14:val="none"/>
+        </w:rPr>
+        <w:t>&gt;</w:t>
+      </w:r>
+    </w:p>
+    <w:p>
+      <w:pPr>
+        <w:shd w:val="clear" w:color="auto" w:fill="1F1F1F"/>
+        <w:spacing w:after="0" w:line="360" w:lineRule="atLeast"/>
+        <w:rPr>
+          <w:rFonts w:ascii="Consolas" w:eastAsia="Times New Roman" w:hAnsi="Consolas" w:cs="Times New Roman"/>
+          <w:color w:val="CCCCCC"/>
+          <w:kern w:val="0"/>
+          <w:sz w:val="27"/>
+          <w:szCs w:val="27"/>
+          <w:lang w:bidi="bn-BD"/>
+          <w14:ligatures w14:val="none"/>
+        </w:rPr>
+      </w:pPr>
+      <w:r>
+        <w:rPr>
+          <w:rFonts w:ascii="Consolas" w:eastAsia="Times New Roman" w:hAnsi="Consolas" w:cs="Times New Roman"/>
+          <w:color w:val="CCCCCC"/>
+          <w:kern w:val="0"/>
+          <w:sz w:val="27"/>
+          <w:szCs w:val="27"/>
+          <w:lang w:bidi="bn-BD"/>
+          <w14:ligatures w14:val="none"/>
+        </w:rPr>
+        <w:t xml:space="preserve">            </w:t>
+      </w:r>
+      <w:r>
+        <w:rPr>
+          <w:rFonts w:ascii="Consolas" w:eastAsia="Times New Roman" w:hAnsi="Consolas" w:cs="Times New Roman"/>
+          <w:color w:val="808080"/>
+          <w:kern w:val="0"/>
+          <w:sz w:val="27"/>
+          <w:szCs w:val="27"/>
+          <w:lang w:bidi="bn-BD"/>
+          <w14:ligatures w14:val="none"/>
+        </w:rPr>
+        <w:t>&lt;</w:t>
+      </w:r>
+      <w:r>
+        <w:rPr>
+          <w:rFonts w:ascii="Consolas" w:eastAsia="Times New Roman" w:hAnsi="Consolas" w:cs="Times New Roman"/>
+          <w:color w:val="569CD6"/>
+          <w:kern w:val="0"/>
+          <w:sz w:val="27"/>
+          <w:szCs w:val="27"/>
+          <w:lang w:bidi="bn-BD"/>
+          <w14:ligatures w14:val="none"/>
+        </w:rPr>
+        <w:t>h1</w:t>
+      </w:r>
+      <w:r>
+        <w:rPr>
+          <w:rFonts w:ascii="Consolas" w:eastAsia="Times New Roman" w:hAnsi="Consolas" w:cs="Times New Roman"/>
+          <w:color w:val="808080"/>
+          <w:kern w:val="0"/>
+          <w:sz w:val="27"/>
+          <w:szCs w:val="27"/>
+          <w:lang w:bidi="bn-BD"/>
+          <w14:ligatures w14:val="none"/>
+        </w:rPr>
+        <w:t>&gt;</w:t>
+      </w:r>
+      <w:r>
+        <w:rPr>
+          <w:rFonts w:ascii="Consolas" w:eastAsia="Times New Roman" w:hAnsi="Consolas" w:cs="Times New Roman"/>
+          <w:color w:val="CCCCCC"/>
+          <w:kern w:val="0"/>
+          <w:sz w:val="27"/>
+          <w:szCs w:val="27"/>
+          <w:lang w:bidi="bn-BD"/>
+          <w14:ligatures w14:val="none"/>
+        </w:rPr>
+        <w:t xml:space="preserve">Login </w:t>
+      </w:r>
+      <w:proofErr w:type="gramStart"/>
+      <w:r>
+        <w:rPr>
+          <w:rFonts w:ascii="Consolas" w:eastAsia="Times New Roman" w:hAnsi="Consolas" w:cs="Times New Roman"/>
+          <w:color w:val="CCCCCC"/>
+          <w:kern w:val="0"/>
+          <w:sz w:val="27"/>
+          <w:szCs w:val="27"/>
+          <w:lang w:bidi="bn-BD"/>
+          <w14:ligatures w14:val="none"/>
+        </w:rPr>
+        <w:t>status(</w:t>
+      </w:r>
+      <w:proofErr w:type="gramEnd"/>
+      <w:r>
+        <w:rPr>
+          <w:rFonts w:ascii="Consolas" w:eastAsia="Times New Roman" w:hAnsi="Consolas" w:cs="Times New Roman"/>
+          <w:color w:val="CCCCCC"/>
+          <w:kern w:val="0"/>
+          <w:sz w:val="27"/>
+          <w:szCs w:val="27"/>
+          <w:lang w:bidi="bn-BD"/>
+          <w14:ligatures w14:val="none"/>
+        </w:rPr>
+        <w:t>Ternary)</w:t>
+      </w:r>
+      <w:r>
+        <w:rPr>
+          <w:rFonts w:ascii="Consolas" w:eastAsia="Times New Roman" w:hAnsi="Consolas" w:cs="Times New Roman"/>
+          <w:color w:val="808080"/>
+          <w:kern w:val="0"/>
+          <w:sz w:val="27"/>
+          <w:szCs w:val="27"/>
+          <w:lang w:bidi="bn-BD"/>
+          <w14:ligatures w14:val="none"/>
+        </w:rPr>
+        <w:t>&lt;/</w:t>
+      </w:r>
+      <w:r>
+        <w:rPr>
+          <w:rFonts w:ascii="Consolas" w:eastAsia="Times New Roman" w:hAnsi="Consolas" w:cs="Times New Roman"/>
+          <w:color w:val="569CD6"/>
+          <w:kern w:val="0"/>
+          <w:sz w:val="27"/>
+          <w:szCs w:val="27"/>
+          <w:lang w:bidi="bn-BD"/>
+          <w14:ligatures w14:val="none"/>
+        </w:rPr>
+        <w:t>h1</w:t>
+      </w:r>
+      <w:r>
+        <w:rPr>
+          <w:rFonts w:ascii="Consolas" w:eastAsia="Times New Roman" w:hAnsi="Consolas" w:cs="Times New Roman"/>
+          <w:color w:val="808080"/>
+          <w:kern w:val="0"/>
+          <w:sz w:val="27"/>
+          <w:szCs w:val="27"/>
+          <w:lang w:bidi="bn-BD"/>
+          <w14:ligatures w14:val="none"/>
+        </w:rPr>
+        <w:t>&gt;</w:t>
+      </w:r>
+    </w:p>
+    <w:p>
+      <w:pPr>
+        <w:shd w:val="clear" w:color="auto" w:fill="1F1F1F"/>
+        <w:spacing w:after="0" w:line="360" w:lineRule="atLeast"/>
+        <w:rPr>
+          <w:rFonts w:ascii="Consolas" w:eastAsia="Times New Roman" w:hAnsi="Consolas" w:cs="Times New Roman"/>
+          <w:color w:val="CCCCCC"/>
+          <w:kern w:val="0"/>
+          <w:sz w:val="27"/>
+          <w:szCs w:val="27"/>
+          <w:lang w:bidi="bn-BD"/>
+          <w14:ligatures w14:val="none"/>
+        </w:rPr>
+      </w:pPr>
+      <w:r>
+        <w:rPr>
+          <w:rFonts w:ascii="Consolas" w:eastAsia="Times New Roman" w:hAnsi="Consolas" w:cs="Times New Roman"/>
+          <w:color w:val="CCCCCC"/>
+          <w:kern w:val="0"/>
+          <w:sz w:val="27"/>
+          <w:szCs w:val="27"/>
+          <w:lang w:bidi="bn-BD"/>
+          <w14:ligatures w14:val="none"/>
+        </w:rPr>
+        <w:t xml:space="preserve">            </w:t>
+      </w:r>
+      <w:r>
+        <w:rPr>
+          <w:rFonts w:ascii="Consolas" w:eastAsia="Times New Roman" w:hAnsi="Consolas" w:cs="Times New Roman"/>
+          <w:color w:val="569CD6"/>
+          <w:kern w:val="0"/>
+          <w:sz w:val="27"/>
+          <w:szCs w:val="27"/>
+          <w:lang w:bidi="bn-BD"/>
+          <w14:ligatures w14:val="none"/>
+        </w:rPr>
+        <w:t>{</w:t>
+      </w:r>
+      <w:r>
+        <w:rPr>
+          <w:rFonts w:ascii="Consolas" w:eastAsia="Times New Roman" w:hAnsi="Consolas" w:cs="Times New Roman"/>
+          <w:color w:val="D4D4D4"/>
+          <w:kern w:val="0"/>
+          <w:sz w:val="27"/>
+          <w:szCs w:val="27"/>
+          <w:lang w:bidi="bn-BD"/>
+          <w14:ligatures w14:val="none"/>
+        </w:rPr>
+        <w:t xml:space="preserve">   </w:t>
+      </w:r>
+    </w:p>
+    <w:p>
+      <w:pPr>
+        <w:shd w:val="clear" w:color="auto" w:fill="1F1F1F"/>
+        <w:spacing w:after="0" w:line="360" w:lineRule="atLeast"/>
+        <w:rPr>
+          <w:rFonts w:ascii="Consolas" w:eastAsia="Times New Roman" w:hAnsi="Consolas" w:cs="Times New Roman"/>
+          <w:color w:val="CCCCCC"/>
+          <w:kern w:val="0"/>
+          <w:sz w:val="27"/>
+          <w:szCs w:val="27"/>
+          <w:lang w:bidi="bn-BD"/>
+          <w14:ligatures w14:val="none"/>
+        </w:rPr>
+      </w:pPr>
+      <w:r>
+        <w:rPr>
+          <w:rFonts w:ascii="Consolas" w:eastAsia="Times New Roman" w:hAnsi="Consolas" w:cs="Times New Roman"/>
+          <w:color w:val="D4D4D4"/>
+          <w:kern w:val="0"/>
+          <w:sz w:val="27"/>
+          <w:szCs w:val="27"/>
+          <w:lang w:bidi="bn-BD"/>
+          <w14:ligatures w14:val="none"/>
+        </w:rPr>
+        <w:t xml:space="preserve">                </w:t>
+      </w:r>
+      <w:proofErr w:type="gramStart"/>
+      <w:r>
+        <w:rPr>
+          <w:rFonts w:ascii="Consolas" w:eastAsia="Times New Roman" w:hAnsi="Consolas" w:cs="Times New Roman"/>
+          <w:color w:val="9CDCFE"/>
+          <w:kern w:val="0"/>
+          <w:sz w:val="27"/>
+          <w:szCs w:val="27"/>
+          <w:lang w:bidi="bn-BD"/>
+          <w14:ligatures w14:val="none"/>
+        </w:rPr>
+        <w:t>status</w:t>
+      </w:r>
+      <w:proofErr w:type="gramEnd"/>
+      <w:r>
+        <w:rPr>
+          <w:rFonts w:ascii="Consolas" w:eastAsia="Times New Roman" w:hAnsi="Consolas" w:cs="Times New Roman"/>
+          <w:color w:val="D4D4D4"/>
+          <w:kern w:val="0"/>
+          <w:sz w:val="27"/>
+          <w:szCs w:val="27"/>
+          <w:lang w:bidi="bn-BD"/>
+          <w14:ligatures w14:val="none"/>
+        </w:rPr>
+        <w:t>?</w:t>
+      </w:r>
+    </w:p>
+    <w:p>
+      <w:pPr>
+        <w:shd w:val="clear" w:color="auto" w:fill="1F1F1F"/>
+        <w:spacing w:after="0" w:line="360" w:lineRule="atLeast"/>
+        <w:rPr>
+          <w:rFonts w:ascii="Consolas" w:eastAsia="Times New Roman" w:hAnsi="Consolas" w:cs="Times New Roman"/>
+          <w:color w:val="CCCCCC"/>
+          <w:kern w:val="0"/>
+          <w:sz w:val="27"/>
+          <w:szCs w:val="27"/>
+          <w:lang w:bidi="bn-BD"/>
+          <w14:ligatures w14:val="none"/>
+        </w:rPr>
+      </w:pPr>
+      <w:r>
+        <w:rPr>
+          <w:rFonts w:ascii="Consolas" w:eastAsia="Times New Roman" w:hAnsi="Consolas" w:cs="Times New Roman"/>
+          <w:color w:val="D4D4D4"/>
+          <w:kern w:val="0"/>
+          <w:sz w:val="27"/>
+          <w:szCs w:val="27"/>
+          <w:lang w:bidi="bn-BD"/>
+          <w14:ligatures w14:val="none"/>
+        </w:rPr>
+        <w:t xml:space="preserve">                </w:t>
+      </w:r>
+      <w:r>
+        <w:rPr>
+          <w:rFonts w:ascii="Consolas" w:eastAsia="Times New Roman" w:hAnsi="Consolas" w:cs="Times New Roman"/>
+          <w:color w:val="808080"/>
+          <w:kern w:val="0"/>
+          <w:sz w:val="27"/>
+          <w:szCs w:val="27"/>
+          <w:lang w:bidi="bn-BD"/>
+          <w14:ligatures w14:val="none"/>
+        </w:rPr>
+        <w:t>&lt;</w:t>
+      </w:r>
+      <w:proofErr w:type="gramStart"/>
+      <w:r>
+        <w:rPr>
+          <w:rFonts w:ascii="Consolas" w:eastAsia="Times New Roman" w:hAnsi="Consolas" w:cs="Times New Roman"/>
+          <w:color w:val="569CD6"/>
+          <w:kern w:val="0"/>
+          <w:sz w:val="27"/>
+          <w:szCs w:val="27"/>
+          <w:lang w:bidi="bn-BD"/>
+          <w14:ligatures w14:val="none"/>
+        </w:rPr>
+        <w:t>button</w:t>
+      </w:r>
+      <w:r>
+        <w:rPr>
+          <w:rFonts w:ascii="Consolas" w:eastAsia="Times New Roman" w:hAnsi="Consolas" w:cs="Times New Roman"/>
+          <w:color w:val="808080"/>
+          <w:kern w:val="0"/>
+          <w:sz w:val="27"/>
+          <w:szCs w:val="27"/>
+          <w:lang w:bidi="bn-BD"/>
+          <w14:ligatures w14:val="none"/>
+        </w:rPr>
+        <w:t>&gt;</w:t>
+      </w:r>
+      <w:proofErr w:type="gramEnd"/>
+      <w:r>
+        <w:rPr>
+          <w:rFonts w:ascii="Consolas" w:eastAsia="Times New Roman" w:hAnsi="Consolas" w:cs="Times New Roman"/>
+          <w:color w:val="D4D4D4"/>
+          <w:kern w:val="0"/>
+          <w:sz w:val="27"/>
+          <w:szCs w:val="27"/>
+          <w:lang w:bidi="bn-BD"/>
+          <w14:ligatures w14:val="none"/>
+        </w:rPr>
+        <w:t>Logout</w:t>
+      </w:r>
+      <w:r>
+        <w:rPr>
+          <w:rFonts w:ascii="Consolas" w:eastAsia="Times New Roman" w:hAnsi="Consolas" w:cs="Times New Roman"/>
+          <w:color w:val="808080"/>
+          <w:kern w:val="0"/>
+          <w:sz w:val="27"/>
+          <w:szCs w:val="27"/>
+          <w:lang w:bidi="bn-BD"/>
+          <w14:ligatures w14:val="none"/>
+        </w:rPr>
+        <w:t>&lt;/</w:t>
+      </w:r>
+      <w:r>
+        <w:rPr>
+          <w:rFonts w:ascii="Consolas" w:eastAsia="Times New Roman" w:hAnsi="Consolas" w:cs="Times New Roman"/>
+          <w:color w:val="569CD6"/>
+          <w:kern w:val="0"/>
+          <w:sz w:val="27"/>
+          <w:szCs w:val="27"/>
+          <w:lang w:bidi="bn-BD"/>
+          <w14:ligatures w14:val="none"/>
+        </w:rPr>
+        <w:t>button</w:t>
+      </w:r>
+      <w:r>
+        <w:rPr>
+          <w:rFonts w:ascii="Consolas" w:eastAsia="Times New Roman" w:hAnsi="Consolas" w:cs="Times New Roman"/>
+          <w:color w:val="808080"/>
+          <w:kern w:val="0"/>
+          <w:sz w:val="27"/>
+          <w:szCs w:val="27"/>
+          <w:lang w:bidi="bn-BD"/>
+          <w14:ligatures w14:val="none"/>
+        </w:rPr>
+        <w:t>&gt;</w:t>
+      </w:r>
+    </w:p>
+    <w:p>
+      <w:pPr>
+        <w:shd w:val="clear" w:color="auto" w:fill="1F1F1F"/>
+        <w:spacing w:after="0" w:line="360" w:lineRule="atLeast"/>
+        <w:rPr>
+          <w:rFonts w:ascii="Consolas" w:eastAsia="Times New Roman" w:hAnsi="Consolas" w:cs="Times New Roman"/>
+          <w:color w:val="CCCCCC"/>
+          <w:kern w:val="0"/>
+          <w:sz w:val="27"/>
+          <w:szCs w:val="27"/>
+          <w:lang w:bidi="bn-BD"/>
+          <w14:ligatures w14:val="none"/>
+        </w:rPr>
+      </w:pPr>
+      <w:r>
+        <w:rPr>
+          <w:rFonts w:ascii="Consolas" w:eastAsia="Times New Roman" w:hAnsi="Consolas" w:cs="Times New Roman"/>
+          <w:color w:val="D4D4D4"/>
+          <w:kern w:val="0"/>
+          <w:sz w:val="27"/>
+          <w:szCs w:val="27"/>
+          <w:lang w:bidi="bn-BD"/>
+          <w14:ligatures w14:val="none"/>
+        </w:rPr>
+        <w:lastRenderedPageBreak/>
+        <w:t>                :</w:t>
+      </w:r>
+    </w:p>
+    <w:p>
+      <w:pPr>
+        <w:shd w:val="clear" w:color="auto" w:fill="1F1F1F"/>
+        <w:spacing w:after="0" w:line="360" w:lineRule="atLeast"/>
+        <w:rPr>
+          <w:rFonts w:ascii="Consolas" w:eastAsia="Times New Roman" w:hAnsi="Consolas" w:cs="Times New Roman"/>
+          <w:color w:val="CCCCCC"/>
+          <w:kern w:val="0"/>
+          <w:sz w:val="27"/>
+          <w:szCs w:val="27"/>
+          <w:lang w:bidi="bn-BD"/>
+          <w14:ligatures w14:val="none"/>
+        </w:rPr>
+      </w:pPr>
+      <w:r>
+        <w:rPr>
+          <w:rFonts w:ascii="Consolas" w:eastAsia="Times New Roman" w:hAnsi="Consolas" w:cs="Times New Roman"/>
+          <w:color w:val="D4D4D4"/>
+          <w:kern w:val="0"/>
+          <w:sz w:val="27"/>
+          <w:szCs w:val="27"/>
+          <w:lang w:bidi="bn-BD"/>
+          <w14:ligatures w14:val="none"/>
+        </w:rPr>
+        <w:t xml:space="preserve">                </w:t>
+      </w:r>
+      <w:r>
+        <w:rPr>
+          <w:rFonts w:ascii="Consolas" w:eastAsia="Times New Roman" w:hAnsi="Consolas" w:cs="Times New Roman"/>
+          <w:color w:val="808080"/>
+          <w:kern w:val="0"/>
+          <w:sz w:val="27"/>
+          <w:szCs w:val="27"/>
+          <w:lang w:bidi="bn-BD"/>
+          <w14:ligatures w14:val="none"/>
+        </w:rPr>
+        <w:t>&lt;</w:t>
+      </w:r>
+      <w:proofErr w:type="gramStart"/>
+      <w:r>
+        <w:rPr>
+          <w:rFonts w:ascii="Consolas" w:eastAsia="Times New Roman" w:hAnsi="Consolas" w:cs="Times New Roman"/>
+          <w:color w:val="569CD6"/>
+          <w:kern w:val="0"/>
+          <w:sz w:val="27"/>
+          <w:szCs w:val="27"/>
+          <w:lang w:bidi="bn-BD"/>
+          <w14:ligatures w14:val="none"/>
+        </w:rPr>
+        <w:t>button</w:t>
+      </w:r>
+      <w:r>
+        <w:rPr>
+          <w:rFonts w:ascii="Consolas" w:eastAsia="Times New Roman" w:hAnsi="Consolas" w:cs="Times New Roman"/>
+          <w:color w:val="808080"/>
+          <w:kern w:val="0"/>
+          <w:sz w:val="27"/>
+          <w:szCs w:val="27"/>
+          <w:lang w:bidi="bn-BD"/>
+          <w14:ligatures w14:val="none"/>
+        </w:rPr>
+        <w:t>&gt;</w:t>
+      </w:r>
+      <w:proofErr w:type="gramEnd"/>
+      <w:r>
+        <w:rPr>
+          <w:rFonts w:ascii="Consolas" w:eastAsia="Times New Roman" w:hAnsi="Consolas" w:cs="Times New Roman"/>
+          <w:color w:val="D4D4D4"/>
+          <w:kern w:val="0"/>
+          <w:sz w:val="27"/>
+          <w:szCs w:val="27"/>
+          <w:lang w:bidi="bn-BD"/>
+          <w14:ligatures w14:val="none"/>
+        </w:rPr>
+        <w:t>Login</w:t>
+      </w:r>
+      <w:r>
+        <w:rPr>
+          <w:rFonts w:ascii="Consolas" w:eastAsia="Times New Roman" w:hAnsi="Consolas" w:cs="Times New Roman"/>
+          <w:color w:val="808080"/>
+          <w:kern w:val="0"/>
+          <w:sz w:val="27"/>
+          <w:szCs w:val="27"/>
+          <w:lang w:bidi="bn-BD"/>
+          <w14:ligatures w14:val="none"/>
+        </w:rPr>
+        <w:t>&lt;/</w:t>
+      </w:r>
+      <w:r>
+        <w:rPr>
+          <w:rFonts w:ascii="Consolas" w:eastAsia="Times New Roman" w:hAnsi="Consolas" w:cs="Times New Roman"/>
+          <w:color w:val="569CD6"/>
+          <w:kern w:val="0"/>
+          <w:sz w:val="27"/>
+          <w:szCs w:val="27"/>
+          <w:lang w:bidi="bn-BD"/>
+          <w14:ligatures w14:val="none"/>
+        </w:rPr>
+        <w:t>button</w:t>
+      </w:r>
+      <w:r>
+        <w:rPr>
+          <w:rFonts w:ascii="Consolas" w:eastAsia="Times New Roman" w:hAnsi="Consolas" w:cs="Times New Roman"/>
+          <w:color w:val="808080"/>
+          <w:kern w:val="0"/>
+          <w:sz w:val="27"/>
+          <w:szCs w:val="27"/>
+          <w:lang w:bidi="bn-BD"/>
+          <w14:ligatures w14:val="none"/>
+        </w:rPr>
+        <w:t>&gt;</w:t>
+      </w:r>
+    </w:p>
+    <w:p>
+      <w:pPr>
+        <w:shd w:val="clear" w:color="auto" w:fill="1F1F1F"/>
+        <w:spacing w:after="0" w:line="360" w:lineRule="atLeast"/>
+        <w:rPr>
+          <w:rFonts w:ascii="Consolas" w:eastAsia="Times New Roman" w:hAnsi="Consolas" w:cs="Times New Roman"/>
+          <w:color w:val="CCCCCC"/>
+          <w:kern w:val="0"/>
+          <w:sz w:val="27"/>
+          <w:szCs w:val="27"/>
+          <w:lang w:bidi="bn-BD"/>
+          <w14:ligatures w14:val="none"/>
+        </w:rPr>
+      </w:pPr>
+      <w:r>
+        <w:rPr>
+          <w:rFonts w:ascii="Consolas" w:eastAsia="Times New Roman" w:hAnsi="Consolas" w:cs="Times New Roman"/>
+          <w:color w:val="D4D4D4"/>
+          <w:kern w:val="0"/>
+          <w:sz w:val="27"/>
+          <w:szCs w:val="27"/>
+          <w:lang w:bidi="bn-BD"/>
+          <w14:ligatures w14:val="none"/>
+        </w:rPr>
+        <w:t xml:space="preserve">            </w:t>
+      </w:r>
+      <w:r>
+        <w:rPr>
+          <w:rFonts w:ascii="Consolas" w:eastAsia="Times New Roman" w:hAnsi="Consolas" w:cs="Times New Roman"/>
+          <w:color w:val="569CD6"/>
+          <w:kern w:val="0"/>
+          <w:sz w:val="27"/>
+          <w:szCs w:val="27"/>
+          <w:lang w:bidi="bn-BD"/>
+          <w14:ligatures w14:val="none"/>
+        </w:rPr>
+        <w:t>}</w:t>
+      </w:r>
+    </w:p>
+    <w:p>
+      <w:pPr>
+        <w:shd w:val="clear" w:color="auto" w:fill="1F1F1F"/>
+        <w:spacing w:after="0" w:line="360" w:lineRule="atLeast"/>
+        <w:rPr>
+          <w:rFonts w:ascii="Consolas" w:eastAsia="Times New Roman" w:hAnsi="Consolas" w:cs="Times New Roman"/>
+          <w:color w:val="CCCCCC"/>
+          <w:kern w:val="0"/>
+          <w:sz w:val="27"/>
+          <w:szCs w:val="27"/>
+          <w:lang w:bidi="bn-BD"/>
+          <w14:ligatures w14:val="none"/>
+        </w:rPr>
+      </w:pPr>
+      <w:r>
+        <w:rPr>
+          <w:rFonts w:ascii="Consolas" w:eastAsia="Times New Roman" w:hAnsi="Consolas" w:cs="Times New Roman"/>
+          <w:color w:val="CCCCCC"/>
+          <w:kern w:val="0"/>
+          <w:sz w:val="27"/>
+          <w:szCs w:val="27"/>
+          <w:lang w:bidi="bn-BD"/>
+          <w14:ligatures w14:val="none"/>
+        </w:rPr>
+        <w:t xml:space="preserve">        </w:t>
+      </w:r>
+      <w:r>
+        <w:rPr>
+          <w:rFonts w:ascii="Consolas" w:eastAsia="Times New Roman" w:hAnsi="Consolas" w:cs="Times New Roman"/>
+          <w:color w:val="808080"/>
+          <w:kern w:val="0"/>
+          <w:sz w:val="27"/>
+          <w:szCs w:val="27"/>
+          <w:lang w:bidi="bn-BD"/>
+          <w14:ligatures w14:val="none"/>
+        </w:rPr>
+        <w:t>&lt;/</w:t>
+      </w:r>
+      <w:r>
+        <w:rPr>
+          <w:rFonts w:ascii="Consolas" w:eastAsia="Times New Roman" w:hAnsi="Consolas" w:cs="Times New Roman"/>
+          <w:color w:val="569CD6"/>
+          <w:kern w:val="0"/>
+          <w:sz w:val="27"/>
+          <w:szCs w:val="27"/>
+          <w:lang w:bidi="bn-BD"/>
+          <w14:ligatures w14:val="none"/>
+        </w:rPr>
+        <w:t>div</w:t>
+      </w:r>
+      <w:r>
+        <w:rPr>
+          <w:rFonts w:ascii="Consolas" w:eastAsia="Times New Roman" w:hAnsi="Consolas" w:cs="Times New Roman"/>
+          <w:color w:val="808080"/>
+          <w:kern w:val="0"/>
+          <w:sz w:val="27"/>
+          <w:szCs w:val="27"/>
+          <w:lang w:bidi="bn-BD"/>
+          <w14:ligatures w14:val="none"/>
+        </w:rPr>
+        <w:t>&gt;</w:t>
+      </w:r>
+    </w:p>
+    <w:p>
+      <w:pPr>
+        <w:shd w:val="clear" w:color="auto" w:fill="1F1F1F"/>
+        <w:spacing w:after="0" w:line="360" w:lineRule="atLeast"/>
+        <w:rPr>
+          <w:rFonts w:ascii="Consolas" w:eastAsia="Times New Roman" w:hAnsi="Consolas" w:cs="Times New Roman"/>
+          <w:color w:val="CCCCCC"/>
+          <w:kern w:val="0"/>
+          <w:sz w:val="27"/>
+          <w:szCs w:val="27"/>
+          <w:lang w:bidi="bn-BD"/>
+          <w14:ligatures w14:val="none"/>
+        </w:rPr>
+      </w:pPr>
+      <w:r>
+        <w:rPr>
+          <w:rFonts w:ascii="Consolas" w:eastAsia="Times New Roman" w:hAnsi="Consolas" w:cs="Times New Roman"/>
+          <w:color w:val="CCCCCC"/>
+          <w:kern w:val="0"/>
+          <w:sz w:val="27"/>
+          <w:szCs w:val="27"/>
+          <w:lang w:bidi="bn-BD"/>
+          <w14:ligatures w14:val="none"/>
+        </w:rPr>
+        <w:t>    );</w:t>
+      </w:r>
+    </w:p>
+    <w:p>
+      <w:pPr>
+        <w:shd w:val="clear" w:color="auto" w:fill="1F1F1F"/>
+        <w:spacing w:after="0" w:line="360" w:lineRule="atLeast"/>
+        <w:rPr>
+          <w:rFonts w:ascii="Consolas" w:eastAsia="Times New Roman" w:hAnsi="Consolas" w:cs="Times New Roman"/>
+          <w:color w:val="CCCCCC"/>
+          <w:kern w:val="0"/>
+          <w:sz w:val="27"/>
+          <w:szCs w:val="27"/>
+          <w:lang w:bidi="bn-BD"/>
+          <w14:ligatures w14:val="none"/>
+        </w:rPr>
+      </w:pPr>
+      <w:r>
+        <w:rPr>
+          <w:rFonts w:ascii="Consolas" w:eastAsia="Times New Roman" w:hAnsi="Consolas" w:cs="Times New Roman"/>
+          <w:color w:val="CCCCCC"/>
+          <w:kern w:val="0"/>
+          <w:sz w:val="27"/>
+          <w:szCs w:val="27"/>
+          <w:lang w:bidi="bn-BD"/>
+          <w14:ligatures w14:val="none"/>
+        </w:rPr>
+        <w:t>};</w:t>
+      </w:r>
+    </w:p>
+    <w:p>
+      <w:pPr>
+        <w:shd w:val="clear" w:color="auto" w:fill="1F1F1F"/>
+        <w:spacing w:after="0" w:line="360" w:lineRule="atLeast"/>
+        <w:rPr>
+          <w:rFonts w:ascii="Consolas" w:eastAsia="Times New Roman" w:hAnsi="Consolas" w:cs="Times New Roman"/>
+          <w:color w:val="CCCCCC"/>
+          <w:kern w:val="0"/>
+          <w:sz w:val="27"/>
+          <w:szCs w:val="27"/>
+          <w:lang w:bidi="bn-BD"/>
+          <w14:ligatures w14:val="none"/>
+        </w:rPr>
+      </w:pPr>
+    </w:p>
+    <w:p>
+      <w:pPr>
+        <w:shd w:val="clear" w:color="auto" w:fill="1F1F1F"/>
+        <w:spacing w:after="0" w:line="360" w:lineRule="atLeast"/>
+        <w:rPr>
+          <w:rFonts w:ascii="Consolas" w:eastAsia="Times New Roman" w:hAnsi="Consolas" w:cs="Times New Roman"/>
+          <w:color w:val="CCCCCC"/>
+          <w:kern w:val="0"/>
+          <w:sz w:val="27"/>
+          <w:szCs w:val="27"/>
+          <w:lang w:bidi="bn-BD"/>
+          <w14:ligatures w14:val="none"/>
+        </w:rPr>
+      </w:pPr>
+      <w:proofErr w:type="gramStart"/>
+      <w:r>
+        <w:rPr>
+          <w:rFonts w:ascii="Consolas" w:eastAsia="Times New Roman" w:hAnsi="Consolas" w:cs="Times New Roman"/>
+          <w:color w:val="C586C0"/>
+          <w:kern w:val="0"/>
+          <w:sz w:val="27"/>
+          <w:szCs w:val="27"/>
+          <w:lang w:bidi="bn-BD"/>
+          <w14:ligatures w14:val="none"/>
+        </w:rPr>
+        <w:t>export</w:t>
+      </w:r>
+      <w:proofErr w:type="gramEnd"/>
+      <w:r>
+        <w:rPr>
+          <w:rFonts w:ascii="Consolas" w:eastAsia="Times New Roman" w:hAnsi="Consolas" w:cs="Times New Roman"/>
+          <w:color w:val="CCCCCC"/>
+          <w:kern w:val="0"/>
+          <w:sz w:val="27"/>
+          <w:szCs w:val="27"/>
+          <w:lang w:bidi="bn-BD"/>
+          <w14:ligatures w14:val="none"/>
+        </w:rPr>
+        <w:t xml:space="preserve"> </w:t>
+      </w:r>
+      <w:r>
+        <w:rPr>
+          <w:rFonts w:ascii="Consolas" w:eastAsia="Times New Roman" w:hAnsi="Consolas" w:cs="Times New Roman"/>
+          <w:color w:val="C586C0"/>
+          <w:kern w:val="0"/>
+          <w:sz w:val="27"/>
+          <w:szCs w:val="27"/>
+          <w:lang w:bidi="bn-BD"/>
+          <w14:ligatures w14:val="none"/>
+        </w:rPr>
+        <w:t>default</w:t>
+      </w:r>
+      <w:r>
+        <w:rPr>
+          <w:rFonts w:ascii="Consolas" w:eastAsia="Times New Roman" w:hAnsi="Consolas" w:cs="Times New Roman"/>
+          <w:color w:val="CCCCCC"/>
+          <w:kern w:val="0"/>
+          <w:sz w:val="27"/>
+          <w:szCs w:val="27"/>
+          <w:lang w:bidi="bn-BD"/>
+          <w14:ligatures w14:val="none"/>
+        </w:rPr>
+        <w:t xml:space="preserve"> </w:t>
+      </w:r>
+      <w:proofErr w:type="spellStart"/>
+      <w:r>
+        <w:rPr>
+          <w:rFonts w:ascii="Consolas" w:eastAsia="Times New Roman" w:hAnsi="Consolas" w:cs="Times New Roman"/>
+          <w:color w:val="DCDCAA"/>
+          <w:kern w:val="0"/>
+          <w:sz w:val="27"/>
+          <w:szCs w:val="27"/>
+          <w:lang w:bidi="bn-BD"/>
+          <w14:ligatures w14:val="none"/>
+        </w:rPr>
+        <w:t>CDRen_ternary</w:t>
+      </w:r>
+      <w:proofErr w:type="spellEnd"/>
+      <w:r>
+        <w:rPr>
+          <w:rFonts w:ascii="Consolas" w:eastAsia="Times New Roman" w:hAnsi="Consolas" w:cs="Times New Roman"/>
+          <w:color w:val="CCCCCC"/>
+          <w:kern w:val="0"/>
+          <w:sz w:val="27"/>
+          <w:szCs w:val="27"/>
+          <w:lang w:bidi="bn-BD"/>
+          <w14:ligatures w14:val="none"/>
+        </w:rPr>
+        <w:t>;</w:t>
+      </w:r>
+    </w:p>
+    <w:p>
+      <w:pPr>
+        <w:pStyle w:val="ListParagraph"/>
+        <w:rPr>
+          <w:sz w:val="32"/>
+          <w:szCs w:val="32"/>
+        </w:rPr>
+      </w:pPr>
+    </w:p>
+    <w:p>
+      <w:pPr>
+        <w:pStyle w:val="ListParagraph"/>
+        <w:rPr>
+          <w:sz w:val="32"/>
+          <w:szCs w:val="32"/>
+        </w:rPr>
+      </w:pPr>
+    </w:p>
+    <w:p>
+      <w:pPr>
+        <w:pStyle w:val="ListParagraph"/>
+        <w:rPr>
+          <w:sz w:val="32"/>
+          <w:szCs w:val="32"/>
+        </w:rPr>
+      </w:pPr>
+      <w:proofErr w:type="gramStart"/>
+      <w:r>
+        <w:rPr>
+          <w:sz w:val="32"/>
+          <w:szCs w:val="32"/>
+        </w:rPr>
+        <w:t>logical</w:t>
+      </w:r>
+      <w:proofErr w:type="gramEnd"/>
+      <w:r>
+        <w:rPr>
+          <w:sz w:val="32"/>
+          <w:szCs w:val="32"/>
+        </w:rPr>
+        <w:t xml:space="preserve"> &amp;&amp;(</w:t>
+      </w:r>
+      <w:r>
+        <w:rPr>
+          <w:color w:val="FF0000"/>
+          <w:sz w:val="32"/>
+          <w:szCs w:val="32"/>
+        </w:rPr>
+        <w:t>only one condition</w:t>
+      </w:r>
+      <w:r>
+        <w:rPr>
+          <w:color w:val="FF0000"/>
+          <w:sz w:val="32"/>
+          <w:szCs w:val="32"/>
+        </w:rPr>
+        <w:t xml:space="preserve"> and clean</w:t>
+      </w:r>
+      <w:r>
+        <w:rPr>
+          <w:sz w:val="32"/>
+          <w:szCs w:val="32"/>
+        </w:rPr>
+        <w:t>)</w:t>
+      </w:r>
+      <w:r>
+        <w:rPr>
+          <w:sz w:val="32"/>
+          <w:szCs w:val="32"/>
+        </w:rPr>
+        <w:t xml:space="preserve"> ---&gt; </w:t>
+      </w:r>
+    </w:p>
+    <w:p>
+      <w:pPr>
+        <w:shd w:val="clear" w:color="auto" w:fill="1F1F1F"/>
+        <w:spacing w:after="0" w:line="360" w:lineRule="atLeast"/>
+        <w:rPr>
+          <w:rFonts w:ascii="Consolas" w:eastAsia="Times New Roman" w:hAnsi="Consolas" w:cs="Times New Roman"/>
+          <w:color w:val="CCCCCC"/>
+          <w:kern w:val="0"/>
+          <w:sz w:val="27"/>
+          <w:szCs w:val="27"/>
+          <w:lang w:bidi="bn-BD"/>
+          <w14:ligatures w14:val="none"/>
+        </w:rPr>
+      </w:pPr>
+      <w:proofErr w:type="gramStart"/>
+      <w:r>
+        <w:rPr>
+          <w:rFonts w:ascii="Consolas" w:eastAsia="Times New Roman" w:hAnsi="Consolas" w:cs="Times New Roman"/>
+          <w:color w:val="C586C0"/>
+          <w:kern w:val="0"/>
+          <w:sz w:val="27"/>
+          <w:szCs w:val="27"/>
+          <w:lang w:bidi="bn-BD"/>
+          <w14:ligatures w14:val="none"/>
+        </w:rPr>
+        <w:t>import</w:t>
+      </w:r>
+      <w:proofErr w:type="gramEnd"/>
+      <w:r>
+        <w:rPr>
+          <w:rFonts w:ascii="Consolas" w:eastAsia="Times New Roman" w:hAnsi="Consolas" w:cs="Times New Roman"/>
+          <w:color w:val="CCCCCC"/>
+          <w:kern w:val="0"/>
+          <w:sz w:val="27"/>
+          <w:szCs w:val="27"/>
+          <w:lang w:bidi="bn-BD"/>
+          <w14:ligatures w14:val="none"/>
+        </w:rPr>
+        <w:t xml:space="preserve"> </w:t>
+      </w:r>
+      <w:r>
+        <w:rPr>
+          <w:rFonts w:ascii="Consolas" w:eastAsia="Times New Roman" w:hAnsi="Consolas" w:cs="Times New Roman"/>
+          <w:color w:val="9CDCFE"/>
+          <w:kern w:val="0"/>
+          <w:sz w:val="27"/>
+          <w:szCs w:val="27"/>
+          <w:lang w:bidi="bn-BD"/>
+          <w14:ligatures w14:val="none"/>
+        </w:rPr>
+        <w:t>React</w:t>
+      </w:r>
+      <w:r>
+        <w:rPr>
+          <w:rFonts w:ascii="Consolas" w:eastAsia="Times New Roman" w:hAnsi="Consolas" w:cs="Times New Roman"/>
+          <w:color w:val="CCCCCC"/>
+          <w:kern w:val="0"/>
+          <w:sz w:val="27"/>
+          <w:szCs w:val="27"/>
+          <w:lang w:bidi="bn-BD"/>
+          <w14:ligatures w14:val="none"/>
+        </w:rPr>
+        <w:t xml:space="preserve"> </w:t>
+      </w:r>
+      <w:r>
+        <w:rPr>
+          <w:rFonts w:ascii="Consolas" w:eastAsia="Times New Roman" w:hAnsi="Consolas" w:cs="Times New Roman"/>
+          <w:color w:val="C586C0"/>
+          <w:kern w:val="0"/>
+          <w:sz w:val="27"/>
+          <w:szCs w:val="27"/>
+          <w:lang w:bidi="bn-BD"/>
+          <w14:ligatures w14:val="none"/>
+        </w:rPr>
+        <w:t>from</w:t>
+      </w:r>
+      <w:r>
+        <w:rPr>
+          <w:rFonts w:ascii="Consolas" w:eastAsia="Times New Roman" w:hAnsi="Consolas" w:cs="Times New Roman"/>
+          <w:color w:val="CCCCCC"/>
+          <w:kern w:val="0"/>
+          <w:sz w:val="27"/>
+          <w:szCs w:val="27"/>
+          <w:lang w:bidi="bn-BD"/>
+          <w14:ligatures w14:val="none"/>
+        </w:rPr>
+        <w:t xml:space="preserve"> </w:t>
+      </w:r>
+      <w:r>
+        <w:rPr>
+          <w:rFonts w:ascii="Consolas" w:eastAsia="Times New Roman" w:hAnsi="Consolas" w:cs="Times New Roman"/>
+          <w:color w:val="CE9178"/>
+          <w:kern w:val="0"/>
+          <w:sz w:val="27"/>
+          <w:szCs w:val="27"/>
+          <w:lang w:bidi="bn-BD"/>
+          <w14:ligatures w14:val="none"/>
+        </w:rPr>
+        <w:t>'react'</w:t>
+      </w:r>
+      <w:r>
+        <w:rPr>
+          <w:rFonts w:ascii="Consolas" w:eastAsia="Times New Roman" w:hAnsi="Consolas" w:cs="Times New Roman"/>
+          <w:color w:val="CCCCCC"/>
+          <w:kern w:val="0"/>
+          <w:sz w:val="27"/>
+          <w:szCs w:val="27"/>
+          <w:lang w:bidi="bn-BD"/>
+          <w14:ligatures w14:val="none"/>
+        </w:rPr>
+        <w:t>;</w:t>
+      </w:r>
+    </w:p>
+    <w:p>
+      <w:pPr>
+        <w:shd w:val="clear" w:color="auto" w:fill="1F1F1F"/>
+        <w:spacing w:after="0" w:line="360" w:lineRule="atLeast"/>
+        <w:rPr>
+          <w:rFonts w:ascii="Consolas" w:eastAsia="Times New Roman" w:hAnsi="Consolas" w:cs="Times New Roman"/>
+          <w:color w:val="CCCCCC"/>
+          <w:kern w:val="0"/>
+          <w:sz w:val="27"/>
+          <w:szCs w:val="27"/>
+          <w:lang w:bidi="bn-BD"/>
+          <w14:ligatures w14:val="none"/>
+        </w:rPr>
+      </w:pPr>
+    </w:p>
+    <w:p>
+      <w:pPr>
+        <w:shd w:val="clear" w:color="auto" w:fill="1F1F1F"/>
+        <w:spacing w:after="0" w:line="360" w:lineRule="atLeast"/>
+        <w:rPr>
+          <w:rFonts w:ascii="Consolas" w:eastAsia="Times New Roman" w:hAnsi="Consolas" w:cs="Times New Roman"/>
+          <w:color w:val="CCCCCC"/>
+          <w:kern w:val="0"/>
+          <w:sz w:val="27"/>
+          <w:szCs w:val="27"/>
+          <w:lang w:bidi="bn-BD"/>
+          <w14:ligatures w14:val="none"/>
+        </w:rPr>
+      </w:pPr>
+      <w:proofErr w:type="spellStart"/>
+      <w:proofErr w:type="gramStart"/>
+      <w:r>
+        <w:rPr>
+          <w:rFonts w:ascii="Consolas" w:eastAsia="Times New Roman" w:hAnsi="Consolas" w:cs="Times New Roman"/>
+          <w:color w:val="569CD6"/>
+          <w:kern w:val="0"/>
+          <w:sz w:val="27"/>
+          <w:szCs w:val="27"/>
+          <w:lang w:bidi="bn-BD"/>
+          <w14:ligatures w14:val="none"/>
+        </w:rPr>
+        <w:t>const</w:t>
+      </w:r>
+      <w:proofErr w:type="spellEnd"/>
+      <w:proofErr w:type="gramEnd"/>
+      <w:r>
+        <w:rPr>
+          <w:rFonts w:ascii="Consolas" w:eastAsia="Times New Roman" w:hAnsi="Consolas" w:cs="Times New Roman"/>
+          <w:color w:val="CCCCCC"/>
+          <w:kern w:val="0"/>
+          <w:sz w:val="27"/>
+          <w:szCs w:val="27"/>
+          <w:lang w:bidi="bn-BD"/>
+          <w14:ligatures w14:val="none"/>
+        </w:rPr>
+        <w:t xml:space="preserve"> </w:t>
+      </w:r>
+      <w:proofErr w:type="spellStart"/>
+      <w:r>
+        <w:rPr>
+          <w:rFonts w:ascii="Consolas" w:eastAsia="Times New Roman" w:hAnsi="Consolas" w:cs="Times New Roman"/>
+          <w:color w:val="DCDCAA"/>
+          <w:kern w:val="0"/>
+          <w:sz w:val="27"/>
+          <w:szCs w:val="27"/>
+          <w:lang w:bidi="bn-BD"/>
+          <w14:ligatures w14:val="none"/>
+        </w:rPr>
+        <w:t>CDRen_ternary</w:t>
+      </w:r>
+      <w:proofErr w:type="spellEnd"/>
+      <w:r>
+        <w:rPr>
+          <w:rFonts w:ascii="Consolas" w:eastAsia="Times New Roman" w:hAnsi="Consolas" w:cs="Times New Roman"/>
+          <w:color w:val="CCCCCC"/>
+          <w:kern w:val="0"/>
+          <w:sz w:val="27"/>
+          <w:szCs w:val="27"/>
+          <w:lang w:bidi="bn-BD"/>
+          <w14:ligatures w14:val="none"/>
+        </w:rPr>
+        <w:t xml:space="preserve"> </w:t>
+      </w:r>
+      <w:r>
+        <w:rPr>
+          <w:rFonts w:ascii="Consolas" w:eastAsia="Times New Roman" w:hAnsi="Consolas" w:cs="Times New Roman"/>
+          <w:color w:val="D4D4D4"/>
+          <w:kern w:val="0"/>
+          <w:sz w:val="27"/>
+          <w:szCs w:val="27"/>
+          <w:lang w:bidi="bn-BD"/>
+          <w14:ligatures w14:val="none"/>
+        </w:rPr>
+        <w:t>=</w:t>
+      </w:r>
+      <w:r>
+        <w:rPr>
+          <w:rFonts w:ascii="Consolas" w:eastAsia="Times New Roman" w:hAnsi="Consolas" w:cs="Times New Roman"/>
+          <w:color w:val="CCCCCC"/>
+          <w:kern w:val="0"/>
+          <w:sz w:val="27"/>
+          <w:szCs w:val="27"/>
+          <w:lang w:bidi="bn-BD"/>
+          <w14:ligatures w14:val="none"/>
+        </w:rPr>
+        <w:t xml:space="preserve"> () </w:t>
+      </w:r>
+      <w:r>
+        <w:rPr>
+          <w:rFonts w:ascii="Consolas" w:eastAsia="Times New Roman" w:hAnsi="Consolas" w:cs="Times New Roman"/>
+          <w:color w:val="569CD6"/>
+          <w:kern w:val="0"/>
+          <w:sz w:val="27"/>
+          <w:szCs w:val="27"/>
+          <w:lang w:bidi="bn-BD"/>
+          <w14:ligatures w14:val="none"/>
+        </w:rPr>
+        <w:t>=&gt;</w:t>
+      </w:r>
+      <w:r>
+        <w:rPr>
+          <w:rFonts w:ascii="Consolas" w:eastAsia="Times New Roman" w:hAnsi="Consolas" w:cs="Times New Roman"/>
+          <w:color w:val="CCCCCC"/>
+          <w:kern w:val="0"/>
+          <w:sz w:val="27"/>
+          <w:szCs w:val="27"/>
+          <w:lang w:bidi="bn-BD"/>
+          <w14:ligatures w14:val="none"/>
+        </w:rPr>
+        <w:t xml:space="preserve"> {</w:t>
+      </w:r>
+    </w:p>
+    <w:p>
+      <w:pPr>
+        <w:shd w:val="clear" w:color="auto" w:fill="1F1F1F"/>
+        <w:spacing w:after="0" w:line="360" w:lineRule="atLeast"/>
+        <w:rPr>
+          <w:rFonts w:ascii="Consolas" w:eastAsia="Times New Roman" w:hAnsi="Consolas" w:cs="Times New Roman"/>
+          <w:color w:val="CCCCCC"/>
+          <w:kern w:val="0"/>
+          <w:sz w:val="27"/>
+          <w:szCs w:val="27"/>
+          <w:lang w:bidi="bn-BD"/>
+          <w14:ligatures w14:val="none"/>
+        </w:rPr>
+      </w:pPr>
+      <w:r>
+        <w:rPr>
+          <w:rFonts w:ascii="Consolas" w:eastAsia="Times New Roman" w:hAnsi="Consolas" w:cs="Times New Roman"/>
+          <w:color w:val="CCCCCC"/>
+          <w:kern w:val="0"/>
+          <w:sz w:val="27"/>
+          <w:szCs w:val="27"/>
+          <w:lang w:bidi="bn-BD"/>
+          <w14:ligatures w14:val="none"/>
+        </w:rPr>
+        <w:t xml:space="preserve">    </w:t>
+      </w:r>
+      <w:proofErr w:type="gramStart"/>
+      <w:r>
+        <w:rPr>
+          <w:rFonts w:ascii="Consolas" w:eastAsia="Times New Roman" w:hAnsi="Consolas" w:cs="Times New Roman"/>
+          <w:color w:val="569CD6"/>
+          <w:kern w:val="0"/>
+          <w:sz w:val="27"/>
+          <w:szCs w:val="27"/>
+          <w:lang w:bidi="bn-BD"/>
+          <w14:ligatures w14:val="none"/>
+        </w:rPr>
+        <w:t>let</w:t>
+      </w:r>
+      <w:proofErr w:type="gramEnd"/>
+      <w:r>
+        <w:rPr>
+          <w:rFonts w:ascii="Consolas" w:eastAsia="Times New Roman" w:hAnsi="Consolas" w:cs="Times New Roman"/>
+          <w:color w:val="CCCCCC"/>
+          <w:kern w:val="0"/>
+          <w:sz w:val="27"/>
+          <w:szCs w:val="27"/>
+          <w:lang w:bidi="bn-BD"/>
+          <w14:ligatures w14:val="none"/>
+        </w:rPr>
+        <w:t xml:space="preserve"> </w:t>
+      </w:r>
+      <w:r>
+        <w:rPr>
+          <w:rFonts w:ascii="Consolas" w:eastAsia="Times New Roman" w:hAnsi="Consolas" w:cs="Times New Roman"/>
+          <w:color w:val="9CDCFE"/>
+          <w:kern w:val="0"/>
+          <w:sz w:val="27"/>
+          <w:szCs w:val="27"/>
+          <w:lang w:bidi="bn-BD"/>
+          <w14:ligatures w14:val="none"/>
+        </w:rPr>
+        <w:t>status</w:t>
+      </w:r>
+      <w:r>
+        <w:rPr>
+          <w:rFonts w:ascii="Consolas" w:eastAsia="Times New Roman" w:hAnsi="Consolas" w:cs="Times New Roman"/>
+          <w:color w:val="CCCCCC"/>
+          <w:kern w:val="0"/>
+          <w:sz w:val="27"/>
+          <w:szCs w:val="27"/>
+          <w:lang w:bidi="bn-BD"/>
+          <w14:ligatures w14:val="none"/>
+        </w:rPr>
+        <w:t xml:space="preserve"> </w:t>
+      </w:r>
+      <w:r>
+        <w:rPr>
+          <w:rFonts w:ascii="Consolas" w:eastAsia="Times New Roman" w:hAnsi="Consolas" w:cs="Times New Roman"/>
+          <w:color w:val="D4D4D4"/>
+          <w:kern w:val="0"/>
+          <w:sz w:val="27"/>
+          <w:szCs w:val="27"/>
+          <w:lang w:bidi="bn-BD"/>
+          <w14:ligatures w14:val="none"/>
+        </w:rPr>
+        <w:t>=</w:t>
+      </w:r>
+      <w:r>
+        <w:rPr>
+          <w:rFonts w:ascii="Consolas" w:eastAsia="Times New Roman" w:hAnsi="Consolas" w:cs="Times New Roman"/>
+          <w:color w:val="CCCCCC"/>
+          <w:kern w:val="0"/>
+          <w:sz w:val="27"/>
+          <w:szCs w:val="27"/>
+          <w:lang w:bidi="bn-BD"/>
+          <w14:ligatures w14:val="none"/>
+        </w:rPr>
+        <w:t xml:space="preserve"> </w:t>
+      </w:r>
+      <w:r>
+        <w:rPr>
+          <w:rFonts w:ascii="Consolas" w:eastAsia="Times New Roman" w:hAnsi="Consolas" w:cs="Times New Roman"/>
+          <w:color w:val="569CD6"/>
+          <w:kern w:val="0"/>
+          <w:sz w:val="27"/>
+          <w:szCs w:val="27"/>
+          <w:lang w:bidi="bn-BD"/>
+          <w14:ligatures w14:val="none"/>
+        </w:rPr>
+        <w:t>true</w:t>
+      </w:r>
+    </w:p>
+    <w:p>
+      <w:pPr>
+        <w:shd w:val="clear" w:color="auto" w:fill="1F1F1F"/>
+        <w:spacing w:after="0" w:line="360" w:lineRule="atLeast"/>
+        <w:rPr>
+          <w:rFonts w:ascii="Consolas" w:eastAsia="Times New Roman" w:hAnsi="Consolas" w:cs="Times New Roman"/>
+          <w:color w:val="CCCCCC"/>
+          <w:kern w:val="0"/>
+          <w:sz w:val="27"/>
+          <w:szCs w:val="27"/>
+          <w:lang w:bidi="bn-BD"/>
+          <w14:ligatures w14:val="none"/>
+        </w:rPr>
+      </w:pPr>
+      <w:r>
+        <w:rPr>
+          <w:rFonts w:ascii="Consolas" w:eastAsia="Times New Roman" w:hAnsi="Consolas" w:cs="Times New Roman"/>
+          <w:color w:val="CCCCCC"/>
+          <w:kern w:val="0"/>
+          <w:sz w:val="27"/>
+          <w:szCs w:val="27"/>
+          <w:lang w:bidi="bn-BD"/>
+          <w14:ligatures w14:val="none"/>
+        </w:rPr>
+        <w:t xml:space="preserve">    </w:t>
+      </w:r>
+      <w:proofErr w:type="gramStart"/>
+      <w:r>
+        <w:rPr>
+          <w:rFonts w:ascii="Consolas" w:eastAsia="Times New Roman" w:hAnsi="Consolas" w:cs="Times New Roman"/>
+          <w:color w:val="C586C0"/>
+          <w:kern w:val="0"/>
+          <w:sz w:val="27"/>
+          <w:szCs w:val="27"/>
+          <w:lang w:bidi="bn-BD"/>
+          <w14:ligatures w14:val="none"/>
+        </w:rPr>
+        <w:t>return</w:t>
+      </w:r>
+      <w:proofErr w:type="gramEnd"/>
+      <w:r>
+        <w:rPr>
+          <w:rFonts w:ascii="Consolas" w:eastAsia="Times New Roman" w:hAnsi="Consolas" w:cs="Times New Roman"/>
+          <w:color w:val="CCCCCC"/>
+          <w:kern w:val="0"/>
+          <w:sz w:val="27"/>
+          <w:szCs w:val="27"/>
+          <w:lang w:bidi="bn-BD"/>
+          <w14:ligatures w14:val="none"/>
+        </w:rPr>
+        <w:t xml:space="preserve"> (</w:t>
+      </w:r>
+    </w:p>
+    <w:p>
+      <w:pPr>
+        <w:shd w:val="clear" w:color="auto" w:fill="1F1F1F"/>
+        <w:spacing w:after="0" w:line="360" w:lineRule="atLeast"/>
+        <w:rPr>
+          <w:rFonts w:ascii="Consolas" w:eastAsia="Times New Roman" w:hAnsi="Consolas" w:cs="Times New Roman"/>
+          <w:color w:val="CCCCCC"/>
+          <w:kern w:val="0"/>
+          <w:sz w:val="27"/>
+          <w:szCs w:val="27"/>
+          <w:lang w:bidi="bn-BD"/>
+          <w14:ligatures w14:val="none"/>
+        </w:rPr>
+      </w:pPr>
+      <w:r>
+        <w:rPr>
+          <w:rFonts w:ascii="Consolas" w:eastAsia="Times New Roman" w:hAnsi="Consolas" w:cs="Times New Roman"/>
+          <w:color w:val="CCCCCC"/>
+          <w:kern w:val="0"/>
+          <w:sz w:val="27"/>
+          <w:szCs w:val="27"/>
+          <w:lang w:bidi="bn-BD"/>
+          <w14:ligatures w14:val="none"/>
+        </w:rPr>
+        <w:t xml:space="preserve">        </w:t>
+      </w:r>
+      <w:r>
+        <w:rPr>
+          <w:rFonts w:ascii="Consolas" w:eastAsia="Times New Roman" w:hAnsi="Consolas" w:cs="Times New Roman"/>
+          <w:color w:val="808080"/>
+          <w:kern w:val="0"/>
+          <w:sz w:val="27"/>
+          <w:szCs w:val="27"/>
+          <w:lang w:bidi="bn-BD"/>
+          <w14:ligatures w14:val="none"/>
+        </w:rPr>
+        <w:t>&lt;</w:t>
+      </w:r>
+      <w:proofErr w:type="gramStart"/>
+      <w:r>
+        <w:rPr>
+          <w:rFonts w:ascii="Consolas" w:eastAsia="Times New Roman" w:hAnsi="Consolas" w:cs="Times New Roman"/>
+          <w:color w:val="569CD6"/>
+          <w:kern w:val="0"/>
+          <w:sz w:val="27"/>
+          <w:szCs w:val="27"/>
+          <w:lang w:bidi="bn-BD"/>
+          <w14:ligatures w14:val="none"/>
+        </w:rPr>
+        <w:t>div</w:t>
+      </w:r>
+      <w:proofErr w:type="gramEnd"/>
+      <w:r>
+        <w:rPr>
+          <w:rFonts w:ascii="Consolas" w:eastAsia="Times New Roman" w:hAnsi="Consolas" w:cs="Times New Roman"/>
+          <w:color w:val="808080"/>
+          <w:kern w:val="0"/>
+          <w:sz w:val="27"/>
+          <w:szCs w:val="27"/>
+          <w:lang w:bidi="bn-BD"/>
+          <w14:ligatures w14:val="none"/>
+        </w:rPr>
+        <w:t>&gt;</w:t>
+      </w:r>
+    </w:p>
+    <w:p>
+      <w:pPr>
+        <w:shd w:val="clear" w:color="auto" w:fill="1F1F1F"/>
+        <w:spacing w:after="0" w:line="360" w:lineRule="atLeast"/>
+        <w:rPr>
+          <w:rFonts w:ascii="Consolas" w:eastAsia="Times New Roman" w:hAnsi="Consolas" w:cs="Times New Roman"/>
+          <w:color w:val="CCCCCC"/>
+          <w:kern w:val="0"/>
+          <w:sz w:val="27"/>
+          <w:szCs w:val="27"/>
+          <w:lang w:bidi="bn-BD"/>
+          <w14:ligatures w14:val="none"/>
+        </w:rPr>
+      </w:pPr>
+      <w:r>
+        <w:rPr>
+          <w:rFonts w:ascii="Consolas" w:eastAsia="Times New Roman" w:hAnsi="Consolas" w:cs="Times New Roman"/>
+          <w:color w:val="CCCCCC"/>
+          <w:kern w:val="0"/>
+          <w:sz w:val="27"/>
+          <w:szCs w:val="27"/>
+          <w:lang w:bidi="bn-BD"/>
+          <w14:ligatures w14:val="none"/>
+        </w:rPr>
+        <w:t xml:space="preserve">            </w:t>
+      </w:r>
+      <w:r>
+        <w:rPr>
+          <w:rFonts w:ascii="Consolas" w:eastAsia="Times New Roman" w:hAnsi="Consolas" w:cs="Times New Roman"/>
+          <w:color w:val="808080"/>
+          <w:kern w:val="0"/>
+          <w:sz w:val="27"/>
+          <w:szCs w:val="27"/>
+          <w:lang w:bidi="bn-BD"/>
+          <w14:ligatures w14:val="none"/>
+        </w:rPr>
+        <w:t>&lt;</w:t>
+      </w:r>
+      <w:r>
+        <w:rPr>
+          <w:rFonts w:ascii="Consolas" w:eastAsia="Times New Roman" w:hAnsi="Consolas" w:cs="Times New Roman"/>
+          <w:color w:val="569CD6"/>
+          <w:kern w:val="0"/>
+          <w:sz w:val="27"/>
+          <w:szCs w:val="27"/>
+          <w:lang w:bidi="bn-BD"/>
+          <w14:ligatures w14:val="none"/>
+        </w:rPr>
+        <w:t>h1</w:t>
+      </w:r>
+      <w:r>
+        <w:rPr>
+          <w:rFonts w:ascii="Consolas" w:eastAsia="Times New Roman" w:hAnsi="Consolas" w:cs="Times New Roman"/>
+          <w:color w:val="808080"/>
+          <w:kern w:val="0"/>
+          <w:sz w:val="27"/>
+          <w:szCs w:val="27"/>
+          <w:lang w:bidi="bn-BD"/>
+          <w14:ligatures w14:val="none"/>
+        </w:rPr>
+        <w:t>&gt;</w:t>
+      </w:r>
+      <w:r>
+        <w:rPr>
+          <w:rFonts w:ascii="Consolas" w:eastAsia="Times New Roman" w:hAnsi="Consolas" w:cs="Times New Roman"/>
+          <w:color w:val="CCCCCC"/>
+          <w:kern w:val="0"/>
+          <w:sz w:val="27"/>
+          <w:szCs w:val="27"/>
+          <w:lang w:bidi="bn-BD"/>
+          <w14:ligatures w14:val="none"/>
+        </w:rPr>
+        <w:t xml:space="preserve">Login </w:t>
+      </w:r>
+      <w:proofErr w:type="gramStart"/>
+      <w:r>
+        <w:rPr>
+          <w:rFonts w:ascii="Consolas" w:eastAsia="Times New Roman" w:hAnsi="Consolas" w:cs="Times New Roman"/>
+          <w:color w:val="CCCCCC"/>
+          <w:kern w:val="0"/>
+          <w:sz w:val="27"/>
+          <w:szCs w:val="27"/>
+          <w:lang w:bidi="bn-BD"/>
+          <w14:ligatures w14:val="none"/>
+        </w:rPr>
+        <w:t>status(</w:t>
+      </w:r>
+      <w:proofErr w:type="gramEnd"/>
+      <w:r>
+        <w:rPr>
+          <w:rFonts w:ascii="Consolas" w:eastAsia="Times New Roman" w:hAnsi="Consolas" w:cs="Times New Roman"/>
+          <w:color w:val="CCCCCC"/>
+          <w:kern w:val="0"/>
+          <w:sz w:val="27"/>
+          <w:szCs w:val="27"/>
+          <w:lang w:bidi="bn-BD"/>
+          <w14:ligatures w14:val="none"/>
+        </w:rPr>
+        <w:t>Ternary)</w:t>
+      </w:r>
+      <w:r>
+        <w:rPr>
+          <w:rFonts w:ascii="Consolas" w:eastAsia="Times New Roman" w:hAnsi="Consolas" w:cs="Times New Roman"/>
+          <w:color w:val="808080"/>
+          <w:kern w:val="0"/>
+          <w:sz w:val="27"/>
+          <w:szCs w:val="27"/>
+          <w:lang w:bidi="bn-BD"/>
+          <w14:ligatures w14:val="none"/>
+        </w:rPr>
+        <w:t>&lt;/</w:t>
+      </w:r>
+      <w:r>
+        <w:rPr>
+          <w:rFonts w:ascii="Consolas" w:eastAsia="Times New Roman" w:hAnsi="Consolas" w:cs="Times New Roman"/>
+          <w:color w:val="569CD6"/>
+          <w:kern w:val="0"/>
+          <w:sz w:val="27"/>
+          <w:szCs w:val="27"/>
+          <w:lang w:bidi="bn-BD"/>
+          <w14:ligatures w14:val="none"/>
+        </w:rPr>
+        <w:t>h1</w:t>
+      </w:r>
+      <w:r>
+        <w:rPr>
+          <w:rFonts w:ascii="Consolas" w:eastAsia="Times New Roman" w:hAnsi="Consolas" w:cs="Times New Roman"/>
+          <w:color w:val="808080"/>
+          <w:kern w:val="0"/>
+          <w:sz w:val="27"/>
+          <w:szCs w:val="27"/>
+          <w:lang w:bidi="bn-BD"/>
+          <w14:ligatures w14:val="none"/>
+        </w:rPr>
+        <w:t>&gt;</w:t>
+      </w:r>
+    </w:p>
+    <w:p>
+      <w:pPr>
+        <w:shd w:val="clear" w:color="auto" w:fill="1F1F1F"/>
+        <w:spacing w:after="0" w:line="360" w:lineRule="atLeast"/>
+        <w:rPr>
+          <w:rFonts w:ascii="Consolas" w:eastAsia="Times New Roman" w:hAnsi="Consolas" w:cs="Times New Roman"/>
+          <w:color w:val="CCCCCC"/>
+          <w:kern w:val="0"/>
+          <w:sz w:val="27"/>
+          <w:szCs w:val="27"/>
+          <w:lang w:bidi="bn-BD"/>
+          <w14:ligatures w14:val="none"/>
+        </w:rPr>
+      </w:pPr>
+      <w:r>
+        <w:rPr>
+          <w:rFonts w:ascii="Consolas" w:eastAsia="Times New Roman" w:hAnsi="Consolas" w:cs="Times New Roman"/>
+          <w:color w:val="CCCCCC"/>
+          <w:kern w:val="0"/>
+          <w:sz w:val="27"/>
+          <w:szCs w:val="27"/>
+          <w:lang w:bidi="bn-BD"/>
+          <w14:ligatures w14:val="none"/>
+        </w:rPr>
+        <w:t xml:space="preserve">            </w:t>
+      </w:r>
+      <w:r>
+        <w:rPr>
+          <w:rFonts w:ascii="Consolas" w:eastAsia="Times New Roman" w:hAnsi="Consolas" w:cs="Times New Roman"/>
+          <w:color w:val="569CD6"/>
+          <w:kern w:val="0"/>
+          <w:sz w:val="27"/>
+          <w:szCs w:val="27"/>
+          <w:lang w:bidi="bn-BD"/>
+          <w14:ligatures w14:val="none"/>
+        </w:rPr>
+        <w:t>{</w:t>
+      </w:r>
+      <w:r>
+        <w:rPr>
+          <w:rFonts w:ascii="Consolas" w:eastAsia="Times New Roman" w:hAnsi="Consolas" w:cs="Times New Roman"/>
+          <w:color w:val="D4D4D4"/>
+          <w:kern w:val="0"/>
+          <w:sz w:val="27"/>
+          <w:szCs w:val="27"/>
+          <w:lang w:bidi="bn-BD"/>
+          <w14:ligatures w14:val="none"/>
+        </w:rPr>
+        <w:t xml:space="preserve">   </w:t>
+      </w:r>
+    </w:p>
+    <w:p>
+      <w:pPr>
+        <w:shd w:val="clear" w:color="auto" w:fill="1F1F1F"/>
+        <w:spacing w:after="0" w:line="360" w:lineRule="atLeast"/>
+        <w:rPr>
+          <w:rFonts w:ascii="Consolas" w:eastAsia="Times New Roman" w:hAnsi="Consolas" w:cs="Times New Roman"/>
+          <w:color w:val="CCCCCC"/>
+          <w:kern w:val="0"/>
+          <w:sz w:val="27"/>
+          <w:szCs w:val="27"/>
+          <w:lang w:bidi="bn-BD"/>
+          <w14:ligatures w14:val="none"/>
+        </w:rPr>
+      </w:pPr>
+      <w:r>
+        <w:rPr>
+          <w:rFonts w:ascii="Consolas" w:eastAsia="Times New Roman" w:hAnsi="Consolas" w:cs="Times New Roman"/>
+          <w:color w:val="D4D4D4"/>
+          <w:kern w:val="0"/>
+          <w:sz w:val="27"/>
+          <w:szCs w:val="27"/>
+          <w:lang w:bidi="bn-BD"/>
+          <w14:ligatures w14:val="none"/>
+        </w:rPr>
+        <w:t xml:space="preserve">                </w:t>
+      </w:r>
+      <w:proofErr w:type="gramStart"/>
+      <w:r>
+        <w:rPr>
+          <w:rFonts w:ascii="Consolas" w:eastAsia="Times New Roman" w:hAnsi="Consolas" w:cs="Times New Roman"/>
+          <w:color w:val="9CDCFE"/>
+          <w:kern w:val="0"/>
+          <w:sz w:val="27"/>
+          <w:szCs w:val="27"/>
+          <w:lang w:bidi="bn-BD"/>
+          <w14:ligatures w14:val="none"/>
+        </w:rPr>
+        <w:t>status</w:t>
+      </w:r>
+      <w:proofErr w:type="gramEnd"/>
+      <w:r>
+        <w:rPr>
+          <w:rFonts w:ascii="Consolas" w:eastAsia="Times New Roman" w:hAnsi="Consolas" w:cs="Times New Roman"/>
+          <w:color w:val="D4D4D4"/>
+          <w:kern w:val="0"/>
+          <w:sz w:val="27"/>
+          <w:szCs w:val="27"/>
+          <w:lang w:bidi="bn-BD"/>
+          <w14:ligatures w14:val="none"/>
+        </w:rPr>
+        <w:t>?</w:t>
+      </w:r>
+    </w:p>
+    <w:p>
+      <w:pPr>
+        <w:shd w:val="clear" w:color="auto" w:fill="1F1F1F"/>
+        <w:spacing w:after="0" w:line="360" w:lineRule="atLeast"/>
+        <w:rPr>
+          <w:rFonts w:ascii="Consolas" w:eastAsia="Times New Roman" w:hAnsi="Consolas" w:cs="Times New Roman"/>
+          <w:color w:val="CCCCCC"/>
+          <w:kern w:val="0"/>
+          <w:sz w:val="27"/>
+          <w:szCs w:val="27"/>
+          <w:lang w:bidi="bn-BD"/>
+          <w14:ligatures w14:val="none"/>
+        </w:rPr>
+      </w:pPr>
+      <w:r>
+        <w:rPr>
+          <w:rFonts w:ascii="Consolas" w:eastAsia="Times New Roman" w:hAnsi="Consolas" w:cs="Times New Roman"/>
+          <w:color w:val="D4D4D4"/>
+          <w:kern w:val="0"/>
+          <w:sz w:val="27"/>
+          <w:szCs w:val="27"/>
+          <w:lang w:bidi="bn-BD"/>
+          <w14:ligatures w14:val="none"/>
+        </w:rPr>
+        <w:t xml:space="preserve">                </w:t>
+      </w:r>
+      <w:r>
+        <w:rPr>
+          <w:rFonts w:ascii="Consolas" w:eastAsia="Times New Roman" w:hAnsi="Consolas" w:cs="Times New Roman"/>
+          <w:color w:val="808080"/>
+          <w:kern w:val="0"/>
+          <w:sz w:val="27"/>
+          <w:szCs w:val="27"/>
+          <w:lang w:bidi="bn-BD"/>
+          <w14:ligatures w14:val="none"/>
+        </w:rPr>
+        <w:t>&lt;</w:t>
+      </w:r>
+      <w:proofErr w:type="gramStart"/>
+      <w:r>
+        <w:rPr>
+          <w:rFonts w:ascii="Consolas" w:eastAsia="Times New Roman" w:hAnsi="Consolas" w:cs="Times New Roman"/>
+          <w:color w:val="569CD6"/>
+          <w:kern w:val="0"/>
+          <w:sz w:val="27"/>
+          <w:szCs w:val="27"/>
+          <w:lang w:bidi="bn-BD"/>
+          <w14:ligatures w14:val="none"/>
+        </w:rPr>
+        <w:t>button</w:t>
+      </w:r>
+      <w:r>
+        <w:rPr>
+          <w:rFonts w:ascii="Consolas" w:eastAsia="Times New Roman" w:hAnsi="Consolas" w:cs="Times New Roman"/>
+          <w:color w:val="808080"/>
+          <w:kern w:val="0"/>
+          <w:sz w:val="27"/>
+          <w:szCs w:val="27"/>
+          <w:lang w:bidi="bn-BD"/>
+          <w14:ligatures w14:val="none"/>
+        </w:rPr>
+        <w:t>&gt;</w:t>
+      </w:r>
+      <w:proofErr w:type="gramEnd"/>
+      <w:r>
+        <w:rPr>
+          <w:rFonts w:ascii="Consolas" w:eastAsia="Times New Roman" w:hAnsi="Consolas" w:cs="Times New Roman"/>
+          <w:color w:val="D4D4D4"/>
+          <w:kern w:val="0"/>
+          <w:sz w:val="27"/>
+          <w:szCs w:val="27"/>
+          <w:lang w:bidi="bn-BD"/>
+          <w14:ligatures w14:val="none"/>
+        </w:rPr>
+        <w:t>Logout</w:t>
+      </w:r>
+      <w:r>
+        <w:rPr>
+          <w:rFonts w:ascii="Consolas" w:eastAsia="Times New Roman" w:hAnsi="Consolas" w:cs="Times New Roman"/>
+          <w:color w:val="808080"/>
+          <w:kern w:val="0"/>
+          <w:sz w:val="27"/>
+          <w:szCs w:val="27"/>
+          <w:lang w:bidi="bn-BD"/>
+          <w14:ligatures w14:val="none"/>
+        </w:rPr>
+        <w:t>&lt;/</w:t>
+      </w:r>
+      <w:r>
+        <w:rPr>
+          <w:rFonts w:ascii="Consolas" w:eastAsia="Times New Roman" w:hAnsi="Consolas" w:cs="Times New Roman"/>
+          <w:color w:val="569CD6"/>
+          <w:kern w:val="0"/>
+          <w:sz w:val="27"/>
+          <w:szCs w:val="27"/>
+          <w:lang w:bidi="bn-BD"/>
+          <w14:ligatures w14:val="none"/>
+        </w:rPr>
+        <w:t>button</w:t>
+      </w:r>
+      <w:r>
+        <w:rPr>
+          <w:rFonts w:ascii="Consolas" w:eastAsia="Times New Roman" w:hAnsi="Consolas" w:cs="Times New Roman"/>
+          <w:color w:val="808080"/>
+          <w:kern w:val="0"/>
+          <w:sz w:val="27"/>
+          <w:szCs w:val="27"/>
+          <w:lang w:bidi="bn-BD"/>
+          <w14:ligatures w14:val="none"/>
+        </w:rPr>
+        <w:t>&gt;</w:t>
+      </w:r>
+    </w:p>
+    <w:p>
+      <w:pPr>
+        <w:shd w:val="clear" w:color="auto" w:fill="1F1F1F"/>
+        <w:spacing w:after="0" w:line="360" w:lineRule="atLeast"/>
+        <w:rPr>
+          <w:rFonts w:ascii="Consolas" w:eastAsia="Times New Roman" w:hAnsi="Consolas" w:cs="Times New Roman"/>
+          <w:color w:val="CCCCCC"/>
+          <w:kern w:val="0"/>
+          <w:sz w:val="27"/>
+          <w:szCs w:val="27"/>
+          <w:lang w:bidi="bn-BD"/>
+          <w14:ligatures w14:val="none"/>
+        </w:rPr>
+      </w:pPr>
+      <w:r>
+        <w:rPr>
+          <w:rFonts w:ascii="Consolas" w:eastAsia="Times New Roman" w:hAnsi="Consolas" w:cs="Times New Roman"/>
+          <w:color w:val="D4D4D4"/>
+          <w:kern w:val="0"/>
+          <w:sz w:val="27"/>
+          <w:szCs w:val="27"/>
+          <w:lang w:bidi="bn-BD"/>
+          <w14:ligatures w14:val="none"/>
+        </w:rPr>
+        <w:t>                :</w:t>
+      </w:r>
+    </w:p>
+    <w:p>
+      <w:pPr>
+        <w:shd w:val="clear" w:color="auto" w:fill="1F1F1F"/>
+        <w:spacing w:after="0" w:line="360" w:lineRule="atLeast"/>
+        <w:rPr>
+          <w:rFonts w:ascii="Consolas" w:eastAsia="Times New Roman" w:hAnsi="Consolas" w:cs="Times New Roman"/>
+          <w:color w:val="CCCCCC"/>
+          <w:kern w:val="0"/>
+          <w:sz w:val="27"/>
+          <w:szCs w:val="27"/>
+          <w:lang w:bidi="bn-BD"/>
+          <w14:ligatures w14:val="none"/>
+        </w:rPr>
+      </w:pPr>
+      <w:r>
+        <w:rPr>
+          <w:rFonts w:ascii="Consolas" w:eastAsia="Times New Roman" w:hAnsi="Consolas" w:cs="Times New Roman"/>
+          <w:color w:val="D4D4D4"/>
+          <w:kern w:val="0"/>
+          <w:sz w:val="27"/>
+          <w:szCs w:val="27"/>
+          <w:lang w:bidi="bn-BD"/>
+          <w14:ligatures w14:val="none"/>
+        </w:rPr>
+        <w:t xml:space="preserve">                </w:t>
+      </w:r>
+      <w:r>
+        <w:rPr>
+          <w:rFonts w:ascii="Consolas" w:eastAsia="Times New Roman" w:hAnsi="Consolas" w:cs="Times New Roman"/>
+          <w:color w:val="808080"/>
+          <w:kern w:val="0"/>
+          <w:sz w:val="27"/>
+          <w:szCs w:val="27"/>
+          <w:lang w:bidi="bn-BD"/>
+          <w14:ligatures w14:val="none"/>
+        </w:rPr>
+        <w:t>&lt;</w:t>
+      </w:r>
+      <w:proofErr w:type="gramStart"/>
+      <w:r>
+        <w:rPr>
+          <w:rFonts w:ascii="Consolas" w:eastAsia="Times New Roman" w:hAnsi="Consolas" w:cs="Times New Roman"/>
+          <w:color w:val="569CD6"/>
+          <w:kern w:val="0"/>
+          <w:sz w:val="27"/>
+          <w:szCs w:val="27"/>
+          <w:lang w:bidi="bn-BD"/>
+          <w14:ligatures w14:val="none"/>
+        </w:rPr>
+        <w:t>button</w:t>
+      </w:r>
+      <w:r>
+        <w:rPr>
+          <w:rFonts w:ascii="Consolas" w:eastAsia="Times New Roman" w:hAnsi="Consolas" w:cs="Times New Roman"/>
+          <w:color w:val="808080"/>
+          <w:kern w:val="0"/>
+          <w:sz w:val="27"/>
+          <w:szCs w:val="27"/>
+          <w:lang w:bidi="bn-BD"/>
+          <w14:ligatures w14:val="none"/>
+        </w:rPr>
+        <w:t>&gt;</w:t>
+      </w:r>
+      <w:proofErr w:type="gramEnd"/>
+      <w:r>
+        <w:rPr>
+          <w:rFonts w:ascii="Consolas" w:eastAsia="Times New Roman" w:hAnsi="Consolas" w:cs="Times New Roman"/>
+          <w:color w:val="D4D4D4"/>
+          <w:kern w:val="0"/>
+          <w:sz w:val="27"/>
+          <w:szCs w:val="27"/>
+          <w:lang w:bidi="bn-BD"/>
+          <w14:ligatures w14:val="none"/>
+        </w:rPr>
+        <w:t>Login</w:t>
+      </w:r>
+      <w:r>
+        <w:rPr>
+          <w:rFonts w:ascii="Consolas" w:eastAsia="Times New Roman" w:hAnsi="Consolas" w:cs="Times New Roman"/>
+          <w:color w:val="808080"/>
+          <w:kern w:val="0"/>
+          <w:sz w:val="27"/>
+          <w:szCs w:val="27"/>
+          <w:lang w:bidi="bn-BD"/>
+          <w14:ligatures w14:val="none"/>
+        </w:rPr>
+        <w:t>&lt;/</w:t>
+      </w:r>
+      <w:r>
+        <w:rPr>
+          <w:rFonts w:ascii="Consolas" w:eastAsia="Times New Roman" w:hAnsi="Consolas" w:cs="Times New Roman"/>
+          <w:color w:val="569CD6"/>
+          <w:kern w:val="0"/>
+          <w:sz w:val="27"/>
+          <w:szCs w:val="27"/>
+          <w:lang w:bidi="bn-BD"/>
+          <w14:ligatures w14:val="none"/>
+        </w:rPr>
+        <w:t>button</w:t>
+      </w:r>
+      <w:r>
+        <w:rPr>
+          <w:rFonts w:ascii="Consolas" w:eastAsia="Times New Roman" w:hAnsi="Consolas" w:cs="Times New Roman"/>
+          <w:color w:val="808080"/>
+          <w:kern w:val="0"/>
+          <w:sz w:val="27"/>
+          <w:szCs w:val="27"/>
+          <w:lang w:bidi="bn-BD"/>
+          <w14:ligatures w14:val="none"/>
+        </w:rPr>
+        <w:t>&gt;</w:t>
+      </w:r>
+    </w:p>
+    <w:p>
+      <w:pPr>
+        <w:shd w:val="clear" w:color="auto" w:fill="1F1F1F"/>
+        <w:spacing w:after="0" w:line="360" w:lineRule="atLeast"/>
+        <w:rPr>
+          <w:rFonts w:ascii="Consolas" w:eastAsia="Times New Roman" w:hAnsi="Consolas" w:cs="Times New Roman"/>
+          <w:color w:val="CCCCCC"/>
+          <w:kern w:val="0"/>
+          <w:sz w:val="27"/>
+          <w:szCs w:val="27"/>
+          <w:lang w:bidi="bn-BD"/>
+          <w14:ligatures w14:val="none"/>
+        </w:rPr>
+      </w:pPr>
+      <w:r>
+        <w:rPr>
+          <w:rFonts w:ascii="Consolas" w:eastAsia="Times New Roman" w:hAnsi="Consolas" w:cs="Times New Roman"/>
+          <w:color w:val="D4D4D4"/>
+          <w:kern w:val="0"/>
+          <w:sz w:val="27"/>
+          <w:szCs w:val="27"/>
+          <w:lang w:bidi="bn-BD"/>
+          <w14:ligatures w14:val="none"/>
+        </w:rPr>
+        <w:t xml:space="preserve">            </w:t>
+      </w:r>
+      <w:r>
+        <w:rPr>
+          <w:rFonts w:ascii="Consolas" w:eastAsia="Times New Roman" w:hAnsi="Consolas" w:cs="Times New Roman"/>
+          <w:color w:val="569CD6"/>
+          <w:kern w:val="0"/>
+          <w:sz w:val="27"/>
+          <w:szCs w:val="27"/>
+          <w:lang w:bidi="bn-BD"/>
+          <w14:ligatures w14:val="none"/>
+        </w:rPr>
+        <w:t>}</w:t>
+      </w:r>
+    </w:p>
+    <w:p>
+      <w:pPr>
+        <w:shd w:val="clear" w:color="auto" w:fill="1F1F1F"/>
+        <w:spacing w:after="0" w:line="360" w:lineRule="atLeast"/>
+        <w:rPr>
+          <w:rFonts w:ascii="Consolas" w:eastAsia="Times New Roman" w:hAnsi="Consolas" w:cs="Times New Roman"/>
+          <w:color w:val="CCCCCC"/>
+          <w:kern w:val="0"/>
+          <w:sz w:val="27"/>
+          <w:szCs w:val="27"/>
+          <w:lang w:bidi="bn-BD"/>
+          <w14:ligatures w14:val="none"/>
+        </w:rPr>
+      </w:pPr>
+      <w:r>
+        <w:rPr>
+          <w:rFonts w:ascii="Consolas" w:eastAsia="Times New Roman" w:hAnsi="Consolas" w:cs="Times New Roman"/>
+          <w:color w:val="CCCCCC"/>
+          <w:kern w:val="0"/>
+          <w:sz w:val="27"/>
+          <w:szCs w:val="27"/>
+          <w:lang w:bidi="bn-BD"/>
+          <w14:ligatures w14:val="none"/>
+        </w:rPr>
+        <w:t xml:space="preserve">        </w:t>
+      </w:r>
+      <w:r>
+        <w:rPr>
+          <w:rFonts w:ascii="Consolas" w:eastAsia="Times New Roman" w:hAnsi="Consolas" w:cs="Times New Roman"/>
+          <w:color w:val="808080"/>
+          <w:kern w:val="0"/>
+          <w:sz w:val="27"/>
+          <w:szCs w:val="27"/>
+          <w:lang w:bidi="bn-BD"/>
+          <w14:ligatures w14:val="none"/>
+        </w:rPr>
+        <w:t>&lt;/</w:t>
+      </w:r>
+      <w:r>
+        <w:rPr>
+          <w:rFonts w:ascii="Consolas" w:eastAsia="Times New Roman" w:hAnsi="Consolas" w:cs="Times New Roman"/>
+          <w:color w:val="569CD6"/>
+          <w:kern w:val="0"/>
+          <w:sz w:val="27"/>
+          <w:szCs w:val="27"/>
+          <w:lang w:bidi="bn-BD"/>
+          <w14:ligatures w14:val="none"/>
+        </w:rPr>
+        <w:t>div</w:t>
+      </w:r>
+      <w:r>
+        <w:rPr>
+          <w:rFonts w:ascii="Consolas" w:eastAsia="Times New Roman" w:hAnsi="Consolas" w:cs="Times New Roman"/>
+          <w:color w:val="808080"/>
+          <w:kern w:val="0"/>
+          <w:sz w:val="27"/>
+          <w:szCs w:val="27"/>
+          <w:lang w:bidi="bn-BD"/>
+          <w14:ligatures w14:val="none"/>
+        </w:rPr>
+        <w:t>&gt;</w:t>
+      </w:r>
+    </w:p>
+    <w:p>
+      <w:pPr>
+        <w:shd w:val="clear" w:color="auto" w:fill="1F1F1F"/>
+        <w:spacing w:after="0" w:line="360" w:lineRule="atLeast"/>
+        <w:rPr>
+          <w:rFonts w:ascii="Consolas" w:eastAsia="Times New Roman" w:hAnsi="Consolas" w:cs="Times New Roman"/>
+          <w:color w:val="CCCCCC"/>
+          <w:kern w:val="0"/>
+          <w:sz w:val="27"/>
+          <w:szCs w:val="27"/>
+          <w:lang w:bidi="bn-BD"/>
+          <w14:ligatures w14:val="none"/>
+        </w:rPr>
+      </w:pPr>
+      <w:r>
+        <w:rPr>
+          <w:rFonts w:ascii="Consolas" w:eastAsia="Times New Roman" w:hAnsi="Consolas" w:cs="Times New Roman"/>
+          <w:color w:val="CCCCCC"/>
+          <w:kern w:val="0"/>
+          <w:sz w:val="27"/>
+          <w:szCs w:val="27"/>
+          <w:lang w:bidi="bn-BD"/>
+          <w14:ligatures w14:val="none"/>
+        </w:rPr>
+        <w:t>    );</w:t>
+      </w:r>
+    </w:p>
+    <w:p>
+      <w:pPr>
+        <w:shd w:val="clear" w:color="auto" w:fill="1F1F1F"/>
+        <w:spacing w:after="0" w:line="360" w:lineRule="atLeast"/>
+        <w:rPr>
+          <w:rFonts w:ascii="Consolas" w:eastAsia="Times New Roman" w:hAnsi="Consolas" w:cs="Times New Roman"/>
+          <w:color w:val="CCCCCC"/>
+          <w:kern w:val="0"/>
+          <w:sz w:val="27"/>
+          <w:szCs w:val="27"/>
+          <w:lang w:bidi="bn-BD"/>
+          <w14:ligatures w14:val="none"/>
+        </w:rPr>
+      </w:pPr>
+      <w:r>
+        <w:rPr>
+          <w:rFonts w:ascii="Consolas" w:eastAsia="Times New Roman" w:hAnsi="Consolas" w:cs="Times New Roman"/>
+          <w:color w:val="CCCCCC"/>
+          <w:kern w:val="0"/>
+          <w:sz w:val="27"/>
+          <w:szCs w:val="27"/>
+          <w:lang w:bidi="bn-BD"/>
+          <w14:ligatures w14:val="none"/>
+        </w:rPr>
+        <w:t>};</w:t>
+      </w:r>
+    </w:p>
+    <w:p>
+      <w:pPr>
+        <w:shd w:val="clear" w:color="auto" w:fill="1F1F1F"/>
+        <w:spacing w:after="0" w:line="360" w:lineRule="atLeast"/>
+        <w:rPr>
+          <w:rFonts w:ascii="Consolas" w:eastAsia="Times New Roman" w:hAnsi="Consolas" w:cs="Times New Roman"/>
+          <w:color w:val="CCCCCC"/>
+          <w:kern w:val="0"/>
+          <w:sz w:val="27"/>
+          <w:szCs w:val="27"/>
+          <w:lang w:bidi="bn-BD"/>
+          <w14:ligatures w14:val="none"/>
+        </w:rPr>
+      </w:pPr>
+    </w:p>
+    <w:p>
+      <w:pPr>
+        <w:shd w:val="clear" w:color="auto" w:fill="1F1F1F"/>
+        <w:spacing w:after="0" w:line="360" w:lineRule="atLeast"/>
+        <w:rPr>
+          <w:rFonts w:ascii="Consolas" w:eastAsia="Times New Roman" w:hAnsi="Consolas" w:cs="Times New Roman"/>
+          <w:color w:val="CCCCCC"/>
+          <w:kern w:val="0"/>
+          <w:sz w:val="27"/>
+          <w:szCs w:val="27"/>
+          <w:lang w:bidi="bn-BD"/>
+          <w14:ligatures w14:val="none"/>
+        </w:rPr>
+      </w:pPr>
+      <w:proofErr w:type="gramStart"/>
+      <w:r>
+        <w:rPr>
+          <w:rFonts w:ascii="Consolas" w:eastAsia="Times New Roman" w:hAnsi="Consolas" w:cs="Times New Roman"/>
+          <w:color w:val="C586C0"/>
+          <w:kern w:val="0"/>
+          <w:sz w:val="27"/>
+          <w:szCs w:val="27"/>
+          <w:lang w:bidi="bn-BD"/>
+          <w14:ligatures w14:val="none"/>
+        </w:rPr>
+        <w:t>export</w:t>
+      </w:r>
+      <w:proofErr w:type="gramEnd"/>
+      <w:r>
+        <w:rPr>
+          <w:rFonts w:ascii="Consolas" w:eastAsia="Times New Roman" w:hAnsi="Consolas" w:cs="Times New Roman"/>
+          <w:color w:val="CCCCCC"/>
+          <w:kern w:val="0"/>
+          <w:sz w:val="27"/>
+          <w:szCs w:val="27"/>
+          <w:lang w:bidi="bn-BD"/>
+          <w14:ligatures w14:val="none"/>
+        </w:rPr>
+        <w:t xml:space="preserve"> </w:t>
+      </w:r>
+      <w:r>
+        <w:rPr>
+          <w:rFonts w:ascii="Consolas" w:eastAsia="Times New Roman" w:hAnsi="Consolas" w:cs="Times New Roman"/>
+          <w:color w:val="C586C0"/>
+          <w:kern w:val="0"/>
+          <w:sz w:val="27"/>
+          <w:szCs w:val="27"/>
+          <w:lang w:bidi="bn-BD"/>
+          <w14:ligatures w14:val="none"/>
+        </w:rPr>
+        <w:t>default</w:t>
+      </w:r>
+      <w:r>
+        <w:rPr>
+          <w:rFonts w:ascii="Consolas" w:eastAsia="Times New Roman" w:hAnsi="Consolas" w:cs="Times New Roman"/>
+          <w:color w:val="CCCCCC"/>
+          <w:kern w:val="0"/>
+          <w:sz w:val="27"/>
+          <w:szCs w:val="27"/>
+          <w:lang w:bidi="bn-BD"/>
+          <w14:ligatures w14:val="none"/>
+        </w:rPr>
+        <w:t xml:space="preserve"> </w:t>
+      </w:r>
+      <w:proofErr w:type="spellStart"/>
+      <w:r>
+        <w:rPr>
+          <w:rFonts w:ascii="Consolas" w:eastAsia="Times New Roman" w:hAnsi="Consolas" w:cs="Times New Roman"/>
+          <w:color w:val="DCDCAA"/>
+          <w:kern w:val="0"/>
+          <w:sz w:val="27"/>
+          <w:szCs w:val="27"/>
+          <w:lang w:bidi="bn-BD"/>
+          <w14:ligatures w14:val="none"/>
+        </w:rPr>
+        <w:t>CDRen_ternary</w:t>
+      </w:r>
+      <w:proofErr w:type="spellEnd"/>
+      <w:r>
+        <w:rPr>
+          <w:rFonts w:ascii="Consolas" w:eastAsia="Times New Roman" w:hAnsi="Consolas" w:cs="Times New Roman"/>
+          <w:color w:val="CCCCCC"/>
+          <w:kern w:val="0"/>
+          <w:sz w:val="27"/>
+          <w:szCs w:val="27"/>
+          <w:lang w:bidi="bn-BD"/>
+          <w14:ligatures w14:val="none"/>
+        </w:rPr>
+        <w:t>;</w:t>
+      </w:r>
+    </w:p>
+    <w:p>
+      <w:pPr>
+        <w:pStyle w:val="ListParagraph"/>
+        <w:rPr>
+          <w:sz w:val="32"/>
+          <w:szCs w:val="32"/>
+        </w:rPr>
+      </w:pPr>
+    </w:p>
+    <w:p>
+      <w:pPr>
+        <w:pStyle w:val="ListParagraph"/>
+        <w:rPr>
+          <w:sz w:val="32"/>
+          <w:szCs w:val="32"/>
+        </w:rPr>
+      </w:pPr>
       <w:bookmarkStart w:id="0" w:name="_GoBack"/>
       <w:bookmarkEnd w:id="0"/>
-    </w:p>
-    <w:p>
-      <w:pPr>
-        <w:pStyle w:val="ListParagraph"/>
-        <w:rPr>
-          <w:sz w:val="32"/>
-          <w:szCs w:val="32"/>
-        </w:rPr>
-      </w:pPr>
     </w:p>
     <w:sectPr>
       <w:pgSz w:w="12240" w:h="15840"/>

--- a/React Note.docx
+++ b/React Note.docx
@@ -3804,48 +3804,118 @@
           <w:sz w:val="32"/>
           <w:szCs w:val="32"/>
         </w:rPr>
-        <w:t xml:space="preserve">We can do this by using if else, switch statement, </w:t>
-      </w:r>
-      <w:proofErr w:type="spellStart"/>
+        <w:t xml:space="preserve">We can do this by using </w:t>
+      </w:r>
       <w:r>
         <w:rPr>
           <w:sz w:val="32"/>
           <w:szCs w:val="32"/>
         </w:rPr>
-        <w:t>ternery</w:t>
-      </w:r>
-      <w:proofErr w:type="spellEnd"/>
+        <w:t xml:space="preserve">a. </w:t>
+      </w:r>
       <w:r>
         <w:rPr>
           <w:sz w:val="32"/>
           <w:szCs w:val="32"/>
         </w:rPr>
-        <w:t xml:space="preserve"> operator, logical &amp;&amp;, immediately invoke function</w:t>
-      </w:r>
-    </w:p>
-    <w:p>
-      <w:pPr>
-        <w:pStyle w:val="ListParagraph"/>
+        <w:t xml:space="preserve">if else, </w:t>
+      </w:r>
+      <w:r>
         <w:rPr>
           <w:sz w:val="32"/>
           <w:szCs w:val="32"/>
         </w:rPr>
-      </w:pPr>
-      <w:proofErr w:type="gramStart"/>
+        <w:t xml:space="preserve">b. </w:t>
+      </w:r>
       <w:r>
         <w:rPr>
           <w:sz w:val="32"/>
           <w:szCs w:val="32"/>
         </w:rPr>
-        <w:t>if</w:t>
-      </w:r>
-      <w:proofErr w:type="gramEnd"/>
+        <w:t xml:space="preserve">switch statement, </w:t>
+      </w:r>
       <w:r>
         <w:rPr>
           <w:sz w:val="32"/>
           <w:szCs w:val="32"/>
         </w:rPr>
-        <w:t xml:space="preserve"> else ---&gt;</w:t>
+        <w:t xml:space="preserve">c. </w:t>
+      </w:r>
+      <w:proofErr w:type="spellStart"/>
+      <w:r>
+        <w:rPr>
+          <w:sz w:val="32"/>
+          <w:szCs w:val="32"/>
+        </w:rPr>
+        <w:t>ternery</w:t>
+      </w:r>
+      <w:proofErr w:type="spellEnd"/>
+      <w:r>
+        <w:rPr>
+          <w:sz w:val="32"/>
+          <w:szCs w:val="32"/>
+        </w:rPr>
+        <w:t xml:space="preserve"> operator, </w:t>
+      </w:r>
+      <w:r>
+        <w:rPr>
+          <w:sz w:val="32"/>
+          <w:szCs w:val="32"/>
+        </w:rPr>
+        <w:t xml:space="preserve">d. </w:t>
+      </w:r>
+      <w:r>
+        <w:rPr>
+          <w:sz w:val="32"/>
+          <w:szCs w:val="32"/>
+        </w:rPr>
+        <w:t xml:space="preserve">logical &amp;&amp;, </w:t>
+      </w:r>
+      <w:r>
+        <w:rPr>
+          <w:sz w:val="32"/>
+          <w:szCs w:val="32"/>
+        </w:rPr>
+        <w:t xml:space="preserve">e. </w:t>
+      </w:r>
+      <w:r>
+        <w:rPr>
+          <w:sz w:val="32"/>
+          <w:szCs w:val="32"/>
+        </w:rPr>
+        <w:t>immediately invoke function</w:t>
+      </w:r>
+    </w:p>
+    <w:p>
+      <w:pPr>
+        <w:pStyle w:val="ListParagraph"/>
+        <w:rPr>
+          <w:sz w:val="32"/>
+          <w:szCs w:val="32"/>
+        </w:rPr>
+      </w:pPr>
+    </w:p>
+    <w:p>
+      <w:pPr>
+        <w:pStyle w:val="ListParagraph"/>
+        <w:numPr>
+          <w:ilvl w:val="0"/>
+          <w:numId w:val="10"/>
+        </w:numPr>
+        <w:rPr>
+          <w:sz w:val="32"/>
+          <w:szCs w:val="32"/>
+        </w:rPr>
+      </w:pPr>
+      <w:r>
+        <w:rPr>
+          <w:sz w:val="32"/>
+          <w:szCs w:val="32"/>
+        </w:rPr>
+        <w:t xml:space="preserve">if else </w:t>
+      </w:r>
+      <w:r>
+        <w:sym w:font="Wingdings" w:char="F0E0"/>
       </w:r>
       <w:r>
         <w:rPr>
@@ -4500,6 +4570,7 @@
           <w:lang w:bidi="bn-BD"/>
           <w14:ligatures w14:val="none"/>
         </w:rPr>
+        <w:lastRenderedPageBreak/>
         <w:t xml:space="preserve">    </w:t>
       </w:r>
       <w:proofErr w:type="gramStart"/>
@@ -4553,7 +4624,6 @@
           <w:lang w:bidi="bn-BD"/>
           <w14:ligatures w14:val="none"/>
         </w:rPr>
-        <w:lastRenderedPageBreak/>
         <w:t xml:space="preserve">      </w:t>
       </w:r>
       <w:r>
@@ -6357,20 +6427,25 @@
     <w:p>
       <w:pPr>
         <w:pStyle w:val="ListParagraph"/>
+        <w:numPr>
+          <w:ilvl w:val="0"/>
+          <w:numId w:val="10"/>
+        </w:numPr>
         <w:rPr>
           <w:sz w:val="32"/>
           <w:szCs w:val="32"/>
         </w:rPr>
       </w:pPr>
-      <w:proofErr w:type="gramStart"/>
       <w:r>
         <w:rPr>
           <w:sz w:val="32"/>
           <w:szCs w:val="32"/>
         </w:rPr>
-        <w:t>switch</w:t>
-      </w:r>
-      <w:proofErr w:type="gramEnd"/>
+        <w:t xml:space="preserve">switch </w:t>
+      </w:r>
+      <w:r>
+        <w:sym w:font="Wingdings" w:char="F0E0"/>
+      </w:r>
       <w:r>
         <w:rPr>
           <w:sz w:val="32"/>
@@ -6378,18 +6453,1907 @@
         </w:rPr>
         <w:t xml:space="preserve"> </w:t>
       </w:r>
-      <w:r>
+    </w:p>
+    <w:p>
+      <w:pPr>
+        <w:shd w:val="clear" w:color="auto" w:fill="1F1F1F"/>
+        <w:spacing w:after="0" w:line="360" w:lineRule="atLeast"/>
+        <w:rPr>
+          <w:rFonts w:ascii="Consolas" w:eastAsia="Times New Roman" w:hAnsi="Consolas" w:cs="Times New Roman"/>
+          <w:color w:val="CCCCCC"/>
+          <w:kern w:val="0"/>
+          <w:sz w:val="27"/>
+          <w:szCs w:val="27"/>
+          <w:lang w:bidi="bn-BD"/>
+          <w14:ligatures w14:val="none"/>
+        </w:rPr>
+      </w:pPr>
+      <w:proofErr w:type="spellStart"/>
+      <w:proofErr w:type="gramStart"/>
+      <w:r>
+        <w:rPr>
+          <w:rFonts w:ascii="Consolas" w:eastAsia="Times New Roman" w:hAnsi="Consolas" w:cs="Times New Roman"/>
+          <w:color w:val="569CD6"/>
+          <w:kern w:val="0"/>
+          <w:sz w:val="27"/>
+          <w:szCs w:val="27"/>
+          <w:lang w:bidi="bn-BD"/>
+          <w14:ligatures w14:val="none"/>
+        </w:rPr>
+        <w:t>const</w:t>
+      </w:r>
+      <w:proofErr w:type="spellEnd"/>
+      <w:proofErr w:type="gramEnd"/>
+      <w:r>
+        <w:rPr>
+          <w:rFonts w:ascii="Consolas" w:eastAsia="Times New Roman" w:hAnsi="Consolas" w:cs="Times New Roman"/>
+          <w:color w:val="CCCCCC"/>
+          <w:kern w:val="0"/>
+          <w:sz w:val="27"/>
+          <w:szCs w:val="27"/>
+          <w:lang w:bidi="bn-BD"/>
+          <w14:ligatures w14:val="none"/>
+        </w:rPr>
+        <w:t xml:space="preserve"> </w:t>
+      </w:r>
+      <w:r>
+        <w:rPr>
+          <w:rFonts w:ascii="Consolas" w:eastAsia="Times New Roman" w:hAnsi="Consolas" w:cs="Times New Roman"/>
+          <w:color w:val="DCDCAA"/>
+          <w:kern w:val="0"/>
+          <w:sz w:val="27"/>
+          <w:szCs w:val="27"/>
+          <w:lang w:bidi="bn-BD"/>
+          <w14:ligatures w14:val="none"/>
+        </w:rPr>
+        <w:t>header</w:t>
+      </w:r>
+      <w:r>
+        <w:rPr>
+          <w:rFonts w:ascii="Consolas" w:eastAsia="Times New Roman" w:hAnsi="Consolas" w:cs="Times New Roman"/>
+          <w:color w:val="CCCCCC"/>
+          <w:kern w:val="0"/>
+          <w:sz w:val="27"/>
+          <w:szCs w:val="27"/>
+          <w:lang w:bidi="bn-BD"/>
+          <w14:ligatures w14:val="none"/>
+        </w:rPr>
+        <w:t xml:space="preserve"> </w:t>
+      </w:r>
+      <w:r>
+        <w:rPr>
+          <w:rFonts w:ascii="Consolas" w:eastAsia="Times New Roman" w:hAnsi="Consolas" w:cs="Times New Roman"/>
+          <w:color w:val="D4D4D4"/>
+          <w:kern w:val="0"/>
+          <w:sz w:val="27"/>
+          <w:szCs w:val="27"/>
+          <w:lang w:bidi="bn-BD"/>
+          <w14:ligatures w14:val="none"/>
+        </w:rPr>
+        <w:t>=</w:t>
+      </w:r>
+      <w:r>
+        <w:rPr>
+          <w:rFonts w:ascii="Consolas" w:eastAsia="Times New Roman" w:hAnsi="Consolas" w:cs="Times New Roman"/>
+          <w:color w:val="CCCCCC"/>
+          <w:kern w:val="0"/>
+          <w:sz w:val="27"/>
+          <w:szCs w:val="27"/>
+          <w:lang w:bidi="bn-BD"/>
+          <w14:ligatures w14:val="none"/>
+        </w:rPr>
+        <w:t xml:space="preserve"> ()</w:t>
+      </w:r>
+      <w:r>
+        <w:rPr>
+          <w:rFonts w:ascii="Consolas" w:eastAsia="Times New Roman" w:hAnsi="Consolas" w:cs="Times New Roman"/>
+          <w:color w:val="569CD6"/>
+          <w:kern w:val="0"/>
+          <w:sz w:val="27"/>
+          <w:szCs w:val="27"/>
+          <w:lang w:bidi="bn-BD"/>
+          <w14:ligatures w14:val="none"/>
+        </w:rPr>
+        <w:t>=&gt;</w:t>
+      </w:r>
+      <w:r>
+        <w:rPr>
+          <w:rFonts w:ascii="Consolas" w:eastAsia="Times New Roman" w:hAnsi="Consolas" w:cs="Times New Roman"/>
+          <w:color w:val="CCCCCC"/>
+          <w:kern w:val="0"/>
+          <w:sz w:val="27"/>
+          <w:szCs w:val="27"/>
+          <w:lang w:bidi="bn-BD"/>
+          <w14:ligatures w14:val="none"/>
+        </w:rPr>
+        <w:t>{</w:t>
+      </w:r>
+    </w:p>
+    <w:p>
+      <w:pPr>
+        <w:shd w:val="clear" w:color="auto" w:fill="1F1F1F"/>
+        <w:spacing w:after="0" w:line="360" w:lineRule="atLeast"/>
+        <w:rPr>
+          <w:rFonts w:ascii="Consolas" w:eastAsia="Times New Roman" w:hAnsi="Consolas" w:cs="Times New Roman"/>
+          <w:color w:val="CCCCCC"/>
+          <w:kern w:val="0"/>
+          <w:sz w:val="27"/>
+          <w:szCs w:val="27"/>
+          <w:lang w:bidi="bn-BD"/>
+          <w14:ligatures w14:val="none"/>
+        </w:rPr>
+      </w:pPr>
+      <w:r>
+        <w:rPr>
+          <w:rFonts w:ascii="Consolas" w:eastAsia="Times New Roman" w:hAnsi="Consolas" w:cs="Times New Roman"/>
+          <w:color w:val="CCCCCC"/>
+          <w:kern w:val="0"/>
+          <w:sz w:val="27"/>
+          <w:szCs w:val="27"/>
+          <w:lang w:bidi="bn-BD"/>
+          <w14:ligatures w14:val="none"/>
+        </w:rPr>
+        <w:t xml:space="preserve">    </w:t>
+      </w:r>
+      <w:proofErr w:type="gramStart"/>
+      <w:r>
+        <w:rPr>
+          <w:rFonts w:ascii="Consolas" w:eastAsia="Times New Roman" w:hAnsi="Consolas" w:cs="Times New Roman"/>
+          <w:color w:val="C586C0"/>
+          <w:kern w:val="0"/>
+          <w:sz w:val="27"/>
+          <w:szCs w:val="27"/>
+          <w:lang w:bidi="bn-BD"/>
+          <w14:ligatures w14:val="none"/>
+        </w:rPr>
+        <w:t>return</w:t>
+      </w:r>
+      <w:proofErr w:type="gramEnd"/>
+      <w:r>
+        <w:rPr>
+          <w:rFonts w:ascii="Consolas" w:eastAsia="Times New Roman" w:hAnsi="Consolas" w:cs="Times New Roman"/>
+          <w:color w:val="CCCCCC"/>
+          <w:kern w:val="0"/>
+          <w:sz w:val="27"/>
+          <w:szCs w:val="27"/>
+          <w:lang w:bidi="bn-BD"/>
+          <w14:ligatures w14:val="none"/>
+        </w:rPr>
+        <w:t xml:space="preserve"> </w:t>
+      </w:r>
+      <w:r>
+        <w:rPr>
+          <w:rFonts w:ascii="Consolas" w:eastAsia="Times New Roman" w:hAnsi="Consolas" w:cs="Times New Roman"/>
+          <w:color w:val="808080"/>
+          <w:kern w:val="0"/>
+          <w:sz w:val="27"/>
+          <w:szCs w:val="27"/>
+          <w:lang w:bidi="bn-BD"/>
+          <w14:ligatures w14:val="none"/>
+        </w:rPr>
+        <w:t>&lt;</w:t>
+      </w:r>
+      <w:r>
+        <w:rPr>
+          <w:rFonts w:ascii="Consolas" w:eastAsia="Times New Roman" w:hAnsi="Consolas" w:cs="Times New Roman"/>
+          <w:color w:val="569CD6"/>
+          <w:kern w:val="0"/>
+          <w:sz w:val="27"/>
+          <w:szCs w:val="27"/>
+          <w:lang w:bidi="bn-BD"/>
+          <w14:ligatures w14:val="none"/>
+        </w:rPr>
+        <w:t>h1</w:t>
+      </w:r>
+      <w:r>
+        <w:rPr>
+          <w:rFonts w:ascii="Consolas" w:eastAsia="Times New Roman" w:hAnsi="Consolas" w:cs="Times New Roman"/>
+          <w:color w:val="808080"/>
+          <w:kern w:val="0"/>
+          <w:sz w:val="27"/>
+          <w:szCs w:val="27"/>
+          <w:lang w:bidi="bn-BD"/>
+          <w14:ligatures w14:val="none"/>
+        </w:rPr>
+        <w:t>&gt;</w:t>
+      </w:r>
+      <w:r>
+        <w:rPr>
+          <w:rFonts w:ascii="Consolas" w:eastAsia="Times New Roman" w:hAnsi="Consolas" w:cs="Times New Roman"/>
+          <w:color w:val="CCCCCC"/>
+          <w:kern w:val="0"/>
+          <w:sz w:val="27"/>
+          <w:szCs w:val="27"/>
+          <w:lang w:bidi="bn-BD"/>
+          <w14:ligatures w14:val="none"/>
+        </w:rPr>
+        <w:t>Login status(switch)</w:t>
+      </w:r>
+      <w:r>
+        <w:rPr>
+          <w:rFonts w:ascii="Consolas" w:eastAsia="Times New Roman" w:hAnsi="Consolas" w:cs="Times New Roman"/>
+          <w:color w:val="808080"/>
+          <w:kern w:val="0"/>
+          <w:sz w:val="27"/>
+          <w:szCs w:val="27"/>
+          <w:lang w:bidi="bn-BD"/>
+          <w14:ligatures w14:val="none"/>
+        </w:rPr>
+        <w:t>&lt;/</w:t>
+      </w:r>
+      <w:r>
+        <w:rPr>
+          <w:rFonts w:ascii="Consolas" w:eastAsia="Times New Roman" w:hAnsi="Consolas" w:cs="Times New Roman"/>
+          <w:color w:val="569CD6"/>
+          <w:kern w:val="0"/>
+          <w:sz w:val="27"/>
+          <w:szCs w:val="27"/>
+          <w:lang w:bidi="bn-BD"/>
+          <w14:ligatures w14:val="none"/>
+        </w:rPr>
+        <w:t>h1</w:t>
+      </w:r>
+      <w:r>
+        <w:rPr>
+          <w:rFonts w:ascii="Consolas" w:eastAsia="Times New Roman" w:hAnsi="Consolas" w:cs="Times New Roman"/>
+          <w:color w:val="808080"/>
+          <w:kern w:val="0"/>
+          <w:sz w:val="27"/>
+          <w:szCs w:val="27"/>
+          <w:lang w:bidi="bn-BD"/>
+          <w14:ligatures w14:val="none"/>
+        </w:rPr>
+        <w:t>&gt;</w:t>
+      </w:r>
+    </w:p>
+    <w:p>
+      <w:pPr>
+        <w:shd w:val="clear" w:color="auto" w:fill="1F1F1F"/>
+        <w:spacing w:after="0" w:line="360" w:lineRule="atLeast"/>
+        <w:rPr>
+          <w:rFonts w:ascii="Consolas" w:eastAsia="Times New Roman" w:hAnsi="Consolas" w:cs="Times New Roman"/>
+          <w:color w:val="CCCCCC"/>
+          <w:kern w:val="0"/>
+          <w:sz w:val="27"/>
+          <w:szCs w:val="27"/>
+          <w:lang w:bidi="bn-BD"/>
+          <w14:ligatures w14:val="none"/>
+        </w:rPr>
+      </w:pPr>
+      <w:r>
+        <w:rPr>
+          <w:rFonts w:ascii="Consolas" w:eastAsia="Times New Roman" w:hAnsi="Consolas" w:cs="Times New Roman"/>
+          <w:color w:val="CCCCCC"/>
+          <w:kern w:val="0"/>
+          <w:sz w:val="27"/>
+          <w:szCs w:val="27"/>
+          <w:lang w:bidi="bn-BD"/>
+          <w14:ligatures w14:val="none"/>
+        </w:rPr>
+        <w:lastRenderedPageBreak/>
+        <w:t>};</w:t>
+      </w:r>
+    </w:p>
+    <w:p>
+      <w:pPr>
+        <w:shd w:val="clear" w:color="auto" w:fill="1F1F1F"/>
+        <w:spacing w:after="0" w:line="360" w:lineRule="atLeast"/>
+        <w:rPr>
+          <w:rFonts w:ascii="Consolas" w:eastAsia="Times New Roman" w:hAnsi="Consolas" w:cs="Times New Roman"/>
+          <w:color w:val="CCCCCC"/>
+          <w:kern w:val="0"/>
+          <w:sz w:val="27"/>
+          <w:szCs w:val="27"/>
+          <w:lang w:bidi="bn-BD"/>
+          <w14:ligatures w14:val="none"/>
+        </w:rPr>
+      </w:pPr>
+    </w:p>
+    <w:p>
+      <w:pPr>
+        <w:shd w:val="clear" w:color="auto" w:fill="1F1F1F"/>
+        <w:spacing w:after="0" w:line="360" w:lineRule="atLeast"/>
+        <w:rPr>
+          <w:rFonts w:ascii="Consolas" w:eastAsia="Times New Roman" w:hAnsi="Consolas" w:cs="Times New Roman"/>
+          <w:color w:val="CCCCCC"/>
+          <w:kern w:val="0"/>
+          <w:sz w:val="27"/>
+          <w:szCs w:val="27"/>
+          <w:lang w:bidi="bn-BD"/>
+          <w14:ligatures w14:val="none"/>
+        </w:rPr>
+      </w:pPr>
+      <w:proofErr w:type="spellStart"/>
+      <w:proofErr w:type="gramStart"/>
+      <w:r>
+        <w:rPr>
+          <w:rFonts w:ascii="Consolas" w:eastAsia="Times New Roman" w:hAnsi="Consolas" w:cs="Times New Roman"/>
+          <w:color w:val="569CD6"/>
+          <w:kern w:val="0"/>
+          <w:sz w:val="27"/>
+          <w:szCs w:val="27"/>
+          <w:lang w:bidi="bn-BD"/>
+          <w14:ligatures w14:val="none"/>
+        </w:rPr>
+        <w:t>const</w:t>
+      </w:r>
+      <w:proofErr w:type="spellEnd"/>
+      <w:proofErr w:type="gramEnd"/>
+      <w:r>
+        <w:rPr>
+          <w:rFonts w:ascii="Consolas" w:eastAsia="Times New Roman" w:hAnsi="Consolas" w:cs="Times New Roman"/>
+          <w:color w:val="CCCCCC"/>
+          <w:kern w:val="0"/>
+          <w:sz w:val="27"/>
+          <w:szCs w:val="27"/>
+          <w:lang w:bidi="bn-BD"/>
+          <w14:ligatures w14:val="none"/>
+        </w:rPr>
+        <w:t xml:space="preserve"> </w:t>
+      </w:r>
+      <w:proofErr w:type="spellStart"/>
+      <w:r>
+        <w:rPr>
+          <w:rFonts w:ascii="Consolas" w:eastAsia="Times New Roman" w:hAnsi="Consolas" w:cs="Times New Roman"/>
+          <w:color w:val="DCDCAA"/>
+          <w:kern w:val="0"/>
+          <w:sz w:val="27"/>
+          <w:szCs w:val="27"/>
+          <w:lang w:bidi="bn-BD"/>
+          <w14:ligatures w14:val="none"/>
+        </w:rPr>
+        <w:t>CDRen_switch</w:t>
+      </w:r>
+      <w:proofErr w:type="spellEnd"/>
+      <w:r>
+        <w:rPr>
+          <w:rFonts w:ascii="Consolas" w:eastAsia="Times New Roman" w:hAnsi="Consolas" w:cs="Times New Roman"/>
+          <w:color w:val="CCCCCC"/>
+          <w:kern w:val="0"/>
+          <w:sz w:val="27"/>
+          <w:szCs w:val="27"/>
+          <w:lang w:bidi="bn-BD"/>
+          <w14:ligatures w14:val="none"/>
+        </w:rPr>
+        <w:t xml:space="preserve"> </w:t>
+      </w:r>
+      <w:r>
+        <w:rPr>
+          <w:rFonts w:ascii="Consolas" w:eastAsia="Times New Roman" w:hAnsi="Consolas" w:cs="Times New Roman"/>
+          <w:color w:val="D4D4D4"/>
+          <w:kern w:val="0"/>
+          <w:sz w:val="27"/>
+          <w:szCs w:val="27"/>
+          <w:lang w:bidi="bn-BD"/>
+          <w14:ligatures w14:val="none"/>
+        </w:rPr>
+        <w:t>=</w:t>
+      </w:r>
+      <w:r>
+        <w:rPr>
+          <w:rFonts w:ascii="Consolas" w:eastAsia="Times New Roman" w:hAnsi="Consolas" w:cs="Times New Roman"/>
+          <w:color w:val="CCCCCC"/>
+          <w:kern w:val="0"/>
+          <w:sz w:val="27"/>
+          <w:szCs w:val="27"/>
+          <w:lang w:bidi="bn-BD"/>
+          <w14:ligatures w14:val="none"/>
+        </w:rPr>
+        <w:t xml:space="preserve"> () </w:t>
+      </w:r>
+      <w:r>
+        <w:rPr>
+          <w:rFonts w:ascii="Consolas" w:eastAsia="Times New Roman" w:hAnsi="Consolas" w:cs="Times New Roman"/>
+          <w:color w:val="569CD6"/>
+          <w:kern w:val="0"/>
+          <w:sz w:val="27"/>
+          <w:szCs w:val="27"/>
+          <w:lang w:bidi="bn-BD"/>
+          <w14:ligatures w14:val="none"/>
+        </w:rPr>
+        <w:t>=&gt;</w:t>
+      </w:r>
+      <w:r>
+        <w:rPr>
+          <w:rFonts w:ascii="Consolas" w:eastAsia="Times New Roman" w:hAnsi="Consolas" w:cs="Times New Roman"/>
+          <w:color w:val="CCCCCC"/>
+          <w:kern w:val="0"/>
+          <w:sz w:val="27"/>
+          <w:szCs w:val="27"/>
+          <w:lang w:bidi="bn-BD"/>
+          <w14:ligatures w14:val="none"/>
+        </w:rPr>
+        <w:t xml:space="preserve"> {</w:t>
+      </w:r>
+    </w:p>
+    <w:p>
+      <w:pPr>
+        <w:shd w:val="clear" w:color="auto" w:fill="1F1F1F"/>
+        <w:spacing w:after="0" w:line="360" w:lineRule="atLeast"/>
+        <w:rPr>
+          <w:rFonts w:ascii="Consolas" w:eastAsia="Times New Roman" w:hAnsi="Consolas" w:cs="Times New Roman"/>
+          <w:color w:val="CCCCCC"/>
+          <w:kern w:val="0"/>
+          <w:sz w:val="27"/>
+          <w:szCs w:val="27"/>
+          <w:lang w:bidi="bn-BD"/>
+          <w14:ligatures w14:val="none"/>
+        </w:rPr>
+      </w:pPr>
+      <w:r>
+        <w:rPr>
+          <w:rFonts w:ascii="Consolas" w:eastAsia="Times New Roman" w:hAnsi="Consolas" w:cs="Times New Roman"/>
+          <w:color w:val="CCCCCC"/>
+          <w:kern w:val="0"/>
+          <w:sz w:val="27"/>
+          <w:szCs w:val="27"/>
+          <w:lang w:bidi="bn-BD"/>
+          <w14:ligatures w14:val="none"/>
+        </w:rPr>
+        <w:t xml:space="preserve">    </w:t>
+      </w:r>
+      <w:proofErr w:type="spellStart"/>
+      <w:proofErr w:type="gramStart"/>
+      <w:r>
+        <w:rPr>
+          <w:rFonts w:ascii="Consolas" w:eastAsia="Times New Roman" w:hAnsi="Consolas" w:cs="Times New Roman"/>
+          <w:color w:val="569CD6"/>
+          <w:kern w:val="0"/>
+          <w:sz w:val="27"/>
+          <w:szCs w:val="27"/>
+          <w:lang w:bidi="bn-BD"/>
+          <w14:ligatures w14:val="none"/>
+        </w:rPr>
+        <w:t>const</w:t>
+      </w:r>
+      <w:proofErr w:type="spellEnd"/>
+      <w:proofErr w:type="gramEnd"/>
+      <w:r>
+        <w:rPr>
+          <w:rFonts w:ascii="Consolas" w:eastAsia="Times New Roman" w:hAnsi="Consolas" w:cs="Times New Roman"/>
+          <w:color w:val="CCCCCC"/>
+          <w:kern w:val="0"/>
+          <w:sz w:val="27"/>
+          <w:szCs w:val="27"/>
+          <w:lang w:bidi="bn-BD"/>
+          <w14:ligatures w14:val="none"/>
+        </w:rPr>
+        <w:t xml:space="preserve"> </w:t>
+      </w:r>
+      <w:r>
+        <w:rPr>
+          <w:rFonts w:ascii="Consolas" w:eastAsia="Times New Roman" w:hAnsi="Consolas" w:cs="Times New Roman"/>
+          <w:color w:val="4FC1FF"/>
+          <w:kern w:val="0"/>
+          <w:sz w:val="27"/>
+          <w:szCs w:val="27"/>
+          <w:lang w:bidi="bn-BD"/>
+          <w14:ligatures w14:val="none"/>
+        </w:rPr>
+        <w:t>status</w:t>
+      </w:r>
+      <w:r>
+        <w:rPr>
+          <w:rFonts w:ascii="Consolas" w:eastAsia="Times New Roman" w:hAnsi="Consolas" w:cs="Times New Roman"/>
+          <w:color w:val="CCCCCC"/>
+          <w:kern w:val="0"/>
+          <w:sz w:val="27"/>
+          <w:szCs w:val="27"/>
+          <w:lang w:bidi="bn-BD"/>
+          <w14:ligatures w14:val="none"/>
+        </w:rPr>
+        <w:t xml:space="preserve"> </w:t>
+      </w:r>
+      <w:r>
+        <w:rPr>
+          <w:rFonts w:ascii="Consolas" w:eastAsia="Times New Roman" w:hAnsi="Consolas" w:cs="Times New Roman"/>
+          <w:color w:val="D4D4D4"/>
+          <w:kern w:val="0"/>
+          <w:sz w:val="27"/>
+          <w:szCs w:val="27"/>
+          <w:lang w:bidi="bn-BD"/>
+          <w14:ligatures w14:val="none"/>
+        </w:rPr>
+        <w:t>=</w:t>
+      </w:r>
+      <w:r>
+        <w:rPr>
+          <w:rFonts w:ascii="Consolas" w:eastAsia="Times New Roman" w:hAnsi="Consolas" w:cs="Times New Roman"/>
+          <w:color w:val="CCCCCC"/>
+          <w:kern w:val="0"/>
+          <w:sz w:val="27"/>
+          <w:szCs w:val="27"/>
+          <w:lang w:bidi="bn-BD"/>
+          <w14:ligatures w14:val="none"/>
+        </w:rPr>
+        <w:t xml:space="preserve"> </w:t>
+      </w:r>
+      <w:r>
+        <w:rPr>
+          <w:rFonts w:ascii="Consolas" w:eastAsia="Times New Roman" w:hAnsi="Consolas" w:cs="Times New Roman"/>
+          <w:color w:val="569CD6"/>
+          <w:kern w:val="0"/>
+          <w:sz w:val="27"/>
+          <w:szCs w:val="27"/>
+          <w:lang w:bidi="bn-BD"/>
+          <w14:ligatures w14:val="none"/>
+        </w:rPr>
+        <w:t>true</w:t>
+      </w:r>
+      <w:r>
+        <w:rPr>
+          <w:rFonts w:ascii="Consolas" w:eastAsia="Times New Roman" w:hAnsi="Consolas" w:cs="Times New Roman"/>
+          <w:color w:val="CCCCCC"/>
+          <w:kern w:val="0"/>
+          <w:sz w:val="27"/>
+          <w:szCs w:val="27"/>
+          <w:lang w:bidi="bn-BD"/>
+          <w14:ligatures w14:val="none"/>
+        </w:rPr>
+        <w:t>;</w:t>
+      </w:r>
+    </w:p>
+    <w:p>
+      <w:pPr>
+        <w:shd w:val="clear" w:color="auto" w:fill="1F1F1F"/>
+        <w:spacing w:after="0" w:line="360" w:lineRule="atLeast"/>
+        <w:rPr>
+          <w:rFonts w:ascii="Consolas" w:eastAsia="Times New Roman" w:hAnsi="Consolas" w:cs="Times New Roman"/>
+          <w:color w:val="CCCCCC"/>
+          <w:kern w:val="0"/>
+          <w:sz w:val="27"/>
+          <w:szCs w:val="27"/>
+          <w:lang w:bidi="bn-BD"/>
+          <w14:ligatures w14:val="none"/>
+        </w:rPr>
+      </w:pPr>
+      <w:r>
+        <w:rPr>
+          <w:rFonts w:ascii="Consolas" w:eastAsia="Times New Roman" w:hAnsi="Consolas" w:cs="Times New Roman"/>
+          <w:color w:val="CCCCCC"/>
+          <w:kern w:val="0"/>
+          <w:sz w:val="27"/>
+          <w:szCs w:val="27"/>
+          <w:lang w:bidi="bn-BD"/>
+          <w14:ligatures w14:val="none"/>
+        </w:rPr>
+        <w:t xml:space="preserve">    </w:t>
+      </w:r>
+      <w:proofErr w:type="gramStart"/>
+      <w:r>
+        <w:rPr>
+          <w:rFonts w:ascii="Consolas" w:eastAsia="Times New Roman" w:hAnsi="Consolas" w:cs="Times New Roman"/>
+          <w:color w:val="C586C0"/>
+          <w:kern w:val="0"/>
+          <w:sz w:val="27"/>
+          <w:szCs w:val="27"/>
+          <w:lang w:bidi="bn-BD"/>
+          <w14:ligatures w14:val="none"/>
+        </w:rPr>
+        <w:t>switch</w:t>
+      </w:r>
+      <w:r>
+        <w:rPr>
+          <w:rFonts w:ascii="Consolas" w:eastAsia="Times New Roman" w:hAnsi="Consolas" w:cs="Times New Roman"/>
+          <w:color w:val="CCCCCC"/>
+          <w:kern w:val="0"/>
+          <w:sz w:val="27"/>
+          <w:szCs w:val="27"/>
+          <w:lang w:bidi="bn-BD"/>
+          <w14:ligatures w14:val="none"/>
+        </w:rPr>
+        <w:t>(</w:t>
+      </w:r>
+      <w:proofErr w:type="gramEnd"/>
+      <w:r>
+        <w:rPr>
+          <w:rFonts w:ascii="Consolas" w:eastAsia="Times New Roman" w:hAnsi="Consolas" w:cs="Times New Roman"/>
+          <w:color w:val="4FC1FF"/>
+          <w:kern w:val="0"/>
+          <w:sz w:val="27"/>
+          <w:szCs w:val="27"/>
+          <w:lang w:bidi="bn-BD"/>
+          <w14:ligatures w14:val="none"/>
+        </w:rPr>
+        <w:t>status</w:t>
+      </w:r>
+      <w:r>
+        <w:rPr>
+          <w:rFonts w:ascii="Consolas" w:eastAsia="Times New Roman" w:hAnsi="Consolas" w:cs="Times New Roman"/>
+          <w:color w:val="CCCCCC"/>
+          <w:kern w:val="0"/>
+          <w:sz w:val="27"/>
+          <w:szCs w:val="27"/>
+          <w:lang w:bidi="bn-BD"/>
+          <w14:ligatures w14:val="none"/>
+        </w:rPr>
+        <w:t>){</w:t>
+      </w:r>
+    </w:p>
+    <w:p>
+      <w:pPr>
+        <w:shd w:val="clear" w:color="auto" w:fill="1F1F1F"/>
+        <w:spacing w:after="0" w:line="360" w:lineRule="atLeast"/>
+        <w:rPr>
+          <w:rFonts w:ascii="Consolas" w:eastAsia="Times New Roman" w:hAnsi="Consolas" w:cs="Times New Roman"/>
+          <w:color w:val="CCCCCC"/>
+          <w:kern w:val="0"/>
+          <w:sz w:val="27"/>
+          <w:szCs w:val="27"/>
+          <w:lang w:bidi="bn-BD"/>
+          <w14:ligatures w14:val="none"/>
+        </w:rPr>
+      </w:pPr>
+      <w:r>
+        <w:rPr>
+          <w:rFonts w:ascii="Consolas" w:eastAsia="Times New Roman" w:hAnsi="Consolas" w:cs="Times New Roman"/>
+          <w:color w:val="CCCCCC"/>
+          <w:kern w:val="0"/>
+          <w:sz w:val="27"/>
+          <w:szCs w:val="27"/>
+          <w:lang w:bidi="bn-BD"/>
+          <w14:ligatures w14:val="none"/>
+        </w:rPr>
+        <w:t xml:space="preserve">        </w:t>
+      </w:r>
+      <w:proofErr w:type="gramStart"/>
+      <w:r>
+        <w:rPr>
+          <w:rFonts w:ascii="Consolas" w:eastAsia="Times New Roman" w:hAnsi="Consolas" w:cs="Times New Roman"/>
+          <w:color w:val="C586C0"/>
+          <w:kern w:val="0"/>
+          <w:sz w:val="27"/>
+          <w:szCs w:val="27"/>
+          <w:lang w:bidi="bn-BD"/>
+          <w14:ligatures w14:val="none"/>
+        </w:rPr>
+        <w:t>case</w:t>
+      </w:r>
+      <w:proofErr w:type="gramEnd"/>
+      <w:r>
+        <w:rPr>
+          <w:rFonts w:ascii="Consolas" w:eastAsia="Times New Roman" w:hAnsi="Consolas" w:cs="Times New Roman"/>
+          <w:color w:val="CCCCCC"/>
+          <w:kern w:val="0"/>
+          <w:sz w:val="27"/>
+          <w:szCs w:val="27"/>
+          <w:lang w:bidi="bn-BD"/>
+          <w14:ligatures w14:val="none"/>
+        </w:rPr>
+        <w:t xml:space="preserve"> </w:t>
+      </w:r>
+      <w:r>
+        <w:rPr>
+          <w:rFonts w:ascii="Consolas" w:eastAsia="Times New Roman" w:hAnsi="Consolas" w:cs="Times New Roman"/>
+          <w:color w:val="569CD6"/>
+          <w:kern w:val="0"/>
+          <w:sz w:val="27"/>
+          <w:szCs w:val="27"/>
+          <w:lang w:bidi="bn-BD"/>
+          <w14:ligatures w14:val="none"/>
+        </w:rPr>
+        <w:t>true</w:t>
+      </w:r>
+      <w:r>
+        <w:rPr>
+          <w:rFonts w:ascii="Consolas" w:eastAsia="Times New Roman" w:hAnsi="Consolas" w:cs="Times New Roman"/>
+          <w:color w:val="CCCCCC"/>
+          <w:kern w:val="0"/>
+          <w:sz w:val="27"/>
+          <w:szCs w:val="27"/>
+          <w:lang w:bidi="bn-BD"/>
+          <w14:ligatures w14:val="none"/>
+        </w:rPr>
+        <w:t>:</w:t>
+      </w:r>
+    </w:p>
+    <w:p>
+      <w:pPr>
+        <w:shd w:val="clear" w:color="auto" w:fill="1F1F1F"/>
+        <w:spacing w:after="0" w:line="360" w:lineRule="atLeast"/>
+        <w:rPr>
+          <w:rFonts w:ascii="Consolas" w:eastAsia="Times New Roman" w:hAnsi="Consolas" w:cs="Times New Roman"/>
+          <w:color w:val="CCCCCC"/>
+          <w:kern w:val="0"/>
+          <w:sz w:val="27"/>
+          <w:szCs w:val="27"/>
+          <w:lang w:bidi="bn-BD"/>
+          <w14:ligatures w14:val="none"/>
+        </w:rPr>
+      </w:pPr>
+      <w:r>
+        <w:rPr>
+          <w:rFonts w:ascii="Consolas" w:eastAsia="Times New Roman" w:hAnsi="Consolas" w:cs="Times New Roman"/>
+          <w:color w:val="CCCCCC"/>
+          <w:kern w:val="0"/>
+          <w:sz w:val="27"/>
+          <w:szCs w:val="27"/>
+          <w:lang w:bidi="bn-BD"/>
+          <w14:ligatures w14:val="none"/>
+        </w:rPr>
+        <w:t xml:space="preserve">            </w:t>
+      </w:r>
+      <w:proofErr w:type="gramStart"/>
+      <w:r>
+        <w:rPr>
+          <w:rFonts w:ascii="Consolas" w:eastAsia="Times New Roman" w:hAnsi="Consolas" w:cs="Times New Roman"/>
+          <w:color w:val="C586C0"/>
+          <w:kern w:val="0"/>
+          <w:sz w:val="27"/>
+          <w:szCs w:val="27"/>
+          <w:lang w:bidi="bn-BD"/>
+          <w14:ligatures w14:val="none"/>
+        </w:rPr>
+        <w:t>return</w:t>
+      </w:r>
+      <w:proofErr w:type="gramEnd"/>
+      <w:r>
+        <w:rPr>
+          <w:rFonts w:ascii="Consolas" w:eastAsia="Times New Roman" w:hAnsi="Consolas" w:cs="Times New Roman"/>
+          <w:color w:val="CCCCCC"/>
+          <w:kern w:val="0"/>
+          <w:sz w:val="27"/>
+          <w:szCs w:val="27"/>
+          <w:lang w:bidi="bn-BD"/>
+          <w14:ligatures w14:val="none"/>
+        </w:rPr>
+        <w:t xml:space="preserve"> (</w:t>
+      </w:r>
+    </w:p>
+    <w:p>
+      <w:pPr>
+        <w:shd w:val="clear" w:color="auto" w:fill="1F1F1F"/>
+        <w:spacing w:after="0" w:line="360" w:lineRule="atLeast"/>
+        <w:rPr>
+          <w:rFonts w:ascii="Consolas" w:eastAsia="Times New Roman" w:hAnsi="Consolas" w:cs="Times New Roman"/>
+          <w:color w:val="CCCCCC"/>
+          <w:kern w:val="0"/>
+          <w:sz w:val="27"/>
+          <w:szCs w:val="27"/>
+          <w:lang w:bidi="bn-BD"/>
+          <w14:ligatures w14:val="none"/>
+        </w:rPr>
+      </w:pPr>
+      <w:r>
+        <w:rPr>
+          <w:rFonts w:ascii="Consolas" w:eastAsia="Times New Roman" w:hAnsi="Consolas" w:cs="Times New Roman"/>
+          <w:color w:val="CCCCCC"/>
+          <w:kern w:val="0"/>
+          <w:sz w:val="27"/>
+          <w:szCs w:val="27"/>
+          <w:lang w:bidi="bn-BD"/>
+          <w14:ligatures w14:val="none"/>
+        </w:rPr>
+        <w:t xml:space="preserve">                </w:t>
+      </w:r>
+      <w:r>
+        <w:rPr>
+          <w:rFonts w:ascii="Consolas" w:eastAsia="Times New Roman" w:hAnsi="Consolas" w:cs="Times New Roman"/>
+          <w:color w:val="808080"/>
+          <w:kern w:val="0"/>
+          <w:sz w:val="27"/>
+          <w:szCs w:val="27"/>
+          <w:lang w:bidi="bn-BD"/>
+          <w14:ligatures w14:val="none"/>
+        </w:rPr>
+        <w:t>&lt;</w:t>
+      </w:r>
+      <w:proofErr w:type="gramStart"/>
+      <w:r>
+        <w:rPr>
+          <w:rFonts w:ascii="Consolas" w:eastAsia="Times New Roman" w:hAnsi="Consolas" w:cs="Times New Roman"/>
+          <w:color w:val="569CD6"/>
+          <w:kern w:val="0"/>
+          <w:sz w:val="27"/>
+          <w:szCs w:val="27"/>
+          <w:lang w:bidi="bn-BD"/>
+          <w14:ligatures w14:val="none"/>
+        </w:rPr>
+        <w:t>div</w:t>
+      </w:r>
+      <w:proofErr w:type="gramEnd"/>
+      <w:r>
+        <w:rPr>
+          <w:rFonts w:ascii="Consolas" w:eastAsia="Times New Roman" w:hAnsi="Consolas" w:cs="Times New Roman"/>
+          <w:color w:val="808080"/>
+          <w:kern w:val="0"/>
+          <w:sz w:val="27"/>
+          <w:szCs w:val="27"/>
+          <w:lang w:bidi="bn-BD"/>
+          <w14:ligatures w14:val="none"/>
+        </w:rPr>
+        <w:t>&gt;</w:t>
+      </w:r>
+    </w:p>
+    <w:p>
+      <w:pPr>
+        <w:shd w:val="clear" w:color="auto" w:fill="1F1F1F"/>
+        <w:spacing w:after="0" w:line="360" w:lineRule="atLeast"/>
+        <w:rPr>
+          <w:rFonts w:ascii="Consolas" w:eastAsia="Times New Roman" w:hAnsi="Consolas" w:cs="Times New Roman"/>
+          <w:color w:val="CCCCCC"/>
+          <w:kern w:val="0"/>
+          <w:sz w:val="27"/>
+          <w:szCs w:val="27"/>
+          <w:lang w:bidi="bn-BD"/>
+          <w14:ligatures w14:val="none"/>
+        </w:rPr>
+      </w:pPr>
+      <w:r>
+        <w:rPr>
+          <w:rFonts w:ascii="Consolas" w:eastAsia="Times New Roman" w:hAnsi="Consolas" w:cs="Times New Roman"/>
+          <w:color w:val="CCCCCC"/>
+          <w:kern w:val="0"/>
+          <w:sz w:val="27"/>
+          <w:szCs w:val="27"/>
+          <w:lang w:bidi="bn-BD"/>
+          <w14:ligatures w14:val="none"/>
+        </w:rPr>
+        <w:t xml:space="preserve">                    </w:t>
+      </w:r>
+      <w:r>
+        <w:rPr>
+          <w:rFonts w:ascii="Consolas" w:eastAsia="Times New Roman" w:hAnsi="Consolas" w:cs="Times New Roman"/>
+          <w:color w:val="569CD6"/>
+          <w:kern w:val="0"/>
+          <w:sz w:val="27"/>
+          <w:szCs w:val="27"/>
+          <w:lang w:bidi="bn-BD"/>
+          <w14:ligatures w14:val="none"/>
+        </w:rPr>
+        <w:t>{</w:t>
+      </w:r>
+      <w:proofErr w:type="gramStart"/>
+      <w:r>
+        <w:rPr>
+          <w:rFonts w:ascii="Consolas" w:eastAsia="Times New Roman" w:hAnsi="Consolas" w:cs="Times New Roman"/>
+          <w:color w:val="DCDCAA"/>
+          <w:kern w:val="0"/>
+          <w:sz w:val="27"/>
+          <w:szCs w:val="27"/>
+          <w:lang w:bidi="bn-BD"/>
+          <w14:ligatures w14:val="none"/>
+        </w:rPr>
+        <w:t>header</w:t>
+      </w:r>
+      <w:r>
+        <w:rPr>
+          <w:rFonts w:ascii="Consolas" w:eastAsia="Times New Roman" w:hAnsi="Consolas" w:cs="Times New Roman"/>
+          <w:color w:val="D4D4D4"/>
+          <w:kern w:val="0"/>
+          <w:sz w:val="27"/>
+          <w:szCs w:val="27"/>
+          <w:lang w:bidi="bn-BD"/>
+          <w14:ligatures w14:val="none"/>
+        </w:rPr>
+        <w:t>(</w:t>
+      </w:r>
+      <w:proofErr w:type="gramEnd"/>
+      <w:r>
+        <w:rPr>
+          <w:rFonts w:ascii="Consolas" w:eastAsia="Times New Roman" w:hAnsi="Consolas" w:cs="Times New Roman"/>
+          <w:color w:val="D4D4D4"/>
+          <w:kern w:val="0"/>
+          <w:sz w:val="27"/>
+          <w:szCs w:val="27"/>
+          <w:lang w:bidi="bn-BD"/>
+          <w14:ligatures w14:val="none"/>
+        </w:rPr>
+        <w:t>)</w:t>
+      </w:r>
+      <w:r>
+        <w:rPr>
+          <w:rFonts w:ascii="Consolas" w:eastAsia="Times New Roman" w:hAnsi="Consolas" w:cs="Times New Roman"/>
+          <w:color w:val="569CD6"/>
+          <w:kern w:val="0"/>
+          <w:sz w:val="27"/>
+          <w:szCs w:val="27"/>
+          <w:lang w:bidi="bn-BD"/>
+          <w14:ligatures w14:val="none"/>
+        </w:rPr>
+        <w:t>}</w:t>
+      </w:r>
+    </w:p>
+    <w:p>
+      <w:pPr>
+        <w:shd w:val="clear" w:color="auto" w:fill="1F1F1F"/>
+        <w:spacing w:after="0" w:line="360" w:lineRule="atLeast"/>
+        <w:rPr>
+          <w:rFonts w:ascii="Consolas" w:eastAsia="Times New Roman" w:hAnsi="Consolas" w:cs="Times New Roman"/>
+          <w:color w:val="CCCCCC"/>
+          <w:kern w:val="0"/>
+          <w:sz w:val="27"/>
+          <w:szCs w:val="27"/>
+          <w:lang w:bidi="bn-BD"/>
+          <w14:ligatures w14:val="none"/>
+        </w:rPr>
+      </w:pPr>
+      <w:r>
+        <w:rPr>
+          <w:rFonts w:ascii="Consolas" w:eastAsia="Times New Roman" w:hAnsi="Consolas" w:cs="Times New Roman"/>
+          <w:color w:val="CCCCCC"/>
+          <w:kern w:val="0"/>
+          <w:sz w:val="27"/>
+          <w:szCs w:val="27"/>
+          <w:lang w:bidi="bn-BD"/>
+          <w14:ligatures w14:val="none"/>
+        </w:rPr>
+        <w:t xml:space="preserve">                    </w:t>
+      </w:r>
+      <w:r>
+        <w:rPr>
+          <w:rFonts w:ascii="Consolas" w:eastAsia="Times New Roman" w:hAnsi="Consolas" w:cs="Times New Roman"/>
+          <w:color w:val="808080"/>
+          <w:kern w:val="0"/>
+          <w:sz w:val="27"/>
+          <w:szCs w:val="27"/>
+          <w:lang w:bidi="bn-BD"/>
+          <w14:ligatures w14:val="none"/>
+        </w:rPr>
+        <w:t>&lt;</w:t>
+      </w:r>
+      <w:proofErr w:type="gramStart"/>
+      <w:r>
+        <w:rPr>
+          <w:rFonts w:ascii="Consolas" w:eastAsia="Times New Roman" w:hAnsi="Consolas" w:cs="Times New Roman"/>
+          <w:color w:val="569CD6"/>
+          <w:kern w:val="0"/>
+          <w:sz w:val="27"/>
+          <w:szCs w:val="27"/>
+          <w:lang w:bidi="bn-BD"/>
+          <w14:ligatures w14:val="none"/>
+        </w:rPr>
+        <w:t>button</w:t>
+      </w:r>
+      <w:r>
+        <w:rPr>
+          <w:rFonts w:ascii="Consolas" w:eastAsia="Times New Roman" w:hAnsi="Consolas" w:cs="Times New Roman"/>
+          <w:color w:val="808080"/>
+          <w:kern w:val="0"/>
+          <w:sz w:val="27"/>
+          <w:szCs w:val="27"/>
+          <w:lang w:bidi="bn-BD"/>
+          <w14:ligatures w14:val="none"/>
+        </w:rPr>
+        <w:t>&gt;</w:t>
+      </w:r>
+      <w:proofErr w:type="gramEnd"/>
+      <w:r>
+        <w:rPr>
+          <w:rFonts w:ascii="Consolas" w:eastAsia="Times New Roman" w:hAnsi="Consolas" w:cs="Times New Roman"/>
+          <w:color w:val="CCCCCC"/>
+          <w:kern w:val="0"/>
+          <w:sz w:val="27"/>
+          <w:szCs w:val="27"/>
+          <w:lang w:bidi="bn-BD"/>
+          <w14:ligatures w14:val="none"/>
+        </w:rPr>
+        <w:t>Logout</w:t>
+      </w:r>
+      <w:r>
+        <w:rPr>
+          <w:rFonts w:ascii="Consolas" w:eastAsia="Times New Roman" w:hAnsi="Consolas" w:cs="Times New Roman"/>
+          <w:color w:val="808080"/>
+          <w:kern w:val="0"/>
+          <w:sz w:val="27"/>
+          <w:szCs w:val="27"/>
+          <w:lang w:bidi="bn-BD"/>
+          <w14:ligatures w14:val="none"/>
+        </w:rPr>
+        <w:t>&lt;/</w:t>
+      </w:r>
+      <w:r>
+        <w:rPr>
+          <w:rFonts w:ascii="Consolas" w:eastAsia="Times New Roman" w:hAnsi="Consolas" w:cs="Times New Roman"/>
+          <w:color w:val="569CD6"/>
+          <w:kern w:val="0"/>
+          <w:sz w:val="27"/>
+          <w:szCs w:val="27"/>
+          <w:lang w:bidi="bn-BD"/>
+          <w14:ligatures w14:val="none"/>
+        </w:rPr>
+        <w:t>button</w:t>
+      </w:r>
+      <w:r>
+        <w:rPr>
+          <w:rFonts w:ascii="Consolas" w:eastAsia="Times New Roman" w:hAnsi="Consolas" w:cs="Times New Roman"/>
+          <w:color w:val="808080"/>
+          <w:kern w:val="0"/>
+          <w:sz w:val="27"/>
+          <w:szCs w:val="27"/>
+          <w:lang w:bidi="bn-BD"/>
+          <w14:ligatures w14:val="none"/>
+        </w:rPr>
+        <w:t>&gt;</w:t>
+      </w:r>
+    </w:p>
+    <w:p>
+      <w:pPr>
+        <w:shd w:val="clear" w:color="auto" w:fill="1F1F1F"/>
+        <w:spacing w:after="0" w:line="360" w:lineRule="atLeast"/>
+        <w:rPr>
+          <w:rFonts w:ascii="Consolas" w:eastAsia="Times New Roman" w:hAnsi="Consolas" w:cs="Times New Roman"/>
+          <w:color w:val="CCCCCC"/>
+          <w:kern w:val="0"/>
+          <w:sz w:val="27"/>
+          <w:szCs w:val="27"/>
+          <w:lang w:bidi="bn-BD"/>
+          <w14:ligatures w14:val="none"/>
+        </w:rPr>
+      </w:pPr>
+      <w:r>
+        <w:rPr>
+          <w:rFonts w:ascii="Consolas" w:eastAsia="Times New Roman" w:hAnsi="Consolas" w:cs="Times New Roman"/>
+          <w:color w:val="CCCCCC"/>
+          <w:kern w:val="0"/>
+          <w:sz w:val="27"/>
+          <w:szCs w:val="27"/>
+          <w:lang w:bidi="bn-BD"/>
+          <w14:ligatures w14:val="none"/>
+        </w:rPr>
+        <w:t xml:space="preserve">                </w:t>
+      </w:r>
+      <w:r>
+        <w:rPr>
+          <w:rFonts w:ascii="Consolas" w:eastAsia="Times New Roman" w:hAnsi="Consolas" w:cs="Times New Roman"/>
+          <w:color w:val="808080"/>
+          <w:kern w:val="0"/>
+          <w:sz w:val="27"/>
+          <w:szCs w:val="27"/>
+          <w:lang w:bidi="bn-BD"/>
+          <w14:ligatures w14:val="none"/>
+        </w:rPr>
+        <w:t>&lt;/</w:t>
+      </w:r>
+      <w:r>
+        <w:rPr>
+          <w:rFonts w:ascii="Consolas" w:eastAsia="Times New Roman" w:hAnsi="Consolas" w:cs="Times New Roman"/>
+          <w:color w:val="569CD6"/>
+          <w:kern w:val="0"/>
+          <w:sz w:val="27"/>
+          <w:szCs w:val="27"/>
+          <w:lang w:bidi="bn-BD"/>
+          <w14:ligatures w14:val="none"/>
+        </w:rPr>
+        <w:t>div</w:t>
+      </w:r>
+      <w:r>
+        <w:rPr>
+          <w:rFonts w:ascii="Consolas" w:eastAsia="Times New Roman" w:hAnsi="Consolas" w:cs="Times New Roman"/>
+          <w:color w:val="808080"/>
+          <w:kern w:val="0"/>
+          <w:sz w:val="27"/>
+          <w:szCs w:val="27"/>
+          <w:lang w:bidi="bn-BD"/>
+          <w14:ligatures w14:val="none"/>
+        </w:rPr>
+        <w:t>&gt;</w:t>
+      </w:r>
+    </w:p>
+    <w:p>
+      <w:pPr>
+        <w:shd w:val="clear" w:color="auto" w:fill="1F1F1F"/>
+        <w:spacing w:after="0" w:line="360" w:lineRule="atLeast"/>
+        <w:rPr>
+          <w:rFonts w:ascii="Consolas" w:eastAsia="Times New Roman" w:hAnsi="Consolas" w:cs="Times New Roman"/>
+          <w:color w:val="CCCCCC"/>
+          <w:kern w:val="0"/>
+          <w:sz w:val="27"/>
+          <w:szCs w:val="27"/>
+          <w:lang w:bidi="bn-BD"/>
+          <w14:ligatures w14:val="none"/>
+        </w:rPr>
+      </w:pPr>
+      <w:r>
+        <w:rPr>
+          <w:rFonts w:ascii="Consolas" w:eastAsia="Times New Roman" w:hAnsi="Consolas" w:cs="Times New Roman"/>
+          <w:color w:val="CCCCCC"/>
+          <w:kern w:val="0"/>
+          <w:sz w:val="27"/>
+          <w:szCs w:val="27"/>
+          <w:lang w:bidi="bn-BD"/>
+          <w14:ligatures w14:val="none"/>
+        </w:rPr>
+        <w:t>            )</w:t>
+      </w:r>
+    </w:p>
+    <w:p>
+      <w:pPr>
+        <w:shd w:val="clear" w:color="auto" w:fill="1F1F1F"/>
+        <w:spacing w:after="0" w:line="360" w:lineRule="atLeast"/>
+        <w:rPr>
+          <w:rFonts w:ascii="Consolas" w:eastAsia="Times New Roman" w:hAnsi="Consolas" w:cs="Times New Roman"/>
+          <w:color w:val="CCCCCC"/>
+          <w:kern w:val="0"/>
+          <w:sz w:val="27"/>
+          <w:szCs w:val="27"/>
+          <w:lang w:bidi="bn-BD"/>
+          <w14:ligatures w14:val="none"/>
+        </w:rPr>
+      </w:pPr>
+      <w:r>
+        <w:rPr>
+          <w:rFonts w:ascii="Consolas" w:eastAsia="Times New Roman" w:hAnsi="Consolas" w:cs="Times New Roman"/>
+          <w:color w:val="CCCCCC"/>
+          <w:kern w:val="0"/>
+          <w:sz w:val="27"/>
+          <w:szCs w:val="27"/>
+          <w:lang w:bidi="bn-BD"/>
+          <w14:ligatures w14:val="none"/>
+        </w:rPr>
+        <w:t xml:space="preserve">        </w:t>
+      </w:r>
+      <w:proofErr w:type="gramStart"/>
+      <w:r>
+        <w:rPr>
+          <w:rFonts w:ascii="Consolas" w:eastAsia="Times New Roman" w:hAnsi="Consolas" w:cs="Times New Roman"/>
+          <w:color w:val="C586C0"/>
+          <w:kern w:val="0"/>
+          <w:sz w:val="27"/>
+          <w:szCs w:val="27"/>
+          <w:lang w:bidi="bn-BD"/>
+          <w14:ligatures w14:val="none"/>
+        </w:rPr>
+        <w:t>case</w:t>
+      </w:r>
+      <w:proofErr w:type="gramEnd"/>
+      <w:r>
+        <w:rPr>
+          <w:rFonts w:ascii="Consolas" w:eastAsia="Times New Roman" w:hAnsi="Consolas" w:cs="Times New Roman"/>
+          <w:color w:val="CCCCCC"/>
+          <w:kern w:val="0"/>
+          <w:sz w:val="27"/>
+          <w:szCs w:val="27"/>
+          <w:lang w:bidi="bn-BD"/>
+          <w14:ligatures w14:val="none"/>
+        </w:rPr>
+        <w:t xml:space="preserve"> </w:t>
+      </w:r>
+      <w:r>
+        <w:rPr>
+          <w:rFonts w:ascii="Consolas" w:eastAsia="Times New Roman" w:hAnsi="Consolas" w:cs="Times New Roman"/>
+          <w:color w:val="569CD6"/>
+          <w:kern w:val="0"/>
+          <w:sz w:val="27"/>
+          <w:szCs w:val="27"/>
+          <w:lang w:bidi="bn-BD"/>
+          <w14:ligatures w14:val="none"/>
+        </w:rPr>
+        <w:t>false</w:t>
+      </w:r>
+      <w:r>
+        <w:rPr>
+          <w:rFonts w:ascii="Consolas" w:eastAsia="Times New Roman" w:hAnsi="Consolas" w:cs="Times New Roman"/>
+          <w:color w:val="CCCCCC"/>
+          <w:kern w:val="0"/>
+          <w:sz w:val="27"/>
+          <w:szCs w:val="27"/>
+          <w:lang w:bidi="bn-BD"/>
+          <w14:ligatures w14:val="none"/>
+        </w:rPr>
+        <w:t>:</w:t>
+      </w:r>
+    </w:p>
+    <w:p>
+      <w:pPr>
+        <w:shd w:val="clear" w:color="auto" w:fill="1F1F1F"/>
+        <w:spacing w:after="0" w:line="360" w:lineRule="atLeast"/>
+        <w:rPr>
+          <w:rFonts w:ascii="Consolas" w:eastAsia="Times New Roman" w:hAnsi="Consolas" w:cs="Times New Roman"/>
+          <w:color w:val="CCCCCC"/>
+          <w:kern w:val="0"/>
+          <w:sz w:val="27"/>
+          <w:szCs w:val="27"/>
+          <w:lang w:bidi="bn-BD"/>
+          <w14:ligatures w14:val="none"/>
+        </w:rPr>
+      </w:pPr>
+      <w:r>
+        <w:rPr>
+          <w:rFonts w:ascii="Consolas" w:eastAsia="Times New Roman" w:hAnsi="Consolas" w:cs="Times New Roman"/>
+          <w:color w:val="CCCCCC"/>
+          <w:kern w:val="0"/>
+          <w:sz w:val="27"/>
+          <w:szCs w:val="27"/>
+          <w:lang w:bidi="bn-BD"/>
+          <w14:ligatures w14:val="none"/>
+        </w:rPr>
+        <w:t xml:space="preserve">            </w:t>
+      </w:r>
+      <w:proofErr w:type="gramStart"/>
+      <w:r>
+        <w:rPr>
+          <w:rFonts w:ascii="Consolas" w:eastAsia="Times New Roman" w:hAnsi="Consolas" w:cs="Times New Roman"/>
+          <w:color w:val="C586C0"/>
+          <w:kern w:val="0"/>
+          <w:sz w:val="27"/>
+          <w:szCs w:val="27"/>
+          <w:lang w:bidi="bn-BD"/>
+          <w14:ligatures w14:val="none"/>
+        </w:rPr>
+        <w:t>return</w:t>
+      </w:r>
+      <w:proofErr w:type="gramEnd"/>
+      <w:r>
+        <w:rPr>
+          <w:rFonts w:ascii="Consolas" w:eastAsia="Times New Roman" w:hAnsi="Consolas" w:cs="Times New Roman"/>
+          <w:color w:val="CCCCCC"/>
+          <w:kern w:val="0"/>
+          <w:sz w:val="27"/>
+          <w:szCs w:val="27"/>
+          <w:lang w:bidi="bn-BD"/>
+          <w14:ligatures w14:val="none"/>
+        </w:rPr>
+        <w:t xml:space="preserve"> (</w:t>
+      </w:r>
+    </w:p>
+    <w:p>
+      <w:pPr>
+        <w:shd w:val="clear" w:color="auto" w:fill="1F1F1F"/>
+        <w:spacing w:after="0" w:line="360" w:lineRule="atLeast"/>
+        <w:rPr>
+          <w:rFonts w:ascii="Consolas" w:eastAsia="Times New Roman" w:hAnsi="Consolas" w:cs="Times New Roman"/>
+          <w:color w:val="CCCCCC"/>
+          <w:kern w:val="0"/>
+          <w:sz w:val="27"/>
+          <w:szCs w:val="27"/>
+          <w:lang w:bidi="bn-BD"/>
+          <w14:ligatures w14:val="none"/>
+        </w:rPr>
+      </w:pPr>
+      <w:r>
+        <w:rPr>
+          <w:rFonts w:ascii="Consolas" w:eastAsia="Times New Roman" w:hAnsi="Consolas" w:cs="Times New Roman"/>
+          <w:color w:val="CCCCCC"/>
+          <w:kern w:val="0"/>
+          <w:sz w:val="27"/>
+          <w:szCs w:val="27"/>
+          <w:lang w:bidi="bn-BD"/>
+          <w14:ligatures w14:val="none"/>
+        </w:rPr>
+        <w:t xml:space="preserve">            </w:t>
+      </w:r>
+      <w:r>
+        <w:rPr>
+          <w:rFonts w:ascii="Consolas" w:eastAsia="Times New Roman" w:hAnsi="Consolas" w:cs="Times New Roman"/>
+          <w:color w:val="808080"/>
+          <w:kern w:val="0"/>
+          <w:sz w:val="27"/>
+          <w:szCs w:val="27"/>
+          <w:lang w:bidi="bn-BD"/>
+          <w14:ligatures w14:val="none"/>
+        </w:rPr>
+        <w:t>&lt;</w:t>
+      </w:r>
+      <w:proofErr w:type="gramStart"/>
+      <w:r>
+        <w:rPr>
+          <w:rFonts w:ascii="Consolas" w:eastAsia="Times New Roman" w:hAnsi="Consolas" w:cs="Times New Roman"/>
+          <w:color w:val="569CD6"/>
+          <w:kern w:val="0"/>
+          <w:sz w:val="27"/>
+          <w:szCs w:val="27"/>
+          <w:lang w:bidi="bn-BD"/>
+          <w14:ligatures w14:val="none"/>
+        </w:rPr>
+        <w:t>div</w:t>
+      </w:r>
+      <w:proofErr w:type="gramEnd"/>
+      <w:r>
+        <w:rPr>
+          <w:rFonts w:ascii="Consolas" w:eastAsia="Times New Roman" w:hAnsi="Consolas" w:cs="Times New Roman"/>
+          <w:color w:val="808080"/>
+          <w:kern w:val="0"/>
+          <w:sz w:val="27"/>
+          <w:szCs w:val="27"/>
+          <w:lang w:bidi="bn-BD"/>
+          <w14:ligatures w14:val="none"/>
+        </w:rPr>
+        <w:t>&gt;</w:t>
+      </w:r>
+    </w:p>
+    <w:p>
+      <w:pPr>
+        <w:shd w:val="clear" w:color="auto" w:fill="1F1F1F"/>
+        <w:spacing w:after="0" w:line="360" w:lineRule="atLeast"/>
+        <w:rPr>
+          <w:rFonts w:ascii="Consolas" w:eastAsia="Times New Roman" w:hAnsi="Consolas" w:cs="Times New Roman"/>
+          <w:color w:val="CCCCCC"/>
+          <w:kern w:val="0"/>
+          <w:sz w:val="27"/>
+          <w:szCs w:val="27"/>
+          <w:lang w:bidi="bn-BD"/>
+          <w14:ligatures w14:val="none"/>
+        </w:rPr>
+      </w:pPr>
+      <w:r>
+        <w:rPr>
+          <w:rFonts w:ascii="Consolas" w:eastAsia="Times New Roman" w:hAnsi="Consolas" w:cs="Times New Roman"/>
+          <w:color w:val="CCCCCC"/>
+          <w:kern w:val="0"/>
+          <w:sz w:val="27"/>
+          <w:szCs w:val="27"/>
+          <w:lang w:bidi="bn-BD"/>
+          <w14:ligatures w14:val="none"/>
+        </w:rPr>
+        <w:t xml:space="preserve">                </w:t>
+      </w:r>
+      <w:r>
+        <w:rPr>
+          <w:rFonts w:ascii="Consolas" w:eastAsia="Times New Roman" w:hAnsi="Consolas" w:cs="Times New Roman"/>
+          <w:color w:val="569CD6"/>
+          <w:kern w:val="0"/>
+          <w:sz w:val="27"/>
+          <w:szCs w:val="27"/>
+          <w:lang w:bidi="bn-BD"/>
+          <w14:ligatures w14:val="none"/>
+        </w:rPr>
+        <w:t>{</w:t>
+      </w:r>
+      <w:proofErr w:type="gramStart"/>
+      <w:r>
+        <w:rPr>
+          <w:rFonts w:ascii="Consolas" w:eastAsia="Times New Roman" w:hAnsi="Consolas" w:cs="Times New Roman"/>
+          <w:color w:val="DCDCAA"/>
+          <w:kern w:val="0"/>
+          <w:sz w:val="27"/>
+          <w:szCs w:val="27"/>
+          <w:lang w:bidi="bn-BD"/>
+          <w14:ligatures w14:val="none"/>
+        </w:rPr>
+        <w:t>header</w:t>
+      </w:r>
+      <w:r>
+        <w:rPr>
+          <w:rFonts w:ascii="Consolas" w:eastAsia="Times New Roman" w:hAnsi="Consolas" w:cs="Times New Roman"/>
+          <w:color w:val="D4D4D4"/>
+          <w:kern w:val="0"/>
+          <w:sz w:val="27"/>
+          <w:szCs w:val="27"/>
+          <w:lang w:bidi="bn-BD"/>
+          <w14:ligatures w14:val="none"/>
+        </w:rPr>
+        <w:t>(</w:t>
+      </w:r>
+      <w:proofErr w:type="gramEnd"/>
+      <w:r>
+        <w:rPr>
+          <w:rFonts w:ascii="Consolas" w:eastAsia="Times New Roman" w:hAnsi="Consolas" w:cs="Times New Roman"/>
+          <w:color w:val="D4D4D4"/>
+          <w:kern w:val="0"/>
+          <w:sz w:val="27"/>
+          <w:szCs w:val="27"/>
+          <w:lang w:bidi="bn-BD"/>
+          <w14:ligatures w14:val="none"/>
+        </w:rPr>
+        <w:t>)</w:t>
+      </w:r>
+      <w:r>
+        <w:rPr>
+          <w:rFonts w:ascii="Consolas" w:eastAsia="Times New Roman" w:hAnsi="Consolas" w:cs="Times New Roman"/>
+          <w:color w:val="569CD6"/>
+          <w:kern w:val="0"/>
+          <w:sz w:val="27"/>
+          <w:szCs w:val="27"/>
+          <w:lang w:bidi="bn-BD"/>
+          <w14:ligatures w14:val="none"/>
+        </w:rPr>
+        <w:t>}</w:t>
+      </w:r>
+    </w:p>
+    <w:p>
+      <w:pPr>
+        <w:shd w:val="clear" w:color="auto" w:fill="1F1F1F"/>
+        <w:spacing w:after="0" w:line="360" w:lineRule="atLeast"/>
+        <w:rPr>
+          <w:rFonts w:ascii="Consolas" w:eastAsia="Times New Roman" w:hAnsi="Consolas" w:cs="Times New Roman"/>
+          <w:color w:val="CCCCCC"/>
+          <w:kern w:val="0"/>
+          <w:sz w:val="27"/>
+          <w:szCs w:val="27"/>
+          <w:lang w:bidi="bn-BD"/>
+          <w14:ligatures w14:val="none"/>
+        </w:rPr>
+      </w:pPr>
+      <w:r>
+        <w:rPr>
+          <w:rFonts w:ascii="Consolas" w:eastAsia="Times New Roman" w:hAnsi="Consolas" w:cs="Times New Roman"/>
+          <w:color w:val="CCCCCC"/>
+          <w:kern w:val="0"/>
+          <w:sz w:val="27"/>
+          <w:szCs w:val="27"/>
+          <w:lang w:bidi="bn-BD"/>
+          <w14:ligatures w14:val="none"/>
+        </w:rPr>
+        <w:t xml:space="preserve">                </w:t>
+      </w:r>
+      <w:r>
+        <w:rPr>
+          <w:rFonts w:ascii="Consolas" w:eastAsia="Times New Roman" w:hAnsi="Consolas" w:cs="Times New Roman"/>
+          <w:color w:val="808080"/>
+          <w:kern w:val="0"/>
+          <w:sz w:val="27"/>
+          <w:szCs w:val="27"/>
+          <w:lang w:bidi="bn-BD"/>
+          <w14:ligatures w14:val="none"/>
+        </w:rPr>
+        <w:t>&lt;</w:t>
+      </w:r>
+      <w:proofErr w:type="gramStart"/>
+      <w:r>
+        <w:rPr>
+          <w:rFonts w:ascii="Consolas" w:eastAsia="Times New Roman" w:hAnsi="Consolas" w:cs="Times New Roman"/>
+          <w:color w:val="569CD6"/>
+          <w:kern w:val="0"/>
+          <w:sz w:val="27"/>
+          <w:szCs w:val="27"/>
+          <w:lang w:bidi="bn-BD"/>
+          <w14:ligatures w14:val="none"/>
+        </w:rPr>
+        <w:t>button</w:t>
+      </w:r>
+      <w:r>
+        <w:rPr>
+          <w:rFonts w:ascii="Consolas" w:eastAsia="Times New Roman" w:hAnsi="Consolas" w:cs="Times New Roman"/>
+          <w:color w:val="808080"/>
+          <w:kern w:val="0"/>
+          <w:sz w:val="27"/>
+          <w:szCs w:val="27"/>
+          <w:lang w:bidi="bn-BD"/>
+          <w14:ligatures w14:val="none"/>
+        </w:rPr>
+        <w:t>&gt;</w:t>
+      </w:r>
+      <w:proofErr w:type="gramEnd"/>
+      <w:r>
+        <w:rPr>
+          <w:rFonts w:ascii="Consolas" w:eastAsia="Times New Roman" w:hAnsi="Consolas" w:cs="Times New Roman"/>
+          <w:color w:val="CCCCCC"/>
+          <w:kern w:val="0"/>
+          <w:sz w:val="27"/>
+          <w:szCs w:val="27"/>
+          <w:lang w:bidi="bn-BD"/>
+          <w14:ligatures w14:val="none"/>
+        </w:rPr>
+        <w:t>Login</w:t>
+      </w:r>
+      <w:r>
+        <w:rPr>
+          <w:rFonts w:ascii="Consolas" w:eastAsia="Times New Roman" w:hAnsi="Consolas" w:cs="Times New Roman"/>
+          <w:color w:val="808080"/>
+          <w:kern w:val="0"/>
+          <w:sz w:val="27"/>
+          <w:szCs w:val="27"/>
+          <w:lang w:bidi="bn-BD"/>
+          <w14:ligatures w14:val="none"/>
+        </w:rPr>
+        <w:t>&lt;/</w:t>
+      </w:r>
+      <w:r>
+        <w:rPr>
+          <w:rFonts w:ascii="Consolas" w:eastAsia="Times New Roman" w:hAnsi="Consolas" w:cs="Times New Roman"/>
+          <w:color w:val="569CD6"/>
+          <w:kern w:val="0"/>
+          <w:sz w:val="27"/>
+          <w:szCs w:val="27"/>
+          <w:lang w:bidi="bn-BD"/>
+          <w14:ligatures w14:val="none"/>
+        </w:rPr>
+        <w:t>button</w:t>
+      </w:r>
+      <w:r>
+        <w:rPr>
+          <w:rFonts w:ascii="Consolas" w:eastAsia="Times New Roman" w:hAnsi="Consolas" w:cs="Times New Roman"/>
+          <w:color w:val="808080"/>
+          <w:kern w:val="0"/>
+          <w:sz w:val="27"/>
+          <w:szCs w:val="27"/>
+          <w:lang w:bidi="bn-BD"/>
+          <w14:ligatures w14:val="none"/>
+        </w:rPr>
+        <w:t>&gt;</w:t>
+      </w:r>
+    </w:p>
+    <w:p>
+      <w:pPr>
+        <w:shd w:val="clear" w:color="auto" w:fill="1F1F1F"/>
+        <w:spacing w:after="0" w:line="360" w:lineRule="atLeast"/>
+        <w:rPr>
+          <w:rFonts w:ascii="Consolas" w:eastAsia="Times New Roman" w:hAnsi="Consolas" w:cs="Times New Roman"/>
+          <w:color w:val="CCCCCC"/>
+          <w:kern w:val="0"/>
+          <w:sz w:val="27"/>
+          <w:szCs w:val="27"/>
+          <w:lang w:bidi="bn-BD"/>
+          <w14:ligatures w14:val="none"/>
+        </w:rPr>
+      </w:pPr>
+      <w:r>
+        <w:rPr>
+          <w:rFonts w:ascii="Consolas" w:eastAsia="Times New Roman" w:hAnsi="Consolas" w:cs="Times New Roman"/>
+          <w:color w:val="CCCCCC"/>
+          <w:kern w:val="0"/>
+          <w:sz w:val="27"/>
+          <w:szCs w:val="27"/>
+          <w:lang w:bidi="bn-BD"/>
+          <w14:ligatures w14:val="none"/>
+        </w:rPr>
+        <w:t xml:space="preserve">            </w:t>
+      </w:r>
+      <w:r>
+        <w:rPr>
+          <w:rFonts w:ascii="Consolas" w:eastAsia="Times New Roman" w:hAnsi="Consolas" w:cs="Times New Roman"/>
+          <w:color w:val="808080"/>
+          <w:kern w:val="0"/>
+          <w:sz w:val="27"/>
+          <w:szCs w:val="27"/>
+          <w:lang w:bidi="bn-BD"/>
+          <w14:ligatures w14:val="none"/>
+        </w:rPr>
+        <w:t>&lt;/</w:t>
+      </w:r>
+      <w:r>
+        <w:rPr>
+          <w:rFonts w:ascii="Consolas" w:eastAsia="Times New Roman" w:hAnsi="Consolas" w:cs="Times New Roman"/>
+          <w:color w:val="569CD6"/>
+          <w:kern w:val="0"/>
+          <w:sz w:val="27"/>
+          <w:szCs w:val="27"/>
+          <w:lang w:bidi="bn-BD"/>
+          <w14:ligatures w14:val="none"/>
+        </w:rPr>
+        <w:t>div</w:t>
+      </w:r>
+      <w:r>
+        <w:rPr>
+          <w:rFonts w:ascii="Consolas" w:eastAsia="Times New Roman" w:hAnsi="Consolas" w:cs="Times New Roman"/>
+          <w:color w:val="808080"/>
+          <w:kern w:val="0"/>
+          <w:sz w:val="27"/>
+          <w:szCs w:val="27"/>
+          <w:lang w:bidi="bn-BD"/>
+          <w14:ligatures w14:val="none"/>
+        </w:rPr>
+        <w:t>&gt;</w:t>
+      </w:r>
+      <w:r>
+        <w:rPr>
+          <w:rFonts w:ascii="Consolas" w:eastAsia="Times New Roman" w:hAnsi="Consolas" w:cs="Times New Roman"/>
+          <w:color w:val="CCCCCC"/>
+          <w:kern w:val="0"/>
+          <w:sz w:val="27"/>
+          <w:szCs w:val="27"/>
+          <w:lang w:bidi="bn-BD"/>
+          <w14:ligatures w14:val="none"/>
+        </w:rPr>
+        <w:t>)</w:t>
+      </w:r>
+    </w:p>
+    <w:p>
+      <w:pPr>
+        <w:shd w:val="clear" w:color="auto" w:fill="1F1F1F"/>
+        <w:spacing w:after="0" w:line="360" w:lineRule="atLeast"/>
+        <w:rPr>
+          <w:rFonts w:ascii="Consolas" w:eastAsia="Times New Roman" w:hAnsi="Consolas" w:cs="Times New Roman"/>
+          <w:color w:val="CCCCCC"/>
+          <w:kern w:val="0"/>
+          <w:sz w:val="27"/>
+          <w:szCs w:val="27"/>
+          <w:lang w:bidi="bn-BD"/>
+          <w14:ligatures w14:val="none"/>
+        </w:rPr>
+      </w:pPr>
+      <w:r>
+        <w:rPr>
+          <w:rFonts w:ascii="Consolas" w:eastAsia="Times New Roman" w:hAnsi="Consolas" w:cs="Times New Roman"/>
+          <w:color w:val="CCCCCC"/>
+          <w:kern w:val="0"/>
+          <w:sz w:val="27"/>
+          <w:szCs w:val="27"/>
+          <w:lang w:bidi="bn-BD"/>
+          <w14:ligatures w14:val="none"/>
+        </w:rPr>
+        <w:t xml:space="preserve">        </w:t>
+      </w:r>
+      <w:proofErr w:type="gramStart"/>
+      <w:r>
+        <w:rPr>
+          <w:rFonts w:ascii="Consolas" w:eastAsia="Times New Roman" w:hAnsi="Consolas" w:cs="Times New Roman"/>
+          <w:color w:val="C586C0"/>
+          <w:kern w:val="0"/>
+          <w:sz w:val="27"/>
+          <w:szCs w:val="27"/>
+          <w:lang w:bidi="bn-BD"/>
+          <w14:ligatures w14:val="none"/>
+        </w:rPr>
+        <w:t>default</w:t>
+      </w:r>
+      <w:proofErr w:type="gramEnd"/>
+      <w:r>
+        <w:rPr>
+          <w:rFonts w:ascii="Consolas" w:eastAsia="Times New Roman" w:hAnsi="Consolas" w:cs="Times New Roman"/>
+          <w:color w:val="CCCCCC"/>
+          <w:kern w:val="0"/>
+          <w:sz w:val="27"/>
+          <w:szCs w:val="27"/>
+          <w:lang w:bidi="bn-BD"/>
+          <w14:ligatures w14:val="none"/>
+        </w:rPr>
+        <w:t>:</w:t>
+      </w:r>
+    </w:p>
+    <w:p>
+      <w:pPr>
+        <w:shd w:val="clear" w:color="auto" w:fill="1F1F1F"/>
+        <w:spacing w:after="0" w:line="360" w:lineRule="atLeast"/>
+        <w:rPr>
+          <w:rFonts w:ascii="Consolas" w:eastAsia="Times New Roman" w:hAnsi="Consolas" w:cs="Times New Roman"/>
+          <w:color w:val="CCCCCC"/>
+          <w:kern w:val="0"/>
+          <w:sz w:val="27"/>
+          <w:szCs w:val="27"/>
+          <w:lang w:bidi="bn-BD"/>
+          <w14:ligatures w14:val="none"/>
+        </w:rPr>
+      </w:pPr>
+      <w:r>
+        <w:rPr>
+          <w:rFonts w:ascii="Consolas" w:eastAsia="Times New Roman" w:hAnsi="Consolas" w:cs="Times New Roman"/>
+          <w:color w:val="CCCCCC"/>
+          <w:kern w:val="0"/>
+          <w:sz w:val="27"/>
+          <w:szCs w:val="27"/>
+          <w:lang w:bidi="bn-BD"/>
+          <w14:ligatures w14:val="none"/>
+        </w:rPr>
+        <w:t xml:space="preserve">            </w:t>
+      </w:r>
+      <w:proofErr w:type="gramStart"/>
+      <w:r>
+        <w:rPr>
+          <w:rFonts w:ascii="Consolas" w:eastAsia="Times New Roman" w:hAnsi="Consolas" w:cs="Times New Roman"/>
+          <w:color w:val="C586C0"/>
+          <w:kern w:val="0"/>
+          <w:sz w:val="27"/>
+          <w:szCs w:val="27"/>
+          <w:lang w:bidi="bn-BD"/>
+          <w14:ligatures w14:val="none"/>
+        </w:rPr>
+        <w:t>return</w:t>
+      </w:r>
+      <w:proofErr w:type="gramEnd"/>
+      <w:r>
+        <w:rPr>
+          <w:rFonts w:ascii="Consolas" w:eastAsia="Times New Roman" w:hAnsi="Consolas" w:cs="Times New Roman"/>
+          <w:color w:val="CCCCCC"/>
+          <w:kern w:val="0"/>
+          <w:sz w:val="27"/>
+          <w:szCs w:val="27"/>
+          <w:lang w:bidi="bn-BD"/>
+          <w14:ligatures w14:val="none"/>
+        </w:rPr>
+        <w:t xml:space="preserve"> </w:t>
+      </w:r>
+      <w:r>
+        <w:rPr>
+          <w:rFonts w:ascii="Consolas" w:eastAsia="Times New Roman" w:hAnsi="Consolas" w:cs="Times New Roman"/>
+          <w:color w:val="569CD6"/>
+          <w:kern w:val="0"/>
+          <w:sz w:val="27"/>
+          <w:szCs w:val="27"/>
+          <w:lang w:bidi="bn-BD"/>
+          <w14:ligatures w14:val="none"/>
+        </w:rPr>
+        <w:t>null</w:t>
+      </w:r>
+    </w:p>
+    <w:p>
+      <w:pPr>
+        <w:shd w:val="clear" w:color="auto" w:fill="1F1F1F"/>
+        <w:spacing w:after="0" w:line="360" w:lineRule="atLeast"/>
+        <w:rPr>
+          <w:rFonts w:ascii="Consolas" w:eastAsia="Times New Roman" w:hAnsi="Consolas" w:cs="Times New Roman"/>
+          <w:color w:val="CCCCCC"/>
+          <w:kern w:val="0"/>
+          <w:sz w:val="27"/>
+          <w:szCs w:val="27"/>
+          <w:lang w:bidi="bn-BD"/>
+          <w14:ligatures w14:val="none"/>
+        </w:rPr>
+      </w:pPr>
+      <w:r>
+        <w:rPr>
+          <w:rFonts w:ascii="Consolas" w:eastAsia="Times New Roman" w:hAnsi="Consolas" w:cs="Times New Roman"/>
+          <w:color w:val="CCCCCC"/>
+          <w:kern w:val="0"/>
+          <w:sz w:val="27"/>
+          <w:szCs w:val="27"/>
+          <w:lang w:bidi="bn-BD"/>
+          <w14:ligatures w14:val="none"/>
+        </w:rPr>
+        <w:t>    }</w:t>
+      </w:r>
+    </w:p>
+    <w:p>
+      <w:pPr>
+        <w:shd w:val="clear" w:color="auto" w:fill="1F1F1F"/>
+        <w:spacing w:after="0" w:line="360" w:lineRule="atLeast"/>
+        <w:rPr>
+          <w:rFonts w:ascii="Consolas" w:eastAsia="Times New Roman" w:hAnsi="Consolas" w:cs="Times New Roman"/>
+          <w:color w:val="CCCCCC"/>
+          <w:kern w:val="0"/>
+          <w:sz w:val="27"/>
+          <w:szCs w:val="27"/>
+          <w:lang w:bidi="bn-BD"/>
+          <w14:ligatures w14:val="none"/>
+        </w:rPr>
+      </w:pPr>
+      <w:r>
+        <w:rPr>
+          <w:rFonts w:ascii="Consolas" w:eastAsia="Times New Roman" w:hAnsi="Consolas" w:cs="Times New Roman"/>
+          <w:color w:val="CCCCCC"/>
+          <w:kern w:val="0"/>
+          <w:sz w:val="27"/>
+          <w:szCs w:val="27"/>
+          <w:lang w:bidi="bn-BD"/>
+          <w14:ligatures w14:val="none"/>
+        </w:rPr>
+        <w:t>};</w:t>
+      </w:r>
+    </w:p>
+    <w:p>
+      <w:pPr>
+        <w:shd w:val="clear" w:color="auto" w:fill="1F1F1F"/>
+        <w:spacing w:after="0" w:line="360" w:lineRule="atLeast"/>
+        <w:rPr>
+          <w:rFonts w:ascii="Consolas" w:eastAsia="Times New Roman" w:hAnsi="Consolas" w:cs="Times New Roman"/>
+          <w:color w:val="CCCCCC"/>
+          <w:kern w:val="0"/>
+          <w:sz w:val="27"/>
+          <w:szCs w:val="27"/>
+          <w:lang w:bidi="bn-BD"/>
+          <w14:ligatures w14:val="none"/>
+        </w:rPr>
+      </w:pPr>
+    </w:p>
+    <w:p>
+      <w:pPr>
+        <w:shd w:val="clear" w:color="auto" w:fill="1F1F1F"/>
+        <w:spacing w:after="0" w:line="360" w:lineRule="atLeast"/>
+        <w:rPr>
+          <w:rFonts w:ascii="Consolas" w:eastAsia="Times New Roman" w:hAnsi="Consolas" w:cs="Times New Roman"/>
+          <w:color w:val="CCCCCC"/>
+          <w:kern w:val="0"/>
+          <w:sz w:val="27"/>
+          <w:szCs w:val="27"/>
+          <w:lang w:bidi="bn-BD"/>
+          <w14:ligatures w14:val="none"/>
+        </w:rPr>
+      </w:pPr>
+      <w:proofErr w:type="gramStart"/>
+      <w:r>
+        <w:rPr>
+          <w:rFonts w:ascii="Consolas" w:eastAsia="Times New Roman" w:hAnsi="Consolas" w:cs="Times New Roman"/>
+          <w:color w:val="C586C0"/>
+          <w:kern w:val="0"/>
+          <w:sz w:val="27"/>
+          <w:szCs w:val="27"/>
+          <w:lang w:bidi="bn-BD"/>
+          <w14:ligatures w14:val="none"/>
+        </w:rPr>
+        <w:t>export</w:t>
+      </w:r>
+      <w:proofErr w:type="gramEnd"/>
+      <w:r>
+        <w:rPr>
+          <w:rFonts w:ascii="Consolas" w:eastAsia="Times New Roman" w:hAnsi="Consolas" w:cs="Times New Roman"/>
+          <w:color w:val="CCCCCC"/>
+          <w:kern w:val="0"/>
+          <w:sz w:val="27"/>
+          <w:szCs w:val="27"/>
+          <w:lang w:bidi="bn-BD"/>
+          <w14:ligatures w14:val="none"/>
+        </w:rPr>
+        <w:t xml:space="preserve"> </w:t>
+      </w:r>
+      <w:r>
+        <w:rPr>
+          <w:rFonts w:ascii="Consolas" w:eastAsia="Times New Roman" w:hAnsi="Consolas" w:cs="Times New Roman"/>
+          <w:color w:val="C586C0"/>
+          <w:kern w:val="0"/>
+          <w:sz w:val="27"/>
+          <w:szCs w:val="27"/>
+          <w:lang w:bidi="bn-BD"/>
+          <w14:ligatures w14:val="none"/>
+        </w:rPr>
+        <w:t>default</w:t>
+      </w:r>
+      <w:r>
+        <w:rPr>
+          <w:rFonts w:ascii="Consolas" w:eastAsia="Times New Roman" w:hAnsi="Consolas" w:cs="Times New Roman"/>
+          <w:color w:val="CCCCCC"/>
+          <w:kern w:val="0"/>
+          <w:sz w:val="27"/>
+          <w:szCs w:val="27"/>
+          <w:lang w:bidi="bn-BD"/>
+          <w14:ligatures w14:val="none"/>
+        </w:rPr>
+        <w:t xml:space="preserve"> </w:t>
+      </w:r>
+      <w:proofErr w:type="spellStart"/>
+      <w:r>
+        <w:rPr>
+          <w:rFonts w:ascii="Consolas" w:eastAsia="Times New Roman" w:hAnsi="Consolas" w:cs="Times New Roman"/>
+          <w:color w:val="DCDCAA"/>
+          <w:kern w:val="0"/>
+          <w:sz w:val="27"/>
+          <w:szCs w:val="27"/>
+          <w:lang w:bidi="bn-BD"/>
+          <w14:ligatures w14:val="none"/>
+        </w:rPr>
+        <w:t>CDRen_switch</w:t>
+      </w:r>
+      <w:proofErr w:type="spellEnd"/>
+      <w:r>
+        <w:rPr>
+          <w:rFonts w:ascii="Consolas" w:eastAsia="Times New Roman" w:hAnsi="Consolas" w:cs="Times New Roman"/>
+          <w:color w:val="CCCCCC"/>
+          <w:kern w:val="0"/>
+          <w:sz w:val="27"/>
+          <w:szCs w:val="27"/>
+          <w:lang w:bidi="bn-BD"/>
+          <w14:ligatures w14:val="none"/>
+        </w:rPr>
+        <w:t>;</w:t>
+      </w:r>
+    </w:p>
+    <w:p>
+      <w:pPr>
+        <w:pStyle w:val="ListParagraph"/>
         <w:rPr>
           <w:sz w:val="32"/>
           <w:szCs w:val="32"/>
         </w:rPr>
-        <w:t>---&gt;</w:t>
-      </w:r>
-      <w:r>
+      </w:pPr>
+    </w:p>
+    <w:p>
+      <w:pPr>
+        <w:pStyle w:val="ListParagraph"/>
+        <w:numPr>
+          <w:ilvl w:val="0"/>
+          <w:numId w:val="10"/>
+        </w:numPr>
         <w:rPr>
           <w:sz w:val="32"/>
           <w:szCs w:val="32"/>
         </w:rPr>
+      </w:pPr>
+      <w:r>
+        <w:rPr>
+          <w:sz w:val="32"/>
+          <w:szCs w:val="32"/>
+        </w:rPr>
+        <w:t>ternary</w:t>
+      </w:r>
+      <w:r>
+        <w:rPr>
+          <w:sz w:val="32"/>
+          <w:szCs w:val="32"/>
+        </w:rPr>
+        <w:t xml:space="preserve"> </w:t>
+      </w:r>
+      <w:r>
+        <w:rPr>
+          <w:sz w:val="32"/>
+          <w:szCs w:val="32"/>
+        </w:rPr>
+        <w:sym w:font="Wingdings" w:char="F0E0"/>
+      </w:r>
+      <w:r>
+        <w:rPr>
+          <w:sz w:val="32"/>
+          <w:szCs w:val="32"/>
+        </w:rPr>
         <w:t xml:space="preserve"> </w:t>
       </w:r>
     </w:p>
@@ -6407,6 +8371,134 @@
           <w14:ligatures w14:val="none"/>
         </w:rPr>
       </w:pPr>
+      <w:proofErr w:type="gramStart"/>
+      <w:r>
+        <w:rPr>
+          <w:rFonts w:ascii="Consolas" w:eastAsia="Times New Roman" w:hAnsi="Consolas" w:cs="Times New Roman"/>
+          <w:color w:val="C586C0"/>
+          <w:kern w:val="0"/>
+          <w:sz w:val="27"/>
+          <w:szCs w:val="27"/>
+          <w:lang w:bidi="bn-BD"/>
+          <w14:ligatures w14:val="none"/>
+        </w:rPr>
+        <w:t>import</w:t>
+      </w:r>
+      <w:proofErr w:type="gramEnd"/>
+      <w:r>
+        <w:rPr>
+          <w:rFonts w:ascii="Consolas" w:eastAsia="Times New Roman" w:hAnsi="Consolas" w:cs="Times New Roman"/>
+          <w:color w:val="CCCCCC"/>
+          <w:kern w:val="0"/>
+          <w:sz w:val="27"/>
+          <w:szCs w:val="27"/>
+          <w:lang w:bidi="bn-BD"/>
+          <w14:ligatures w14:val="none"/>
+        </w:rPr>
+        <w:t xml:space="preserve"> </w:t>
+      </w:r>
+      <w:r>
+        <w:rPr>
+          <w:rFonts w:ascii="Consolas" w:eastAsia="Times New Roman" w:hAnsi="Consolas" w:cs="Times New Roman"/>
+          <w:color w:val="9CDCFE"/>
+          <w:kern w:val="0"/>
+          <w:sz w:val="27"/>
+          <w:szCs w:val="27"/>
+          <w:lang w:bidi="bn-BD"/>
+          <w14:ligatures w14:val="none"/>
+        </w:rPr>
+        <w:t>React</w:t>
+      </w:r>
+      <w:r>
+        <w:rPr>
+          <w:rFonts w:ascii="Consolas" w:eastAsia="Times New Roman" w:hAnsi="Consolas" w:cs="Times New Roman"/>
+          <w:color w:val="CCCCCC"/>
+          <w:kern w:val="0"/>
+          <w:sz w:val="27"/>
+          <w:szCs w:val="27"/>
+          <w:lang w:bidi="bn-BD"/>
+          <w14:ligatures w14:val="none"/>
+        </w:rPr>
+        <w:t xml:space="preserve"> </w:t>
+      </w:r>
+      <w:r>
+        <w:rPr>
+          <w:rFonts w:ascii="Consolas" w:eastAsia="Times New Roman" w:hAnsi="Consolas" w:cs="Times New Roman"/>
+          <w:color w:val="C586C0"/>
+          <w:kern w:val="0"/>
+          <w:sz w:val="27"/>
+          <w:szCs w:val="27"/>
+          <w:lang w:bidi="bn-BD"/>
+          <w14:ligatures w14:val="none"/>
+        </w:rPr>
+        <w:t>from</w:t>
+      </w:r>
+      <w:r>
+        <w:rPr>
+          <w:rFonts w:ascii="Consolas" w:eastAsia="Times New Roman" w:hAnsi="Consolas" w:cs="Times New Roman"/>
+          <w:color w:val="CCCCCC"/>
+          <w:kern w:val="0"/>
+          <w:sz w:val="27"/>
+          <w:szCs w:val="27"/>
+          <w:lang w:bidi="bn-BD"/>
+          <w14:ligatures w14:val="none"/>
+        </w:rPr>
+        <w:t xml:space="preserve"> </w:t>
+      </w:r>
+      <w:r>
+        <w:rPr>
+          <w:rFonts w:ascii="Consolas" w:eastAsia="Times New Roman" w:hAnsi="Consolas" w:cs="Times New Roman"/>
+          <w:color w:val="CE9178"/>
+          <w:kern w:val="0"/>
+          <w:sz w:val="27"/>
+          <w:szCs w:val="27"/>
+          <w:lang w:bidi="bn-BD"/>
+          <w14:ligatures w14:val="none"/>
+        </w:rPr>
+        <w:t>'react'</w:t>
+      </w:r>
+      <w:r>
+        <w:rPr>
+          <w:rFonts w:ascii="Consolas" w:eastAsia="Times New Roman" w:hAnsi="Consolas" w:cs="Times New Roman"/>
+          <w:color w:val="CCCCCC"/>
+          <w:kern w:val="0"/>
+          <w:sz w:val="27"/>
+          <w:szCs w:val="27"/>
+          <w:lang w:bidi="bn-BD"/>
+          <w14:ligatures w14:val="none"/>
+        </w:rPr>
+        <w:t>;</w:t>
+      </w:r>
+    </w:p>
+    <w:p>
+      <w:pPr>
+        <w:shd w:val="clear" w:color="auto" w:fill="1F1F1F"/>
+        <w:spacing w:after="0" w:line="360" w:lineRule="atLeast"/>
+        <w:rPr>
+          <w:rFonts w:ascii="Consolas" w:eastAsia="Times New Roman" w:hAnsi="Consolas" w:cs="Times New Roman"/>
+          <w:color w:val="CCCCCC"/>
+          <w:kern w:val="0"/>
+          <w:sz w:val="27"/>
+          <w:szCs w:val="27"/>
+          <w:lang w:bidi="bn-BD"/>
+          <w14:ligatures w14:val="none"/>
+        </w:rPr>
+      </w:pPr>
+    </w:p>
+    <w:p>
+      <w:pPr>
+        <w:shd w:val="clear" w:color="auto" w:fill="1F1F1F"/>
+        <w:spacing w:after="0" w:line="360" w:lineRule="atLeast"/>
+        <w:rPr>
+          <w:rFonts w:ascii="Consolas" w:eastAsia="Times New Roman" w:hAnsi="Consolas" w:cs="Times New Roman"/>
+          <w:color w:val="CCCCCC"/>
+          <w:kern w:val="0"/>
+          <w:sz w:val="27"/>
+          <w:szCs w:val="27"/>
+          <w:lang w:bidi="bn-BD"/>
+          <w14:ligatures w14:val="none"/>
+        </w:rPr>
+      </w:pPr>
       <w:proofErr w:type="spellStart"/>
       <w:proofErr w:type="gramStart"/>
       <w:r>
@@ -6435,6 +8527,7 @@
         </w:rPr>
         <w:t xml:space="preserve"> </w:t>
       </w:r>
+      <w:proofErr w:type="spellStart"/>
       <w:r>
         <w:rPr>
           <w:rFonts w:ascii="Consolas" w:eastAsia="Times New Roman" w:hAnsi="Consolas" w:cs="Times New Roman"/>
@@ -6445,8 +8538,9 @@
           <w:lang w:bidi="bn-BD"/>
           <w14:ligatures w14:val="none"/>
         </w:rPr>
-        <w:t>header</w:t>
-      </w:r>
+        <w:t>CDRen_ternary</w:t>
+      </w:r>
+      <w:proofErr w:type="spellEnd"/>
       <w:r>
         <w:rPr>
           <w:rFonts w:ascii="Consolas" w:eastAsia="Times New Roman" w:hAnsi="Consolas" w:cs="Times New Roman"/>
@@ -6481,7 +8575,7 @@
           <w:lang w:bidi="bn-BD"/>
           <w14:ligatures w14:val="none"/>
         </w:rPr>
-        <w:t xml:space="preserve"> ()</w:t>
+        <w:t xml:space="preserve"> () </w:t>
       </w:r>
       <w:r>
         <w:rPr>
@@ -6505,7 +8599,7 @@
           <w:lang w:bidi="bn-BD"/>
           <w14:ligatures w14:val="none"/>
         </w:rPr>
-        <w:t>{</w:t>
+        <w:t xml:space="preserve"> {</w:t>
       </w:r>
     </w:p>
     <w:p>
@@ -6538,14 +8632,14 @@
       <w:r>
         <w:rPr>
           <w:rFonts w:ascii="Consolas" w:eastAsia="Times New Roman" w:hAnsi="Consolas" w:cs="Times New Roman"/>
-          <w:color w:val="C586C0"/>
-          <w:kern w:val="0"/>
-          <w:sz w:val="27"/>
-          <w:szCs w:val="27"/>
-          <w:lang w:bidi="bn-BD"/>
-          <w14:ligatures w14:val="none"/>
-        </w:rPr>
-        <w:t>return</w:t>
+          <w:color w:val="569CD6"/>
+          <w:kern w:val="0"/>
+          <w:sz w:val="27"/>
+          <w:szCs w:val="27"/>
+          <w:lang w:bidi="bn-BD"/>
+          <w14:ligatures w14:val="none"/>
+        </w:rPr>
+        <w:t>let</w:t>
       </w:r>
       <w:proofErr w:type="gramEnd"/>
       <w:r>
@@ -6563,14 +8657,50 @@
       <w:r>
         <w:rPr>
           <w:rFonts w:ascii="Consolas" w:eastAsia="Times New Roman" w:hAnsi="Consolas" w:cs="Times New Roman"/>
-          <w:color w:val="808080"/>
-          <w:kern w:val="0"/>
-          <w:sz w:val="27"/>
-          <w:szCs w:val="27"/>
-          <w:lang w:bidi="bn-BD"/>
-          <w14:ligatures w14:val="none"/>
-        </w:rPr>
-        <w:t>&lt;</w:t>
+          <w:color w:val="9CDCFE"/>
+          <w:kern w:val="0"/>
+          <w:sz w:val="27"/>
+          <w:szCs w:val="27"/>
+          <w:lang w:bidi="bn-BD"/>
+          <w14:ligatures w14:val="none"/>
+        </w:rPr>
+        <w:t>status</w:t>
+      </w:r>
+      <w:r>
+        <w:rPr>
+          <w:rFonts w:ascii="Consolas" w:eastAsia="Times New Roman" w:hAnsi="Consolas" w:cs="Times New Roman"/>
+          <w:color w:val="CCCCCC"/>
+          <w:kern w:val="0"/>
+          <w:sz w:val="27"/>
+          <w:szCs w:val="27"/>
+          <w:lang w:bidi="bn-BD"/>
+          <w14:ligatures w14:val="none"/>
+        </w:rPr>
+        <w:t xml:space="preserve"> </w:t>
+      </w:r>
+      <w:r>
+        <w:rPr>
+          <w:rFonts w:ascii="Consolas" w:eastAsia="Times New Roman" w:hAnsi="Consolas" w:cs="Times New Roman"/>
+          <w:color w:val="D4D4D4"/>
+          <w:kern w:val="0"/>
+          <w:sz w:val="27"/>
+          <w:szCs w:val="27"/>
+          <w:lang w:bidi="bn-BD"/>
+          <w14:ligatures w14:val="none"/>
+        </w:rPr>
+        <w:t>=</w:t>
+      </w:r>
+      <w:r>
+        <w:rPr>
+          <w:rFonts w:ascii="Consolas" w:eastAsia="Times New Roman" w:hAnsi="Consolas" w:cs="Times New Roman"/>
+          <w:color w:val="CCCCCC"/>
+          <w:kern w:val="0"/>
+          <w:sz w:val="27"/>
+          <w:szCs w:val="27"/>
+          <w:lang w:bidi="bn-BD"/>
+          <w14:ligatures w14:val="none"/>
+        </w:rPr>
+        <w:t xml:space="preserve"> </w:t>
       </w:r>
       <w:r>
         <w:rPr>
@@ -6582,67 +8712,7 @@
           <w:lang w:bidi="bn-BD"/>
           <w14:ligatures w14:val="none"/>
         </w:rPr>
-        <w:t>h1</w:t>
-      </w:r>
-      <w:r>
-        <w:rPr>
-          <w:rFonts w:ascii="Consolas" w:eastAsia="Times New Roman" w:hAnsi="Consolas" w:cs="Times New Roman"/>
-          <w:color w:val="808080"/>
-          <w:kern w:val="0"/>
-          <w:sz w:val="27"/>
-          <w:szCs w:val="27"/>
-          <w:lang w:bidi="bn-BD"/>
-          <w14:ligatures w14:val="none"/>
-        </w:rPr>
-        <w:t>&gt;</w:t>
-      </w:r>
-      <w:r>
-        <w:rPr>
-          <w:rFonts w:ascii="Consolas" w:eastAsia="Times New Roman" w:hAnsi="Consolas" w:cs="Times New Roman"/>
-          <w:color w:val="CCCCCC"/>
-          <w:kern w:val="0"/>
-          <w:sz w:val="27"/>
-          <w:szCs w:val="27"/>
-          <w:lang w:bidi="bn-BD"/>
-          <w14:ligatures w14:val="none"/>
-        </w:rPr>
-        <w:t>Login status(switch)</w:t>
-      </w:r>
-      <w:r>
-        <w:rPr>
-          <w:rFonts w:ascii="Consolas" w:eastAsia="Times New Roman" w:hAnsi="Consolas" w:cs="Times New Roman"/>
-          <w:color w:val="808080"/>
-          <w:kern w:val="0"/>
-          <w:sz w:val="27"/>
-          <w:szCs w:val="27"/>
-          <w:lang w:bidi="bn-BD"/>
-          <w14:ligatures w14:val="none"/>
-        </w:rPr>
-        <w:t>&lt;/</w:t>
-      </w:r>
-      <w:r>
-        <w:rPr>
-          <w:rFonts w:ascii="Consolas" w:eastAsia="Times New Roman" w:hAnsi="Consolas" w:cs="Times New Roman"/>
-          <w:color w:val="569CD6"/>
-          <w:kern w:val="0"/>
-          <w:sz w:val="27"/>
-          <w:szCs w:val="27"/>
-          <w:lang w:bidi="bn-BD"/>
-          <w14:ligatures w14:val="none"/>
-        </w:rPr>
-        <w:t>h1</w:t>
-      </w:r>
-      <w:r>
-        <w:rPr>
-          <w:rFonts w:ascii="Consolas" w:eastAsia="Times New Roman" w:hAnsi="Consolas" w:cs="Times New Roman"/>
-          <w:color w:val="808080"/>
-          <w:kern w:val="0"/>
-          <w:sz w:val="27"/>
-          <w:szCs w:val="27"/>
-          <w:lang w:bidi="bn-BD"/>
-          <w14:ligatures w14:val="none"/>
-        </w:rPr>
-        <w:t>&gt;</w:t>
+        <w:t>true</w:t>
       </w:r>
     </w:p>
     <w:p>
@@ -6669,7 +8739,33 @@
           <w:lang w:bidi="bn-BD"/>
           <w14:ligatures w14:val="none"/>
         </w:rPr>
-        <w:t>};</w:t>
+        <w:t xml:space="preserve">    </w:t>
+      </w:r>
+      <w:proofErr w:type="gramStart"/>
+      <w:r>
+        <w:rPr>
+          <w:rFonts w:ascii="Consolas" w:eastAsia="Times New Roman" w:hAnsi="Consolas" w:cs="Times New Roman"/>
+          <w:color w:val="C586C0"/>
+          <w:kern w:val="0"/>
+          <w:sz w:val="27"/>
+          <w:szCs w:val="27"/>
+          <w:lang w:bidi="bn-BD"/>
+          <w14:ligatures w14:val="none"/>
+        </w:rPr>
+        <w:t>return</w:t>
+      </w:r>
+      <w:proofErr w:type="gramEnd"/>
+      <w:r>
+        <w:rPr>
+          <w:rFonts w:ascii="Consolas" w:eastAsia="Times New Roman" w:hAnsi="Consolas" w:cs="Times New Roman"/>
+          <w:color w:val="CCCCCC"/>
+          <w:kern w:val="0"/>
+          <w:sz w:val="27"/>
+          <w:szCs w:val="27"/>
+          <w:lang w:bidi="bn-BD"/>
+          <w14:ligatures w14:val="none"/>
+        </w:rPr>
+        <w:t xml:space="preserve"> (</w:t>
       </w:r>
     </w:p>
     <w:p>
@@ -6686,6 +8782,56 @@
           <w14:ligatures w14:val="none"/>
         </w:rPr>
       </w:pPr>
+      <w:r>
+        <w:rPr>
+          <w:rFonts w:ascii="Consolas" w:eastAsia="Times New Roman" w:hAnsi="Consolas" w:cs="Times New Roman"/>
+          <w:color w:val="CCCCCC"/>
+          <w:kern w:val="0"/>
+          <w:sz w:val="27"/>
+          <w:szCs w:val="27"/>
+          <w:lang w:bidi="bn-BD"/>
+          <w14:ligatures w14:val="none"/>
+        </w:rPr>
+        <w:t xml:space="preserve">        </w:t>
+      </w:r>
+      <w:r>
+        <w:rPr>
+          <w:rFonts w:ascii="Consolas" w:eastAsia="Times New Roman" w:hAnsi="Consolas" w:cs="Times New Roman"/>
+          <w:color w:val="808080"/>
+          <w:kern w:val="0"/>
+          <w:sz w:val="27"/>
+          <w:szCs w:val="27"/>
+          <w:lang w:bidi="bn-BD"/>
+          <w14:ligatures w14:val="none"/>
+        </w:rPr>
+        <w:t>&lt;</w:t>
+      </w:r>
+      <w:proofErr w:type="gramStart"/>
+      <w:r>
+        <w:rPr>
+          <w:rFonts w:ascii="Consolas" w:eastAsia="Times New Roman" w:hAnsi="Consolas" w:cs="Times New Roman"/>
+          <w:color w:val="569CD6"/>
+          <w:kern w:val="0"/>
+          <w:sz w:val="27"/>
+          <w:szCs w:val="27"/>
+          <w:lang w:bidi="bn-BD"/>
+          <w14:ligatures w14:val="none"/>
+        </w:rPr>
+        <w:t>div</w:t>
+      </w:r>
+      <w:proofErr w:type="gramEnd"/>
+      <w:r>
+        <w:rPr>
+          <w:rFonts w:ascii="Consolas" w:eastAsia="Times New Roman" w:hAnsi="Consolas" w:cs="Times New Roman"/>
+          <w:color w:val="808080"/>
+          <w:kern w:val="0"/>
+          <w:sz w:val="27"/>
+          <w:szCs w:val="27"/>
+          <w:lang w:bidi="bn-BD"/>
+          <w14:ligatures w14:val="none"/>
+        </w:rPr>
+        <w:t>&gt;</w:t>
+      </w:r>
     </w:p>
     <w:p>
       <w:pPr>
@@ -6701,11 +8847,107 @@
           <w14:ligatures w14:val="none"/>
         </w:rPr>
       </w:pPr>
-      <w:proofErr w:type="spellStart"/>
+      <w:r>
+        <w:rPr>
+          <w:rFonts w:ascii="Consolas" w:eastAsia="Times New Roman" w:hAnsi="Consolas" w:cs="Times New Roman"/>
+          <w:color w:val="CCCCCC"/>
+          <w:kern w:val="0"/>
+          <w:sz w:val="27"/>
+          <w:szCs w:val="27"/>
+          <w:lang w:bidi="bn-BD"/>
+          <w14:ligatures w14:val="none"/>
+        </w:rPr>
+        <w:t xml:space="preserve">            </w:t>
+      </w:r>
+      <w:r>
+        <w:rPr>
+          <w:rFonts w:ascii="Consolas" w:eastAsia="Times New Roman" w:hAnsi="Consolas" w:cs="Times New Roman"/>
+          <w:color w:val="808080"/>
+          <w:kern w:val="0"/>
+          <w:sz w:val="27"/>
+          <w:szCs w:val="27"/>
+          <w:lang w:bidi="bn-BD"/>
+          <w14:ligatures w14:val="none"/>
+        </w:rPr>
+        <w:t>&lt;</w:t>
+      </w:r>
+      <w:r>
+        <w:rPr>
+          <w:rFonts w:ascii="Consolas" w:eastAsia="Times New Roman" w:hAnsi="Consolas" w:cs="Times New Roman"/>
+          <w:color w:val="569CD6"/>
+          <w:kern w:val="0"/>
+          <w:sz w:val="27"/>
+          <w:szCs w:val="27"/>
+          <w:lang w:bidi="bn-BD"/>
+          <w14:ligatures w14:val="none"/>
+        </w:rPr>
+        <w:t>h1</w:t>
+      </w:r>
+      <w:r>
+        <w:rPr>
+          <w:rFonts w:ascii="Consolas" w:eastAsia="Times New Roman" w:hAnsi="Consolas" w:cs="Times New Roman"/>
+          <w:color w:val="808080"/>
+          <w:kern w:val="0"/>
+          <w:sz w:val="27"/>
+          <w:szCs w:val="27"/>
+          <w:lang w:bidi="bn-BD"/>
+          <w14:ligatures w14:val="none"/>
+        </w:rPr>
+        <w:t>&gt;</w:t>
+      </w:r>
+      <w:r>
+        <w:rPr>
+          <w:rFonts w:ascii="Consolas" w:eastAsia="Times New Roman" w:hAnsi="Consolas" w:cs="Times New Roman"/>
+          <w:color w:val="CCCCCC"/>
+          <w:kern w:val="0"/>
+          <w:sz w:val="27"/>
+          <w:szCs w:val="27"/>
+          <w:lang w:bidi="bn-BD"/>
+          <w14:ligatures w14:val="none"/>
+        </w:rPr>
+        <w:t xml:space="preserve">Login </w:t>
+      </w:r>
       <w:proofErr w:type="gramStart"/>
       <w:r>
         <w:rPr>
           <w:rFonts w:ascii="Consolas" w:eastAsia="Times New Roman" w:hAnsi="Consolas" w:cs="Times New Roman"/>
+          <w:color w:val="CCCCCC"/>
+          <w:kern w:val="0"/>
+          <w:sz w:val="27"/>
+          <w:szCs w:val="27"/>
+          <w:lang w:bidi="bn-BD"/>
+          <w14:ligatures w14:val="none"/>
+        </w:rPr>
+        <w:t>status(</w:t>
+      </w:r>
+      <w:proofErr w:type="gramEnd"/>
+      <w:r>
+        <w:rPr>
+          <w:rFonts w:ascii="Consolas" w:eastAsia="Times New Roman" w:hAnsi="Consolas" w:cs="Times New Roman"/>
+          <w:color w:val="CCCCCC"/>
+          <w:kern w:val="0"/>
+          <w:sz w:val="27"/>
+          <w:szCs w:val="27"/>
+          <w:lang w:bidi="bn-BD"/>
+          <w14:ligatures w14:val="none"/>
+        </w:rPr>
+        <w:t>Ternary)</w:t>
+      </w:r>
+      <w:r>
+        <w:rPr>
+          <w:rFonts w:ascii="Consolas" w:eastAsia="Times New Roman" w:hAnsi="Consolas" w:cs="Times New Roman"/>
+          <w:color w:val="808080"/>
+          <w:kern w:val="0"/>
+          <w:sz w:val="27"/>
+          <w:szCs w:val="27"/>
+          <w:lang w:bidi="bn-BD"/>
+          <w14:ligatures w14:val="none"/>
+        </w:rPr>
+        <w:t>&lt;/</w:t>
+      </w:r>
+      <w:r>
+        <w:rPr>
+          <w:rFonts w:ascii="Consolas" w:eastAsia="Times New Roman" w:hAnsi="Consolas" w:cs="Times New Roman"/>
           <w:color w:val="569CD6"/>
           <w:kern w:val="0"/>
           <w:sz w:val="27"/>
@@ -6713,95 +8955,19 @@
           <w:lang w:bidi="bn-BD"/>
           <w14:ligatures w14:val="none"/>
         </w:rPr>
-        <w:t>const</w:t>
-      </w:r>
-      <w:proofErr w:type="spellEnd"/>
-      <w:proofErr w:type="gramEnd"/>
-      <w:r>
-        <w:rPr>
-          <w:rFonts w:ascii="Consolas" w:eastAsia="Times New Roman" w:hAnsi="Consolas" w:cs="Times New Roman"/>
-          <w:color w:val="CCCCCC"/>
-          <w:kern w:val="0"/>
-          <w:sz w:val="27"/>
-          <w:szCs w:val="27"/>
-          <w:lang w:bidi="bn-BD"/>
-          <w14:ligatures w14:val="none"/>
-        </w:rPr>
-        <w:t xml:space="preserve"> </w:t>
-      </w:r>
-      <w:proofErr w:type="spellStart"/>
-      <w:r>
-        <w:rPr>
-          <w:rFonts w:ascii="Consolas" w:eastAsia="Times New Roman" w:hAnsi="Consolas" w:cs="Times New Roman"/>
-          <w:color w:val="DCDCAA"/>
-          <w:kern w:val="0"/>
-          <w:sz w:val="27"/>
-          <w:szCs w:val="27"/>
-          <w:lang w:bidi="bn-BD"/>
-          <w14:ligatures w14:val="none"/>
-        </w:rPr>
-        <w:t>CDRen_switch</w:t>
-      </w:r>
-      <w:proofErr w:type="spellEnd"/>
-      <w:r>
-        <w:rPr>
-          <w:rFonts w:ascii="Consolas" w:eastAsia="Times New Roman" w:hAnsi="Consolas" w:cs="Times New Roman"/>
-          <w:color w:val="CCCCCC"/>
-          <w:kern w:val="0"/>
-          <w:sz w:val="27"/>
-          <w:szCs w:val="27"/>
-          <w:lang w:bidi="bn-BD"/>
-          <w14:ligatures w14:val="none"/>
-        </w:rPr>
-        <w:t xml:space="preserve"> </w:t>
-      </w:r>
-      <w:r>
-        <w:rPr>
-          <w:rFonts w:ascii="Consolas" w:eastAsia="Times New Roman" w:hAnsi="Consolas" w:cs="Times New Roman"/>
-          <w:color w:val="D4D4D4"/>
-          <w:kern w:val="0"/>
-          <w:sz w:val="27"/>
-          <w:szCs w:val="27"/>
-          <w:lang w:bidi="bn-BD"/>
-          <w14:ligatures w14:val="none"/>
-        </w:rPr>
-        <w:t>=</w:t>
-      </w:r>
-      <w:r>
-        <w:rPr>
-          <w:rFonts w:ascii="Consolas" w:eastAsia="Times New Roman" w:hAnsi="Consolas" w:cs="Times New Roman"/>
-          <w:color w:val="CCCCCC"/>
-          <w:kern w:val="0"/>
-          <w:sz w:val="27"/>
-          <w:szCs w:val="27"/>
-          <w:lang w:bidi="bn-BD"/>
-          <w14:ligatures w14:val="none"/>
-        </w:rPr>
-        <w:t xml:space="preserve"> () </w:t>
-      </w:r>
-      <w:r>
-        <w:rPr>
-          <w:rFonts w:ascii="Consolas" w:eastAsia="Times New Roman" w:hAnsi="Consolas" w:cs="Times New Roman"/>
-          <w:color w:val="569CD6"/>
-          <w:kern w:val="0"/>
-          <w:sz w:val="27"/>
-          <w:szCs w:val="27"/>
-          <w:lang w:bidi="bn-BD"/>
-          <w14:ligatures w14:val="none"/>
-        </w:rPr>
-        <w:t>=&gt;</w:t>
-      </w:r>
-      <w:r>
-        <w:rPr>
-          <w:rFonts w:ascii="Consolas" w:eastAsia="Times New Roman" w:hAnsi="Consolas" w:cs="Times New Roman"/>
-          <w:color w:val="CCCCCC"/>
-          <w:kern w:val="0"/>
-          <w:sz w:val="27"/>
-          <w:szCs w:val="27"/>
-          <w:lang w:bidi="bn-BD"/>
-          <w14:ligatures w14:val="none"/>
-        </w:rPr>
-        <w:t xml:space="preserve"> {</w:t>
+        <w:t>h1</w:t>
+      </w:r>
+      <w:r>
+        <w:rPr>
+          <w:rFonts w:ascii="Consolas" w:eastAsia="Times New Roman" w:hAnsi="Consolas" w:cs="Times New Roman"/>
+          <w:color w:val="808080"/>
+          <w:kern w:val="0"/>
+          <w:sz w:val="27"/>
+          <w:szCs w:val="27"/>
+          <w:lang w:bidi="bn-BD"/>
+          <w14:ligatures w14:val="none"/>
+        </w:rPr>
+        <w:t>&gt;</w:t>
       </w:r>
     </w:p>
     <w:p>
@@ -6828,10 +8994,8 @@
           <w:lang w:bidi="bn-BD"/>
           <w14:ligatures w14:val="none"/>
         </w:rPr>
-        <w:t xml:space="preserve">    </w:t>
-      </w:r>
-      <w:proofErr w:type="spellStart"/>
-      <w:proofErr w:type="gramStart"/>
+        <w:t xml:space="preserve">            </w:t>
+      </w:r>
       <w:r>
         <w:rPr>
           <w:rFonts w:ascii="Consolas" w:eastAsia="Times New Roman" w:hAnsi="Consolas" w:cs="Times New Roman"/>
@@ -6842,45 +9006,7 @@
           <w:lang w:bidi="bn-BD"/>
           <w14:ligatures w14:val="none"/>
         </w:rPr>
-        <w:t>const</w:t>
-      </w:r>
-      <w:proofErr w:type="spellEnd"/>
-      <w:proofErr w:type="gramEnd"/>
-      <w:r>
-        <w:rPr>
-          <w:rFonts w:ascii="Consolas" w:eastAsia="Times New Roman" w:hAnsi="Consolas" w:cs="Times New Roman"/>
-          <w:color w:val="CCCCCC"/>
-          <w:kern w:val="0"/>
-          <w:sz w:val="27"/>
-          <w:szCs w:val="27"/>
-          <w:lang w:bidi="bn-BD"/>
-          <w14:ligatures w14:val="none"/>
-        </w:rPr>
-        <w:t xml:space="preserve"> </w:t>
-      </w:r>
-      <w:r>
-        <w:rPr>
-          <w:rFonts w:ascii="Consolas" w:eastAsia="Times New Roman" w:hAnsi="Consolas" w:cs="Times New Roman"/>
-          <w:color w:val="4FC1FF"/>
-          <w:kern w:val="0"/>
-          <w:sz w:val="27"/>
-          <w:szCs w:val="27"/>
-          <w:lang w:bidi="bn-BD"/>
-          <w14:ligatures w14:val="none"/>
-        </w:rPr>
-        <w:t>status</w:t>
-      </w:r>
-      <w:r>
-        <w:rPr>
-          <w:rFonts w:ascii="Consolas" w:eastAsia="Times New Roman" w:hAnsi="Consolas" w:cs="Times New Roman"/>
-          <w:color w:val="CCCCCC"/>
-          <w:kern w:val="0"/>
-          <w:sz w:val="27"/>
-          <w:szCs w:val="27"/>
-          <w:lang w:bidi="bn-BD"/>
-          <w14:ligatures w14:val="none"/>
-        </w:rPr>
-        <w:t xml:space="preserve"> </w:t>
+        <w:t>{</w:t>
       </w:r>
       <w:r>
         <w:rPr>
@@ -6892,43 +9018,7 @@
           <w:lang w:bidi="bn-BD"/>
           <w14:ligatures w14:val="none"/>
         </w:rPr>
-        <w:t>=</w:t>
-      </w:r>
-      <w:r>
-        <w:rPr>
-          <w:rFonts w:ascii="Consolas" w:eastAsia="Times New Roman" w:hAnsi="Consolas" w:cs="Times New Roman"/>
-          <w:color w:val="CCCCCC"/>
-          <w:kern w:val="0"/>
-          <w:sz w:val="27"/>
-          <w:szCs w:val="27"/>
-          <w:lang w:bidi="bn-BD"/>
-          <w14:ligatures w14:val="none"/>
-        </w:rPr>
-        <w:t xml:space="preserve"> </w:t>
-      </w:r>
-      <w:r>
-        <w:rPr>
-          <w:rFonts w:ascii="Consolas" w:eastAsia="Times New Roman" w:hAnsi="Consolas" w:cs="Times New Roman"/>
-          <w:color w:val="569CD6"/>
-          <w:kern w:val="0"/>
-          <w:sz w:val="27"/>
-          <w:szCs w:val="27"/>
-          <w:lang w:bidi="bn-BD"/>
-          <w14:ligatures w14:val="none"/>
-        </w:rPr>
-        <w:t>true</w:t>
-      </w:r>
-      <w:r>
-        <w:rPr>
-          <w:rFonts w:ascii="Consolas" w:eastAsia="Times New Roman" w:hAnsi="Consolas" w:cs="Times New Roman"/>
-          <w:color w:val="CCCCCC"/>
-          <w:kern w:val="0"/>
-          <w:sz w:val="27"/>
-          <w:szCs w:val="27"/>
-          <w:lang w:bidi="bn-BD"/>
-          <w14:ligatures w14:val="none"/>
-        </w:rPr>
-        <w:t>;</w:t>
+        <w:t xml:space="preserve">   </w:t>
       </w:r>
     </w:p>
     <w:p>
@@ -6948,64 +9038,40 @@
       <w:r>
         <w:rPr>
           <w:rFonts w:ascii="Consolas" w:eastAsia="Times New Roman" w:hAnsi="Consolas" w:cs="Times New Roman"/>
-          <w:color w:val="CCCCCC"/>
-          <w:kern w:val="0"/>
-          <w:sz w:val="27"/>
-          <w:szCs w:val="27"/>
-          <w:lang w:bidi="bn-BD"/>
-          <w14:ligatures w14:val="none"/>
-        </w:rPr>
-        <w:t xml:space="preserve">    </w:t>
+          <w:color w:val="D4D4D4"/>
+          <w:kern w:val="0"/>
+          <w:sz w:val="27"/>
+          <w:szCs w:val="27"/>
+          <w:lang w:bidi="bn-BD"/>
+          <w14:ligatures w14:val="none"/>
+        </w:rPr>
+        <w:t xml:space="preserve">                </w:t>
       </w:r>
       <w:proofErr w:type="gramStart"/>
       <w:r>
         <w:rPr>
           <w:rFonts w:ascii="Consolas" w:eastAsia="Times New Roman" w:hAnsi="Consolas" w:cs="Times New Roman"/>
-          <w:color w:val="C586C0"/>
-          <w:kern w:val="0"/>
-          <w:sz w:val="27"/>
-          <w:szCs w:val="27"/>
-          <w:lang w:bidi="bn-BD"/>
-          <w14:ligatures w14:val="none"/>
-        </w:rPr>
-        <w:t>switch</w:t>
-      </w:r>
-      <w:r>
-        <w:rPr>
-          <w:rFonts w:ascii="Consolas" w:eastAsia="Times New Roman" w:hAnsi="Consolas" w:cs="Times New Roman"/>
-          <w:color w:val="CCCCCC"/>
-          <w:kern w:val="0"/>
-          <w:sz w:val="27"/>
-          <w:szCs w:val="27"/>
-          <w:lang w:bidi="bn-BD"/>
-          <w14:ligatures w14:val="none"/>
-        </w:rPr>
-        <w:t>(</w:t>
+          <w:color w:val="9CDCFE"/>
+          <w:kern w:val="0"/>
+          <w:sz w:val="27"/>
+          <w:szCs w:val="27"/>
+          <w:lang w:bidi="bn-BD"/>
+          <w14:ligatures w14:val="none"/>
+        </w:rPr>
+        <w:t>status</w:t>
       </w:r>
       <w:proofErr w:type="gramEnd"/>
       <w:r>
         <w:rPr>
           <w:rFonts w:ascii="Consolas" w:eastAsia="Times New Roman" w:hAnsi="Consolas" w:cs="Times New Roman"/>
-          <w:color w:val="4FC1FF"/>
-          <w:kern w:val="0"/>
-          <w:sz w:val="27"/>
-          <w:szCs w:val="27"/>
-          <w:lang w:bidi="bn-BD"/>
-          <w14:ligatures w14:val="none"/>
-        </w:rPr>
-        <w:t>status</w:t>
-      </w:r>
-      <w:r>
-        <w:rPr>
-          <w:rFonts w:ascii="Consolas" w:eastAsia="Times New Roman" w:hAnsi="Consolas" w:cs="Times New Roman"/>
-          <w:color w:val="CCCCCC"/>
-          <w:kern w:val="0"/>
-          <w:sz w:val="27"/>
-          <w:szCs w:val="27"/>
-          <w:lang w:bidi="bn-BD"/>
-          <w14:ligatures w14:val="none"/>
-        </w:rPr>
-        <w:t>){</w:t>
+          <w:color w:val="D4D4D4"/>
+          <w:kern w:val="0"/>
+          <w:sz w:val="27"/>
+          <w:szCs w:val="27"/>
+          <w:lang w:bidi="bn-BD"/>
+          <w14:ligatures w14:val="none"/>
+        </w:rPr>
+        <w:t>?</w:t>
       </w:r>
     </w:p>
     <w:p>
@@ -7025,40 +9091,77 @@
       <w:r>
         <w:rPr>
           <w:rFonts w:ascii="Consolas" w:eastAsia="Times New Roman" w:hAnsi="Consolas" w:cs="Times New Roman"/>
-          <w:color w:val="CCCCCC"/>
-          <w:kern w:val="0"/>
-          <w:sz w:val="27"/>
-          <w:szCs w:val="27"/>
-          <w:lang w:bidi="bn-BD"/>
-          <w14:ligatures w14:val="none"/>
-        </w:rPr>
-        <w:t xml:space="preserve">        </w:t>
+          <w:color w:val="D4D4D4"/>
+          <w:kern w:val="0"/>
+          <w:sz w:val="27"/>
+          <w:szCs w:val="27"/>
+          <w:lang w:bidi="bn-BD"/>
+          <w14:ligatures w14:val="none"/>
+        </w:rPr>
+        <w:lastRenderedPageBreak/>
+        <w:t xml:space="preserve">                </w:t>
+      </w:r>
+      <w:r>
+        <w:rPr>
+          <w:rFonts w:ascii="Consolas" w:eastAsia="Times New Roman" w:hAnsi="Consolas" w:cs="Times New Roman"/>
+          <w:color w:val="808080"/>
+          <w:kern w:val="0"/>
+          <w:sz w:val="27"/>
+          <w:szCs w:val="27"/>
+          <w:lang w:bidi="bn-BD"/>
+          <w14:ligatures w14:val="none"/>
+        </w:rPr>
+        <w:t>&lt;</w:t>
       </w:r>
       <w:proofErr w:type="gramStart"/>
       <w:r>
         <w:rPr>
           <w:rFonts w:ascii="Consolas" w:eastAsia="Times New Roman" w:hAnsi="Consolas" w:cs="Times New Roman"/>
-          <w:color w:val="C586C0"/>
-          <w:kern w:val="0"/>
-          <w:sz w:val="27"/>
-          <w:szCs w:val="27"/>
-          <w:lang w:bidi="bn-BD"/>
-          <w14:ligatures w14:val="none"/>
-        </w:rPr>
-        <w:t>case</w:t>
+          <w:color w:val="569CD6"/>
+          <w:kern w:val="0"/>
+          <w:sz w:val="27"/>
+          <w:szCs w:val="27"/>
+          <w:lang w:bidi="bn-BD"/>
+          <w14:ligatures w14:val="none"/>
+        </w:rPr>
+        <w:t>button</w:t>
+      </w:r>
+      <w:r>
+        <w:rPr>
+          <w:rFonts w:ascii="Consolas" w:eastAsia="Times New Roman" w:hAnsi="Consolas" w:cs="Times New Roman"/>
+          <w:color w:val="808080"/>
+          <w:kern w:val="0"/>
+          <w:sz w:val="27"/>
+          <w:szCs w:val="27"/>
+          <w:lang w:bidi="bn-BD"/>
+          <w14:ligatures w14:val="none"/>
+        </w:rPr>
+        <w:t>&gt;</w:t>
       </w:r>
       <w:proofErr w:type="gramEnd"/>
       <w:r>
         <w:rPr>
           <w:rFonts w:ascii="Consolas" w:eastAsia="Times New Roman" w:hAnsi="Consolas" w:cs="Times New Roman"/>
-          <w:color w:val="CCCCCC"/>
-          <w:kern w:val="0"/>
-          <w:sz w:val="27"/>
-          <w:szCs w:val="27"/>
-          <w:lang w:bidi="bn-BD"/>
-          <w14:ligatures w14:val="none"/>
-        </w:rPr>
-        <w:t xml:space="preserve"> </w:t>
+          <w:color w:val="D4D4D4"/>
+          <w:kern w:val="0"/>
+          <w:sz w:val="27"/>
+          <w:szCs w:val="27"/>
+          <w:lang w:bidi="bn-BD"/>
+          <w14:ligatures w14:val="none"/>
+        </w:rPr>
+        <w:t>Logout</w:t>
+      </w:r>
+      <w:r>
+        <w:rPr>
+          <w:rFonts w:ascii="Consolas" w:eastAsia="Times New Roman" w:hAnsi="Consolas" w:cs="Times New Roman"/>
+          <w:color w:val="808080"/>
+          <w:kern w:val="0"/>
+          <w:sz w:val="27"/>
+          <w:szCs w:val="27"/>
+          <w:lang w:bidi="bn-BD"/>
+          <w14:ligatures w14:val="none"/>
+        </w:rPr>
+        <w:t>&lt;/</w:t>
       </w:r>
       <w:r>
         <w:rPr>
@@ -7070,19 +9173,19 @@
           <w:lang w:bidi="bn-BD"/>
           <w14:ligatures w14:val="none"/>
         </w:rPr>
-        <w:t>true</w:t>
-      </w:r>
-      <w:r>
-        <w:rPr>
-          <w:rFonts w:ascii="Consolas" w:eastAsia="Times New Roman" w:hAnsi="Consolas" w:cs="Times New Roman"/>
-          <w:color w:val="CCCCCC"/>
-          <w:kern w:val="0"/>
-          <w:sz w:val="27"/>
-          <w:szCs w:val="27"/>
-          <w:lang w:bidi="bn-BD"/>
-          <w14:ligatures w14:val="none"/>
-        </w:rPr>
-        <w:t>:</w:t>
+        <w:t>button</w:t>
+      </w:r>
+      <w:r>
+        <w:rPr>
+          <w:rFonts w:ascii="Consolas" w:eastAsia="Times New Roman" w:hAnsi="Consolas" w:cs="Times New Roman"/>
+          <w:color w:val="808080"/>
+          <w:kern w:val="0"/>
+          <w:sz w:val="27"/>
+          <w:szCs w:val="27"/>
+          <w:lang w:bidi="bn-BD"/>
+          <w14:ligatures w14:val="none"/>
+        </w:rPr>
+        <w:t>&gt;</w:t>
       </w:r>
     </w:p>
     <w:p>
@@ -7102,40 +9205,14 @@
       <w:r>
         <w:rPr>
           <w:rFonts w:ascii="Consolas" w:eastAsia="Times New Roman" w:hAnsi="Consolas" w:cs="Times New Roman"/>
-          <w:color w:val="CCCCCC"/>
-          <w:kern w:val="0"/>
-          <w:sz w:val="27"/>
-          <w:szCs w:val="27"/>
-          <w:lang w:bidi="bn-BD"/>
-          <w14:ligatures w14:val="none"/>
-        </w:rPr>
-        <w:t xml:space="preserve">            </w:t>
-      </w:r>
-      <w:proofErr w:type="gramStart"/>
-      <w:r>
-        <w:rPr>
-          <w:rFonts w:ascii="Consolas" w:eastAsia="Times New Roman" w:hAnsi="Consolas" w:cs="Times New Roman"/>
-          <w:color w:val="C586C0"/>
-          <w:kern w:val="0"/>
-          <w:sz w:val="27"/>
-          <w:szCs w:val="27"/>
-          <w:lang w:bidi="bn-BD"/>
-          <w14:ligatures w14:val="none"/>
-        </w:rPr>
-        <w:t>return</w:t>
-      </w:r>
-      <w:proofErr w:type="gramEnd"/>
-      <w:r>
-        <w:rPr>
-          <w:rFonts w:ascii="Consolas" w:eastAsia="Times New Roman" w:hAnsi="Consolas" w:cs="Times New Roman"/>
-          <w:color w:val="CCCCCC"/>
-          <w:kern w:val="0"/>
-          <w:sz w:val="27"/>
-          <w:szCs w:val="27"/>
-          <w:lang w:bidi="bn-BD"/>
-          <w14:ligatures w14:val="none"/>
-        </w:rPr>
-        <w:t xml:space="preserve"> (</w:t>
+          <w:color w:val="D4D4D4"/>
+          <w:kern w:val="0"/>
+          <w:sz w:val="27"/>
+          <w:szCs w:val="27"/>
+          <w:lang w:bidi="bn-BD"/>
+          <w14:ligatures w14:val="none"/>
+        </w:rPr>
+        <w:t>                :</w:t>
       </w:r>
     </w:p>
     <w:p>
@@ -7155,7 +9232,7 @@
       <w:r>
         <w:rPr>
           <w:rFonts w:ascii="Consolas" w:eastAsia="Times New Roman" w:hAnsi="Consolas" w:cs="Times New Roman"/>
-          <w:color w:val="CCCCCC"/>
+          <w:color w:val="D4D4D4"/>
           <w:kern w:val="0"/>
           <w:sz w:val="27"/>
           <w:szCs w:val="27"/>
@@ -7187,9 +9264,57 @@
           <w:lang w:bidi="bn-BD"/>
           <w14:ligatures w14:val="none"/>
         </w:rPr>
-        <w:t>div</w:t>
+        <w:t>button</w:t>
+      </w:r>
+      <w:r>
+        <w:rPr>
+          <w:rFonts w:ascii="Consolas" w:eastAsia="Times New Roman" w:hAnsi="Consolas" w:cs="Times New Roman"/>
+          <w:color w:val="808080"/>
+          <w:kern w:val="0"/>
+          <w:sz w:val="27"/>
+          <w:szCs w:val="27"/>
+          <w:lang w:bidi="bn-BD"/>
+          <w14:ligatures w14:val="none"/>
+        </w:rPr>
+        <w:t>&gt;</w:t>
       </w:r>
       <w:proofErr w:type="gramEnd"/>
+      <w:r>
+        <w:rPr>
+          <w:rFonts w:ascii="Consolas" w:eastAsia="Times New Roman" w:hAnsi="Consolas" w:cs="Times New Roman"/>
+          <w:color w:val="D4D4D4"/>
+          <w:kern w:val="0"/>
+          <w:sz w:val="27"/>
+          <w:szCs w:val="27"/>
+          <w:lang w:bidi="bn-BD"/>
+          <w14:ligatures w14:val="none"/>
+        </w:rPr>
+        <w:t>Login</w:t>
+      </w:r>
+      <w:r>
+        <w:rPr>
+          <w:rFonts w:ascii="Consolas" w:eastAsia="Times New Roman" w:hAnsi="Consolas" w:cs="Times New Roman"/>
+          <w:color w:val="808080"/>
+          <w:kern w:val="0"/>
+          <w:sz w:val="27"/>
+          <w:szCs w:val="27"/>
+          <w:lang w:bidi="bn-BD"/>
+          <w14:ligatures w14:val="none"/>
+        </w:rPr>
+        <w:t>&lt;/</w:t>
+      </w:r>
+      <w:r>
+        <w:rPr>
+          <w:rFonts w:ascii="Consolas" w:eastAsia="Times New Roman" w:hAnsi="Consolas" w:cs="Times New Roman"/>
+          <w:color w:val="569CD6"/>
+          <w:kern w:val="0"/>
+          <w:sz w:val="27"/>
+          <w:szCs w:val="27"/>
+          <w:lang w:bidi="bn-BD"/>
+          <w14:ligatures w14:val="none"/>
+        </w:rPr>
+        <w:t>button</w:t>
+      </w:r>
       <w:r>
         <w:rPr>
           <w:rFonts w:ascii="Consolas" w:eastAsia="Times New Roman" w:hAnsi="Consolas" w:cs="Times New Roman"/>
@@ -7220,43 +9345,6 @@
       <w:r>
         <w:rPr>
           <w:rFonts w:ascii="Consolas" w:eastAsia="Times New Roman" w:hAnsi="Consolas" w:cs="Times New Roman"/>
-          <w:color w:val="CCCCCC"/>
-          <w:kern w:val="0"/>
-          <w:sz w:val="27"/>
-          <w:szCs w:val="27"/>
-          <w:lang w:bidi="bn-BD"/>
-          <w14:ligatures w14:val="none"/>
-        </w:rPr>
-        <w:t xml:space="preserve">                    </w:t>
-      </w:r>
-      <w:r>
-        <w:rPr>
-          <w:rFonts w:ascii="Consolas" w:eastAsia="Times New Roman" w:hAnsi="Consolas" w:cs="Times New Roman"/>
-          <w:color w:val="569CD6"/>
-          <w:kern w:val="0"/>
-          <w:sz w:val="27"/>
-          <w:szCs w:val="27"/>
-          <w:lang w:bidi="bn-BD"/>
-          <w14:ligatures w14:val="none"/>
-        </w:rPr>
-        <w:t>{</w:t>
-      </w:r>
-      <w:proofErr w:type="gramStart"/>
-      <w:r>
-        <w:rPr>
-          <w:rFonts w:ascii="Consolas" w:eastAsia="Times New Roman" w:hAnsi="Consolas" w:cs="Times New Roman"/>
-          <w:color w:val="DCDCAA"/>
-          <w:kern w:val="0"/>
-          <w:sz w:val="27"/>
-          <w:szCs w:val="27"/>
-          <w:lang w:bidi="bn-BD"/>
-          <w14:ligatures w14:val="none"/>
-        </w:rPr>
-        <w:t>header</w:t>
-      </w:r>
-      <w:r>
-        <w:rPr>
-          <w:rFonts w:ascii="Consolas" w:eastAsia="Times New Roman" w:hAnsi="Consolas" w:cs="Times New Roman"/>
           <w:color w:val="D4D4D4"/>
           <w:kern w:val="0"/>
           <w:sz w:val="27"/>
@@ -7264,20 +9352,7 @@
           <w:lang w:bidi="bn-BD"/>
           <w14:ligatures w14:val="none"/>
         </w:rPr>
-        <w:t>(</w:t>
-      </w:r>
-      <w:proofErr w:type="gramEnd"/>
-      <w:r>
-        <w:rPr>
-          <w:rFonts w:ascii="Consolas" w:eastAsia="Times New Roman" w:hAnsi="Consolas" w:cs="Times New Roman"/>
-          <w:color w:val="D4D4D4"/>
-          <w:kern w:val="0"/>
-          <w:sz w:val="27"/>
-          <w:szCs w:val="27"/>
-          <w:lang w:bidi="bn-BD"/>
-          <w14:ligatures w14:val="none"/>
-        </w:rPr>
-        <w:t>)</w:t>
+        <w:t xml:space="preserve">            </w:t>
       </w:r>
       <w:r>
         <w:rPr>
@@ -7316,7 +9391,7 @@
           <w:lang w:bidi="bn-BD"/>
           <w14:ligatures w14:val="none"/>
         </w:rPr>
-        <w:t xml:space="preserve">                    </w:t>
+        <w:t xml:space="preserve">        </w:t>
       </w:r>
       <w:r>
         <w:rPr>
@@ -7328,9 +9403,8 @@
           <w:lang w:bidi="bn-BD"/>
           <w14:ligatures w14:val="none"/>
         </w:rPr>
-        <w:t>&lt;</w:t>
-      </w:r>
-      <w:proofErr w:type="gramStart"/>
+        <w:t>&lt;/</w:t>
+      </w:r>
       <w:r>
         <w:rPr>
           <w:rFonts w:ascii="Consolas" w:eastAsia="Times New Roman" w:hAnsi="Consolas" w:cs="Times New Roman"/>
@@ -7341,56 +9415,7 @@
           <w:lang w:bidi="bn-BD"/>
           <w14:ligatures w14:val="none"/>
         </w:rPr>
-        <w:t>button</w:t>
-      </w:r>
-      <w:r>
-        <w:rPr>
-          <w:rFonts w:ascii="Consolas" w:eastAsia="Times New Roman" w:hAnsi="Consolas" w:cs="Times New Roman"/>
-          <w:color w:val="808080"/>
-          <w:kern w:val="0"/>
-          <w:sz w:val="27"/>
-          <w:szCs w:val="27"/>
-          <w:lang w:bidi="bn-BD"/>
-          <w14:ligatures w14:val="none"/>
-        </w:rPr>
-        <w:t>&gt;</w:t>
-      </w:r>
-      <w:proofErr w:type="gramEnd"/>
-      <w:r>
-        <w:rPr>
-          <w:rFonts w:ascii="Consolas" w:eastAsia="Times New Roman" w:hAnsi="Consolas" w:cs="Times New Roman"/>
-          <w:color w:val="CCCCCC"/>
-          <w:kern w:val="0"/>
-          <w:sz w:val="27"/>
-          <w:szCs w:val="27"/>
-          <w:lang w:bidi="bn-BD"/>
-          <w14:ligatures w14:val="none"/>
-        </w:rPr>
-        <w:t>Logout</w:t>
-      </w:r>
-      <w:r>
-        <w:rPr>
-          <w:rFonts w:ascii="Consolas" w:eastAsia="Times New Roman" w:hAnsi="Consolas" w:cs="Times New Roman"/>
-          <w:color w:val="808080"/>
-          <w:kern w:val="0"/>
-          <w:sz w:val="27"/>
-          <w:szCs w:val="27"/>
-          <w:lang w:bidi="bn-BD"/>
-          <w14:ligatures w14:val="none"/>
-        </w:rPr>
-        <w:t>&lt;/</w:t>
-      </w:r>
-      <w:r>
-        <w:rPr>
-          <w:rFonts w:ascii="Consolas" w:eastAsia="Times New Roman" w:hAnsi="Consolas" w:cs="Times New Roman"/>
-          <w:color w:val="569CD6"/>
-          <w:kern w:val="0"/>
-          <w:sz w:val="27"/>
-          <w:szCs w:val="27"/>
-          <w:lang w:bidi="bn-BD"/>
-          <w14:ligatures w14:val="none"/>
-        </w:rPr>
-        <w:t>button</w:t>
+        <w:t>div</w:t>
       </w:r>
       <w:r>
         <w:rPr>
@@ -7429,43 +9454,7 @@
           <w:lang w:bidi="bn-BD"/>
           <w14:ligatures w14:val="none"/>
         </w:rPr>
-        <w:t xml:space="preserve">                </w:t>
-      </w:r>
-      <w:r>
-        <w:rPr>
-          <w:rFonts w:ascii="Consolas" w:eastAsia="Times New Roman" w:hAnsi="Consolas" w:cs="Times New Roman"/>
-          <w:color w:val="808080"/>
-          <w:kern w:val="0"/>
-          <w:sz w:val="27"/>
-          <w:szCs w:val="27"/>
-          <w:lang w:bidi="bn-BD"/>
-          <w14:ligatures w14:val="none"/>
-        </w:rPr>
-        <w:t>&lt;/</w:t>
-      </w:r>
-      <w:r>
-        <w:rPr>
-          <w:rFonts w:ascii="Consolas" w:eastAsia="Times New Roman" w:hAnsi="Consolas" w:cs="Times New Roman"/>
-          <w:color w:val="569CD6"/>
-          <w:kern w:val="0"/>
-          <w:sz w:val="27"/>
-          <w:szCs w:val="27"/>
-          <w:lang w:bidi="bn-BD"/>
-          <w14:ligatures w14:val="none"/>
-        </w:rPr>
-        <w:t>div</w:t>
-      </w:r>
-      <w:r>
-        <w:rPr>
-          <w:rFonts w:ascii="Consolas" w:eastAsia="Times New Roman" w:hAnsi="Consolas" w:cs="Times New Roman"/>
-          <w:color w:val="808080"/>
-          <w:kern w:val="0"/>
-          <w:sz w:val="27"/>
-          <w:szCs w:val="27"/>
-          <w:lang w:bidi="bn-BD"/>
-          <w14:ligatures w14:val="none"/>
-        </w:rPr>
-        <w:t>&gt;</w:t>
+        <w:t>    );</w:t>
       </w:r>
     </w:p>
     <w:p>
@@ -7492,7 +9481,7 @@
           <w:lang w:bidi="bn-BD"/>
           <w14:ligatures w14:val="none"/>
         </w:rPr>
-        <w:t>            )</w:t>
+        <w:t>};</w:t>
       </w:r>
     </w:p>
     <w:p>
@@ -7509,68 +9498,6 @@
           <w14:ligatures w14:val="none"/>
         </w:rPr>
       </w:pPr>
-      <w:r>
-        <w:rPr>
-          <w:rFonts w:ascii="Consolas" w:eastAsia="Times New Roman" w:hAnsi="Consolas" w:cs="Times New Roman"/>
-          <w:color w:val="CCCCCC"/>
-          <w:kern w:val="0"/>
-          <w:sz w:val="27"/>
-          <w:szCs w:val="27"/>
-          <w:lang w:bidi="bn-BD"/>
-          <w14:ligatures w14:val="none"/>
-        </w:rPr>
-        <w:t xml:space="preserve">        </w:t>
-      </w:r>
-      <w:proofErr w:type="gramStart"/>
-      <w:r>
-        <w:rPr>
-          <w:rFonts w:ascii="Consolas" w:eastAsia="Times New Roman" w:hAnsi="Consolas" w:cs="Times New Roman"/>
-          <w:color w:val="C586C0"/>
-          <w:kern w:val="0"/>
-          <w:sz w:val="27"/>
-          <w:szCs w:val="27"/>
-          <w:lang w:bidi="bn-BD"/>
-          <w14:ligatures w14:val="none"/>
-        </w:rPr>
-        <w:t>case</w:t>
-      </w:r>
-      <w:proofErr w:type="gramEnd"/>
-      <w:r>
-        <w:rPr>
-          <w:rFonts w:ascii="Consolas" w:eastAsia="Times New Roman" w:hAnsi="Consolas" w:cs="Times New Roman"/>
-          <w:color w:val="CCCCCC"/>
-          <w:kern w:val="0"/>
-          <w:sz w:val="27"/>
-          <w:szCs w:val="27"/>
-          <w:lang w:bidi="bn-BD"/>
-          <w14:ligatures w14:val="none"/>
-        </w:rPr>
-        <w:t xml:space="preserve"> </w:t>
-      </w:r>
-      <w:r>
-        <w:rPr>
-          <w:rFonts w:ascii="Consolas" w:eastAsia="Times New Roman" w:hAnsi="Consolas" w:cs="Times New Roman"/>
-          <w:color w:val="569CD6"/>
-          <w:kern w:val="0"/>
-          <w:sz w:val="27"/>
-          <w:szCs w:val="27"/>
-          <w:lang w:bidi="bn-BD"/>
-          <w14:ligatures w14:val="none"/>
-        </w:rPr>
-        <w:t>false</w:t>
-      </w:r>
-      <w:r>
-        <w:rPr>
-          <w:rFonts w:ascii="Consolas" w:eastAsia="Times New Roman" w:hAnsi="Consolas" w:cs="Times New Roman"/>
-          <w:color w:val="CCCCCC"/>
-          <w:kern w:val="0"/>
-          <w:sz w:val="27"/>
-          <w:szCs w:val="27"/>
-          <w:lang w:bidi="bn-BD"/>
-          <w14:ligatures w14:val="none"/>
-        </w:rPr>
-        <w:t>:</w:t>
-      </w:r>
     </w:p>
     <w:p>
       <w:pPr>
@@ -7586,18 +9513,6 @@
           <w14:ligatures w14:val="none"/>
         </w:rPr>
       </w:pPr>
-      <w:r>
-        <w:rPr>
-          <w:rFonts w:ascii="Consolas" w:eastAsia="Times New Roman" w:hAnsi="Consolas" w:cs="Times New Roman"/>
-          <w:color w:val="CCCCCC"/>
-          <w:kern w:val="0"/>
-          <w:sz w:val="27"/>
-          <w:szCs w:val="27"/>
-          <w:lang w:bidi="bn-BD"/>
-          <w14:ligatures w14:val="none"/>
-        </w:rPr>
-        <w:t xml:space="preserve">            </w:t>
-      </w:r>
       <w:proofErr w:type="gramStart"/>
       <w:r>
         <w:rPr>
@@ -7609,7 +9524,7 @@
           <w:lang w:bidi="bn-BD"/>
           <w14:ligatures w14:val="none"/>
         </w:rPr>
-        <w:t>return</w:t>
+        <w:t>export</w:t>
       </w:r>
       <w:proofErr w:type="gramEnd"/>
       <w:r>
@@ -7622,113 +9537,33 @@
           <w:lang w:bidi="bn-BD"/>
           <w14:ligatures w14:val="none"/>
         </w:rPr>
-        <w:t xml:space="preserve"> (</w:t>
-      </w:r>
-    </w:p>
-    <w:p>
-      <w:pPr>
-        <w:shd w:val="clear" w:color="auto" w:fill="1F1F1F"/>
-        <w:spacing w:after="0" w:line="360" w:lineRule="atLeast"/>
-        <w:rPr>
-          <w:rFonts w:ascii="Consolas" w:eastAsia="Times New Roman" w:hAnsi="Consolas" w:cs="Times New Roman"/>
-          <w:color w:val="CCCCCC"/>
-          <w:kern w:val="0"/>
-          <w:sz w:val="27"/>
-          <w:szCs w:val="27"/>
-          <w:lang w:bidi="bn-BD"/>
-          <w14:ligatures w14:val="none"/>
-        </w:rPr>
-      </w:pPr>
-      <w:r>
-        <w:rPr>
-          <w:rFonts w:ascii="Consolas" w:eastAsia="Times New Roman" w:hAnsi="Consolas" w:cs="Times New Roman"/>
-          <w:color w:val="CCCCCC"/>
-          <w:kern w:val="0"/>
-          <w:sz w:val="27"/>
-          <w:szCs w:val="27"/>
-          <w:lang w:bidi="bn-BD"/>
-          <w14:ligatures w14:val="none"/>
-        </w:rPr>
-        <w:t xml:space="preserve">            </w:t>
-      </w:r>
-      <w:r>
-        <w:rPr>
-          <w:rFonts w:ascii="Consolas" w:eastAsia="Times New Roman" w:hAnsi="Consolas" w:cs="Times New Roman"/>
-          <w:color w:val="808080"/>
-          <w:kern w:val="0"/>
-          <w:sz w:val="27"/>
-          <w:szCs w:val="27"/>
-          <w:lang w:bidi="bn-BD"/>
-          <w14:ligatures w14:val="none"/>
-        </w:rPr>
-        <w:t>&lt;</w:t>
-      </w:r>
-      <w:proofErr w:type="gramStart"/>
-      <w:r>
-        <w:rPr>
-          <w:rFonts w:ascii="Consolas" w:eastAsia="Times New Roman" w:hAnsi="Consolas" w:cs="Times New Roman"/>
-          <w:color w:val="569CD6"/>
-          <w:kern w:val="0"/>
-          <w:sz w:val="27"/>
-          <w:szCs w:val="27"/>
-          <w:lang w:bidi="bn-BD"/>
-          <w14:ligatures w14:val="none"/>
-        </w:rPr>
-        <w:t>div</w:t>
-      </w:r>
-      <w:proofErr w:type="gramEnd"/>
-      <w:r>
-        <w:rPr>
-          <w:rFonts w:ascii="Consolas" w:eastAsia="Times New Roman" w:hAnsi="Consolas" w:cs="Times New Roman"/>
-          <w:color w:val="808080"/>
-          <w:kern w:val="0"/>
-          <w:sz w:val="27"/>
-          <w:szCs w:val="27"/>
-          <w:lang w:bidi="bn-BD"/>
-          <w14:ligatures w14:val="none"/>
-        </w:rPr>
-        <w:t>&gt;</w:t>
-      </w:r>
-    </w:p>
-    <w:p>
-      <w:pPr>
-        <w:shd w:val="clear" w:color="auto" w:fill="1F1F1F"/>
-        <w:spacing w:after="0" w:line="360" w:lineRule="atLeast"/>
-        <w:rPr>
-          <w:rFonts w:ascii="Consolas" w:eastAsia="Times New Roman" w:hAnsi="Consolas" w:cs="Times New Roman"/>
-          <w:color w:val="CCCCCC"/>
-          <w:kern w:val="0"/>
-          <w:sz w:val="27"/>
-          <w:szCs w:val="27"/>
-          <w:lang w:bidi="bn-BD"/>
-          <w14:ligatures w14:val="none"/>
-        </w:rPr>
-      </w:pPr>
-      <w:r>
-        <w:rPr>
-          <w:rFonts w:ascii="Consolas" w:eastAsia="Times New Roman" w:hAnsi="Consolas" w:cs="Times New Roman"/>
-          <w:color w:val="CCCCCC"/>
-          <w:kern w:val="0"/>
-          <w:sz w:val="27"/>
-          <w:szCs w:val="27"/>
-          <w:lang w:bidi="bn-BD"/>
-          <w14:ligatures w14:val="none"/>
-        </w:rPr>
-        <w:t xml:space="preserve">                </w:t>
-      </w:r>
-      <w:r>
-        <w:rPr>
-          <w:rFonts w:ascii="Consolas" w:eastAsia="Times New Roman" w:hAnsi="Consolas" w:cs="Times New Roman"/>
-          <w:color w:val="569CD6"/>
-          <w:kern w:val="0"/>
-          <w:sz w:val="27"/>
-          <w:szCs w:val="27"/>
-          <w:lang w:bidi="bn-BD"/>
-          <w14:ligatures w14:val="none"/>
-        </w:rPr>
-        <w:t>{</w:t>
-      </w:r>
-      <w:proofErr w:type="gramStart"/>
+        <w:t xml:space="preserve"> </w:t>
+      </w:r>
+      <w:r>
+        <w:rPr>
+          <w:rFonts w:ascii="Consolas" w:eastAsia="Times New Roman" w:hAnsi="Consolas" w:cs="Times New Roman"/>
+          <w:color w:val="C586C0"/>
+          <w:kern w:val="0"/>
+          <w:sz w:val="27"/>
+          <w:szCs w:val="27"/>
+          <w:lang w:bidi="bn-BD"/>
+          <w14:ligatures w14:val="none"/>
+        </w:rPr>
+        <w:t>default</w:t>
+      </w:r>
+      <w:r>
+        <w:rPr>
+          <w:rFonts w:ascii="Consolas" w:eastAsia="Times New Roman" w:hAnsi="Consolas" w:cs="Times New Roman"/>
+          <w:color w:val="CCCCCC"/>
+          <w:kern w:val="0"/>
+          <w:sz w:val="27"/>
+          <w:szCs w:val="27"/>
+          <w:lang w:bidi="bn-BD"/>
+          <w14:ligatures w14:val="none"/>
+        </w:rPr>
+        <w:t xml:space="preserve"> </w:t>
+      </w:r>
+      <w:proofErr w:type="spellStart"/>
       <w:r>
         <w:rPr>
           <w:rFonts w:ascii="Consolas" w:eastAsia="Times New Roman" w:hAnsi="Consolas" w:cs="Times New Roman"/>
@@ -7739,497 +9574,7 @@
           <w:lang w:bidi="bn-BD"/>
           <w14:ligatures w14:val="none"/>
         </w:rPr>
-        <w:t>header</w:t>
-      </w:r>
-      <w:r>
-        <w:rPr>
-          <w:rFonts w:ascii="Consolas" w:eastAsia="Times New Roman" w:hAnsi="Consolas" w:cs="Times New Roman"/>
-          <w:color w:val="D4D4D4"/>
-          <w:kern w:val="0"/>
-          <w:sz w:val="27"/>
-          <w:szCs w:val="27"/>
-          <w:lang w:bidi="bn-BD"/>
-          <w14:ligatures w14:val="none"/>
-        </w:rPr>
-        <w:t>(</w:t>
-      </w:r>
-      <w:proofErr w:type="gramEnd"/>
-      <w:r>
-        <w:rPr>
-          <w:rFonts w:ascii="Consolas" w:eastAsia="Times New Roman" w:hAnsi="Consolas" w:cs="Times New Roman"/>
-          <w:color w:val="D4D4D4"/>
-          <w:kern w:val="0"/>
-          <w:sz w:val="27"/>
-          <w:szCs w:val="27"/>
-          <w:lang w:bidi="bn-BD"/>
-          <w14:ligatures w14:val="none"/>
-        </w:rPr>
-        <w:t>)</w:t>
-      </w:r>
-      <w:r>
-        <w:rPr>
-          <w:rFonts w:ascii="Consolas" w:eastAsia="Times New Roman" w:hAnsi="Consolas" w:cs="Times New Roman"/>
-          <w:color w:val="569CD6"/>
-          <w:kern w:val="0"/>
-          <w:sz w:val="27"/>
-          <w:szCs w:val="27"/>
-          <w:lang w:bidi="bn-BD"/>
-          <w14:ligatures w14:val="none"/>
-        </w:rPr>
-        <w:t>}</w:t>
-      </w:r>
-    </w:p>
-    <w:p>
-      <w:pPr>
-        <w:shd w:val="clear" w:color="auto" w:fill="1F1F1F"/>
-        <w:spacing w:after="0" w:line="360" w:lineRule="atLeast"/>
-        <w:rPr>
-          <w:rFonts w:ascii="Consolas" w:eastAsia="Times New Roman" w:hAnsi="Consolas" w:cs="Times New Roman"/>
-          <w:color w:val="CCCCCC"/>
-          <w:kern w:val="0"/>
-          <w:sz w:val="27"/>
-          <w:szCs w:val="27"/>
-          <w:lang w:bidi="bn-BD"/>
-          <w14:ligatures w14:val="none"/>
-        </w:rPr>
-      </w:pPr>
-      <w:r>
-        <w:rPr>
-          <w:rFonts w:ascii="Consolas" w:eastAsia="Times New Roman" w:hAnsi="Consolas" w:cs="Times New Roman"/>
-          <w:color w:val="CCCCCC"/>
-          <w:kern w:val="0"/>
-          <w:sz w:val="27"/>
-          <w:szCs w:val="27"/>
-          <w:lang w:bidi="bn-BD"/>
-          <w14:ligatures w14:val="none"/>
-        </w:rPr>
-        <w:t xml:space="preserve">                </w:t>
-      </w:r>
-      <w:r>
-        <w:rPr>
-          <w:rFonts w:ascii="Consolas" w:eastAsia="Times New Roman" w:hAnsi="Consolas" w:cs="Times New Roman"/>
-          <w:color w:val="808080"/>
-          <w:kern w:val="0"/>
-          <w:sz w:val="27"/>
-          <w:szCs w:val="27"/>
-          <w:lang w:bidi="bn-BD"/>
-          <w14:ligatures w14:val="none"/>
-        </w:rPr>
-        <w:t>&lt;</w:t>
-      </w:r>
-      <w:proofErr w:type="gramStart"/>
-      <w:r>
-        <w:rPr>
-          <w:rFonts w:ascii="Consolas" w:eastAsia="Times New Roman" w:hAnsi="Consolas" w:cs="Times New Roman"/>
-          <w:color w:val="569CD6"/>
-          <w:kern w:val="0"/>
-          <w:sz w:val="27"/>
-          <w:szCs w:val="27"/>
-          <w:lang w:bidi="bn-BD"/>
-          <w14:ligatures w14:val="none"/>
-        </w:rPr>
-        <w:t>button</w:t>
-      </w:r>
-      <w:r>
-        <w:rPr>
-          <w:rFonts w:ascii="Consolas" w:eastAsia="Times New Roman" w:hAnsi="Consolas" w:cs="Times New Roman"/>
-          <w:color w:val="808080"/>
-          <w:kern w:val="0"/>
-          <w:sz w:val="27"/>
-          <w:szCs w:val="27"/>
-          <w:lang w:bidi="bn-BD"/>
-          <w14:ligatures w14:val="none"/>
-        </w:rPr>
-        <w:t>&gt;</w:t>
-      </w:r>
-      <w:proofErr w:type="gramEnd"/>
-      <w:r>
-        <w:rPr>
-          <w:rFonts w:ascii="Consolas" w:eastAsia="Times New Roman" w:hAnsi="Consolas" w:cs="Times New Roman"/>
-          <w:color w:val="CCCCCC"/>
-          <w:kern w:val="0"/>
-          <w:sz w:val="27"/>
-          <w:szCs w:val="27"/>
-          <w:lang w:bidi="bn-BD"/>
-          <w14:ligatures w14:val="none"/>
-        </w:rPr>
-        <w:t>Login</w:t>
-      </w:r>
-      <w:r>
-        <w:rPr>
-          <w:rFonts w:ascii="Consolas" w:eastAsia="Times New Roman" w:hAnsi="Consolas" w:cs="Times New Roman"/>
-          <w:color w:val="808080"/>
-          <w:kern w:val="0"/>
-          <w:sz w:val="27"/>
-          <w:szCs w:val="27"/>
-          <w:lang w:bidi="bn-BD"/>
-          <w14:ligatures w14:val="none"/>
-        </w:rPr>
-        <w:t>&lt;/</w:t>
-      </w:r>
-      <w:r>
-        <w:rPr>
-          <w:rFonts w:ascii="Consolas" w:eastAsia="Times New Roman" w:hAnsi="Consolas" w:cs="Times New Roman"/>
-          <w:color w:val="569CD6"/>
-          <w:kern w:val="0"/>
-          <w:sz w:val="27"/>
-          <w:szCs w:val="27"/>
-          <w:lang w:bidi="bn-BD"/>
-          <w14:ligatures w14:val="none"/>
-        </w:rPr>
-        <w:t>button</w:t>
-      </w:r>
-      <w:r>
-        <w:rPr>
-          <w:rFonts w:ascii="Consolas" w:eastAsia="Times New Roman" w:hAnsi="Consolas" w:cs="Times New Roman"/>
-          <w:color w:val="808080"/>
-          <w:kern w:val="0"/>
-          <w:sz w:val="27"/>
-          <w:szCs w:val="27"/>
-          <w:lang w:bidi="bn-BD"/>
-          <w14:ligatures w14:val="none"/>
-        </w:rPr>
-        <w:t>&gt;</w:t>
-      </w:r>
-    </w:p>
-    <w:p>
-      <w:pPr>
-        <w:shd w:val="clear" w:color="auto" w:fill="1F1F1F"/>
-        <w:spacing w:after="0" w:line="360" w:lineRule="atLeast"/>
-        <w:rPr>
-          <w:rFonts w:ascii="Consolas" w:eastAsia="Times New Roman" w:hAnsi="Consolas" w:cs="Times New Roman"/>
-          <w:color w:val="CCCCCC"/>
-          <w:kern w:val="0"/>
-          <w:sz w:val="27"/>
-          <w:szCs w:val="27"/>
-          <w:lang w:bidi="bn-BD"/>
-          <w14:ligatures w14:val="none"/>
-        </w:rPr>
-      </w:pPr>
-      <w:r>
-        <w:rPr>
-          <w:rFonts w:ascii="Consolas" w:eastAsia="Times New Roman" w:hAnsi="Consolas" w:cs="Times New Roman"/>
-          <w:color w:val="CCCCCC"/>
-          <w:kern w:val="0"/>
-          <w:sz w:val="27"/>
-          <w:szCs w:val="27"/>
-          <w:lang w:bidi="bn-BD"/>
-          <w14:ligatures w14:val="none"/>
-        </w:rPr>
-        <w:t xml:space="preserve">            </w:t>
-      </w:r>
-      <w:r>
-        <w:rPr>
-          <w:rFonts w:ascii="Consolas" w:eastAsia="Times New Roman" w:hAnsi="Consolas" w:cs="Times New Roman"/>
-          <w:color w:val="808080"/>
-          <w:kern w:val="0"/>
-          <w:sz w:val="27"/>
-          <w:szCs w:val="27"/>
-          <w:lang w:bidi="bn-BD"/>
-          <w14:ligatures w14:val="none"/>
-        </w:rPr>
-        <w:t>&lt;/</w:t>
-      </w:r>
-      <w:r>
-        <w:rPr>
-          <w:rFonts w:ascii="Consolas" w:eastAsia="Times New Roman" w:hAnsi="Consolas" w:cs="Times New Roman"/>
-          <w:color w:val="569CD6"/>
-          <w:kern w:val="0"/>
-          <w:sz w:val="27"/>
-          <w:szCs w:val="27"/>
-          <w:lang w:bidi="bn-BD"/>
-          <w14:ligatures w14:val="none"/>
-        </w:rPr>
-        <w:t>div</w:t>
-      </w:r>
-      <w:r>
-        <w:rPr>
-          <w:rFonts w:ascii="Consolas" w:eastAsia="Times New Roman" w:hAnsi="Consolas" w:cs="Times New Roman"/>
-          <w:color w:val="808080"/>
-          <w:kern w:val="0"/>
-          <w:sz w:val="27"/>
-          <w:szCs w:val="27"/>
-          <w:lang w:bidi="bn-BD"/>
-          <w14:ligatures w14:val="none"/>
-        </w:rPr>
-        <w:t>&gt;</w:t>
-      </w:r>
-      <w:r>
-        <w:rPr>
-          <w:rFonts w:ascii="Consolas" w:eastAsia="Times New Roman" w:hAnsi="Consolas" w:cs="Times New Roman"/>
-          <w:color w:val="CCCCCC"/>
-          <w:kern w:val="0"/>
-          <w:sz w:val="27"/>
-          <w:szCs w:val="27"/>
-          <w:lang w:bidi="bn-BD"/>
-          <w14:ligatures w14:val="none"/>
-        </w:rPr>
-        <w:t>)</w:t>
-      </w:r>
-    </w:p>
-    <w:p>
-      <w:pPr>
-        <w:shd w:val="clear" w:color="auto" w:fill="1F1F1F"/>
-        <w:spacing w:after="0" w:line="360" w:lineRule="atLeast"/>
-        <w:rPr>
-          <w:rFonts w:ascii="Consolas" w:eastAsia="Times New Roman" w:hAnsi="Consolas" w:cs="Times New Roman"/>
-          <w:color w:val="CCCCCC"/>
-          <w:kern w:val="0"/>
-          <w:sz w:val="27"/>
-          <w:szCs w:val="27"/>
-          <w:lang w:bidi="bn-BD"/>
-          <w14:ligatures w14:val="none"/>
-        </w:rPr>
-      </w:pPr>
-      <w:r>
-        <w:rPr>
-          <w:rFonts w:ascii="Consolas" w:eastAsia="Times New Roman" w:hAnsi="Consolas" w:cs="Times New Roman"/>
-          <w:color w:val="CCCCCC"/>
-          <w:kern w:val="0"/>
-          <w:sz w:val="27"/>
-          <w:szCs w:val="27"/>
-          <w:lang w:bidi="bn-BD"/>
-          <w14:ligatures w14:val="none"/>
-        </w:rPr>
-        <w:t xml:space="preserve">        </w:t>
-      </w:r>
-      <w:proofErr w:type="gramStart"/>
-      <w:r>
-        <w:rPr>
-          <w:rFonts w:ascii="Consolas" w:eastAsia="Times New Roman" w:hAnsi="Consolas" w:cs="Times New Roman"/>
-          <w:color w:val="C586C0"/>
-          <w:kern w:val="0"/>
-          <w:sz w:val="27"/>
-          <w:szCs w:val="27"/>
-          <w:lang w:bidi="bn-BD"/>
-          <w14:ligatures w14:val="none"/>
-        </w:rPr>
-        <w:t>default</w:t>
-      </w:r>
-      <w:proofErr w:type="gramEnd"/>
-      <w:r>
-        <w:rPr>
-          <w:rFonts w:ascii="Consolas" w:eastAsia="Times New Roman" w:hAnsi="Consolas" w:cs="Times New Roman"/>
-          <w:color w:val="CCCCCC"/>
-          <w:kern w:val="0"/>
-          <w:sz w:val="27"/>
-          <w:szCs w:val="27"/>
-          <w:lang w:bidi="bn-BD"/>
-          <w14:ligatures w14:val="none"/>
-        </w:rPr>
-        <w:t>:</w:t>
-      </w:r>
-    </w:p>
-    <w:p>
-      <w:pPr>
-        <w:shd w:val="clear" w:color="auto" w:fill="1F1F1F"/>
-        <w:spacing w:after="0" w:line="360" w:lineRule="atLeast"/>
-        <w:rPr>
-          <w:rFonts w:ascii="Consolas" w:eastAsia="Times New Roman" w:hAnsi="Consolas" w:cs="Times New Roman"/>
-          <w:color w:val="CCCCCC"/>
-          <w:kern w:val="0"/>
-          <w:sz w:val="27"/>
-          <w:szCs w:val="27"/>
-          <w:lang w:bidi="bn-BD"/>
-          <w14:ligatures w14:val="none"/>
-        </w:rPr>
-      </w:pPr>
-      <w:r>
-        <w:rPr>
-          <w:rFonts w:ascii="Consolas" w:eastAsia="Times New Roman" w:hAnsi="Consolas" w:cs="Times New Roman"/>
-          <w:color w:val="CCCCCC"/>
-          <w:kern w:val="0"/>
-          <w:sz w:val="27"/>
-          <w:szCs w:val="27"/>
-          <w:lang w:bidi="bn-BD"/>
-          <w14:ligatures w14:val="none"/>
-        </w:rPr>
-        <w:t xml:space="preserve">            </w:t>
-      </w:r>
-      <w:proofErr w:type="gramStart"/>
-      <w:r>
-        <w:rPr>
-          <w:rFonts w:ascii="Consolas" w:eastAsia="Times New Roman" w:hAnsi="Consolas" w:cs="Times New Roman"/>
-          <w:color w:val="C586C0"/>
-          <w:kern w:val="0"/>
-          <w:sz w:val="27"/>
-          <w:szCs w:val="27"/>
-          <w:lang w:bidi="bn-BD"/>
-          <w14:ligatures w14:val="none"/>
-        </w:rPr>
-        <w:t>return</w:t>
-      </w:r>
-      <w:proofErr w:type="gramEnd"/>
-      <w:r>
-        <w:rPr>
-          <w:rFonts w:ascii="Consolas" w:eastAsia="Times New Roman" w:hAnsi="Consolas" w:cs="Times New Roman"/>
-          <w:color w:val="CCCCCC"/>
-          <w:kern w:val="0"/>
-          <w:sz w:val="27"/>
-          <w:szCs w:val="27"/>
-          <w:lang w:bidi="bn-BD"/>
-          <w14:ligatures w14:val="none"/>
-        </w:rPr>
-        <w:t xml:space="preserve"> </w:t>
-      </w:r>
-      <w:r>
-        <w:rPr>
-          <w:rFonts w:ascii="Consolas" w:eastAsia="Times New Roman" w:hAnsi="Consolas" w:cs="Times New Roman"/>
-          <w:color w:val="569CD6"/>
-          <w:kern w:val="0"/>
-          <w:sz w:val="27"/>
-          <w:szCs w:val="27"/>
-          <w:lang w:bidi="bn-BD"/>
-          <w14:ligatures w14:val="none"/>
-        </w:rPr>
-        <w:t>null</w:t>
-      </w:r>
-    </w:p>
-    <w:p>
-      <w:pPr>
-        <w:shd w:val="clear" w:color="auto" w:fill="1F1F1F"/>
-        <w:spacing w:after="0" w:line="360" w:lineRule="atLeast"/>
-        <w:rPr>
-          <w:rFonts w:ascii="Consolas" w:eastAsia="Times New Roman" w:hAnsi="Consolas" w:cs="Times New Roman"/>
-          <w:color w:val="CCCCCC"/>
-          <w:kern w:val="0"/>
-          <w:sz w:val="27"/>
-          <w:szCs w:val="27"/>
-          <w:lang w:bidi="bn-BD"/>
-          <w14:ligatures w14:val="none"/>
-        </w:rPr>
-      </w:pPr>
-      <w:r>
-        <w:rPr>
-          <w:rFonts w:ascii="Consolas" w:eastAsia="Times New Roman" w:hAnsi="Consolas" w:cs="Times New Roman"/>
-          <w:color w:val="CCCCCC"/>
-          <w:kern w:val="0"/>
-          <w:sz w:val="27"/>
-          <w:szCs w:val="27"/>
-          <w:lang w:bidi="bn-BD"/>
-          <w14:ligatures w14:val="none"/>
-        </w:rPr>
-        <w:t>    }</w:t>
-      </w:r>
-    </w:p>
-    <w:p>
-      <w:pPr>
-        <w:shd w:val="clear" w:color="auto" w:fill="1F1F1F"/>
-        <w:spacing w:after="0" w:line="360" w:lineRule="atLeast"/>
-        <w:rPr>
-          <w:rFonts w:ascii="Consolas" w:eastAsia="Times New Roman" w:hAnsi="Consolas" w:cs="Times New Roman"/>
-          <w:color w:val="CCCCCC"/>
-          <w:kern w:val="0"/>
-          <w:sz w:val="27"/>
-          <w:szCs w:val="27"/>
-          <w:lang w:bidi="bn-BD"/>
-          <w14:ligatures w14:val="none"/>
-        </w:rPr>
-      </w:pPr>
-      <w:r>
-        <w:rPr>
-          <w:rFonts w:ascii="Consolas" w:eastAsia="Times New Roman" w:hAnsi="Consolas" w:cs="Times New Roman"/>
-          <w:color w:val="CCCCCC"/>
-          <w:kern w:val="0"/>
-          <w:sz w:val="27"/>
-          <w:szCs w:val="27"/>
-          <w:lang w:bidi="bn-BD"/>
-          <w14:ligatures w14:val="none"/>
-        </w:rPr>
-        <w:t>};</w:t>
-      </w:r>
-    </w:p>
-    <w:p>
-      <w:pPr>
-        <w:shd w:val="clear" w:color="auto" w:fill="1F1F1F"/>
-        <w:spacing w:after="0" w:line="360" w:lineRule="atLeast"/>
-        <w:rPr>
-          <w:rFonts w:ascii="Consolas" w:eastAsia="Times New Roman" w:hAnsi="Consolas" w:cs="Times New Roman"/>
-          <w:color w:val="CCCCCC"/>
-          <w:kern w:val="0"/>
-          <w:sz w:val="27"/>
-          <w:szCs w:val="27"/>
-          <w:lang w:bidi="bn-BD"/>
-          <w14:ligatures w14:val="none"/>
-        </w:rPr>
-      </w:pPr>
-    </w:p>
-    <w:p>
-      <w:pPr>
-        <w:shd w:val="clear" w:color="auto" w:fill="1F1F1F"/>
-        <w:spacing w:after="0" w:line="360" w:lineRule="atLeast"/>
-        <w:rPr>
-          <w:rFonts w:ascii="Consolas" w:eastAsia="Times New Roman" w:hAnsi="Consolas" w:cs="Times New Roman"/>
-          <w:color w:val="CCCCCC"/>
-          <w:kern w:val="0"/>
-          <w:sz w:val="27"/>
-          <w:szCs w:val="27"/>
-          <w:lang w:bidi="bn-BD"/>
-          <w14:ligatures w14:val="none"/>
-        </w:rPr>
-      </w:pPr>
-      <w:proofErr w:type="gramStart"/>
-      <w:r>
-        <w:rPr>
-          <w:rFonts w:ascii="Consolas" w:eastAsia="Times New Roman" w:hAnsi="Consolas" w:cs="Times New Roman"/>
-          <w:color w:val="C586C0"/>
-          <w:kern w:val="0"/>
-          <w:sz w:val="27"/>
-          <w:szCs w:val="27"/>
-          <w:lang w:bidi="bn-BD"/>
-          <w14:ligatures w14:val="none"/>
-        </w:rPr>
-        <w:t>export</w:t>
-      </w:r>
-      <w:proofErr w:type="gramEnd"/>
-      <w:r>
-        <w:rPr>
-          <w:rFonts w:ascii="Consolas" w:eastAsia="Times New Roman" w:hAnsi="Consolas" w:cs="Times New Roman"/>
-          <w:color w:val="CCCCCC"/>
-          <w:kern w:val="0"/>
-          <w:sz w:val="27"/>
-          <w:szCs w:val="27"/>
-          <w:lang w:bidi="bn-BD"/>
-          <w14:ligatures w14:val="none"/>
-        </w:rPr>
-        <w:t xml:space="preserve"> </w:t>
-      </w:r>
-      <w:r>
-        <w:rPr>
-          <w:rFonts w:ascii="Consolas" w:eastAsia="Times New Roman" w:hAnsi="Consolas" w:cs="Times New Roman"/>
-          <w:color w:val="C586C0"/>
-          <w:kern w:val="0"/>
-          <w:sz w:val="27"/>
-          <w:szCs w:val="27"/>
-          <w:lang w:bidi="bn-BD"/>
-          <w14:ligatures w14:val="none"/>
-        </w:rPr>
-        <w:t>default</w:t>
-      </w:r>
-      <w:r>
-        <w:rPr>
-          <w:rFonts w:ascii="Consolas" w:eastAsia="Times New Roman" w:hAnsi="Consolas" w:cs="Times New Roman"/>
-          <w:color w:val="CCCCCC"/>
-          <w:kern w:val="0"/>
-          <w:sz w:val="27"/>
-          <w:szCs w:val="27"/>
-          <w:lang w:bidi="bn-BD"/>
-          <w14:ligatures w14:val="none"/>
-        </w:rPr>
-        <w:t xml:space="preserve"> </w:t>
-      </w:r>
-      <w:proofErr w:type="spellStart"/>
-      <w:r>
-        <w:rPr>
-          <w:rFonts w:ascii="Consolas" w:eastAsia="Times New Roman" w:hAnsi="Consolas" w:cs="Times New Roman"/>
-          <w:color w:val="DCDCAA"/>
-          <w:kern w:val="0"/>
-          <w:sz w:val="27"/>
-          <w:szCs w:val="27"/>
-          <w:lang w:bidi="bn-BD"/>
-          <w14:ligatures w14:val="none"/>
-        </w:rPr>
-        <w:t>CDRen_switch</w:t>
+        <w:t>CDRen_ternary</w:t>
       </w:r>
       <w:proofErr w:type="spellEnd"/>
       <w:r>
@@ -8262,1297 +9607,25 @@
           <w:szCs w:val="32"/>
         </w:rPr>
       </w:pPr>
-      <w:proofErr w:type="gramStart"/>
-      <w:r>
+    </w:p>
+    <w:p>
+      <w:pPr>
+        <w:pStyle w:val="ListParagraph"/>
+        <w:numPr>
+          <w:ilvl w:val="0"/>
+          <w:numId w:val="10"/>
+        </w:numPr>
         <w:rPr>
           <w:sz w:val="32"/>
           <w:szCs w:val="32"/>
         </w:rPr>
-        <w:t>ternary</w:t>
-      </w:r>
-      <w:proofErr w:type="gramEnd"/>
+      </w:pPr>
       <w:r>
         <w:rPr>
           <w:sz w:val="32"/>
           <w:szCs w:val="32"/>
         </w:rPr>
-        <w:t xml:space="preserve"> ---&gt; </w:t>
-      </w:r>
-    </w:p>
-    <w:p>
-      <w:pPr>
-        <w:shd w:val="clear" w:color="auto" w:fill="1F1F1F"/>
-        <w:spacing w:after="0" w:line="360" w:lineRule="atLeast"/>
-        <w:rPr>
-          <w:rFonts w:ascii="Consolas" w:eastAsia="Times New Roman" w:hAnsi="Consolas" w:cs="Times New Roman"/>
-          <w:color w:val="CCCCCC"/>
-          <w:kern w:val="0"/>
-          <w:sz w:val="27"/>
-          <w:szCs w:val="27"/>
-          <w:lang w:bidi="bn-BD"/>
-          <w14:ligatures w14:val="none"/>
-        </w:rPr>
-      </w:pPr>
-      <w:proofErr w:type="gramStart"/>
-      <w:r>
-        <w:rPr>
-          <w:rFonts w:ascii="Consolas" w:eastAsia="Times New Roman" w:hAnsi="Consolas" w:cs="Times New Roman"/>
-          <w:color w:val="C586C0"/>
-          <w:kern w:val="0"/>
-          <w:sz w:val="27"/>
-          <w:szCs w:val="27"/>
-          <w:lang w:bidi="bn-BD"/>
-          <w14:ligatures w14:val="none"/>
-        </w:rPr>
-        <w:t>import</w:t>
-      </w:r>
-      <w:proofErr w:type="gramEnd"/>
-      <w:r>
-        <w:rPr>
-          <w:rFonts w:ascii="Consolas" w:eastAsia="Times New Roman" w:hAnsi="Consolas" w:cs="Times New Roman"/>
-          <w:color w:val="CCCCCC"/>
-          <w:kern w:val="0"/>
-          <w:sz w:val="27"/>
-          <w:szCs w:val="27"/>
-          <w:lang w:bidi="bn-BD"/>
-          <w14:ligatures w14:val="none"/>
-        </w:rPr>
-        <w:t xml:space="preserve"> </w:t>
-      </w:r>
-      <w:r>
-        <w:rPr>
-          <w:rFonts w:ascii="Consolas" w:eastAsia="Times New Roman" w:hAnsi="Consolas" w:cs="Times New Roman"/>
-          <w:color w:val="9CDCFE"/>
-          <w:kern w:val="0"/>
-          <w:sz w:val="27"/>
-          <w:szCs w:val="27"/>
-          <w:lang w:bidi="bn-BD"/>
-          <w14:ligatures w14:val="none"/>
-        </w:rPr>
-        <w:t>React</w:t>
-      </w:r>
-      <w:r>
-        <w:rPr>
-          <w:rFonts w:ascii="Consolas" w:eastAsia="Times New Roman" w:hAnsi="Consolas" w:cs="Times New Roman"/>
-          <w:color w:val="CCCCCC"/>
-          <w:kern w:val="0"/>
-          <w:sz w:val="27"/>
-          <w:szCs w:val="27"/>
-          <w:lang w:bidi="bn-BD"/>
-          <w14:ligatures w14:val="none"/>
-        </w:rPr>
-        <w:t xml:space="preserve"> </w:t>
-      </w:r>
-      <w:r>
-        <w:rPr>
-          <w:rFonts w:ascii="Consolas" w:eastAsia="Times New Roman" w:hAnsi="Consolas" w:cs="Times New Roman"/>
-          <w:color w:val="C586C0"/>
-          <w:kern w:val="0"/>
-          <w:sz w:val="27"/>
-          <w:szCs w:val="27"/>
-          <w:lang w:bidi="bn-BD"/>
-          <w14:ligatures w14:val="none"/>
-        </w:rPr>
-        <w:t>from</w:t>
-      </w:r>
-      <w:r>
-        <w:rPr>
-          <w:rFonts w:ascii="Consolas" w:eastAsia="Times New Roman" w:hAnsi="Consolas" w:cs="Times New Roman"/>
-          <w:color w:val="CCCCCC"/>
-          <w:kern w:val="0"/>
-          <w:sz w:val="27"/>
-          <w:szCs w:val="27"/>
-          <w:lang w:bidi="bn-BD"/>
-          <w14:ligatures w14:val="none"/>
-        </w:rPr>
-        <w:t xml:space="preserve"> </w:t>
-      </w:r>
-      <w:r>
-        <w:rPr>
-          <w:rFonts w:ascii="Consolas" w:eastAsia="Times New Roman" w:hAnsi="Consolas" w:cs="Times New Roman"/>
-          <w:color w:val="CE9178"/>
-          <w:kern w:val="0"/>
-          <w:sz w:val="27"/>
-          <w:szCs w:val="27"/>
-          <w:lang w:bidi="bn-BD"/>
-          <w14:ligatures w14:val="none"/>
-        </w:rPr>
-        <w:t>'react'</w:t>
-      </w:r>
-      <w:r>
-        <w:rPr>
-          <w:rFonts w:ascii="Consolas" w:eastAsia="Times New Roman" w:hAnsi="Consolas" w:cs="Times New Roman"/>
-          <w:color w:val="CCCCCC"/>
-          <w:kern w:val="0"/>
-          <w:sz w:val="27"/>
-          <w:szCs w:val="27"/>
-          <w:lang w:bidi="bn-BD"/>
-          <w14:ligatures w14:val="none"/>
-        </w:rPr>
-        <w:t>;</w:t>
-      </w:r>
-    </w:p>
-    <w:p>
-      <w:pPr>
-        <w:shd w:val="clear" w:color="auto" w:fill="1F1F1F"/>
-        <w:spacing w:after="0" w:line="360" w:lineRule="atLeast"/>
-        <w:rPr>
-          <w:rFonts w:ascii="Consolas" w:eastAsia="Times New Roman" w:hAnsi="Consolas" w:cs="Times New Roman"/>
-          <w:color w:val="CCCCCC"/>
-          <w:kern w:val="0"/>
-          <w:sz w:val="27"/>
-          <w:szCs w:val="27"/>
-          <w:lang w:bidi="bn-BD"/>
-          <w14:ligatures w14:val="none"/>
-        </w:rPr>
-      </w:pPr>
-    </w:p>
-    <w:p>
-      <w:pPr>
-        <w:shd w:val="clear" w:color="auto" w:fill="1F1F1F"/>
-        <w:spacing w:after="0" w:line="360" w:lineRule="atLeast"/>
-        <w:rPr>
-          <w:rFonts w:ascii="Consolas" w:eastAsia="Times New Roman" w:hAnsi="Consolas" w:cs="Times New Roman"/>
-          <w:color w:val="CCCCCC"/>
-          <w:kern w:val="0"/>
-          <w:sz w:val="27"/>
-          <w:szCs w:val="27"/>
-          <w:lang w:bidi="bn-BD"/>
-          <w14:ligatures w14:val="none"/>
-        </w:rPr>
-      </w:pPr>
-      <w:proofErr w:type="spellStart"/>
-      <w:proofErr w:type="gramStart"/>
-      <w:r>
-        <w:rPr>
-          <w:rFonts w:ascii="Consolas" w:eastAsia="Times New Roman" w:hAnsi="Consolas" w:cs="Times New Roman"/>
-          <w:color w:val="569CD6"/>
-          <w:kern w:val="0"/>
-          <w:sz w:val="27"/>
-          <w:szCs w:val="27"/>
-          <w:lang w:bidi="bn-BD"/>
-          <w14:ligatures w14:val="none"/>
-        </w:rPr>
-        <w:t>const</w:t>
-      </w:r>
-      <w:proofErr w:type="spellEnd"/>
-      <w:proofErr w:type="gramEnd"/>
-      <w:r>
-        <w:rPr>
-          <w:rFonts w:ascii="Consolas" w:eastAsia="Times New Roman" w:hAnsi="Consolas" w:cs="Times New Roman"/>
-          <w:color w:val="CCCCCC"/>
-          <w:kern w:val="0"/>
-          <w:sz w:val="27"/>
-          <w:szCs w:val="27"/>
-          <w:lang w:bidi="bn-BD"/>
-          <w14:ligatures w14:val="none"/>
-        </w:rPr>
-        <w:t xml:space="preserve"> </w:t>
-      </w:r>
-      <w:proofErr w:type="spellStart"/>
-      <w:r>
-        <w:rPr>
-          <w:rFonts w:ascii="Consolas" w:eastAsia="Times New Roman" w:hAnsi="Consolas" w:cs="Times New Roman"/>
-          <w:color w:val="DCDCAA"/>
-          <w:kern w:val="0"/>
-          <w:sz w:val="27"/>
-          <w:szCs w:val="27"/>
-          <w:lang w:bidi="bn-BD"/>
-          <w14:ligatures w14:val="none"/>
-        </w:rPr>
-        <w:t>CDRen_ternary</w:t>
-      </w:r>
-      <w:proofErr w:type="spellEnd"/>
-      <w:r>
-        <w:rPr>
-          <w:rFonts w:ascii="Consolas" w:eastAsia="Times New Roman" w:hAnsi="Consolas" w:cs="Times New Roman"/>
-          <w:color w:val="CCCCCC"/>
-          <w:kern w:val="0"/>
-          <w:sz w:val="27"/>
-          <w:szCs w:val="27"/>
-          <w:lang w:bidi="bn-BD"/>
-          <w14:ligatures w14:val="none"/>
-        </w:rPr>
-        <w:t xml:space="preserve"> </w:t>
-      </w:r>
-      <w:r>
-        <w:rPr>
-          <w:rFonts w:ascii="Consolas" w:eastAsia="Times New Roman" w:hAnsi="Consolas" w:cs="Times New Roman"/>
-          <w:color w:val="D4D4D4"/>
-          <w:kern w:val="0"/>
-          <w:sz w:val="27"/>
-          <w:szCs w:val="27"/>
-          <w:lang w:bidi="bn-BD"/>
-          <w14:ligatures w14:val="none"/>
-        </w:rPr>
-        <w:t>=</w:t>
-      </w:r>
-      <w:r>
-        <w:rPr>
-          <w:rFonts w:ascii="Consolas" w:eastAsia="Times New Roman" w:hAnsi="Consolas" w:cs="Times New Roman"/>
-          <w:color w:val="CCCCCC"/>
-          <w:kern w:val="0"/>
-          <w:sz w:val="27"/>
-          <w:szCs w:val="27"/>
-          <w:lang w:bidi="bn-BD"/>
-          <w14:ligatures w14:val="none"/>
-        </w:rPr>
-        <w:t xml:space="preserve"> () </w:t>
-      </w:r>
-      <w:r>
-        <w:rPr>
-          <w:rFonts w:ascii="Consolas" w:eastAsia="Times New Roman" w:hAnsi="Consolas" w:cs="Times New Roman"/>
-          <w:color w:val="569CD6"/>
-          <w:kern w:val="0"/>
-          <w:sz w:val="27"/>
-          <w:szCs w:val="27"/>
-          <w:lang w:bidi="bn-BD"/>
-          <w14:ligatures w14:val="none"/>
-        </w:rPr>
-        <w:t>=&gt;</w:t>
-      </w:r>
-      <w:r>
-        <w:rPr>
-          <w:rFonts w:ascii="Consolas" w:eastAsia="Times New Roman" w:hAnsi="Consolas" w:cs="Times New Roman"/>
-          <w:color w:val="CCCCCC"/>
-          <w:kern w:val="0"/>
-          <w:sz w:val="27"/>
-          <w:szCs w:val="27"/>
-          <w:lang w:bidi="bn-BD"/>
-          <w14:ligatures w14:val="none"/>
-        </w:rPr>
-        <w:t xml:space="preserve"> {</w:t>
-      </w:r>
-    </w:p>
-    <w:p>
-      <w:pPr>
-        <w:shd w:val="clear" w:color="auto" w:fill="1F1F1F"/>
-        <w:spacing w:after="0" w:line="360" w:lineRule="atLeast"/>
-        <w:rPr>
-          <w:rFonts w:ascii="Consolas" w:eastAsia="Times New Roman" w:hAnsi="Consolas" w:cs="Times New Roman"/>
-          <w:color w:val="CCCCCC"/>
-          <w:kern w:val="0"/>
-          <w:sz w:val="27"/>
-          <w:szCs w:val="27"/>
-          <w:lang w:bidi="bn-BD"/>
-          <w14:ligatures w14:val="none"/>
-        </w:rPr>
-      </w:pPr>
-      <w:r>
-        <w:rPr>
-          <w:rFonts w:ascii="Consolas" w:eastAsia="Times New Roman" w:hAnsi="Consolas" w:cs="Times New Roman"/>
-          <w:color w:val="CCCCCC"/>
-          <w:kern w:val="0"/>
-          <w:sz w:val="27"/>
-          <w:szCs w:val="27"/>
-          <w:lang w:bidi="bn-BD"/>
-          <w14:ligatures w14:val="none"/>
-        </w:rPr>
-        <w:t xml:space="preserve">    </w:t>
-      </w:r>
-      <w:proofErr w:type="gramStart"/>
-      <w:r>
-        <w:rPr>
-          <w:rFonts w:ascii="Consolas" w:eastAsia="Times New Roman" w:hAnsi="Consolas" w:cs="Times New Roman"/>
-          <w:color w:val="569CD6"/>
-          <w:kern w:val="0"/>
-          <w:sz w:val="27"/>
-          <w:szCs w:val="27"/>
-          <w:lang w:bidi="bn-BD"/>
-          <w14:ligatures w14:val="none"/>
-        </w:rPr>
-        <w:t>let</w:t>
-      </w:r>
-      <w:proofErr w:type="gramEnd"/>
-      <w:r>
-        <w:rPr>
-          <w:rFonts w:ascii="Consolas" w:eastAsia="Times New Roman" w:hAnsi="Consolas" w:cs="Times New Roman"/>
-          <w:color w:val="CCCCCC"/>
-          <w:kern w:val="0"/>
-          <w:sz w:val="27"/>
-          <w:szCs w:val="27"/>
-          <w:lang w:bidi="bn-BD"/>
-          <w14:ligatures w14:val="none"/>
-        </w:rPr>
-        <w:t xml:space="preserve"> </w:t>
-      </w:r>
-      <w:r>
-        <w:rPr>
-          <w:rFonts w:ascii="Consolas" w:eastAsia="Times New Roman" w:hAnsi="Consolas" w:cs="Times New Roman"/>
-          <w:color w:val="9CDCFE"/>
-          <w:kern w:val="0"/>
-          <w:sz w:val="27"/>
-          <w:szCs w:val="27"/>
-          <w:lang w:bidi="bn-BD"/>
-          <w14:ligatures w14:val="none"/>
-        </w:rPr>
-        <w:t>status</w:t>
-      </w:r>
-      <w:r>
-        <w:rPr>
-          <w:rFonts w:ascii="Consolas" w:eastAsia="Times New Roman" w:hAnsi="Consolas" w:cs="Times New Roman"/>
-          <w:color w:val="CCCCCC"/>
-          <w:kern w:val="0"/>
-          <w:sz w:val="27"/>
-          <w:szCs w:val="27"/>
-          <w:lang w:bidi="bn-BD"/>
-          <w14:ligatures w14:val="none"/>
-        </w:rPr>
-        <w:t xml:space="preserve"> </w:t>
-      </w:r>
-      <w:r>
-        <w:rPr>
-          <w:rFonts w:ascii="Consolas" w:eastAsia="Times New Roman" w:hAnsi="Consolas" w:cs="Times New Roman"/>
-          <w:color w:val="D4D4D4"/>
-          <w:kern w:val="0"/>
-          <w:sz w:val="27"/>
-          <w:szCs w:val="27"/>
-          <w:lang w:bidi="bn-BD"/>
-          <w14:ligatures w14:val="none"/>
-        </w:rPr>
-        <w:t>=</w:t>
-      </w:r>
-      <w:r>
-        <w:rPr>
-          <w:rFonts w:ascii="Consolas" w:eastAsia="Times New Roman" w:hAnsi="Consolas" w:cs="Times New Roman"/>
-          <w:color w:val="CCCCCC"/>
-          <w:kern w:val="0"/>
-          <w:sz w:val="27"/>
-          <w:szCs w:val="27"/>
-          <w:lang w:bidi="bn-BD"/>
-          <w14:ligatures w14:val="none"/>
-        </w:rPr>
-        <w:t xml:space="preserve"> </w:t>
-      </w:r>
-      <w:r>
-        <w:rPr>
-          <w:rFonts w:ascii="Consolas" w:eastAsia="Times New Roman" w:hAnsi="Consolas" w:cs="Times New Roman"/>
-          <w:color w:val="569CD6"/>
-          <w:kern w:val="0"/>
-          <w:sz w:val="27"/>
-          <w:szCs w:val="27"/>
-          <w:lang w:bidi="bn-BD"/>
-          <w14:ligatures w14:val="none"/>
-        </w:rPr>
-        <w:t>true</w:t>
-      </w:r>
-    </w:p>
-    <w:p>
-      <w:pPr>
-        <w:shd w:val="clear" w:color="auto" w:fill="1F1F1F"/>
-        <w:spacing w:after="0" w:line="360" w:lineRule="atLeast"/>
-        <w:rPr>
-          <w:rFonts w:ascii="Consolas" w:eastAsia="Times New Roman" w:hAnsi="Consolas" w:cs="Times New Roman"/>
-          <w:color w:val="CCCCCC"/>
-          <w:kern w:val="0"/>
-          <w:sz w:val="27"/>
-          <w:szCs w:val="27"/>
-          <w:lang w:bidi="bn-BD"/>
-          <w14:ligatures w14:val="none"/>
-        </w:rPr>
-      </w:pPr>
-      <w:r>
-        <w:rPr>
-          <w:rFonts w:ascii="Consolas" w:eastAsia="Times New Roman" w:hAnsi="Consolas" w:cs="Times New Roman"/>
-          <w:color w:val="CCCCCC"/>
-          <w:kern w:val="0"/>
-          <w:sz w:val="27"/>
-          <w:szCs w:val="27"/>
-          <w:lang w:bidi="bn-BD"/>
-          <w14:ligatures w14:val="none"/>
-        </w:rPr>
-        <w:t xml:space="preserve">    </w:t>
-      </w:r>
-      <w:proofErr w:type="gramStart"/>
-      <w:r>
-        <w:rPr>
-          <w:rFonts w:ascii="Consolas" w:eastAsia="Times New Roman" w:hAnsi="Consolas" w:cs="Times New Roman"/>
-          <w:color w:val="C586C0"/>
-          <w:kern w:val="0"/>
-          <w:sz w:val="27"/>
-          <w:szCs w:val="27"/>
-          <w:lang w:bidi="bn-BD"/>
-          <w14:ligatures w14:val="none"/>
-        </w:rPr>
-        <w:t>return</w:t>
-      </w:r>
-      <w:proofErr w:type="gramEnd"/>
-      <w:r>
-        <w:rPr>
-          <w:rFonts w:ascii="Consolas" w:eastAsia="Times New Roman" w:hAnsi="Consolas" w:cs="Times New Roman"/>
-          <w:color w:val="CCCCCC"/>
-          <w:kern w:val="0"/>
-          <w:sz w:val="27"/>
-          <w:szCs w:val="27"/>
-          <w:lang w:bidi="bn-BD"/>
-          <w14:ligatures w14:val="none"/>
-        </w:rPr>
-        <w:t xml:space="preserve"> (</w:t>
-      </w:r>
-    </w:p>
-    <w:p>
-      <w:pPr>
-        <w:shd w:val="clear" w:color="auto" w:fill="1F1F1F"/>
-        <w:spacing w:after="0" w:line="360" w:lineRule="atLeast"/>
-        <w:rPr>
-          <w:rFonts w:ascii="Consolas" w:eastAsia="Times New Roman" w:hAnsi="Consolas" w:cs="Times New Roman"/>
-          <w:color w:val="CCCCCC"/>
-          <w:kern w:val="0"/>
-          <w:sz w:val="27"/>
-          <w:szCs w:val="27"/>
-          <w:lang w:bidi="bn-BD"/>
-          <w14:ligatures w14:val="none"/>
-        </w:rPr>
-      </w:pPr>
-      <w:r>
-        <w:rPr>
-          <w:rFonts w:ascii="Consolas" w:eastAsia="Times New Roman" w:hAnsi="Consolas" w:cs="Times New Roman"/>
-          <w:color w:val="CCCCCC"/>
-          <w:kern w:val="0"/>
-          <w:sz w:val="27"/>
-          <w:szCs w:val="27"/>
-          <w:lang w:bidi="bn-BD"/>
-          <w14:ligatures w14:val="none"/>
-        </w:rPr>
-        <w:t xml:space="preserve">        </w:t>
-      </w:r>
-      <w:r>
-        <w:rPr>
-          <w:rFonts w:ascii="Consolas" w:eastAsia="Times New Roman" w:hAnsi="Consolas" w:cs="Times New Roman"/>
-          <w:color w:val="808080"/>
-          <w:kern w:val="0"/>
-          <w:sz w:val="27"/>
-          <w:szCs w:val="27"/>
-          <w:lang w:bidi="bn-BD"/>
-          <w14:ligatures w14:val="none"/>
-        </w:rPr>
-        <w:t>&lt;</w:t>
-      </w:r>
-      <w:proofErr w:type="gramStart"/>
-      <w:r>
-        <w:rPr>
-          <w:rFonts w:ascii="Consolas" w:eastAsia="Times New Roman" w:hAnsi="Consolas" w:cs="Times New Roman"/>
-          <w:color w:val="569CD6"/>
-          <w:kern w:val="0"/>
-          <w:sz w:val="27"/>
-          <w:szCs w:val="27"/>
-          <w:lang w:bidi="bn-BD"/>
-          <w14:ligatures w14:val="none"/>
-        </w:rPr>
-        <w:t>div</w:t>
-      </w:r>
-      <w:proofErr w:type="gramEnd"/>
-      <w:r>
-        <w:rPr>
-          <w:rFonts w:ascii="Consolas" w:eastAsia="Times New Roman" w:hAnsi="Consolas" w:cs="Times New Roman"/>
-          <w:color w:val="808080"/>
-          <w:kern w:val="0"/>
-          <w:sz w:val="27"/>
-          <w:szCs w:val="27"/>
-          <w:lang w:bidi="bn-BD"/>
-          <w14:ligatures w14:val="none"/>
-        </w:rPr>
-        <w:t>&gt;</w:t>
-      </w:r>
-    </w:p>
-    <w:p>
-      <w:pPr>
-        <w:shd w:val="clear" w:color="auto" w:fill="1F1F1F"/>
-        <w:spacing w:after="0" w:line="360" w:lineRule="atLeast"/>
-        <w:rPr>
-          <w:rFonts w:ascii="Consolas" w:eastAsia="Times New Roman" w:hAnsi="Consolas" w:cs="Times New Roman"/>
-          <w:color w:val="CCCCCC"/>
-          <w:kern w:val="0"/>
-          <w:sz w:val="27"/>
-          <w:szCs w:val="27"/>
-          <w:lang w:bidi="bn-BD"/>
-          <w14:ligatures w14:val="none"/>
-        </w:rPr>
-      </w:pPr>
-      <w:r>
-        <w:rPr>
-          <w:rFonts w:ascii="Consolas" w:eastAsia="Times New Roman" w:hAnsi="Consolas" w:cs="Times New Roman"/>
-          <w:color w:val="CCCCCC"/>
-          <w:kern w:val="0"/>
-          <w:sz w:val="27"/>
-          <w:szCs w:val="27"/>
-          <w:lang w:bidi="bn-BD"/>
-          <w14:ligatures w14:val="none"/>
-        </w:rPr>
-        <w:t xml:space="preserve">            </w:t>
-      </w:r>
-      <w:r>
-        <w:rPr>
-          <w:rFonts w:ascii="Consolas" w:eastAsia="Times New Roman" w:hAnsi="Consolas" w:cs="Times New Roman"/>
-          <w:color w:val="808080"/>
-          <w:kern w:val="0"/>
-          <w:sz w:val="27"/>
-          <w:szCs w:val="27"/>
-          <w:lang w:bidi="bn-BD"/>
-          <w14:ligatures w14:val="none"/>
-        </w:rPr>
-        <w:t>&lt;</w:t>
-      </w:r>
-      <w:r>
-        <w:rPr>
-          <w:rFonts w:ascii="Consolas" w:eastAsia="Times New Roman" w:hAnsi="Consolas" w:cs="Times New Roman"/>
-          <w:color w:val="569CD6"/>
-          <w:kern w:val="0"/>
-          <w:sz w:val="27"/>
-          <w:szCs w:val="27"/>
-          <w:lang w:bidi="bn-BD"/>
-          <w14:ligatures w14:val="none"/>
-        </w:rPr>
-        <w:t>h1</w:t>
-      </w:r>
-      <w:r>
-        <w:rPr>
-          <w:rFonts w:ascii="Consolas" w:eastAsia="Times New Roman" w:hAnsi="Consolas" w:cs="Times New Roman"/>
-          <w:color w:val="808080"/>
-          <w:kern w:val="0"/>
-          <w:sz w:val="27"/>
-          <w:szCs w:val="27"/>
-          <w:lang w:bidi="bn-BD"/>
-          <w14:ligatures w14:val="none"/>
-        </w:rPr>
-        <w:t>&gt;</w:t>
-      </w:r>
-      <w:r>
-        <w:rPr>
-          <w:rFonts w:ascii="Consolas" w:eastAsia="Times New Roman" w:hAnsi="Consolas" w:cs="Times New Roman"/>
-          <w:color w:val="CCCCCC"/>
-          <w:kern w:val="0"/>
-          <w:sz w:val="27"/>
-          <w:szCs w:val="27"/>
-          <w:lang w:bidi="bn-BD"/>
-          <w14:ligatures w14:val="none"/>
-        </w:rPr>
-        <w:t xml:space="preserve">Login </w:t>
-      </w:r>
-      <w:proofErr w:type="gramStart"/>
-      <w:r>
-        <w:rPr>
-          <w:rFonts w:ascii="Consolas" w:eastAsia="Times New Roman" w:hAnsi="Consolas" w:cs="Times New Roman"/>
-          <w:color w:val="CCCCCC"/>
-          <w:kern w:val="0"/>
-          <w:sz w:val="27"/>
-          <w:szCs w:val="27"/>
-          <w:lang w:bidi="bn-BD"/>
-          <w14:ligatures w14:val="none"/>
-        </w:rPr>
-        <w:t>status(</w:t>
-      </w:r>
-      <w:proofErr w:type="gramEnd"/>
-      <w:r>
-        <w:rPr>
-          <w:rFonts w:ascii="Consolas" w:eastAsia="Times New Roman" w:hAnsi="Consolas" w:cs="Times New Roman"/>
-          <w:color w:val="CCCCCC"/>
-          <w:kern w:val="0"/>
-          <w:sz w:val="27"/>
-          <w:szCs w:val="27"/>
-          <w:lang w:bidi="bn-BD"/>
-          <w14:ligatures w14:val="none"/>
-        </w:rPr>
-        <w:t>Ternary)</w:t>
-      </w:r>
-      <w:r>
-        <w:rPr>
-          <w:rFonts w:ascii="Consolas" w:eastAsia="Times New Roman" w:hAnsi="Consolas" w:cs="Times New Roman"/>
-          <w:color w:val="808080"/>
-          <w:kern w:val="0"/>
-          <w:sz w:val="27"/>
-          <w:szCs w:val="27"/>
-          <w:lang w:bidi="bn-BD"/>
-          <w14:ligatures w14:val="none"/>
-        </w:rPr>
-        <w:t>&lt;/</w:t>
-      </w:r>
-      <w:r>
-        <w:rPr>
-          <w:rFonts w:ascii="Consolas" w:eastAsia="Times New Roman" w:hAnsi="Consolas" w:cs="Times New Roman"/>
-          <w:color w:val="569CD6"/>
-          <w:kern w:val="0"/>
-          <w:sz w:val="27"/>
-          <w:szCs w:val="27"/>
-          <w:lang w:bidi="bn-BD"/>
-          <w14:ligatures w14:val="none"/>
-        </w:rPr>
-        <w:t>h1</w:t>
-      </w:r>
-      <w:r>
-        <w:rPr>
-          <w:rFonts w:ascii="Consolas" w:eastAsia="Times New Roman" w:hAnsi="Consolas" w:cs="Times New Roman"/>
-          <w:color w:val="808080"/>
-          <w:kern w:val="0"/>
-          <w:sz w:val="27"/>
-          <w:szCs w:val="27"/>
-          <w:lang w:bidi="bn-BD"/>
-          <w14:ligatures w14:val="none"/>
-        </w:rPr>
-        <w:t>&gt;</w:t>
-      </w:r>
-    </w:p>
-    <w:p>
-      <w:pPr>
-        <w:shd w:val="clear" w:color="auto" w:fill="1F1F1F"/>
-        <w:spacing w:after="0" w:line="360" w:lineRule="atLeast"/>
-        <w:rPr>
-          <w:rFonts w:ascii="Consolas" w:eastAsia="Times New Roman" w:hAnsi="Consolas" w:cs="Times New Roman"/>
-          <w:color w:val="CCCCCC"/>
-          <w:kern w:val="0"/>
-          <w:sz w:val="27"/>
-          <w:szCs w:val="27"/>
-          <w:lang w:bidi="bn-BD"/>
-          <w14:ligatures w14:val="none"/>
-        </w:rPr>
-      </w:pPr>
-      <w:r>
-        <w:rPr>
-          <w:rFonts w:ascii="Consolas" w:eastAsia="Times New Roman" w:hAnsi="Consolas" w:cs="Times New Roman"/>
-          <w:color w:val="CCCCCC"/>
-          <w:kern w:val="0"/>
-          <w:sz w:val="27"/>
-          <w:szCs w:val="27"/>
-          <w:lang w:bidi="bn-BD"/>
-          <w14:ligatures w14:val="none"/>
-        </w:rPr>
-        <w:t xml:space="preserve">            </w:t>
-      </w:r>
-      <w:r>
-        <w:rPr>
-          <w:rFonts w:ascii="Consolas" w:eastAsia="Times New Roman" w:hAnsi="Consolas" w:cs="Times New Roman"/>
-          <w:color w:val="569CD6"/>
-          <w:kern w:val="0"/>
-          <w:sz w:val="27"/>
-          <w:szCs w:val="27"/>
-          <w:lang w:bidi="bn-BD"/>
-          <w14:ligatures w14:val="none"/>
-        </w:rPr>
-        <w:t>{</w:t>
-      </w:r>
-      <w:r>
-        <w:rPr>
-          <w:rFonts w:ascii="Consolas" w:eastAsia="Times New Roman" w:hAnsi="Consolas" w:cs="Times New Roman"/>
-          <w:color w:val="D4D4D4"/>
-          <w:kern w:val="0"/>
-          <w:sz w:val="27"/>
-          <w:szCs w:val="27"/>
-          <w:lang w:bidi="bn-BD"/>
-          <w14:ligatures w14:val="none"/>
-        </w:rPr>
-        <w:t xml:space="preserve">   </w:t>
-      </w:r>
-    </w:p>
-    <w:p>
-      <w:pPr>
-        <w:shd w:val="clear" w:color="auto" w:fill="1F1F1F"/>
-        <w:spacing w:after="0" w:line="360" w:lineRule="atLeast"/>
-        <w:rPr>
-          <w:rFonts w:ascii="Consolas" w:eastAsia="Times New Roman" w:hAnsi="Consolas" w:cs="Times New Roman"/>
-          <w:color w:val="CCCCCC"/>
-          <w:kern w:val="0"/>
-          <w:sz w:val="27"/>
-          <w:szCs w:val="27"/>
-          <w:lang w:bidi="bn-BD"/>
-          <w14:ligatures w14:val="none"/>
-        </w:rPr>
-      </w:pPr>
-      <w:r>
-        <w:rPr>
-          <w:rFonts w:ascii="Consolas" w:eastAsia="Times New Roman" w:hAnsi="Consolas" w:cs="Times New Roman"/>
-          <w:color w:val="D4D4D4"/>
-          <w:kern w:val="0"/>
-          <w:sz w:val="27"/>
-          <w:szCs w:val="27"/>
-          <w:lang w:bidi="bn-BD"/>
-          <w14:ligatures w14:val="none"/>
-        </w:rPr>
-        <w:t xml:space="preserve">                </w:t>
-      </w:r>
-      <w:proofErr w:type="gramStart"/>
-      <w:r>
-        <w:rPr>
-          <w:rFonts w:ascii="Consolas" w:eastAsia="Times New Roman" w:hAnsi="Consolas" w:cs="Times New Roman"/>
-          <w:color w:val="9CDCFE"/>
-          <w:kern w:val="0"/>
-          <w:sz w:val="27"/>
-          <w:szCs w:val="27"/>
-          <w:lang w:bidi="bn-BD"/>
-          <w14:ligatures w14:val="none"/>
-        </w:rPr>
-        <w:t>status</w:t>
-      </w:r>
-      <w:proofErr w:type="gramEnd"/>
-      <w:r>
-        <w:rPr>
-          <w:rFonts w:ascii="Consolas" w:eastAsia="Times New Roman" w:hAnsi="Consolas" w:cs="Times New Roman"/>
-          <w:color w:val="D4D4D4"/>
-          <w:kern w:val="0"/>
-          <w:sz w:val="27"/>
-          <w:szCs w:val="27"/>
-          <w:lang w:bidi="bn-BD"/>
-          <w14:ligatures w14:val="none"/>
-        </w:rPr>
-        <w:t>?</w:t>
-      </w:r>
-    </w:p>
-    <w:p>
-      <w:pPr>
-        <w:shd w:val="clear" w:color="auto" w:fill="1F1F1F"/>
-        <w:spacing w:after="0" w:line="360" w:lineRule="atLeast"/>
-        <w:rPr>
-          <w:rFonts w:ascii="Consolas" w:eastAsia="Times New Roman" w:hAnsi="Consolas" w:cs="Times New Roman"/>
-          <w:color w:val="CCCCCC"/>
-          <w:kern w:val="0"/>
-          <w:sz w:val="27"/>
-          <w:szCs w:val="27"/>
-          <w:lang w:bidi="bn-BD"/>
-          <w14:ligatures w14:val="none"/>
-        </w:rPr>
-      </w:pPr>
-      <w:r>
-        <w:rPr>
-          <w:rFonts w:ascii="Consolas" w:eastAsia="Times New Roman" w:hAnsi="Consolas" w:cs="Times New Roman"/>
-          <w:color w:val="D4D4D4"/>
-          <w:kern w:val="0"/>
-          <w:sz w:val="27"/>
-          <w:szCs w:val="27"/>
-          <w:lang w:bidi="bn-BD"/>
-          <w14:ligatures w14:val="none"/>
-        </w:rPr>
-        <w:t xml:space="preserve">                </w:t>
-      </w:r>
-      <w:r>
-        <w:rPr>
-          <w:rFonts w:ascii="Consolas" w:eastAsia="Times New Roman" w:hAnsi="Consolas" w:cs="Times New Roman"/>
-          <w:color w:val="808080"/>
-          <w:kern w:val="0"/>
-          <w:sz w:val="27"/>
-          <w:szCs w:val="27"/>
-          <w:lang w:bidi="bn-BD"/>
-          <w14:ligatures w14:val="none"/>
-        </w:rPr>
-        <w:t>&lt;</w:t>
-      </w:r>
-      <w:proofErr w:type="gramStart"/>
-      <w:r>
-        <w:rPr>
-          <w:rFonts w:ascii="Consolas" w:eastAsia="Times New Roman" w:hAnsi="Consolas" w:cs="Times New Roman"/>
-          <w:color w:val="569CD6"/>
-          <w:kern w:val="0"/>
-          <w:sz w:val="27"/>
-          <w:szCs w:val="27"/>
-          <w:lang w:bidi="bn-BD"/>
-          <w14:ligatures w14:val="none"/>
-        </w:rPr>
-        <w:t>button</w:t>
-      </w:r>
-      <w:r>
-        <w:rPr>
-          <w:rFonts w:ascii="Consolas" w:eastAsia="Times New Roman" w:hAnsi="Consolas" w:cs="Times New Roman"/>
-          <w:color w:val="808080"/>
-          <w:kern w:val="0"/>
-          <w:sz w:val="27"/>
-          <w:szCs w:val="27"/>
-          <w:lang w:bidi="bn-BD"/>
-          <w14:ligatures w14:val="none"/>
-        </w:rPr>
-        <w:t>&gt;</w:t>
-      </w:r>
-      <w:proofErr w:type="gramEnd"/>
-      <w:r>
-        <w:rPr>
-          <w:rFonts w:ascii="Consolas" w:eastAsia="Times New Roman" w:hAnsi="Consolas" w:cs="Times New Roman"/>
-          <w:color w:val="D4D4D4"/>
-          <w:kern w:val="0"/>
-          <w:sz w:val="27"/>
-          <w:szCs w:val="27"/>
-          <w:lang w:bidi="bn-BD"/>
-          <w14:ligatures w14:val="none"/>
-        </w:rPr>
-        <w:t>Logout</w:t>
-      </w:r>
-      <w:r>
-        <w:rPr>
-          <w:rFonts w:ascii="Consolas" w:eastAsia="Times New Roman" w:hAnsi="Consolas" w:cs="Times New Roman"/>
-          <w:color w:val="808080"/>
-          <w:kern w:val="0"/>
-          <w:sz w:val="27"/>
-          <w:szCs w:val="27"/>
-          <w:lang w:bidi="bn-BD"/>
-          <w14:ligatures w14:val="none"/>
-        </w:rPr>
-        <w:t>&lt;/</w:t>
-      </w:r>
-      <w:r>
-        <w:rPr>
-          <w:rFonts w:ascii="Consolas" w:eastAsia="Times New Roman" w:hAnsi="Consolas" w:cs="Times New Roman"/>
-          <w:color w:val="569CD6"/>
-          <w:kern w:val="0"/>
-          <w:sz w:val="27"/>
-          <w:szCs w:val="27"/>
-          <w:lang w:bidi="bn-BD"/>
-          <w14:ligatures w14:val="none"/>
-        </w:rPr>
-        <w:t>button</w:t>
-      </w:r>
-      <w:r>
-        <w:rPr>
-          <w:rFonts w:ascii="Consolas" w:eastAsia="Times New Roman" w:hAnsi="Consolas" w:cs="Times New Roman"/>
-          <w:color w:val="808080"/>
-          <w:kern w:val="0"/>
-          <w:sz w:val="27"/>
-          <w:szCs w:val="27"/>
-          <w:lang w:bidi="bn-BD"/>
-          <w14:ligatures w14:val="none"/>
-        </w:rPr>
-        <w:t>&gt;</w:t>
-      </w:r>
-    </w:p>
-    <w:p>
-      <w:pPr>
-        <w:shd w:val="clear" w:color="auto" w:fill="1F1F1F"/>
-        <w:spacing w:after="0" w:line="360" w:lineRule="atLeast"/>
-        <w:rPr>
-          <w:rFonts w:ascii="Consolas" w:eastAsia="Times New Roman" w:hAnsi="Consolas" w:cs="Times New Roman"/>
-          <w:color w:val="CCCCCC"/>
-          <w:kern w:val="0"/>
-          <w:sz w:val="27"/>
-          <w:szCs w:val="27"/>
-          <w:lang w:bidi="bn-BD"/>
-          <w14:ligatures w14:val="none"/>
-        </w:rPr>
-      </w:pPr>
-      <w:r>
-        <w:rPr>
-          <w:rFonts w:ascii="Consolas" w:eastAsia="Times New Roman" w:hAnsi="Consolas" w:cs="Times New Roman"/>
-          <w:color w:val="D4D4D4"/>
-          <w:kern w:val="0"/>
-          <w:sz w:val="27"/>
-          <w:szCs w:val="27"/>
-          <w:lang w:bidi="bn-BD"/>
-          <w14:ligatures w14:val="none"/>
-        </w:rPr>
-        <w:lastRenderedPageBreak/>
-        <w:t>                :</w:t>
-      </w:r>
-    </w:p>
-    <w:p>
-      <w:pPr>
-        <w:shd w:val="clear" w:color="auto" w:fill="1F1F1F"/>
-        <w:spacing w:after="0" w:line="360" w:lineRule="atLeast"/>
-        <w:rPr>
-          <w:rFonts w:ascii="Consolas" w:eastAsia="Times New Roman" w:hAnsi="Consolas" w:cs="Times New Roman"/>
-          <w:color w:val="CCCCCC"/>
-          <w:kern w:val="0"/>
-          <w:sz w:val="27"/>
-          <w:szCs w:val="27"/>
-          <w:lang w:bidi="bn-BD"/>
-          <w14:ligatures w14:val="none"/>
-        </w:rPr>
-      </w:pPr>
-      <w:r>
-        <w:rPr>
-          <w:rFonts w:ascii="Consolas" w:eastAsia="Times New Roman" w:hAnsi="Consolas" w:cs="Times New Roman"/>
-          <w:color w:val="D4D4D4"/>
-          <w:kern w:val="0"/>
-          <w:sz w:val="27"/>
-          <w:szCs w:val="27"/>
-          <w:lang w:bidi="bn-BD"/>
-          <w14:ligatures w14:val="none"/>
-        </w:rPr>
-        <w:t xml:space="preserve">                </w:t>
-      </w:r>
-      <w:r>
-        <w:rPr>
-          <w:rFonts w:ascii="Consolas" w:eastAsia="Times New Roman" w:hAnsi="Consolas" w:cs="Times New Roman"/>
-          <w:color w:val="808080"/>
-          <w:kern w:val="0"/>
-          <w:sz w:val="27"/>
-          <w:szCs w:val="27"/>
-          <w:lang w:bidi="bn-BD"/>
-          <w14:ligatures w14:val="none"/>
-        </w:rPr>
-        <w:t>&lt;</w:t>
-      </w:r>
-      <w:proofErr w:type="gramStart"/>
-      <w:r>
-        <w:rPr>
-          <w:rFonts w:ascii="Consolas" w:eastAsia="Times New Roman" w:hAnsi="Consolas" w:cs="Times New Roman"/>
-          <w:color w:val="569CD6"/>
-          <w:kern w:val="0"/>
-          <w:sz w:val="27"/>
-          <w:szCs w:val="27"/>
-          <w:lang w:bidi="bn-BD"/>
-          <w14:ligatures w14:val="none"/>
-        </w:rPr>
-        <w:t>button</w:t>
-      </w:r>
-      <w:r>
-        <w:rPr>
-          <w:rFonts w:ascii="Consolas" w:eastAsia="Times New Roman" w:hAnsi="Consolas" w:cs="Times New Roman"/>
-          <w:color w:val="808080"/>
-          <w:kern w:val="0"/>
-          <w:sz w:val="27"/>
-          <w:szCs w:val="27"/>
-          <w:lang w:bidi="bn-BD"/>
-          <w14:ligatures w14:val="none"/>
-        </w:rPr>
-        <w:t>&gt;</w:t>
-      </w:r>
-      <w:proofErr w:type="gramEnd"/>
-      <w:r>
-        <w:rPr>
-          <w:rFonts w:ascii="Consolas" w:eastAsia="Times New Roman" w:hAnsi="Consolas" w:cs="Times New Roman"/>
-          <w:color w:val="D4D4D4"/>
-          <w:kern w:val="0"/>
-          <w:sz w:val="27"/>
-          <w:szCs w:val="27"/>
-          <w:lang w:bidi="bn-BD"/>
-          <w14:ligatures w14:val="none"/>
-        </w:rPr>
-        <w:t>Login</w:t>
-      </w:r>
-      <w:r>
-        <w:rPr>
-          <w:rFonts w:ascii="Consolas" w:eastAsia="Times New Roman" w:hAnsi="Consolas" w:cs="Times New Roman"/>
-          <w:color w:val="808080"/>
-          <w:kern w:val="0"/>
-          <w:sz w:val="27"/>
-          <w:szCs w:val="27"/>
-          <w:lang w:bidi="bn-BD"/>
-          <w14:ligatures w14:val="none"/>
-        </w:rPr>
-        <w:t>&lt;/</w:t>
-      </w:r>
-      <w:r>
-        <w:rPr>
-          <w:rFonts w:ascii="Consolas" w:eastAsia="Times New Roman" w:hAnsi="Consolas" w:cs="Times New Roman"/>
-          <w:color w:val="569CD6"/>
-          <w:kern w:val="0"/>
-          <w:sz w:val="27"/>
-          <w:szCs w:val="27"/>
-          <w:lang w:bidi="bn-BD"/>
-          <w14:ligatures w14:val="none"/>
-        </w:rPr>
-        <w:t>button</w:t>
-      </w:r>
-      <w:r>
-        <w:rPr>
-          <w:rFonts w:ascii="Consolas" w:eastAsia="Times New Roman" w:hAnsi="Consolas" w:cs="Times New Roman"/>
-          <w:color w:val="808080"/>
-          <w:kern w:val="0"/>
-          <w:sz w:val="27"/>
-          <w:szCs w:val="27"/>
-          <w:lang w:bidi="bn-BD"/>
-          <w14:ligatures w14:val="none"/>
-        </w:rPr>
-        <w:t>&gt;</w:t>
-      </w:r>
-    </w:p>
-    <w:p>
-      <w:pPr>
-        <w:shd w:val="clear" w:color="auto" w:fill="1F1F1F"/>
-        <w:spacing w:after="0" w:line="360" w:lineRule="atLeast"/>
-        <w:rPr>
-          <w:rFonts w:ascii="Consolas" w:eastAsia="Times New Roman" w:hAnsi="Consolas" w:cs="Times New Roman"/>
-          <w:color w:val="CCCCCC"/>
-          <w:kern w:val="0"/>
-          <w:sz w:val="27"/>
-          <w:szCs w:val="27"/>
-          <w:lang w:bidi="bn-BD"/>
-          <w14:ligatures w14:val="none"/>
-        </w:rPr>
-      </w:pPr>
-      <w:r>
-        <w:rPr>
-          <w:rFonts w:ascii="Consolas" w:eastAsia="Times New Roman" w:hAnsi="Consolas" w:cs="Times New Roman"/>
-          <w:color w:val="D4D4D4"/>
-          <w:kern w:val="0"/>
-          <w:sz w:val="27"/>
-          <w:szCs w:val="27"/>
-          <w:lang w:bidi="bn-BD"/>
-          <w14:ligatures w14:val="none"/>
-        </w:rPr>
-        <w:t xml:space="preserve">            </w:t>
-      </w:r>
-      <w:r>
-        <w:rPr>
-          <w:rFonts w:ascii="Consolas" w:eastAsia="Times New Roman" w:hAnsi="Consolas" w:cs="Times New Roman"/>
-          <w:color w:val="569CD6"/>
-          <w:kern w:val="0"/>
-          <w:sz w:val="27"/>
-          <w:szCs w:val="27"/>
-          <w:lang w:bidi="bn-BD"/>
-          <w14:ligatures w14:val="none"/>
-        </w:rPr>
-        <w:t>}</w:t>
-      </w:r>
-    </w:p>
-    <w:p>
-      <w:pPr>
-        <w:shd w:val="clear" w:color="auto" w:fill="1F1F1F"/>
-        <w:spacing w:after="0" w:line="360" w:lineRule="atLeast"/>
-        <w:rPr>
-          <w:rFonts w:ascii="Consolas" w:eastAsia="Times New Roman" w:hAnsi="Consolas" w:cs="Times New Roman"/>
-          <w:color w:val="CCCCCC"/>
-          <w:kern w:val="0"/>
-          <w:sz w:val="27"/>
-          <w:szCs w:val="27"/>
-          <w:lang w:bidi="bn-BD"/>
-          <w14:ligatures w14:val="none"/>
-        </w:rPr>
-      </w:pPr>
-      <w:r>
-        <w:rPr>
-          <w:rFonts w:ascii="Consolas" w:eastAsia="Times New Roman" w:hAnsi="Consolas" w:cs="Times New Roman"/>
-          <w:color w:val="CCCCCC"/>
-          <w:kern w:val="0"/>
-          <w:sz w:val="27"/>
-          <w:szCs w:val="27"/>
-          <w:lang w:bidi="bn-BD"/>
-          <w14:ligatures w14:val="none"/>
-        </w:rPr>
-        <w:t xml:space="preserve">        </w:t>
-      </w:r>
-      <w:r>
-        <w:rPr>
-          <w:rFonts w:ascii="Consolas" w:eastAsia="Times New Roman" w:hAnsi="Consolas" w:cs="Times New Roman"/>
-          <w:color w:val="808080"/>
-          <w:kern w:val="0"/>
-          <w:sz w:val="27"/>
-          <w:szCs w:val="27"/>
-          <w:lang w:bidi="bn-BD"/>
-          <w14:ligatures w14:val="none"/>
-        </w:rPr>
-        <w:t>&lt;/</w:t>
-      </w:r>
-      <w:r>
-        <w:rPr>
-          <w:rFonts w:ascii="Consolas" w:eastAsia="Times New Roman" w:hAnsi="Consolas" w:cs="Times New Roman"/>
-          <w:color w:val="569CD6"/>
-          <w:kern w:val="0"/>
-          <w:sz w:val="27"/>
-          <w:szCs w:val="27"/>
-          <w:lang w:bidi="bn-BD"/>
-          <w14:ligatures w14:val="none"/>
-        </w:rPr>
-        <w:t>div</w:t>
-      </w:r>
-      <w:r>
-        <w:rPr>
-          <w:rFonts w:ascii="Consolas" w:eastAsia="Times New Roman" w:hAnsi="Consolas" w:cs="Times New Roman"/>
-          <w:color w:val="808080"/>
-          <w:kern w:val="0"/>
-          <w:sz w:val="27"/>
-          <w:szCs w:val="27"/>
-          <w:lang w:bidi="bn-BD"/>
-          <w14:ligatures w14:val="none"/>
-        </w:rPr>
-        <w:t>&gt;</w:t>
-      </w:r>
-    </w:p>
-    <w:p>
-      <w:pPr>
-        <w:shd w:val="clear" w:color="auto" w:fill="1F1F1F"/>
-        <w:spacing w:after="0" w:line="360" w:lineRule="atLeast"/>
-        <w:rPr>
-          <w:rFonts w:ascii="Consolas" w:eastAsia="Times New Roman" w:hAnsi="Consolas" w:cs="Times New Roman"/>
-          <w:color w:val="CCCCCC"/>
-          <w:kern w:val="0"/>
-          <w:sz w:val="27"/>
-          <w:szCs w:val="27"/>
-          <w:lang w:bidi="bn-BD"/>
-          <w14:ligatures w14:val="none"/>
-        </w:rPr>
-      </w:pPr>
-      <w:r>
-        <w:rPr>
-          <w:rFonts w:ascii="Consolas" w:eastAsia="Times New Roman" w:hAnsi="Consolas" w:cs="Times New Roman"/>
-          <w:color w:val="CCCCCC"/>
-          <w:kern w:val="0"/>
-          <w:sz w:val="27"/>
-          <w:szCs w:val="27"/>
-          <w:lang w:bidi="bn-BD"/>
-          <w14:ligatures w14:val="none"/>
-        </w:rPr>
-        <w:t>    );</w:t>
-      </w:r>
-    </w:p>
-    <w:p>
-      <w:pPr>
-        <w:shd w:val="clear" w:color="auto" w:fill="1F1F1F"/>
-        <w:spacing w:after="0" w:line="360" w:lineRule="atLeast"/>
-        <w:rPr>
-          <w:rFonts w:ascii="Consolas" w:eastAsia="Times New Roman" w:hAnsi="Consolas" w:cs="Times New Roman"/>
-          <w:color w:val="CCCCCC"/>
-          <w:kern w:val="0"/>
-          <w:sz w:val="27"/>
-          <w:szCs w:val="27"/>
-          <w:lang w:bidi="bn-BD"/>
-          <w14:ligatures w14:val="none"/>
-        </w:rPr>
-      </w:pPr>
-      <w:r>
-        <w:rPr>
-          <w:rFonts w:ascii="Consolas" w:eastAsia="Times New Roman" w:hAnsi="Consolas" w:cs="Times New Roman"/>
-          <w:color w:val="CCCCCC"/>
-          <w:kern w:val="0"/>
-          <w:sz w:val="27"/>
-          <w:szCs w:val="27"/>
-          <w:lang w:bidi="bn-BD"/>
-          <w14:ligatures w14:val="none"/>
-        </w:rPr>
-        <w:t>};</w:t>
-      </w:r>
-    </w:p>
-    <w:p>
-      <w:pPr>
-        <w:shd w:val="clear" w:color="auto" w:fill="1F1F1F"/>
-        <w:spacing w:after="0" w:line="360" w:lineRule="atLeast"/>
-        <w:rPr>
-          <w:rFonts w:ascii="Consolas" w:eastAsia="Times New Roman" w:hAnsi="Consolas" w:cs="Times New Roman"/>
-          <w:color w:val="CCCCCC"/>
-          <w:kern w:val="0"/>
-          <w:sz w:val="27"/>
-          <w:szCs w:val="27"/>
-          <w:lang w:bidi="bn-BD"/>
-          <w14:ligatures w14:val="none"/>
-        </w:rPr>
-      </w:pPr>
-    </w:p>
-    <w:p>
-      <w:pPr>
-        <w:shd w:val="clear" w:color="auto" w:fill="1F1F1F"/>
-        <w:spacing w:after="0" w:line="360" w:lineRule="atLeast"/>
-        <w:rPr>
-          <w:rFonts w:ascii="Consolas" w:eastAsia="Times New Roman" w:hAnsi="Consolas" w:cs="Times New Roman"/>
-          <w:color w:val="CCCCCC"/>
-          <w:kern w:val="0"/>
-          <w:sz w:val="27"/>
-          <w:szCs w:val="27"/>
-          <w:lang w:bidi="bn-BD"/>
-          <w14:ligatures w14:val="none"/>
-        </w:rPr>
-      </w:pPr>
-      <w:proofErr w:type="gramStart"/>
-      <w:r>
-        <w:rPr>
-          <w:rFonts w:ascii="Consolas" w:eastAsia="Times New Roman" w:hAnsi="Consolas" w:cs="Times New Roman"/>
-          <w:color w:val="C586C0"/>
-          <w:kern w:val="0"/>
-          <w:sz w:val="27"/>
-          <w:szCs w:val="27"/>
-          <w:lang w:bidi="bn-BD"/>
-          <w14:ligatures w14:val="none"/>
-        </w:rPr>
-        <w:t>export</w:t>
-      </w:r>
-      <w:proofErr w:type="gramEnd"/>
-      <w:r>
-        <w:rPr>
-          <w:rFonts w:ascii="Consolas" w:eastAsia="Times New Roman" w:hAnsi="Consolas" w:cs="Times New Roman"/>
-          <w:color w:val="CCCCCC"/>
-          <w:kern w:val="0"/>
-          <w:sz w:val="27"/>
-          <w:szCs w:val="27"/>
-          <w:lang w:bidi="bn-BD"/>
-          <w14:ligatures w14:val="none"/>
-        </w:rPr>
-        <w:t xml:space="preserve"> </w:t>
-      </w:r>
-      <w:r>
-        <w:rPr>
-          <w:rFonts w:ascii="Consolas" w:eastAsia="Times New Roman" w:hAnsi="Consolas" w:cs="Times New Roman"/>
-          <w:color w:val="C586C0"/>
-          <w:kern w:val="0"/>
-          <w:sz w:val="27"/>
-          <w:szCs w:val="27"/>
-          <w:lang w:bidi="bn-BD"/>
-          <w14:ligatures w14:val="none"/>
-        </w:rPr>
-        <w:t>default</w:t>
-      </w:r>
-      <w:r>
-        <w:rPr>
-          <w:rFonts w:ascii="Consolas" w:eastAsia="Times New Roman" w:hAnsi="Consolas" w:cs="Times New Roman"/>
-          <w:color w:val="CCCCCC"/>
-          <w:kern w:val="0"/>
-          <w:sz w:val="27"/>
-          <w:szCs w:val="27"/>
-          <w:lang w:bidi="bn-BD"/>
-          <w14:ligatures w14:val="none"/>
-        </w:rPr>
-        <w:t xml:space="preserve"> </w:t>
-      </w:r>
-      <w:proofErr w:type="spellStart"/>
-      <w:r>
-        <w:rPr>
-          <w:rFonts w:ascii="Consolas" w:eastAsia="Times New Roman" w:hAnsi="Consolas" w:cs="Times New Roman"/>
-          <w:color w:val="DCDCAA"/>
-          <w:kern w:val="0"/>
-          <w:sz w:val="27"/>
-          <w:szCs w:val="27"/>
-          <w:lang w:bidi="bn-BD"/>
-          <w14:ligatures w14:val="none"/>
-        </w:rPr>
-        <w:t>CDRen_ternary</w:t>
-      </w:r>
-      <w:proofErr w:type="spellEnd"/>
-      <w:r>
-        <w:rPr>
-          <w:rFonts w:ascii="Consolas" w:eastAsia="Times New Roman" w:hAnsi="Consolas" w:cs="Times New Roman"/>
-          <w:color w:val="CCCCCC"/>
-          <w:kern w:val="0"/>
-          <w:sz w:val="27"/>
-          <w:szCs w:val="27"/>
-          <w:lang w:bidi="bn-BD"/>
-          <w14:ligatures w14:val="none"/>
-        </w:rPr>
-        <w:t>;</w:t>
-      </w:r>
-    </w:p>
-    <w:p>
-      <w:pPr>
-        <w:pStyle w:val="ListParagraph"/>
-        <w:rPr>
-          <w:sz w:val="32"/>
-          <w:szCs w:val="32"/>
-        </w:rPr>
-      </w:pPr>
-    </w:p>
-    <w:p>
-      <w:pPr>
-        <w:pStyle w:val="ListParagraph"/>
-        <w:rPr>
-          <w:sz w:val="32"/>
-          <w:szCs w:val="32"/>
-        </w:rPr>
-      </w:pPr>
-    </w:p>
-    <w:p>
-      <w:pPr>
-        <w:pStyle w:val="ListParagraph"/>
-        <w:rPr>
-          <w:sz w:val="32"/>
-          <w:szCs w:val="32"/>
-        </w:rPr>
-      </w:pPr>
-      <w:proofErr w:type="gramStart"/>
-      <w:r>
-        <w:rPr>
-          <w:sz w:val="32"/>
-          <w:szCs w:val="32"/>
-        </w:rPr>
-        <w:t>logical</w:t>
-      </w:r>
-      <w:proofErr w:type="gramEnd"/>
-      <w:r>
-        <w:rPr>
-          <w:sz w:val="32"/>
-          <w:szCs w:val="32"/>
-        </w:rPr>
-        <w:t xml:space="preserve"> &amp;&amp;(</w:t>
+        <w:t>logical &amp;&amp;(</w:t>
       </w:r>
       <w:r>
         <w:rPr>
@@ -9582,7 +9655,21 @@
           <w:sz w:val="32"/>
           <w:szCs w:val="32"/>
         </w:rPr>
-        <w:t xml:space="preserve"> ---&gt; </w:t>
+        <w:t xml:space="preserve"> </w:t>
+      </w:r>
+      <w:r>
+        <w:rPr>
+          <w:sz w:val="32"/>
+          <w:szCs w:val="32"/>
+        </w:rPr>
+        <w:sym w:font="Wingdings" w:char="F0E0"/>
+      </w:r>
+      <w:r>
+        <w:rPr>
+          <w:sz w:val="32"/>
+          <w:szCs w:val="32"/>
+        </w:rPr>
+        <w:t xml:space="preserve"> </w:t>
       </w:r>
     </w:p>
     <w:p>
@@ -10829,13 +10916,72 @@
     <w:p>
       <w:pPr>
         <w:pStyle w:val="ListParagraph"/>
+        <w:numPr>
+          <w:ilvl w:val="0"/>
+          <w:numId w:val="10"/>
+        </w:numPr>
         <w:rPr>
           <w:sz w:val="32"/>
           <w:szCs w:val="32"/>
         </w:rPr>
       </w:pPr>
+      <w:r>
+        <w:rPr>
+          <w:sz w:val="32"/>
+          <w:szCs w:val="32"/>
+        </w:rPr>
+        <w:t xml:space="preserve">Invoke </w:t>
+      </w:r>
+      <w:proofErr w:type="gramStart"/>
+      <w:r>
+        <w:rPr>
+          <w:sz w:val="32"/>
+          <w:szCs w:val="32"/>
+        </w:rPr>
+        <w:t>function(</w:t>
+      </w:r>
+      <w:proofErr w:type="gramEnd"/>
+      <w:r>
+        <w:rPr>
+          <w:color w:val="FF0000"/>
+          <w:sz w:val="32"/>
+          <w:szCs w:val="32"/>
+        </w:rPr>
+        <w:t>the main moto is conditional rendering</w:t>
+      </w:r>
+      <w:r>
+        <w:rPr>
+          <w:color w:val="FF0000"/>
+          <w:sz w:val="32"/>
+          <w:szCs w:val="32"/>
+        </w:rPr>
+        <w:t>. Executes by its own after initiating</w:t>
+      </w:r>
       <w:bookmarkStart w:id="0" w:name="_GoBack"/>
       <w:bookmarkEnd w:id="0"/>
+      <w:r>
+        <w:rPr>
+          <w:sz w:val="32"/>
+          <w:szCs w:val="32"/>
+        </w:rPr>
+        <w:t xml:space="preserve">) </w:t>
+      </w:r>
+      <w:r>
+        <w:rPr>
+          <w:sz w:val="32"/>
+          <w:szCs w:val="32"/>
+        </w:rPr>
+        <w:sym w:font="Wingdings" w:char="F0E0"/>
+      </w:r>
+    </w:p>
+    <w:p>
+      <w:pPr>
+        <w:pStyle w:val="ListParagraph"/>
+        <w:rPr>
+          <w:sz w:val="32"/>
+          <w:szCs w:val="32"/>
+        </w:rPr>
+      </w:pPr>
     </w:p>
     <w:sectPr>
       <w:pgSz w:w="12240" w:h="15840"/>
@@ -10850,16 +10996,16 @@
 <file path=word/numbering.xml><?xml version="1.0" encoding="utf-8"?>
 <w:numbering xmlns:wpc="http://schemas.microsoft.com/office/word/2010/wordprocessingCanvas" xmlns:cx="http://schemas.microsoft.com/office/drawing/2014/chartex" xmlns:cx1="http://schemas.microsoft.com/office/drawing/2015/9/8/chartex" xmlns:mc="http://schemas.openxmlformats.org/markup-compatibility/2006" xmlns:o="urn:schemas-microsoft-com:office:office" xmlns:r="http://schemas.openxmlformats.org/officeDocument/2006/relationships" xmlns:m="http://schemas.openxmlformats.org/officeDocument/2006/math" xmlns:v="urn:schemas-microsoft-com:vml" xmlns:wp14="http://schemas.microsoft.com/office/word/2010/wordprocessingDrawing" xmlns:wp="http://schemas.openxmlformats.org/drawingml/2006/wordprocessingDrawing" xmlns:w10="urn:schemas-microsoft-com:office:word" xmlns:w="http://schemas.openxmlformats.org/wordprocessingml/2006/main" xmlns:w14="http://schemas.microsoft.com/office/word/2010/wordml" xmlns:w15="http://schemas.microsoft.com/office/word/2012/wordml" xmlns:w16se="http://schemas.microsoft.com/office/word/2015/wordml/symex" xmlns:wpg="http://schemas.microsoft.com/office/word/2010/wordprocessingGroup" xmlns:wpi="http://schemas.microsoft.com/office/word/2010/wordprocessingInk" xmlns:wne="http://schemas.microsoft.com/office/word/2006/wordml" xmlns:wps="http://schemas.microsoft.com/office/word/2010/wordprocessingShape" mc:Ignorable="w14 w15 w16se wp14">
   <w:abstractNum w:abstractNumId="0" w15:restartNumberingAfterBreak="0">
-    <w:nsid w:val="20882853"/>
+    <w:nsid w:val="0EB31276"/>
     <w:multiLevelType w:val="hybridMultilevel"/>
-    <w:tmpl w:val="75244268"/>
-    <w:lvl w:ilvl="0" w:tplc="0409000F">
+    <w:tmpl w:val="40986978"/>
+    <w:lvl w:ilvl="0" w:tplc="3C722E4A">
       <w:start w:val="1"/>
-      <w:numFmt w:val="decimal"/>
+      <w:numFmt w:val="lowerLetter"/>
       <w:lvlText w:val="%1."/>
       <w:lvlJc w:val="left"/>
       <w:pPr>
-        <w:ind w:left="720" w:hanging="360"/>
+        <w:ind w:left="1080" w:hanging="360"/>
       </w:pPr>
       <w:rPr>
         <w:rFonts w:hint="default"/>
@@ -10871,7 +11017,7 @@
       <w:lvlText w:val="%2."/>
       <w:lvlJc w:val="left"/>
       <w:pPr>
-        <w:ind w:left="1440" w:hanging="360"/>
+        <w:ind w:left="1800" w:hanging="360"/>
       </w:pPr>
     </w:lvl>
     <w:lvl w:ilvl="2" w:tplc="0409001B" w:tentative="1">
@@ -10880,7 +11026,7 @@
       <w:lvlText w:val="%3."/>
       <w:lvlJc w:val="right"/>
       <w:pPr>
-        <w:ind w:left="2160" w:hanging="180"/>
+        <w:ind w:left="2520" w:hanging="180"/>
       </w:pPr>
     </w:lvl>
     <w:lvl w:ilvl="3" w:tplc="0409000F" w:tentative="1">
@@ -10889,7 +11035,7 @@
       <w:lvlText w:val="%4."/>
       <w:lvlJc w:val="left"/>
       <w:pPr>
-        <w:ind w:left="2880" w:hanging="360"/>
+        <w:ind w:left="3240" w:hanging="360"/>
       </w:pPr>
     </w:lvl>
     <w:lvl w:ilvl="4" w:tplc="04090019" w:tentative="1">
@@ -10898,7 +11044,7 @@
       <w:lvlText w:val="%5."/>
       <w:lvlJc w:val="left"/>
       <w:pPr>
-        <w:ind w:left="3600" w:hanging="360"/>
+        <w:ind w:left="3960" w:hanging="360"/>
       </w:pPr>
     </w:lvl>
     <w:lvl w:ilvl="5" w:tplc="0409001B" w:tentative="1">
@@ -10907,7 +11053,7 @@
       <w:lvlText w:val="%6."/>
       <w:lvlJc w:val="right"/>
       <w:pPr>
-        <w:ind w:left="4320" w:hanging="180"/>
+        <w:ind w:left="4680" w:hanging="180"/>
       </w:pPr>
     </w:lvl>
     <w:lvl w:ilvl="6" w:tplc="0409000F" w:tentative="1">
@@ -10916,7 +11062,7 @@
       <w:lvlText w:val="%7."/>
       <w:lvlJc w:val="left"/>
       <w:pPr>
-        <w:ind w:left="5040" w:hanging="360"/>
+        <w:ind w:left="5400" w:hanging="360"/>
       </w:pPr>
     </w:lvl>
     <w:lvl w:ilvl="7" w:tplc="04090019" w:tentative="1">
@@ -10925,7 +11071,7 @@
       <w:lvlText w:val="%8."/>
       <w:lvlJc w:val="left"/>
       <w:pPr>
-        <w:ind w:left="5760" w:hanging="360"/>
+        <w:ind w:left="6120" w:hanging="360"/>
       </w:pPr>
     </w:lvl>
     <w:lvl w:ilvl="8" w:tplc="0409001B" w:tentative="1">
@@ -10934,14 +11080,14 @@
       <w:lvlText w:val="%9."/>
       <w:lvlJc w:val="right"/>
       <w:pPr>
-        <w:ind w:left="6480" w:hanging="180"/>
+        <w:ind w:left="6840" w:hanging="180"/>
       </w:pPr>
     </w:lvl>
   </w:abstractNum>
   <w:abstractNum w:abstractNumId="1" w15:restartNumberingAfterBreak="0">
-    <w:nsid w:val="2817326F"/>
+    <w:nsid w:val="20882853"/>
     <w:multiLevelType w:val="hybridMultilevel"/>
-    <w:tmpl w:val="F59C0734"/>
+    <w:tmpl w:val="75244268"/>
     <w:lvl w:ilvl="0" w:tplc="0409000F">
       <w:start w:val="1"/>
       <w:numFmt w:val="decimal"/>
@@ -11028,16 +11174,16 @@
     </w:lvl>
   </w:abstractNum>
   <w:abstractNum w:abstractNumId="2" w15:restartNumberingAfterBreak="0">
-    <w:nsid w:val="2A790E85"/>
+    <w:nsid w:val="20B73277"/>
     <w:multiLevelType w:val="hybridMultilevel"/>
-    <w:tmpl w:val="917CC8CE"/>
-    <w:lvl w:ilvl="0" w:tplc="0409000F">
+    <w:tmpl w:val="4D1C8F3C"/>
+    <w:lvl w:ilvl="0" w:tplc="9488A7DC">
       <w:start w:val="1"/>
-      <w:numFmt w:val="decimal"/>
+      <w:numFmt w:val="lowerLetter"/>
       <w:lvlText w:val="%1."/>
       <w:lvlJc w:val="left"/>
       <w:pPr>
-        <w:ind w:left="720" w:hanging="360"/>
+        <w:ind w:left="1440" w:hanging="360"/>
       </w:pPr>
       <w:rPr>
         <w:rFonts w:hint="default"/>
@@ -11049,7 +11195,7 @@
       <w:lvlText w:val="%2."/>
       <w:lvlJc w:val="left"/>
       <w:pPr>
-        <w:ind w:left="1440" w:hanging="360"/>
+        <w:ind w:left="2160" w:hanging="360"/>
       </w:pPr>
     </w:lvl>
     <w:lvl w:ilvl="2" w:tplc="0409001B" w:tentative="1">
@@ -11058,7 +11204,7 @@
       <w:lvlText w:val="%3."/>
       <w:lvlJc w:val="right"/>
       <w:pPr>
-        <w:ind w:left="2160" w:hanging="180"/>
+        <w:ind w:left="2880" w:hanging="180"/>
       </w:pPr>
     </w:lvl>
     <w:lvl w:ilvl="3" w:tplc="0409000F" w:tentative="1">
@@ -11067,7 +11213,7 @@
       <w:lvlText w:val="%4."/>
       <w:lvlJc w:val="left"/>
       <w:pPr>
-        <w:ind w:left="2880" w:hanging="360"/>
+        <w:ind w:left="3600" w:hanging="360"/>
       </w:pPr>
     </w:lvl>
     <w:lvl w:ilvl="4" w:tplc="04090019" w:tentative="1">
@@ -11076,7 +11222,7 @@
       <w:lvlText w:val="%5."/>
       <w:lvlJc w:val="left"/>
       <w:pPr>
-        <w:ind w:left="3600" w:hanging="360"/>
+        <w:ind w:left="4320" w:hanging="360"/>
       </w:pPr>
     </w:lvl>
     <w:lvl w:ilvl="5" w:tplc="0409001B" w:tentative="1">
@@ -11085,7 +11231,7 @@
       <w:lvlText w:val="%6."/>
       <w:lvlJc w:val="right"/>
       <w:pPr>
-        <w:ind w:left="4320" w:hanging="180"/>
+        <w:ind w:left="5040" w:hanging="180"/>
       </w:pPr>
     </w:lvl>
     <w:lvl w:ilvl="6" w:tplc="0409000F" w:tentative="1">
@@ -11094,7 +11240,7 @@
       <w:lvlText w:val="%7."/>
       <w:lvlJc w:val="left"/>
       <w:pPr>
-        <w:ind w:left="5040" w:hanging="360"/>
+        <w:ind w:left="5760" w:hanging="360"/>
       </w:pPr>
     </w:lvl>
     <w:lvl w:ilvl="7" w:tplc="04090019" w:tentative="1">
@@ -11103,7 +11249,7 @@
       <w:lvlText w:val="%8."/>
       <w:lvlJc w:val="left"/>
       <w:pPr>
-        <w:ind w:left="5760" w:hanging="360"/>
+        <w:ind w:left="6480" w:hanging="360"/>
       </w:pPr>
     </w:lvl>
     <w:lvl w:ilvl="8" w:tplc="0409001B" w:tentative="1">
@@ -11112,11 +11258,189 @@
       <w:lvlText w:val="%9."/>
       <w:lvlJc w:val="right"/>
       <w:pPr>
-        <w:ind w:left="6480" w:hanging="180"/>
+        <w:ind w:left="7200" w:hanging="180"/>
       </w:pPr>
     </w:lvl>
   </w:abstractNum>
   <w:abstractNum w:abstractNumId="3" w15:restartNumberingAfterBreak="0">
+    <w:nsid w:val="2817326F"/>
+    <w:multiLevelType w:val="hybridMultilevel"/>
+    <w:tmpl w:val="F59C0734"/>
+    <w:lvl w:ilvl="0" w:tplc="0409000F">
+      <w:start w:val="1"/>
+      <w:numFmt w:val="decimal"/>
+      <w:lvlText w:val="%1."/>
+      <w:lvlJc w:val="left"/>
+      <w:pPr>
+        <w:ind w:left="720" w:hanging="360"/>
+      </w:pPr>
+      <w:rPr>
+        <w:rFonts w:hint="default"/>
+      </w:rPr>
+    </w:lvl>
+    <w:lvl w:ilvl="1" w:tplc="04090019" w:tentative="1">
+      <w:start w:val="1"/>
+      <w:numFmt w:val="lowerLetter"/>
+      <w:lvlText w:val="%2."/>
+      <w:lvlJc w:val="left"/>
+      <w:pPr>
+        <w:ind w:left="1440" w:hanging="360"/>
+      </w:pPr>
+    </w:lvl>
+    <w:lvl w:ilvl="2" w:tplc="0409001B" w:tentative="1">
+      <w:start w:val="1"/>
+      <w:numFmt w:val="lowerRoman"/>
+      <w:lvlText w:val="%3."/>
+      <w:lvlJc w:val="right"/>
+      <w:pPr>
+        <w:ind w:left="2160" w:hanging="180"/>
+      </w:pPr>
+    </w:lvl>
+    <w:lvl w:ilvl="3" w:tplc="0409000F" w:tentative="1">
+      <w:start w:val="1"/>
+      <w:numFmt w:val="decimal"/>
+      <w:lvlText w:val="%4."/>
+      <w:lvlJc w:val="left"/>
+      <w:pPr>
+        <w:ind w:left="2880" w:hanging="360"/>
+      </w:pPr>
+    </w:lvl>
+    <w:lvl w:ilvl="4" w:tplc="04090019" w:tentative="1">
+      <w:start w:val="1"/>
+      <w:numFmt w:val="lowerLetter"/>
+      <w:lvlText w:val="%5."/>
+      <w:lvlJc w:val="left"/>
+      <w:pPr>
+        <w:ind w:left="3600" w:hanging="360"/>
+      </w:pPr>
+    </w:lvl>
+    <w:lvl w:ilvl="5" w:tplc="0409001B" w:tentative="1">
+      <w:start w:val="1"/>
+      <w:numFmt w:val="lowerRoman"/>
+      <w:lvlText w:val="%6."/>
+      <w:lvlJc w:val="right"/>
+      <w:pPr>
+        <w:ind w:left="4320" w:hanging="180"/>
+      </w:pPr>
+    </w:lvl>
+    <w:lvl w:ilvl="6" w:tplc="0409000F" w:tentative="1">
+      <w:start w:val="1"/>
+      <w:numFmt w:val="decimal"/>
+      <w:lvlText w:val="%7."/>
+      <w:lvlJc w:val="left"/>
+      <w:pPr>
+        <w:ind w:left="5040" w:hanging="360"/>
+      </w:pPr>
+    </w:lvl>
+    <w:lvl w:ilvl="7" w:tplc="04090019" w:tentative="1">
+      <w:start w:val="1"/>
+      <w:numFmt w:val="lowerLetter"/>
+      <w:lvlText w:val="%8."/>
+      <w:lvlJc w:val="left"/>
+      <w:pPr>
+        <w:ind w:left="5760" w:hanging="360"/>
+      </w:pPr>
+    </w:lvl>
+    <w:lvl w:ilvl="8" w:tplc="0409001B" w:tentative="1">
+      <w:start w:val="1"/>
+      <w:numFmt w:val="lowerRoman"/>
+      <w:lvlText w:val="%9."/>
+      <w:lvlJc w:val="right"/>
+      <w:pPr>
+        <w:ind w:left="6480" w:hanging="180"/>
+      </w:pPr>
+    </w:lvl>
+  </w:abstractNum>
+  <w:abstractNum w:abstractNumId="4" w15:restartNumberingAfterBreak="0">
+    <w:nsid w:val="2A790E85"/>
+    <w:multiLevelType w:val="hybridMultilevel"/>
+    <w:tmpl w:val="917CC8CE"/>
+    <w:lvl w:ilvl="0" w:tplc="0409000F">
+      <w:start w:val="1"/>
+      <w:numFmt w:val="decimal"/>
+      <w:lvlText w:val="%1."/>
+      <w:lvlJc w:val="left"/>
+      <w:pPr>
+        <w:ind w:left="720" w:hanging="360"/>
+      </w:pPr>
+      <w:rPr>
+        <w:rFonts w:hint="default"/>
+      </w:rPr>
+    </w:lvl>
+    <w:lvl w:ilvl="1" w:tplc="04090019" w:tentative="1">
+      <w:start w:val="1"/>
+      <w:numFmt w:val="lowerLetter"/>
+      <w:lvlText w:val="%2."/>
+      <w:lvlJc w:val="left"/>
+      <w:pPr>
+        <w:ind w:left="1440" w:hanging="360"/>
+      </w:pPr>
+    </w:lvl>
+    <w:lvl w:ilvl="2" w:tplc="0409001B" w:tentative="1">
+      <w:start w:val="1"/>
+      <w:numFmt w:val="lowerRoman"/>
+      <w:lvlText w:val="%3."/>
+      <w:lvlJc w:val="right"/>
+      <w:pPr>
+        <w:ind w:left="2160" w:hanging="180"/>
+      </w:pPr>
+    </w:lvl>
+    <w:lvl w:ilvl="3" w:tplc="0409000F" w:tentative="1">
+      <w:start w:val="1"/>
+      <w:numFmt w:val="decimal"/>
+      <w:lvlText w:val="%4."/>
+      <w:lvlJc w:val="left"/>
+      <w:pPr>
+        <w:ind w:left="2880" w:hanging="360"/>
+      </w:pPr>
+    </w:lvl>
+    <w:lvl w:ilvl="4" w:tplc="04090019" w:tentative="1">
+      <w:start w:val="1"/>
+      <w:numFmt w:val="lowerLetter"/>
+      <w:lvlText w:val="%5."/>
+      <w:lvlJc w:val="left"/>
+      <w:pPr>
+        <w:ind w:left="3600" w:hanging="360"/>
+      </w:pPr>
+    </w:lvl>
+    <w:lvl w:ilvl="5" w:tplc="0409001B" w:tentative="1">
+      <w:start w:val="1"/>
+      <w:numFmt w:val="lowerRoman"/>
+      <w:lvlText w:val="%6."/>
+      <w:lvlJc w:val="right"/>
+      <w:pPr>
+        <w:ind w:left="4320" w:hanging="180"/>
+      </w:pPr>
+    </w:lvl>
+    <w:lvl w:ilvl="6" w:tplc="0409000F" w:tentative="1">
+      <w:start w:val="1"/>
+      <w:numFmt w:val="decimal"/>
+      <w:lvlText w:val="%7."/>
+      <w:lvlJc w:val="left"/>
+      <w:pPr>
+        <w:ind w:left="5040" w:hanging="360"/>
+      </w:pPr>
+    </w:lvl>
+    <w:lvl w:ilvl="7" w:tplc="04090019" w:tentative="1">
+      <w:start w:val="1"/>
+      <w:numFmt w:val="lowerLetter"/>
+      <w:lvlText w:val="%8."/>
+      <w:lvlJc w:val="left"/>
+      <w:pPr>
+        <w:ind w:left="5760" w:hanging="360"/>
+      </w:pPr>
+    </w:lvl>
+    <w:lvl w:ilvl="8" w:tplc="0409001B" w:tentative="1">
+      <w:start w:val="1"/>
+      <w:numFmt w:val="lowerRoman"/>
+      <w:lvlText w:val="%9."/>
+      <w:lvlJc w:val="right"/>
+      <w:pPr>
+        <w:ind w:left="6480" w:hanging="180"/>
+      </w:pPr>
+    </w:lvl>
+  </w:abstractNum>
+  <w:abstractNum w:abstractNumId="5" w15:restartNumberingAfterBreak="0">
     <w:nsid w:val="486922C1"/>
     <w:multiLevelType w:val="hybridMultilevel"/>
     <w:tmpl w:val="B9C2BA78"/>
@@ -11205,7 +11529,7 @@
       </w:pPr>
     </w:lvl>
   </w:abstractNum>
-  <w:abstractNum w:abstractNumId="4" w15:restartNumberingAfterBreak="0">
+  <w:abstractNum w:abstractNumId="6" w15:restartNumberingAfterBreak="0">
     <w:nsid w:val="4E2A610A"/>
     <w:multiLevelType w:val="hybridMultilevel"/>
     <w:tmpl w:val="1DB626AA"/>
@@ -11294,7 +11618,96 @@
       </w:pPr>
     </w:lvl>
   </w:abstractNum>
-  <w:abstractNum w:abstractNumId="5" w15:restartNumberingAfterBreak="0">
+  <w:abstractNum w:abstractNumId="7" w15:restartNumberingAfterBreak="0">
+    <w:nsid w:val="5D486FFA"/>
+    <w:multiLevelType w:val="hybridMultilevel"/>
+    <w:tmpl w:val="7480CCDA"/>
+    <w:lvl w:ilvl="0" w:tplc="C8A61DE0">
+      <w:start w:val="1"/>
+      <w:numFmt w:val="decimal"/>
+      <w:lvlText w:val="%1."/>
+      <w:lvlJc w:val="left"/>
+      <w:pPr>
+        <w:ind w:left="1080" w:hanging="360"/>
+      </w:pPr>
+      <w:rPr>
+        <w:rFonts w:hint="default"/>
+      </w:rPr>
+    </w:lvl>
+    <w:lvl w:ilvl="1" w:tplc="04090019" w:tentative="1">
+      <w:start w:val="1"/>
+      <w:numFmt w:val="lowerLetter"/>
+      <w:lvlText w:val="%2."/>
+      <w:lvlJc w:val="left"/>
+      <w:pPr>
+        <w:ind w:left="1800" w:hanging="360"/>
+      </w:pPr>
+    </w:lvl>
+    <w:lvl w:ilvl="2" w:tplc="0409001B" w:tentative="1">
+      <w:start w:val="1"/>
+      <w:numFmt w:val="lowerRoman"/>
+      <w:lvlText w:val="%3."/>
+      <w:lvlJc w:val="right"/>
+      <w:pPr>
+        <w:ind w:left="2520" w:hanging="180"/>
+      </w:pPr>
+    </w:lvl>
+    <w:lvl w:ilvl="3" w:tplc="0409000F" w:tentative="1">
+      <w:start w:val="1"/>
+      <w:numFmt w:val="decimal"/>
+      <w:lvlText w:val="%4."/>
+      <w:lvlJc w:val="left"/>
+      <w:pPr>
+        <w:ind w:left="3240" w:hanging="360"/>
+      </w:pPr>
+    </w:lvl>
+    <w:lvl w:ilvl="4" w:tplc="04090019" w:tentative="1">
+      <w:start w:val="1"/>
+      <w:numFmt w:val="lowerLetter"/>
+      <w:lvlText w:val="%5."/>
+      <w:lvlJc w:val="left"/>
+      <w:pPr>
+        <w:ind w:left="3960" w:hanging="360"/>
+      </w:pPr>
+    </w:lvl>
+    <w:lvl w:ilvl="5" w:tplc="0409001B" w:tentative="1">
+      <w:start w:val="1"/>
+      <w:numFmt w:val="lowerRoman"/>
+      <w:lvlText w:val="%6."/>
+      <w:lvlJc w:val="right"/>
+      <w:pPr>
+        <w:ind w:left="4680" w:hanging="180"/>
+      </w:pPr>
+    </w:lvl>
+    <w:lvl w:ilvl="6" w:tplc="0409000F" w:tentative="1">
+      <w:start w:val="1"/>
+      <w:numFmt w:val="decimal"/>
+      <w:lvlText w:val="%7."/>
+      <w:lvlJc w:val="left"/>
+      <w:pPr>
+        <w:ind w:left="5400" w:hanging="360"/>
+      </w:pPr>
+    </w:lvl>
+    <w:lvl w:ilvl="7" w:tplc="04090019" w:tentative="1">
+      <w:start w:val="1"/>
+      <w:numFmt w:val="lowerLetter"/>
+      <w:lvlText w:val="%8."/>
+      <w:lvlJc w:val="left"/>
+      <w:pPr>
+        <w:ind w:left="6120" w:hanging="360"/>
+      </w:pPr>
+    </w:lvl>
+    <w:lvl w:ilvl="8" w:tplc="0409001B" w:tentative="1">
+      <w:start w:val="1"/>
+      <w:numFmt w:val="lowerRoman"/>
+      <w:lvlText w:val="%9."/>
+      <w:lvlJc w:val="right"/>
+      <w:pPr>
+        <w:ind w:left="6840" w:hanging="180"/>
+      </w:pPr>
+    </w:lvl>
+  </w:abstractNum>
+  <w:abstractNum w:abstractNumId="8" w15:restartNumberingAfterBreak="0">
     <w:nsid w:val="74CE4E68"/>
     <w:multiLevelType w:val="hybridMultilevel"/>
     <w:tmpl w:val="DCE610CC"/>
@@ -11407,7 +11820,7 @@
       </w:rPr>
     </w:lvl>
   </w:abstractNum>
-  <w:abstractNum w:abstractNumId="6" w15:restartNumberingAfterBreak="0">
+  <w:abstractNum w:abstractNumId="9" w15:restartNumberingAfterBreak="0">
     <w:nsid w:val="75D54773"/>
     <w:multiLevelType w:val="hybridMultilevel"/>
     <w:tmpl w:val="F9200E10"/>
@@ -11497,25 +11910,34 @@
     </w:lvl>
   </w:abstractNum>
   <w:num w:numId="1">
+    <w:abstractNumId w:val="5"/>
+  </w:num>
+  <w:num w:numId="2">
+    <w:abstractNumId w:val="4"/>
+  </w:num>
+  <w:num w:numId="3">
+    <w:abstractNumId w:val="8"/>
+  </w:num>
+  <w:num w:numId="4">
+    <w:abstractNumId w:val="6"/>
+  </w:num>
+  <w:num w:numId="5">
     <w:abstractNumId w:val="3"/>
   </w:num>
-  <w:num w:numId="2">
+  <w:num w:numId="6">
+    <w:abstractNumId w:val="1"/>
+  </w:num>
+  <w:num w:numId="7">
+    <w:abstractNumId w:val="9"/>
+  </w:num>
+  <w:num w:numId="8">
+    <w:abstractNumId w:val="7"/>
+  </w:num>
+  <w:num w:numId="9">
     <w:abstractNumId w:val="2"/>
   </w:num>
-  <w:num w:numId="3">
-    <w:abstractNumId w:val="5"/>
-  </w:num>
-  <w:num w:numId="4">
-    <w:abstractNumId w:val="4"/>
-  </w:num>
-  <w:num w:numId="5">
-    <w:abstractNumId w:val="1"/>
-  </w:num>
-  <w:num w:numId="6">
+  <w:num w:numId="10">
     <w:abstractNumId w:val="0"/>
-  </w:num>
-  <w:num w:numId="7">
-    <w:abstractNumId w:val="6"/>
   </w:num>
 </w:numbering>
 </file>

--- a/React Note.docx
+++ b/React Note.docx
@@ -10957,31 +10957,39 @@
         </w:rPr>
         <w:t>. Executes by its own after initiating</w:t>
       </w:r>
+      <w:r>
+        <w:rPr>
+          <w:color w:val="FF0000"/>
+          <w:sz w:val="32"/>
+          <w:szCs w:val="32"/>
+        </w:rPr>
+        <w:t xml:space="preserve"> “{(()=&gt;{})()}” </w:t>
+      </w:r>
+      <w:r>
+        <w:rPr>
+          <w:sz w:val="32"/>
+          <w:szCs w:val="32"/>
+        </w:rPr>
+        <w:t xml:space="preserve">) </w:t>
+      </w:r>
+      <w:r>
+        <w:rPr>
+          <w:sz w:val="32"/>
+          <w:szCs w:val="32"/>
+        </w:rPr>
+        <w:sym w:font="Wingdings" w:char="F0E0"/>
+      </w:r>
+    </w:p>
+    <w:p>
+      <w:pPr>
+        <w:pStyle w:val="ListParagraph"/>
+        <w:rPr>
+          <w:sz w:val="32"/>
+          <w:szCs w:val="32"/>
+        </w:rPr>
+      </w:pPr>
       <w:bookmarkStart w:id="0" w:name="_GoBack"/>
       <w:bookmarkEnd w:id="0"/>
-      <w:r>
-        <w:rPr>
-          <w:sz w:val="32"/>
-          <w:szCs w:val="32"/>
-        </w:rPr>
-        <w:t xml:space="preserve">) </w:t>
-      </w:r>
-      <w:r>
-        <w:rPr>
-          <w:sz w:val="32"/>
-          <w:szCs w:val="32"/>
-        </w:rPr>
-        <w:sym w:font="Wingdings" w:char="F0E0"/>
-      </w:r>
-    </w:p>
-    <w:p>
-      <w:pPr>
-        <w:pStyle w:val="ListParagraph"/>
-        <w:rPr>
-          <w:sz w:val="32"/>
-          <w:szCs w:val="32"/>
-        </w:rPr>
-      </w:pPr>
     </w:p>
     <w:sectPr>
       <w:pgSz w:w="12240" w:h="15840"/>

--- a/React Note.docx
+++ b/React Note.docx
@@ -10978,6 +10978,1531 @@
           <w:szCs w:val="32"/>
         </w:rPr>
         <w:sym w:font="Wingdings" w:char="F0E0"/>
+      </w:r>
+    </w:p>
+    <w:p>
+      <w:pPr>
+        <w:pStyle w:val="ListParagraph"/>
+        <w:numPr>
+          <w:ilvl w:val="0"/>
+          <w:numId w:val="10"/>
+        </w:numPr>
+        <w:shd w:val="clear" w:color="auto" w:fill="1F1F1F"/>
+        <w:spacing w:after="0" w:line="360" w:lineRule="atLeast"/>
+        <w:rPr>
+          <w:rFonts w:ascii="Consolas" w:eastAsia="Times New Roman" w:hAnsi="Consolas" w:cs="Times New Roman"/>
+          <w:color w:val="CCCCCC"/>
+          <w:kern w:val="0"/>
+          <w:sz w:val="27"/>
+          <w:szCs w:val="27"/>
+          <w:lang w:bidi="bn-BD"/>
+          <w14:ligatures w14:val="none"/>
+        </w:rPr>
+      </w:pPr>
+      <w:r>
+        <w:rPr>
+          <w:rFonts w:ascii="Consolas" w:eastAsia="Times New Roman" w:hAnsi="Consolas" w:cs="Times New Roman"/>
+          <w:color w:val="C586C0"/>
+          <w:kern w:val="0"/>
+          <w:sz w:val="27"/>
+          <w:szCs w:val="27"/>
+          <w:lang w:bidi="bn-BD"/>
+          <w14:ligatures w14:val="none"/>
+        </w:rPr>
+        <w:t>import</w:t>
+      </w:r>
+      <w:r>
+        <w:rPr>
+          <w:rFonts w:ascii="Consolas" w:eastAsia="Times New Roman" w:hAnsi="Consolas" w:cs="Times New Roman"/>
+          <w:color w:val="CCCCCC"/>
+          <w:kern w:val="0"/>
+          <w:sz w:val="27"/>
+          <w:szCs w:val="27"/>
+          <w:lang w:bidi="bn-BD"/>
+          <w14:ligatures w14:val="none"/>
+        </w:rPr>
+        <w:t xml:space="preserve"> </w:t>
+      </w:r>
+      <w:r>
+        <w:rPr>
+          <w:rFonts w:ascii="Consolas" w:eastAsia="Times New Roman" w:hAnsi="Consolas" w:cs="Times New Roman"/>
+          <w:color w:val="9CDCFE"/>
+          <w:kern w:val="0"/>
+          <w:sz w:val="27"/>
+          <w:szCs w:val="27"/>
+          <w:lang w:bidi="bn-BD"/>
+          <w14:ligatures w14:val="none"/>
+        </w:rPr>
+        <w:t>React</w:t>
+      </w:r>
+      <w:r>
+        <w:rPr>
+          <w:rFonts w:ascii="Consolas" w:eastAsia="Times New Roman" w:hAnsi="Consolas" w:cs="Times New Roman"/>
+          <w:color w:val="CCCCCC"/>
+          <w:kern w:val="0"/>
+          <w:sz w:val="27"/>
+          <w:szCs w:val="27"/>
+          <w:lang w:bidi="bn-BD"/>
+          <w14:ligatures w14:val="none"/>
+        </w:rPr>
+        <w:t xml:space="preserve"> </w:t>
+      </w:r>
+      <w:r>
+        <w:rPr>
+          <w:rFonts w:ascii="Consolas" w:eastAsia="Times New Roman" w:hAnsi="Consolas" w:cs="Times New Roman"/>
+          <w:color w:val="C586C0"/>
+          <w:kern w:val="0"/>
+          <w:sz w:val="27"/>
+          <w:szCs w:val="27"/>
+          <w:lang w:bidi="bn-BD"/>
+          <w14:ligatures w14:val="none"/>
+        </w:rPr>
+        <w:t>from</w:t>
+      </w:r>
+      <w:r>
+        <w:rPr>
+          <w:rFonts w:ascii="Consolas" w:eastAsia="Times New Roman" w:hAnsi="Consolas" w:cs="Times New Roman"/>
+          <w:color w:val="CCCCCC"/>
+          <w:kern w:val="0"/>
+          <w:sz w:val="27"/>
+          <w:szCs w:val="27"/>
+          <w:lang w:bidi="bn-BD"/>
+          <w14:ligatures w14:val="none"/>
+        </w:rPr>
+        <w:t xml:space="preserve"> </w:t>
+      </w:r>
+      <w:r>
+        <w:rPr>
+          <w:rFonts w:ascii="Consolas" w:eastAsia="Times New Roman" w:hAnsi="Consolas" w:cs="Times New Roman"/>
+          <w:color w:val="CE9178"/>
+          <w:kern w:val="0"/>
+          <w:sz w:val="27"/>
+          <w:szCs w:val="27"/>
+          <w:lang w:bidi="bn-BD"/>
+          <w14:ligatures w14:val="none"/>
+        </w:rPr>
+        <w:t>'react'</w:t>
+      </w:r>
+      <w:r>
+        <w:rPr>
+          <w:rFonts w:ascii="Consolas" w:eastAsia="Times New Roman" w:hAnsi="Consolas" w:cs="Times New Roman"/>
+          <w:color w:val="CCCCCC"/>
+          <w:kern w:val="0"/>
+          <w:sz w:val="27"/>
+          <w:szCs w:val="27"/>
+          <w:lang w:bidi="bn-BD"/>
+          <w14:ligatures w14:val="none"/>
+        </w:rPr>
+        <w:t>;</w:t>
+      </w:r>
+    </w:p>
+    <w:p>
+      <w:pPr>
+        <w:pStyle w:val="ListParagraph"/>
+        <w:numPr>
+          <w:ilvl w:val="0"/>
+          <w:numId w:val="10"/>
+        </w:numPr>
+        <w:shd w:val="clear" w:color="auto" w:fill="1F1F1F"/>
+        <w:spacing w:after="0" w:line="360" w:lineRule="atLeast"/>
+        <w:rPr>
+          <w:rFonts w:ascii="Consolas" w:eastAsia="Times New Roman" w:hAnsi="Consolas" w:cs="Times New Roman"/>
+          <w:color w:val="CCCCCC"/>
+          <w:kern w:val="0"/>
+          <w:sz w:val="27"/>
+          <w:szCs w:val="27"/>
+          <w:lang w:bidi="bn-BD"/>
+          <w14:ligatures w14:val="none"/>
+        </w:rPr>
+      </w:pPr>
+    </w:p>
+    <w:p>
+      <w:pPr>
+        <w:pStyle w:val="ListParagraph"/>
+        <w:numPr>
+          <w:ilvl w:val="0"/>
+          <w:numId w:val="10"/>
+        </w:numPr>
+        <w:shd w:val="clear" w:color="auto" w:fill="1F1F1F"/>
+        <w:spacing w:after="0" w:line="360" w:lineRule="atLeast"/>
+        <w:rPr>
+          <w:rFonts w:ascii="Consolas" w:eastAsia="Times New Roman" w:hAnsi="Consolas" w:cs="Times New Roman"/>
+          <w:color w:val="CCCCCC"/>
+          <w:kern w:val="0"/>
+          <w:sz w:val="27"/>
+          <w:szCs w:val="27"/>
+          <w:lang w:bidi="bn-BD"/>
+          <w14:ligatures w14:val="none"/>
+        </w:rPr>
+      </w:pPr>
+      <w:proofErr w:type="spellStart"/>
+      <w:r>
+        <w:rPr>
+          <w:rFonts w:ascii="Consolas" w:eastAsia="Times New Roman" w:hAnsi="Consolas" w:cs="Times New Roman"/>
+          <w:color w:val="569CD6"/>
+          <w:kern w:val="0"/>
+          <w:sz w:val="27"/>
+          <w:szCs w:val="27"/>
+          <w:lang w:bidi="bn-BD"/>
+          <w14:ligatures w14:val="none"/>
+        </w:rPr>
+        <w:t>const</w:t>
+      </w:r>
+      <w:proofErr w:type="spellEnd"/>
+      <w:r>
+        <w:rPr>
+          <w:rFonts w:ascii="Consolas" w:eastAsia="Times New Roman" w:hAnsi="Consolas" w:cs="Times New Roman"/>
+          <w:color w:val="CCCCCC"/>
+          <w:kern w:val="0"/>
+          <w:sz w:val="27"/>
+          <w:szCs w:val="27"/>
+          <w:lang w:bidi="bn-BD"/>
+          <w14:ligatures w14:val="none"/>
+        </w:rPr>
+        <w:t xml:space="preserve"> </w:t>
+      </w:r>
+      <w:proofErr w:type="spellStart"/>
+      <w:r>
+        <w:rPr>
+          <w:rFonts w:ascii="Consolas" w:eastAsia="Times New Roman" w:hAnsi="Consolas" w:cs="Times New Roman"/>
+          <w:color w:val="DCDCAA"/>
+          <w:kern w:val="0"/>
+          <w:sz w:val="27"/>
+          <w:szCs w:val="27"/>
+          <w:lang w:bidi="bn-BD"/>
+          <w14:ligatures w14:val="none"/>
+        </w:rPr>
+        <w:t>CDRen_Im_invoke</w:t>
+      </w:r>
+      <w:proofErr w:type="spellEnd"/>
+      <w:r>
+        <w:rPr>
+          <w:rFonts w:ascii="Consolas" w:eastAsia="Times New Roman" w:hAnsi="Consolas" w:cs="Times New Roman"/>
+          <w:color w:val="CCCCCC"/>
+          <w:kern w:val="0"/>
+          <w:sz w:val="27"/>
+          <w:szCs w:val="27"/>
+          <w:lang w:bidi="bn-BD"/>
+          <w14:ligatures w14:val="none"/>
+        </w:rPr>
+        <w:t xml:space="preserve"> </w:t>
+      </w:r>
+      <w:r>
+        <w:rPr>
+          <w:rFonts w:ascii="Consolas" w:eastAsia="Times New Roman" w:hAnsi="Consolas" w:cs="Times New Roman"/>
+          <w:color w:val="D4D4D4"/>
+          <w:kern w:val="0"/>
+          <w:sz w:val="27"/>
+          <w:szCs w:val="27"/>
+          <w:lang w:bidi="bn-BD"/>
+          <w14:ligatures w14:val="none"/>
+        </w:rPr>
+        <w:t>=</w:t>
+      </w:r>
+      <w:r>
+        <w:rPr>
+          <w:rFonts w:ascii="Consolas" w:eastAsia="Times New Roman" w:hAnsi="Consolas" w:cs="Times New Roman"/>
+          <w:color w:val="CCCCCC"/>
+          <w:kern w:val="0"/>
+          <w:sz w:val="27"/>
+          <w:szCs w:val="27"/>
+          <w:lang w:bidi="bn-BD"/>
+          <w14:ligatures w14:val="none"/>
+        </w:rPr>
+        <w:t xml:space="preserve"> () </w:t>
+      </w:r>
+      <w:r>
+        <w:rPr>
+          <w:rFonts w:ascii="Consolas" w:eastAsia="Times New Roman" w:hAnsi="Consolas" w:cs="Times New Roman"/>
+          <w:color w:val="569CD6"/>
+          <w:kern w:val="0"/>
+          <w:sz w:val="27"/>
+          <w:szCs w:val="27"/>
+          <w:lang w:bidi="bn-BD"/>
+          <w14:ligatures w14:val="none"/>
+        </w:rPr>
+        <w:t>=&gt;</w:t>
+      </w:r>
+      <w:r>
+        <w:rPr>
+          <w:rFonts w:ascii="Consolas" w:eastAsia="Times New Roman" w:hAnsi="Consolas" w:cs="Times New Roman"/>
+          <w:color w:val="CCCCCC"/>
+          <w:kern w:val="0"/>
+          <w:sz w:val="27"/>
+          <w:szCs w:val="27"/>
+          <w:lang w:bidi="bn-BD"/>
+          <w14:ligatures w14:val="none"/>
+        </w:rPr>
+        <w:t xml:space="preserve"> {</w:t>
+      </w:r>
+    </w:p>
+    <w:p>
+      <w:pPr>
+        <w:pStyle w:val="ListParagraph"/>
+        <w:numPr>
+          <w:ilvl w:val="0"/>
+          <w:numId w:val="10"/>
+        </w:numPr>
+        <w:shd w:val="clear" w:color="auto" w:fill="1F1F1F"/>
+        <w:spacing w:after="0" w:line="360" w:lineRule="atLeast"/>
+        <w:rPr>
+          <w:rFonts w:ascii="Consolas" w:eastAsia="Times New Roman" w:hAnsi="Consolas" w:cs="Times New Roman"/>
+          <w:color w:val="CCCCCC"/>
+          <w:kern w:val="0"/>
+          <w:sz w:val="27"/>
+          <w:szCs w:val="27"/>
+          <w:lang w:bidi="bn-BD"/>
+          <w14:ligatures w14:val="none"/>
+        </w:rPr>
+      </w:pPr>
+      <w:r>
+        <w:rPr>
+          <w:rFonts w:ascii="Consolas" w:eastAsia="Times New Roman" w:hAnsi="Consolas" w:cs="Times New Roman"/>
+          <w:color w:val="CCCCCC"/>
+          <w:kern w:val="0"/>
+          <w:sz w:val="27"/>
+          <w:szCs w:val="27"/>
+          <w:lang w:bidi="bn-BD"/>
+          <w14:ligatures w14:val="none"/>
+        </w:rPr>
+        <w:t xml:space="preserve">    </w:t>
+      </w:r>
+      <w:proofErr w:type="spellStart"/>
+      <w:r>
+        <w:rPr>
+          <w:rFonts w:ascii="Consolas" w:eastAsia="Times New Roman" w:hAnsi="Consolas" w:cs="Times New Roman"/>
+          <w:color w:val="569CD6"/>
+          <w:kern w:val="0"/>
+          <w:sz w:val="27"/>
+          <w:szCs w:val="27"/>
+          <w:lang w:bidi="bn-BD"/>
+          <w14:ligatures w14:val="none"/>
+        </w:rPr>
+        <w:t>const</w:t>
+      </w:r>
+      <w:proofErr w:type="spellEnd"/>
+      <w:r>
+        <w:rPr>
+          <w:rFonts w:ascii="Consolas" w:eastAsia="Times New Roman" w:hAnsi="Consolas" w:cs="Times New Roman"/>
+          <w:color w:val="CCCCCC"/>
+          <w:kern w:val="0"/>
+          <w:sz w:val="27"/>
+          <w:szCs w:val="27"/>
+          <w:lang w:bidi="bn-BD"/>
+          <w14:ligatures w14:val="none"/>
+        </w:rPr>
+        <w:t xml:space="preserve"> </w:t>
+      </w:r>
+      <w:r>
+        <w:rPr>
+          <w:rFonts w:ascii="Consolas" w:eastAsia="Times New Roman" w:hAnsi="Consolas" w:cs="Times New Roman"/>
+          <w:color w:val="4FC1FF"/>
+          <w:kern w:val="0"/>
+          <w:sz w:val="27"/>
+          <w:szCs w:val="27"/>
+          <w:lang w:bidi="bn-BD"/>
+          <w14:ligatures w14:val="none"/>
+        </w:rPr>
+        <w:t>status</w:t>
+      </w:r>
+      <w:r>
+        <w:rPr>
+          <w:rFonts w:ascii="Consolas" w:eastAsia="Times New Roman" w:hAnsi="Consolas" w:cs="Times New Roman"/>
+          <w:color w:val="CCCCCC"/>
+          <w:kern w:val="0"/>
+          <w:sz w:val="27"/>
+          <w:szCs w:val="27"/>
+          <w:lang w:bidi="bn-BD"/>
+          <w14:ligatures w14:val="none"/>
+        </w:rPr>
+        <w:t xml:space="preserve"> </w:t>
+      </w:r>
+      <w:r>
+        <w:rPr>
+          <w:rFonts w:ascii="Consolas" w:eastAsia="Times New Roman" w:hAnsi="Consolas" w:cs="Times New Roman"/>
+          <w:color w:val="D4D4D4"/>
+          <w:kern w:val="0"/>
+          <w:sz w:val="27"/>
+          <w:szCs w:val="27"/>
+          <w:lang w:bidi="bn-BD"/>
+          <w14:ligatures w14:val="none"/>
+        </w:rPr>
+        <w:t>=</w:t>
+      </w:r>
+      <w:r>
+        <w:rPr>
+          <w:rFonts w:ascii="Consolas" w:eastAsia="Times New Roman" w:hAnsi="Consolas" w:cs="Times New Roman"/>
+          <w:color w:val="CCCCCC"/>
+          <w:kern w:val="0"/>
+          <w:sz w:val="27"/>
+          <w:szCs w:val="27"/>
+          <w:lang w:bidi="bn-BD"/>
+          <w14:ligatures w14:val="none"/>
+        </w:rPr>
+        <w:t xml:space="preserve"> </w:t>
+      </w:r>
+      <w:r>
+        <w:rPr>
+          <w:rFonts w:ascii="Consolas" w:eastAsia="Times New Roman" w:hAnsi="Consolas" w:cs="Times New Roman"/>
+          <w:color w:val="569CD6"/>
+          <w:kern w:val="0"/>
+          <w:sz w:val="27"/>
+          <w:szCs w:val="27"/>
+          <w:lang w:bidi="bn-BD"/>
+          <w14:ligatures w14:val="none"/>
+        </w:rPr>
+        <w:t>true</w:t>
+      </w:r>
+      <w:r>
+        <w:rPr>
+          <w:rFonts w:ascii="Consolas" w:eastAsia="Times New Roman" w:hAnsi="Consolas" w:cs="Times New Roman"/>
+          <w:color w:val="CCCCCC"/>
+          <w:kern w:val="0"/>
+          <w:sz w:val="27"/>
+          <w:szCs w:val="27"/>
+          <w:lang w:bidi="bn-BD"/>
+          <w14:ligatures w14:val="none"/>
+        </w:rPr>
+        <w:t>;</w:t>
+      </w:r>
+    </w:p>
+    <w:p>
+      <w:pPr>
+        <w:pStyle w:val="ListParagraph"/>
+        <w:numPr>
+          <w:ilvl w:val="0"/>
+          <w:numId w:val="10"/>
+        </w:numPr>
+        <w:shd w:val="clear" w:color="auto" w:fill="1F1F1F"/>
+        <w:spacing w:after="0" w:line="360" w:lineRule="atLeast"/>
+        <w:rPr>
+          <w:rFonts w:ascii="Consolas" w:eastAsia="Times New Roman" w:hAnsi="Consolas" w:cs="Times New Roman"/>
+          <w:color w:val="CCCCCC"/>
+          <w:kern w:val="0"/>
+          <w:sz w:val="27"/>
+          <w:szCs w:val="27"/>
+          <w:lang w:bidi="bn-BD"/>
+          <w14:ligatures w14:val="none"/>
+        </w:rPr>
+      </w:pPr>
+      <w:r>
+        <w:rPr>
+          <w:rFonts w:ascii="Consolas" w:eastAsia="Times New Roman" w:hAnsi="Consolas" w:cs="Times New Roman"/>
+          <w:color w:val="CCCCCC"/>
+          <w:kern w:val="0"/>
+          <w:sz w:val="27"/>
+          <w:szCs w:val="27"/>
+          <w:lang w:bidi="bn-BD"/>
+          <w14:ligatures w14:val="none"/>
+        </w:rPr>
+        <w:t xml:space="preserve">    </w:t>
+      </w:r>
+      <w:r>
+        <w:rPr>
+          <w:rFonts w:ascii="Consolas" w:eastAsia="Times New Roman" w:hAnsi="Consolas" w:cs="Times New Roman"/>
+          <w:color w:val="C586C0"/>
+          <w:kern w:val="0"/>
+          <w:sz w:val="27"/>
+          <w:szCs w:val="27"/>
+          <w:lang w:bidi="bn-BD"/>
+          <w14:ligatures w14:val="none"/>
+        </w:rPr>
+        <w:t>return</w:t>
+      </w:r>
+      <w:r>
+        <w:rPr>
+          <w:rFonts w:ascii="Consolas" w:eastAsia="Times New Roman" w:hAnsi="Consolas" w:cs="Times New Roman"/>
+          <w:color w:val="CCCCCC"/>
+          <w:kern w:val="0"/>
+          <w:sz w:val="27"/>
+          <w:szCs w:val="27"/>
+          <w:lang w:bidi="bn-BD"/>
+          <w14:ligatures w14:val="none"/>
+        </w:rPr>
+        <w:t xml:space="preserve"> (</w:t>
+      </w:r>
+    </w:p>
+    <w:p>
+      <w:pPr>
+        <w:pStyle w:val="ListParagraph"/>
+        <w:numPr>
+          <w:ilvl w:val="0"/>
+          <w:numId w:val="10"/>
+        </w:numPr>
+        <w:shd w:val="clear" w:color="auto" w:fill="1F1F1F"/>
+        <w:spacing w:after="0" w:line="360" w:lineRule="atLeast"/>
+        <w:rPr>
+          <w:rFonts w:ascii="Consolas" w:eastAsia="Times New Roman" w:hAnsi="Consolas" w:cs="Times New Roman"/>
+          <w:color w:val="CCCCCC"/>
+          <w:kern w:val="0"/>
+          <w:sz w:val="27"/>
+          <w:szCs w:val="27"/>
+          <w:lang w:bidi="bn-BD"/>
+          <w14:ligatures w14:val="none"/>
+        </w:rPr>
+      </w:pPr>
+      <w:r>
+        <w:rPr>
+          <w:rFonts w:ascii="Consolas" w:eastAsia="Times New Roman" w:hAnsi="Consolas" w:cs="Times New Roman"/>
+          <w:color w:val="CCCCCC"/>
+          <w:kern w:val="0"/>
+          <w:sz w:val="27"/>
+          <w:szCs w:val="27"/>
+          <w:lang w:bidi="bn-BD"/>
+          <w14:ligatures w14:val="none"/>
+        </w:rPr>
+        <w:t xml:space="preserve">        </w:t>
+      </w:r>
+      <w:r>
+        <w:rPr>
+          <w:rFonts w:ascii="Consolas" w:eastAsia="Times New Roman" w:hAnsi="Consolas" w:cs="Times New Roman"/>
+          <w:color w:val="808080"/>
+          <w:kern w:val="0"/>
+          <w:sz w:val="27"/>
+          <w:szCs w:val="27"/>
+          <w:lang w:bidi="bn-BD"/>
+          <w14:ligatures w14:val="none"/>
+        </w:rPr>
+        <w:t>&lt;</w:t>
+      </w:r>
+      <w:r>
+        <w:rPr>
+          <w:rFonts w:ascii="Consolas" w:eastAsia="Times New Roman" w:hAnsi="Consolas" w:cs="Times New Roman"/>
+          <w:color w:val="569CD6"/>
+          <w:kern w:val="0"/>
+          <w:sz w:val="27"/>
+          <w:szCs w:val="27"/>
+          <w:lang w:bidi="bn-BD"/>
+          <w14:ligatures w14:val="none"/>
+        </w:rPr>
+        <w:t>div</w:t>
+      </w:r>
+      <w:r>
+        <w:rPr>
+          <w:rFonts w:ascii="Consolas" w:eastAsia="Times New Roman" w:hAnsi="Consolas" w:cs="Times New Roman"/>
+          <w:color w:val="808080"/>
+          <w:kern w:val="0"/>
+          <w:sz w:val="27"/>
+          <w:szCs w:val="27"/>
+          <w:lang w:bidi="bn-BD"/>
+          <w14:ligatures w14:val="none"/>
+        </w:rPr>
+        <w:t>&gt;</w:t>
+      </w:r>
+    </w:p>
+    <w:p>
+      <w:pPr>
+        <w:pStyle w:val="ListParagraph"/>
+        <w:numPr>
+          <w:ilvl w:val="0"/>
+          <w:numId w:val="10"/>
+        </w:numPr>
+        <w:shd w:val="clear" w:color="auto" w:fill="1F1F1F"/>
+        <w:spacing w:after="0" w:line="360" w:lineRule="atLeast"/>
+        <w:rPr>
+          <w:rFonts w:ascii="Consolas" w:eastAsia="Times New Roman" w:hAnsi="Consolas" w:cs="Times New Roman"/>
+          <w:color w:val="CCCCCC"/>
+          <w:kern w:val="0"/>
+          <w:sz w:val="27"/>
+          <w:szCs w:val="27"/>
+          <w:lang w:bidi="bn-BD"/>
+          <w14:ligatures w14:val="none"/>
+        </w:rPr>
+      </w:pPr>
+      <w:r>
+        <w:rPr>
+          <w:rFonts w:ascii="Consolas" w:eastAsia="Times New Roman" w:hAnsi="Consolas" w:cs="Times New Roman"/>
+          <w:color w:val="CCCCCC"/>
+          <w:kern w:val="0"/>
+          <w:sz w:val="27"/>
+          <w:szCs w:val="27"/>
+          <w:lang w:bidi="bn-BD"/>
+          <w14:ligatures w14:val="none"/>
+        </w:rPr>
+        <w:t xml:space="preserve">            </w:t>
+      </w:r>
+      <w:r>
+        <w:rPr>
+          <w:rFonts w:ascii="Consolas" w:eastAsia="Times New Roman" w:hAnsi="Consolas" w:cs="Times New Roman"/>
+          <w:color w:val="808080"/>
+          <w:kern w:val="0"/>
+          <w:sz w:val="27"/>
+          <w:szCs w:val="27"/>
+          <w:lang w:bidi="bn-BD"/>
+          <w14:ligatures w14:val="none"/>
+        </w:rPr>
+        <w:t>&lt;</w:t>
+      </w:r>
+      <w:r>
+        <w:rPr>
+          <w:rFonts w:ascii="Consolas" w:eastAsia="Times New Roman" w:hAnsi="Consolas" w:cs="Times New Roman"/>
+          <w:color w:val="569CD6"/>
+          <w:kern w:val="0"/>
+          <w:sz w:val="27"/>
+          <w:szCs w:val="27"/>
+          <w:lang w:bidi="bn-BD"/>
+          <w14:ligatures w14:val="none"/>
+        </w:rPr>
+        <w:t>h1</w:t>
+      </w:r>
+      <w:r>
+        <w:rPr>
+          <w:rFonts w:ascii="Consolas" w:eastAsia="Times New Roman" w:hAnsi="Consolas" w:cs="Times New Roman"/>
+          <w:color w:val="808080"/>
+          <w:kern w:val="0"/>
+          <w:sz w:val="27"/>
+          <w:szCs w:val="27"/>
+          <w:lang w:bidi="bn-BD"/>
+          <w14:ligatures w14:val="none"/>
+        </w:rPr>
+        <w:t>&gt;</w:t>
+      </w:r>
+      <w:r>
+        <w:rPr>
+          <w:rFonts w:ascii="Consolas" w:eastAsia="Times New Roman" w:hAnsi="Consolas" w:cs="Times New Roman"/>
+          <w:color w:val="CCCCCC"/>
+          <w:kern w:val="0"/>
+          <w:sz w:val="27"/>
+          <w:szCs w:val="27"/>
+          <w:lang w:bidi="bn-BD"/>
+          <w14:ligatures w14:val="none"/>
+        </w:rPr>
+        <w:t xml:space="preserve">Login status (Immediately invoke) </w:t>
+      </w:r>
+      <w:r>
+        <w:rPr>
+          <w:rFonts w:ascii="Consolas" w:eastAsia="Times New Roman" w:hAnsi="Consolas" w:cs="Times New Roman"/>
+          <w:color w:val="808080"/>
+          <w:kern w:val="0"/>
+          <w:sz w:val="27"/>
+          <w:szCs w:val="27"/>
+          <w:lang w:bidi="bn-BD"/>
+          <w14:ligatures w14:val="none"/>
+        </w:rPr>
+        <w:t>&lt;/</w:t>
+      </w:r>
+      <w:r>
+        <w:rPr>
+          <w:rFonts w:ascii="Consolas" w:eastAsia="Times New Roman" w:hAnsi="Consolas" w:cs="Times New Roman"/>
+          <w:color w:val="569CD6"/>
+          <w:kern w:val="0"/>
+          <w:sz w:val="27"/>
+          <w:szCs w:val="27"/>
+          <w:lang w:bidi="bn-BD"/>
+          <w14:ligatures w14:val="none"/>
+        </w:rPr>
+        <w:t>h1</w:t>
+      </w:r>
+      <w:r>
+        <w:rPr>
+          <w:rFonts w:ascii="Consolas" w:eastAsia="Times New Roman" w:hAnsi="Consolas" w:cs="Times New Roman"/>
+          <w:color w:val="808080"/>
+          <w:kern w:val="0"/>
+          <w:sz w:val="27"/>
+          <w:szCs w:val="27"/>
+          <w:lang w:bidi="bn-BD"/>
+          <w14:ligatures w14:val="none"/>
+        </w:rPr>
+        <w:t>&gt;</w:t>
+      </w:r>
+    </w:p>
+    <w:p>
+      <w:pPr>
+        <w:pStyle w:val="ListParagraph"/>
+        <w:numPr>
+          <w:ilvl w:val="0"/>
+          <w:numId w:val="10"/>
+        </w:numPr>
+        <w:shd w:val="clear" w:color="auto" w:fill="1F1F1F"/>
+        <w:spacing w:after="0" w:line="360" w:lineRule="atLeast"/>
+        <w:rPr>
+          <w:rFonts w:ascii="Consolas" w:eastAsia="Times New Roman" w:hAnsi="Consolas" w:cs="Times New Roman"/>
+          <w:color w:val="CCCCCC"/>
+          <w:kern w:val="0"/>
+          <w:sz w:val="27"/>
+          <w:szCs w:val="27"/>
+          <w:lang w:bidi="bn-BD"/>
+          <w14:ligatures w14:val="none"/>
+        </w:rPr>
+      </w:pPr>
+      <w:r>
+        <w:rPr>
+          <w:rFonts w:ascii="Consolas" w:eastAsia="Times New Roman" w:hAnsi="Consolas" w:cs="Times New Roman"/>
+          <w:color w:val="CCCCCC"/>
+          <w:kern w:val="0"/>
+          <w:sz w:val="27"/>
+          <w:szCs w:val="27"/>
+          <w:lang w:bidi="bn-BD"/>
+          <w14:ligatures w14:val="none"/>
+        </w:rPr>
+        <w:t xml:space="preserve">            </w:t>
+      </w:r>
+      <w:r>
+        <w:rPr>
+          <w:rFonts w:ascii="Consolas" w:eastAsia="Times New Roman" w:hAnsi="Consolas" w:cs="Times New Roman"/>
+          <w:color w:val="569CD6"/>
+          <w:kern w:val="0"/>
+          <w:sz w:val="27"/>
+          <w:szCs w:val="27"/>
+          <w:lang w:bidi="bn-BD"/>
+          <w14:ligatures w14:val="none"/>
+        </w:rPr>
+        <w:t>{</w:t>
+      </w:r>
+      <w:r>
+        <w:rPr>
+          <w:rFonts w:ascii="Consolas" w:eastAsia="Times New Roman" w:hAnsi="Consolas" w:cs="Times New Roman"/>
+          <w:color w:val="D4D4D4"/>
+          <w:kern w:val="0"/>
+          <w:sz w:val="27"/>
+          <w:szCs w:val="27"/>
+          <w:lang w:bidi="bn-BD"/>
+          <w14:ligatures w14:val="none"/>
+        </w:rPr>
+        <w:t>(()</w:t>
+      </w:r>
+      <w:r>
+        <w:rPr>
+          <w:rFonts w:ascii="Consolas" w:eastAsia="Times New Roman" w:hAnsi="Consolas" w:cs="Times New Roman"/>
+          <w:color w:val="569CD6"/>
+          <w:kern w:val="0"/>
+          <w:sz w:val="27"/>
+          <w:szCs w:val="27"/>
+          <w:lang w:bidi="bn-BD"/>
+          <w14:ligatures w14:val="none"/>
+        </w:rPr>
+        <w:t>=&gt;</w:t>
+      </w:r>
+      <w:r>
+        <w:rPr>
+          <w:rFonts w:ascii="Consolas" w:eastAsia="Times New Roman" w:hAnsi="Consolas" w:cs="Times New Roman"/>
+          <w:color w:val="D4D4D4"/>
+          <w:kern w:val="0"/>
+          <w:sz w:val="27"/>
+          <w:szCs w:val="27"/>
+          <w:lang w:bidi="bn-BD"/>
+          <w14:ligatures w14:val="none"/>
+        </w:rPr>
+        <w:t>{</w:t>
+      </w:r>
+    </w:p>
+    <w:p>
+      <w:pPr>
+        <w:pStyle w:val="ListParagraph"/>
+        <w:numPr>
+          <w:ilvl w:val="0"/>
+          <w:numId w:val="10"/>
+        </w:numPr>
+        <w:shd w:val="clear" w:color="auto" w:fill="1F1F1F"/>
+        <w:spacing w:after="0" w:line="360" w:lineRule="atLeast"/>
+        <w:rPr>
+          <w:rFonts w:ascii="Consolas" w:eastAsia="Times New Roman" w:hAnsi="Consolas" w:cs="Times New Roman"/>
+          <w:color w:val="CCCCCC"/>
+          <w:kern w:val="0"/>
+          <w:sz w:val="27"/>
+          <w:szCs w:val="27"/>
+          <w:lang w:bidi="bn-BD"/>
+          <w14:ligatures w14:val="none"/>
+        </w:rPr>
+      </w:pPr>
+      <w:r>
+        <w:rPr>
+          <w:rFonts w:ascii="Consolas" w:eastAsia="Times New Roman" w:hAnsi="Consolas" w:cs="Times New Roman"/>
+          <w:color w:val="D4D4D4"/>
+          <w:kern w:val="0"/>
+          <w:sz w:val="27"/>
+          <w:szCs w:val="27"/>
+          <w:lang w:bidi="bn-BD"/>
+          <w14:ligatures w14:val="none"/>
+        </w:rPr>
+        <w:t xml:space="preserve">                </w:t>
+      </w:r>
+      <w:r>
+        <w:rPr>
+          <w:rFonts w:ascii="Consolas" w:eastAsia="Times New Roman" w:hAnsi="Consolas" w:cs="Times New Roman"/>
+          <w:color w:val="C586C0"/>
+          <w:kern w:val="0"/>
+          <w:sz w:val="27"/>
+          <w:szCs w:val="27"/>
+          <w:lang w:bidi="bn-BD"/>
+          <w14:ligatures w14:val="none"/>
+        </w:rPr>
+        <w:t>if</w:t>
+      </w:r>
+      <w:r>
+        <w:rPr>
+          <w:rFonts w:ascii="Consolas" w:eastAsia="Times New Roman" w:hAnsi="Consolas" w:cs="Times New Roman"/>
+          <w:color w:val="D4D4D4"/>
+          <w:kern w:val="0"/>
+          <w:sz w:val="27"/>
+          <w:szCs w:val="27"/>
+          <w:lang w:bidi="bn-BD"/>
+          <w14:ligatures w14:val="none"/>
+        </w:rPr>
+        <w:t>(</w:t>
+      </w:r>
+      <w:r>
+        <w:rPr>
+          <w:rFonts w:ascii="Consolas" w:eastAsia="Times New Roman" w:hAnsi="Consolas" w:cs="Times New Roman"/>
+          <w:color w:val="4FC1FF"/>
+          <w:kern w:val="0"/>
+          <w:sz w:val="27"/>
+          <w:szCs w:val="27"/>
+          <w:lang w:bidi="bn-BD"/>
+          <w14:ligatures w14:val="none"/>
+        </w:rPr>
+        <w:t>status</w:t>
+      </w:r>
+      <w:r>
+        <w:rPr>
+          <w:rFonts w:ascii="Consolas" w:eastAsia="Times New Roman" w:hAnsi="Consolas" w:cs="Times New Roman"/>
+          <w:color w:val="D4D4D4"/>
+          <w:kern w:val="0"/>
+          <w:sz w:val="27"/>
+          <w:szCs w:val="27"/>
+          <w:lang w:bidi="bn-BD"/>
+          <w14:ligatures w14:val="none"/>
+        </w:rPr>
+        <w:t>==</w:t>
+      </w:r>
+      <w:r>
+        <w:rPr>
+          <w:rFonts w:ascii="Consolas" w:eastAsia="Times New Roman" w:hAnsi="Consolas" w:cs="Times New Roman"/>
+          <w:color w:val="569CD6"/>
+          <w:kern w:val="0"/>
+          <w:sz w:val="27"/>
+          <w:szCs w:val="27"/>
+          <w:lang w:bidi="bn-BD"/>
+          <w14:ligatures w14:val="none"/>
+        </w:rPr>
+        <w:t>true</w:t>
+      </w:r>
+      <w:r>
+        <w:rPr>
+          <w:rFonts w:ascii="Consolas" w:eastAsia="Times New Roman" w:hAnsi="Consolas" w:cs="Times New Roman"/>
+          <w:color w:val="D4D4D4"/>
+          <w:kern w:val="0"/>
+          <w:sz w:val="27"/>
+          <w:szCs w:val="27"/>
+          <w:lang w:bidi="bn-BD"/>
+          <w14:ligatures w14:val="none"/>
+        </w:rPr>
+        <w:t>){</w:t>
+      </w:r>
+    </w:p>
+    <w:p>
+      <w:pPr>
+        <w:pStyle w:val="ListParagraph"/>
+        <w:numPr>
+          <w:ilvl w:val="0"/>
+          <w:numId w:val="10"/>
+        </w:numPr>
+        <w:shd w:val="clear" w:color="auto" w:fill="1F1F1F"/>
+        <w:spacing w:after="0" w:line="360" w:lineRule="atLeast"/>
+        <w:rPr>
+          <w:rFonts w:ascii="Consolas" w:eastAsia="Times New Roman" w:hAnsi="Consolas" w:cs="Times New Roman"/>
+          <w:color w:val="CCCCCC"/>
+          <w:kern w:val="0"/>
+          <w:sz w:val="27"/>
+          <w:szCs w:val="27"/>
+          <w:lang w:bidi="bn-BD"/>
+          <w14:ligatures w14:val="none"/>
+        </w:rPr>
+      </w:pPr>
+      <w:r>
+        <w:rPr>
+          <w:rFonts w:ascii="Consolas" w:eastAsia="Times New Roman" w:hAnsi="Consolas" w:cs="Times New Roman"/>
+          <w:color w:val="D4D4D4"/>
+          <w:kern w:val="0"/>
+          <w:sz w:val="27"/>
+          <w:szCs w:val="27"/>
+          <w:lang w:bidi="bn-BD"/>
+          <w14:ligatures w14:val="none"/>
+        </w:rPr>
+        <w:t xml:space="preserve">                    </w:t>
+      </w:r>
+      <w:r>
+        <w:rPr>
+          <w:rFonts w:ascii="Consolas" w:eastAsia="Times New Roman" w:hAnsi="Consolas" w:cs="Times New Roman"/>
+          <w:color w:val="C586C0"/>
+          <w:kern w:val="0"/>
+          <w:sz w:val="27"/>
+          <w:szCs w:val="27"/>
+          <w:lang w:bidi="bn-BD"/>
+          <w14:ligatures w14:val="none"/>
+        </w:rPr>
+        <w:t>return</w:t>
+      </w:r>
+      <w:r>
+        <w:rPr>
+          <w:rFonts w:ascii="Consolas" w:eastAsia="Times New Roman" w:hAnsi="Consolas" w:cs="Times New Roman"/>
+          <w:color w:val="D4D4D4"/>
+          <w:kern w:val="0"/>
+          <w:sz w:val="27"/>
+          <w:szCs w:val="27"/>
+          <w:lang w:bidi="bn-BD"/>
+          <w14:ligatures w14:val="none"/>
+        </w:rPr>
+        <w:t xml:space="preserve"> </w:t>
+      </w:r>
+      <w:r>
+        <w:rPr>
+          <w:rFonts w:ascii="Consolas" w:eastAsia="Times New Roman" w:hAnsi="Consolas" w:cs="Times New Roman"/>
+          <w:color w:val="808080"/>
+          <w:kern w:val="0"/>
+          <w:sz w:val="27"/>
+          <w:szCs w:val="27"/>
+          <w:lang w:bidi="bn-BD"/>
+          <w14:ligatures w14:val="none"/>
+        </w:rPr>
+        <w:t>&lt;</w:t>
+      </w:r>
+      <w:r>
+        <w:rPr>
+          <w:rFonts w:ascii="Consolas" w:eastAsia="Times New Roman" w:hAnsi="Consolas" w:cs="Times New Roman"/>
+          <w:color w:val="569CD6"/>
+          <w:kern w:val="0"/>
+          <w:sz w:val="27"/>
+          <w:szCs w:val="27"/>
+          <w:lang w:bidi="bn-BD"/>
+          <w14:ligatures w14:val="none"/>
+        </w:rPr>
+        <w:t>button</w:t>
+      </w:r>
+      <w:r>
+        <w:rPr>
+          <w:rFonts w:ascii="Consolas" w:eastAsia="Times New Roman" w:hAnsi="Consolas" w:cs="Times New Roman"/>
+          <w:color w:val="808080"/>
+          <w:kern w:val="0"/>
+          <w:sz w:val="27"/>
+          <w:szCs w:val="27"/>
+          <w:lang w:bidi="bn-BD"/>
+          <w14:ligatures w14:val="none"/>
+        </w:rPr>
+        <w:t>&gt;</w:t>
+      </w:r>
+      <w:r>
+        <w:rPr>
+          <w:rFonts w:ascii="Consolas" w:eastAsia="Times New Roman" w:hAnsi="Consolas" w:cs="Times New Roman"/>
+          <w:color w:val="D4D4D4"/>
+          <w:kern w:val="0"/>
+          <w:sz w:val="27"/>
+          <w:szCs w:val="27"/>
+          <w:lang w:bidi="bn-BD"/>
+          <w14:ligatures w14:val="none"/>
+        </w:rPr>
+        <w:t>Logout Button</w:t>
+      </w:r>
+      <w:r>
+        <w:rPr>
+          <w:rFonts w:ascii="Consolas" w:eastAsia="Times New Roman" w:hAnsi="Consolas" w:cs="Times New Roman"/>
+          <w:color w:val="808080"/>
+          <w:kern w:val="0"/>
+          <w:sz w:val="27"/>
+          <w:szCs w:val="27"/>
+          <w:lang w:bidi="bn-BD"/>
+          <w14:ligatures w14:val="none"/>
+        </w:rPr>
+        <w:t>&lt;/</w:t>
+      </w:r>
+      <w:r>
+        <w:rPr>
+          <w:rFonts w:ascii="Consolas" w:eastAsia="Times New Roman" w:hAnsi="Consolas" w:cs="Times New Roman"/>
+          <w:color w:val="569CD6"/>
+          <w:kern w:val="0"/>
+          <w:sz w:val="27"/>
+          <w:szCs w:val="27"/>
+          <w:lang w:bidi="bn-BD"/>
+          <w14:ligatures w14:val="none"/>
+        </w:rPr>
+        <w:t>button</w:t>
+      </w:r>
+      <w:r>
+        <w:rPr>
+          <w:rFonts w:ascii="Consolas" w:eastAsia="Times New Roman" w:hAnsi="Consolas" w:cs="Times New Roman"/>
+          <w:color w:val="808080"/>
+          <w:kern w:val="0"/>
+          <w:sz w:val="27"/>
+          <w:szCs w:val="27"/>
+          <w:lang w:bidi="bn-BD"/>
+          <w14:ligatures w14:val="none"/>
+        </w:rPr>
+        <w:t>&gt;</w:t>
+      </w:r>
+    </w:p>
+    <w:p>
+      <w:pPr>
+        <w:pStyle w:val="ListParagraph"/>
+        <w:numPr>
+          <w:ilvl w:val="0"/>
+          <w:numId w:val="10"/>
+        </w:numPr>
+        <w:shd w:val="clear" w:color="auto" w:fill="1F1F1F"/>
+        <w:spacing w:after="0" w:line="360" w:lineRule="atLeast"/>
+        <w:rPr>
+          <w:rFonts w:ascii="Consolas" w:eastAsia="Times New Roman" w:hAnsi="Consolas" w:cs="Times New Roman"/>
+          <w:color w:val="CCCCCC"/>
+          <w:kern w:val="0"/>
+          <w:sz w:val="27"/>
+          <w:szCs w:val="27"/>
+          <w:lang w:bidi="bn-BD"/>
+          <w14:ligatures w14:val="none"/>
+        </w:rPr>
+      </w:pPr>
+      <w:r>
+        <w:rPr>
+          <w:rFonts w:ascii="Consolas" w:eastAsia="Times New Roman" w:hAnsi="Consolas" w:cs="Times New Roman"/>
+          <w:color w:val="D4D4D4"/>
+          <w:kern w:val="0"/>
+          <w:sz w:val="27"/>
+          <w:szCs w:val="27"/>
+          <w:lang w:bidi="bn-BD"/>
+          <w14:ligatures w14:val="none"/>
+        </w:rPr>
+        <w:t>                }</w:t>
+      </w:r>
+    </w:p>
+    <w:p>
+      <w:pPr>
+        <w:pStyle w:val="ListParagraph"/>
+        <w:numPr>
+          <w:ilvl w:val="0"/>
+          <w:numId w:val="10"/>
+        </w:numPr>
+        <w:shd w:val="clear" w:color="auto" w:fill="1F1F1F"/>
+        <w:spacing w:after="0" w:line="360" w:lineRule="atLeast"/>
+        <w:rPr>
+          <w:rFonts w:ascii="Consolas" w:eastAsia="Times New Roman" w:hAnsi="Consolas" w:cs="Times New Roman"/>
+          <w:color w:val="CCCCCC"/>
+          <w:kern w:val="0"/>
+          <w:sz w:val="27"/>
+          <w:szCs w:val="27"/>
+          <w:lang w:bidi="bn-BD"/>
+          <w14:ligatures w14:val="none"/>
+        </w:rPr>
+      </w:pPr>
+      <w:r>
+        <w:rPr>
+          <w:rFonts w:ascii="Consolas" w:eastAsia="Times New Roman" w:hAnsi="Consolas" w:cs="Times New Roman"/>
+          <w:color w:val="D4D4D4"/>
+          <w:kern w:val="0"/>
+          <w:sz w:val="27"/>
+          <w:szCs w:val="27"/>
+          <w:lang w:bidi="bn-BD"/>
+          <w14:ligatures w14:val="none"/>
+        </w:rPr>
+        <w:t xml:space="preserve">                </w:t>
+      </w:r>
+      <w:r>
+        <w:rPr>
+          <w:rFonts w:ascii="Consolas" w:eastAsia="Times New Roman" w:hAnsi="Consolas" w:cs="Times New Roman"/>
+          <w:color w:val="C586C0"/>
+          <w:kern w:val="0"/>
+          <w:sz w:val="27"/>
+          <w:szCs w:val="27"/>
+          <w:lang w:bidi="bn-BD"/>
+          <w14:ligatures w14:val="none"/>
+        </w:rPr>
+        <w:t>else</w:t>
+      </w:r>
+      <w:r>
+        <w:rPr>
+          <w:rFonts w:ascii="Consolas" w:eastAsia="Times New Roman" w:hAnsi="Consolas" w:cs="Times New Roman"/>
+          <w:color w:val="D4D4D4"/>
+          <w:kern w:val="0"/>
+          <w:sz w:val="27"/>
+          <w:szCs w:val="27"/>
+          <w:lang w:bidi="bn-BD"/>
+          <w14:ligatures w14:val="none"/>
+        </w:rPr>
+        <w:t>{</w:t>
+      </w:r>
+    </w:p>
+    <w:p>
+      <w:pPr>
+        <w:pStyle w:val="ListParagraph"/>
+        <w:numPr>
+          <w:ilvl w:val="0"/>
+          <w:numId w:val="10"/>
+        </w:numPr>
+        <w:shd w:val="clear" w:color="auto" w:fill="1F1F1F"/>
+        <w:spacing w:after="0" w:line="360" w:lineRule="atLeast"/>
+        <w:rPr>
+          <w:rFonts w:ascii="Consolas" w:eastAsia="Times New Roman" w:hAnsi="Consolas" w:cs="Times New Roman"/>
+          <w:color w:val="CCCCCC"/>
+          <w:kern w:val="0"/>
+          <w:sz w:val="27"/>
+          <w:szCs w:val="27"/>
+          <w:lang w:bidi="bn-BD"/>
+          <w14:ligatures w14:val="none"/>
+        </w:rPr>
+      </w:pPr>
+      <w:r>
+        <w:rPr>
+          <w:rFonts w:ascii="Consolas" w:eastAsia="Times New Roman" w:hAnsi="Consolas" w:cs="Times New Roman"/>
+          <w:color w:val="D4D4D4"/>
+          <w:kern w:val="0"/>
+          <w:sz w:val="27"/>
+          <w:szCs w:val="27"/>
+          <w:lang w:bidi="bn-BD"/>
+          <w14:ligatures w14:val="none"/>
+        </w:rPr>
+        <w:t xml:space="preserve">                    </w:t>
+      </w:r>
+      <w:r>
+        <w:rPr>
+          <w:rFonts w:ascii="Consolas" w:eastAsia="Times New Roman" w:hAnsi="Consolas" w:cs="Times New Roman"/>
+          <w:color w:val="C586C0"/>
+          <w:kern w:val="0"/>
+          <w:sz w:val="27"/>
+          <w:szCs w:val="27"/>
+          <w:lang w:bidi="bn-BD"/>
+          <w14:ligatures w14:val="none"/>
+        </w:rPr>
+        <w:t>return</w:t>
+      </w:r>
+      <w:r>
+        <w:rPr>
+          <w:rFonts w:ascii="Consolas" w:eastAsia="Times New Roman" w:hAnsi="Consolas" w:cs="Times New Roman"/>
+          <w:color w:val="D4D4D4"/>
+          <w:kern w:val="0"/>
+          <w:sz w:val="27"/>
+          <w:szCs w:val="27"/>
+          <w:lang w:bidi="bn-BD"/>
+          <w14:ligatures w14:val="none"/>
+        </w:rPr>
+        <w:t xml:space="preserve"> </w:t>
+      </w:r>
+      <w:r>
+        <w:rPr>
+          <w:rFonts w:ascii="Consolas" w:eastAsia="Times New Roman" w:hAnsi="Consolas" w:cs="Times New Roman"/>
+          <w:color w:val="808080"/>
+          <w:kern w:val="0"/>
+          <w:sz w:val="27"/>
+          <w:szCs w:val="27"/>
+          <w:lang w:bidi="bn-BD"/>
+          <w14:ligatures w14:val="none"/>
+        </w:rPr>
+        <w:t>&lt;</w:t>
+      </w:r>
+      <w:r>
+        <w:rPr>
+          <w:rFonts w:ascii="Consolas" w:eastAsia="Times New Roman" w:hAnsi="Consolas" w:cs="Times New Roman"/>
+          <w:color w:val="569CD6"/>
+          <w:kern w:val="0"/>
+          <w:sz w:val="27"/>
+          <w:szCs w:val="27"/>
+          <w:lang w:bidi="bn-BD"/>
+          <w14:ligatures w14:val="none"/>
+        </w:rPr>
+        <w:t>button</w:t>
+      </w:r>
+      <w:r>
+        <w:rPr>
+          <w:rFonts w:ascii="Consolas" w:eastAsia="Times New Roman" w:hAnsi="Consolas" w:cs="Times New Roman"/>
+          <w:color w:val="808080"/>
+          <w:kern w:val="0"/>
+          <w:sz w:val="27"/>
+          <w:szCs w:val="27"/>
+          <w:lang w:bidi="bn-BD"/>
+          <w14:ligatures w14:val="none"/>
+        </w:rPr>
+        <w:t>&gt;</w:t>
+      </w:r>
+      <w:r>
+        <w:rPr>
+          <w:rFonts w:ascii="Consolas" w:eastAsia="Times New Roman" w:hAnsi="Consolas" w:cs="Times New Roman"/>
+          <w:color w:val="D4D4D4"/>
+          <w:kern w:val="0"/>
+          <w:sz w:val="27"/>
+          <w:szCs w:val="27"/>
+          <w:lang w:bidi="bn-BD"/>
+          <w14:ligatures w14:val="none"/>
+        </w:rPr>
+        <w:t>Login Button</w:t>
+      </w:r>
+      <w:r>
+        <w:rPr>
+          <w:rFonts w:ascii="Consolas" w:eastAsia="Times New Roman" w:hAnsi="Consolas" w:cs="Times New Roman"/>
+          <w:color w:val="808080"/>
+          <w:kern w:val="0"/>
+          <w:sz w:val="27"/>
+          <w:szCs w:val="27"/>
+          <w:lang w:bidi="bn-BD"/>
+          <w14:ligatures w14:val="none"/>
+        </w:rPr>
+        <w:t>&lt;/</w:t>
+      </w:r>
+      <w:r>
+        <w:rPr>
+          <w:rFonts w:ascii="Consolas" w:eastAsia="Times New Roman" w:hAnsi="Consolas" w:cs="Times New Roman"/>
+          <w:color w:val="569CD6"/>
+          <w:kern w:val="0"/>
+          <w:sz w:val="27"/>
+          <w:szCs w:val="27"/>
+          <w:lang w:bidi="bn-BD"/>
+          <w14:ligatures w14:val="none"/>
+        </w:rPr>
+        <w:t>button</w:t>
+      </w:r>
+      <w:r>
+        <w:rPr>
+          <w:rFonts w:ascii="Consolas" w:eastAsia="Times New Roman" w:hAnsi="Consolas" w:cs="Times New Roman"/>
+          <w:color w:val="808080"/>
+          <w:kern w:val="0"/>
+          <w:sz w:val="27"/>
+          <w:szCs w:val="27"/>
+          <w:lang w:bidi="bn-BD"/>
+          <w14:ligatures w14:val="none"/>
+        </w:rPr>
+        <w:t>&gt;</w:t>
+      </w:r>
+    </w:p>
+    <w:p>
+      <w:pPr>
+        <w:pStyle w:val="ListParagraph"/>
+        <w:numPr>
+          <w:ilvl w:val="0"/>
+          <w:numId w:val="10"/>
+        </w:numPr>
+        <w:shd w:val="clear" w:color="auto" w:fill="1F1F1F"/>
+        <w:spacing w:after="0" w:line="360" w:lineRule="atLeast"/>
+        <w:rPr>
+          <w:rFonts w:ascii="Consolas" w:eastAsia="Times New Roman" w:hAnsi="Consolas" w:cs="Times New Roman"/>
+          <w:color w:val="CCCCCC"/>
+          <w:kern w:val="0"/>
+          <w:sz w:val="27"/>
+          <w:szCs w:val="27"/>
+          <w:lang w:bidi="bn-BD"/>
+          <w14:ligatures w14:val="none"/>
+        </w:rPr>
+      </w:pPr>
+      <w:r>
+        <w:rPr>
+          <w:rFonts w:ascii="Consolas" w:eastAsia="Times New Roman" w:hAnsi="Consolas" w:cs="Times New Roman"/>
+          <w:color w:val="D4D4D4"/>
+          <w:kern w:val="0"/>
+          <w:sz w:val="27"/>
+          <w:szCs w:val="27"/>
+          <w:lang w:bidi="bn-BD"/>
+          <w14:ligatures w14:val="none"/>
+        </w:rPr>
+        <w:t>                }</w:t>
+      </w:r>
+    </w:p>
+    <w:p>
+      <w:pPr>
+        <w:pStyle w:val="ListParagraph"/>
+        <w:numPr>
+          <w:ilvl w:val="0"/>
+          <w:numId w:val="10"/>
+        </w:numPr>
+        <w:shd w:val="clear" w:color="auto" w:fill="1F1F1F"/>
+        <w:spacing w:after="0" w:line="360" w:lineRule="atLeast"/>
+        <w:rPr>
+          <w:rFonts w:ascii="Consolas" w:eastAsia="Times New Roman" w:hAnsi="Consolas" w:cs="Times New Roman"/>
+          <w:color w:val="CCCCCC"/>
+          <w:kern w:val="0"/>
+          <w:sz w:val="27"/>
+          <w:szCs w:val="27"/>
+          <w:lang w:bidi="bn-BD"/>
+          <w14:ligatures w14:val="none"/>
+        </w:rPr>
+      </w:pPr>
+      <w:r>
+        <w:rPr>
+          <w:rFonts w:ascii="Consolas" w:eastAsia="Times New Roman" w:hAnsi="Consolas" w:cs="Times New Roman"/>
+          <w:color w:val="D4D4D4"/>
+          <w:kern w:val="0"/>
+          <w:sz w:val="27"/>
+          <w:szCs w:val="27"/>
+          <w:lang w:bidi="bn-BD"/>
+          <w14:ligatures w14:val="none"/>
+        </w:rPr>
+        <w:t>            })()</w:t>
+      </w:r>
+      <w:r>
+        <w:rPr>
+          <w:rFonts w:ascii="Consolas" w:eastAsia="Times New Roman" w:hAnsi="Consolas" w:cs="Times New Roman"/>
+          <w:color w:val="569CD6"/>
+          <w:kern w:val="0"/>
+          <w:sz w:val="27"/>
+          <w:szCs w:val="27"/>
+          <w:lang w:bidi="bn-BD"/>
+          <w14:ligatures w14:val="none"/>
+        </w:rPr>
+        <w:t>}</w:t>
+      </w:r>
+    </w:p>
+    <w:p>
+      <w:pPr>
+        <w:pStyle w:val="ListParagraph"/>
+        <w:numPr>
+          <w:ilvl w:val="0"/>
+          <w:numId w:val="10"/>
+        </w:numPr>
+        <w:shd w:val="clear" w:color="auto" w:fill="1F1F1F"/>
+        <w:spacing w:after="0" w:line="360" w:lineRule="atLeast"/>
+        <w:rPr>
+          <w:rFonts w:ascii="Consolas" w:eastAsia="Times New Roman" w:hAnsi="Consolas" w:cs="Times New Roman"/>
+          <w:color w:val="CCCCCC"/>
+          <w:kern w:val="0"/>
+          <w:sz w:val="27"/>
+          <w:szCs w:val="27"/>
+          <w:lang w:bidi="bn-BD"/>
+          <w14:ligatures w14:val="none"/>
+        </w:rPr>
+      </w:pPr>
+      <w:r>
+        <w:rPr>
+          <w:rFonts w:ascii="Consolas" w:eastAsia="Times New Roman" w:hAnsi="Consolas" w:cs="Times New Roman"/>
+          <w:color w:val="CCCCCC"/>
+          <w:kern w:val="0"/>
+          <w:sz w:val="27"/>
+          <w:szCs w:val="27"/>
+          <w:lang w:bidi="bn-BD"/>
+          <w14:ligatures w14:val="none"/>
+        </w:rPr>
+        <w:t xml:space="preserve">        </w:t>
+      </w:r>
+      <w:r>
+        <w:rPr>
+          <w:rFonts w:ascii="Consolas" w:eastAsia="Times New Roman" w:hAnsi="Consolas" w:cs="Times New Roman"/>
+          <w:color w:val="808080"/>
+          <w:kern w:val="0"/>
+          <w:sz w:val="27"/>
+          <w:szCs w:val="27"/>
+          <w:lang w:bidi="bn-BD"/>
+          <w14:ligatures w14:val="none"/>
+        </w:rPr>
+        <w:t>&lt;/</w:t>
+      </w:r>
+      <w:r>
+        <w:rPr>
+          <w:rFonts w:ascii="Consolas" w:eastAsia="Times New Roman" w:hAnsi="Consolas" w:cs="Times New Roman"/>
+          <w:color w:val="569CD6"/>
+          <w:kern w:val="0"/>
+          <w:sz w:val="27"/>
+          <w:szCs w:val="27"/>
+          <w:lang w:bidi="bn-BD"/>
+          <w14:ligatures w14:val="none"/>
+        </w:rPr>
+        <w:t>div</w:t>
+      </w:r>
+      <w:r>
+        <w:rPr>
+          <w:rFonts w:ascii="Consolas" w:eastAsia="Times New Roman" w:hAnsi="Consolas" w:cs="Times New Roman"/>
+          <w:color w:val="808080"/>
+          <w:kern w:val="0"/>
+          <w:sz w:val="27"/>
+          <w:szCs w:val="27"/>
+          <w:lang w:bidi="bn-BD"/>
+          <w14:ligatures w14:val="none"/>
+        </w:rPr>
+        <w:t>&gt;</w:t>
+      </w:r>
+    </w:p>
+    <w:p>
+      <w:pPr>
+        <w:pStyle w:val="ListParagraph"/>
+        <w:numPr>
+          <w:ilvl w:val="0"/>
+          <w:numId w:val="10"/>
+        </w:numPr>
+        <w:shd w:val="clear" w:color="auto" w:fill="1F1F1F"/>
+        <w:spacing w:after="0" w:line="360" w:lineRule="atLeast"/>
+        <w:rPr>
+          <w:rFonts w:ascii="Consolas" w:eastAsia="Times New Roman" w:hAnsi="Consolas" w:cs="Times New Roman"/>
+          <w:color w:val="CCCCCC"/>
+          <w:kern w:val="0"/>
+          <w:sz w:val="27"/>
+          <w:szCs w:val="27"/>
+          <w:lang w:bidi="bn-BD"/>
+          <w14:ligatures w14:val="none"/>
+        </w:rPr>
+      </w:pPr>
+      <w:r>
+        <w:rPr>
+          <w:rFonts w:ascii="Consolas" w:eastAsia="Times New Roman" w:hAnsi="Consolas" w:cs="Times New Roman"/>
+          <w:color w:val="CCCCCC"/>
+          <w:kern w:val="0"/>
+          <w:sz w:val="27"/>
+          <w:szCs w:val="27"/>
+          <w:lang w:bidi="bn-BD"/>
+          <w14:ligatures w14:val="none"/>
+        </w:rPr>
+        <w:t>    );</w:t>
+      </w:r>
+    </w:p>
+    <w:p>
+      <w:pPr>
+        <w:pStyle w:val="ListParagraph"/>
+        <w:numPr>
+          <w:ilvl w:val="0"/>
+          <w:numId w:val="10"/>
+        </w:numPr>
+        <w:shd w:val="clear" w:color="auto" w:fill="1F1F1F"/>
+        <w:spacing w:after="0" w:line="360" w:lineRule="atLeast"/>
+        <w:rPr>
+          <w:rFonts w:ascii="Consolas" w:eastAsia="Times New Roman" w:hAnsi="Consolas" w:cs="Times New Roman"/>
+          <w:color w:val="CCCCCC"/>
+          <w:kern w:val="0"/>
+          <w:sz w:val="27"/>
+          <w:szCs w:val="27"/>
+          <w:lang w:bidi="bn-BD"/>
+          <w14:ligatures w14:val="none"/>
+        </w:rPr>
+      </w:pPr>
+      <w:r>
+        <w:rPr>
+          <w:rFonts w:ascii="Consolas" w:eastAsia="Times New Roman" w:hAnsi="Consolas" w:cs="Times New Roman"/>
+          <w:color w:val="CCCCCC"/>
+          <w:kern w:val="0"/>
+          <w:sz w:val="27"/>
+          <w:szCs w:val="27"/>
+          <w:lang w:bidi="bn-BD"/>
+          <w14:ligatures w14:val="none"/>
+        </w:rPr>
+        <w:t>};</w:t>
+      </w:r>
+    </w:p>
+    <w:p>
+      <w:pPr>
+        <w:pStyle w:val="ListParagraph"/>
+        <w:numPr>
+          <w:ilvl w:val="0"/>
+          <w:numId w:val="10"/>
+        </w:numPr>
+        <w:shd w:val="clear" w:color="auto" w:fill="1F1F1F"/>
+        <w:spacing w:after="0" w:line="360" w:lineRule="atLeast"/>
+        <w:rPr>
+          <w:rFonts w:ascii="Consolas" w:eastAsia="Times New Roman" w:hAnsi="Consolas" w:cs="Times New Roman"/>
+          <w:color w:val="CCCCCC"/>
+          <w:kern w:val="0"/>
+          <w:sz w:val="27"/>
+          <w:szCs w:val="27"/>
+          <w:lang w:bidi="bn-BD"/>
+          <w14:ligatures w14:val="none"/>
+        </w:rPr>
+      </w:pPr>
+    </w:p>
+    <w:p>
+      <w:pPr>
+        <w:pStyle w:val="ListParagraph"/>
+        <w:numPr>
+          <w:ilvl w:val="0"/>
+          <w:numId w:val="10"/>
+        </w:numPr>
+        <w:shd w:val="clear" w:color="auto" w:fill="1F1F1F"/>
+        <w:spacing w:after="0" w:line="360" w:lineRule="atLeast"/>
+        <w:rPr>
+          <w:rFonts w:ascii="Consolas" w:eastAsia="Times New Roman" w:hAnsi="Consolas" w:cs="Times New Roman"/>
+          <w:color w:val="CCCCCC"/>
+          <w:kern w:val="0"/>
+          <w:sz w:val="27"/>
+          <w:szCs w:val="27"/>
+          <w:lang w:bidi="bn-BD"/>
+          <w14:ligatures w14:val="none"/>
+        </w:rPr>
+      </w:pPr>
+      <w:r>
+        <w:rPr>
+          <w:rFonts w:ascii="Consolas" w:eastAsia="Times New Roman" w:hAnsi="Consolas" w:cs="Times New Roman"/>
+          <w:color w:val="C586C0"/>
+          <w:kern w:val="0"/>
+          <w:sz w:val="27"/>
+          <w:szCs w:val="27"/>
+          <w:lang w:bidi="bn-BD"/>
+          <w14:ligatures w14:val="none"/>
+        </w:rPr>
+        <w:t>export</w:t>
+      </w:r>
+      <w:r>
+        <w:rPr>
+          <w:rFonts w:ascii="Consolas" w:eastAsia="Times New Roman" w:hAnsi="Consolas" w:cs="Times New Roman"/>
+          <w:color w:val="CCCCCC"/>
+          <w:kern w:val="0"/>
+          <w:sz w:val="27"/>
+          <w:szCs w:val="27"/>
+          <w:lang w:bidi="bn-BD"/>
+          <w14:ligatures w14:val="none"/>
+        </w:rPr>
+        <w:t xml:space="preserve"> </w:t>
+      </w:r>
+      <w:r>
+        <w:rPr>
+          <w:rFonts w:ascii="Consolas" w:eastAsia="Times New Roman" w:hAnsi="Consolas" w:cs="Times New Roman"/>
+          <w:color w:val="C586C0"/>
+          <w:kern w:val="0"/>
+          <w:sz w:val="27"/>
+          <w:szCs w:val="27"/>
+          <w:lang w:bidi="bn-BD"/>
+          <w14:ligatures w14:val="none"/>
+        </w:rPr>
+        <w:t>default</w:t>
+      </w:r>
+      <w:r>
+        <w:rPr>
+          <w:rFonts w:ascii="Consolas" w:eastAsia="Times New Roman" w:hAnsi="Consolas" w:cs="Times New Roman"/>
+          <w:color w:val="CCCCCC"/>
+          <w:kern w:val="0"/>
+          <w:sz w:val="27"/>
+          <w:szCs w:val="27"/>
+          <w:lang w:bidi="bn-BD"/>
+          <w14:ligatures w14:val="none"/>
+        </w:rPr>
+        <w:t xml:space="preserve"> </w:t>
+      </w:r>
+      <w:proofErr w:type="spellStart"/>
+      <w:r>
+        <w:rPr>
+          <w:rFonts w:ascii="Consolas" w:eastAsia="Times New Roman" w:hAnsi="Consolas" w:cs="Times New Roman"/>
+          <w:color w:val="DCDCAA"/>
+          <w:kern w:val="0"/>
+          <w:sz w:val="27"/>
+          <w:szCs w:val="27"/>
+          <w:lang w:bidi="bn-BD"/>
+          <w14:ligatures w14:val="none"/>
+        </w:rPr>
+        <w:t>CDRen_Im_invoke</w:t>
+      </w:r>
+      <w:proofErr w:type="spellEnd"/>
+      <w:r>
+        <w:rPr>
+          <w:rFonts w:ascii="Consolas" w:eastAsia="Times New Roman" w:hAnsi="Consolas" w:cs="Times New Roman"/>
+          <w:color w:val="CCCCCC"/>
+          <w:kern w:val="0"/>
+          <w:sz w:val="27"/>
+          <w:szCs w:val="27"/>
+          <w:lang w:bidi="bn-BD"/>
+          <w14:ligatures w14:val="none"/>
+        </w:rPr>
+        <w:t>;</w:t>
+      </w:r>
+    </w:p>
+    <w:p>
+      <w:pPr>
+        <w:pStyle w:val="ListParagraph"/>
+        <w:rPr>
+          <w:sz w:val="32"/>
+          <w:szCs w:val="32"/>
+        </w:rPr>
+      </w:pPr>
+    </w:p>
+    <w:p>
+      <w:pPr>
+        <w:pStyle w:val="ListParagraph"/>
+        <w:rPr>
+          <w:sz w:val="32"/>
+          <w:szCs w:val="32"/>
+        </w:rPr>
+      </w:pPr>
+      <w:r>
+        <w:rPr>
+          <w:sz w:val="32"/>
+          <w:szCs w:val="32"/>
+        </w:rPr>
+        <w:t>PROPS:</w:t>
       </w:r>
     </w:p>
     <w:p>

--- a/React Note.docx
+++ b/React Note.docx
@@ -12502,7 +12502,128 @@
           <w:sz w:val="32"/>
           <w:szCs w:val="32"/>
         </w:rPr>
+        <w:t xml:space="preserve">Passing </w:t>
+      </w:r>
+      <w:r>
+        <w:rPr>
+          <w:sz w:val="32"/>
+          <w:szCs w:val="32"/>
+        </w:rPr>
         <w:t>PROPS:</w:t>
+      </w:r>
+    </w:p>
+    <w:p>
+      <w:pPr>
+        <w:pStyle w:val="ListParagraph"/>
+        <w:rPr>
+          <w:sz w:val="32"/>
+          <w:szCs w:val="32"/>
+        </w:rPr>
+      </w:pPr>
+      <w:r>
+        <w:rPr>
+          <w:sz w:val="32"/>
+          <w:szCs w:val="32"/>
+        </w:rPr>
+        <w:t xml:space="preserve">Props is properties. It can be variable, or string or anything. </w:t>
+      </w:r>
+      <w:r>
+        <w:rPr>
+          <w:sz w:val="32"/>
+          <w:szCs w:val="32"/>
+        </w:rPr>
+        <w:t xml:space="preserve">Now passing props is </w:t>
+      </w:r>
+      <w:r>
+        <w:rPr>
+          <w:b/>
+          <w:bCs/>
+          <w:sz w:val="32"/>
+          <w:szCs w:val="32"/>
+        </w:rPr>
+        <w:t>passing the components of parent to child</w:t>
+      </w:r>
+      <w:r>
+        <w:rPr>
+          <w:sz w:val="32"/>
+          <w:szCs w:val="32"/>
+        </w:rPr>
+        <w:t xml:space="preserve">. That means a component of parent can be accessed by all of </w:t>
+      </w:r>
+      <w:proofErr w:type="spellStart"/>
+      <w:proofErr w:type="gramStart"/>
+      <w:r>
+        <w:rPr>
+          <w:sz w:val="32"/>
+          <w:szCs w:val="32"/>
+        </w:rPr>
+        <w:t>it’s</w:t>
+      </w:r>
+      <w:proofErr w:type="spellEnd"/>
+      <w:proofErr w:type="gramEnd"/>
+      <w:r>
+        <w:rPr>
+          <w:sz w:val="32"/>
+          <w:szCs w:val="32"/>
+        </w:rPr>
+        <w:t xml:space="preserve"> child. This is </w:t>
+      </w:r>
+      <w:r>
+        <w:rPr>
+          <w:b/>
+          <w:bCs/>
+          <w:sz w:val="32"/>
+          <w:szCs w:val="32"/>
+        </w:rPr>
+        <w:t>unidirectional</w:t>
+      </w:r>
+      <w:r>
+        <w:rPr>
+          <w:sz w:val="32"/>
+          <w:szCs w:val="32"/>
+        </w:rPr>
+        <w:t xml:space="preserve">. That means, data will go from parent to child. And the child can’t change the data of parent. So, it is </w:t>
+      </w:r>
+      <w:proofErr w:type="spellStart"/>
+      <w:r>
+        <w:rPr>
+          <w:b/>
+          <w:bCs/>
+          <w:sz w:val="32"/>
+          <w:szCs w:val="32"/>
+        </w:rPr>
+        <w:t>readonly</w:t>
+      </w:r>
+      <w:proofErr w:type="spellEnd"/>
+      <w:r>
+        <w:rPr>
+          <w:sz w:val="32"/>
+          <w:szCs w:val="32"/>
+        </w:rPr>
+        <w:t xml:space="preserve">. </w:t>
+      </w:r>
+    </w:p>
+    <w:p>
+      <w:pPr>
+        <w:pStyle w:val="ListParagraph"/>
+        <w:rPr>
+          <w:sz w:val="32"/>
+          <w:szCs w:val="32"/>
+        </w:rPr>
+      </w:pPr>
+      <w:r>
+        <w:rPr>
+          <w:sz w:val="32"/>
+          <w:szCs w:val="32"/>
+        </w:rPr>
+        <w:t xml:space="preserve">Example </w:t>
+      </w:r>
+      <w:r>
+        <w:rPr>
+          <w:sz w:val="32"/>
+          <w:szCs w:val="32"/>
+        </w:rPr>
+        <w:sym w:font="Wingdings" w:char="F0E0"/>
       </w:r>
     </w:p>
     <w:p>

--- a/React Note.docx
+++ b/React Note.docx
@@ -12624,6 +12624,1731 @@
           <w:szCs w:val="32"/>
         </w:rPr>
         <w:sym w:font="Wingdings" w:char="F0E0"/>
+      </w:r>
+    </w:p>
+    <w:p>
+      <w:pPr>
+        <w:pStyle w:val="ListParagraph"/>
+        <w:rPr>
+          <w:sz w:val="32"/>
+          <w:szCs w:val="32"/>
+        </w:rPr>
+      </w:pPr>
+      <w:proofErr w:type="spellStart"/>
+      <w:r>
+        <w:rPr>
+          <w:sz w:val="32"/>
+          <w:szCs w:val="32"/>
+        </w:rPr>
+        <w:t>PARENT.jsx</w:t>
+      </w:r>
+      <w:proofErr w:type="spellEnd"/>
+    </w:p>
+    <w:p>
+      <w:pPr>
+        <w:shd w:val="clear" w:color="auto" w:fill="1F1F1F"/>
+        <w:spacing w:after="0" w:line="360" w:lineRule="atLeast"/>
+        <w:rPr>
+          <w:rFonts w:ascii="Consolas" w:eastAsia="Times New Roman" w:hAnsi="Consolas" w:cs="Times New Roman"/>
+          <w:color w:val="CCCCCC"/>
+          <w:kern w:val="0"/>
+          <w:sz w:val="27"/>
+          <w:szCs w:val="27"/>
+          <w:lang w:bidi="bn-BD"/>
+          <w14:ligatures w14:val="none"/>
+        </w:rPr>
+      </w:pPr>
+      <w:proofErr w:type="gramStart"/>
+      <w:r>
+        <w:rPr>
+          <w:rFonts w:ascii="Consolas" w:eastAsia="Times New Roman" w:hAnsi="Consolas" w:cs="Times New Roman"/>
+          <w:color w:val="C586C0"/>
+          <w:kern w:val="0"/>
+          <w:sz w:val="27"/>
+          <w:szCs w:val="27"/>
+          <w:lang w:bidi="bn-BD"/>
+          <w14:ligatures w14:val="none"/>
+        </w:rPr>
+        <w:t>import</w:t>
+      </w:r>
+      <w:proofErr w:type="gramEnd"/>
+      <w:r>
+        <w:rPr>
+          <w:rFonts w:ascii="Consolas" w:eastAsia="Times New Roman" w:hAnsi="Consolas" w:cs="Times New Roman"/>
+          <w:color w:val="CCCCCC"/>
+          <w:kern w:val="0"/>
+          <w:sz w:val="27"/>
+          <w:szCs w:val="27"/>
+          <w:lang w:bidi="bn-BD"/>
+          <w14:ligatures w14:val="none"/>
+        </w:rPr>
+        <w:t xml:space="preserve"> </w:t>
+      </w:r>
+      <w:r>
+        <w:rPr>
+          <w:rFonts w:ascii="Consolas" w:eastAsia="Times New Roman" w:hAnsi="Consolas" w:cs="Times New Roman"/>
+          <w:color w:val="9CDCFE"/>
+          <w:kern w:val="0"/>
+          <w:sz w:val="27"/>
+          <w:szCs w:val="27"/>
+          <w:lang w:bidi="bn-BD"/>
+          <w14:ligatures w14:val="none"/>
+        </w:rPr>
+        <w:t>Child1</w:t>
+      </w:r>
+      <w:r>
+        <w:rPr>
+          <w:rFonts w:ascii="Consolas" w:eastAsia="Times New Roman" w:hAnsi="Consolas" w:cs="Times New Roman"/>
+          <w:color w:val="CCCCCC"/>
+          <w:kern w:val="0"/>
+          <w:sz w:val="27"/>
+          <w:szCs w:val="27"/>
+          <w:lang w:bidi="bn-BD"/>
+          <w14:ligatures w14:val="none"/>
+        </w:rPr>
+        <w:t xml:space="preserve"> </w:t>
+      </w:r>
+      <w:r>
+        <w:rPr>
+          <w:rFonts w:ascii="Consolas" w:eastAsia="Times New Roman" w:hAnsi="Consolas" w:cs="Times New Roman"/>
+          <w:color w:val="C586C0"/>
+          <w:kern w:val="0"/>
+          <w:sz w:val="27"/>
+          <w:szCs w:val="27"/>
+          <w:lang w:bidi="bn-BD"/>
+          <w14:ligatures w14:val="none"/>
+        </w:rPr>
+        <w:t>from</w:t>
+      </w:r>
+      <w:r>
+        <w:rPr>
+          <w:rFonts w:ascii="Consolas" w:eastAsia="Times New Roman" w:hAnsi="Consolas" w:cs="Times New Roman"/>
+          <w:color w:val="CCCCCC"/>
+          <w:kern w:val="0"/>
+          <w:sz w:val="27"/>
+          <w:szCs w:val="27"/>
+          <w:lang w:bidi="bn-BD"/>
+          <w14:ligatures w14:val="none"/>
+        </w:rPr>
+        <w:t xml:space="preserve"> </w:t>
+      </w:r>
+      <w:r>
+        <w:rPr>
+          <w:rFonts w:ascii="Consolas" w:eastAsia="Times New Roman" w:hAnsi="Consolas" w:cs="Times New Roman"/>
+          <w:color w:val="CE9178"/>
+          <w:kern w:val="0"/>
+          <w:sz w:val="27"/>
+          <w:szCs w:val="27"/>
+          <w:lang w:bidi="bn-BD"/>
+          <w14:ligatures w14:val="none"/>
+        </w:rPr>
+        <w:t>"./component/Child1"</w:t>
+      </w:r>
+      <w:r>
+        <w:rPr>
+          <w:rFonts w:ascii="Consolas" w:eastAsia="Times New Roman" w:hAnsi="Consolas" w:cs="Times New Roman"/>
+          <w:color w:val="CCCCCC"/>
+          <w:kern w:val="0"/>
+          <w:sz w:val="27"/>
+          <w:szCs w:val="27"/>
+          <w:lang w:bidi="bn-BD"/>
+          <w14:ligatures w14:val="none"/>
+        </w:rPr>
+        <w:t>;</w:t>
+      </w:r>
+    </w:p>
+    <w:p>
+      <w:pPr>
+        <w:shd w:val="clear" w:color="auto" w:fill="1F1F1F"/>
+        <w:spacing w:after="0" w:line="360" w:lineRule="atLeast"/>
+        <w:rPr>
+          <w:rFonts w:ascii="Consolas" w:eastAsia="Times New Roman" w:hAnsi="Consolas" w:cs="Times New Roman"/>
+          <w:color w:val="CCCCCC"/>
+          <w:kern w:val="0"/>
+          <w:sz w:val="27"/>
+          <w:szCs w:val="27"/>
+          <w:lang w:bidi="bn-BD"/>
+          <w14:ligatures w14:val="none"/>
+        </w:rPr>
+      </w:pPr>
+    </w:p>
+    <w:p>
+      <w:pPr>
+        <w:shd w:val="clear" w:color="auto" w:fill="1F1F1F"/>
+        <w:spacing w:after="0" w:line="360" w:lineRule="atLeast"/>
+        <w:rPr>
+          <w:rFonts w:ascii="Consolas" w:eastAsia="Times New Roman" w:hAnsi="Consolas" w:cs="Times New Roman"/>
+          <w:color w:val="CCCCCC"/>
+          <w:kern w:val="0"/>
+          <w:sz w:val="27"/>
+          <w:szCs w:val="27"/>
+          <w:lang w:bidi="bn-BD"/>
+          <w14:ligatures w14:val="none"/>
+        </w:rPr>
+      </w:pPr>
+      <w:proofErr w:type="spellStart"/>
+      <w:proofErr w:type="gramStart"/>
+      <w:r>
+        <w:rPr>
+          <w:rFonts w:ascii="Consolas" w:eastAsia="Times New Roman" w:hAnsi="Consolas" w:cs="Times New Roman"/>
+          <w:color w:val="569CD6"/>
+          <w:kern w:val="0"/>
+          <w:sz w:val="27"/>
+          <w:szCs w:val="27"/>
+          <w:lang w:bidi="bn-BD"/>
+          <w14:ligatures w14:val="none"/>
+        </w:rPr>
+        <w:lastRenderedPageBreak/>
+        <w:t>const</w:t>
+      </w:r>
+      <w:proofErr w:type="spellEnd"/>
+      <w:proofErr w:type="gramEnd"/>
+      <w:r>
+        <w:rPr>
+          <w:rFonts w:ascii="Consolas" w:eastAsia="Times New Roman" w:hAnsi="Consolas" w:cs="Times New Roman"/>
+          <w:color w:val="CCCCCC"/>
+          <w:kern w:val="0"/>
+          <w:sz w:val="27"/>
+          <w:szCs w:val="27"/>
+          <w:lang w:bidi="bn-BD"/>
+          <w14:ligatures w14:val="none"/>
+        </w:rPr>
+        <w:t xml:space="preserve"> </w:t>
+      </w:r>
+      <w:r>
+        <w:rPr>
+          <w:rFonts w:ascii="Consolas" w:eastAsia="Times New Roman" w:hAnsi="Consolas" w:cs="Times New Roman"/>
+          <w:color w:val="DCDCAA"/>
+          <w:kern w:val="0"/>
+          <w:sz w:val="27"/>
+          <w:szCs w:val="27"/>
+          <w:lang w:bidi="bn-BD"/>
+          <w14:ligatures w14:val="none"/>
+        </w:rPr>
+        <w:t>PARENT</w:t>
+      </w:r>
+      <w:r>
+        <w:rPr>
+          <w:rFonts w:ascii="Consolas" w:eastAsia="Times New Roman" w:hAnsi="Consolas" w:cs="Times New Roman"/>
+          <w:color w:val="CCCCCC"/>
+          <w:kern w:val="0"/>
+          <w:sz w:val="27"/>
+          <w:szCs w:val="27"/>
+          <w:lang w:bidi="bn-BD"/>
+          <w14:ligatures w14:val="none"/>
+        </w:rPr>
+        <w:t xml:space="preserve"> </w:t>
+      </w:r>
+      <w:r>
+        <w:rPr>
+          <w:rFonts w:ascii="Consolas" w:eastAsia="Times New Roman" w:hAnsi="Consolas" w:cs="Times New Roman"/>
+          <w:color w:val="D4D4D4"/>
+          <w:kern w:val="0"/>
+          <w:sz w:val="27"/>
+          <w:szCs w:val="27"/>
+          <w:lang w:bidi="bn-BD"/>
+          <w14:ligatures w14:val="none"/>
+        </w:rPr>
+        <w:t>=</w:t>
+      </w:r>
+      <w:r>
+        <w:rPr>
+          <w:rFonts w:ascii="Consolas" w:eastAsia="Times New Roman" w:hAnsi="Consolas" w:cs="Times New Roman"/>
+          <w:color w:val="CCCCCC"/>
+          <w:kern w:val="0"/>
+          <w:sz w:val="27"/>
+          <w:szCs w:val="27"/>
+          <w:lang w:bidi="bn-BD"/>
+          <w14:ligatures w14:val="none"/>
+        </w:rPr>
+        <w:t xml:space="preserve"> () </w:t>
+      </w:r>
+      <w:r>
+        <w:rPr>
+          <w:rFonts w:ascii="Consolas" w:eastAsia="Times New Roman" w:hAnsi="Consolas" w:cs="Times New Roman"/>
+          <w:color w:val="569CD6"/>
+          <w:kern w:val="0"/>
+          <w:sz w:val="27"/>
+          <w:szCs w:val="27"/>
+          <w:lang w:bidi="bn-BD"/>
+          <w14:ligatures w14:val="none"/>
+        </w:rPr>
+        <w:t>=&gt;</w:t>
+      </w:r>
+      <w:r>
+        <w:rPr>
+          <w:rFonts w:ascii="Consolas" w:eastAsia="Times New Roman" w:hAnsi="Consolas" w:cs="Times New Roman"/>
+          <w:color w:val="CCCCCC"/>
+          <w:kern w:val="0"/>
+          <w:sz w:val="27"/>
+          <w:szCs w:val="27"/>
+          <w:lang w:bidi="bn-BD"/>
+          <w14:ligatures w14:val="none"/>
+        </w:rPr>
+        <w:t xml:space="preserve"> {</w:t>
+      </w:r>
+    </w:p>
+    <w:p>
+      <w:pPr>
+        <w:shd w:val="clear" w:color="auto" w:fill="1F1F1F"/>
+        <w:spacing w:after="0" w:line="360" w:lineRule="atLeast"/>
+        <w:rPr>
+          <w:rFonts w:ascii="Consolas" w:eastAsia="Times New Roman" w:hAnsi="Consolas" w:cs="Times New Roman"/>
+          <w:color w:val="CCCCCC"/>
+          <w:kern w:val="0"/>
+          <w:sz w:val="27"/>
+          <w:szCs w:val="27"/>
+          <w:lang w:bidi="bn-BD"/>
+          <w14:ligatures w14:val="none"/>
+        </w:rPr>
+      </w:pPr>
+      <w:r>
+        <w:rPr>
+          <w:rFonts w:ascii="Consolas" w:eastAsia="Times New Roman" w:hAnsi="Consolas" w:cs="Times New Roman"/>
+          <w:color w:val="CCCCCC"/>
+          <w:kern w:val="0"/>
+          <w:sz w:val="27"/>
+          <w:szCs w:val="27"/>
+          <w:lang w:bidi="bn-BD"/>
+          <w14:ligatures w14:val="none"/>
+        </w:rPr>
+        <w:t xml:space="preserve">    </w:t>
+      </w:r>
+      <w:proofErr w:type="gramStart"/>
+      <w:r>
+        <w:rPr>
+          <w:rFonts w:ascii="Consolas" w:eastAsia="Times New Roman" w:hAnsi="Consolas" w:cs="Times New Roman"/>
+          <w:color w:val="C586C0"/>
+          <w:kern w:val="0"/>
+          <w:sz w:val="27"/>
+          <w:szCs w:val="27"/>
+          <w:lang w:bidi="bn-BD"/>
+          <w14:ligatures w14:val="none"/>
+        </w:rPr>
+        <w:t>return</w:t>
+      </w:r>
+      <w:proofErr w:type="gramEnd"/>
+      <w:r>
+        <w:rPr>
+          <w:rFonts w:ascii="Consolas" w:eastAsia="Times New Roman" w:hAnsi="Consolas" w:cs="Times New Roman"/>
+          <w:color w:val="CCCCCC"/>
+          <w:kern w:val="0"/>
+          <w:sz w:val="27"/>
+          <w:szCs w:val="27"/>
+          <w:lang w:bidi="bn-BD"/>
+          <w14:ligatures w14:val="none"/>
+        </w:rPr>
+        <w:t xml:space="preserve"> (</w:t>
+      </w:r>
+    </w:p>
+    <w:p>
+      <w:pPr>
+        <w:shd w:val="clear" w:color="auto" w:fill="1F1F1F"/>
+        <w:spacing w:after="0" w:line="360" w:lineRule="atLeast"/>
+        <w:rPr>
+          <w:rFonts w:ascii="Consolas" w:eastAsia="Times New Roman" w:hAnsi="Consolas" w:cs="Times New Roman"/>
+          <w:color w:val="CCCCCC"/>
+          <w:kern w:val="0"/>
+          <w:sz w:val="27"/>
+          <w:szCs w:val="27"/>
+          <w:lang w:bidi="bn-BD"/>
+          <w14:ligatures w14:val="none"/>
+        </w:rPr>
+      </w:pPr>
+      <w:r>
+        <w:rPr>
+          <w:rFonts w:ascii="Consolas" w:eastAsia="Times New Roman" w:hAnsi="Consolas" w:cs="Times New Roman"/>
+          <w:color w:val="CCCCCC"/>
+          <w:kern w:val="0"/>
+          <w:sz w:val="27"/>
+          <w:szCs w:val="27"/>
+          <w:lang w:bidi="bn-BD"/>
+          <w14:ligatures w14:val="none"/>
+        </w:rPr>
+        <w:t xml:space="preserve">        </w:t>
+      </w:r>
+      <w:r>
+        <w:rPr>
+          <w:rFonts w:ascii="Consolas" w:eastAsia="Times New Roman" w:hAnsi="Consolas" w:cs="Times New Roman"/>
+          <w:color w:val="808080"/>
+          <w:kern w:val="0"/>
+          <w:sz w:val="27"/>
+          <w:szCs w:val="27"/>
+          <w:lang w:bidi="bn-BD"/>
+          <w14:ligatures w14:val="none"/>
+        </w:rPr>
+        <w:t>&lt;</w:t>
+      </w:r>
+      <w:proofErr w:type="gramStart"/>
+      <w:r>
+        <w:rPr>
+          <w:rFonts w:ascii="Consolas" w:eastAsia="Times New Roman" w:hAnsi="Consolas" w:cs="Times New Roman"/>
+          <w:color w:val="569CD6"/>
+          <w:kern w:val="0"/>
+          <w:sz w:val="27"/>
+          <w:szCs w:val="27"/>
+          <w:lang w:bidi="bn-BD"/>
+          <w14:ligatures w14:val="none"/>
+        </w:rPr>
+        <w:t>div</w:t>
+      </w:r>
+      <w:proofErr w:type="gramEnd"/>
+      <w:r>
+        <w:rPr>
+          <w:rFonts w:ascii="Consolas" w:eastAsia="Times New Roman" w:hAnsi="Consolas" w:cs="Times New Roman"/>
+          <w:color w:val="808080"/>
+          <w:kern w:val="0"/>
+          <w:sz w:val="27"/>
+          <w:szCs w:val="27"/>
+          <w:lang w:bidi="bn-BD"/>
+          <w14:ligatures w14:val="none"/>
+        </w:rPr>
+        <w:t>&gt;</w:t>
+      </w:r>
+    </w:p>
+    <w:p>
+      <w:pPr>
+        <w:shd w:val="clear" w:color="auto" w:fill="1F1F1F"/>
+        <w:spacing w:after="0" w:line="360" w:lineRule="atLeast"/>
+        <w:rPr>
+          <w:rFonts w:ascii="Consolas" w:eastAsia="Times New Roman" w:hAnsi="Consolas" w:cs="Times New Roman"/>
+          <w:color w:val="CCCCCC"/>
+          <w:kern w:val="0"/>
+          <w:sz w:val="27"/>
+          <w:szCs w:val="27"/>
+          <w:lang w:bidi="bn-BD"/>
+          <w14:ligatures w14:val="none"/>
+        </w:rPr>
+      </w:pPr>
+      <w:r>
+        <w:rPr>
+          <w:rFonts w:ascii="Consolas" w:eastAsia="Times New Roman" w:hAnsi="Consolas" w:cs="Times New Roman"/>
+          <w:color w:val="CCCCCC"/>
+          <w:kern w:val="0"/>
+          <w:sz w:val="27"/>
+          <w:szCs w:val="27"/>
+          <w:lang w:bidi="bn-BD"/>
+          <w14:ligatures w14:val="none"/>
+        </w:rPr>
+        <w:t xml:space="preserve">            </w:t>
+      </w:r>
+      <w:r>
+        <w:rPr>
+          <w:rFonts w:ascii="Consolas" w:eastAsia="Times New Roman" w:hAnsi="Consolas" w:cs="Times New Roman"/>
+          <w:color w:val="808080"/>
+          <w:kern w:val="0"/>
+          <w:sz w:val="27"/>
+          <w:szCs w:val="27"/>
+          <w:lang w:bidi="bn-BD"/>
+          <w14:ligatures w14:val="none"/>
+        </w:rPr>
+        <w:t>&lt;</w:t>
+      </w:r>
+      <w:r>
+        <w:rPr>
+          <w:rFonts w:ascii="Consolas" w:eastAsia="Times New Roman" w:hAnsi="Consolas" w:cs="Times New Roman"/>
+          <w:color w:val="4EC9B0"/>
+          <w:kern w:val="0"/>
+          <w:sz w:val="27"/>
+          <w:szCs w:val="27"/>
+          <w:lang w:bidi="bn-BD"/>
+          <w14:ligatures w14:val="none"/>
+        </w:rPr>
+        <w:t>Child1</w:t>
+      </w:r>
+      <w:r>
+        <w:rPr>
+          <w:rFonts w:ascii="Consolas" w:eastAsia="Times New Roman" w:hAnsi="Consolas" w:cs="Times New Roman"/>
+          <w:color w:val="CCCCCC"/>
+          <w:kern w:val="0"/>
+          <w:sz w:val="27"/>
+          <w:szCs w:val="27"/>
+          <w:lang w:bidi="bn-BD"/>
+          <w14:ligatures w14:val="none"/>
+        </w:rPr>
+        <w:t xml:space="preserve"> </w:t>
+      </w:r>
+      <w:r>
+        <w:rPr>
+          <w:rFonts w:ascii="Consolas" w:eastAsia="Times New Roman" w:hAnsi="Consolas" w:cs="Times New Roman"/>
+          <w:color w:val="9CDCFE"/>
+          <w:kern w:val="0"/>
+          <w:sz w:val="27"/>
+          <w:szCs w:val="27"/>
+          <w:lang w:bidi="bn-BD"/>
+          <w14:ligatures w14:val="none"/>
+        </w:rPr>
+        <w:t>title</w:t>
+      </w:r>
+      <w:r>
+        <w:rPr>
+          <w:rFonts w:ascii="Consolas" w:eastAsia="Times New Roman" w:hAnsi="Consolas" w:cs="Times New Roman"/>
+          <w:color w:val="D4D4D4"/>
+          <w:kern w:val="0"/>
+          <w:sz w:val="27"/>
+          <w:szCs w:val="27"/>
+          <w:lang w:bidi="bn-BD"/>
+          <w14:ligatures w14:val="none"/>
+        </w:rPr>
+        <w:t>=</w:t>
+      </w:r>
+      <w:r>
+        <w:rPr>
+          <w:rFonts w:ascii="Consolas" w:eastAsia="Times New Roman" w:hAnsi="Consolas" w:cs="Times New Roman"/>
+          <w:color w:val="CE9178"/>
+          <w:kern w:val="0"/>
+          <w:sz w:val="27"/>
+          <w:szCs w:val="27"/>
+          <w:lang w:bidi="bn-BD"/>
+          <w14:ligatures w14:val="none"/>
+        </w:rPr>
+        <w:t>"This is passing props"</w:t>
+      </w:r>
+    </w:p>
+    <w:p>
+      <w:pPr>
+        <w:shd w:val="clear" w:color="auto" w:fill="1F1F1F"/>
+        <w:spacing w:after="0" w:line="360" w:lineRule="atLeast"/>
+        <w:rPr>
+          <w:rFonts w:ascii="Consolas" w:eastAsia="Times New Roman" w:hAnsi="Consolas" w:cs="Times New Roman"/>
+          <w:color w:val="CCCCCC"/>
+          <w:kern w:val="0"/>
+          <w:sz w:val="27"/>
+          <w:szCs w:val="27"/>
+          <w:lang w:bidi="bn-BD"/>
+          <w14:ligatures w14:val="none"/>
+        </w:rPr>
+      </w:pPr>
+      <w:r>
+        <w:rPr>
+          <w:rFonts w:ascii="Consolas" w:eastAsia="Times New Roman" w:hAnsi="Consolas" w:cs="Times New Roman"/>
+          <w:color w:val="CCCCCC"/>
+          <w:kern w:val="0"/>
+          <w:sz w:val="27"/>
+          <w:szCs w:val="27"/>
+          <w:lang w:bidi="bn-BD"/>
+          <w14:ligatures w14:val="none"/>
+        </w:rPr>
+        <w:t xml:space="preserve">            </w:t>
+      </w:r>
+      <w:proofErr w:type="gramStart"/>
+      <w:r>
+        <w:rPr>
+          <w:rFonts w:ascii="Consolas" w:eastAsia="Times New Roman" w:hAnsi="Consolas" w:cs="Times New Roman"/>
+          <w:color w:val="9CDCFE"/>
+          <w:kern w:val="0"/>
+          <w:sz w:val="27"/>
+          <w:szCs w:val="27"/>
+          <w:lang w:bidi="bn-BD"/>
+          <w14:ligatures w14:val="none"/>
+        </w:rPr>
+        <w:t>description</w:t>
+      </w:r>
+      <w:proofErr w:type="gramEnd"/>
+      <w:r>
+        <w:rPr>
+          <w:rFonts w:ascii="Consolas" w:eastAsia="Times New Roman" w:hAnsi="Consolas" w:cs="Times New Roman"/>
+          <w:color w:val="D4D4D4"/>
+          <w:kern w:val="0"/>
+          <w:sz w:val="27"/>
+          <w:szCs w:val="27"/>
+          <w:lang w:bidi="bn-BD"/>
+          <w14:ligatures w14:val="none"/>
+        </w:rPr>
+        <w:t>=</w:t>
+      </w:r>
+      <w:r>
+        <w:rPr>
+          <w:rFonts w:ascii="Consolas" w:eastAsia="Times New Roman" w:hAnsi="Consolas" w:cs="Times New Roman"/>
+          <w:color w:val="CE9178"/>
+          <w:kern w:val="0"/>
+          <w:sz w:val="27"/>
+          <w:szCs w:val="27"/>
+          <w:lang w:bidi="bn-BD"/>
+          <w14:ligatures w14:val="none"/>
+        </w:rPr>
+        <w:t>"This passing props description"</w:t>
+      </w:r>
+      <w:r>
+        <w:rPr>
+          <w:rFonts w:ascii="Consolas" w:eastAsia="Times New Roman" w:hAnsi="Consolas" w:cs="Times New Roman"/>
+          <w:color w:val="808080"/>
+          <w:kern w:val="0"/>
+          <w:sz w:val="27"/>
+          <w:szCs w:val="27"/>
+          <w:lang w:bidi="bn-BD"/>
+          <w14:ligatures w14:val="none"/>
+        </w:rPr>
+        <w:t>/&gt;</w:t>
+      </w:r>
+    </w:p>
+    <w:p>
+      <w:pPr>
+        <w:shd w:val="clear" w:color="auto" w:fill="1F1F1F"/>
+        <w:spacing w:after="0" w:line="360" w:lineRule="atLeast"/>
+        <w:rPr>
+          <w:rFonts w:ascii="Consolas" w:eastAsia="Times New Roman" w:hAnsi="Consolas" w:cs="Times New Roman"/>
+          <w:color w:val="CCCCCC"/>
+          <w:kern w:val="0"/>
+          <w:sz w:val="27"/>
+          <w:szCs w:val="27"/>
+          <w:lang w:bidi="bn-BD"/>
+          <w14:ligatures w14:val="none"/>
+        </w:rPr>
+      </w:pPr>
+      <w:r>
+        <w:rPr>
+          <w:rFonts w:ascii="Consolas" w:eastAsia="Times New Roman" w:hAnsi="Consolas" w:cs="Times New Roman"/>
+          <w:color w:val="CCCCCC"/>
+          <w:kern w:val="0"/>
+          <w:sz w:val="27"/>
+          <w:szCs w:val="27"/>
+          <w:lang w:bidi="bn-BD"/>
+          <w14:ligatures w14:val="none"/>
+        </w:rPr>
+        <w:t xml:space="preserve">        </w:t>
+      </w:r>
+      <w:r>
+        <w:rPr>
+          <w:rFonts w:ascii="Consolas" w:eastAsia="Times New Roman" w:hAnsi="Consolas" w:cs="Times New Roman"/>
+          <w:color w:val="808080"/>
+          <w:kern w:val="0"/>
+          <w:sz w:val="27"/>
+          <w:szCs w:val="27"/>
+          <w:lang w:bidi="bn-BD"/>
+          <w14:ligatures w14:val="none"/>
+        </w:rPr>
+        <w:t>&lt;/</w:t>
+      </w:r>
+      <w:r>
+        <w:rPr>
+          <w:rFonts w:ascii="Consolas" w:eastAsia="Times New Roman" w:hAnsi="Consolas" w:cs="Times New Roman"/>
+          <w:color w:val="569CD6"/>
+          <w:kern w:val="0"/>
+          <w:sz w:val="27"/>
+          <w:szCs w:val="27"/>
+          <w:lang w:bidi="bn-BD"/>
+          <w14:ligatures w14:val="none"/>
+        </w:rPr>
+        <w:t>div</w:t>
+      </w:r>
+      <w:r>
+        <w:rPr>
+          <w:rFonts w:ascii="Consolas" w:eastAsia="Times New Roman" w:hAnsi="Consolas" w:cs="Times New Roman"/>
+          <w:color w:val="808080"/>
+          <w:kern w:val="0"/>
+          <w:sz w:val="27"/>
+          <w:szCs w:val="27"/>
+          <w:lang w:bidi="bn-BD"/>
+          <w14:ligatures w14:val="none"/>
+        </w:rPr>
+        <w:t>&gt;</w:t>
+      </w:r>
+    </w:p>
+    <w:p>
+      <w:pPr>
+        <w:shd w:val="clear" w:color="auto" w:fill="1F1F1F"/>
+        <w:spacing w:after="0" w:line="360" w:lineRule="atLeast"/>
+        <w:rPr>
+          <w:rFonts w:ascii="Consolas" w:eastAsia="Times New Roman" w:hAnsi="Consolas" w:cs="Times New Roman"/>
+          <w:color w:val="CCCCCC"/>
+          <w:kern w:val="0"/>
+          <w:sz w:val="27"/>
+          <w:szCs w:val="27"/>
+          <w:lang w:bidi="bn-BD"/>
+          <w14:ligatures w14:val="none"/>
+        </w:rPr>
+      </w:pPr>
+      <w:r>
+        <w:rPr>
+          <w:rFonts w:ascii="Consolas" w:eastAsia="Times New Roman" w:hAnsi="Consolas" w:cs="Times New Roman"/>
+          <w:color w:val="CCCCCC"/>
+          <w:kern w:val="0"/>
+          <w:sz w:val="27"/>
+          <w:szCs w:val="27"/>
+          <w:lang w:bidi="bn-BD"/>
+          <w14:ligatures w14:val="none"/>
+        </w:rPr>
+        <w:t>    );</w:t>
+      </w:r>
+    </w:p>
+    <w:p>
+      <w:pPr>
+        <w:shd w:val="clear" w:color="auto" w:fill="1F1F1F"/>
+        <w:spacing w:after="0" w:line="360" w:lineRule="atLeast"/>
+        <w:rPr>
+          <w:rFonts w:ascii="Consolas" w:eastAsia="Times New Roman" w:hAnsi="Consolas" w:cs="Times New Roman"/>
+          <w:color w:val="CCCCCC"/>
+          <w:kern w:val="0"/>
+          <w:sz w:val="27"/>
+          <w:szCs w:val="27"/>
+          <w:lang w:bidi="bn-BD"/>
+          <w14:ligatures w14:val="none"/>
+        </w:rPr>
+      </w:pPr>
+      <w:r>
+        <w:rPr>
+          <w:rFonts w:ascii="Consolas" w:eastAsia="Times New Roman" w:hAnsi="Consolas" w:cs="Times New Roman"/>
+          <w:color w:val="CCCCCC"/>
+          <w:kern w:val="0"/>
+          <w:sz w:val="27"/>
+          <w:szCs w:val="27"/>
+          <w:lang w:bidi="bn-BD"/>
+          <w14:ligatures w14:val="none"/>
+        </w:rPr>
+        <w:t>};</w:t>
+      </w:r>
+    </w:p>
+    <w:p>
+      <w:pPr>
+        <w:shd w:val="clear" w:color="auto" w:fill="1F1F1F"/>
+        <w:spacing w:after="0" w:line="360" w:lineRule="atLeast"/>
+        <w:rPr>
+          <w:rFonts w:ascii="Consolas" w:eastAsia="Times New Roman" w:hAnsi="Consolas" w:cs="Times New Roman"/>
+          <w:color w:val="CCCCCC"/>
+          <w:kern w:val="0"/>
+          <w:sz w:val="27"/>
+          <w:szCs w:val="27"/>
+          <w:lang w:bidi="bn-BD"/>
+          <w14:ligatures w14:val="none"/>
+        </w:rPr>
+      </w:pPr>
+    </w:p>
+    <w:p>
+      <w:pPr>
+        <w:shd w:val="clear" w:color="auto" w:fill="1F1F1F"/>
+        <w:spacing w:after="0" w:line="360" w:lineRule="atLeast"/>
+        <w:rPr>
+          <w:rFonts w:ascii="Consolas" w:eastAsia="Times New Roman" w:hAnsi="Consolas" w:cs="Times New Roman"/>
+          <w:color w:val="CCCCCC"/>
+          <w:kern w:val="0"/>
+          <w:sz w:val="27"/>
+          <w:szCs w:val="27"/>
+          <w:lang w:bidi="bn-BD"/>
+          <w14:ligatures w14:val="none"/>
+        </w:rPr>
+      </w:pPr>
+      <w:proofErr w:type="gramStart"/>
+      <w:r>
+        <w:rPr>
+          <w:rFonts w:ascii="Consolas" w:eastAsia="Times New Roman" w:hAnsi="Consolas" w:cs="Times New Roman"/>
+          <w:color w:val="C586C0"/>
+          <w:kern w:val="0"/>
+          <w:sz w:val="27"/>
+          <w:szCs w:val="27"/>
+          <w:lang w:bidi="bn-BD"/>
+          <w14:ligatures w14:val="none"/>
+        </w:rPr>
+        <w:t>export</w:t>
+      </w:r>
+      <w:proofErr w:type="gramEnd"/>
+      <w:r>
+        <w:rPr>
+          <w:rFonts w:ascii="Consolas" w:eastAsia="Times New Roman" w:hAnsi="Consolas" w:cs="Times New Roman"/>
+          <w:color w:val="CCCCCC"/>
+          <w:kern w:val="0"/>
+          <w:sz w:val="27"/>
+          <w:szCs w:val="27"/>
+          <w:lang w:bidi="bn-BD"/>
+          <w14:ligatures w14:val="none"/>
+        </w:rPr>
+        <w:t xml:space="preserve"> </w:t>
+      </w:r>
+      <w:r>
+        <w:rPr>
+          <w:rFonts w:ascii="Consolas" w:eastAsia="Times New Roman" w:hAnsi="Consolas" w:cs="Times New Roman"/>
+          <w:color w:val="C586C0"/>
+          <w:kern w:val="0"/>
+          <w:sz w:val="27"/>
+          <w:szCs w:val="27"/>
+          <w:lang w:bidi="bn-BD"/>
+          <w14:ligatures w14:val="none"/>
+        </w:rPr>
+        <w:t>default</w:t>
+      </w:r>
+      <w:r>
+        <w:rPr>
+          <w:rFonts w:ascii="Consolas" w:eastAsia="Times New Roman" w:hAnsi="Consolas" w:cs="Times New Roman"/>
+          <w:color w:val="CCCCCC"/>
+          <w:kern w:val="0"/>
+          <w:sz w:val="27"/>
+          <w:szCs w:val="27"/>
+          <w:lang w:bidi="bn-BD"/>
+          <w14:ligatures w14:val="none"/>
+        </w:rPr>
+        <w:t xml:space="preserve"> </w:t>
+      </w:r>
+      <w:r>
+        <w:rPr>
+          <w:rFonts w:ascii="Consolas" w:eastAsia="Times New Roman" w:hAnsi="Consolas" w:cs="Times New Roman"/>
+          <w:color w:val="DCDCAA"/>
+          <w:kern w:val="0"/>
+          <w:sz w:val="27"/>
+          <w:szCs w:val="27"/>
+          <w:lang w:bidi="bn-BD"/>
+          <w14:ligatures w14:val="none"/>
+        </w:rPr>
+        <w:t>PARENT</w:t>
+      </w:r>
+      <w:r>
+        <w:rPr>
+          <w:rFonts w:ascii="Consolas" w:eastAsia="Times New Roman" w:hAnsi="Consolas" w:cs="Times New Roman"/>
+          <w:color w:val="CCCCCC"/>
+          <w:kern w:val="0"/>
+          <w:sz w:val="27"/>
+          <w:szCs w:val="27"/>
+          <w:lang w:bidi="bn-BD"/>
+          <w14:ligatures w14:val="none"/>
+        </w:rPr>
+        <w:t>;</w:t>
+      </w:r>
+    </w:p>
+    <w:p>
+      <w:pPr>
+        <w:pStyle w:val="ListParagraph"/>
+        <w:rPr>
+          <w:sz w:val="32"/>
+          <w:szCs w:val="32"/>
+        </w:rPr>
+      </w:pPr>
+      <w:r>
+        <w:rPr>
+          <w:sz w:val="32"/>
+          <w:szCs w:val="32"/>
+        </w:rPr>
+        <w:t>Child1.jsx</w:t>
+      </w:r>
+    </w:p>
+    <w:p>
+      <w:pPr>
+        <w:shd w:val="clear" w:color="auto" w:fill="1F1F1F"/>
+        <w:spacing w:after="0" w:line="360" w:lineRule="atLeast"/>
+        <w:rPr>
+          <w:rFonts w:ascii="Consolas" w:eastAsia="Times New Roman" w:hAnsi="Consolas" w:cs="Times New Roman"/>
+          <w:color w:val="CCCCCC"/>
+          <w:kern w:val="0"/>
+          <w:sz w:val="27"/>
+          <w:szCs w:val="27"/>
+          <w:lang w:bidi="bn-BD"/>
+          <w14:ligatures w14:val="none"/>
+        </w:rPr>
+      </w:pPr>
+      <w:proofErr w:type="gramStart"/>
+      <w:r>
+        <w:rPr>
+          <w:rFonts w:ascii="Consolas" w:eastAsia="Times New Roman" w:hAnsi="Consolas" w:cs="Times New Roman"/>
+          <w:color w:val="C586C0"/>
+          <w:kern w:val="0"/>
+          <w:sz w:val="27"/>
+          <w:szCs w:val="27"/>
+          <w:lang w:bidi="bn-BD"/>
+          <w14:ligatures w14:val="none"/>
+        </w:rPr>
+        <w:t>import</w:t>
+      </w:r>
+      <w:proofErr w:type="gramEnd"/>
+      <w:r>
+        <w:rPr>
+          <w:rFonts w:ascii="Consolas" w:eastAsia="Times New Roman" w:hAnsi="Consolas" w:cs="Times New Roman"/>
+          <w:color w:val="CCCCCC"/>
+          <w:kern w:val="0"/>
+          <w:sz w:val="27"/>
+          <w:szCs w:val="27"/>
+          <w:lang w:bidi="bn-BD"/>
+          <w14:ligatures w14:val="none"/>
+        </w:rPr>
+        <w:t xml:space="preserve"> </w:t>
+      </w:r>
+      <w:r>
+        <w:rPr>
+          <w:rFonts w:ascii="Consolas" w:eastAsia="Times New Roman" w:hAnsi="Consolas" w:cs="Times New Roman"/>
+          <w:color w:val="9CDCFE"/>
+          <w:kern w:val="0"/>
+          <w:sz w:val="27"/>
+          <w:szCs w:val="27"/>
+          <w:lang w:bidi="bn-BD"/>
+          <w14:ligatures w14:val="none"/>
+        </w:rPr>
+        <w:t>React</w:t>
+      </w:r>
+      <w:r>
+        <w:rPr>
+          <w:rFonts w:ascii="Consolas" w:eastAsia="Times New Roman" w:hAnsi="Consolas" w:cs="Times New Roman"/>
+          <w:color w:val="CCCCCC"/>
+          <w:kern w:val="0"/>
+          <w:sz w:val="27"/>
+          <w:szCs w:val="27"/>
+          <w:lang w:bidi="bn-BD"/>
+          <w14:ligatures w14:val="none"/>
+        </w:rPr>
+        <w:t xml:space="preserve"> </w:t>
+      </w:r>
+      <w:r>
+        <w:rPr>
+          <w:rFonts w:ascii="Consolas" w:eastAsia="Times New Roman" w:hAnsi="Consolas" w:cs="Times New Roman"/>
+          <w:color w:val="C586C0"/>
+          <w:kern w:val="0"/>
+          <w:sz w:val="27"/>
+          <w:szCs w:val="27"/>
+          <w:lang w:bidi="bn-BD"/>
+          <w14:ligatures w14:val="none"/>
+        </w:rPr>
+        <w:t>from</w:t>
+      </w:r>
+      <w:r>
+        <w:rPr>
+          <w:rFonts w:ascii="Consolas" w:eastAsia="Times New Roman" w:hAnsi="Consolas" w:cs="Times New Roman"/>
+          <w:color w:val="CCCCCC"/>
+          <w:kern w:val="0"/>
+          <w:sz w:val="27"/>
+          <w:szCs w:val="27"/>
+          <w:lang w:bidi="bn-BD"/>
+          <w14:ligatures w14:val="none"/>
+        </w:rPr>
+        <w:t xml:space="preserve"> </w:t>
+      </w:r>
+      <w:r>
+        <w:rPr>
+          <w:rFonts w:ascii="Consolas" w:eastAsia="Times New Roman" w:hAnsi="Consolas" w:cs="Times New Roman"/>
+          <w:color w:val="CE9178"/>
+          <w:kern w:val="0"/>
+          <w:sz w:val="27"/>
+          <w:szCs w:val="27"/>
+          <w:lang w:bidi="bn-BD"/>
+          <w14:ligatures w14:val="none"/>
+        </w:rPr>
+        <w:t>'react'</w:t>
+      </w:r>
+      <w:r>
+        <w:rPr>
+          <w:rFonts w:ascii="Consolas" w:eastAsia="Times New Roman" w:hAnsi="Consolas" w:cs="Times New Roman"/>
+          <w:color w:val="CCCCCC"/>
+          <w:kern w:val="0"/>
+          <w:sz w:val="27"/>
+          <w:szCs w:val="27"/>
+          <w:lang w:bidi="bn-BD"/>
+          <w14:ligatures w14:val="none"/>
+        </w:rPr>
+        <w:t>;</w:t>
+      </w:r>
+    </w:p>
+    <w:p>
+      <w:pPr>
+        <w:shd w:val="clear" w:color="auto" w:fill="1F1F1F"/>
+        <w:spacing w:after="0" w:line="360" w:lineRule="atLeast"/>
+        <w:rPr>
+          <w:rFonts w:ascii="Consolas" w:eastAsia="Times New Roman" w:hAnsi="Consolas" w:cs="Times New Roman"/>
+          <w:color w:val="CCCCCC"/>
+          <w:kern w:val="0"/>
+          <w:sz w:val="27"/>
+          <w:szCs w:val="27"/>
+          <w:lang w:bidi="bn-BD"/>
+          <w14:ligatures w14:val="none"/>
+        </w:rPr>
+      </w:pPr>
+    </w:p>
+    <w:p>
+      <w:pPr>
+        <w:shd w:val="clear" w:color="auto" w:fill="1F1F1F"/>
+        <w:spacing w:after="0" w:line="360" w:lineRule="atLeast"/>
+        <w:rPr>
+          <w:rFonts w:ascii="Consolas" w:eastAsia="Times New Roman" w:hAnsi="Consolas" w:cs="Times New Roman"/>
+          <w:color w:val="CCCCCC"/>
+          <w:kern w:val="0"/>
+          <w:sz w:val="27"/>
+          <w:szCs w:val="27"/>
+          <w:lang w:bidi="bn-BD"/>
+          <w14:ligatures w14:val="none"/>
+        </w:rPr>
+      </w:pPr>
+      <w:proofErr w:type="spellStart"/>
+      <w:proofErr w:type="gramStart"/>
+      <w:r>
+        <w:rPr>
+          <w:rFonts w:ascii="Consolas" w:eastAsia="Times New Roman" w:hAnsi="Consolas" w:cs="Times New Roman"/>
+          <w:color w:val="569CD6"/>
+          <w:kern w:val="0"/>
+          <w:sz w:val="27"/>
+          <w:szCs w:val="27"/>
+          <w:lang w:bidi="bn-BD"/>
+          <w14:ligatures w14:val="none"/>
+        </w:rPr>
+        <w:t>const</w:t>
+      </w:r>
+      <w:proofErr w:type="spellEnd"/>
+      <w:proofErr w:type="gramEnd"/>
+      <w:r>
+        <w:rPr>
+          <w:rFonts w:ascii="Consolas" w:eastAsia="Times New Roman" w:hAnsi="Consolas" w:cs="Times New Roman"/>
+          <w:color w:val="CCCCCC"/>
+          <w:kern w:val="0"/>
+          <w:sz w:val="27"/>
+          <w:szCs w:val="27"/>
+          <w:lang w:bidi="bn-BD"/>
+          <w14:ligatures w14:val="none"/>
+        </w:rPr>
+        <w:t xml:space="preserve"> </w:t>
+      </w:r>
+      <w:r>
+        <w:rPr>
+          <w:rFonts w:ascii="Consolas" w:eastAsia="Times New Roman" w:hAnsi="Consolas" w:cs="Times New Roman"/>
+          <w:color w:val="DCDCAA"/>
+          <w:kern w:val="0"/>
+          <w:sz w:val="27"/>
+          <w:szCs w:val="27"/>
+          <w:lang w:bidi="bn-BD"/>
+          <w14:ligatures w14:val="none"/>
+        </w:rPr>
+        <w:t>Child1</w:t>
+      </w:r>
+      <w:r>
+        <w:rPr>
+          <w:rFonts w:ascii="Consolas" w:eastAsia="Times New Roman" w:hAnsi="Consolas" w:cs="Times New Roman"/>
+          <w:color w:val="CCCCCC"/>
+          <w:kern w:val="0"/>
+          <w:sz w:val="27"/>
+          <w:szCs w:val="27"/>
+          <w:lang w:bidi="bn-BD"/>
+          <w14:ligatures w14:val="none"/>
+        </w:rPr>
+        <w:t xml:space="preserve"> </w:t>
+      </w:r>
+      <w:r>
+        <w:rPr>
+          <w:rFonts w:ascii="Consolas" w:eastAsia="Times New Roman" w:hAnsi="Consolas" w:cs="Times New Roman"/>
+          <w:color w:val="D4D4D4"/>
+          <w:kern w:val="0"/>
+          <w:sz w:val="27"/>
+          <w:szCs w:val="27"/>
+          <w:lang w:bidi="bn-BD"/>
+          <w14:ligatures w14:val="none"/>
+        </w:rPr>
+        <w:t>=</w:t>
+      </w:r>
+      <w:r>
+        <w:rPr>
+          <w:rFonts w:ascii="Consolas" w:eastAsia="Times New Roman" w:hAnsi="Consolas" w:cs="Times New Roman"/>
+          <w:color w:val="CCCCCC"/>
+          <w:kern w:val="0"/>
+          <w:sz w:val="27"/>
+          <w:szCs w:val="27"/>
+          <w:lang w:bidi="bn-BD"/>
+          <w14:ligatures w14:val="none"/>
+        </w:rPr>
+        <w:t xml:space="preserve"> (</w:t>
+      </w:r>
+      <w:r>
+        <w:rPr>
+          <w:rFonts w:ascii="Consolas" w:eastAsia="Times New Roman" w:hAnsi="Consolas" w:cs="Times New Roman"/>
+          <w:color w:val="9CDCFE"/>
+          <w:kern w:val="0"/>
+          <w:sz w:val="27"/>
+          <w:szCs w:val="27"/>
+          <w:lang w:bidi="bn-BD"/>
+          <w14:ligatures w14:val="none"/>
+        </w:rPr>
+        <w:t>props</w:t>
+      </w:r>
+      <w:r>
+        <w:rPr>
+          <w:rFonts w:ascii="Consolas" w:eastAsia="Times New Roman" w:hAnsi="Consolas" w:cs="Times New Roman"/>
+          <w:color w:val="CCCCCC"/>
+          <w:kern w:val="0"/>
+          <w:sz w:val="27"/>
+          <w:szCs w:val="27"/>
+          <w:lang w:bidi="bn-BD"/>
+          <w14:ligatures w14:val="none"/>
+        </w:rPr>
+        <w:t xml:space="preserve">) </w:t>
+      </w:r>
+      <w:r>
+        <w:rPr>
+          <w:rFonts w:ascii="Consolas" w:eastAsia="Times New Roman" w:hAnsi="Consolas" w:cs="Times New Roman"/>
+          <w:color w:val="569CD6"/>
+          <w:kern w:val="0"/>
+          <w:sz w:val="27"/>
+          <w:szCs w:val="27"/>
+          <w:lang w:bidi="bn-BD"/>
+          <w14:ligatures w14:val="none"/>
+        </w:rPr>
+        <w:t>=&gt;</w:t>
+      </w:r>
+      <w:r>
+        <w:rPr>
+          <w:rFonts w:ascii="Consolas" w:eastAsia="Times New Roman" w:hAnsi="Consolas" w:cs="Times New Roman"/>
+          <w:color w:val="CCCCCC"/>
+          <w:kern w:val="0"/>
+          <w:sz w:val="27"/>
+          <w:szCs w:val="27"/>
+          <w:lang w:bidi="bn-BD"/>
+          <w14:ligatures w14:val="none"/>
+        </w:rPr>
+        <w:t xml:space="preserve"> {</w:t>
+      </w:r>
+    </w:p>
+    <w:p>
+      <w:pPr>
+        <w:shd w:val="clear" w:color="auto" w:fill="1F1F1F"/>
+        <w:spacing w:after="0" w:line="360" w:lineRule="atLeast"/>
+        <w:rPr>
+          <w:rFonts w:ascii="Consolas" w:eastAsia="Times New Roman" w:hAnsi="Consolas" w:cs="Times New Roman"/>
+          <w:color w:val="CCCCCC"/>
+          <w:kern w:val="0"/>
+          <w:sz w:val="27"/>
+          <w:szCs w:val="27"/>
+          <w:lang w:bidi="bn-BD"/>
+          <w14:ligatures w14:val="none"/>
+        </w:rPr>
+      </w:pPr>
+      <w:r>
+        <w:rPr>
+          <w:rFonts w:ascii="Consolas" w:eastAsia="Times New Roman" w:hAnsi="Consolas" w:cs="Times New Roman"/>
+          <w:color w:val="CCCCCC"/>
+          <w:kern w:val="0"/>
+          <w:sz w:val="27"/>
+          <w:szCs w:val="27"/>
+          <w:lang w:bidi="bn-BD"/>
+          <w14:ligatures w14:val="none"/>
+        </w:rPr>
+        <w:t xml:space="preserve">    </w:t>
+      </w:r>
+      <w:proofErr w:type="gramStart"/>
+      <w:r>
+        <w:rPr>
+          <w:rFonts w:ascii="Consolas" w:eastAsia="Times New Roman" w:hAnsi="Consolas" w:cs="Times New Roman"/>
+          <w:color w:val="C586C0"/>
+          <w:kern w:val="0"/>
+          <w:sz w:val="27"/>
+          <w:szCs w:val="27"/>
+          <w:lang w:bidi="bn-BD"/>
+          <w14:ligatures w14:val="none"/>
+        </w:rPr>
+        <w:t>return</w:t>
+      </w:r>
+      <w:proofErr w:type="gramEnd"/>
+      <w:r>
+        <w:rPr>
+          <w:rFonts w:ascii="Consolas" w:eastAsia="Times New Roman" w:hAnsi="Consolas" w:cs="Times New Roman"/>
+          <w:color w:val="CCCCCC"/>
+          <w:kern w:val="0"/>
+          <w:sz w:val="27"/>
+          <w:szCs w:val="27"/>
+          <w:lang w:bidi="bn-BD"/>
+          <w14:ligatures w14:val="none"/>
+        </w:rPr>
+        <w:t xml:space="preserve"> (</w:t>
+      </w:r>
+    </w:p>
+    <w:p>
+      <w:pPr>
+        <w:shd w:val="clear" w:color="auto" w:fill="1F1F1F"/>
+        <w:spacing w:after="0" w:line="360" w:lineRule="atLeast"/>
+        <w:rPr>
+          <w:rFonts w:ascii="Consolas" w:eastAsia="Times New Roman" w:hAnsi="Consolas" w:cs="Times New Roman"/>
+          <w:color w:val="CCCCCC"/>
+          <w:kern w:val="0"/>
+          <w:sz w:val="27"/>
+          <w:szCs w:val="27"/>
+          <w:lang w:bidi="bn-BD"/>
+          <w14:ligatures w14:val="none"/>
+        </w:rPr>
+      </w:pPr>
+      <w:r>
+        <w:rPr>
+          <w:rFonts w:ascii="Consolas" w:eastAsia="Times New Roman" w:hAnsi="Consolas" w:cs="Times New Roman"/>
+          <w:color w:val="CCCCCC"/>
+          <w:kern w:val="0"/>
+          <w:sz w:val="27"/>
+          <w:szCs w:val="27"/>
+          <w:lang w:bidi="bn-BD"/>
+          <w14:ligatures w14:val="none"/>
+        </w:rPr>
+        <w:t xml:space="preserve">        </w:t>
+      </w:r>
+      <w:r>
+        <w:rPr>
+          <w:rFonts w:ascii="Consolas" w:eastAsia="Times New Roman" w:hAnsi="Consolas" w:cs="Times New Roman"/>
+          <w:color w:val="808080"/>
+          <w:kern w:val="0"/>
+          <w:sz w:val="27"/>
+          <w:szCs w:val="27"/>
+          <w:lang w:bidi="bn-BD"/>
+          <w14:ligatures w14:val="none"/>
+        </w:rPr>
+        <w:t>&lt;</w:t>
+      </w:r>
+      <w:proofErr w:type="gramStart"/>
+      <w:r>
+        <w:rPr>
+          <w:rFonts w:ascii="Consolas" w:eastAsia="Times New Roman" w:hAnsi="Consolas" w:cs="Times New Roman"/>
+          <w:color w:val="569CD6"/>
+          <w:kern w:val="0"/>
+          <w:sz w:val="27"/>
+          <w:szCs w:val="27"/>
+          <w:lang w:bidi="bn-BD"/>
+          <w14:ligatures w14:val="none"/>
+        </w:rPr>
+        <w:t>div</w:t>
+      </w:r>
+      <w:proofErr w:type="gramEnd"/>
+      <w:r>
+        <w:rPr>
+          <w:rFonts w:ascii="Consolas" w:eastAsia="Times New Roman" w:hAnsi="Consolas" w:cs="Times New Roman"/>
+          <w:color w:val="808080"/>
+          <w:kern w:val="0"/>
+          <w:sz w:val="27"/>
+          <w:szCs w:val="27"/>
+          <w:lang w:bidi="bn-BD"/>
+          <w14:ligatures w14:val="none"/>
+        </w:rPr>
+        <w:t>&gt;</w:t>
+      </w:r>
+    </w:p>
+    <w:p>
+      <w:pPr>
+        <w:shd w:val="clear" w:color="auto" w:fill="1F1F1F"/>
+        <w:spacing w:after="0" w:line="360" w:lineRule="atLeast"/>
+        <w:rPr>
+          <w:rFonts w:ascii="Consolas" w:eastAsia="Times New Roman" w:hAnsi="Consolas" w:cs="Times New Roman"/>
+          <w:color w:val="CCCCCC"/>
+          <w:kern w:val="0"/>
+          <w:sz w:val="27"/>
+          <w:szCs w:val="27"/>
+          <w:lang w:bidi="bn-BD"/>
+          <w14:ligatures w14:val="none"/>
+        </w:rPr>
+      </w:pPr>
+      <w:r>
+        <w:rPr>
+          <w:rFonts w:ascii="Consolas" w:eastAsia="Times New Roman" w:hAnsi="Consolas" w:cs="Times New Roman"/>
+          <w:color w:val="CCCCCC"/>
+          <w:kern w:val="0"/>
+          <w:sz w:val="27"/>
+          <w:szCs w:val="27"/>
+          <w:lang w:bidi="bn-BD"/>
+          <w14:ligatures w14:val="none"/>
+        </w:rPr>
+        <w:t xml:space="preserve">            </w:t>
+      </w:r>
+      <w:r>
+        <w:rPr>
+          <w:rFonts w:ascii="Consolas" w:eastAsia="Times New Roman" w:hAnsi="Consolas" w:cs="Times New Roman"/>
+          <w:color w:val="808080"/>
+          <w:kern w:val="0"/>
+          <w:sz w:val="27"/>
+          <w:szCs w:val="27"/>
+          <w:lang w:bidi="bn-BD"/>
+          <w14:ligatures w14:val="none"/>
+        </w:rPr>
+        <w:t>&lt;</w:t>
+      </w:r>
+      <w:r>
+        <w:rPr>
+          <w:rFonts w:ascii="Consolas" w:eastAsia="Times New Roman" w:hAnsi="Consolas" w:cs="Times New Roman"/>
+          <w:color w:val="569CD6"/>
+          <w:kern w:val="0"/>
+          <w:sz w:val="27"/>
+          <w:szCs w:val="27"/>
+          <w:lang w:bidi="bn-BD"/>
+          <w14:ligatures w14:val="none"/>
+        </w:rPr>
+        <w:t>h1</w:t>
+      </w:r>
+      <w:proofErr w:type="gramStart"/>
+      <w:r>
+        <w:rPr>
+          <w:rFonts w:ascii="Consolas" w:eastAsia="Times New Roman" w:hAnsi="Consolas" w:cs="Times New Roman"/>
+          <w:color w:val="808080"/>
+          <w:kern w:val="0"/>
+          <w:sz w:val="27"/>
+          <w:szCs w:val="27"/>
+          <w:lang w:bidi="bn-BD"/>
+          <w14:ligatures w14:val="none"/>
+        </w:rPr>
+        <w:t>&gt;</w:t>
+      </w:r>
+      <w:r>
+        <w:rPr>
+          <w:rFonts w:ascii="Consolas" w:eastAsia="Times New Roman" w:hAnsi="Consolas" w:cs="Times New Roman"/>
+          <w:color w:val="569CD6"/>
+          <w:kern w:val="0"/>
+          <w:sz w:val="27"/>
+          <w:szCs w:val="27"/>
+          <w:lang w:bidi="bn-BD"/>
+          <w14:ligatures w14:val="none"/>
+        </w:rPr>
+        <w:t>{</w:t>
+      </w:r>
+      <w:proofErr w:type="spellStart"/>
+      <w:proofErr w:type="gramEnd"/>
+      <w:r>
+        <w:rPr>
+          <w:rFonts w:ascii="Consolas" w:eastAsia="Times New Roman" w:hAnsi="Consolas" w:cs="Times New Roman"/>
+          <w:color w:val="9CDCFE"/>
+          <w:kern w:val="0"/>
+          <w:sz w:val="27"/>
+          <w:szCs w:val="27"/>
+          <w:lang w:bidi="bn-BD"/>
+          <w14:ligatures w14:val="none"/>
+        </w:rPr>
+        <w:t>props</w:t>
+      </w:r>
+      <w:r>
+        <w:rPr>
+          <w:rFonts w:ascii="Consolas" w:eastAsia="Times New Roman" w:hAnsi="Consolas" w:cs="Times New Roman"/>
+          <w:color w:val="D4D4D4"/>
+          <w:kern w:val="0"/>
+          <w:sz w:val="27"/>
+          <w:szCs w:val="27"/>
+          <w:lang w:bidi="bn-BD"/>
+          <w14:ligatures w14:val="none"/>
+        </w:rPr>
+        <w:t>.</w:t>
+      </w:r>
+      <w:r>
+        <w:rPr>
+          <w:rFonts w:ascii="Consolas" w:eastAsia="Times New Roman" w:hAnsi="Consolas" w:cs="Times New Roman"/>
+          <w:color w:val="9CDCFE"/>
+          <w:kern w:val="0"/>
+          <w:sz w:val="27"/>
+          <w:szCs w:val="27"/>
+          <w:lang w:bidi="bn-BD"/>
+          <w14:ligatures w14:val="none"/>
+        </w:rPr>
+        <w:t>title</w:t>
+      </w:r>
+      <w:proofErr w:type="spellEnd"/>
+      <w:r>
+        <w:rPr>
+          <w:rFonts w:ascii="Consolas" w:eastAsia="Times New Roman" w:hAnsi="Consolas" w:cs="Times New Roman"/>
+          <w:color w:val="569CD6"/>
+          <w:kern w:val="0"/>
+          <w:sz w:val="27"/>
+          <w:szCs w:val="27"/>
+          <w:lang w:bidi="bn-BD"/>
+          <w14:ligatures w14:val="none"/>
+        </w:rPr>
+        <w:t>}</w:t>
+      </w:r>
+      <w:r>
+        <w:rPr>
+          <w:rFonts w:ascii="Consolas" w:eastAsia="Times New Roman" w:hAnsi="Consolas" w:cs="Times New Roman"/>
+          <w:color w:val="808080"/>
+          <w:kern w:val="0"/>
+          <w:sz w:val="27"/>
+          <w:szCs w:val="27"/>
+          <w:lang w:bidi="bn-BD"/>
+          <w14:ligatures w14:val="none"/>
+        </w:rPr>
+        <w:t>&lt;/</w:t>
+      </w:r>
+      <w:r>
+        <w:rPr>
+          <w:rFonts w:ascii="Consolas" w:eastAsia="Times New Roman" w:hAnsi="Consolas" w:cs="Times New Roman"/>
+          <w:color w:val="569CD6"/>
+          <w:kern w:val="0"/>
+          <w:sz w:val="27"/>
+          <w:szCs w:val="27"/>
+          <w:lang w:bidi="bn-BD"/>
+          <w14:ligatures w14:val="none"/>
+        </w:rPr>
+        <w:t>h1</w:t>
+      </w:r>
+      <w:r>
+        <w:rPr>
+          <w:rFonts w:ascii="Consolas" w:eastAsia="Times New Roman" w:hAnsi="Consolas" w:cs="Times New Roman"/>
+          <w:color w:val="808080"/>
+          <w:kern w:val="0"/>
+          <w:sz w:val="27"/>
+          <w:szCs w:val="27"/>
+          <w:lang w:bidi="bn-BD"/>
+          <w14:ligatures w14:val="none"/>
+        </w:rPr>
+        <w:t>&gt;</w:t>
+      </w:r>
+    </w:p>
+    <w:p>
+      <w:pPr>
+        <w:shd w:val="clear" w:color="auto" w:fill="1F1F1F"/>
+        <w:spacing w:after="0" w:line="360" w:lineRule="atLeast"/>
+        <w:rPr>
+          <w:rFonts w:ascii="Consolas" w:eastAsia="Times New Roman" w:hAnsi="Consolas" w:cs="Times New Roman"/>
+          <w:color w:val="CCCCCC"/>
+          <w:kern w:val="0"/>
+          <w:sz w:val="27"/>
+          <w:szCs w:val="27"/>
+          <w:lang w:bidi="bn-BD"/>
+          <w14:ligatures w14:val="none"/>
+        </w:rPr>
+      </w:pPr>
+      <w:r>
+        <w:rPr>
+          <w:rFonts w:ascii="Consolas" w:eastAsia="Times New Roman" w:hAnsi="Consolas" w:cs="Times New Roman"/>
+          <w:color w:val="CCCCCC"/>
+          <w:kern w:val="0"/>
+          <w:sz w:val="27"/>
+          <w:szCs w:val="27"/>
+          <w:lang w:bidi="bn-BD"/>
+          <w14:ligatures w14:val="none"/>
+        </w:rPr>
+        <w:t xml:space="preserve">            </w:t>
+      </w:r>
+      <w:r>
+        <w:rPr>
+          <w:rFonts w:ascii="Consolas" w:eastAsia="Times New Roman" w:hAnsi="Consolas" w:cs="Times New Roman"/>
+          <w:color w:val="808080"/>
+          <w:kern w:val="0"/>
+          <w:sz w:val="27"/>
+          <w:szCs w:val="27"/>
+          <w:lang w:bidi="bn-BD"/>
+          <w14:ligatures w14:val="none"/>
+        </w:rPr>
+        <w:t>&lt;</w:t>
+      </w:r>
+      <w:r>
+        <w:rPr>
+          <w:rFonts w:ascii="Consolas" w:eastAsia="Times New Roman" w:hAnsi="Consolas" w:cs="Times New Roman"/>
+          <w:color w:val="569CD6"/>
+          <w:kern w:val="0"/>
+          <w:sz w:val="27"/>
+          <w:szCs w:val="27"/>
+          <w:lang w:bidi="bn-BD"/>
+          <w14:ligatures w14:val="none"/>
+        </w:rPr>
+        <w:t>h2</w:t>
+      </w:r>
+      <w:proofErr w:type="gramStart"/>
+      <w:r>
+        <w:rPr>
+          <w:rFonts w:ascii="Consolas" w:eastAsia="Times New Roman" w:hAnsi="Consolas" w:cs="Times New Roman"/>
+          <w:color w:val="808080"/>
+          <w:kern w:val="0"/>
+          <w:sz w:val="27"/>
+          <w:szCs w:val="27"/>
+          <w:lang w:bidi="bn-BD"/>
+          <w14:ligatures w14:val="none"/>
+        </w:rPr>
+        <w:t>&gt;</w:t>
+      </w:r>
+      <w:r>
+        <w:rPr>
+          <w:rFonts w:ascii="Consolas" w:eastAsia="Times New Roman" w:hAnsi="Consolas" w:cs="Times New Roman"/>
+          <w:color w:val="569CD6"/>
+          <w:kern w:val="0"/>
+          <w:sz w:val="27"/>
+          <w:szCs w:val="27"/>
+          <w:lang w:bidi="bn-BD"/>
+          <w14:ligatures w14:val="none"/>
+        </w:rPr>
+        <w:t>{</w:t>
+      </w:r>
+      <w:proofErr w:type="spellStart"/>
+      <w:proofErr w:type="gramEnd"/>
+      <w:r>
+        <w:rPr>
+          <w:rFonts w:ascii="Consolas" w:eastAsia="Times New Roman" w:hAnsi="Consolas" w:cs="Times New Roman"/>
+          <w:color w:val="9CDCFE"/>
+          <w:kern w:val="0"/>
+          <w:sz w:val="27"/>
+          <w:szCs w:val="27"/>
+          <w:lang w:bidi="bn-BD"/>
+          <w14:ligatures w14:val="none"/>
+        </w:rPr>
+        <w:t>props</w:t>
+      </w:r>
+      <w:r>
+        <w:rPr>
+          <w:rFonts w:ascii="Consolas" w:eastAsia="Times New Roman" w:hAnsi="Consolas" w:cs="Times New Roman"/>
+          <w:color w:val="D4D4D4"/>
+          <w:kern w:val="0"/>
+          <w:sz w:val="27"/>
+          <w:szCs w:val="27"/>
+          <w:lang w:bidi="bn-BD"/>
+          <w14:ligatures w14:val="none"/>
+        </w:rPr>
+        <w:t>.</w:t>
+      </w:r>
+      <w:r>
+        <w:rPr>
+          <w:rFonts w:ascii="Consolas" w:eastAsia="Times New Roman" w:hAnsi="Consolas" w:cs="Times New Roman"/>
+          <w:color w:val="9CDCFE"/>
+          <w:kern w:val="0"/>
+          <w:sz w:val="27"/>
+          <w:szCs w:val="27"/>
+          <w:lang w:bidi="bn-BD"/>
+          <w14:ligatures w14:val="none"/>
+        </w:rPr>
+        <w:t>description</w:t>
+      </w:r>
+      <w:proofErr w:type="spellEnd"/>
+      <w:r>
+        <w:rPr>
+          <w:rFonts w:ascii="Consolas" w:eastAsia="Times New Roman" w:hAnsi="Consolas" w:cs="Times New Roman"/>
+          <w:color w:val="569CD6"/>
+          <w:kern w:val="0"/>
+          <w:sz w:val="27"/>
+          <w:szCs w:val="27"/>
+          <w:lang w:bidi="bn-BD"/>
+          <w14:ligatures w14:val="none"/>
+        </w:rPr>
+        <w:t>}</w:t>
+      </w:r>
+      <w:r>
+        <w:rPr>
+          <w:rFonts w:ascii="Consolas" w:eastAsia="Times New Roman" w:hAnsi="Consolas" w:cs="Times New Roman"/>
+          <w:color w:val="808080"/>
+          <w:kern w:val="0"/>
+          <w:sz w:val="27"/>
+          <w:szCs w:val="27"/>
+          <w:lang w:bidi="bn-BD"/>
+          <w14:ligatures w14:val="none"/>
+        </w:rPr>
+        <w:t>&lt;/</w:t>
+      </w:r>
+      <w:r>
+        <w:rPr>
+          <w:rFonts w:ascii="Consolas" w:eastAsia="Times New Roman" w:hAnsi="Consolas" w:cs="Times New Roman"/>
+          <w:color w:val="569CD6"/>
+          <w:kern w:val="0"/>
+          <w:sz w:val="27"/>
+          <w:szCs w:val="27"/>
+          <w:lang w:bidi="bn-BD"/>
+          <w14:ligatures w14:val="none"/>
+        </w:rPr>
+        <w:t>h2</w:t>
+      </w:r>
+      <w:r>
+        <w:rPr>
+          <w:rFonts w:ascii="Consolas" w:eastAsia="Times New Roman" w:hAnsi="Consolas" w:cs="Times New Roman"/>
+          <w:color w:val="808080"/>
+          <w:kern w:val="0"/>
+          <w:sz w:val="27"/>
+          <w:szCs w:val="27"/>
+          <w:lang w:bidi="bn-BD"/>
+          <w14:ligatures w14:val="none"/>
+        </w:rPr>
+        <w:t>&gt;</w:t>
+      </w:r>
+    </w:p>
+    <w:p>
+      <w:pPr>
+        <w:shd w:val="clear" w:color="auto" w:fill="1F1F1F"/>
+        <w:spacing w:after="0" w:line="360" w:lineRule="atLeast"/>
+        <w:rPr>
+          <w:rFonts w:ascii="Consolas" w:eastAsia="Times New Roman" w:hAnsi="Consolas" w:cs="Times New Roman"/>
+          <w:color w:val="CCCCCC"/>
+          <w:kern w:val="0"/>
+          <w:sz w:val="27"/>
+          <w:szCs w:val="27"/>
+          <w:lang w:bidi="bn-BD"/>
+          <w14:ligatures w14:val="none"/>
+        </w:rPr>
+      </w:pPr>
+      <w:r>
+        <w:rPr>
+          <w:rFonts w:ascii="Consolas" w:eastAsia="Times New Roman" w:hAnsi="Consolas" w:cs="Times New Roman"/>
+          <w:color w:val="CCCCCC"/>
+          <w:kern w:val="0"/>
+          <w:sz w:val="27"/>
+          <w:szCs w:val="27"/>
+          <w:lang w:bidi="bn-BD"/>
+          <w14:ligatures w14:val="none"/>
+        </w:rPr>
+        <w:t xml:space="preserve">        </w:t>
+      </w:r>
+      <w:r>
+        <w:rPr>
+          <w:rFonts w:ascii="Consolas" w:eastAsia="Times New Roman" w:hAnsi="Consolas" w:cs="Times New Roman"/>
+          <w:color w:val="808080"/>
+          <w:kern w:val="0"/>
+          <w:sz w:val="27"/>
+          <w:szCs w:val="27"/>
+          <w:lang w:bidi="bn-BD"/>
+          <w14:ligatures w14:val="none"/>
+        </w:rPr>
+        <w:t>&lt;/</w:t>
+      </w:r>
+      <w:r>
+        <w:rPr>
+          <w:rFonts w:ascii="Consolas" w:eastAsia="Times New Roman" w:hAnsi="Consolas" w:cs="Times New Roman"/>
+          <w:color w:val="569CD6"/>
+          <w:kern w:val="0"/>
+          <w:sz w:val="27"/>
+          <w:szCs w:val="27"/>
+          <w:lang w:bidi="bn-BD"/>
+          <w14:ligatures w14:val="none"/>
+        </w:rPr>
+        <w:t>div</w:t>
+      </w:r>
+      <w:r>
+        <w:rPr>
+          <w:rFonts w:ascii="Consolas" w:eastAsia="Times New Roman" w:hAnsi="Consolas" w:cs="Times New Roman"/>
+          <w:color w:val="808080"/>
+          <w:kern w:val="0"/>
+          <w:sz w:val="27"/>
+          <w:szCs w:val="27"/>
+          <w:lang w:bidi="bn-BD"/>
+          <w14:ligatures w14:val="none"/>
+        </w:rPr>
+        <w:t>&gt;</w:t>
+      </w:r>
+    </w:p>
+    <w:p>
+      <w:pPr>
+        <w:shd w:val="clear" w:color="auto" w:fill="1F1F1F"/>
+        <w:spacing w:after="0" w:line="360" w:lineRule="atLeast"/>
+        <w:rPr>
+          <w:rFonts w:ascii="Consolas" w:eastAsia="Times New Roman" w:hAnsi="Consolas" w:cs="Times New Roman"/>
+          <w:color w:val="CCCCCC"/>
+          <w:kern w:val="0"/>
+          <w:sz w:val="27"/>
+          <w:szCs w:val="27"/>
+          <w:lang w:bidi="bn-BD"/>
+          <w14:ligatures w14:val="none"/>
+        </w:rPr>
+      </w:pPr>
+      <w:r>
+        <w:rPr>
+          <w:rFonts w:ascii="Consolas" w:eastAsia="Times New Roman" w:hAnsi="Consolas" w:cs="Times New Roman"/>
+          <w:color w:val="CCCCCC"/>
+          <w:kern w:val="0"/>
+          <w:sz w:val="27"/>
+          <w:szCs w:val="27"/>
+          <w:lang w:bidi="bn-BD"/>
+          <w14:ligatures w14:val="none"/>
+        </w:rPr>
+        <w:t>    );</w:t>
+      </w:r>
+    </w:p>
+    <w:p>
+      <w:pPr>
+        <w:shd w:val="clear" w:color="auto" w:fill="1F1F1F"/>
+        <w:spacing w:after="0" w:line="360" w:lineRule="atLeast"/>
+        <w:rPr>
+          <w:rFonts w:ascii="Consolas" w:eastAsia="Times New Roman" w:hAnsi="Consolas" w:cs="Times New Roman"/>
+          <w:color w:val="CCCCCC"/>
+          <w:kern w:val="0"/>
+          <w:sz w:val="27"/>
+          <w:szCs w:val="27"/>
+          <w:lang w:bidi="bn-BD"/>
+          <w14:ligatures w14:val="none"/>
+        </w:rPr>
+      </w:pPr>
+      <w:r>
+        <w:rPr>
+          <w:rFonts w:ascii="Consolas" w:eastAsia="Times New Roman" w:hAnsi="Consolas" w:cs="Times New Roman"/>
+          <w:color w:val="CCCCCC"/>
+          <w:kern w:val="0"/>
+          <w:sz w:val="27"/>
+          <w:szCs w:val="27"/>
+          <w:lang w:bidi="bn-BD"/>
+          <w14:ligatures w14:val="none"/>
+        </w:rPr>
+        <w:t>};</w:t>
+      </w:r>
+    </w:p>
+    <w:p>
+      <w:pPr>
+        <w:shd w:val="clear" w:color="auto" w:fill="1F1F1F"/>
+        <w:spacing w:after="0" w:line="360" w:lineRule="atLeast"/>
+        <w:rPr>
+          <w:rFonts w:ascii="Consolas" w:eastAsia="Times New Roman" w:hAnsi="Consolas" w:cs="Times New Roman"/>
+          <w:color w:val="CCCCCC"/>
+          <w:kern w:val="0"/>
+          <w:sz w:val="27"/>
+          <w:szCs w:val="27"/>
+          <w:lang w:bidi="bn-BD"/>
+          <w14:ligatures w14:val="none"/>
+        </w:rPr>
+      </w:pPr>
+    </w:p>
+    <w:p>
+      <w:pPr>
+        <w:shd w:val="clear" w:color="auto" w:fill="1F1F1F"/>
+        <w:spacing w:after="0" w:line="360" w:lineRule="atLeast"/>
+        <w:rPr>
+          <w:rFonts w:ascii="Consolas" w:eastAsia="Times New Roman" w:hAnsi="Consolas" w:cs="Times New Roman"/>
+          <w:color w:val="CCCCCC"/>
+          <w:kern w:val="0"/>
+          <w:sz w:val="27"/>
+          <w:szCs w:val="27"/>
+          <w:lang w:bidi="bn-BD"/>
+          <w14:ligatures w14:val="none"/>
+        </w:rPr>
+      </w:pPr>
+      <w:proofErr w:type="gramStart"/>
+      <w:r>
+        <w:rPr>
+          <w:rFonts w:ascii="Consolas" w:eastAsia="Times New Roman" w:hAnsi="Consolas" w:cs="Times New Roman"/>
+          <w:color w:val="C586C0"/>
+          <w:kern w:val="0"/>
+          <w:sz w:val="27"/>
+          <w:szCs w:val="27"/>
+          <w:lang w:bidi="bn-BD"/>
+          <w14:ligatures w14:val="none"/>
+        </w:rPr>
+        <w:t>export</w:t>
+      </w:r>
+      <w:proofErr w:type="gramEnd"/>
+      <w:r>
+        <w:rPr>
+          <w:rFonts w:ascii="Consolas" w:eastAsia="Times New Roman" w:hAnsi="Consolas" w:cs="Times New Roman"/>
+          <w:color w:val="CCCCCC"/>
+          <w:kern w:val="0"/>
+          <w:sz w:val="27"/>
+          <w:szCs w:val="27"/>
+          <w:lang w:bidi="bn-BD"/>
+          <w14:ligatures w14:val="none"/>
+        </w:rPr>
+        <w:t xml:space="preserve"> </w:t>
+      </w:r>
+      <w:r>
+        <w:rPr>
+          <w:rFonts w:ascii="Consolas" w:eastAsia="Times New Roman" w:hAnsi="Consolas" w:cs="Times New Roman"/>
+          <w:color w:val="C586C0"/>
+          <w:kern w:val="0"/>
+          <w:sz w:val="27"/>
+          <w:szCs w:val="27"/>
+          <w:lang w:bidi="bn-BD"/>
+          <w14:ligatures w14:val="none"/>
+        </w:rPr>
+        <w:t>default</w:t>
+      </w:r>
+      <w:r>
+        <w:rPr>
+          <w:rFonts w:ascii="Consolas" w:eastAsia="Times New Roman" w:hAnsi="Consolas" w:cs="Times New Roman"/>
+          <w:color w:val="CCCCCC"/>
+          <w:kern w:val="0"/>
+          <w:sz w:val="27"/>
+          <w:szCs w:val="27"/>
+          <w:lang w:bidi="bn-BD"/>
+          <w14:ligatures w14:val="none"/>
+        </w:rPr>
+        <w:t xml:space="preserve"> </w:t>
+      </w:r>
+      <w:r>
+        <w:rPr>
+          <w:rFonts w:ascii="Consolas" w:eastAsia="Times New Roman" w:hAnsi="Consolas" w:cs="Times New Roman"/>
+          <w:color w:val="DCDCAA"/>
+          <w:kern w:val="0"/>
+          <w:sz w:val="27"/>
+          <w:szCs w:val="27"/>
+          <w:lang w:bidi="bn-BD"/>
+          <w14:ligatures w14:val="none"/>
+        </w:rPr>
+        <w:t>Child1</w:t>
+      </w:r>
+      <w:r>
+        <w:rPr>
+          <w:rFonts w:ascii="Consolas" w:eastAsia="Times New Roman" w:hAnsi="Consolas" w:cs="Times New Roman"/>
+          <w:color w:val="CCCCCC"/>
+          <w:kern w:val="0"/>
+          <w:sz w:val="27"/>
+          <w:szCs w:val="27"/>
+          <w:lang w:bidi="bn-BD"/>
+          <w14:ligatures w14:val="none"/>
+        </w:rPr>
+        <w:t>;</w:t>
       </w:r>
     </w:p>
     <w:p>

--- a/React Note.docx
+++ b/React Note.docx
@@ -8333,14 +8333,7 @@
           <w:sz w:val="32"/>
           <w:szCs w:val="32"/>
         </w:rPr>
-        <w:t>ternary</w:t>
-      </w:r>
-      <w:r>
-        <w:rPr>
-          <w:sz w:val="32"/>
-          <w:szCs w:val="32"/>
-        </w:rPr>
-        <w:t xml:space="preserve"> </w:t>
+        <w:t xml:space="preserve">ternary </w:t>
       </w:r>
       <w:r>
         <w:rPr>
@@ -9648,14 +9641,7 @@
           <w:sz w:val="32"/>
           <w:szCs w:val="32"/>
         </w:rPr>
-        <w:t>)</w:t>
-      </w:r>
-      <w:r>
-        <w:rPr>
-          <w:sz w:val="32"/>
-          <w:szCs w:val="32"/>
-        </w:rPr>
-        <w:t xml:space="preserve"> </w:t>
+        <w:t xml:space="preserve">) </w:t>
       </w:r>
       <w:r>
         <w:rPr>
@@ -12616,30 +12602,37 @@
           <w:sz w:val="32"/>
           <w:szCs w:val="32"/>
         </w:rPr>
-        <w:t xml:space="preserve">Example </w:t>
+        <w:t>Passing props</w:t>
       </w:r>
       <w:r>
         <w:rPr>
           <w:sz w:val="32"/>
           <w:szCs w:val="32"/>
         </w:rPr>
-        <w:sym w:font="Wingdings" w:char="F0E0"/>
-      </w:r>
-    </w:p>
-    <w:p>
-      <w:pPr>
-        <w:pStyle w:val="ListParagraph"/>
+        <w:t xml:space="preserve"> </w:t>
+      </w:r>
+      <w:r>
         <w:rPr>
           <w:sz w:val="32"/>
           <w:szCs w:val="32"/>
         </w:rPr>
-      </w:pPr>
-      <w:proofErr w:type="spellStart"/>
-      <w:r>
+        <w:sym w:font="Wingdings" w:char="F0E0"/>
+      </w:r>
+    </w:p>
+    <w:p>
+      <w:pPr>
+        <w:pStyle w:val="ListParagraph"/>
         <w:rPr>
           <w:sz w:val="32"/>
           <w:szCs w:val="32"/>
         </w:rPr>
+      </w:pPr>
+      <w:proofErr w:type="spellStart"/>
+      <w:r>
+        <w:rPr>
+          <w:sz w:val="32"/>
+          <w:szCs w:val="32"/>
+        </w:rPr>
         <w:t>PARENT.jsx</w:t>
       </w:r>
       <w:proofErr w:type="spellEnd"/>
@@ -14359,8 +14352,1719 @@
           <w:szCs w:val="32"/>
         </w:rPr>
       </w:pPr>
+    </w:p>
+    <w:p>
+      <w:pPr>
+        <w:pStyle w:val="ListParagraph"/>
+        <w:rPr>
+          <w:sz w:val="32"/>
+          <w:szCs w:val="32"/>
+        </w:rPr>
+      </w:pPr>
+      <w:r>
+        <w:rPr>
+          <w:sz w:val="32"/>
+          <w:szCs w:val="32"/>
+        </w:rPr>
+        <w:t xml:space="preserve">Passing </w:t>
+      </w:r>
+      <w:proofErr w:type="spellStart"/>
+      <w:r>
+        <w:rPr>
+          <w:sz w:val="32"/>
+          <w:szCs w:val="32"/>
+        </w:rPr>
+        <w:t>obj</w:t>
+      </w:r>
+      <w:proofErr w:type="spellEnd"/>
+      <w:r>
+        <w:rPr>
+          <w:sz w:val="32"/>
+          <w:szCs w:val="32"/>
+        </w:rPr>
+        <w:t xml:space="preserve"> </w:t>
+      </w:r>
+      <w:r>
+        <w:rPr>
+          <w:sz w:val="32"/>
+          <w:szCs w:val="32"/>
+        </w:rPr>
+        <w:sym w:font="Wingdings" w:char="F0E0"/>
+      </w:r>
+    </w:p>
+    <w:p>
+      <w:pPr>
+        <w:pStyle w:val="ListParagraph"/>
+        <w:rPr>
+          <w:sz w:val="32"/>
+          <w:szCs w:val="32"/>
+        </w:rPr>
+      </w:pPr>
+      <w:r>
+        <w:rPr>
+          <w:sz w:val="32"/>
+          <w:szCs w:val="32"/>
+        </w:rPr>
+        <w:t>PARENT.jsx</w:t>
+      </w:r>
       <w:bookmarkStart w:id="0" w:name="_GoBack"/>
       <w:bookmarkEnd w:id="0"/>
+    </w:p>
+    <w:p>
+      <w:pPr>
+        <w:shd w:val="clear" w:color="auto" w:fill="1F1F1F"/>
+        <w:spacing w:after="0" w:line="360" w:lineRule="atLeast"/>
+        <w:rPr>
+          <w:rFonts w:ascii="Consolas" w:eastAsia="Times New Roman" w:hAnsi="Consolas" w:cs="Times New Roman"/>
+          <w:color w:val="CCCCCC"/>
+          <w:kern w:val="0"/>
+          <w:sz w:val="27"/>
+          <w:szCs w:val="27"/>
+          <w:lang w:bidi="bn-BD"/>
+          <w14:ligatures w14:val="none"/>
+        </w:rPr>
+      </w:pPr>
+      <w:proofErr w:type="spellStart"/>
+      <w:proofErr w:type="gramStart"/>
+      <w:r>
+        <w:rPr>
+          <w:rFonts w:ascii="Consolas" w:eastAsia="Times New Roman" w:hAnsi="Consolas" w:cs="Times New Roman"/>
+          <w:color w:val="569CD6"/>
+          <w:kern w:val="0"/>
+          <w:sz w:val="27"/>
+          <w:szCs w:val="27"/>
+          <w:lang w:bidi="bn-BD"/>
+          <w14:ligatures w14:val="none"/>
+        </w:rPr>
+        <w:t>const</w:t>
+      </w:r>
+      <w:proofErr w:type="spellEnd"/>
+      <w:proofErr w:type="gramEnd"/>
+      <w:r>
+        <w:rPr>
+          <w:rFonts w:ascii="Consolas" w:eastAsia="Times New Roman" w:hAnsi="Consolas" w:cs="Times New Roman"/>
+          <w:color w:val="CCCCCC"/>
+          <w:kern w:val="0"/>
+          <w:sz w:val="27"/>
+          <w:szCs w:val="27"/>
+          <w:lang w:bidi="bn-BD"/>
+          <w14:ligatures w14:val="none"/>
+        </w:rPr>
+        <w:t xml:space="preserve"> </w:t>
+      </w:r>
+      <w:proofErr w:type="spellStart"/>
+      <w:r>
+        <w:rPr>
+          <w:rFonts w:ascii="Consolas" w:eastAsia="Times New Roman" w:hAnsi="Consolas" w:cs="Times New Roman"/>
+          <w:color w:val="4FC1FF"/>
+          <w:kern w:val="0"/>
+          <w:sz w:val="27"/>
+          <w:szCs w:val="27"/>
+          <w:lang w:bidi="bn-BD"/>
+          <w14:ligatures w14:val="none"/>
+        </w:rPr>
+        <w:t>ItemObj</w:t>
+      </w:r>
+      <w:proofErr w:type="spellEnd"/>
+      <w:r>
+        <w:rPr>
+          <w:rFonts w:ascii="Consolas" w:eastAsia="Times New Roman" w:hAnsi="Consolas" w:cs="Times New Roman"/>
+          <w:color w:val="CCCCCC"/>
+          <w:kern w:val="0"/>
+          <w:sz w:val="27"/>
+          <w:szCs w:val="27"/>
+          <w:lang w:bidi="bn-BD"/>
+          <w14:ligatures w14:val="none"/>
+        </w:rPr>
+        <w:t xml:space="preserve"> </w:t>
+      </w:r>
+      <w:r>
+        <w:rPr>
+          <w:rFonts w:ascii="Consolas" w:eastAsia="Times New Roman" w:hAnsi="Consolas" w:cs="Times New Roman"/>
+          <w:color w:val="D4D4D4"/>
+          <w:kern w:val="0"/>
+          <w:sz w:val="27"/>
+          <w:szCs w:val="27"/>
+          <w:lang w:bidi="bn-BD"/>
+          <w14:ligatures w14:val="none"/>
+        </w:rPr>
+        <w:t>=</w:t>
+      </w:r>
+      <w:r>
+        <w:rPr>
+          <w:rFonts w:ascii="Consolas" w:eastAsia="Times New Roman" w:hAnsi="Consolas" w:cs="Times New Roman"/>
+          <w:color w:val="CCCCCC"/>
+          <w:kern w:val="0"/>
+          <w:sz w:val="27"/>
+          <w:szCs w:val="27"/>
+          <w:lang w:bidi="bn-BD"/>
+          <w14:ligatures w14:val="none"/>
+        </w:rPr>
+        <w:t xml:space="preserve"> {</w:t>
+      </w:r>
+    </w:p>
+    <w:p>
+      <w:pPr>
+        <w:shd w:val="clear" w:color="auto" w:fill="1F1F1F"/>
+        <w:spacing w:after="0" w:line="360" w:lineRule="atLeast"/>
+        <w:rPr>
+          <w:rFonts w:ascii="Consolas" w:eastAsia="Times New Roman" w:hAnsi="Consolas" w:cs="Times New Roman"/>
+          <w:color w:val="CCCCCC"/>
+          <w:kern w:val="0"/>
+          <w:sz w:val="27"/>
+          <w:szCs w:val="27"/>
+          <w:lang w:bidi="bn-BD"/>
+          <w14:ligatures w14:val="none"/>
+        </w:rPr>
+      </w:pPr>
+      <w:r>
+        <w:rPr>
+          <w:rFonts w:ascii="Consolas" w:eastAsia="Times New Roman" w:hAnsi="Consolas" w:cs="Times New Roman"/>
+          <w:color w:val="CCCCCC"/>
+          <w:kern w:val="0"/>
+          <w:sz w:val="27"/>
+          <w:szCs w:val="27"/>
+          <w:lang w:bidi="bn-BD"/>
+          <w14:ligatures w14:val="none"/>
+        </w:rPr>
+        <w:t xml:space="preserve">        </w:t>
+      </w:r>
+      <w:proofErr w:type="gramStart"/>
+      <w:r>
+        <w:rPr>
+          <w:rFonts w:ascii="Consolas" w:eastAsia="Times New Roman" w:hAnsi="Consolas" w:cs="Times New Roman"/>
+          <w:color w:val="9CDCFE"/>
+          <w:kern w:val="0"/>
+          <w:sz w:val="27"/>
+          <w:szCs w:val="27"/>
+          <w:lang w:bidi="bn-BD"/>
+          <w14:ligatures w14:val="none"/>
+        </w:rPr>
+        <w:t>name</w:t>
+      </w:r>
+      <w:proofErr w:type="gramEnd"/>
+      <w:r>
+        <w:rPr>
+          <w:rFonts w:ascii="Consolas" w:eastAsia="Times New Roman" w:hAnsi="Consolas" w:cs="Times New Roman"/>
+          <w:color w:val="9CDCFE"/>
+          <w:kern w:val="0"/>
+          <w:sz w:val="27"/>
+          <w:szCs w:val="27"/>
+          <w:lang w:bidi="bn-BD"/>
+          <w14:ligatures w14:val="none"/>
+        </w:rPr>
+        <w:t>:</w:t>
+      </w:r>
+      <w:r>
+        <w:rPr>
+          <w:rFonts w:ascii="Consolas" w:eastAsia="Times New Roman" w:hAnsi="Consolas" w:cs="Times New Roman"/>
+          <w:color w:val="CCCCCC"/>
+          <w:kern w:val="0"/>
+          <w:sz w:val="27"/>
+          <w:szCs w:val="27"/>
+          <w:lang w:bidi="bn-BD"/>
+          <w14:ligatures w14:val="none"/>
+        </w:rPr>
+        <w:t xml:space="preserve"> </w:t>
+      </w:r>
+      <w:r>
+        <w:rPr>
+          <w:rFonts w:ascii="Consolas" w:eastAsia="Times New Roman" w:hAnsi="Consolas" w:cs="Times New Roman"/>
+          <w:color w:val="CE9178"/>
+          <w:kern w:val="0"/>
+          <w:sz w:val="27"/>
+          <w:szCs w:val="27"/>
+          <w:lang w:bidi="bn-BD"/>
+          <w14:ligatures w14:val="none"/>
+        </w:rPr>
+        <w:t>"Joy"</w:t>
+      </w:r>
+      <w:r>
+        <w:rPr>
+          <w:rFonts w:ascii="Consolas" w:eastAsia="Times New Roman" w:hAnsi="Consolas" w:cs="Times New Roman"/>
+          <w:color w:val="CCCCCC"/>
+          <w:kern w:val="0"/>
+          <w:sz w:val="27"/>
+          <w:szCs w:val="27"/>
+          <w:lang w:bidi="bn-BD"/>
+          <w14:ligatures w14:val="none"/>
+        </w:rPr>
+        <w:t>,</w:t>
+      </w:r>
+    </w:p>
+    <w:p>
+      <w:pPr>
+        <w:shd w:val="clear" w:color="auto" w:fill="1F1F1F"/>
+        <w:spacing w:after="0" w:line="360" w:lineRule="atLeast"/>
+        <w:rPr>
+          <w:rFonts w:ascii="Consolas" w:eastAsia="Times New Roman" w:hAnsi="Consolas" w:cs="Times New Roman"/>
+          <w:color w:val="CCCCCC"/>
+          <w:kern w:val="0"/>
+          <w:sz w:val="27"/>
+          <w:szCs w:val="27"/>
+          <w:lang w:bidi="bn-BD"/>
+          <w14:ligatures w14:val="none"/>
+        </w:rPr>
+      </w:pPr>
+      <w:r>
+        <w:rPr>
+          <w:rFonts w:ascii="Consolas" w:eastAsia="Times New Roman" w:hAnsi="Consolas" w:cs="Times New Roman"/>
+          <w:color w:val="CCCCCC"/>
+          <w:kern w:val="0"/>
+          <w:sz w:val="27"/>
+          <w:szCs w:val="27"/>
+          <w:lang w:bidi="bn-BD"/>
+          <w14:ligatures w14:val="none"/>
+        </w:rPr>
+        <w:t xml:space="preserve">        </w:t>
+      </w:r>
+      <w:proofErr w:type="gramStart"/>
+      <w:r>
+        <w:rPr>
+          <w:rFonts w:ascii="Consolas" w:eastAsia="Times New Roman" w:hAnsi="Consolas" w:cs="Times New Roman"/>
+          <w:color w:val="9CDCFE"/>
+          <w:kern w:val="0"/>
+          <w:sz w:val="27"/>
+          <w:szCs w:val="27"/>
+          <w:lang w:bidi="bn-BD"/>
+          <w14:ligatures w14:val="none"/>
+        </w:rPr>
+        <w:t>age</w:t>
+      </w:r>
+      <w:proofErr w:type="gramEnd"/>
+      <w:r>
+        <w:rPr>
+          <w:rFonts w:ascii="Consolas" w:eastAsia="Times New Roman" w:hAnsi="Consolas" w:cs="Times New Roman"/>
+          <w:color w:val="9CDCFE"/>
+          <w:kern w:val="0"/>
+          <w:sz w:val="27"/>
+          <w:szCs w:val="27"/>
+          <w:lang w:bidi="bn-BD"/>
+          <w14:ligatures w14:val="none"/>
+        </w:rPr>
+        <w:t>:</w:t>
+      </w:r>
+      <w:r>
+        <w:rPr>
+          <w:rFonts w:ascii="Consolas" w:eastAsia="Times New Roman" w:hAnsi="Consolas" w:cs="Times New Roman"/>
+          <w:color w:val="CCCCCC"/>
+          <w:kern w:val="0"/>
+          <w:sz w:val="27"/>
+          <w:szCs w:val="27"/>
+          <w:lang w:bidi="bn-BD"/>
+          <w14:ligatures w14:val="none"/>
+        </w:rPr>
+        <w:t xml:space="preserve"> </w:t>
+      </w:r>
+      <w:r>
+        <w:rPr>
+          <w:rFonts w:ascii="Consolas" w:eastAsia="Times New Roman" w:hAnsi="Consolas" w:cs="Times New Roman"/>
+          <w:color w:val="B5CEA8"/>
+          <w:kern w:val="0"/>
+          <w:sz w:val="27"/>
+          <w:szCs w:val="27"/>
+          <w:lang w:bidi="bn-BD"/>
+          <w14:ligatures w14:val="none"/>
+        </w:rPr>
+        <w:t>76</w:t>
+      </w:r>
+      <w:r>
+        <w:rPr>
+          <w:rFonts w:ascii="Consolas" w:eastAsia="Times New Roman" w:hAnsi="Consolas" w:cs="Times New Roman"/>
+          <w:color w:val="CCCCCC"/>
+          <w:kern w:val="0"/>
+          <w:sz w:val="27"/>
+          <w:szCs w:val="27"/>
+          <w:lang w:bidi="bn-BD"/>
+          <w14:ligatures w14:val="none"/>
+        </w:rPr>
+        <w:t>,</w:t>
+      </w:r>
+    </w:p>
+    <w:p>
+      <w:pPr>
+        <w:shd w:val="clear" w:color="auto" w:fill="1F1F1F"/>
+        <w:spacing w:after="0" w:line="360" w:lineRule="atLeast"/>
+        <w:rPr>
+          <w:rFonts w:ascii="Consolas" w:eastAsia="Times New Roman" w:hAnsi="Consolas" w:cs="Times New Roman"/>
+          <w:color w:val="CCCCCC"/>
+          <w:kern w:val="0"/>
+          <w:sz w:val="27"/>
+          <w:szCs w:val="27"/>
+          <w:lang w:bidi="bn-BD"/>
+          <w14:ligatures w14:val="none"/>
+        </w:rPr>
+      </w:pPr>
+      <w:r>
+        <w:rPr>
+          <w:rFonts w:ascii="Consolas" w:eastAsia="Times New Roman" w:hAnsi="Consolas" w:cs="Times New Roman"/>
+          <w:color w:val="CCCCCC"/>
+          <w:kern w:val="0"/>
+          <w:sz w:val="27"/>
+          <w:szCs w:val="27"/>
+          <w:lang w:bidi="bn-BD"/>
+          <w14:ligatures w14:val="none"/>
+        </w:rPr>
+        <w:t xml:space="preserve">        </w:t>
+      </w:r>
+      <w:proofErr w:type="spellStart"/>
+      <w:proofErr w:type="gramStart"/>
+      <w:r>
+        <w:rPr>
+          <w:rFonts w:ascii="Consolas" w:eastAsia="Times New Roman" w:hAnsi="Consolas" w:cs="Times New Roman"/>
+          <w:color w:val="9CDCFE"/>
+          <w:kern w:val="0"/>
+          <w:sz w:val="27"/>
+          <w:szCs w:val="27"/>
+          <w:lang w:bidi="bn-BD"/>
+          <w14:ligatures w14:val="none"/>
+        </w:rPr>
+        <w:t>city</w:t>
+      </w:r>
+      <w:proofErr w:type="gramEnd"/>
+      <w:r>
+        <w:rPr>
+          <w:rFonts w:ascii="Consolas" w:eastAsia="Times New Roman" w:hAnsi="Consolas" w:cs="Times New Roman"/>
+          <w:color w:val="9CDCFE"/>
+          <w:kern w:val="0"/>
+          <w:sz w:val="27"/>
+          <w:szCs w:val="27"/>
+          <w:lang w:bidi="bn-BD"/>
+          <w14:ligatures w14:val="none"/>
+        </w:rPr>
+        <w:t>:</w:t>
+      </w:r>
+      <w:r>
+        <w:rPr>
+          <w:rFonts w:ascii="Consolas" w:eastAsia="Times New Roman" w:hAnsi="Consolas" w:cs="Times New Roman"/>
+          <w:color w:val="CE9178"/>
+          <w:kern w:val="0"/>
+          <w:sz w:val="27"/>
+          <w:szCs w:val="27"/>
+          <w:lang w:bidi="bn-BD"/>
+          <w14:ligatures w14:val="none"/>
+        </w:rPr>
+        <w:t>"Dhaka</w:t>
+      </w:r>
+      <w:proofErr w:type="spellEnd"/>
+      <w:r>
+        <w:rPr>
+          <w:rFonts w:ascii="Consolas" w:eastAsia="Times New Roman" w:hAnsi="Consolas" w:cs="Times New Roman"/>
+          <w:color w:val="CE9178"/>
+          <w:kern w:val="0"/>
+          <w:sz w:val="27"/>
+          <w:szCs w:val="27"/>
+          <w:lang w:bidi="bn-BD"/>
+          <w14:ligatures w14:val="none"/>
+        </w:rPr>
+        <w:t>"</w:t>
+      </w:r>
+    </w:p>
+    <w:p>
+      <w:pPr>
+        <w:shd w:val="clear" w:color="auto" w:fill="1F1F1F"/>
+        <w:spacing w:after="0" w:line="360" w:lineRule="atLeast"/>
+        <w:rPr>
+          <w:rFonts w:ascii="Consolas" w:eastAsia="Times New Roman" w:hAnsi="Consolas" w:cs="Times New Roman"/>
+          <w:color w:val="CCCCCC"/>
+          <w:kern w:val="0"/>
+          <w:sz w:val="27"/>
+          <w:szCs w:val="27"/>
+          <w:lang w:bidi="bn-BD"/>
+          <w14:ligatures w14:val="none"/>
+        </w:rPr>
+      </w:pPr>
+      <w:r>
+        <w:rPr>
+          <w:rFonts w:ascii="Consolas" w:eastAsia="Times New Roman" w:hAnsi="Consolas" w:cs="Times New Roman"/>
+          <w:color w:val="CCCCCC"/>
+          <w:kern w:val="0"/>
+          <w:sz w:val="27"/>
+          <w:szCs w:val="27"/>
+          <w:lang w:bidi="bn-BD"/>
+          <w14:ligatures w14:val="none"/>
+        </w:rPr>
+        <w:t>    }</w:t>
+      </w:r>
+    </w:p>
+    <w:p>
+      <w:pPr>
+        <w:shd w:val="clear" w:color="auto" w:fill="1F1F1F"/>
+        <w:spacing w:after="0" w:line="360" w:lineRule="atLeast"/>
+        <w:rPr>
+          <w:rFonts w:ascii="Consolas" w:eastAsia="Times New Roman" w:hAnsi="Consolas" w:cs="Times New Roman"/>
+          <w:color w:val="CCCCCC"/>
+          <w:kern w:val="0"/>
+          <w:sz w:val="27"/>
+          <w:szCs w:val="27"/>
+          <w:lang w:bidi="bn-BD"/>
+          <w14:ligatures w14:val="none"/>
+        </w:rPr>
+      </w:pPr>
+      <w:r>
+        <w:rPr>
+          <w:rFonts w:ascii="Consolas" w:eastAsia="Times New Roman" w:hAnsi="Consolas" w:cs="Times New Roman"/>
+          <w:color w:val="CCCCCC"/>
+          <w:kern w:val="0"/>
+          <w:sz w:val="27"/>
+          <w:szCs w:val="27"/>
+          <w:lang w:bidi="bn-BD"/>
+          <w14:ligatures w14:val="none"/>
+        </w:rPr>
+        <w:t xml:space="preserve">    </w:t>
+      </w:r>
+      <w:proofErr w:type="gramStart"/>
+      <w:r>
+        <w:rPr>
+          <w:rFonts w:ascii="Consolas" w:eastAsia="Times New Roman" w:hAnsi="Consolas" w:cs="Times New Roman"/>
+          <w:color w:val="C586C0"/>
+          <w:kern w:val="0"/>
+          <w:sz w:val="27"/>
+          <w:szCs w:val="27"/>
+          <w:lang w:bidi="bn-BD"/>
+          <w14:ligatures w14:val="none"/>
+        </w:rPr>
+        <w:t>return</w:t>
+      </w:r>
+      <w:proofErr w:type="gramEnd"/>
+      <w:r>
+        <w:rPr>
+          <w:rFonts w:ascii="Consolas" w:eastAsia="Times New Roman" w:hAnsi="Consolas" w:cs="Times New Roman"/>
+          <w:color w:val="CCCCCC"/>
+          <w:kern w:val="0"/>
+          <w:sz w:val="27"/>
+          <w:szCs w:val="27"/>
+          <w:lang w:bidi="bn-BD"/>
+          <w14:ligatures w14:val="none"/>
+        </w:rPr>
+        <w:t xml:space="preserve"> (</w:t>
+      </w:r>
+    </w:p>
+    <w:p>
+      <w:pPr>
+        <w:shd w:val="clear" w:color="auto" w:fill="1F1F1F"/>
+        <w:spacing w:after="0" w:line="360" w:lineRule="atLeast"/>
+        <w:rPr>
+          <w:rFonts w:ascii="Consolas" w:eastAsia="Times New Roman" w:hAnsi="Consolas" w:cs="Times New Roman"/>
+          <w:color w:val="CCCCCC"/>
+          <w:kern w:val="0"/>
+          <w:sz w:val="27"/>
+          <w:szCs w:val="27"/>
+          <w:lang w:bidi="bn-BD"/>
+          <w14:ligatures w14:val="none"/>
+        </w:rPr>
+      </w:pPr>
+      <w:r>
+        <w:rPr>
+          <w:rFonts w:ascii="Consolas" w:eastAsia="Times New Roman" w:hAnsi="Consolas" w:cs="Times New Roman"/>
+          <w:color w:val="CCCCCC"/>
+          <w:kern w:val="0"/>
+          <w:sz w:val="27"/>
+          <w:szCs w:val="27"/>
+          <w:lang w:bidi="bn-BD"/>
+          <w14:ligatures w14:val="none"/>
+        </w:rPr>
+        <w:t xml:space="preserve">        </w:t>
+      </w:r>
+      <w:r>
+        <w:rPr>
+          <w:rFonts w:ascii="Consolas" w:eastAsia="Times New Roman" w:hAnsi="Consolas" w:cs="Times New Roman"/>
+          <w:color w:val="808080"/>
+          <w:kern w:val="0"/>
+          <w:sz w:val="27"/>
+          <w:szCs w:val="27"/>
+          <w:lang w:bidi="bn-BD"/>
+          <w14:ligatures w14:val="none"/>
+        </w:rPr>
+        <w:t>&lt;</w:t>
+      </w:r>
+      <w:proofErr w:type="gramStart"/>
+      <w:r>
+        <w:rPr>
+          <w:rFonts w:ascii="Consolas" w:eastAsia="Times New Roman" w:hAnsi="Consolas" w:cs="Times New Roman"/>
+          <w:color w:val="569CD6"/>
+          <w:kern w:val="0"/>
+          <w:sz w:val="27"/>
+          <w:szCs w:val="27"/>
+          <w:lang w:bidi="bn-BD"/>
+          <w14:ligatures w14:val="none"/>
+        </w:rPr>
+        <w:t>div</w:t>
+      </w:r>
+      <w:proofErr w:type="gramEnd"/>
+      <w:r>
+        <w:rPr>
+          <w:rFonts w:ascii="Consolas" w:eastAsia="Times New Roman" w:hAnsi="Consolas" w:cs="Times New Roman"/>
+          <w:color w:val="808080"/>
+          <w:kern w:val="0"/>
+          <w:sz w:val="27"/>
+          <w:szCs w:val="27"/>
+          <w:lang w:bidi="bn-BD"/>
+          <w14:ligatures w14:val="none"/>
+        </w:rPr>
+        <w:t>&gt;</w:t>
+      </w:r>
+    </w:p>
+    <w:p>
+      <w:pPr>
+        <w:shd w:val="clear" w:color="auto" w:fill="1F1F1F"/>
+        <w:spacing w:after="0" w:line="360" w:lineRule="atLeast"/>
+        <w:rPr>
+          <w:rFonts w:ascii="Consolas" w:eastAsia="Times New Roman" w:hAnsi="Consolas" w:cs="Times New Roman"/>
+          <w:color w:val="CCCCCC"/>
+          <w:kern w:val="0"/>
+          <w:sz w:val="27"/>
+          <w:szCs w:val="27"/>
+          <w:lang w:bidi="bn-BD"/>
+          <w14:ligatures w14:val="none"/>
+        </w:rPr>
+      </w:pPr>
+      <w:r>
+        <w:rPr>
+          <w:rFonts w:ascii="Consolas" w:eastAsia="Times New Roman" w:hAnsi="Consolas" w:cs="Times New Roman"/>
+          <w:color w:val="CCCCCC"/>
+          <w:kern w:val="0"/>
+          <w:sz w:val="27"/>
+          <w:szCs w:val="27"/>
+          <w:lang w:bidi="bn-BD"/>
+          <w14:ligatures w14:val="none"/>
+        </w:rPr>
+        <w:t xml:space="preserve">            </w:t>
+      </w:r>
+      <w:r>
+        <w:rPr>
+          <w:rFonts w:ascii="Consolas" w:eastAsia="Times New Roman" w:hAnsi="Consolas" w:cs="Times New Roman"/>
+          <w:color w:val="808080"/>
+          <w:kern w:val="0"/>
+          <w:sz w:val="27"/>
+          <w:szCs w:val="27"/>
+          <w:lang w:bidi="bn-BD"/>
+          <w14:ligatures w14:val="none"/>
+        </w:rPr>
+        <w:t>&lt;</w:t>
+      </w:r>
+      <w:r>
+        <w:rPr>
+          <w:rFonts w:ascii="Consolas" w:eastAsia="Times New Roman" w:hAnsi="Consolas" w:cs="Times New Roman"/>
+          <w:color w:val="4EC9B0"/>
+          <w:kern w:val="0"/>
+          <w:sz w:val="27"/>
+          <w:szCs w:val="27"/>
+          <w:lang w:bidi="bn-BD"/>
+          <w14:ligatures w14:val="none"/>
+        </w:rPr>
+        <w:t>Child1</w:t>
+      </w:r>
+      <w:r>
+        <w:rPr>
+          <w:rFonts w:ascii="Consolas" w:eastAsia="Times New Roman" w:hAnsi="Consolas" w:cs="Times New Roman"/>
+          <w:color w:val="CCCCCC"/>
+          <w:kern w:val="0"/>
+          <w:sz w:val="27"/>
+          <w:szCs w:val="27"/>
+          <w:lang w:bidi="bn-BD"/>
+          <w14:ligatures w14:val="none"/>
+        </w:rPr>
+        <w:t xml:space="preserve"> </w:t>
+      </w:r>
+    </w:p>
+    <w:p>
+      <w:pPr>
+        <w:shd w:val="clear" w:color="auto" w:fill="1F1F1F"/>
+        <w:spacing w:after="0" w:line="360" w:lineRule="atLeast"/>
+        <w:rPr>
+          <w:rFonts w:ascii="Consolas" w:eastAsia="Times New Roman" w:hAnsi="Consolas" w:cs="Times New Roman"/>
+          <w:color w:val="CCCCCC"/>
+          <w:kern w:val="0"/>
+          <w:sz w:val="27"/>
+          <w:szCs w:val="27"/>
+          <w:lang w:bidi="bn-BD"/>
+          <w14:ligatures w14:val="none"/>
+        </w:rPr>
+      </w:pPr>
+      <w:r>
+        <w:rPr>
+          <w:rFonts w:ascii="Consolas" w:eastAsia="Times New Roman" w:hAnsi="Consolas" w:cs="Times New Roman"/>
+          <w:color w:val="CCCCCC"/>
+          <w:kern w:val="0"/>
+          <w:sz w:val="27"/>
+          <w:szCs w:val="27"/>
+          <w:lang w:bidi="bn-BD"/>
+          <w14:ligatures w14:val="none"/>
+        </w:rPr>
+        <w:lastRenderedPageBreak/>
+        <w:t xml:space="preserve">            </w:t>
+      </w:r>
+      <w:proofErr w:type="gramStart"/>
+      <w:r>
+        <w:rPr>
+          <w:rFonts w:ascii="Consolas" w:eastAsia="Times New Roman" w:hAnsi="Consolas" w:cs="Times New Roman"/>
+          <w:color w:val="9CDCFE"/>
+          <w:kern w:val="0"/>
+          <w:sz w:val="27"/>
+          <w:szCs w:val="27"/>
+          <w:lang w:bidi="bn-BD"/>
+          <w14:ligatures w14:val="none"/>
+        </w:rPr>
+        <w:t>item</w:t>
+      </w:r>
+      <w:proofErr w:type="gramEnd"/>
+      <w:r>
+        <w:rPr>
+          <w:rFonts w:ascii="Consolas" w:eastAsia="Times New Roman" w:hAnsi="Consolas" w:cs="Times New Roman"/>
+          <w:color w:val="D4D4D4"/>
+          <w:kern w:val="0"/>
+          <w:sz w:val="27"/>
+          <w:szCs w:val="27"/>
+          <w:lang w:bidi="bn-BD"/>
+          <w14:ligatures w14:val="none"/>
+        </w:rPr>
+        <w:t>=</w:t>
+      </w:r>
+      <w:r>
+        <w:rPr>
+          <w:rFonts w:ascii="Consolas" w:eastAsia="Times New Roman" w:hAnsi="Consolas" w:cs="Times New Roman"/>
+          <w:color w:val="569CD6"/>
+          <w:kern w:val="0"/>
+          <w:sz w:val="27"/>
+          <w:szCs w:val="27"/>
+          <w:lang w:bidi="bn-BD"/>
+          <w14:ligatures w14:val="none"/>
+        </w:rPr>
+        <w:t>{</w:t>
+      </w:r>
+      <w:proofErr w:type="spellStart"/>
+      <w:r>
+        <w:rPr>
+          <w:rFonts w:ascii="Consolas" w:eastAsia="Times New Roman" w:hAnsi="Consolas" w:cs="Times New Roman"/>
+          <w:color w:val="4FC1FF"/>
+          <w:kern w:val="0"/>
+          <w:sz w:val="27"/>
+          <w:szCs w:val="27"/>
+          <w:lang w:bidi="bn-BD"/>
+          <w14:ligatures w14:val="none"/>
+        </w:rPr>
+        <w:t>ItemObj</w:t>
+      </w:r>
+      <w:proofErr w:type="spellEnd"/>
+      <w:r>
+        <w:rPr>
+          <w:rFonts w:ascii="Consolas" w:eastAsia="Times New Roman" w:hAnsi="Consolas" w:cs="Times New Roman"/>
+          <w:color w:val="569CD6"/>
+          <w:kern w:val="0"/>
+          <w:sz w:val="27"/>
+          <w:szCs w:val="27"/>
+          <w:lang w:bidi="bn-BD"/>
+          <w14:ligatures w14:val="none"/>
+        </w:rPr>
+        <w:t>}</w:t>
+      </w:r>
+    </w:p>
+    <w:p>
+      <w:pPr>
+        <w:shd w:val="clear" w:color="auto" w:fill="1F1F1F"/>
+        <w:spacing w:after="0" w:line="360" w:lineRule="atLeast"/>
+        <w:rPr>
+          <w:rFonts w:ascii="Consolas" w:eastAsia="Times New Roman" w:hAnsi="Consolas" w:cs="Times New Roman"/>
+          <w:color w:val="CCCCCC"/>
+          <w:kern w:val="0"/>
+          <w:sz w:val="27"/>
+          <w:szCs w:val="27"/>
+          <w:lang w:bidi="bn-BD"/>
+          <w14:ligatures w14:val="none"/>
+        </w:rPr>
+      </w:pPr>
+      <w:r>
+        <w:rPr>
+          <w:rFonts w:ascii="Consolas" w:eastAsia="Times New Roman" w:hAnsi="Consolas" w:cs="Times New Roman"/>
+          <w:color w:val="CCCCCC"/>
+          <w:kern w:val="0"/>
+          <w:sz w:val="27"/>
+          <w:szCs w:val="27"/>
+          <w:lang w:bidi="bn-BD"/>
+          <w14:ligatures w14:val="none"/>
+        </w:rPr>
+        <w:t xml:space="preserve">            </w:t>
+      </w:r>
+      <w:proofErr w:type="gramStart"/>
+      <w:r>
+        <w:rPr>
+          <w:rFonts w:ascii="Consolas" w:eastAsia="Times New Roman" w:hAnsi="Consolas" w:cs="Times New Roman"/>
+          <w:color w:val="9CDCFE"/>
+          <w:kern w:val="0"/>
+          <w:sz w:val="27"/>
+          <w:szCs w:val="27"/>
+          <w:lang w:bidi="bn-BD"/>
+          <w14:ligatures w14:val="none"/>
+        </w:rPr>
+        <w:t>title</w:t>
+      </w:r>
+      <w:proofErr w:type="gramEnd"/>
+      <w:r>
+        <w:rPr>
+          <w:rFonts w:ascii="Consolas" w:eastAsia="Times New Roman" w:hAnsi="Consolas" w:cs="Times New Roman"/>
+          <w:color w:val="D4D4D4"/>
+          <w:kern w:val="0"/>
+          <w:sz w:val="27"/>
+          <w:szCs w:val="27"/>
+          <w:lang w:bidi="bn-BD"/>
+          <w14:ligatures w14:val="none"/>
+        </w:rPr>
+        <w:t>=</w:t>
+      </w:r>
+      <w:r>
+        <w:rPr>
+          <w:rFonts w:ascii="Consolas" w:eastAsia="Times New Roman" w:hAnsi="Consolas" w:cs="Times New Roman"/>
+          <w:color w:val="CE9178"/>
+          <w:kern w:val="0"/>
+          <w:sz w:val="27"/>
+          <w:szCs w:val="27"/>
+          <w:lang w:bidi="bn-BD"/>
+          <w14:ligatures w14:val="none"/>
+        </w:rPr>
+        <w:t>"This is passing props"</w:t>
+      </w:r>
+    </w:p>
+    <w:p>
+      <w:pPr>
+        <w:shd w:val="clear" w:color="auto" w:fill="1F1F1F"/>
+        <w:spacing w:after="0" w:line="360" w:lineRule="atLeast"/>
+        <w:rPr>
+          <w:rFonts w:ascii="Consolas" w:eastAsia="Times New Roman" w:hAnsi="Consolas" w:cs="Times New Roman"/>
+          <w:color w:val="CCCCCC"/>
+          <w:kern w:val="0"/>
+          <w:sz w:val="27"/>
+          <w:szCs w:val="27"/>
+          <w:lang w:bidi="bn-BD"/>
+          <w14:ligatures w14:val="none"/>
+        </w:rPr>
+      </w:pPr>
+      <w:r>
+        <w:rPr>
+          <w:rFonts w:ascii="Consolas" w:eastAsia="Times New Roman" w:hAnsi="Consolas" w:cs="Times New Roman"/>
+          <w:color w:val="CCCCCC"/>
+          <w:kern w:val="0"/>
+          <w:sz w:val="27"/>
+          <w:szCs w:val="27"/>
+          <w:lang w:bidi="bn-BD"/>
+          <w14:ligatures w14:val="none"/>
+        </w:rPr>
+        <w:t xml:space="preserve">            </w:t>
+      </w:r>
+      <w:proofErr w:type="gramStart"/>
+      <w:r>
+        <w:rPr>
+          <w:rFonts w:ascii="Consolas" w:eastAsia="Times New Roman" w:hAnsi="Consolas" w:cs="Times New Roman"/>
+          <w:color w:val="9CDCFE"/>
+          <w:kern w:val="0"/>
+          <w:sz w:val="27"/>
+          <w:szCs w:val="27"/>
+          <w:lang w:bidi="bn-BD"/>
+          <w14:ligatures w14:val="none"/>
+        </w:rPr>
+        <w:t>description</w:t>
+      </w:r>
+      <w:proofErr w:type="gramEnd"/>
+      <w:r>
+        <w:rPr>
+          <w:rFonts w:ascii="Consolas" w:eastAsia="Times New Roman" w:hAnsi="Consolas" w:cs="Times New Roman"/>
+          <w:color w:val="D4D4D4"/>
+          <w:kern w:val="0"/>
+          <w:sz w:val="27"/>
+          <w:szCs w:val="27"/>
+          <w:lang w:bidi="bn-BD"/>
+          <w14:ligatures w14:val="none"/>
+        </w:rPr>
+        <w:t>=</w:t>
+      </w:r>
+      <w:r>
+        <w:rPr>
+          <w:rFonts w:ascii="Consolas" w:eastAsia="Times New Roman" w:hAnsi="Consolas" w:cs="Times New Roman"/>
+          <w:color w:val="CE9178"/>
+          <w:kern w:val="0"/>
+          <w:sz w:val="27"/>
+          <w:szCs w:val="27"/>
+          <w:lang w:bidi="bn-BD"/>
+          <w14:ligatures w14:val="none"/>
+        </w:rPr>
+        <w:t>"This passing props description"</w:t>
+      </w:r>
+      <w:r>
+        <w:rPr>
+          <w:rFonts w:ascii="Consolas" w:eastAsia="Times New Roman" w:hAnsi="Consolas" w:cs="Times New Roman"/>
+          <w:color w:val="808080"/>
+          <w:kern w:val="0"/>
+          <w:sz w:val="27"/>
+          <w:szCs w:val="27"/>
+          <w:lang w:bidi="bn-BD"/>
+          <w14:ligatures w14:val="none"/>
+        </w:rPr>
+        <w:t>/&gt;</w:t>
+      </w:r>
+    </w:p>
+    <w:p>
+      <w:pPr>
+        <w:shd w:val="clear" w:color="auto" w:fill="1F1F1F"/>
+        <w:spacing w:after="0" w:line="360" w:lineRule="atLeast"/>
+        <w:rPr>
+          <w:rFonts w:ascii="Consolas" w:eastAsia="Times New Roman" w:hAnsi="Consolas" w:cs="Times New Roman"/>
+          <w:color w:val="CCCCCC"/>
+          <w:kern w:val="0"/>
+          <w:sz w:val="27"/>
+          <w:szCs w:val="27"/>
+          <w:lang w:bidi="bn-BD"/>
+          <w14:ligatures w14:val="none"/>
+        </w:rPr>
+      </w:pPr>
+      <w:r>
+        <w:rPr>
+          <w:rFonts w:ascii="Consolas" w:eastAsia="Times New Roman" w:hAnsi="Consolas" w:cs="Times New Roman"/>
+          <w:color w:val="CCCCCC"/>
+          <w:kern w:val="0"/>
+          <w:sz w:val="27"/>
+          <w:szCs w:val="27"/>
+          <w:lang w:bidi="bn-BD"/>
+          <w14:ligatures w14:val="none"/>
+        </w:rPr>
+        <w:t xml:space="preserve">        </w:t>
+      </w:r>
+      <w:r>
+        <w:rPr>
+          <w:rFonts w:ascii="Consolas" w:eastAsia="Times New Roman" w:hAnsi="Consolas" w:cs="Times New Roman"/>
+          <w:color w:val="808080"/>
+          <w:kern w:val="0"/>
+          <w:sz w:val="27"/>
+          <w:szCs w:val="27"/>
+          <w:lang w:bidi="bn-BD"/>
+          <w14:ligatures w14:val="none"/>
+        </w:rPr>
+        <w:t>&lt;/</w:t>
+      </w:r>
+      <w:r>
+        <w:rPr>
+          <w:rFonts w:ascii="Consolas" w:eastAsia="Times New Roman" w:hAnsi="Consolas" w:cs="Times New Roman"/>
+          <w:color w:val="569CD6"/>
+          <w:kern w:val="0"/>
+          <w:sz w:val="27"/>
+          <w:szCs w:val="27"/>
+          <w:lang w:bidi="bn-BD"/>
+          <w14:ligatures w14:val="none"/>
+        </w:rPr>
+        <w:t>div</w:t>
+      </w:r>
+      <w:r>
+        <w:rPr>
+          <w:rFonts w:ascii="Consolas" w:eastAsia="Times New Roman" w:hAnsi="Consolas" w:cs="Times New Roman"/>
+          <w:color w:val="808080"/>
+          <w:kern w:val="0"/>
+          <w:sz w:val="27"/>
+          <w:szCs w:val="27"/>
+          <w:lang w:bidi="bn-BD"/>
+          <w14:ligatures w14:val="none"/>
+        </w:rPr>
+        <w:t>&gt;</w:t>
+      </w:r>
+    </w:p>
+    <w:p>
+      <w:pPr>
+        <w:pStyle w:val="ListParagraph"/>
+        <w:rPr>
+          <w:sz w:val="32"/>
+          <w:szCs w:val="32"/>
+        </w:rPr>
+      </w:pPr>
+    </w:p>
+    <w:p>
+      <w:pPr>
+        <w:pStyle w:val="ListParagraph"/>
+        <w:rPr>
+          <w:sz w:val="32"/>
+          <w:szCs w:val="32"/>
+        </w:rPr>
+      </w:pPr>
+      <w:proofErr w:type="spellStart"/>
+      <w:r>
+        <w:rPr>
+          <w:sz w:val="32"/>
+          <w:szCs w:val="32"/>
+        </w:rPr>
+        <w:t>Child.jsx</w:t>
+      </w:r>
+      <w:proofErr w:type="spellEnd"/>
+    </w:p>
+    <w:p>
+      <w:pPr>
+        <w:shd w:val="clear" w:color="auto" w:fill="1F1F1F"/>
+        <w:spacing w:after="0" w:line="360" w:lineRule="atLeast"/>
+        <w:rPr>
+          <w:rFonts w:ascii="Consolas" w:eastAsia="Times New Roman" w:hAnsi="Consolas" w:cs="Times New Roman"/>
+          <w:color w:val="CCCCCC"/>
+          <w:kern w:val="0"/>
+          <w:sz w:val="27"/>
+          <w:szCs w:val="27"/>
+          <w:lang w:bidi="bn-BD"/>
+          <w14:ligatures w14:val="none"/>
+        </w:rPr>
+      </w:pPr>
+      <w:r>
+        <w:rPr>
+          <w:rFonts w:ascii="Consolas" w:eastAsia="Times New Roman" w:hAnsi="Consolas" w:cs="Times New Roman"/>
+          <w:color w:val="CCCCCC"/>
+          <w:kern w:val="0"/>
+          <w:sz w:val="27"/>
+          <w:szCs w:val="27"/>
+          <w:lang w:bidi="bn-BD"/>
+          <w14:ligatures w14:val="none"/>
+        </w:rPr>
+        <w:t xml:space="preserve">            </w:t>
+      </w:r>
+      <w:r>
+        <w:rPr>
+          <w:rFonts w:ascii="Consolas" w:eastAsia="Times New Roman" w:hAnsi="Consolas" w:cs="Times New Roman"/>
+          <w:color w:val="808080"/>
+          <w:kern w:val="0"/>
+          <w:sz w:val="27"/>
+          <w:szCs w:val="27"/>
+          <w:lang w:bidi="bn-BD"/>
+          <w14:ligatures w14:val="none"/>
+        </w:rPr>
+        <w:t>&lt;</w:t>
+      </w:r>
+      <w:proofErr w:type="spellStart"/>
+      <w:proofErr w:type="gramStart"/>
+      <w:r>
+        <w:rPr>
+          <w:rFonts w:ascii="Consolas" w:eastAsia="Times New Roman" w:hAnsi="Consolas" w:cs="Times New Roman"/>
+          <w:color w:val="569CD6"/>
+          <w:kern w:val="0"/>
+          <w:sz w:val="27"/>
+          <w:szCs w:val="27"/>
+          <w:lang w:bidi="bn-BD"/>
+          <w14:ligatures w14:val="none"/>
+        </w:rPr>
+        <w:t>ul</w:t>
+      </w:r>
+      <w:proofErr w:type="spellEnd"/>
+      <w:proofErr w:type="gramEnd"/>
+      <w:r>
+        <w:rPr>
+          <w:rFonts w:ascii="Consolas" w:eastAsia="Times New Roman" w:hAnsi="Consolas" w:cs="Times New Roman"/>
+          <w:color w:val="808080"/>
+          <w:kern w:val="0"/>
+          <w:sz w:val="27"/>
+          <w:szCs w:val="27"/>
+          <w:lang w:bidi="bn-BD"/>
+          <w14:ligatures w14:val="none"/>
+        </w:rPr>
+        <w:t>&gt;</w:t>
+      </w:r>
+    </w:p>
+    <w:p>
+      <w:pPr>
+        <w:shd w:val="clear" w:color="auto" w:fill="1F1F1F"/>
+        <w:spacing w:after="0" w:line="360" w:lineRule="atLeast"/>
+        <w:rPr>
+          <w:rFonts w:ascii="Consolas" w:eastAsia="Times New Roman" w:hAnsi="Consolas" w:cs="Times New Roman"/>
+          <w:color w:val="CCCCCC"/>
+          <w:kern w:val="0"/>
+          <w:sz w:val="27"/>
+          <w:szCs w:val="27"/>
+          <w:lang w:bidi="bn-BD"/>
+          <w14:ligatures w14:val="none"/>
+        </w:rPr>
+      </w:pPr>
+      <w:r>
+        <w:rPr>
+          <w:rFonts w:ascii="Consolas" w:eastAsia="Times New Roman" w:hAnsi="Consolas" w:cs="Times New Roman"/>
+          <w:color w:val="CCCCCC"/>
+          <w:kern w:val="0"/>
+          <w:sz w:val="27"/>
+          <w:szCs w:val="27"/>
+          <w:lang w:bidi="bn-BD"/>
+          <w14:ligatures w14:val="none"/>
+        </w:rPr>
+        <w:t xml:space="preserve">                </w:t>
+      </w:r>
+      <w:r>
+        <w:rPr>
+          <w:rFonts w:ascii="Consolas" w:eastAsia="Times New Roman" w:hAnsi="Consolas" w:cs="Times New Roman"/>
+          <w:color w:val="808080"/>
+          <w:kern w:val="0"/>
+          <w:sz w:val="27"/>
+          <w:szCs w:val="27"/>
+          <w:lang w:bidi="bn-BD"/>
+          <w14:ligatures w14:val="none"/>
+        </w:rPr>
+        <w:t>&lt;</w:t>
+      </w:r>
+      <w:proofErr w:type="gramStart"/>
+      <w:r>
+        <w:rPr>
+          <w:rFonts w:ascii="Consolas" w:eastAsia="Times New Roman" w:hAnsi="Consolas" w:cs="Times New Roman"/>
+          <w:color w:val="569CD6"/>
+          <w:kern w:val="0"/>
+          <w:sz w:val="27"/>
+          <w:szCs w:val="27"/>
+          <w:lang w:bidi="bn-BD"/>
+          <w14:ligatures w14:val="none"/>
+        </w:rPr>
+        <w:t>li</w:t>
+      </w:r>
+      <w:r>
+        <w:rPr>
+          <w:rFonts w:ascii="Consolas" w:eastAsia="Times New Roman" w:hAnsi="Consolas" w:cs="Times New Roman"/>
+          <w:color w:val="808080"/>
+          <w:kern w:val="0"/>
+          <w:sz w:val="27"/>
+          <w:szCs w:val="27"/>
+          <w:lang w:bidi="bn-BD"/>
+          <w14:ligatures w14:val="none"/>
+        </w:rPr>
+        <w:t>&gt;</w:t>
+      </w:r>
+      <w:proofErr w:type="gramEnd"/>
+      <w:r>
+        <w:rPr>
+          <w:rFonts w:ascii="Consolas" w:eastAsia="Times New Roman" w:hAnsi="Consolas" w:cs="Times New Roman"/>
+          <w:color w:val="CCCCCC"/>
+          <w:kern w:val="0"/>
+          <w:sz w:val="27"/>
+          <w:szCs w:val="27"/>
+          <w:lang w:bidi="bn-BD"/>
+          <w14:ligatures w14:val="none"/>
+        </w:rPr>
+        <w:t xml:space="preserve">Name: </w:t>
+      </w:r>
+      <w:r>
+        <w:rPr>
+          <w:rFonts w:ascii="Consolas" w:eastAsia="Times New Roman" w:hAnsi="Consolas" w:cs="Times New Roman"/>
+          <w:color w:val="569CD6"/>
+          <w:kern w:val="0"/>
+          <w:sz w:val="27"/>
+          <w:szCs w:val="27"/>
+          <w:lang w:bidi="bn-BD"/>
+          <w14:ligatures w14:val="none"/>
+        </w:rPr>
+        <w:t>{</w:t>
+      </w:r>
+      <w:proofErr w:type="spellStart"/>
+      <w:r>
+        <w:rPr>
+          <w:rFonts w:ascii="Consolas" w:eastAsia="Times New Roman" w:hAnsi="Consolas" w:cs="Times New Roman"/>
+          <w:color w:val="9CDCFE"/>
+          <w:kern w:val="0"/>
+          <w:sz w:val="27"/>
+          <w:szCs w:val="27"/>
+          <w:lang w:bidi="bn-BD"/>
+          <w14:ligatures w14:val="none"/>
+        </w:rPr>
+        <w:t>props</w:t>
+      </w:r>
+      <w:r>
+        <w:rPr>
+          <w:rFonts w:ascii="Consolas" w:eastAsia="Times New Roman" w:hAnsi="Consolas" w:cs="Times New Roman"/>
+          <w:color w:val="D4D4D4"/>
+          <w:kern w:val="0"/>
+          <w:sz w:val="27"/>
+          <w:szCs w:val="27"/>
+          <w:lang w:bidi="bn-BD"/>
+          <w14:ligatures w14:val="none"/>
+        </w:rPr>
+        <w:t>.</w:t>
+      </w:r>
+      <w:r>
+        <w:rPr>
+          <w:rFonts w:ascii="Consolas" w:eastAsia="Times New Roman" w:hAnsi="Consolas" w:cs="Times New Roman"/>
+          <w:color w:val="9CDCFE"/>
+          <w:kern w:val="0"/>
+          <w:sz w:val="27"/>
+          <w:szCs w:val="27"/>
+          <w:lang w:bidi="bn-BD"/>
+          <w14:ligatures w14:val="none"/>
+        </w:rPr>
+        <w:t>item</w:t>
+      </w:r>
+      <w:proofErr w:type="spellEnd"/>
+      <w:r>
+        <w:rPr>
+          <w:rFonts w:ascii="Consolas" w:eastAsia="Times New Roman" w:hAnsi="Consolas" w:cs="Times New Roman"/>
+          <w:color w:val="D4D4D4"/>
+          <w:kern w:val="0"/>
+          <w:sz w:val="27"/>
+          <w:szCs w:val="27"/>
+          <w:lang w:bidi="bn-BD"/>
+          <w14:ligatures w14:val="none"/>
+        </w:rPr>
+        <w:t>[</w:t>
+      </w:r>
+      <w:r>
+        <w:rPr>
+          <w:rFonts w:ascii="Consolas" w:eastAsia="Times New Roman" w:hAnsi="Consolas" w:cs="Times New Roman"/>
+          <w:color w:val="CE9178"/>
+          <w:kern w:val="0"/>
+          <w:sz w:val="27"/>
+          <w:szCs w:val="27"/>
+          <w:lang w:bidi="bn-BD"/>
+          <w14:ligatures w14:val="none"/>
+        </w:rPr>
+        <w:t>'name'</w:t>
+      </w:r>
+      <w:r>
+        <w:rPr>
+          <w:rFonts w:ascii="Consolas" w:eastAsia="Times New Roman" w:hAnsi="Consolas" w:cs="Times New Roman"/>
+          <w:color w:val="D4D4D4"/>
+          <w:kern w:val="0"/>
+          <w:sz w:val="27"/>
+          <w:szCs w:val="27"/>
+          <w:lang w:bidi="bn-BD"/>
+          <w14:ligatures w14:val="none"/>
+        </w:rPr>
+        <w:t>]</w:t>
+      </w:r>
+      <w:r>
+        <w:rPr>
+          <w:rFonts w:ascii="Consolas" w:eastAsia="Times New Roman" w:hAnsi="Consolas" w:cs="Times New Roman"/>
+          <w:color w:val="569CD6"/>
+          <w:kern w:val="0"/>
+          <w:sz w:val="27"/>
+          <w:szCs w:val="27"/>
+          <w:lang w:bidi="bn-BD"/>
+          <w14:ligatures w14:val="none"/>
+        </w:rPr>
+        <w:t>}</w:t>
+      </w:r>
+      <w:r>
+        <w:rPr>
+          <w:rFonts w:ascii="Consolas" w:eastAsia="Times New Roman" w:hAnsi="Consolas" w:cs="Times New Roman"/>
+          <w:color w:val="808080"/>
+          <w:kern w:val="0"/>
+          <w:sz w:val="27"/>
+          <w:szCs w:val="27"/>
+          <w:lang w:bidi="bn-BD"/>
+          <w14:ligatures w14:val="none"/>
+        </w:rPr>
+        <w:t>&lt;/</w:t>
+      </w:r>
+      <w:r>
+        <w:rPr>
+          <w:rFonts w:ascii="Consolas" w:eastAsia="Times New Roman" w:hAnsi="Consolas" w:cs="Times New Roman"/>
+          <w:color w:val="569CD6"/>
+          <w:kern w:val="0"/>
+          <w:sz w:val="27"/>
+          <w:szCs w:val="27"/>
+          <w:lang w:bidi="bn-BD"/>
+          <w14:ligatures w14:val="none"/>
+        </w:rPr>
+        <w:t>li</w:t>
+      </w:r>
+      <w:r>
+        <w:rPr>
+          <w:rFonts w:ascii="Consolas" w:eastAsia="Times New Roman" w:hAnsi="Consolas" w:cs="Times New Roman"/>
+          <w:color w:val="808080"/>
+          <w:kern w:val="0"/>
+          <w:sz w:val="27"/>
+          <w:szCs w:val="27"/>
+          <w:lang w:bidi="bn-BD"/>
+          <w14:ligatures w14:val="none"/>
+        </w:rPr>
+        <w:t>&gt;</w:t>
+      </w:r>
+    </w:p>
+    <w:p>
+      <w:pPr>
+        <w:shd w:val="clear" w:color="auto" w:fill="1F1F1F"/>
+        <w:spacing w:after="0" w:line="360" w:lineRule="atLeast"/>
+        <w:rPr>
+          <w:rFonts w:ascii="Consolas" w:eastAsia="Times New Roman" w:hAnsi="Consolas" w:cs="Times New Roman"/>
+          <w:color w:val="CCCCCC"/>
+          <w:kern w:val="0"/>
+          <w:sz w:val="27"/>
+          <w:szCs w:val="27"/>
+          <w:lang w:bidi="bn-BD"/>
+          <w14:ligatures w14:val="none"/>
+        </w:rPr>
+      </w:pPr>
+      <w:r>
+        <w:rPr>
+          <w:rFonts w:ascii="Consolas" w:eastAsia="Times New Roman" w:hAnsi="Consolas" w:cs="Times New Roman"/>
+          <w:color w:val="CCCCCC"/>
+          <w:kern w:val="0"/>
+          <w:sz w:val="27"/>
+          <w:szCs w:val="27"/>
+          <w:lang w:bidi="bn-BD"/>
+          <w14:ligatures w14:val="none"/>
+        </w:rPr>
+        <w:t xml:space="preserve">                </w:t>
+      </w:r>
+      <w:r>
+        <w:rPr>
+          <w:rFonts w:ascii="Consolas" w:eastAsia="Times New Roman" w:hAnsi="Consolas" w:cs="Times New Roman"/>
+          <w:color w:val="808080"/>
+          <w:kern w:val="0"/>
+          <w:sz w:val="27"/>
+          <w:szCs w:val="27"/>
+          <w:lang w:bidi="bn-BD"/>
+          <w14:ligatures w14:val="none"/>
+        </w:rPr>
+        <w:t>&lt;</w:t>
+      </w:r>
+      <w:proofErr w:type="gramStart"/>
+      <w:r>
+        <w:rPr>
+          <w:rFonts w:ascii="Consolas" w:eastAsia="Times New Roman" w:hAnsi="Consolas" w:cs="Times New Roman"/>
+          <w:color w:val="569CD6"/>
+          <w:kern w:val="0"/>
+          <w:sz w:val="27"/>
+          <w:szCs w:val="27"/>
+          <w:lang w:bidi="bn-BD"/>
+          <w14:ligatures w14:val="none"/>
+        </w:rPr>
+        <w:t>li</w:t>
+      </w:r>
+      <w:r>
+        <w:rPr>
+          <w:rFonts w:ascii="Consolas" w:eastAsia="Times New Roman" w:hAnsi="Consolas" w:cs="Times New Roman"/>
+          <w:color w:val="808080"/>
+          <w:kern w:val="0"/>
+          <w:sz w:val="27"/>
+          <w:szCs w:val="27"/>
+          <w:lang w:bidi="bn-BD"/>
+          <w14:ligatures w14:val="none"/>
+        </w:rPr>
+        <w:t>&gt;</w:t>
+      </w:r>
+      <w:proofErr w:type="gramEnd"/>
+      <w:r>
+        <w:rPr>
+          <w:rFonts w:ascii="Consolas" w:eastAsia="Times New Roman" w:hAnsi="Consolas" w:cs="Times New Roman"/>
+          <w:color w:val="CCCCCC"/>
+          <w:kern w:val="0"/>
+          <w:sz w:val="27"/>
+          <w:szCs w:val="27"/>
+          <w:lang w:bidi="bn-BD"/>
+          <w14:ligatures w14:val="none"/>
+        </w:rPr>
+        <w:t xml:space="preserve">Age: </w:t>
+      </w:r>
+      <w:r>
+        <w:rPr>
+          <w:rFonts w:ascii="Consolas" w:eastAsia="Times New Roman" w:hAnsi="Consolas" w:cs="Times New Roman"/>
+          <w:color w:val="569CD6"/>
+          <w:kern w:val="0"/>
+          <w:sz w:val="27"/>
+          <w:szCs w:val="27"/>
+          <w:lang w:bidi="bn-BD"/>
+          <w14:ligatures w14:val="none"/>
+        </w:rPr>
+        <w:t>{</w:t>
+      </w:r>
+      <w:proofErr w:type="spellStart"/>
+      <w:r>
+        <w:rPr>
+          <w:rFonts w:ascii="Consolas" w:eastAsia="Times New Roman" w:hAnsi="Consolas" w:cs="Times New Roman"/>
+          <w:color w:val="9CDCFE"/>
+          <w:kern w:val="0"/>
+          <w:sz w:val="27"/>
+          <w:szCs w:val="27"/>
+          <w:lang w:bidi="bn-BD"/>
+          <w14:ligatures w14:val="none"/>
+        </w:rPr>
+        <w:t>props</w:t>
+      </w:r>
+      <w:r>
+        <w:rPr>
+          <w:rFonts w:ascii="Consolas" w:eastAsia="Times New Roman" w:hAnsi="Consolas" w:cs="Times New Roman"/>
+          <w:color w:val="D4D4D4"/>
+          <w:kern w:val="0"/>
+          <w:sz w:val="27"/>
+          <w:szCs w:val="27"/>
+          <w:lang w:bidi="bn-BD"/>
+          <w14:ligatures w14:val="none"/>
+        </w:rPr>
+        <w:t>.</w:t>
+      </w:r>
+      <w:r>
+        <w:rPr>
+          <w:rFonts w:ascii="Consolas" w:eastAsia="Times New Roman" w:hAnsi="Consolas" w:cs="Times New Roman"/>
+          <w:color w:val="9CDCFE"/>
+          <w:kern w:val="0"/>
+          <w:sz w:val="27"/>
+          <w:szCs w:val="27"/>
+          <w:lang w:bidi="bn-BD"/>
+          <w14:ligatures w14:val="none"/>
+        </w:rPr>
+        <w:t>item</w:t>
+      </w:r>
+      <w:proofErr w:type="spellEnd"/>
+      <w:r>
+        <w:rPr>
+          <w:rFonts w:ascii="Consolas" w:eastAsia="Times New Roman" w:hAnsi="Consolas" w:cs="Times New Roman"/>
+          <w:color w:val="D4D4D4"/>
+          <w:kern w:val="0"/>
+          <w:sz w:val="27"/>
+          <w:szCs w:val="27"/>
+          <w:lang w:bidi="bn-BD"/>
+          <w14:ligatures w14:val="none"/>
+        </w:rPr>
+        <w:t>[</w:t>
+      </w:r>
+      <w:r>
+        <w:rPr>
+          <w:rFonts w:ascii="Consolas" w:eastAsia="Times New Roman" w:hAnsi="Consolas" w:cs="Times New Roman"/>
+          <w:color w:val="CE9178"/>
+          <w:kern w:val="0"/>
+          <w:sz w:val="27"/>
+          <w:szCs w:val="27"/>
+          <w:lang w:bidi="bn-BD"/>
+          <w14:ligatures w14:val="none"/>
+        </w:rPr>
+        <w:t>'age'</w:t>
+      </w:r>
+      <w:r>
+        <w:rPr>
+          <w:rFonts w:ascii="Consolas" w:eastAsia="Times New Roman" w:hAnsi="Consolas" w:cs="Times New Roman"/>
+          <w:color w:val="D4D4D4"/>
+          <w:kern w:val="0"/>
+          <w:sz w:val="27"/>
+          <w:szCs w:val="27"/>
+          <w:lang w:bidi="bn-BD"/>
+          <w14:ligatures w14:val="none"/>
+        </w:rPr>
+        <w:t>]</w:t>
+      </w:r>
+      <w:r>
+        <w:rPr>
+          <w:rFonts w:ascii="Consolas" w:eastAsia="Times New Roman" w:hAnsi="Consolas" w:cs="Times New Roman"/>
+          <w:color w:val="569CD6"/>
+          <w:kern w:val="0"/>
+          <w:sz w:val="27"/>
+          <w:szCs w:val="27"/>
+          <w:lang w:bidi="bn-BD"/>
+          <w14:ligatures w14:val="none"/>
+        </w:rPr>
+        <w:t>}</w:t>
+      </w:r>
+      <w:r>
+        <w:rPr>
+          <w:rFonts w:ascii="Consolas" w:eastAsia="Times New Roman" w:hAnsi="Consolas" w:cs="Times New Roman"/>
+          <w:color w:val="808080"/>
+          <w:kern w:val="0"/>
+          <w:sz w:val="27"/>
+          <w:szCs w:val="27"/>
+          <w:lang w:bidi="bn-BD"/>
+          <w14:ligatures w14:val="none"/>
+        </w:rPr>
+        <w:t>&lt;/</w:t>
+      </w:r>
+      <w:r>
+        <w:rPr>
+          <w:rFonts w:ascii="Consolas" w:eastAsia="Times New Roman" w:hAnsi="Consolas" w:cs="Times New Roman"/>
+          <w:color w:val="569CD6"/>
+          <w:kern w:val="0"/>
+          <w:sz w:val="27"/>
+          <w:szCs w:val="27"/>
+          <w:lang w:bidi="bn-BD"/>
+          <w14:ligatures w14:val="none"/>
+        </w:rPr>
+        <w:t>li</w:t>
+      </w:r>
+      <w:r>
+        <w:rPr>
+          <w:rFonts w:ascii="Consolas" w:eastAsia="Times New Roman" w:hAnsi="Consolas" w:cs="Times New Roman"/>
+          <w:color w:val="808080"/>
+          <w:kern w:val="0"/>
+          <w:sz w:val="27"/>
+          <w:szCs w:val="27"/>
+          <w:lang w:bidi="bn-BD"/>
+          <w14:ligatures w14:val="none"/>
+        </w:rPr>
+        <w:t>&gt;</w:t>
+      </w:r>
+    </w:p>
+    <w:p>
+      <w:pPr>
+        <w:shd w:val="clear" w:color="auto" w:fill="1F1F1F"/>
+        <w:spacing w:after="0" w:line="360" w:lineRule="atLeast"/>
+        <w:rPr>
+          <w:rFonts w:ascii="Consolas" w:eastAsia="Times New Roman" w:hAnsi="Consolas" w:cs="Times New Roman"/>
+          <w:color w:val="CCCCCC"/>
+          <w:kern w:val="0"/>
+          <w:sz w:val="27"/>
+          <w:szCs w:val="27"/>
+          <w:lang w:bidi="bn-BD"/>
+          <w14:ligatures w14:val="none"/>
+        </w:rPr>
+      </w:pPr>
+      <w:r>
+        <w:rPr>
+          <w:rFonts w:ascii="Consolas" w:eastAsia="Times New Roman" w:hAnsi="Consolas" w:cs="Times New Roman"/>
+          <w:color w:val="CCCCCC"/>
+          <w:kern w:val="0"/>
+          <w:sz w:val="27"/>
+          <w:szCs w:val="27"/>
+          <w:lang w:bidi="bn-BD"/>
+          <w14:ligatures w14:val="none"/>
+        </w:rPr>
+        <w:t xml:space="preserve">                </w:t>
+      </w:r>
+      <w:r>
+        <w:rPr>
+          <w:rFonts w:ascii="Consolas" w:eastAsia="Times New Roman" w:hAnsi="Consolas" w:cs="Times New Roman"/>
+          <w:color w:val="808080"/>
+          <w:kern w:val="0"/>
+          <w:sz w:val="27"/>
+          <w:szCs w:val="27"/>
+          <w:lang w:bidi="bn-BD"/>
+          <w14:ligatures w14:val="none"/>
+        </w:rPr>
+        <w:t>&lt;</w:t>
+      </w:r>
+      <w:proofErr w:type="gramStart"/>
+      <w:r>
+        <w:rPr>
+          <w:rFonts w:ascii="Consolas" w:eastAsia="Times New Roman" w:hAnsi="Consolas" w:cs="Times New Roman"/>
+          <w:color w:val="569CD6"/>
+          <w:kern w:val="0"/>
+          <w:sz w:val="27"/>
+          <w:szCs w:val="27"/>
+          <w:lang w:bidi="bn-BD"/>
+          <w14:ligatures w14:val="none"/>
+        </w:rPr>
+        <w:t>li</w:t>
+      </w:r>
+      <w:r>
+        <w:rPr>
+          <w:rFonts w:ascii="Consolas" w:eastAsia="Times New Roman" w:hAnsi="Consolas" w:cs="Times New Roman"/>
+          <w:color w:val="808080"/>
+          <w:kern w:val="0"/>
+          <w:sz w:val="27"/>
+          <w:szCs w:val="27"/>
+          <w:lang w:bidi="bn-BD"/>
+          <w14:ligatures w14:val="none"/>
+        </w:rPr>
+        <w:t>&gt;</w:t>
+      </w:r>
+      <w:proofErr w:type="gramEnd"/>
+      <w:r>
+        <w:rPr>
+          <w:rFonts w:ascii="Consolas" w:eastAsia="Times New Roman" w:hAnsi="Consolas" w:cs="Times New Roman"/>
+          <w:color w:val="CCCCCC"/>
+          <w:kern w:val="0"/>
+          <w:sz w:val="27"/>
+          <w:szCs w:val="27"/>
+          <w:lang w:bidi="bn-BD"/>
+          <w14:ligatures w14:val="none"/>
+        </w:rPr>
+        <w:t xml:space="preserve">City: </w:t>
+      </w:r>
+      <w:r>
+        <w:rPr>
+          <w:rFonts w:ascii="Consolas" w:eastAsia="Times New Roman" w:hAnsi="Consolas" w:cs="Times New Roman"/>
+          <w:color w:val="569CD6"/>
+          <w:kern w:val="0"/>
+          <w:sz w:val="27"/>
+          <w:szCs w:val="27"/>
+          <w:lang w:bidi="bn-BD"/>
+          <w14:ligatures w14:val="none"/>
+        </w:rPr>
+        <w:t>{</w:t>
+      </w:r>
+      <w:proofErr w:type="spellStart"/>
+      <w:r>
+        <w:rPr>
+          <w:rFonts w:ascii="Consolas" w:eastAsia="Times New Roman" w:hAnsi="Consolas" w:cs="Times New Roman"/>
+          <w:color w:val="9CDCFE"/>
+          <w:kern w:val="0"/>
+          <w:sz w:val="27"/>
+          <w:szCs w:val="27"/>
+          <w:lang w:bidi="bn-BD"/>
+          <w14:ligatures w14:val="none"/>
+        </w:rPr>
+        <w:t>props</w:t>
+      </w:r>
+      <w:r>
+        <w:rPr>
+          <w:rFonts w:ascii="Consolas" w:eastAsia="Times New Roman" w:hAnsi="Consolas" w:cs="Times New Roman"/>
+          <w:color w:val="D4D4D4"/>
+          <w:kern w:val="0"/>
+          <w:sz w:val="27"/>
+          <w:szCs w:val="27"/>
+          <w:lang w:bidi="bn-BD"/>
+          <w14:ligatures w14:val="none"/>
+        </w:rPr>
+        <w:t>.</w:t>
+      </w:r>
+      <w:r>
+        <w:rPr>
+          <w:rFonts w:ascii="Consolas" w:eastAsia="Times New Roman" w:hAnsi="Consolas" w:cs="Times New Roman"/>
+          <w:color w:val="9CDCFE"/>
+          <w:kern w:val="0"/>
+          <w:sz w:val="27"/>
+          <w:szCs w:val="27"/>
+          <w:lang w:bidi="bn-BD"/>
+          <w14:ligatures w14:val="none"/>
+        </w:rPr>
+        <w:t>item</w:t>
+      </w:r>
+      <w:proofErr w:type="spellEnd"/>
+      <w:r>
+        <w:rPr>
+          <w:rFonts w:ascii="Consolas" w:eastAsia="Times New Roman" w:hAnsi="Consolas" w:cs="Times New Roman"/>
+          <w:color w:val="D4D4D4"/>
+          <w:kern w:val="0"/>
+          <w:sz w:val="27"/>
+          <w:szCs w:val="27"/>
+          <w:lang w:bidi="bn-BD"/>
+          <w14:ligatures w14:val="none"/>
+        </w:rPr>
+        <w:t>[</w:t>
+      </w:r>
+      <w:r>
+        <w:rPr>
+          <w:rFonts w:ascii="Consolas" w:eastAsia="Times New Roman" w:hAnsi="Consolas" w:cs="Times New Roman"/>
+          <w:color w:val="CE9178"/>
+          <w:kern w:val="0"/>
+          <w:sz w:val="27"/>
+          <w:szCs w:val="27"/>
+          <w:lang w:bidi="bn-BD"/>
+          <w14:ligatures w14:val="none"/>
+        </w:rPr>
+        <w:t>'city'</w:t>
+      </w:r>
+      <w:r>
+        <w:rPr>
+          <w:rFonts w:ascii="Consolas" w:eastAsia="Times New Roman" w:hAnsi="Consolas" w:cs="Times New Roman"/>
+          <w:color w:val="D4D4D4"/>
+          <w:kern w:val="0"/>
+          <w:sz w:val="27"/>
+          <w:szCs w:val="27"/>
+          <w:lang w:bidi="bn-BD"/>
+          <w14:ligatures w14:val="none"/>
+        </w:rPr>
+        <w:t>]</w:t>
+      </w:r>
+      <w:r>
+        <w:rPr>
+          <w:rFonts w:ascii="Consolas" w:eastAsia="Times New Roman" w:hAnsi="Consolas" w:cs="Times New Roman"/>
+          <w:color w:val="569CD6"/>
+          <w:kern w:val="0"/>
+          <w:sz w:val="27"/>
+          <w:szCs w:val="27"/>
+          <w:lang w:bidi="bn-BD"/>
+          <w14:ligatures w14:val="none"/>
+        </w:rPr>
+        <w:t>}</w:t>
+      </w:r>
+      <w:r>
+        <w:rPr>
+          <w:rFonts w:ascii="Consolas" w:eastAsia="Times New Roman" w:hAnsi="Consolas" w:cs="Times New Roman"/>
+          <w:color w:val="808080"/>
+          <w:kern w:val="0"/>
+          <w:sz w:val="27"/>
+          <w:szCs w:val="27"/>
+          <w:lang w:bidi="bn-BD"/>
+          <w14:ligatures w14:val="none"/>
+        </w:rPr>
+        <w:t>&lt;/</w:t>
+      </w:r>
+      <w:r>
+        <w:rPr>
+          <w:rFonts w:ascii="Consolas" w:eastAsia="Times New Roman" w:hAnsi="Consolas" w:cs="Times New Roman"/>
+          <w:color w:val="569CD6"/>
+          <w:kern w:val="0"/>
+          <w:sz w:val="27"/>
+          <w:szCs w:val="27"/>
+          <w:lang w:bidi="bn-BD"/>
+          <w14:ligatures w14:val="none"/>
+        </w:rPr>
+        <w:t>li</w:t>
+      </w:r>
+      <w:r>
+        <w:rPr>
+          <w:rFonts w:ascii="Consolas" w:eastAsia="Times New Roman" w:hAnsi="Consolas" w:cs="Times New Roman"/>
+          <w:color w:val="808080"/>
+          <w:kern w:val="0"/>
+          <w:sz w:val="27"/>
+          <w:szCs w:val="27"/>
+          <w:lang w:bidi="bn-BD"/>
+          <w14:ligatures w14:val="none"/>
+        </w:rPr>
+        <w:t>&gt;</w:t>
+      </w:r>
+    </w:p>
+    <w:p>
+      <w:pPr>
+        <w:shd w:val="clear" w:color="auto" w:fill="1F1F1F"/>
+        <w:spacing w:after="0" w:line="360" w:lineRule="atLeast"/>
+        <w:rPr>
+          <w:rFonts w:ascii="Consolas" w:eastAsia="Times New Roman" w:hAnsi="Consolas" w:cs="Times New Roman"/>
+          <w:color w:val="CCCCCC"/>
+          <w:kern w:val="0"/>
+          <w:sz w:val="27"/>
+          <w:szCs w:val="27"/>
+          <w:lang w:bidi="bn-BD"/>
+          <w14:ligatures w14:val="none"/>
+        </w:rPr>
+      </w:pPr>
+      <w:r>
+        <w:rPr>
+          <w:rFonts w:ascii="Consolas" w:eastAsia="Times New Roman" w:hAnsi="Consolas" w:cs="Times New Roman"/>
+          <w:color w:val="CCCCCC"/>
+          <w:kern w:val="0"/>
+          <w:sz w:val="27"/>
+          <w:szCs w:val="27"/>
+          <w:lang w:bidi="bn-BD"/>
+          <w14:ligatures w14:val="none"/>
+        </w:rPr>
+        <w:t xml:space="preserve">            </w:t>
+      </w:r>
+      <w:r>
+        <w:rPr>
+          <w:rFonts w:ascii="Consolas" w:eastAsia="Times New Roman" w:hAnsi="Consolas" w:cs="Times New Roman"/>
+          <w:color w:val="808080"/>
+          <w:kern w:val="0"/>
+          <w:sz w:val="27"/>
+          <w:szCs w:val="27"/>
+          <w:lang w:bidi="bn-BD"/>
+          <w14:ligatures w14:val="none"/>
+        </w:rPr>
+        <w:t>&lt;/</w:t>
+      </w:r>
+      <w:proofErr w:type="spellStart"/>
+      <w:r>
+        <w:rPr>
+          <w:rFonts w:ascii="Consolas" w:eastAsia="Times New Roman" w:hAnsi="Consolas" w:cs="Times New Roman"/>
+          <w:color w:val="569CD6"/>
+          <w:kern w:val="0"/>
+          <w:sz w:val="27"/>
+          <w:szCs w:val="27"/>
+          <w:lang w:bidi="bn-BD"/>
+          <w14:ligatures w14:val="none"/>
+        </w:rPr>
+        <w:t>ul</w:t>
+      </w:r>
+      <w:proofErr w:type="spellEnd"/>
+      <w:r>
+        <w:rPr>
+          <w:rFonts w:ascii="Consolas" w:eastAsia="Times New Roman" w:hAnsi="Consolas" w:cs="Times New Roman"/>
+          <w:color w:val="808080"/>
+          <w:kern w:val="0"/>
+          <w:sz w:val="27"/>
+          <w:szCs w:val="27"/>
+          <w:lang w:bidi="bn-BD"/>
+          <w14:ligatures w14:val="none"/>
+        </w:rPr>
+        <w:t>&gt;</w:t>
+      </w:r>
+    </w:p>
+    <w:p>
+      <w:pPr>
+        <w:pStyle w:val="ListParagraph"/>
+        <w:rPr>
+          <w:sz w:val="32"/>
+          <w:szCs w:val="32"/>
+        </w:rPr>
+      </w:pPr>
     </w:p>
     <w:sectPr>
       <w:pgSz w:w="12240" w:h="15840"/>

--- a/React Note.docx
+++ b/React Note.docx
@@ -14374,7 +14374,7 @@
           <w:sz w:val="32"/>
           <w:szCs w:val="32"/>
         </w:rPr>
-        <w:t>obj</w:t>
+        <w:t>json</w:t>
       </w:r>
       <w:proofErr w:type="spellEnd"/>
       <w:r>
@@ -14384,1687 +14384,1714 @@
         </w:rPr>
         <w:t xml:space="preserve"> </w:t>
       </w:r>
+      <w:proofErr w:type="spellStart"/>
       <w:r>
         <w:rPr>
           <w:sz w:val="32"/>
           <w:szCs w:val="32"/>
         </w:rPr>
-        <w:sym w:font="Wingdings" w:char="F0E0"/>
-      </w:r>
-    </w:p>
-    <w:p>
-      <w:pPr>
-        <w:pStyle w:val="ListParagraph"/>
+        <w:t>obj</w:t>
+      </w:r>
+      <w:proofErr w:type="spellEnd"/>
+      <w:r>
         <w:rPr>
           <w:sz w:val="32"/>
           <w:szCs w:val="32"/>
         </w:rPr>
-      </w:pPr>
+        <w:t xml:space="preserve"> </w:t>
+      </w:r>
       <w:r>
         <w:rPr>
           <w:sz w:val="32"/>
           <w:szCs w:val="32"/>
         </w:rPr>
+        <w:sym w:font="Wingdings" w:char="F0E0"/>
+      </w:r>
+    </w:p>
+    <w:p>
+      <w:pPr>
+        <w:pStyle w:val="ListParagraph"/>
+        <w:rPr>
+          <w:sz w:val="32"/>
+          <w:szCs w:val="32"/>
+        </w:rPr>
+      </w:pPr>
+      <w:proofErr w:type="spellStart"/>
+      <w:r>
+        <w:rPr>
+          <w:sz w:val="32"/>
+          <w:szCs w:val="32"/>
+        </w:rPr>
         <w:t>PARENT.jsx</w:t>
       </w:r>
+      <w:proofErr w:type="spellEnd"/>
+    </w:p>
+    <w:p>
+      <w:pPr>
+        <w:shd w:val="clear" w:color="auto" w:fill="1F1F1F"/>
+        <w:spacing w:after="0" w:line="360" w:lineRule="atLeast"/>
+        <w:rPr>
+          <w:rFonts w:ascii="Consolas" w:eastAsia="Times New Roman" w:hAnsi="Consolas" w:cs="Times New Roman"/>
+          <w:color w:val="CCCCCC"/>
+          <w:kern w:val="0"/>
+          <w:sz w:val="27"/>
+          <w:szCs w:val="27"/>
+          <w:lang w:bidi="bn-BD"/>
+          <w14:ligatures w14:val="none"/>
+        </w:rPr>
+      </w:pPr>
+      <w:proofErr w:type="spellStart"/>
+      <w:proofErr w:type="gramStart"/>
+      <w:r>
+        <w:rPr>
+          <w:rFonts w:ascii="Consolas" w:eastAsia="Times New Roman" w:hAnsi="Consolas" w:cs="Times New Roman"/>
+          <w:color w:val="569CD6"/>
+          <w:kern w:val="0"/>
+          <w:sz w:val="27"/>
+          <w:szCs w:val="27"/>
+          <w:lang w:bidi="bn-BD"/>
+          <w14:ligatures w14:val="none"/>
+        </w:rPr>
+        <w:t>const</w:t>
+      </w:r>
+      <w:proofErr w:type="spellEnd"/>
+      <w:proofErr w:type="gramEnd"/>
+      <w:r>
+        <w:rPr>
+          <w:rFonts w:ascii="Consolas" w:eastAsia="Times New Roman" w:hAnsi="Consolas" w:cs="Times New Roman"/>
+          <w:color w:val="CCCCCC"/>
+          <w:kern w:val="0"/>
+          <w:sz w:val="27"/>
+          <w:szCs w:val="27"/>
+          <w:lang w:bidi="bn-BD"/>
+          <w14:ligatures w14:val="none"/>
+        </w:rPr>
+        <w:t xml:space="preserve"> </w:t>
+      </w:r>
+      <w:proofErr w:type="spellStart"/>
+      <w:r>
+        <w:rPr>
+          <w:rFonts w:ascii="Consolas" w:eastAsia="Times New Roman" w:hAnsi="Consolas" w:cs="Times New Roman"/>
+          <w:color w:val="4FC1FF"/>
+          <w:kern w:val="0"/>
+          <w:sz w:val="27"/>
+          <w:szCs w:val="27"/>
+          <w:lang w:bidi="bn-BD"/>
+          <w14:ligatures w14:val="none"/>
+        </w:rPr>
+        <w:t>ItemObj</w:t>
+      </w:r>
+      <w:proofErr w:type="spellEnd"/>
+      <w:r>
+        <w:rPr>
+          <w:rFonts w:ascii="Consolas" w:eastAsia="Times New Roman" w:hAnsi="Consolas" w:cs="Times New Roman"/>
+          <w:color w:val="CCCCCC"/>
+          <w:kern w:val="0"/>
+          <w:sz w:val="27"/>
+          <w:szCs w:val="27"/>
+          <w:lang w:bidi="bn-BD"/>
+          <w14:ligatures w14:val="none"/>
+        </w:rPr>
+        <w:t xml:space="preserve"> </w:t>
+      </w:r>
+      <w:r>
+        <w:rPr>
+          <w:rFonts w:ascii="Consolas" w:eastAsia="Times New Roman" w:hAnsi="Consolas" w:cs="Times New Roman"/>
+          <w:color w:val="D4D4D4"/>
+          <w:kern w:val="0"/>
+          <w:sz w:val="27"/>
+          <w:szCs w:val="27"/>
+          <w:lang w:bidi="bn-BD"/>
+          <w14:ligatures w14:val="none"/>
+        </w:rPr>
+        <w:t>=</w:t>
+      </w:r>
+      <w:r>
+        <w:rPr>
+          <w:rFonts w:ascii="Consolas" w:eastAsia="Times New Roman" w:hAnsi="Consolas" w:cs="Times New Roman"/>
+          <w:color w:val="CCCCCC"/>
+          <w:kern w:val="0"/>
+          <w:sz w:val="27"/>
+          <w:szCs w:val="27"/>
+          <w:lang w:bidi="bn-BD"/>
+          <w14:ligatures w14:val="none"/>
+        </w:rPr>
+        <w:t xml:space="preserve"> {</w:t>
+      </w:r>
+    </w:p>
+    <w:p>
+      <w:pPr>
+        <w:shd w:val="clear" w:color="auto" w:fill="1F1F1F"/>
+        <w:spacing w:after="0" w:line="360" w:lineRule="atLeast"/>
+        <w:rPr>
+          <w:rFonts w:ascii="Consolas" w:eastAsia="Times New Roman" w:hAnsi="Consolas" w:cs="Times New Roman"/>
+          <w:color w:val="CCCCCC"/>
+          <w:kern w:val="0"/>
+          <w:sz w:val="27"/>
+          <w:szCs w:val="27"/>
+          <w:lang w:bidi="bn-BD"/>
+          <w14:ligatures w14:val="none"/>
+        </w:rPr>
+      </w:pPr>
+      <w:r>
+        <w:rPr>
+          <w:rFonts w:ascii="Consolas" w:eastAsia="Times New Roman" w:hAnsi="Consolas" w:cs="Times New Roman"/>
+          <w:color w:val="CCCCCC"/>
+          <w:kern w:val="0"/>
+          <w:sz w:val="27"/>
+          <w:szCs w:val="27"/>
+          <w:lang w:bidi="bn-BD"/>
+          <w14:ligatures w14:val="none"/>
+        </w:rPr>
+        <w:t xml:space="preserve">        </w:t>
+      </w:r>
+      <w:proofErr w:type="gramStart"/>
+      <w:r>
+        <w:rPr>
+          <w:rFonts w:ascii="Consolas" w:eastAsia="Times New Roman" w:hAnsi="Consolas" w:cs="Times New Roman"/>
+          <w:color w:val="9CDCFE"/>
+          <w:kern w:val="0"/>
+          <w:sz w:val="27"/>
+          <w:szCs w:val="27"/>
+          <w:lang w:bidi="bn-BD"/>
+          <w14:ligatures w14:val="none"/>
+        </w:rPr>
+        <w:t>name</w:t>
+      </w:r>
+      <w:proofErr w:type="gramEnd"/>
+      <w:r>
+        <w:rPr>
+          <w:rFonts w:ascii="Consolas" w:eastAsia="Times New Roman" w:hAnsi="Consolas" w:cs="Times New Roman"/>
+          <w:color w:val="9CDCFE"/>
+          <w:kern w:val="0"/>
+          <w:sz w:val="27"/>
+          <w:szCs w:val="27"/>
+          <w:lang w:bidi="bn-BD"/>
+          <w14:ligatures w14:val="none"/>
+        </w:rPr>
+        <w:t>:</w:t>
+      </w:r>
+      <w:r>
+        <w:rPr>
+          <w:rFonts w:ascii="Consolas" w:eastAsia="Times New Roman" w:hAnsi="Consolas" w:cs="Times New Roman"/>
+          <w:color w:val="CCCCCC"/>
+          <w:kern w:val="0"/>
+          <w:sz w:val="27"/>
+          <w:szCs w:val="27"/>
+          <w:lang w:bidi="bn-BD"/>
+          <w14:ligatures w14:val="none"/>
+        </w:rPr>
+        <w:t xml:space="preserve"> </w:t>
+      </w:r>
+      <w:r>
+        <w:rPr>
+          <w:rFonts w:ascii="Consolas" w:eastAsia="Times New Roman" w:hAnsi="Consolas" w:cs="Times New Roman"/>
+          <w:color w:val="CE9178"/>
+          <w:kern w:val="0"/>
+          <w:sz w:val="27"/>
+          <w:szCs w:val="27"/>
+          <w:lang w:bidi="bn-BD"/>
+          <w14:ligatures w14:val="none"/>
+        </w:rPr>
+        <w:t>"Joy"</w:t>
+      </w:r>
+      <w:r>
+        <w:rPr>
+          <w:rFonts w:ascii="Consolas" w:eastAsia="Times New Roman" w:hAnsi="Consolas" w:cs="Times New Roman"/>
+          <w:color w:val="CCCCCC"/>
+          <w:kern w:val="0"/>
+          <w:sz w:val="27"/>
+          <w:szCs w:val="27"/>
+          <w:lang w:bidi="bn-BD"/>
+          <w14:ligatures w14:val="none"/>
+        </w:rPr>
+        <w:t>,</w:t>
+      </w:r>
+    </w:p>
+    <w:p>
+      <w:pPr>
+        <w:shd w:val="clear" w:color="auto" w:fill="1F1F1F"/>
+        <w:spacing w:after="0" w:line="360" w:lineRule="atLeast"/>
+        <w:rPr>
+          <w:rFonts w:ascii="Consolas" w:eastAsia="Times New Roman" w:hAnsi="Consolas" w:cs="Times New Roman"/>
+          <w:color w:val="CCCCCC"/>
+          <w:kern w:val="0"/>
+          <w:sz w:val="27"/>
+          <w:szCs w:val="27"/>
+          <w:lang w:bidi="bn-BD"/>
+          <w14:ligatures w14:val="none"/>
+        </w:rPr>
+      </w:pPr>
+      <w:r>
+        <w:rPr>
+          <w:rFonts w:ascii="Consolas" w:eastAsia="Times New Roman" w:hAnsi="Consolas" w:cs="Times New Roman"/>
+          <w:color w:val="CCCCCC"/>
+          <w:kern w:val="0"/>
+          <w:sz w:val="27"/>
+          <w:szCs w:val="27"/>
+          <w:lang w:bidi="bn-BD"/>
+          <w14:ligatures w14:val="none"/>
+        </w:rPr>
+        <w:t xml:space="preserve">        </w:t>
+      </w:r>
+      <w:proofErr w:type="gramStart"/>
+      <w:r>
+        <w:rPr>
+          <w:rFonts w:ascii="Consolas" w:eastAsia="Times New Roman" w:hAnsi="Consolas" w:cs="Times New Roman"/>
+          <w:color w:val="9CDCFE"/>
+          <w:kern w:val="0"/>
+          <w:sz w:val="27"/>
+          <w:szCs w:val="27"/>
+          <w:lang w:bidi="bn-BD"/>
+          <w14:ligatures w14:val="none"/>
+        </w:rPr>
+        <w:t>age</w:t>
+      </w:r>
+      <w:proofErr w:type="gramEnd"/>
+      <w:r>
+        <w:rPr>
+          <w:rFonts w:ascii="Consolas" w:eastAsia="Times New Roman" w:hAnsi="Consolas" w:cs="Times New Roman"/>
+          <w:color w:val="9CDCFE"/>
+          <w:kern w:val="0"/>
+          <w:sz w:val="27"/>
+          <w:szCs w:val="27"/>
+          <w:lang w:bidi="bn-BD"/>
+          <w14:ligatures w14:val="none"/>
+        </w:rPr>
+        <w:t>:</w:t>
+      </w:r>
+      <w:r>
+        <w:rPr>
+          <w:rFonts w:ascii="Consolas" w:eastAsia="Times New Roman" w:hAnsi="Consolas" w:cs="Times New Roman"/>
+          <w:color w:val="CCCCCC"/>
+          <w:kern w:val="0"/>
+          <w:sz w:val="27"/>
+          <w:szCs w:val="27"/>
+          <w:lang w:bidi="bn-BD"/>
+          <w14:ligatures w14:val="none"/>
+        </w:rPr>
+        <w:t xml:space="preserve"> </w:t>
+      </w:r>
+      <w:r>
+        <w:rPr>
+          <w:rFonts w:ascii="Consolas" w:eastAsia="Times New Roman" w:hAnsi="Consolas" w:cs="Times New Roman"/>
+          <w:color w:val="B5CEA8"/>
+          <w:kern w:val="0"/>
+          <w:sz w:val="27"/>
+          <w:szCs w:val="27"/>
+          <w:lang w:bidi="bn-BD"/>
+          <w14:ligatures w14:val="none"/>
+        </w:rPr>
+        <w:t>76</w:t>
+      </w:r>
+      <w:r>
+        <w:rPr>
+          <w:rFonts w:ascii="Consolas" w:eastAsia="Times New Roman" w:hAnsi="Consolas" w:cs="Times New Roman"/>
+          <w:color w:val="CCCCCC"/>
+          <w:kern w:val="0"/>
+          <w:sz w:val="27"/>
+          <w:szCs w:val="27"/>
+          <w:lang w:bidi="bn-BD"/>
+          <w14:ligatures w14:val="none"/>
+        </w:rPr>
+        <w:t>,</w:t>
+      </w:r>
+    </w:p>
+    <w:p>
+      <w:pPr>
+        <w:shd w:val="clear" w:color="auto" w:fill="1F1F1F"/>
+        <w:spacing w:after="0" w:line="360" w:lineRule="atLeast"/>
+        <w:rPr>
+          <w:rFonts w:ascii="Consolas" w:eastAsia="Times New Roman" w:hAnsi="Consolas" w:cs="Times New Roman"/>
+          <w:color w:val="CCCCCC"/>
+          <w:kern w:val="0"/>
+          <w:sz w:val="27"/>
+          <w:szCs w:val="27"/>
+          <w:lang w:bidi="bn-BD"/>
+          <w14:ligatures w14:val="none"/>
+        </w:rPr>
+      </w:pPr>
+      <w:r>
+        <w:rPr>
+          <w:rFonts w:ascii="Consolas" w:eastAsia="Times New Roman" w:hAnsi="Consolas" w:cs="Times New Roman"/>
+          <w:color w:val="CCCCCC"/>
+          <w:kern w:val="0"/>
+          <w:sz w:val="27"/>
+          <w:szCs w:val="27"/>
+          <w:lang w:bidi="bn-BD"/>
+          <w14:ligatures w14:val="none"/>
+        </w:rPr>
+        <w:t xml:space="preserve">        </w:t>
+      </w:r>
+      <w:proofErr w:type="spellStart"/>
+      <w:proofErr w:type="gramStart"/>
+      <w:r>
+        <w:rPr>
+          <w:rFonts w:ascii="Consolas" w:eastAsia="Times New Roman" w:hAnsi="Consolas" w:cs="Times New Roman"/>
+          <w:color w:val="9CDCFE"/>
+          <w:kern w:val="0"/>
+          <w:sz w:val="27"/>
+          <w:szCs w:val="27"/>
+          <w:lang w:bidi="bn-BD"/>
+          <w14:ligatures w14:val="none"/>
+        </w:rPr>
+        <w:t>city</w:t>
+      </w:r>
+      <w:proofErr w:type="gramEnd"/>
+      <w:r>
+        <w:rPr>
+          <w:rFonts w:ascii="Consolas" w:eastAsia="Times New Roman" w:hAnsi="Consolas" w:cs="Times New Roman"/>
+          <w:color w:val="9CDCFE"/>
+          <w:kern w:val="0"/>
+          <w:sz w:val="27"/>
+          <w:szCs w:val="27"/>
+          <w:lang w:bidi="bn-BD"/>
+          <w14:ligatures w14:val="none"/>
+        </w:rPr>
+        <w:t>:</w:t>
+      </w:r>
+      <w:r>
+        <w:rPr>
+          <w:rFonts w:ascii="Consolas" w:eastAsia="Times New Roman" w:hAnsi="Consolas" w:cs="Times New Roman"/>
+          <w:color w:val="CE9178"/>
+          <w:kern w:val="0"/>
+          <w:sz w:val="27"/>
+          <w:szCs w:val="27"/>
+          <w:lang w:bidi="bn-BD"/>
+          <w14:ligatures w14:val="none"/>
+        </w:rPr>
+        <w:t>"Dhaka</w:t>
+      </w:r>
+      <w:proofErr w:type="spellEnd"/>
+      <w:r>
+        <w:rPr>
+          <w:rFonts w:ascii="Consolas" w:eastAsia="Times New Roman" w:hAnsi="Consolas" w:cs="Times New Roman"/>
+          <w:color w:val="CE9178"/>
+          <w:kern w:val="0"/>
+          <w:sz w:val="27"/>
+          <w:szCs w:val="27"/>
+          <w:lang w:bidi="bn-BD"/>
+          <w14:ligatures w14:val="none"/>
+        </w:rPr>
+        <w:t>"</w:t>
+      </w:r>
+    </w:p>
+    <w:p>
+      <w:pPr>
+        <w:shd w:val="clear" w:color="auto" w:fill="1F1F1F"/>
+        <w:spacing w:after="0" w:line="360" w:lineRule="atLeast"/>
+        <w:rPr>
+          <w:rFonts w:ascii="Consolas" w:eastAsia="Times New Roman" w:hAnsi="Consolas" w:cs="Times New Roman"/>
+          <w:color w:val="CCCCCC"/>
+          <w:kern w:val="0"/>
+          <w:sz w:val="27"/>
+          <w:szCs w:val="27"/>
+          <w:lang w:bidi="bn-BD"/>
+          <w14:ligatures w14:val="none"/>
+        </w:rPr>
+      </w:pPr>
+      <w:r>
+        <w:rPr>
+          <w:rFonts w:ascii="Consolas" w:eastAsia="Times New Roman" w:hAnsi="Consolas" w:cs="Times New Roman"/>
+          <w:color w:val="CCCCCC"/>
+          <w:kern w:val="0"/>
+          <w:sz w:val="27"/>
+          <w:szCs w:val="27"/>
+          <w:lang w:bidi="bn-BD"/>
+          <w14:ligatures w14:val="none"/>
+        </w:rPr>
+        <w:t>    }</w:t>
+      </w:r>
+    </w:p>
+    <w:p>
+      <w:pPr>
+        <w:shd w:val="clear" w:color="auto" w:fill="1F1F1F"/>
+        <w:spacing w:after="0" w:line="360" w:lineRule="atLeast"/>
+        <w:rPr>
+          <w:rFonts w:ascii="Consolas" w:eastAsia="Times New Roman" w:hAnsi="Consolas" w:cs="Times New Roman"/>
+          <w:color w:val="CCCCCC"/>
+          <w:kern w:val="0"/>
+          <w:sz w:val="27"/>
+          <w:szCs w:val="27"/>
+          <w:lang w:bidi="bn-BD"/>
+          <w14:ligatures w14:val="none"/>
+        </w:rPr>
+      </w:pPr>
+      <w:r>
+        <w:rPr>
+          <w:rFonts w:ascii="Consolas" w:eastAsia="Times New Roman" w:hAnsi="Consolas" w:cs="Times New Roman"/>
+          <w:color w:val="CCCCCC"/>
+          <w:kern w:val="0"/>
+          <w:sz w:val="27"/>
+          <w:szCs w:val="27"/>
+          <w:lang w:bidi="bn-BD"/>
+          <w14:ligatures w14:val="none"/>
+        </w:rPr>
+        <w:t xml:space="preserve">    </w:t>
+      </w:r>
+      <w:proofErr w:type="gramStart"/>
+      <w:r>
+        <w:rPr>
+          <w:rFonts w:ascii="Consolas" w:eastAsia="Times New Roman" w:hAnsi="Consolas" w:cs="Times New Roman"/>
+          <w:color w:val="C586C0"/>
+          <w:kern w:val="0"/>
+          <w:sz w:val="27"/>
+          <w:szCs w:val="27"/>
+          <w:lang w:bidi="bn-BD"/>
+          <w14:ligatures w14:val="none"/>
+        </w:rPr>
+        <w:t>return</w:t>
+      </w:r>
+      <w:proofErr w:type="gramEnd"/>
+      <w:r>
+        <w:rPr>
+          <w:rFonts w:ascii="Consolas" w:eastAsia="Times New Roman" w:hAnsi="Consolas" w:cs="Times New Roman"/>
+          <w:color w:val="CCCCCC"/>
+          <w:kern w:val="0"/>
+          <w:sz w:val="27"/>
+          <w:szCs w:val="27"/>
+          <w:lang w:bidi="bn-BD"/>
+          <w14:ligatures w14:val="none"/>
+        </w:rPr>
+        <w:t xml:space="preserve"> (</w:t>
+      </w:r>
+    </w:p>
+    <w:p>
+      <w:pPr>
+        <w:shd w:val="clear" w:color="auto" w:fill="1F1F1F"/>
+        <w:spacing w:after="0" w:line="360" w:lineRule="atLeast"/>
+        <w:rPr>
+          <w:rFonts w:ascii="Consolas" w:eastAsia="Times New Roman" w:hAnsi="Consolas" w:cs="Times New Roman"/>
+          <w:color w:val="CCCCCC"/>
+          <w:kern w:val="0"/>
+          <w:sz w:val="27"/>
+          <w:szCs w:val="27"/>
+          <w:lang w:bidi="bn-BD"/>
+          <w14:ligatures w14:val="none"/>
+        </w:rPr>
+      </w:pPr>
+      <w:r>
+        <w:rPr>
+          <w:rFonts w:ascii="Consolas" w:eastAsia="Times New Roman" w:hAnsi="Consolas" w:cs="Times New Roman"/>
+          <w:color w:val="CCCCCC"/>
+          <w:kern w:val="0"/>
+          <w:sz w:val="27"/>
+          <w:szCs w:val="27"/>
+          <w:lang w:bidi="bn-BD"/>
+          <w14:ligatures w14:val="none"/>
+        </w:rPr>
+        <w:t xml:space="preserve">        </w:t>
+      </w:r>
+      <w:r>
+        <w:rPr>
+          <w:rFonts w:ascii="Consolas" w:eastAsia="Times New Roman" w:hAnsi="Consolas" w:cs="Times New Roman"/>
+          <w:color w:val="808080"/>
+          <w:kern w:val="0"/>
+          <w:sz w:val="27"/>
+          <w:szCs w:val="27"/>
+          <w:lang w:bidi="bn-BD"/>
+          <w14:ligatures w14:val="none"/>
+        </w:rPr>
+        <w:t>&lt;</w:t>
+      </w:r>
+      <w:proofErr w:type="gramStart"/>
+      <w:r>
+        <w:rPr>
+          <w:rFonts w:ascii="Consolas" w:eastAsia="Times New Roman" w:hAnsi="Consolas" w:cs="Times New Roman"/>
+          <w:color w:val="569CD6"/>
+          <w:kern w:val="0"/>
+          <w:sz w:val="27"/>
+          <w:szCs w:val="27"/>
+          <w:lang w:bidi="bn-BD"/>
+          <w14:ligatures w14:val="none"/>
+        </w:rPr>
+        <w:t>div</w:t>
+      </w:r>
+      <w:proofErr w:type="gramEnd"/>
+      <w:r>
+        <w:rPr>
+          <w:rFonts w:ascii="Consolas" w:eastAsia="Times New Roman" w:hAnsi="Consolas" w:cs="Times New Roman"/>
+          <w:color w:val="808080"/>
+          <w:kern w:val="0"/>
+          <w:sz w:val="27"/>
+          <w:szCs w:val="27"/>
+          <w:lang w:bidi="bn-BD"/>
+          <w14:ligatures w14:val="none"/>
+        </w:rPr>
+        <w:t>&gt;</w:t>
+      </w:r>
+    </w:p>
+    <w:p>
+      <w:pPr>
+        <w:shd w:val="clear" w:color="auto" w:fill="1F1F1F"/>
+        <w:spacing w:after="0" w:line="360" w:lineRule="atLeast"/>
+        <w:rPr>
+          <w:rFonts w:ascii="Consolas" w:eastAsia="Times New Roman" w:hAnsi="Consolas" w:cs="Times New Roman"/>
+          <w:color w:val="CCCCCC"/>
+          <w:kern w:val="0"/>
+          <w:sz w:val="27"/>
+          <w:szCs w:val="27"/>
+          <w:lang w:bidi="bn-BD"/>
+          <w14:ligatures w14:val="none"/>
+        </w:rPr>
+      </w:pPr>
+      <w:r>
+        <w:rPr>
+          <w:rFonts w:ascii="Consolas" w:eastAsia="Times New Roman" w:hAnsi="Consolas" w:cs="Times New Roman"/>
+          <w:color w:val="CCCCCC"/>
+          <w:kern w:val="0"/>
+          <w:sz w:val="27"/>
+          <w:szCs w:val="27"/>
+          <w:lang w:bidi="bn-BD"/>
+          <w14:ligatures w14:val="none"/>
+        </w:rPr>
+        <w:t xml:space="preserve">            </w:t>
+      </w:r>
+      <w:r>
+        <w:rPr>
+          <w:rFonts w:ascii="Consolas" w:eastAsia="Times New Roman" w:hAnsi="Consolas" w:cs="Times New Roman"/>
+          <w:color w:val="808080"/>
+          <w:kern w:val="0"/>
+          <w:sz w:val="27"/>
+          <w:szCs w:val="27"/>
+          <w:lang w:bidi="bn-BD"/>
+          <w14:ligatures w14:val="none"/>
+        </w:rPr>
+        <w:t>&lt;</w:t>
+      </w:r>
+      <w:r>
+        <w:rPr>
+          <w:rFonts w:ascii="Consolas" w:eastAsia="Times New Roman" w:hAnsi="Consolas" w:cs="Times New Roman"/>
+          <w:color w:val="4EC9B0"/>
+          <w:kern w:val="0"/>
+          <w:sz w:val="27"/>
+          <w:szCs w:val="27"/>
+          <w:lang w:bidi="bn-BD"/>
+          <w14:ligatures w14:val="none"/>
+        </w:rPr>
+        <w:t>Child1</w:t>
+      </w:r>
+      <w:r>
+        <w:rPr>
+          <w:rFonts w:ascii="Consolas" w:eastAsia="Times New Roman" w:hAnsi="Consolas" w:cs="Times New Roman"/>
+          <w:color w:val="CCCCCC"/>
+          <w:kern w:val="0"/>
+          <w:sz w:val="27"/>
+          <w:szCs w:val="27"/>
+          <w:lang w:bidi="bn-BD"/>
+          <w14:ligatures w14:val="none"/>
+        </w:rPr>
+        <w:t xml:space="preserve"> </w:t>
+      </w:r>
+    </w:p>
+    <w:p>
+      <w:pPr>
+        <w:shd w:val="clear" w:color="auto" w:fill="1F1F1F"/>
+        <w:spacing w:after="0" w:line="360" w:lineRule="atLeast"/>
+        <w:rPr>
+          <w:rFonts w:ascii="Consolas" w:eastAsia="Times New Roman" w:hAnsi="Consolas" w:cs="Times New Roman"/>
+          <w:color w:val="CCCCCC"/>
+          <w:kern w:val="0"/>
+          <w:sz w:val="27"/>
+          <w:szCs w:val="27"/>
+          <w:lang w:bidi="bn-BD"/>
+          <w14:ligatures w14:val="none"/>
+        </w:rPr>
+      </w:pPr>
+      <w:r>
+        <w:rPr>
+          <w:rFonts w:ascii="Consolas" w:eastAsia="Times New Roman" w:hAnsi="Consolas" w:cs="Times New Roman"/>
+          <w:color w:val="CCCCCC"/>
+          <w:kern w:val="0"/>
+          <w:sz w:val="27"/>
+          <w:szCs w:val="27"/>
+          <w:lang w:bidi="bn-BD"/>
+          <w14:ligatures w14:val="none"/>
+        </w:rPr>
+        <w:lastRenderedPageBreak/>
+        <w:t xml:space="preserve">            </w:t>
+      </w:r>
+      <w:proofErr w:type="gramStart"/>
+      <w:r>
+        <w:rPr>
+          <w:rFonts w:ascii="Consolas" w:eastAsia="Times New Roman" w:hAnsi="Consolas" w:cs="Times New Roman"/>
+          <w:color w:val="9CDCFE"/>
+          <w:kern w:val="0"/>
+          <w:sz w:val="27"/>
+          <w:szCs w:val="27"/>
+          <w:lang w:bidi="bn-BD"/>
+          <w14:ligatures w14:val="none"/>
+        </w:rPr>
+        <w:t>item</w:t>
+      </w:r>
+      <w:proofErr w:type="gramEnd"/>
+      <w:r>
+        <w:rPr>
+          <w:rFonts w:ascii="Consolas" w:eastAsia="Times New Roman" w:hAnsi="Consolas" w:cs="Times New Roman"/>
+          <w:color w:val="D4D4D4"/>
+          <w:kern w:val="0"/>
+          <w:sz w:val="27"/>
+          <w:szCs w:val="27"/>
+          <w:lang w:bidi="bn-BD"/>
+          <w14:ligatures w14:val="none"/>
+        </w:rPr>
+        <w:t>=</w:t>
+      </w:r>
+      <w:r>
+        <w:rPr>
+          <w:rFonts w:ascii="Consolas" w:eastAsia="Times New Roman" w:hAnsi="Consolas" w:cs="Times New Roman"/>
+          <w:color w:val="569CD6"/>
+          <w:kern w:val="0"/>
+          <w:sz w:val="27"/>
+          <w:szCs w:val="27"/>
+          <w:lang w:bidi="bn-BD"/>
+          <w14:ligatures w14:val="none"/>
+        </w:rPr>
+        <w:t>{</w:t>
+      </w:r>
+      <w:proofErr w:type="spellStart"/>
+      <w:r>
+        <w:rPr>
+          <w:rFonts w:ascii="Consolas" w:eastAsia="Times New Roman" w:hAnsi="Consolas" w:cs="Times New Roman"/>
+          <w:color w:val="4FC1FF"/>
+          <w:kern w:val="0"/>
+          <w:sz w:val="27"/>
+          <w:szCs w:val="27"/>
+          <w:lang w:bidi="bn-BD"/>
+          <w14:ligatures w14:val="none"/>
+        </w:rPr>
+        <w:t>ItemObj</w:t>
+      </w:r>
+      <w:proofErr w:type="spellEnd"/>
+      <w:r>
+        <w:rPr>
+          <w:rFonts w:ascii="Consolas" w:eastAsia="Times New Roman" w:hAnsi="Consolas" w:cs="Times New Roman"/>
+          <w:color w:val="569CD6"/>
+          <w:kern w:val="0"/>
+          <w:sz w:val="27"/>
+          <w:szCs w:val="27"/>
+          <w:lang w:bidi="bn-BD"/>
+          <w14:ligatures w14:val="none"/>
+        </w:rPr>
+        <w:t>}</w:t>
+      </w:r>
+    </w:p>
+    <w:p>
+      <w:pPr>
+        <w:shd w:val="clear" w:color="auto" w:fill="1F1F1F"/>
+        <w:spacing w:after="0" w:line="360" w:lineRule="atLeast"/>
+        <w:rPr>
+          <w:rFonts w:ascii="Consolas" w:eastAsia="Times New Roman" w:hAnsi="Consolas" w:cs="Times New Roman"/>
+          <w:color w:val="CCCCCC"/>
+          <w:kern w:val="0"/>
+          <w:sz w:val="27"/>
+          <w:szCs w:val="27"/>
+          <w:lang w:bidi="bn-BD"/>
+          <w14:ligatures w14:val="none"/>
+        </w:rPr>
+      </w:pPr>
+      <w:r>
+        <w:rPr>
+          <w:rFonts w:ascii="Consolas" w:eastAsia="Times New Roman" w:hAnsi="Consolas" w:cs="Times New Roman"/>
+          <w:color w:val="CCCCCC"/>
+          <w:kern w:val="0"/>
+          <w:sz w:val="27"/>
+          <w:szCs w:val="27"/>
+          <w:lang w:bidi="bn-BD"/>
+          <w14:ligatures w14:val="none"/>
+        </w:rPr>
+        <w:t xml:space="preserve">            </w:t>
+      </w:r>
+      <w:proofErr w:type="gramStart"/>
+      <w:r>
+        <w:rPr>
+          <w:rFonts w:ascii="Consolas" w:eastAsia="Times New Roman" w:hAnsi="Consolas" w:cs="Times New Roman"/>
+          <w:color w:val="9CDCFE"/>
+          <w:kern w:val="0"/>
+          <w:sz w:val="27"/>
+          <w:szCs w:val="27"/>
+          <w:lang w:bidi="bn-BD"/>
+          <w14:ligatures w14:val="none"/>
+        </w:rPr>
+        <w:t>title</w:t>
+      </w:r>
+      <w:proofErr w:type="gramEnd"/>
+      <w:r>
+        <w:rPr>
+          <w:rFonts w:ascii="Consolas" w:eastAsia="Times New Roman" w:hAnsi="Consolas" w:cs="Times New Roman"/>
+          <w:color w:val="D4D4D4"/>
+          <w:kern w:val="0"/>
+          <w:sz w:val="27"/>
+          <w:szCs w:val="27"/>
+          <w:lang w:bidi="bn-BD"/>
+          <w14:ligatures w14:val="none"/>
+        </w:rPr>
+        <w:t>=</w:t>
+      </w:r>
+      <w:r>
+        <w:rPr>
+          <w:rFonts w:ascii="Consolas" w:eastAsia="Times New Roman" w:hAnsi="Consolas" w:cs="Times New Roman"/>
+          <w:color w:val="CE9178"/>
+          <w:kern w:val="0"/>
+          <w:sz w:val="27"/>
+          <w:szCs w:val="27"/>
+          <w:lang w:bidi="bn-BD"/>
+          <w14:ligatures w14:val="none"/>
+        </w:rPr>
+        <w:t>"This is passing props"</w:t>
+      </w:r>
+    </w:p>
+    <w:p>
+      <w:pPr>
+        <w:shd w:val="clear" w:color="auto" w:fill="1F1F1F"/>
+        <w:spacing w:after="0" w:line="360" w:lineRule="atLeast"/>
+        <w:rPr>
+          <w:rFonts w:ascii="Consolas" w:eastAsia="Times New Roman" w:hAnsi="Consolas" w:cs="Times New Roman"/>
+          <w:color w:val="CCCCCC"/>
+          <w:kern w:val="0"/>
+          <w:sz w:val="27"/>
+          <w:szCs w:val="27"/>
+          <w:lang w:bidi="bn-BD"/>
+          <w14:ligatures w14:val="none"/>
+        </w:rPr>
+      </w:pPr>
+      <w:r>
+        <w:rPr>
+          <w:rFonts w:ascii="Consolas" w:eastAsia="Times New Roman" w:hAnsi="Consolas" w:cs="Times New Roman"/>
+          <w:color w:val="CCCCCC"/>
+          <w:kern w:val="0"/>
+          <w:sz w:val="27"/>
+          <w:szCs w:val="27"/>
+          <w:lang w:bidi="bn-BD"/>
+          <w14:ligatures w14:val="none"/>
+        </w:rPr>
+        <w:t xml:space="preserve">            </w:t>
+      </w:r>
+      <w:proofErr w:type="gramStart"/>
+      <w:r>
+        <w:rPr>
+          <w:rFonts w:ascii="Consolas" w:eastAsia="Times New Roman" w:hAnsi="Consolas" w:cs="Times New Roman"/>
+          <w:color w:val="9CDCFE"/>
+          <w:kern w:val="0"/>
+          <w:sz w:val="27"/>
+          <w:szCs w:val="27"/>
+          <w:lang w:bidi="bn-BD"/>
+          <w14:ligatures w14:val="none"/>
+        </w:rPr>
+        <w:t>description</w:t>
+      </w:r>
+      <w:proofErr w:type="gramEnd"/>
+      <w:r>
+        <w:rPr>
+          <w:rFonts w:ascii="Consolas" w:eastAsia="Times New Roman" w:hAnsi="Consolas" w:cs="Times New Roman"/>
+          <w:color w:val="D4D4D4"/>
+          <w:kern w:val="0"/>
+          <w:sz w:val="27"/>
+          <w:szCs w:val="27"/>
+          <w:lang w:bidi="bn-BD"/>
+          <w14:ligatures w14:val="none"/>
+        </w:rPr>
+        <w:t>=</w:t>
+      </w:r>
+      <w:r>
+        <w:rPr>
+          <w:rFonts w:ascii="Consolas" w:eastAsia="Times New Roman" w:hAnsi="Consolas" w:cs="Times New Roman"/>
+          <w:color w:val="CE9178"/>
+          <w:kern w:val="0"/>
+          <w:sz w:val="27"/>
+          <w:szCs w:val="27"/>
+          <w:lang w:bidi="bn-BD"/>
+          <w14:ligatures w14:val="none"/>
+        </w:rPr>
+        <w:t>"This passing props description"</w:t>
+      </w:r>
+      <w:r>
+        <w:rPr>
+          <w:rFonts w:ascii="Consolas" w:eastAsia="Times New Roman" w:hAnsi="Consolas" w:cs="Times New Roman"/>
+          <w:color w:val="808080"/>
+          <w:kern w:val="0"/>
+          <w:sz w:val="27"/>
+          <w:szCs w:val="27"/>
+          <w:lang w:bidi="bn-BD"/>
+          <w14:ligatures w14:val="none"/>
+        </w:rPr>
+        <w:t>/&gt;</w:t>
+      </w:r>
+    </w:p>
+    <w:p>
+      <w:pPr>
+        <w:shd w:val="clear" w:color="auto" w:fill="1F1F1F"/>
+        <w:spacing w:after="0" w:line="360" w:lineRule="atLeast"/>
+        <w:rPr>
+          <w:rFonts w:ascii="Consolas" w:eastAsia="Times New Roman" w:hAnsi="Consolas" w:cs="Times New Roman"/>
+          <w:color w:val="CCCCCC"/>
+          <w:kern w:val="0"/>
+          <w:sz w:val="27"/>
+          <w:szCs w:val="27"/>
+          <w:lang w:bidi="bn-BD"/>
+          <w14:ligatures w14:val="none"/>
+        </w:rPr>
+      </w:pPr>
+      <w:r>
+        <w:rPr>
+          <w:rFonts w:ascii="Consolas" w:eastAsia="Times New Roman" w:hAnsi="Consolas" w:cs="Times New Roman"/>
+          <w:color w:val="CCCCCC"/>
+          <w:kern w:val="0"/>
+          <w:sz w:val="27"/>
+          <w:szCs w:val="27"/>
+          <w:lang w:bidi="bn-BD"/>
+          <w14:ligatures w14:val="none"/>
+        </w:rPr>
+        <w:t xml:space="preserve">        </w:t>
+      </w:r>
+      <w:r>
+        <w:rPr>
+          <w:rFonts w:ascii="Consolas" w:eastAsia="Times New Roman" w:hAnsi="Consolas" w:cs="Times New Roman"/>
+          <w:color w:val="808080"/>
+          <w:kern w:val="0"/>
+          <w:sz w:val="27"/>
+          <w:szCs w:val="27"/>
+          <w:lang w:bidi="bn-BD"/>
+          <w14:ligatures w14:val="none"/>
+        </w:rPr>
+        <w:t>&lt;/</w:t>
+      </w:r>
+      <w:r>
+        <w:rPr>
+          <w:rFonts w:ascii="Consolas" w:eastAsia="Times New Roman" w:hAnsi="Consolas" w:cs="Times New Roman"/>
+          <w:color w:val="569CD6"/>
+          <w:kern w:val="0"/>
+          <w:sz w:val="27"/>
+          <w:szCs w:val="27"/>
+          <w:lang w:bidi="bn-BD"/>
+          <w14:ligatures w14:val="none"/>
+        </w:rPr>
+        <w:t>div</w:t>
+      </w:r>
+      <w:r>
+        <w:rPr>
+          <w:rFonts w:ascii="Consolas" w:eastAsia="Times New Roman" w:hAnsi="Consolas" w:cs="Times New Roman"/>
+          <w:color w:val="808080"/>
+          <w:kern w:val="0"/>
+          <w:sz w:val="27"/>
+          <w:szCs w:val="27"/>
+          <w:lang w:bidi="bn-BD"/>
+          <w14:ligatures w14:val="none"/>
+        </w:rPr>
+        <w:t>&gt;</w:t>
+      </w:r>
+    </w:p>
+    <w:p>
+      <w:pPr>
+        <w:pStyle w:val="ListParagraph"/>
+        <w:rPr>
+          <w:sz w:val="32"/>
+          <w:szCs w:val="32"/>
+        </w:rPr>
+      </w:pPr>
+    </w:p>
+    <w:p>
+      <w:pPr>
+        <w:pStyle w:val="ListParagraph"/>
+        <w:rPr>
+          <w:sz w:val="32"/>
+          <w:szCs w:val="32"/>
+        </w:rPr>
+      </w:pPr>
+      <w:proofErr w:type="spellStart"/>
+      <w:r>
+        <w:rPr>
+          <w:sz w:val="32"/>
+          <w:szCs w:val="32"/>
+        </w:rPr>
+        <w:t>Child.jsx</w:t>
+      </w:r>
+      <w:proofErr w:type="spellEnd"/>
+    </w:p>
+    <w:p>
+      <w:pPr>
+        <w:shd w:val="clear" w:color="auto" w:fill="1F1F1F"/>
+        <w:spacing w:after="0" w:line="360" w:lineRule="atLeast"/>
+        <w:rPr>
+          <w:rFonts w:ascii="Consolas" w:eastAsia="Times New Roman" w:hAnsi="Consolas" w:cs="Times New Roman"/>
+          <w:color w:val="CCCCCC"/>
+          <w:kern w:val="0"/>
+          <w:sz w:val="27"/>
+          <w:szCs w:val="27"/>
+          <w:lang w:bidi="bn-BD"/>
+          <w14:ligatures w14:val="none"/>
+        </w:rPr>
+      </w:pPr>
+      <w:r>
+        <w:rPr>
+          <w:rFonts w:ascii="Consolas" w:eastAsia="Times New Roman" w:hAnsi="Consolas" w:cs="Times New Roman"/>
+          <w:color w:val="CCCCCC"/>
+          <w:kern w:val="0"/>
+          <w:sz w:val="27"/>
+          <w:szCs w:val="27"/>
+          <w:lang w:bidi="bn-BD"/>
+          <w14:ligatures w14:val="none"/>
+        </w:rPr>
+        <w:t xml:space="preserve">            </w:t>
+      </w:r>
+      <w:r>
+        <w:rPr>
+          <w:rFonts w:ascii="Consolas" w:eastAsia="Times New Roman" w:hAnsi="Consolas" w:cs="Times New Roman"/>
+          <w:color w:val="808080"/>
+          <w:kern w:val="0"/>
+          <w:sz w:val="27"/>
+          <w:szCs w:val="27"/>
+          <w:lang w:bidi="bn-BD"/>
+          <w14:ligatures w14:val="none"/>
+        </w:rPr>
+        <w:t>&lt;</w:t>
+      </w:r>
+      <w:proofErr w:type="spellStart"/>
+      <w:proofErr w:type="gramStart"/>
+      <w:r>
+        <w:rPr>
+          <w:rFonts w:ascii="Consolas" w:eastAsia="Times New Roman" w:hAnsi="Consolas" w:cs="Times New Roman"/>
+          <w:color w:val="569CD6"/>
+          <w:kern w:val="0"/>
+          <w:sz w:val="27"/>
+          <w:szCs w:val="27"/>
+          <w:lang w:bidi="bn-BD"/>
+          <w14:ligatures w14:val="none"/>
+        </w:rPr>
+        <w:t>ul</w:t>
+      </w:r>
+      <w:proofErr w:type="spellEnd"/>
+      <w:proofErr w:type="gramEnd"/>
+      <w:r>
+        <w:rPr>
+          <w:rFonts w:ascii="Consolas" w:eastAsia="Times New Roman" w:hAnsi="Consolas" w:cs="Times New Roman"/>
+          <w:color w:val="808080"/>
+          <w:kern w:val="0"/>
+          <w:sz w:val="27"/>
+          <w:szCs w:val="27"/>
+          <w:lang w:bidi="bn-BD"/>
+          <w14:ligatures w14:val="none"/>
+        </w:rPr>
+        <w:t>&gt;</w:t>
+      </w:r>
+    </w:p>
+    <w:p>
+      <w:pPr>
+        <w:shd w:val="clear" w:color="auto" w:fill="1F1F1F"/>
+        <w:spacing w:after="0" w:line="360" w:lineRule="atLeast"/>
+        <w:rPr>
+          <w:rFonts w:ascii="Consolas" w:eastAsia="Times New Roman" w:hAnsi="Consolas" w:cs="Times New Roman"/>
+          <w:color w:val="CCCCCC"/>
+          <w:kern w:val="0"/>
+          <w:sz w:val="27"/>
+          <w:szCs w:val="27"/>
+          <w:lang w:bidi="bn-BD"/>
+          <w14:ligatures w14:val="none"/>
+        </w:rPr>
+      </w:pPr>
+      <w:r>
+        <w:rPr>
+          <w:rFonts w:ascii="Consolas" w:eastAsia="Times New Roman" w:hAnsi="Consolas" w:cs="Times New Roman"/>
+          <w:color w:val="CCCCCC"/>
+          <w:kern w:val="0"/>
+          <w:sz w:val="27"/>
+          <w:szCs w:val="27"/>
+          <w:lang w:bidi="bn-BD"/>
+          <w14:ligatures w14:val="none"/>
+        </w:rPr>
+        <w:t xml:space="preserve">                </w:t>
+      </w:r>
+      <w:r>
+        <w:rPr>
+          <w:rFonts w:ascii="Consolas" w:eastAsia="Times New Roman" w:hAnsi="Consolas" w:cs="Times New Roman"/>
+          <w:color w:val="808080"/>
+          <w:kern w:val="0"/>
+          <w:sz w:val="27"/>
+          <w:szCs w:val="27"/>
+          <w:lang w:bidi="bn-BD"/>
+          <w14:ligatures w14:val="none"/>
+        </w:rPr>
+        <w:t>&lt;</w:t>
+      </w:r>
+      <w:proofErr w:type="gramStart"/>
+      <w:r>
+        <w:rPr>
+          <w:rFonts w:ascii="Consolas" w:eastAsia="Times New Roman" w:hAnsi="Consolas" w:cs="Times New Roman"/>
+          <w:color w:val="569CD6"/>
+          <w:kern w:val="0"/>
+          <w:sz w:val="27"/>
+          <w:szCs w:val="27"/>
+          <w:lang w:bidi="bn-BD"/>
+          <w14:ligatures w14:val="none"/>
+        </w:rPr>
+        <w:t>li</w:t>
+      </w:r>
+      <w:r>
+        <w:rPr>
+          <w:rFonts w:ascii="Consolas" w:eastAsia="Times New Roman" w:hAnsi="Consolas" w:cs="Times New Roman"/>
+          <w:color w:val="808080"/>
+          <w:kern w:val="0"/>
+          <w:sz w:val="27"/>
+          <w:szCs w:val="27"/>
+          <w:lang w:bidi="bn-BD"/>
+          <w14:ligatures w14:val="none"/>
+        </w:rPr>
+        <w:t>&gt;</w:t>
+      </w:r>
+      <w:proofErr w:type="gramEnd"/>
+      <w:r>
+        <w:rPr>
+          <w:rFonts w:ascii="Consolas" w:eastAsia="Times New Roman" w:hAnsi="Consolas" w:cs="Times New Roman"/>
+          <w:color w:val="CCCCCC"/>
+          <w:kern w:val="0"/>
+          <w:sz w:val="27"/>
+          <w:szCs w:val="27"/>
+          <w:lang w:bidi="bn-BD"/>
+          <w14:ligatures w14:val="none"/>
+        </w:rPr>
+        <w:t xml:space="preserve">Name: </w:t>
+      </w:r>
+      <w:r>
+        <w:rPr>
+          <w:rFonts w:ascii="Consolas" w:eastAsia="Times New Roman" w:hAnsi="Consolas" w:cs="Times New Roman"/>
+          <w:color w:val="569CD6"/>
+          <w:kern w:val="0"/>
+          <w:sz w:val="27"/>
+          <w:szCs w:val="27"/>
+          <w:lang w:bidi="bn-BD"/>
+          <w14:ligatures w14:val="none"/>
+        </w:rPr>
+        <w:t>{</w:t>
+      </w:r>
+      <w:proofErr w:type="spellStart"/>
+      <w:r>
+        <w:rPr>
+          <w:rFonts w:ascii="Consolas" w:eastAsia="Times New Roman" w:hAnsi="Consolas" w:cs="Times New Roman"/>
+          <w:color w:val="9CDCFE"/>
+          <w:kern w:val="0"/>
+          <w:sz w:val="27"/>
+          <w:szCs w:val="27"/>
+          <w:lang w:bidi="bn-BD"/>
+          <w14:ligatures w14:val="none"/>
+        </w:rPr>
+        <w:t>props</w:t>
+      </w:r>
+      <w:r>
+        <w:rPr>
+          <w:rFonts w:ascii="Consolas" w:eastAsia="Times New Roman" w:hAnsi="Consolas" w:cs="Times New Roman"/>
+          <w:color w:val="D4D4D4"/>
+          <w:kern w:val="0"/>
+          <w:sz w:val="27"/>
+          <w:szCs w:val="27"/>
+          <w:lang w:bidi="bn-BD"/>
+          <w14:ligatures w14:val="none"/>
+        </w:rPr>
+        <w:t>.</w:t>
+      </w:r>
+      <w:r>
+        <w:rPr>
+          <w:rFonts w:ascii="Consolas" w:eastAsia="Times New Roman" w:hAnsi="Consolas" w:cs="Times New Roman"/>
+          <w:color w:val="9CDCFE"/>
+          <w:kern w:val="0"/>
+          <w:sz w:val="27"/>
+          <w:szCs w:val="27"/>
+          <w:lang w:bidi="bn-BD"/>
+          <w14:ligatures w14:val="none"/>
+        </w:rPr>
+        <w:t>item</w:t>
+      </w:r>
+      <w:proofErr w:type="spellEnd"/>
+      <w:r>
+        <w:rPr>
+          <w:rFonts w:ascii="Consolas" w:eastAsia="Times New Roman" w:hAnsi="Consolas" w:cs="Times New Roman"/>
+          <w:color w:val="D4D4D4"/>
+          <w:kern w:val="0"/>
+          <w:sz w:val="27"/>
+          <w:szCs w:val="27"/>
+          <w:lang w:bidi="bn-BD"/>
+          <w14:ligatures w14:val="none"/>
+        </w:rPr>
+        <w:t>[</w:t>
+      </w:r>
+      <w:r>
+        <w:rPr>
+          <w:rFonts w:ascii="Consolas" w:eastAsia="Times New Roman" w:hAnsi="Consolas" w:cs="Times New Roman"/>
+          <w:color w:val="CE9178"/>
+          <w:kern w:val="0"/>
+          <w:sz w:val="27"/>
+          <w:szCs w:val="27"/>
+          <w:lang w:bidi="bn-BD"/>
+          <w14:ligatures w14:val="none"/>
+        </w:rPr>
+        <w:t>'name'</w:t>
+      </w:r>
+      <w:r>
+        <w:rPr>
+          <w:rFonts w:ascii="Consolas" w:eastAsia="Times New Roman" w:hAnsi="Consolas" w:cs="Times New Roman"/>
+          <w:color w:val="D4D4D4"/>
+          <w:kern w:val="0"/>
+          <w:sz w:val="27"/>
+          <w:szCs w:val="27"/>
+          <w:lang w:bidi="bn-BD"/>
+          <w14:ligatures w14:val="none"/>
+        </w:rPr>
+        <w:t>]</w:t>
+      </w:r>
+      <w:r>
+        <w:rPr>
+          <w:rFonts w:ascii="Consolas" w:eastAsia="Times New Roman" w:hAnsi="Consolas" w:cs="Times New Roman"/>
+          <w:color w:val="569CD6"/>
+          <w:kern w:val="0"/>
+          <w:sz w:val="27"/>
+          <w:szCs w:val="27"/>
+          <w:lang w:bidi="bn-BD"/>
+          <w14:ligatures w14:val="none"/>
+        </w:rPr>
+        <w:t>}</w:t>
+      </w:r>
+      <w:r>
+        <w:rPr>
+          <w:rFonts w:ascii="Consolas" w:eastAsia="Times New Roman" w:hAnsi="Consolas" w:cs="Times New Roman"/>
+          <w:color w:val="808080"/>
+          <w:kern w:val="0"/>
+          <w:sz w:val="27"/>
+          <w:szCs w:val="27"/>
+          <w:lang w:bidi="bn-BD"/>
+          <w14:ligatures w14:val="none"/>
+        </w:rPr>
+        <w:t>&lt;/</w:t>
+      </w:r>
+      <w:r>
+        <w:rPr>
+          <w:rFonts w:ascii="Consolas" w:eastAsia="Times New Roman" w:hAnsi="Consolas" w:cs="Times New Roman"/>
+          <w:color w:val="569CD6"/>
+          <w:kern w:val="0"/>
+          <w:sz w:val="27"/>
+          <w:szCs w:val="27"/>
+          <w:lang w:bidi="bn-BD"/>
+          <w14:ligatures w14:val="none"/>
+        </w:rPr>
+        <w:t>li</w:t>
+      </w:r>
+      <w:r>
+        <w:rPr>
+          <w:rFonts w:ascii="Consolas" w:eastAsia="Times New Roman" w:hAnsi="Consolas" w:cs="Times New Roman"/>
+          <w:color w:val="808080"/>
+          <w:kern w:val="0"/>
+          <w:sz w:val="27"/>
+          <w:szCs w:val="27"/>
+          <w:lang w:bidi="bn-BD"/>
+          <w14:ligatures w14:val="none"/>
+        </w:rPr>
+        <w:t>&gt;</w:t>
+      </w:r>
+    </w:p>
+    <w:p>
+      <w:pPr>
+        <w:shd w:val="clear" w:color="auto" w:fill="1F1F1F"/>
+        <w:spacing w:after="0" w:line="360" w:lineRule="atLeast"/>
+        <w:rPr>
+          <w:rFonts w:ascii="Consolas" w:eastAsia="Times New Roman" w:hAnsi="Consolas" w:cs="Times New Roman"/>
+          <w:color w:val="CCCCCC"/>
+          <w:kern w:val="0"/>
+          <w:sz w:val="27"/>
+          <w:szCs w:val="27"/>
+          <w:lang w:bidi="bn-BD"/>
+          <w14:ligatures w14:val="none"/>
+        </w:rPr>
+      </w:pPr>
+      <w:r>
+        <w:rPr>
+          <w:rFonts w:ascii="Consolas" w:eastAsia="Times New Roman" w:hAnsi="Consolas" w:cs="Times New Roman"/>
+          <w:color w:val="CCCCCC"/>
+          <w:kern w:val="0"/>
+          <w:sz w:val="27"/>
+          <w:szCs w:val="27"/>
+          <w:lang w:bidi="bn-BD"/>
+          <w14:ligatures w14:val="none"/>
+        </w:rPr>
+        <w:t xml:space="preserve">                </w:t>
+      </w:r>
+      <w:r>
+        <w:rPr>
+          <w:rFonts w:ascii="Consolas" w:eastAsia="Times New Roman" w:hAnsi="Consolas" w:cs="Times New Roman"/>
+          <w:color w:val="808080"/>
+          <w:kern w:val="0"/>
+          <w:sz w:val="27"/>
+          <w:szCs w:val="27"/>
+          <w:lang w:bidi="bn-BD"/>
+          <w14:ligatures w14:val="none"/>
+        </w:rPr>
+        <w:t>&lt;</w:t>
+      </w:r>
+      <w:proofErr w:type="gramStart"/>
+      <w:r>
+        <w:rPr>
+          <w:rFonts w:ascii="Consolas" w:eastAsia="Times New Roman" w:hAnsi="Consolas" w:cs="Times New Roman"/>
+          <w:color w:val="569CD6"/>
+          <w:kern w:val="0"/>
+          <w:sz w:val="27"/>
+          <w:szCs w:val="27"/>
+          <w:lang w:bidi="bn-BD"/>
+          <w14:ligatures w14:val="none"/>
+        </w:rPr>
+        <w:t>li</w:t>
+      </w:r>
+      <w:r>
+        <w:rPr>
+          <w:rFonts w:ascii="Consolas" w:eastAsia="Times New Roman" w:hAnsi="Consolas" w:cs="Times New Roman"/>
+          <w:color w:val="808080"/>
+          <w:kern w:val="0"/>
+          <w:sz w:val="27"/>
+          <w:szCs w:val="27"/>
+          <w:lang w:bidi="bn-BD"/>
+          <w14:ligatures w14:val="none"/>
+        </w:rPr>
+        <w:t>&gt;</w:t>
+      </w:r>
+      <w:proofErr w:type="gramEnd"/>
+      <w:r>
+        <w:rPr>
+          <w:rFonts w:ascii="Consolas" w:eastAsia="Times New Roman" w:hAnsi="Consolas" w:cs="Times New Roman"/>
+          <w:color w:val="CCCCCC"/>
+          <w:kern w:val="0"/>
+          <w:sz w:val="27"/>
+          <w:szCs w:val="27"/>
+          <w:lang w:bidi="bn-BD"/>
+          <w14:ligatures w14:val="none"/>
+        </w:rPr>
+        <w:t xml:space="preserve">Age: </w:t>
+      </w:r>
+      <w:r>
+        <w:rPr>
+          <w:rFonts w:ascii="Consolas" w:eastAsia="Times New Roman" w:hAnsi="Consolas" w:cs="Times New Roman"/>
+          <w:color w:val="569CD6"/>
+          <w:kern w:val="0"/>
+          <w:sz w:val="27"/>
+          <w:szCs w:val="27"/>
+          <w:lang w:bidi="bn-BD"/>
+          <w14:ligatures w14:val="none"/>
+        </w:rPr>
+        <w:t>{</w:t>
+      </w:r>
+      <w:proofErr w:type="spellStart"/>
+      <w:r>
+        <w:rPr>
+          <w:rFonts w:ascii="Consolas" w:eastAsia="Times New Roman" w:hAnsi="Consolas" w:cs="Times New Roman"/>
+          <w:color w:val="9CDCFE"/>
+          <w:kern w:val="0"/>
+          <w:sz w:val="27"/>
+          <w:szCs w:val="27"/>
+          <w:lang w:bidi="bn-BD"/>
+          <w14:ligatures w14:val="none"/>
+        </w:rPr>
+        <w:t>props</w:t>
+      </w:r>
+      <w:r>
+        <w:rPr>
+          <w:rFonts w:ascii="Consolas" w:eastAsia="Times New Roman" w:hAnsi="Consolas" w:cs="Times New Roman"/>
+          <w:color w:val="D4D4D4"/>
+          <w:kern w:val="0"/>
+          <w:sz w:val="27"/>
+          <w:szCs w:val="27"/>
+          <w:lang w:bidi="bn-BD"/>
+          <w14:ligatures w14:val="none"/>
+        </w:rPr>
+        <w:t>.</w:t>
+      </w:r>
+      <w:r>
+        <w:rPr>
+          <w:rFonts w:ascii="Consolas" w:eastAsia="Times New Roman" w:hAnsi="Consolas" w:cs="Times New Roman"/>
+          <w:color w:val="9CDCFE"/>
+          <w:kern w:val="0"/>
+          <w:sz w:val="27"/>
+          <w:szCs w:val="27"/>
+          <w:lang w:bidi="bn-BD"/>
+          <w14:ligatures w14:val="none"/>
+        </w:rPr>
+        <w:t>item</w:t>
+      </w:r>
+      <w:proofErr w:type="spellEnd"/>
+      <w:r>
+        <w:rPr>
+          <w:rFonts w:ascii="Consolas" w:eastAsia="Times New Roman" w:hAnsi="Consolas" w:cs="Times New Roman"/>
+          <w:color w:val="D4D4D4"/>
+          <w:kern w:val="0"/>
+          <w:sz w:val="27"/>
+          <w:szCs w:val="27"/>
+          <w:lang w:bidi="bn-BD"/>
+          <w14:ligatures w14:val="none"/>
+        </w:rPr>
+        <w:t>[</w:t>
+      </w:r>
+      <w:r>
+        <w:rPr>
+          <w:rFonts w:ascii="Consolas" w:eastAsia="Times New Roman" w:hAnsi="Consolas" w:cs="Times New Roman"/>
+          <w:color w:val="CE9178"/>
+          <w:kern w:val="0"/>
+          <w:sz w:val="27"/>
+          <w:szCs w:val="27"/>
+          <w:lang w:bidi="bn-BD"/>
+          <w14:ligatures w14:val="none"/>
+        </w:rPr>
+        <w:t>'age'</w:t>
+      </w:r>
+      <w:r>
+        <w:rPr>
+          <w:rFonts w:ascii="Consolas" w:eastAsia="Times New Roman" w:hAnsi="Consolas" w:cs="Times New Roman"/>
+          <w:color w:val="D4D4D4"/>
+          <w:kern w:val="0"/>
+          <w:sz w:val="27"/>
+          <w:szCs w:val="27"/>
+          <w:lang w:bidi="bn-BD"/>
+          <w14:ligatures w14:val="none"/>
+        </w:rPr>
+        <w:t>]</w:t>
+      </w:r>
+      <w:r>
+        <w:rPr>
+          <w:rFonts w:ascii="Consolas" w:eastAsia="Times New Roman" w:hAnsi="Consolas" w:cs="Times New Roman"/>
+          <w:color w:val="569CD6"/>
+          <w:kern w:val="0"/>
+          <w:sz w:val="27"/>
+          <w:szCs w:val="27"/>
+          <w:lang w:bidi="bn-BD"/>
+          <w14:ligatures w14:val="none"/>
+        </w:rPr>
+        <w:t>}</w:t>
+      </w:r>
+      <w:r>
+        <w:rPr>
+          <w:rFonts w:ascii="Consolas" w:eastAsia="Times New Roman" w:hAnsi="Consolas" w:cs="Times New Roman"/>
+          <w:color w:val="808080"/>
+          <w:kern w:val="0"/>
+          <w:sz w:val="27"/>
+          <w:szCs w:val="27"/>
+          <w:lang w:bidi="bn-BD"/>
+          <w14:ligatures w14:val="none"/>
+        </w:rPr>
+        <w:t>&lt;/</w:t>
+      </w:r>
+      <w:r>
+        <w:rPr>
+          <w:rFonts w:ascii="Consolas" w:eastAsia="Times New Roman" w:hAnsi="Consolas" w:cs="Times New Roman"/>
+          <w:color w:val="569CD6"/>
+          <w:kern w:val="0"/>
+          <w:sz w:val="27"/>
+          <w:szCs w:val="27"/>
+          <w:lang w:bidi="bn-BD"/>
+          <w14:ligatures w14:val="none"/>
+        </w:rPr>
+        <w:t>li</w:t>
+      </w:r>
+      <w:r>
+        <w:rPr>
+          <w:rFonts w:ascii="Consolas" w:eastAsia="Times New Roman" w:hAnsi="Consolas" w:cs="Times New Roman"/>
+          <w:color w:val="808080"/>
+          <w:kern w:val="0"/>
+          <w:sz w:val="27"/>
+          <w:szCs w:val="27"/>
+          <w:lang w:bidi="bn-BD"/>
+          <w14:ligatures w14:val="none"/>
+        </w:rPr>
+        <w:t>&gt;</w:t>
+      </w:r>
+    </w:p>
+    <w:p>
+      <w:pPr>
+        <w:shd w:val="clear" w:color="auto" w:fill="1F1F1F"/>
+        <w:spacing w:after="0" w:line="360" w:lineRule="atLeast"/>
+        <w:rPr>
+          <w:rFonts w:ascii="Consolas" w:eastAsia="Times New Roman" w:hAnsi="Consolas" w:cs="Times New Roman"/>
+          <w:color w:val="CCCCCC"/>
+          <w:kern w:val="0"/>
+          <w:sz w:val="27"/>
+          <w:szCs w:val="27"/>
+          <w:lang w:bidi="bn-BD"/>
+          <w14:ligatures w14:val="none"/>
+        </w:rPr>
+      </w:pPr>
+      <w:r>
+        <w:rPr>
+          <w:rFonts w:ascii="Consolas" w:eastAsia="Times New Roman" w:hAnsi="Consolas" w:cs="Times New Roman"/>
+          <w:color w:val="CCCCCC"/>
+          <w:kern w:val="0"/>
+          <w:sz w:val="27"/>
+          <w:szCs w:val="27"/>
+          <w:lang w:bidi="bn-BD"/>
+          <w14:ligatures w14:val="none"/>
+        </w:rPr>
+        <w:t xml:space="preserve">                </w:t>
+      </w:r>
+      <w:r>
+        <w:rPr>
+          <w:rFonts w:ascii="Consolas" w:eastAsia="Times New Roman" w:hAnsi="Consolas" w:cs="Times New Roman"/>
+          <w:color w:val="808080"/>
+          <w:kern w:val="0"/>
+          <w:sz w:val="27"/>
+          <w:szCs w:val="27"/>
+          <w:lang w:bidi="bn-BD"/>
+          <w14:ligatures w14:val="none"/>
+        </w:rPr>
+        <w:t>&lt;</w:t>
+      </w:r>
+      <w:proofErr w:type="gramStart"/>
+      <w:r>
+        <w:rPr>
+          <w:rFonts w:ascii="Consolas" w:eastAsia="Times New Roman" w:hAnsi="Consolas" w:cs="Times New Roman"/>
+          <w:color w:val="569CD6"/>
+          <w:kern w:val="0"/>
+          <w:sz w:val="27"/>
+          <w:szCs w:val="27"/>
+          <w:lang w:bidi="bn-BD"/>
+          <w14:ligatures w14:val="none"/>
+        </w:rPr>
+        <w:t>li</w:t>
+      </w:r>
+      <w:r>
+        <w:rPr>
+          <w:rFonts w:ascii="Consolas" w:eastAsia="Times New Roman" w:hAnsi="Consolas" w:cs="Times New Roman"/>
+          <w:color w:val="808080"/>
+          <w:kern w:val="0"/>
+          <w:sz w:val="27"/>
+          <w:szCs w:val="27"/>
+          <w:lang w:bidi="bn-BD"/>
+          <w14:ligatures w14:val="none"/>
+        </w:rPr>
+        <w:t>&gt;</w:t>
+      </w:r>
+      <w:proofErr w:type="gramEnd"/>
+      <w:r>
+        <w:rPr>
+          <w:rFonts w:ascii="Consolas" w:eastAsia="Times New Roman" w:hAnsi="Consolas" w:cs="Times New Roman"/>
+          <w:color w:val="CCCCCC"/>
+          <w:kern w:val="0"/>
+          <w:sz w:val="27"/>
+          <w:szCs w:val="27"/>
+          <w:lang w:bidi="bn-BD"/>
+          <w14:ligatures w14:val="none"/>
+        </w:rPr>
+        <w:t xml:space="preserve">City: </w:t>
+      </w:r>
+      <w:r>
+        <w:rPr>
+          <w:rFonts w:ascii="Consolas" w:eastAsia="Times New Roman" w:hAnsi="Consolas" w:cs="Times New Roman"/>
+          <w:color w:val="569CD6"/>
+          <w:kern w:val="0"/>
+          <w:sz w:val="27"/>
+          <w:szCs w:val="27"/>
+          <w:lang w:bidi="bn-BD"/>
+          <w14:ligatures w14:val="none"/>
+        </w:rPr>
+        <w:t>{</w:t>
+      </w:r>
+      <w:proofErr w:type="spellStart"/>
+      <w:r>
+        <w:rPr>
+          <w:rFonts w:ascii="Consolas" w:eastAsia="Times New Roman" w:hAnsi="Consolas" w:cs="Times New Roman"/>
+          <w:color w:val="9CDCFE"/>
+          <w:kern w:val="0"/>
+          <w:sz w:val="27"/>
+          <w:szCs w:val="27"/>
+          <w:lang w:bidi="bn-BD"/>
+          <w14:ligatures w14:val="none"/>
+        </w:rPr>
+        <w:t>props</w:t>
+      </w:r>
+      <w:r>
+        <w:rPr>
+          <w:rFonts w:ascii="Consolas" w:eastAsia="Times New Roman" w:hAnsi="Consolas" w:cs="Times New Roman"/>
+          <w:color w:val="D4D4D4"/>
+          <w:kern w:val="0"/>
+          <w:sz w:val="27"/>
+          <w:szCs w:val="27"/>
+          <w:lang w:bidi="bn-BD"/>
+          <w14:ligatures w14:val="none"/>
+        </w:rPr>
+        <w:t>.</w:t>
+      </w:r>
+      <w:r>
+        <w:rPr>
+          <w:rFonts w:ascii="Consolas" w:eastAsia="Times New Roman" w:hAnsi="Consolas" w:cs="Times New Roman"/>
+          <w:color w:val="9CDCFE"/>
+          <w:kern w:val="0"/>
+          <w:sz w:val="27"/>
+          <w:szCs w:val="27"/>
+          <w:lang w:bidi="bn-BD"/>
+          <w14:ligatures w14:val="none"/>
+        </w:rPr>
+        <w:t>item</w:t>
+      </w:r>
+      <w:proofErr w:type="spellEnd"/>
+      <w:r>
+        <w:rPr>
+          <w:rFonts w:ascii="Consolas" w:eastAsia="Times New Roman" w:hAnsi="Consolas" w:cs="Times New Roman"/>
+          <w:color w:val="D4D4D4"/>
+          <w:kern w:val="0"/>
+          <w:sz w:val="27"/>
+          <w:szCs w:val="27"/>
+          <w:lang w:bidi="bn-BD"/>
+          <w14:ligatures w14:val="none"/>
+        </w:rPr>
+        <w:t>[</w:t>
+      </w:r>
+      <w:r>
+        <w:rPr>
+          <w:rFonts w:ascii="Consolas" w:eastAsia="Times New Roman" w:hAnsi="Consolas" w:cs="Times New Roman"/>
+          <w:color w:val="CE9178"/>
+          <w:kern w:val="0"/>
+          <w:sz w:val="27"/>
+          <w:szCs w:val="27"/>
+          <w:lang w:bidi="bn-BD"/>
+          <w14:ligatures w14:val="none"/>
+        </w:rPr>
+        <w:t>'city'</w:t>
+      </w:r>
+      <w:r>
+        <w:rPr>
+          <w:rFonts w:ascii="Consolas" w:eastAsia="Times New Roman" w:hAnsi="Consolas" w:cs="Times New Roman"/>
+          <w:color w:val="D4D4D4"/>
+          <w:kern w:val="0"/>
+          <w:sz w:val="27"/>
+          <w:szCs w:val="27"/>
+          <w:lang w:bidi="bn-BD"/>
+          <w14:ligatures w14:val="none"/>
+        </w:rPr>
+        <w:t>]</w:t>
+      </w:r>
+      <w:r>
+        <w:rPr>
+          <w:rFonts w:ascii="Consolas" w:eastAsia="Times New Roman" w:hAnsi="Consolas" w:cs="Times New Roman"/>
+          <w:color w:val="569CD6"/>
+          <w:kern w:val="0"/>
+          <w:sz w:val="27"/>
+          <w:szCs w:val="27"/>
+          <w:lang w:bidi="bn-BD"/>
+          <w14:ligatures w14:val="none"/>
+        </w:rPr>
+        <w:t>}</w:t>
+      </w:r>
+      <w:r>
+        <w:rPr>
+          <w:rFonts w:ascii="Consolas" w:eastAsia="Times New Roman" w:hAnsi="Consolas" w:cs="Times New Roman"/>
+          <w:color w:val="808080"/>
+          <w:kern w:val="0"/>
+          <w:sz w:val="27"/>
+          <w:szCs w:val="27"/>
+          <w:lang w:bidi="bn-BD"/>
+          <w14:ligatures w14:val="none"/>
+        </w:rPr>
+        <w:t>&lt;/</w:t>
+      </w:r>
+      <w:r>
+        <w:rPr>
+          <w:rFonts w:ascii="Consolas" w:eastAsia="Times New Roman" w:hAnsi="Consolas" w:cs="Times New Roman"/>
+          <w:color w:val="569CD6"/>
+          <w:kern w:val="0"/>
+          <w:sz w:val="27"/>
+          <w:szCs w:val="27"/>
+          <w:lang w:bidi="bn-BD"/>
+          <w14:ligatures w14:val="none"/>
+        </w:rPr>
+        <w:t>li</w:t>
+      </w:r>
+      <w:r>
+        <w:rPr>
+          <w:rFonts w:ascii="Consolas" w:eastAsia="Times New Roman" w:hAnsi="Consolas" w:cs="Times New Roman"/>
+          <w:color w:val="808080"/>
+          <w:kern w:val="0"/>
+          <w:sz w:val="27"/>
+          <w:szCs w:val="27"/>
+          <w:lang w:bidi="bn-BD"/>
+          <w14:ligatures w14:val="none"/>
+        </w:rPr>
+        <w:t>&gt;</w:t>
+      </w:r>
+    </w:p>
+    <w:p>
+      <w:pPr>
+        <w:shd w:val="clear" w:color="auto" w:fill="1F1F1F"/>
+        <w:spacing w:after="0" w:line="360" w:lineRule="atLeast"/>
+        <w:rPr>
+          <w:rFonts w:ascii="Consolas" w:eastAsia="Times New Roman" w:hAnsi="Consolas" w:cs="Times New Roman"/>
+          <w:color w:val="CCCCCC"/>
+          <w:kern w:val="0"/>
+          <w:sz w:val="27"/>
+          <w:szCs w:val="27"/>
+          <w:lang w:bidi="bn-BD"/>
+          <w14:ligatures w14:val="none"/>
+        </w:rPr>
+      </w:pPr>
+      <w:r>
+        <w:rPr>
+          <w:rFonts w:ascii="Consolas" w:eastAsia="Times New Roman" w:hAnsi="Consolas" w:cs="Times New Roman"/>
+          <w:color w:val="CCCCCC"/>
+          <w:kern w:val="0"/>
+          <w:sz w:val="27"/>
+          <w:szCs w:val="27"/>
+          <w:lang w:bidi="bn-BD"/>
+          <w14:ligatures w14:val="none"/>
+        </w:rPr>
+        <w:t xml:space="preserve">            </w:t>
+      </w:r>
+      <w:r>
+        <w:rPr>
+          <w:rFonts w:ascii="Consolas" w:eastAsia="Times New Roman" w:hAnsi="Consolas" w:cs="Times New Roman"/>
+          <w:color w:val="808080"/>
+          <w:kern w:val="0"/>
+          <w:sz w:val="27"/>
+          <w:szCs w:val="27"/>
+          <w:lang w:bidi="bn-BD"/>
+          <w14:ligatures w14:val="none"/>
+        </w:rPr>
+        <w:t>&lt;/</w:t>
+      </w:r>
+      <w:proofErr w:type="spellStart"/>
+      <w:r>
+        <w:rPr>
+          <w:rFonts w:ascii="Consolas" w:eastAsia="Times New Roman" w:hAnsi="Consolas" w:cs="Times New Roman"/>
+          <w:color w:val="569CD6"/>
+          <w:kern w:val="0"/>
+          <w:sz w:val="27"/>
+          <w:szCs w:val="27"/>
+          <w:lang w:bidi="bn-BD"/>
+          <w14:ligatures w14:val="none"/>
+        </w:rPr>
+        <w:t>ul</w:t>
+      </w:r>
+      <w:proofErr w:type="spellEnd"/>
+      <w:r>
+        <w:rPr>
+          <w:rFonts w:ascii="Consolas" w:eastAsia="Times New Roman" w:hAnsi="Consolas" w:cs="Times New Roman"/>
+          <w:color w:val="808080"/>
+          <w:kern w:val="0"/>
+          <w:sz w:val="27"/>
+          <w:szCs w:val="27"/>
+          <w:lang w:bidi="bn-BD"/>
+          <w14:ligatures w14:val="none"/>
+        </w:rPr>
+        <w:t>&gt;</w:t>
+      </w:r>
+    </w:p>
+    <w:p>
+      <w:pPr>
+        <w:pStyle w:val="ListParagraph"/>
+        <w:rPr>
+          <w:sz w:val="32"/>
+          <w:szCs w:val="32"/>
+        </w:rPr>
+      </w:pPr>
+    </w:p>
+    <w:p>
+      <w:pPr>
+        <w:pStyle w:val="ListParagraph"/>
+        <w:rPr>
+          <w:sz w:val="32"/>
+          <w:szCs w:val="32"/>
+        </w:rPr>
+      </w:pPr>
       <w:bookmarkStart w:id="0" w:name="_GoBack"/>
       <w:bookmarkEnd w:id="0"/>
-    </w:p>
-    <w:p>
-      <w:pPr>
-        <w:shd w:val="clear" w:color="auto" w:fill="1F1F1F"/>
-        <w:spacing w:after="0" w:line="360" w:lineRule="atLeast"/>
-        <w:rPr>
-          <w:rFonts w:ascii="Consolas" w:eastAsia="Times New Roman" w:hAnsi="Consolas" w:cs="Times New Roman"/>
-          <w:color w:val="CCCCCC"/>
-          <w:kern w:val="0"/>
-          <w:sz w:val="27"/>
-          <w:szCs w:val="27"/>
-          <w:lang w:bidi="bn-BD"/>
-          <w14:ligatures w14:val="none"/>
-        </w:rPr>
-      </w:pPr>
-      <w:proofErr w:type="spellStart"/>
-      <w:proofErr w:type="gramStart"/>
-      <w:r>
-        <w:rPr>
-          <w:rFonts w:ascii="Consolas" w:eastAsia="Times New Roman" w:hAnsi="Consolas" w:cs="Times New Roman"/>
-          <w:color w:val="569CD6"/>
-          <w:kern w:val="0"/>
-          <w:sz w:val="27"/>
-          <w:szCs w:val="27"/>
-          <w:lang w:bidi="bn-BD"/>
-          <w14:ligatures w14:val="none"/>
-        </w:rPr>
-        <w:t>const</w:t>
-      </w:r>
-      <w:proofErr w:type="spellEnd"/>
-      <w:proofErr w:type="gramEnd"/>
-      <w:r>
-        <w:rPr>
-          <w:rFonts w:ascii="Consolas" w:eastAsia="Times New Roman" w:hAnsi="Consolas" w:cs="Times New Roman"/>
-          <w:color w:val="CCCCCC"/>
-          <w:kern w:val="0"/>
-          <w:sz w:val="27"/>
-          <w:szCs w:val="27"/>
-          <w:lang w:bidi="bn-BD"/>
-          <w14:ligatures w14:val="none"/>
-        </w:rPr>
-        <w:t xml:space="preserve"> </w:t>
-      </w:r>
-      <w:proofErr w:type="spellStart"/>
-      <w:r>
-        <w:rPr>
-          <w:rFonts w:ascii="Consolas" w:eastAsia="Times New Roman" w:hAnsi="Consolas" w:cs="Times New Roman"/>
-          <w:color w:val="4FC1FF"/>
-          <w:kern w:val="0"/>
-          <w:sz w:val="27"/>
-          <w:szCs w:val="27"/>
-          <w:lang w:bidi="bn-BD"/>
-          <w14:ligatures w14:val="none"/>
-        </w:rPr>
-        <w:t>ItemObj</w:t>
-      </w:r>
-      <w:proofErr w:type="spellEnd"/>
-      <w:r>
-        <w:rPr>
-          <w:rFonts w:ascii="Consolas" w:eastAsia="Times New Roman" w:hAnsi="Consolas" w:cs="Times New Roman"/>
-          <w:color w:val="CCCCCC"/>
-          <w:kern w:val="0"/>
-          <w:sz w:val="27"/>
-          <w:szCs w:val="27"/>
-          <w:lang w:bidi="bn-BD"/>
-          <w14:ligatures w14:val="none"/>
-        </w:rPr>
-        <w:t xml:space="preserve"> </w:t>
-      </w:r>
-      <w:r>
-        <w:rPr>
-          <w:rFonts w:ascii="Consolas" w:eastAsia="Times New Roman" w:hAnsi="Consolas" w:cs="Times New Roman"/>
-          <w:color w:val="D4D4D4"/>
-          <w:kern w:val="0"/>
-          <w:sz w:val="27"/>
-          <w:szCs w:val="27"/>
-          <w:lang w:bidi="bn-BD"/>
-          <w14:ligatures w14:val="none"/>
-        </w:rPr>
-        <w:t>=</w:t>
-      </w:r>
-      <w:r>
-        <w:rPr>
-          <w:rFonts w:ascii="Consolas" w:eastAsia="Times New Roman" w:hAnsi="Consolas" w:cs="Times New Roman"/>
-          <w:color w:val="CCCCCC"/>
-          <w:kern w:val="0"/>
-          <w:sz w:val="27"/>
-          <w:szCs w:val="27"/>
-          <w:lang w:bidi="bn-BD"/>
-          <w14:ligatures w14:val="none"/>
-        </w:rPr>
-        <w:t xml:space="preserve"> {</w:t>
-      </w:r>
-    </w:p>
-    <w:p>
-      <w:pPr>
-        <w:shd w:val="clear" w:color="auto" w:fill="1F1F1F"/>
-        <w:spacing w:after="0" w:line="360" w:lineRule="atLeast"/>
-        <w:rPr>
-          <w:rFonts w:ascii="Consolas" w:eastAsia="Times New Roman" w:hAnsi="Consolas" w:cs="Times New Roman"/>
-          <w:color w:val="CCCCCC"/>
-          <w:kern w:val="0"/>
-          <w:sz w:val="27"/>
-          <w:szCs w:val="27"/>
-          <w:lang w:bidi="bn-BD"/>
-          <w14:ligatures w14:val="none"/>
-        </w:rPr>
-      </w:pPr>
-      <w:r>
-        <w:rPr>
-          <w:rFonts w:ascii="Consolas" w:eastAsia="Times New Roman" w:hAnsi="Consolas" w:cs="Times New Roman"/>
-          <w:color w:val="CCCCCC"/>
-          <w:kern w:val="0"/>
-          <w:sz w:val="27"/>
-          <w:szCs w:val="27"/>
-          <w:lang w:bidi="bn-BD"/>
-          <w14:ligatures w14:val="none"/>
-        </w:rPr>
-        <w:t xml:space="preserve">        </w:t>
-      </w:r>
-      <w:proofErr w:type="gramStart"/>
-      <w:r>
-        <w:rPr>
-          <w:rFonts w:ascii="Consolas" w:eastAsia="Times New Roman" w:hAnsi="Consolas" w:cs="Times New Roman"/>
-          <w:color w:val="9CDCFE"/>
-          <w:kern w:val="0"/>
-          <w:sz w:val="27"/>
-          <w:szCs w:val="27"/>
-          <w:lang w:bidi="bn-BD"/>
-          <w14:ligatures w14:val="none"/>
-        </w:rPr>
-        <w:t>name</w:t>
-      </w:r>
-      <w:proofErr w:type="gramEnd"/>
-      <w:r>
-        <w:rPr>
-          <w:rFonts w:ascii="Consolas" w:eastAsia="Times New Roman" w:hAnsi="Consolas" w:cs="Times New Roman"/>
-          <w:color w:val="9CDCFE"/>
-          <w:kern w:val="0"/>
-          <w:sz w:val="27"/>
-          <w:szCs w:val="27"/>
-          <w:lang w:bidi="bn-BD"/>
-          <w14:ligatures w14:val="none"/>
-        </w:rPr>
-        <w:t>:</w:t>
-      </w:r>
-      <w:r>
-        <w:rPr>
-          <w:rFonts w:ascii="Consolas" w:eastAsia="Times New Roman" w:hAnsi="Consolas" w:cs="Times New Roman"/>
-          <w:color w:val="CCCCCC"/>
-          <w:kern w:val="0"/>
-          <w:sz w:val="27"/>
-          <w:szCs w:val="27"/>
-          <w:lang w:bidi="bn-BD"/>
-          <w14:ligatures w14:val="none"/>
-        </w:rPr>
-        <w:t xml:space="preserve"> </w:t>
-      </w:r>
-      <w:r>
-        <w:rPr>
-          <w:rFonts w:ascii="Consolas" w:eastAsia="Times New Roman" w:hAnsi="Consolas" w:cs="Times New Roman"/>
-          <w:color w:val="CE9178"/>
-          <w:kern w:val="0"/>
-          <w:sz w:val="27"/>
-          <w:szCs w:val="27"/>
-          <w:lang w:bidi="bn-BD"/>
-          <w14:ligatures w14:val="none"/>
-        </w:rPr>
-        <w:t>"Joy"</w:t>
-      </w:r>
-      <w:r>
-        <w:rPr>
-          <w:rFonts w:ascii="Consolas" w:eastAsia="Times New Roman" w:hAnsi="Consolas" w:cs="Times New Roman"/>
-          <w:color w:val="CCCCCC"/>
-          <w:kern w:val="0"/>
-          <w:sz w:val="27"/>
-          <w:szCs w:val="27"/>
-          <w:lang w:bidi="bn-BD"/>
-          <w14:ligatures w14:val="none"/>
-        </w:rPr>
-        <w:t>,</w:t>
-      </w:r>
-    </w:p>
-    <w:p>
-      <w:pPr>
-        <w:shd w:val="clear" w:color="auto" w:fill="1F1F1F"/>
-        <w:spacing w:after="0" w:line="360" w:lineRule="atLeast"/>
-        <w:rPr>
-          <w:rFonts w:ascii="Consolas" w:eastAsia="Times New Roman" w:hAnsi="Consolas" w:cs="Times New Roman"/>
-          <w:color w:val="CCCCCC"/>
-          <w:kern w:val="0"/>
-          <w:sz w:val="27"/>
-          <w:szCs w:val="27"/>
-          <w:lang w:bidi="bn-BD"/>
-          <w14:ligatures w14:val="none"/>
-        </w:rPr>
-      </w:pPr>
-      <w:r>
-        <w:rPr>
-          <w:rFonts w:ascii="Consolas" w:eastAsia="Times New Roman" w:hAnsi="Consolas" w:cs="Times New Roman"/>
-          <w:color w:val="CCCCCC"/>
-          <w:kern w:val="0"/>
-          <w:sz w:val="27"/>
-          <w:szCs w:val="27"/>
-          <w:lang w:bidi="bn-BD"/>
-          <w14:ligatures w14:val="none"/>
-        </w:rPr>
-        <w:t xml:space="preserve">        </w:t>
-      </w:r>
-      <w:proofErr w:type="gramStart"/>
-      <w:r>
-        <w:rPr>
-          <w:rFonts w:ascii="Consolas" w:eastAsia="Times New Roman" w:hAnsi="Consolas" w:cs="Times New Roman"/>
-          <w:color w:val="9CDCFE"/>
-          <w:kern w:val="0"/>
-          <w:sz w:val="27"/>
-          <w:szCs w:val="27"/>
-          <w:lang w:bidi="bn-BD"/>
-          <w14:ligatures w14:val="none"/>
-        </w:rPr>
-        <w:t>age</w:t>
-      </w:r>
-      <w:proofErr w:type="gramEnd"/>
-      <w:r>
-        <w:rPr>
-          <w:rFonts w:ascii="Consolas" w:eastAsia="Times New Roman" w:hAnsi="Consolas" w:cs="Times New Roman"/>
-          <w:color w:val="9CDCFE"/>
-          <w:kern w:val="0"/>
-          <w:sz w:val="27"/>
-          <w:szCs w:val="27"/>
-          <w:lang w:bidi="bn-BD"/>
-          <w14:ligatures w14:val="none"/>
-        </w:rPr>
-        <w:t>:</w:t>
-      </w:r>
-      <w:r>
-        <w:rPr>
-          <w:rFonts w:ascii="Consolas" w:eastAsia="Times New Roman" w:hAnsi="Consolas" w:cs="Times New Roman"/>
-          <w:color w:val="CCCCCC"/>
-          <w:kern w:val="0"/>
-          <w:sz w:val="27"/>
-          <w:szCs w:val="27"/>
-          <w:lang w:bidi="bn-BD"/>
-          <w14:ligatures w14:val="none"/>
-        </w:rPr>
-        <w:t xml:space="preserve"> </w:t>
-      </w:r>
-      <w:r>
-        <w:rPr>
-          <w:rFonts w:ascii="Consolas" w:eastAsia="Times New Roman" w:hAnsi="Consolas" w:cs="Times New Roman"/>
-          <w:color w:val="B5CEA8"/>
-          <w:kern w:val="0"/>
-          <w:sz w:val="27"/>
-          <w:szCs w:val="27"/>
-          <w:lang w:bidi="bn-BD"/>
-          <w14:ligatures w14:val="none"/>
-        </w:rPr>
-        <w:t>76</w:t>
-      </w:r>
-      <w:r>
-        <w:rPr>
-          <w:rFonts w:ascii="Consolas" w:eastAsia="Times New Roman" w:hAnsi="Consolas" w:cs="Times New Roman"/>
-          <w:color w:val="CCCCCC"/>
-          <w:kern w:val="0"/>
-          <w:sz w:val="27"/>
-          <w:szCs w:val="27"/>
-          <w:lang w:bidi="bn-BD"/>
-          <w14:ligatures w14:val="none"/>
-        </w:rPr>
-        <w:t>,</w:t>
-      </w:r>
-    </w:p>
-    <w:p>
-      <w:pPr>
-        <w:shd w:val="clear" w:color="auto" w:fill="1F1F1F"/>
-        <w:spacing w:after="0" w:line="360" w:lineRule="atLeast"/>
-        <w:rPr>
-          <w:rFonts w:ascii="Consolas" w:eastAsia="Times New Roman" w:hAnsi="Consolas" w:cs="Times New Roman"/>
-          <w:color w:val="CCCCCC"/>
-          <w:kern w:val="0"/>
-          <w:sz w:val="27"/>
-          <w:szCs w:val="27"/>
-          <w:lang w:bidi="bn-BD"/>
-          <w14:ligatures w14:val="none"/>
-        </w:rPr>
-      </w:pPr>
-      <w:r>
-        <w:rPr>
-          <w:rFonts w:ascii="Consolas" w:eastAsia="Times New Roman" w:hAnsi="Consolas" w:cs="Times New Roman"/>
-          <w:color w:val="CCCCCC"/>
-          <w:kern w:val="0"/>
-          <w:sz w:val="27"/>
-          <w:szCs w:val="27"/>
-          <w:lang w:bidi="bn-BD"/>
-          <w14:ligatures w14:val="none"/>
-        </w:rPr>
-        <w:t xml:space="preserve">        </w:t>
-      </w:r>
-      <w:proofErr w:type="spellStart"/>
-      <w:proofErr w:type="gramStart"/>
-      <w:r>
-        <w:rPr>
-          <w:rFonts w:ascii="Consolas" w:eastAsia="Times New Roman" w:hAnsi="Consolas" w:cs="Times New Roman"/>
-          <w:color w:val="9CDCFE"/>
-          <w:kern w:val="0"/>
-          <w:sz w:val="27"/>
-          <w:szCs w:val="27"/>
-          <w:lang w:bidi="bn-BD"/>
-          <w14:ligatures w14:val="none"/>
-        </w:rPr>
-        <w:t>city</w:t>
-      </w:r>
-      <w:proofErr w:type="gramEnd"/>
-      <w:r>
-        <w:rPr>
-          <w:rFonts w:ascii="Consolas" w:eastAsia="Times New Roman" w:hAnsi="Consolas" w:cs="Times New Roman"/>
-          <w:color w:val="9CDCFE"/>
-          <w:kern w:val="0"/>
-          <w:sz w:val="27"/>
-          <w:szCs w:val="27"/>
-          <w:lang w:bidi="bn-BD"/>
-          <w14:ligatures w14:val="none"/>
-        </w:rPr>
-        <w:t>:</w:t>
-      </w:r>
-      <w:r>
-        <w:rPr>
-          <w:rFonts w:ascii="Consolas" w:eastAsia="Times New Roman" w:hAnsi="Consolas" w:cs="Times New Roman"/>
-          <w:color w:val="CE9178"/>
-          <w:kern w:val="0"/>
-          <w:sz w:val="27"/>
-          <w:szCs w:val="27"/>
-          <w:lang w:bidi="bn-BD"/>
-          <w14:ligatures w14:val="none"/>
-        </w:rPr>
-        <w:t>"Dhaka</w:t>
-      </w:r>
-      <w:proofErr w:type="spellEnd"/>
-      <w:r>
-        <w:rPr>
-          <w:rFonts w:ascii="Consolas" w:eastAsia="Times New Roman" w:hAnsi="Consolas" w:cs="Times New Roman"/>
-          <w:color w:val="CE9178"/>
-          <w:kern w:val="0"/>
-          <w:sz w:val="27"/>
-          <w:szCs w:val="27"/>
-          <w:lang w:bidi="bn-BD"/>
-          <w14:ligatures w14:val="none"/>
-        </w:rPr>
-        <w:t>"</w:t>
-      </w:r>
-    </w:p>
-    <w:p>
-      <w:pPr>
-        <w:shd w:val="clear" w:color="auto" w:fill="1F1F1F"/>
-        <w:spacing w:after="0" w:line="360" w:lineRule="atLeast"/>
-        <w:rPr>
-          <w:rFonts w:ascii="Consolas" w:eastAsia="Times New Roman" w:hAnsi="Consolas" w:cs="Times New Roman"/>
-          <w:color w:val="CCCCCC"/>
-          <w:kern w:val="0"/>
-          <w:sz w:val="27"/>
-          <w:szCs w:val="27"/>
-          <w:lang w:bidi="bn-BD"/>
-          <w14:ligatures w14:val="none"/>
-        </w:rPr>
-      </w:pPr>
-      <w:r>
-        <w:rPr>
-          <w:rFonts w:ascii="Consolas" w:eastAsia="Times New Roman" w:hAnsi="Consolas" w:cs="Times New Roman"/>
-          <w:color w:val="CCCCCC"/>
-          <w:kern w:val="0"/>
-          <w:sz w:val="27"/>
-          <w:szCs w:val="27"/>
-          <w:lang w:bidi="bn-BD"/>
-          <w14:ligatures w14:val="none"/>
-        </w:rPr>
-        <w:t>    }</w:t>
-      </w:r>
-    </w:p>
-    <w:p>
-      <w:pPr>
-        <w:shd w:val="clear" w:color="auto" w:fill="1F1F1F"/>
-        <w:spacing w:after="0" w:line="360" w:lineRule="atLeast"/>
-        <w:rPr>
-          <w:rFonts w:ascii="Consolas" w:eastAsia="Times New Roman" w:hAnsi="Consolas" w:cs="Times New Roman"/>
-          <w:color w:val="CCCCCC"/>
-          <w:kern w:val="0"/>
-          <w:sz w:val="27"/>
-          <w:szCs w:val="27"/>
-          <w:lang w:bidi="bn-BD"/>
-          <w14:ligatures w14:val="none"/>
-        </w:rPr>
-      </w:pPr>
-      <w:r>
-        <w:rPr>
-          <w:rFonts w:ascii="Consolas" w:eastAsia="Times New Roman" w:hAnsi="Consolas" w:cs="Times New Roman"/>
-          <w:color w:val="CCCCCC"/>
-          <w:kern w:val="0"/>
-          <w:sz w:val="27"/>
-          <w:szCs w:val="27"/>
-          <w:lang w:bidi="bn-BD"/>
-          <w14:ligatures w14:val="none"/>
-        </w:rPr>
-        <w:t xml:space="preserve">    </w:t>
-      </w:r>
-      <w:proofErr w:type="gramStart"/>
-      <w:r>
-        <w:rPr>
-          <w:rFonts w:ascii="Consolas" w:eastAsia="Times New Roman" w:hAnsi="Consolas" w:cs="Times New Roman"/>
-          <w:color w:val="C586C0"/>
-          <w:kern w:val="0"/>
-          <w:sz w:val="27"/>
-          <w:szCs w:val="27"/>
-          <w:lang w:bidi="bn-BD"/>
-          <w14:ligatures w14:val="none"/>
-        </w:rPr>
-        <w:t>return</w:t>
-      </w:r>
-      <w:proofErr w:type="gramEnd"/>
-      <w:r>
-        <w:rPr>
-          <w:rFonts w:ascii="Consolas" w:eastAsia="Times New Roman" w:hAnsi="Consolas" w:cs="Times New Roman"/>
-          <w:color w:val="CCCCCC"/>
-          <w:kern w:val="0"/>
-          <w:sz w:val="27"/>
-          <w:szCs w:val="27"/>
-          <w:lang w:bidi="bn-BD"/>
-          <w14:ligatures w14:val="none"/>
-        </w:rPr>
-        <w:t xml:space="preserve"> (</w:t>
-      </w:r>
-    </w:p>
-    <w:p>
-      <w:pPr>
-        <w:shd w:val="clear" w:color="auto" w:fill="1F1F1F"/>
-        <w:spacing w:after="0" w:line="360" w:lineRule="atLeast"/>
-        <w:rPr>
-          <w:rFonts w:ascii="Consolas" w:eastAsia="Times New Roman" w:hAnsi="Consolas" w:cs="Times New Roman"/>
-          <w:color w:val="CCCCCC"/>
-          <w:kern w:val="0"/>
-          <w:sz w:val="27"/>
-          <w:szCs w:val="27"/>
-          <w:lang w:bidi="bn-BD"/>
-          <w14:ligatures w14:val="none"/>
-        </w:rPr>
-      </w:pPr>
-      <w:r>
-        <w:rPr>
-          <w:rFonts w:ascii="Consolas" w:eastAsia="Times New Roman" w:hAnsi="Consolas" w:cs="Times New Roman"/>
-          <w:color w:val="CCCCCC"/>
-          <w:kern w:val="0"/>
-          <w:sz w:val="27"/>
-          <w:szCs w:val="27"/>
-          <w:lang w:bidi="bn-BD"/>
-          <w14:ligatures w14:val="none"/>
-        </w:rPr>
-        <w:t xml:space="preserve">        </w:t>
-      </w:r>
-      <w:r>
-        <w:rPr>
-          <w:rFonts w:ascii="Consolas" w:eastAsia="Times New Roman" w:hAnsi="Consolas" w:cs="Times New Roman"/>
-          <w:color w:val="808080"/>
-          <w:kern w:val="0"/>
-          <w:sz w:val="27"/>
-          <w:szCs w:val="27"/>
-          <w:lang w:bidi="bn-BD"/>
-          <w14:ligatures w14:val="none"/>
-        </w:rPr>
-        <w:t>&lt;</w:t>
-      </w:r>
-      <w:proofErr w:type="gramStart"/>
-      <w:r>
-        <w:rPr>
-          <w:rFonts w:ascii="Consolas" w:eastAsia="Times New Roman" w:hAnsi="Consolas" w:cs="Times New Roman"/>
-          <w:color w:val="569CD6"/>
-          <w:kern w:val="0"/>
-          <w:sz w:val="27"/>
-          <w:szCs w:val="27"/>
-          <w:lang w:bidi="bn-BD"/>
-          <w14:ligatures w14:val="none"/>
-        </w:rPr>
-        <w:t>div</w:t>
-      </w:r>
-      <w:proofErr w:type="gramEnd"/>
-      <w:r>
-        <w:rPr>
-          <w:rFonts w:ascii="Consolas" w:eastAsia="Times New Roman" w:hAnsi="Consolas" w:cs="Times New Roman"/>
-          <w:color w:val="808080"/>
-          <w:kern w:val="0"/>
-          <w:sz w:val="27"/>
-          <w:szCs w:val="27"/>
-          <w:lang w:bidi="bn-BD"/>
-          <w14:ligatures w14:val="none"/>
-        </w:rPr>
-        <w:t>&gt;</w:t>
-      </w:r>
-    </w:p>
-    <w:p>
-      <w:pPr>
-        <w:shd w:val="clear" w:color="auto" w:fill="1F1F1F"/>
-        <w:spacing w:after="0" w:line="360" w:lineRule="atLeast"/>
-        <w:rPr>
-          <w:rFonts w:ascii="Consolas" w:eastAsia="Times New Roman" w:hAnsi="Consolas" w:cs="Times New Roman"/>
-          <w:color w:val="CCCCCC"/>
-          <w:kern w:val="0"/>
-          <w:sz w:val="27"/>
-          <w:szCs w:val="27"/>
-          <w:lang w:bidi="bn-BD"/>
-          <w14:ligatures w14:val="none"/>
-        </w:rPr>
-      </w:pPr>
-      <w:r>
-        <w:rPr>
-          <w:rFonts w:ascii="Consolas" w:eastAsia="Times New Roman" w:hAnsi="Consolas" w:cs="Times New Roman"/>
-          <w:color w:val="CCCCCC"/>
-          <w:kern w:val="0"/>
-          <w:sz w:val="27"/>
-          <w:szCs w:val="27"/>
-          <w:lang w:bidi="bn-BD"/>
-          <w14:ligatures w14:val="none"/>
-        </w:rPr>
-        <w:t xml:space="preserve">            </w:t>
-      </w:r>
-      <w:r>
-        <w:rPr>
-          <w:rFonts w:ascii="Consolas" w:eastAsia="Times New Roman" w:hAnsi="Consolas" w:cs="Times New Roman"/>
-          <w:color w:val="808080"/>
-          <w:kern w:val="0"/>
-          <w:sz w:val="27"/>
-          <w:szCs w:val="27"/>
-          <w:lang w:bidi="bn-BD"/>
-          <w14:ligatures w14:val="none"/>
-        </w:rPr>
-        <w:t>&lt;</w:t>
-      </w:r>
-      <w:r>
-        <w:rPr>
-          <w:rFonts w:ascii="Consolas" w:eastAsia="Times New Roman" w:hAnsi="Consolas" w:cs="Times New Roman"/>
-          <w:color w:val="4EC9B0"/>
-          <w:kern w:val="0"/>
-          <w:sz w:val="27"/>
-          <w:szCs w:val="27"/>
-          <w:lang w:bidi="bn-BD"/>
-          <w14:ligatures w14:val="none"/>
-        </w:rPr>
-        <w:t>Child1</w:t>
-      </w:r>
-      <w:r>
-        <w:rPr>
-          <w:rFonts w:ascii="Consolas" w:eastAsia="Times New Roman" w:hAnsi="Consolas" w:cs="Times New Roman"/>
-          <w:color w:val="CCCCCC"/>
-          <w:kern w:val="0"/>
-          <w:sz w:val="27"/>
-          <w:szCs w:val="27"/>
-          <w:lang w:bidi="bn-BD"/>
-          <w14:ligatures w14:val="none"/>
-        </w:rPr>
-        <w:t xml:space="preserve"> </w:t>
-      </w:r>
-    </w:p>
-    <w:p>
-      <w:pPr>
-        <w:shd w:val="clear" w:color="auto" w:fill="1F1F1F"/>
-        <w:spacing w:after="0" w:line="360" w:lineRule="atLeast"/>
-        <w:rPr>
-          <w:rFonts w:ascii="Consolas" w:eastAsia="Times New Roman" w:hAnsi="Consolas" w:cs="Times New Roman"/>
-          <w:color w:val="CCCCCC"/>
-          <w:kern w:val="0"/>
-          <w:sz w:val="27"/>
-          <w:szCs w:val="27"/>
-          <w:lang w:bidi="bn-BD"/>
-          <w14:ligatures w14:val="none"/>
-        </w:rPr>
-      </w:pPr>
-      <w:r>
-        <w:rPr>
-          <w:rFonts w:ascii="Consolas" w:eastAsia="Times New Roman" w:hAnsi="Consolas" w:cs="Times New Roman"/>
-          <w:color w:val="CCCCCC"/>
-          <w:kern w:val="0"/>
-          <w:sz w:val="27"/>
-          <w:szCs w:val="27"/>
-          <w:lang w:bidi="bn-BD"/>
-          <w14:ligatures w14:val="none"/>
-        </w:rPr>
-        <w:lastRenderedPageBreak/>
-        <w:t xml:space="preserve">            </w:t>
-      </w:r>
-      <w:proofErr w:type="gramStart"/>
-      <w:r>
-        <w:rPr>
-          <w:rFonts w:ascii="Consolas" w:eastAsia="Times New Roman" w:hAnsi="Consolas" w:cs="Times New Roman"/>
-          <w:color w:val="9CDCFE"/>
-          <w:kern w:val="0"/>
-          <w:sz w:val="27"/>
-          <w:szCs w:val="27"/>
-          <w:lang w:bidi="bn-BD"/>
-          <w14:ligatures w14:val="none"/>
-        </w:rPr>
-        <w:t>item</w:t>
-      </w:r>
-      <w:proofErr w:type="gramEnd"/>
-      <w:r>
-        <w:rPr>
-          <w:rFonts w:ascii="Consolas" w:eastAsia="Times New Roman" w:hAnsi="Consolas" w:cs="Times New Roman"/>
-          <w:color w:val="D4D4D4"/>
-          <w:kern w:val="0"/>
-          <w:sz w:val="27"/>
-          <w:szCs w:val="27"/>
-          <w:lang w:bidi="bn-BD"/>
-          <w14:ligatures w14:val="none"/>
-        </w:rPr>
-        <w:t>=</w:t>
-      </w:r>
-      <w:r>
-        <w:rPr>
-          <w:rFonts w:ascii="Consolas" w:eastAsia="Times New Roman" w:hAnsi="Consolas" w:cs="Times New Roman"/>
-          <w:color w:val="569CD6"/>
-          <w:kern w:val="0"/>
-          <w:sz w:val="27"/>
-          <w:szCs w:val="27"/>
-          <w:lang w:bidi="bn-BD"/>
-          <w14:ligatures w14:val="none"/>
-        </w:rPr>
-        <w:t>{</w:t>
-      </w:r>
-      <w:proofErr w:type="spellStart"/>
-      <w:r>
-        <w:rPr>
-          <w:rFonts w:ascii="Consolas" w:eastAsia="Times New Roman" w:hAnsi="Consolas" w:cs="Times New Roman"/>
-          <w:color w:val="4FC1FF"/>
-          <w:kern w:val="0"/>
-          <w:sz w:val="27"/>
-          <w:szCs w:val="27"/>
-          <w:lang w:bidi="bn-BD"/>
-          <w14:ligatures w14:val="none"/>
-        </w:rPr>
-        <w:t>ItemObj</w:t>
-      </w:r>
-      <w:proofErr w:type="spellEnd"/>
-      <w:r>
-        <w:rPr>
-          <w:rFonts w:ascii="Consolas" w:eastAsia="Times New Roman" w:hAnsi="Consolas" w:cs="Times New Roman"/>
-          <w:color w:val="569CD6"/>
-          <w:kern w:val="0"/>
-          <w:sz w:val="27"/>
-          <w:szCs w:val="27"/>
-          <w:lang w:bidi="bn-BD"/>
-          <w14:ligatures w14:val="none"/>
-        </w:rPr>
-        <w:t>}</w:t>
-      </w:r>
-    </w:p>
-    <w:p>
-      <w:pPr>
-        <w:shd w:val="clear" w:color="auto" w:fill="1F1F1F"/>
-        <w:spacing w:after="0" w:line="360" w:lineRule="atLeast"/>
-        <w:rPr>
-          <w:rFonts w:ascii="Consolas" w:eastAsia="Times New Roman" w:hAnsi="Consolas" w:cs="Times New Roman"/>
-          <w:color w:val="CCCCCC"/>
-          <w:kern w:val="0"/>
-          <w:sz w:val="27"/>
-          <w:szCs w:val="27"/>
-          <w:lang w:bidi="bn-BD"/>
-          <w14:ligatures w14:val="none"/>
-        </w:rPr>
-      </w:pPr>
-      <w:r>
-        <w:rPr>
-          <w:rFonts w:ascii="Consolas" w:eastAsia="Times New Roman" w:hAnsi="Consolas" w:cs="Times New Roman"/>
-          <w:color w:val="CCCCCC"/>
-          <w:kern w:val="0"/>
-          <w:sz w:val="27"/>
-          <w:szCs w:val="27"/>
-          <w:lang w:bidi="bn-BD"/>
-          <w14:ligatures w14:val="none"/>
-        </w:rPr>
-        <w:t xml:space="preserve">            </w:t>
-      </w:r>
-      <w:proofErr w:type="gramStart"/>
-      <w:r>
-        <w:rPr>
-          <w:rFonts w:ascii="Consolas" w:eastAsia="Times New Roman" w:hAnsi="Consolas" w:cs="Times New Roman"/>
-          <w:color w:val="9CDCFE"/>
-          <w:kern w:val="0"/>
-          <w:sz w:val="27"/>
-          <w:szCs w:val="27"/>
-          <w:lang w:bidi="bn-BD"/>
-          <w14:ligatures w14:val="none"/>
-        </w:rPr>
-        <w:t>title</w:t>
-      </w:r>
-      <w:proofErr w:type="gramEnd"/>
-      <w:r>
-        <w:rPr>
-          <w:rFonts w:ascii="Consolas" w:eastAsia="Times New Roman" w:hAnsi="Consolas" w:cs="Times New Roman"/>
-          <w:color w:val="D4D4D4"/>
-          <w:kern w:val="0"/>
-          <w:sz w:val="27"/>
-          <w:szCs w:val="27"/>
-          <w:lang w:bidi="bn-BD"/>
-          <w14:ligatures w14:val="none"/>
-        </w:rPr>
-        <w:t>=</w:t>
-      </w:r>
-      <w:r>
-        <w:rPr>
-          <w:rFonts w:ascii="Consolas" w:eastAsia="Times New Roman" w:hAnsi="Consolas" w:cs="Times New Roman"/>
-          <w:color w:val="CE9178"/>
-          <w:kern w:val="0"/>
-          <w:sz w:val="27"/>
-          <w:szCs w:val="27"/>
-          <w:lang w:bidi="bn-BD"/>
-          <w14:ligatures w14:val="none"/>
-        </w:rPr>
-        <w:t>"This is passing props"</w:t>
-      </w:r>
-    </w:p>
-    <w:p>
-      <w:pPr>
-        <w:shd w:val="clear" w:color="auto" w:fill="1F1F1F"/>
-        <w:spacing w:after="0" w:line="360" w:lineRule="atLeast"/>
-        <w:rPr>
-          <w:rFonts w:ascii="Consolas" w:eastAsia="Times New Roman" w:hAnsi="Consolas" w:cs="Times New Roman"/>
-          <w:color w:val="CCCCCC"/>
-          <w:kern w:val="0"/>
-          <w:sz w:val="27"/>
-          <w:szCs w:val="27"/>
-          <w:lang w:bidi="bn-BD"/>
-          <w14:ligatures w14:val="none"/>
-        </w:rPr>
-      </w:pPr>
-      <w:r>
-        <w:rPr>
-          <w:rFonts w:ascii="Consolas" w:eastAsia="Times New Roman" w:hAnsi="Consolas" w:cs="Times New Roman"/>
-          <w:color w:val="CCCCCC"/>
-          <w:kern w:val="0"/>
-          <w:sz w:val="27"/>
-          <w:szCs w:val="27"/>
-          <w:lang w:bidi="bn-BD"/>
-          <w14:ligatures w14:val="none"/>
-        </w:rPr>
-        <w:t xml:space="preserve">            </w:t>
-      </w:r>
-      <w:proofErr w:type="gramStart"/>
-      <w:r>
-        <w:rPr>
-          <w:rFonts w:ascii="Consolas" w:eastAsia="Times New Roman" w:hAnsi="Consolas" w:cs="Times New Roman"/>
-          <w:color w:val="9CDCFE"/>
-          <w:kern w:val="0"/>
-          <w:sz w:val="27"/>
-          <w:szCs w:val="27"/>
-          <w:lang w:bidi="bn-BD"/>
-          <w14:ligatures w14:val="none"/>
-        </w:rPr>
-        <w:t>description</w:t>
-      </w:r>
-      <w:proofErr w:type="gramEnd"/>
-      <w:r>
-        <w:rPr>
-          <w:rFonts w:ascii="Consolas" w:eastAsia="Times New Roman" w:hAnsi="Consolas" w:cs="Times New Roman"/>
-          <w:color w:val="D4D4D4"/>
-          <w:kern w:val="0"/>
-          <w:sz w:val="27"/>
-          <w:szCs w:val="27"/>
-          <w:lang w:bidi="bn-BD"/>
-          <w14:ligatures w14:val="none"/>
-        </w:rPr>
-        <w:t>=</w:t>
-      </w:r>
-      <w:r>
-        <w:rPr>
-          <w:rFonts w:ascii="Consolas" w:eastAsia="Times New Roman" w:hAnsi="Consolas" w:cs="Times New Roman"/>
-          <w:color w:val="CE9178"/>
-          <w:kern w:val="0"/>
-          <w:sz w:val="27"/>
-          <w:szCs w:val="27"/>
-          <w:lang w:bidi="bn-BD"/>
-          <w14:ligatures w14:val="none"/>
-        </w:rPr>
-        <w:t>"This passing props description"</w:t>
-      </w:r>
-      <w:r>
-        <w:rPr>
-          <w:rFonts w:ascii="Consolas" w:eastAsia="Times New Roman" w:hAnsi="Consolas" w:cs="Times New Roman"/>
-          <w:color w:val="808080"/>
-          <w:kern w:val="0"/>
-          <w:sz w:val="27"/>
-          <w:szCs w:val="27"/>
-          <w:lang w:bidi="bn-BD"/>
-          <w14:ligatures w14:val="none"/>
-        </w:rPr>
-        <w:t>/&gt;</w:t>
-      </w:r>
-    </w:p>
-    <w:p>
-      <w:pPr>
-        <w:shd w:val="clear" w:color="auto" w:fill="1F1F1F"/>
-        <w:spacing w:after="0" w:line="360" w:lineRule="atLeast"/>
-        <w:rPr>
-          <w:rFonts w:ascii="Consolas" w:eastAsia="Times New Roman" w:hAnsi="Consolas" w:cs="Times New Roman"/>
-          <w:color w:val="CCCCCC"/>
-          <w:kern w:val="0"/>
-          <w:sz w:val="27"/>
-          <w:szCs w:val="27"/>
-          <w:lang w:bidi="bn-BD"/>
-          <w14:ligatures w14:val="none"/>
-        </w:rPr>
-      </w:pPr>
-      <w:r>
-        <w:rPr>
-          <w:rFonts w:ascii="Consolas" w:eastAsia="Times New Roman" w:hAnsi="Consolas" w:cs="Times New Roman"/>
-          <w:color w:val="CCCCCC"/>
-          <w:kern w:val="0"/>
-          <w:sz w:val="27"/>
-          <w:szCs w:val="27"/>
-          <w:lang w:bidi="bn-BD"/>
-          <w14:ligatures w14:val="none"/>
-        </w:rPr>
-        <w:t xml:space="preserve">        </w:t>
-      </w:r>
-      <w:r>
-        <w:rPr>
-          <w:rFonts w:ascii="Consolas" w:eastAsia="Times New Roman" w:hAnsi="Consolas" w:cs="Times New Roman"/>
-          <w:color w:val="808080"/>
-          <w:kern w:val="0"/>
-          <w:sz w:val="27"/>
-          <w:szCs w:val="27"/>
-          <w:lang w:bidi="bn-BD"/>
-          <w14:ligatures w14:val="none"/>
-        </w:rPr>
-        <w:t>&lt;/</w:t>
-      </w:r>
-      <w:r>
-        <w:rPr>
-          <w:rFonts w:ascii="Consolas" w:eastAsia="Times New Roman" w:hAnsi="Consolas" w:cs="Times New Roman"/>
-          <w:color w:val="569CD6"/>
-          <w:kern w:val="0"/>
-          <w:sz w:val="27"/>
-          <w:szCs w:val="27"/>
-          <w:lang w:bidi="bn-BD"/>
-          <w14:ligatures w14:val="none"/>
-        </w:rPr>
-        <w:t>div</w:t>
-      </w:r>
-      <w:r>
-        <w:rPr>
-          <w:rFonts w:ascii="Consolas" w:eastAsia="Times New Roman" w:hAnsi="Consolas" w:cs="Times New Roman"/>
-          <w:color w:val="808080"/>
-          <w:kern w:val="0"/>
-          <w:sz w:val="27"/>
-          <w:szCs w:val="27"/>
-          <w:lang w:bidi="bn-BD"/>
-          <w14:ligatures w14:val="none"/>
-        </w:rPr>
-        <w:t>&gt;</w:t>
-      </w:r>
-    </w:p>
-    <w:p>
-      <w:pPr>
-        <w:pStyle w:val="ListParagraph"/>
-        <w:rPr>
-          <w:sz w:val="32"/>
-          <w:szCs w:val="32"/>
-        </w:rPr>
-      </w:pPr>
-    </w:p>
-    <w:p>
-      <w:pPr>
-        <w:pStyle w:val="ListParagraph"/>
-        <w:rPr>
-          <w:sz w:val="32"/>
-          <w:szCs w:val="32"/>
-        </w:rPr>
-      </w:pPr>
-      <w:proofErr w:type="spellStart"/>
-      <w:r>
-        <w:rPr>
-          <w:sz w:val="32"/>
-          <w:szCs w:val="32"/>
-        </w:rPr>
-        <w:t>Child.jsx</w:t>
-      </w:r>
-      <w:proofErr w:type="spellEnd"/>
-    </w:p>
-    <w:p>
-      <w:pPr>
-        <w:shd w:val="clear" w:color="auto" w:fill="1F1F1F"/>
-        <w:spacing w:after="0" w:line="360" w:lineRule="atLeast"/>
-        <w:rPr>
-          <w:rFonts w:ascii="Consolas" w:eastAsia="Times New Roman" w:hAnsi="Consolas" w:cs="Times New Roman"/>
-          <w:color w:val="CCCCCC"/>
-          <w:kern w:val="0"/>
-          <w:sz w:val="27"/>
-          <w:szCs w:val="27"/>
-          <w:lang w:bidi="bn-BD"/>
-          <w14:ligatures w14:val="none"/>
-        </w:rPr>
-      </w:pPr>
-      <w:r>
-        <w:rPr>
-          <w:rFonts w:ascii="Consolas" w:eastAsia="Times New Roman" w:hAnsi="Consolas" w:cs="Times New Roman"/>
-          <w:color w:val="CCCCCC"/>
-          <w:kern w:val="0"/>
-          <w:sz w:val="27"/>
-          <w:szCs w:val="27"/>
-          <w:lang w:bidi="bn-BD"/>
-          <w14:ligatures w14:val="none"/>
-        </w:rPr>
-        <w:t xml:space="preserve">            </w:t>
-      </w:r>
-      <w:r>
-        <w:rPr>
-          <w:rFonts w:ascii="Consolas" w:eastAsia="Times New Roman" w:hAnsi="Consolas" w:cs="Times New Roman"/>
-          <w:color w:val="808080"/>
-          <w:kern w:val="0"/>
-          <w:sz w:val="27"/>
-          <w:szCs w:val="27"/>
-          <w:lang w:bidi="bn-BD"/>
-          <w14:ligatures w14:val="none"/>
-        </w:rPr>
-        <w:t>&lt;</w:t>
-      </w:r>
-      <w:proofErr w:type="spellStart"/>
-      <w:proofErr w:type="gramStart"/>
-      <w:r>
-        <w:rPr>
-          <w:rFonts w:ascii="Consolas" w:eastAsia="Times New Roman" w:hAnsi="Consolas" w:cs="Times New Roman"/>
-          <w:color w:val="569CD6"/>
-          <w:kern w:val="0"/>
-          <w:sz w:val="27"/>
-          <w:szCs w:val="27"/>
-          <w:lang w:bidi="bn-BD"/>
-          <w14:ligatures w14:val="none"/>
-        </w:rPr>
-        <w:t>ul</w:t>
-      </w:r>
-      <w:proofErr w:type="spellEnd"/>
-      <w:proofErr w:type="gramEnd"/>
-      <w:r>
-        <w:rPr>
-          <w:rFonts w:ascii="Consolas" w:eastAsia="Times New Roman" w:hAnsi="Consolas" w:cs="Times New Roman"/>
-          <w:color w:val="808080"/>
-          <w:kern w:val="0"/>
-          <w:sz w:val="27"/>
-          <w:szCs w:val="27"/>
-          <w:lang w:bidi="bn-BD"/>
-          <w14:ligatures w14:val="none"/>
-        </w:rPr>
-        <w:t>&gt;</w:t>
-      </w:r>
-    </w:p>
-    <w:p>
-      <w:pPr>
-        <w:shd w:val="clear" w:color="auto" w:fill="1F1F1F"/>
-        <w:spacing w:after="0" w:line="360" w:lineRule="atLeast"/>
-        <w:rPr>
-          <w:rFonts w:ascii="Consolas" w:eastAsia="Times New Roman" w:hAnsi="Consolas" w:cs="Times New Roman"/>
-          <w:color w:val="CCCCCC"/>
-          <w:kern w:val="0"/>
-          <w:sz w:val="27"/>
-          <w:szCs w:val="27"/>
-          <w:lang w:bidi="bn-BD"/>
-          <w14:ligatures w14:val="none"/>
-        </w:rPr>
-      </w:pPr>
-      <w:r>
-        <w:rPr>
-          <w:rFonts w:ascii="Consolas" w:eastAsia="Times New Roman" w:hAnsi="Consolas" w:cs="Times New Roman"/>
-          <w:color w:val="CCCCCC"/>
-          <w:kern w:val="0"/>
-          <w:sz w:val="27"/>
-          <w:szCs w:val="27"/>
-          <w:lang w:bidi="bn-BD"/>
-          <w14:ligatures w14:val="none"/>
-        </w:rPr>
-        <w:t xml:space="preserve">                </w:t>
-      </w:r>
-      <w:r>
-        <w:rPr>
-          <w:rFonts w:ascii="Consolas" w:eastAsia="Times New Roman" w:hAnsi="Consolas" w:cs="Times New Roman"/>
-          <w:color w:val="808080"/>
-          <w:kern w:val="0"/>
-          <w:sz w:val="27"/>
-          <w:szCs w:val="27"/>
-          <w:lang w:bidi="bn-BD"/>
-          <w14:ligatures w14:val="none"/>
-        </w:rPr>
-        <w:t>&lt;</w:t>
-      </w:r>
-      <w:proofErr w:type="gramStart"/>
-      <w:r>
-        <w:rPr>
-          <w:rFonts w:ascii="Consolas" w:eastAsia="Times New Roman" w:hAnsi="Consolas" w:cs="Times New Roman"/>
-          <w:color w:val="569CD6"/>
-          <w:kern w:val="0"/>
-          <w:sz w:val="27"/>
-          <w:szCs w:val="27"/>
-          <w:lang w:bidi="bn-BD"/>
-          <w14:ligatures w14:val="none"/>
-        </w:rPr>
-        <w:t>li</w:t>
-      </w:r>
-      <w:r>
-        <w:rPr>
-          <w:rFonts w:ascii="Consolas" w:eastAsia="Times New Roman" w:hAnsi="Consolas" w:cs="Times New Roman"/>
-          <w:color w:val="808080"/>
-          <w:kern w:val="0"/>
-          <w:sz w:val="27"/>
-          <w:szCs w:val="27"/>
-          <w:lang w:bidi="bn-BD"/>
-          <w14:ligatures w14:val="none"/>
-        </w:rPr>
-        <w:t>&gt;</w:t>
-      </w:r>
-      <w:proofErr w:type="gramEnd"/>
-      <w:r>
-        <w:rPr>
-          <w:rFonts w:ascii="Consolas" w:eastAsia="Times New Roman" w:hAnsi="Consolas" w:cs="Times New Roman"/>
-          <w:color w:val="CCCCCC"/>
-          <w:kern w:val="0"/>
-          <w:sz w:val="27"/>
-          <w:szCs w:val="27"/>
-          <w:lang w:bidi="bn-BD"/>
-          <w14:ligatures w14:val="none"/>
-        </w:rPr>
-        <w:t xml:space="preserve">Name: </w:t>
-      </w:r>
-      <w:r>
-        <w:rPr>
-          <w:rFonts w:ascii="Consolas" w:eastAsia="Times New Roman" w:hAnsi="Consolas" w:cs="Times New Roman"/>
-          <w:color w:val="569CD6"/>
-          <w:kern w:val="0"/>
-          <w:sz w:val="27"/>
-          <w:szCs w:val="27"/>
-          <w:lang w:bidi="bn-BD"/>
-          <w14:ligatures w14:val="none"/>
-        </w:rPr>
-        <w:t>{</w:t>
-      </w:r>
-      <w:proofErr w:type="spellStart"/>
-      <w:r>
-        <w:rPr>
-          <w:rFonts w:ascii="Consolas" w:eastAsia="Times New Roman" w:hAnsi="Consolas" w:cs="Times New Roman"/>
-          <w:color w:val="9CDCFE"/>
-          <w:kern w:val="0"/>
-          <w:sz w:val="27"/>
-          <w:szCs w:val="27"/>
-          <w:lang w:bidi="bn-BD"/>
-          <w14:ligatures w14:val="none"/>
-        </w:rPr>
-        <w:t>props</w:t>
-      </w:r>
-      <w:r>
-        <w:rPr>
-          <w:rFonts w:ascii="Consolas" w:eastAsia="Times New Roman" w:hAnsi="Consolas" w:cs="Times New Roman"/>
-          <w:color w:val="D4D4D4"/>
-          <w:kern w:val="0"/>
-          <w:sz w:val="27"/>
-          <w:szCs w:val="27"/>
-          <w:lang w:bidi="bn-BD"/>
-          <w14:ligatures w14:val="none"/>
-        </w:rPr>
-        <w:t>.</w:t>
-      </w:r>
-      <w:r>
-        <w:rPr>
-          <w:rFonts w:ascii="Consolas" w:eastAsia="Times New Roman" w:hAnsi="Consolas" w:cs="Times New Roman"/>
-          <w:color w:val="9CDCFE"/>
-          <w:kern w:val="0"/>
-          <w:sz w:val="27"/>
-          <w:szCs w:val="27"/>
-          <w:lang w:bidi="bn-BD"/>
-          <w14:ligatures w14:val="none"/>
-        </w:rPr>
-        <w:t>item</w:t>
-      </w:r>
-      <w:proofErr w:type="spellEnd"/>
-      <w:r>
-        <w:rPr>
-          <w:rFonts w:ascii="Consolas" w:eastAsia="Times New Roman" w:hAnsi="Consolas" w:cs="Times New Roman"/>
-          <w:color w:val="D4D4D4"/>
-          <w:kern w:val="0"/>
-          <w:sz w:val="27"/>
-          <w:szCs w:val="27"/>
-          <w:lang w:bidi="bn-BD"/>
-          <w14:ligatures w14:val="none"/>
-        </w:rPr>
-        <w:t>[</w:t>
-      </w:r>
-      <w:r>
-        <w:rPr>
-          <w:rFonts w:ascii="Consolas" w:eastAsia="Times New Roman" w:hAnsi="Consolas" w:cs="Times New Roman"/>
-          <w:color w:val="CE9178"/>
-          <w:kern w:val="0"/>
-          <w:sz w:val="27"/>
-          <w:szCs w:val="27"/>
-          <w:lang w:bidi="bn-BD"/>
-          <w14:ligatures w14:val="none"/>
-        </w:rPr>
-        <w:t>'name'</w:t>
-      </w:r>
-      <w:r>
-        <w:rPr>
-          <w:rFonts w:ascii="Consolas" w:eastAsia="Times New Roman" w:hAnsi="Consolas" w:cs="Times New Roman"/>
-          <w:color w:val="D4D4D4"/>
-          <w:kern w:val="0"/>
-          <w:sz w:val="27"/>
-          <w:szCs w:val="27"/>
-          <w:lang w:bidi="bn-BD"/>
-          <w14:ligatures w14:val="none"/>
-        </w:rPr>
-        <w:t>]</w:t>
-      </w:r>
-      <w:r>
-        <w:rPr>
-          <w:rFonts w:ascii="Consolas" w:eastAsia="Times New Roman" w:hAnsi="Consolas" w:cs="Times New Roman"/>
-          <w:color w:val="569CD6"/>
-          <w:kern w:val="0"/>
-          <w:sz w:val="27"/>
-          <w:szCs w:val="27"/>
-          <w:lang w:bidi="bn-BD"/>
-          <w14:ligatures w14:val="none"/>
-        </w:rPr>
-        <w:t>}</w:t>
-      </w:r>
-      <w:r>
-        <w:rPr>
-          <w:rFonts w:ascii="Consolas" w:eastAsia="Times New Roman" w:hAnsi="Consolas" w:cs="Times New Roman"/>
-          <w:color w:val="808080"/>
-          <w:kern w:val="0"/>
-          <w:sz w:val="27"/>
-          <w:szCs w:val="27"/>
-          <w:lang w:bidi="bn-BD"/>
-          <w14:ligatures w14:val="none"/>
-        </w:rPr>
-        <w:t>&lt;/</w:t>
-      </w:r>
-      <w:r>
-        <w:rPr>
-          <w:rFonts w:ascii="Consolas" w:eastAsia="Times New Roman" w:hAnsi="Consolas" w:cs="Times New Roman"/>
-          <w:color w:val="569CD6"/>
-          <w:kern w:val="0"/>
-          <w:sz w:val="27"/>
-          <w:szCs w:val="27"/>
-          <w:lang w:bidi="bn-BD"/>
-          <w14:ligatures w14:val="none"/>
-        </w:rPr>
-        <w:t>li</w:t>
-      </w:r>
-      <w:r>
-        <w:rPr>
-          <w:rFonts w:ascii="Consolas" w:eastAsia="Times New Roman" w:hAnsi="Consolas" w:cs="Times New Roman"/>
-          <w:color w:val="808080"/>
-          <w:kern w:val="0"/>
-          <w:sz w:val="27"/>
-          <w:szCs w:val="27"/>
-          <w:lang w:bidi="bn-BD"/>
-          <w14:ligatures w14:val="none"/>
-        </w:rPr>
-        <w:t>&gt;</w:t>
-      </w:r>
-    </w:p>
-    <w:p>
-      <w:pPr>
-        <w:shd w:val="clear" w:color="auto" w:fill="1F1F1F"/>
-        <w:spacing w:after="0" w:line="360" w:lineRule="atLeast"/>
-        <w:rPr>
-          <w:rFonts w:ascii="Consolas" w:eastAsia="Times New Roman" w:hAnsi="Consolas" w:cs="Times New Roman"/>
-          <w:color w:val="CCCCCC"/>
-          <w:kern w:val="0"/>
-          <w:sz w:val="27"/>
-          <w:szCs w:val="27"/>
-          <w:lang w:bidi="bn-BD"/>
-          <w14:ligatures w14:val="none"/>
-        </w:rPr>
-      </w:pPr>
-      <w:r>
-        <w:rPr>
-          <w:rFonts w:ascii="Consolas" w:eastAsia="Times New Roman" w:hAnsi="Consolas" w:cs="Times New Roman"/>
-          <w:color w:val="CCCCCC"/>
-          <w:kern w:val="0"/>
-          <w:sz w:val="27"/>
-          <w:szCs w:val="27"/>
-          <w:lang w:bidi="bn-BD"/>
-          <w14:ligatures w14:val="none"/>
-        </w:rPr>
-        <w:t xml:space="preserve">                </w:t>
-      </w:r>
-      <w:r>
-        <w:rPr>
-          <w:rFonts w:ascii="Consolas" w:eastAsia="Times New Roman" w:hAnsi="Consolas" w:cs="Times New Roman"/>
-          <w:color w:val="808080"/>
-          <w:kern w:val="0"/>
-          <w:sz w:val="27"/>
-          <w:szCs w:val="27"/>
-          <w:lang w:bidi="bn-BD"/>
-          <w14:ligatures w14:val="none"/>
-        </w:rPr>
-        <w:t>&lt;</w:t>
-      </w:r>
-      <w:proofErr w:type="gramStart"/>
-      <w:r>
-        <w:rPr>
-          <w:rFonts w:ascii="Consolas" w:eastAsia="Times New Roman" w:hAnsi="Consolas" w:cs="Times New Roman"/>
-          <w:color w:val="569CD6"/>
-          <w:kern w:val="0"/>
-          <w:sz w:val="27"/>
-          <w:szCs w:val="27"/>
-          <w:lang w:bidi="bn-BD"/>
-          <w14:ligatures w14:val="none"/>
-        </w:rPr>
-        <w:t>li</w:t>
-      </w:r>
-      <w:r>
-        <w:rPr>
-          <w:rFonts w:ascii="Consolas" w:eastAsia="Times New Roman" w:hAnsi="Consolas" w:cs="Times New Roman"/>
-          <w:color w:val="808080"/>
-          <w:kern w:val="0"/>
-          <w:sz w:val="27"/>
-          <w:szCs w:val="27"/>
-          <w:lang w:bidi="bn-BD"/>
-          <w14:ligatures w14:val="none"/>
-        </w:rPr>
-        <w:t>&gt;</w:t>
-      </w:r>
-      <w:proofErr w:type="gramEnd"/>
-      <w:r>
-        <w:rPr>
-          <w:rFonts w:ascii="Consolas" w:eastAsia="Times New Roman" w:hAnsi="Consolas" w:cs="Times New Roman"/>
-          <w:color w:val="CCCCCC"/>
-          <w:kern w:val="0"/>
-          <w:sz w:val="27"/>
-          <w:szCs w:val="27"/>
-          <w:lang w:bidi="bn-BD"/>
-          <w14:ligatures w14:val="none"/>
-        </w:rPr>
-        <w:t xml:space="preserve">Age: </w:t>
-      </w:r>
-      <w:r>
-        <w:rPr>
-          <w:rFonts w:ascii="Consolas" w:eastAsia="Times New Roman" w:hAnsi="Consolas" w:cs="Times New Roman"/>
-          <w:color w:val="569CD6"/>
-          <w:kern w:val="0"/>
-          <w:sz w:val="27"/>
-          <w:szCs w:val="27"/>
-          <w:lang w:bidi="bn-BD"/>
-          <w14:ligatures w14:val="none"/>
-        </w:rPr>
-        <w:t>{</w:t>
-      </w:r>
-      <w:proofErr w:type="spellStart"/>
-      <w:r>
-        <w:rPr>
-          <w:rFonts w:ascii="Consolas" w:eastAsia="Times New Roman" w:hAnsi="Consolas" w:cs="Times New Roman"/>
-          <w:color w:val="9CDCFE"/>
-          <w:kern w:val="0"/>
-          <w:sz w:val="27"/>
-          <w:szCs w:val="27"/>
-          <w:lang w:bidi="bn-BD"/>
-          <w14:ligatures w14:val="none"/>
-        </w:rPr>
-        <w:t>props</w:t>
-      </w:r>
-      <w:r>
-        <w:rPr>
-          <w:rFonts w:ascii="Consolas" w:eastAsia="Times New Roman" w:hAnsi="Consolas" w:cs="Times New Roman"/>
-          <w:color w:val="D4D4D4"/>
-          <w:kern w:val="0"/>
-          <w:sz w:val="27"/>
-          <w:szCs w:val="27"/>
-          <w:lang w:bidi="bn-BD"/>
-          <w14:ligatures w14:val="none"/>
-        </w:rPr>
-        <w:t>.</w:t>
-      </w:r>
-      <w:r>
-        <w:rPr>
-          <w:rFonts w:ascii="Consolas" w:eastAsia="Times New Roman" w:hAnsi="Consolas" w:cs="Times New Roman"/>
-          <w:color w:val="9CDCFE"/>
-          <w:kern w:val="0"/>
-          <w:sz w:val="27"/>
-          <w:szCs w:val="27"/>
-          <w:lang w:bidi="bn-BD"/>
-          <w14:ligatures w14:val="none"/>
-        </w:rPr>
-        <w:t>item</w:t>
-      </w:r>
-      <w:proofErr w:type="spellEnd"/>
-      <w:r>
-        <w:rPr>
-          <w:rFonts w:ascii="Consolas" w:eastAsia="Times New Roman" w:hAnsi="Consolas" w:cs="Times New Roman"/>
-          <w:color w:val="D4D4D4"/>
-          <w:kern w:val="0"/>
-          <w:sz w:val="27"/>
-          <w:szCs w:val="27"/>
-          <w:lang w:bidi="bn-BD"/>
-          <w14:ligatures w14:val="none"/>
-        </w:rPr>
-        <w:t>[</w:t>
-      </w:r>
-      <w:r>
-        <w:rPr>
-          <w:rFonts w:ascii="Consolas" w:eastAsia="Times New Roman" w:hAnsi="Consolas" w:cs="Times New Roman"/>
-          <w:color w:val="CE9178"/>
-          <w:kern w:val="0"/>
-          <w:sz w:val="27"/>
-          <w:szCs w:val="27"/>
-          <w:lang w:bidi="bn-BD"/>
-          <w14:ligatures w14:val="none"/>
-        </w:rPr>
-        <w:t>'age'</w:t>
-      </w:r>
-      <w:r>
-        <w:rPr>
-          <w:rFonts w:ascii="Consolas" w:eastAsia="Times New Roman" w:hAnsi="Consolas" w:cs="Times New Roman"/>
-          <w:color w:val="D4D4D4"/>
-          <w:kern w:val="0"/>
-          <w:sz w:val="27"/>
-          <w:szCs w:val="27"/>
-          <w:lang w:bidi="bn-BD"/>
-          <w14:ligatures w14:val="none"/>
-        </w:rPr>
-        <w:t>]</w:t>
-      </w:r>
-      <w:r>
-        <w:rPr>
-          <w:rFonts w:ascii="Consolas" w:eastAsia="Times New Roman" w:hAnsi="Consolas" w:cs="Times New Roman"/>
-          <w:color w:val="569CD6"/>
-          <w:kern w:val="0"/>
-          <w:sz w:val="27"/>
-          <w:szCs w:val="27"/>
-          <w:lang w:bidi="bn-BD"/>
-          <w14:ligatures w14:val="none"/>
-        </w:rPr>
-        <w:t>}</w:t>
-      </w:r>
-      <w:r>
-        <w:rPr>
-          <w:rFonts w:ascii="Consolas" w:eastAsia="Times New Roman" w:hAnsi="Consolas" w:cs="Times New Roman"/>
-          <w:color w:val="808080"/>
-          <w:kern w:val="0"/>
-          <w:sz w:val="27"/>
-          <w:szCs w:val="27"/>
-          <w:lang w:bidi="bn-BD"/>
-          <w14:ligatures w14:val="none"/>
-        </w:rPr>
-        <w:t>&lt;/</w:t>
-      </w:r>
-      <w:r>
-        <w:rPr>
-          <w:rFonts w:ascii="Consolas" w:eastAsia="Times New Roman" w:hAnsi="Consolas" w:cs="Times New Roman"/>
-          <w:color w:val="569CD6"/>
-          <w:kern w:val="0"/>
-          <w:sz w:val="27"/>
-          <w:szCs w:val="27"/>
-          <w:lang w:bidi="bn-BD"/>
-          <w14:ligatures w14:val="none"/>
-        </w:rPr>
-        <w:t>li</w:t>
-      </w:r>
-      <w:r>
-        <w:rPr>
-          <w:rFonts w:ascii="Consolas" w:eastAsia="Times New Roman" w:hAnsi="Consolas" w:cs="Times New Roman"/>
-          <w:color w:val="808080"/>
-          <w:kern w:val="0"/>
-          <w:sz w:val="27"/>
-          <w:szCs w:val="27"/>
-          <w:lang w:bidi="bn-BD"/>
-          <w14:ligatures w14:val="none"/>
-        </w:rPr>
-        <w:t>&gt;</w:t>
-      </w:r>
-    </w:p>
-    <w:p>
-      <w:pPr>
-        <w:shd w:val="clear" w:color="auto" w:fill="1F1F1F"/>
-        <w:spacing w:after="0" w:line="360" w:lineRule="atLeast"/>
-        <w:rPr>
-          <w:rFonts w:ascii="Consolas" w:eastAsia="Times New Roman" w:hAnsi="Consolas" w:cs="Times New Roman"/>
-          <w:color w:val="CCCCCC"/>
-          <w:kern w:val="0"/>
-          <w:sz w:val="27"/>
-          <w:szCs w:val="27"/>
-          <w:lang w:bidi="bn-BD"/>
-          <w14:ligatures w14:val="none"/>
-        </w:rPr>
-      </w:pPr>
-      <w:r>
-        <w:rPr>
-          <w:rFonts w:ascii="Consolas" w:eastAsia="Times New Roman" w:hAnsi="Consolas" w:cs="Times New Roman"/>
-          <w:color w:val="CCCCCC"/>
-          <w:kern w:val="0"/>
-          <w:sz w:val="27"/>
-          <w:szCs w:val="27"/>
-          <w:lang w:bidi="bn-BD"/>
-          <w14:ligatures w14:val="none"/>
-        </w:rPr>
-        <w:t xml:space="preserve">                </w:t>
-      </w:r>
-      <w:r>
-        <w:rPr>
-          <w:rFonts w:ascii="Consolas" w:eastAsia="Times New Roman" w:hAnsi="Consolas" w:cs="Times New Roman"/>
-          <w:color w:val="808080"/>
-          <w:kern w:val="0"/>
-          <w:sz w:val="27"/>
-          <w:szCs w:val="27"/>
-          <w:lang w:bidi="bn-BD"/>
-          <w14:ligatures w14:val="none"/>
-        </w:rPr>
-        <w:t>&lt;</w:t>
-      </w:r>
-      <w:proofErr w:type="gramStart"/>
-      <w:r>
-        <w:rPr>
-          <w:rFonts w:ascii="Consolas" w:eastAsia="Times New Roman" w:hAnsi="Consolas" w:cs="Times New Roman"/>
-          <w:color w:val="569CD6"/>
-          <w:kern w:val="0"/>
-          <w:sz w:val="27"/>
-          <w:szCs w:val="27"/>
-          <w:lang w:bidi="bn-BD"/>
-          <w14:ligatures w14:val="none"/>
-        </w:rPr>
-        <w:t>li</w:t>
-      </w:r>
-      <w:r>
-        <w:rPr>
-          <w:rFonts w:ascii="Consolas" w:eastAsia="Times New Roman" w:hAnsi="Consolas" w:cs="Times New Roman"/>
-          <w:color w:val="808080"/>
-          <w:kern w:val="0"/>
-          <w:sz w:val="27"/>
-          <w:szCs w:val="27"/>
-          <w:lang w:bidi="bn-BD"/>
-          <w14:ligatures w14:val="none"/>
-        </w:rPr>
-        <w:t>&gt;</w:t>
-      </w:r>
-      <w:proofErr w:type="gramEnd"/>
-      <w:r>
-        <w:rPr>
-          <w:rFonts w:ascii="Consolas" w:eastAsia="Times New Roman" w:hAnsi="Consolas" w:cs="Times New Roman"/>
-          <w:color w:val="CCCCCC"/>
-          <w:kern w:val="0"/>
-          <w:sz w:val="27"/>
-          <w:szCs w:val="27"/>
-          <w:lang w:bidi="bn-BD"/>
-          <w14:ligatures w14:val="none"/>
-        </w:rPr>
-        <w:t xml:space="preserve">City: </w:t>
-      </w:r>
-      <w:r>
-        <w:rPr>
-          <w:rFonts w:ascii="Consolas" w:eastAsia="Times New Roman" w:hAnsi="Consolas" w:cs="Times New Roman"/>
-          <w:color w:val="569CD6"/>
-          <w:kern w:val="0"/>
-          <w:sz w:val="27"/>
-          <w:szCs w:val="27"/>
-          <w:lang w:bidi="bn-BD"/>
-          <w14:ligatures w14:val="none"/>
-        </w:rPr>
-        <w:t>{</w:t>
-      </w:r>
-      <w:proofErr w:type="spellStart"/>
-      <w:r>
-        <w:rPr>
-          <w:rFonts w:ascii="Consolas" w:eastAsia="Times New Roman" w:hAnsi="Consolas" w:cs="Times New Roman"/>
-          <w:color w:val="9CDCFE"/>
-          <w:kern w:val="0"/>
-          <w:sz w:val="27"/>
-          <w:szCs w:val="27"/>
-          <w:lang w:bidi="bn-BD"/>
-          <w14:ligatures w14:val="none"/>
-        </w:rPr>
-        <w:t>props</w:t>
-      </w:r>
-      <w:r>
-        <w:rPr>
-          <w:rFonts w:ascii="Consolas" w:eastAsia="Times New Roman" w:hAnsi="Consolas" w:cs="Times New Roman"/>
-          <w:color w:val="D4D4D4"/>
-          <w:kern w:val="0"/>
-          <w:sz w:val="27"/>
-          <w:szCs w:val="27"/>
-          <w:lang w:bidi="bn-BD"/>
-          <w14:ligatures w14:val="none"/>
-        </w:rPr>
-        <w:t>.</w:t>
-      </w:r>
-      <w:r>
-        <w:rPr>
-          <w:rFonts w:ascii="Consolas" w:eastAsia="Times New Roman" w:hAnsi="Consolas" w:cs="Times New Roman"/>
-          <w:color w:val="9CDCFE"/>
-          <w:kern w:val="0"/>
-          <w:sz w:val="27"/>
-          <w:szCs w:val="27"/>
-          <w:lang w:bidi="bn-BD"/>
-          <w14:ligatures w14:val="none"/>
-        </w:rPr>
-        <w:t>item</w:t>
-      </w:r>
-      <w:proofErr w:type="spellEnd"/>
-      <w:r>
-        <w:rPr>
-          <w:rFonts w:ascii="Consolas" w:eastAsia="Times New Roman" w:hAnsi="Consolas" w:cs="Times New Roman"/>
-          <w:color w:val="D4D4D4"/>
-          <w:kern w:val="0"/>
-          <w:sz w:val="27"/>
-          <w:szCs w:val="27"/>
-          <w:lang w:bidi="bn-BD"/>
-          <w14:ligatures w14:val="none"/>
-        </w:rPr>
-        <w:t>[</w:t>
-      </w:r>
-      <w:r>
-        <w:rPr>
-          <w:rFonts w:ascii="Consolas" w:eastAsia="Times New Roman" w:hAnsi="Consolas" w:cs="Times New Roman"/>
-          <w:color w:val="CE9178"/>
-          <w:kern w:val="0"/>
-          <w:sz w:val="27"/>
-          <w:szCs w:val="27"/>
-          <w:lang w:bidi="bn-BD"/>
-          <w14:ligatures w14:val="none"/>
-        </w:rPr>
-        <w:t>'city'</w:t>
-      </w:r>
-      <w:r>
-        <w:rPr>
-          <w:rFonts w:ascii="Consolas" w:eastAsia="Times New Roman" w:hAnsi="Consolas" w:cs="Times New Roman"/>
-          <w:color w:val="D4D4D4"/>
-          <w:kern w:val="0"/>
-          <w:sz w:val="27"/>
-          <w:szCs w:val="27"/>
-          <w:lang w:bidi="bn-BD"/>
-          <w14:ligatures w14:val="none"/>
-        </w:rPr>
-        <w:t>]</w:t>
-      </w:r>
-      <w:r>
-        <w:rPr>
-          <w:rFonts w:ascii="Consolas" w:eastAsia="Times New Roman" w:hAnsi="Consolas" w:cs="Times New Roman"/>
-          <w:color w:val="569CD6"/>
-          <w:kern w:val="0"/>
-          <w:sz w:val="27"/>
-          <w:szCs w:val="27"/>
-          <w:lang w:bidi="bn-BD"/>
-          <w14:ligatures w14:val="none"/>
-        </w:rPr>
-        <w:t>}</w:t>
-      </w:r>
-      <w:r>
-        <w:rPr>
-          <w:rFonts w:ascii="Consolas" w:eastAsia="Times New Roman" w:hAnsi="Consolas" w:cs="Times New Roman"/>
-          <w:color w:val="808080"/>
-          <w:kern w:val="0"/>
-          <w:sz w:val="27"/>
-          <w:szCs w:val="27"/>
-          <w:lang w:bidi="bn-BD"/>
-          <w14:ligatures w14:val="none"/>
-        </w:rPr>
-        <w:t>&lt;/</w:t>
-      </w:r>
-      <w:r>
-        <w:rPr>
-          <w:rFonts w:ascii="Consolas" w:eastAsia="Times New Roman" w:hAnsi="Consolas" w:cs="Times New Roman"/>
-          <w:color w:val="569CD6"/>
-          <w:kern w:val="0"/>
-          <w:sz w:val="27"/>
-          <w:szCs w:val="27"/>
-          <w:lang w:bidi="bn-BD"/>
-          <w14:ligatures w14:val="none"/>
-        </w:rPr>
-        <w:t>li</w:t>
-      </w:r>
-      <w:r>
-        <w:rPr>
-          <w:rFonts w:ascii="Consolas" w:eastAsia="Times New Roman" w:hAnsi="Consolas" w:cs="Times New Roman"/>
-          <w:color w:val="808080"/>
-          <w:kern w:val="0"/>
-          <w:sz w:val="27"/>
-          <w:szCs w:val="27"/>
-          <w:lang w:bidi="bn-BD"/>
-          <w14:ligatures w14:val="none"/>
-        </w:rPr>
-        <w:t>&gt;</w:t>
-      </w:r>
-    </w:p>
-    <w:p>
-      <w:pPr>
-        <w:shd w:val="clear" w:color="auto" w:fill="1F1F1F"/>
-        <w:spacing w:after="0" w:line="360" w:lineRule="atLeast"/>
-        <w:rPr>
-          <w:rFonts w:ascii="Consolas" w:eastAsia="Times New Roman" w:hAnsi="Consolas" w:cs="Times New Roman"/>
-          <w:color w:val="CCCCCC"/>
-          <w:kern w:val="0"/>
-          <w:sz w:val="27"/>
-          <w:szCs w:val="27"/>
-          <w:lang w:bidi="bn-BD"/>
-          <w14:ligatures w14:val="none"/>
-        </w:rPr>
-      </w:pPr>
-      <w:r>
-        <w:rPr>
-          <w:rFonts w:ascii="Consolas" w:eastAsia="Times New Roman" w:hAnsi="Consolas" w:cs="Times New Roman"/>
-          <w:color w:val="CCCCCC"/>
-          <w:kern w:val="0"/>
-          <w:sz w:val="27"/>
-          <w:szCs w:val="27"/>
-          <w:lang w:bidi="bn-BD"/>
-          <w14:ligatures w14:val="none"/>
-        </w:rPr>
-        <w:t xml:space="preserve">            </w:t>
-      </w:r>
-      <w:r>
-        <w:rPr>
-          <w:rFonts w:ascii="Consolas" w:eastAsia="Times New Roman" w:hAnsi="Consolas" w:cs="Times New Roman"/>
-          <w:color w:val="808080"/>
-          <w:kern w:val="0"/>
-          <w:sz w:val="27"/>
-          <w:szCs w:val="27"/>
-          <w:lang w:bidi="bn-BD"/>
-          <w14:ligatures w14:val="none"/>
-        </w:rPr>
-        <w:t>&lt;/</w:t>
-      </w:r>
-      <w:proofErr w:type="spellStart"/>
-      <w:r>
-        <w:rPr>
-          <w:rFonts w:ascii="Consolas" w:eastAsia="Times New Roman" w:hAnsi="Consolas" w:cs="Times New Roman"/>
-          <w:color w:val="569CD6"/>
-          <w:kern w:val="0"/>
-          <w:sz w:val="27"/>
-          <w:szCs w:val="27"/>
-          <w:lang w:bidi="bn-BD"/>
-          <w14:ligatures w14:val="none"/>
-        </w:rPr>
-        <w:t>ul</w:t>
-      </w:r>
-      <w:proofErr w:type="spellEnd"/>
-      <w:r>
-        <w:rPr>
-          <w:rFonts w:ascii="Consolas" w:eastAsia="Times New Roman" w:hAnsi="Consolas" w:cs="Times New Roman"/>
-          <w:color w:val="808080"/>
-          <w:kern w:val="0"/>
-          <w:sz w:val="27"/>
-          <w:szCs w:val="27"/>
-          <w:lang w:bidi="bn-BD"/>
-          <w14:ligatures w14:val="none"/>
-        </w:rPr>
-        <w:t>&gt;</w:t>
-      </w:r>
-    </w:p>
-    <w:p>
-      <w:pPr>
-        <w:pStyle w:val="ListParagraph"/>
-        <w:rPr>
-          <w:sz w:val="32"/>
-          <w:szCs w:val="32"/>
-        </w:rPr>
-      </w:pPr>
     </w:p>
     <w:sectPr>
       <w:pgSz w:w="12240" w:h="15840"/>

--- a/React Note.docx
+++ b/React Note.docx
@@ -16081,6 +16081,795 @@
           <w:szCs w:val="32"/>
         </w:rPr>
       </w:pPr>
+    </w:p>
+    <w:p>
+      <w:pPr>
+        <w:pStyle w:val="ListParagraph"/>
+        <w:rPr>
+          <w:sz w:val="32"/>
+          <w:szCs w:val="32"/>
+        </w:rPr>
+      </w:pPr>
+      <w:r>
+        <w:rPr>
+          <w:sz w:val="32"/>
+          <w:szCs w:val="32"/>
+        </w:rPr>
+        <w:t xml:space="preserve">Passing function </w:t>
+      </w:r>
+      <w:r>
+        <w:rPr>
+          <w:sz w:val="32"/>
+          <w:szCs w:val="32"/>
+        </w:rPr>
+        <w:sym w:font="Wingdings" w:char="F0E0"/>
+      </w:r>
+    </w:p>
+    <w:p>
+      <w:pPr>
+        <w:pStyle w:val="ListParagraph"/>
+        <w:rPr>
+          <w:sz w:val="32"/>
+          <w:szCs w:val="32"/>
+        </w:rPr>
+      </w:pPr>
+      <w:proofErr w:type="spellStart"/>
+      <w:r>
+        <w:rPr>
+          <w:sz w:val="32"/>
+          <w:szCs w:val="32"/>
+        </w:rPr>
+        <w:t>PARENT.jsx</w:t>
+      </w:r>
+      <w:proofErr w:type="spellEnd"/>
+    </w:p>
+    <w:p>
+      <w:pPr>
+        <w:shd w:val="clear" w:color="auto" w:fill="1F1F1F"/>
+        <w:spacing w:after="0" w:line="360" w:lineRule="atLeast"/>
+        <w:rPr>
+          <w:rFonts w:ascii="Consolas" w:eastAsia="Times New Roman" w:hAnsi="Consolas" w:cs="Times New Roman"/>
+          <w:color w:val="CCCCCC"/>
+          <w:kern w:val="0"/>
+          <w:sz w:val="27"/>
+          <w:szCs w:val="27"/>
+          <w:lang w:bidi="bn-BD"/>
+          <w14:ligatures w14:val="none"/>
+        </w:rPr>
+      </w:pPr>
+      <w:proofErr w:type="spellStart"/>
+      <w:proofErr w:type="gramStart"/>
+      <w:r>
+        <w:rPr>
+          <w:rFonts w:ascii="Consolas" w:eastAsia="Times New Roman" w:hAnsi="Consolas" w:cs="Times New Roman"/>
+          <w:color w:val="569CD6"/>
+          <w:kern w:val="0"/>
+          <w:sz w:val="27"/>
+          <w:szCs w:val="27"/>
+          <w:lang w:bidi="bn-BD"/>
+          <w14:ligatures w14:val="none"/>
+        </w:rPr>
+        <w:t>const</w:t>
+      </w:r>
+      <w:proofErr w:type="spellEnd"/>
+      <w:proofErr w:type="gramEnd"/>
+      <w:r>
+        <w:rPr>
+          <w:rFonts w:ascii="Consolas" w:eastAsia="Times New Roman" w:hAnsi="Consolas" w:cs="Times New Roman"/>
+          <w:color w:val="CCCCCC"/>
+          <w:kern w:val="0"/>
+          <w:sz w:val="27"/>
+          <w:szCs w:val="27"/>
+          <w:lang w:bidi="bn-BD"/>
+          <w14:ligatures w14:val="none"/>
+        </w:rPr>
+        <w:t xml:space="preserve"> </w:t>
+      </w:r>
+      <w:proofErr w:type="spellStart"/>
+      <w:r>
+        <w:rPr>
+          <w:rFonts w:ascii="Consolas" w:eastAsia="Times New Roman" w:hAnsi="Consolas" w:cs="Times New Roman"/>
+          <w:color w:val="DCDCAA"/>
+          <w:kern w:val="0"/>
+          <w:sz w:val="27"/>
+          <w:szCs w:val="27"/>
+          <w:lang w:bidi="bn-BD"/>
+          <w14:ligatures w14:val="none"/>
+        </w:rPr>
+        <w:t>func</w:t>
+      </w:r>
+      <w:proofErr w:type="spellEnd"/>
+      <w:r>
+        <w:rPr>
+          <w:rFonts w:ascii="Consolas" w:eastAsia="Times New Roman" w:hAnsi="Consolas" w:cs="Times New Roman"/>
+          <w:color w:val="CCCCCC"/>
+          <w:kern w:val="0"/>
+          <w:sz w:val="27"/>
+          <w:szCs w:val="27"/>
+          <w:lang w:bidi="bn-BD"/>
+          <w14:ligatures w14:val="none"/>
+        </w:rPr>
+        <w:t xml:space="preserve"> </w:t>
+      </w:r>
+      <w:r>
+        <w:rPr>
+          <w:rFonts w:ascii="Consolas" w:eastAsia="Times New Roman" w:hAnsi="Consolas" w:cs="Times New Roman"/>
+          <w:color w:val="D4D4D4"/>
+          <w:kern w:val="0"/>
+          <w:sz w:val="27"/>
+          <w:szCs w:val="27"/>
+          <w:lang w:bidi="bn-BD"/>
+          <w14:ligatures w14:val="none"/>
+        </w:rPr>
+        <w:t>=</w:t>
+      </w:r>
+      <w:r>
+        <w:rPr>
+          <w:rFonts w:ascii="Consolas" w:eastAsia="Times New Roman" w:hAnsi="Consolas" w:cs="Times New Roman"/>
+          <w:color w:val="CCCCCC"/>
+          <w:kern w:val="0"/>
+          <w:sz w:val="27"/>
+          <w:szCs w:val="27"/>
+          <w:lang w:bidi="bn-BD"/>
+          <w14:ligatures w14:val="none"/>
+        </w:rPr>
+        <w:t xml:space="preserve"> ()</w:t>
+      </w:r>
+      <w:r>
+        <w:rPr>
+          <w:rFonts w:ascii="Consolas" w:eastAsia="Times New Roman" w:hAnsi="Consolas" w:cs="Times New Roman"/>
+          <w:color w:val="569CD6"/>
+          <w:kern w:val="0"/>
+          <w:sz w:val="27"/>
+          <w:szCs w:val="27"/>
+          <w:lang w:bidi="bn-BD"/>
+          <w14:ligatures w14:val="none"/>
+        </w:rPr>
+        <w:t>=&gt;</w:t>
+      </w:r>
+      <w:r>
+        <w:rPr>
+          <w:rFonts w:ascii="Consolas" w:eastAsia="Times New Roman" w:hAnsi="Consolas" w:cs="Times New Roman"/>
+          <w:color w:val="CCCCCC"/>
+          <w:kern w:val="0"/>
+          <w:sz w:val="27"/>
+          <w:szCs w:val="27"/>
+          <w:lang w:bidi="bn-BD"/>
+          <w14:ligatures w14:val="none"/>
+        </w:rPr>
+        <w:t>{</w:t>
+      </w:r>
+    </w:p>
+    <w:p>
+      <w:pPr>
+        <w:shd w:val="clear" w:color="auto" w:fill="1F1F1F"/>
+        <w:spacing w:after="0" w:line="360" w:lineRule="atLeast"/>
+        <w:rPr>
+          <w:rFonts w:ascii="Consolas" w:eastAsia="Times New Roman" w:hAnsi="Consolas" w:cs="Times New Roman"/>
+          <w:color w:val="CCCCCC"/>
+          <w:kern w:val="0"/>
+          <w:sz w:val="27"/>
+          <w:szCs w:val="27"/>
+          <w:lang w:bidi="bn-BD"/>
+          <w14:ligatures w14:val="none"/>
+        </w:rPr>
+      </w:pPr>
+      <w:r>
+        <w:rPr>
+          <w:rFonts w:ascii="Consolas" w:eastAsia="Times New Roman" w:hAnsi="Consolas" w:cs="Times New Roman"/>
+          <w:color w:val="CCCCCC"/>
+          <w:kern w:val="0"/>
+          <w:sz w:val="27"/>
+          <w:szCs w:val="27"/>
+          <w:lang w:bidi="bn-BD"/>
+          <w14:ligatures w14:val="none"/>
+        </w:rPr>
+        <w:t xml:space="preserve">        </w:t>
+      </w:r>
+      <w:proofErr w:type="gramStart"/>
+      <w:r>
+        <w:rPr>
+          <w:rFonts w:ascii="Consolas" w:eastAsia="Times New Roman" w:hAnsi="Consolas" w:cs="Times New Roman"/>
+          <w:color w:val="DCDCAA"/>
+          <w:kern w:val="0"/>
+          <w:sz w:val="27"/>
+          <w:szCs w:val="27"/>
+          <w:lang w:bidi="bn-BD"/>
+          <w14:ligatures w14:val="none"/>
+        </w:rPr>
+        <w:t>alert</w:t>
+      </w:r>
+      <w:r>
+        <w:rPr>
+          <w:rFonts w:ascii="Consolas" w:eastAsia="Times New Roman" w:hAnsi="Consolas" w:cs="Times New Roman"/>
+          <w:color w:val="CCCCCC"/>
+          <w:kern w:val="0"/>
+          <w:sz w:val="27"/>
+          <w:szCs w:val="27"/>
+          <w:lang w:bidi="bn-BD"/>
+          <w14:ligatures w14:val="none"/>
+        </w:rPr>
+        <w:t>(</w:t>
+      </w:r>
+      <w:proofErr w:type="gramEnd"/>
+      <w:r>
+        <w:rPr>
+          <w:rFonts w:ascii="Consolas" w:eastAsia="Times New Roman" w:hAnsi="Consolas" w:cs="Times New Roman"/>
+          <w:color w:val="CE9178"/>
+          <w:kern w:val="0"/>
+          <w:sz w:val="27"/>
+          <w:szCs w:val="27"/>
+          <w:lang w:bidi="bn-BD"/>
+          <w14:ligatures w14:val="none"/>
+        </w:rPr>
+        <w:t>"Function passed!"</w:t>
+      </w:r>
+      <w:r>
+        <w:rPr>
+          <w:rFonts w:ascii="Consolas" w:eastAsia="Times New Roman" w:hAnsi="Consolas" w:cs="Times New Roman"/>
+          <w:color w:val="CCCCCC"/>
+          <w:kern w:val="0"/>
+          <w:sz w:val="27"/>
+          <w:szCs w:val="27"/>
+          <w:lang w:bidi="bn-BD"/>
+          <w14:ligatures w14:val="none"/>
+        </w:rPr>
+        <w:t>)</w:t>
+      </w:r>
+    </w:p>
+    <w:p>
+      <w:pPr>
+        <w:shd w:val="clear" w:color="auto" w:fill="1F1F1F"/>
+        <w:spacing w:after="0" w:line="360" w:lineRule="atLeast"/>
+        <w:rPr>
+          <w:rFonts w:ascii="Consolas" w:eastAsia="Times New Roman" w:hAnsi="Consolas" w:cs="Times New Roman"/>
+          <w:color w:val="CCCCCC"/>
+          <w:kern w:val="0"/>
+          <w:sz w:val="27"/>
+          <w:szCs w:val="27"/>
+          <w:lang w:bidi="bn-BD"/>
+          <w14:ligatures w14:val="none"/>
+        </w:rPr>
+      </w:pPr>
+      <w:r>
+        <w:rPr>
+          <w:rFonts w:ascii="Consolas" w:eastAsia="Times New Roman" w:hAnsi="Consolas" w:cs="Times New Roman"/>
+          <w:color w:val="CCCCCC"/>
+          <w:kern w:val="0"/>
+          <w:sz w:val="27"/>
+          <w:szCs w:val="27"/>
+          <w:lang w:bidi="bn-BD"/>
+          <w14:ligatures w14:val="none"/>
+        </w:rPr>
+        <w:t>    }</w:t>
+      </w:r>
+    </w:p>
+    <w:p>
+      <w:pPr>
+        <w:shd w:val="clear" w:color="auto" w:fill="1F1F1F"/>
+        <w:spacing w:after="0" w:line="360" w:lineRule="atLeast"/>
+        <w:rPr>
+          <w:rFonts w:ascii="Consolas" w:eastAsia="Times New Roman" w:hAnsi="Consolas" w:cs="Times New Roman"/>
+          <w:color w:val="CCCCCC"/>
+          <w:kern w:val="0"/>
+          <w:sz w:val="27"/>
+          <w:szCs w:val="27"/>
+          <w:lang w:bidi="bn-BD"/>
+          <w14:ligatures w14:val="none"/>
+        </w:rPr>
+      </w:pPr>
+    </w:p>
+    <w:p>
+      <w:pPr>
+        <w:shd w:val="clear" w:color="auto" w:fill="1F1F1F"/>
+        <w:spacing w:after="0" w:line="360" w:lineRule="atLeast"/>
+        <w:rPr>
+          <w:rFonts w:ascii="Consolas" w:eastAsia="Times New Roman" w:hAnsi="Consolas" w:cs="Times New Roman"/>
+          <w:color w:val="CCCCCC"/>
+          <w:kern w:val="0"/>
+          <w:sz w:val="27"/>
+          <w:szCs w:val="27"/>
+          <w:lang w:bidi="bn-BD"/>
+          <w14:ligatures w14:val="none"/>
+        </w:rPr>
+      </w:pPr>
+      <w:r>
+        <w:rPr>
+          <w:rFonts w:ascii="Consolas" w:eastAsia="Times New Roman" w:hAnsi="Consolas" w:cs="Times New Roman"/>
+          <w:color w:val="CCCCCC"/>
+          <w:kern w:val="0"/>
+          <w:sz w:val="27"/>
+          <w:szCs w:val="27"/>
+          <w:lang w:bidi="bn-BD"/>
+          <w14:ligatures w14:val="none"/>
+        </w:rPr>
+        <w:t xml:space="preserve">    </w:t>
+      </w:r>
+      <w:proofErr w:type="gramStart"/>
+      <w:r>
+        <w:rPr>
+          <w:rFonts w:ascii="Consolas" w:eastAsia="Times New Roman" w:hAnsi="Consolas" w:cs="Times New Roman"/>
+          <w:color w:val="C586C0"/>
+          <w:kern w:val="0"/>
+          <w:sz w:val="27"/>
+          <w:szCs w:val="27"/>
+          <w:lang w:bidi="bn-BD"/>
+          <w14:ligatures w14:val="none"/>
+        </w:rPr>
+        <w:t>return</w:t>
+      </w:r>
+      <w:proofErr w:type="gramEnd"/>
+      <w:r>
+        <w:rPr>
+          <w:rFonts w:ascii="Consolas" w:eastAsia="Times New Roman" w:hAnsi="Consolas" w:cs="Times New Roman"/>
+          <w:color w:val="CCCCCC"/>
+          <w:kern w:val="0"/>
+          <w:sz w:val="27"/>
+          <w:szCs w:val="27"/>
+          <w:lang w:bidi="bn-BD"/>
+          <w14:ligatures w14:val="none"/>
+        </w:rPr>
+        <w:t xml:space="preserve"> (</w:t>
+      </w:r>
+    </w:p>
+    <w:p>
+      <w:pPr>
+        <w:shd w:val="clear" w:color="auto" w:fill="1F1F1F"/>
+        <w:spacing w:after="0" w:line="360" w:lineRule="atLeast"/>
+        <w:rPr>
+          <w:rFonts w:ascii="Consolas" w:eastAsia="Times New Roman" w:hAnsi="Consolas" w:cs="Times New Roman"/>
+          <w:color w:val="CCCCCC"/>
+          <w:kern w:val="0"/>
+          <w:sz w:val="27"/>
+          <w:szCs w:val="27"/>
+          <w:lang w:bidi="bn-BD"/>
+          <w14:ligatures w14:val="none"/>
+        </w:rPr>
+      </w:pPr>
+      <w:r>
+        <w:rPr>
+          <w:rFonts w:ascii="Consolas" w:eastAsia="Times New Roman" w:hAnsi="Consolas" w:cs="Times New Roman"/>
+          <w:color w:val="CCCCCC"/>
+          <w:kern w:val="0"/>
+          <w:sz w:val="27"/>
+          <w:szCs w:val="27"/>
+          <w:lang w:bidi="bn-BD"/>
+          <w14:ligatures w14:val="none"/>
+        </w:rPr>
+        <w:t xml:space="preserve">        </w:t>
+      </w:r>
+      <w:r>
+        <w:rPr>
+          <w:rFonts w:ascii="Consolas" w:eastAsia="Times New Roman" w:hAnsi="Consolas" w:cs="Times New Roman"/>
+          <w:color w:val="808080"/>
+          <w:kern w:val="0"/>
+          <w:sz w:val="27"/>
+          <w:szCs w:val="27"/>
+          <w:lang w:bidi="bn-BD"/>
+          <w14:ligatures w14:val="none"/>
+        </w:rPr>
+        <w:t>&lt;</w:t>
+      </w:r>
+      <w:proofErr w:type="gramStart"/>
+      <w:r>
+        <w:rPr>
+          <w:rFonts w:ascii="Consolas" w:eastAsia="Times New Roman" w:hAnsi="Consolas" w:cs="Times New Roman"/>
+          <w:color w:val="569CD6"/>
+          <w:kern w:val="0"/>
+          <w:sz w:val="27"/>
+          <w:szCs w:val="27"/>
+          <w:lang w:bidi="bn-BD"/>
+          <w14:ligatures w14:val="none"/>
+        </w:rPr>
+        <w:t>div</w:t>
+      </w:r>
+      <w:proofErr w:type="gramEnd"/>
+      <w:r>
+        <w:rPr>
+          <w:rFonts w:ascii="Consolas" w:eastAsia="Times New Roman" w:hAnsi="Consolas" w:cs="Times New Roman"/>
+          <w:color w:val="808080"/>
+          <w:kern w:val="0"/>
+          <w:sz w:val="27"/>
+          <w:szCs w:val="27"/>
+          <w:lang w:bidi="bn-BD"/>
+          <w14:ligatures w14:val="none"/>
+        </w:rPr>
+        <w:t>&gt;</w:t>
+      </w:r>
+    </w:p>
+    <w:p>
+      <w:pPr>
+        <w:shd w:val="clear" w:color="auto" w:fill="1F1F1F"/>
+        <w:spacing w:after="0" w:line="360" w:lineRule="atLeast"/>
+        <w:rPr>
+          <w:rFonts w:ascii="Consolas" w:eastAsia="Times New Roman" w:hAnsi="Consolas" w:cs="Times New Roman"/>
+          <w:color w:val="CCCCCC"/>
+          <w:kern w:val="0"/>
+          <w:sz w:val="27"/>
+          <w:szCs w:val="27"/>
+          <w:lang w:bidi="bn-BD"/>
+          <w14:ligatures w14:val="none"/>
+        </w:rPr>
+      </w:pPr>
+      <w:r>
+        <w:rPr>
+          <w:rFonts w:ascii="Consolas" w:eastAsia="Times New Roman" w:hAnsi="Consolas" w:cs="Times New Roman"/>
+          <w:color w:val="CCCCCC"/>
+          <w:kern w:val="0"/>
+          <w:sz w:val="27"/>
+          <w:szCs w:val="27"/>
+          <w:lang w:bidi="bn-BD"/>
+          <w14:ligatures w14:val="none"/>
+        </w:rPr>
+        <w:t xml:space="preserve">            </w:t>
+      </w:r>
+      <w:r>
+        <w:rPr>
+          <w:rFonts w:ascii="Consolas" w:eastAsia="Times New Roman" w:hAnsi="Consolas" w:cs="Times New Roman"/>
+          <w:color w:val="808080"/>
+          <w:kern w:val="0"/>
+          <w:sz w:val="27"/>
+          <w:szCs w:val="27"/>
+          <w:lang w:bidi="bn-BD"/>
+          <w14:ligatures w14:val="none"/>
+        </w:rPr>
+        <w:t>&lt;</w:t>
+      </w:r>
+      <w:r>
+        <w:rPr>
+          <w:rFonts w:ascii="Consolas" w:eastAsia="Times New Roman" w:hAnsi="Consolas" w:cs="Times New Roman"/>
+          <w:color w:val="4EC9B0"/>
+          <w:kern w:val="0"/>
+          <w:sz w:val="27"/>
+          <w:szCs w:val="27"/>
+          <w:lang w:bidi="bn-BD"/>
+          <w14:ligatures w14:val="none"/>
+        </w:rPr>
+        <w:t>Child1</w:t>
+      </w:r>
+      <w:r>
+        <w:rPr>
+          <w:rFonts w:ascii="Consolas" w:eastAsia="Times New Roman" w:hAnsi="Consolas" w:cs="Times New Roman"/>
+          <w:color w:val="CCCCCC"/>
+          <w:kern w:val="0"/>
+          <w:sz w:val="27"/>
+          <w:szCs w:val="27"/>
+          <w:lang w:bidi="bn-BD"/>
+          <w14:ligatures w14:val="none"/>
+        </w:rPr>
+        <w:t xml:space="preserve"> </w:t>
+      </w:r>
+    </w:p>
+    <w:p>
+      <w:pPr>
+        <w:shd w:val="clear" w:color="auto" w:fill="1F1F1F"/>
+        <w:spacing w:after="0" w:line="360" w:lineRule="atLeast"/>
+        <w:rPr>
+          <w:rFonts w:ascii="Consolas" w:eastAsia="Times New Roman" w:hAnsi="Consolas" w:cs="Times New Roman"/>
+          <w:color w:val="CCCCCC"/>
+          <w:kern w:val="0"/>
+          <w:sz w:val="27"/>
+          <w:szCs w:val="27"/>
+          <w:lang w:bidi="bn-BD"/>
+          <w14:ligatures w14:val="none"/>
+        </w:rPr>
+      </w:pPr>
+      <w:r>
+        <w:rPr>
+          <w:rFonts w:ascii="Consolas" w:eastAsia="Times New Roman" w:hAnsi="Consolas" w:cs="Times New Roman"/>
+          <w:color w:val="CCCCCC"/>
+          <w:kern w:val="0"/>
+          <w:sz w:val="27"/>
+          <w:szCs w:val="27"/>
+          <w:lang w:bidi="bn-BD"/>
+          <w14:ligatures w14:val="none"/>
+        </w:rPr>
+        <w:t xml:space="preserve">            </w:t>
+      </w:r>
+      <w:proofErr w:type="spellStart"/>
+      <w:r>
+        <w:rPr>
+          <w:rFonts w:ascii="Consolas" w:eastAsia="Times New Roman" w:hAnsi="Consolas" w:cs="Times New Roman"/>
+          <w:color w:val="9CDCFE"/>
+          <w:kern w:val="0"/>
+          <w:sz w:val="27"/>
+          <w:szCs w:val="27"/>
+          <w:lang w:bidi="bn-BD"/>
+          <w14:ligatures w14:val="none"/>
+        </w:rPr>
+        <w:t>BtnClick</w:t>
+      </w:r>
+      <w:proofErr w:type="spellEnd"/>
+      <w:proofErr w:type="gramStart"/>
+      <w:r>
+        <w:rPr>
+          <w:rFonts w:ascii="Consolas" w:eastAsia="Times New Roman" w:hAnsi="Consolas" w:cs="Times New Roman"/>
+          <w:color w:val="D4D4D4"/>
+          <w:kern w:val="0"/>
+          <w:sz w:val="27"/>
+          <w:szCs w:val="27"/>
+          <w:lang w:bidi="bn-BD"/>
+          <w14:ligatures w14:val="none"/>
+        </w:rPr>
+        <w:t>=</w:t>
+      </w:r>
+      <w:r>
+        <w:rPr>
+          <w:rFonts w:ascii="Consolas" w:eastAsia="Times New Roman" w:hAnsi="Consolas" w:cs="Times New Roman"/>
+          <w:color w:val="569CD6"/>
+          <w:kern w:val="0"/>
+          <w:sz w:val="27"/>
+          <w:szCs w:val="27"/>
+          <w:lang w:bidi="bn-BD"/>
+          <w14:ligatures w14:val="none"/>
+        </w:rPr>
+        <w:t>{</w:t>
+      </w:r>
+      <w:proofErr w:type="spellStart"/>
+      <w:proofErr w:type="gramEnd"/>
+      <w:r>
+        <w:rPr>
+          <w:rFonts w:ascii="Consolas" w:eastAsia="Times New Roman" w:hAnsi="Consolas" w:cs="Times New Roman"/>
+          <w:color w:val="DCDCAA"/>
+          <w:kern w:val="0"/>
+          <w:sz w:val="27"/>
+          <w:szCs w:val="27"/>
+          <w:lang w:bidi="bn-BD"/>
+          <w14:ligatures w14:val="none"/>
+        </w:rPr>
+        <w:t>func</w:t>
+      </w:r>
+      <w:proofErr w:type="spellEnd"/>
+      <w:r>
+        <w:rPr>
+          <w:rFonts w:ascii="Consolas" w:eastAsia="Times New Roman" w:hAnsi="Consolas" w:cs="Times New Roman"/>
+          <w:color w:val="569CD6"/>
+          <w:kern w:val="0"/>
+          <w:sz w:val="27"/>
+          <w:szCs w:val="27"/>
+          <w:lang w:bidi="bn-BD"/>
+          <w14:ligatures w14:val="none"/>
+        </w:rPr>
+        <w:t>}</w:t>
+      </w:r>
+      <w:r>
+        <w:rPr>
+          <w:rFonts w:ascii="Consolas" w:eastAsia="Times New Roman" w:hAnsi="Consolas" w:cs="Times New Roman"/>
+          <w:color w:val="569CD6"/>
+          <w:kern w:val="0"/>
+          <w:sz w:val="27"/>
+          <w:szCs w:val="27"/>
+          <w:lang w:bidi="bn-BD"/>
+          <w14:ligatures w14:val="none"/>
+        </w:rPr>
+        <w:t>/&gt;</w:t>
+      </w:r>
+    </w:p>
+    <w:p>
+      <w:pPr>
+        <w:pStyle w:val="ListParagraph"/>
+        <w:rPr>
+          <w:sz w:val="32"/>
+          <w:szCs w:val="32"/>
+        </w:rPr>
+      </w:pPr>
+    </w:p>
+    <w:p>
+      <w:pPr>
+        <w:pStyle w:val="ListParagraph"/>
+        <w:rPr>
+          <w:sz w:val="32"/>
+          <w:szCs w:val="32"/>
+        </w:rPr>
+      </w:pPr>
+      <w:r>
+        <w:rPr>
+          <w:sz w:val="32"/>
+          <w:szCs w:val="32"/>
+        </w:rPr>
+        <w:t>Child1.jsx</w:t>
+      </w:r>
+    </w:p>
+    <w:p>
+      <w:pPr>
+        <w:shd w:val="clear" w:color="auto" w:fill="1F1F1F"/>
+        <w:spacing w:after="0" w:line="360" w:lineRule="atLeast"/>
+        <w:rPr>
+          <w:rFonts w:ascii="Consolas" w:eastAsia="Times New Roman" w:hAnsi="Consolas" w:cs="Times New Roman"/>
+          <w:color w:val="CCCCCC"/>
+          <w:kern w:val="0"/>
+          <w:sz w:val="27"/>
+          <w:szCs w:val="27"/>
+          <w:lang w:bidi="bn-BD"/>
+          <w14:ligatures w14:val="none"/>
+        </w:rPr>
+      </w:pPr>
+      <w:r>
+        <w:rPr>
+          <w:rFonts w:ascii="Consolas" w:eastAsia="Times New Roman" w:hAnsi="Consolas" w:cs="Times New Roman"/>
+          <w:color w:val="808080"/>
+          <w:kern w:val="0"/>
+          <w:sz w:val="27"/>
+          <w:szCs w:val="27"/>
+          <w:lang w:bidi="bn-BD"/>
+          <w14:ligatures w14:val="none"/>
+        </w:rPr>
+        <w:t>&lt;</w:t>
+      </w:r>
+      <w:r>
+        <w:rPr>
+          <w:rFonts w:ascii="Consolas" w:eastAsia="Times New Roman" w:hAnsi="Consolas" w:cs="Times New Roman"/>
+          <w:color w:val="569CD6"/>
+          <w:kern w:val="0"/>
+          <w:sz w:val="27"/>
+          <w:szCs w:val="27"/>
+          <w:lang w:bidi="bn-BD"/>
+          <w14:ligatures w14:val="none"/>
+        </w:rPr>
+        <w:t>button</w:t>
+      </w:r>
+      <w:r>
+        <w:rPr>
+          <w:rFonts w:ascii="Consolas" w:eastAsia="Times New Roman" w:hAnsi="Consolas" w:cs="Times New Roman"/>
+          <w:color w:val="CCCCCC"/>
+          <w:kern w:val="0"/>
+          <w:sz w:val="27"/>
+          <w:szCs w:val="27"/>
+          <w:lang w:bidi="bn-BD"/>
+          <w14:ligatures w14:val="none"/>
+        </w:rPr>
+        <w:t xml:space="preserve"> </w:t>
+      </w:r>
+      <w:proofErr w:type="spellStart"/>
+      <w:r>
+        <w:rPr>
+          <w:rFonts w:ascii="Consolas" w:eastAsia="Times New Roman" w:hAnsi="Consolas" w:cs="Times New Roman"/>
+          <w:color w:val="9CDCFE"/>
+          <w:kern w:val="0"/>
+          <w:sz w:val="27"/>
+          <w:szCs w:val="27"/>
+          <w:lang w:bidi="bn-BD"/>
+          <w14:ligatures w14:val="none"/>
+        </w:rPr>
+        <w:t>onClick</w:t>
+      </w:r>
+      <w:proofErr w:type="spellEnd"/>
+      <w:proofErr w:type="gramStart"/>
+      <w:r>
+        <w:rPr>
+          <w:rFonts w:ascii="Consolas" w:eastAsia="Times New Roman" w:hAnsi="Consolas" w:cs="Times New Roman"/>
+          <w:color w:val="D4D4D4"/>
+          <w:kern w:val="0"/>
+          <w:sz w:val="27"/>
+          <w:szCs w:val="27"/>
+          <w:lang w:bidi="bn-BD"/>
+          <w14:ligatures w14:val="none"/>
+        </w:rPr>
+        <w:t>=</w:t>
+      </w:r>
+      <w:r>
+        <w:rPr>
+          <w:rFonts w:ascii="Consolas" w:eastAsia="Times New Roman" w:hAnsi="Consolas" w:cs="Times New Roman"/>
+          <w:color w:val="569CD6"/>
+          <w:kern w:val="0"/>
+          <w:sz w:val="27"/>
+          <w:szCs w:val="27"/>
+          <w:lang w:bidi="bn-BD"/>
+          <w14:ligatures w14:val="none"/>
+        </w:rPr>
+        <w:t>{</w:t>
+      </w:r>
+      <w:proofErr w:type="spellStart"/>
+      <w:proofErr w:type="gramEnd"/>
+      <w:r>
+        <w:rPr>
+          <w:rFonts w:ascii="Consolas" w:eastAsia="Times New Roman" w:hAnsi="Consolas" w:cs="Times New Roman"/>
+          <w:color w:val="9CDCFE"/>
+          <w:kern w:val="0"/>
+          <w:sz w:val="27"/>
+          <w:szCs w:val="27"/>
+          <w:lang w:bidi="bn-BD"/>
+          <w14:ligatures w14:val="none"/>
+        </w:rPr>
+        <w:t>props</w:t>
+      </w:r>
+      <w:r>
+        <w:rPr>
+          <w:rFonts w:ascii="Consolas" w:eastAsia="Times New Roman" w:hAnsi="Consolas" w:cs="Times New Roman"/>
+          <w:color w:val="D4D4D4"/>
+          <w:kern w:val="0"/>
+          <w:sz w:val="27"/>
+          <w:szCs w:val="27"/>
+          <w:lang w:bidi="bn-BD"/>
+          <w14:ligatures w14:val="none"/>
+        </w:rPr>
+        <w:t>.</w:t>
+      </w:r>
+      <w:r>
+        <w:rPr>
+          <w:rFonts w:ascii="Consolas" w:eastAsia="Times New Roman" w:hAnsi="Consolas" w:cs="Times New Roman"/>
+          <w:color w:val="9CDCFE"/>
+          <w:kern w:val="0"/>
+          <w:sz w:val="27"/>
+          <w:szCs w:val="27"/>
+          <w:lang w:bidi="bn-BD"/>
+          <w14:ligatures w14:val="none"/>
+        </w:rPr>
+        <w:t>BtnClick</w:t>
+      </w:r>
+      <w:proofErr w:type="spellEnd"/>
+      <w:r>
+        <w:rPr>
+          <w:rFonts w:ascii="Consolas" w:eastAsia="Times New Roman" w:hAnsi="Consolas" w:cs="Times New Roman"/>
+          <w:color w:val="569CD6"/>
+          <w:kern w:val="0"/>
+          <w:sz w:val="27"/>
+          <w:szCs w:val="27"/>
+          <w:lang w:bidi="bn-BD"/>
+          <w14:ligatures w14:val="none"/>
+        </w:rPr>
+        <w:t>}</w:t>
+      </w:r>
+      <w:r>
+        <w:rPr>
+          <w:rFonts w:ascii="Consolas" w:eastAsia="Times New Roman" w:hAnsi="Consolas" w:cs="Times New Roman"/>
+          <w:color w:val="808080"/>
+          <w:kern w:val="0"/>
+          <w:sz w:val="27"/>
+          <w:szCs w:val="27"/>
+          <w:lang w:bidi="bn-BD"/>
+          <w14:ligatures w14:val="none"/>
+        </w:rPr>
+        <w:t>&gt;</w:t>
+      </w:r>
+      <w:r>
+        <w:rPr>
+          <w:rFonts w:ascii="Consolas" w:eastAsia="Times New Roman" w:hAnsi="Consolas" w:cs="Times New Roman"/>
+          <w:color w:val="CCCCCC"/>
+          <w:kern w:val="0"/>
+          <w:sz w:val="27"/>
+          <w:szCs w:val="27"/>
+          <w:lang w:bidi="bn-BD"/>
+          <w14:ligatures w14:val="none"/>
+        </w:rPr>
+        <w:t>Pass Function</w:t>
+      </w:r>
+      <w:r>
+        <w:rPr>
+          <w:rFonts w:ascii="Consolas" w:eastAsia="Times New Roman" w:hAnsi="Consolas" w:cs="Times New Roman"/>
+          <w:color w:val="808080"/>
+          <w:kern w:val="0"/>
+          <w:sz w:val="27"/>
+          <w:szCs w:val="27"/>
+          <w:lang w:bidi="bn-BD"/>
+          <w14:ligatures w14:val="none"/>
+        </w:rPr>
+        <w:t>&lt;/</w:t>
+      </w:r>
+      <w:r>
+        <w:rPr>
+          <w:rFonts w:ascii="Consolas" w:eastAsia="Times New Roman" w:hAnsi="Consolas" w:cs="Times New Roman"/>
+          <w:color w:val="569CD6"/>
+          <w:kern w:val="0"/>
+          <w:sz w:val="27"/>
+          <w:szCs w:val="27"/>
+          <w:lang w:bidi="bn-BD"/>
+          <w14:ligatures w14:val="none"/>
+        </w:rPr>
+        <w:t>button</w:t>
+      </w:r>
+      <w:r>
+        <w:rPr>
+          <w:rFonts w:ascii="Consolas" w:eastAsia="Times New Roman" w:hAnsi="Consolas" w:cs="Times New Roman"/>
+          <w:color w:val="808080"/>
+          <w:kern w:val="0"/>
+          <w:sz w:val="27"/>
+          <w:szCs w:val="27"/>
+          <w:lang w:bidi="bn-BD"/>
+          <w14:ligatures w14:val="none"/>
+        </w:rPr>
+        <w:t>&gt;</w:t>
+      </w:r>
     </w:p>
     <w:p>
       <w:pPr>

--- a/React Note.docx
+++ b/React Note.docx
@@ -12791,7 +12791,6 @@
           <w:lang w:bidi="bn-BD"/>
           <w14:ligatures w14:val="none"/>
         </w:rPr>
-        <w:lastRenderedPageBreak/>
         <w:t>const</w:t>
       </w:r>
       <w:proofErr w:type="spellEnd"/>
@@ -12905,6 +12904,7 @@
           <w:lang w:bidi="bn-BD"/>
           <w14:ligatures w14:val="none"/>
         </w:rPr>
+        <w:lastRenderedPageBreak/>
         <w:t xml:space="preserve">    </w:t>
       </w:r>
       <w:proofErr w:type="gramStart"/>
@@ -15008,6 +15008,97 @@
           <w:lang w:bidi="bn-BD"/>
           <w14:ligatures w14:val="none"/>
         </w:rPr>
+        <w:t xml:space="preserve">            </w:t>
+      </w:r>
+      <w:proofErr w:type="gramStart"/>
+      <w:r>
+        <w:rPr>
+          <w:rFonts w:ascii="Consolas" w:eastAsia="Times New Roman" w:hAnsi="Consolas" w:cs="Times New Roman"/>
+          <w:color w:val="9CDCFE"/>
+          <w:kern w:val="0"/>
+          <w:sz w:val="27"/>
+          <w:szCs w:val="27"/>
+          <w:lang w:bidi="bn-BD"/>
+          <w14:ligatures w14:val="none"/>
+        </w:rPr>
+        <w:t>item</w:t>
+      </w:r>
+      <w:proofErr w:type="gramEnd"/>
+      <w:r>
+        <w:rPr>
+          <w:rFonts w:ascii="Consolas" w:eastAsia="Times New Roman" w:hAnsi="Consolas" w:cs="Times New Roman"/>
+          <w:color w:val="D4D4D4"/>
+          <w:kern w:val="0"/>
+          <w:sz w:val="27"/>
+          <w:szCs w:val="27"/>
+          <w:lang w:bidi="bn-BD"/>
+          <w14:ligatures w14:val="none"/>
+        </w:rPr>
+        <w:t>=</w:t>
+      </w:r>
+      <w:r>
+        <w:rPr>
+          <w:rFonts w:ascii="Consolas" w:eastAsia="Times New Roman" w:hAnsi="Consolas" w:cs="Times New Roman"/>
+          <w:color w:val="569CD6"/>
+          <w:kern w:val="0"/>
+          <w:sz w:val="27"/>
+          <w:szCs w:val="27"/>
+          <w:lang w:bidi="bn-BD"/>
+          <w14:ligatures w14:val="none"/>
+        </w:rPr>
+        <w:t>{</w:t>
+      </w:r>
+      <w:proofErr w:type="spellStart"/>
+      <w:r>
+        <w:rPr>
+          <w:rFonts w:ascii="Consolas" w:eastAsia="Times New Roman" w:hAnsi="Consolas" w:cs="Times New Roman"/>
+          <w:color w:val="4FC1FF"/>
+          <w:kern w:val="0"/>
+          <w:sz w:val="27"/>
+          <w:szCs w:val="27"/>
+          <w:lang w:bidi="bn-BD"/>
+          <w14:ligatures w14:val="none"/>
+        </w:rPr>
+        <w:t>ItemObj</w:t>
+      </w:r>
+      <w:proofErr w:type="spellEnd"/>
+      <w:r>
+        <w:rPr>
+          <w:rFonts w:ascii="Consolas" w:eastAsia="Times New Roman" w:hAnsi="Consolas" w:cs="Times New Roman"/>
+          <w:color w:val="569CD6"/>
+          <w:kern w:val="0"/>
+          <w:sz w:val="27"/>
+          <w:szCs w:val="27"/>
+          <w:lang w:bidi="bn-BD"/>
+          <w14:ligatures w14:val="none"/>
+        </w:rPr>
+        <w:t>}</w:t>
+      </w:r>
+    </w:p>
+    <w:p>
+      <w:pPr>
+        <w:shd w:val="clear" w:color="auto" w:fill="1F1F1F"/>
+        <w:spacing w:after="0" w:line="360" w:lineRule="atLeast"/>
+        <w:rPr>
+          <w:rFonts w:ascii="Consolas" w:eastAsia="Times New Roman" w:hAnsi="Consolas" w:cs="Times New Roman"/>
+          <w:color w:val="CCCCCC"/>
+          <w:kern w:val="0"/>
+          <w:sz w:val="27"/>
+          <w:szCs w:val="27"/>
+          <w:lang w:bidi="bn-BD"/>
+          <w14:ligatures w14:val="none"/>
+        </w:rPr>
+      </w:pPr>
+      <w:r>
+        <w:rPr>
+          <w:rFonts w:ascii="Consolas" w:eastAsia="Times New Roman" w:hAnsi="Consolas" w:cs="Times New Roman"/>
+          <w:color w:val="CCCCCC"/>
+          <w:kern w:val="0"/>
+          <w:sz w:val="27"/>
+          <w:szCs w:val="27"/>
+          <w:lang w:bidi="bn-BD"/>
+          <w14:ligatures w14:val="none"/>
+        </w:rPr>
         <w:lastRenderedPageBreak/>
         <w:t xml:space="preserve">            </w:t>
       </w:r>
@@ -15022,97 +15113,6 @@
           <w:lang w:bidi="bn-BD"/>
           <w14:ligatures w14:val="none"/>
         </w:rPr>
-        <w:t>item</w:t>
-      </w:r>
-      <w:proofErr w:type="gramEnd"/>
-      <w:r>
-        <w:rPr>
-          <w:rFonts w:ascii="Consolas" w:eastAsia="Times New Roman" w:hAnsi="Consolas" w:cs="Times New Roman"/>
-          <w:color w:val="D4D4D4"/>
-          <w:kern w:val="0"/>
-          <w:sz w:val="27"/>
-          <w:szCs w:val="27"/>
-          <w:lang w:bidi="bn-BD"/>
-          <w14:ligatures w14:val="none"/>
-        </w:rPr>
-        <w:t>=</w:t>
-      </w:r>
-      <w:r>
-        <w:rPr>
-          <w:rFonts w:ascii="Consolas" w:eastAsia="Times New Roman" w:hAnsi="Consolas" w:cs="Times New Roman"/>
-          <w:color w:val="569CD6"/>
-          <w:kern w:val="0"/>
-          <w:sz w:val="27"/>
-          <w:szCs w:val="27"/>
-          <w:lang w:bidi="bn-BD"/>
-          <w14:ligatures w14:val="none"/>
-        </w:rPr>
-        <w:t>{</w:t>
-      </w:r>
-      <w:proofErr w:type="spellStart"/>
-      <w:r>
-        <w:rPr>
-          <w:rFonts w:ascii="Consolas" w:eastAsia="Times New Roman" w:hAnsi="Consolas" w:cs="Times New Roman"/>
-          <w:color w:val="4FC1FF"/>
-          <w:kern w:val="0"/>
-          <w:sz w:val="27"/>
-          <w:szCs w:val="27"/>
-          <w:lang w:bidi="bn-BD"/>
-          <w14:ligatures w14:val="none"/>
-        </w:rPr>
-        <w:t>ItemObj</w:t>
-      </w:r>
-      <w:proofErr w:type="spellEnd"/>
-      <w:r>
-        <w:rPr>
-          <w:rFonts w:ascii="Consolas" w:eastAsia="Times New Roman" w:hAnsi="Consolas" w:cs="Times New Roman"/>
-          <w:color w:val="569CD6"/>
-          <w:kern w:val="0"/>
-          <w:sz w:val="27"/>
-          <w:szCs w:val="27"/>
-          <w:lang w:bidi="bn-BD"/>
-          <w14:ligatures w14:val="none"/>
-        </w:rPr>
-        <w:t>}</w:t>
-      </w:r>
-    </w:p>
-    <w:p>
-      <w:pPr>
-        <w:shd w:val="clear" w:color="auto" w:fill="1F1F1F"/>
-        <w:spacing w:after="0" w:line="360" w:lineRule="atLeast"/>
-        <w:rPr>
-          <w:rFonts w:ascii="Consolas" w:eastAsia="Times New Roman" w:hAnsi="Consolas" w:cs="Times New Roman"/>
-          <w:color w:val="CCCCCC"/>
-          <w:kern w:val="0"/>
-          <w:sz w:val="27"/>
-          <w:szCs w:val="27"/>
-          <w:lang w:bidi="bn-BD"/>
-          <w14:ligatures w14:val="none"/>
-        </w:rPr>
-      </w:pPr>
-      <w:r>
-        <w:rPr>
-          <w:rFonts w:ascii="Consolas" w:eastAsia="Times New Roman" w:hAnsi="Consolas" w:cs="Times New Roman"/>
-          <w:color w:val="CCCCCC"/>
-          <w:kern w:val="0"/>
-          <w:sz w:val="27"/>
-          <w:szCs w:val="27"/>
-          <w:lang w:bidi="bn-BD"/>
-          <w14:ligatures w14:val="none"/>
-        </w:rPr>
-        <w:t xml:space="preserve">            </w:t>
-      </w:r>
-      <w:proofErr w:type="gramStart"/>
-      <w:r>
-        <w:rPr>
-          <w:rFonts w:ascii="Consolas" w:eastAsia="Times New Roman" w:hAnsi="Consolas" w:cs="Times New Roman"/>
-          <w:color w:val="9CDCFE"/>
-          <w:kern w:val="0"/>
-          <w:sz w:val="27"/>
-          <w:szCs w:val="27"/>
-          <w:lang w:bidi="bn-BD"/>
-          <w14:ligatures w14:val="none"/>
-        </w:rPr>
         <w:t>title</w:t>
       </w:r>
       <w:proofErr w:type="gramEnd"/>
@@ -16869,6 +16869,31 @@
           <w14:ligatures w14:val="none"/>
         </w:rPr>
         <w:t>&gt;</w:t>
+      </w:r>
+    </w:p>
+    <w:p>
+      <w:pPr>
+        <w:pStyle w:val="ListParagraph"/>
+        <w:rPr>
+          <w:sz w:val="32"/>
+          <w:szCs w:val="32"/>
+        </w:rPr>
+      </w:pPr>
+    </w:p>
+    <w:p>
+      <w:pPr>
+        <w:pStyle w:val="ListParagraph"/>
+        <w:rPr>
+          <w:sz w:val="32"/>
+          <w:szCs w:val="32"/>
+        </w:rPr>
+      </w:pPr>
+      <w:r>
+        <w:rPr>
+          <w:sz w:val="32"/>
+          <w:szCs w:val="32"/>
+        </w:rPr>
+        <w:t xml:space="preserve">Responding to events – </w:t>
       </w:r>
     </w:p>
     <w:p>
@@ -16904,7 +16929,7 @@
       <w:lvlText w:val="%1."/>
       <w:lvlJc w:val="left"/>
       <w:pPr>
-        <w:ind w:left="1080" w:hanging="360"/>
+        <w:ind w:left="990" w:hanging="360"/>
       </w:pPr>
       <w:rPr>
         <w:rFonts w:hint="default"/>

--- a/React Note.docx
+++ b/React Note.docx
@@ -16899,6 +16899,26 @@
     <w:p>
       <w:pPr>
         <w:pStyle w:val="ListParagraph"/>
+        <w:numPr>
+          <w:ilvl w:val="0"/>
+          <w:numId w:val="12"/>
+        </w:numPr>
+        <w:rPr>
+          <w:sz w:val="32"/>
+          <w:szCs w:val="32"/>
+        </w:rPr>
+      </w:pPr>
+      <w:r>
+        <w:rPr>
+          <w:sz w:val="32"/>
+          <w:szCs w:val="32"/>
+        </w:rPr>
+        <w:t>Click event management:</w:t>
+      </w:r>
+    </w:p>
+    <w:p>
+      <w:pPr>
+        <w:pStyle w:val="ListParagraph"/>
         <w:rPr>
           <w:sz w:val="32"/>
           <w:szCs w:val="32"/>
@@ -17454,9 +17474,9 @@
     </w:lvl>
   </w:abstractNum>
   <w:abstractNum w:abstractNumId="6" w15:restartNumberingAfterBreak="0">
-    <w:nsid w:val="4E2A610A"/>
+    <w:nsid w:val="4DDC4621"/>
     <w:multiLevelType w:val="hybridMultilevel"/>
-    <w:tmpl w:val="1DB626AA"/>
+    <w:tmpl w:val="5AAA88F4"/>
     <w:lvl w:ilvl="0" w:tplc="0409000F">
       <w:start w:val="1"/>
       <w:numFmt w:val="decimal"/>
@@ -17543,16 +17563,16 @@
     </w:lvl>
   </w:abstractNum>
   <w:abstractNum w:abstractNumId="7" w15:restartNumberingAfterBreak="0">
-    <w:nsid w:val="5D486FFA"/>
+    <w:nsid w:val="4E2A610A"/>
     <w:multiLevelType w:val="hybridMultilevel"/>
-    <w:tmpl w:val="7480CCDA"/>
-    <w:lvl w:ilvl="0" w:tplc="C8A61DE0">
+    <w:tmpl w:val="1DB626AA"/>
+    <w:lvl w:ilvl="0" w:tplc="0409000F">
       <w:start w:val="1"/>
       <w:numFmt w:val="decimal"/>
       <w:lvlText w:val="%1."/>
       <w:lvlJc w:val="left"/>
       <w:pPr>
-        <w:ind w:left="1080" w:hanging="360"/>
+        <w:ind w:left="720" w:hanging="360"/>
       </w:pPr>
       <w:rPr>
         <w:rFonts w:hint="default"/>
@@ -17564,7 +17584,7 @@
       <w:lvlText w:val="%2."/>
       <w:lvlJc w:val="left"/>
       <w:pPr>
-        <w:ind w:left="1800" w:hanging="360"/>
+        <w:ind w:left="1440" w:hanging="360"/>
       </w:pPr>
     </w:lvl>
     <w:lvl w:ilvl="2" w:tplc="0409001B" w:tentative="1">
@@ -17573,7 +17593,7 @@
       <w:lvlText w:val="%3."/>
       <w:lvlJc w:val="right"/>
       <w:pPr>
-        <w:ind w:left="2520" w:hanging="180"/>
+        <w:ind w:left="2160" w:hanging="180"/>
       </w:pPr>
     </w:lvl>
     <w:lvl w:ilvl="3" w:tplc="0409000F" w:tentative="1">
@@ -17582,7 +17602,7 @@
       <w:lvlText w:val="%4."/>
       <w:lvlJc w:val="left"/>
       <w:pPr>
-        <w:ind w:left="3240" w:hanging="360"/>
+        <w:ind w:left="2880" w:hanging="360"/>
       </w:pPr>
     </w:lvl>
     <w:lvl w:ilvl="4" w:tplc="04090019" w:tentative="1">
@@ -17591,7 +17611,7 @@
       <w:lvlText w:val="%5."/>
       <w:lvlJc w:val="left"/>
       <w:pPr>
-        <w:ind w:left="3960" w:hanging="360"/>
+        <w:ind w:left="3600" w:hanging="360"/>
       </w:pPr>
     </w:lvl>
     <w:lvl w:ilvl="5" w:tplc="0409001B" w:tentative="1">
@@ -17600,7 +17620,7 @@
       <w:lvlText w:val="%6."/>
       <w:lvlJc w:val="right"/>
       <w:pPr>
-        <w:ind w:left="4680" w:hanging="180"/>
+        <w:ind w:left="4320" w:hanging="180"/>
       </w:pPr>
     </w:lvl>
     <w:lvl w:ilvl="6" w:tplc="0409000F" w:tentative="1">
@@ -17609,7 +17629,7 @@
       <w:lvlText w:val="%7."/>
       <w:lvlJc w:val="left"/>
       <w:pPr>
-        <w:ind w:left="5400" w:hanging="360"/>
+        <w:ind w:left="5040" w:hanging="360"/>
       </w:pPr>
     </w:lvl>
     <w:lvl w:ilvl="7" w:tplc="04090019" w:tentative="1">
@@ -17618,7 +17638,7 @@
       <w:lvlText w:val="%8."/>
       <w:lvlJc w:val="left"/>
       <w:pPr>
-        <w:ind w:left="6120" w:hanging="360"/>
+        <w:ind w:left="5760" w:hanging="360"/>
       </w:pPr>
     </w:lvl>
     <w:lvl w:ilvl="8" w:tplc="0409001B" w:tentative="1">
@@ -17627,11 +17647,100 @@
       <w:lvlText w:val="%9."/>
       <w:lvlJc w:val="right"/>
       <w:pPr>
-        <w:ind w:left="6840" w:hanging="180"/>
+        <w:ind w:left="6480" w:hanging="180"/>
       </w:pPr>
     </w:lvl>
   </w:abstractNum>
   <w:abstractNum w:abstractNumId="8" w15:restartNumberingAfterBreak="0">
+    <w:nsid w:val="5D486FFA"/>
+    <w:multiLevelType w:val="hybridMultilevel"/>
+    <w:tmpl w:val="7480CCDA"/>
+    <w:lvl w:ilvl="0" w:tplc="C8A61DE0">
+      <w:start w:val="1"/>
+      <w:numFmt w:val="decimal"/>
+      <w:lvlText w:val="%1."/>
+      <w:lvlJc w:val="left"/>
+      <w:pPr>
+        <w:ind w:left="1080" w:hanging="360"/>
+      </w:pPr>
+      <w:rPr>
+        <w:rFonts w:hint="default"/>
+      </w:rPr>
+    </w:lvl>
+    <w:lvl w:ilvl="1" w:tplc="04090019" w:tentative="1">
+      <w:start w:val="1"/>
+      <w:numFmt w:val="lowerLetter"/>
+      <w:lvlText w:val="%2."/>
+      <w:lvlJc w:val="left"/>
+      <w:pPr>
+        <w:ind w:left="1800" w:hanging="360"/>
+      </w:pPr>
+    </w:lvl>
+    <w:lvl w:ilvl="2" w:tplc="0409001B" w:tentative="1">
+      <w:start w:val="1"/>
+      <w:numFmt w:val="lowerRoman"/>
+      <w:lvlText w:val="%3."/>
+      <w:lvlJc w:val="right"/>
+      <w:pPr>
+        <w:ind w:left="2520" w:hanging="180"/>
+      </w:pPr>
+    </w:lvl>
+    <w:lvl w:ilvl="3" w:tplc="0409000F" w:tentative="1">
+      <w:start w:val="1"/>
+      <w:numFmt w:val="decimal"/>
+      <w:lvlText w:val="%4."/>
+      <w:lvlJc w:val="left"/>
+      <w:pPr>
+        <w:ind w:left="3240" w:hanging="360"/>
+      </w:pPr>
+    </w:lvl>
+    <w:lvl w:ilvl="4" w:tplc="04090019" w:tentative="1">
+      <w:start w:val="1"/>
+      <w:numFmt w:val="lowerLetter"/>
+      <w:lvlText w:val="%5."/>
+      <w:lvlJc w:val="left"/>
+      <w:pPr>
+        <w:ind w:left="3960" w:hanging="360"/>
+      </w:pPr>
+    </w:lvl>
+    <w:lvl w:ilvl="5" w:tplc="0409001B" w:tentative="1">
+      <w:start w:val="1"/>
+      <w:numFmt w:val="lowerRoman"/>
+      <w:lvlText w:val="%6."/>
+      <w:lvlJc w:val="right"/>
+      <w:pPr>
+        <w:ind w:left="4680" w:hanging="180"/>
+      </w:pPr>
+    </w:lvl>
+    <w:lvl w:ilvl="6" w:tplc="0409000F" w:tentative="1">
+      <w:start w:val="1"/>
+      <w:numFmt w:val="decimal"/>
+      <w:lvlText w:val="%7."/>
+      <w:lvlJc w:val="left"/>
+      <w:pPr>
+        <w:ind w:left="5400" w:hanging="360"/>
+      </w:pPr>
+    </w:lvl>
+    <w:lvl w:ilvl="7" w:tplc="04090019" w:tentative="1">
+      <w:start w:val="1"/>
+      <w:numFmt w:val="lowerLetter"/>
+      <w:lvlText w:val="%8."/>
+      <w:lvlJc w:val="left"/>
+      <w:pPr>
+        <w:ind w:left="6120" w:hanging="360"/>
+      </w:pPr>
+    </w:lvl>
+    <w:lvl w:ilvl="8" w:tplc="0409001B" w:tentative="1">
+      <w:start w:val="1"/>
+      <w:numFmt w:val="lowerRoman"/>
+      <w:lvlText w:val="%9."/>
+      <w:lvlJc w:val="right"/>
+      <w:pPr>
+        <w:ind w:left="6840" w:hanging="180"/>
+      </w:pPr>
+    </w:lvl>
+  </w:abstractNum>
+  <w:abstractNum w:abstractNumId="9" w15:restartNumberingAfterBreak="0">
     <w:nsid w:val="74CE4E68"/>
     <w:multiLevelType w:val="hybridMultilevel"/>
     <w:tmpl w:val="DCE610CC"/>
@@ -17744,7 +17853,7 @@
       </w:rPr>
     </w:lvl>
   </w:abstractNum>
-  <w:abstractNum w:abstractNumId="9" w15:restartNumberingAfterBreak="0">
+  <w:abstractNum w:abstractNumId="10" w15:restartNumberingAfterBreak="0">
     <w:nsid w:val="75D54773"/>
     <w:multiLevelType w:val="hybridMultilevel"/>
     <w:tmpl w:val="F9200E10"/>
@@ -17833,6 +17942,95 @@
       </w:pPr>
     </w:lvl>
   </w:abstractNum>
+  <w:abstractNum w:abstractNumId="11" w15:restartNumberingAfterBreak="0">
+    <w:nsid w:val="7ABC4705"/>
+    <w:multiLevelType w:val="hybridMultilevel"/>
+    <w:tmpl w:val="A170B5B2"/>
+    <w:lvl w:ilvl="0" w:tplc="31AC139C">
+      <w:start w:val="1"/>
+      <w:numFmt w:val="decimal"/>
+      <w:lvlText w:val="%1."/>
+      <w:lvlJc w:val="left"/>
+      <w:pPr>
+        <w:ind w:left="1080" w:hanging="360"/>
+      </w:pPr>
+      <w:rPr>
+        <w:rFonts w:hint="default"/>
+      </w:rPr>
+    </w:lvl>
+    <w:lvl w:ilvl="1" w:tplc="04090019" w:tentative="1">
+      <w:start w:val="1"/>
+      <w:numFmt w:val="lowerLetter"/>
+      <w:lvlText w:val="%2."/>
+      <w:lvlJc w:val="left"/>
+      <w:pPr>
+        <w:ind w:left="1800" w:hanging="360"/>
+      </w:pPr>
+    </w:lvl>
+    <w:lvl w:ilvl="2" w:tplc="0409001B" w:tentative="1">
+      <w:start w:val="1"/>
+      <w:numFmt w:val="lowerRoman"/>
+      <w:lvlText w:val="%3."/>
+      <w:lvlJc w:val="right"/>
+      <w:pPr>
+        <w:ind w:left="2520" w:hanging="180"/>
+      </w:pPr>
+    </w:lvl>
+    <w:lvl w:ilvl="3" w:tplc="0409000F" w:tentative="1">
+      <w:start w:val="1"/>
+      <w:numFmt w:val="decimal"/>
+      <w:lvlText w:val="%4."/>
+      <w:lvlJc w:val="left"/>
+      <w:pPr>
+        <w:ind w:left="3240" w:hanging="360"/>
+      </w:pPr>
+    </w:lvl>
+    <w:lvl w:ilvl="4" w:tplc="04090019" w:tentative="1">
+      <w:start w:val="1"/>
+      <w:numFmt w:val="lowerLetter"/>
+      <w:lvlText w:val="%5."/>
+      <w:lvlJc w:val="left"/>
+      <w:pPr>
+        <w:ind w:left="3960" w:hanging="360"/>
+      </w:pPr>
+    </w:lvl>
+    <w:lvl w:ilvl="5" w:tplc="0409001B" w:tentative="1">
+      <w:start w:val="1"/>
+      <w:numFmt w:val="lowerRoman"/>
+      <w:lvlText w:val="%6."/>
+      <w:lvlJc w:val="right"/>
+      <w:pPr>
+        <w:ind w:left="4680" w:hanging="180"/>
+      </w:pPr>
+    </w:lvl>
+    <w:lvl w:ilvl="6" w:tplc="0409000F" w:tentative="1">
+      <w:start w:val="1"/>
+      <w:numFmt w:val="decimal"/>
+      <w:lvlText w:val="%7."/>
+      <w:lvlJc w:val="left"/>
+      <w:pPr>
+        <w:ind w:left="5400" w:hanging="360"/>
+      </w:pPr>
+    </w:lvl>
+    <w:lvl w:ilvl="7" w:tplc="04090019" w:tentative="1">
+      <w:start w:val="1"/>
+      <w:numFmt w:val="lowerLetter"/>
+      <w:lvlText w:val="%8."/>
+      <w:lvlJc w:val="left"/>
+      <w:pPr>
+        <w:ind w:left="6120" w:hanging="360"/>
+      </w:pPr>
+    </w:lvl>
+    <w:lvl w:ilvl="8" w:tplc="0409001B" w:tentative="1">
+      <w:start w:val="1"/>
+      <w:numFmt w:val="lowerRoman"/>
+      <w:lvlText w:val="%9."/>
+      <w:lvlJc w:val="right"/>
+      <w:pPr>
+        <w:ind w:left="6840" w:hanging="180"/>
+      </w:pPr>
+    </w:lvl>
+  </w:abstractNum>
   <w:num w:numId="1">
     <w:abstractNumId w:val="5"/>
   </w:num>
@@ -17840,10 +18038,10 @@
     <w:abstractNumId w:val="4"/>
   </w:num>
   <w:num w:numId="3">
-    <w:abstractNumId w:val="8"/>
+    <w:abstractNumId w:val="9"/>
   </w:num>
   <w:num w:numId="4">
-    <w:abstractNumId w:val="6"/>
+    <w:abstractNumId w:val="7"/>
   </w:num>
   <w:num w:numId="5">
     <w:abstractNumId w:val="3"/>
@@ -17852,16 +18050,22 @@
     <w:abstractNumId w:val="1"/>
   </w:num>
   <w:num w:numId="7">
-    <w:abstractNumId w:val="9"/>
+    <w:abstractNumId w:val="10"/>
   </w:num>
   <w:num w:numId="8">
-    <w:abstractNumId w:val="7"/>
+    <w:abstractNumId w:val="8"/>
   </w:num>
   <w:num w:numId="9">
     <w:abstractNumId w:val="2"/>
   </w:num>
   <w:num w:numId="10">
     <w:abstractNumId w:val="0"/>
+  </w:num>
+  <w:num w:numId="11">
+    <w:abstractNumId w:val="11"/>
+  </w:num>
+  <w:num w:numId="12">
+    <w:abstractNumId w:val="6"/>
   </w:num>
 </w:numbering>
 </file>

--- a/React Note.docx
+++ b/React Note.docx
@@ -16919,6 +16919,257 @@
     <w:p>
       <w:pPr>
         <w:pStyle w:val="ListParagraph"/>
+        <w:numPr>
+          <w:ilvl w:val="0"/>
+          <w:numId w:val="13"/>
+        </w:numPr>
+        <w:rPr>
+          <w:sz w:val="32"/>
+          <w:szCs w:val="32"/>
+        </w:rPr>
+      </w:pPr>
+      <w:r>
+        <w:rPr>
+          <w:sz w:val="32"/>
+          <w:szCs w:val="32"/>
+        </w:rPr>
+        <w:t>Direct execute on load</w:t>
+      </w:r>
+    </w:p>
+    <w:p>
+      <w:pPr>
+        <w:pStyle w:val="ListParagraph"/>
+        <w:shd w:val="clear" w:color="auto" w:fill="1F1F1F"/>
+        <w:spacing w:after="0" w:line="360" w:lineRule="atLeast"/>
+        <w:ind w:left="1080"/>
+        <w:rPr>
+          <w:rFonts w:ascii="Consolas" w:eastAsia="Times New Roman" w:hAnsi="Consolas" w:cs="Times New Roman"/>
+          <w:color w:val="CCCCCC"/>
+          <w:kern w:val="0"/>
+          <w:sz w:val="27"/>
+          <w:szCs w:val="27"/>
+          <w:lang w:bidi="bn-BD"/>
+          <w14:ligatures w14:val="none"/>
+        </w:rPr>
+      </w:pPr>
+      <w:r>
+        <w:rPr>
+          <w:rFonts w:ascii="Consolas" w:eastAsia="Times New Roman" w:hAnsi="Consolas" w:cs="Times New Roman"/>
+          <w:color w:val="808080"/>
+          <w:kern w:val="0"/>
+          <w:sz w:val="27"/>
+          <w:szCs w:val="27"/>
+          <w:lang w:bidi="bn-BD"/>
+          <w14:ligatures w14:val="none"/>
+        </w:rPr>
+        <w:t>&lt;</w:t>
+      </w:r>
+      <w:r>
+        <w:rPr>
+          <w:rFonts w:ascii="Consolas" w:eastAsia="Times New Roman" w:hAnsi="Consolas" w:cs="Times New Roman"/>
+          <w:color w:val="569CD6"/>
+          <w:kern w:val="0"/>
+          <w:sz w:val="27"/>
+          <w:szCs w:val="27"/>
+          <w:lang w:bidi="bn-BD"/>
+          <w14:ligatures w14:val="none"/>
+        </w:rPr>
+        <w:t>button</w:t>
+      </w:r>
+      <w:r>
+        <w:rPr>
+          <w:rFonts w:ascii="Consolas" w:eastAsia="Times New Roman" w:hAnsi="Consolas" w:cs="Times New Roman"/>
+          <w:color w:val="CCCCCC"/>
+          <w:kern w:val="0"/>
+          <w:sz w:val="27"/>
+          <w:szCs w:val="27"/>
+          <w:lang w:bidi="bn-BD"/>
+          <w14:ligatures w14:val="none"/>
+        </w:rPr>
+        <w:t xml:space="preserve"> </w:t>
+      </w:r>
+      <w:proofErr w:type="spellStart"/>
+      <w:r>
+        <w:rPr>
+          <w:rFonts w:ascii="Consolas" w:eastAsia="Times New Roman" w:hAnsi="Consolas" w:cs="Times New Roman"/>
+          <w:color w:val="9CDCFE"/>
+          <w:kern w:val="0"/>
+          <w:sz w:val="27"/>
+          <w:szCs w:val="27"/>
+          <w:lang w:bidi="bn-BD"/>
+          <w14:ligatures w14:val="none"/>
+        </w:rPr>
+        <w:t>onClick</w:t>
+      </w:r>
+      <w:proofErr w:type="spellEnd"/>
+      <w:proofErr w:type="gramStart"/>
+      <w:r>
+        <w:rPr>
+          <w:rFonts w:ascii="Consolas" w:eastAsia="Times New Roman" w:hAnsi="Consolas" w:cs="Times New Roman"/>
+          <w:color w:val="D4D4D4"/>
+          <w:kern w:val="0"/>
+          <w:sz w:val="27"/>
+          <w:szCs w:val="27"/>
+          <w:lang w:bidi="bn-BD"/>
+          <w14:ligatures w14:val="none"/>
+        </w:rPr>
+        <w:t>=</w:t>
+      </w:r>
+      <w:r>
+        <w:rPr>
+          <w:rFonts w:ascii="Consolas" w:eastAsia="Times New Roman" w:hAnsi="Consolas" w:cs="Times New Roman"/>
+          <w:color w:val="569CD6"/>
+          <w:kern w:val="0"/>
+          <w:sz w:val="27"/>
+          <w:szCs w:val="27"/>
+          <w:lang w:bidi="bn-BD"/>
+          <w14:ligatures w14:val="none"/>
+        </w:rPr>
+        <w:t>{</w:t>
+      </w:r>
+      <w:proofErr w:type="gramEnd"/>
+      <w:r>
+        <w:rPr>
+          <w:rFonts w:ascii="Consolas" w:eastAsia="Times New Roman" w:hAnsi="Consolas" w:cs="Times New Roman"/>
+          <w:color w:val="DCDCAA"/>
+          <w:kern w:val="0"/>
+          <w:sz w:val="27"/>
+          <w:szCs w:val="27"/>
+          <w:lang w:bidi="bn-BD"/>
+          <w14:ligatures w14:val="none"/>
+        </w:rPr>
+        <w:t>alert</w:t>
+      </w:r>
+      <w:r>
+        <w:rPr>
+          <w:rFonts w:ascii="Consolas" w:eastAsia="Times New Roman" w:hAnsi="Consolas" w:cs="Times New Roman"/>
+          <w:color w:val="D4D4D4"/>
+          <w:kern w:val="0"/>
+          <w:sz w:val="27"/>
+          <w:szCs w:val="27"/>
+          <w:lang w:bidi="bn-BD"/>
+          <w14:ligatures w14:val="none"/>
+        </w:rPr>
+        <w:t>(</w:t>
+      </w:r>
+      <w:r>
+        <w:rPr>
+          <w:rFonts w:ascii="Consolas" w:eastAsia="Times New Roman" w:hAnsi="Consolas" w:cs="Times New Roman"/>
+          <w:color w:val="CE9178"/>
+          <w:kern w:val="0"/>
+          <w:sz w:val="27"/>
+          <w:szCs w:val="27"/>
+          <w:lang w:bidi="bn-BD"/>
+          <w14:ligatures w14:val="none"/>
+        </w:rPr>
+        <w:t>"Click"</w:t>
+      </w:r>
+      <w:r>
+        <w:rPr>
+          <w:rFonts w:ascii="Consolas" w:eastAsia="Times New Roman" w:hAnsi="Consolas" w:cs="Times New Roman"/>
+          <w:color w:val="D4D4D4"/>
+          <w:kern w:val="0"/>
+          <w:sz w:val="27"/>
+          <w:szCs w:val="27"/>
+          <w:lang w:bidi="bn-BD"/>
+          <w14:ligatures w14:val="none"/>
+        </w:rPr>
+        <w:t>)</w:t>
+      </w:r>
+      <w:r>
+        <w:rPr>
+          <w:rFonts w:ascii="Consolas" w:eastAsia="Times New Roman" w:hAnsi="Consolas" w:cs="Times New Roman"/>
+          <w:color w:val="569CD6"/>
+          <w:kern w:val="0"/>
+          <w:sz w:val="27"/>
+          <w:szCs w:val="27"/>
+          <w:lang w:bidi="bn-BD"/>
+          <w14:ligatures w14:val="none"/>
+        </w:rPr>
+        <w:t>}</w:t>
+      </w:r>
+      <w:r>
+        <w:rPr>
+          <w:rFonts w:ascii="Consolas" w:eastAsia="Times New Roman" w:hAnsi="Consolas" w:cs="Times New Roman"/>
+          <w:color w:val="808080"/>
+          <w:kern w:val="0"/>
+          <w:sz w:val="27"/>
+          <w:szCs w:val="27"/>
+          <w:lang w:bidi="bn-BD"/>
+          <w14:ligatures w14:val="none"/>
+        </w:rPr>
+        <w:t>&gt;</w:t>
+      </w:r>
+      <w:proofErr w:type="spellStart"/>
+      <w:r>
+        <w:rPr>
+          <w:rFonts w:ascii="Consolas" w:eastAsia="Times New Roman" w:hAnsi="Consolas" w:cs="Times New Roman"/>
+          <w:color w:val="CCCCCC"/>
+          <w:kern w:val="0"/>
+          <w:sz w:val="27"/>
+          <w:szCs w:val="27"/>
+          <w:lang w:bidi="bn-BD"/>
+          <w14:ligatures w14:val="none"/>
+        </w:rPr>
+        <w:t>Onclick</w:t>
+      </w:r>
+      <w:proofErr w:type="spellEnd"/>
+      <w:r>
+        <w:rPr>
+          <w:rFonts w:ascii="Consolas" w:eastAsia="Times New Roman" w:hAnsi="Consolas" w:cs="Times New Roman"/>
+          <w:color w:val="CCCCCC"/>
+          <w:kern w:val="0"/>
+          <w:sz w:val="27"/>
+          <w:szCs w:val="27"/>
+          <w:lang w:bidi="bn-BD"/>
+          <w14:ligatures w14:val="none"/>
+        </w:rPr>
+        <w:t xml:space="preserve"> handler direct</w:t>
+      </w:r>
+      <w:r>
+        <w:rPr>
+          <w:rFonts w:ascii="Consolas" w:eastAsia="Times New Roman" w:hAnsi="Consolas" w:cs="Times New Roman"/>
+          <w:color w:val="808080"/>
+          <w:kern w:val="0"/>
+          <w:sz w:val="27"/>
+          <w:szCs w:val="27"/>
+          <w:lang w:bidi="bn-BD"/>
+          <w14:ligatures w14:val="none"/>
+        </w:rPr>
+        <w:t>&lt;/</w:t>
+      </w:r>
+      <w:r>
+        <w:rPr>
+          <w:rFonts w:ascii="Consolas" w:eastAsia="Times New Roman" w:hAnsi="Consolas" w:cs="Times New Roman"/>
+          <w:color w:val="569CD6"/>
+          <w:kern w:val="0"/>
+          <w:sz w:val="27"/>
+          <w:szCs w:val="27"/>
+          <w:lang w:bidi="bn-BD"/>
+          <w14:ligatures w14:val="none"/>
+        </w:rPr>
+        <w:t>button</w:t>
+      </w:r>
+      <w:r>
+        <w:rPr>
+          <w:rFonts w:ascii="Consolas" w:eastAsia="Times New Roman" w:hAnsi="Consolas" w:cs="Times New Roman"/>
+          <w:color w:val="808080"/>
+          <w:kern w:val="0"/>
+          <w:sz w:val="27"/>
+          <w:szCs w:val="27"/>
+          <w:lang w:bidi="bn-BD"/>
+          <w14:ligatures w14:val="none"/>
+        </w:rPr>
+        <w:t>&gt;</w:t>
+      </w:r>
+    </w:p>
+    <w:p>
+      <w:pPr>
+        <w:pStyle w:val="ListParagraph"/>
+        <w:numPr>
+          <w:ilvl w:val="0"/>
+          <w:numId w:val="13"/>
+        </w:numPr>
         <w:rPr>
           <w:sz w:val="32"/>
           <w:szCs w:val="32"/>
@@ -17385,6 +17636,95 @@
     </w:lvl>
   </w:abstractNum>
   <w:abstractNum w:abstractNumId="5" w15:restartNumberingAfterBreak="0">
+    <w:nsid w:val="2D8745E8"/>
+    <w:multiLevelType w:val="hybridMultilevel"/>
+    <w:tmpl w:val="3200735C"/>
+    <w:lvl w:ilvl="0" w:tplc="F34688A2">
+      <w:start w:val="1"/>
+      <w:numFmt w:val="lowerLetter"/>
+      <w:lvlText w:val="%1."/>
+      <w:lvlJc w:val="left"/>
+      <w:pPr>
+        <w:ind w:left="1080" w:hanging="360"/>
+      </w:pPr>
+      <w:rPr>
+        <w:rFonts w:hint="default"/>
+      </w:rPr>
+    </w:lvl>
+    <w:lvl w:ilvl="1" w:tplc="04090019" w:tentative="1">
+      <w:start w:val="1"/>
+      <w:numFmt w:val="lowerLetter"/>
+      <w:lvlText w:val="%2."/>
+      <w:lvlJc w:val="left"/>
+      <w:pPr>
+        <w:ind w:left="1800" w:hanging="360"/>
+      </w:pPr>
+    </w:lvl>
+    <w:lvl w:ilvl="2" w:tplc="0409001B" w:tentative="1">
+      <w:start w:val="1"/>
+      <w:numFmt w:val="lowerRoman"/>
+      <w:lvlText w:val="%3."/>
+      <w:lvlJc w:val="right"/>
+      <w:pPr>
+        <w:ind w:left="2520" w:hanging="180"/>
+      </w:pPr>
+    </w:lvl>
+    <w:lvl w:ilvl="3" w:tplc="0409000F" w:tentative="1">
+      <w:start w:val="1"/>
+      <w:numFmt w:val="decimal"/>
+      <w:lvlText w:val="%4."/>
+      <w:lvlJc w:val="left"/>
+      <w:pPr>
+        <w:ind w:left="3240" w:hanging="360"/>
+      </w:pPr>
+    </w:lvl>
+    <w:lvl w:ilvl="4" w:tplc="04090019" w:tentative="1">
+      <w:start w:val="1"/>
+      <w:numFmt w:val="lowerLetter"/>
+      <w:lvlText w:val="%5."/>
+      <w:lvlJc w:val="left"/>
+      <w:pPr>
+        <w:ind w:left="3960" w:hanging="360"/>
+      </w:pPr>
+    </w:lvl>
+    <w:lvl w:ilvl="5" w:tplc="0409001B" w:tentative="1">
+      <w:start w:val="1"/>
+      <w:numFmt w:val="lowerRoman"/>
+      <w:lvlText w:val="%6."/>
+      <w:lvlJc w:val="right"/>
+      <w:pPr>
+        <w:ind w:left="4680" w:hanging="180"/>
+      </w:pPr>
+    </w:lvl>
+    <w:lvl w:ilvl="6" w:tplc="0409000F" w:tentative="1">
+      <w:start w:val="1"/>
+      <w:numFmt w:val="decimal"/>
+      <w:lvlText w:val="%7."/>
+      <w:lvlJc w:val="left"/>
+      <w:pPr>
+        <w:ind w:left="5400" w:hanging="360"/>
+      </w:pPr>
+    </w:lvl>
+    <w:lvl w:ilvl="7" w:tplc="04090019" w:tentative="1">
+      <w:start w:val="1"/>
+      <w:numFmt w:val="lowerLetter"/>
+      <w:lvlText w:val="%8."/>
+      <w:lvlJc w:val="left"/>
+      <w:pPr>
+        <w:ind w:left="6120" w:hanging="360"/>
+      </w:pPr>
+    </w:lvl>
+    <w:lvl w:ilvl="8" w:tplc="0409001B" w:tentative="1">
+      <w:start w:val="1"/>
+      <w:numFmt w:val="lowerRoman"/>
+      <w:lvlText w:val="%9."/>
+      <w:lvlJc w:val="right"/>
+      <w:pPr>
+        <w:ind w:left="6840" w:hanging="180"/>
+      </w:pPr>
+    </w:lvl>
+  </w:abstractNum>
+  <w:abstractNum w:abstractNumId="6" w15:restartNumberingAfterBreak="0">
     <w:nsid w:val="486922C1"/>
     <w:multiLevelType w:val="hybridMultilevel"/>
     <w:tmpl w:val="B9C2BA78"/>
@@ -17473,7 +17813,7 @@
       </w:pPr>
     </w:lvl>
   </w:abstractNum>
-  <w:abstractNum w:abstractNumId="6" w15:restartNumberingAfterBreak="0">
+  <w:abstractNum w:abstractNumId="7" w15:restartNumberingAfterBreak="0">
     <w:nsid w:val="4DDC4621"/>
     <w:multiLevelType w:val="hybridMultilevel"/>
     <w:tmpl w:val="5AAA88F4"/>
@@ -17562,7 +17902,7 @@
       </w:pPr>
     </w:lvl>
   </w:abstractNum>
-  <w:abstractNum w:abstractNumId="7" w15:restartNumberingAfterBreak="0">
+  <w:abstractNum w:abstractNumId="8" w15:restartNumberingAfterBreak="0">
     <w:nsid w:val="4E2A610A"/>
     <w:multiLevelType w:val="hybridMultilevel"/>
     <w:tmpl w:val="1DB626AA"/>
@@ -17651,7 +17991,7 @@
       </w:pPr>
     </w:lvl>
   </w:abstractNum>
-  <w:abstractNum w:abstractNumId="8" w15:restartNumberingAfterBreak="0">
+  <w:abstractNum w:abstractNumId="9" w15:restartNumberingAfterBreak="0">
     <w:nsid w:val="5D486FFA"/>
     <w:multiLevelType w:val="hybridMultilevel"/>
     <w:tmpl w:val="7480CCDA"/>
@@ -17740,7 +18080,7 @@
       </w:pPr>
     </w:lvl>
   </w:abstractNum>
-  <w:abstractNum w:abstractNumId="9" w15:restartNumberingAfterBreak="0">
+  <w:abstractNum w:abstractNumId="10" w15:restartNumberingAfterBreak="0">
     <w:nsid w:val="74CE4E68"/>
     <w:multiLevelType w:val="hybridMultilevel"/>
     <w:tmpl w:val="DCE610CC"/>
@@ -17853,7 +18193,7 @@
       </w:rPr>
     </w:lvl>
   </w:abstractNum>
-  <w:abstractNum w:abstractNumId="10" w15:restartNumberingAfterBreak="0">
+  <w:abstractNum w:abstractNumId="11" w15:restartNumberingAfterBreak="0">
     <w:nsid w:val="75D54773"/>
     <w:multiLevelType w:val="hybridMultilevel"/>
     <w:tmpl w:val="F9200E10"/>
@@ -17942,7 +18282,7 @@
       </w:pPr>
     </w:lvl>
   </w:abstractNum>
-  <w:abstractNum w:abstractNumId="11" w15:restartNumberingAfterBreak="0">
+  <w:abstractNum w:abstractNumId="12" w15:restartNumberingAfterBreak="0">
     <w:nsid w:val="7ABC4705"/>
     <w:multiLevelType w:val="hybridMultilevel"/>
     <w:tmpl w:val="A170B5B2"/>
@@ -18032,16 +18372,16 @@
     </w:lvl>
   </w:abstractNum>
   <w:num w:numId="1">
-    <w:abstractNumId w:val="5"/>
+    <w:abstractNumId w:val="6"/>
   </w:num>
   <w:num w:numId="2">
     <w:abstractNumId w:val="4"/>
   </w:num>
   <w:num w:numId="3">
-    <w:abstractNumId w:val="9"/>
+    <w:abstractNumId w:val="10"/>
   </w:num>
   <w:num w:numId="4">
-    <w:abstractNumId w:val="7"/>
+    <w:abstractNumId w:val="8"/>
   </w:num>
   <w:num w:numId="5">
     <w:abstractNumId w:val="3"/>
@@ -18050,10 +18390,10 @@
     <w:abstractNumId w:val="1"/>
   </w:num>
   <w:num w:numId="7">
-    <w:abstractNumId w:val="10"/>
+    <w:abstractNumId w:val="11"/>
   </w:num>
   <w:num w:numId="8">
-    <w:abstractNumId w:val="8"/>
+    <w:abstractNumId w:val="9"/>
   </w:num>
   <w:num w:numId="9">
     <w:abstractNumId w:val="2"/>
@@ -18062,10 +18402,13 @@
     <w:abstractNumId w:val="0"/>
   </w:num>
   <w:num w:numId="11">
-    <w:abstractNumId w:val="11"/>
+    <w:abstractNumId w:val="12"/>
   </w:num>
   <w:num w:numId="12">
-    <w:abstractNumId w:val="6"/>
+    <w:abstractNumId w:val="7"/>
+  </w:num>
+  <w:num w:numId="13">
+    <w:abstractNumId w:val="5"/>
   </w:num>
 </w:numbering>
 </file>

--- a/React Note.docx
+++ b/React Note.docx
@@ -17125,6 +17125,290 @@
           <w14:ligatures w14:val="none"/>
         </w:rPr>
         <w:t xml:space="preserve"> handler direct</w:t>
+      </w:r>
+      <w:r>
+        <w:rPr>
+          <w:rFonts w:ascii="Consolas" w:eastAsia="Times New Roman" w:hAnsi="Consolas" w:cs="Times New Roman"/>
+          <w:color w:val="808080"/>
+          <w:kern w:val="0"/>
+          <w:sz w:val="27"/>
+          <w:szCs w:val="27"/>
+          <w:lang w:bidi="bn-BD"/>
+          <w14:ligatures w14:val="none"/>
+        </w:rPr>
+        <w:t>&lt;/</w:t>
+      </w:r>
+      <w:r>
+        <w:rPr>
+          <w:rFonts w:ascii="Consolas" w:eastAsia="Times New Roman" w:hAnsi="Consolas" w:cs="Times New Roman"/>
+          <w:color w:val="569CD6"/>
+          <w:kern w:val="0"/>
+          <w:sz w:val="27"/>
+          <w:szCs w:val="27"/>
+          <w:lang w:bidi="bn-BD"/>
+          <w14:ligatures w14:val="none"/>
+        </w:rPr>
+        <w:t>button</w:t>
+      </w:r>
+      <w:r>
+        <w:rPr>
+          <w:rFonts w:ascii="Consolas" w:eastAsia="Times New Roman" w:hAnsi="Consolas" w:cs="Times New Roman"/>
+          <w:color w:val="808080"/>
+          <w:kern w:val="0"/>
+          <w:sz w:val="27"/>
+          <w:szCs w:val="27"/>
+          <w:lang w:bidi="bn-BD"/>
+          <w14:ligatures w14:val="none"/>
+        </w:rPr>
+        <w:t>&gt;</w:t>
+      </w:r>
+    </w:p>
+    <w:p>
+      <w:pPr>
+        <w:pStyle w:val="ListParagraph"/>
+        <w:numPr>
+          <w:ilvl w:val="0"/>
+          <w:numId w:val="13"/>
+        </w:numPr>
+        <w:rPr>
+          <w:sz w:val="32"/>
+          <w:szCs w:val="32"/>
+        </w:rPr>
+      </w:pPr>
+      <w:r>
+        <w:rPr>
+          <w:sz w:val="32"/>
+          <w:szCs w:val="32"/>
+        </w:rPr>
+        <w:t>Execute after click</w:t>
+      </w:r>
+    </w:p>
+    <w:p>
+      <w:pPr>
+        <w:pStyle w:val="ListParagraph"/>
+        <w:shd w:val="clear" w:color="auto" w:fill="1F1F1F"/>
+        <w:spacing w:after="0" w:line="360" w:lineRule="atLeast"/>
+        <w:ind w:left="1080"/>
+        <w:rPr>
+          <w:rFonts w:ascii="Consolas" w:eastAsia="Times New Roman" w:hAnsi="Consolas" w:cs="Times New Roman"/>
+          <w:color w:val="CCCCCC"/>
+          <w:kern w:val="0"/>
+          <w:sz w:val="27"/>
+          <w:szCs w:val="27"/>
+          <w:lang w:bidi="bn-BD"/>
+          <w14:ligatures w14:val="none"/>
+        </w:rPr>
+      </w:pPr>
+      <w:r>
+        <w:rPr>
+          <w:rFonts w:ascii="Consolas" w:eastAsia="Times New Roman" w:hAnsi="Consolas" w:cs="Times New Roman"/>
+          <w:color w:val="808080"/>
+          <w:kern w:val="0"/>
+          <w:sz w:val="27"/>
+          <w:szCs w:val="27"/>
+          <w:lang w:bidi="bn-BD"/>
+          <w14:ligatures w14:val="none"/>
+        </w:rPr>
+        <w:lastRenderedPageBreak/>
+        <w:t>&lt;</w:t>
+      </w:r>
+      <w:r>
+        <w:rPr>
+          <w:rFonts w:ascii="Consolas" w:eastAsia="Times New Roman" w:hAnsi="Consolas" w:cs="Times New Roman"/>
+          <w:color w:val="569CD6"/>
+          <w:kern w:val="0"/>
+          <w:sz w:val="27"/>
+          <w:szCs w:val="27"/>
+          <w:lang w:bidi="bn-BD"/>
+          <w14:ligatures w14:val="none"/>
+        </w:rPr>
+        <w:t>button</w:t>
+      </w:r>
+      <w:r>
+        <w:rPr>
+          <w:rFonts w:ascii="Consolas" w:eastAsia="Times New Roman" w:hAnsi="Consolas" w:cs="Times New Roman"/>
+          <w:color w:val="CCCCCC"/>
+          <w:kern w:val="0"/>
+          <w:sz w:val="27"/>
+          <w:szCs w:val="27"/>
+          <w:lang w:bidi="bn-BD"/>
+          <w14:ligatures w14:val="none"/>
+        </w:rPr>
+        <w:t xml:space="preserve"> </w:t>
+      </w:r>
+      <w:proofErr w:type="spellStart"/>
+      <w:r>
+        <w:rPr>
+          <w:rFonts w:ascii="Consolas" w:eastAsia="Times New Roman" w:hAnsi="Consolas" w:cs="Times New Roman"/>
+          <w:color w:val="9CDCFE"/>
+          <w:kern w:val="0"/>
+          <w:sz w:val="27"/>
+          <w:szCs w:val="27"/>
+          <w:lang w:bidi="bn-BD"/>
+          <w14:ligatures w14:val="none"/>
+        </w:rPr>
+        <w:t>onClick</w:t>
+      </w:r>
+      <w:proofErr w:type="spellEnd"/>
+      <w:proofErr w:type="gramStart"/>
+      <w:r>
+        <w:rPr>
+          <w:rFonts w:ascii="Consolas" w:eastAsia="Times New Roman" w:hAnsi="Consolas" w:cs="Times New Roman"/>
+          <w:color w:val="D4D4D4"/>
+          <w:kern w:val="0"/>
+          <w:sz w:val="27"/>
+          <w:szCs w:val="27"/>
+          <w:lang w:bidi="bn-BD"/>
+          <w14:ligatures w14:val="none"/>
+        </w:rPr>
+        <w:t>=</w:t>
+      </w:r>
+      <w:r>
+        <w:rPr>
+          <w:rFonts w:ascii="Consolas" w:eastAsia="Times New Roman" w:hAnsi="Consolas" w:cs="Times New Roman"/>
+          <w:color w:val="569CD6"/>
+          <w:kern w:val="0"/>
+          <w:sz w:val="27"/>
+          <w:szCs w:val="27"/>
+          <w:lang w:bidi="bn-BD"/>
+          <w14:ligatures w14:val="none"/>
+        </w:rPr>
+        <w:t>{</w:t>
+      </w:r>
+      <w:proofErr w:type="gramEnd"/>
+      <w:r>
+        <w:rPr>
+          <w:rFonts w:ascii="Consolas" w:eastAsia="Times New Roman" w:hAnsi="Consolas" w:cs="Times New Roman"/>
+          <w:color w:val="D4D4D4"/>
+          <w:kern w:val="0"/>
+          <w:sz w:val="27"/>
+          <w:szCs w:val="27"/>
+          <w:lang w:bidi="bn-BD"/>
+          <w14:ligatures w14:val="none"/>
+        </w:rPr>
+        <w:t>()</w:t>
+      </w:r>
+      <w:r>
+        <w:rPr>
+          <w:rFonts w:ascii="Consolas" w:eastAsia="Times New Roman" w:hAnsi="Consolas" w:cs="Times New Roman"/>
+          <w:color w:val="569CD6"/>
+          <w:kern w:val="0"/>
+          <w:sz w:val="27"/>
+          <w:szCs w:val="27"/>
+          <w:lang w:bidi="bn-BD"/>
+          <w14:ligatures w14:val="none"/>
+        </w:rPr>
+        <w:t>=&gt;</w:t>
+      </w:r>
+      <w:r>
+        <w:rPr>
+          <w:rFonts w:ascii="Consolas" w:eastAsia="Times New Roman" w:hAnsi="Consolas" w:cs="Times New Roman"/>
+          <w:color w:val="D4D4D4"/>
+          <w:kern w:val="0"/>
+          <w:sz w:val="27"/>
+          <w:szCs w:val="27"/>
+          <w:lang w:bidi="bn-BD"/>
+          <w14:ligatures w14:val="none"/>
+        </w:rPr>
+        <w:t>{</w:t>
+      </w:r>
+      <w:r>
+        <w:rPr>
+          <w:rFonts w:ascii="Consolas" w:eastAsia="Times New Roman" w:hAnsi="Consolas" w:cs="Times New Roman"/>
+          <w:color w:val="DCDCAA"/>
+          <w:kern w:val="0"/>
+          <w:sz w:val="27"/>
+          <w:szCs w:val="27"/>
+          <w:lang w:bidi="bn-BD"/>
+          <w14:ligatures w14:val="none"/>
+        </w:rPr>
+        <w:t>alert</w:t>
+      </w:r>
+      <w:r>
+        <w:rPr>
+          <w:rFonts w:ascii="Consolas" w:eastAsia="Times New Roman" w:hAnsi="Consolas" w:cs="Times New Roman"/>
+          <w:color w:val="D4D4D4"/>
+          <w:kern w:val="0"/>
+          <w:sz w:val="27"/>
+          <w:szCs w:val="27"/>
+          <w:lang w:bidi="bn-BD"/>
+          <w14:ligatures w14:val="none"/>
+        </w:rPr>
+        <w:t>(</w:t>
+      </w:r>
+      <w:r>
+        <w:rPr>
+          <w:rFonts w:ascii="Consolas" w:eastAsia="Times New Roman" w:hAnsi="Consolas" w:cs="Times New Roman"/>
+          <w:color w:val="CE9178"/>
+          <w:kern w:val="0"/>
+          <w:sz w:val="27"/>
+          <w:szCs w:val="27"/>
+          <w:lang w:bidi="bn-BD"/>
+          <w14:ligatures w14:val="none"/>
+        </w:rPr>
+        <w:t>"Click"</w:t>
+      </w:r>
+      <w:r>
+        <w:rPr>
+          <w:rFonts w:ascii="Consolas" w:eastAsia="Times New Roman" w:hAnsi="Consolas" w:cs="Times New Roman"/>
+          <w:color w:val="D4D4D4"/>
+          <w:kern w:val="0"/>
+          <w:sz w:val="27"/>
+          <w:szCs w:val="27"/>
+          <w:lang w:bidi="bn-BD"/>
+          <w14:ligatures w14:val="none"/>
+        </w:rPr>
+        <w:t>)}</w:t>
+      </w:r>
+      <w:r>
+        <w:rPr>
+          <w:rFonts w:ascii="Consolas" w:eastAsia="Times New Roman" w:hAnsi="Consolas" w:cs="Times New Roman"/>
+          <w:color w:val="569CD6"/>
+          <w:kern w:val="0"/>
+          <w:sz w:val="27"/>
+          <w:szCs w:val="27"/>
+          <w:lang w:bidi="bn-BD"/>
+          <w14:ligatures w14:val="none"/>
+        </w:rPr>
+        <w:t>}</w:t>
+      </w:r>
+      <w:r>
+        <w:rPr>
+          <w:rFonts w:ascii="Consolas" w:eastAsia="Times New Roman" w:hAnsi="Consolas" w:cs="Times New Roman"/>
+          <w:color w:val="808080"/>
+          <w:kern w:val="0"/>
+          <w:sz w:val="27"/>
+          <w:szCs w:val="27"/>
+          <w:lang w:bidi="bn-BD"/>
+          <w14:ligatures w14:val="none"/>
+        </w:rPr>
+        <w:t>&gt;</w:t>
+      </w:r>
+      <w:proofErr w:type="spellStart"/>
+      <w:r>
+        <w:rPr>
+          <w:rFonts w:ascii="Consolas" w:eastAsia="Times New Roman" w:hAnsi="Consolas" w:cs="Times New Roman"/>
+          <w:color w:val="CCCCCC"/>
+          <w:kern w:val="0"/>
+          <w:sz w:val="27"/>
+          <w:szCs w:val="27"/>
+          <w:lang w:bidi="bn-BD"/>
+          <w14:ligatures w14:val="none"/>
+        </w:rPr>
+        <w:t>Onclick</w:t>
+      </w:r>
+      <w:proofErr w:type="spellEnd"/>
+      <w:r>
+        <w:rPr>
+          <w:rFonts w:ascii="Consolas" w:eastAsia="Times New Roman" w:hAnsi="Consolas" w:cs="Times New Roman"/>
+          <w:color w:val="CCCCCC"/>
+          <w:kern w:val="0"/>
+          <w:sz w:val="27"/>
+          <w:szCs w:val="27"/>
+          <w:lang w:bidi="bn-BD"/>
+          <w14:ligatures w14:val="none"/>
+        </w:rPr>
+        <w:t xml:space="preserve"> handler after click</w:t>
       </w:r>
       <w:r>
         <w:rPr>

--- a/React Note.docx
+++ b/React Note.docx
@@ -17454,6 +17454,435 @@
           <w:ilvl w:val="0"/>
           <w:numId w:val="13"/>
         </w:numPr>
+        <w:rPr>
+          <w:sz w:val="32"/>
+          <w:szCs w:val="32"/>
+        </w:rPr>
+      </w:pPr>
+      <w:r>
+        <w:rPr>
+          <w:sz w:val="32"/>
+          <w:szCs w:val="32"/>
+        </w:rPr>
+        <w:t>Execute after click but for normal function</w:t>
+      </w:r>
+    </w:p>
+    <w:p>
+      <w:pPr>
+        <w:pStyle w:val="ListParagraph"/>
+        <w:shd w:val="clear" w:color="auto" w:fill="1F1F1F"/>
+        <w:spacing w:after="0" w:line="360" w:lineRule="atLeast"/>
+        <w:ind w:left="1080"/>
+        <w:rPr>
+          <w:rFonts w:ascii="Consolas" w:eastAsia="Times New Roman" w:hAnsi="Consolas" w:cs="Times New Roman"/>
+          <w:color w:val="CCCCCC"/>
+          <w:kern w:val="0"/>
+          <w:sz w:val="27"/>
+          <w:szCs w:val="27"/>
+          <w:lang w:bidi="bn-BD"/>
+          <w14:ligatures w14:val="none"/>
+        </w:rPr>
+      </w:pPr>
+      <w:r>
+        <w:rPr>
+          <w:rFonts w:ascii="Consolas" w:eastAsia="Times New Roman" w:hAnsi="Consolas" w:cs="Times New Roman"/>
+          <w:color w:val="CCCCCC"/>
+          <w:kern w:val="0"/>
+          <w:sz w:val="27"/>
+          <w:szCs w:val="27"/>
+          <w:lang w:bidi="bn-BD"/>
+          <w14:ligatures w14:val="none"/>
+        </w:rPr>
+        <w:t xml:space="preserve">    </w:t>
+      </w:r>
+      <w:proofErr w:type="gramStart"/>
+      <w:r>
+        <w:rPr>
+          <w:rFonts w:ascii="Consolas" w:eastAsia="Times New Roman" w:hAnsi="Consolas" w:cs="Times New Roman"/>
+          <w:color w:val="569CD6"/>
+          <w:kern w:val="0"/>
+          <w:sz w:val="27"/>
+          <w:szCs w:val="27"/>
+          <w:lang w:bidi="bn-BD"/>
+          <w14:ligatures w14:val="none"/>
+        </w:rPr>
+        <w:t>function</w:t>
+      </w:r>
+      <w:proofErr w:type="gramEnd"/>
+      <w:r>
+        <w:rPr>
+          <w:rFonts w:ascii="Consolas" w:eastAsia="Times New Roman" w:hAnsi="Consolas" w:cs="Times New Roman"/>
+          <w:color w:val="CCCCCC"/>
+          <w:kern w:val="0"/>
+          <w:sz w:val="27"/>
+          <w:szCs w:val="27"/>
+          <w:lang w:bidi="bn-BD"/>
+          <w14:ligatures w14:val="none"/>
+        </w:rPr>
+        <w:t xml:space="preserve"> </w:t>
+      </w:r>
+      <w:r>
+        <w:rPr>
+          <w:rFonts w:ascii="Consolas" w:eastAsia="Times New Roman" w:hAnsi="Consolas" w:cs="Times New Roman"/>
+          <w:color w:val="DCDCAA"/>
+          <w:kern w:val="0"/>
+          <w:sz w:val="27"/>
+          <w:szCs w:val="27"/>
+          <w:lang w:bidi="bn-BD"/>
+          <w14:ligatures w14:val="none"/>
+        </w:rPr>
+        <w:t>Demo</w:t>
+      </w:r>
+      <w:r>
+        <w:rPr>
+          <w:rFonts w:ascii="Consolas" w:eastAsia="Times New Roman" w:hAnsi="Consolas" w:cs="Times New Roman"/>
+          <w:color w:val="CCCCCC"/>
+          <w:kern w:val="0"/>
+          <w:sz w:val="27"/>
+          <w:szCs w:val="27"/>
+          <w:lang w:bidi="bn-BD"/>
+          <w14:ligatures w14:val="none"/>
+        </w:rPr>
+        <w:t>(){</w:t>
+      </w:r>
+    </w:p>
+    <w:p>
+      <w:pPr>
+        <w:pStyle w:val="ListParagraph"/>
+        <w:shd w:val="clear" w:color="auto" w:fill="1F1F1F"/>
+        <w:spacing w:after="0" w:line="360" w:lineRule="atLeast"/>
+        <w:ind w:left="1080"/>
+        <w:rPr>
+          <w:rFonts w:ascii="Consolas" w:eastAsia="Times New Roman" w:hAnsi="Consolas" w:cs="Times New Roman"/>
+          <w:color w:val="CCCCCC"/>
+          <w:kern w:val="0"/>
+          <w:sz w:val="27"/>
+          <w:szCs w:val="27"/>
+          <w:lang w:bidi="bn-BD"/>
+          <w14:ligatures w14:val="none"/>
+        </w:rPr>
+      </w:pPr>
+      <w:r>
+        <w:rPr>
+          <w:rFonts w:ascii="Consolas" w:eastAsia="Times New Roman" w:hAnsi="Consolas" w:cs="Times New Roman"/>
+          <w:color w:val="CCCCCC"/>
+          <w:kern w:val="0"/>
+          <w:sz w:val="27"/>
+          <w:szCs w:val="27"/>
+          <w:lang w:bidi="bn-BD"/>
+          <w14:ligatures w14:val="none"/>
+        </w:rPr>
+        <w:t xml:space="preserve">        </w:t>
+      </w:r>
+      <w:proofErr w:type="gramStart"/>
+      <w:r>
+        <w:rPr>
+          <w:rFonts w:ascii="Consolas" w:eastAsia="Times New Roman" w:hAnsi="Consolas" w:cs="Times New Roman"/>
+          <w:color w:val="DCDCAA"/>
+          <w:kern w:val="0"/>
+          <w:sz w:val="27"/>
+          <w:szCs w:val="27"/>
+          <w:lang w:bidi="bn-BD"/>
+          <w14:ligatures w14:val="none"/>
+        </w:rPr>
+        <w:t>alert</w:t>
+      </w:r>
+      <w:r>
+        <w:rPr>
+          <w:rFonts w:ascii="Consolas" w:eastAsia="Times New Roman" w:hAnsi="Consolas" w:cs="Times New Roman"/>
+          <w:color w:val="CCCCCC"/>
+          <w:kern w:val="0"/>
+          <w:sz w:val="27"/>
+          <w:szCs w:val="27"/>
+          <w:lang w:bidi="bn-BD"/>
+          <w14:ligatures w14:val="none"/>
+        </w:rPr>
+        <w:t>(</w:t>
+      </w:r>
+      <w:proofErr w:type="gramEnd"/>
+      <w:r>
+        <w:rPr>
+          <w:rFonts w:ascii="Consolas" w:eastAsia="Times New Roman" w:hAnsi="Consolas" w:cs="Times New Roman"/>
+          <w:color w:val="CE9178"/>
+          <w:kern w:val="0"/>
+          <w:sz w:val="27"/>
+          <w:szCs w:val="27"/>
+          <w:lang w:bidi="bn-BD"/>
+          <w14:ligatures w14:val="none"/>
+        </w:rPr>
+        <w:t>'Normal Function'</w:t>
+      </w:r>
+      <w:r>
+        <w:rPr>
+          <w:rFonts w:ascii="Consolas" w:eastAsia="Times New Roman" w:hAnsi="Consolas" w:cs="Times New Roman"/>
+          <w:color w:val="CCCCCC"/>
+          <w:kern w:val="0"/>
+          <w:sz w:val="27"/>
+          <w:szCs w:val="27"/>
+          <w:lang w:bidi="bn-BD"/>
+          <w14:ligatures w14:val="none"/>
+        </w:rPr>
+        <w:t>)</w:t>
+      </w:r>
+    </w:p>
+    <w:p>
+      <w:pPr>
+        <w:pStyle w:val="ListParagraph"/>
+        <w:shd w:val="clear" w:color="auto" w:fill="1F1F1F"/>
+        <w:spacing w:after="0" w:line="360" w:lineRule="atLeast"/>
+        <w:ind w:left="1080"/>
+        <w:rPr>
+          <w:rFonts w:ascii="Consolas" w:eastAsia="Times New Roman" w:hAnsi="Consolas" w:cs="Times New Roman"/>
+          <w:color w:val="CCCCCC"/>
+          <w:kern w:val="0"/>
+          <w:sz w:val="27"/>
+          <w:szCs w:val="27"/>
+          <w:lang w:bidi="bn-BD"/>
+          <w14:ligatures w14:val="none"/>
+        </w:rPr>
+      </w:pPr>
+      <w:r>
+        <w:rPr>
+          <w:rFonts w:ascii="Consolas" w:eastAsia="Times New Roman" w:hAnsi="Consolas" w:cs="Times New Roman"/>
+          <w:color w:val="CCCCCC"/>
+          <w:kern w:val="0"/>
+          <w:sz w:val="27"/>
+          <w:szCs w:val="27"/>
+          <w:lang w:bidi="bn-BD"/>
+          <w14:ligatures w14:val="none"/>
+        </w:rPr>
+        <w:t>    }</w:t>
+      </w:r>
+    </w:p>
+    <w:p>
+      <w:pPr>
+        <w:shd w:val="clear" w:color="auto" w:fill="1F1F1F"/>
+        <w:spacing w:after="0" w:line="360" w:lineRule="atLeast"/>
+        <w:rPr>
+          <w:rFonts w:ascii="Consolas" w:eastAsia="Times New Roman" w:hAnsi="Consolas" w:cs="Times New Roman"/>
+          <w:color w:val="CCCCCC"/>
+          <w:kern w:val="0"/>
+          <w:sz w:val="27"/>
+          <w:szCs w:val="27"/>
+          <w:lang w:bidi="bn-BD"/>
+          <w14:ligatures w14:val="none"/>
+        </w:rPr>
+      </w:pPr>
+      <w:r>
+        <w:rPr>
+          <w:rFonts w:ascii="Consolas" w:eastAsia="Times New Roman" w:hAnsi="Consolas" w:cs="Times New Roman"/>
+          <w:color w:val="CCCCCC"/>
+          <w:kern w:val="0"/>
+          <w:sz w:val="27"/>
+          <w:szCs w:val="27"/>
+          <w:lang w:bidi="bn-BD"/>
+          <w14:ligatures w14:val="none"/>
+        </w:rPr>
+        <w:t xml:space="preserve">            </w:t>
+      </w:r>
+      <w:r>
+        <w:rPr>
+          <w:rFonts w:ascii="Consolas" w:eastAsia="Times New Roman" w:hAnsi="Consolas" w:cs="Times New Roman"/>
+          <w:color w:val="808080"/>
+          <w:kern w:val="0"/>
+          <w:sz w:val="27"/>
+          <w:szCs w:val="27"/>
+          <w:lang w:bidi="bn-BD"/>
+          <w14:ligatures w14:val="none"/>
+        </w:rPr>
+        <w:t>&lt;</w:t>
+      </w:r>
+      <w:r>
+        <w:rPr>
+          <w:rFonts w:ascii="Consolas" w:eastAsia="Times New Roman" w:hAnsi="Consolas" w:cs="Times New Roman"/>
+          <w:color w:val="569CD6"/>
+          <w:kern w:val="0"/>
+          <w:sz w:val="27"/>
+          <w:szCs w:val="27"/>
+          <w:lang w:bidi="bn-BD"/>
+          <w14:ligatures w14:val="none"/>
+        </w:rPr>
+        <w:t>button</w:t>
+      </w:r>
+      <w:r>
+        <w:rPr>
+          <w:rFonts w:ascii="Consolas" w:eastAsia="Times New Roman" w:hAnsi="Consolas" w:cs="Times New Roman"/>
+          <w:color w:val="CCCCCC"/>
+          <w:kern w:val="0"/>
+          <w:sz w:val="27"/>
+          <w:szCs w:val="27"/>
+          <w:lang w:bidi="bn-BD"/>
+          <w14:ligatures w14:val="none"/>
+        </w:rPr>
+        <w:t xml:space="preserve"> </w:t>
+      </w:r>
+      <w:proofErr w:type="spellStart"/>
+      <w:r>
+        <w:rPr>
+          <w:rFonts w:ascii="Consolas" w:eastAsia="Times New Roman" w:hAnsi="Consolas" w:cs="Times New Roman"/>
+          <w:color w:val="9CDCFE"/>
+          <w:kern w:val="0"/>
+          <w:sz w:val="27"/>
+          <w:szCs w:val="27"/>
+          <w:lang w:bidi="bn-BD"/>
+          <w14:ligatures w14:val="none"/>
+        </w:rPr>
+        <w:t>onClick</w:t>
+      </w:r>
+      <w:proofErr w:type="spellEnd"/>
+      <w:proofErr w:type="gramStart"/>
+      <w:r>
+        <w:rPr>
+          <w:rFonts w:ascii="Consolas" w:eastAsia="Times New Roman" w:hAnsi="Consolas" w:cs="Times New Roman"/>
+          <w:color w:val="D4D4D4"/>
+          <w:kern w:val="0"/>
+          <w:sz w:val="27"/>
+          <w:szCs w:val="27"/>
+          <w:lang w:bidi="bn-BD"/>
+          <w14:ligatures w14:val="none"/>
+        </w:rPr>
+        <w:t>=</w:t>
+      </w:r>
+      <w:r>
+        <w:rPr>
+          <w:rFonts w:ascii="Consolas" w:eastAsia="Times New Roman" w:hAnsi="Consolas" w:cs="Times New Roman"/>
+          <w:color w:val="569CD6"/>
+          <w:kern w:val="0"/>
+          <w:sz w:val="27"/>
+          <w:szCs w:val="27"/>
+          <w:lang w:bidi="bn-BD"/>
+          <w14:ligatures w14:val="none"/>
+        </w:rPr>
+        <w:t>{</w:t>
+      </w:r>
+      <w:proofErr w:type="gramEnd"/>
+      <w:r>
+        <w:rPr>
+          <w:rFonts w:ascii="Consolas" w:eastAsia="Times New Roman" w:hAnsi="Consolas" w:cs="Times New Roman"/>
+          <w:color w:val="DCDCAA"/>
+          <w:kern w:val="0"/>
+          <w:sz w:val="27"/>
+          <w:szCs w:val="27"/>
+          <w:lang w:bidi="bn-BD"/>
+          <w14:ligatures w14:val="none"/>
+        </w:rPr>
+        <w:t>Demo</w:t>
+      </w:r>
+      <w:r>
+        <w:rPr>
+          <w:rFonts w:ascii="Consolas" w:eastAsia="Times New Roman" w:hAnsi="Consolas" w:cs="Times New Roman"/>
+          <w:color w:val="569CD6"/>
+          <w:kern w:val="0"/>
+          <w:sz w:val="27"/>
+          <w:szCs w:val="27"/>
+          <w:lang w:bidi="bn-BD"/>
+          <w14:ligatures w14:val="none"/>
+        </w:rPr>
+        <w:t>}</w:t>
+      </w:r>
+      <w:r>
+        <w:rPr>
+          <w:rFonts w:ascii="Consolas" w:eastAsia="Times New Roman" w:hAnsi="Consolas" w:cs="Times New Roman"/>
+          <w:color w:val="808080"/>
+          <w:kern w:val="0"/>
+          <w:sz w:val="27"/>
+          <w:szCs w:val="27"/>
+          <w:lang w:bidi="bn-BD"/>
+          <w14:ligatures w14:val="none"/>
+        </w:rPr>
+        <w:t>&gt;</w:t>
+      </w:r>
+      <w:proofErr w:type="spellStart"/>
+      <w:r>
+        <w:rPr>
+          <w:rFonts w:ascii="Consolas" w:eastAsia="Times New Roman" w:hAnsi="Consolas" w:cs="Times New Roman"/>
+          <w:color w:val="CCCCCC"/>
+          <w:kern w:val="0"/>
+          <w:sz w:val="27"/>
+          <w:szCs w:val="27"/>
+          <w:lang w:bidi="bn-BD"/>
+          <w14:ligatures w14:val="none"/>
+        </w:rPr>
+        <w:t>Onclick</w:t>
+      </w:r>
+      <w:proofErr w:type="spellEnd"/>
+      <w:r>
+        <w:rPr>
+          <w:rFonts w:ascii="Consolas" w:eastAsia="Times New Roman" w:hAnsi="Consolas" w:cs="Times New Roman"/>
+          <w:color w:val="CCCCCC"/>
+          <w:kern w:val="0"/>
+          <w:sz w:val="27"/>
+          <w:szCs w:val="27"/>
+          <w:lang w:bidi="bn-BD"/>
+          <w14:ligatures w14:val="none"/>
+        </w:rPr>
+        <w:t xml:space="preserve"> handler </w:t>
+      </w:r>
+      <w:proofErr w:type="spellStart"/>
+      <w:r>
+        <w:rPr>
+          <w:rFonts w:ascii="Consolas" w:eastAsia="Times New Roman" w:hAnsi="Consolas" w:cs="Times New Roman"/>
+          <w:color w:val="CCCCCC"/>
+          <w:kern w:val="0"/>
+          <w:sz w:val="27"/>
+          <w:szCs w:val="27"/>
+          <w:lang w:bidi="bn-BD"/>
+          <w14:ligatures w14:val="none"/>
+        </w:rPr>
+        <w:t>noraml</w:t>
+      </w:r>
+      <w:proofErr w:type="spellEnd"/>
+      <w:r>
+        <w:rPr>
+          <w:rFonts w:ascii="Consolas" w:eastAsia="Times New Roman" w:hAnsi="Consolas" w:cs="Times New Roman"/>
+          <w:color w:val="CCCCCC"/>
+          <w:kern w:val="0"/>
+          <w:sz w:val="27"/>
+          <w:szCs w:val="27"/>
+          <w:lang w:bidi="bn-BD"/>
+          <w14:ligatures w14:val="none"/>
+        </w:rPr>
+        <w:t xml:space="preserve"> function</w:t>
+      </w:r>
+      <w:r>
+        <w:rPr>
+          <w:rFonts w:ascii="Consolas" w:eastAsia="Times New Roman" w:hAnsi="Consolas" w:cs="Times New Roman"/>
+          <w:color w:val="808080"/>
+          <w:kern w:val="0"/>
+          <w:sz w:val="27"/>
+          <w:szCs w:val="27"/>
+          <w:lang w:bidi="bn-BD"/>
+          <w14:ligatures w14:val="none"/>
+        </w:rPr>
+        <w:t>&lt;/</w:t>
+      </w:r>
+      <w:r>
+        <w:rPr>
+          <w:rFonts w:ascii="Consolas" w:eastAsia="Times New Roman" w:hAnsi="Consolas" w:cs="Times New Roman"/>
+          <w:color w:val="569CD6"/>
+          <w:kern w:val="0"/>
+          <w:sz w:val="27"/>
+          <w:szCs w:val="27"/>
+          <w:lang w:bidi="bn-BD"/>
+          <w14:ligatures w14:val="none"/>
+        </w:rPr>
+        <w:t>button</w:t>
+      </w:r>
+      <w:r>
+        <w:rPr>
+          <w:rFonts w:ascii="Consolas" w:eastAsia="Times New Roman" w:hAnsi="Consolas" w:cs="Times New Roman"/>
+          <w:color w:val="808080"/>
+          <w:kern w:val="0"/>
+          <w:sz w:val="27"/>
+          <w:szCs w:val="27"/>
+          <w:lang w:bidi="bn-BD"/>
+          <w14:ligatures w14:val="none"/>
+        </w:rPr>
+        <w:t>&gt;</w:t>
+      </w:r>
+    </w:p>
+    <w:p>
+      <w:pPr>
         <w:rPr>
           <w:sz w:val="32"/>
           <w:szCs w:val="32"/>

--- a/React Note.docx
+++ b/React Note.docx
@@ -16882,16 +16882,15 @@
     </w:p>
     <w:p>
       <w:pPr>
-        <w:pStyle w:val="ListParagraph"/>
-        <w:rPr>
-          <w:sz w:val="32"/>
-          <w:szCs w:val="32"/>
-        </w:rPr>
-      </w:pPr>
-      <w:r>
-        <w:rPr>
-          <w:sz w:val="32"/>
-          <w:szCs w:val="32"/>
+        <w:rPr>
+          <w:sz w:val="48"/>
+          <w:szCs w:val="48"/>
+        </w:rPr>
+      </w:pPr>
+      <w:r>
+        <w:rPr>
+          <w:sz w:val="48"/>
+          <w:szCs w:val="48"/>
         </w:rPr>
         <w:t xml:space="preserve">Responding to events – </w:t>
       </w:r>
@@ -16904,12 +16903,25 @@
           <w:numId w:val="12"/>
         </w:numPr>
         <w:rPr>
+          <w:b/>
+          <w:bCs/>
           <w:sz w:val="32"/>
           <w:szCs w:val="32"/>
         </w:rPr>
       </w:pPr>
       <w:r>
         <w:rPr>
+          <w:b/>
+          <w:bCs/>
+          <w:sz w:val="32"/>
+          <w:szCs w:val="32"/>
+        </w:rPr>
+        <w:t xml:space="preserve">Button </w:t>
+      </w:r>
+      <w:r>
+        <w:rPr>
+          <w:b/>
+          <w:bCs/>
           <w:sz w:val="32"/>
           <w:szCs w:val="32"/>
         </w:rPr>
@@ -17883,6 +17895,52 @@
     </w:p>
     <w:p>
       <w:pPr>
+        <w:rPr>
+          <w:sz w:val="32"/>
+          <w:szCs w:val="32"/>
+        </w:rPr>
+      </w:pPr>
+    </w:p>
+    <w:p>
+      <w:pPr>
+        <w:pStyle w:val="ListParagraph"/>
+        <w:numPr>
+          <w:ilvl w:val="0"/>
+          <w:numId w:val="12"/>
+        </w:numPr>
+        <w:rPr>
+          <w:b/>
+          <w:bCs/>
+          <w:sz w:val="32"/>
+          <w:szCs w:val="32"/>
+        </w:rPr>
+      </w:pPr>
+      <w:r>
+        <w:rPr>
+          <w:b/>
+          <w:bCs/>
+          <w:sz w:val="32"/>
+          <w:szCs w:val="32"/>
+        </w:rPr>
+        <w:t>Form submission</w:t>
+      </w:r>
+      <w:r>
+        <w:rPr>
+          <w:b/>
+          <w:bCs/>
+          <w:sz w:val="32"/>
+          <w:szCs w:val="32"/>
+        </w:rPr>
+        <w:t xml:space="preserve"> event management:</w:t>
+      </w:r>
+    </w:p>
+    <w:p>
+      <w:pPr>
+        <w:pStyle w:val="ListParagraph"/>
+        <w:numPr>
+          <w:ilvl w:val="0"/>
+          <w:numId w:val="16"/>
+        </w:numPr>
         <w:rPr>
           <w:sz w:val="32"/>
           <w:szCs w:val="32"/>
@@ -17993,12 +18051,12 @@
     </w:lvl>
   </w:abstractNum>
   <w:abstractNum w:abstractNumId="1" w15:restartNumberingAfterBreak="0">
-    <w:nsid w:val="20882853"/>
+    <w:nsid w:val="0F3512EB"/>
     <w:multiLevelType w:val="hybridMultilevel"/>
-    <w:tmpl w:val="75244268"/>
-    <w:lvl w:ilvl="0" w:tplc="0409000F">
+    <w:tmpl w:val="37924F04"/>
+    <w:lvl w:ilvl="0" w:tplc="04090019">
       <w:start w:val="1"/>
-      <w:numFmt w:val="decimal"/>
+      <w:numFmt w:val="lowerLetter"/>
       <w:lvlText w:val="%1."/>
       <w:lvlJc w:val="left"/>
       <w:pPr>
@@ -18082,16 +18140,16 @@
     </w:lvl>
   </w:abstractNum>
   <w:abstractNum w:abstractNumId="2" w15:restartNumberingAfterBreak="0">
-    <w:nsid w:val="20B73277"/>
+    <w:nsid w:val="20882853"/>
     <w:multiLevelType w:val="hybridMultilevel"/>
-    <w:tmpl w:val="4D1C8F3C"/>
-    <w:lvl w:ilvl="0" w:tplc="9488A7DC">
+    <w:tmpl w:val="75244268"/>
+    <w:lvl w:ilvl="0" w:tplc="0409000F">
       <w:start w:val="1"/>
-      <w:numFmt w:val="lowerLetter"/>
+      <w:numFmt w:val="decimal"/>
       <w:lvlText w:val="%1."/>
       <w:lvlJc w:val="left"/>
       <w:pPr>
-        <w:ind w:left="1440" w:hanging="360"/>
+        <w:ind w:left="720" w:hanging="360"/>
       </w:pPr>
       <w:rPr>
         <w:rFonts w:hint="default"/>
@@ -18103,7 +18161,7 @@
       <w:lvlText w:val="%2."/>
       <w:lvlJc w:val="left"/>
       <w:pPr>
-        <w:ind w:left="2160" w:hanging="360"/>
+        <w:ind w:left="1440" w:hanging="360"/>
       </w:pPr>
     </w:lvl>
     <w:lvl w:ilvl="2" w:tplc="0409001B" w:tentative="1">
@@ -18112,7 +18170,7 @@
       <w:lvlText w:val="%3."/>
       <w:lvlJc w:val="right"/>
       <w:pPr>
-        <w:ind w:left="2880" w:hanging="180"/>
+        <w:ind w:left="2160" w:hanging="180"/>
       </w:pPr>
     </w:lvl>
     <w:lvl w:ilvl="3" w:tplc="0409000F" w:tentative="1">
@@ -18121,7 +18179,7 @@
       <w:lvlText w:val="%4."/>
       <w:lvlJc w:val="left"/>
       <w:pPr>
-        <w:ind w:left="3600" w:hanging="360"/>
+        <w:ind w:left="2880" w:hanging="360"/>
       </w:pPr>
     </w:lvl>
     <w:lvl w:ilvl="4" w:tplc="04090019" w:tentative="1">
@@ -18130,7 +18188,7 @@
       <w:lvlText w:val="%5."/>
       <w:lvlJc w:val="left"/>
       <w:pPr>
-        <w:ind w:left="4320" w:hanging="360"/>
+        <w:ind w:left="3600" w:hanging="360"/>
       </w:pPr>
     </w:lvl>
     <w:lvl w:ilvl="5" w:tplc="0409001B" w:tentative="1">
@@ -18139,7 +18197,7 @@
       <w:lvlText w:val="%6."/>
       <w:lvlJc w:val="right"/>
       <w:pPr>
-        <w:ind w:left="5040" w:hanging="180"/>
+        <w:ind w:left="4320" w:hanging="180"/>
       </w:pPr>
     </w:lvl>
     <w:lvl w:ilvl="6" w:tplc="0409000F" w:tentative="1">
@@ -18148,7 +18206,7 @@
       <w:lvlText w:val="%7."/>
       <w:lvlJc w:val="left"/>
       <w:pPr>
-        <w:ind w:left="5760" w:hanging="360"/>
+        <w:ind w:left="5040" w:hanging="360"/>
       </w:pPr>
     </w:lvl>
     <w:lvl w:ilvl="7" w:tplc="04090019" w:tentative="1">
@@ -18157,7 +18215,7 @@
       <w:lvlText w:val="%8."/>
       <w:lvlJc w:val="left"/>
       <w:pPr>
-        <w:ind w:left="6480" w:hanging="360"/>
+        <w:ind w:left="5760" w:hanging="360"/>
       </w:pPr>
     </w:lvl>
     <w:lvl w:ilvl="8" w:tplc="0409001B" w:tentative="1">
@@ -18166,21 +18224,21 @@
       <w:lvlText w:val="%9."/>
       <w:lvlJc w:val="right"/>
       <w:pPr>
-        <w:ind w:left="7200" w:hanging="180"/>
+        <w:ind w:left="6480" w:hanging="180"/>
       </w:pPr>
     </w:lvl>
   </w:abstractNum>
   <w:abstractNum w:abstractNumId="3" w15:restartNumberingAfterBreak="0">
-    <w:nsid w:val="2817326F"/>
+    <w:nsid w:val="20B73277"/>
     <w:multiLevelType w:val="hybridMultilevel"/>
-    <w:tmpl w:val="F59C0734"/>
-    <w:lvl w:ilvl="0" w:tplc="0409000F">
+    <w:tmpl w:val="4D1C8F3C"/>
+    <w:lvl w:ilvl="0" w:tplc="9488A7DC">
       <w:start w:val="1"/>
-      <w:numFmt w:val="decimal"/>
+      <w:numFmt w:val="lowerLetter"/>
       <w:lvlText w:val="%1."/>
       <w:lvlJc w:val="left"/>
       <w:pPr>
-        <w:ind w:left="720" w:hanging="360"/>
+        <w:ind w:left="1440" w:hanging="360"/>
       </w:pPr>
       <w:rPr>
         <w:rFonts w:hint="default"/>
@@ -18192,7 +18250,7 @@
       <w:lvlText w:val="%2."/>
       <w:lvlJc w:val="left"/>
       <w:pPr>
-        <w:ind w:left="1440" w:hanging="360"/>
+        <w:ind w:left="2160" w:hanging="360"/>
       </w:pPr>
     </w:lvl>
     <w:lvl w:ilvl="2" w:tplc="0409001B" w:tentative="1">
@@ -18201,7 +18259,7 @@
       <w:lvlText w:val="%3."/>
       <w:lvlJc w:val="right"/>
       <w:pPr>
-        <w:ind w:left="2160" w:hanging="180"/>
+        <w:ind w:left="2880" w:hanging="180"/>
       </w:pPr>
     </w:lvl>
     <w:lvl w:ilvl="3" w:tplc="0409000F" w:tentative="1">
@@ -18210,7 +18268,7 @@
       <w:lvlText w:val="%4."/>
       <w:lvlJc w:val="left"/>
       <w:pPr>
-        <w:ind w:left="2880" w:hanging="360"/>
+        <w:ind w:left="3600" w:hanging="360"/>
       </w:pPr>
     </w:lvl>
     <w:lvl w:ilvl="4" w:tplc="04090019" w:tentative="1">
@@ -18219,7 +18277,7 @@
       <w:lvlText w:val="%5."/>
       <w:lvlJc w:val="left"/>
       <w:pPr>
-        <w:ind w:left="3600" w:hanging="360"/>
+        <w:ind w:left="4320" w:hanging="360"/>
       </w:pPr>
     </w:lvl>
     <w:lvl w:ilvl="5" w:tplc="0409001B" w:tentative="1">
@@ -18228,7 +18286,7 @@
       <w:lvlText w:val="%6."/>
       <w:lvlJc w:val="right"/>
       <w:pPr>
-        <w:ind w:left="4320" w:hanging="180"/>
+        <w:ind w:left="5040" w:hanging="180"/>
       </w:pPr>
     </w:lvl>
     <w:lvl w:ilvl="6" w:tplc="0409000F" w:tentative="1">
@@ -18237,7 +18295,7 @@
       <w:lvlText w:val="%7."/>
       <w:lvlJc w:val="left"/>
       <w:pPr>
-        <w:ind w:left="5040" w:hanging="360"/>
+        <w:ind w:left="5760" w:hanging="360"/>
       </w:pPr>
     </w:lvl>
     <w:lvl w:ilvl="7" w:tplc="04090019" w:tentative="1">
@@ -18246,7 +18304,7 @@
       <w:lvlText w:val="%8."/>
       <w:lvlJc w:val="left"/>
       <w:pPr>
-        <w:ind w:left="5760" w:hanging="360"/>
+        <w:ind w:left="6480" w:hanging="360"/>
       </w:pPr>
     </w:lvl>
     <w:lvl w:ilvl="8" w:tplc="0409001B" w:tentative="1">
@@ -18255,14 +18313,14 @@
       <w:lvlText w:val="%9."/>
       <w:lvlJc w:val="right"/>
       <w:pPr>
-        <w:ind w:left="6480" w:hanging="180"/>
+        <w:ind w:left="7200" w:hanging="180"/>
       </w:pPr>
     </w:lvl>
   </w:abstractNum>
   <w:abstractNum w:abstractNumId="4" w15:restartNumberingAfterBreak="0">
-    <w:nsid w:val="2A790E85"/>
+    <w:nsid w:val="2817326F"/>
     <w:multiLevelType w:val="hybridMultilevel"/>
-    <w:tmpl w:val="917CC8CE"/>
+    <w:tmpl w:val="F59C0734"/>
     <w:lvl w:ilvl="0" w:tplc="0409000F">
       <w:start w:val="1"/>
       <w:numFmt w:val="decimal"/>
@@ -18349,16 +18407,16 @@
     </w:lvl>
   </w:abstractNum>
   <w:abstractNum w:abstractNumId="5" w15:restartNumberingAfterBreak="0">
-    <w:nsid w:val="2D8745E8"/>
+    <w:nsid w:val="2A790E85"/>
     <w:multiLevelType w:val="hybridMultilevel"/>
-    <w:tmpl w:val="3200735C"/>
-    <w:lvl w:ilvl="0" w:tplc="F34688A2">
+    <w:tmpl w:val="917CC8CE"/>
+    <w:lvl w:ilvl="0" w:tplc="0409000F">
       <w:start w:val="1"/>
-      <w:numFmt w:val="lowerLetter"/>
+      <w:numFmt w:val="decimal"/>
       <w:lvlText w:val="%1."/>
       <w:lvlJc w:val="left"/>
       <w:pPr>
-        <w:ind w:left="1080" w:hanging="360"/>
+        <w:ind w:left="720" w:hanging="360"/>
       </w:pPr>
       <w:rPr>
         <w:rFonts w:hint="default"/>
@@ -18370,7 +18428,7 @@
       <w:lvlText w:val="%2."/>
       <w:lvlJc w:val="left"/>
       <w:pPr>
-        <w:ind w:left="1800" w:hanging="360"/>
+        <w:ind w:left="1440" w:hanging="360"/>
       </w:pPr>
     </w:lvl>
     <w:lvl w:ilvl="2" w:tplc="0409001B" w:tentative="1">
@@ -18379,7 +18437,7 @@
       <w:lvlText w:val="%3."/>
       <w:lvlJc w:val="right"/>
       <w:pPr>
-        <w:ind w:left="2520" w:hanging="180"/>
+        <w:ind w:left="2160" w:hanging="180"/>
       </w:pPr>
     </w:lvl>
     <w:lvl w:ilvl="3" w:tplc="0409000F" w:tentative="1">
@@ -18388,7 +18446,7 @@
       <w:lvlText w:val="%4."/>
       <w:lvlJc w:val="left"/>
       <w:pPr>
-        <w:ind w:left="3240" w:hanging="360"/>
+        <w:ind w:left="2880" w:hanging="360"/>
       </w:pPr>
     </w:lvl>
     <w:lvl w:ilvl="4" w:tplc="04090019" w:tentative="1">
@@ -18397,7 +18455,7 @@
       <w:lvlText w:val="%5."/>
       <w:lvlJc w:val="left"/>
       <w:pPr>
-        <w:ind w:left="3960" w:hanging="360"/>
+        <w:ind w:left="3600" w:hanging="360"/>
       </w:pPr>
     </w:lvl>
     <w:lvl w:ilvl="5" w:tplc="0409001B" w:tentative="1">
@@ -18406,7 +18464,7 @@
       <w:lvlText w:val="%6."/>
       <w:lvlJc w:val="right"/>
       <w:pPr>
-        <w:ind w:left="4680" w:hanging="180"/>
+        <w:ind w:left="4320" w:hanging="180"/>
       </w:pPr>
     </w:lvl>
     <w:lvl w:ilvl="6" w:tplc="0409000F" w:tentative="1">
@@ -18415,7 +18473,7 @@
       <w:lvlText w:val="%7."/>
       <w:lvlJc w:val="left"/>
       <w:pPr>
-        <w:ind w:left="5400" w:hanging="360"/>
+        <w:ind w:left="5040" w:hanging="360"/>
       </w:pPr>
     </w:lvl>
     <w:lvl w:ilvl="7" w:tplc="04090019" w:tentative="1">
@@ -18424,7 +18482,7 @@
       <w:lvlText w:val="%8."/>
       <w:lvlJc w:val="left"/>
       <w:pPr>
-        <w:ind w:left="6120" w:hanging="360"/>
+        <w:ind w:left="5760" w:hanging="360"/>
       </w:pPr>
     </w:lvl>
     <w:lvl w:ilvl="8" w:tplc="0409001B" w:tentative="1">
@@ -18433,11 +18491,100 @@
       <w:lvlText w:val="%9."/>
       <w:lvlJc w:val="right"/>
       <w:pPr>
-        <w:ind w:left="6840" w:hanging="180"/>
+        <w:ind w:left="6480" w:hanging="180"/>
       </w:pPr>
     </w:lvl>
   </w:abstractNum>
   <w:abstractNum w:abstractNumId="6" w15:restartNumberingAfterBreak="0">
+    <w:nsid w:val="2D8745E8"/>
+    <w:multiLevelType w:val="hybridMultilevel"/>
+    <w:tmpl w:val="3200735C"/>
+    <w:lvl w:ilvl="0" w:tplc="F34688A2">
+      <w:start w:val="1"/>
+      <w:numFmt w:val="lowerLetter"/>
+      <w:lvlText w:val="%1."/>
+      <w:lvlJc w:val="left"/>
+      <w:pPr>
+        <w:ind w:left="1080" w:hanging="360"/>
+      </w:pPr>
+      <w:rPr>
+        <w:rFonts w:hint="default"/>
+      </w:rPr>
+    </w:lvl>
+    <w:lvl w:ilvl="1" w:tplc="04090019" w:tentative="1">
+      <w:start w:val="1"/>
+      <w:numFmt w:val="lowerLetter"/>
+      <w:lvlText w:val="%2."/>
+      <w:lvlJc w:val="left"/>
+      <w:pPr>
+        <w:ind w:left="1800" w:hanging="360"/>
+      </w:pPr>
+    </w:lvl>
+    <w:lvl w:ilvl="2" w:tplc="0409001B" w:tentative="1">
+      <w:start w:val="1"/>
+      <w:numFmt w:val="lowerRoman"/>
+      <w:lvlText w:val="%3."/>
+      <w:lvlJc w:val="right"/>
+      <w:pPr>
+        <w:ind w:left="2520" w:hanging="180"/>
+      </w:pPr>
+    </w:lvl>
+    <w:lvl w:ilvl="3" w:tplc="0409000F" w:tentative="1">
+      <w:start w:val="1"/>
+      <w:numFmt w:val="decimal"/>
+      <w:lvlText w:val="%4."/>
+      <w:lvlJc w:val="left"/>
+      <w:pPr>
+        <w:ind w:left="3240" w:hanging="360"/>
+      </w:pPr>
+    </w:lvl>
+    <w:lvl w:ilvl="4" w:tplc="04090019" w:tentative="1">
+      <w:start w:val="1"/>
+      <w:numFmt w:val="lowerLetter"/>
+      <w:lvlText w:val="%5."/>
+      <w:lvlJc w:val="left"/>
+      <w:pPr>
+        <w:ind w:left="3960" w:hanging="360"/>
+      </w:pPr>
+    </w:lvl>
+    <w:lvl w:ilvl="5" w:tplc="0409001B" w:tentative="1">
+      <w:start w:val="1"/>
+      <w:numFmt w:val="lowerRoman"/>
+      <w:lvlText w:val="%6."/>
+      <w:lvlJc w:val="right"/>
+      <w:pPr>
+        <w:ind w:left="4680" w:hanging="180"/>
+      </w:pPr>
+    </w:lvl>
+    <w:lvl w:ilvl="6" w:tplc="0409000F" w:tentative="1">
+      <w:start w:val="1"/>
+      <w:numFmt w:val="decimal"/>
+      <w:lvlText w:val="%7."/>
+      <w:lvlJc w:val="left"/>
+      <w:pPr>
+        <w:ind w:left="5400" w:hanging="360"/>
+      </w:pPr>
+    </w:lvl>
+    <w:lvl w:ilvl="7" w:tplc="04090019" w:tentative="1">
+      <w:start w:val="1"/>
+      <w:numFmt w:val="lowerLetter"/>
+      <w:lvlText w:val="%8."/>
+      <w:lvlJc w:val="left"/>
+      <w:pPr>
+        <w:ind w:left="6120" w:hanging="360"/>
+      </w:pPr>
+    </w:lvl>
+    <w:lvl w:ilvl="8" w:tplc="0409001B" w:tentative="1">
+      <w:start w:val="1"/>
+      <w:numFmt w:val="lowerRoman"/>
+      <w:lvlText w:val="%9."/>
+      <w:lvlJc w:val="right"/>
+      <w:pPr>
+        <w:ind w:left="6840" w:hanging="180"/>
+      </w:pPr>
+    </w:lvl>
+  </w:abstractNum>
+  <w:abstractNum w:abstractNumId="7" w15:restartNumberingAfterBreak="0">
     <w:nsid w:val="486922C1"/>
     <w:multiLevelType w:val="hybridMultilevel"/>
     <w:tmpl w:val="B9C2BA78"/>
@@ -18526,8 +18673,8 @@
       </w:pPr>
     </w:lvl>
   </w:abstractNum>
-  <w:abstractNum w:abstractNumId="7" w15:restartNumberingAfterBreak="0">
-    <w:nsid w:val="4DDC4621"/>
+  <w:abstractNum w:abstractNumId="8" w15:restartNumberingAfterBreak="0">
+    <w:nsid w:val="4D487EE6"/>
     <w:multiLevelType w:val="hybridMultilevel"/>
     <w:tmpl w:val="5AAA88F4"/>
     <w:lvl w:ilvl="0" w:tplc="0409000F">
@@ -18615,10 +18762,10 @@
       </w:pPr>
     </w:lvl>
   </w:abstractNum>
-  <w:abstractNum w:abstractNumId="8" w15:restartNumberingAfterBreak="0">
-    <w:nsid w:val="4E2A610A"/>
+  <w:abstractNum w:abstractNumId="9" w15:restartNumberingAfterBreak="0">
+    <w:nsid w:val="4DDC4621"/>
     <w:multiLevelType w:val="hybridMultilevel"/>
-    <w:tmpl w:val="1DB626AA"/>
+    <w:tmpl w:val="5AAA88F4"/>
     <w:lvl w:ilvl="0" w:tplc="0409000F">
       <w:start w:val="1"/>
       <w:numFmt w:val="decimal"/>
@@ -18704,17 +18851,17 @@
       </w:pPr>
     </w:lvl>
   </w:abstractNum>
-  <w:abstractNum w:abstractNumId="9" w15:restartNumberingAfterBreak="0">
-    <w:nsid w:val="5D486FFA"/>
+  <w:abstractNum w:abstractNumId="10" w15:restartNumberingAfterBreak="0">
+    <w:nsid w:val="4E2A610A"/>
     <w:multiLevelType w:val="hybridMultilevel"/>
-    <w:tmpl w:val="7480CCDA"/>
-    <w:lvl w:ilvl="0" w:tplc="C8A61DE0">
+    <w:tmpl w:val="1DB626AA"/>
+    <w:lvl w:ilvl="0" w:tplc="0409000F">
       <w:start w:val="1"/>
       <w:numFmt w:val="decimal"/>
       <w:lvlText w:val="%1."/>
       <w:lvlJc w:val="left"/>
       <w:pPr>
-        <w:ind w:left="1080" w:hanging="360"/>
+        <w:ind w:left="720" w:hanging="360"/>
       </w:pPr>
       <w:rPr>
         <w:rFonts w:hint="default"/>
@@ -18726,7 +18873,7 @@
       <w:lvlText w:val="%2."/>
       <w:lvlJc w:val="left"/>
       <w:pPr>
-        <w:ind w:left="1800" w:hanging="360"/>
+        <w:ind w:left="1440" w:hanging="360"/>
       </w:pPr>
     </w:lvl>
     <w:lvl w:ilvl="2" w:tplc="0409001B" w:tentative="1">
@@ -18735,7 +18882,7 @@
       <w:lvlText w:val="%3."/>
       <w:lvlJc w:val="right"/>
       <w:pPr>
-        <w:ind w:left="2520" w:hanging="180"/>
+        <w:ind w:left="2160" w:hanging="180"/>
       </w:pPr>
     </w:lvl>
     <w:lvl w:ilvl="3" w:tplc="0409000F" w:tentative="1">
@@ -18744,7 +18891,7 @@
       <w:lvlText w:val="%4."/>
       <w:lvlJc w:val="left"/>
       <w:pPr>
-        <w:ind w:left="3240" w:hanging="360"/>
+        <w:ind w:left="2880" w:hanging="360"/>
       </w:pPr>
     </w:lvl>
     <w:lvl w:ilvl="4" w:tplc="04090019" w:tentative="1">
@@ -18753,7 +18900,7 @@
       <w:lvlText w:val="%5."/>
       <w:lvlJc w:val="left"/>
       <w:pPr>
-        <w:ind w:left="3960" w:hanging="360"/>
+        <w:ind w:left="3600" w:hanging="360"/>
       </w:pPr>
     </w:lvl>
     <w:lvl w:ilvl="5" w:tplc="0409001B" w:tentative="1">
@@ -18762,7 +18909,7 @@
       <w:lvlText w:val="%6."/>
       <w:lvlJc w:val="right"/>
       <w:pPr>
-        <w:ind w:left="4680" w:hanging="180"/>
+        <w:ind w:left="4320" w:hanging="180"/>
       </w:pPr>
     </w:lvl>
     <w:lvl w:ilvl="6" w:tplc="0409000F" w:tentative="1">
@@ -18771,7 +18918,7 @@
       <w:lvlText w:val="%7."/>
       <w:lvlJc w:val="left"/>
       <w:pPr>
-        <w:ind w:left="5400" w:hanging="360"/>
+        <w:ind w:left="5040" w:hanging="360"/>
       </w:pPr>
     </w:lvl>
     <w:lvl w:ilvl="7" w:tplc="04090019" w:tentative="1">
@@ -18780,7 +18927,7 @@
       <w:lvlText w:val="%8."/>
       <w:lvlJc w:val="left"/>
       <w:pPr>
-        <w:ind w:left="6120" w:hanging="360"/>
+        <w:ind w:left="5760" w:hanging="360"/>
       </w:pPr>
     </w:lvl>
     <w:lvl w:ilvl="8" w:tplc="0409001B" w:tentative="1">
@@ -18789,11 +18936,189 @@
       <w:lvlText w:val="%9."/>
       <w:lvlJc w:val="right"/>
       <w:pPr>
-        <w:ind w:left="6840" w:hanging="180"/>
+        <w:ind w:left="6480" w:hanging="180"/>
       </w:pPr>
     </w:lvl>
   </w:abstractNum>
-  <w:abstractNum w:abstractNumId="10" w15:restartNumberingAfterBreak="0">
+  <w:abstractNum w:abstractNumId="11" w15:restartNumberingAfterBreak="0">
+    <w:nsid w:val="5D486FFA"/>
+    <w:multiLevelType w:val="hybridMultilevel"/>
+    <w:tmpl w:val="7480CCDA"/>
+    <w:lvl w:ilvl="0" w:tplc="C8A61DE0">
+      <w:start w:val="1"/>
+      <w:numFmt w:val="decimal"/>
+      <w:lvlText w:val="%1."/>
+      <w:lvlJc w:val="left"/>
+      <w:pPr>
+        <w:ind w:left="1080" w:hanging="360"/>
+      </w:pPr>
+      <w:rPr>
+        <w:rFonts w:hint="default"/>
+      </w:rPr>
+    </w:lvl>
+    <w:lvl w:ilvl="1" w:tplc="04090019" w:tentative="1">
+      <w:start w:val="1"/>
+      <w:numFmt w:val="lowerLetter"/>
+      <w:lvlText w:val="%2."/>
+      <w:lvlJc w:val="left"/>
+      <w:pPr>
+        <w:ind w:left="1800" w:hanging="360"/>
+      </w:pPr>
+    </w:lvl>
+    <w:lvl w:ilvl="2" w:tplc="0409001B" w:tentative="1">
+      <w:start w:val="1"/>
+      <w:numFmt w:val="lowerRoman"/>
+      <w:lvlText w:val="%3."/>
+      <w:lvlJc w:val="right"/>
+      <w:pPr>
+        <w:ind w:left="2520" w:hanging="180"/>
+      </w:pPr>
+    </w:lvl>
+    <w:lvl w:ilvl="3" w:tplc="0409000F" w:tentative="1">
+      <w:start w:val="1"/>
+      <w:numFmt w:val="decimal"/>
+      <w:lvlText w:val="%4."/>
+      <w:lvlJc w:val="left"/>
+      <w:pPr>
+        <w:ind w:left="3240" w:hanging="360"/>
+      </w:pPr>
+    </w:lvl>
+    <w:lvl w:ilvl="4" w:tplc="04090019" w:tentative="1">
+      <w:start w:val="1"/>
+      <w:numFmt w:val="lowerLetter"/>
+      <w:lvlText w:val="%5."/>
+      <w:lvlJc w:val="left"/>
+      <w:pPr>
+        <w:ind w:left="3960" w:hanging="360"/>
+      </w:pPr>
+    </w:lvl>
+    <w:lvl w:ilvl="5" w:tplc="0409001B" w:tentative="1">
+      <w:start w:val="1"/>
+      <w:numFmt w:val="lowerRoman"/>
+      <w:lvlText w:val="%6."/>
+      <w:lvlJc w:val="right"/>
+      <w:pPr>
+        <w:ind w:left="4680" w:hanging="180"/>
+      </w:pPr>
+    </w:lvl>
+    <w:lvl w:ilvl="6" w:tplc="0409000F" w:tentative="1">
+      <w:start w:val="1"/>
+      <w:numFmt w:val="decimal"/>
+      <w:lvlText w:val="%7."/>
+      <w:lvlJc w:val="left"/>
+      <w:pPr>
+        <w:ind w:left="5400" w:hanging="360"/>
+      </w:pPr>
+    </w:lvl>
+    <w:lvl w:ilvl="7" w:tplc="04090019" w:tentative="1">
+      <w:start w:val="1"/>
+      <w:numFmt w:val="lowerLetter"/>
+      <w:lvlText w:val="%8."/>
+      <w:lvlJc w:val="left"/>
+      <w:pPr>
+        <w:ind w:left="6120" w:hanging="360"/>
+      </w:pPr>
+    </w:lvl>
+    <w:lvl w:ilvl="8" w:tplc="0409001B" w:tentative="1">
+      <w:start w:val="1"/>
+      <w:numFmt w:val="lowerRoman"/>
+      <w:lvlText w:val="%9."/>
+      <w:lvlJc w:val="right"/>
+      <w:pPr>
+        <w:ind w:left="6840" w:hanging="180"/>
+      </w:pPr>
+    </w:lvl>
+  </w:abstractNum>
+  <w:abstractNum w:abstractNumId="12" w15:restartNumberingAfterBreak="0">
+    <w:nsid w:val="65140362"/>
+    <w:multiLevelType w:val="hybridMultilevel"/>
+    <w:tmpl w:val="9BEC139A"/>
+    <w:lvl w:ilvl="0" w:tplc="931414E2">
+      <w:start w:val="1"/>
+      <w:numFmt w:val="lowerLetter"/>
+      <w:lvlText w:val="%1."/>
+      <w:lvlJc w:val="left"/>
+      <w:pPr>
+        <w:ind w:left="1080" w:hanging="360"/>
+      </w:pPr>
+      <w:rPr>
+        <w:rFonts w:hint="default"/>
+      </w:rPr>
+    </w:lvl>
+    <w:lvl w:ilvl="1" w:tplc="04090019" w:tentative="1">
+      <w:start w:val="1"/>
+      <w:numFmt w:val="lowerLetter"/>
+      <w:lvlText w:val="%2."/>
+      <w:lvlJc w:val="left"/>
+      <w:pPr>
+        <w:ind w:left="1800" w:hanging="360"/>
+      </w:pPr>
+    </w:lvl>
+    <w:lvl w:ilvl="2" w:tplc="0409001B" w:tentative="1">
+      <w:start w:val="1"/>
+      <w:numFmt w:val="lowerRoman"/>
+      <w:lvlText w:val="%3."/>
+      <w:lvlJc w:val="right"/>
+      <w:pPr>
+        <w:ind w:left="2520" w:hanging="180"/>
+      </w:pPr>
+    </w:lvl>
+    <w:lvl w:ilvl="3" w:tplc="0409000F" w:tentative="1">
+      <w:start w:val="1"/>
+      <w:numFmt w:val="decimal"/>
+      <w:lvlText w:val="%4."/>
+      <w:lvlJc w:val="left"/>
+      <w:pPr>
+        <w:ind w:left="3240" w:hanging="360"/>
+      </w:pPr>
+    </w:lvl>
+    <w:lvl w:ilvl="4" w:tplc="04090019" w:tentative="1">
+      <w:start w:val="1"/>
+      <w:numFmt w:val="lowerLetter"/>
+      <w:lvlText w:val="%5."/>
+      <w:lvlJc w:val="left"/>
+      <w:pPr>
+        <w:ind w:left="3960" w:hanging="360"/>
+      </w:pPr>
+    </w:lvl>
+    <w:lvl w:ilvl="5" w:tplc="0409001B" w:tentative="1">
+      <w:start w:val="1"/>
+      <w:numFmt w:val="lowerRoman"/>
+      <w:lvlText w:val="%6."/>
+      <w:lvlJc w:val="right"/>
+      <w:pPr>
+        <w:ind w:left="4680" w:hanging="180"/>
+      </w:pPr>
+    </w:lvl>
+    <w:lvl w:ilvl="6" w:tplc="0409000F" w:tentative="1">
+      <w:start w:val="1"/>
+      <w:numFmt w:val="decimal"/>
+      <w:lvlText w:val="%7."/>
+      <w:lvlJc w:val="left"/>
+      <w:pPr>
+        <w:ind w:left="5400" w:hanging="360"/>
+      </w:pPr>
+    </w:lvl>
+    <w:lvl w:ilvl="7" w:tplc="04090019" w:tentative="1">
+      <w:start w:val="1"/>
+      <w:numFmt w:val="lowerLetter"/>
+      <w:lvlText w:val="%8."/>
+      <w:lvlJc w:val="left"/>
+      <w:pPr>
+        <w:ind w:left="6120" w:hanging="360"/>
+      </w:pPr>
+    </w:lvl>
+    <w:lvl w:ilvl="8" w:tplc="0409001B" w:tentative="1">
+      <w:start w:val="1"/>
+      <w:numFmt w:val="lowerRoman"/>
+      <w:lvlText w:val="%9."/>
+      <w:lvlJc w:val="right"/>
+      <w:pPr>
+        <w:ind w:left="6840" w:hanging="180"/>
+      </w:pPr>
+    </w:lvl>
+  </w:abstractNum>
+  <w:abstractNum w:abstractNumId="13" w15:restartNumberingAfterBreak="0">
     <w:nsid w:val="74CE4E68"/>
     <w:multiLevelType w:val="hybridMultilevel"/>
     <w:tmpl w:val="DCE610CC"/>
@@ -18906,7 +19231,7 @@
       </w:rPr>
     </w:lvl>
   </w:abstractNum>
-  <w:abstractNum w:abstractNumId="11" w15:restartNumberingAfterBreak="0">
+  <w:abstractNum w:abstractNumId="14" w15:restartNumberingAfterBreak="0">
     <w:nsid w:val="75D54773"/>
     <w:multiLevelType w:val="hybridMultilevel"/>
     <w:tmpl w:val="F9200E10"/>
@@ -18995,7 +19320,7 @@
       </w:pPr>
     </w:lvl>
   </w:abstractNum>
-  <w:abstractNum w:abstractNumId="12" w15:restartNumberingAfterBreak="0">
+  <w:abstractNum w:abstractNumId="15" w15:restartNumberingAfterBreak="0">
     <w:nsid w:val="7ABC4705"/>
     <w:multiLevelType w:val="hybridMultilevel"/>
     <w:tmpl w:val="A170B5B2"/>
@@ -19085,43 +19410,52 @@
     </w:lvl>
   </w:abstractNum>
   <w:num w:numId="1">
-    <w:abstractNumId w:val="6"/>
+    <w:abstractNumId w:val="7"/>
   </w:num>
   <w:num w:numId="2">
+    <w:abstractNumId w:val="5"/>
+  </w:num>
+  <w:num w:numId="3">
+    <w:abstractNumId w:val="13"/>
+  </w:num>
+  <w:num w:numId="4">
+    <w:abstractNumId w:val="10"/>
+  </w:num>
+  <w:num w:numId="5">
     <w:abstractNumId w:val="4"/>
   </w:num>
-  <w:num w:numId="3">
-    <w:abstractNumId w:val="10"/>
-  </w:num>
-  <w:num w:numId="4">
-    <w:abstractNumId w:val="8"/>
-  </w:num>
-  <w:num w:numId="5">
-    <w:abstractNumId w:val="3"/>
-  </w:num>
   <w:num w:numId="6">
-    <w:abstractNumId w:val="1"/>
+    <w:abstractNumId w:val="2"/>
   </w:num>
   <w:num w:numId="7">
+    <w:abstractNumId w:val="14"/>
+  </w:num>
+  <w:num w:numId="8">
     <w:abstractNumId w:val="11"/>
   </w:num>
-  <w:num w:numId="8">
-    <w:abstractNumId w:val="9"/>
-  </w:num>
   <w:num w:numId="9">
-    <w:abstractNumId w:val="2"/>
+    <w:abstractNumId w:val="3"/>
   </w:num>
   <w:num w:numId="10">
     <w:abstractNumId w:val="0"/>
   </w:num>
   <w:num w:numId="11">
-    <w:abstractNumId w:val="12"/>
+    <w:abstractNumId w:val="15"/>
   </w:num>
   <w:num w:numId="12">
-    <w:abstractNumId w:val="7"/>
+    <w:abstractNumId w:val="9"/>
   </w:num>
   <w:num w:numId="13">
-    <w:abstractNumId w:val="5"/>
+    <w:abstractNumId w:val="6"/>
+  </w:num>
+  <w:num w:numId="14">
+    <w:abstractNumId w:val="8"/>
+  </w:num>
+  <w:num w:numId="15">
+    <w:abstractNumId w:val="1"/>
+  </w:num>
+  <w:num w:numId="16">
+    <w:abstractNumId w:val="12"/>
   </w:num>
 </w:numbering>
 </file>

--- a/React Note.docx
+++ b/React Note.docx
@@ -17941,6 +17941,401 @@
           <w:ilvl w:val="0"/>
           <w:numId w:val="16"/>
         </w:numPr>
+        <w:rPr>
+          <w:color w:val="FF0000"/>
+          <w:sz w:val="32"/>
+          <w:szCs w:val="32"/>
+        </w:rPr>
+      </w:pPr>
+      <w:r>
+        <w:rPr>
+          <w:color w:val="FF0000"/>
+          <w:sz w:val="32"/>
+          <w:szCs w:val="32"/>
+        </w:rPr>
+        <w:t xml:space="preserve">Problem – submit reloads </w:t>
+      </w:r>
+      <w:proofErr w:type="spellStart"/>
+      <w:r>
+        <w:rPr>
+          <w:color w:val="FF0000"/>
+          <w:sz w:val="32"/>
+          <w:szCs w:val="32"/>
+        </w:rPr>
+        <w:t>everytime</w:t>
+      </w:r>
+      <w:proofErr w:type="spellEnd"/>
+      <w:r>
+        <w:rPr>
+          <w:color w:val="FF0000"/>
+          <w:sz w:val="32"/>
+          <w:szCs w:val="32"/>
+        </w:rPr>
+        <w:t xml:space="preserve">. Which is a big concern. </w:t>
+      </w:r>
+    </w:p>
+    <w:p>
+      <w:pPr>
+        <w:pStyle w:val="ListParagraph"/>
+        <w:shd w:val="clear" w:color="auto" w:fill="1F1F1F"/>
+        <w:spacing w:after="0" w:line="360" w:lineRule="atLeast"/>
+        <w:ind w:left="1080"/>
+        <w:rPr>
+          <w:rFonts w:ascii="Consolas" w:eastAsia="Times New Roman" w:hAnsi="Consolas" w:cs="Times New Roman"/>
+          <w:color w:val="CCCCCC"/>
+          <w:kern w:val="0"/>
+          <w:sz w:val="27"/>
+          <w:szCs w:val="27"/>
+          <w:lang w:bidi="bn-BD"/>
+          <w14:ligatures w14:val="none"/>
+        </w:rPr>
+      </w:pPr>
+      <w:r>
+        <w:rPr>
+          <w:rFonts w:ascii="Consolas" w:eastAsia="Times New Roman" w:hAnsi="Consolas" w:cs="Times New Roman"/>
+          <w:color w:val="CCCCCC"/>
+          <w:kern w:val="0"/>
+          <w:sz w:val="27"/>
+          <w:szCs w:val="27"/>
+          <w:lang w:bidi="bn-BD"/>
+          <w14:ligatures w14:val="none"/>
+        </w:rPr>
+        <w:t xml:space="preserve">            </w:t>
+      </w:r>
+      <w:r>
+        <w:rPr>
+          <w:rFonts w:ascii="Consolas" w:eastAsia="Times New Roman" w:hAnsi="Consolas" w:cs="Times New Roman"/>
+          <w:color w:val="808080"/>
+          <w:kern w:val="0"/>
+          <w:sz w:val="27"/>
+          <w:szCs w:val="27"/>
+          <w:lang w:bidi="bn-BD"/>
+          <w14:ligatures w14:val="none"/>
+        </w:rPr>
+        <w:t>&lt;</w:t>
+      </w:r>
+      <w:proofErr w:type="gramStart"/>
+      <w:r>
+        <w:rPr>
+          <w:rFonts w:ascii="Consolas" w:eastAsia="Times New Roman" w:hAnsi="Consolas" w:cs="Times New Roman"/>
+          <w:color w:val="569CD6"/>
+          <w:kern w:val="0"/>
+          <w:sz w:val="27"/>
+          <w:szCs w:val="27"/>
+          <w:lang w:bidi="bn-BD"/>
+          <w14:ligatures w14:val="none"/>
+        </w:rPr>
+        <w:t>form</w:t>
+      </w:r>
+      <w:proofErr w:type="gramEnd"/>
+      <w:r>
+        <w:rPr>
+          <w:rFonts w:ascii="Consolas" w:eastAsia="Times New Roman" w:hAnsi="Consolas" w:cs="Times New Roman"/>
+          <w:color w:val="808080"/>
+          <w:kern w:val="0"/>
+          <w:sz w:val="27"/>
+          <w:szCs w:val="27"/>
+          <w:lang w:bidi="bn-BD"/>
+          <w14:ligatures w14:val="none"/>
+        </w:rPr>
+        <w:t>&gt;</w:t>
+      </w:r>
+    </w:p>
+    <w:p>
+      <w:pPr>
+        <w:pStyle w:val="ListParagraph"/>
+        <w:shd w:val="clear" w:color="auto" w:fill="1F1F1F"/>
+        <w:spacing w:after="0" w:line="360" w:lineRule="atLeast"/>
+        <w:ind w:left="1080"/>
+        <w:rPr>
+          <w:rFonts w:ascii="Consolas" w:eastAsia="Times New Roman" w:hAnsi="Consolas" w:cs="Times New Roman"/>
+          <w:color w:val="CCCCCC"/>
+          <w:kern w:val="0"/>
+          <w:sz w:val="27"/>
+          <w:szCs w:val="27"/>
+          <w:lang w:bidi="bn-BD"/>
+          <w14:ligatures w14:val="none"/>
+        </w:rPr>
+      </w:pPr>
+      <w:r>
+        <w:rPr>
+          <w:rFonts w:ascii="Consolas" w:eastAsia="Times New Roman" w:hAnsi="Consolas" w:cs="Times New Roman"/>
+          <w:color w:val="CCCCCC"/>
+          <w:kern w:val="0"/>
+          <w:sz w:val="27"/>
+          <w:szCs w:val="27"/>
+          <w:lang w:bidi="bn-BD"/>
+          <w14:ligatures w14:val="none"/>
+        </w:rPr>
+        <w:t xml:space="preserve">                </w:t>
+      </w:r>
+      <w:r>
+        <w:rPr>
+          <w:rFonts w:ascii="Consolas" w:eastAsia="Times New Roman" w:hAnsi="Consolas" w:cs="Times New Roman"/>
+          <w:color w:val="808080"/>
+          <w:kern w:val="0"/>
+          <w:sz w:val="27"/>
+          <w:szCs w:val="27"/>
+          <w:lang w:bidi="bn-BD"/>
+          <w14:ligatures w14:val="none"/>
+        </w:rPr>
+        <w:t>&lt;</w:t>
+      </w:r>
+      <w:r>
+        <w:rPr>
+          <w:rFonts w:ascii="Consolas" w:eastAsia="Times New Roman" w:hAnsi="Consolas" w:cs="Times New Roman"/>
+          <w:color w:val="569CD6"/>
+          <w:kern w:val="0"/>
+          <w:sz w:val="27"/>
+          <w:szCs w:val="27"/>
+          <w:lang w:bidi="bn-BD"/>
+          <w14:ligatures w14:val="none"/>
+        </w:rPr>
+        <w:t>input</w:t>
+      </w:r>
+      <w:r>
+        <w:rPr>
+          <w:rFonts w:ascii="Consolas" w:eastAsia="Times New Roman" w:hAnsi="Consolas" w:cs="Times New Roman"/>
+          <w:color w:val="808080"/>
+          <w:kern w:val="0"/>
+          <w:sz w:val="27"/>
+          <w:szCs w:val="27"/>
+          <w:lang w:bidi="bn-BD"/>
+          <w14:ligatures w14:val="none"/>
+        </w:rPr>
+        <w:t>/&gt;</w:t>
+      </w:r>
+    </w:p>
+    <w:p>
+      <w:pPr>
+        <w:pStyle w:val="ListParagraph"/>
+        <w:shd w:val="clear" w:color="auto" w:fill="1F1F1F"/>
+        <w:spacing w:after="0" w:line="360" w:lineRule="atLeast"/>
+        <w:ind w:left="1080"/>
+        <w:rPr>
+          <w:rFonts w:ascii="Consolas" w:eastAsia="Times New Roman" w:hAnsi="Consolas" w:cs="Times New Roman"/>
+          <w:color w:val="CCCCCC"/>
+          <w:kern w:val="0"/>
+          <w:sz w:val="27"/>
+          <w:szCs w:val="27"/>
+          <w:lang w:bidi="bn-BD"/>
+          <w14:ligatures w14:val="none"/>
+        </w:rPr>
+      </w:pPr>
+      <w:r>
+        <w:rPr>
+          <w:rFonts w:ascii="Consolas" w:eastAsia="Times New Roman" w:hAnsi="Consolas" w:cs="Times New Roman"/>
+          <w:color w:val="CCCCCC"/>
+          <w:kern w:val="0"/>
+          <w:sz w:val="27"/>
+          <w:szCs w:val="27"/>
+          <w:lang w:bidi="bn-BD"/>
+          <w14:ligatures w14:val="none"/>
+        </w:rPr>
+        <w:t xml:space="preserve">                </w:t>
+      </w:r>
+      <w:r>
+        <w:rPr>
+          <w:rFonts w:ascii="Consolas" w:eastAsia="Times New Roman" w:hAnsi="Consolas" w:cs="Times New Roman"/>
+          <w:color w:val="808080"/>
+          <w:kern w:val="0"/>
+          <w:sz w:val="27"/>
+          <w:szCs w:val="27"/>
+          <w:lang w:bidi="bn-BD"/>
+          <w14:ligatures w14:val="none"/>
+        </w:rPr>
+        <w:t>&lt;</w:t>
+      </w:r>
+      <w:r>
+        <w:rPr>
+          <w:rFonts w:ascii="Consolas" w:eastAsia="Times New Roman" w:hAnsi="Consolas" w:cs="Times New Roman"/>
+          <w:color w:val="569CD6"/>
+          <w:kern w:val="0"/>
+          <w:sz w:val="27"/>
+          <w:szCs w:val="27"/>
+          <w:lang w:bidi="bn-BD"/>
+          <w14:ligatures w14:val="none"/>
+        </w:rPr>
+        <w:t>button</w:t>
+      </w:r>
+      <w:r>
+        <w:rPr>
+          <w:rFonts w:ascii="Consolas" w:eastAsia="Times New Roman" w:hAnsi="Consolas" w:cs="Times New Roman"/>
+          <w:color w:val="CCCCCC"/>
+          <w:kern w:val="0"/>
+          <w:sz w:val="27"/>
+          <w:szCs w:val="27"/>
+          <w:lang w:bidi="bn-BD"/>
+          <w14:ligatures w14:val="none"/>
+        </w:rPr>
+        <w:t xml:space="preserve"> </w:t>
+      </w:r>
+      <w:r>
+        <w:rPr>
+          <w:rFonts w:ascii="Consolas" w:eastAsia="Times New Roman" w:hAnsi="Consolas" w:cs="Times New Roman"/>
+          <w:color w:val="9CDCFE"/>
+          <w:kern w:val="0"/>
+          <w:sz w:val="27"/>
+          <w:szCs w:val="27"/>
+          <w:lang w:bidi="bn-BD"/>
+          <w14:ligatures w14:val="none"/>
+        </w:rPr>
+        <w:t>type</w:t>
+      </w:r>
+      <w:r>
+        <w:rPr>
+          <w:rFonts w:ascii="Consolas" w:eastAsia="Times New Roman" w:hAnsi="Consolas" w:cs="Times New Roman"/>
+          <w:color w:val="D4D4D4"/>
+          <w:kern w:val="0"/>
+          <w:sz w:val="27"/>
+          <w:szCs w:val="27"/>
+          <w:lang w:bidi="bn-BD"/>
+          <w14:ligatures w14:val="none"/>
+        </w:rPr>
+        <w:t>=</w:t>
+      </w:r>
+      <w:r>
+        <w:rPr>
+          <w:rFonts w:ascii="Consolas" w:eastAsia="Times New Roman" w:hAnsi="Consolas" w:cs="Times New Roman"/>
+          <w:color w:val="CE9178"/>
+          <w:kern w:val="0"/>
+          <w:sz w:val="27"/>
+          <w:szCs w:val="27"/>
+          <w:lang w:bidi="bn-BD"/>
+          <w14:ligatures w14:val="none"/>
+        </w:rPr>
+        <w:t>"submit"</w:t>
+      </w:r>
+      <w:r>
+        <w:rPr>
+          <w:rFonts w:ascii="Consolas" w:eastAsia="Times New Roman" w:hAnsi="Consolas" w:cs="Times New Roman"/>
+          <w:color w:val="808080"/>
+          <w:kern w:val="0"/>
+          <w:sz w:val="27"/>
+          <w:szCs w:val="27"/>
+          <w:lang w:bidi="bn-BD"/>
+          <w14:ligatures w14:val="none"/>
+        </w:rPr>
+        <w:t>&gt;</w:t>
+      </w:r>
+      <w:r>
+        <w:rPr>
+          <w:rFonts w:ascii="Consolas" w:eastAsia="Times New Roman" w:hAnsi="Consolas" w:cs="Times New Roman"/>
+          <w:color w:val="CCCCCC"/>
+          <w:kern w:val="0"/>
+          <w:sz w:val="27"/>
+          <w:szCs w:val="27"/>
+          <w:lang w:bidi="bn-BD"/>
+          <w14:ligatures w14:val="none"/>
+        </w:rPr>
+        <w:t>Submit</w:t>
+      </w:r>
+      <w:r>
+        <w:rPr>
+          <w:rFonts w:ascii="Consolas" w:eastAsia="Times New Roman" w:hAnsi="Consolas" w:cs="Times New Roman"/>
+          <w:color w:val="808080"/>
+          <w:kern w:val="0"/>
+          <w:sz w:val="27"/>
+          <w:szCs w:val="27"/>
+          <w:lang w:bidi="bn-BD"/>
+          <w14:ligatures w14:val="none"/>
+        </w:rPr>
+        <w:t>&lt;/</w:t>
+      </w:r>
+      <w:r>
+        <w:rPr>
+          <w:rFonts w:ascii="Consolas" w:eastAsia="Times New Roman" w:hAnsi="Consolas" w:cs="Times New Roman"/>
+          <w:color w:val="569CD6"/>
+          <w:kern w:val="0"/>
+          <w:sz w:val="27"/>
+          <w:szCs w:val="27"/>
+          <w:lang w:bidi="bn-BD"/>
+          <w14:ligatures w14:val="none"/>
+        </w:rPr>
+        <w:t>button</w:t>
+      </w:r>
+      <w:r>
+        <w:rPr>
+          <w:rFonts w:ascii="Consolas" w:eastAsia="Times New Roman" w:hAnsi="Consolas" w:cs="Times New Roman"/>
+          <w:color w:val="808080"/>
+          <w:kern w:val="0"/>
+          <w:sz w:val="27"/>
+          <w:szCs w:val="27"/>
+          <w:lang w:bidi="bn-BD"/>
+          <w14:ligatures w14:val="none"/>
+        </w:rPr>
+        <w:t>&gt;</w:t>
+      </w:r>
+    </w:p>
+    <w:p>
+      <w:pPr>
+        <w:pStyle w:val="ListParagraph"/>
+        <w:shd w:val="clear" w:color="auto" w:fill="1F1F1F"/>
+        <w:spacing w:after="0" w:line="360" w:lineRule="atLeast"/>
+        <w:ind w:left="1080"/>
+        <w:rPr>
+          <w:rFonts w:ascii="Consolas" w:eastAsia="Times New Roman" w:hAnsi="Consolas" w:cs="Times New Roman"/>
+          <w:color w:val="CCCCCC"/>
+          <w:kern w:val="0"/>
+          <w:sz w:val="27"/>
+          <w:szCs w:val="27"/>
+          <w:lang w:bidi="bn-BD"/>
+          <w14:ligatures w14:val="none"/>
+        </w:rPr>
+      </w:pPr>
+      <w:r>
+        <w:rPr>
+          <w:rFonts w:ascii="Consolas" w:eastAsia="Times New Roman" w:hAnsi="Consolas" w:cs="Times New Roman"/>
+          <w:color w:val="CCCCCC"/>
+          <w:kern w:val="0"/>
+          <w:sz w:val="27"/>
+          <w:szCs w:val="27"/>
+          <w:lang w:bidi="bn-BD"/>
+          <w14:ligatures w14:val="none"/>
+        </w:rPr>
+        <w:t xml:space="preserve">           </w:t>
+      </w:r>
+      <w:r>
+        <w:rPr>
+          <w:rFonts w:ascii="Consolas" w:eastAsia="Times New Roman" w:hAnsi="Consolas" w:cs="Times New Roman"/>
+          <w:color w:val="808080"/>
+          <w:kern w:val="0"/>
+          <w:sz w:val="27"/>
+          <w:szCs w:val="27"/>
+          <w:lang w:bidi="bn-BD"/>
+          <w14:ligatures w14:val="none"/>
+        </w:rPr>
+        <w:t>&lt;/</w:t>
+      </w:r>
+      <w:r>
+        <w:rPr>
+          <w:rFonts w:ascii="Consolas" w:eastAsia="Times New Roman" w:hAnsi="Consolas" w:cs="Times New Roman"/>
+          <w:color w:val="569CD6"/>
+          <w:kern w:val="0"/>
+          <w:sz w:val="27"/>
+          <w:szCs w:val="27"/>
+          <w:lang w:bidi="bn-BD"/>
+          <w14:ligatures w14:val="none"/>
+        </w:rPr>
+        <w:t>form</w:t>
+      </w:r>
+      <w:r>
+        <w:rPr>
+          <w:rFonts w:ascii="Consolas" w:eastAsia="Times New Roman" w:hAnsi="Consolas" w:cs="Times New Roman"/>
+          <w:color w:val="808080"/>
+          <w:kern w:val="0"/>
+          <w:sz w:val="27"/>
+          <w:szCs w:val="27"/>
+          <w:lang w:bidi="bn-BD"/>
+          <w14:ligatures w14:val="none"/>
+        </w:rPr>
+        <w:t>&gt;</w:t>
+      </w:r>
+    </w:p>
+    <w:p>
+      <w:pPr>
+        <w:pStyle w:val="ListParagraph"/>
+        <w:ind w:left="1080"/>
         <w:rPr>
           <w:sz w:val="32"/>
           <w:szCs w:val="32"/>

--- a/React Note.docx
+++ b/React Note.docx
@@ -18336,6 +18336,979 @@
       <w:pPr>
         <w:pStyle w:val="ListParagraph"/>
         <w:ind w:left="1080"/>
+        <w:rPr>
+          <w:sz w:val="32"/>
+          <w:szCs w:val="32"/>
+        </w:rPr>
+      </w:pPr>
+    </w:p>
+    <w:p>
+      <w:pPr>
+        <w:pStyle w:val="ListParagraph"/>
+        <w:ind w:left="1080"/>
+        <w:rPr>
+          <w:sz w:val="32"/>
+          <w:szCs w:val="32"/>
+        </w:rPr>
+      </w:pPr>
+      <w:r>
+        <w:rPr>
+          <w:sz w:val="32"/>
+          <w:szCs w:val="32"/>
+        </w:rPr>
+        <w:t xml:space="preserve">Solve – Use </w:t>
+      </w:r>
+      <w:proofErr w:type="spellStart"/>
+      <w:proofErr w:type="gramStart"/>
+      <w:r>
+        <w:rPr>
+          <w:sz w:val="32"/>
+          <w:szCs w:val="32"/>
+        </w:rPr>
+        <w:t>event.preventDefault</w:t>
+      </w:r>
+      <w:proofErr w:type="spellEnd"/>
+      <w:r>
+        <w:rPr>
+          <w:sz w:val="32"/>
+          <w:szCs w:val="32"/>
+        </w:rPr>
+        <w:t>(</w:t>
+      </w:r>
+      <w:proofErr w:type="gramEnd"/>
+      <w:r>
+        <w:rPr>
+          <w:sz w:val="32"/>
+          <w:szCs w:val="32"/>
+        </w:rPr>
+        <w:t>) . Because it is a natural behavior of form to reload after submit. But this function prevents that to happen.</w:t>
+      </w:r>
+    </w:p>
+    <w:p>
+      <w:pPr>
+        <w:shd w:val="clear" w:color="auto" w:fill="1F1F1F"/>
+        <w:spacing w:after="0" w:line="360" w:lineRule="atLeast"/>
+        <w:rPr>
+          <w:rFonts w:ascii="Consolas" w:eastAsia="Times New Roman" w:hAnsi="Consolas" w:cs="Times New Roman"/>
+          <w:color w:val="CCCCCC"/>
+          <w:kern w:val="0"/>
+          <w:sz w:val="27"/>
+          <w:szCs w:val="27"/>
+          <w:lang w:bidi="bn-BD"/>
+          <w14:ligatures w14:val="none"/>
+        </w:rPr>
+      </w:pPr>
+      <w:r>
+        <w:rPr>
+          <w:rFonts w:ascii="Consolas" w:eastAsia="Times New Roman" w:hAnsi="Consolas" w:cs="Times New Roman"/>
+          <w:color w:val="CCCCCC"/>
+          <w:kern w:val="0"/>
+          <w:sz w:val="27"/>
+          <w:szCs w:val="27"/>
+          <w:lang w:bidi="bn-BD"/>
+          <w14:ligatures w14:val="none"/>
+        </w:rPr>
+        <w:t xml:space="preserve">    </w:t>
+      </w:r>
+      <w:proofErr w:type="spellStart"/>
+      <w:proofErr w:type="gramStart"/>
+      <w:r>
+        <w:rPr>
+          <w:rFonts w:ascii="Consolas" w:eastAsia="Times New Roman" w:hAnsi="Consolas" w:cs="Times New Roman"/>
+          <w:color w:val="569CD6"/>
+          <w:kern w:val="0"/>
+          <w:sz w:val="27"/>
+          <w:szCs w:val="27"/>
+          <w:lang w:bidi="bn-BD"/>
+          <w14:ligatures w14:val="none"/>
+        </w:rPr>
+        <w:t>const</w:t>
+      </w:r>
+      <w:proofErr w:type="spellEnd"/>
+      <w:proofErr w:type="gramEnd"/>
+      <w:r>
+        <w:rPr>
+          <w:rFonts w:ascii="Consolas" w:eastAsia="Times New Roman" w:hAnsi="Consolas" w:cs="Times New Roman"/>
+          <w:color w:val="CCCCCC"/>
+          <w:kern w:val="0"/>
+          <w:sz w:val="27"/>
+          <w:szCs w:val="27"/>
+          <w:lang w:bidi="bn-BD"/>
+          <w14:ligatures w14:val="none"/>
+        </w:rPr>
+        <w:t xml:space="preserve"> </w:t>
+      </w:r>
+      <w:proofErr w:type="spellStart"/>
+      <w:r>
+        <w:rPr>
+          <w:rFonts w:ascii="Consolas" w:eastAsia="Times New Roman" w:hAnsi="Consolas" w:cs="Times New Roman"/>
+          <w:color w:val="DCDCAA"/>
+          <w:kern w:val="0"/>
+          <w:sz w:val="27"/>
+          <w:szCs w:val="27"/>
+          <w:lang w:bidi="bn-BD"/>
+          <w14:ligatures w14:val="none"/>
+        </w:rPr>
+        <w:t>PostFormData</w:t>
+      </w:r>
+      <w:proofErr w:type="spellEnd"/>
+      <w:r>
+        <w:rPr>
+          <w:rFonts w:ascii="Consolas" w:eastAsia="Times New Roman" w:hAnsi="Consolas" w:cs="Times New Roman"/>
+          <w:color w:val="D4D4D4"/>
+          <w:kern w:val="0"/>
+          <w:sz w:val="27"/>
+          <w:szCs w:val="27"/>
+          <w:lang w:bidi="bn-BD"/>
+          <w14:ligatures w14:val="none"/>
+        </w:rPr>
+        <w:t>=</w:t>
+      </w:r>
+      <w:r>
+        <w:rPr>
+          <w:rFonts w:ascii="Consolas" w:eastAsia="Times New Roman" w:hAnsi="Consolas" w:cs="Times New Roman"/>
+          <w:color w:val="CCCCCC"/>
+          <w:kern w:val="0"/>
+          <w:sz w:val="27"/>
+          <w:szCs w:val="27"/>
+          <w:lang w:bidi="bn-BD"/>
+          <w14:ligatures w14:val="none"/>
+        </w:rPr>
+        <w:t>(</w:t>
+      </w:r>
+      <w:r>
+        <w:rPr>
+          <w:rFonts w:ascii="Consolas" w:eastAsia="Times New Roman" w:hAnsi="Consolas" w:cs="Times New Roman"/>
+          <w:color w:val="9CDCFE"/>
+          <w:kern w:val="0"/>
+          <w:sz w:val="27"/>
+          <w:szCs w:val="27"/>
+          <w:lang w:bidi="bn-BD"/>
+          <w14:ligatures w14:val="none"/>
+        </w:rPr>
+        <w:t>event</w:t>
+      </w:r>
+      <w:r>
+        <w:rPr>
+          <w:rFonts w:ascii="Consolas" w:eastAsia="Times New Roman" w:hAnsi="Consolas" w:cs="Times New Roman"/>
+          <w:color w:val="CCCCCC"/>
+          <w:kern w:val="0"/>
+          <w:sz w:val="27"/>
+          <w:szCs w:val="27"/>
+          <w:lang w:bidi="bn-BD"/>
+          <w14:ligatures w14:val="none"/>
+        </w:rPr>
+        <w:t>)</w:t>
+      </w:r>
+      <w:r>
+        <w:rPr>
+          <w:rFonts w:ascii="Consolas" w:eastAsia="Times New Roman" w:hAnsi="Consolas" w:cs="Times New Roman"/>
+          <w:color w:val="569CD6"/>
+          <w:kern w:val="0"/>
+          <w:sz w:val="27"/>
+          <w:szCs w:val="27"/>
+          <w:lang w:bidi="bn-BD"/>
+          <w14:ligatures w14:val="none"/>
+        </w:rPr>
+        <w:t>=&gt;</w:t>
+      </w:r>
+      <w:r>
+        <w:rPr>
+          <w:rFonts w:ascii="Consolas" w:eastAsia="Times New Roman" w:hAnsi="Consolas" w:cs="Times New Roman"/>
+          <w:color w:val="CCCCCC"/>
+          <w:kern w:val="0"/>
+          <w:sz w:val="27"/>
+          <w:szCs w:val="27"/>
+          <w:lang w:bidi="bn-BD"/>
+          <w14:ligatures w14:val="none"/>
+        </w:rPr>
+        <w:t>{</w:t>
+      </w:r>
+    </w:p>
+    <w:p>
+      <w:pPr>
+        <w:shd w:val="clear" w:color="auto" w:fill="1F1F1F"/>
+        <w:spacing w:after="0" w:line="360" w:lineRule="atLeast"/>
+        <w:rPr>
+          <w:rFonts w:ascii="Consolas" w:eastAsia="Times New Roman" w:hAnsi="Consolas" w:cs="Times New Roman"/>
+          <w:color w:val="CCCCCC"/>
+          <w:kern w:val="0"/>
+          <w:sz w:val="27"/>
+          <w:szCs w:val="27"/>
+          <w:lang w:bidi="bn-BD"/>
+          <w14:ligatures w14:val="none"/>
+        </w:rPr>
+      </w:pPr>
+      <w:r>
+        <w:rPr>
+          <w:rFonts w:ascii="Consolas" w:eastAsia="Times New Roman" w:hAnsi="Consolas" w:cs="Times New Roman"/>
+          <w:color w:val="CCCCCC"/>
+          <w:kern w:val="0"/>
+          <w:sz w:val="27"/>
+          <w:szCs w:val="27"/>
+          <w:lang w:bidi="bn-BD"/>
+          <w14:ligatures w14:val="none"/>
+        </w:rPr>
+        <w:t xml:space="preserve">        </w:t>
+      </w:r>
+      <w:proofErr w:type="spellStart"/>
+      <w:proofErr w:type="gramStart"/>
+      <w:r>
+        <w:rPr>
+          <w:rFonts w:ascii="Consolas" w:eastAsia="Times New Roman" w:hAnsi="Consolas" w:cs="Times New Roman"/>
+          <w:color w:val="9CDCFE"/>
+          <w:kern w:val="0"/>
+          <w:sz w:val="27"/>
+          <w:szCs w:val="27"/>
+          <w:lang w:bidi="bn-BD"/>
+          <w14:ligatures w14:val="none"/>
+        </w:rPr>
+        <w:t>event</w:t>
+      </w:r>
+      <w:r>
+        <w:rPr>
+          <w:rFonts w:ascii="Consolas" w:eastAsia="Times New Roman" w:hAnsi="Consolas" w:cs="Times New Roman"/>
+          <w:color w:val="CCCCCC"/>
+          <w:kern w:val="0"/>
+          <w:sz w:val="27"/>
+          <w:szCs w:val="27"/>
+          <w:lang w:bidi="bn-BD"/>
+          <w14:ligatures w14:val="none"/>
+        </w:rPr>
+        <w:t>.</w:t>
+      </w:r>
+      <w:r>
+        <w:rPr>
+          <w:rFonts w:ascii="Consolas" w:eastAsia="Times New Roman" w:hAnsi="Consolas" w:cs="Times New Roman"/>
+          <w:color w:val="DCDCAA"/>
+          <w:kern w:val="0"/>
+          <w:sz w:val="27"/>
+          <w:szCs w:val="27"/>
+          <w:lang w:bidi="bn-BD"/>
+          <w14:ligatures w14:val="none"/>
+        </w:rPr>
+        <w:t>preventDefault</w:t>
+      </w:r>
+      <w:proofErr w:type="spellEnd"/>
+      <w:r>
+        <w:rPr>
+          <w:rFonts w:ascii="Consolas" w:eastAsia="Times New Roman" w:hAnsi="Consolas" w:cs="Times New Roman"/>
+          <w:color w:val="CCCCCC"/>
+          <w:kern w:val="0"/>
+          <w:sz w:val="27"/>
+          <w:szCs w:val="27"/>
+          <w:lang w:bidi="bn-BD"/>
+          <w14:ligatures w14:val="none"/>
+        </w:rPr>
+        <w:t>(</w:t>
+      </w:r>
+      <w:proofErr w:type="gramEnd"/>
+      <w:r>
+        <w:rPr>
+          <w:rFonts w:ascii="Consolas" w:eastAsia="Times New Roman" w:hAnsi="Consolas" w:cs="Times New Roman"/>
+          <w:color w:val="CCCCCC"/>
+          <w:kern w:val="0"/>
+          <w:sz w:val="27"/>
+          <w:szCs w:val="27"/>
+          <w:lang w:bidi="bn-BD"/>
+          <w14:ligatures w14:val="none"/>
+        </w:rPr>
+        <w:t>);</w:t>
+      </w:r>
+    </w:p>
+    <w:p>
+      <w:pPr>
+        <w:shd w:val="clear" w:color="auto" w:fill="1F1F1F"/>
+        <w:spacing w:after="0" w:line="360" w:lineRule="atLeast"/>
+        <w:rPr>
+          <w:rFonts w:ascii="Consolas" w:eastAsia="Times New Roman" w:hAnsi="Consolas" w:cs="Times New Roman"/>
+          <w:color w:val="CCCCCC"/>
+          <w:kern w:val="0"/>
+          <w:sz w:val="27"/>
+          <w:szCs w:val="27"/>
+          <w:lang w:bidi="bn-BD"/>
+          <w14:ligatures w14:val="none"/>
+        </w:rPr>
+      </w:pPr>
+      <w:r>
+        <w:rPr>
+          <w:rFonts w:ascii="Consolas" w:eastAsia="Times New Roman" w:hAnsi="Consolas" w:cs="Times New Roman"/>
+          <w:color w:val="CCCCCC"/>
+          <w:kern w:val="0"/>
+          <w:sz w:val="27"/>
+          <w:szCs w:val="27"/>
+          <w:lang w:bidi="bn-BD"/>
+          <w14:ligatures w14:val="none"/>
+        </w:rPr>
+        <w:t>    };</w:t>
+      </w:r>
+    </w:p>
+    <w:p>
+      <w:pPr>
+        <w:shd w:val="clear" w:color="auto" w:fill="1F1F1F"/>
+        <w:spacing w:after="0" w:line="360" w:lineRule="atLeast"/>
+        <w:rPr>
+          <w:rFonts w:ascii="Consolas" w:eastAsia="Times New Roman" w:hAnsi="Consolas" w:cs="Times New Roman"/>
+          <w:color w:val="CCCCCC"/>
+          <w:kern w:val="0"/>
+          <w:sz w:val="27"/>
+          <w:szCs w:val="27"/>
+          <w:lang w:bidi="bn-BD"/>
+          <w14:ligatures w14:val="none"/>
+        </w:rPr>
+      </w:pPr>
+    </w:p>
+    <w:p>
+      <w:pPr>
+        <w:shd w:val="clear" w:color="auto" w:fill="1F1F1F"/>
+        <w:spacing w:after="0" w:line="360" w:lineRule="atLeast"/>
+        <w:rPr>
+          <w:rFonts w:ascii="Consolas" w:eastAsia="Times New Roman" w:hAnsi="Consolas" w:cs="Times New Roman"/>
+          <w:color w:val="CCCCCC"/>
+          <w:kern w:val="0"/>
+          <w:sz w:val="27"/>
+          <w:szCs w:val="27"/>
+          <w:lang w:bidi="bn-BD"/>
+          <w14:ligatures w14:val="none"/>
+        </w:rPr>
+      </w:pPr>
+      <w:r>
+        <w:rPr>
+          <w:rFonts w:ascii="Consolas" w:eastAsia="Times New Roman" w:hAnsi="Consolas" w:cs="Times New Roman"/>
+          <w:color w:val="CCCCCC"/>
+          <w:kern w:val="0"/>
+          <w:sz w:val="27"/>
+          <w:szCs w:val="27"/>
+          <w:lang w:bidi="bn-BD"/>
+          <w14:ligatures w14:val="none"/>
+        </w:rPr>
+        <w:t xml:space="preserve">    </w:t>
+      </w:r>
+      <w:proofErr w:type="gramStart"/>
+      <w:r>
+        <w:rPr>
+          <w:rFonts w:ascii="Consolas" w:eastAsia="Times New Roman" w:hAnsi="Consolas" w:cs="Times New Roman"/>
+          <w:color w:val="C586C0"/>
+          <w:kern w:val="0"/>
+          <w:sz w:val="27"/>
+          <w:szCs w:val="27"/>
+          <w:lang w:bidi="bn-BD"/>
+          <w14:ligatures w14:val="none"/>
+        </w:rPr>
+        <w:t>return</w:t>
+      </w:r>
+      <w:proofErr w:type="gramEnd"/>
+      <w:r>
+        <w:rPr>
+          <w:rFonts w:ascii="Consolas" w:eastAsia="Times New Roman" w:hAnsi="Consolas" w:cs="Times New Roman"/>
+          <w:color w:val="CCCCCC"/>
+          <w:kern w:val="0"/>
+          <w:sz w:val="27"/>
+          <w:szCs w:val="27"/>
+          <w:lang w:bidi="bn-BD"/>
+          <w14:ligatures w14:val="none"/>
+        </w:rPr>
+        <w:t xml:space="preserve"> (</w:t>
+      </w:r>
+    </w:p>
+    <w:p>
+      <w:pPr>
+        <w:shd w:val="clear" w:color="auto" w:fill="1F1F1F"/>
+        <w:spacing w:after="0" w:line="360" w:lineRule="atLeast"/>
+        <w:rPr>
+          <w:rFonts w:ascii="Consolas" w:eastAsia="Times New Roman" w:hAnsi="Consolas" w:cs="Times New Roman"/>
+          <w:color w:val="CCCCCC"/>
+          <w:kern w:val="0"/>
+          <w:sz w:val="27"/>
+          <w:szCs w:val="27"/>
+          <w:lang w:bidi="bn-BD"/>
+          <w14:ligatures w14:val="none"/>
+        </w:rPr>
+      </w:pPr>
+      <w:r>
+        <w:rPr>
+          <w:rFonts w:ascii="Consolas" w:eastAsia="Times New Roman" w:hAnsi="Consolas" w:cs="Times New Roman"/>
+          <w:color w:val="CCCCCC"/>
+          <w:kern w:val="0"/>
+          <w:sz w:val="27"/>
+          <w:szCs w:val="27"/>
+          <w:lang w:bidi="bn-BD"/>
+          <w14:ligatures w14:val="none"/>
+        </w:rPr>
+        <w:t xml:space="preserve">        </w:t>
+      </w:r>
+      <w:r>
+        <w:rPr>
+          <w:rFonts w:ascii="Consolas" w:eastAsia="Times New Roman" w:hAnsi="Consolas" w:cs="Times New Roman"/>
+          <w:color w:val="808080"/>
+          <w:kern w:val="0"/>
+          <w:sz w:val="27"/>
+          <w:szCs w:val="27"/>
+          <w:lang w:bidi="bn-BD"/>
+          <w14:ligatures w14:val="none"/>
+        </w:rPr>
+        <w:t>&lt;</w:t>
+      </w:r>
+      <w:proofErr w:type="gramStart"/>
+      <w:r>
+        <w:rPr>
+          <w:rFonts w:ascii="Consolas" w:eastAsia="Times New Roman" w:hAnsi="Consolas" w:cs="Times New Roman"/>
+          <w:color w:val="569CD6"/>
+          <w:kern w:val="0"/>
+          <w:sz w:val="27"/>
+          <w:szCs w:val="27"/>
+          <w:lang w:bidi="bn-BD"/>
+          <w14:ligatures w14:val="none"/>
+        </w:rPr>
+        <w:t>div</w:t>
+      </w:r>
+      <w:proofErr w:type="gramEnd"/>
+      <w:r>
+        <w:rPr>
+          <w:rFonts w:ascii="Consolas" w:eastAsia="Times New Roman" w:hAnsi="Consolas" w:cs="Times New Roman"/>
+          <w:color w:val="808080"/>
+          <w:kern w:val="0"/>
+          <w:sz w:val="27"/>
+          <w:szCs w:val="27"/>
+          <w:lang w:bidi="bn-BD"/>
+          <w14:ligatures w14:val="none"/>
+        </w:rPr>
+        <w:t>&gt;</w:t>
+      </w:r>
+    </w:p>
+    <w:p>
+      <w:pPr>
+        <w:shd w:val="clear" w:color="auto" w:fill="1F1F1F"/>
+        <w:spacing w:after="0" w:line="360" w:lineRule="atLeast"/>
+        <w:rPr>
+          <w:rFonts w:ascii="Consolas" w:eastAsia="Times New Roman" w:hAnsi="Consolas" w:cs="Times New Roman"/>
+          <w:color w:val="CCCCCC"/>
+          <w:kern w:val="0"/>
+          <w:sz w:val="27"/>
+          <w:szCs w:val="27"/>
+          <w:lang w:bidi="bn-BD"/>
+          <w14:ligatures w14:val="none"/>
+        </w:rPr>
+      </w:pPr>
+      <w:r>
+        <w:rPr>
+          <w:rFonts w:ascii="Consolas" w:eastAsia="Times New Roman" w:hAnsi="Consolas" w:cs="Times New Roman"/>
+          <w:color w:val="CCCCCC"/>
+          <w:kern w:val="0"/>
+          <w:sz w:val="27"/>
+          <w:szCs w:val="27"/>
+          <w:lang w:bidi="bn-BD"/>
+          <w14:ligatures w14:val="none"/>
+        </w:rPr>
+        <w:t xml:space="preserve">            </w:t>
+      </w:r>
+      <w:r>
+        <w:rPr>
+          <w:rFonts w:ascii="Consolas" w:eastAsia="Times New Roman" w:hAnsi="Consolas" w:cs="Times New Roman"/>
+          <w:color w:val="808080"/>
+          <w:kern w:val="0"/>
+          <w:sz w:val="27"/>
+          <w:szCs w:val="27"/>
+          <w:lang w:bidi="bn-BD"/>
+          <w14:ligatures w14:val="none"/>
+        </w:rPr>
+        <w:t>&lt;</w:t>
+      </w:r>
+      <w:r>
+        <w:rPr>
+          <w:rFonts w:ascii="Consolas" w:eastAsia="Times New Roman" w:hAnsi="Consolas" w:cs="Times New Roman"/>
+          <w:color w:val="569CD6"/>
+          <w:kern w:val="0"/>
+          <w:sz w:val="27"/>
+          <w:szCs w:val="27"/>
+          <w:lang w:bidi="bn-BD"/>
+          <w14:ligatures w14:val="none"/>
+        </w:rPr>
+        <w:t>form</w:t>
+      </w:r>
+      <w:r>
+        <w:rPr>
+          <w:rFonts w:ascii="Consolas" w:eastAsia="Times New Roman" w:hAnsi="Consolas" w:cs="Times New Roman"/>
+          <w:color w:val="CCCCCC"/>
+          <w:kern w:val="0"/>
+          <w:sz w:val="27"/>
+          <w:szCs w:val="27"/>
+          <w:lang w:bidi="bn-BD"/>
+          <w14:ligatures w14:val="none"/>
+        </w:rPr>
+        <w:t xml:space="preserve"> </w:t>
+      </w:r>
+      <w:proofErr w:type="spellStart"/>
+      <w:r>
+        <w:rPr>
+          <w:rFonts w:ascii="Consolas" w:eastAsia="Times New Roman" w:hAnsi="Consolas" w:cs="Times New Roman"/>
+          <w:color w:val="9CDCFE"/>
+          <w:kern w:val="0"/>
+          <w:sz w:val="27"/>
+          <w:szCs w:val="27"/>
+          <w:lang w:bidi="bn-BD"/>
+          <w14:ligatures w14:val="none"/>
+        </w:rPr>
+        <w:t>onSubmit</w:t>
+      </w:r>
+      <w:proofErr w:type="spellEnd"/>
+      <w:proofErr w:type="gramStart"/>
+      <w:r>
+        <w:rPr>
+          <w:rFonts w:ascii="Consolas" w:eastAsia="Times New Roman" w:hAnsi="Consolas" w:cs="Times New Roman"/>
+          <w:color w:val="D4D4D4"/>
+          <w:kern w:val="0"/>
+          <w:sz w:val="27"/>
+          <w:szCs w:val="27"/>
+          <w:lang w:bidi="bn-BD"/>
+          <w14:ligatures w14:val="none"/>
+        </w:rPr>
+        <w:t>=</w:t>
+      </w:r>
+      <w:r>
+        <w:rPr>
+          <w:rFonts w:ascii="Consolas" w:eastAsia="Times New Roman" w:hAnsi="Consolas" w:cs="Times New Roman"/>
+          <w:color w:val="569CD6"/>
+          <w:kern w:val="0"/>
+          <w:sz w:val="27"/>
+          <w:szCs w:val="27"/>
+          <w:lang w:bidi="bn-BD"/>
+          <w14:ligatures w14:val="none"/>
+        </w:rPr>
+        <w:t>{</w:t>
+      </w:r>
+      <w:proofErr w:type="spellStart"/>
+      <w:proofErr w:type="gramEnd"/>
+      <w:r>
+        <w:rPr>
+          <w:rFonts w:ascii="Consolas" w:eastAsia="Times New Roman" w:hAnsi="Consolas" w:cs="Times New Roman"/>
+          <w:color w:val="DCDCAA"/>
+          <w:kern w:val="0"/>
+          <w:sz w:val="27"/>
+          <w:szCs w:val="27"/>
+          <w:lang w:bidi="bn-BD"/>
+          <w14:ligatures w14:val="none"/>
+        </w:rPr>
+        <w:t>PostFormData</w:t>
+      </w:r>
+      <w:proofErr w:type="spellEnd"/>
+      <w:r>
+        <w:rPr>
+          <w:rFonts w:ascii="Consolas" w:eastAsia="Times New Roman" w:hAnsi="Consolas" w:cs="Times New Roman"/>
+          <w:color w:val="569CD6"/>
+          <w:kern w:val="0"/>
+          <w:sz w:val="27"/>
+          <w:szCs w:val="27"/>
+          <w:lang w:bidi="bn-BD"/>
+          <w14:ligatures w14:val="none"/>
+        </w:rPr>
+        <w:t>}</w:t>
+      </w:r>
+      <w:r>
+        <w:rPr>
+          <w:rFonts w:ascii="Consolas" w:eastAsia="Times New Roman" w:hAnsi="Consolas" w:cs="Times New Roman"/>
+          <w:color w:val="808080"/>
+          <w:kern w:val="0"/>
+          <w:sz w:val="27"/>
+          <w:szCs w:val="27"/>
+          <w:lang w:bidi="bn-BD"/>
+          <w14:ligatures w14:val="none"/>
+        </w:rPr>
+        <w:t>&gt;</w:t>
+      </w:r>
+    </w:p>
+    <w:p>
+      <w:pPr>
+        <w:shd w:val="clear" w:color="auto" w:fill="1F1F1F"/>
+        <w:spacing w:after="0" w:line="360" w:lineRule="atLeast"/>
+        <w:rPr>
+          <w:rFonts w:ascii="Consolas" w:eastAsia="Times New Roman" w:hAnsi="Consolas" w:cs="Times New Roman"/>
+          <w:color w:val="CCCCCC"/>
+          <w:kern w:val="0"/>
+          <w:sz w:val="27"/>
+          <w:szCs w:val="27"/>
+          <w:lang w:bidi="bn-BD"/>
+          <w14:ligatures w14:val="none"/>
+        </w:rPr>
+      </w:pPr>
+      <w:r>
+        <w:rPr>
+          <w:rFonts w:ascii="Consolas" w:eastAsia="Times New Roman" w:hAnsi="Consolas" w:cs="Times New Roman"/>
+          <w:color w:val="CCCCCC"/>
+          <w:kern w:val="0"/>
+          <w:sz w:val="27"/>
+          <w:szCs w:val="27"/>
+          <w:lang w:bidi="bn-BD"/>
+          <w14:ligatures w14:val="none"/>
+        </w:rPr>
+        <w:t xml:space="preserve">                </w:t>
+      </w:r>
+      <w:r>
+        <w:rPr>
+          <w:rFonts w:ascii="Consolas" w:eastAsia="Times New Roman" w:hAnsi="Consolas" w:cs="Times New Roman"/>
+          <w:color w:val="808080"/>
+          <w:kern w:val="0"/>
+          <w:sz w:val="27"/>
+          <w:szCs w:val="27"/>
+          <w:lang w:bidi="bn-BD"/>
+          <w14:ligatures w14:val="none"/>
+        </w:rPr>
+        <w:t>&lt;</w:t>
+      </w:r>
+      <w:r>
+        <w:rPr>
+          <w:rFonts w:ascii="Consolas" w:eastAsia="Times New Roman" w:hAnsi="Consolas" w:cs="Times New Roman"/>
+          <w:color w:val="569CD6"/>
+          <w:kern w:val="0"/>
+          <w:sz w:val="27"/>
+          <w:szCs w:val="27"/>
+          <w:lang w:bidi="bn-BD"/>
+          <w14:ligatures w14:val="none"/>
+        </w:rPr>
+        <w:t>input</w:t>
+      </w:r>
+      <w:r>
+        <w:rPr>
+          <w:rFonts w:ascii="Consolas" w:eastAsia="Times New Roman" w:hAnsi="Consolas" w:cs="Times New Roman"/>
+          <w:color w:val="808080"/>
+          <w:kern w:val="0"/>
+          <w:sz w:val="27"/>
+          <w:szCs w:val="27"/>
+          <w:lang w:bidi="bn-BD"/>
+          <w14:ligatures w14:val="none"/>
+        </w:rPr>
+        <w:t>/&gt;</w:t>
+      </w:r>
+    </w:p>
+    <w:p>
+      <w:pPr>
+        <w:shd w:val="clear" w:color="auto" w:fill="1F1F1F"/>
+        <w:spacing w:after="0" w:line="360" w:lineRule="atLeast"/>
+        <w:rPr>
+          <w:rFonts w:ascii="Consolas" w:eastAsia="Times New Roman" w:hAnsi="Consolas" w:cs="Times New Roman"/>
+          <w:color w:val="CCCCCC"/>
+          <w:kern w:val="0"/>
+          <w:sz w:val="27"/>
+          <w:szCs w:val="27"/>
+          <w:lang w:bidi="bn-BD"/>
+          <w14:ligatures w14:val="none"/>
+        </w:rPr>
+      </w:pPr>
+      <w:r>
+        <w:rPr>
+          <w:rFonts w:ascii="Consolas" w:eastAsia="Times New Roman" w:hAnsi="Consolas" w:cs="Times New Roman"/>
+          <w:color w:val="CCCCCC"/>
+          <w:kern w:val="0"/>
+          <w:sz w:val="27"/>
+          <w:szCs w:val="27"/>
+          <w:lang w:bidi="bn-BD"/>
+          <w14:ligatures w14:val="none"/>
+        </w:rPr>
+        <w:t xml:space="preserve">                </w:t>
+      </w:r>
+      <w:r>
+        <w:rPr>
+          <w:rFonts w:ascii="Consolas" w:eastAsia="Times New Roman" w:hAnsi="Consolas" w:cs="Times New Roman"/>
+          <w:color w:val="808080"/>
+          <w:kern w:val="0"/>
+          <w:sz w:val="27"/>
+          <w:szCs w:val="27"/>
+          <w:lang w:bidi="bn-BD"/>
+          <w14:ligatures w14:val="none"/>
+        </w:rPr>
+        <w:t>&lt;</w:t>
+      </w:r>
+      <w:r>
+        <w:rPr>
+          <w:rFonts w:ascii="Consolas" w:eastAsia="Times New Roman" w:hAnsi="Consolas" w:cs="Times New Roman"/>
+          <w:color w:val="569CD6"/>
+          <w:kern w:val="0"/>
+          <w:sz w:val="27"/>
+          <w:szCs w:val="27"/>
+          <w:lang w:bidi="bn-BD"/>
+          <w14:ligatures w14:val="none"/>
+        </w:rPr>
+        <w:t>button</w:t>
+      </w:r>
+      <w:r>
+        <w:rPr>
+          <w:rFonts w:ascii="Consolas" w:eastAsia="Times New Roman" w:hAnsi="Consolas" w:cs="Times New Roman"/>
+          <w:color w:val="CCCCCC"/>
+          <w:kern w:val="0"/>
+          <w:sz w:val="27"/>
+          <w:szCs w:val="27"/>
+          <w:lang w:bidi="bn-BD"/>
+          <w14:ligatures w14:val="none"/>
+        </w:rPr>
+        <w:t xml:space="preserve"> </w:t>
+      </w:r>
+      <w:r>
+        <w:rPr>
+          <w:rFonts w:ascii="Consolas" w:eastAsia="Times New Roman" w:hAnsi="Consolas" w:cs="Times New Roman"/>
+          <w:color w:val="9CDCFE"/>
+          <w:kern w:val="0"/>
+          <w:sz w:val="27"/>
+          <w:szCs w:val="27"/>
+          <w:lang w:bidi="bn-BD"/>
+          <w14:ligatures w14:val="none"/>
+        </w:rPr>
+        <w:t>type</w:t>
+      </w:r>
+      <w:r>
+        <w:rPr>
+          <w:rFonts w:ascii="Consolas" w:eastAsia="Times New Roman" w:hAnsi="Consolas" w:cs="Times New Roman"/>
+          <w:color w:val="D4D4D4"/>
+          <w:kern w:val="0"/>
+          <w:sz w:val="27"/>
+          <w:szCs w:val="27"/>
+          <w:lang w:bidi="bn-BD"/>
+          <w14:ligatures w14:val="none"/>
+        </w:rPr>
+        <w:t>=</w:t>
+      </w:r>
+      <w:r>
+        <w:rPr>
+          <w:rFonts w:ascii="Consolas" w:eastAsia="Times New Roman" w:hAnsi="Consolas" w:cs="Times New Roman"/>
+          <w:color w:val="CE9178"/>
+          <w:kern w:val="0"/>
+          <w:sz w:val="27"/>
+          <w:szCs w:val="27"/>
+          <w:lang w:bidi="bn-BD"/>
+          <w14:ligatures w14:val="none"/>
+        </w:rPr>
+        <w:t>"submit"</w:t>
+      </w:r>
+      <w:r>
+        <w:rPr>
+          <w:rFonts w:ascii="Consolas" w:eastAsia="Times New Roman" w:hAnsi="Consolas" w:cs="Times New Roman"/>
+          <w:color w:val="808080"/>
+          <w:kern w:val="0"/>
+          <w:sz w:val="27"/>
+          <w:szCs w:val="27"/>
+          <w:lang w:bidi="bn-BD"/>
+          <w14:ligatures w14:val="none"/>
+        </w:rPr>
+        <w:t>&gt;</w:t>
+      </w:r>
+      <w:r>
+        <w:rPr>
+          <w:rFonts w:ascii="Consolas" w:eastAsia="Times New Roman" w:hAnsi="Consolas" w:cs="Times New Roman"/>
+          <w:color w:val="CCCCCC"/>
+          <w:kern w:val="0"/>
+          <w:sz w:val="27"/>
+          <w:szCs w:val="27"/>
+          <w:lang w:bidi="bn-BD"/>
+          <w14:ligatures w14:val="none"/>
+        </w:rPr>
+        <w:t>Submit</w:t>
+      </w:r>
+      <w:r>
+        <w:rPr>
+          <w:rFonts w:ascii="Consolas" w:eastAsia="Times New Roman" w:hAnsi="Consolas" w:cs="Times New Roman"/>
+          <w:color w:val="808080"/>
+          <w:kern w:val="0"/>
+          <w:sz w:val="27"/>
+          <w:szCs w:val="27"/>
+          <w:lang w:bidi="bn-BD"/>
+          <w14:ligatures w14:val="none"/>
+        </w:rPr>
+        <w:t>&lt;/</w:t>
+      </w:r>
+      <w:r>
+        <w:rPr>
+          <w:rFonts w:ascii="Consolas" w:eastAsia="Times New Roman" w:hAnsi="Consolas" w:cs="Times New Roman"/>
+          <w:color w:val="569CD6"/>
+          <w:kern w:val="0"/>
+          <w:sz w:val="27"/>
+          <w:szCs w:val="27"/>
+          <w:lang w:bidi="bn-BD"/>
+          <w14:ligatures w14:val="none"/>
+        </w:rPr>
+        <w:t>button</w:t>
+      </w:r>
+      <w:r>
+        <w:rPr>
+          <w:rFonts w:ascii="Consolas" w:eastAsia="Times New Roman" w:hAnsi="Consolas" w:cs="Times New Roman"/>
+          <w:color w:val="808080"/>
+          <w:kern w:val="0"/>
+          <w:sz w:val="27"/>
+          <w:szCs w:val="27"/>
+          <w:lang w:bidi="bn-BD"/>
+          <w14:ligatures w14:val="none"/>
+        </w:rPr>
+        <w:t>&gt;</w:t>
+      </w:r>
+    </w:p>
+    <w:p>
+      <w:pPr>
+        <w:shd w:val="clear" w:color="auto" w:fill="1F1F1F"/>
+        <w:spacing w:after="0" w:line="360" w:lineRule="atLeast"/>
+        <w:rPr>
+          <w:rFonts w:ascii="Consolas" w:eastAsia="Times New Roman" w:hAnsi="Consolas" w:cs="Times New Roman"/>
+          <w:color w:val="CCCCCC"/>
+          <w:kern w:val="0"/>
+          <w:sz w:val="27"/>
+          <w:szCs w:val="27"/>
+          <w:lang w:bidi="bn-BD"/>
+          <w14:ligatures w14:val="none"/>
+        </w:rPr>
+      </w:pPr>
+      <w:r>
+        <w:rPr>
+          <w:rFonts w:ascii="Consolas" w:eastAsia="Times New Roman" w:hAnsi="Consolas" w:cs="Times New Roman"/>
+          <w:color w:val="CCCCCC"/>
+          <w:kern w:val="0"/>
+          <w:sz w:val="27"/>
+          <w:szCs w:val="27"/>
+          <w:lang w:bidi="bn-BD"/>
+          <w14:ligatures w14:val="none"/>
+        </w:rPr>
+        <w:t xml:space="preserve">            </w:t>
+      </w:r>
+      <w:r>
+        <w:rPr>
+          <w:rFonts w:ascii="Consolas" w:eastAsia="Times New Roman" w:hAnsi="Consolas" w:cs="Times New Roman"/>
+          <w:color w:val="808080"/>
+          <w:kern w:val="0"/>
+          <w:sz w:val="27"/>
+          <w:szCs w:val="27"/>
+          <w:lang w:bidi="bn-BD"/>
+          <w14:ligatures w14:val="none"/>
+        </w:rPr>
+        <w:t>&lt;/</w:t>
+      </w:r>
+      <w:r>
+        <w:rPr>
+          <w:rFonts w:ascii="Consolas" w:eastAsia="Times New Roman" w:hAnsi="Consolas" w:cs="Times New Roman"/>
+          <w:color w:val="569CD6"/>
+          <w:kern w:val="0"/>
+          <w:sz w:val="27"/>
+          <w:szCs w:val="27"/>
+          <w:lang w:bidi="bn-BD"/>
+          <w14:ligatures w14:val="none"/>
+        </w:rPr>
+        <w:t>form</w:t>
+      </w:r>
+      <w:r>
+        <w:rPr>
+          <w:rFonts w:ascii="Consolas" w:eastAsia="Times New Roman" w:hAnsi="Consolas" w:cs="Times New Roman"/>
+          <w:color w:val="808080"/>
+          <w:kern w:val="0"/>
+          <w:sz w:val="27"/>
+          <w:szCs w:val="27"/>
+          <w:lang w:bidi="bn-BD"/>
+          <w14:ligatures w14:val="none"/>
+        </w:rPr>
+        <w:t>&gt;</w:t>
+      </w:r>
+    </w:p>
+    <w:p>
+      <w:pPr>
+        <w:shd w:val="clear" w:color="auto" w:fill="1F1F1F"/>
+        <w:spacing w:after="0" w:line="360" w:lineRule="atLeast"/>
+        <w:rPr>
+          <w:rFonts w:ascii="Consolas" w:eastAsia="Times New Roman" w:hAnsi="Consolas" w:cs="Times New Roman"/>
+          <w:color w:val="CCCCCC"/>
+          <w:kern w:val="0"/>
+          <w:sz w:val="27"/>
+          <w:szCs w:val="27"/>
+          <w:lang w:bidi="bn-BD"/>
+          <w14:ligatures w14:val="none"/>
+        </w:rPr>
+      </w:pPr>
+      <w:r>
+        <w:rPr>
+          <w:rFonts w:ascii="Consolas" w:eastAsia="Times New Roman" w:hAnsi="Consolas" w:cs="Times New Roman"/>
+          <w:color w:val="CCCCCC"/>
+          <w:kern w:val="0"/>
+          <w:sz w:val="27"/>
+          <w:szCs w:val="27"/>
+          <w:lang w:bidi="bn-BD"/>
+          <w14:ligatures w14:val="none"/>
+        </w:rPr>
+        <w:t xml:space="preserve">        </w:t>
+      </w:r>
+      <w:r>
+        <w:rPr>
+          <w:rFonts w:ascii="Consolas" w:eastAsia="Times New Roman" w:hAnsi="Consolas" w:cs="Times New Roman"/>
+          <w:color w:val="808080"/>
+          <w:kern w:val="0"/>
+          <w:sz w:val="27"/>
+          <w:szCs w:val="27"/>
+          <w:lang w:bidi="bn-BD"/>
+          <w14:ligatures w14:val="none"/>
+        </w:rPr>
+        <w:t>&lt;/</w:t>
+      </w:r>
+      <w:r>
+        <w:rPr>
+          <w:rFonts w:ascii="Consolas" w:eastAsia="Times New Roman" w:hAnsi="Consolas" w:cs="Times New Roman"/>
+          <w:color w:val="569CD6"/>
+          <w:kern w:val="0"/>
+          <w:sz w:val="27"/>
+          <w:szCs w:val="27"/>
+          <w:lang w:bidi="bn-BD"/>
+          <w14:ligatures w14:val="none"/>
+        </w:rPr>
+        <w:t>div</w:t>
+      </w:r>
+      <w:r>
+        <w:rPr>
+          <w:rFonts w:ascii="Consolas" w:eastAsia="Times New Roman" w:hAnsi="Consolas" w:cs="Times New Roman"/>
+          <w:color w:val="808080"/>
+          <w:kern w:val="0"/>
+          <w:sz w:val="27"/>
+          <w:szCs w:val="27"/>
+          <w:lang w:bidi="bn-BD"/>
+          <w14:ligatures w14:val="none"/>
+        </w:rPr>
+        <w:t>&gt;</w:t>
+      </w:r>
+    </w:p>
+    <w:p>
+      <w:pPr>
+        <w:shd w:val="clear" w:color="auto" w:fill="1F1F1F"/>
+        <w:spacing w:after="0" w:line="360" w:lineRule="atLeast"/>
+        <w:rPr>
+          <w:rFonts w:ascii="Consolas" w:eastAsia="Times New Roman" w:hAnsi="Consolas" w:cs="Times New Roman"/>
+          <w:color w:val="CCCCCC"/>
+          <w:kern w:val="0"/>
+          <w:sz w:val="27"/>
+          <w:szCs w:val="27"/>
+          <w:lang w:bidi="bn-BD"/>
+          <w14:ligatures w14:val="none"/>
+        </w:rPr>
+      </w:pPr>
+      <w:r>
+        <w:rPr>
+          <w:rFonts w:ascii="Consolas" w:eastAsia="Times New Roman" w:hAnsi="Consolas" w:cs="Times New Roman"/>
+          <w:color w:val="CCCCCC"/>
+          <w:kern w:val="0"/>
+          <w:sz w:val="27"/>
+          <w:szCs w:val="27"/>
+          <w:lang w:bidi="bn-BD"/>
+          <w14:ligatures w14:val="none"/>
+        </w:rPr>
+        <w:t>    );</w:t>
+      </w:r>
+    </w:p>
+    <w:p>
+      <w:pPr>
+        <w:pStyle w:val="ListParagraph"/>
+        <w:ind w:left="1080"/>
+        <w:rPr>
+          <w:sz w:val="32"/>
+          <w:szCs w:val="32"/>
+        </w:rPr>
+      </w:pPr>
+    </w:p>
+    <w:p>
+      <w:pPr>
+        <w:pStyle w:val="ListParagraph"/>
+        <w:numPr>
+          <w:ilvl w:val="0"/>
+          <w:numId w:val="16"/>
+        </w:numPr>
         <w:rPr>
           <w:sz w:val="32"/>
           <w:szCs w:val="32"/>

--- a/React Note.docx
+++ b/React Note.docx
@@ -17936,11 +17936,6 @@
     </w:p>
     <w:p>
       <w:pPr>
-        <w:pStyle w:val="ListParagraph"/>
-        <w:numPr>
-          <w:ilvl w:val="0"/>
-          <w:numId w:val="16"/>
-        </w:numPr>
         <w:rPr>
           <w:color w:val="FF0000"/>
           <w:sz w:val="32"/>
@@ -19304,16 +19299,48 @@
     </w:p>
     <w:p>
       <w:pPr>
-        <w:pStyle w:val="ListParagraph"/>
-        <w:numPr>
-          <w:ilvl w:val="0"/>
-          <w:numId w:val="16"/>
-        </w:numPr>
+        <w:rPr>
+          <w:sz w:val="48"/>
+          <w:szCs w:val="48"/>
+        </w:rPr>
+      </w:pPr>
+      <w:r>
+        <w:rPr>
+          <w:sz w:val="48"/>
+          <w:szCs w:val="48"/>
+        </w:rPr>
+        <w:lastRenderedPageBreak/>
+        <w:t>Re</w:t>
+      </w:r>
+      <w:r>
+        <w:rPr>
+          <w:sz w:val="48"/>
+          <w:szCs w:val="48"/>
+        </w:rPr>
+        <w:t>act Hook</w:t>
+      </w:r>
+      <w:r>
+        <w:rPr>
+          <w:sz w:val="48"/>
+          <w:szCs w:val="48"/>
+        </w:rPr>
+        <w:t xml:space="preserve">– </w:t>
+      </w:r>
+    </w:p>
+    <w:p>
+      <w:pPr>
         <w:rPr>
           <w:sz w:val="32"/>
           <w:szCs w:val="32"/>
         </w:rPr>
       </w:pPr>
+      <w:r>
+        <w:rPr>
+          <w:sz w:val="32"/>
+          <w:szCs w:val="32"/>
+        </w:rPr>
+        <w:tab/>
+      </w:r>
       <w:bookmarkStart w:id="0" w:name="_GoBack"/>
       <w:bookmarkEnd w:id="0"/>
     </w:p>

--- a/React Note.docx
+++ b/React Note.docx
@@ -19340,6 +19340,13 @@
           <w:szCs w:val="32"/>
         </w:rPr>
         <w:tab/>
+      </w:r>
+      <w:r>
+        <w:rPr>
+          <w:sz w:val="32"/>
+          <w:szCs w:val="32"/>
+        </w:rPr>
+        <w:t xml:space="preserve">React hook is just a collection of some methods. </w:t>
       </w:r>
       <w:bookmarkStart w:id="0" w:name="_GoBack"/>
       <w:bookmarkEnd w:id="0"/>

--- a/React Note.docx
+++ b/React Note.docx
@@ -19348,8 +19348,212 @@
         </w:rPr>
         <w:t xml:space="preserve">React hook is just a collection of some methods. </w:t>
       </w:r>
+      <w:r>
+        <w:rPr>
+          <w:sz w:val="32"/>
+          <w:szCs w:val="32"/>
+        </w:rPr>
+        <w:t>Here are the hooks below:</w:t>
+      </w:r>
+    </w:p>
+    <w:p>
+      <w:pPr>
+        <w:rPr>
+          <w:sz w:val="32"/>
+          <w:szCs w:val="32"/>
+        </w:rPr>
+      </w:pPr>
+      <w:proofErr w:type="spellStart"/>
+      <w:proofErr w:type="gramStart"/>
+      <w:r>
+        <w:rPr>
+          <w:sz w:val="32"/>
+          <w:szCs w:val="32"/>
+        </w:rPr>
+        <w:t>useRef</w:t>
+      </w:r>
+      <w:proofErr w:type="spellEnd"/>
+      <w:r>
+        <w:rPr>
+          <w:sz w:val="32"/>
+          <w:szCs w:val="32"/>
+        </w:rPr>
+        <w:t>(</w:t>
+      </w:r>
+      <w:proofErr w:type="gramEnd"/>
+      <w:r>
+        <w:rPr>
+          <w:sz w:val="32"/>
+          <w:szCs w:val="32"/>
+        </w:rPr>
+        <w:t xml:space="preserve">): Can </w:t>
+      </w:r>
+      <w:r>
+        <w:rPr>
+          <w:b/>
+          <w:bCs/>
+          <w:sz w:val="32"/>
+          <w:szCs w:val="32"/>
+        </w:rPr>
+        <w:t>direct access</w:t>
+      </w:r>
+      <w:r>
+        <w:rPr>
+          <w:sz w:val="32"/>
+          <w:szCs w:val="32"/>
+        </w:rPr>
+        <w:t xml:space="preserve"> </w:t>
+      </w:r>
+      <w:r>
+        <w:rPr>
+          <w:b/>
+          <w:bCs/>
+          <w:sz w:val="32"/>
+          <w:szCs w:val="32"/>
+        </w:rPr>
+        <w:t>DOM</w:t>
+      </w:r>
+      <w:r>
+        <w:rPr>
+          <w:sz w:val="32"/>
+          <w:szCs w:val="32"/>
+        </w:rPr>
+        <w:t xml:space="preserve"> element. In </w:t>
+      </w:r>
+      <w:proofErr w:type="spellStart"/>
+      <w:r>
+        <w:rPr>
+          <w:sz w:val="32"/>
+          <w:szCs w:val="32"/>
+        </w:rPr>
+        <w:t>js</w:t>
+      </w:r>
+      <w:proofErr w:type="spellEnd"/>
+      <w:r>
+        <w:rPr>
+          <w:sz w:val="32"/>
+          <w:szCs w:val="32"/>
+        </w:rPr>
+        <w:t xml:space="preserve">, we used </w:t>
+      </w:r>
+      <w:proofErr w:type="spellStart"/>
+      <w:r>
+        <w:rPr>
+          <w:sz w:val="32"/>
+          <w:szCs w:val="32"/>
+        </w:rPr>
+        <w:t>document.getEleme</w:t>
+      </w:r>
       <w:bookmarkStart w:id="0" w:name="_GoBack"/>
       <w:bookmarkEnd w:id="0"/>
+      <w:r>
+        <w:rPr>
+          <w:sz w:val="32"/>
+          <w:szCs w:val="32"/>
+        </w:rPr>
+        <w:t>ntById</w:t>
+      </w:r>
+      <w:proofErr w:type="spellEnd"/>
+      <w:r>
+        <w:rPr>
+          <w:sz w:val="32"/>
+          <w:szCs w:val="32"/>
+        </w:rPr>
+        <w:t xml:space="preserve"> or </w:t>
+      </w:r>
+      <w:proofErr w:type="spellStart"/>
+      <w:r>
+        <w:rPr>
+          <w:sz w:val="32"/>
+          <w:szCs w:val="32"/>
+        </w:rPr>
+        <w:t>ClassName</w:t>
+      </w:r>
+      <w:proofErr w:type="spellEnd"/>
+      <w:r>
+        <w:rPr>
+          <w:sz w:val="32"/>
+          <w:szCs w:val="32"/>
+        </w:rPr>
+        <w:t xml:space="preserve">. But use </w:t>
+      </w:r>
+      <w:proofErr w:type="spellStart"/>
+      <w:proofErr w:type="gramStart"/>
+      <w:r>
+        <w:rPr>
+          <w:sz w:val="32"/>
+          <w:szCs w:val="32"/>
+        </w:rPr>
+        <w:t>useref</w:t>
+      </w:r>
+      <w:proofErr w:type="spellEnd"/>
+      <w:r>
+        <w:rPr>
+          <w:sz w:val="32"/>
+          <w:szCs w:val="32"/>
+        </w:rPr>
+        <w:t>(</w:t>
+      </w:r>
+      <w:proofErr w:type="gramEnd"/>
+      <w:r>
+        <w:rPr>
+          <w:sz w:val="32"/>
+          <w:szCs w:val="32"/>
+        </w:rPr>
+        <w:t xml:space="preserve">) made that easy to use. And when we change a value using this method, react does </w:t>
+      </w:r>
+      <w:r>
+        <w:rPr>
+          <w:b/>
+          <w:bCs/>
+          <w:sz w:val="32"/>
+          <w:szCs w:val="32"/>
+        </w:rPr>
+        <w:t xml:space="preserve">not </w:t>
+      </w:r>
+      <w:proofErr w:type="spellStart"/>
+      <w:r>
+        <w:rPr>
+          <w:b/>
+          <w:bCs/>
+          <w:sz w:val="32"/>
+          <w:szCs w:val="32"/>
+        </w:rPr>
+        <w:t>Rerender</w:t>
+      </w:r>
+      <w:proofErr w:type="spellEnd"/>
+      <w:r>
+        <w:rPr>
+          <w:b/>
+          <w:bCs/>
+          <w:sz w:val="32"/>
+          <w:szCs w:val="32"/>
+        </w:rPr>
+        <w:t xml:space="preserve"> or load again</w:t>
+      </w:r>
+      <w:r>
+        <w:rPr>
+          <w:sz w:val="32"/>
+          <w:szCs w:val="32"/>
+        </w:rPr>
+        <w:t xml:space="preserve">. </w:t>
+      </w:r>
+    </w:p>
+    <w:p>
+      <w:pPr>
+        <w:rPr>
+          <w:sz w:val="32"/>
+          <w:szCs w:val="32"/>
+        </w:rPr>
+      </w:pPr>
+    </w:p>
+    <w:p>
+      <w:pPr>
+        <w:rPr>
+          <w:sz w:val="32"/>
+          <w:szCs w:val="32"/>
+        </w:rPr>
+      </w:pPr>
     </w:p>
     <w:sectPr>
       <w:pgSz w:w="12240" w:h="15840"/>

--- a/React Note.docx
+++ b/React Note.docx
@@ -19442,16 +19442,7 @@
           <w:sz w:val="32"/>
           <w:szCs w:val="32"/>
         </w:rPr>
-        <w:t>document.getEleme</w:t>
-      </w:r>
-      <w:bookmarkStart w:id="0" w:name="_GoBack"/>
-      <w:bookmarkEnd w:id="0"/>
-      <w:r>
-        <w:rPr>
-          <w:sz w:val="32"/>
-          <w:szCs w:val="32"/>
-        </w:rPr>
-        <w:t>ntById</w:t>
+        <w:t>document.getElementById</w:t>
       </w:r>
       <w:proofErr w:type="spellEnd"/>
       <w:r>
@@ -19546,6 +19537,1221 @@
           <w:szCs w:val="32"/>
         </w:rPr>
       </w:pPr>
+      <w:r>
+        <w:rPr>
+          <w:sz w:val="32"/>
+          <w:szCs w:val="32"/>
+        </w:rPr>
+        <w:tab/>
+        <w:t>Changing HTML –</w:t>
+      </w:r>
+    </w:p>
+    <w:p>
+      <w:pPr>
+        <w:shd w:val="clear" w:color="auto" w:fill="1F1F1F"/>
+        <w:spacing w:after="0" w:line="360" w:lineRule="atLeast"/>
+        <w:rPr>
+          <w:rFonts w:ascii="Consolas" w:eastAsia="Times New Roman" w:hAnsi="Consolas" w:cs="Times New Roman"/>
+          <w:color w:val="CCCCCC"/>
+          <w:kern w:val="0"/>
+          <w:sz w:val="27"/>
+          <w:szCs w:val="27"/>
+          <w:lang w:bidi="bn-BD"/>
+          <w14:ligatures w14:val="none"/>
+        </w:rPr>
+      </w:pPr>
+      <w:proofErr w:type="spellStart"/>
+      <w:proofErr w:type="gramStart"/>
+      <w:r>
+        <w:rPr>
+          <w:rFonts w:ascii="Consolas" w:eastAsia="Times New Roman" w:hAnsi="Consolas" w:cs="Times New Roman"/>
+          <w:color w:val="569CD6"/>
+          <w:kern w:val="0"/>
+          <w:sz w:val="27"/>
+          <w:szCs w:val="27"/>
+          <w:lang w:bidi="bn-BD"/>
+          <w14:ligatures w14:val="none"/>
+        </w:rPr>
+        <w:t>const</w:t>
+      </w:r>
+      <w:proofErr w:type="spellEnd"/>
+      <w:proofErr w:type="gramEnd"/>
+      <w:r>
+        <w:rPr>
+          <w:rFonts w:ascii="Consolas" w:eastAsia="Times New Roman" w:hAnsi="Consolas" w:cs="Times New Roman"/>
+          <w:color w:val="CCCCCC"/>
+          <w:kern w:val="0"/>
+          <w:sz w:val="27"/>
+          <w:szCs w:val="27"/>
+          <w:lang w:bidi="bn-BD"/>
+          <w14:ligatures w14:val="none"/>
+        </w:rPr>
+        <w:t xml:space="preserve"> </w:t>
+      </w:r>
+      <w:proofErr w:type="spellStart"/>
+      <w:r>
+        <w:rPr>
+          <w:rFonts w:ascii="Consolas" w:eastAsia="Times New Roman" w:hAnsi="Consolas" w:cs="Times New Roman"/>
+          <w:color w:val="DCDCAA"/>
+          <w:kern w:val="0"/>
+          <w:sz w:val="27"/>
+          <w:szCs w:val="27"/>
+          <w:lang w:bidi="bn-BD"/>
+          <w14:ligatures w14:val="none"/>
+        </w:rPr>
+        <w:t>Hook_useRef</w:t>
+      </w:r>
+      <w:proofErr w:type="spellEnd"/>
+      <w:r>
+        <w:rPr>
+          <w:rFonts w:ascii="Consolas" w:eastAsia="Times New Roman" w:hAnsi="Consolas" w:cs="Times New Roman"/>
+          <w:color w:val="CCCCCC"/>
+          <w:kern w:val="0"/>
+          <w:sz w:val="27"/>
+          <w:szCs w:val="27"/>
+          <w:lang w:bidi="bn-BD"/>
+          <w14:ligatures w14:val="none"/>
+        </w:rPr>
+        <w:t xml:space="preserve"> </w:t>
+      </w:r>
+      <w:r>
+        <w:rPr>
+          <w:rFonts w:ascii="Consolas" w:eastAsia="Times New Roman" w:hAnsi="Consolas" w:cs="Times New Roman"/>
+          <w:color w:val="D4D4D4"/>
+          <w:kern w:val="0"/>
+          <w:sz w:val="27"/>
+          <w:szCs w:val="27"/>
+          <w:lang w:bidi="bn-BD"/>
+          <w14:ligatures w14:val="none"/>
+        </w:rPr>
+        <w:t>=</w:t>
+      </w:r>
+      <w:r>
+        <w:rPr>
+          <w:rFonts w:ascii="Consolas" w:eastAsia="Times New Roman" w:hAnsi="Consolas" w:cs="Times New Roman"/>
+          <w:color w:val="CCCCCC"/>
+          <w:kern w:val="0"/>
+          <w:sz w:val="27"/>
+          <w:szCs w:val="27"/>
+          <w:lang w:bidi="bn-BD"/>
+          <w14:ligatures w14:val="none"/>
+        </w:rPr>
+        <w:t xml:space="preserve"> () </w:t>
+      </w:r>
+      <w:r>
+        <w:rPr>
+          <w:rFonts w:ascii="Consolas" w:eastAsia="Times New Roman" w:hAnsi="Consolas" w:cs="Times New Roman"/>
+          <w:color w:val="569CD6"/>
+          <w:kern w:val="0"/>
+          <w:sz w:val="27"/>
+          <w:szCs w:val="27"/>
+          <w:lang w:bidi="bn-BD"/>
+          <w14:ligatures w14:val="none"/>
+        </w:rPr>
+        <w:t>=&gt;</w:t>
+      </w:r>
+      <w:r>
+        <w:rPr>
+          <w:rFonts w:ascii="Consolas" w:eastAsia="Times New Roman" w:hAnsi="Consolas" w:cs="Times New Roman"/>
+          <w:color w:val="CCCCCC"/>
+          <w:kern w:val="0"/>
+          <w:sz w:val="27"/>
+          <w:szCs w:val="27"/>
+          <w:lang w:bidi="bn-BD"/>
+          <w14:ligatures w14:val="none"/>
+        </w:rPr>
+        <w:t xml:space="preserve"> {</w:t>
+      </w:r>
+    </w:p>
+    <w:p>
+      <w:pPr>
+        <w:shd w:val="clear" w:color="auto" w:fill="1F1F1F"/>
+        <w:spacing w:after="0" w:line="360" w:lineRule="atLeast"/>
+        <w:rPr>
+          <w:rFonts w:ascii="Consolas" w:eastAsia="Times New Roman" w:hAnsi="Consolas" w:cs="Times New Roman"/>
+          <w:color w:val="CCCCCC"/>
+          <w:kern w:val="0"/>
+          <w:sz w:val="27"/>
+          <w:szCs w:val="27"/>
+          <w:lang w:bidi="bn-BD"/>
+          <w14:ligatures w14:val="none"/>
+        </w:rPr>
+      </w:pPr>
+    </w:p>
+    <w:p>
+      <w:pPr>
+        <w:shd w:val="clear" w:color="auto" w:fill="1F1F1F"/>
+        <w:spacing w:after="0" w:line="360" w:lineRule="atLeast"/>
+        <w:rPr>
+          <w:rFonts w:ascii="Consolas" w:eastAsia="Times New Roman" w:hAnsi="Consolas" w:cs="Times New Roman"/>
+          <w:color w:val="CCCCCC"/>
+          <w:kern w:val="0"/>
+          <w:sz w:val="27"/>
+          <w:szCs w:val="27"/>
+          <w:lang w:bidi="bn-BD"/>
+          <w14:ligatures w14:val="none"/>
+        </w:rPr>
+      </w:pPr>
+      <w:r>
+        <w:rPr>
+          <w:rFonts w:ascii="Consolas" w:eastAsia="Times New Roman" w:hAnsi="Consolas" w:cs="Times New Roman"/>
+          <w:color w:val="CCCCCC"/>
+          <w:kern w:val="0"/>
+          <w:sz w:val="27"/>
+          <w:szCs w:val="27"/>
+          <w:lang w:bidi="bn-BD"/>
+          <w14:ligatures w14:val="none"/>
+        </w:rPr>
+        <w:t xml:space="preserve">    </w:t>
+      </w:r>
+      <w:proofErr w:type="spellStart"/>
+      <w:proofErr w:type="gramStart"/>
+      <w:r>
+        <w:rPr>
+          <w:rFonts w:ascii="Consolas" w:eastAsia="Times New Roman" w:hAnsi="Consolas" w:cs="Times New Roman"/>
+          <w:color w:val="569CD6"/>
+          <w:kern w:val="0"/>
+          <w:sz w:val="27"/>
+          <w:szCs w:val="27"/>
+          <w:lang w:bidi="bn-BD"/>
+          <w14:ligatures w14:val="none"/>
+        </w:rPr>
+        <w:t>const</w:t>
+      </w:r>
+      <w:proofErr w:type="spellEnd"/>
+      <w:proofErr w:type="gramEnd"/>
+      <w:r>
+        <w:rPr>
+          <w:rFonts w:ascii="Consolas" w:eastAsia="Times New Roman" w:hAnsi="Consolas" w:cs="Times New Roman"/>
+          <w:color w:val="CCCCCC"/>
+          <w:kern w:val="0"/>
+          <w:sz w:val="27"/>
+          <w:szCs w:val="27"/>
+          <w:lang w:bidi="bn-BD"/>
+          <w14:ligatures w14:val="none"/>
+        </w:rPr>
+        <w:t xml:space="preserve"> </w:t>
+      </w:r>
+      <w:r>
+        <w:rPr>
+          <w:rFonts w:ascii="Consolas" w:eastAsia="Times New Roman" w:hAnsi="Consolas" w:cs="Times New Roman"/>
+          <w:color w:val="4FC1FF"/>
+          <w:kern w:val="0"/>
+          <w:sz w:val="27"/>
+          <w:szCs w:val="27"/>
+          <w:lang w:bidi="bn-BD"/>
+          <w14:ligatures w14:val="none"/>
+        </w:rPr>
+        <w:t>Header</w:t>
+      </w:r>
+      <w:r>
+        <w:rPr>
+          <w:rFonts w:ascii="Consolas" w:eastAsia="Times New Roman" w:hAnsi="Consolas" w:cs="Times New Roman"/>
+          <w:color w:val="CCCCCC"/>
+          <w:kern w:val="0"/>
+          <w:sz w:val="27"/>
+          <w:szCs w:val="27"/>
+          <w:lang w:bidi="bn-BD"/>
+          <w14:ligatures w14:val="none"/>
+        </w:rPr>
+        <w:t xml:space="preserve"> </w:t>
+      </w:r>
+      <w:r>
+        <w:rPr>
+          <w:rFonts w:ascii="Consolas" w:eastAsia="Times New Roman" w:hAnsi="Consolas" w:cs="Times New Roman"/>
+          <w:color w:val="D4D4D4"/>
+          <w:kern w:val="0"/>
+          <w:sz w:val="27"/>
+          <w:szCs w:val="27"/>
+          <w:lang w:bidi="bn-BD"/>
+          <w14:ligatures w14:val="none"/>
+        </w:rPr>
+        <w:t>=</w:t>
+      </w:r>
+      <w:r>
+        <w:rPr>
+          <w:rFonts w:ascii="Consolas" w:eastAsia="Times New Roman" w:hAnsi="Consolas" w:cs="Times New Roman"/>
+          <w:color w:val="CCCCCC"/>
+          <w:kern w:val="0"/>
+          <w:sz w:val="27"/>
+          <w:szCs w:val="27"/>
+          <w:lang w:bidi="bn-BD"/>
+          <w14:ligatures w14:val="none"/>
+        </w:rPr>
+        <w:t xml:space="preserve"> </w:t>
+      </w:r>
+      <w:proofErr w:type="spellStart"/>
+      <w:r>
+        <w:rPr>
+          <w:rFonts w:ascii="Consolas" w:eastAsia="Times New Roman" w:hAnsi="Consolas" w:cs="Times New Roman"/>
+          <w:color w:val="DCDCAA"/>
+          <w:kern w:val="0"/>
+          <w:sz w:val="27"/>
+          <w:szCs w:val="27"/>
+          <w:lang w:bidi="bn-BD"/>
+          <w14:ligatures w14:val="none"/>
+        </w:rPr>
+        <w:t>useRef</w:t>
+      </w:r>
+      <w:proofErr w:type="spellEnd"/>
+      <w:r>
+        <w:rPr>
+          <w:rFonts w:ascii="Consolas" w:eastAsia="Times New Roman" w:hAnsi="Consolas" w:cs="Times New Roman"/>
+          <w:color w:val="CCCCCC"/>
+          <w:kern w:val="0"/>
+          <w:sz w:val="27"/>
+          <w:szCs w:val="27"/>
+          <w:lang w:bidi="bn-BD"/>
+          <w14:ligatures w14:val="none"/>
+        </w:rPr>
+        <w:t>()</w:t>
+      </w:r>
+    </w:p>
+    <w:p>
+      <w:pPr>
+        <w:shd w:val="clear" w:color="auto" w:fill="1F1F1F"/>
+        <w:spacing w:after="0" w:line="360" w:lineRule="atLeast"/>
+        <w:rPr>
+          <w:rFonts w:ascii="Consolas" w:eastAsia="Times New Roman" w:hAnsi="Consolas" w:cs="Times New Roman"/>
+          <w:color w:val="CCCCCC"/>
+          <w:kern w:val="0"/>
+          <w:sz w:val="27"/>
+          <w:szCs w:val="27"/>
+          <w:lang w:bidi="bn-BD"/>
+          <w14:ligatures w14:val="none"/>
+        </w:rPr>
+      </w:pPr>
+      <w:r>
+        <w:rPr>
+          <w:rFonts w:ascii="Consolas" w:eastAsia="Times New Roman" w:hAnsi="Consolas" w:cs="Times New Roman"/>
+          <w:color w:val="CCCCCC"/>
+          <w:kern w:val="0"/>
+          <w:sz w:val="27"/>
+          <w:szCs w:val="27"/>
+          <w:lang w:bidi="bn-BD"/>
+          <w14:ligatures w14:val="none"/>
+        </w:rPr>
+        <w:t xml:space="preserve">    </w:t>
+      </w:r>
+      <w:proofErr w:type="spellStart"/>
+      <w:proofErr w:type="gramStart"/>
+      <w:r>
+        <w:rPr>
+          <w:rFonts w:ascii="Consolas" w:eastAsia="Times New Roman" w:hAnsi="Consolas" w:cs="Times New Roman"/>
+          <w:color w:val="569CD6"/>
+          <w:kern w:val="0"/>
+          <w:sz w:val="27"/>
+          <w:szCs w:val="27"/>
+          <w:lang w:bidi="bn-BD"/>
+          <w14:ligatures w14:val="none"/>
+        </w:rPr>
+        <w:t>const</w:t>
+      </w:r>
+      <w:proofErr w:type="spellEnd"/>
+      <w:proofErr w:type="gramEnd"/>
+      <w:r>
+        <w:rPr>
+          <w:rFonts w:ascii="Consolas" w:eastAsia="Times New Roman" w:hAnsi="Consolas" w:cs="Times New Roman"/>
+          <w:color w:val="CCCCCC"/>
+          <w:kern w:val="0"/>
+          <w:sz w:val="27"/>
+          <w:szCs w:val="27"/>
+          <w:lang w:bidi="bn-BD"/>
+          <w14:ligatures w14:val="none"/>
+        </w:rPr>
+        <w:t xml:space="preserve"> </w:t>
+      </w:r>
+      <w:r>
+        <w:rPr>
+          <w:rFonts w:ascii="Consolas" w:eastAsia="Times New Roman" w:hAnsi="Consolas" w:cs="Times New Roman"/>
+          <w:color w:val="DCDCAA"/>
+          <w:kern w:val="0"/>
+          <w:sz w:val="27"/>
+          <w:szCs w:val="27"/>
+          <w:lang w:bidi="bn-BD"/>
+          <w14:ligatures w14:val="none"/>
+        </w:rPr>
+        <w:t>action</w:t>
+      </w:r>
+      <w:r>
+        <w:rPr>
+          <w:rFonts w:ascii="Consolas" w:eastAsia="Times New Roman" w:hAnsi="Consolas" w:cs="Times New Roman"/>
+          <w:color w:val="CCCCCC"/>
+          <w:kern w:val="0"/>
+          <w:sz w:val="27"/>
+          <w:szCs w:val="27"/>
+          <w:lang w:bidi="bn-BD"/>
+          <w14:ligatures w14:val="none"/>
+        </w:rPr>
+        <w:t xml:space="preserve"> </w:t>
+      </w:r>
+      <w:r>
+        <w:rPr>
+          <w:rFonts w:ascii="Consolas" w:eastAsia="Times New Roman" w:hAnsi="Consolas" w:cs="Times New Roman"/>
+          <w:color w:val="D4D4D4"/>
+          <w:kern w:val="0"/>
+          <w:sz w:val="27"/>
+          <w:szCs w:val="27"/>
+          <w:lang w:bidi="bn-BD"/>
+          <w14:ligatures w14:val="none"/>
+        </w:rPr>
+        <w:t>=</w:t>
+      </w:r>
+      <w:r>
+        <w:rPr>
+          <w:rFonts w:ascii="Consolas" w:eastAsia="Times New Roman" w:hAnsi="Consolas" w:cs="Times New Roman"/>
+          <w:color w:val="CCCCCC"/>
+          <w:kern w:val="0"/>
+          <w:sz w:val="27"/>
+          <w:szCs w:val="27"/>
+          <w:lang w:bidi="bn-BD"/>
+          <w14:ligatures w14:val="none"/>
+        </w:rPr>
+        <w:t xml:space="preserve"> ()</w:t>
+      </w:r>
+      <w:r>
+        <w:rPr>
+          <w:rFonts w:ascii="Consolas" w:eastAsia="Times New Roman" w:hAnsi="Consolas" w:cs="Times New Roman"/>
+          <w:color w:val="569CD6"/>
+          <w:kern w:val="0"/>
+          <w:sz w:val="27"/>
+          <w:szCs w:val="27"/>
+          <w:lang w:bidi="bn-BD"/>
+          <w14:ligatures w14:val="none"/>
+        </w:rPr>
+        <w:t>=&gt;</w:t>
+      </w:r>
+      <w:r>
+        <w:rPr>
+          <w:rFonts w:ascii="Consolas" w:eastAsia="Times New Roman" w:hAnsi="Consolas" w:cs="Times New Roman"/>
+          <w:color w:val="CCCCCC"/>
+          <w:kern w:val="0"/>
+          <w:sz w:val="27"/>
+          <w:szCs w:val="27"/>
+          <w:lang w:bidi="bn-BD"/>
+          <w14:ligatures w14:val="none"/>
+        </w:rPr>
+        <w:t>{</w:t>
+      </w:r>
+    </w:p>
+    <w:p>
+      <w:pPr>
+        <w:shd w:val="clear" w:color="auto" w:fill="1F1F1F"/>
+        <w:spacing w:after="0" w:line="360" w:lineRule="atLeast"/>
+        <w:rPr>
+          <w:rFonts w:ascii="Consolas" w:eastAsia="Times New Roman" w:hAnsi="Consolas" w:cs="Times New Roman"/>
+          <w:color w:val="CCCCCC"/>
+          <w:kern w:val="0"/>
+          <w:sz w:val="27"/>
+          <w:szCs w:val="27"/>
+          <w:lang w:bidi="bn-BD"/>
+          <w14:ligatures w14:val="none"/>
+        </w:rPr>
+      </w:pPr>
+      <w:r>
+        <w:rPr>
+          <w:rFonts w:ascii="Consolas" w:eastAsia="Times New Roman" w:hAnsi="Consolas" w:cs="Times New Roman"/>
+          <w:color w:val="CCCCCC"/>
+          <w:kern w:val="0"/>
+          <w:sz w:val="27"/>
+          <w:szCs w:val="27"/>
+          <w:lang w:bidi="bn-BD"/>
+          <w14:ligatures w14:val="none"/>
+        </w:rPr>
+        <w:t xml:space="preserve">        </w:t>
+      </w:r>
+      <w:proofErr w:type="spellStart"/>
+      <w:r>
+        <w:rPr>
+          <w:rFonts w:ascii="Consolas" w:eastAsia="Times New Roman" w:hAnsi="Consolas" w:cs="Times New Roman"/>
+          <w:color w:val="4FC1FF"/>
+          <w:kern w:val="0"/>
+          <w:sz w:val="27"/>
+          <w:szCs w:val="27"/>
+          <w:lang w:bidi="bn-BD"/>
+          <w14:ligatures w14:val="none"/>
+        </w:rPr>
+        <w:t>Header</w:t>
+      </w:r>
+      <w:r>
+        <w:rPr>
+          <w:rFonts w:ascii="Consolas" w:eastAsia="Times New Roman" w:hAnsi="Consolas" w:cs="Times New Roman"/>
+          <w:color w:val="CCCCCC"/>
+          <w:kern w:val="0"/>
+          <w:sz w:val="27"/>
+          <w:szCs w:val="27"/>
+          <w:lang w:bidi="bn-BD"/>
+          <w14:ligatures w14:val="none"/>
+        </w:rPr>
+        <w:t>.</w:t>
+      </w:r>
+      <w:r>
+        <w:rPr>
+          <w:rFonts w:ascii="Consolas" w:eastAsia="Times New Roman" w:hAnsi="Consolas" w:cs="Times New Roman"/>
+          <w:color w:val="9CDCFE"/>
+          <w:kern w:val="0"/>
+          <w:sz w:val="27"/>
+          <w:szCs w:val="27"/>
+          <w:lang w:bidi="bn-BD"/>
+          <w14:ligatures w14:val="none"/>
+        </w:rPr>
+        <w:t>current</w:t>
+      </w:r>
+      <w:r>
+        <w:rPr>
+          <w:rFonts w:ascii="Consolas" w:eastAsia="Times New Roman" w:hAnsi="Consolas" w:cs="Times New Roman"/>
+          <w:color w:val="CCCCCC"/>
+          <w:kern w:val="0"/>
+          <w:sz w:val="27"/>
+          <w:szCs w:val="27"/>
+          <w:lang w:bidi="bn-BD"/>
+          <w14:ligatures w14:val="none"/>
+        </w:rPr>
+        <w:t>.</w:t>
+      </w:r>
+      <w:r>
+        <w:rPr>
+          <w:rFonts w:ascii="Consolas" w:eastAsia="Times New Roman" w:hAnsi="Consolas" w:cs="Times New Roman"/>
+          <w:color w:val="9CDCFE"/>
+          <w:kern w:val="0"/>
+          <w:sz w:val="27"/>
+          <w:szCs w:val="27"/>
+          <w:lang w:bidi="bn-BD"/>
+          <w14:ligatures w14:val="none"/>
+        </w:rPr>
+        <w:t>innerHTML</w:t>
+      </w:r>
+      <w:proofErr w:type="spellEnd"/>
+      <w:r>
+        <w:rPr>
+          <w:rFonts w:ascii="Consolas" w:eastAsia="Times New Roman" w:hAnsi="Consolas" w:cs="Times New Roman"/>
+          <w:color w:val="CCCCCC"/>
+          <w:kern w:val="0"/>
+          <w:sz w:val="27"/>
+          <w:szCs w:val="27"/>
+          <w:lang w:bidi="bn-BD"/>
+          <w14:ligatures w14:val="none"/>
+        </w:rPr>
+        <w:t xml:space="preserve"> </w:t>
+      </w:r>
+      <w:r>
+        <w:rPr>
+          <w:rFonts w:ascii="Consolas" w:eastAsia="Times New Roman" w:hAnsi="Consolas" w:cs="Times New Roman"/>
+          <w:color w:val="D4D4D4"/>
+          <w:kern w:val="0"/>
+          <w:sz w:val="27"/>
+          <w:szCs w:val="27"/>
+          <w:lang w:bidi="bn-BD"/>
+          <w14:ligatures w14:val="none"/>
+        </w:rPr>
+        <w:t>=</w:t>
+      </w:r>
+      <w:r>
+        <w:rPr>
+          <w:rFonts w:ascii="Consolas" w:eastAsia="Times New Roman" w:hAnsi="Consolas" w:cs="Times New Roman"/>
+          <w:color w:val="CCCCCC"/>
+          <w:kern w:val="0"/>
+          <w:sz w:val="27"/>
+          <w:szCs w:val="27"/>
+          <w:lang w:bidi="bn-BD"/>
+          <w14:ligatures w14:val="none"/>
+        </w:rPr>
+        <w:t xml:space="preserve"> </w:t>
+      </w:r>
+      <w:r>
+        <w:rPr>
+          <w:rFonts w:ascii="Consolas" w:eastAsia="Times New Roman" w:hAnsi="Consolas" w:cs="Times New Roman"/>
+          <w:color w:val="CE9178"/>
+          <w:kern w:val="0"/>
+          <w:sz w:val="27"/>
+          <w:szCs w:val="27"/>
+          <w:lang w:bidi="bn-BD"/>
+          <w14:ligatures w14:val="none"/>
+        </w:rPr>
+        <w:t>"&lt;</w:t>
+      </w:r>
+      <w:proofErr w:type="spellStart"/>
+      <w:r>
+        <w:rPr>
+          <w:rFonts w:ascii="Consolas" w:eastAsia="Times New Roman" w:hAnsi="Consolas" w:cs="Times New Roman"/>
+          <w:color w:val="CE9178"/>
+          <w:kern w:val="0"/>
+          <w:sz w:val="27"/>
+          <w:szCs w:val="27"/>
+          <w:lang w:bidi="bn-BD"/>
+          <w14:ligatures w14:val="none"/>
+        </w:rPr>
+        <w:t>ul</w:t>
+      </w:r>
+      <w:proofErr w:type="spellEnd"/>
+      <w:r>
+        <w:rPr>
+          <w:rFonts w:ascii="Consolas" w:eastAsia="Times New Roman" w:hAnsi="Consolas" w:cs="Times New Roman"/>
+          <w:color w:val="CE9178"/>
+          <w:kern w:val="0"/>
+          <w:sz w:val="27"/>
+          <w:szCs w:val="27"/>
+          <w:lang w:bidi="bn-BD"/>
+          <w14:ligatures w14:val="none"/>
+        </w:rPr>
+        <w:t>&gt;&lt;li&gt;AMM&lt;/li&gt;&lt;li&gt;JAM&lt;/li&gt;&lt;/</w:t>
+      </w:r>
+      <w:proofErr w:type="spellStart"/>
+      <w:r>
+        <w:rPr>
+          <w:rFonts w:ascii="Consolas" w:eastAsia="Times New Roman" w:hAnsi="Consolas" w:cs="Times New Roman"/>
+          <w:color w:val="CE9178"/>
+          <w:kern w:val="0"/>
+          <w:sz w:val="27"/>
+          <w:szCs w:val="27"/>
+          <w:lang w:bidi="bn-BD"/>
+          <w14:ligatures w14:val="none"/>
+        </w:rPr>
+        <w:t>ul</w:t>
+      </w:r>
+      <w:proofErr w:type="spellEnd"/>
+      <w:r>
+        <w:rPr>
+          <w:rFonts w:ascii="Consolas" w:eastAsia="Times New Roman" w:hAnsi="Consolas" w:cs="Times New Roman"/>
+          <w:color w:val="CE9178"/>
+          <w:kern w:val="0"/>
+          <w:sz w:val="27"/>
+          <w:szCs w:val="27"/>
+          <w:lang w:bidi="bn-BD"/>
+          <w14:ligatures w14:val="none"/>
+        </w:rPr>
+        <w:t>&gt;"</w:t>
+      </w:r>
+    </w:p>
+    <w:p>
+      <w:pPr>
+        <w:shd w:val="clear" w:color="auto" w:fill="1F1F1F"/>
+        <w:spacing w:after="0" w:line="360" w:lineRule="atLeast"/>
+        <w:rPr>
+          <w:rFonts w:ascii="Consolas" w:eastAsia="Times New Roman" w:hAnsi="Consolas" w:cs="Times New Roman"/>
+          <w:color w:val="CCCCCC"/>
+          <w:kern w:val="0"/>
+          <w:sz w:val="27"/>
+          <w:szCs w:val="27"/>
+          <w:lang w:bidi="bn-BD"/>
+          <w14:ligatures w14:val="none"/>
+        </w:rPr>
+      </w:pPr>
+      <w:r>
+        <w:rPr>
+          <w:rFonts w:ascii="Consolas" w:eastAsia="Times New Roman" w:hAnsi="Consolas" w:cs="Times New Roman"/>
+          <w:color w:val="CCCCCC"/>
+          <w:kern w:val="0"/>
+          <w:sz w:val="27"/>
+          <w:szCs w:val="27"/>
+          <w:lang w:bidi="bn-BD"/>
+          <w14:ligatures w14:val="none"/>
+        </w:rPr>
+        <w:t>    }</w:t>
+      </w:r>
+    </w:p>
+    <w:p>
+      <w:pPr>
+        <w:shd w:val="clear" w:color="auto" w:fill="1F1F1F"/>
+        <w:spacing w:after="0" w:line="360" w:lineRule="atLeast"/>
+        <w:rPr>
+          <w:rFonts w:ascii="Consolas" w:eastAsia="Times New Roman" w:hAnsi="Consolas" w:cs="Times New Roman"/>
+          <w:color w:val="CCCCCC"/>
+          <w:kern w:val="0"/>
+          <w:sz w:val="27"/>
+          <w:szCs w:val="27"/>
+          <w:lang w:bidi="bn-BD"/>
+          <w14:ligatures w14:val="none"/>
+        </w:rPr>
+      </w:pPr>
+    </w:p>
+    <w:p>
+      <w:pPr>
+        <w:shd w:val="clear" w:color="auto" w:fill="1F1F1F"/>
+        <w:spacing w:after="0" w:line="360" w:lineRule="atLeast"/>
+        <w:rPr>
+          <w:rFonts w:ascii="Consolas" w:eastAsia="Times New Roman" w:hAnsi="Consolas" w:cs="Times New Roman"/>
+          <w:color w:val="CCCCCC"/>
+          <w:kern w:val="0"/>
+          <w:sz w:val="27"/>
+          <w:szCs w:val="27"/>
+          <w:lang w:bidi="bn-BD"/>
+          <w14:ligatures w14:val="none"/>
+        </w:rPr>
+      </w:pPr>
+      <w:r>
+        <w:rPr>
+          <w:rFonts w:ascii="Consolas" w:eastAsia="Times New Roman" w:hAnsi="Consolas" w:cs="Times New Roman"/>
+          <w:color w:val="CCCCCC"/>
+          <w:kern w:val="0"/>
+          <w:sz w:val="27"/>
+          <w:szCs w:val="27"/>
+          <w:lang w:bidi="bn-BD"/>
+          <w14:ligatures w14:val="none"/>
+        </w:rPr>
+        <w:t xml:space="preserve">    </w:t>
+      </w:r>
+      <w:proofErr w:type="gramStart"/>
+      <w:r>
+        <w:rPr>
+          <w:rFonts w:ascii="Consolas" w:eastAsia="Times New Roman" w:hAnsi="Consolas" w:cs="Times New Roman"/>
+          <w:color w:val="C586C0"/>
+          <w:kern w:val="0"/>
+          <w:sz w:val="27"/>
+          <w:szCs w:val="27"/>
+          <w:lang w:bidi="bn-BD"/>
+          <w14:ligatures w14:val="none"/>
+        </w:rPr>
+        <w:t>return</w:t>
+      </w:r>
+      <w:proofErr w:type="gramEnd"/>
+      <w:r>
+        <w:rPr>
+          <w:rFonts w:ascii="Consolas" w:eastAsia="Times New Roman" w:hAnsi="Consolas" w:cs="Times New Roman"/>
+          <w:color w:val="CCCCCC"/>
+          <w:kern w:val="0"/>
+          <w:sz w:val="27"/>
+          <w:szCs w:val="27"/>
+          <w:lang w:bidi="bn-BD"/>
+          <w14:ligatures w14:val="none"/>
+        </w:rPr>
+        <w:t xml:space="preserve"> (</w:t>
+      </w:r>
+    </w:p>
+    <w:p>
+      <w:pPr>
+        <w:shd w:val="clear" w:color="auto" w:fill="1F1F1F"/>
+        <w:spacing w:after="0" w:line="360" w:lineRule="atLeast"/>
+        <w:rPr>
+          <w:rFonts w:ascii="Consolas" w:eastAsia="Times New Roman" w:hAnsi="Consolas" w:cs="Times New Roman"/>
+          <w:color w:val="CCCCCC"/>
+          <w:kern w:val="0"/>
+          <w:sz w:val="27"/>
+          <w:szCs w:val="27"/>
+          <w:lang w:bidi="bn-BD"/>
+          <w14:ligatures w14:val="none"/>
+        </w:rPr>
+      </w:pPr>
+      <w:r>
+        <w:rPr>
+          <w:rFonts w:ascii="Consolas" w:eastAsia="Times New Roman" w:hAnsi="Consolas" w:cs="Times New Roman"/>
+          <w:color w:val="CCCCCC"/>
+          <w:kern w:val="0"/>
+          <w:sz w:val="27"/>
+          <w:szCs w:val="27"/>
+          <w:lang w:bidi="bn-BD"/>
+          <w14:ligatures w14:val="none"/>
+        </w:rPr>
+        <w:t xml:space="preserve">        </w:t>
+      </w:r>
+      <w:r>
+        <w:rPr>
+          <w:rFonts w:ascii="Consolas" w:eastAsia="Times New Roman" w:hAnsi="Consolas" w:cs="Times New Roman"/>
+          <w:color w:val="808080"/>
+          <w:kern w:val="0"/>
+          <w:sz w:val="27"/>
+          <w:szCs w:val="27"/>
+          <w:lang w:bidi="bn-BD"/>
+          <w14:ligatures w14:val="none"/>
+        </w:rPr>
+        <w:t>&lt;</w:t>
+      </w:r>
+      <w:proofErr w:type="gramStart"/>
+      <w:r>
+        <w:rPr>
+          <w:rFonts w:ascii="Consolas" w:eastAsia="Times New Roman" w:hAnsi="Consolas" w:cs="Times New Roman"/>
+          <w:color w:val="569CD6"/>
+          <w:kern w:val="0"/>
+          <w:sz w:val="27"/>
+          <w:szCs w:val="27"/>
+          <w:lang w:bidi="bn-BD"/>
+          <w14:ligatures w14:val="none"/>
+        </w:rPr>
+        <w:t>div</w:t>
+      </w:r>
+      <w:proofErr w:type="gramEnd"/>
+      <w:r>
+        <w:rPr>
+          <w:rFonts w:ascii="Consolas" w:eastAsia="Times New Roman" w:hAnsi="Consolas" w:cs="Times New Roman"/>
+          <w:color w:val="808080"/>
+          <w:kern w:val="0"/>
+          <w:sz w:val="27"/>
+          <w:szCs w:val="27"/>
+          <w:lang w:bidi="bn-BD"/>
+          <w14:ligatures w14:val="none"/>
+        </w:rPr>
+        <w:t>&gt;</w:t>
+      </w:r>
+    </w:p>
+    <w:p>
+      <w:pPr>
+        <w:shd w:val="clear" w:color="auto" w:fill="1F1F1F"/>
+        <w:spacing w:after="0" w:line="360" w:lineRule="atLeast"/>
+        <w:rPr>
+          <w:rFonts w:ascii="Consolas" w:eastAsia="Times New Roman" w:hAnsi="Consolas" w:cs="Times New Roman"/>
+          <w:color w:val="CCCCCC"/>
+          <w:kern w:val="0"/>
+          <w:sz w:val="27"/>
+          <w:szCs w:val="27"/>
+          <w:lang w:bidi="bn-BD"/>
+          <w14:ligatures w14:val="none"/>
+        </w:rPr>
+      </w:pPr>
+      <w:r>
+        <w:rPr>
+          <w:rFonts w:ascii="Consolas" w:eastAsia="Times New Roman" w:hAnsi="Consolas" w:cs="Times New Roman"/>
+          <w:color w:val="CCCCCC"/>
+          <w:kern w:val="0"/>
+          <w:sz w:val="27"/>
+          <w:szCs w:val="27"/>
+          <w:lang w:bidi="bn-BD"/>
+          <w14:ligatures w14:val="none"/>
+        </w:rPr>
+        <w:t xml:space="preserve">            </w:t>
+      </w:r>
+      <w:r>
+        <w:rPr>
+          <w:rFonts w:ascii="Consolas" w:eastAsia="Times New Roman" w:hAnsi="Consolas" w:cs="Times New Roman"/>
+          <w:color w:val="808080"/>
+          <w:kern w:val="0"/>
+          <w:sz w:val="27"/>
+          <w:szCs w:val="27"/>
+          <w:lang w:bidi="bn-BD"/>
+          <w14:ligatures w14:val="none"/>
+        </w:rPr>
+        <w:t>&lt;</w:t>
+      </w:r>
+      <w:r>
+        <w:rPr>
+          <w:rFonts w:ascii="Consolas" w:eastAsia="Times New Roman" w:hAnsi="Consolas" w:cs="Times New Roman"/>
+          <w:color w:val="569CD6"/>
+          <w:kern w:val="0"/>
+          <w:sz w:val="27"/>
+          <w:szCs w:val="27"/>
+          <w:lang w:bidi="bn-BD"/>
+          <w14:ligatures w14:val="none"/>
+        </w:rPr>
+        <w:t>h1</w:t>
+      </w:r>
+      <w:r>
+        <w:rPr>
+          <w:rFonts w:ascii="Consolas" w:eastAsia="Times New Roman" w:hAnsi="Consolas" w:cs="Times New Roman"/>
+          <w:color w:val="CCCCCC"/>
+          <w:kern w:val="0"/>
+          <w:sz w:val="27"/>
+          <w:szCs w:val="27"/>
+          <w:lang w:bidi="bn-BD"/>
+          <w14:ligatures w14:val="none"/>
+        </w:rPr>
+        <w:t xml:space="preserve"> </w:t>
+      </w:r>
+      <w:r>
+        <w:rPr>
+          <w:rFonts w:ascii="Consolas" w:eastAsia="Times New Roman" w:hAnsi="Consolas" w:cs="Times New Roman"/>
+          <w:color w:val="9CDCFE"/>
+          <w:kern w:val="0"/>
+          <w:sz w:val="27"/>
+          <w:szCs w:val="27"/>
+          <w:lang w:bidi="bn-BD"/>
+          <w14:ligatures w14:val="none"/>
+        </w:rPr>
+        <w:t>ref</w:t>
+      </w:r>
+      <w:proofErr w:type="gramStart"/>
+      <w:r>
+        <w:rPr>
+          <w:rFonts w:ascii="Consolas" w:eastAsia="Times New Roman" w:hAnsi="Consolas" w:cs="Times New Roman"/>
+          <w:color w:val="D4D4D4"/>
+          <w:kern w:val="0"/>
+          <w:sz w:val="27"/>
+          <w:szCs w:val="27"/>
+          <w:lang w:bidi="bn-BD"/>
+          <w14:ligatures w14:val="none"/>
+        </w:rPr>
+        <w:t>=</w:t>
+      </w:r>
+      <w:r>
+        <w:rPr>
+          <w:rFonts w:ascii="Consolas" w:eastAsia="Times New Roman" w:hAnsi="Consolas" w:cs="Times New Roman"/>
+          <w:color w:val="569CD6"/>
+          <w:kern w:val="0"/>
+          <w:sz w:val="27"/>
+          <w:szCs w:val="27"/>
+          <w:lang w:bidi="bn-BD"/>
+          <w14:ligatures w14:val="none"/>
+        </w:rPr>
+        <w:t>{</w:t>
+      </w:r>
+      <w:proofErr w:type="gramEnd"/>
+      <w:r>
+        <w:rPr>
+          <w:rFonts w:ascii="Consolas" w:eastAsia="Times New Roman" w:hAnsi="Consolas" w:cs="Times New Roman"/>
+          <w:color w:val="4FC1FF"/>
+          <w:kern w:val="0"/>
+          <w:sz w:val="27"/>
+          <w:szCs w:val="27"/>
+          <w:lang w:bidi="bn-BD"/>
+          <w14:ligatures w14:val="none"/>
+        </w:rPr>
+        <w:t>Header</w:t>
+      </w:r>
+      <w:r>
+        <w:rPr>
+          <w:rFonts w:ascii="Consolas" w:eastAsia="Times New Roman" w:hAnsi="Consolas" w:cs="Times New Roman"/>
+          <w:color w:val="569CD6"/>
+          <w:kern w:val="0"/>
+          <w:sz w:val="27"/>
+          <w:szCs w:val="27"/>
+          <w:lang w:bidi="bn-BD"/>
+          <w14:ligatures w14:val="none"/>
+        </w:rPr>
+        <w:t>}</w:t>
+      </w:r>
+      <w:r>
+        <w:rPr>
+          <w:rFonts w:ascii="Consolas" w:eastAsia="Times New Roman" w:hAnsi="Consolas" w:cs="Times New Roman"/>
+          <w:color w:val="808080"/>
+          <w:kern w:val="0"/>
+          <w:sz w:val="27"/>
+          <w:szCs w:val="27"/>
+          <w:lang w:bidi="bn-BD"/>
+          <w14:ligatures w14:val="none"/>
+        </w:rPr>
+        <w:t>&gt;&lt;/</w:t>
+      </w:r>
+      <w:r>
+        <w:rPr>
+          <w:rFonts w:ascii="Consolas" w:eastAsia="Times New Roman" w:hAnsi="Consolas" w:cs="Times New Roman"/>
+          <w:color w:val="569CD6"/>
+          <w:kern w:val="0"/>
+          <w:sz w:val="27"/>
+          <w:szCs w:val="27"/>
+          <w:lang w:bidi="bn-BD"/>
+          <w14:ligatures w14:val="none"/>
+        </w:rPr>
+        <w:t>h1</w:t>
+      </w:r>
+      <w:r>
+        <w:rPr>
+          <w:rFonts w:ascii="Consolas" w:eastAsia="Times New Roman" w:hAnsi="Consolas" w:cs="Times New Roman"/>
+          <w:color w:val="808080"/>
+          <w:kern w:val="0"/>
+          <w:sz w:val="27"/>
+          <w:szCs w:val="27"/>
+          <w:lang w:bidi="bn-BD"/>
+          <w14:ligatures w14:val="none"/>
+        </w:rPr>
+        <w:t>&gt;</w:t>
+      </w:r>
+    </w:p>
+    <w:p>
+      <w:pPr>
+        <w:shd w:val="clear" w:color="auto" w:fill="1F1F1F"/>
+        <w:spacing w:after="0" w:line="360" w:lineRule="atLeast"/>
+        <w:rPr>
+          <w:rFonts w:ascii="Consolas" w:eastAsia="Times New Roman" w:hAnsi="Consolas" w:cs="Times New Roman"/>
+          <w:color w:val="CCCCCC"/>
+          <w:kern w:val="0"/>
+          <w:sz w:val="27"/>
+          <w:szCs w:val="27"/>
+          <w:lang w:bidi="bn-BD"/>
+          <w14:ligatures w14:val="none"/>
+        </w:rPr>
+      </w:pPr>
+      <w:r>
+        <w:rPr>
+          <w:rFonts w:ascii="Consolas" w:eastAsia="Times New Roman" w:hAnsi="Consolas" w:cs="Times New Roman"/>
+          <w:color w:val="CCCCCC"/>
+          <w:kern w:val="0"/>
+          <w:sz w:val="27"/>
+          <w:szCs w:val="27"/>
+          <w:lang w:bidi="bn-BD"/>
+          <w14:ligatures w14:val="none"/>
+        </w:rPr>
+        <w:t xml:space="preserve">            </w:t>
+      </w:r>
+      <w:r>
+        <w:rPr>
+          <w:rFonts w:ascii="Consolas" w:eastAsia="Times New Roman" w:hAnsi="Consolas" w:cs="Times New Roman"/>
+          <w:color w:val="808080"/>
+          <w:kern w:val="0"/>
+          <w:sz w:val="27"/>
+          <w:szCs w:val="27"/>
+          <w:lang w:bidi="bn-BD"/>
+          <w14:ligatures w14:val="none"/>
+        </w:rPr>
+        <w:t>&lt;</w:t>
+      </w:r>
+      <w:r>
+        <w:rPr>
+          <w:rFonts w:ascii="Consolas" w:eastAsia="Times New Roman" w:hAnsi="Consolas" w:cs="Times New Roman"/>
+          <w:color w:val="569CD6"/>
+          <w:kern w:val="0"/>
+          <w:sz w:val="27"/>
+          <w:szCs w:val="27"/>
+          <w:lang w:bidi="bn-BD"/>
+          <w14:ligatures w14:val="none"/>
+        </w:rPr>
+        <w:t>button</w:t>
+      </w:r>
+      <w:r>
+        <w:rPr>
+          <w:rFonts w:ascii="Consolas" w:eastAsia="Times New Roman" w:hAnsi="Consolas" w:cs="Times New Roman"/>
+          <w:color w:val="CCCCCC"/>
+          <w:kern w:val="0"/>
+          <w:sz w:val="27"/>
+          <w:szCs w:val="27"/>
+          <w:lang w:bidi="bn-BD"/>
+          <w14:ligatures w14:val="none"/>
+        </w:rPr>
+        <w:t xml:space="preserve"> </w:t>
+      </w:r>
+      <w:proofErr w:type="spellStart"/>
+      <w:r>
+        <w:rPr>
+          <w:rFonts w:ascii="Consolas" w:eastAsia="Times New Roman" w:hAnsi="Consolas" w:cs="Times New Roman"/>
+          <w:color w:val="9CDCFE"/>
+          <w:kern w:val="0"/>
+          <w:sz w:val="27"/>
+          <w:szCs w:val="27"/>
+          <w:lang w:bidi="bn-BD"/>
+          <w14:ligatures w14:val="none"/>
+        </w:rPr>
+        <w:t>onClick</w:t>
+      </w:r>
+      <w:proofErr w:type="spellEnd"/>
+      <w:proofErr w:type="gramStart"/>
+      <w:r>
+        <w:rPr>
+          <w:rFonts w:ascii="Consolas" w:eastAsia="Times New Roman" w:hAnsi="Consolas" w:cs="Times New Roman"/>
+          <w:color w:val="D4D4D4"/>
+          <w:kern w:val="0"/>
+          <w:sz w:val="27"/>
+          <w:szCs w:val="27"/>
+          <w:lang w:bidi="bn-BD"/>
+          <w14:ligatures w14:val="none"/>
+        </w:rPr>
+        <w:t>=</w:t>
+      </w:r>
+      <w:r>
+        <w:rPr>
+          <w:rFonts w:ascii="Consolas" w:eastAsia="Times New Roman" w:hAnsi="Consolas" w:cs="Times New Roman"/>
+          <w:color w:val="569CD6"/>
+          <w:kern w:val="0"/>
+          <w:sz w:val="27"/>
+          <w:szCs w:val="27"/>
+          <w:lang w:bidi="bn-BD"/>
+          <w14:ligatures w14:val="none"/>
+        </w:rPr>
+        <w:t>{</w:t>
+      </w:r>
+      <w:proofErr w:type="gramEnd"/>
+      <w:r>
+        <w:rPr>
+          <w:rFonts w:ascii="Consolas" w:eastAsia="Times New Roman" w:hAnsi="Consolas" w:cs="Times New Roman"/>
+          <w:color w:val="DCDCAA"/>
+          <w:kern w:val="0"/>
+          <w:sz w:val="27"/>
+          <w:szCs w:val="27"/>
+          <w:lang w:bidi="bn-BD"/>
+          <w14:ligatures w14:val="none"/>
+        </w:rPr>
+        <w:t>action</w:t>
+      </w:r>
+      <w:r>
+        <w:rPr>
+          <w:rFonts w:ascii="Consolas" w:eastAsia="Times New Roman" w:hAnsi="Consolas" w:cs="Times New Roman"/>
+          <w:color w:val="569CD6"/>
+          <w:kern w:val="0"/>
+          <w:sz w:val="27"/>
+          <w:szCs w:val="27"/>
+          <w:lang w:bidi="bn-BD"/>
+          <w14:ligatures w14:val="none"/>
+        </w:rPr>
+        <w:t>}</w:t>
+      </w:r>
+      <w:r>
+        <w:rPr>
+          <w:rFonts w:ascii="Consolas" w:eastAsia="Times New Roman" w:hAnsi="Consolas" w:cs="Times New Roman"/>
+          <w:color w:val="808080"/>
+          <w:kern w:val="0"/>
+          <w:sz w:val="27"/>
+          <w:szCs w:val="27"/>
+          <w:lang w:bidi="bn-BD"/>
+          <w14:ligatures w14:val="none"/>
+        </w:rPr>
+        <w:t>&gt;</w:t>
+      </w:r>
+      <w:r>
+        <w:rPr>
+          <w:rFonts w:ascii="Consolas" w:eastAsia="Times New Roman" w:hAnsi="Consolas" w:cs="Times New Roman"/>
+          <w:color w:val="CCCCCC"/>
+          <w:kern w:val="0"/>
+          <w:sz w:val="27"/>
+          <w:szCs w:val="27"/>
+          <w:lang w:bidi="bn-BD"/>
+          <w14:ligatures w14:val="none"/>
+        </w:rPr>
+        <w:t xml:space="preserve">Hook </w:t>
+      </w:r>
+      <w:proofErr w:type="spellStart"/>
+      <w:r>
+        <w:rPr>
+          <w:rFonts w:ascii="Consolas" w:eastAsia="Times New Roman" w:hAnsi="Consolas" w:cs="Times New Roman"/>
+          <w:color w:val="CCCCCC"/>
+          <w:kern w:val="0"/>
+          <w:sz w:val="27"/>
+          <w:szCs w:val="27"/>
+          <w:lang w:bidi="bn-BD"/>
+          <w14:ligatures w14:val="none"/>
+        </w:rPr>
+        <w:t>useRef</w:t>
+      </w:r>
+      <w:proofErr w:type="spellEnd"/>
+      <w:r>
+        <w:rPr>
+          <w:rFonts w:ascii="Consolas" w:eastAsia="Times New Roman" w:hAnsi="Consolas" w:cs="Times New Roman"/>
+          <w:color w:val="808080"/>
+          <w:kern w:val="0"/>
+          <w:sz w:val="27"/>
+          <w:szCs w:val="27"/>
+          <w:lang w:bidi="bn-BD"/>
+          <w14:ligatures w14:val="none"/>
+        </w:rPr>
+        <w:t>&lt;/</w:t>
+      </w:r>
+      <w:r>
+        <w:rPr>
+          <w:rFonts w:ascii="Consolas" w:eastAsia="Times New Roman" w:hAnsi="Consolas" w:cs="Times New Roman"/>
+          <w:color w:val="569CD6"/>
+          <w:kern w:val="0"/>
+          <w:sz w:val="27"/>
+          <w:szCs w:val="27"/>
+          <w:lang w:bidi="bn-BD"/>
+          <w14:ligatures w14:val="none"/>
+        </w:rPr>
+        <w:t>button</w:t>
+      </w:r>
+      <w:r>
+        <w:rPr>
+          <w:rFonts w:ascii="Consolas" w:eastAsia="Times New Roman" w:hAnsi="Consolas" w:cs="Times New Roman"/>
+          <w:color w:val="808080"/>
+          <w:kern w:val="0"/>
+          <w:sz w:val="27"/>
+          <w:szCs w:val="27"/>
+          <w:lang w:bidi="bn-BD"/>
+          <w14:ligatures w14:val="none"/>
+        </w:rPr>
+        <w:t>&gt;</w:t>
+      </w:r>
+    </w:p>
+    <w:p>
+      <w:pPr>
+        <w:shd w:val="clear" w:color="auto" w:fill="1F1F1F"/>
+        <w:spacing w:after="0" w:line="360" w:lineRule="atLeast"/>
+        <w:rPr>
+          <w:rFonts w:ascii="Consolas" w:eastAsia="Times New Roman" w:hAnsi="Consolas" w:cs="Times New Roman"/>
+          <w:color w:val="CCCCCC"/>
+          <w:kern w:val="0"/>
+          <w:sz w:val="27"/>
+          <w:szCs w:val="27"/>
+          <w:lang w:bidi="bn-BD"/>
+          <w14:ligatures w14:val="none"/>
+        </w:rPr>
+      </w:pPr>
+      <w:r>
+        <w:rPr>
+          <w:rFonts w:ascii="Consolas" w:eastAsia="Times New Roman" w:hAnsi="Consolas" w:cs="Times New Roman"/>
+          <w:color w:val="CCCCCC"/>
+          <w:kern w:val="0"/>
+          <w:sz w:val="27"/>
+          <w:szCs w:val="27"/>
+          <w:lang w:bidi="bn-BD"/>
+          <w14:ligatures w14:val="none"/>
+        </w:rPr>
+        <w:t xml:space="preserve">        </w:t>
+      </w:r>
+      <w:r>
+        <w:rPr>
+          <w:rFonts w:ascii="Consolas" w:eastAsia="Times New Roman" w:hAnsi="Consolas" w:cs="Times New Roman"/>
+          <w:color w:val="808080"/>
+          <w:kern w:val="0"/>
+          <w:sz w:val="27"/>
+          <w:szCs w:val="27"/>
+          <w:lang w:bidi="bn-BD"/>
+          <w14:ligatures w14:val="none"/>
+        </w:rPr>
+        <w:t>&lt;/</w:t>
+      </w:r>
+      <w:r>
+        <w:rPr>
+          <w:rFonts w:ascii="Consolas" w:eastAsia="Times New Roman" w:hAnsi="Consolas" w:cs="Times New Roman"/>
+          <w:color w:val="569CD6"/>
+          <w:kern w:val="0"/>
+          <w:sz w:val="27"/>
+          <w:szCs w:val="27"/>
+          <w:lang w:bidi="bn-BD"/>
+          <w14:ligatures w14:val="none"/>
+        </w:rPr>
+        <w:t>div</w:t>
+      </w:r>
+      <w:r>
+        <w:rPr>
+          <w:rFonts w:ascii="Consolas" w:eastAsia="Times New Roman" w:hAnsi="Consolas" w:cs="Times New Roman"/>
+          <w:color w:val="808080"/>
+          <w:kern w:val="0"/>
+          <w:sz w:val="27"/>
+          <w:szCs w:val="27"/>
+          <w:lang w:bidi="bn-BD"/>
+          <w14:ligatures w14:val="none"/>
+        </w:rPr>
+        <w:t>&gt;</w:t>
+      </w:r>
+    </w:p>
+    <w:p>
+      <w:pPr>
+        <w:shd w:val="clear" w:color="auto" w:fill="1F1F1F"/>
+        <w:spacing w:after="0" w:line="360" w:lineRule="atLeast"/>
+        <w:rPr>
+          <w:rFonts w:ascii="Consolas" w:eastAsia="Times New Roman" w:hAnsi="Consolas" w:cs="Times New Roman"/>
+          <w:color w:val="CCCCCC"/>
+          <w:kern w:val="0"/>
+          <w:sz w:val="27"/>
+          <w:szCs w:val="27"/>
+          <w:lang w:bidi="bn-BD"/>
+          <w14:ligatures w14:val="none"/>
+        </w:rPr>
+      </w:pPr>
+      <w:r>
+        <w:rPr>
+          <w:rFonts w:ascii="Consolas" w:eastAsia="Times New Roman" w:hAnsi="Consolas" w:cs="Times New Roman"/>
+          <w:color w:val="CCCCCC"/>
+          <w:kern w:val="0"/>
+          <w:sz w:val="27"/>
+          <w:szCs w:val="27"/>
+          <w:lang w:bidi="bn-BD"/>
+          <w14:ligatures w14:val="none"/>
+        </w:rPr>
+        <w:t>    );</w:t>
+      </w:r>
+    </w:p>
+    <w:p>
+      <w:pPr>
+        <w:rPr>
+          <w:sz w:val="32"/>
+          <w:szCs w:val="32"/>
+        </w:rPr>
+      </w:pPr>
+    </w:p>
+    <w:p>
+      <w:pPr>
+        <w:rPr>
+          <w:sz w:val="32"/>
+          <w:szCs w:val="32"/>
+        </w:rPr>
+      </w:pPr>
+      <w:bookmarkStart w:id="0" w:name="_GoBack"/>
+      <w:bookmarkEnd w:id="0"/>
     </w:p>
     <w:p>
       <w:pPr>

--- a/React Note.docx
+++ b/React Note.docx
@@ -20742,6 +20742,21 @@
           <w:szCs w:val="32"/>
         </w:rPr>
       </w:pPr>
+    </w:p>
+    <w:p>
+      <w:pPr>
+        <w:rPr>
+          <w:sz w:val="32"/>
+          <w:szCs w:val="32"/>
+        </w:rPr>
+      </w:pPr>
+      <w:r>
+        <w:rPr>
+          <w:sz w:val="32"/>
+          <w:szCs w:val="32"/>
+        </w:rPr>
+        <w:t xml:space="preserve">Change attribute value – </w:t>
+      </w:r>
     </w:p>
     <w:p>
       <w:pPr>

--- a/React Note.docx
+++ b/React Note.docx
@@ -20757,6 +20757,1367 @@
         </w:rPr>
         <w:t xml:space="preserve">Change attribute value – </w:t>
       </w:r>
+    </w:p>
+    <w:p>
+      <w:pPr>
+        <w:shd w:val="clear" w:color="auto" w:fill="1F1F1F"/>
+        <w:spacing w:after="0" w:line="360" w:lineRule="atLeast"/>
+        <w:rPr>
+          <w:rFonts w:ascii="Consolas" w:eastAsia="Times New Roman" w:hAnsi="Consolas" w:cs="Times New Roman"/>
+          <w:color w:val="CCCCCC"/>
+          <w:kern w:val="0"/>
+          <w:sz w:val="27"/>
+          <w:szCs w:val="27"/>
+          <w:lang w:bidi="bn-BD"/>
+          <w14:ligatures w14:val="none"/>
+        </w:rPr>
+      </w:pPr>
+      <w:r>
+        <w:rPr>
+          <w:rFonts w:ascii="Consolas" w:eastAsia="Times New Roman" w:hAnsi="Consolas" w:cs="Times New Roman"/>
+          <w:color w:val="CCCCCC"/>
+          <w:kern w:val="0"/>
+          <w:sz w:val="27"/>
+          <w:szCs w:val="27"/>
+          <w:lang w:bidi="bn-BD"/>
+          <w14:ligatures w14:val="none"/>
+        </w:rPr>
+        <w:t xml:space="preserve">    </w:t>
+      </w:r>
+      <w:proofErr w:type="spellStart"/>
+      <w:proofErr w:type="gramStart"/>
+      <w:r>
+        <w:rPr>
+          <w:rFonts w:ascii="Consolas" w:eastAsia="Times New Roman" w:hAnsi="Consolas" w:cs="Times New Roman"/>
+          <w:color w:val="569CD6"/>
+          <w:kern w:val="0"/>
+          <w:sz w:val="27"/>
+          <w:szCs w:val="27"/>
+          <w:lang w:bidi="bn-BD"/>
+          <w14:ligatures w14:val="none"/>
+        </w:rPr>
+        <w:t>const</w:t>
+      </w:r>
+      <w:proofErr w:type="spellEnd"/>
+      <w:proofErr w:type="gramEnd"/>
+      <w:r>
+        <w:rPr>
+          <w:rFonts w:ascii="Consolas" w:eastAsia="Times New Roman" w:hAnsi="Consolas" w:cs="Times New Roman"/>
+          <w:color w:val="CCCCCC"/>
+          <w:kern w:val="0"/>
+          <w:sz w:val="27"/>
+          <w:szCs w:val="27"/>
+          <w:lang w:bidi="bn-BD"/>
+          <w14:ligatures w14:val="none"/>
+        </w:rPr>
+        <w:t xml:space="preserve"> </w:t>
+      </w:r>
+      <w:r>
+        <w:rPr>
+          <w:rFonts w:ascii="Consolas" w:eastAsia="Times New Roman" w:hAnsi="Consolas" w:cs="Times New Roman"/>
+          <w:color w:val="4FC1FF"/>
+          <w:kern w:val="0"/>
+          <w:sz w:val="27"/>
+          <w:szCs w:val="27"/>
+          <w:lang w:bidi="bn-BD"/>
+          <w14:ligatures w14:val="none"/>
+        </w:rPr>
+        <w:t>hook1</w:t>
+      </w:r>
+      <w:r>
+        <w:rPr>
+          <w:rFonts w:ascii="Consolas" w:eastAsia="Times New Roman" w:hAnsi="Consolas" w:cs="Times New Roman"/>
+          <w:color w:val="CCCCCC"/>
+          <w:kern w:val="0"/>
+          <w:sz w:val="27"/>
+          <w:szCs w:val="27"/>
+          <w:lang w:bidi="bn-BD"/>
+          <w14:ligatures w14:val="none"/>
+        </w:rPr>
+        <w:t xml:space="preserve"> </w:t>
+      </w:r>
+      <w:r>
+        <w:rPr>
+          <w:rFonts w:ascii="Consolas" w:eastAsia="Times New Roman" w:hAnsi="Consolas" w:cs="Times New Roman"/>
+          <w:color w:val="D4D4D4"/>
+          <w:kern w:val="0"/>
+          <w:sz w:val="27"/>
+          <w:szCs w:val="27"/>
+          <w:lang w:bidi="bn-BD"/>
+          <w14:ligatures w14:val="none"/>
+        </w:rPr>
+        <w:t>=</w:t>
+      </w:r>
+      <w:r>
+        <w:rPr>
+          <w:rFonts w:ascii="Consolas" w:eastAsia="Times New Roman" w:hAnsi="Consolas" w:cs="Times New Roman"/>
+          <w:color w:val="CCCCCC"/>
+          <w:kern w:val="0"/>
+          <w:sz w:val="27"/>
+          <w:szCs w:val="27"/>
+          <w:lang w:bidi="bn-BD"/>
+          <w14:ligatures w14:val="none"/>
+        </w:rPr>
+        <w:t xml:space="preserve"> </w:t>
+      </w:r>
+      <w:proofErr w:type="spellStart"/>
+      <w:r>
+        <w:rPr>
+          <w:rFonts w:ascii="Consolas" w:eastAsia="Times New Roman" w:hAnsi="Consolas" w:cs="Times New Roman"/>
+          <w:color w:val="DCDCAA"/>
+          <w:kern w:val="0"/>
+          <w:sz w:val="27"/>
+          <w:szCs w:val="27"/>
+          <w:lang w:bidi="bn-BD"/>
+          <w14:ligatures w14:val="none"/>
+        </w:rPr>
+        <w:t>useRef</w:t>
+      </w:r>
+      <w:proofErr w:type="spellEnd"/>
+      <w:r>
+        <w:rPr>
+          <w:rFonts w:ascii="Consolas" w:eastAsia="Times New Roman" w:hAnsi="Consolas" w:cs="Times New Roman"/>
+          <w:color w:val="CCCCCC"/>
+          <w:kern w:val="0"/>
+          <w:sz w:val="27"/>
+          <w:szCs w:val="27"/>
+          <w:lang w:bidi="bn-BD"/>
+          <w14:ligatures w14:val="none"/>
+        </w:rPr>
+        <w:t>()</w:t>
+      </w:r>
+    </w:p>
+    <w:p>
+      <w:pPr>
+        <w:shd w:val="clear" w:color="auto" w:fill="1F1F1F"/>
+        <w:spacing w:after="0" w:line="360" w:lineRule="atLeast"/>
+        <w:rPr>
+          <w:rFonts w:ascii="Consolas" w:eastAsia="Times New Roman" w:hAnsi="Consolas" w:cs="Times New Roman"/>
+          <w:color w:val="CCCCCC"/>
+          <w:kern w:val="0"/>
+          <w:sz w:val="27"/>
+          <w:szCs w:val="27"/>
+          <w:lang w:bidi="bn-BD"/>
+          <w14:ligatures w14:val="none"/>
+        </w:rPr>
+      </w:pPr>
+      <w:r>
+        <w:rPr>
+          <w:rFonts w:ascii="Consolas" w:eastAsia="Times New Roman" w:hAnsi="Consolas" w:cs="Times New Roman"/>
+          <w:color w:val="CCCCCC"/>
+          <w:kern w:val="0"/>
+          <w:sz w:val="27"/>
+          <w:szCs w:val="27"/>
+          <w:lang w:bidi="bn-BD"/>
+          <w14:ligatures w14:val="none"/>
+        </w:rPr>
+        <w:t xml:space="preserve">    </w:t>
+      </w:r>
+      <w:proofErr w:type="spellStart"/>
+      <w:proofErr w:type="gramStart"/>
+      <w:r>
+        <w:rPr>
+          <w:rFonts w:ascii="Consolas" w:eastAsia="Times New Roman" w:hAnsi="Consolas" w:cs="Times New Roman"/>
+          <w:color w:val="569CD6"/>
+          <w:kern w:val="0"/>
+          <w:sz w:val="27"/>
+          <w:szCs w:val="27"/>
+          <w:lang w:bidi="bn-BD"/>
+          <w14:ligatures w14:val="none"/>
+        </w:rPr>
+        <w:t>const</w:t>
+      </w:r>
+      <w:proofErr w:type="spellEnd"/>
+      <w:proofErr w:type="gramEnd"/>
+      <w:r>
+        <w:rPr>
+          <w:rFonts w:ascii="Consolas" w:eastAsia="Times New Roman" w:hAnsi="Consolas" w:cs="Times New Roman"/>
+          <w:color w:val="CCCCCC"/>
+          <w:kern w:val="0"/>
+          <w:sz w:val="27"/>
+          <w:szCs w:val="27"/>
+          <w:lang w:bidi="bn-BD"/>
+          <w14:ligatures w14:val="none"/>
+        </w:rPr>
+        <w:t xml:space="preserve"> </w:t>
+      </w:r>
+      <w:r>
+        <w:rPr>
+          <w:rFonts w:ascii="Consolas" w:eastAsia="Times New Roman" w:hAnsi="Consolas" w:cs="Times New Roman"/>
+          <w:color w:val="DCDCAA"/>
+          <w:kern w:val="0"/>
+          <w:sz w:val="27"/>
+          <w:szCs w:val="27"/>
+          <w:lang w:bidi="bn-BD"/>
+          <w14:ligatures w14:val="none"/>
+        </w:rPr>
+        <w:t>action</w:t>
+      </w:r>
+      <w:r>
+        <w:rPr>
+          <w:rFonts w:ascii="Consolas" w:eastAsia="Times New Roman" w:hAnsi="Consolas" w:cs="Times New Roman"/>
+          <w:color w:val="CCCCCC"/>
+          <w:kern w:val="0"/>
+          <w:sz w:val="27"/>
+          <w:szCs w:val="27"/>
+          <w:lang w:bidi="bn-BD"/>
+          <w14:ligatures w14:val="none"/>
+        </w:rPr>
+        <w:t xml:space="preserve"> </w:t>
+      </w:r>
+      <w:r>
+        <w:rPr>
+          <w:rFonts w:ascii="Consolas" w:eastAsia="Times New Roman" w:hAnsi="Consolas" w:cs="Times New Roman"/>
+          <w:color w:val="D4D4D4"/>
+          <w:kern w:val="0"/>
+          <w:sz w:val="27"/>
+          <w:szCs w:val="27"/>
+          <w:lang w:bidi="bn-BD"/>
+          <w14:ligatures w14:val="none"/>
+        </w:rPr>
+        <w:t>=</w:t>
+      </w:r>
+      <w:r>
+        <w:rPr>
+          <w:rFonts w:ascii="Consolas" w:eastAsia="Times New Roman" w:hAnsi="Consolas" w:cs="Times New Roman"/>
+          <w:color w:val="CCCCCC"/>
+          <w:kern w:val="0"/>
+          <w:sz w:val="27"/>
+          <w:szCs w:val="27"/>
+          <w:lang w:bidi="bn-BD"/>
+          <w14:ligatures w14:val="none"/>
+        </w:rPr>
+        <w:t xml:space="preserve"> ()</w:t>
+      </w:r>
+      <w:r>
+        <w:rPr>
+          <w:rFonts w:ascii="Consolas" w:eastAsia="Times New Roman" w:hAnsi="Consolas" w:cs="Times New Roman"/>
+          <w:color w:val="569CD6"/>
+          <w:kern w:val="0"/>
+          <w:sz w:val="27"/>
+          <w:szCs w:val="27"/>
+          <w:lang w:bidi="bn-BD"/>
+          <w14:ligatures w14:val="none"/>
+        </w:rPr>
+        <w:t>=&gt;</w:t>
+      </w:r>
+      <w:r>
+        <w:rPr>
+          <w:rFonts w:ascii="Consolas" w:eastAsia="Times New Roman" w:hAnsi="Consolas" w:cs="Times New Roman"/>
+          <w:color w:val="CCCCCC"/>
+          <w:kern w:val="0"/>
+          <w:sz w:val="27"/>
+          <w:szCs w:val="27"/>
+          <w:lang w:bidi="bn-BD"/>
+          <w14:ligatures w14:val="none"/>
+        </w:rPr>
+        <w:t>{</w:t>
+      </w:r>
+    </w:p>
+    <w:p>
+      <w:pPr>
+        <w:shd w:val="clear" w:color="auto" w:fill="1F1F1F"/>
+        <w:spacing w:after="0" w:line="360" w:lineRule="atLeast"/>
+        <w:rPr>
+          <w:rFonts w:ascii="Consolas" w:eastAsia="Times New Roman" w:hAnsi="Consolas" w:cs="Times New Roman"/>
+          <w:color w:val="CCCCCC"/>
+          <w:kern w:val="0"/>
+          <w:sz w:val="27"/>
+          <w:szCs w:val="27"/>
+          <w:lang w:bidi="bn-BD"/>
+          <w14:ligatures w14:val="none"/>
+        </w:rPr>
+      </w:pPr>
+      <w:r>
+        <w:rPr>
+          <w:rFonts w:ascii="Consolas" w:eastAsia="Times New Roman" w:hAnsi="Consolas" w:cs="Times New Roman"/>
+          <w:color w:val="CCCCCC"/>
+          <w:kern w:val="0"/>
+          <w:sz w:val="27"/>
+          <w:szCs w:val="27"/>
+          <w:lang w:bidi="bn-BD"/>
+          <w14:ligatures w14:val="none"/>
+        </w:rPr>
+        <w:t xml:space="preserve">        </w:t>
+      </w:r>
+      <w:r>
+        <w:rPr>
+          <w:rFonts w:ascii="Consolas" w:eastAsia="Times New Roman" w:hAnsi="Consolas" w:cs="Times New Roman"/>
+          <w:color w:val="4FC1FF"/>
+          <w:kern w:val="0"/>
+          <w:sz w:val="27"/>
+          <w:szCs w:val="27"/>
+          <w:lang w:bidi="bn-BD"/>
+          <w14:ligatures w14:val="none"/>
+        </w:rPr>
+        <w:t>hook1</w:t>
+      </w:r>
+      <w:r>
+        <w:rPr>
+          <w:rFonts w:ascii="Consolas" w:eastAsia="Times New Roman" w:hAnsi="Consolas" w:cs="Times New Roman"/>
+          <w:color w:val="CCCCCC"/>
+          <w:kern w:val="0"/>
+          <w:sz w:val="27"/>
+          <w:szCs w:val="27"/>
+          <w:lang w:bidi="bn-BD"/>
+          <w14:ligatures w14:val="none"/>
+        </w:rPr>
+        <w:t>.</w:t>
+      </w:r>
+      <w:r>
+        <w:rPr>
+          <w:rFonts w:ascii="Consolas" w:eastAsia="Times New Roman" w:hAnsi="Consolas" w:cs="Times New Roman"/>
+          <w:color w:val="9CDCFE"/>
+          <w:kern w:val="0"/>
+          <w:sz w:val="27"/>
+          <w:szCs w:val="27"/>
+          <w:lang w:bidi="bn-BD"/>
+          <w14:ligatures w14:val="none"/>
+        </w:rPr>
+        <w:t>current</w:t>
+      </w:r>
+      <w:r>
+        <w:rPr>
+          <w:rFonts w:ascii="Consolas" w:eastAsia="Times New Roman" w:hAnsi="Consolas" w:cs="Times New Roman"/>
+          <w:color w:val="CCCCCC"/>
+          <w:kern w:val="0"/>
+          <w:sz w:val="27"/>
+          <w:szCs w:val="27"/>
+          <w:lang w:bidi="bn-BD"/>
+          <w14:ligatures w14:val="none"/>
+        </w:rPr>
+        <w:t>.</w:t>
+      </w:r>
+      <w:r>
+        <w:rPr>
+          <w:rFonts w:ascii="Consolas" w:eastAsia="Times New Roman" w:hAnsi="Consolas" w:cs="Times New Roman"/>
+          <w:color w:val="9CDCFE"/>
+          <w:kern w:val="0"/>
+          <w:sz w:val="27"/>
+          <w:szCs w:val="27"/>
+          <w:lang w:bidi="bn-BD"/>
+          <w14:ligatures w14:val="none"/>
+        </w:rPr>
+        <w:t>src</w:t>
+      </w:r>
+      <w:r>
+        <w:rPr>
+          <w:rFonts w:ascii="Consolas" w:eastAsia="Times New Roman" w:hAnsi="Consolas" w:cs="Times New Roman"/>
+          <w:color w:val="CCCCCC"/>
+          <w:kern w:val="0"/>
+          <w:sz w:val="27"/>
+          <w:szCs w:val="27"/>
+          <w:lang w:bidi="bn-BD"/>
+          <w14:ligatures w14:val="none"/>
+        </w:rPr>
+        <w:t xml:space="preserve"> </w:t>
+      </w:r>
+      <w:r>
+        <w:rPr>
+          <w:rFonts w:ascii="Consolas" w:eastAsia="Times New Roman" w:hAnsi="Consolas" w:cs="Times New Roman"/>
+          <w:color w:val="D4D4D4"/>
+          <w:kern w:val="0"/>
+          <w:sz w:val="27"/>
+          <w:szCs w:val="27"/>
+          <w:lang w:bidi="bn-BD"/>
+          <w14:ligatures w14:val="none"/>
+        </w:rPr>
+        <w:t>=</w:t>
+      </w:r>
+      <w:r>
+        <w:rPr>
+          <w:rFonts w:ascii="Consolas" w:eastAsia="Times New Roman" w:hAnsi="Consolas" w:cs="Times New Roman"/>
+          <w:color w:val="CCCCCC"/>
+          <w:kern w:val="0"/>
+          <w:sz w:val="27"/>
+          <w:szCs w:val="27"/>
+          <w:lang w:bidi="bn-BD"/>
+          <w14:ligatures w14:val="none"/>
+        </w:rPr>
+        <w:t xml:space="preserve"> </w:t>
+      </w:r>
+      <w:r>
+        <w:rPr>
+          <w:rFonts w:ascii="Consolas" w:eastAsia="Times New Roman" w:hAnsi="Consolas" w:cs="Times New Roman"/>
+          <w:color w:val="CE9178"/>
+          <w:kern w:val="0"/>
+          <w:sz w:val="27"/>
+          <w:szCs w:val="27"/>
+          <w:lang w:bidi="bn-BD"/>
+          <w14:ligatures w14:val="none"/>
+        </w:rPr>
+        <w:t>'https</w:t>
+      </w:r>
+      <w:proofErr w:type="gramStart"/>
+      <w:r>
+        <w:rPr>
+          <w:rFonts w:ascii="Consolas" w:eastAsia="Times New Roman" w:hAnsi="Consolas" w:cs="Times New Roman"/>
+          <w:color w:val="CE9178"/>
+          <w:kern w:val="0"/>
+          <w:sz w:val="27"/>
+          <w:szCs w:val="27"/>
+          <w:lang w:bidi="bn-BD"/>
+          <w14:ligatures w14:val="none"/>
+        </w:rPr>
+        <w:t>:/</w:t>
+      </w:r>
+      <w:proofErr w:type="gramEnd"/>
+      <w:r>
+        <w:rPr>
+          <w:rFonts w:ascii="Consolas" w:eastAsia="Times New Roman" w:hAnsi="Consolas" w:cs="Times New Roman"/>
+          <w:color w:val="CE9178"/>
+          <w:kern w:val="0"/>
+          <w:sz w:val="27"/>
+          <w:szCs w:val="27"/>
+          <w:lang w:bidi="bn-BD"/>
+          <w14:ligatures w14:val="none"/>
+        </w:rPr>
+        <w:t>/i.postimg.cc/KjK1wL3c/bulb-off.png'</w:t>
+      </w:r>
+    </w:p>
+    <w:p>
+      <w:pPr>
+        <w:shd w:val="clear" w:color="auto" w:fill="1F1F1F"/>
+        <w:spacing w:after="0" w:line="360" w:lineRule="atLeast"/>
+        <w:rPr>
+          <w:rFonts w:ascii="Consolas" w:eastAsia="Times New Roman" w:hAnsi="Consolas" w:cs="Times New Roman"/>
+          <w:color w:val="CCCCCC"/>
+          <w:kern w:val="0"/>
+          <w:sz w:val="27"/>
+          <w:szCs w:val="27"/>
+          <w:lang w:bidi="bn-BD"/>
+          <w14:ligatures w14:val="none"/>
+        </w:rPr>
+      </w:pPr>
+      <w:r>
+        <w:rPr>
+          <w:rFonts w:ascii="Consolas" w:eastAsia="Times New Roman" w:hAnsi="Consolas" w:cs="Times New Roman"/>
+          <w:color w:val="CCCCCC"/>
+          <w:kern w:val="0"/>
+          <w:sz w:val="27"/>
+          <w:szCs w:val="27"/>
+          <w:lang w:bidi="bn-BD"/>
+          <w14:ligatures w14:val="none"/>
+        </w:rPr>
+        <w:t xml:space="preserve">        </w:t>
+      </w:r>
+      <w:proofErr w:type="gramStart"/>
+      <w:r>
+        <w:rPr>
+          <w:rFonts w:ascii="Consolas" w:eastAsia="Times New Roman" w:hAnsi="Consolas" w:cs="Times New Roman"/>
+          <w:color w:val="4FC1FF"/>
+          <w:kern w:val="0"/>
+          <w:sz w:val="27"/>
+          <w:szCs w:val="27"/>
+          <w:lang w:bidi="bn-BD"/>
+          <w14:ligatures w14:val="none"/>
+        </w:rPr>
+        <w:t>hook1</w:t>
+      </w:r>
+      <w:r>
+        <w:rPr>
+          <w:rFonts w:ascii="Consolas" w:eastAsia="Times New Roman" w:hAnsi="Consolas" w:cs="Times New Roman"/>
+          <w:color w:val="CCCCCC"/>
+          <w:kern w:val="0"/>
+          <w:sz w:val="27"/>
+          <w:szCs w:val="27"/>
+          <w:lang w:bidi="bn-BD"/>
+          <w14:ligatures w14:val="none"/>
+        </w:rPr>
+        <w:t>.</w:t>
+      </w:r>
+      <w:r>
+        <w:rPr>
+          <w:rFonts w:ascii="Consolas" w:eastAsia="Times New Roman" w:hAnsi="Consolas" w:cs="Times New Roman"/>
+          <w:color w:val="9CDCFE"/>
+          <w:kern w:val="0"/>
+          <w:sz w:val="27"/>
+          <w:szCs w:val="27"/>
+          <w:lang w:bidi="bn-BD"/>
+          <w14:ligatures w14:val="none"/>
+        </w:rPr>
+        <w:t>current</w:t>
+      </w:r>
+      <w:r>
+        <w:rPr>
+          <w:rFonts w:ascii="Consolas" w:eastAsia="Times New Roman" w:hAnsi="Consolas" w:cs="Times New Roman"/>
+          <w:color w:val="CCCCCC"/>
+          <w:kern w:val="0"/>
+          <w:sz w:val="27"/>
+          <w:szCs w:val="27"/>
+          <w:lang w:bidi="bn-BD"/>
+          <w14:ligatures w14:val="none"/>
+        </w:rPr>
+        <w:t>.</w:t>
+      </w:r>
+      <w:r>
+        <w:rPr>
+          <w:rFonts w:ascii="Consolas" w:eastAsia="Times New Roman" w:hAnsi="Consolas" w:cs="Times New Roman"/>
+          <w:color w:val="DCDCAA"/>
+          <w:kern w:val="0"/>
+          <w:sz w:val="27"/>
+          <w:szCs w:val="27"/>
+          <w:lang w:bidi="bn-BD"/>
+          <w14:ligatures w14:val="none"/>
+        </w:rPr>
+        <w:t>setAttribute</w:t>
+      </w:r>
+      <w:r>
+        <w:rPr>
+          <w:rFonts w:ascii="Consolas" w:eastAsia="Times New Roman" w:hAnsi="Consolas" w:cs="Times New Roman"/>
+          <w:color w:val="CCCCCC"/>
+          <w:kern w:val="0"/>
+          <w:sz w:val="27"/>
+          <w:szCs w:val="27"/>
+          <w:lang w:bidi="bn-BD"/>
+          <w14:ligatures w14:val="none"/>
+        </w:rPr>
+        <w:t>(</w:t>
+      </w:r>
+      <w:proofErr w:type="gramEnd"/>
+      <w:r>
+        <w:rPr>
+          <w:rFonts w:ascii="Consolas" w:eastAsia="Times New Roman" w:hAnsi="Consolas" w:cs="Times New Roman"/>
+          <w:color w:val="CE9178"/>
+          <w:kern w:val="0"/>
+          <w:sz w:val="27"/>
+          <w:szCs w:val="27"/>
+          <w:lang w:bidi="bn-BD"/>
+          <w14:ligatures w14:val="none"/>
+        </w:rPr>
+        <w:t>'height'</w:t>
+      </w:r>
+      <w:r>
+        <w:rPr>
+          <w:rFonts w:ascii="Consolas" w:eastAsia="Times New Roman" w:hAnsi="Consolas" w:cs="Times New Roman"/>
+          <w:color w:val="CCCCCC"/>
+          <w:kern w:val="0"/>
+          <w:sz w:val="27"/>
+          <w:szCs w:val="27"/>
+          <w:lang w:bidi="bn-BD"/>
+          <w14:ligatures w14:val="none"/>
+        </w:rPr>
+        <w:t>,</w:t>
+      </w:r>
+      <w:r>
+        <w:rPr>
+          <w:rFonts w:ascii="Consolas" w:eastAsia="Times New Roman" w:hAnsi="Consolas" w:cs="Times New Roman"/>
+          <w:color w:val="CE9178"/>
+          <w:kern w:val="0"/>
+          <w:sz w:val="27"/>
+          <w:szCs w:val="27"/>
+          <w:lang w:bidi="bn-BD"/>
+          <w14:ligatures w14:val="none"/>
+        </w:rPr>
+        <w:t>'200px'</w:t>
+      </w:r>
+      <w:r>
+        <w:rPr>
+          <w:rFonts w:ascii="Consolas" w:eastAsia="Times New Roman" w:hAnsi="Consolas" w:cs="Times New Roman"/>
+          <w:color w:val="CCCCCC"/>
+          <w:kern w:val="0"/>
+          <w:sz w:val="27"/>
+          <w:szCs w:val="27"/>
+          <w:lang w:bidi="bn-BD"/>
+          <w14:ligatures w14:val="none"/>
+        </w:rPr>
+        <w:t>)</w:t>
+      </w:r>
+    </w:p>
+    <w:p>
+      <w:pPr>
+        <w:shd w:val="clear" w:color="auto" w:fill="1F1F1F"/>
+        <w:spacing w:after="0" w:line="360" w:lineRule="atLeast"/>
+        <w:rPr>
+          <w:rFonts w:ascii="Consolas" w:eastAsia="Times New Roman" w:hAnsi="Consolas" w:cs="Times New Roman"/>
+          <w:color w:val="CCCCCC"/>
+          <w:kern w:val="0"/>
+          <w:sz w:val="27"/>
+          <w:szCs w:val="27"/>
+          <w:lang w:bidi="bn-BD"/>
+          <w14:ligatures w14:val="none"/>
+        </w:rPr>
+      </w:pPr>
+      <w:r>
+        <w:rPr>
+          <w:rFonts w:ascii="Consolas" w:eastAsia="Times New Roman" w:hAnsi="Consolas" w:cs="Times New Roman"/>
+          <w:color w:val="CCCCCC"/>
+          <w:kern w:val="0"/>
+          <w:sz w:val="27"/>
+          <w:szCs w:val="27"/>
+          <w:lang w:bidi="bn-BD"/>
+          <w14:ligatures w14:val="none"/>
+        </w:rPr>
+        <w:t xml:space="preserve">        </w:t>
+      </w:r>
+      <w:proofErr w:type="gramStart"/>
+      <w:r>
+        <w:rPr>
+          <w:rFonts w:ascii="Consolas" w:eastAsia="Times New Roman" w:hAnsi="Consolas" w:cs="Times New Roman"/>
+          <w:color w:val="4FC1FF"/>
+          <w:kern w:val="0"/>
+          <w:sz w:val="27"/>
+          <w:szCs w:val="27"/>
+          <w:lang w:bidi="bn-BD"/>
+          <w14:ligatures w14:val="none"/>
+        </w:rPr>
+        <w:t>hook1</w:t>
+      </w:r>
+      <w:r>
+        <w:rPr>
+          <w:rFonts w:ascii="Consolas" w:eastAsia="Times New Roman" w:hAnsi="Consolas" w:cs="Times New Roman"/>
+          <w:color w:val="CCCCCC"/>
+          <w:kern w:val="0"/>
+          <w:sz w:val="27"/>
+          <w:szCs w:val="27"/>
+          <w:lang w:bidi="bn-BD"/>
+          <w14:ligatures w14:val="none"/>
+        </w:rPr>
+        <w:t>.</w:t>
+      </w:r>
+      <w:r>
+        <w:rPr>
+          <w:rFonts w:ascii="Consolas" w:eastAsia="Times New Roman" w:hAnsi="Consolas" w:cs="Times New Roman"/>
+          <w:color w:val="9CDCFE"/>
+          <w:kern w:val="0"/>
+          <w:sz w:val="27"/>
+          <w:szCs w:val="27"/>
+          <w:lang w:bidi="bn-BD"/>
+          <w14:ligatures w14:val="none"/>
+        </w:rPr>
+        <w:t>current</w:t>
+      </w:r>
+      <w:r>
+        <w:rPr>
+          <w:rFonts w:ascii="Consolas" w:eastAsia="Times New Roman" w:hAnsi="Consolas" w:cs="Times New Roman"/>
+          <w:color w:val="CCCCCC"/>
+          <w:kern w:val="0"/>
+          <w:sz w:val="27"/>
+          <w:szCs w:val="27"/>
+          <w:lang w:bidi="bn-BD"/>
+          <w14:ligatures w14:val="none"/>
+        </w:rPr>
+        <w:t>.</w:t>
+      </w:r>
+      <w:r>
+        <w:rPr>
+          <w:rFonts w:ascii="Consolas" w:eastAsia="Times New Roman" w:hAnsi="Consolas" w:cs="Times New Roman"/>
+          <w:color w:val="DCDCAA"/>
+          <w:kern w:val="0"/>
+          <w:sz w:val="27"/>
+          <w:szCs w:val="27"/>
+          <w:lang w:bidi="bn-BD"/>
+          <w14:ligatures w14:val="none"/>
+        </w:rPr>
+        <w:t>setAttribute</w:t>
+      </w:r>
+      <w:r>
+        <w:rPr>
+          <w:rFonts w:ascii="Consolas" w:eastAsia="Times New Roman" w:hAnsi="Consolas" w:cs="Times New Roman"/>
+          <w:color w:val="CCCCCC"/>
+          <w:kern w:val="0"/>
+          <w:sz w:val="27"/>
+          <w:szCs w:val="27"/>
+          <w:lang w:bidi="bn-BD"/>
+          <w14:ligatures w14:val="none"/>
+        </w:rPr>
+        <w:t>(</w:t>
+      </w:r>
+      <w:proofErr w:type="gramEnd"/>
+      <w:r>
+        <w:rPr>
+          <w:rFonts w:ascii="Consolas" w:eastAsia="Times New Roman" w:hAnsi="Consolas" w:cs="Times New Roman"/>
+          <w:color w:val="CE9178"/>
+          <w:kern w:val="0"/>
+          <w:sz w:val="27"/>
+          <w:szCs w:val="27"/>
+          <w:lang w:bidi="bn-BD"/>
+          <w14:ligatures w14:val="none"/>
+        </w:rPr>
+        <w:t>'width'</w:t>
+      </w:r>
+      <w:r>
+        <w:rPr>
+          <w:rFonts w:ascii="Consolas" w:eastAsia="Times New Roman" w:hAnsi="Consolas" w:cs="Times New Roman"/>
+          <w:color w:val="CCCCCC"/>
+          <w:kern w:val="0"/>
+          <w:sz w:val="27"/>
+          <w:szCs w:val="27"/>
+          <w:lang w:bidi="bn-BD"/>
+          <w14:ligatures w14:val="none"/>
+        </w:rPr>
+        <w:t>,</w:t>
+      </w:r>
+      <w:r>
+        <w:rPr>
+          <w:rFonts w:ascii="Consolas" w:eastAsia="Times New Roman" w:hAnsi="Consolas" w:cs="Times New Roman"/>
+          <w:color w:val="CE9178"/>
+          <w:kern w:val="0"/>
+          <w:sz w:val="27"/>
+          <w:szCs w:val="27"/>
+          <w:lang w:bidi="bn-BD"/>
+          <w14:ligatures w14:val="none"/>
+        </w:rPr>
+        <w:t>'200px'</w:t>
+      </w:r>
+      <w:r>
+        <w:rPr>
+          <w:rFonts w:ascii="Consolas" w:eastAsia="Times New Roman" w:hAnsi="Consolas" w:cs="Times New Roman"/>
+          <w:color w:val="CCCCCC"/>
+          <w:kern w:val="0"/>
+          <w:sz w:val="27"/>
+          <w:szCs w:val="27"/>
+          <w:lang w:bidi="bn-BD"/>
+          <w14:ligatures w14:val="none"/>
+        </w:rPr>
+        <w:t>)</w:t>
+      </w:r>
+    </w:p>
+    <w:p>
+      <w:pPr>
+        <w:shd w:val="clear" w:color="auto" w:fill="1F1F1F"/>
+        <w:spacing w:after="0" w:line="360" w:lineRule="atLeast"/>
+        <w:rPr>
+          <w:rFonts w:ascii="Consolas" w:eastAsia="Times New Roman" w:hAnsi="Consolas" w:cs="Times New Roman"/>
+          <w:color w:val="CCCCCC"/>
+          <w:kern w:val="0"/>
+          <w:sz w:val="27"/>
+          <w:szCs w:val="27"/>
+          <w:lang w:bidi="bn-BD"/>
+          <w14:ligatures w14:val="none"/>
+        </w:rPr>
+      </w:pPr>
+      <w:r>
+        <w:rPr>
+          <w:rFonts w:ascii="Consolas" w:eastAsia="Times New Roman" w:hAnsi="Consolas" w:cs="Times New Roman"/>
+          <w:color w:val="CCCCCC"/>
+          <w:kern w:val="0"/>
+          <w:sz w:val="27"/>
+          <w:szCs w:val="27"/>
+          <w:lang w:bidi="bn-BD"/>
+          <w14:ligatures w14:val="none"/>
+        </w:rPr>
+        <w:t>    }</w:t>
+      </w:r>
+    </w:p>
+    <w:p>
+      <w:pPr>
+        <w:shd w:val="clear" w:color="auto" w:fill="1F1F1F"/>
+        <w:spacing w:after="0" w:line="360" w:lineRule="atLeast"/>
+        <w:rPr>
+          <w:rFonts w:ascii="Consolas" w:eastAsia="Times New Roman" w:hAnsi="Consolas" w:cs="Times New Roman"/>
+          <w:color w:val="CCCCCC"/>
+          <w:kern w:val="0"/>
+          <w:sz w:val="27"/>
+          <w:szCs w:val="27"/>
+          <w:lang w:bidi="bn-BD"/>
+          <w14:ligatures w14:val="none"/>
+        </w:rPr>
+      </w:pPr>
+      <w:r>
+        <w:rPr>
+          <w:rFonts w:ascii="Consolas" w:eastAsia="Times New Roman" w:hAnsi="Consolas" w:cs="Times New Roman"/>
+          <w:color w:val="CCCCCC"/>
+          <w:kern w:val="0"/>
+          <w:sz w:val="27"/>
+          <w:szCs w:val="27"/>
+          <w:lang w:bidi="bn-BD"/>
+          <w14:ligatures w14:val="none"/>
+        </w:rPr>
+        <w:lastRenderedPageBreak/>
+        <w:t xml:space="preserve">    </w:t>
+      </w:r>
+      <w:proofErr w:type="gramStart"/>
+      <w:r>
+        <w:rPr>
+          <w:rFonts w:ascii="Consolas" w:eastAsia="Times New Roman" w:hAnsi="Consolas" w:cs="Times New Roman"/>
+          <w:color w:val="C586C0"/>
+          <w:kern w:val="0"/>
+          <w:sz w:val="27"/>
+          <w:szCs w:val="27"/>
+          <w:lang w:bidi="bn-BD"/>
+          <w14:ligatures w14:val="none"/>
+        </w:rPr>
+        <w:t>return</w:t>
+      </w:r>
+      <w:proofErr w:type="gramEnd"/>
+      <w:r>
+        <w:rPr>
+          <w:rFonts w:ascii="Consolas" w:eastAsia="Times New Roman" w:hAnsi="Consolas" w:cs="Times New Roman"/>
+          <w:color w:val="CCCCCC"/>
+          <w:kern w:val="0"/>
+          <w:sz w:val="27"/>
+          <w:szCs w:val="27"/>
+          <w:lang w:bidi="bn-BD"/>
+          <w14:ligatures w14:val="none"/>
+        </w:rPr>
+        <w:t xml:space="preserve"> (</w:t>
+      </w:r>
+    </w:p>
+    <w:p>
+      <w:pPr>
+        <w:shd w:val="clear" w:color="auto" w:fill="1F1F1F"/>
+        <w:spacing w:after="0" w:line="360" w:lineRule="atLeast"/>
+        <w:rPr>
+          <w:rFonts w:ascii="Consolas" w:eastAsia="Times New Roman" w:hAnsi="Consolas" w:cs="Times New Roman"/>
+          <w:color w:val="CCCCCC"/>
+          <w:kern w:val="0"/>
+          <w:sz w:val="27"/>
+          <w:szCs w:val="27"/>
+          <w:lang w:bidi="bn-BD"/>
+          <w14:ligatures w14:val="none"/>
+        </w:rPr>
+      </w:pPr>
+      <w:r>
+        <w:rPr>
+          <w:rFonts w:ascii="Consolas" w:eastAsia="Times New Roman" w:hAnsi="Consolas" w:cs="Times New Roman"/>
+          <w:color w:val="CCCCCC"/>
+          <w:kern w:val="0"/>
+          <w:sz w:val="27"/>
+          <w:szCs w:val="27"/>
+          <w:lang w:bidi="bn-BD"/>
+          <w14:ligatures w14:val="none"/>
+        </w:rPr>
+        <w:t xml:space="preserve">        </w:t>
+      </w:r>
+      <w:r>
+        <w:rPr>
+          <w:rFonts w:ascii="Consolas" w:eastAsia="Times New Roman" w:hAnsi="Consolas" w:cs="Times New Roman"/>
+          <w:color w:val="808080"/>
+          <w:kern w:val="0"/>
+          <w:sz w:val="27"/>
+          <w:szCs w:val="27"/>
+          <w:lang w:bidi="bn-BD"/>
+          <w14:ligatures w14:val="none"/>
+        </w:rPr>
+        <w:t>&lt;</w:t>
+      </w:r>
+      <w:proofErr w:type="gramStart"/>
+      <w:r>
+        <w:rPr>
+          <w:rFonts w:ascii="Consolas" w:eastAsia="Times New Roman" w:hAnsi="Consolas" w:cs="Times New Roman"/>
+          <w:color w:val="569CD6"/>
+          <w:kern w:val="0"/>
+          <w:sz w:val="27"/>
+          <w:szCs w:val="27"/>
+          <w:lang w:bidi="bn-BD"/>
+          <w14:ligatures w14:val="none"/>
+        </w:rPr>
+        <w:t>div</w:t>
+      </w:r>
+      <w:proofErr w:type="gramEnd"/>
+      <w:r>
+        <w:rPr>
+          <w:rFonts w:ascii="Consolas" w:eastAsia="Times New Roman" w:hAnsi="Consolas" w:cs="Times New Roman"/>
+          <w:color w:val="808080"/>
+          <w:kern w:val="0"/>
+          <w:sz w:val="27"/>
+          <w:szCs w:val="27"/>
+          <w:lang w:bidi="bn-BD"/>
+          <w14:ligatures w14:val="none"/>
+        </w:rPr>
+        <w:t>&gt;</w:t>
+      </w:r>
+    </w:p>
+    <w:p>
+      <w:pPr>
+        <w:shd w:val="clear" w:color="auto" w:fill="1F1F1F"/>
+        <w:spacing w:after="0" w:line="360" w:lineRule="atLeast"/>
+        <w:rPr>
+          <w:rFonts w:ascii="Consolas" w:eastAsia="Times New Roman" w:hAnsi="Consolas" w:cs="Times New Roman"/>
+          <w:color w:val="CCCCCC"/>
+          <w:kern w:val="0"/>
+          <w:sz w:val="27"/>
+          <w:szCs w:val="27"/>
+          <w:lang w:bidi="bn-BD"/>
+          <w14:ligatures w14:val="none"/>
+        </w:rPr>
+      </w:pPr>
+      <w:r>
+        <w:rPr>
+          <w:rFonts w:ascii="Consolas" w:eastAsia="Times New Roman" w:hAnsi="Consolas" w:cs="Times New Roman"/>
+          <w:color w:val="CCCCCC"/>
+          <w:kern w:val="0"/>
+          <w:sz w:val="27"/>
+          <w:szCs w:val="27"/>
+          <w:lang w:bidi="bn-BD"/>
+          <w14:ligatures w14:val="none"/>
+        </w:rPr>
+        <w:t xml:space="preserve">            </w:t>
+      </w:r>
+      <w:r>
+        <w:rPr>
+          <w:rFonts w:ascii="Consolas" w:eastAsia="Times New Roman" w:hAnsi="Consolas" w:cs="Times New Roman"/>
+          <w:color w:val="808080"/>
+          <w:kern w:val="0"/>
+          <w:sz w:val="27"/>
+          <w:szCs w:val="27"/>
+          <w:lang w:bidi="bn-BD"/>
+          <w14:ligatures w14:val="none"/>
+        </w:rPr>
+        <w:t>&lt;</w:t>
+      </w:r>
+      <w:proofErr w:type="spellStart"/>
+      <w:r>
+        <w:rPr>
+          <w:rFonts w:ascii="Consolas" w:eastAsia="Times New Roman" w:hAnsi="Consolas" w:cs="Times New Roman"/>
+          <w:color w:val="569CD6"/>
+          <w:kern w:val="0"/>
+          <w:sz w:val="27"/>
+          <w:szCs w:val="27"/>
+          <w:lang w:bidi="bn-BD"/>
+          <w14:ligatures w14:val="none"/>
+        </w:rPr>
+        <w:t>img</w:t>
+      </w:r>
+      <w:proofErr w:type="spellEnd"/>
+      <w:r>
+        <w:rPr>
+          <w:rFonts w:ascii="Consolas" w:eastAsia="Times New Roman" w:hAnsi="Consolas" w:cs="Times New Roman"/>
+          <w:color w:val="CCCCCC"/>
+          <w:kern w:val="0"/>
+          <w:sz w:val="27"/>
+          <w:szCs w:val="27"/>
+          <w:lang w:bidi="bn-BD"/>
+          <w14:ligatures w14:val="none"/>
+        </w:rPr>
+        <w:t xml:space="preserve"> </w:t>
+      </w:r>
+      <w:r>
+        <w:rPr>
+          <w:rFonts w:ascii="Consolas" w:eastAsia="Times New Roman" w:hAnsi="Consolas" w:cs="Times New Roman"/>
+          <w:color w:val="9CDCFE"/>
+          <w:kern w:val="0"/>
+          <w:sz w:val="27"/>
+          <w:szCs w:val="27"/>
+          <w:lang w:bidi="bn-BD"/>
+          <w14:ligatures w14:val="none"/>
+        </w:rPr>
+        <w:t>ref</w:t>
+      </w:r>
+      <w:proofErr w:type="gramStart"/>
+      <w:r>
+        <w:rPr>
+          <w:rFonts w:ascii="Consolas" w:eastAsia="Times New Roman" w:hAnsi="Consolas" w:cs="Times New Roman"/>
+          <w:color w:val="D4D4D4"/>
+          <w:kern w:val="0"/>
+          <w:sz w:val="27"/>
+          <w:szCs w:val="27"/>
+          <w:lang w:bidi="bn-BD"/>
+          <w14:ligatures w14:val="none"/>
+        </w:rPr>
+        <w:t>=</w:t>
+      </w:r>
+      <w:r>
+        <w:rPr>
+          <w:rFonts w:ascii="Consolas" w:eastAsia="Times New Roman" w:hAnsi="Consolas" w:cs="Times New Roman"/>
+          <w:color w:val="569CD6"/>
+          <w:kern w:val="0"/>
+          <w:sz w:val="27"/>
+          <w:szCs w:val="27"/>
+          <w:lang w:bidi="bn-BD"/>
+          <w14:ligatures w14:val="none"/>
+        </w:rPr>
+        <w:t>{</w:t>
+      </w:r>
+      <w:proofErr w:type="gramEnd"/>
+      <w:r>
+        <w:rPr>
+          <w:rFonts w:ascii="Consolas" w:eastAsia="Times New Roman" w:hAnsi="Consolas" w:cs="Times New Roman"/>
+          <w:color w:val="4FC1FF"/>
+          <w:kern w:val="0"/>
+          <w:sz w:val="27"/>
+          <w:szCs w:val="27"/>
+          <w:lang w:bidi="bn-BD"/>
+          <w14:ligatures w14:val="none"/>
+        </w:rPr>
+        <w:t>hook1</w:t>
+      </w:r>
+      <w:r>
+        <w:rPr>
+          <w:rFonts w:ascii="Consolas" w:eastAsia="Times New Roman" w:hAnsi="Consolas" w:cs="Times New Roman"/>
+          <w:color w:val="569CD6"/>
+          <w:kern w:val="0"/>
+          <w:sz w:val="27"/>
+          <w:szCs w:val="27"/>
+          <w:lang w:bidi="bn-BD"/>
+          <w14:ligatures w14:val="none"/>
+        </w:rPr>
+        <w:t>}</w:t>
+      </w:r>
+      <w:r>
+        <w:rPr>
+          <w:rFonts w:ascii="Consolas" w:eastAsia="Times New Roman" w:hAnsi="Consolas" w:cs="Times New Roman"/>
+          <w:color w:val="CCCCCC"/>
+          <w:kern w:val="0"/>
+          <w:sz w:val="27"/>
+          <w:szCs w:val="27"/>
+          <w:lang w:bidi="bn-BD"/>
+          <w14:ligatures w14:val="none"/>
+        </w:rPr>
+        <w:t xml:space="preserve"> </w:t>
+      </w:r>
+      <w:proofErr w:type="spellStart"/>
+      <w:r>
+        <w:rPr>
+          <w:rFonts w:ascii="Consolas" w:eastAsia="Times New Roman" w:hAnsi="Consolas" w:cs="Times New Roman"/>
+          <w:color w:val="9CDCFE"/>
+          <w:kern w:val="0"/>
+          <w:sz w:val="27"/>
+          <w:szCs w:val="27"/>
+          <w:lang w:bidi="bn-BD"/>
+          <w14:ligatures w14:val="none"/>
+        </w:rPr>
+        <w:t>src</w:t>
+      </w:r>
+      <w:proofErr w:type="spellEnd"/>
+      <w:r>
+        <w:rPr>
+          <w:rFonts w:ascii="Consolas" w:eastAsia="Times New Roman" w:hAnsi="Consolas" w:cs="Times New Roman"/>
+          <w:color w:val="D4D4D4"/>
+          <w:kern w:val="0"/>
+          <w:sz w:val="27"/>
+          <w:szCs w:val="27"/>
+          <w:lang w:bidi="bn-BD"/>
+          <w14:ligatures w14:val="none"/>
+        </w:rPr>
+        <w:t>=</w:t>
+      </w:r>
+      <w:r>
+        <w:rPr>
+          <w:rFonts w:ascii="Consolas" w:eastAsia="Times New Roman" w:hAnsi="Consolas" w:cs="Times New Roman"/>
+          <w:color w:val="CE9178"/>
+          <w:kern w:val="0"/>
+          <w:sz w:val="27"/>
+          <w:szCs w:val="27"/>
+          <w:lang w:bidi="bn-BD"/>
+          <w14:ligatures w14:val="none"/>
+        </w:rPr>
+        <w:t>'https://i.postimg.cc/6QyTynzr/bulb-on.png'</w:t>
+      </w:r>
+      <w:r>
+        <w:rPr>
+          <w:rFonts w:ascii="Consolas" w:eastAsia="Times New Roman" w:hAnsi="Consolas" w:cs="Times New Roman"/>
+          <w:color w:val="808080"/>
+          <w:kern w:val="0"/>
+          <w:sz w:val="27"/>
+          <w:szCs w:val="27"/>
+          <w:lang w:bidi="bn-BD"/>
+          <w14:ligatures w14:val="none"/>
+        </w:rPr>
+        <w:t>&gt;&lt;/</w:t>
+      </w:r>
+      <w:proofErr w:type="spellStart"/>
+      <w:r>
+        <w:rPr>
+          <w:rFonts w:ascii="Consolas" w:eastAsia="Times New Roman" w:hAnsi="Consolas" w:cs="Times New Roman"/>
+          <w:color w:val="569CD6"/>
+          <w:kern w:val="0"/>
+          <w:sz w:val="27"/>
+          <w:szCs w:val="27"/>
+          <w:lang w:bidi="bn-BD"/>
+          <w14:ligatures w14:val="none"/>
+        </w:rPr>
+        <w:t>img</w:t>
+      </w:r>
+      <w:proofErr w:type="spellEnd"/>
+      <w:r>
+        <w:rPr>
+          <w:rFonts w:ascii="Consolas" w:eastAsia="Times New Roman" w:hAnsi="Consolas" w:cs="Times New Roman"/>
+          <w:color w:val="808080"/>
+          <w:kern w:val="0"/>
+          <w:sz w:val="27"/>
+          <w:szCs w:val="27"/>
+          <w:lang w:bidi="bn-BD"/>
+          <w14:ligatures w14:val="none"/>
+        </w:rPr>
+        <w:t>&gt;</w:t>
+      </w:r>
+    </w:p>
+    <w:p>
+      <w:pPr>
+        <w:shd w:val="clear" w:color="auto" w:fill="1F1F1F"/>
+        <w:spacing w:after="0" w:line="360" w:lineRule="atLeast"/>
+        <w:rPr>
+          <w:rFonts w:ascii="Consolas" w:eastAsia="Times New Roman" w:hAnsi="Consolas" w:cs="Times New Roman"/>
+          <w:color w:val="CCCCCC"/>
+          <w:kern w:val="0"/>
+          <w:sz w:val="27"/>
+          <w:szCs w:val="27"/>
+          <w:lang w:bidi="bn-BD"/>
+          <w14:ligatures w14:val="none"/>
+        </w:rPr>
+      </w:pPr>
+      <w:r>
+        <w:rPr>
+          <w:rFonts w:ascii="Consolas" w:eastAsia="Times New Roman" w:hAnsi="Consolas" w:cs="Times New Roman"/>
+          <w:color w:val="CCCCCC"/>
+          <w:kern w:val="0"/>
+          <w:sz w:val="27"/>
+          <w:szCs w:val="27"/>
+          <w:lang w:bidi="bn-BD"/>
+          <w14:ligatures w14:val="none"/>
+        </w:rPr>
+        <w:t xml:space="preserve">            </w:t>
+      </w:r>
+      <w:r>
+        <w:rPr>
+          <w:rFonts w:ascii="Consolas" w:eastAsia="Times New Roman" w:hAnsi="Consolas" w:cs="Times New Roman"/>
+          <w:color w:val="808080"/>
+          <w:kern w:val="0"/>
+          <w:sz w:val="27"/>
+          <w:szCs w:val="27"/>
+          <w:lang w:bidi="bn-BD"/>
+          <w14:ligatures w14:val="none"/>
+        </w:rPr>
+        <w:t>&lt;</w:t>
+      </w:r>
+      <w:r>
+        <w:rPr>
+          <w:rFonts w:ascii="Consolas" w:eastAsia="Times New Roman" w:hAnsi="Consolas" w:cs="Times New Roman"/>
+          <w:color w:val="569CD6"/>
+          <w:kern w:val="0"/>
+          <w:sz w:val="27"/>
+          <w:szCs w:val="27"/>
+          <w:lang w:bidi="bn-BD"/>
+          <w14:ligatures w14:val="none"/>
+        </w:rPr>
+        <w:t>button</w:t>
+      </w:r>
+      <w:r>
+        <w:rPr>
+          <w:rFonts w:ascii="Consolas" w:eastAsia="Times New Roman" w:hAnsi="Consolas" w:cs="Times New Roman"/>
+          <w:color w:val="CCCCCC"/>
+          <w:kern w:val="0"/>
+          <w:sz w:val="27"/>
+          <w:szCs w:val="27"/>
+          <w:lang w:bidi="bn-BD"/>
+          <w14:ligatures w14:val="none"/>
+        </w:rPr>
+        <w:t xml:space="preserve"> </w:t>
+      </w:r>
+      <w:proofErr w:type="spellStart"/>
+      <w:r>
+        <w:rPr>
+          <w:rFonts w:ascii="Consolas" w:eastAsia="Times New Roman" w:hAnsi="Consolas" w:cs="Times New Roman"/>
+          <w:color w:val="9CDCFE"/>
+          <w:kern w:val="0"/>
+          <w:sz w:val="27"/>
+          <w:szCs w:val="27"/>
+          <w:lang w:bidi="bn-BD"/>
+          <w14:ligatures w14:val="none"/>
+        </w:rPr>
+        <w:t>onClick</w:t>
+      </w:r>
+      <w:proofErr w:type="spellEnd"/>
+      <w:proofErr w:type="gramStart"/>
+      <w:r>
+        <w:rPr>
+          <w:rFonts w:ascii="Consolas" w:eastAsia="Times New Roman" w:hAnsi="Consolas" w:cs="Times New Roman"/>
+          <w:color w:val="D4D4D4"/>
+          <w:kern w:val="0"/>
+          <w:sz w:val="27"/>
+          <w:szCs w:val="27"/>
+          <w:lang w:bidi="bn-BD"/>
+          <w14:ligatures w14:val="none"/>
+        </w:rPr>
+        <w:t>=</w:t>
+      </w:r>
+      <w:r>
+        <w:rPr>
+          <w:rFonts w:ascii="Consolas" w:eastAsia="Times New Roman" w:hAnsi="Consolas" w:cs="Times New Roman"/>
+          <w:color w:val="569CD6"/>
+          <w:kern w:val="0"/>
+          <w:sz w:val="27"/>
+          <w:szCs w:val="27"/>
+          <w:lang w:bidi="bn-BD"/>
+          <w14:ligatures w14:val="none"/>
+        </w:rPr>
+        <w:t>{</w:t>
+      </w:r>
+      <w:proofErr w:type="gramEnd"/>
+      <w:r>
+        <w:rPr>
+          <w:rFonts w:ascii="Consolas" w:eastAsia="Times New Roman" w:hAnsi="Consolas" w:cs="Times New Roman"/>
+          <w:color w:val="DCDCAA"/>
+          <w:kern w:val="0"/>
+          <w:sz w:val="27"/>
+          <w:szCs w:val="27"/>
+          <w:lang w:bidi="bn-BD"/>
+          <w14:ligatures w14:val="none"/>
+        </w:rPr>
+        <w:t>action</w:t>
+      </w:r>
+      <w:r>
+        <w:rPr>
+          <w:rFonts w:ascii="Consolas" w:eastAsia="Times New Roman" w:hAnsi="Consolas" w:cs="Times New Roman"/>
+          <w:color w:val="569CD6"/>
+          <w:kern w:val="0"/>
+          <w:sz w:val="27"/>
+          <w:szCs w:val="27"/>
+          <w:lang w:bidi="bn-BD"/>
+          <w14:ligatures w14:val="none"/>
+        </w:rPr>
+        <w:t>}</w:t>
+      </w:r>
+      <w:r>
+        <w:rPr>
+          <w:rFonts w:ascii="Consolas" w:eastAsia="Times New Roman" w:hAnsi="Consolas" w:cs="Times New Roman"/>
+          <w:color w:val="808080"/>
+          <w:kern w:val="0"/>
+          <w:sz w:val="27"/>
+          <w:szCs w:val="27"/>
+          <w:lang w:bidi="bn-BD"/>
+          <w14:ligatures w14:val="none"/>
+        </w:rPr>
+        <w:t>&gt;</w:t>
+      </w:r>
+      <w:r>
+        <w:rPr>
+          <w:rFonts w:ascii="Consolas" w:eastAsia="Times New Roman" w:hAnsi="Consolas" w:cs="Times New Roman"/>
+          <w:color w:val="CCCCCC"/>
+          <w:kern w:val="0"/>
+          <w:sz w:val="27"/>
+          <w:szCs w:val="27"/>
+          <w:lang w:bidi="bn-BD"/>
+          <w14:ligatures w14:val="none"/>
+        </w:rPr>
+        <w:t>Lights</w:t>
+      </w:r>
+      <w:r>
+        <w:rPr>
+          <w:rFonts w:ascii="Consolas" w:eastAsia="Times New Roman" w:hAnsi="Consolas" w:cs="Times New Roman"/>
+          <w:color w:val="808080"/>
+          <w:kern w:val="0"/>
+          <w:sz w:val="27"/>
+          <w:szCs w:val="27"/>
+          <w:lang w:bidi="bn-BD"/>
+          <w14:ligatures w14:val="none"/>
+        </w:rPr>
+        <w:t>&lt;/</w:t>
+      </w:r>
+      <w:r>
+        <w:rPr>
+          <w:rFonts w:ascii="Consolas" w:eastAsia="Times New Roman" w:hAnsi="Consolas" w:cs="Times New Roman"/>
+          <w:color w:val="569CD6"/>
+          <w:kern w:val="0"/>
+          <w:sz w:val="27"/>
+          <w:szCs w:val="27"/>
+          <w:lang w:bidi="bn-BD"/>
+          <w14:ligatures w14:val="none"/>
+        </w:rPr>
+        <w:t>button</w:t>
+      </w:r>
+      <w:r>
+        <w:rPr>
+          <w:rFonts w:ascii="Consolas" w:eastAsia="Times New Roman" w:hAnsi="Consolas" w:cs="Times New Roman"/>
+          <w:color w:val="808080"/>
+          <w:kern w:val="0"/>
+          <w:sz w:val="27"/>
+          <w:szCs w:val="27"/>
+          <w:lang w:bidi="bn-BD"/>
+          <w14:ligatures w14:val="none"/>
+        </w:rPr>
+        <w:t>&gt;</w:t>
+      </w:r>
+    </w:p>
+    <w:p>
+      <w:pPr>
+        <w:shd w:val="clear" w:color="auto" w:fill="1F1F1F"/>
+        <w:spacing w:after="0" w:line="360" w:lineRule="atLeast"/>
+        <w:rPr>
+          <w:rFonts w:ascii="Consolas" w:eastAsia="Times New Roman" w:hAnsi="Consolas" w:cs="Times New Roman"/>
+          <w:color w:val="CCCCCC"/>
+          <w:kern w:val="0"/>
+          <w:sz w:val="27"/>
+          <w:szCs w:val="27"/>
+          <w:lang w:bidi="bn-BD"/>
+          <w14:ligatures w14:val="none"/>
+        </w:rPr>
+      </w:pPr>
+      <w:r>
+        <w:rPr>
+          <w:rFonts w:ascii="Consolas" w:eastAsia="Times New Roman" w:hAnsi="Consolas" w:cs="Times New Roman"/>
+          <w:color w:val="CCCCCC"/>
+          <w:kern w:val="0"/>
+          <w:sz w:val="27"/>
+          <w:szCs w:val="27"/>
+          <w:lang w:bidi="bn-BD"/>
+          <w14:ligatures w14:val="none"/>
+        </w:rPr>
+        <w:t xml:space="preserve">        </w:t>
+      </w:r>
+      <w:r>
+        <w:rPr>
+          <w:rFonts w:ascii="Consolas" w:eastAsia="Times New Roman" w:hAnsi="Consolas" w:cs="Times New Roman"/>
+          <w:color w:val="808080"/>
+          <w:kern w:val="0"/>
+          <w:sz w:val="27"/>
+          <w:szCs w:val="27"/>
+          <w:lang w:bidi="bn-BD"/>
+          <w14:ligatures w14:val="none"/>
+        </w:rPr>
+        <w:t>&lt;/</w:t>
+      </w:r>
+      <w:r>
+        <w:rPr>
+          <w:rFonts w:ascii="Consolas" w:eastAsia="Times New Roman" w:hAnsi="Consolas" w:cs="Times New Roman"/>
+          <w:color w:val="569CD6"/>
+          <w:kern w:val="0"/>
+          <w:sz w:val="27"/>
+          <w:szCs w:val="27"/>
+          <w:lang w:bidi="bn-BD"/>
+          <w14:ligatures w14:val="none"/>
+        </w:rPr>
+        <w:t>div</w:t>
+      </w:r>
+      <w:r>
+        <w:rPr>
+          <w:rFonts w:ascii="Consolas" w:eastAsia="Times New Roman" w:hAnsi="Consolas" w:cs="Times New Roman"/>
+          <w:color w:val="808080"/>
+          <w:kern w:val="0"/>
+          <w:sz w:val="27"/>
+          <w:szCs w:val="27"/>
+          <w:lang w:bidi="bn-BD"/>
+          <w14:ligatures w14:val="none"/>
+        </w:rPr>
+        <w:t>&gt;</w:t>
+      </w:r>
+    </w:p>
+    <w:p>
+      <w:pPr>
+        <w:shd w:val="clear" w:color="auto" w:fill="1F1F1F"/>
+        <w:spacing w:after="0" w:line="360" w:lineRule="atLeast"/>
+        <w:rPr>
+          <w:rFonts w:ascii="Consolas" w:eastAsia="Times New Roman" w:hAnsi="Consolas" w:cs="Times New Roman"/>
+          <w:color w:val="CCCCCC"/>
+          <w:kern w:val="0"/>
+          <w:sz w:val="27"/>
+          <w:szCs w:val="27"/>
+          <w:lang w:bidi="bn-BD"/>
+          <w14:ligatures w14:val="none"/>
+        </w:rPr>
+      </w:pPr>
+      <w:r>
+        <w:rPr>
+          <w:rFonts w:ascii="Consolas" w:eastAsia="Times New Roman" w:hAnsi="Consolas" w:cs="Times New Roman"/>
+          <w:color w:val="CCCCCC"/>
+          <w:kern w:val="0"/>
+          <w:sz w:val="27"/>
+          <w:szCs w:val="27"/>
+          <w:lang w:bidi="bn-BD"/>
+          <w14:ligatures w14:val="none"/>
+        </w:rPr>
+        <w:t>    );</w:t>
+      </w:r>
+    </w:p>
+    <w:p>
+      <w:pPr>
+        <w:rPr>
+          <w:sz w:val="32"/>
+          <w:szCs w:val="32"/>
+        </w:rPr>
+      </w:pPr>
     </w:p>
     <w:p>
       <w:pPr>

--- a/React Note.docx
+++ b/React Note.docx
@@ -20755,7 +20755,7 @@
           <w:sz w:val="32"/>
           <w:szCs w:val="32"/>
         </w:rPr>
-        <w:t xml:space="preserve">Change attribute value – </w:t>
+        <w:t xml:space="preserve">Change attribute value– </w:t>
       </w:r>
     </w:p>
     <w:p>
@@ -22110,6 +22110,1606 @@
         </w:rPr>
         <w:t>    );</w:t>
       </w:r>
+    </w:p>
+    <w:p>
+      <w:pPr>
+        <w:rPr>
+          <w:sz w:val="32"/>
+          <w:szCs w:val="32"/>
+        </w:rPr>
+      </w:pPr>
+    </w:p>
+    <w:p>
+      <w:pPr>
+        <w:rPr>
+          <w:sz w:val="32"/>
+          <w:szCs w:val="32"/>
+        </w:rPr>
+      </w:pPr>
+      <w:r>
+        <w:rPr>
+          <w:sz w:val="32"/>
+          <w:szCs w:val="32"/>
+        </w:rPr>
+        <w:t xml:space="preserve">Change attribute </w:t>
+      </w:r>
+      <w:proofErr w:type="gramStart"/>
+      <w:r>
+        <w:rPr>
+          <w:sz w:val="32"/>
+          <w:szCs w:val="32"/>
+        </w:rPr>
+        <w:t>value(</w:t>
+      </w:r>
+      <w:proofErr w:type="gramEnd"/>
+      <w:r>
+        <w:rPr>
+          <w:sz w:val="32"/>
+          <w:szCs w:val="32"/>
+        </w:rPr>
+        <w:t xml:space="preserve">input) – </w:t>
+      </w:r>
+    </w:p>
+    <w:p>
+      <w:pPr>
+        <w:rPr>
+          <w:sz w:val="32"/>
+          <w:szCs w:val="32"/>
+        </w:rPr>
+      </w:pPr>
+      <w:proofErr w:type="gramStart"/>
+      <w:r>
+        <w:rPr>
+          <w:sz w:val="32"/>
+          <w:szCs w:val="32"/>
+        </w:rPr>
+        <w:t>If :</w:t>
+      </w:r>
+      <w:proofErr w:type="gramEnd"/>
+    </w:p>
+    <w:p>
+      <w:pPr>
+        <w:shd w:val="clear" w:color="auto" w:fill="1F1F1F"/>
+        <w:spacing w:after="0" w:line="360" w:lineRule="atLeast"/>
+        <w:rPr>
+          <w:rFonts w:ascii="Consolas" w:eastAsia="Times New Roman" w:hAnsi="Consolas" w:cs="Times New Roman"/>
+          <w:color w:val="CCCCCC"/>
+          <w:kern w:val="0"/>
+          <w:sz w:val="27"/>
+          <w:szCs w:val="27"/>
+          <w:lang w:bidi="bn-BD"/>
+          <w14:ligatures w14:val="none"/>
+        </w:rPr>
+      </w:pPr>
+      <w:r>
+        <w:rPr>
+          <w:rFonts w:ascii="Consolas" w:eastAsia="Times New Roman" w:hAnsi="Consolas" w:cs="Times New Roman"/>
+          <w:color w:val="CCCCCC"/>
+          <w:kern w:val="0"/>
+          <w:sz w:val="27"/>
+          <w:szCs w:val="27"/>
+          <w:lang w:bidi="bn-BD"/>
+          <w14:ligatures w14:val="none"/>
+        </w:rPr>
+        <w:t xml:space="preserve">            </w:t>
+      </w:r>
+      <w:r>
+        <w:rPr>
+          <w:rFonts w:ascii="Consolas" w:eastAsia="Times New Roman" w:hAnsi="Consolas" w:cs="Times New Roman"/>
+          <w:color w:val="808080"/>
+          <w:kern w:val="0"/>
+          <w:sz w:val="27"/>
+          <w:szCs w:val="27"/>
+          <w:lang w:bidi="bn-BD"/>
+          <w14:ligatures w14:val="none"/>
+        </w:rPr>
+        <w:t>&lt;</w:t>
+      </w:r>
+      <w:r>
+        <w:rPr>
+          <w:rFonts w:ascii="Consolas" w:eastAsia="Times New Roman" w:hAnsi="Consolas" w:cs="Times New Roman"/>
+          <w:color w:val="569CD6"/>
+          <w:kern w:val="0"/>
+          <w:sz w:val="27"/>
+          <w:szCs w:val="27"/>
+          <w:lang w:bidi="bn-BD"/>
+          <w14:ligatures w14:val="none"/>
+        </w:rPr>
+        <w:t>input</w:t>
+      </w:r>
+      <w:r>
+        <w:rPr>
+          <w:rFonts w:ascii="Consolas" w:eastAsia="Times New Roman" w:hAnsi="Consolas" w:cs="Times New Roman"/>
+          <w:color w:val="CCCCCC"/>
+          <w:kern w:val="0"/>
+          <w:sz w:val="27"/>
+          <w:szCs w:val="27"/>
+          <w:lang w:bidi="bn-BD"/>
+          <w14:ligatures w14:val="none"/>
+        </w:rPr>
+        <w:t xml:space="preserve"> </w:t>
+      </w:r>
+      <w:r>
+        <w:rPr>
+          <w:rFonts w:ascii="Consolas" w:eastAsia="Times New Roman" w:hAnsi="Consolas" w:cs="Times New Roman"/>
+          <w:color w:val="9CDCFE"/>
+          <w:kern w:val="0"/>
+          <w:sz w:val="27"/>
+          <w:szCs w:val="27"/>
+          <w:lang w:bidi="bn-BD"/>
+          <w14:ligatures w14:val="none"/>
+        </w:rPr>
+        <w:t>ref</w:t>
+      </w:r>
+      <w:proofErr w:type="gramStart"/>
+      <w:r>
+        <w:rPr>
+          <w:rFonts w:ascii="Consolas" w:eastAsia="Times New Roman" w:hAnsi="Consolas" w:cs="Times New Roman"/>
+          <w:color w:val="D4D4D4"/>
+          <w:kern w:val="0"/>
+          <w:sz w:val="27"/>
+          <w:szCs w:val="27"/>
+          <w:lang w:bidi="bn-BD"/>
+          <w14:ligatures w14:val="none"/>
+        </w:rPr>
+        <w:t>=</w:t>
+      </w:r>
+      <w:r>
+        <w:rPr>
+          <w:rFonts w:ascii="Consolas" w:eastAsia="Times New Roman" w:hAnsi="Consolas" w:cs="Times New Roman"/>
+          <w:color w:val="569CD6"/>
+          <w:kern w:val="0"/>
+          <w:sz w:val="27"/>
+          <w:szCs w:val="27"/>
+          <w:lang w:bidi="bn-BD"/>
+          <w14:ligatures w14:val="none"/>
+        </w:rPr>
+        <w:t>{</w:t>
+      </w:r>
+      <w:proofErr w:type="spellStart"/>
+      <w:proofErr w:type="gramEnd"/>
+      <w:r>
+        <w:rPr>
+          <w:rFonts w:ascii="Consolas" w:eastAsia="Times New Roman" w:hAnsi="Consolas" w:cs="Times New Roman"/>
+          <w:color w:val="4FC1FF"/>
+          <w:kern w:val="0"/>
+          <w:sz w:val="27"/>
+          <w:szCs w:val="27"/>
+          <w:lang w:bidi="bn-BD"/>
+          <w14:ligatures w14:val="none"/>
+        </w:rPr>
+        <w:t>fname</w:t>
+      </w:r>
+      <w:proofErr w:type="spellEnd"/>
+      <w:r>
+        <w:rPr>
+          <w:rFonts w:ascii="Consolas" w:eastAsia="Times New Roman" w:hAnsi="Consolas" w:cs="Times New Roman"/>
+          <w:color w:val="569CD6"/>
+          <w:kern w:val="0"/>
+          <w:sz w:val="27"/>
+          <w:szCs w:val="27"/>
+          <w:lang w:bidi="bn-BD"/>
+          <w14:ligatures w14:val="none"/>
+        </w:rPr>
+        <w:t>}</w:t>
+      </w:r>
+      <w:r>
+        <w:rPr>
+          <w:rFonts w:ascii="Consolas" w:eastAsia="Times New Roman" w:hAnsi="Consolas" w:cs="Times New Roman"/>
+          <w:color w:val="CCCCCC"/>
+          <w:kern w:val="0"/>
+          <w:sz w:val="27"/>
+          <w:szCs w:val="27"/>
+          <w:lang w:bidi="bn-BD"/>
+          <w14:ligatures w14:val="none"/>
+        </w:rPr>
+        <w:t xml:space="preserve"> </w:t>
+      </w:r>
+      <w:r>
+        <w:rPr>
+          <w:rFonts w:ascii="Consolas" w:eastAsia="Times New Roman" w:hAnsi="Consolas" w:cs="Times New Roman"/>
+          <w:color w:val="9CDCFE"/>
+          <w:kern w:val="0"/>
+          <w:sz w:val="27"/>
+          <w:szCs w:val="27"/>
+          <w:lang w:bidi="bn-BD"/>
+          <w14:ligatures w14:val="none"/>
+        </w:rPr>
+        <w:t>placeholder</w:t>
+      </w:r>
+      <w:r>
+        <w:rPr>
+          <w:rFonts w:ascii="Consolas" w:eastAsia="Times New Roman" w:hAnsi="Consolas" w:cs="Times New Roman"/>
+          <w:color w:val="D4D4D4"/>
+          <w:kern w:val="0"/>
+          <w:sz w:val="27"/>
+          <w:szCs w:val="27"/>
+          <w:lang w:bidi="bn-BD"/>
+          <w14:ligatures w14:val="none"/>
+        </w:rPr>
+        <w:t>=</w:t>
+      </w:r>
+      <w:r>
+        <w:rPr>
+          <w:rFonts w:ascii="Consolas" w:eastAsia="Times New Roman" w:hAnsi="Consolas" w:cs="Times New Roman"/>
+          <w:color w:val="CE9178"/>
+          <w:kern w:val="0"/>
+          <w:sz w:val="27"/>
+          <w:szCs w:val="27"/>
+          <w:lang w:bidi="bn-BD"/>
+          <w14:ligatures w14:val="none"/>
+        </w:rPr>
+        <w:t>'</w:t>
+      </w:r>
+      <w:proofErr w:type="spellStart"/>
+      <w:r>
+        <w:rPr>
+          <w:rFonts w:ascii="Consolas" w:eastAsia="Times New Roman" w:hAnsi="Consolas" w:cs="Times New Roman"/>
+          <w:color w:val="CE9178"/>
+          <w:kern w:val="0"/>
+          <w:sz w:val="27"/>
+          <w:szCs w:val="27"/>
+          <w:lang w:bidi="bn-BD"/>
+          <w14:ligatures w14:val="none"/>
+        </w:rPr>
+        <w:t>FirstName</w:t>
+      </w:r>
+      <w:proofErr w:type="spellEnd"/>
+      <w:r>
+        <w:rPr>
+          <w:rFonts w:ascii="Consolas" w:eastAsia="Times New Roman" w:hAnsi="Consolas" w:cs="Times New Roman"/>
+          <w:color w:val="CE9178"/>
+          <w:kern w:val="0"/>
+          <w:sz w:val="27"/>
+          <w:szCs w:val="27"/>
+          <w:lang w:bidi="bn-BD"/>
+          <w14:ligatures w14:val="none"/>
+        </w:rPr>
+        <w:t>'</w:t>
+      </w:r>
+      <w:r>
+        <w:rPr>
+          <w:rFonts w:ascii="Consolas" w:eastAsia="Times New Roman" w:hAnsi="Consolas" w:cs="Times New Roman"/>
+          <w:color w:val="808080"/>
+          <w:kern w:val="0"/>
+          <w:sz w:val="27"/>
+          <w:szCs w:val="27"/>
+          <w:lang w:bidi="bn-BD"/>
+          <w14:ligatures w14:val="none"/>
+        </w:rPr>
+        <w:t>/&gt;</w:t>
+      </w:r>
+    </w:p>
+    <w:p>
+      <w:pPr>
+        <w:shd w:val="clear" w:color="auto" w:fill="1F1F1F"/>
+        <w:spacing w:after="0" w:line="360" w:lineRule="atLeast"/>
+        <w:rPr>
+          <w:rFonts w:ascii="Consolas" w:eastAsia="Times New Roman" w:hAnsi="Consolas" w:cs="Times New Roman"/>
+          <w:color w:val="CCCCCC"/>
+          <w:kern w:val="0"/>
+          <w:sz w:val="27"/>
+          <w:szCs w:val="27"/>
+          <w:lang w:bidi="bn-BD"/>
+          <w14:ligatures w14:val="none"/>
+        </w:rPr>
+      </w:pPr>
+      <w:r>
+        <w:rPr>
+          <w:rFonts w:ascii="Consolas" w:eastAsia="Times New Roman" w:hAnsi="Consolas" w:cs="Times New Roman"/>
+          <w:color w:val="CCCCCC"/>
+          <w:kern w:val="0"/>
+          <w:sz w:val="27"/>
+          <w:szCs w:val="27"/>
+          <w:lang w:bidi="bn-BD"/>
+          <w14:ligatures w14:val="none"/>
+        </w:rPr>
+        <w:t xml:space="preserve">            </w:t>
+      </w:r>
+      <w:r>
+        <w:rPr>
+          <w:rFonts w:ascii="Consolas" w:eastAsia="Times New Roman" w:hAnsi="Consolas" w:cs="Times New Roman"/>
+          <w:color w:val="808080"/>
+          <w:kern w:val="0"/>
+          <w:sz w:val="27"/>
+          <w:szCs w:val="27"/>
+          <w:lang w:bidi="bn-BD"/>
+          <w14:ligatures w14:val="none"/>
+        </w:rPr>
+        <w:t>&lt;</w:t>
+      </w:r>
+      <w:r>
+        <w:rPr>
+          <w:rFonts w:ascii="Consolas" w:eastAsia="Times New Roman" w:hAnsi="Consolas" w:cs="Times New Roman"/>
+          <w:color w:val="569CD6"/>
+          <w:kern w:val="0"/>
+          <w:sz w:val="27"/>
+          <w:szCs w:val="27"/>
+          <w:lang w:bidi="bn-BD"/>
+          <w14:ligatures w14:val="none"/>
+        </w:rPr>
+        <w:t>input</w:t>
+      </w:r>
+      <w:r>
+        <w:rPr>
+          <w:rFonts w:ascii="Consolas" w:eastAsia="Times New Roman" w:hAnsi="Consolas" w:cs="Times New Roman"/>
+          <w:color w:val="CCCCCC"/>
+          <w:kern w:val="0"/>
+          <w:sz w:val="27"/>
+          <w:szCs w:val="27"/>
+          <w:lang w:bidi="bn-BD"/>
+          <w14:ligatures w14:val="none"/>
+        </w:rPr>
+        <w:t xml:space="preserve"> </w:t>
+      </w:r>
+      <w:r>
+        <w:rPr>
+          <w:rFonts w:ascii="Consolas" w:eastAsia="Times New Roman" w:hAnsi="Consolas" w:cs="Times New Roman"/>
+          <w:color w:val="9CDCFE"/>
+          <w:kern w:val="0"/>
+          <w:sz w:val="27"/>
+          <w:szCs w:val="27"/>
+          <w:lang w:bidi="bn-BD"/>
+          <w14:ligatures w14:val="none"/>
+        </w:rPr>
+        <w:t>ref</w:t>
+      </w:r>
+      <w:proofErr w:type="gramStart"/>
+      <w:r>
+        <w:rPr>
+          <w:rFonts w:ascii="Consolas" w:eastAsia="Times New Roman" w:hAnsi="Consolas" w:cs="Times New Roman"/>
+          <w:color w:val="D4D4D4"/>
+          <w:kern w:val="0"/>
+          <w:sz w:val="27"/>
+          <w:szCs w:val="27"/>
+          <w:lang w:bidi="bn-BD"/>
+          <w14:ligatures w14:val="none"/>
+        </w:rPr>
+        <w:t>=</w:t>
+      </w:r>
+      <w:r>
+        <w:rPr>
+          <w:rFonts w:ascii="Consolas" w:eastAsia="Times New Roman" w:hAnsi="Consolas" w:cs="Times New Roman"/>
+          <w:color w:val="569CD6"/>
+          <w:kern w:val="0"/>
+          <w:sz w:val="27"/>
+          <w:szCs w:val="27"/>
+          <w:lang w:bidi="bn-BD"/>
+          <w14:ligatures w14:val="none"/>
+        </w:rPr>
+        <w:t>{</w:t>
+      </w:r>
+      <w:proofErr w:type="spellStart"/>
+      <w:proofErr w:type="gramEnd"/>
+      <w:r>
+        <w:rPr>
+          <w:rFonts w:ascii="Consolas" w:eastAsia="Times New Roman" w:hAnsi="Consolas" w:cs="Times New Roman"/>
+          <w:color w:val="4FC1FF"/>
+          <w:kern w:val="0"/>
+          <w:sz w:val="27"/>
+          <w:szCs w:val="27"/>
+          <w:lang w:bidi="bn-BD"/>
+          <w14:ligatures w14:val="none"/>
+        </w:rPr>
+        <w:t>lname</w:t>
+      </w:r>
+      <w:proofErr w:type="spellEnd"/>
+      <w:r>
+        <w:rPr>
+          <w:rFonts w:ascii="Consolas" w:eastAsia="Times New Roman" w:hAnsi="Consolas" w:cs="Times New Roman"/>
+          <w:color w:val="569CD6"/>
+          <w:kern w:val="0"/>
+          <w:sz w:val="27"/>
+          <w:szCs w:val="27"/>
+          <w:lang w:bidi="bn-BD"/>
+          <w14:ligatures w14:val="none"/>
+        </w:rPr>
+        <w:t>}</w:t>
+      </w:r>
+      <w:r>
+        <w:rPr>
+          <w:rFonts w:ascii="Consolas" w:eastAsia="Times New Roman" w:hAnsi="Consolas" w:cs="Times New Roman"/>
+          <w:color w:val="CCCCCC"/>
+          <w:kern w:val="0"/>
+          <w:sz w:val="27"/>
+          <w:szCs w:val="27"/>
+          <w:lang w:bidi="bn-BD"/>
+          <w14:ligatures w14:val="none"/>
+        </w:rPr>
+        <w:t xml:space="preserve"> </w:t>
+      </w:r>
+      <w:r>
+        <w:rPr>
+          <w:rFonts w:ascii="Consolas" w:eastAsia="Times New Roman" w:hAnsi="Consolas" w:cs="Times New Roman"/>
+          <w:color w:val="9CDCFE"/>
+          <w:kern w:val="0"/>
+          <w:sz w:val="27"/>
+          <w:szCs w:val="27"/>
+          <w:lang w:bidi="bn-BD"/>
+          <w14:ligatures w14:val="none"/>
+        </w:rPr>
+        <w:t>placeholder</w:t>
+      </w:r>
+      <w:r>
+        <w:rPr>
+          <w:rFonts w:ascii="Consolas" w:eastAsia="Times New Roman" w:hAnsi="Consolas" w:cs="Times New Roman"/>
+          <w:color w:val="D4D4D4"/>
+          <w:kern w:val="0"/>
+          <w:sz w:val="27"/>
+          <w:szCs w:val="27"/>
+          <w:lang w:bidi="bn-BD"/>
+          <w14:ligatures w14:val="none"/>
+        </w:rPr>
+        <w:t>=</w:t>
+      </w:r>
+      <w:r>
+        <w:rPr>
+          <w:rFonts w:ascii="Consolas" w:eastAsia="Times New Roman" w:hAnsi="Consolas" w:cs="Times New Roman"/>
+          <w:color w:val="CE9178"/>
+          <w:kern w:val="0"/>
+          <w:sz w:val="27"/>
+          <w:szCs w:val="27"/>
+          <w:lang w:bidi="bn-BD"/>
+          <w14:ligatures w14:val="none"/>
+        </w:rPr>
+        <w:t>'</w:t>
+      </w:r>
+      <w:proofErr w:type="spellStart"/>
+      <w:r>
+        <w:rPr>
+          <w:rFonts w:ascii="Consolas" w:eastAsia="Times New Roman" w:hAnsi="Consolas" w:cs="Times New Roman"/>
+          <w:color w:val="CE9178"/>
+          <w:kern w:val="0"/>
+          <w:sz w:val="27"/>
+          <w:szCs w:val="27"/>
+          <w:lang w:bidi="bn-BD"/>
+          <w14:ligatures w14:val="none"/>
+        </w:rPr>
+        <w:t>LastName</w:t>
+      </w:r>
+      <w:proofErr w:type="spellEnd"/>
+      <w:r>
+        <w:rPr>
+          <w:rFonts w:ascii="Consolas" w:eastAsia="Times New Roman" w:hAnsi="Consolas" w:cs="Times New Roman"/>
+          <w:color w:val="CE9178"/>
+          <w:kern w:val="0"/>
+          <w:sz w:val="27"/>
+          <w:szCs w:val="27"/>
+          <w:lang w:bidi="bn-BD"/>
+          <w14:ligatures w14:val="none"/>
+        </w:rPr>
+        <w:t>'</w:t>
+      </w:r>
+      <w:r>
+        <w:rPr>
+          <w:rFonts w:ascii="Consolas" w:eastAsia="Times New Roman" w:hAnsi="Consolas" w:cs="Times New Roman"/>
+          <w:color w:val="808080"/>
+          <w:kern w:val="0"/>
+          <w:sz w:val="27"/>
+          <w:szCs w:val="27"/>
+          <w:lang w:bidi="bn-BD"/>
+          <w14:ligatures w14:val="none"/>
+        </w:rPr>
+        <w:t>/&gt;</w:t>
+      </w:r>
+    </w:p>
+    <w:p>
+      <w:pPr>
+        <w:rPr>
+          <w:sz w:val="32"/>
+          <w:szCs w:val="32"/>
+        </w:rPr>
+      </w:pPr>
+      <w:r>
+        <w:rPr>
+          <w:sz w:val="32"/>
+          <w:szCs w:val="32"/>
+        </w:rPr>
+        <w:t>Then:</w:t>
+      </w:r>
+    </w:p>
+    <w:p>
+      <w:pPr>
+        <w:shd w:val="clear" w:color="auto" w:fill="1F1F1F"/>
+        <w:spacing w:after="0" w:line="360" w:lineRule="atLeast"/>
+        <w:rPr>
+          <w:rFonts w:ascii="Consolas" w:eastAsia="Times New Roman" w:hAnsi="Consolas" w:cs="Times New Roman"/>
+          <w:color w:val="CCCCCC"/>
+          <w:kern w:val="0"/>
+          <w:sz w:val="27"/>
+          <w:szCs w:val="27"/>
+          <w:lang w:bidi="bn-BD"/>
+          <w14:ligatures w14:val="none"/>
+        </w:rPr>
+      </w:pPr>
+      <w:r>
+        <w:rPr>
+          <w:rFonts w:ascii="Consolas" w:eastAsia="Times New Roman" w:hAnsi="Consolas" w:cs="Times New Roman"/>
+          <w:color w:val="CCCCCC"/>
+          <w:kern w:val="0"/>
+          <w:sz w:val="27"/>
+          <w:szCs w:val="27"/>
+          <w:lang w:bidi="bn-BD"/>
+          <w14:ligatures w14:val="none"/>
+        </w:rPr>
+        <w:t xml:space="preserve">    </w:t>
+      </w:r>
+      <w:proofErr w:type="spellStart"/>
+      <w:proofErr w:type="gramStart"/>
+      <w:r>
+        <w:rPr>
+          <w:rFonts w:ascii="Consolas" w:eastAsia="Times New Roman" w:hAnsi="Consolas" w:cs="Times New Roman"/>
+          <w:color w:val="569CD6"/>
+          <w:kern w:val="0"/>
+          <w:sz w:val="27"/>
+          <w:szCs w:val="27"/>
+          <w:lang w:bidi="bn-BD"/>
+          <w14:ligatures w14:val="none"/>
+        </w:rPr>
+        <w:t>const</w:t>
+      </w:r>
+      <w:proofErr w:type="spellEnd"/>
+      <w:proofErr w:type="gramEnd"/>
+      <w:r>
+        <w:rPr>
+          <w:rFonts w:ascii="Consolas" w:eastAsia="Times New Roman" w:hAnsi="Consolas" w:cs="Times New Roman"/>
+          <w:color w:val="CCCCCC"/>
+          <w:kern w:val="0"/>
+          <w:sz w:val="27"/>
+          <w:szCs w:val="27"/>
+          <w:lang w:bidi="bn-BD"/>
+          <w14:ligatures w14:val="none"/>
+        </w:rPr>
+        <w:t xml:space="preserve"> </w:t>
+      </w:r>
+      <w:proofErr w:type="spellStart"/>
+      <w:r>
+        <w:rPr>
+          <w:rFonts w:ascii="Consolas" w:eastAsia="Times New Roman" w:hAnsi="Consolas" w:cs="Times New Roman"/>
+          <w:color w:val="4FC1FF"/>
+          <w:kern w:val="0"/>
+          <w:sz w:val="27"/>
+          <w:szCs w:val="27"/>
+          <w:lang w:bidi="bn-BD"/>
+          <w14:ligatures w14:val="none"/>
+        </w:rPr>
+        <w:t>fname</w:t>
+      </w:r>
+      <w:proofErr w:type="spellEnd"/>
+      <w:r>
+        <w:rPr>
+          <w:rFonts w:ascii="Consolas" w:eastAsia="Times New Roman" w:hAnsi="Consolas" w:cs="Times New Roman"/>
+          <w:color w:val="CCCCCC"/>
+          <w:kern w:val="0"/>
+          <w:sz w:val="27"/>
+          <w:szCs w:val="27"/>
+          <w:lang w:bidi="bn-BD"/>
+          <w14:ligatures w14:val="none"/>
+        </w:rPr>
+        <w:t xml:space="preserve"> </w:t>
+      </w:r>
+      <w:r>
+        <w:rPr>
+          <w:rFonts w:ascii="Consolas" w:eastAsia="Times New Roman" w:hAnsi="Consolas" w:cs="Times New Roman"/>
+          <w:color w:val="D4D4D4"/>
+          <w:kern w:val="0"/>
+          <w:sz w:val="27"/>
+          <w:szCs w:val="27"/>
+          <w:lang w:bidi="bn-BD"/>
+          <w14:ligatures w14:val="none"/>
+        </w:rPr>
+        <w:t>=</w:t>
+      </w:r>
+      <w:r>
+        <w:rPr>
+          <w:rFonts w:ascii="Consolas" w:eastAsia="Times New Roman" w:hAnsi="Consolas" w:cs="Times New Roman"/>
+          <w:color w:val="CCCCCC"/>
+          <w:kern w:val="0"/>
+          <w:sz w:val="27"/>
+          <w:szCs w:val="27"/>
+          <w:lang w:bidi="bn-BD"/>
+          <w14:ligatures w14:val="none"/>
+        </w:rPr>
+        <w:t xml:space="preserve"> </w:t>
+      </w:r>
+      <w:proofErr w:type="spellStart"/>
+      <w:r>
+        <w:rPr>
+          <w:rFonts w:ascii="Consolas" w:eastAsia="Times New Roman" w:hAnsi="Consolas" w:cs="Times New Roman"/>
+          <w:color w:val="DCDCAA"/>
+          <w:kern w:val="0"/>
+          <w:sz w:val="27"/>
+          <w:szCs w:val="27"/>
+          <w:lang w:bidi="bn-BD"/>
+          <w14:ligatures w14:val="none"/>
+        </w:rPr>
+        <w:t>useRef</w:t>
+      </w:r>
+      <w:proofErr w:type="spellEnd"/>
+      <w:r>
+        <w:rPr>
+          <w:rFonts w:ascii="Consolas" w:eastAsia="Times New Roman" w:hAnsi="Consolas" w:cs="Times New Roman"/>
+          <w:color w:val="CCCCCC"/>
+          <w:kern w:val="0"/>
+          <w:sz w:val="27"/>
+          <w:szCs w:val="27"/>
+          <w:lang w:bidi="bn-BD"/>
+          <w14:ligatures w14:val="none"/>
+        </w:rPr>
+        <w:t>()</w:t>
+      </w:r>
+    </w:p>
+    <w:p>
+      <w:pPr>
+        <w:shd w:val="clear" w:color="auto" w:fill="1F1F1F"/>
+        <w:spacing w:after="0" w:line="360" w:lineRule="atLeast"/>
+        <w:rPr>
+          <w:rFonts w:ascii="Consolas" w:eastAsia="Times New Roman" w:hAnsi="Consolas" w:cs="Times New Roman"/>
+          <w:color w:val="CCCCCC"/>
+          <w:kern w:val="0"/>
+          <w:sz w:val="27"/>
+          <w:szCs w:val="27"/>
+          <w:lang w:bidi="bn-BD"/>
+          <w14:ligatures w14:val="none"/>
+        </w:rPr>
+      </w:pPr>
+      <w:r>
+        <w:rPr>
+          <w:rFonts w:ascii="Consolas" w:eastAsia="Times New Roman" w:hAnsi="Consolas" w:cs="Times New Roman"/>
+          <w:color w:val="CCCCCC"/>
+          <w:kern w:val="0"/>
+          <w:sz w:val="27"/>
+          <w:szCs w:val="27"/>
+          <w:lang w:bidi="bn-BD"/>
+          <w14:ligatures w14:val="none"/>
+        </w:rPr>
+        <w:t xml:space="preserve">    </w:t>
+      </w:r>
+      <w:proofErr w:type="spellStart"/>
+      <w:proofErr w:type="gramStart"/>
+      <w:r>
+        <w:rPr>
+          <w:rFonts w:ascii="Consolas" w:eastAsia="Times New Roman" w:hAnsi="Consolas" w:cs="Times New Roman"/>
+          <w:color w:val="569CD6"/>
+          <w:kern w:val="0"/>
+          <w:sz w:val="27"/>
+          <w:szCs w:val="27"/>
+          <w:lang w:bidi="bn-BD"/>
+          <w14:ligatures w14:val="none"/>
+        </w:rPr>
+        <w:t>const</w:t>
+      </w:r>
+      <w:proofErr w:type="spellEnd"/>
+      <w:proofErr w:type="gramEnd"/>
+      <w:r>
+        <w:rPr>
+          <w:rFonts w:ascii="Consolas" w:eastAsia="Times New Roman" w:hAnsi="Consolas" w:cs="Times New Roman"/>
+          <w:color w:val="CCCCCC"/>
+          <w:kern w:val="0"/>
+          <w:sz w:val="27"/>
+          <w:szCs w:val="27"/>
+          <w:lang w:bidi="bn-BD"/>
+          <w14:ligatures w14:val="none"/>
+        </w:rPr>
+        <w:t xml:space="preserve"> </w:t>
+      </w:r>
+      <w:proofErr w:type="spellStart"/>
+      <w:r>
+        <w:rPr>
+          <w:rFonts w:ascii="Consolas" w:eastAsia="Times New Roman" w:hAnsi="Consolas" w:cs="Times New Roman"/>
+          <w:color w:val="4FC1FF"/>
+          <w:kern w:val="0"/>
+          <w:sz w:val="27"/>
+          <w:szCs w:val="27"/>
+          <w:lang w:bidi="bn-BD"/>
+          <w14:ligatures w14:val="none"/>
+        </w:rPr>
+        <w:t>lname</w:t>
+      </w:r>
+      <w:proofErr w:type="spellEnd"/>
+      <w:r>
+        <w:rPr>
+          <w:rFonts w:ascii="Consolas" w:eastAsia="Times New Roman" w:hAnsi="Consolas" w:cs="Times New Roman"/>
+          <w:color w:val="CCCCCC"/>
+          <w:kern w:val="0"/>
+          <w:sz w:val="27"/>
+          <w:szCs w:val="27"/>
+          <w:lang w:bidi="bn-BD"/>
+          <w14:ligatures w14:val="none"/>
+        </w:rPr>
+        <w:t xml:space="preserve"> </w:t>
+      </w:r>
+      <w:r>
+        <w:rPr>
+          <w:rFonts w:ascii="Consolas" w:eastAsia="Times New Roman" w:hAnsi="Consolas" w:cs="Times New Roman"/>
+          <w:color w:val="D4D4D4"/>
+          <w:kern w:val="0"/>
+          <w:sz w:val="27"/>
+          <w:szCs w:val="27"/>
+          <w:lang w:bidi="bn-BD"/>
+          <w14:ligatures w14:val="none"/>
+        </w:rPr>
+        <w:t>=</w:t>
+      </w:r>
+      <w:r>
+        <w:rPr>
+          <w:rFonts w:ascii="Consolas" w:eastAsia="Times New Roman" w:hAnsi="Consolas" w:cs="Times New Roman"/>
+          <w:color w:val="CCCCCC"/>
+          <w:kern w:val="0"/>
+          <w:sz w:val="27"/>
+          <w:szCs w:val="27"/>
+          <w:lang w:bidi="bn-BD"/>
+          <w14:ligatures w14:val="none"/>
+        </w:rPr>
+        <w:t xml:space="preserve"> </w:t>
+      </w:r>
+      <w:proofErr w:type="spellStart"/>
+      <w:r>
+        <w:rPr>
+          <w:rFonts w:ascii="Consolas" w:eastAsia="Times New Roman" w:hAnsi="Consolas" w:cs="Times New Roman"/>
+          <w:color w:val="DCDCAA"/>
+          <w:kern w:val="0"/>
+          <w:sz w:val="27"/>
+          <w:szCs w:val="27"/>
+          <w:lang w:bidi="bn-BD"/>
+          <w14:ligatures w14:val="none"/>
+        </w:rPr>
+        <w:t>useRef</w:t>
+      </w:r>
+      <w:proofErr w:type="spellEnd"/>
+      <w:r>
+        <w:rPr>
+          <w:rFonts w:ascii="Consolas" w:eastAsia="Times New Roman" w:hAnsi="Consolas" w:cs="Times New Roman"/>
+          <w:color w:val="CCCCCC"/>
+          <w:kern w:val="0"/>
+          <w:sz w:val="27"/>
+          <w:szCs w:val="27"/>
+          <w:lang w:bidi="bn-BD"/>
+          <w14:ligatures w14:val="none"/>
+        </w:rPr>
+        <w:t>()</w:t>
+      </w:r>
+    </w:p>
+    <w:p>
+      <w:pPr>
+        <w:shd w:val="clear" w:color="auto" w:fill="1F1F1F"/>
+        <w:spacing w:after="0" w:line="360" w:lineRule="atLeast"/>
+        <w:rPr>
+          <w:rFonts w:ascii="Consolas" w:eastAsia="Times New Roman" w:hAnsi="Consolas" w:cs="Times New Roman"/>
+          <w:color w:val="CCCCCC"/>
+          <w:kern w:val="0"/>
+          <w:sz w:val="27"/>
+          <w:szCs w:val="27"/>
+          <w:lang w:bidi="bn-BD"/>
+          <w14:ligatures w14:val="none"/>
+        </w:rPr>
+      </w:pPr>
+    </w:p>
+    <w:p>
+      <w:pPr>
+        <w:rPr>
+          <w:sz w:val="32"/>
+          <w:szCs w:val="32"/>
+        </w:rPr>
+      </w:pPr>
+    </w:p>
+    <w:p>
+      <w:pPr>
+        <w:rPr>
+          <w:sz w:val="32"/>
+          <w:szCs w:val="32"/>
+        </w:rPr>
+      </w:pPr>
+      <w:proofErr w:type="gramStart"/>
+      <w:r>
+        <w:rPr>
+          <w:sz w:val="32"/>
+          <w:szCs w:val="32"/>
+        </w:rPr>
+        <w:t>but</w:t>
+      </w:r>
+      <w:proofErr w:type="gramEnd"/>
+      <w:r>
+        <w:rPr>
+          <w:sz w:val="32"/>
+          <w:szCs w:val="32"/>
+        </w:rPr>
+        <w:t xml:space="preserve"> this increases complexity. So,</w:t>
+      </w:r>
+    </w:p>
+    <w:p>
+      <w:pPr>
+        <w:shd w:val="clear" w:color="auto" w:fill="1F1F1F"/>
+        <w:spacing w:after="0" w:line="360" w:lineRule="atLeast"/>
+        <w:rPr>
+          <w:rFonts w:ascii="Consolas" w:eastAsia="Times New Roman" w:hAnsi="Consolas" w:cs="Times New Roman"/>
+          <w:color w:val="CCCCCC"/>
+          <w:kern w:val="0"/>
+          <w:sz w:val="27"/>
+          <w:szCs w:val="27"/>
+          <w:lang w:bidi="bn-BD"/>
+          <w14:ligatures w14:val="none"/>
+        </w:rPr>
+      </w:pPr>
+      <w:r>
+        <w:rPr>
+          <w:rFonts w:ascii="Consolas" w:eastAsia="Times New Roman" w:hAnsi="Consolas" w:cs="Times New Roman"/>
+          <w:color w:val="CCCCCC"/>
+          <w:kern w:val="0"/>
+          <w:sz w:val="27"/>
+          <w:szCs w:val="27"/>
+          <w:lang w:bidi="bn-BD"/>
+          <w14:ligatures w14:val="none"/>
+        </w:rPr>
+        <w:t xml:space="preserve">            </w:t>
+      </w:r>
+      <w:r>
+        <w:rPr>
+          <w:rFonts w:ascii="Consolas" w:eastAsia="Times New Roman" w:hAnsi="Consolas" w:cs="Times New Roman"/>
+          <w:color w:val="808080"/>
+          <w:kern w:val="0"/>
+          <w:sz w:val="27"/>
+          <w:szCs w:val="27"/>
+          <w:lang w:bidi="bn-BD"/>
+          <w14:ligatures w14:val="none"/>
+        </w:rPr>
+        <w:t>&lt;</w:t>
+      </w:r>
+      <w:r>
+        <w:rPr>
+          <w:rFonts w:ascii="Consolas" w:eastAsia="Times New Roman" w:hAnsi="Consolas" w:cs="Times New Roman"/>
+          <w:color w:val="569CD6"/>
+          <w:kern w:val="0"/>
+          <w:sz w:val="27"/>
+          <w:szCs w:val="27"/>
+          <w:lang w:bidi="bn-BD"/>
+          <w14:ligatures w14:val="none"/>
+        </w:rPr>
+        <w:t>input</w:t>
+      </w:r>
+      <w:r>
+        <w:rPr>
+          <w:rFonts w:ascii="Consolas" w:eastAsia="Times New Roman" w:hAnsi="Consolas" w:cs="Times New Roman"/>
+          <w:color w:val="CCCCCC"/>
+          <w:kern w:val="0"/>
+          <w:sz w:val="27"/>
+          <w:szCs w:val="27"/>
+          <w:lang w:bidi="bn-BD"/>
+          <w14:ligatures w14:val="none"/>
+        </w:rPr>
+        <w:t xml:space="preserve"> </w:t>
+      </w:r>
+      <w:r>
+        <w:rPr>
+          <w:rFonts w:ascii="Consolas" w:eastAsia="Times New Roman" w:hAnsi="Consolas" w:cs="Times New Roman"/>
+          <w:color w:val="9CDCFE"/>
+          <w:kern w:val="0"/>
+          <w:sz w:val="27"/>
+          <w:szCs w:val="27"/>
+          <w:lang w:bidi="bn-BD"/>
+          <w14:ligatures w14:val="none"/>
+        </w:rPr>
+        <w:t>ref</w:t>
+      </w:r>
+      <w:proofErr w:type="gramStart"/>
+      <w:r>
+        <w:rPr>
+          <w:rFonts w:ascii="Consolas" w:eastAsia="Times New Roman" w:hAnsi="Consolas" w:cs="Times New Roman"/>
+          <w:color w:val="D4D4D4"/>
+          <w:kern w:val="0"/>
+          <w:sz w:val="27"/>
+          <w:szCs w:val="27"/>
+          <w:lang w:bidi="bn-BD"/>
+          <w14:ligatures w14:val="none"/>
+        </w:rPr>
+        <w:t>=</w:t>
+      </w:r>
+      <w:r>
+        <w:rPr>
+          <w:rFonts w:ascii="Consolas" w:eastAsia="Times New Roman" w:hAnsi="Consolas" w:cs="Times New Roman"/>
+          <w:color w:val="569CD6"/>
+          <w:kern w:val="0"/>
+          <w:sz w:val="27"/>
+          <w:szCs w:val="27"/>
+          <w:lang w:bidi="bn-BD"/>
+          <w14:ligatures w14:val="none"/>
+        </w:rPr>
+        <w:t>{</w:t>
+      </w:r>
+      <w:proofErr w:type="gramEnd"/>
+      <w:r>
+        <w:rPr>
+          <w:rFonts w:ascii="Consolas" w:eastAsia="Times New Roman" w:hAnsi="Consolas" w:cs="Times New Roman"/>
+          <w:color w:val="D4D4D4"/>
+          <w:kern w:val="0"/>
+          <w:sz w:val="27"/>
+          <w:szCs w:val="27"/>
+          <w:lang w:bidi="bn-BD"/>
+          <w14:ligatures w14:val="none"/>
+        </w:rPr>
+        <w:t>(</w:t>
+      </w:r>
+      <w:r>
+        <w:rPr>
+          <w:rFonts w:ascii="Consolas" w:eastAsia="Times New Roman" w:hAnsi="Consolas" w:cs="Times New Roman"/>
+          <w:color w:val="9CDCFE"/>
+          <w:kern w:val="0"/>
+          <w:sz w:val="27"/>
+          <w:szCs w:val="27"/>
+          <w:lang w:bidi="bn-BD"/>
+          <w14:ligatures w14:val="none"/>
+        </w:rPr>
+        <w:t>a</w:t>
+      </w:r>
+      <w:r>
+        <w:rPr>
+          <w:rFonts w:ascii="Consolas" w:eastAsia="Times New Roman" w:hAnsi="Consolas" w:cs="Times New Roman"/>
+          <w:color w:val="D4D4D4"/>
+          <w:kern w:val="0"/>
+          <w:sz w:val="27"/>
+          <w:szCs w:val="27"/>
+          <w:lang w:bidi="bn-BD"/>
+          <w14:ligatures w14:val="none"/>
+        </w:rPr>
+        <w:t>)</w:t>
+      </w:r>
+      <w:r>
+        <w:rPr>
+          <w:rFonts w:ascii="Consolas" w:eastAsia="Times New Roman" w:hAnsi="Consolas" w:cs="Times New Roman"/>
+          <w:color w:val="569CD6"/>
+          <w:kern w:val="0"/>
+          <w:sz w:val="27"/>
+          <w:szCs w:val="27"/>
+          <w:lang w:bidi="bn-BD"/>
+          <w14:ligatures w14:val="none"/>
+        </w:rPr>
+        <w:t>=&gt;</w:t>
+      </w:r>
+      <w:r>
+        <w:rPr>
+          <w:rFonts w:ascii="Consolas" w:eastAsia="Times New Roman" w:hAnsi="Consolas" w:cs="Times New Roman"/>
+          <w:color w:val="D4D4D4"/>
+          <w:kern w:val="0"/>
+          <w:sz w:val="27"/>
+          <w:szCs w:val="27"/>
+          <w:lang w:bidi="bn-BD"/>
+          <w14:ligatures w14:val="none"/>
+        </w:rPr>
+        <w:t>{</w:t>
+      </w:r>
+      <w:proofErr w:type="spellStart"/>
+      <w:r>
+        <w:rPr>
+          <w:rFonts w:ascii="Consolas" w:eastAsia="Times New Roman" w:hAnsi="Consolas" w:cs="Times New Roman"/>
+          <w:color w:val="9CDCFE"/>
+          <w:kern w:val="0"/>
+          <w:sz w:val="27"/>
+          <w:szCs w:val="27"/>
+          <w:lang w:bidi="bn-BD"/>
+          <w14:ligatures w14:val="none"/>
+        </w:rPr>
+        <w:t>fname</w:t>
+      </w:r>
+      <w:proofErr w:type="spellEnd"/>
+      <w:r>
+        <w:rPr>
+          <w:rFonts w:ascii="Consolas" w:eastAsia="Times New Roman" w:hAnsi="Consolas" w:cs="Times New Roman"/>
+          <w:color w:val="D4D4D4"/>
+          <w:kern w:val="0"/>
+          <w:sz w:val="27"/>
+          <w:szCs w:val="27"/>
+          <w:lang w:bidi="bn-BD"/>
+          <w14:ligatures w14:val="none"/>
+        </w:rPr>
+        <w:t>=</w:t>
+      </w:r>
+      <w:r>
+        <w:rPr>
+          <w:rFonts w:ascii="Consolas" w:eastAsia="Times New Roman" w:hAnsi="Consolas" w:cs="Times New Roman"/>
+          <w:color w:val="9CDCFE"/>
+          <w:kern w:val="0"/>
+          <w:sz w:val="27"/>
+          <w:szCs w:val="27"/>
+          <w:lang w:bidi="bn-BD"/>
+          <w14:ligatures w14:val="none"/>
+        </w:rPr>
+        <w:t>a</w:t>
+      </w:r>
+      <w:r>
+        <w:rPr>
+          <w:rFonts w:ascii="Consolas" w:eastAsia="Times New Roman" w:hAnsi="Consolas" w:cs="Times New Roman"/>
+          <w:color w:val="D4D4D4"/>
+          <w:kern w:val="0"/>
+          <w:sz w:val="27"/>
+          <w:szCs w:val="27"/>
+          <w:lang w:bidi="bn-BD"/>
+          <w14:ligatures w14:val="none"/>
+        </w:rPr>
+        <w:t>}</w:t>
+      </w:r>
+      <w:r>
+        <w:rPr>
+          <w:rFonts w:ascii="Consolas" w:eastAsia="Times New Roman" w:hAnsi="Consolas" w:cs="Times New Roman"/>
+          <w:color w:val="569CD6"/>
+          <w:kern w:val="0"/>
+          <w:sz w:val="27"/>
+          <w:szCs w:val="27"/>
+          <w:lang w:bidi="bn-BD"/>
+          <w14:ligatures w14:val="none"/>
+        </w:rPr>
+        <w:t>}</w:t>
+      </w:r>
+      <w:r>
+        <w:rPr>
+          <w:rFonts w:ascii="Consolas" w:eastAsia="Times New Roman" w:hAnsi="Consolas" w:cs="Times New Roman"/>
+          <w:color w:val="CCCCCC"/>
+          <w:kern w:val="0"/>
+          <w:sz w:val="27"/>
+          <w:szCs w:val="27"/>
+          <w:lang w:bidi="bn-BD"/>
+          <w14:ligatures w14:val="none"/>
+        </w:rPr>
+        <w:t xml:space="preserve"> </w:t>
+      </w:r>
+      <w:r>
+        <w:rPr>
+          <w:rFonts w:ascii="Consolas" w:eastAsia="Times New Roman" w:hAnsi="Consolas" w:cs="Times New Roman"/>
+          <w:color w:val="9CDCFE"/>
+          <w:kern w:val="0"/>
+          <w:sz w:val="27"/>
+          <w:szCs w:val="27"/>
+          <w:lang w:bidi="bn-BD"/>
+          <w14:ligatures w14:val="none"/>
+        </w:rPr>
+        <w:t>placeholder</w:t>
+      </w:r>
+      <w:r>
+        <w:rPr>
+          <w:rFonts w:ascii="Consolas" w:eastAsia="Times New Roman" w:hAnsi="Consolas" w:cs="Times New Roman"/>
+          <w:color w:val="D4D4D4"/>
+          <w:kern w:val="0"/>
+          <w:sz w:val="27"/>
+          <w:szCs w:val="27"/>
+          <w:lang w:bidi="bn-BD"/>
+          <w14:ligatures w14:val="none"/>
+        </w:rPr>
+        <w:t>=</w:t>
+      </w:r>
+      <w:r>
+        <w:rPr>
+          <w:rFonts w:ascii="Consolas" w:eastAsia="Times New Roman" w:hAnsi="Consolas" w:cs="Times New Roman"/>
+          <w:color w:val="CE9178"/>
+          <w:kern w:val="0"/>
+          <w:sz w:val="27"/>
+          <w:szCs w:val="27"/>
+          <w:lang w:bidi="bn-BD"/>
+          <w14:ligatures w14:val="none"/>
+        </w:rPr>
+        <w:t>'</w:t>
+      </w:r>
+      <w:proofErr w:type="spellStart"/>
+      <w:r>
+        <w:rPr>
+          <w:rFonts w:ascii="Consolas" w:eastAsia="Times New Roman" w:hAnsi="Consolas" w:cs="Times New Roman"/>
+          <w:color w:val="CE9178"/>
+          <w:kern w:val="0"/>
+          <w:sz w:val="27"/>
+          <w:szCs w:val="27"/>
+          <w:lang w:bidi="bn-BD"/>
+          <w14:ligatures w14:val="none"/>
+        </w:rPr>
+        <w:t>FirstName</w:t>
+      </w:r>
+      <w:proofErr w:type="spellEnd"/>
+      <w:r>
+        <w:rPr>
+          <w:rFonts w:ascii="Consolas" w:eastAsia="Times New Roman" w:hAnsi="Consolas" w:cs="Times New Roman"/>
+          <w:color w:val="CE9178"/>
+          <w:kern w:val="0"/>
+          <w:sz w:val="27"/>
+          <w:szCs w:val="27"/>
+          <w:lang w:bidi="bn-BD"/>
+          <w14:ligatures w14:val="none"/>
+        </w:rPr>
+        <w:t>'</w:t>
+      </w:r>
+      <w:r>
+        <w:rPr>
+          <w:rFonts w:ascii="Consolas" w:eastAsia="Times New Roman" w:hAnsi="Consolas" w:cs="Times New Roman"/>
+          <w:color w:val="808080"/>
+          <w:kern w:val="0"/>
+          <w:sz w:val="27"/>
+          <w:szCs w:val="27"/>
+          <w:lang w:bidi="bn-BD"/>
+          <w14:ligatures w14:val="none"/>
+        </w:rPr>
+        <w:t>/&gt;</w:t>
+      </w:r>
+    </w:p>
+    <w:p>
+      <w:pPr>
+        <w:shd w:val="clear" w:color="auto" w:fill="1F1F1F"/>
+        <w:spacing w:after="0" w:line="360" w:lineRule="atLeast"/>
+        <w:rPr>
+          <w:rFonts w:ascii="Consolas" w:eastAsia="Times New Roman" w:hAnsi="Consolas" w:cs="Times New Roman"/>
+          <w:color w:val="CCCCCC"/>
+          <w:kern w:val="0"/>
+          <w:sz w:val="27"/>
+          <w:szCs w:val="27"/>
+          <w:lang w:bidi="bn-BD"/>
+          <w14:ligatures w14:val="none"/>
+        </w:rPr>
+      </w:pPr>
+      <w:r>
+        <w:rPr>
+          <w:rFonts w:ascii="Consolas" w:eastAsia="Times New Roman" w:hAnsi="Consolas" w:cs="Times New Roman"/>
+          <w:color w:val="CCCCCC"/>
+          <w:kern w:val="0"/>
+          <w:sz w:val="27"/>
+          <w:szCs w:val="27"/>
+          <w:lang w:bidi="bn-BD"/>
+          <w14:ligatures w14:val="none"/>
+        </w:rPr>
+        <w:t xml:space="preserve">            </w:t>
+      </w:r>
+      <w:r>
+        <w:rPr>
+          <w:rFonts w:ascii="Consolas" w:eastAsia="Times New Roman" w:hAnsi="Consolas" w:cs="Times New Roman"/>
+          <w:color w:val="808080"/>
+          <w:kern w:val="0"/>
+          <w:sz w:val="27"/>
+          <w:szCs w:val="27"/>
+          <w:lang w:bidi="bn-BD"/>
+          <w14:ligatures w14:val="none"/>
+        </w:rPr>
+        <w:t>&lt;</w:t>
+      </w:r>
+      <w:r>
+        <w:rPr>
+          <w:rFonts w:ascii="Consolas" w:eastAsia="Times New Roman" w:hAnsi="Consolas" w:cs="Times New Roman"/>
+          <w:color w:val="569CD6"/>
+          <w:kern w:val="0"/>
+          <w:sz w:val="27"/>
+          <w:szCs w:val="27"/>
+          <w:lang w:bidi="bn-BD"/>
+          <w14:ligatures w14:val="none"/>
+        </w:rPr>
+        <w:t>input</w:t>
+      </w:r>
+      <w:r>
+        <w:rPr>
+          <w:rFonts w:ascii="Consolas" w:eastAsia="Times New Roman" w:hAnsi="Consolas" w:cs="Times New Roman"/>
+          <w:color w:val="CCCCCC"/>
+          <w:kern w:val="0"/>
+          <w:sz w:val="27"/>
+          <w:szCs w:val="27"/>
+          <w:lang w:bidi="bn-BD"/>
+          <w14:ligatures w14:val="none"/>
+        </w:rPr>
+        <w:t xml:space="preserve"> </w:t>
+      </w:r>
+      <w:r>
+        <w:rPr>
+          <w:rFonts w:ascii="Consolas" w:eastAsia="Times New Roman" w:hAnsi="Consolas" w:cs="Times New Roman"/>
+          <w:color w:val="9CDCFE"/>
+          <w:kern w:val="0"/>
+          <w:sz w:val="27"/>
+          <w:szCs w:val="27"/>
+          <w:lang w:bidi="bn-BD"/>
+          <w14:ligatures w14:val="none"/>
+        </w:rPr>
+        <w:t>ref</w:t>
+      </w:r>
+      <w:proofErr w:type="gramStart"/>
+      <w:r>
+        <w:rPr>
+          <w:rFonts w:ascii="Consolas" w:eastAsia="Times New Roman" w:hAnsi="Consolas" w:cs="Times New Roman"/>
+          <w:color w:val="D4D4D4"/>
+          <w:kern w:val="0"/>
+          <w:sz w:val="27"/>
+          <w:szCs w:val="27"/>
+          <w:lang w:bidi="bn-BD"/>
+          <w14:ligatures w14:val="none"/>
+        </w:rPr>
+        <w:t>=</w:t>
+      </w:r>
+      <w:r>
+        <w:rPr>
+          <w:rFonts w:ascii="Consolas" w:eastAsia="Times New Roman" w:hAnsi="Consolas" w:cs="Times New Roman"/>
+          <w:color w:val="569CD6"/>
+          <w:kern w:val="0"/>
+          <w:sz w:val="27"/>
+          <w:szCs w:val="27"/>
+          <w:lang w:bidi="bn-BD"/>
+          <w14:ligatures w14:val="none"/>
+        </w:rPr>
+        <w:t>{</w:t>
+      </w:r>
+      <w:proofErr w:type="gramEnd"/>
+      <w:r>
+        <w:rPr>
+          <w:rFonts w:ascii="Consolas" w:eastAsia="Times New Roman" w:hAnsi="Consolas" w:cs="Times New Roman"/>
+          <w:color w:val="D4D4D4"/>
+          <w:kern w:val="0"/>
+          <w:sz w:val="27"/>
+          <w:szCs w:val="27"/>
+          <w:lang w:bidi="bn-BD"/>
+          <w14:ligatures w14:val="none"/>
+        </w:rPr>
+        <w:t>(</w:t>
+      </w:r>
+      <w:r>
+        <w:rPr>
+          <w:rFonts w:ascii="Consolas" w:eastAsia="Times New Roman" w:hAnsi="Consolas" w:cs="Times New Roman"/>
+          <w:color w:val="9CDCFE"/>
+          <w:kern w:val="0"/>
+          <w:sz w:val="27"/>
+          <w:szCs w:val="27"/>
+          <w:lang w:bidi="bn-BD"/>
+          <w14:ligatures w14:val="none"/>
+        </w:rPr>
+        <w:t>a</w:t>
+      </w:r>
+      <w:r>
+        <w:rPr>
+          <w:rFonts w:ascii="Consolas" w:eastAsia="Times New Roman" w:hAnsi="Consolas" w:cs="Times New Roman"/>
+          <w:color w:val="D4D4D4"/>
+          <w:kern w:val="0"/>
+          <w:sz w:val="27"/>
+          <w:szCs w:val="27"/>
+          <w:lang w:bidi="bn-BD"/>
+          <w14:ligatures w14:val="none"/>
+        </w:rPr>
+        <w:t>)</w:t>
+      </w:r>
+      <w:r>
+        <w:rPr>
+          <w:rFonts w:ascii="Consolas" w:eastAsia="Times New Roman" w:hAnsi="Consolas" w:cs="Times New Roman"/>
+          <w:color w:val="569CD6"/>
+          <w:kern w:val="0"/>
+          <w:sz w:val="27"/>
+          <w:szCs w:val="27"/>
+          <w:lang w:bidi="bn-BD"/>
+          <w14:ligatures w14:val="none"/>
+        </w:rPr>
+        <w:t>=&gt;</w:t>
+      </w:r>
+      <w:r>
+        <w:rPr>
+          <w:rFonts w:ascii="Consolas" w:eastAsia="Times New Roman" w:hAnsi="Consolas" w:cs="Times New Roman"/>
+          <w:color w:val="D4D4D4"/>
+          <w:kern w:val="0"/>
+          <w:sz w:val="27"/>
+          <w:szCs w:val="27"/>
+          <w:lang w:bidi="bn-BD"/>
+          <w14:ligatures w14:val="none"/>
+        </w:rPr>
+        <w:t>{</w:t>
+      </w:r>
+      <w:proofErr w:type="spellStart"/>
+      <w:r>
+        <w:rPr>
+          <w:rFonts w:ascii="Consolas" w:eastAsia="Times New Roman" w:hAnsi="Consolas" w:cs="Times New Roman"/>
+          <w:color w:val="9CDCFE"/>
+          <w:kern w:val="0"/>
+          <w:sz w:val="27"/>
+          <w:szCs w:val="27"/>
+          <w:lang w:bidi="bn-BD"/>
+          <w14:ligatures w14:val="none"/>
+        </w:rPr>
+        <w:t>lname</w:t>
+      </w:r>
+      <w:proofErr w:type="spellEnd"/>
+      <w:r>
+        <w:rPr>
+          <w:rFonts w:ascii="Consolas" w:eastAsia="Times New Roman" w:hAnsi="Consolas" w:cs="Times New Roman"/>
+          <w:color w:val="D4D4D4"/>
+          <w:kern w:val="0"/>
+          <w:sz w:val="27"/>
+          <w:szCs w:val="27"/>
+          <w:lang w:bidi="bn-BD"/>
+          <w14:ligatures w14:val="none"/>
+        </w:rPr>
+        <w:t>=</w:t>
+      </w:r>
+      <w:r>
+        <w:rPr>
+          <w:rFonts w:ascii="Consolas" w:eastAsia="Times New Roman" w:hAnsi="Consolas" w:cs="Times New Roman"/>
+          <w:color w:val="9CDCFE"/>
+          <w:kern w:val="0"/>
+          <w:sz w:val="27"/>
+          <w:szCs w:val="27"/>
+          <w:lang w:bidi="bn-BD"/>
+          <w14:ligatures w14:val="none"/>
+        </w:rPr>
+        <w:t>a</w:t>
+      </w:r>
+      <w:r>
+        <w:rPr>
+          <w:rFonts w:ascii="Consolas" w:eastAsia="Times New Roman" w:hAnsi="Consolas" w:cs="Times New Roman"/>
+          <w:color w:val="D4D4D4"/>
+          <w:kern w:val="0"/>
+          <w:sz w:val="27"/>
+          <w:szCs w:val="27"/>
+          <w:lang w:bidi="bn-BD"/>
+          <w14:ligatures w14:val="none"/>
+        </w:rPr>
+        <w:t>}</w:t>
+      </w:r>
+      <w:r>
+        <w:rPr>
+          <w:rFonts w:ascii="Consolas" w:eastAsia="Times New Roman" w:hAnsi="Consolas" w:cs="Times New Roman"/>
+          <w:color w:val="569CD6"/>
+          <w:kern w:val="0"/>
+          <w:sz w:val="27"/>
+          <w:szCs w:val="27"/>
+          <w:lang w:bidi="bn-BD"/>
+          <w14:ligatures w14:val="none"/>
+        </w:rPr>
+        <w:t>}</w:t>
+      </w:r>
+      <w:r>
+        <w:rPr>
+          <w:rFonts w:ascii="Consolas" w:eastAsia="Times New Roman" w:hAnsi="Consolas" w:cs="Times New Roman"/>
+          <w:color w:val="CCCCCC"/>
+          <w:kern w:val="0"/>
+          <w:sz w:val="27"/>
+          <w:szCs w:val="27"/>
+          <w:lang w:bidi="bn-BD"/>
+          <w14:ligatures w14:val="none"/>
+        </w:rPr>
+        <w:t xml:space="preserve"> </w:t>
+      </w:r>
+      <w:r>
+        <w:rPr>
+          <w:rFonts w:ascii="Consolas" w:eastAsia="Times New Roman" w:hAnsi="Consolas" w:cs="Times New Roman"/>
+          <w:color w:val="9CDCFE"/>
+          <w:kern w:val="0"/>
+          <w:sz w:val="27"/>
+          <w:szCs w:val="27"/>
+          <w:lang w:bidi="bn-BD"/>
+          <w14:ligatures w14:val="none"/>
+        </w:rPr>
+        <w:t>placeholder</w:t>
+      </w:r>
+      <w:r>
+        <w:rPr>
+          <w:rFonts w:ascii="Consolas" w:eastAsia="Times New Roman" w:hAnsi="Consolas" w:cs="Times New Roman"/>
+          <w:color w:val="D4D4D4"/>
+          <w:kern w:val="0"/>
+          <w:sz w:val="27"/>
+          <w:szCs w:val="27"/>
+          <w:lang w:bidi="bn-BD"/>
+          <w14:ligatures w14:val="none"/>
+        </w:rPr>
+        <w:t>=</w:t>
+      </w:r>
+      <w:r>
+        <w:rPr>
+          <w:rFonts w:ascii="Consolas" w:eastAsia="Times New Roman" w:hAnsi="Consolas" w:cs="Times New Roman"/>
+          <w:color w:val="CE9178"/>
+          <w:kern w:val="0"/>
+          <w:sz w:val="27"/>
+          <w:szCs w:val="27"/>
+          <w:lang w:bidi="bn-BD"/>
+          <w14:ligatures w14:val="none"/>
+        </w:rPr>
+        <w:t>'</w:t>
+      </w:r>
+      <w:proofErr w:type="spellStart"/>
+      <w:r>
+        <w:rPr>
+          <w:rFonts w:ascii="Consolas" w:eastAsia="Times New Roman" w:hAnsi="Consolas" w:cs="Times New Roman"/>
+          <w:color w:val="CE9178"/>
+          <w:kern w:val="0"/>
+          <w:sz w:val="27"/>
+          <w:szCs w:val="27"/>
+          <w:lang w:bidi="bn-BD"/>
+          <w14:ligatures w14:val="none"/>
+        </w:rPr>
+        <w:t>LastName</w:t>
+      </w:r>
+      <w:proofErr w:type="spellEnd"/>
+      <w:r>
+        <w:rPr>
+          <w:rFonts w:ascii="Consolas" w:eastAsia="Times New Roman" w:hAnsi="Consolas" w:cs="Times New Roman"/>
+          <w:color w:val="CE9178"/>
+          <w:kern w:val="0"/>
+          <w:sz w:val="27"/>
+          <w:szCs w:val="27"/>
+          <w:lang w:bidi="bn-BD"/>
+          <w14:ligatures w14:val="none"/>
+        </w:rPr>
+        <w:t>'</w:t>
+      </w:r>
+      <w:r>
+        <w:rPr>
+          <w:rFonts w:ascii="Consolas" w:eastAsia="Times New Roman" w:hAnsi="Consolas" w:cs="Times New Roman"/>
+          <w:color w:val="808080"/>
+          <w:kern w:val="0"/>
+          <w:sz w:val="27"/>
+          <w:szCs w:val="27"/>
+          <w:lang w:bidi="bn-BD"/>
+          <w14:ligatures w14:val="none"/>
+        </w:rPr>
+        <w:t>/&gt;</w:t>
+      </w:r>
+    </w:p>
+    <w:p>
+      <w:pPr>
+        <w:rPr>
+          <w:sz w:val="32"/>
+          <w:szCs w:val="32"/>
+        </w:rPr>
+      </w:pPr>
+    </w:p>
+    <w:p>
+      <w:pPr>
+        <w:shd w:val="clear" w:color="auto" w:fill="1F1F1F"/>
+        <w:spacing w:after="0" w:line="360" w:lineRule="atLeast"/>
+        <w:rPr>
+          <w:rFonts w:ascii="Consolas" w:eastAsia="Times New Roman" w:hAnsi="Consolas" w:cs="Times New Roman"/>
+          <w:color w:val="CCCCCC"/>
+          <w:kern w:val="0"/>
+          <w:sz w:val="27"/>
+          <w:szCs w:val="27"/>
+          <w:lang w:bidi="bn-BD"/>
+          <w14:ligatures w14:val="none"/>
+        </w:rPr>
+      </w:pPr>
+      <w:r>
+        <w:rPr>
+          <w:rFonts w:ascii="Consolas" w:eastAsia="Times New Roman" w:hAnsi="Consolas" w:cs="Times New Roman"/>
+          <w:color w:val="CCCCCC"/>
+          <w:kern w:val="0"/>
+          <w:sz w:val="27"/>
+          <w:szCs w:val="27"/>
+          <w:lang w:bidi="bn-BD"/>
+          <w14:ligatures w14:val="none"/>
+        </w:rPr>
+        <w:t xml:space="preserve">    </w:t>
+      </w:r>
+      <w:proofErr w:type="gramStart"/>
+      <w:r>
+        <w:rPr>
+          <w:rFonts w:ascii="Consolas" w:eastAsia="Times New Roman" w:hAnsi="Consolas" w:cs="Times New Roman"/>
+          <w:color w:val="569CD6"/>
+          <w:kern w:val="0"/>
+          <w:sz w:val="27"/>
+          <w:szCs w:val="27"/>
+          <w:lang w:bidi="bn-BD"/>
+          <w14:ligatures w14:val="none"/>
+        </w:rPr>
+        <w:t>let</w:t>
+      </w:r>
+      <w:proofErr w:type="gramEnd"/>
+      <w:r>
+        <w:rPr>
+          <w:rFonts w:ascii="Consolas" w:eastAsia="Times New Roman" w:hAnsi="Consolas" w:cs="Times New Roman"/>
+          <w:color w:val="CCCCCC"/>
+          <w:kern w:val="0"/>
+          <w:sz w:val="27"/>
+          <w:szCs w:val="27"/>
+          <w:lang w:bidi="bn-BD"/>
+          <w14:ligatures w14:val="none"/>
+        </w:rPr>
+        <w:t xml:space="preserve"> </w:t>
+      </w:r>
+      <w:proofErr w:type="spellStart"/>
+      <w:r>
+        <w:rPr>
+          <w:rFonts w:ascii="Consolas" w:eastAsia="Times New Roman" w:hAnsi="Consolas" w:cs="Times New Roman"/>
+          <w:color w:val="9CDCFE"/>
+          <w:kern w:val="0"/>
+          <w:sz w:val="27"/>
+          <w:szCs w:val="27"/>
+          <w:lang w:bidi="bn-BD"/>
+          <w14:ligatures w14:val="none"/>
+        </w:rPr>
+        <w:t>fname</w:t>
+      </w:r>
+      <w:r>
+        <w:rPr>
+          <w:rFonts w:ascii="Consolas" w:eastAsia="Times New Roman" w:hAnsi="Consolas" w:cs="Times New Roman"/>
+          <w:color w:val="CCCCCC"/>
+          <w:kern w:val="0"/>
+          <w:sz w:val="27"/>
+          <w:szCs w:val="27"/>
+          <w:lang w:bidi="bn-BD"/>
+          <w14:ligatures w14:val="none"/>
+        </w:rPr>
+        <w:t>,</w:t>
+      </w:r>
+      <w:r>
+        <w:rPr>
+          <w:rFonts w:ascii="Consolas" w:eastAsia="Times New Roman" w:hAnsi="Consolas" w:cs="Times New Roman"/>
+          <w:color w:val="9CDCFE"/>
+          <w:kern w:val="0"/>
+          <w:sz w:val="27"/>
+          <w:szCs w:val="27"/>
+          <w:lang w:bidi="bn-BD"/>
+          <w14:ligatures w14:val="none"/>
+        </w:rPr>
+        <w:t>lname</w:t>
+      </w:r>
+      <w:proofErr w:type="spellEnd"/>
+      <w:r>
+        <w:rPr>
+          <w:rFonts w:ascii="Consolas" w:eastAsia="Times New Roman" w:hAnsi="Consolas" w:cs="Times New Roman"/>
+          <w:color w:val="CCCCCC"/>
+          <w:kern w:val="0"/>
+          <w:sz w:val="27"/>
+          <w:szCs w:val="27"/>
+          <w:lang w:bidi="bn-BD"/>
+          <w14:ligatures w14:val="none"/>
+        </w:rPr>
+        <w:t xml:space="preserve"> </w:t>
+      </w:r>
+      <w:r>
+        <w:rPr>
+          <w:rFonts w:ascii="Consolas" w:eastAsia="Times New Roman" w:hAnsi="Consolas" w:cs="Times New Roman"/>
+          <w:color w:val="D4D4D4"/>
+          <w:kern w:val="0"/>
+          <w:sz w:val="27"/>
+          <w:szCs w:val="27"/>
+          <w:lang w:bidi="bn-BD"/>
+          <w14:ligatures w14:val="none"/>
+        </w:rPr>
+        <w:t>=</w:t>
+      </w:r>
+      <w:r>
+        <w:rPr>
+          <w:rFonts w:ascii="Consolas" w:eastAsia="Times New Roman" w:hAnsi="Consolas" w:cs="Times New Roman"/>
+          <w:color w:val="CCCCCC"/>
+          <w:kern w:val="0"/>
+          <w:sz w:val="27"/>
+          <w:szCs w:val="27"/>
+          <w:lang w:bidi="bn-BD"/>
+          <w14:ligatures w14:val="none"/>
+        </w:rPr>
+        <w:t xml:space="preserve"> </w:t>
+      </w:r>
+      <w:proofErr w:type="spellStart"/>
+      <w:r>
+        <w:rPr>
+          <w:rFonts w:ascii="Consolas" w:eastAsia="Times New Roman" w:hAnsi="Consolas" w:cs="Times New Roman"/>
+          <w:color w:val="DCDCAA"/>
+          <w:kern w:val="0"/>
+          <w:sz w:val="27"/>
+          <w:szCs w:val="27"/>
+          <w:lang w:bidi="bn-BD"/>
+          <w14:ligatures w14:val="none"/>
+        </w:rPr>
+        <w:t>useRef</w:t>
+      </w:r>
+      <w:proofErr w:type="spellEnd"/>
+      <w:r>
+        <w:rPr>
+          <w:rFonts w:ascii="Consolas" w:eastAsia="Times New Roman" w:hAnsi="Consolas" w:cs="Times New Roman"/>
+          <w:color w:val="CCCCCC"/>
+          <w:kern w:val="0"/>
+          <w:sz w:val="27"/>
+          <w:szCs w:val="27"/>
+          <w:lang w:bidi="bn-BD"/>
+          <w14:ligatures w14:val="none"/>
+        </w:rPr>
+        <w:t>()</w:t>
+      </w:r>
+    </w:p>
+    <w:p>
+      <w:pPr>
+        <w:shd w:val="clear" w:color="auto" w:fill="1F1F1F"/>
+        <w:spacing w:after="0" w:line="360" w:lineRule="atLeast"/>
+        <w:rPr>
+          <w:rFonts w:ascii="Consolas" w:eastAsia="Times New Roman" w:hAnsi="Consolas" w:cs="Times New Roman"/>
+          <w:color w:val="CCCCCC"/>
+          <w:kern w:val="0"/>
+          <w:sz w:val="27"/>
+          <w:szCs w:val="27"/>
+          <w:lang w:bidi="bn-BD"/>
+          <w14:ligatures w14:val="none"/>
+        </w:rPr>
+      </w:pPr>
     </w:p>
     <w:p>
       <w:pPr>

--- a/React Note.docx
+++ b/React Note.docx
@@ -23726,6 +23726,13 @@
           <w:szCs w:val="32"/>
         </w:rPr>
       </w:pPr>
+      <w:r>
+        <w:rPr>
+          <w:sz w:val="32"/>
+          <w:szCs w:val="32"/>
+        </w:rPr>
+        <w:t xml:space="preserve">Change CSS - </w:t>
+      </w:r>
       <w:bookmarkStart w:id="0" w:name="_GoBack"/>
       <w:bookmarkEnd w:id="0"/>
     </w:p>

--- a/React Note.docx
+++ b/React Note.docx
@@ -94,11 +94,31 @@
       </w:r>
     </w:p>
     <w:p>
-      <w:r>
+      <w:pPr>
+        <w:rPr>
+          <w:b/>
+          <w:bCs/>
+          <w:sz w:val="28"/>
+          <w:szCs w:val="28"/>
+        </w:rPr>
+      </w:pPr>
+      <w:r>
+        <w:rPr>
+          <w:b/>
+          <w:bCs/>
+          <w:sz w:val="28"/>
+          <w:szCs w:val="28"/>
+        </w:rPr>
         <w:t xml:space="preserve">Shortcut: </w:t>
       </w:r>
       <w:proofErr w:type="spellStart"/>
       <w:r>
+        <w:rPr>
+          <w:b/>
+          <w:bCs/>
+          <w:sz w:val="28"/>
+          <w:szCs w:val="28"/>
+        </w:rPr>
         <w:t>rsc</w:t>
       </w:r>
       <w:proofErr w:type="spellEnd"/>
@@ -2442,6 +2462,10 @@
           <w:ilvl w:val="0"/>
           <w:numId w:val="6"/>
         </w:numPr>
+        <w:rPr>
+          <w:b/>
+          <w:bCs/>
+        </w:rPr>
       </w:pPr>
       <w:r>
         <w:t xml:space="preserve">we can directly use </w:t>
@@ -2452,7 +2476,16 @@
       </w:r>
       <w:proofErr w:type="spellEnd"/>
       <w:r>
-        <w:t xml:space="preserve"> inside, {}</w:t>
+        <w:t xml:space="preserve"> </w:t>
+      </w:r>
+      <w:r>
+        <w:rPr>
+          <w:b/>
+          <w:bCs/>
+          <w:sz w:val="24"/>
+          <w:szCs w:val="24"/>
+        </w:rPr>
+        <w:t>inside, {}</w:t>
       </w:r>
     </w:p>
     <w:p>
@@ -2464,7 +2497,19 @@
         </w:numPr>
       </w:pPr>
       <w:r>
-        <w:t>Always return a single parent element. Example: everything inside &lt;div&gt;&lt;div/&gt;, &lt;span&gt;&lt;span/&gt; etc.</w:t>
+        <w:t xml:space="preserve">Always return a </w:t>
+      </w:r>
+      <w:r>
+        <w:rPr>
+          <w:b/>
+          <w:bCs/>
+          <w:sz w:val="24"/>
+          <w:szCs w:val="24"/>
+        </w:rPr>
+        <w:t>single parent element</w:t>
+      </w:r>
+      <w:r>
+        <w:t>. Example: everything inside &lt;div&gt;&lt;div/&gt;, &lt;span&gt;&lt;span/&gt; etc.</w:t>
       </w:r>
     </w:p>
     <w:p>
@@ -2480,6 +2525,12 @@
       </w:r>
       <w:proofErr w:type="spellStart"/>
       <w:r>
+        <w:rPr>
+          <w:b/>
+          <w:bCs/>
+          <w:sz w:val="24"/>
+          <w:szCs w:val="24"/>
+        </w:rPr>
         <w:t>self close</w:t>
       </w:r>
       <w:proofErr w:type="spellEnd"/>
@@ -2504,15 +2555,37 @@
         </w:numPr>
       </w:pPr>
       <w:r>
-        <w:t>Here, we have to use ‘</w:t>
+        <w:t xml:space="preserve">Here, we have to use </w:t>
+      </w:r>
+      <w:r>
+        <w:rPr>
+          <w:b/>
+          <w:bCs/>
+        </w:rPr>
+        <w:t>‘</w:t>
       </w:r>
       <w:proofErr w:type="spellStart"/>
       <w:r>
+        <w:rPr>
+          <w:b/>
+          <w:bCs/>
+          <w:sz w:val="24"/>
+          <w:szCs w:val="24"/>
+        </w:rPr>
         <w:t>className</w:t>
       </w:r>
       <w:proofErr w:type="spellEnd"/>
       <w:r>
-        <w:t>’ instead of ‘class’ in html</w:t>
+        <w:rPr>
+          <w:b/>
+          <w:bCs/>
+          <w:sz w:val="24"/>
+          <w:szCs w:val="24"/>
+        </w:rPr>
+        <w:t>’</w:t>
+      </w:r>
+      <w:r>
+        <w:t xml:space="preserve"> instead of ‘class’ in html</w:t>
       </w:r>
     </w:p>
     <w:p>
@@ -2536,6 +2609,12 @@
       </w:r>
       <w:proofErr w:type="spellStart"/>
       <w:r>
+        <w:rPr>
+          <w:b/>
+          <w:bCs/>
+          <w:sz w:val="24"/>
+          <w:szCs w:val="24"/>
+        </w:rPr>
         <w:t>onClick</w:t>
       </w:r>
       <w:proofErr w:type="spellEnd"/>
@@ -2580,18 +2659,42 @@
         <w:t>here</w:t>
       </w:r>
       <w:r>
+        <w:rPr>
+          <w:b/>
+          <w:bCs/>
+          <w:sz w:val="24"/>
+          <w:szCs w:val="24"/>
+        </w:rPr>
         <w:t>(</w:t>
       </w:r>
       <w:proofErr w:type="gramEnd"/>
       <w:r>
+        <w:rPr>
+          <w:b/>
+          <w:bCs/>
+          <w:sz w:val="24"/>
+          <w:szCs w:val="24"/>
+        </w:rPr>
         <w:t>style={{</w:t>
       </w:r>
       <w:proofErr w:type="spellStart"/>
       <w:r>
+        <w:rPr>
+          <w:b/>
+          <w:bCs/>
+          <w:sz w:val="24"/>
+          <w:szCs w:val="24"/>
+        </w:rPr>
         <w:t>color:’red</w:t>
       </w:r>
       <w:proofErr w:type="spellEnd"/>
       <w:r>
+        <w:rPr>
+          <w:b/>
+          <w:bCs/>
+          <w:sz w:val="24"/>
+          <w:szCs w:val="24"/>
+        </w:rPr>
         <w:t>’}})</w:t>
       </w:r>
       <w:r>
@@ -2939,7 +3042,6 @@
           <w:sz w:val="32"/>
           <w:szCs w:val="32"/>
         </w:rPr>
-        <w:lastRenderedPageBreak/>
         <w:t xml:space="preserve">Immediately invoke (this execute immediately) </w:t>
       </w:r>
       <w:r>
@@ -3806,77 +3908,167 @@
         </w:rPr>
         <w:t xml:space="preserve">We can do this by using </w:t>
       </w:r>
-      <w:r>
+    </w:p>
+    <w:p>
+      <w:pPr>
+        <w:pStyle w:val="ListParagraph"/>
         <w:rPr>
           <w:sz w:val="32"/>
           <w:szCs w:val="32"/>
         </w:rPr>
-        <w:t xml:space="preserve">a. </w:t>
-      </w:r>
+      </w:pPr>
+      <w:proofErr w:type="gramStart"/>
       <w:r>
         <w:rPr>
           <w:sz w:val="32"/>
           <w:szCs w:val="32"/>
         </w:rPr>
-        <w:t xml:space="preserve">if else, </w:t>
-      </w:r>
+        <w:t>a</w:t>
+      </w:r>
+      <w:proofErr w:type="gramEnd"/>
       <w:r>
         <w:rPr>
           <w:sz w:val="32"/>
           <w:szCs w:val="32"/>
         </w:rPr>
-        <w:t xml:space="preserve">b. </w:t>
+        <w:t xml:space="preserve">. </w:t>
       </w:r>
       <w:r>
         <w:rPr>
           <w:sz w:val="32"/>
           <w:szCs w:val="32"/>
         </w:rPr>
-        <w:t xml:space="preserve">switch statement, </w:t>
-      </w:r>
-      <w:r>
+        <w:t xml:space="preserve">if else, </w:t>
+      </w:r>
+    </w:p>
+    <w:p>
+      <w:pPr>
+        <w:pStyle w:val="ListParagraph"/>
         <w:rPr>
           <w:sz w:val="32"/>
           <w:szCs w:val="32"/>
         </w:rPr>
-        <w:t xml:space="preserve">c. </w:t>
-      </w:r>
-      <w:proofErr w:type="spellStart"/>
+      </w:pPr>
+      <w:proofErr w:type="gramStart"/>
       <w:r>
         <w:rPr>
           <w:sz w:val="32"/>
           <w:szCs w:val="32"/>
         </w:rPr>
-        <w:t>ternery</w:t>
-      </w:r>
-      <w:proofErr w:type="spellEnd"/>
+        <w:t>b</w:t>
+      </w:r>
+      <w:proofErr w:type="gramEnd"/>
       <w:r>
         <w:rPr>
           <w:sz w:val="32"/>
           <w:szCs w:val="32"/>
         </w:rPr>
-        <w:t xml:space="preserve"> operator, </w:t>
+        <w:t xml:space="preserve">. </w:t>
       </w:r>
       <w:r>
         <w:rPr>
           <w:sz w:val="32"/>
           <w:szCs w:val="32"/>
         </w:rPr>
-        <w:t xml:space="preserve">d. </w:t>
-      </w:r>
-      <w:r>
+        <w:t xml:space="preserve">switch statement, </w:t>
+      </w:r>
+    </w:p>
+    <w:p>
+      <w:pPr>
+        <w:pStyle w:val="ListParagraph"/>
         <w:rPr>
           <w:sz w:val="32"/>
           <w:szCs w:val="32"/>
         </w:rPr>
-        <w:t xml:space="preserve">logical &amp;&amp;, </w:t>
-      </w:r>
+      </w:pPr>
+      <w:proofErr w:type="gramStart"/>
       <w:r>
         <w:rPr>
           <w:sz w:val="32"/>
           <w:szCs w:val="32"/>
         </w:rPr>
-        <w:t xml:space="preserve">e. </w:t>
+        <w:t>c</w:t>
+      </w:r>
+      <w:proofErr w:type="gramEnd"/>
+      <w:r>
+        <w:rPr>
+          <w:sz w:val="32"/>
+          <w:szCs w:val="32"/>
+        </w:rPr>
+        <w:t xml:space="preserve">. </w:t>
+      </w:r>
+      <w:proofErr w:type="spellStart"/>
+      <w:r>
+        <w:rPr>
+          <w:sz w:val="32"/>
+          <w:szCs w:val="32"/>
+        </w:rPr>
+        <w:t>ternery</w:t>
+      </w:r>
+      <w:proofErr w:type="spellEnd"/>
+      <w:r>
+        <w:rPr>
+          <w:sz w:val="32"/>
+          <w:szCs w:val="32"/>
+        </w:rPr>
+        <w:t xml:space="preserve"> operator, </w:t>
+      </w:r>
+    </w:p>
+    <w:p>
+      <w:pPr>
+        <w:pStyle w:val="ListParagraph"/>
+        <w:rPr>
+          <w:sz w:val="32"/>
+          <w:szCs w:val="32"/>
+        </w:rPr>
+      </w:pPr>
+      <w:proofErr w:type="gramStart"/>
+      <w:r>
+        <w:rPr>
+          <w:sz w:val="32"/>
+          <w:szCs w:val="32"/>
+        </w:rPr>
+        <w:t>d</w:t>
+      </w:r>
+      <w:proofErr w:type="gramEnd"/>
+      <w:r>
+        <w:rPr>
+          <w:sz w:val="32"/>
+          <w:szCs w:val="32"/>
+        </w:rPr>
+        <w:t xml:space="preserve">. </w:t>
+      </w:r>
+      <w:r>
+        <w:rPr>
+          <w:sz w:val="32"/>
+          <w:szCs w:val="32"/>
+        </w:rPr>
+        <w:t xml:space="preserve">logical &amp;&amp;, </w:t>
+      </w:r>
+    </w:p>
+    <w:p>
+      <w:pPr>
+        <w:pStyle w:val="ListParagraph"/>
+        <w:rPr>
+          <w:sz w:val="32"/>
+          <w:szCs w:val="32"/>
+        </w:rPr>
+      </w:pPr>
+      <w:proofErr w:type="gramStart"/>
+      <w:r>
+        <w:rPr>
+          <w:sz w:val="32"/>
+          <w:szCs w:val="32"/>
+        </w:rPr>
+        <w:t>e</w:t>
+      </w:r>
+      <w:proofErr w:type="gramEnd"/>
+      <w:r>
+        <w:rPr>
+          <w:sz w:val="32"/>
+          <w:szCs w:val="32"/>
+        </w:rPr>
+        <w:t xml:space="preserve">. </w:t>
       </w:r>
       <w:r>
         <w:rPr>
@@ -4111,6 +4303,7 @@
           <w:lang w:bidi="bn-BD"/>
           <w14:ligatures w14:val="none"/>
         </w:rPr>
+        <w:lastRenderedPageBreak/>
         <w:t xml:space="preserve">      </w:t>
       </w:r>
       <w:r>
@@ -4570,7 +4763,6 @@
           <w:lang w:bidi="bn-BD"/>
           <w14:ligatures w14:val="none"/>
         </w:rPr>
-        <w:lastRenderedPageBreak/>
         <w:t xml:space="preserve">    </w:t>
       </w:r>
       <w:proofErr w:type="gramStart"/>
@@ -6306,6 +6498,7 @@
           <w:lang w:bidi="bn-BD"/>
           <w14:ligatures w14:val="none"/>
         </w:rPr>
+        <w:lastRenderedPageBreak/>
         <w:t>};</w:t>
       </w:r>
     </w:p>
@@ -6730,7 +6923,6 @@
           <w:lang w:bidi="bn-BD"/>
           <w14:ligatures w14:val="none"/>
         </w:rPr>
-        <w:lastRenderedPageBreak/>
         <w:t>};</w:t>
       </w:r>
     </w:p>
@@ -9091,7 +9283,6 @@
           <w:lang w:bidi="bn-BD"/>
           <w14:ligatures w14:val="none"/>
         </w:rPr>
-        <w:lastRenderedPageBreak/>
         <w:t xml:space="preserve">                </w:t>
       </w:r>
       <w:r>
@@ -10781,6 +10972,7 @@
           <w:lang w:bidi="bn-BD"/>
           <w14:ligatures w14:val="none"/>
         </w:rPr>
+        <w:lastRenderedPageBreak/>
         <w:t>};</w:t>
       </w:r>
     </w:p>
@@ -12568,7 +12760,15 @@
           <w:sz w:val="32"/>
           <w:szCs w:val="32"/>
         </w:rPr>
-        <w:t xml:space="preserve">. That means, data will go from parent to child. And the child can’t change the data of parent. So, it is </w:t>
+        <w:t xml:space="preserve">. That means, data will go from parent to </w:t>
+      </w:r>
+      <w:r>
+        <w:rPr>
+          <w:sz w:val="32"/>
+          <w:szCs w:val="32"/>
+        </w:rPr>
+        <w:lastRenderedPageBreak/>
+        <w:t xml:space="preserve">child. And the child can’t change the data of parent. So, it is </w:t>
       </w:r>
       <w:proofErr w:type="spellStart"/>
       <w:r>
@@ -12904,7 +13104,6 @@
           <w:lang w:bidi="bn-BD"/>
           <w14:ligatures w14:val="none"/>
         </w:rPr>
-        <w:lastRenderedPageBreak/>
         <w:t xml:space="preserve">    </w:t>
       </w:r>
       <w:proofErr w:type="gramStart"/>
@@ -14543,6 +14742,7 @@
           <w:lang w:bidi="bn-BD"/>
           <w14:ligatures w14:val="none"/>
         </w:rPr>
+        <w:lastRenderedPageBreak/>
         <w:t xml:space="preserve">        </w:t>
       </w:r>
       <w:proofErr w:type="gramStart"/>
@@ -15099,7 +15299,6 @@
           <w:lang w:bidi="bn-BD"/>
           <w14:ligatures w14:val="none"/>
         </w:rPr>
-        <w:lastRenderedPageBreak/>
         <w:t xml:space="preserve">            </w:t>
       </w:r>
       <w:proofErr w:type="gramStart"/>
@@ -16892,7 +17091,22 @@
           <w:sz w:val="48"/>
           <w:szCs w:val="48"/>
         </w:rPr>
-        <w:t xml:space="preserve">Responding to events – </w:t>
+        <w:lastRenderedPageBreak/>
+        <w:t xml:space="preserve">Responding </w:t>
+      </w:r>
+      <w:r>
+        <w:rPr>
+          <w:sz w:val="48"/>
+          <w:szCs w:val="48"/>
+        </w:rPr>
+        <w:t>2</w:t>
+      </w:r>
+      <w:r>
+        <w:rPr>
+          <w:sz w:val="48"/>
+          <w:szCs w:val="48"/>
+        </w:rPr>
+        <w:t xml:space="preserve"> events – </w:t>
       </w:r>
     </w:p>
     <w:p>
@@ -17221,7 +17435,6 @@
           <w:lang w:bidi="bn-BD"/>
           <w14:ligatures w14:val="none"/>
         </w:rPr>
-        <w:lastRenderedPageBreak/>
         <w:t>&lt;</w:t>
       </w:r>
       <w:r>
@@ -18795,6 +19008,7 @@
           <w:lang w:bidi="bn-BD"/>
           <w14:ligatures w14:val="none"/>
         </w:rPr>
+        <w:lastRenderedPageBreak/>
         <w:t xml:space="preserve">            </w:t>
       </w:r>
       <w:r>
@@ -19309,7 +19523,6 @@
           <w:sz w:val="48"/>
           <w:szCs w:val="48"/>
         </w:rPr>
-        <w:lastRenderedPageBreak/>
         <w:t>Re</w:t>
       </w:r>
       <w:r>
@@ -19442,30 +19655,37 @@
           <w:sz w:val="32"/>
           <w:szCs w:val="32"/>
         </w:rPr>
-        <w:t>document.getElementById</w:t>
-      </w:r>
-      <w:proofErr w:type="spellEnd"/>
+        <w:t>document.getElemen</w:t>
+      </w:r>
       <w:r>
         <w:rPr>
           <w:sz w:val="32"/>
           <w:szCs w:val="32"/>
         </w:rPr>
-        <w:t xml:space="preserve"> or </w:t>
-      </w:r>
-      <w:proofErr w:type="spellStart"/>
+        <w:t>tById</w:t>
+      </w:r>
+      <w:proofErr w:type="spellEnd"/>
       <w:r>
         <w:rPr>
           <w:sz w:val="32"/>
           <w:szCs w:val="32"/>
         </w:rPr>
-        <w:t>ClassName</w:t>
-      </w:r>
-      <w:proofErr w:type="spellEnd"/>
+        <w:t xml:space="preserve"> or </w:t>
+      </w:r>
+      <w:proofErr w:type="spellStart"/>
       <w:r>
         <w:rPr>
           <w:sz w:val="32"/>
           <w:szCs w:val="32"/>
         </w:rPr>
+        <w:t>ClassName</w:t>
+      </w:r>
+      <w:proofErr w:type="spellEnd"/>
+      <w:r>
+        <w:rPr>
+          <w:sz w:val="32"/>
+          <w:szCs w:val="32"/>
+        </w:rPr>
         <w:t xml:space="preserve">. But use </w:t>
       </w:r>
       <w:proofErr w:type="spellStart"/>
@@ -19475,7 +19695,14 @@
           <w:sz w:val="32"/>
           <w:szCs w:val="32"/>
         </w:rPr>
-        <w:t>useref</w:t>
+        <w:t>useR</w:t>
+      </w:r>
+      <w:r>
+        <w:rPr>
+          <w:sz w:val="32"/>
+          <w:szCs w:val="32"/>
+        </w:rPr>
+        <w:t>ef</w:t>
       </w:r>
       <w:proofErr w:type="spellEnd"/>
       <w:r>
@@ -20755,6 +20982,7 @@
           <w:sz w:val="32"/>
           <w:szCs w:val="32"/>
         </w:rPr>
+        <w:lastRenderedPageBreak/>
         <w:t xml:space="preserve">Change attribute value– </w:t>
       </w:r>
     </w:p>
@@ -21524,6 +21752,2048 @@
           <w:lang w:bidi="bn-BD"/>
           <w14:ligatures w14:val="none"/>
         </w:rPr>
+        <w:t xml:space="preserve">    </w:t>
+      </w:r>
+      <w:proofErr w:type="gramStart"/>
+      <w:r>
+        <w:rPr>
+          <w:rFonts w:ascii="Consolas" w:eastAsia="Times New Roman" w:hAnsi="Consolas" w:cs="Times New Roman"/>
+          <w:color w:val="C586C0"/>
+          <w:kern w:val="0"/>
+          <w:sz w:val="27"/>
+          <w:szCs w:val="27"/>
+          <w:lang w:bidi="bn-BD"/>
+          <w14:ligatures w14:val="none"/>
+        </w:rPr>
+        <w:t>return</w:t>
+      </w:r>
+      <w:proofErr w:type="gramEnd"/>
+      <w:r>
+        <w:rPr>
+          <w:rFonts w:ascii="Consolas" w:eastAsia="Times New Roman" w:hAnsi="Consolas" w:cs="Times New Roman"/>
+          <w:color w:val="CCCCCC"/>
+          <w:kern w:val="0"/>
+          <w:sz w:val="27"/>
+          <w:szCs w:val="27"/>
+          <w:lang w:bidi="bn-BD"/>
+          <w14:ligatures w14:val="none"/>
+        </w:rPr>
+        <w:t xml:space="preserve"> (</w:t>
+      </w:r>
+    </w:p>
+    <w:p>
+      <w:pPr>
+        <w:shd w:val="clear" w:color="auto" w:fill="1F1F1F"/>
+        <w:spacing w:after="0" w:line="360" w:lineRule="atLeast"/>
+        <w:rPr>
+          <w:rFonts w:ascii="Consolas" w:eastAsia="Times New Roman" w:hAnsi="Consolas" w:cs="Times New Roman"/>
+          <w:color w:val="CCCCCC"/>
+          <w:kern w:val="0"/>
+          <w:sz w:val="27"/>
+          <w:szCs w:val="27"/>
+          <w:lang w:bidi="bn-BD"/>
+          <w14:ligatures w14:val="none"/>
+        </w:rPr>
+      </w:pPr>
+      <w:r>
+        <w:rPr>
+          <w:rFonts w:ascii="Consolas" w:eastAsia="Times New Roman" w:hAnsi="Consolas" w:cs="Times New Roman"/>
+          <w:color w:val="CCCCCC"/>
+          <w:kern w:val="0"/>
+          <w:sz w:val="27"/>
+          <w:szCs w:val="27"/>
+          <w:lang w:bidi="bn-BD"/>
+          <w14:ligatures w14:val="none"/>
+        </w:rPr>
+        <w:t xml:space="preserve">        </w:t>
+      </w:r>
+      <w:r>
+        <w:rPr>
+          <w:rFonts w:ascii="Consolas" w:eastAsia="Times New Roman" w:hAnsi="Consolas" w:cs="Times New Roman"/>
+          <w:color w:val="808080"/>
+          <w:kern w:val="0"/>
+          <w:sz w:val="27"/>
+          <w:szCs w:val="27"/>
+          <w:lang w:bidi="bn-BD"/>
+          <w14:ligatures w14:val="none"/>
+        </w:rPr>
+        <w:t>&lt;</w:t>
+      </w:r>
+      <w:proofErr w:type="gramStart"/>
+      <w:r>
+        <w:rPr>
+          <w:rFonts w:ascii="Consolas" w:eastAsia="Times New Roman" w:hAnsi="Consolas" w:cs="Times New Roman"/>
+          <w:color w:val="569CD6"/>
+          <w:kern w:val="0"/>
+          <w:sz w:val="27"/>
+          <w:szCs w:val="27"/>
+          <w:lang w:bidi="bn-BD"/>
+          <w14:ligatures w14:val="none"/>
+        </w:rPr>
+        <w:t>div</w:t>
+      </w:r>
+      <w:proofErr w:type="gramEnd"/>
+      <w:r>
+        <w:rPr>
+          <w:rFonts w:ascii="Consolas" w:eastAsia="Times New Roman" w:hAnsi="Consolas" w:cs="Times New Roman"/>
+          <w:color w:val="808080"/>
+          <w:kern w:val="0"/>
+          <w:sz w:val="27"/>
+          <w:szCs w:val="27"/>
+          <w:lang w:bidi="bn-BD"/>
+          <w14:ligatures w14:val="none"/>
+        </w:rPr>
+        <w:t>&gt;</w:t>
+      </w:r>
+    </w:p>
+    <w:p>
+      <w:pPr>
+        <w:shd w:val="clear" w:color="auto" w:fill="1F1F1F"/>
+        <w:spacing w:after="0" w:line="360" w:lineRule="atLeast"/>
+        <w:rPr>
+          <w:rFonts w:ascii="Consolas" w:eastAsia="Times New Roman" w:hAnsi="Consolas" w:cs="Times New Roman"/>
+          <w:color w:val="CCCCCC"/>
+          <w:kern w:val="0"/>
+          <w:sz w:val="27"/>
+          <w:szCs w:val="27"/>
+          <w:lang w:bidi="bn-BD"/>
+          <w14:ligatures w14:val="none"/>
+        </w:rPr>
+      </w:pPr>
+      <w:r>
+        <w:rPr>
+          <w:rFonts w:ascii="Consolas" w:eastAsia="Times New Roman" w:hAnsi="Consolas" w:cs="Times New Roman"/>
+          <w:color w:val="CCCCCC"/>
+          <w:kern w:val="0"/>
+          <w:sz w:val="27"/>
+          <w:szCs w:val="27"/>
+          <w:lang w:bidi="bn-BD"/>
+          <w14:ligatures w14:val="none"/>
+        </w:rPr>
+        <w:t xml:space="preserve">            </w:t>
+      </w:r>
+      <w:r>
+        <w:rPr>
+          <w:rFonts w:ascii="Consolas" w:eastAsia="Times New Roman" w:hAnsi="Consolas" w:cs="Times New Roman"/>
+          <w:color w:val="808080"/>
+          <w:kern w:val="0"/>
+          <w:sz w:val="27"/>
+          <w:szCs w:val="27"/>
+          <w:lang w:bidi="bn-BD"/>
+          <w14:ligatures w14:val="none"/>
+        </w:rPr>
+        <w:t>&lt;</w:t>
+      </w:r>
+      <w:proofErr w:type="spellStart"/>
+      <w:r>
+        <w:rPr>
+          <w:rFonts w:ascii="Consolas" w:eastAsia="Times New Roman" w:hAnsi="Consolas" w:cs="Times New Roman"/>
+          <w:color w:val="569CD6"/>
+          <w:kern w:val="0"/>
+          <w:sz w:val="27"/>
+          <w:szCs w:val="27"/>
+          <w:lang w:bidi="bn-BD"/>
+          <w14:ligatures w14:val="none"/>
+        </w:rPr>
+        <w:t>img</w:t>
+      </w:r>
+      <w:proofErr w:type="spellEnd"/>
+      <w:r>
+        <w:rPr>
+          <w:rFonts w:ascii="Consolas" w:eastAsia="Times New Roman" w:hAnsi="Consolas" w:cs="Times New Roman"/>
+          <w:color w:val="CCCCCC"/>
+          <w:kern w:val="0"/>
+          <w:sz w:val="27"/>
+          <w:szCs w:val="27"/>
+          <w:lang w:bidi="bn-BD"/>
+          <w14:ligatures w14:val="none"/>
+        </w:rPr>
+        <w:t xml:space="preserve"> </w:t>
+      </w:r>
+      <w:r>
+        <w:rPr>
+          <w:rFonts w:ascii="Consolas" w:eastAsia="Times New Roman" w:hAnsi="Consolas" w:cs="Times New Roman"/>
+          <w:color w:val="9CDCFE"/>
+          <w:kern w:val="0"/>
+          <w:sz w:val="27"/>
+          <w:szCs w:val="27"/>
+          <w:lang w:bidi="bn-BD"/>
+          <w14:ligatures w14:val="none"/>
+        </w:rPr>
+        <w:t>ref</w:t>
+      </w:r>
+      <w:proofErr w:type="gramStart"/>
+      <w:r>
+        <w:rPr>
+          <w:rFonts w:ascii="Consolas" w:eastAsia="Times New Roman" w:hAnsi="Consolas" w:cs="Times New Roman"/>
+          <w:color w:val="D4D4D4"/>
+          <w:kern w:val="0"/>
+          <w:sz w:val="27"/>
+          <w:szCs w:val="27"/>
+          <w:lang w:bidi="bn-BD"/>
+          <w14:ligatures w14:val="none"/>
+        </w:rPr>
+        <w:t>=</w:t>
+      </w:r>
+      <w:r>
+        <w:rPr>
+          <w:rFonts w:ascii="Consolas" w:eastAsia="Times New Roman" w:hAnsi="Consolas" w:cs="Times New Roman"/>
+          <w:color w:val="569CD6"/>
+          <w:kern w:val="0"/>
+          <w:sz w:val="27"/>
+          <w:szCs w:val="27"/>
+          <w:lang w:bidi="bn-BD"/>
+          <w14:ligatures w14:val="none"/>
+        </w:rPr>
+        <w:t>{</w:t>
+      </w:r>
+      <w:proofErr w:type="gramEnd"/>
+      <w:r>
+        <w:rPr>
+          <w:rFonts w:ascii="Consolas" w:eastAsia="Times New Roman" w:hAnsi="Consolas" w:cs="Times New Roman"/>
+          <w:color w:val="4FC1FF"/>
+          <w:kern w:val="0"/>
+          <w:sz w:val="27"/>
+          <w:szCs w:val="27"/>
+          <w:lang w:bidi="bn-BD"/>
+          <w14:ligatures w14:val="none"/>
+        </w:rPr>
+        <w:t>hook1</w:t>
+      </w:r>
+      <w:r>
+        <w:rPr>
+          <w:rFonts w:ascii="Consolas" w:eastAsia="Times New Roman" w:hAnsi="Consolas" w:cs="Times New Roman"/>
+          <w:color w:val="569CD6"/>
+          <w:kern w:val="0"/>
+          <w:sz w:val="27"/>
+          <w:szCs w:val="27"/>
+          <w:lang w:bidi="bn-BD"/>
+          <w14:ligatures w14:val="none"/>
+        </w:rPr>
+        <w:t>}</w:t>
+      </w:r>
+      <w:r>
+        <w:rPr>
+          <w:rFonts w:ascii="Consolas" w:eastAsia="Times New Roman" w:hAnsi="Consolas" w:cs="Times New Roman"/>
+          <w:color w:val="CCCCCC"/>
+          <w:kern w:val="0"/>
+          <w:sz w:val="27"/>
+          <w:szCs w:val="27"/>
+          <w:lang w:bidi="bn-BD"/>
+          <w14:ligatures w14:val="none"/>
+        </w:rPr>
+        <w:t xml:space="preserve"> </w:t>
+      </w:r>
+      <w:proofErr w:type="spellStart"/>
+      <w:r>
+        <w:rPr>
+          <w:rFonts w:ascii="Consolas" w:eastAsia="Times New Roman" w:hAnsi="Consolas" w:cs="Times New Roman"/>
+          <w:color w:val="9CDCFE"/>
+          <w:kern w:val="0"/>
+          <w:sz w:val="27"/>
+          <w:szCs w:val="27"/>
+          <w:lang w:bidi="bn-BD"/>
+          <w14:ligatures w14:val="none"/>
+        </w:rPr>
+        <w:t>src</w:t>
+      </w:r>
+      <w:proofErr w:type="spellEnd"/>
+      <w:r>
+        <w:rPr>
+          <w:rFonts w:ascii="Consolas" w:eastAsia="Times New Roman" w:hAnsi="Consolas" w:cs="Times New Roman"/>
+          <w:color w:val="D4D4D4"/>
+          <w:kern w:val="0"/>
+          <w:sz w:val="27"/>
+          <w:szCs w:val="27"/>
+          <w:lang w:bidi="bn-BD"/>
+          <w14:ligatures w14:val="none"/>
+        </w:rPr>
+        <w:t>=</w:t>
+      </w:r>
+      <w:r>
+        <w:rPr>
+          <w:rFonts w:ascii="Consolas" w:eastAsia="Times New Roman" w:hAnsi="Consolas" w:cs="Times New Roman"/>
+          <w:color w:val="CE9178"/>
+          <w:kern w:val="0"/>
+          <w:sz w:val="27"/>
+          <w:szCs w:val="27"/>
+          <w:lang w:bidi="bn-BD"/>
+          <w14:ligatures w14:val="none"/>
+        </w:rPr>
+        <w:t>'https://i.postimg.cc/6QyTynzr/bulb-on.png'</w:t>
+      </w:r>
+      <w:r>
+        <w:rPr>
+          <w:rFonts w:ascii="Consolas" w:eastAsia="Times New Roman" w:hAnsi="Consolas" w:cs="Times New Roman"/>
+          <w:color w:val="808080"/>
+          <w:kern w:val="0"/>
+          <w:sz w:val="27"/>
+          <w:szCs w:val="27"/>
+          <w:lang w:bidi="bn-BD"/>
+          <w14:ligatures w14:val="none"/>
+        </w:rPr>
+        <w:t>&gt;&lt;/</w:t>
+      </w:r>
+      <w:proofErr w:type="spellStart"/>
+      <w:r>
+        <w:rPr>
+          <w:rFonts w:ascii="Consolas" w:eastAsia="Times New Roman" w:hAnsi="Consolas" w:cs="Times New Roman"/>
+          <w:color w:val="569CD6"/>
+          <w:kern w:val="0"/>
+          <w:sz w:val="27"/>
+          <w:szCs w:val="27"/>
+          <w:lang w:bidi="bn-BD"/>
+          <w14:ligatures w14:val="none"/>
+        </w:rPr>
+        <w:t>img</w:t>
+      </w:r>
+      <w:proofErr w:type="spellEnd"/>
+      <w:r>
+        <w:rPr>
+          <w:rFonts w:ascii="Consolas" w:eastAsia="Times New Roman" w:hAnsi="Consolas" w:cs="Times New Roman"/>
+          <w:color w:val="808080"/>
+          <w:kern w:val="0"/>
+          <w:sz w:val="27"/>
+          <w:szCs w:val="27"/>
+          <w:lang w:bidi="bn-BD"/>
+          <w14:ligatures w14:val="none"/>
+        </w:rPr>
+        <w:t>&gt;</w:t>
+      </w:r>
+    </w:p>
+    <w:p>
+      <w:pPr>
+        <w:shd w:val="clear" w:color="auto" w:fill="1F1F1F"/>
+        <w:spacing w:after="0" w:line="360" w:lineRule="atLeast"/>
+        <w:rPr>
+          <w:rFonts w:ascii="Consolas" w:eastAsia="Times New Roman" w:hAnsi="Consolas" w:cs="Times New Roman"/>
+          <w:color w:val="CCCCCC"/>
+          <w:kern w:val="0"/>
+          <w:sz w:val="27"/>
+          <w:szCs w:val="27"/>
+          <w:lang w:bidi="bn-BD"/>
+          <w14:ligatures w14:val="none"/>
+        </w:rPr>
+      </w:pPr>
+      <w:r>
+        <w:rPr>
+          <w:rFonts w:ascii="Consolas" w:eastAsia="Times New Roman" w:hAnsi="Consolas" w:cs="Times New Roman"/>
+          <w:color w:val="CCCCCC"/>
+          <w:kern w:val="0"/>
+          <w:sz w:val="27"/>
+          <w:szCs w:val="27"/>
+          <w:lang w:bidi="bn-BD"/>
+          <w14:ligatures w14:val="none"/>
+        </w:rPr>
+        <w:t xml:space="preserve">            </w:t>
+      </w:r>
+      <w:r>
+        <w:rPr>
+          <w:rFonts w:ascii="Consolas" w:eastAsia="Times New Roman" w:hAnsi="Consolas" w:cs="Times New Roman"/>
+          <w:color w:val="808080"/>
+          <w:kern w:val="0"/>
+          <w:sz w:val="27"/>
+          <w:szCs w:val="27"/>
+          <w:lang w:bidi="bn-BD"/>
+          <w14:ligatures w14:val="none"/>
+        </w:rPr>
+        <w:t>&lt;</w:t>
+      </w:r>
+      <w:r>
+        <w:rPr>
+          <w:rFonts w:ascii="Consolas" w:eastAsia="Times New Roman" w:hAnsi="Consolas" w:cs="Times New Roman"/>
+          <w:color w:val="569CD6"/>
+          <w:kern w:val="0"/>
+          <w:sz w:val="27"/>
+          <w:szCs w:val="27"/>
+          <w:lang w:bidi="bn-BD"/>
+          <w14:ligatures w14:val="none"/>
+        </w:rPr>
+        <w:t>button</w:t>
+      </w:r>
+      <w:r>
+        <w:rPr>
+          <w:rFonts w:ascii="Consolas" w:eastAsia="Times New Roman" w:hAnsi="Consolas" w:cs="Times New Roman"/>
+          <w:color w:val="CCCCCC"/>
+          <w:kern w:val="0"/>
+          <w:sz w:val="27"/>
+          <w:szCs w:val="27"/>
+          <w:lang w:bidi="bn-BD"/>
+          <w14:ligatures w14:val="none"/>
+        </w:rPr>
+        <w:t xml:space="preserve"> </w:t>
+      </w:r>
+      <w:proofErr w:type="spellStart"/>
+      <w:r>
+        <w:rPr>
+          <w:rFonts w:ascii="Consolas" w:eastAsia="Times New Roman" w:hAnsi="Consolas" w:cs="Times New Roman"/>
+          <w:color w:val="9CDCFE"/>
+          <w:kern w:val="0"/>
+          <w:sz w:val="27"/>
+          <w:szCs w:val="27"/>
+          <w:lang w:bidi="bn-BD"/>
+          <w14:ligatures w14:val="none"/>
+        </w:rPr>
+        <w:t>onClick</w:t>
+      </w:r>
+      <w:proofErr w:type="spellEnd"/>
+      <w:proofErr w:type="gramStart"/>
+      <w:r>
+        <w:rPr>
+          <w:rFonts w:ascii="Consolas" w:eastAsia="Times New Roman" w:hAnsi="Consolas" w:cs="Times New Roman"/>
+          <w:color w:val="D4D4D4"/>
+          <w:kern w:val="0"/>
+          <w:sz w:val="27"/>
+          <w:szCs w:val="27"/>
+          <w:lang w:bidi="bn-BD"/>
+          <w14:ligatures w14:val="none"/>
+        </w:rPr>
+        <w:t>=</w:t>
+      </w:r>
+      <w:r>
+        <w:rPr>
+          <w:rFonts w:ascii="Consolas" w:eastAsia="Times New Roman" w:hAnsi="Consolas" w:cs="Times New Roman"/>
+          <w:color w:val="569CD6"/>
+          <w:kern w:val="0"/>
+          <w:sz w:val="27"/>
+          <w:szCs w:val="27"/>
+          <w:lang w:bidi="bn-BD"/>
+          <w14:ligatures w14:val="none"/>
+        </w:rPr>
+        <w:t>{</w:t>
+      </w:r>
+      <w:proofErr w:type="gramEnd"/>
+      <w:r>
+        <w:rPr>
+          <w:rFonts w:ascii="Consolas" w:eastAsia="Times New Roman" w:hAnsi="Consolas" w:cs="Times New Roman"/>
+          <w:color w:val="DCDCAA"/>
+          <w:kern w:val="0"/>
+          <w:sz w:val="27"/>
+          <w:szCs w:val="27"/>
+          <w:lang w:bidi="bn-BD"/>
+          <w14:ligatures w14:val="none"/>
+        </w:rPr>
+        <w:t>action</w:t>
+      </w:r>
+      <w:r>
+        <w:rPr>
+          <w:rFonts w:ascii="Consolas" w:eastAsia="Times New Roman" w:hAnsi="Consolas" w:cs="Times New Roman"/>
+          <w:color w:val="569CD6"/>
+          <w:kern w:val="0"/>
+          <w:sz w:val="27"/>
+          <w:szCs w:val="27"/>
+          <w:lang w:bidi="bn-BD"/>
+          <w14:ligatures w14:val="none"/>
+        </w:rPr>
+        <w:t>}</w:t>
+      </w:r>
+      <w:r>
+        <w:rPr>
+          <w:rFonts w:ascii="Consolas" w:eastAsia="Times New Roman" w:hAnsi="Consolas" w:cs="Times New Roman"/>
+          <w:color w:val="808080"/>
+          <w:kern w:val="0"/>
+          <w:sz w:val="27"/>
+          <w:szCs w:val="27"/>
+          <w:lang w:bidi="bn-BD"/>
+          <w14:ligatures w14:val="none"/>
+        </w:rPr>
+        <w:t>&gt;</w:t>
+      </w:r>
+      <w:r>
+        <w:rPr>
+          <w:rFonts w:ascii="Consolas" w:eastAsia="Times New Roman" w:hAnsi="Consolas" w:cs="Times New Roman"/>
+          <w:color w:val="CCCCCC"/>
+          <w:kern w:val="0"/>
+          <w:sz w:val="27"/>
+          <w:szCs w:val="27"/>
+          <w:lang w:bidi="bn-BD"/>
+          <w14:ligatures w14:val="none"/>
+        </w:rPr>
+        <w:t>Lights</w:t>
+      </w:r>
+      <w:r>
+        <w:rPr>
+          <w:rFonts w:ascii="Consolas" w:eastAsia="Times New Roman" w:hAnsi="Consolas" w:cs="Times New Roman"/>
+          <w:color w:val="808080"/>
+          <w:kern w:val="0"/>
+          <w:sz w:val="27"/>
+          <w:szCs w:val="27"/>
+          <w:lang w:bidi="bn-BD"/>
+          <w14:ligatures w14:val="none"/>
+        </w:rPr>
+        <w:t>&lt;/</w:t>
+      </w:r>
+      <w:r>
+        <w:rPr>
+          <w:rFonts w:ascii="Consolas" w:eastAsia="Times New Roman" w:hAnsi="Consolas" w:cs="Times New Roman"/>
+          <w:color w:val="569CD6"/>
+          <w:kern w:val="0"/>
+          <w:sz w:val="27"/>
+          <w:szCs w:val="27"/>
+          <w:lang w:bidi="bn-BD"/>
+          <w14:ligatures w14:val="none"/>
+        </w:rPr>
+        <w:t>button</w:t>
+      </w:r>
+      <w:r>
+        <w:rPr>
+          <w:rFonts w:ascii="Consolas" w:eastAsia="Times New Roman" w:hAnsi="Consolas" w:cs="Times New Roman"/>
+          <w:color w:val="808080"/>
+          <w:kern w:val="0"/>
+          <w:sz w:val="27"/>
+          <w:szCs w:val="27"/>
+          <w:lang w:bidi="bn-BD"/>
+          <w14:ligatures w14:val="none"/>
+        </w:rPr>
+        <w:t>&gt;</w:t>
+      </w:r>
+    </w:p>
+    <w:p>
+      <w:pPr>
+        <w:shd w:val="clear" w:color="auto" w:fill="1F1F1F"/>
+        <w:spacing w:after="0" w:line="360" w:lineRule="atLeast"/>
+        <w:rPr>
+          <w:rFonts w:ascii="Consolas" w:eastAsia="Times New Roman" w:hAnsi="Consolas" w:cs="Times New Roman"/>
+          <w:color w:val="CCCCCC"/>
+          <w:kern w:val="0"/>
+          <w:sz w:val="27"/>
+          <w:szCs w:val="27"/>
+          <w:lang w:bidi="bn-BD"/>
+          <w14:ligatures w14:val="none"/>
+        </w:rPr>
+      </w:pPr>
+      <w:r>
+        <w:rPr>
+          <w:rFonts w:ascii="Consolas" w:eastAsia="Times New Roman" w:hAnsi="Consolas" w:cs="Times New Roman"/>
+          <w:color w:val="CCCCCC"/>
+          <w:kern w:val="0"/>
+          <w:sz w:val="27"/>
+          <w:szCs w:val="27"/>
+          <w:lang w:bidi="bn-BD"/>
+          <w14:ligatures w14:val="none"/>
+        </w:rPr>
+        <w:t xml:space="preserve">        </w:t>
+      </w:r>
+      <w:r>
+        <w:rPr>
+          <w:rFonts w:ascii="Consolas" w:eastAsia="Times New Roman" w:hAnsi="Consolas" w:cs="Times New Roman"/>
+          <w:color w:val="808080"/>
+          <w:kern w:val="0"/>
+          <w:sz w:val="27"/>
+          <w:szCs w:val="27"/>
+          <w:lang w:bidi="bn-BD"/>
+          <w14:ligatures w14:val="none"/>
+        </w:rPr>
+        <w:t>&lt;/</w:t>
+      </w:r>
+      <w:r>
+        <w:rPr>
+          <w:rFonts w:ascii="Consolas" w:eastAsia="Times New Roman" w:hAnsi="Consolas" w:cs="Times New Roman"/>
+          <w:color w:val="569CD6"/>
+          <w:kern w:val="0"/>
+          <w:sz w:val="27"/>
+          <w:szCs w:val="27"/>
+          <w:lang w:bidi="bn-BD"/>
+          <w14:ligatures w14:val="none"/>
+        </w:rPr>
+        <w:t>div</w:t>
+      </w:r>
+      <w:r>
+        <w:rPr>
+          <w:rFonts w:ascii="Consolas" w:eastAsia="Times New Roman" w:hAnsi="Consolas" w:cs="Times New Roman"/>
+          <w:color w:val="808080"/>
+          <w:kern w:val="0"/>
+          <w:sz w:val="27"/>
+          <w:szCs w:val="27"/>
+          <w:lang w:bidi="bn-BD"/>
+          <w14:ligatures w14:val="none"/>
+        </w:rPr>
+        <w:t>&gt;</w:t>
+      </w:r>
+    </w:p>
+    <w:p>
+      <w:pPr>
+        <w:shd w:val="clear" w:color="auto" w:fill="1F1F1F"/>
+        <w:spacing w:after="0" w:line="360" w:lineRule="atLeast"/>
+        <w:rPr>
+          <w:rFonts w:ascii="Consolas" w:eastAsia="Times New Roman" w:hAnsi="Consolas" w:cs="Times New Roman"/>
+          <w:color w:val="CCCCCC"/>
+          <w:kern w:val="0"/>
+          <w:sz w:val="27"/>
+          <w:szCs w:val="27"/>
+          <w:lang w:bidi="bn-BD"/>
+          <w14:ligatures w14:val="none"/>
+        </w:rPr>
+      </w:pPr>
+      <w:r>
+        <w:rPr>
+          <w:rFonts w:ascii="Consolas" w:eastAsia="Times New Roman" w:hAnsi="Consolas" w:cs="Times New Roman"/>
+          <w:color w:val="CCCCCC"/>
+          <w:kern w:val="0"/>
+          <w:sz w:val="27"/>
+          <w:szCs w:val="27"/>
+          <w:lang w:bidi="bn-BD"/>
+          <w14:ligatures w14:val="none"/>
+        </w:rPr>
+        <w:t>    );</w:t>
+      </w:r>
+    </w:p>
+    <w:p>
+      <w:pPr>
+        <w:rPr>
+          <w:sz w:val="32"/>
+          <w:szCs w:val="32"/>
+        </w:rPr>
+      </w:pPr>
+    </w:p>
+    <w:p>
+      <w:pPr>
+        <w:rPr>
+          <w:sz w:val="32"/>
+          <w:szCs w:val="32"/>
+        </w:rPr>
+      </w:pPr>
+      <w:r>
+        <w:rPr>
+          <w:sz w:val="32"/>
+          <w:szCs w:val="32"/>
+        </w:rPr>
+        <w:t xml:space="preserve">Change attribute </w:t>
+      </w:r>
+      <w:proofErr w:type="gramStart"/>
+      <w:r>
+        <w:rPr>
+          <w:sz w:val="32"/>
+          <w:szCs w:val="32"/>
+        </w:rPr>
+        <w:t>value(</w:t>
+      </w:r>
+      <w:proofErr w:type="gramEnd"/>
+      <w:r>
+        <w:rPr>
+          <w:sz w:val="32"/>
+          <w:szCs w:val="32"/>
+        </w:rPr>
+        <w:t xml:space="preserve">input) – </w:t>
+      </w:r>
+    </w:p>
+    <w:p>
+      <w:pPr>
+        <w:rPr>
+          <w:sz w:val="32"/>
+          <w:szCs w:val="32"/>
+        </w:rPr>
+      </w:pPr>
+      <w:proofErr w:type="gramStart"/>
+      <w:r>
+        <w:rPr>
+          <w:sz w:val="32"/>
+          <w:szCs w:val="32"/>
+        </w:rPr>
+        <w:t>If :</w:t>
+      </w:r>
+      <w:proofErr w:type="gramEnd"/>
+    </w:p>
+    <w:p>
+      <w:pPr>
+        <w:shd w:val="clear" w:color="auto" w:fill="1F1F1F"/>
+        <w:spacing w:after="0" w:line="360" w:lineRule="atLeast"/>
+        <w:rPr>
+          <w:rFonts w:ascii="Consolas" w:eastAsia="Times New Roman" w:hAnsi="Consolas" w:cs="Times New Roman"/>
+          <w:color w:val="CCCCCC"/>
+          <w:kern w:val="0"/>
+          <w:sz w:val="27"/>
+          <w:szCs w:val="27"/>
+          <w:lang w:bidi="bn-BD"/>
+          <w14:ligatures w14:val="none"/>
+        </w:rPr>
+      </w:pPr>
+      <w:r>
+        <w:rPr>
+          <w:rFonts w:ascii="Consolas" w:eastAsia="Times New Roman" w:hAnsi="Consolas" w:cs="Times New Roman"/>
+          <w:color w:val="CCCCCC"/>
+          <w:kern w:val="0"/>
+          <w:sz w:val="27"/>
+          <w:szCs w:val="27"/>
+          <w:lang w:bidi="bn-BD"/>
+          <w14:ligatures w14:val="none"/>
+        </w:rPr>
+        <w:t xml:space="preserve">            </w:t>
+      </w:r>
+      <w:r>
+        <w:rPr>
+          <w:rFonts w:ascii="Consolas" w:eastAsia="Times New Roman" w:hAnsi="Consolas" w:cs="Times New Roman"/>
+          <w:color w:val="808080"/>
+          <w:kern w:val="0"/>
+          <w:sz w:val="27"/>
+          <w:szCs w:val="27"/>
+          <w:lang w:bidi="bn-BD"/>
+          <w14:ligatures w14:val="none"/>
+        </w:rPr>
+        <w:t>&lt;</w:t>
+      </w:r>
+      <w:r>
+        <w:rPr>
+          <w:rFonts w:ascii="Consolas" w:eastAsia="Times New Roman" w:hAnsi="Consolas" w:cs="Times New Roman"/>
+          <w:color w:val="569CD6"/>
+          <w:kern w:val="0"/>
+          <w:sz w:val="27"/>
+          <w:szCs w:val="27"/>
+          <w:lang w:bidi="bn-BD"/>
+          <w14:ligatures w14:val="none"/>
+        </w:rPr>
+        <w:t>input</w:t>
+      </w:r>
+      <w:r>
+        <w:rPr>
+          <w:rFonts w:ascii="Consolas" w:eastAsia="Times New Roman" w:hAnsi="Consolas" w:cs="Times New Roman"/>
+          <w:color w:val="CCCCCC"/>
+          <w:kern w:val="0"/>
+          <w:sz w:val="27"/>
+          <w:szCs w:val="27"/>
+          <w:lang w:bidi="bn-BD"/>
+          <w14:ligatures w14:val="none"/>
+        </w:rPr>
+        <w:t xml:space="preserve"> </w:t>
+      </w:r>
+      <w:r>
+        <w:rPr>
+          <w:rFonts w:ascii="Consolas" w:eastAsia="Times New Roman" w:hAnsi="Consolas" w:cs="Times New Roman"/>
+          <w:color w:val="9CDCFE"/>
+          <w:kern w:val="0"/>
+          <w:sz w:val="27"/>
+          <w:szCs w:val="27"/>
+          <w:lang w:bidi="bn-BD"/>
+          <w14:ligatures w14:val="none"/>
+        </w:rPr>
+        <w:t>ref</w:t>
+      </w:r>
+      <w:proofErr w:type="gramStart"/>
+      <w:r>
+        <w:rPr>
+          <w:rFonts w:ascii="Consolas" w:eastAsia="Times New Roman" w:hAnsi="Consolas" w:cs="Times New Roman"/>
+          <w:color w:val="D4D4D4"/>
+          <w:kern w:val="0"/>
+          <w:sz w:val="27"/>
+          <w:szCs w:val="27"/>
+          <w:lang w:bidi="bn-BD"/>
+          <w14:ligatures w14:val="none"/>
+        </w:rPr>
+        <w:t>=</w:t>
+      </w:r>
+      <w:r>
+        <w:rPr>
+          <w:rFonts w:ascii="Consolas" w:eastAsia="Times New Roman" w:hAnsi="Consolas" w:cs="Times New Roman"/>
+          <w:color w:val="569CD6"/>
+          <w:kern w:val="0"/>
+          <w:sz w:val="27"/>
+          <w:szCs w:val="27"/>
+          <w:lang w:bidi="bn-BD"/>
+          <w14:ligatures w14:val="none"/>
+        </w:rPr>
+        <w:t>{</w:t>
+      </w:r>
+      <w:proofErr w:type="spellStart"/>
+      <w:proofErr w:type="gramEnd"/>
+      <w:r>
+        <w:rPr>
+          <w:rFonts w:ascii="Consolas" w:eastAsia="Times New Roman" w:hAnsi="Consolas" w:cs="Times New Roman"/>
+          <w:color w:val="4FC1FF"/>
+          <w:kern w:val="0"/>
+          <w:sz w:val="27"/>
+          <w:szCs w:val="27"/>
+          <w:lang w:bidi="bn-BD"/>
+          <w14:ligatures w14:val="none"/>
+        </w:rPr>
+        <w:t>fname</w:t>
+      </w:r>
+      <w:proofErr w:type="spellEnd"/>
+      <w:r>
+        <w:rPr>
+          <w:rFonts w:ascii="Consolas" w:eastAsia="Times New Roman" w:hAnsi="Consolas" w:cs="Times New Roman"/>
+          <w:color w:val="569CD6"/>
+          <w:kern w:val="0"/>
+          <w:sz w:val="27"/>
+          <w:szCs w:val="27"/>
+          <w:lang w:bidi="bn-BD"/>
+          <w14:ligatures w14:val="none"/>
+        </w:rPr>
+        <w:t>}</w:t>
+      </w:r>
+      <w:r>
+        <w:rPr>
+          <w:rFonts w:ascii="Consolas" w:eastAsia="Times New Roman" w:hAnsi="Consolas" w:cs="Times New Roman"/>
+          <w:color w:val="CCCCCC"/>
+          <w:kern w:val="0"/>
+          <w:sz w:val="27"/>
+          <w:szCs w:val="27"/>
+          <w:lang w:bidi="bn-BD"/>
+          <w14:ligatures w14:val="none"/>
+        </w:rPr>
+        <w:t xml:space="preserve"> </w:t>
+      </w:r>
+      <w:r>
+        <w:rPr>
+          <w:rFonts w:ascii="Consolas" w:eastAsia="Times New Roman" w:hAnsi="Consolas" w:cs="Times New Roman"/>
+          <w:color w:val="9CDCFE"/>
+          <w:kern w:val="0"/>
+          <w:sz w:val="27"/>
+          <w:szCs w:val="27"/>
+          <w:lang w:bidi="bn-BD"/>
+          <w14:ligatures w14:val="none"/>
+        </w:rPr>
+        <w:t>placeholder</w:t>
+      </w:r>
+      <w:r>
+        <w:rPr>
+          <w:rFonts w:ascii="Consolas" w:eastAsia="Times New Roman" w:hAnsi="Consolas" w:cs="Times New Roman"/>
+          <w:color w:val="D4D4D4"/>
+          <w:kern w:val="0"/>
+          <w:sz w:val="27"/>
+          <w:szCs w:val="27"/>
+          <w:lang w:bidi="bn-BD"/>
+          <w14:ligatures w14:val="none"/>
+        </w:rPr>
+        <w:t>=</w:t>
+      </w:r>
+      <w:r>
+        <w:rPr>
+          <w:rFonts w:ascii="Consolas" w:eastAsia="Times New Roman" w:hAnsi="Consolas" w:cs="Times New Roman"/>
+          <w:color w:val="CE9178"/>
+          <w:kern w:val="0"/>
+          <w:sz w:val="27"/>
+          <w:szCs w:val="27"/>
+          <w:lang w:bidi="bn-BD"/>
+          <w14:ligatures w14:val="none"/>
+        </w:rPr>
+        <w:t>'</w:t>
+      </w:r>
+      <w:proofErr w:type="spellStart"/>
+      <w:r>
+        <w:rPr>
+          <w:rFonts w:ascii="Consolas" w:eastAsia="Times New Roman" w:hAnsi="Consolas" w:cs="Times New Roman"/>
+          <w:color w:val="CE9178"/>
+          <w:kern w:val="0"/>
+          <w:sz w:val="27"/>
+          <w:szCs w:val="27"/>
+          <w:lang w:bidi="bn-BD"/>
+          <w14:ligatures w14:val="none"/>
+        </w:rPr>
+        <w:t>FirstName</w:t>
+      </w:r>
+      <w:proofErr w:type="spellEnd"/>
+      <w:r>
+        <w:rPr>
+          <w:rFonts w:ascii="Consolas" w:eastAsia="Times New Roman" w:hAnsi="Consolas" w:cs="Times New Roman"/>
+          <w:color w:val="CE9178"/>
+          <w:kern w:val="0"/>
+          <w:sz w:val="27"/>
+          <w:szCs w:val="27"/>
+          <w:lang w:bidi="bn-BD"/>
+          <w14:ligatures w14:val="none"/>
+        </w:rPr>
+        <w:t>'</w:t>
+      </w:r>
+      <w:r>
+        <w:rPr>
+          <w:rFonts w:ascii="Consolas" w:eastAsia="Times New Roman" w:hAnsi="Consolas" w:cs="Times New Roman"/>
+          <w:color w:val="808080"/>
+          <w:kern w:val="0"/>
+          <w:sz w:val="27"/>
+          <w:szCs w:val="27"/>
+          <w:lang w:bidi="bn-BD"/>
+          <w14:ligatures w14:val="none"/>
+        </w:rPr>
+        <w:t>/&gt;</w:t>
+      </w:r>
+    </w:p>
+    <w:p>
+      <w:pPr>
+        <w:shd w:val="clear" w:color="auto" w:fill="1F1F1F"/>
+        <w:spacing w:after="0" w:line="360" w:lineRule="atLeast"/>
+        <w:rPr>
+          <w:rFonts w:ascii="Consolas" w:eastAsia="Times New Roman" w:hAnsi="Consolas" w:cs="Times New Roman"/>
+          <w:color w:val="CCCCCC"/>
+          <w:kern w:val="0"/>
+          <w:sz w:val="27"/>
+          <w:szCs w:val="27"/>
+          <w:lang w:bidi="bn-BD"/>
+          <w14:ligatures w14:val="none"/>
+        </w:rPr>
+      </w:pPr>
+      <w:r>
+        <w:rPr>
+          <w:rFonts w:ascii="Consolas" w:eastAsia="Times New Roman" w:hAnsi="Consolas" w:cs="Times New Roman"/>
+          <w:color w:val="CCCCCC"/>
+          <w:kern w:val="0"/>
+          <w:sz w:val="27"/>
+          <w:szCs w:val="27"/>
+          <w:lang w:bidi="bn-BD"/>
+          <w14:ligatures w14:val="none"/>
+        </w:rPr>
+        <w:t xml:space="preserve">            </w:t>
+      </w:r>
+      <w:r>
+        <w:rPr>
+          <w:rFonts w:ascii="Consolas" w:eastAsia="Times New Roman" w:hAnsi="Consolas" w:cs="Times New Roman"/>
+          <w:color w:val="808080"/>
+          <w:kern w:val="0"/>
+          <w:sz w:val="27"/>
+          <w:szCs w:val="27"/>
+          <w:lang w:bidi="bn-BD"/>
+          <w14:ligatures w14:val="none"/>
+        </w:rPr>
+        <w:t>&lt;</w:t>
+      </w:r>
+      <w:r>
+        <w:rPr>
+          <w:rFonts w:ascii="Consolas" w:eastAsia="Times New Roman" w:hAnsi="Consolas" w:cs="Times New Roman"/>
+          <w:color w:val="569CD6"/>
+          <w:kern w:val="0"/>
+          <w:sz w:val="27"/>
+          <w:szCs w:val="27"/>
+          <w:lang w:bidi="bn-BD"/>
+          <w14:ligatures w14:val="none"/>
+        </w:rPr>
+        <w:t>input</w:t>
+      </w:r>
+      <w:r>
+        <w:rPr>
+          <w:rFonts w:ascii="Consolas" w:eastAsia="Times New Roman" w:hAnsi="Consolas" w:cs="Times New Roman"/>
+          <w:color w:val="CCCCCC"/>
+          <w:kern w:val="0"/>
+          <w:sz w:val="27"/>
+          <w:szCs w:val="27"/>
+          <w:lang w:bidi="bn-BD"/>
+          <w14:ligatures w14:val="none"/>
+        </w:rPr>
+        <w:t xml:space="preserve"> </w:t>
+      </w:r>
+      <w:r>
+        <w:rPr>
+          <w:rFonts w:ascii="Consolas" w:eastAsia="Times New Roman" w:hAnsi="Consolas" w:cs="Times New Roman"/>
+          <w:color w:val="9CDCFE"/>
+          <w:kern w:val="0"/>
+          <w:sz w:val="27"/>
+          <w:szCs w:val="27"/>
+          <w:lang w:bidi="bn-BD"/>
+          <w14:ligatures w14:val="none"/>
+        </w:rPr>
+        <w:t>ref</w:t>
+      </w:r>
+      <w:proofErr w:type="gramStart"/>
+      <w:r>
+        <w:rPr>
+          <w:rFonts w:ascii="Consolas" w:eastAsia="Times New Roman" w:hAnsi="Consolas" w:cs="Times New Roman"/>
+          <w:color w:val="D4D4D4"/>
+          <w:kern w:val="0"/>
+          <w:sz w:val="27"/>
+          <w:szCs w:val="27"/>
+          <w:lang w:bidi="bn-BD"/>
+          <w14:ligatures w14:val="none"/>
+        </w:rPr>
+        <w:t>=</w:t>
+      </w:r>
+      <w:r>
+        <w:rPr>
+          <w:rFonts w:ascii="Consolas" w:eastAsia="Times New Roman" w:hAnsi="Consolas" w:cs="Times New Roman"/>
+          <w:color w:val="569CD6"/>
+          <w:kern w:val="0"/>
+          <w:sz w:val="27"/>
+          <w:szCs w:val="27"/>
+          <w:lang w:bidi="bn-BD"/>
+          <w14:ligatures w14:val="none"/>
+        </w:rPr>
+        <w:t>{</w:t>
+      </w:r>
+      <w:proofErr w:type="spellStart"/>
+      <w:proofErr w:type="gramEnd"/>
+      <w:r>
+        <w:rPr>
+          <w:rFonts w:ascii="Consolas" w:eastAsia="Times New Roman" w:hAnsi="Consolas" w:cs="Times New Roman"/>
+          <w:color w:val="4FC1FF"/>
+          <w:kern w:val="0"/>
+          <w:sz w:val="27"/>
+          <w:szCs w:val="27"/>
+          <w:lang w:bidi="bn-BD"/>
+          <w14:ligatures w14:val="none"/>
+        </w:rPr>
+        <w:t>lname</w:t>
+      </w:r>
+      <w:proofErr w:type="spellEnd"/>
+      <w:r>
+        <w:rPr>
+          <w:rFonts w:ascii="Consolas" w:eastAsia="Times New Roman" w:hAnsi="Consolas" w:cs="Times New Roman"/>
+          <w:color w:val="569CD6"/>
+          <w:kern w:val="0"/>
+          <w:sz w:val="27"/>
+          <w:szCs w:val="27"/>
+          <w:lang w:bidi="bn-BD"/>
+          <w14:ligatures w14:val="none"/>
+        </w:rPr>
+        <w:t>}</w:t>
+      </w:r>
+      <w:r>
+        <w:rPr>
+          <w:rFonts w:ascii="Consolas" w:eastAsia="Times New Roman" w:hAnsi="Consolas" w:cs="Times New Roman"/>
+          <w:color w:val="CCCCCC"/>
+          <w:kern w:val="0"/>
+          <w:sz w:val="27"/>
+          <w:szCs w:val="27"/>
+          <w:lang w:bidi="bn-BD"/>
+          <w14:ligatures w14:val="none"/>
+        </w:rPr>
+        <w:t xml:space="preserve"> </w:t>
+      </w:r>
+      <w:r>
+        <w:rPr>
+          <w:rFonts w:ascii="Consolas" w:eastAsia="Times New Roman" w:hAnsi="Consolas" w:cs="Times New Roman"/>
+          <w:color w:val="9CDCFE"/>
+          <w:kern w:val="0"/>
+          <w:sz w:val="27"/>
+          <w:szCs w:val="27"/>
+          <w:lang w:bidi="bn-BD"/>
+          <w14:ligatures w14:val="none"/>
+        </w:rPr>
+        <w:t>placeholder</w:t>
+      </w:r>
+      <w:r>
+        <w:rPr>
+          <w:rFonts w:ascii="Consolas" w:eastAsia="Times New Roman" w:hAnsi="Consolas" w:cs="Times New Roman"/>
+          <w:color w:val="D4D4D4"/>
+          <w:kern w:val="0"/>
+          <w:sz w:val="27"/>
+          <w:szCs w:val="27"/>
+          <w:lang w:bidi="bn-BD"/>
+          <w14:ligatures w14:val="none"/>
+        </w:rPr>
+        <w:t>=</w:t>
+      </w:r>
+      <w:r>
+        <w:rPr>
+          <w:rFonts w:ascii="Consolas" w:eastAsia="Times New Roman" w:hAnsi="Consolas" w:cs="Times New Roman"/>
+          <w:color w:val="CE9178"/>
+          <w:kern w:val="0"/>
+          <w:sz w:val="27"/>
+          <w:szCs w:val="27"/>
+          <w:lang w:bidi="bn-BD"/>
+          <w14:ligatures w14:val="none"/>
+        </w:rPr>
+        <w:t>'</w:t>
+      </w:r>
+      <w:proofErr w:type="spellStart"/>
+      <w:r>
+        <w:rPr>
+          <w:rFonts w:ascii="Consolas" w:eastAsia="Times New Roman" w:hAnsi="Consolas" w:cs="Times New Roman"/>
+          <w:color w:val="CE9178"/>
+          <w:kern w:val="0"/>
+          <w:sz w:val="27"/>
+          <w:szCs w:val="27"/>
+          <w:lang w:bidi="bn-BD"/>
+          <w14:ligatures w14:val="none"/>
+        </w:rPr>
+        <w:t>LastName</w:t>
+      </w:r>
+      <w:proofErr w:type="spellEnd"/>
+      <w:r>
+        <w:rPr>
+          <w:rFonts w:ascii="Consolas" w:eastAsia="Times New Roman" w:hAnsi="Consolas" w:cs="Times New Roman"/>
+          <w:color w:val="CE9178"/>
+          <w:kern w:val="0"/>
+          <w:sz w:val="27"/>
+          <w:szCs w:val="27"/>
+          <w:lang w:bidi="bn-BD"/>
+          <w14:ligatures w14:val="none"/>
+        </w:rPr>
+        <w:t>'</w:t>
+      </w:r>
+      <w:r>
+        <w:rPr>
+          <w:rFonts w:ascii="Consolas" w:eastAsia="Times New Roman" w:hAnsi="Consolas" w:cs="Times New Roman"/>
+          <w:color w:val="808080"/>
+          <w:kern w:val="0"/>
+          <w:sz w:val="27"/>
+          <w:szCs w:val="27"/>
+          <w:lang w:bidi="bn-BD"/>
+          <w14:ligatures w14:val="none"/>
+        </w:rPr>
+        <w:t>/&gt;</w:t>
+      </w:r>
+    </w:p>
+    <w:p>
+      <w:pPr>
+        <w:rPr>
+          <w:sz w:val="32"/>
+          <w:szCs w:val="32"/>
+        </w:rPr>
+      </w:pPr>
+      <w:r>
+        <w:rPr>
+          <w:sz w:val="32"/>
+          <w:szCs w:val="32"/>
+        </w:rPr>
+        <w:t>Then:</w:t>
+      </w:r>
+    </w:p>
+    <w:p>
+      <w:pPr>
+        <w:shd w:val="clear" w:color="auto" w:fill="1F1F1F"/>
+        <w:spacing w:after="0" w:line="360" w:lineRule="atLeast"/>
+        <w:rPr>
+          <w:rFonts w:ascii="Consolas" w:eastAsia="Times New Roman" w:hAnsi="Consolas" w:cs="Times New Roman"/>
+          <w:color w:val="CCCCCC"/>
+          <w:kern w:val="0"/>
+          <w:sz w:val="27"/>
+          <w:szCs w:val="27"/>
+          <w:lang w:bidi="bn-BD"/>
+          <w14:ligatures w14:val="none"/>
+        </w:rPr>
+      </w:pPr>
+      <w:r>
+        <w:rPr>
+          <w:rFonts w:ascii="Consolas" w:eastAsia="Times New Roman" w:hAnsi="Consolas" w:cs="Times New Roman"/>
+          <w:color w:val="CCCCCC"/>
+          <w:kern w:val="0"/>
+          <w:sz w:val="27"/>
+          <w:szCs w:val="27"/>
+          <w:lang w:bidi="bn-BD"/>
+          <w14:ligatures w14:val="none"/>
+        </w:rPr>
+        <w:t xml:space="preserve">    </w:t>
+      </w:r>
+      <w:proofErr w:type="spellStart"/>
+      <w:proofErr w:type="gramStart"/>
+      <w:r>
+        <w:rPr>
+          <w:rFonts w:ascii="Consolas" w:eastAsia="Times New Roman" w:hAnsi="Consolas" w:cs="Times New Roman"/>
+          <w:color w:val="569CD6"/>
+          <w:kern w:val="0"/>
+          <w:sz w:val="27"/>
+          <w:szCs w:val="27"/>
+          <w:lang w:bidi="bn-BD"/>
+          <w14:ligatures w14:val="none"/>
+        </w:rPr>
+        <w:t>const</w:t>
+      </w:r>
+      <w:proofErr w:type="spellEnd"/>
+      <w:proofErr w:type="gramEnd"/>
+      <w:r>
+        <w:rPr>
+          <w:rFonts w:ascii="Consolas" w:eastAsia="Times New Roman" w:hAnsi="Consolas" w:cs="Times New Roman"/>
+          <w:color w:val="CCCCCC"/>
+          <w:kern w:val="0"/>
+          <w:sz w:val="27"/>
+          <w:szCs w:val="27"/>
+          <w:lang w:bidi="bn-BD"/>
+          <w14:ligatures w14:val="none"/>
+        </w:rPr>
+        <w:t xml:space="preserve"> </w:t>
+      </w:r>
+      <w:proofErr w:type="spellStart"/>
+      <w:r>
+        <w:rPr>
+          <w:rFonts w:ascii="Consolas" w:eastAsia="Times New Roman" w:hAnsi="Consolas" w:cs="Times New Roman"/>
+          <w:color w:val="4FC1FF"/>
+          <w:kern w:val="0"/>
+          <w:sz w:val="27"/>
+          <w:szCs w:val="27"/>
+          <w:lang w:bidi="bn-BD"/>
+          <w14:ligatures w14:val="none"/>
+        </w:rPr>
+        <w:t>fname</w:t>
+      </w:r>
+      <w:proofErr w:type="spellEnd"/>
+      <w:r>
+        <w:rPr>
+          <w:rFonts w:ascii="Consolas" w:eastAsia="Times New Roman" w:hAnsi="Consolas" w:cs="Times New Roman"/>
+          <w:color w:val="CCCCCC"/>
+          <w:kern w:val="0"/>
+          <w:sz w:val="27"/>
+          <w:szCs w:val="27"/>
+          <w:lang w:bidi="bn-BD"/>
+          <w14:ligatures w14:val="none"/>
+        </w:rPr>
+        <w:t xml:space="preserve"> </w:t>
+      </w:r>
+      <w:r>
+        <w:rPr>
+          <w:rFonts w:ascii="Consolas" w:eastAsia="Times New Roman" w:hAnsi="Consolas" w:cs="Times New Roman"/>
+          <w:color w:val="D4D4D4"/>
+          <w:kern w:val="0"/>
+          <w:sz w:val="27"/>
+          <w:szCs w:val="27"/>
+          <w:lang w:bidi="bn-BD"/>
+          <w14:ligatures w14:val="none"/>
+        </w:rPr>
+        <w:t>=</w:t>
+      </w:r>
+      <w:r>
+        <w:rPr>
+          <w:rFonts w:ascii="Consolas" w:eastAsia="Times New Roman" w:hAnsi="Consolas" w:cs="Times New Roman"/>
+          <w:color w:val="CCCCCC"/>
+          <w:kern w:val="0"/>
+          <w:sz w:val="27"/>
+          <w:szCs w:val="27"/>
+          <w:lang w:bidi="bn-BD"/>
+          <w14:ligatures w14:val="none"/>
+        </w:rPr>
+        <w:t xml:space="preserve"> </w:t>
+      </w:r>
+      <w:proofErr w:type="spellStart"/>
+      <w:r>
+        <w:rPr>
+          <w:rFonts w:ascii="Consolas" w:eastAsia="Times New Roman" w:hAnsi="Consolas" w:cs="Times New Roman"/>
+          <w:color w:val="DCDCAA"/>
+          <w:kern w:val="0"/>
+          <w:sz w:val="27"/>
+          <w:szCs w:val="27"/>
+          <w:lang w:bidi="bn-BD"/>
+          <w14:ligatures w14:val="none"/>
+        </w:rPr>
+        <w:t>useRef</w:t>
+      </w:r>
+      <w:proofErr w:type="spellEnd"/>
+      <w:r>
+        <w:rPr>
+          <w:rFonts w:ascii="Consolas" w:eastAsia="Times New Roman" w:hAnsi="Consolas" w:cs="Times New Roman"/>
+          <w:color w:val="CCCCCC"/>
+          <w:kern w:val="0"/>
+          <w:sz w:val="27"/>
+          <w:szCs w:val="27"/>
+          <w:lang w:bidi="bn-BD"/>
+          <w14:ligatures w14:val="none"/>
+        </w:rPr>
+        <w:t>()</w:t>
+      </w:r>
+    </w:p>
+    <w:p>
+      <w:pPr>
+        <w:shd w:val="clear" w:color="auto" w:fill="1F1F1F"/>
+        <w:spacing w:after="0" w:line="360" w:lineRule="atLeast"/>
+        <w:rPr>
+          <w:rFonts w:ascii="Consolas" w:eastAsia="Times New Roman" w:hAnsi="Consolas" w:cs="Times New Roman"/>
+          <w:color w:val="CCCCCC"/>
+          <w:kern w:val="0"/>
+          <w:sz w:val="27"/>
+          <w:szCs w:val="27"/>
+          <w:lang w:bidi="bn-BD"/>
+          <w14:ligatures w14:val="none"/>
+        </w:rPr>
+      </w:pPr>
+      <w:r>
+        <w:rPr>
+          <w:rFonts w:ascii="Consolas" w:eastAsia="Times New Roman" w:hAnsi="Consolas" w:cs="Times New Roman"/>
+          <w:color w:val="CCCCCC"/>
+          <w:kern w:val="0"/>
+          <w:sz w:val="27"/>
+          <w:szCs w:val="27"/>
+          <w:lang w:bidi="bn-BD"/>
+          <w14:ligatures w14:val="none"/>
+        </w:rPr>
+        <w:t xml:space="preserve">    </w:t>
+      </w:r>
+      <w:proofErr w:type="spellStart"/>
+      <w:proofErr w:type="gramStart"/>
+      <w:r>
+        <w:rPr>
+          <w:rFonts w:ascii="Consolas" w:eastAsia="Times New Roman" w:hAnsi="Consolas" w:cs="Times New Roman"/>
+          <w:color w:val="569CD6"/>
+          <w:kern w:val="0"/>
+          <w:sz w:val="27"/>
+          <w:szCs w:val="27"/>
+          <w:lang w:bidi="bn-BD"/>
+          <w14:ligatures w14:val="none"/>
+        </w:rPr>
+        <w:t>const</w:t>
+      </w:r>
+      <w:proofErr w:type="spellEnd"/>
+      <w:proofErr w:type="gramEnd"/>
+      <w:r>
+        <w:rPr>
+          <w:rFonts w:ascii="Consolas" w:eastAsia="Times New Roman" w:hAnsi="Consolas" w:cs="Times New Roman"/>
+          <w:color w:val="CCCCCC"/>
+          <w:kern w:val="0"/>
+          <w:sz w:val="27"/>
+          <w:szCs w:val="27"/>
+          <w:lang w:bidi="bn-BD"/>
+          <w14:ligatures w14:val="none"/>
+        </w:rPr>
+        <w:t xml:space="preserve"> </w:t>
+      </w:r>
+      <w:proofErr w:type="spellStart"/>
+      <w:r>
+        <w:rPr>
+          <w:rFonts w:ascii="Consolas" w:eastAsia="Times New Roman" w:hAnsi="Consolas" w:cs="Times New Roman"/>
+          <w:color w:val="4FC1FF"/>
+          <w:kern w:val="0"/>
+          <w:sz w:val="27"/>
+          <w:szCs w:val="27"/>
+          <w:lang w:bidi="bn-BD"/>
+          <w14:ligatures w14:val="none"/>
+        </w:rPr>
+        <w:t>lname</w:t>
+      </w:r>
+      <w:proofErr w:type="spellEnd"/>
+      <w:r>
+        <w:rPr>
+          <w:rFonts w:ascii="Consolas" w:eastAsia="Times New Roman" w:hAnsi="Consolas" w:cs="Times New Roman"/>
+          <w:color w:val="CCCCCC"/>
+          <w:kern w:val="0"/>
+          <w:sz w:val="27"/>
+          <w:szCs w:val="27"/>
+          <w:lang w:bidi="bn-BD"/>
+          <w14:ligatures w14:val="none"/>
+        </w:rPr>
+        <w:t xml:space="preserve"> </w:t>
+      </w:r>
+      <w:r>
+        <w:rPr>
+          <w:rFonts w:ascii="Consolas" w:eastAsia="Times New Roman" w:hAnsi="Consolas" w:cs="Times New Roman"/>
+          <w:color w:val="D4D4D4"/>
+          <w:kern w:val="0"/>
+          <w:sz w:val="27"/>
+          <w:szCs w:val="27"/>
+          <w:lang w:bidi="bn-BD"/>
+          <w14:ligatures w14:val="none"/>
+        </w:rPr>
+        <w:t>=</w:t>
+      </w:r>
+      <w:r>
+        <w:rPr>
+          <w:rFonts w:ascii="Consolas" w:eastAsia="Times New Roman" w:hAnsi="Consolas" w:cs="Times New Roman"/>
+          <w:color w:val="CCCCCC"/>
+          <w:kern w:val="0"/>
+          <w:sz w:val="27"/>
+          <w:szCs w:val="27"/>
+          <w:lang w:bidi="bn-BD"/>
+          <w14:ligatures w14:val="none"/>
+        </w:rPr>
+        <w:t xml:space="preserve"> </w:t>
+      </w:r>
+      <w:proofErr w:type="spellStart"/>
+      <w:r>
+        <w:rPr>
+          <w:rFonts w:ascii="Consolas" w:eastAsia="Times New Roman" w:hAnsi="Consolas" w:cs="Times New Roman"/>
+          <w:color w:val="DCDCAA"/>
+          <w:kern w:val="0"/>
+          <w:sz w:val="27"/>
+          <w:szCs w:val="27"/>
+          <w:lang w:bidi="bn-BD"/>
+          <w14:ligatures w14:val="none"/>
+        </w:rPr>
+        <w:t>useRef</w:t>
+      </w:r>
+      <w:proofErr w:type="spellEnd"/>
+      <w:r>
+        <w:rPr>
+          <w:rFonts w:ascii="Consolas" w:eastAsia="Times New Roman" w:hAnsi="Consolas" w:cs="Times New Roman"/>
+          <w:color w:val="CCCCCC"/>
+          <w:kern w:val="0"/>
+          <w:sz w:val="27"/>
+          <w:szCs w:val="27"/>
+          <w:lang w:bidi="bn-BD"/>
+          <w14:ligatures w14:val="none"/>
+        </w:rPr>
+        <w:t>()</w:t>
+      </w:r>
+    </w:p>
+    <w:p>
+      <w:pPr>
+        <w:shd w:val="clear" w:color="auto" w:fill="1F1F1F"/>
+        <w:spacing w:after="0" w:line="360" w:lineRule="atLeast"/>
+        <w:rPr>
+          <w:rFonts w:ascii="Consolas" w:eastAsia="Times New Roman" w:hAnsi="Consolas" w:cs="Times New Roman"/>
+          <w:color w:val="CCCCCC"/>
+          <w:kern w:val="0"/>
+          <w:sz w:val="27"/>
+          <w:szCs w:val="27"/>
+          <w:lang w:bidi="bn-BD"/>
+          <w14:ligatures w14:val="none"/>
+        </w:rPr>
+      </w:pPr>
+    </w:p>
+    <w:p>
+      <w:pPr>
+        <w:rPr>
+          <w:sz w:val="32"/>
+          <w:szCs w:val="32"/>
+        </w:rPr>
+      </w:pPr>
+    </w:p>
+    <w:p>
+      <w:pPr>
+        <w:rPr>
+          <w:sz w:val="32"/>
+          <w:szCs w:val="32"/>
+        </w:rPr>
+      </w:pPr>
+      <w:proofErr w:type="gramStart"/>
+      <w:r>
+        <w:rPr>
+          <w:sz w:val="32"/>
+          <w:szCs w:val="32"/>
+        </w:rPr>
+        <w:t>but</w:t>
+      </w:r>
+      <w:proofErr w:type="gramEnd"/>
+      <w:r>
+        <w:rPr>
+          <w:sz w:val="32"/>
+          <w:szCs w:val="32"/>
+        </w:rPr>
+        <w:t xml:space="preserve"> this increases complexity. So,</w:t>
+      </w:r>
+    </w:p>
+    <w:p>
+      <w:pPr>
+        <w:shd w:val="clear" w:color="auto" w:fill="1F1F1F"/>
+        <w:spacing w:after="0" w:line="360" w:lineRule="atLeast"/>
+        <w:rPr>
+          <w:rFonts w:ascii="Consolas" w:eastAsia="Times New Roman" w:hAnsi="Consolas" w:cs="Times New Roman"/>
+          <w:color w:val="CCCCCC"/>
+          <w:kern w:val="0"/>
+          <w:sz w:val="27"/>
+          <w:szCs w:val="27"/>
+          <w:lang w:bidi="bn-BD"/>
+          <w14:ligatures w14:val="none"/>
+        </w:rPr>
+      </w:pPr>
+      <w:r>
+        <w:rPr>
+          <w:rFonts w:ascii="Consolas" w:eastAsia="Times New Roman" w:hAnsi="Consolas" w:cs="Times New Roman"/>
+          <w:color w:val="CCCCCC"/>
+          <w:kern w:val="0"/>
+          <w:sz w:val="27"/>
+          <w:szCs w:val="27"/>
+          <w:lang w:bidi="bn-BD"/>
+          <w14:ligatures w14:val="none"/>
+        </w:rPr>
+        <w:t xml:space="preserve">            </w:t>
+      </w:r>
+      <w:r>
+        <w:rPr>
+          <w:rFonts w:ascii="Consolas" w:eastAsia="Times New Roman" w:hAnsi="Consolas" w:cs="Times New Roman"/>
+          <w:color w:val="808080"/>
+          <w:kern w:val="0"/>
+          <w:sz w:val="27"/>
+          <w:szCs w:val="27"/>
+          <w:lang w:bidi="bn-BD"/>
+          <w14:ligatures w14:val="none"/>
+        </w:rPr>
+        <w:t>&lt;</w:t>
+      </w:r>
+      <w:r>
+        <w:rPr>
+          <w:rFonts w:ascii="Consolas" w:eastAsia="Times New Roman" w:hAnsi="Consolas" w:cs="Times New Roman"/>
+          <w:color w:val="569CD6"/>
+          <w:kern w:val="0"/>
+          <w:sz w:val="27"/>
+          <w:szCs w:val="27"/>
+          <w:lang w:bidi="bn-BD"/>
+          <w14:ligatures w14:val="none"/>
+        </w:rPr>
+        <w:t>input</w:t>
+      </w:r>
+      <w:r>
+        <w:rPr>
+          <w:rFonts w:ascii="Consolas" w:eastAsia="Times New Roman" w:hAnsi="Consolas" w:cs="Times New Roman"/>
+          <w:color w:val="CCCCCC"/>
+          <w:kern w:val="0"/>
+          <w:sz w:val="27"/>
+          <w:szCs w:val="27"/>
+          <w:lang w:bidi="bn-BD"/>
+          <w14:ligatures w14:val="none"/>
+        </w:rPr>
+        <w:t xml:space="preserve"> </w:t>
+      </w:r>
+      <w:r>
+        <w:rPr>
+          <w:rFonts w:ascii="Consolas" w:eastAsia="Times New Roman" w:hAnsi="Consolas" w:cs="Times New Roman"/>
+          <w:color w:val="9CDCFE"/>
+          <w:kern w:val="0"/>
+          <w:sz w:val="27"/>
+          <w:szCs w:val="27"/>
+          <w:lang w:bidi="bn-BD"/>
+          <w14:ligatures w14:val="none"/>
+        </w:rPr>
+        <w:t>ref</w:t>
+      </w:r>
+      <w:proofErr w:type="gramStart"/>
+      <w:r>
+        <w:rPr>
+          <w:rFonts w:ascii="Consolas" w:eastAsia="Times New Roman" w:hAnsi="Consolas" w:cs="Times New Roman"/>
+          <w:color w:val="D4D4D4"/>
+          <w:kern w:val="0"/>
+          <w:sz w:val="27"/>
+          <w:szCs w:val="27"/>
+          <w:lang w:bidi="bn-BD"/>
+          <w14:ligatures w14:val="none"/>
+        </w:rPr>
+        <w:t>=</w:t>
+      </w:r>
+      <w:r>
+        <w:rPr>
+          <w:rFonts w:ascii="Consolas" w:eastAsia="Times New Roman" w:hAnsi="Consolas" w:cs="Times New Roman"/>
+          <w:color w:val="569CD6"/>
+          <w:kern w:val="0"/>
+          <w:sz w:val="27"/>
+          <w:szCs w:val="27"/>
+          <w:lang w:bidi="bn-BD"/>
+          <w14:ligatures w14:val="none"/>
+        </w:rPr>
+        <w:t>{</w:t>
+      </w:r>
+      <w:proofErr w:type="gramEnd"/>
+      <w:r>
+        <w:rPr>
+          <w:rFonts w:ascii="Consolas" w:eastAsia="Times New Roman" w:hAnsi="Consolas" w:cs="Times New Roman"/>
+          <w:color w:val="D4D4D4"/>
+          <w:kern w:val="0"/>
+          <w:sz w:val="27"/>
+          <w:szCs w:val="27"/>
+          <w:lang w:bidi="bn-BD"/>
+          <w14:ligatures w14:val="none"/>
+        </w:rPr>
+        <w:t>(</w:t>
+      </w:r>
+      <w:r>
+        <w:rPr>
+          <w:rFonts w:ascii="Consolas" w:eastAsia="Times New Roman" w:hAnsi="Consolas" w:cs="Times New Roman"/>
+          <w:color w:val="9CDCFE"/>
+          <w:kern w:val="0"/>
+          <w:sz w:val="27"/>
+          <w:szCs w:val="27"/>
+          <w:lang w:bidi="bn-BD"/>
+          <w14:ligatures w14:val="none"/>
+        </w:rPr>
+        <w:t>a</w:t>
+      </w:r>
+      <w:r>
+        <w:rPr>
+          <w:rFonts w:ascii="Consolas" w:eastAsia="Times New Roman" w:hAnsi="Consolas" w:cs="Times New Roman"/>
+          <w:color w:val="D4D4D4"/>
+          <w:kern w:val="0"/>
+          <w:sz w:val="27"/>
+          <w:szCs w:val="27"/>
+          <w:lang w:bidi="bn-BD"/>
+          <w14:ligatures w14:val="none"/>
+        </w:rPr>
+        <w:t>)</w:t>
+      </w:r>
+      <w:r>
+        <w:rPr>
+          <w:rFonts w:ascii="Consolas" w:eastAsia="Times New Roman" w:hAnsi="Consolas" w:cs="Times New Roman"/>
+          <w:color w:val="569CD6"/>
+          <w:kern w:val="0"/>
+          <w:sz w:val="27"/>
+          <w:szCs w:val="27"/>
+          <w:lang w:bidi="bn-BD"/>
+          <w14:ligatures w14:val="none"/>
+        </w:rPr>
+        <w:t>=&gt;</w:t>
+      </w:r>
+      <w:r>
+        <w:rPr>
+          <w:rFonts w:ascii="Consolas" w:eastAsia="Times New Roman" w:hAnsi="Consolas" w:cs="Times New Roman"/>
+          <w:color w:val="D4D4D4"/>
+          <w:kern w:val="0"/>
+          <w:sz w:val="27"/>
+          <w:szCs w:val="27"/>
+          <w:lang w:bidi="bn-BD"/>
+          <w14:ligatures w14:val="none"/>
+        </w:rPr>
+        <w:t>{</w:t>
+      </w:r>
+      <w:proofErr w:type="spellStart"/>
+      <w:r>
+        <w:rPr>
+          <w:rFonts w:ascii="Consolas" w:eastAsia="Times New Roman" w:hAnsi="Consolas" w:cs="Times New Roman"/>
+          <w:color w:val="9CDCFE"/>
+          <w:kern w:val="0"/>
+          <w:sz w:val="27"/>
+          <w:szCs w:val="27"/>
+          <w:lang w:bidi="bn-BD"/>
+          <w14:ligatures w14:val="none"/>
+        </w:rPr>
+        <w:t>fname</w:t>
+      </w:r>
+      <w:proofErr w:type="spellEnd"/>
+      <w:r>
+        <w:rPr>
+          <w:rFonts w:ascii="Consolas" w:eastAsia="Times New Roman" w:hAnsi="Consolas" w:cs="Times New Roman"/>
+          <w:color w:val="D4D4D4"/>
+          <w:kern w:val="0"/>
+          <w:sz w:val="27"/>
+          <w:szCs w:val="27"/>
+          <w:lang w:bidi="bn-BD"/>
+          <w14:ligatures w14:val="none"/>
+        </w:rPr>
+        <w:t>=</w:t>
+      </w:r>
+      <w:r>
+        <w:rPr>
+          <w:rFonts w:ascii="Consolas" w:eastAsia="Times New Roman" w:hAnsi="Consolas" w:cs="Times New Roman"/>
+          <w:color w:val="9CDCFE"/>
+          <w:kern w:val="0"/>
+          <w:sz w:val="27"/>
+          <w:szCs w:val="27"/>
+          <w:lang w:bidi="bn-BD"/>
+          <w14:ligatures w14:val="none"/>
+        </w:rPr>
+        <w:t>a</w:t>
+      </w:r>
+      <w:r>
+        <w:rPr>
+          <w:rFonts w:ascii="Consolas" w:eastAsia="Times New Roman" w:hAnsi="Consolas" w:cs="Times New Roman"/>
+          <w:color w:val="D4D4D4"/>
+          <w:kern w:val="0"/>
+          <w:sz w:val="27"/>
+          <w:szCs w:val="27"/>
+          <w:lang w:bidi="bn-BD"/>
+          <w14:ligatures w14:val="none"/>
+        </w:rPr>
+        <w:t>}</w:t>
+      </w:r>
+      <w:r>
+        <w:rPr>
+          <w:rFonts w:ascii="Consolas" w:eastAsia="Times New Roman" w:hAnsi="Consolas" w:cs="Times New Roman"/>
+          <w:color w:val="569CD6"/>
+          <w:kern w:val="0"/>
+          <w:sz w:val="27"/>
+          <w:szCs w:val="27"/>
+          <w:lang w:bidi="bn-BD"/>
+          <w14:ligatures w14:val="none"/>
+        </w:rPr>
+        <w:t>}</w:t>
+      </w:r>
+      <w:r>
+        <w:rPr>
+          <w:rFonts w:ascii="Consolas" w:eastAsia="Times New Roman" w:hAnsi="Consolas" w:cs="Times New Roman"/>
+          <w:color w:val="CCCCCC"/>
+          <w:kern w:val="0"/>
+          <w:sz w:val="27"/>
+          <w:szCs w:val="27"/>
+          <w:lang w:bidi="bn-BD"/>
+          <w14:ligatures w14:val="none"/>
+        </w:rPr>
+        <w:t xml:space="preserve"> </w:t>
+      </w:r>
+      <w:r>
+        <w:rPr>
+          <w:rFonts w:ascii="Consolas" w:eastAsia="Times New Roman" w:hAnsi="Consolas" w:cs="Times New Roman"/>
+          <w:color w:val="9CDCFE"/>
+          <w:kern w:val="0"/>
+          <w:sz w:val="27"/>
+          <w:szCs w:val="27"/>
+          <w:lang w:bidi="bn-BD"/>
+          <w14:ligatures w14:val="none"/>
+        </w:rPr>
+        <w:t>placeholder</w:t>
+      </w:r>
+      <w:r>
+        <w:rPr>
+          <w:rFonts w:ascii="Consolas" w:eastAsia="Times New Roman" w:hAnsi="Consolas" w:cs="Times New Roman"/>
+          <w:color w:val="D4D4D4"/>
+          <w:kern w:val="0"/>
+          <w:sz w:val="27"/>
+          <w:szCs w:val="27"/>
+          <w:lang w:bidi="bn-BD"/>
+          <w14:ligatures w14:val="none"/>
+        </w:rPr>
+        <w:t>=</w:t>
+      </w:r>
+      <w:r>
+        <w:rPr>
+          <w:rFonts w:ascii="Consolas" w:eastAsia="Times New Roman" w:hAnsi="Consolas" w:cs="Times New Roman"/>
+          <w:color w:val="CE9178"/>
+          <w:kern w:val="0"/>
+          <w:sz w:val="27"/>
+          <w:szCs w:val="27"/>
+          <w:lang w:bidi="bn-BD"/>
+          <w14:ligatures w14:val="none"/>
+        </w:rPr>
+        <w:t>'</w:t>
+      </w:r>
+      <w:proofErr w:type="spellStart"/>
+      <w:r>
+        <w:rPr>
+          <w:rFonts w:ascii="Consolas" w:eastAsia="Times New Roman" w:hAnsi="Consolas" w:cs="Times New Roman"/>
+          <w:color w:val="CE9178"/>
+          <w:kern w:val="0"/>
+          <w:sz w:val="27"/>
+          <w:szCs w:val="27"/>
+          <w:lang w:bidi="bn-BD"/>
+          <w14:ligatures w14:val="none"/>
+        </w:rPr>
+        <w:t>FirstName</w:t>
+      </w:r>
+      <w:proofErr w:type="spellEnd"/>
+      <w:r>
+        <w:rPr>
+          <w:rFonts w:ascii="Consolas" w:eastAsia="Times New Roman" w:hAnsi="Consolas" w:cs="Times New Roman"/>
+          <w:color w:val="CE9178"/>
+          <w:kern w:val="0"/>
+          <w:sz w:val="27"/>
+          <w:szCs w:val="27"/>
+          <w:lang w:bidi="bn-BD"/>
+          <w14:ligatures w14:val="none"/>
+        </w:rPr>
+        <w:t>'</w:t>
+      </w:r>
+      <w:r>
+        <w:rPr>
+          <w:rFonts w:ascii="Consolas" w:eastAsia="Times New Roman" w:hAnsi="Consolas" w:cs="Times New Roman"/>
+          <w:color w:val="808080"/>
+          <w:kern w:val="0"/>
+          <w:sz w:val="27"/>
+          <w:szCs w:val="27"/>
+          <w:lang w:bidi="bn-BD"/>
+          <w14:ligatures w14:val="none"/>
+        </w:rPr>
+        <w:t>/&gt;</w:t>
+      </w:r>
+    </w:p>
+    <w:p>
+      <w:pPr>
+        <w:shd w:val="clear" w:color="auto" w:fill="1F1F1F"/>
+        <w:spacing w:after="0" w:line="360" w:lineRule="atLeast"/>
+        <w:rPr>
+          <w:rFonts w:ascii="Consolas" w:eastAsia="Times New Roman" w:hAnsi="Consolas" w:cs="Times New Roman"/>
+          <w:color w:val="CCCCCC"/>
+          <w:kern w:val="0"/>
+          <w:sz w:val="27"/>
+          <w:szCs w:val="27"/>
+          <w:lang w:bidi="bn-BD"/>
+          <w14:ligatures w14:val="none"/>
+        </w:rPr>
+      </w:pPr>
+      <w:r>
+        <w:rPr>
+          <w:rFonts w:ascii="Consolas" w:eastAsia="Times New Roman" w:hAnsi="Consolas" w:cs="Times New Roman"/>
+          <w:color w:val="CCCCCC"/>
+          <w:kern w:val="0"/>
+          <w:sz w:val="27"/>
+          <w:szCs w:val="27"/>
+          <w:lang w:bidi="bn-BD"/>
+          <w14:ligatures w14:val="none"/>
+        </w:rPr>
+        <w:t xml:space="preserve">            </w:t>
+      </w:r>
+      <w:r>
+        <w:rPr>
+          <w:rFonts w:ascii="Consolas" w:eastAsia="Times New Roman" w:hAnsi="Consolas" w:cs="Times New Roman"/>
+          <w:color w:val="808080"/>
+          <w:kern w:val="0"/>
+          <w:sz w:val="27"/>
+          <w:szCs w:val="27"/>
+          <w:lang w:bidi="bn-BD"/>
+          <w14:ligatures w14:val="none"/>
+        </w:rPr>
+        <w:t>&lt;</w:t>
+      </w:r>
+      <w:r>
+        <w:rPr>
+          <w:rFonts w:ascii="Consolas" w:eastAsia="Times New Roman" w:hAnsi="Consolas" w:cs="Times New Roman"/>
+          <w:color w:val="569CD6"/>
+          <w:kern w:val="0"/>
+          <w:sz w:val="27"/>
+          <w:szCs w:val="27"/>
+          <w:lang w:bidi="bn-BD"/>
+          <w14:ligatures w14:val="none"/>
+        </w:rPr>
+        <w:t>input</w:t>
+      </w:r>
+      <w:r>
+        <w:rPr>
+          <w:rFonts w:ascii="Consolas" w:eastAsia="Times New Roman" w:hAnsi="Consolas" w:cs="Times New Roman"/>
+          <w:color w:val="CCCCCC"/>
+          <w:kern w:val="0"/>
+          <w:sz w:val="27"/>
+          <w:szCs w:val="27"/>
+          <w:lang w:bidi="bn-BD"/>
+          <w14:ligatures w14:val="none"/>
+        </w:rPr>
+        <w:t xml:space="preserve"> </w:t>
+      </w:r>
+      <w:r>
+        <w:rPr>
+          <w:rFonts w:ascii="Consolas" w:eastAsia="Times New Roman" w:hAnsi="Consolas" w:cs="Times New Roman"/>
+          <w:color w:val="9CDCFE"/>
+          <w:kern w:val="0"/>
+          <w:sz w:val="27"/>
+          <w:szCs w:val="27"/>
+          <w:lang w:bidi="bn-BD"/>
+          <w14:ligatures w14:val="none"/>
+        </w:rPr>
+        <w:t>ref</w:t>
+      </w:r>
+      <w:proofErr w:type="gramStart"/>
+      <w:r>
+        <w:rPr>
+          <w:rFonts w:ascii="Consolas" w:eastAsia="Times New Roman" w:hAnsi="Consolas" w:cs="Times New Roman"/>
+          <w:color w:val="D4D4D4"/>
+          <w:kern w:val="0"/>
+          <w:sz w:val="27"/>
+          <w:szCs w:val="27"/>
+          <w:lang w:bidi="bn-BD"/>
+          <w14:ligatures w14:val="none"/>
+        </w:rPr>
+        <w:t>=</w:t>
+      </w:r>
+      <w:r>
+        <w:rPr>
+          <w:rFonts w:ascii="Consolas" w:eastAsia="Times New Roman" w:hAnsi="Consolas" w:cs="Times New Roman"/>
+          <w:color w:val="569CD6"/>
+          <w:kern w:val="0"/>
+          <w:sz w:val="27"/>
+          <w:szCs w:val="27"/>
+          <w:lang w:bidi="bn-BD"/>
+          <w14:ligatures w14:val="none"/>
+        </w:rPr>
+        <w:t>{</w:t>
+      </w:r>
+      <w:proofErr w:type="gramEnd"/>
+      <w:r>
+        <w:rPr>
+          <w:rFonts w:ascii="Consolas" w:eastAsia="Times New Roman" w:hAnsi="Consolas" w:cs="Times New Roman"/>
+          <w:color w:val="D4D4D4"/>
+          <w:kern w:val="0"/>
+          <w:sz w:val="27"/>
+          <w:szCs w:val="27"/>
+          <w:lang w:bidi="bn-BD"/>
+          <w14:ligatures w14:val="none"/>
+        </w:rPr>
+        <w:t>(</w:t>
+      </w:r>
+      <w:r>
+        <w:rPr>
+          <w:rFonts w:ascii="Consolas" w:eastAsia="Times New Roman" w:hAnsi="Consolas" w:cs="Times New Roman"/>
+          <w:color w:val="9CDCFE"/>
+          <w:kern w:val="0"/>
+          <w:sz w:val="27"/>
+          <w:szCs w:val="27"/>
+          <w:lang w:bidi="bn-BD"/>
+          <w14:ligatures w14:val="none"/>
+        </w:rPr>
+        <w:t>a</w:t>
+      </w:r>
+      <w:r>
+        <w:rPr>
+          <w:rFonts w:ascii="Consolas" w:eastAsia="Times New Roman" w:hAnsi="Consolas" w:cs="Times New Roman"/>
+          <w:color w:val="D4D4D4"/>
+          <w:kern w:val="0"/>
+          <w:sz w:val="27"/>
+          <w:szCs w:val="27"/>
+          <w:lang w:bidi="bn-BD"/>
+          <w14:ligatures w14:val="none"/>
+        </w:rPr>
+        <w:t>)</w:t>
+      </w:r>
+      <w:r>
+        <w:rPr>
+          <w:rFonts w:ascii="Consolas" w:eastAsia="Times New Roman" w:hAnsi="Consolas" w:cs="Times New Roman"/>
+          <w:color w:val="569CD6"/>
+          <w:kern w:val="0"/>
+          <w:sz w:val="27"/>
+          <w:szCs w:val="27"/>
+          <w:lang w:bidi="bn-BD"/>
+          <w14:ligatures w14:val="none"/>
+        </w:rPr>
+        <w:t>=&gt;</w:t>
+      </w:r>
+      <w:r>
+        <w:rPr>
+          <w:rFonts w:ascii="Consolas" w:eastAsia="Times New Roman" w:hAnsi="Consolas" w:cs="Times New Roman"/>
+          <w:color w:val="D4D4D4"/>
+          <w:kern w:val="0"/>
+          <w:sz w:val="27"/>
+          <w:szCs w:val="27"/>
+          <w:lang w:bidi="bn-BD"/>
+          <w14:ligatures w14:val="none"/>
+        </w:rPr>
+        <w:t>{</w:t>
+      </w:r>
+      <w:proofErr w:type="spellStart"/>
+      <w:r>
+        <w:rPr>
+          <w:rFonts w:ascii="Consolas" w:eastAsia="Times New Roman" w:hAnsi="Consolas" w:cs="Times New Roman"/>
+          <w:color w:val="9CDCFE"/>
+          <w:kern w:val="0"/>
+          <w:sz w:val="27"/>
+          <w:szCs w:val="27"/>
+          <w:lang w:bidi="bn-BD"/>
+          <w14:ligatures w14:val="none"/>
+        </w:rPr>
+        <w:t>lname</w:t>
+      </w:r>
+      <w:proofErr w:type="spellEnd"/>
+      <w:r>
+        <w:rPr>
+          <w:rFonts w:ascii="Consolas" w:eastAsia="Times New Roman" w:hAnsi="Consolas" w:cs="Times New Roman"/>
+          <w:color w:val="D4D4D4"/>
+          <w:kern w:val="0"/>
+          <w:sz w:val="27"/>
+          <w:szCs w:val="27"/>
+          <w:lang w:bidi="bn-BD"/>
+          <w14:ligatures w14:val="none"/>
+        </w:rPr>
+        <w:t>=</w:t>
+      </w:r>
+      <w:r>
+        <w:rPr>
+          <w:rFonts w:ascii="Consolas" w:eastAsia="Times New Roman" w:hAnsi="Consolas" w:cs="Times New Roman"/>
+          <w:color w:val="9CDCFE"/>
+          <w:kern w:val="0"/>
+          <w:sz w:val="27"/>
+          <w:szCs w:val="27"/>
+          <w:lang w:bidi="bn-BD"/>
+          <w14:ligatures w14:val="none"/>
+        </w:rPr>
+        <w:t>a</w:t>
+      </w:r>
+      <w:r>
+        <w:rPr>
+          <w:rFonts w:ascii="Consolas" w:eastAsia="Times New Roman" w:hAnsi="Consolas" w:cs="Times New Roman"/>
+          <w:color w:val="D4D4D4"/>
+          <w:kern w:val="0"/>
+          <w:sz w:val="27"/>
+          <w:szCs w:val="27"/>
+          <w:lang w:bidi="bn-BD"/>
+          <w14:ligatures w14:val="none"/>
+        </w:rPr>
+        <w:t>}</w:t>
+      </w:r>
+      <w:r>
+        <w:rPr>
+          <w:rFonts w:ascii="Consolas" w:eastAsia="Times New Roman" w:hAnsi="Consolas" w:cs="Times New Roman"/>
+          <w:color w:val="569CD6"/>
+          <w:kern w:val="0"/>
+          <w:sz w:val="27"/>
+          <w:szCs w:val="27"/>
+          <w:lang w:bidi="bn-BD"/>
+          <w14:ligatures w14:val="none"/>
+        </w:rPr>
+        <w:t>}</w:t>
+      </w:r>
+      <w:r>
+        <w:rPr>
+          <w:rFonts w:ascii="Consolas" w:eastAsia="Times New Roman" w:hAnsi="Consolas" w:cs="Times New Roman"/>
+          <w:color w:val="CCCCCC"/>
+          <w:kern w:val="0"/>
+          <w:sz w:val="27"/>
+          <w:szCs w:val="27"/>
+          <w:lang w:bidi="bn-BD"/>
+          <w14:ligatures w14:val="none"/>
+        </w:rPr>
+        <w:t xml:space="preserve"> </w:t>
+      </w:r>
+      <w:r>
+        <w:rPr>
+          <w:rFonts w:ascii="Consolas" w:eastAsia="Times New Roman" w:hAnsi="Consolas" w:cs="Times New Roman"/>
+          <w:color w:val="9CDCFE"/>
+          <w:kern w:val="0"/>
+          <w:sz w:val="27"/>
+          <w:szCs w:val="27"/>
+          <w:lang w:bidi="bn-BD"/>
+          <w14:ligatures w14:val="none"/>
+        </w:rPr>
+        <w:t>placeholder</w:t>
+      </w:r>
+      <w:r>
+        <w:rPr>
+          <w:rFonts w:ascii="Consolas" w:eastAsia="Times New Roman" w:hAnsi="Consolas" w:cs="Times New Roman"/>
+          <w:color w:val="D4D4D4"/>
+          <w:kern w:val="0"/>
+          <w:sz w:val="27"/>
+          <w:szCs w:val="27"/>
+          <w:lang w:bidi="bn-BD"/>
+          <w14:ligatures w14:val="none"/>
+        </w:rPr>
+        <w:t>=</w:t>
+      </w:r>
+      <w:r>
+        <w:rPr>
+          <w:rFonts w:ascii="Consolas" w:eastAsia="Times New Roman" w:hAnsi="Consolas" w:cs="Times New Roman"/>
+          <w:color w:val="CE9178"/>
+          <w:kern w:val="0"/>
+          <w:sz w:val="27"/>
+          <w:szCs w:val="27"/>
+          <w:lang w:bidi="bn-BD"/>
+          <w14:ligatures w14:val="none"/>
+        </w:rPr>
+        <w:t>'</w:t>
+      </w:r>
+      <w:proofErr w:type="spellStart"/>
+      <w:r>
+        <w:rPr>
+          <w:rFonts w:ascii="Consolas" w:eastAsia="Times New Roman" w:hAnsi="Consolas" w:cs="Times New Roman"/>
+          <w:color w:val="CE9178"/>
+          <w:kern w:val="0"/>
+          <w:sz w:val="27"/>
+          <w:szCs w:val="27"/>
+          <w:lang w:bidi="bn-BD"/>
+          <w14:ligatures w14:val="none"/>
+        </w:rPr>
+        <w:t>LastName</w:t>
+      </w:r>
+      <w:proofErr w:type="spellEnd"/>
+      <w:r>
+        <w:rPr>
+          <w:rFonts w:ascii="Consolas" w:eastAsia="Times New Roman" w:hAnsi="Consolas" w:cs="Times New Roman"/>
+          <w:color w:val="CE9178"/>
+          <w:kern w:val="0"/>
+          <w:sz w:val="27"/>
+          <w:szCs w:val="27"/>
+          <w:lang w:bidi="bn-BD"/>
+          <w14:ligatures w14:val="none"/>
+        </w:rPr>
+        <w:t>'</w:t>
+      </w:r>
+      <w:r>
+        <w:rPr>
+          <w:rFonts w:ascii="Consolas" w:eastAsia="Times New Roman" w:hAnsi="Consolas" w:cs="Times New Roman"/>
+          <w:color w:val="808080"/>
+          <w:kern w:val="0"/>
+          <w:sz w:val="27"/>
+          <w:szCs w:val="27"/>
+          <w:lang w:bidi="bn-BD"/>
+          <w14:ligatures w14:val="none"/>
+        </w:rPr>
+        <w:t>/&gt;</w:t>
+      </w:r>
+    </w:p>
+    <w:p>
+      <w:pPr>
+        <w:rPr>
+          <w:sz w:val="32"/>
+          <w:szCs w:val="32"/>
+        </w:rPr>
+      </w:pPr>
+    </w:p>
+    <w:p>
+      <w:pPr>
+        <w:shd w:val="clear" w:color="auto" w:fill="1F1F1F"/>
+        <w:spacing w:after="0" w:line="360" w:lineRule="atLeast"/>
+        <w:rPr>
+          <w:rFonts w:ascii="Consolas" w:eastAsia="Times New Roman" w:hAnsi="Consolas" w:cs="Times New Roman"/>
+          <w:color w:val="CCCCCC"/>
+          <w:kern w:val="0"/>
+          <w:sz w:val="27"/>
+          <w:szCs w:val="27"/>
+          <w:lang w:bidi="bn-BD"/>
+          <w14:ligatures w14:val="none"/>
+        </w:rPr>
+      </w:pPr>
+      <w:r>
+        <w:rPr>
+          <w:rFonts w:ascii="Consolas" w:eastAsia="Times New Roman" w:hAnsi="Consolas" w:cs="Times New Roman"/>
+          <w:color w:val="CCCCCC"/>
+          <w:kern w:val="0"/>
+          <w:sz w:val="27"/>
+          <w:szCs w:val="27"/>
+          <w:lang w:bidi="bn-BD"/>
+          <w14:ligatures w14:val="none"/>
+        </w:rPr>
         <w:lastRenderedPageBreak/>
         <w:t xml:space="preserve">    </w:t>
       </w:r>
@@ -21531,14 +23801,14 @@
       <w:r>
         <w:rPr>
           <w:rFonts w:ascii="Consolas" w:eastAsia="Times New Roman" w:hAnsi="Consolas" w:cs="Times New Roman"/>
-          <w:color w:val="C586C0"/>
-          <w:kern w:val="0"/>
-          <w:sz w:val="27"/>
-          <w:szCs w:val="27"/>
-          <w:lang w:bidi="bn-BD"/>
-          <w14:ligatures w14:val="none"/>
-        </w:rPr>
-        <w:t>return</w:t>
+          <w:color w:val="569CD6"/>
+          <w:kern w:val="0"/>
+          <w:sz w:val="27"/>
+          <w:szCs w:val="27"/>
+          <w:lang w:bidi="bn-BD"/>
+          <w14:ligatures w14:val="none"/>
+        </w:rPr>
+        <w:t>let</w:t>
       </w:r>
       <w:proofErr w:type="gramEnd"/>
       <w:r>
@@ -21551,7 +23821,107 @@
           <w:lang w:bidi="bn-BD"/>
           <w14:ligatures w14:val="none"/>
         </w:rPr>
-        <w:t xml:space="preserve"> (</w:t>
+        <w:t xml:space="preserve"> </w:t>
+      </w:r>
+      <w:proofErr w:type="spellStart"/>
+      <w:r>
+        <w:rPr>
+          <w:rFonts w:ascii="Consolas" w:eastAsia="Times New Roman" w:hAnsi="Consolas" w:cs="Times New Roman"/>
+          <w:color w:val="9CDCFE"/>
+          <w:kern w:val="0"/>
+          <w:sz w:val="27"/>
+          <w:szCs w:val="27"/>
+          <w:lang w:bidi="bn-BD"/>
+          <w14:ligatures w14:val="none"/>
+        </w:rPr>
+        <w:t>fname</w:t>
+      </w:r>
+      <w:r>
+        <w:rPr>
+          <w:rFonts w:ascii="Consolas" w:eastAsia="Times New Roman" w:hAnsi="Consolas" w:cs="Times New Roman"/>
+          <w:color w:val="CCCCCC"/>
+          <w:kern w:val="0"/>
+          <w:sz w:val="27"/>
+          <w:szCs w:val="27"/>
+          <w:lang w:bidi="bn-BD"/>
+          <w14:ligatures w14:val="none"/>
+        </w:rPr>
+        <w:t>,</w:t>
+      </w:r>
+      <w:r>
+        <w:rPr>
+          <w:rFonts w:ascii="Consolas" w:eastAsia="Times New Roman" w:hAnsi="Consolas" w:cs="Times New Roman"/>
+          <w:color w:val="9CDCFE"/>
+          <w:kern w:val="0"/>
+          <w:sz w:val="27"/>
+          <w:szCs w:val="27"/>
+          <w:lang w:bidi="bn-BD"/>
+          <w14:ligatures w14:val="none"/>
+        </w:rPr>
+        <w:t>lname</w:t>
+      </w:r>
+      <w:proofErr w:type="spellEnd"/>
+      <w:r>
+        <w:rPr>
+          <w:rFonts w:ascii="Consolas" w:eastAsia="Times New Roman" w:hAnsi="Consolas" w:cs="Times New Roman"/>
+          <w:color w:val="CCCCCC"/>
+          <w:kern w:val="0"/>
+          <w:sz w:val="27"/>
+          <w:szCs w:val="27"/>
+          <w:lang w:bidi="bn-BD"/>
+          <w14:ligatures w14:val="none"/>
+        </w:rPr>
+        <w:t xml:space="preserve"> </w:t>
+      </w:r>
+      <w:r>
+        <w:rPr>
+          <w:rFonts w:ascii="Consolas" w:eastAsia="Times New Roman" w:hAnsi="Consolas" w:cs="Times New Roman"/>
+          <w:color w:val="D4D4D4"/>
+          <w:kern w:val="0"/>
+          <w:sz w:val="27"/>
+          <w:szCs w:val="27"/>
+          <w:lang w:bidi="bn-BD"/>
+          <w14:ligatures w14:val="none"/>
+        </w:rPr>
+        <w:t>=</w:t>
+      </w:r>
+      <w:r>
+        <w:rPr>
+          <w:rFonts w:ascii="Consolas" w:eastAsia="Times New Roman" w:hAnsi="Consolas" w:cs="Times New Roman"/>
+          <w:color w:val="CCCCCC"/>
+          <w:kern w:val="0"/>
+          <w:sz w:val="27"/>
+          <w:szCs w:val="27"/>
+          <w:lang w:bidi="bn-BD"/>
+          <w14:ligatures w14:val="none"/>
+        </w:rPr>
+        <w:t xml:space="preserve"> </w:t>
+      </w:r>
+      <w:proofErr w:type="spellStart"/>
+      <w:r>
+        <w:rPr>
+          <w:rFonts w:ascii="Consolas" w:eastAsia="Times New Roman" w:hAnsi="Consolas" w:cs="Times New Roman"/>
+          <w:color w:val="DCDCAA"/>
+          <w:kern w:val="0"/>
+          <w:sz w:val="27"/>
+          <w:szCs w:val="27"/>
+          <w:lang w:bidi="bn-BD"/>
+          <w14:ligatures w14:val="none"/>
+        </w:rPr>
+        <w:t>useRef</w:t>
+      </w:r>
+      <w:proofErr w:type="spellEnd"/>
+      <w:r>
+        <w:rPr>
+          <w:rFonts w:ascii="Consolas" w:eastAsia="Times New Roman" w:hAnsi="Consolas" w:cs="Times New Roman"/>
+          <w:color w:val="CCCCCC"/>
+          <w:kern w:val="0"/>
+          <w:sz w:val="27"/>
+          <w:szCs w:val="27"/>
+          <w:lang w:bidi="bn-BD"/>
+          <w14:ligatures w14:val="none"/>
+        </w:rPr>
+        <w:t>()</w:t>
       </w:r>
     </w:p>
     <w:p>
@@ -21568,548 +23938,6 @@
           <w14:ligatures w14:val="none"/>
         </w:rPr>
       </w:pPr>
-      <w:r>
-        <w:rPr>
-          <w:rFonts w:ascii="Consolas" w:eastAsia="Times New Roman" w:hAnsi="Consolas" w:cs="Times New Roman"/>
-          <w:color w:val="CCCCCC"/>
-          <w:kern w:val="0"/>
-          <w:sz w:val="27"/>
-          <w:szCs w:val="27"/>
-          <w:lang w:bidi="bn-BD"/>
-          <w14:ligatures w14:val="none"/>
-        </w:rPr>
-        <w:t xml:space="preserve">        </w:t>
-      </w:r>
-      <w:r>
-        <w:rPr>
-          <w:rFonts w:ascii="Consolas" w:eastAsia="Times New Roman" w:hAnsi="Consolas" w:cs="Times New Roman"/>
-          <w:color w:val="808080"/>
-          <w:kern w:val="0"/>
-          <w:sz w:val="27"/>
-          <w:szCs w:val="27"/>
-          <w:lang w:bidi="bn-BD"/>
-          <w14:ligatures w14:val="none"/>
-        </w:rPr>
-        <w:t>&lt;</w:t>
-      </w:r>
-      <w:proofErr w:type="gramStart"/>
-      <w:r>
-        <w:rPr>
-          <w:rFonts w:ascii="Consolas" w:eastAsia="Times New Roman" w:hAnsi="Consolas" w:cs="Times New Roman"/>
-          <w:color w:val="569CD6"/>
-          <w:kern w:val="0"/>
-          <w:sz w:val="27"/>
-          <w:szCs w:val="27"/>
-          <w:lang w:bidi="bn-BD"/>
-          <w14:ligatures w14:val="none"/>
-        </w:rPr>
-        <w:t>div</w:t>
-      </w:r>
-      <w:proofErr w:type="gramEnd"/>
-      <w:r>
-        <w:rPr>
-          <w:rFonts w:ascii="Consolas" w:eastAsia="Times New Roman" w:hAnsi="Consolas" w:cs="Times New Roman"/>
-          <w:color w:val="808080"/>
-          <w:kern w:val="0"/>
-          <w:sz w:val="27"/>
-          <w:szCs w:val="27"/>
-          <w:lang w:bidi="bn-BD"/>
-          <w14:ligatures w14:val="none"/>
-        </w:rPr>
-        <w:t>&gt;</w:t>
-      </w:r>
-    </w:p>
-    <w:p>
-      <w:pPr>
-        <w:shd w:val="clear" w:color="auto" w:fill="1F1F1F"/>
-        <w:spacing w:after="0" w:line="360" w:lineRule="atLeast"/>
-        <w:rPr>
-          <w:rFonts w:ascii="Consolas" w:eastAsia="Times New Roman" w:hAnsi="Consolas" w:cs="Times New Roman"/>
-          <w:color w:val="CCCCCC"/>
-          <w:kern w:val="0"/>
-          <w:sz w:val="27"/>
-          <w:szCs w:val="27"/>
-          <w:lang w:bidi="bn-BD"/>
-          <w14:ligatures w14:val="none"/>
-        </w:rPr>
-      </w:pPr>
-      <w:r>
-        <w:rPr>
-          <w:rFonts w:ascii="Consolas" w:eastAsia="Times New Roman" w:hAnsi="Consolas" w:cs="Times New Roman"/>
-          <w:color w:val="CCCCCC"/>
-          <w:kern w:val="0"/>
-          <w:sz w:val="27"/>
-          <w:szCs w:val="27"/>
-          <w:lang w:bidi="bn-BD"/>
-          <w14:ligatures w14:val="none"/>
-        </w:rPr>
-        <w:t xml:space="preserve">            </w:t>
-      </w:r>
-      <w:r>
-        <w:rPr>
-          <w:rFonts w:ascii="Consolas" w:eastAsia="Times New Roman" w:hAnsi="Consolas" w:cs="Times New Roman"/>
-          <w:color w:val="808080"/>
-          <w:kern w:val="0"/>
-          <w:sz w:val="27"/>
-          <w:szCs w:val="27"/>
-          <w:lang w:bidi="bn-BD"/>
-          <w14:ligatures w14:val="none"/>
-        </w:rPr>
-        <w:t>&lt;</w:t>
-      </w:r>
-      <w:proofErr w:type="spellStart"/>
-      <w:r>
-        <w:rPr>
-          <w:rFonts w:ascii="Consolas" w:eastAsia="Times New Roman" w:hAnsi="Consolas" w:cs="Times New Roman"/>
-          <w:color w:val="569CD6"/>
-          <w:kern w:val="0"/>
-          <w:sz w:val="27"/>
-          <w:szCs w:val="27"/>
-          <w:lang w:bidi="bn-BD"/>
-          <w14:ligatures w14:val="none"/>
-        </w:rPr>
-        <w:t>img</w:t>
-      </w:r>
-      <w:proofErr w:type="spellEnd"/>
-      <w:r>
-        <w:rPr>
-          <w:rFonts w:ascii="Consolas" w:eastAsia="Times New Roman" w:hAnsi="Consolas" w:cs="Times New Roman"/>
-          <w:color w:val="CCCCCC"/>
-          <w:kern w:val="0"/>
-          <w:sz w:val="27"/>
-          <w:szCs w:val="27"/>
-          <w:lang w:bidi="bn-BD"/>
-          <w14:ligatures w14:val="none"/>
-        </w:rPr>
-        <w:t xml:space="preserve"> </w:t>
-      </w:r>
-      <w:r>
-        <w:rPr>
-          <w:rFonts w:ascii="Consolas" w:eastAsia="Times New Roman" w:hAnsi="Consolas" w:cs="Times New Roman"/>
-          <w:color w:val="9CDCFE"/>
-          <w:kern w:val="0"/>
-          <w:sz w:val="27"/>
-          <w:szCs w:val="27"/>
-          <w:lang w:bidi="bn-BD"/>
-          <w14:ligatures w14:val="none"/>
-        </w:rPr>
-        <w:t>ref</w:t>
-      </w:r>
-      <w:proofErr w:type="gramStart"/>
-      <w:r>
-        <w:rPr>
-          <w:rFonts w:ascii="Consolas" w:eastAsia="Times New Roman" w:hAnsi="Consolas" w:cs="Times New Roman"/>
-          <w:color w:val="D4D4D4"/>
-          <w:kern w:val="0"/>
-          <w:sz w:val="27"/>
-          <w:szCs w:val="27"/>
-          <w:lang w:bidi="bn-BD"/>
-          <w14:ligatures w14:val="none"/>
-        </w:rPr>
-        <w:t>=</w:t>
-      </w:r>
-      <w:r>
-        <w:rPr>
-          <w:rFonts w:ascii="Consolas" w:eastAsia="Times New Roman" w:hAnsi="Consolas" w:cs="Times New Roman"/>
-          <w:color w:val="569CD6"/>
-          <w:kern w:val="0"/>
-          <w:sz w:val="27"/>
-          <w:szCs w:val="27"/>
-          <w:lang w:bidi="bn-BD"/>
-          <w14:ligatures w14:val="none"/>
-        </w:rPr>
-        <w:t>{</w:t>
-      </w:r>
-      <w:proofErr w:type="gramEnd"/>
-      <w:r>
-        <w:rPr>
-          <w:rFonts w:ascii="Consolas" w:eastAsia="Times New Roman" w:hAnsi="Consolas" w:cs="Times New Roman"/>
-          <w:color w:val="4FC1FF"/>
-          <w:kern w:val="0"/>
-          <w:sz w:val="27"/>
-          <w:szCs w:val="27"/>
-          <w:lang w:bidi="bn-BD"/>
-          <w14:ligatures w14:val="none"/>
-        </w:rPr>
-        <w:t>hook1</w:t>
-      </w:r>
-      <w:r>
-        <w:rPr>
-          <w:rFonts w:ascii="Consolas" w:eastAsia="Times New Roman" w:hAnsi="Consolas" w:cs="Times New Roman"/>
-          <w:color w:val="569CD6"/>
-          <w:kern w:val="0"/>
-          <w:sz w:val="27"/>
-          <w:szCs w:val="27"/>
-          <w:lang w:bidi="bn-BD"/>
-          <w14:ligatures w14:val="none"/>
-        </w:rPr>
-        <w:t>}</w:t>
-      </w:r>
-      <w:r>
-        <w:rPr>
-          <w:rFonts w:ascii="Consolas" w:eastAsia="Times New Roman" w:hAnsi="Consolas" w:cs="Times New Roman"/>
-          <w:color w:val="CCCCCC"/>
-          <w:kern w:val="0"/>
-          <w:sz w:val="27"/>
-          <w:szCs w:val="27"/>
-          <w:lang w:bidi="bn-BD"/>
-          <w14:ligatures w14:val="none"/>
-        </w:rPr>
-        <w:t xml:space="preserve"> </w:t>
-      </w:r>
-      <w:proofErr w:type="spellStart"/>
-      <w:r>
-        <w:rPr>
-          <w:rFonts w:ascii="Consolas" w:eastAsia="Times New Roman" w:hAnsi="Consolas" w:cs="Times New Roman"/>
-          <w:color w:val="9CDCFE"/>
-          <w:kern w:val="0"/>
-          <w:sz w:val="27"/>
-          <w:szCs w:val="27"/>
-          <w:lang w:bidi="bn-BD"/>
-          <w14:ligatures w14:val="none"/>
-        </w:rPr>
-        <w:t>src</w:t>
-      </w:r>
-      <w:proofErr w:type="spellEnd"/>
-      <w:r>
-        <w:rPr>
-          <w:rFonts w:ascii="Consolas" w:eastAsia="Times New Roman" w:hAnsi="Consolas" w:cs="Times New Roman"/>
-          <w:color w:val="D4D4D4"/>
-          <w:kern w:val="0"/>
-          <w:sz w:val="27"/>
-          <w:szCs w:val="27"/>
-          <w:lang w:bidi="bn-BD"/>
-          <w14:ligatures w14:val="none"/>
-        </w:rPr>
-        <w:t>=</w:t>
-      </w:r>
-      <w:r>
-        <w:rPr>
-          <w:rFonts w:ascii="Consolas" w:eastAsia="Times New Roman" w:hAnsi="Consolas" w:cs="Times New Roman"/>
-          <w:color w:val="CE9178"/>
-          <w:kern w:val="0"/>
-          <w:sz w:val="27"/>
-          <w:szCs w:val="27"/>
-          <w:lang w:bidi="bn-BD"/>
-          <w14:ligatures w14:val="none"/>
-        </w:rPr>
-        <w:t>'https://i.postimg.cc/6QyTynzr/bulb-on.png'</w:t>
-      </w:r>
-      <w:r>
-        <w:rPr>
-          <w:rFonts w:ascii="Consolas" w:eastAsia="Times New Roman" w:hAnsi="Consolas" w:cs="Times New Roman"/>
-          <w:color w:val="808080"/>
-          <w:kern w:val="0"/>
-          <w:sz w:val="27"/>
-          <w:szCs w:val="27"/>
-          <w:lang w:bidi="bn-BD"/>
-          <w14:ligatures w14:val="none"/>
-        </w:rPr>
-        <w:t>&gt;&lt;/</w:t>
-      </w:r>
-      <w:proofErr w:type="spellStart"/>
-      <w:r>
-        <w:rPr>
-          <w:rFonts w:ascii="Consolas" w:eastAsia="Times New Roman" w:hAnsi="Consolas" w:cs="Times New Roman"/>
-          <w:color w:val="569CD6"/>
-          <w:kern w:val="0"/>
-          <w:sz w:val="27"/>
-          <w:szCs w:val="27"/>
-          <w:lang w:bidi="bn-BD"/>
-          <w14:ligatures w14:val="none"/>
-        </w:rPr>
-        <w:t>img</w:t>
-      </w:r>
-      <w:proofErr w:type="spellEnd"/>
-      <w:r>
-        <w:rPr>
-          <w:rFonts w:ascii="Consolas" w:eastAsia="Times New Roman" w:hAnsi="Consolas" w:cs="Times New Roman"/>
-          <w:color w:val="808080"/>
-          <w:kern w:val="0"/>
-          <w:sz w:val="27"/>
-          <w:szCs w:val="27"/>
-          <w:lang w:bidi="bn-BD"/>
-          <w14:ligatures w14:val="none"/>
-        </w:rPr>
-        <w:t>&gt;</w:t>
-      </w:r>
-    </w:p>
-    <w:p>
-      <w:pPr>
-        <w:shd w:val="clear" w:color="auto" w:fill="1F1F1F"/>
-        <w:spacing w:after="0" w:line="360" w:lineRule="atLeast"/>
-        <w:rPr>
-          <w:rFonts w:ascii="Consolas" w:eastAsia="Times New Roman" w:hAnsi="Consolas" w:cs="Times New Roman"/>
-          <w:color w:val="CCCCCC"/>
-          <w:kern w:val="0"/>
-          <w:sz w:val="27"/>
-          <w:szCs w:val="27"/>
-          <w:lang w:bidi="bn-BD"/>
-          <w14:ligatures w14:val="none"/>
-        </w:rPr>
-      </w:pPr>
-      <w:r>
-        <w:rPr>
-          <w:rFonts w:ascii="Consolas" w:eastAsia="Times New Roman" w:hAnsi="Consolas" w:cs="Times New Roman"/>
-          <w:color w:val="CCCCCC"/>
-          <w:kern w:val="0"/>
-          <w:sz w:val="27"/>
-          <w:szCs w:val="27"/>
-          <w:lang w:bidi="bn-BD"/>
-          <w14:ligatures w14:val="none"/>
-        </w:rPr>
-        <w:t xml:space="preserve">            </w:t>
-      </w:r>
-      <w:r>
-        <w:rPr>
-          <w:rFonts w:ascii="Consolas" w:eastAsia="Times New Roman" w:hAnsi="Consolas" w:cs="Times New Roman"/>
-          <w:color w:val="808080"/>
-          <w:kern w:val="0"/>
-          <w:sz w:val="27"/>
-          <w:szCs w:val="27"/>
-          <w:lang w:bidi="bn-BD"/>
-          <w14:ligatures w14:val="none"/>
-        </w:rPr>
-        <w:t>&lt;</w:t>
-      </w:r>
-      <w:r>
-        <w:rPr>
-          <w:rFonts w:ascii="Consolas" w:eastAsia="Times New Roman" w:hAnsi="Consolas" w:cs="Times New Roman"/>
-          <w:color w:val="569CD6"/>
-          <w:kern w:val="0"/>
-          <w:sz w:val="27"/>
-          <w:szCs w:val="27"/>
-          <w:lang w:bidi="bn-BD"/>
-          <w14:ligatures w14:val="none"/>
-        </w:rPr>
-        <w:t>button</w:t>
-      </w:r>
-      <w:r>
-        <w:rPr>
-          <w:rFonts w:ascii="Consolas" w:eastAsia="Times New Roman" w:hAnsi="Consolas" w:cs="Times New Roman"/>
-          <w:color w:val="CCCCCC"/>
-          <w:kern w:val="0"/>
-          <w:sz w:val="27"/>
-          <w:szCs w:val="27"/>
-          <w:lang w:bidi="bn-BD"/>
-          <w14:ligatures w14:val="none"/>
-        </w:rPr>
-        <w:t xml:space="preserve"> </w:t>
-      </w:r>
-      <w:proofErr w:type="spellStart"/>
-      <w:r>
-        <w:rPr>
-          <w:rFonts w:ascii="Consolas" w:eastAsia="Times New Roman" w:hAnsi="Consolas" w:cs="Times New Roman"/>
-          <w:color w:val="9CDCFE"/>
-          <w:kern w:val="0"/>
-          <w:sz w:val="27"/>
-          <w:szCs w:val="27"/>
-          <w:lang w:bidi="bn-BD"/>
-          <w14:ligatures w14:val="none"/>
-        </w:rPr>
-        <w:t>onClick</w:t>
-      </w:r>
-      <w:proofErr w:type="spellEnd"/>
-      <w:proofErr w:type="gramStart"/>
-      <w:r>
-        <w:rPr>
-          <w:rFonts w:ascii="Consolas" w:eastAsia="Times New Roman" w:hAnsi="Consolas" w:cs="Times New Roman"/>
-          <w:color w:val="D4D4D4"/>
-          <w:kern w:val="0"/>
-          <w:sz w:val="27"/>
-          <w:szCs w:val="27"/>
-          <w:lang w:bidi="bn-BD"/>
-          <w14:ligatures w14:val="none"/>
-        </w:rPr>
-        <w:t>=</w:t>
-      </w:r>
-      <w:r>
-        <w:rPr>
-          <w:rFonts w:ascii="Consolas" w:eastAsia="Times New Roman" w:hAnsi="Consolas" w:cs="Times New Roman"/>
-          <w:color w:val="569CD6"/>
-          <w:kern w:val="0"/>
-          <w:sz w:val="27"/>
-          <w:szCs w:val="27"/>
-          <w:lang w:bidi="bn-BD"/>
-          <w14:ligatures w14:val="none"/>
-        </w:rPr>
-        <w:t>{</w:t>
-      </w:r>
-      <w:proofErr w:type="gramEnd"/>
-      <w:r>
-        <w:rPr>
-          <w:rFonts w:ascii="Consolas" w:eastAsia="Times New Roman" w:hAnsi="Consolas" w:cs="Times New Roman"/>
-          <w:color w:val="DCDCAA"/>
-          <w:kern w:val="0"/>
-          <w:sz w:val="27"/>
-          <w:szCs w:val="27"/>
-          <w:lang w:bidi="bn-BD"/>
-          <w14:ligatures w14:val="none"/>
-        </w:rPr>
-        <w:t>action</w:t>
-      </w:r>
-      <w:r>
-        <w:rPr>
-          <w:rFonts w:ascii="Consolas" w:eastAsia="Times New Roman" w:hAnsi="Consolas" w:cs="Times New Roman"/>
-          <w:color w:val="569CD6"/>
-          <w:kern w:val="0"/>
-          <w:sz w:val="27"/>
-          <w:szCs w:val="27"/>
-          <w:lang w:bidi="bn-BD"/>
-          <w14:ligatures w14:val="none"/>
-        </w:rPr>
-        <w:t>}</w:t>
-      </w:r>
-      <w:r>
-        <w:rPr>
-          <w:rFonts w:ascii="Consolas" w:eastAsia="Times New Roman" w:hAnsi="Consolas" w:cs="Times New Roman"/>
-          <w:color w:val="808080"/>
-          <w:kern w:val="0"/>
-          <w:sz w:val="27"/>
-          <w:szCs w:val="27"/>
-          <w:lang w:bidi="bn-BD"/>
-          <w14:ligatures w14:val="none"/>
-        </w:rPr>
-        <w:t>&gt;</w:t>
-      </w:r>
-      <w:r>
-        <w:rPr>
-          <w:rFonts w:ascii="Consolas" w:eastAsia="Times New Roman" w:hAnsi="Consolas" w:cs="Times New Roman"/>
-          <w:color w:val="CCCCCC"/>
-          <w:kern w:val="0"/>
-          <w:sz w:val="27"/>
-          <w:szCs w:val="27"/>
-          <w:lang w:bidi="bn-BD"/>
-          <w14:ligatures w14:val="none"/>
-        </w:rPr>
-        <w:t>Lights</w:t>
-      </w:r>
-      <w:r>
-        <w:rPr>
-          <w:rFonts w:ascii="Consolas" w:eastAsia="Times New Roman" w:hAnsi="Consolas" w:cs="Times New Roman"/>
-          <w:color w:val="808080"/>
-          <w:kern w:val="0"/>
-          <w:sz w:val="27"/>
-          <w:szCs w:val="27"/>
-          <w:lang w:bidi="bn-BD"/>
-          <w14:ligatures w14:val="none"/>
-        </w:rPr>
-        <w:t>&lt;/</w:t>
-      </w:r>
-      <w:r>
-        <w:rPr>
-          <w:rFonts w:ascii="Consolas" w:eastAsia="Times New Roman" w:hAnsi="Consolas" w:cs="Times New Roman"/>
-          <w:color w:val="569CD6"/>
-          <w:kern w:val="0"/>
-          <w:sz w:val="27"/>
-          <w:szCs w:val="27"/>
-          <w:lang w:bidi="bn-BD"/>
-          <w14:ligatures w14:val="none"/>
-        </w:rPr>
-        <w:t>button</w:t>
-      </w:r>
-      <w:r>
-        <w:rPr>
-          <w:rFonts w:ascii="Consolas" w:eastAsia="Times New Roman" w:hAnsi="Consolas" w:cs="Times New Roman"/>
-          <w:color w:val="808080"/>
-          <w:kern w:val="0"/>
-          <w:sz w:val="27"/>
-          <w:szCs w:val="27"/>
-          <w:lang w:bidi="bn-BD"/>
-          <w14:ligatures w14:val="none"/>
-        </w:rPr>
-        <w:t>&gt;</w:t>
-      </w:r>
-    </w:p>
-    <w:p>
-      <w:pPr>
-        <w:shd w:val="clear" w:color="auto" w:fill="1F1F1F"/>
-        <w:spacing w:after="0" w:line="360" w:lineRule="atLeast"/>
-        <w:rPr>
-          <w:rFonts w:ascii="Consolas" w:eastAsia="Times New Roman" w:hAnsi="Consolas" w:cs="Times New Roman"/>
-          <w:color w:val="CCCCCC"/>
-          <w:kern w:val="0"/>
-          <w:sz w:val="27"/>
-          <w:szCs w:val="27"/>
-          <w:lang w:bidi="bn-BD"/>
-          <w14:ligatures w14:val="none"/>
-        </w:rPr>
-      </w:pPr>
-      <w:r>
-        <w:rPr>
-          <w:rFonts w:ascii="Consolas" w:eastAsia="Times New Roman" w:hAnsi="Consolas" w:cs="Times New Roman"/>
-          <w:color w:val="CCCCCC"/>
-          <w:kern w:val="0"/>
-          <w:sz w:val="27"/>
-          <w:szCs w:val="27"/>
-          <w:lang w:bidi="bn-BD"/>
-          <w14:ligatures w14:val="none"/>
-        </w:rPr>
-        <w:t xml:space="preserve">        </w:t>
-      </w:r>
-      <w:r>
-        <w:rPr>
-          <w:rFonts w:ascii="Consolas" w:eastAsia="Times New Roman" w:hAnsi="Consolas" w:cs="Times New Roman"/>
-          <w:color w:val="808080"/>
-          <w:kern w:val="0"/>
-          <w:sz w:val="27"/>
-          <w:szCs w:val="27"/>
-          <w:lang w:bidi="bn-BD"/>
-          <w14:ligatures w14:val="none"/>
-        </w:rPr>
-        <w:t>&lt;/</w:t>
-      </w:r>
-      <w:r>
-        <w:rPr>
-          <w:rFonts w:ascii="Consolas" w:eastAsia="Times New Roman" w:hAnsi="Consolas" w:cs="Times New Roman"/>
-          <w:color w:val="569CD6"/>
-          <w:kern w:val="0"/>
-          <w:sz w:val="27"/>
-          <w:szCs w:val="27"/>
-          <w:lang w:bidi="bn-BD"/>
-          <w14:ligatures w14:val="none"/>
-        </w:rPr>
-        <w:t>div</w:t>
-      </w:r>
-      <w:r>
-        <w:rPr>
-          <w:rFonts w:ascii="Consolas" w:eastAsia="Times New Roman" w:hAnsi="Consolas" w:cs="Times New Roman"/>
-          <w:color w:val="808080"/>
-          <w:kern w:val="0"/>
-          <w:sz w:val="27"/>
-          <w:szCs w:val="27"/>
-          <w:lang w:bidi="bn-BD"/>
-          <w14:ligatures w14:val="none"/>
-        </w:rPr>
-        <w:t>&gt;</w:t>
-      </w:r>
-    </w:p>
-    <w:p>
-      <w:pPr>
-        <w:shd w:val="clear" w:color="auto" w:fill="1F1F1F"/>
-        <w:spacing w:after="0" w:line="360" w:lineRule="atLeast"/>
-        <w:rPr>
-          <w:rFonts w:ascii="Consolas" w:eastAsia="Times New Roman" w:hAnsi="Consolas" w:cs="Times New Roman"/>
-          <w:color w:val="CCCCCC"/>
-          <w:kern w:val="0"/>
-          <w:sz w:val="27"/>
-          <w:szCs w:val="27"/>
-          <w:lang w:bidi="bn-BD"/>
-          <w14:ligatures w14:val="none"/>
-        </w:rPr>
-      </w:pPr>
-      <w:r>
-        <w:rPr>
-          <w:rFonts w:ascii="Consolas" w:eastAsia="Times New Roman" w:hAnsi="Consolas" w:cs="Times New Roman"/>
-          <w:color w:val="CCCCCC"/>
-          <w:kern w:val="0"/>
-          <w:sz w:val="27"/>
-          <w:szCs w:val="27"/>
-          <w:lang w:bidi="bn-BD"/>
-          <w14:ligatures w14:val="none"/>
-        </w:rPr>
-        <w:t>    );</w:t>
-      </w:r>
     </w:p>
     <w:p>
       <w:pPr>
@@ -22131,759 +23959,65 @@
           <w:sz w:val="32"/>
           <w:szCs w:val="32"/>
         </w:rPr>
-        <w:t xml:space="preserve">Change attribute </w:t>
-      </w:r>
-      <w:proofErr w:type="gramStart"/>
-      <w:r>
+        <w:t xml:space="preserve">Change CSS - </w:t>
+      </w:r>
+    </w:p>
+    <w:p>
+      <w:pPr>
         <w:rPr>
           <w:sz w:val="32"/>
           <w:szCs w:val="32"/>
         </w:rPr>
-        <w:t>value(</w:t>
-      </w:r>
-      <w:proofErr w:type="gramEnd"/>
+      </w:pPr>
       <w:r>
         <w:rPr>
           <w:sz w:val="32"/>
           <w:szCs w:val="32"/>
         </w:rPr>
-        <w:t xml:space="preserve">input) – </w:t>
-      </w:r>
-    </w:p>
-    <w:p>
-      <w:pPr>
+        <w:t xml:space="preserve">Install bootstrap: </w:t>
+      </w:r>
+      <w:proofErr w:type="spellStart"/>
+      <w:r>
         <w:rPr>
           <w:sz w:val="32"/>
           <w:szCs w:val="32"/>
         </w:rPr>
-      </w:pPr>
-      <w:proofErr w:type="gramStart"/>
+        <w:t>npm</w:t>
+      </w:r>
+      <w:proofErr w:type="spellEnd"/>
       <w:r>
         <w:rPr>
           <w:sz w:val="32"/>
           <w:szCs w:val="32"/>
         </w:rPr>
-        <w:t>If :</w:t>
-      </w:r>
-      <w:proofErr w:type="gramEnd"/>
-    </w:p>
-    <w:p>
-      <w:pPr>
-        <w:shd w:val="clear" w:color="auto" w:fill="1F1F1F"/>
-        <w:spacing w:after="0" w:line="360" w:lineRule="atLeast"/>
-        <w:rPr>
-          <w:rFonts w:ascii="Consolas" w:eastAsia="Times New Roman" w:hAnsi="Consolas" w:cs="Times New Roman"/>
-          <w:color w:val="CCCCCC"/>
-          <w:kern w:val="0"/>
-          <w:sz w:val="27"/>
-          <w:szCs w:val="27"/>
-          <w:lang w:bidi="bn-BD"/>
-          <w14:ligatures w14:val="none"/>
-        </w:rPr>
-      </w:pPr>
-      <w:r>
-        <w:rPr>
-          <w:rFonts w:ascii="Consolas" w:eastAsia="Times New Roman" w:hAnsi="Consolas" w:cs="Times New Roman"/>
-          <w:color w:val="CCCCCC"/>
-          <w:kern w:val="0"/>
-          <w:sz w:val="27"/>
-          <w:szCs w:val="27"/>
-          <w:lang w:bidi="bn-BD"/>
-          <w14:ligatures w14:val="none"/>
-        </w:rPr>
-        <w:t xml:space="preserve">            </w:t>
-      </w:r>
-      <w:r>
-        <w:rPr>
-          <w:rFonts w:ascii="Consolas" w:eastAsia="Times New Roman" w:hAnsi="Consolas" w:cs="Times New Roman"/>
-          <w:color w:val="808080"/>
-          <w:kern w:val="0"/>
-          <w:sz w:val="27"/>
-          <w:szCs w:val="27"/>
-          <w:lang w:bidi="bn-BD"/>
-          <w14:ligatures w14:val="none"/>
-        </w:rPr>
-        <w:t>&lt;</w:t>
-      </w:r>
-      <w:r>
-        <w:rPr>
-          <w:rFonts w:ascii="Consolas" w:eastAsia="Times New Roman" w:hAnsi="Consolas" w:cs="Times New Roman"/>
-          <w:color w:val="569CD6"/>
-          <w:kern w:val="0"/>
-          <w:sz w:val="27"/>
-          <w:szCs w:val="27"/>
-          <w:lang w:bidi="bn-BD"/>
-          <w14:ligatures w14:val="none"/>
-        </w:rPr>
-        <w:t>input</w:t>
-      </w:r>
-      <w:r>
-        <w:rPr>
-          <w:rFonts w:ascii="Consolas" w:eastAsia="Times New Roman" w:hAnsi="Consolas" w:cs="Times New Roman"/>
-          <w:color w:val="CCCCCC"/>
-          <w:kern w:val="0"/>
-          <w:sz w:val="27"/>
-          <w:szCs w:val="27"/>
-          <w:lang w:bidi="bn-BD"/>
-          <w14:ligatures w14:val="none"/>
-        </w:rPr>
         <w:t xml:space="preserve"> </w:t>
       </w:r>
-      <w:r>
-        <w:rPr>
-          <w:rFonts w:ascii="Consolas" w:eastAsia="Times New Roman" w:hAnsi="Consolas" w:cs="Times New Roman"/>
-          <w:color w:val="9CDCFE"/>
-          <w:kern w:val="0"/>
-          <w:sz w:val="27"/>
-          <w:szCs w:val="27"/>
-          <w:lang w:bidi="bn-BD"/>
-          <w14:ligatures w14:val="none"/>
-        </w:rPr>
-        <w:t>ref</w:t>
-      </w:r>
-      <w:proofErr w:type="gramStart"/>
-      <w:r>
-        <w:rPr>
-          <w:rFonts w:ascii="Consolas" w:eastAsia="Times New Roman" w:hAnsi="Consolas" w:cs="Times New Roman"/>
-          <w:color w:val="D4D4D4"/>
-          <w:kern w:val="0"/>
-          <w:sz w:val="27"/>
-          <w:szCs w:val="27"/>
-          <w:lang w:bidi="bn-BD"/>
-          <w14:ligatures w14:val="none"/>
-        </w:rPr>
-        <w:t>=</w:t>
-      </w:r>
-      <w:r>
-        <w:rPr>
-          <w:rFonts w:ascii="Consolas" w:eastAsia="Times New Roman" w:hAnsi="Consolas" w:cs="Times New Roman"/>
-          <w:color w:val="569CD6"/>
-          <w:kern w:val="0"/>
-          <w:sz w:val="27"/>
-          <w:szCs w:val="27"/>
-          <w:lang w:bidi="bn-BD"/>
-          <w14:ligatures w14:val="none"/>
-        </w:rPr>
-        <w:t>{</w:t>
-      </w:r>
       <w:proofErr w:type="spellStart"/>
-      <w:proofErr w:type="gramEnd"/>
-      <w:r>
-        <w:rPr>
-          <w:rFonts w:ascii="Consolas" w:eastAsia="Times New Roman" w:hAnsi="Consolas" w:cs="Times New Roman"/>
-          <w:color w:val="4FC1FF"/>
-          <w:kern w:val="0"/>
-          <w:sz w:val="27"/>
-          <w:szCs w:val="27"/>
-          <w:lang w:bidi="bn-BD"/>
-          <w14:ligatures w14:val="none"/>
-        </w:rPr>
-        <w:t>fname</w:t>
-      </w:r>
-      <w:proofErr w:type="spellEnd"/>
-      <w:r>
-        <w:rPr>
-          <w:rFonts w:ascii="Consolas" w:eastAsia="Times New Roman" w:hAnsi="Consolas" w:cs="Times New Roman"/>
-          <w:color w:val="569CD6"/>
-          <w:kern w:val="0"/>
-          <w:sz w:val="27"/>
-          <w:szCs w:val="27"/>
-          <w:lang w:bidi="bn-BD"/>
-          <w14:ligatures w14:val="none"/>
-        </w:rPr>
-        <w:t>}</w:t>
-      </w:r>
-      <w:r>
-        <w:rPr>
-          <w:rFonts w:ascii="Consolas" w:eastAsia="Times New Roman" w:hAnsi="Consolas" w:cs="Times New Roman"/>
-          <w:color w:val="CCCCCC"/>
-          <w:kern w:val="0"/>
-          <w:sz w:val="27"/>
-          <w:szCs w:val="27"/>
-          <w:lang w:bidi="bn-BD"/>
-          <w14:ligatures w14:val="none"/>
-        </w:rPr>
-        <w:t xml:space="preserve"> </w:t>
-      </w:r>
-      <w:r>
-        <w:rPr>
-          <w:rFonts w:ascii="Consolas" w:eastAsia="Times New Roman" w:hAnsi="Consolas" w:cs="Times New Roman"/>
-          <w:color w:val="9CDCFE"/>
-          <w:kern w:val="0"/>
-          <w:sz w:val="27"/>
-          <w:szCs w:val="27"/>
-          <w:lang w:bidi="bn-BD"/>
-          <w14:ligatures w14:val="none"/>
-        </w:rPr>
-        <w:t>placeholder</w:t>
-      </w:r>
-      <w:r>
-        <w:rPr>
-          <w:rFonts w:ascii="Consolas" w:eastAsia="Times New Roman" w:hAnsi="Consolas" w:cs="Times New Roman"/>
-          <w:color w:val="D4D4D4"/>
-          <w:kern w:val="0"/>
-          <w:sz w:val="27"/>
-          <w:szCs w:val="27"/>
-          <w:lang w:bidi="bn-BD"/>
-          <w14:ligatures w14:val="none"/>
-        </w:rPr>
-        <w:t>=</w:t>
-      </w:r>
-      <w:r>
-        <w:rPr>
-          <w:rFonts w:ascii="Consolas" w:eastAsia="Times New Roman" w:hAnsi="Consolas" w:cs="Times New Roman"/>
-          <w:color w:val="CE9178"/>
-          <w:kern w:val="0"/>
-          <w:sz w:val="27"/>
-          <w:szCs w:val="27"/>
-          <w:lang w:bidi="bn-BD"/>
-          <w14:ligatures w14:val="none"/>
-        </w:rPr>
-        <w:t>'</w:t>
-      </w:r>
-      <w:proofErr w:type="spellStart"/>
-      <w:r>
-        <w:rPr>
-          <w:rFonts w:ascii="Consolas" w:eastAsia="Times New Roman" w:hAnsi="Consolas" w:cs="Times New Roman"/>
-          <w:color w:val="CE9178"/>
-          <w:kern w:val="0"/>
-          <w:sz w:val="27"/>
-          <w:szCs w:val="27"/>
-          <w:lang w:bidi="bn-BD"/>
-          <w14:ligatures w14:val="none"/>
-        </w:rPr>
-        <w:t>FirstName</w:t>
-      </w:r>
-      <w:proofErr w:type="spellEnd"/>
-      <w:r>
-        <w:rPr>
-          <w:rFonts w:ascii="Consolas" w:eastAsia="Times New Roman" w:hAnsi="Consolas" w:cs="Times New Roman"/>
-          <w:color w:val="CE9178"/>
-          <w:kern w:val="0"/>
-          <w:sz w:val="27"/>
-          <w:szCs w:val="27"/>
-          <w:lang w:bidi="bn-BD"/>
-          <w14:ligatures w14:val="none"/>
-        </w:rPr>
-        <w:t>'</w:t>
-      </w:r>
-      <w:r>
-        <w:rPr>
-          <w:rFonts w:ascii="Consolas" w:eastAsia="Times New Roman" w:hAnsi="Consolas" w:cs="Times New Roman"/>
-          <w:color w:val="808080"/>
-          <w:kern w:val="0"/>
-          <w:sz w:val="27"/>
-          <w:szCs w:val="27"/>
-          <w:lang w:bidi="bn-BD"/>
-          <w14:ligatures w14:val="none"/>
-        </w:rPr>
-        <w:t>/&gt;</w:t>
-      </w:r>
-    </w:p>
-    <w:p>
-      <w:pPr>
-        <w:shd w:val="clear" w:color="auto" w:fill="1F1F1F"/>
-        <w:spacing w:after="0" w:line="360" w:lineRule="atLeast"/>
-        <w:rPr>
-          <w:rFonts w:ascii="Consolas" w:eastAsia="Times New Roman" w:hAnsi="Consolas" w:cs="Times New Roman"/>
-          <w:color w:val="CCCCCC"/>
-          <w:kern w:val="0"/>
-          <w:sz w:val="27"/>
-          <w:szCs w:val="27"/>
-          <w:lang w:bidi="bn-BD"/>
-          <w14:ligatures w14:val="none"/>
-        </w:rPr>
-      </w:pPr>
-      <w:r>
-        <w:rPr>
-          <w:rFonts w:ascii="Consolas" w:eastAsia="Times New Roman" w:hAnsi="Consolas" w:cs="Times New Roman"/>
-          <w:color w:val="CCCCCC"/>
-          <w:kern w:val="0"/>
-          <w:sz w:val="27"/>
-          <w:szCs w:val="27"/>
-          <w:lang w:bidi="bn-BD"/>
-          <w14:ligatures w14:val="none"/>
-        </w:rPr>
-        <w:t xml:space="preserve">            </w:t>
-      </w:r>
-      <w:r>
-        <w:rPr>
-          <w:rFonts w:ascii="Consolas" w:eastAsia="Times New Roman" w:hAnsi="Consolas" w:cs="Times New Roman"/>
-          <w:color w:val="808080"/>
-          <w:kern w:val="0"/>
-          <w:sz w:val="27"/>
-          <w:szCs w:val="27"/>
-          <w:lang w:bidi="bn-BD"/>
-          <w14:ligatures w14:val="none"/>
-        </w:rPr>
-        <w:t>&lt;</w:t>
-      </w:r>
-      <w:r>
-        <w:rPr>
-          <w:rFonts w:ascii="Consolas" w:eastAsia="Times New Roman" w:hAnsi="Consolas" w:cs="Times New Roman"/>
-          <w:color w:val="569CD6"/>
-          <w:kern w:val="0"/>
-          <w:sz w:val="27"/>
-          <w:szCs w:val="27"/>
-          <w:lang w:bidi="bn-BD"/>
-          <w14:ligatures w14:val="none"/>
-        </w:rPr>
-        <w:t>input</w:t>
-      </w:r>
-      <w:r>
-        <w:rPr>
-          <w:rFonts w:ascii="Consolas" w:eastAsia="Times New Roman" w:hAnsi="Consolas" w:cs="Times New Roman"/>
-          <w:color w:val="CCCCCC"/>
-          <w:kern w:val="0"/>
-          <w:sz w:val="27"/>
-          <w:szCs w:val="27"/>
-          <w:lang w:bidi="bn-BD"/>
-          <w14:ligatures w14:val="none"/>
-        </w:rPr>
-        <w:t xml:space="preserve"> </w:t>
-      </w:r>
-      <w:r>
-        <w:rPr>
-          <w:rFonts w:ascii="Consolas" w:eastAsia="Times New Roman" w:hAnsi="Consolas" w:cs="Times New Roman"/>
-          <w:color w:val="9CDCFE"/>
-          <w:kern w:val="0"/>
-          <w:sz w:val="27"/>
-          <w:szCs w:val="27"/>
-          <w:lang w:bidi="bn-BD"/>
-          <w14:ligatures w14:val="none"/>
-        </w:rPr>
-        <w:t>ref</w:t>
-      </w:r>
-      <w:proofErr w:type="gramStart"/>
-      <w:r>
-        <w:rPr>
-          <w:rFonts w:ascii="Consolas" w:eastAsia="Times New Roman" w:hAnsi="Consolas" w:cs="Times New Roman"/>
-          <w:color w:val="D4D4D4"/>
-          <w:kern w:val="0"/>
-          <w:sz w:val="27"/>
-          <w:szCs w:val="27"/>
-          <w:lang w:bidi="bn-BD"/>
-          <w14:ligatures w14:val="none"/>
-        </w:rPr>
-        <w:t>=</w:t>
-      </w:r>
-      <w:r>
-        <w:rPr>
-          <w:rFonts w:ascii="Consolas" w:eastAsia="Times New Roman" w:hAnsi="Consolas" w:cs="Times New Roman"/>
-          <w:color w:val="569CD6"/>
-          <w:kern w:val="0"/>
-          <w:sz w:val="27"/>
-          <w:szCs w:val="27"/>
-          <w:lang w:bidi="bn-BD"/>
-          <w14:ligatures w14:val="none"/>
-        </w:rPr>
-        <w:t>{</w:t>
-      </w:r>
-      <w:proofErr w:type="spellStart"/>
-      <w:proofErr w:type="gramEnd"/>
-      <w:r>
-        <w:rPr>
-          <w:rFonts w:ascii="Consolas" w:eastAsia="Times New Roman" w:hAnsi="Consolas" w:cs="Times New Roman"/>
-          <w:color w:val="4FC1FF"/>
-          <w:kern w:val="0"/>
-          <w:sz w:val="27"/>
-          <w:szCs w:val="27"/>
-          <w:lang w:bidi="bn-BD"/>
-          <w14:ligatures w14:val="none"/>
-        </w:rPr>
-        <w:t>lname</w:t>
-      </w:r>
-      <w:proofErr w:type="spellEnd"/>
-      <w:r>
-        <w:rPr>
-          <w:rFonts w:ascii="Consolas" w:eastAsia="Times New Roman" w:hAnsi="Consolas" w:cs="Times New Roman"/>
-          <w:color w:val="569CD6"/>
-          <w:kern w:val="0"/>
-          <w:sz w:val="27"/>
-          <w:szCs w:val="27"/>
-          <w:lang w:bidi="bn-BD"/>
-          <w14:ligatures w14:val="none"/>
-        </w:rPr>
-        <w:t>}</w:t>
-      </w:r>
-      <w:r>
-        <w:rPr>
-          <w:rFonts w:ascii="Consolas" w:eastAsia="Times New Roman" w:hAnsi="Consolas" w:cs="Times New Roman"/>
-          <w:color w:val="CCCCCC"/>
-          <w:kern w:val="0"/>
-          <w:sz w:val="27"/>
-          <w:szCs w:val="27"/>
-          <w:lang w:bidi="bn-BD"/>
-          <w14:ligatures w14:val="none"/>
-        </w:rPr>
-        <w:t xml:space="preserve"> </w:t>
-      </w:r>
-      <w:r>
-        <w:rPr>
-          <w:rFonts w:ascii="Consolas" w:eastAsia="Times New Roman" w:hAnsi="Consolas" w:cs="Times New Roman"/>
-          <w:color w:val="9CDCFE"/>
-          <w:kern w:val="0"/>
-          <w:sz w:val="27"/>
-          <w:szCs w:val="27"/>
-          <w:lang w:bidi="bn-BD"/>
-          <w14:ligatures w14:val="none"/>
-        </w:rPr>
-        <w:t>placeholder</w:t>
-      </w:r>
-      <w:r>
-        <w:rPr>
-          <w:rFonts w:ascii="Consolas" w:eastAsia="Times New Roman" w:hAnsi="Consolas" w:cs="Times New Roman"/>
-          <w:color w:val="D4D4D4"/>
-          <w:kern w:val="0"/>
-          <w:sz w:val="27"/>
-          <w:szCs w:val="27"/>
-          <w:lang w:bidi="bn-BD"/>
-          <w14:ligatures w14:val="none"/>
-        </w:rPr>
-        <w:t>=</w:t>
-      </w:r>
-      <w:r>
-        <w:rPr>
-          <w:rFonts w:ascii="Consolas" w:eastAsia="Times New Roman" w:hAnsi="Consolas" w:cs="Times New Roman"/>
-          <w:color w:val="CE9178"/>
-          <w:kern w:val="0"/>
-          <w:sz w:val="27"/>
-          <w:szCs w:val="27"/>
-          <w:lang w:bidi="bn-BD"/>
-          <w14:ligatures w14:val="none"/>
-        </w:rPr>
-        <w:t>'</w:t>
-      </w:r>
-      <w:proofErr w:type="spellStart"/>
-      <w:r>
-        <w:rPr>
-          <w:rFonts w:ascii="Consolas" w:eastAsia="Times New Roman" w:hAnsi="Consolas" w:cs="Times New Roman"/>
-          <w:color w:val="CE9178"/>
-          <w:kern w:val="0"/>
-          <w:sz w:val="27"/>
-          <w:szCs w:val="27"/>
-          <w:lang w:bidi="bn-BD"/>
-          <w14:ligatures w14:val="none"/>
-        </w:rPr>
-        <w:t>LastName</w:t>
-      </w:r>
-      <w:proofErr w:type="spellEnd"/>
-      <w:r>
-        <w:rPr>
-          <w:rFonts w:ascii="Consolas" w:eastAsia="Times New Roman" w:hAnsi="Consolas" w:cs="Times New Roman"/>
-          <w:color w:val="CE9178"/>
-          <w:kern w:val="0"/>
-          <w:sz w:val="27"/>
-          <w:szCs w:val="27"/>
-          <w:lang w:bidi="bn-BD"/>
-          <w14:ligatures w14:val="none"/>
-        </w:rPr>
-        <w:t>'</w:t>
-      </w:r>
-      <w:r>
-        <w:rPr>
-          <w:rFonts w:ascii="Consolas" w:eastAsia="Times New Roman" w:hAnsi="Consolas" w:cs="Times New Roman"/>
-          <w:color w:val="808080"/>
-          <w:kern w:val="0"/>
-          <w:sz w:val="27"/>
-          <w:szCs w:val="27"/>
-          <w:lang w:bidi="bn-BD"/>
-          <w14:ligatures w14:val="none"/>
-        </w:rPr>
-        <w:t>/&gt;</w:t>
-      </w:r>
-    </w:p>
-    <w:p>
-      <w:pPr>
+      <w:r>
         <w:rPr>
           <w:sz w:val="32"/>
           <w:szCs w:val="32"/>
         </w:rPr>
-      </w:pPr>
+        <w:t>i</w:t>
+      </w:r>
+      <w:proofErr w:type="spellEnd"/>
       <w:r>
         <w:rPr>
           <w:sz w:val="32"/>
           <w:szCs w:val="32"/>
         </w:rPr>
-        <w:t>Then:</w:t>
-      </w:r>
-    </w:p>
-    <w:p>
-      <w:pPr>
-        <w:shd w:val="clear" w:color="auto" w:fill="1F1F1F"/>
-        <w:spacing w:after="0" w:line="360" w:lineRule="atLeast"/>
-        <w:rPr>
-          <w:rFonts w:ascii="Consolas" w:eastAsia="Times New Roman" w:hAnsi="Consolas" w:cs="Times New Roman"/>
-          <w:color w:val="CCCCCC"/>
-          <w:kern w:val="0"/>
-          <w:sz w:val="27"/>
-          <w:szCs w:val="27"/>
-          <w:lang w:bidi="bn-BD"/>
-          <w14:ligatures w14:val="none"/>
-        </w:rPr>
-      </w:pPr>
-      <w:r>
-        <w:rPr>
-          <w:rFonts w:ascii="Consolas" w:eastAsia="Times New Roman" w:hAnsi="Consolas" w:cs="Times New Roman"/>
-          <w:color w:val="CCCCCC"/>
-          <w:kern w:val="0"/>
-          <w:sz w:val="27"/>
-          <w:szCs w:val="27"/>
-          <w:lang w:bidi="bn-BD"/>
-          <w14:ligatures w14:val="none"/>
-        </w:rPr>
-        <w:t xml:space="preserve">    </w:t>
-      </w:r>
-      <w:proofErr w:type="spellStart"/>
-      <w:proofErr w:type="gramStart"/>
-      <w:r>
-        <w:rPr>
-          <w:rFonts w:ascii="Consolas" w:eastAsia="Times New Roman" w:hAnsi="Consolas" w:cs="Times New Roman"/>
-          <w:color w:val="569CD6"/>
-          <w:kern w:val="0"/>
-          <w:sz w:val="27"/>
-          <w:szCs w:val="27"/>
-          <w:lang w:bidi="bn-BD"/>
-          <w14:ligatures w14:val="none"/>
-        </w:rPr>
-        <w:t>const</w:t>
-      </w:r>
-      <w:proofErr w:type="spellEnd"/>
-      <w:proofErr w:type="gramEnd"/>
-      <w:r>
-        <w:rPr>
-          <w:rFonts w:ascii="Consolas" w:eastAsia="Times New Roman" w:hAnsi="Consolas" w:cs="Times New Roman"/>
-          <w:color w:val="CCCCCC"/>
-          <w:kern w:val="0"/>
-          <w:sz w:val="27"/>
-          <w:szCs w:val="27"/>
-          <w:lang w:bidi="bn-BD"/>
-          <w14:ligatures w14:val="none"/>
-        </w:rPr>
         <w:t xml:space="preserve"> </w:t>
       </w:r>
-      <w:proofErr w:type="spellStart"/>
-      <w:r>
-        <w:rPr>
-          <w:rFonts w:ascii="Consolas" w:eastAsia="Times New Roman" w:hAnsi="Consolas" w:cs="Times New Roman"/>
-          <w:color w:val="4FC1FF"/>
-          <w:kern w:val="0"/>
-          <w:sz w:val="27"/>
-          <w:szCs w:val="27"/>
-          <w:lang w:bidi="bn-BD"/>
-          <w14:ligatures w14:val="none"/>
-        </w:rPr>
-        <w:t>fname</w:t>
-      </w:r>
-      <w:proofErr w:type="spellEnd"/>
-      <w:r>
-        <w:rPr>
-          <w:rFonts w:ascii="Consolas" w:eastAsia="Times New Roman" w:hAnsi="Consolas" w:cs="Times New Roman"/>
-          <w:color w:val="CCCCCC"/>
-          <w:kern w:val="0"/>
-          <w:sz w:val="27"/>
-          <w:szCs w:val="27"/>
-          <w:lang w:bidi="bn-BD"/>
-          <w14:ligatures w14:val="none"/>
-        </w:rPr>
-        <w:t xml:space="preserve"> </w:t>
-      </w:r>
-      <w:r>
-        <w:rPr>
-          <w:rFonts w:ascii="Consolas" w:eastAsia="Times New Roman" w:hAnsi="Consolas" w:cs="Times New Roman"/>
-          <w:color w:val="D4D4D4"/>
-          <w:kern w:val="0"/>
-          <w:sz w:val="27"/>
-          <w:szCs w:val="27"/>
-          <w:lang w:bidi="bn-BD"/>
-          <w14:ligatures w14:val="none"/>
-        </w:rPr>
-        <w:t>=</w:t>
-      </w:r>
-      <w:r>
-        <w:rPr>
-          <w:rFonts w:ascii="Consolas" w:eastAsia="Times New Roman" w:hAnsi="Consolas" w:cs="Times New Roman"/>
-          <w:color w:val="CCCCCC"/>
-          <w:kern w:val="0"/>
-          <w:sz w:val="27"/>
-          <w:szCs w:val="27"/>
-          <w:lang w:bidi="bn-BD"/>
-          <w14:ligatures w14:val="none"/>
-        </w:rPr>
-        <w:t xml:space="preserve"> </w:t>
-      </w:r>
-      <w:proofErr w:type="spellStart"/>
-      <w:r>
-        <w:rPr>
-          <w:rFonts w:ascii="Consolas" w:eastAsia="Times New Roman" w:hAnsi="Consolas" w:cs="Times New Roman"/>
-          <w:color w:val="DCDCAA"/>
-          <w:kern w:val="0"/>
-          <w:sz w:val="27"/>
-          <w:szCs w:val="27"/>
-          <w:lang w:bidi="bn-BD"/>
-          <w14:ligatures w14:val="none"/>
-        </w:rPr>
-        <w:t>useRef</w:t>
-      </w:r>
-      <w:proofErr w:type="spellEnd"/>
-      <w:r>
-        <w:rPr>
-          <w:rFonts w:ascii="Consolas" w:eastAsia="Times New Roman" w:hAnsi="Consolas" w:cs="Times New Roman"/>
-          <w:color w:val="CCCCCC"/>
-          <w:kern w:val="0"/>
-          <w:sz w:val="27"/>
-          <w:szCs w:val="27"/>
-          <w:lang w:bidi="bn-BD"/>
-          <w14:ligatures w14:val="none"/>
-        </w:rPr>
-        <w:t>()</w:t>
-      </w:r>
-    </w:p>
-    <w:p>
-      <w:pPr>
-        <w:shd w:val="clear" w:color="auto" w:fill="1F1F1F"/>
-        <w:spacing w:after="0" w:line="360" w:lineRule="atLeast"/>
-        <w:rPr>
-          <w:rFonts w:ascii="Consolas" w:eastAsia="Times New Roman" w:hAnsi="Consolas" w:cs="Times New Roman"/>
-          <w:color w:val="CCCCCC"/>
-          <w:kern w:val="0"/>
-          <w:sz w:val="27"/>
-          <w:szCs w:val="27"/>
-          <w:lang w:bidi="bn-BD"/>
-          <w14:ligatures w14:val="none"/>
-        </w:rPr>
-      </w:pPr>
-      <w:r>
-        <w:rPr>
-          <w:rFonts w:ascii="Consolas" w:eastAsia="Times New Roman" w:hAnsi="Consolas" w:cs="Times New Roman"/>
-          <w:color w:val="CCCCCC"/>
-          <w:kern w:val="0"/>
-          <w:sz w:val="27"/>
-          <w:szCs w:val="27"/>
-          <w:lang w:bidi="bn-BD"/>
-          <w14:ligatures w14:val="none"/>
-        </w:rPr>
-        <w:t xml:space="preserve">    </w:t>
-      </w:r>
-      <w:proofErr w:type="spellStart"/>
-      <w:proofErr w:type="gramStart"/>
-      <w:r>
-        <w:rPr>
-          <w:rFonts w:ascii="Consolas" w:eastAsia="Times New Roman" w:hAnsi="Consolas" w:cs="Times New Roman"/>
-          <w:color w:val="569CD6"/>
-          <w:kern w:val="0"/>
-          <w:sz w:val="27"/>
-          <w:szCs w:val="27"/>
-          <w:lang w:bidi="bn-BD"/>
-          <w14:ligatures w14:val="none"/>
-        </w:rPr>
-        <w:t>const</w:t>
-      </w:r>
-      <w:proofErr w:type="spellEnd"/>
-      <w:proofErr w:type="gramEnd"/>
-      <w:r>
-        <w:rPr>
-          <w:rFonts w:ascii="Consolas" w:eastAsia="Times New Roman" w:hAnsi="Consolas" w:cs="Times New Roman"/>
-          <w:color w:val="CCCCCC"/>
-          <w:kern w:val="0"/>
-          <w:sz w:val="27"/>
-          <w:szCs w:val="27"/>
-          <w:lang w:bidi="bn-BD"/>
-          <w14:ligatures w14:val="none"/>
-        </w:rPr>
-        <w:t xml:space="preserve"> </w:t>
-      </w:r>
-      <w:proofErr w:type="spellStart"/>
-      <w:r>
-        <w:rPr>
-          <w:rFonts w:ascii="Consolas" w:eastAsia="Times New Roman" w:hAnsi="Consolas" w:cs="Times New Roman"/>
-          <w:color w:val="4FC1FF"/>
-          <w:kern w:val="0"/>
-          <w:sz w:val="27"/>
-          <w:szCs w:val="27"/>
-          <w:lang w:bidi="bn-BD"/>
-          <w14:ligatures w14:val="none"/>
-        </w:rPr>
-        <w:t>lname</w:t>
-      </w:r>
-      <w:proofErr w:type="spellEnd"/>
-      <w:r>
-        <w:rPr>
-          <w:rFonts w:ascii="Consolas" w:eastAsia="Times New Roman" w:hAnsi="Consolas" w:cs="Times New Roman"/>
-          <w:color w:val="CCCCCC"/>
-          <w:kern w:val="0"/>
-          <w:sz w:val="27"/>
-          <w:szCs w:val="27"/>
-          <w:lang w:bidi="bn-BD"/>
-          <w14:ligatures w14:val="none"/>
-        </w:rPr>
-        <w:t xml:space="preserve"> </w:t>
-      </w:r>
-      <w:r>
-        <w:rPr>
-          <w:rFonts w:ascii="Consolas" w:eastAsia="Times New Roman" w:hAnsi="Consolas" w:cs="Times New Roman"/>
-          <w:color w:val="D4D4D4"/>
-          <w:kern w:val="0"/>
-          <w:sz w:val="27"/>
-          <w:szCs w:val="27"/>
-          <w:lang w:bidi="bn-BD"/>
-          <w14:ligatures w14:val="none"/>
-        </w:rPr>
-        <w:t>=</w:t>
-      </w:r>
-      <w:r>
-        <w:rPr>
-          <w:rFonts w:ascii="Consolas" w:eastAsia="Times New Roman" w:hAnsi="Consolas" w:cs="Times New Roman"/>
-          <w:color w:val="CCCCCC"/>
-          <w:kern w:val="0"/>
-          <w:sz w:val="27"/>
-          <w:szCs w:val="27"/>
-          <w:lang w:bidi="bn-BD"/>
-          <w14:ligatures w14:val="none"/>
-        </w:rPr>
-        <w:t xml:space="preserve"> </w:t>
-      </w:r>
-      <w:proofErr w:type="spellStart"/>
-      <w:r>
-        <w:rPr>
-          <w:rFonts w:ascii="Consolas" w:eastAsia="Times New Roman" w:hAnsi="Consolas" w:cs="Times New Roman"/>
-          <w:color w:val="DCDCAA"/>
-          <w:kern w:val="0"/>
-          <w:sz w:val="27"/>
-          <w:szCs w:val="27"/>
-          <w:lang w:bidi="bn-BD"/>
-          <w14:ligatures w14:val="none"/>
-        </w:rPr>
-        <w:t>useRef</w:t>
-      </w:r>
-      <w:proofErr w:type="spellEnd"/>
-      <w:r>
-        <w:rPr>
-          <w:rFonts w:ascii="Consolas" w:eastAsia="Times New Roman" w:hAnsi="Consolas" w:cs="Times New Roman"/>
-          <w:color w:val="CCCCCC"/>
-          <w:kern w:val="0"/>
-          <w:sz w:val="27"/>
-          <w:szCs w:val="27"/>
-          <w:lang w:bidi="bn-BD"/>
-          <w14:ligatures w14:val="none"/>
-        </w:rPr>
-        <w:t>()</w:t>
-      </w:r>
-    </w:p>
-    <w:p>
-      <w:pPr>
-        <w:shd w:val="clear" w:color="auto" w:fill="1F1F1F"/>
-        <w:spacing w:after="0" w:line="360" w:lineRule="atLeast"/>
-        <w:rPr>
-          <w:rFonts w:ascii="Consolas" w:eastAsia="Times New Roman" w:hAnsi="Consolas" w:cs="Times New Roman"/>
-          <w:color w:val="CCCCCC"/>
-          <w:kern w:val="0"/>
-          <w:sz w:val="27"/>
-          <w:szCs w:val="27"/>
-          <w:lang w:bidi="bn-BD"/>
-          <w14:ligatures w14:val="none"/>
-        </w:rPr>
-      </w:pPr>
+      <w:hyperlink r:id="rId10" w:history="1">
+        <w:r>
+          <w:rPr>
+            <w:rStyle w:val="Hyperlink"/>
+            <w:sz w:val="32"/>
+            <w:szCs w:val="32"/>
+          </w:rPr>
+          <w:t>bootstrap@5.3.2</w:t>
+        </w:r>
+      </w:hyperlink>
     </w:p>
     <w:p>
       <w:pPr>
@@ -22892,857 +24026,8 @@
           <w:szCs w:val="32"/>
         </w:rPr>
       </w:pPr>
-    </w:p>
-    <w:p>
-      <w:pPr>
-        <w:rPr>
-          <w:sz w:val="32"/>
-          <w:szCs w:val="32"/>
-        </w:rPr>
-      </w:pPr>
-      <w:proofErr w:type="gramStart"/>
-      <w:r>
-        <w:rPr>
-          <w:sz w:val="32"/>
-          <w:szCs w:val="32"/>
-        </w:rPr>
-        <w:t>but</w:t>
-      </w:r>
-      <w:proofErr w:type="gramEnd"/>
-      <w:r>
-        <w:rPr>
-          <w:sz w:val="32"/>
-          <w:szCs w:val="32"/>
-        </w:rPr>
-        <w:t xml:space="preserve"> this increases complexity. So,</w:t>
-      </w:r>
-    </w:p>
-    <w:p>
-      <w:pPr>
-        <w:shd w:val="clear" w:color="auto" w:fill="1F1F1F"/>
-        <w:spacing w:after="0" w:line="360" w:lineRule="atLeast"/>
-        <w:rPr>
-          <w:rFonts w:ascii="Consolas" w:eastAsia="Times New Roman" w:hAnsi="Consolas" w:cs="Times New Roman"/>
-          <w:color w:val="CCCCCC"/>
-          <w:kern w:val="0"/>
-          <w:sz w:val="27"/>
-          <w:szCs w:val="27"/>
-          <w:lang w:bidi="bn-BD"/>
-          <w14:ligatures w14:val="none"/>
-        </w:rPr>
-      </w:pPr>
-      <w:r>
-        <w:rPr>
-          <w:rFonts w:ascii="Consolas" w:eastAsia="Times New Roman" w:hAnsi="Consolas" w:cs="Times New Roman"/>
-          <w:color w:val="CCCCCC"/>
-          <w:kern w:val="0"/>
-          <w:sz w:val="27"/>
-          <w:szCs w:val="27"/>
-          <w:lang w:bidi="bn-BD"/>
-          <w14:ligatures w14:val="none"/>
-        </w:rPr>
-        <w:t xml:space="preserve">            </w:t>
-      </w:r>
-      <w:r>
-        <w:rPr>
-          <w:rFonts w:ascii="Consolas" w:eastAsia="Times New Roman" w:hAnsi="Consolas" w:cs="Times New Roman"/>
-          <w:color w:val="808080"/>
-          <w:kern w:val="0"/>
-          <w:sz w:val="27"/>
-          <w:szCs w:val="27"/>
-          <w:lang w:bidi="bn-BD"/>
-          <w14:ligatures w14:val="none"/>
-        </w:rPr>
-        <w:t>&lt;</w:t>
-      </w:r>
-      <w:r>
-        <w:rPr>
-          <w:rFonts w:ascii="Consolas" w:eastAsia="Times New Roman" w:hAnsi="Consolas" w:cs="Times New Roman"/>
-          <w:color w:val="569CD6"/>
-          <w:kern w:val="0"/>
-          <w:sz w:val="27"/>
-          <w:szCs w:val="27"/>
-          <w:lang w:bidi="bn-BD"/>
-          <w14:ligatures w14:val="none"/>
-        </w:rPr>
-        <w:t>input</w:t>
-      </w:r>
-      <w:r>
-        <w:rPr>
-          <w:rFonts w:ascii="Consolas" w:eastAsia="Times New Roman" w:hAnsi="Consolas" w:cs="Times New Roman"/>
-          <w:color w:val="CCCCCC"/>
-          <w:kern w:val="0"/>
-          <w:sz w:val="27"/>
-          <w:szCs w:val="27"/>
-          <w:lang w:bidi="bn-BD"/>
-          <w14:ligatures w14:val="none"/>
-        </w:rPr>
-        <w:t xml:space="preserve"> </w:t>
-      </w:r>
-      <w:r>
-        <w:rPr>
-          <w:rFonts w:ascii="Consolas" w:eastAsia="Times New Roman" w:hAnsi="Consolas" w:cs="Times New Roman"/>
-          <w:color w:val="9CDCFE"/>
-          <w:kern w:val="0"/>
-          <w:sz w:val="27"/>
-          <w:szCs w:val="27"/>
-          <w:lang w:bidi="bn-BD"/>
-          <w14:ligatures w14:val="none"/>
-        </w:rPr>
-        <w:t>ref</w:t>
-      </w:r>
-      <w:proofErr w:type="gramStart"/>
-      <w:r>
-        <w:rPr>
-          <w:rFonts w:ascii="Consolas" w:eastAsia="Times New Roman" w:hAnsi="Consolas" w:cs="Times New Roman"/>
-          <w:color w:val="D4D4D4"/>
-          <w:kern w:val="0"/>
-          <w:sz w:val="27"/>
-          <w:szCs w:val="27"/>
-          <w:lang w:bidi="bn-BD"/>
-          <w14:ligatures w14:val="none"/>
-        </w:rPr>
-        <w:t>=</w:t>
-      </w:r>
-      <w:r>
-        <w:rPr>
-          <w:rFonts w:ascii="Consolas" w:eastAsia="Times New Roman" w:hAnsi="Consolas" w:cs="Times New Roman"/>
-          <w:color w:val="569CD6"/>
-          <w:kern w:val="0"/>
-          <w:sz w:val="27"/>
-          <w:szCs w:val="27"/>
-          <w:lang w:bidi="bn-BD"/>
-          <w14:ligatures w14:val="none"/>
-        </w:rPr>
-        <w:t>{</w:t>
-      </w:r>
-      <w:proofErr w:type="gramEnd"/>
-      <w:r>
-        <w:rPr>
-          <w:rFonts w:ascii="Consolas" w:eastAsia="Times New Roman" w:hAnsi="Consolas" w:cs="Times New Roman"/>
-          <w:color w:val="D4D4D4"/>
-          <w:kern w:val="0"/>
-          <w:sz w:val="27"/>
-          <w:szCs w:val="27"/>
-          <w:lang w:bidi="bn-BD"/>
-          <w14:ligatures w14:val="none"/>
-        </w:rPr>
-        <w:t>(</w:t>
-      </w:r>
-      <w:r>
-        <w:rPr>
-          <w:rFonts w:ascii="Consolas" w:eastAsia="Times New Roman" w:hAnsi="Consolas" w:cs="Times New Roman"/>
-          <w:color w:val="9CDCFE"/>
-          <w:kern w:val="0"/>
-          <w:sz w:val="27"/>
-          <w:szCs w:val="27"/>
-          <w:lang w:bidi="bn-BD"/>
-          <w14:ligatures w14:val="none"/>
-        </w:rPr>
-        <w:t>a</w:t>
-      </w:r>
-      <w:r>
-        <w:rPr>
-          <w:rFonts w:ascii="Consolas" w:eastAsia="Times New Roman" w:hAnsi="Consolas" w:cs="Times New Roman"/>
-          <w:color w:val="D4D4D4"/>
-          <w:kern w:val="0"/>
-          <w:sz w:val="27"/>
-          <w:szCs w:val="27"/>
-          <w:lang w:bidi="bn-BD"/>
-          <w14:ligatures w14:val="none"/>
-        </w:rPr>
-        <w:t>)</w:t>
-      </w:r>
-      <w:r>
-        <w:rPr>
-          <w:rFonts w:ascii="Consolas" w:eastAsia="Times New Roman" w:hAnsi="Consolas" w:cs="Times New Roman"/>
-          <w:color w:val="569CD6"/>
-          <w:kern w:val="0"/>
-          <w:sz w:val="27"/>
-          <w:szCs w:val="27"/>
-          <w:lang w:bidi="bn-BD"/>
-          <w14:ligatures w14:val="none"/>
-        </w:rPr>
-        <w:t>=&gt;</w:t>
-      </w:r>
-      <w:r>
-        <w:rPr>
-          <w:rFonts w:ascii="Consolas" w:eastAsia="Times New Roman" w:hAnsi="Consolas" w:cs="Times New Roman"/>
-          <w:color w:val="D4D4D4"/>
-          <w:kern w:val="0"/>
-          <w:sz w:val="27"/>
-          <w:szCs w:val="27"/>
-          <w:lang w:bidi="bn-BD"/>
-          <w14:ligatures w14:val="none"/>
-        </w:rPr>
-        <w:t>{</w:t>
-      </w:r>
-      <w:proofErr w:type="spellStart"/>
-      <w:r>
-        <w:rPr>
-          <w:rFonts w:ascii="Consolas" w:eastAsia="Times New Roman" w:hAnsi="Consolas" w:cs="Times New Roman"/>
-          <w:color w:val="9CDCFE"/>
-          <w:kern w:val="0"/>
-          <w:sz w:val="27"/>
-          <w:szCs w:val="27"/>
-          <w:lang w:bidi="bn-BD"/>
-          <w14:ligatures w14:val="none"/>
-        </w:rPr>
-        <w:t>fname</w:t>
-      </w:r>
-      <w:proofErr w:type="spellEnd"/>
-      <w:r>
-        <w:rPr>
-          <w:rFonts w:ascii="Consolas" w:eastAsia="Times New Roman" w:hAnsi="Consolas" w:cs="Times New Roman"/>
-          <w:color w:val="D4D4D4"/>
-          <w:kern w:val="0"/>
-          <w:sz w:val="27"/>
-          <w:szCs w:val="27"/>
-          <w:lang w:bidi="bn-BD"/>
-          <w14:ligatures w14:val="none"/>
-        </w:rPr>
-        <w:t>=</w:t>
-      </w:r>
-      <w:r>
-        <w:rPr>
-          <w:rFonts w:ascii="Consolas" w:eastAsia="Times New Roman" w:hAnsi="Consolas" w:cs="Times New Roman"/>
-          <w:color w:val="9CDCFE"/>
-          <w:kern w:val="0"/>
-          <w:sz w:val="27"/>
-          <w:szCs w:val="27"/>
-          <w:lang w:bidi="bn-BD"/>
-          <w14:ligatures w14:val="none"/>
-        </w:rPr>
-        <w:t>a</w:t>
-      </w:r>
-      <w:r>
-        <w:rPr>
-          <w:rFonts w:ascii="Consolas" w:eastAsia="Times New Roman" w:hAnsi="Consolas" w:cs="Times New Roman"/>
-          <w:color w:val="D4D4D4"/>
-          <w:kern w:val="0"/>
-          <w:sz w:val="27"/>
-          <w:szCs w:val="27"/>
-          <w:lang w:bidi="bn-BD"/>
-          <w14:ligatures w14:val="none"/>
-        </w:rPr>
-        <w:t>}</w:t>
-      </w:r>
-      <w:r>
-        <w:rPr>
-          <w:rFonts w:ascii="Consolas" w:eastAsia="Times New Roman" w:hAnsi="Consolas" w:cs="Times New Roman"/>
-          <w:color w:val="569CD6"/>
-          <w:kern w:val="0"/>
-          <w:sz w:val="27"/>
-          <w:szCs w:val="27"/>
-          <w:lang w:bidi="bn-BD"/>
-          <w14:ligatures w14:val="none"/>
-        </w:rPr>
-        <w:t>}</w:t>
-      </w:r>
-      <w:r>
-        <w:rPr>
-          <w:rFonts w:ascii="Consolas" w:eastAsia="Times New Roman" w:hAnsi="Consolas" w:cs="Times New Roman"/>
-          <w:color w:val="CCCCCC"/>
-          <w:kern w:val="0"/>
-          <w:sz w:val="27"/>
-          <w:szCs w:val="27"/>
-          <w:lang w:bidi="bn-BD"/>
-          <w14:ligatures w14:val="none"/>
-        </w:rPr>
-        <w:t xml:space="preserve"> </w:t>
-      </w:r>
-      <w:r>
-        <w:rPr>
-          <w:rFonts w:ascii="Consolas" w:eastAsia="Times New Roman" w:hAnsi="Consolas" w:cs="Times New Roman"/>
-          <w:color w:val="9CDCFE"/>
-          <w:kern w:val="0"/>
-          <w:sz w:val="27"/>
-          <w:szCs w:val="27"/>
-          <w:lang w:bidi="bn-BD"/>
-          <w14:ligatures w14:val="none"/>
-        </w:rPr>
-        <w:t>placeholder</w:t>
-      </w:r>
-      <w:r>
-        <w:rPr>
-          <w:rFonts w:ascii="Consolas" w:eastAsia="Times New Roman" w:hAnsi="Consolas" w:cs="Times New Roman"/>
-          <w:color w:val="D4D4D4"/>
-          <w:kern w:val="0"/>
-          <w:sz w:val="27"/>
-          <w:szCs w:val="27"/>
-          <w:lang w:bidi="bn-BD"/>
-          <w14:ligatures w14:val="none"/>
-        </w:rPr>
-        <w:t>=</w:t>
-      </w:r>
-      <w:r>
-        <w:rPr>
-          <w:rFonts w:ascii="Consolas" w:eastAsia="Times New Roman" w:hAnsi="Consolas" w:cs="Times New Roman"/>
-          <w:color w:val="CE9178"/>
-          <w:kern w:val="0"/>
-          <w:sz w:val="27"/>
-          <w:szCs w:val="27"/>
-          <w:lang w:bidi="bn-BD"/>
-          <w14:ligatures w14:val="none"/>
-        </w:rPr>
-        <w:t>'</w:t>
-      </w:r>
-      <w:proofErr w:type="spellStart"/>
-      <w:r>
-        <w:rPr>
-          <w:rFonts w:ascii="Consolas" w:eastAsia="Times New Roman" w:hAnsi="Consolas" w:cs="Times New Roman"/>
-          <w:color w:val="CE9178"/>
-          <w:kern w:val="0"/>
-          <w:sz w:val="27"/>
-          <w:szCs w:val="27"/>
-          <w:lang w:bidi="bn-BD"/>
-          <w14:ligatures w14:val="none"/>
-        </w:rPr>
-        <w:t>FirstName</w:t>
-      </w:r>
-      <w:proofErr w:type="spellEnd"/>
-      <w:r>
-        <w:rPr>
-          <w:rFonts w:ascii="Consolas" w:eastAsia="Times New Roman" w:hAnsi="Consolas" w:cs="Times New Roman"/>
-          <w:color w:val="CE9178"/>
-          <w:kern w:val="0"/>
-          <w:sz w:val="27"/>
-          <w:szCs w:val="27"/>
-          <w:lang w:bidi="bn-BD"/>
-          <w14:ligatures w14:val="none"/>
-        </w:rPr>
-        <w:t>'</w:t>
-      </w:r>
-      <w:r>
-        <w:rPr>
-          <w:rFonts w:ascii="Consolas" w:eastAsia="Times New Roman" w:hAnsi="Consolas" w:cs="Times New Roman"/>
-          <w:color w:val="808080"/>
-          <w:kern w:val="0"/>
-          <w:sz w:val="27"/>
-          <w:szCs w:val="27"/>
-          <w:lang w:bidi="bn-BD"/>
-          <w14:ligatures w14:val="none"/>
-        </w:rPr>
-        <w:t>/&gt;</w:t>
-      </w:r>
-    </w:p>
-    <w:p>
-      <w:pPr>
-        <w:shd w:val="clear" w:color="auto" w:fill="1F1F1F"/>
-        <w:spacing w:after="0" w:line="360" w:lineRule="atLeast"/>
-        <w:rPr>
-          <w:rFonts w:ascii="Consolas" w:eastAsia="Times New Roman" w:hAnsi="Consolas" w:cs="Times New Roman"/>
-          <w:color w:val="CCCCCC"/>
-          <w:kern w:val="0"/>
-          <w:sz w:val="27"/>
-          <w:szCs w:val="27"/>
-          <w:lang w:bidi="bn-BD"/>
-          <w14:ligatures w14:val="none"/>
-        </w:rPr>
-      </w:pPr>
-      <w:r>
-        <w:rPr>
-          <w:rFonts w:ascii="Consolas" w:eastAsia="Times New Roman" w:hAnsi="Consolas" w:cs="Times New Roman"/>
-          <w:color w:val="CCCCCC"/>
-          <w:kern w:val="0"/>
-          <w:sz w:val="27"/>
-          <w:szCs w:val="27"/>
-          <w:lang w:bidi="bn-BD"/>
-          <w14:ligatures w14:val="none"/>
-        </w:rPr>
-        <w:t xml:space="preserve">            </w:t>
-      </w:r>
-      <w:r>
-        <w:rPr>
-          <w:rFonts w:ascii="Consolas" w:eastAsia="Times New Roman" w:hAnsi="Consolas" w:cs="Times New Roman"/>
-          <w:color w:val="808080"/>
-          <w:kern w:val="0"/>
-          <w:sz w:val="27"/>
-          <w:szCs w:val="27"/>
-          <w:lang w:bidi="bn-BD"/>
-          <w14:ligatures w14:val="none"/>
-        </w:rPr>
-        <w:t>&lt;</w:t>
-      </w:r>
-      <w:r>
-        <w:rPr>
-          <w:rFonts w:ascii="Consolas" w:eastAsia="Times New Roman" w:hAnsi="Consolas" w:cs="Times New Roman"/>
-          <w:color w:val="569CD6"/>
-          <w:kern w:val="0"/>
-          <w:sz w:val="27"/>
-          <w:szCs w:val="27"/>
-          <w:lang w:bidi="bn-BD"/>
-          <w14:ligatures w14:val="none"/>
-        </w:rPr>
-        <w:t>input</w:t>
-      </w:r>
-      <w:r>
-        <w:rPr>
-          <w:rFonts w:ascii="Consolas" w:eastAsia="Times New Roman" w:hAnsi="Consolas" w:cs="Times New Roman"/>
-          <w:color w:val="CCCCCC"/>
-          <w:kern w:val="0"/>
-          <w:sz w:val="27"/>
-          <w:szCs w:val="27"/>
-          <w:lang w:bidi="bn-BD"/>
-          <w14:ligatures w14:val="none"/>
-        </w:rPr>
-        <w:t xml:space="preserve"> </w:t>
-      </w:r>
-      <w:r>
-        <w:rPr>
-          <w:rFonts w:ascii="Consolas" w:eastAsia="Times New Roman" w:hAnsi="Consolas" w:cs="Times New Roman"/>
-          <w:color w:val="9CDCFE"/>
-          <w:kern w:val="0"/>
-          <w:sz w:val="27"/>
-          <w:szCs w:val="27"/>
-          <w:lang w:bidi="bn-BD"/>
-          <w14:ligatures w14:val="none"/>
-        </w:rPr>
-        <w:t>ref</w:t>
-      </w:r>
-      <w:proofErr w:type="gramStart"/>
-      <w:r>
-        <w:rPr>
-          <w:rFonts w:ascii="Consolas" w:eastAsia="Times New Roman" w:hAnsi="Consolas" w:cs="Times New Roman"/>
-          <w:color w:val="D4D4D4"/>
-          <w:kern w:val="0"/>
-          <w:sz w:val="27"/>
-          <w:szCs w:val="27"/>
-          <w:lang w:bidi="bn-BD"/>
-          <w14:ligatures w14:val="none"/>
-        </w:rPr>
-        <w:t>=</w:t>
-      </w:r>
-      <w:r>
-        <w:rPr>
-          <w:rFonts w:ascii="Consolas" w:eastAsia="Times New Roman" w:hAnsi="Consolas" w:cs="Times New Roman"/>
-          <w:color w:val="569CD6"/>
-          <w:kern w:val="0"/>
-          <w:sz w:val="27"/>
-          <w:szCs w:val="27"/>
-          <w:lang w:bidi="bn-BD"/>
-          <w14:ligatures w14:val="none"/>
-        </w:rPr>
-        <w:t>{</w:t>
-      </w:r>
-      <w:proofErr w:type="gramEnd"/>
-      <w:r>
-        <w:rPr>
-          <w:rFonts w:ascii="Consolas" w:eastAsia="Times New Roman" w:hAnsi="Consolas" w:cs="Times New Roman"/>
-          <w:color w:val="D4D4D4"/>
-          <w:kern w:val="0"/>
-          <w:sz w:val="27"/>
-          <w:szCs w:val="27"/>
-          <w:lang w:bidi="bn-BD"/>
-          <w14:ligatures w14:val="none"/>
-        </w:rPr>
-        <w:t>(</w:t>
-      </w:r>
-      <w:r>
-        <w:rPr>
-          <w:rFonts w:ascii="Consolas" w:eastAsia="Times New Roman" w:hAnsi="Consolas" w:cs="Times New Roman"/>
-          <w:color w:val="9CDCFE"/>
-          <w:kern w:val="0"/>
-          <w:sz w:val="27"/>
-          <w:szCs w:val="27"/>
-          <w:lang w:bidi="bn-BD"/>
-          <w14:ligatures w14:val="none"/>
-        </w:rPr>
-        <w:t>a</w:t>
-      </w:r>
-      <w:r>
-        <w:rPr>
-          <w:rFonts w:ascii="Consolas" w:eastAsia="Times New Roman" w:hAnsi="Consolas" w:cs="Times New Roman"/>
-          <w:color w:val="D4D4D4"/>
-          <w:kern w:val="0"/>
-          <w:sz w:val="27"/>
-          <w:szCs w:val="27"/>
-          <w:lang w:bidi="bn-BD"/>
-          <w14:ligatures w14:val="none"/>
-        </w:rPr>
-        <w:t>)</w:t>
-      </w:r>
-      <w:r>
-        <w:rPr>
-          <w:rFonts w:ascii="Consolas" w:eastAsia="Times New Roman" w:hAnsi="Consolas" w:cs="Times New Roman"/>
-          <w:color w:val="569CD6"/>
-          <w:kern w:val="0"/>
-          <w:sz w:val="27"/>
-          <w:szCs w:val="27"/>
-          <w:lang w:bidi="bn-BD"/>
-          <w14:ligatures w14:val="none"/>
-        </w:rPr>
-        <w:t>=&gt;</w:t>
-      </w:r>
-      <w:r>
-        <w:rPr>
-          <w:rFonts w:ascii="Consolas" w:eastAsia="Times New Roman" w:hAnsi="Consolas" w:cs="Times New Roman"/>
-          <w:color w:val="D4D4D4"/>
-          <w:kern w:val="0"/>
-          <w:sz w:val="27"/>
-          <w:szCs w:val="27"/>
-          <w:lang w:bidi="bn-BD"/>
-          <w14:ligatures w14:val="none"/>
-        </w:rPr>
-        <w:t>{</w:t>
-      </w:r>
-      <w:proofErr w:type="spellStart"/>
-      <w:r>
-        <w:rPr>
-          <w:rFonts w:ascii="Consolas" w:eastAsia="Times New Roman" w:hAnsi="Consolas" w:cs="Times New Roman"/>
-          <w:color w:val="9CDCFE"/>
-          <w:kern w:val="0"/>
-          <w:sz w:val="27"/>
-          <w:szCs w:val="27"/>
-          <w:lang w:bidi="bn-BD"/>
-          <w14:ligatures w14:val="none"/>
-        </w:rPr>
-        <w:t>lname</w:t>
-      </w:r>
-      <w:proofErr w:type="spellEnd"/>
-      <w:r>
-        <w:rPr>
-          <w:rFonts w:ascii="Consolas" w:eastAsia="Times New Roman" w:hAnsi="Consolas" w:cs="Times New Roman"/>
-          <w:color w:val="D4D4D4"/>
-          <w:kern w:val="0"/>
-          <w:sz w:val="27"/>
-          <w:szCs w:val="27"/>
-          <w:lang w:bidi="bn-BD"/>
-          <w14:ligatures w14:val="none"/>
-        </w:rPr>
-        <w:t>=</w:t>
-      </w:r>
-      <w:r>
-        <w:rPr>
-          <w:rFonts w:ascii="Consolas" w:eastAsia="Times New Roman" w:hAnsi="Consolas" w:cs="Times New Roman"/>
-          <w:color w:val="9CDCFE"/>
-          <w:kern w:val="0"/>
-          <w:sz w:val="27"/>
-          <w:szCs w:val="27"/>
-          <w:lang w:bidi="bn-BD"/>
-          <w14:ligatures w14:val="none"/>
-        </w:rPr>
-        <w:t>a</w:t>
-      </w:r>
-      <w:r>
-        <w:rPr>
-          <w:rFonts w:ascii="Consolas" w:eastAsia="Times New Roman" w:hAnsi="Consolas" w:cs="Times New Roman"/>
-          <w:color w:val="D4D4D4"/>
-          <w:kern w:val="0"/>
-          <w:sz w:val="27"/>
-          <w:szCs w:val="27"/>
-          <w:lang w:bidi="bn-BD"/>
-          <w14:ligatures w14:val="none"/>
-        </w:rPr>
-        <w:t>}</w:t>
-      </w:r>
-      <w:r>
-        <w:rPr>
-          <w:rFonts w:ascii="Consolas" w:eastAsia="Times New Roman" w:hAnsi="Consolas" w:cs="Times New Roman"/>
-          <w:color w:val="569CD6"/>
-          <w:kern w:val="0"/>
-          <w:sz w:val="27"/>
-          <w:szCs w:val="27"/>
-          <w:lang w:bidi="bn-BD"/>
-          <w14:ligatures w14:val="none"/>
-        </w:rPr>
-        <w:t>}</w:t>
-      </w:r>
-      <w:r>
-        <w:rPr>
-          <w:rFonts w:ascii="Consolas" w:eastAsia="Times New Roman" w:hAnsi="Consolas" w:cs="Times New Roman"/>
-          <w:color w:val="CCCCCC"/>
-          <w:kern w:val="0"/>
-          <w:sz w:val="27"/>
-          <w:szCs w:val="27"/>
-          <w:lang w:bidi="bn-BD"/>
-          <w14:ligatures w14:val="none"/>
-        </w:rPr>
-        <w:t xml:space="preserve"> </w:t>
-      </w:r>
-      <w:r>
-        <w:rPr>
-          <w:rFonts w:ascii="Consolas" w:eastAsia="Times New Roman" w:hAnsi="Consolas" w:cs="Times New Roman"/>
-          <w:color w:val="9CDCFE"/>
-          <w:kern w:val="0"/>
-          <w:sz w:val="27"/>
-          <w:szCs w:val="27"/>
-          <w:lang w:bidi="bn-BD"/>
-          <w14:ligatures w14:val="none"/>
-        </w:rPr>
-        <w:t>placeholder</w:t>
-      </w:r>
-      <w:r>
-        <w:rPr>
-          <w:rFonts w:ascii="Consolas" w:eastAsia="Times New Roman" w:hAnsi="Consolas" w:cs="Times New Roman"/>
-          <w:color w:val="D4D4D4"/>
-          <w:kern w:val="0"/>
-          <w:sz w:val="27"/>
-          <w:szCs w:val="27"/>
-          <w:lang w:bidi="bn-BD"/>
-          <w14:ligatures w14:val="none"/>
-        </w:rPr>
-        <w:t>=</w:t>
-      </w:r>
-      <w:r>
-        <w:rPr>
-          <w:rFonts w:ascii="Consolas" w:eastAsia="Times New Roman" w:hAnsi="Consolas" w:cs="Times New Roman"/>
-          <w:color w:val="CE9178"/>
-          <w:kern w:val="0"/>
-          <w:sz w:val="27"/>
-          <w:szCs w:val="27"/>
-          <w:lang w:bidi="bn-BD"/>
-          <w14:ligatures w14:val="none"/>
-        </w:rPr>
-        <w:t>'</w:t>
-      </w:r>
-      <w:proofErr w:type="spellStart"/>
-      <w:r>
-        <w:rPr>
-          <w:rFonts w:ascii="Consolas" w:eastAsia="Times New Roman" w:hAnsi="Consolas" w:cs="Times New Roman"/>
-          <w:color w:val="CE9178"/>
-          <w:kern w:val="0"/>
-          <w:sz w:val="27"/>
-          <w:szCs w:val="27"/>
-          <w:lang w:bidi="bn-BD"/>
-          <w14:ligatures w14:val="none"/>
-        </w:rPr>
-        <w:t>LastName</w:t>
-      </w:r>
-      <w:proofErr w:type="spellEnd"/>
-      <w:r>
-        <w:rPr>
-          <w:rFonts w:ascii="Consolas" w:eastAsia="Times New Roman" w:hAnsi="Consolas" w:cs="Times New Roman"/>
-          <w:color w:val="CE9178"/>
-          <w:kern w:val="0"/>
-          <w:sz w:val="27"/>
-          <w:szCs w:val="27"/>
-          <w:lang w:bidi="bn-BD"/>
-          <w14:ligatures w14:val="none"/>
-        </w:rPr>
-        <w:t>'</w:t>
-      </w:r>
-      <w:r>
-        <w:rPr>
-          <w:rFonts w:ascii="Consolas" w:eastAsia="Times New Roman" w:hAnsi="Consolas" w:cs="Times New Roman"/>
-          <w:color w:val="808080"/>
-          <w:kern w:val="0"/>
-          <w:sz w:val="27"/>
-          <w:szCs w:val="27"/>
-          <w:lang w:bidi="bn-BD"/>
-          <w14:ligatures w14:val="none"/>
-        </w:rPr>
-        <w:t>/&gt;</w:t>
-      </w:r>
-    </w:p>
-    <w:p>
-      <w:pPr>
-        <w:rPr>
-          <w:sz w:val="32"/>
-          <w:szCs w:val="32"/>
-        </w:rPr>
-      </w:pPr>
-    </w:p>
-    <w:p>
-      <w:pPr>
-        <w:shd w:val="clear" w:color="auto" w:fill="1F1F1F"/>
-        <w:spacing w:after="0" w:line="360" w:lineRule="atLeast"/>
-        <w:rPr>
-          <w:rFonts w:ascii="Consolas" w:eastAsia="Times New Roman" w:hAnsi="Consolas" w:cs="Times New Roman"/>
-          <w:color w:val="CCCCCC"/>
-          <w:kern w:val="0"/>
-          <w:sz w:val="27"/>
-          <w:szCs w:val="27"/>
-          <w:lang w:bidi="bn-BD"/>
-          <w14:ligatures w14:val="none"/>
-        </w:rPr>
-      </w:pPr>
-      <w:r>
-        <w:rPr>
-          <w:rFonts w:ascii="Consolas" w:eastAsia="Times New Roman" w:hAnsi="Consolas" w:cs="Times New Roman"/>
-          <w:color w:val="CCCCCC"/>
-          <w:kern w:val="0"/>
-          <w:sz w:val="27"/>
-          <w:szCs w:val="27"/>
-          <w:lang w:bidi="bn-BD"/>
-          <w14:ligatures w14:val="none"/>
-        </w:rPr>
-        <w:t xml:space="preserve">    </w:t>
-      </w:r>
-      <w:proofErr w:type="gramStart"/>
-      <w:r>
-        <w:rPr>
-          <w:rFonts w:ascii="Consolas" w:eastAsia="Times New Roman" w:hAnsi="Consolas" w:cs="Times New Roman"/>
-          <w:color w:val="569CD6"/>
-          <w:kern w:val="0"/>
-          <w:sz w:val="27"/>
-          <w:szCs w:val="27"/>
-          <w:lang w:bidi="bn-BD"/>
-          <w14:ligatures w14:val="none"/>
-        </w:rPr>
-        <w:t>let</w:t>
-      </w:r>
-      <w:proofErr w:type="gramEnd"/>
-      <w:r>
-        <w:rPr>
-          <w:rFonts w:ascii="Consolas" w:eastAsia="Times New Roman" w:hAnsi="Consolas" w:cs="Times New Roman"/>
-          <w:color w:val="CCCCCC"/>
-          <w:kern w:val="0"/>
-          <w:sz w:val="27"/>
-          <w:szCs w:val="27"/>
-          <w:lang w:bidi="bn-BD"/>
-          <w14:ligatures w14:val="none"/>
-        </w:rPr>
-        <w:t xml:space="preserve"> </w:t>
-      </w:r>
-      <w:proofErr w:type="spellStart"/>
-      <w:r>
-        <w:rPr>
-          <w:rFonts w:ascii="Consolas" w:eastAsia="Times New Roman" w:hAnsi="Consolas" w:cs="Times New Roman"/>
-          <w:color w:val="9CDCFE"/>
-          <w:kern w:val="0"/>
-          <w:sz w:val="27"/>
-          <w:szCs w:val="27"/>
-          <w:lang w:bidi="bn-BD"/>
-          <w14:ligatures w14:val="none"/>
-        </w:rPr>
-        <w:t>fname</w:t>
-      </w:r>
-      <w:r>
-        <w:rPr>
-          <w:rFonts w:ascii="Consolas" w:eastAsia="Times New Roman" w:hAnsi="Consolas" w:cs="Times New Roman"/>
-          <w:color w:val="CCCCCC"/>
-          <w:kern w:val="0"/>
-          <w:sz w:val="27"/>
-          <w:szCs w:val="27"/>
-          <w:lang w:bidi="bn-BD"/>
-          <w14:ligatures w14:val="none"/>
-        </w:rPr>
-        <w:t>,</w:t>
-      </w:r>
-      <w:r>
-        <w:rPr>
-          <w:rFonts w:ascii="Consolas" w:eastAsia="Times New Roman" w:hAnsi="Consolas" w:cs="Times New Roman"/>
-          <w:color w:val="9CDCFE"/>
-          <w:kern w:val="0"/>
-          <w:sz w:val="27"/>
-          <w:szCs w:val="27"/>
-          <w:lang w:bidi="bn-BD"/>
-          <w14:ligatures w14:val="none"/>
-        </w:rPr>
-        <w:t>lname</w:t>
-      </w:r>
-      <w:proofErr w:type="spellEnd"/>
-      <w:r>
-        <w:rPr>
-          <w:rFonts w:ascii="Consolas" w:eastAsia="Times New Roman" w:hAnsi="Consolas" w:cs="Times New Roman"/>
-          <w:color w:val="CCCCCC"/>
-          <w:kern w:val="0"/>
-          <w:sz w:val="27"/>
-          <w:szCs w:val="27"/>
-          <w:lang w:bidi="bn-BD"/>
-          <w14:ligatures w14:val="none"/>
-        </w:rPr>
-        <w:t xml:space="preserve"> </w:t>
-      </w:r>
-      <w:r>
-        <w:rPr>
-          <w:rFonts w:ascii="Consolas" w:eastAsia="Times New Roman" w:hAnsi="Consolas" w:cs="Times New Roman"/>
-          <w:color w:val="D4D4D4"/>
-          <w:kern w:val="0"/>
-          <w:sz w:val="27"/>
-          <w:szCs w:val="27"/>
-          <w:lang w:bidi="bn-BD"/>
-          <w14:ligatures w14:val="none"/>
-        </w:rPr>
-        <w:t>=</w:t>
-      </w:r>
-      <w:r>
-        <w:rPr>
-          <w:rFonts w:ascii="Consolas" w:eastAsia="Times New Roman" w:hAnsi="Consolas" w:cs="Times New Roman"/>
-          <w:color w:val="CCCCCC"/>
-          <w:kern w:val="0"/>
-          <w:sz w:val="27"/>
-          <w:szCs w:val="27"/>
-          <w:lang w:bidi="bn-BD"/>
-          <w14:ligatures w14:val="none"/>
-        </w:rPr>
-        <w:t xml:space="preserve"> </w:t>
-      </w:r>
-      <w:proofErr w:type="spellStart"/>
-      <w:r>
-        <w:rPr>
-          <w:rFonts w:ascii="Consolas" w:eastAsia="Times New Roman" w:hAnsi="Consolas" w:cs="Times New Roman"/>
-          <w:color w:val="DCDCAA"/>
-          <w:kern w:val="0"/>
-          <w:sz w:val="27"/>
-          <w:szCs w:val="27"/>
-          <w:lang w:bidi="bn-BD"/>
-          <w14:ligatures w14:val="none"/>
-        </w:rPr>
-        <w:t>useRef</w:t>
-      </w:r>
-      <w:proofErr w:type="spellEnd"/>
-      <w:r>
-        <w:rPr>
-          <w:rFonts w:ascii="Consolas" w:eastAsia="Times New Roman" w:hAnsi="Consolas" w:cs="Times New Roman"/>
-          <w:color w:val="CCCCCC"/>
-          <w:kern w:val="0"/>
-          <w:sz w:val="27"/>
-          <w:szCs w:val="27"/>
-          <w:lang w:bidi="bn-BD"/>
-          <w14:ligatures w14:val="none"/>
-        </w:rPr>
-        <w:t>()</w:t>
-      </w:r>
-    </w:p>
-    <w:p>
-      <w:pPr>
-        <w:shd w:val="clear" w:color="auto" w:fill="1F1F1F"/>
-        <w:spacing w:after="0" w:line="360" w:lineRule="atLeast"/>
-        <w:rPr>
-          <w:rFonts w:ascii="Consolas" w:eastAsia="Times New Roman" w:hAnsi="Consolas" w:cs="Times New Roman"/>
-          <w:color w:val="CCCCCC"/>
-          <w:kern w:val="0"/>
-          <w:sz w:val="27"/>
-          <w:szCs w:val="27"/>
-          <w:lang w:bidi="bn-BD"/>
-          <w14:ligatures w14:val="none"/>
-        </w:rPr>
-      </w:pPr>
-    </w:p>
-    <w:p>
-      <w:pPr>
-        <w:rPr>
-          <w:sz w:val="32"/>
-          <w:szCs w:val="32"/>
-        </w:rPr>
-      </w:pPr>
-    </w:p>
-    <w:p>
-      <w:pPr>
-        <w:rPr>
-          <w:sz w:val="32"/>
-          <w:szCs w:val="32"/>
-        </w:rPr>
-      </w:pPr>
-      <w:r>
-        <w:rPr>
-          <w:sz w:val="32"/>
-          <w:szCs w:val="32"/>
-        </w:rPr>
-        <w:t xml:space="preserve">Change CSS - </w:t>
-      </w:r>
       <w:bookmarkStart w:id="0" w:name="_GoBack"/>
       <w:bookmarkEnd w:id="0"/>
-    </w:p>
-    <w:p>
-      <w:pPr>
-        <w:rPr>
-          <w:sz w:val="32"/>
-          <w:szCs w:val="32"/>
-        </w:rPr>
-      </w:pPr>
     </w:p>
     <w:sectPr>
       <w:pgSz w:w="12240" w:h="15840"/>
@@ -25689,6 +25974,17 @@
       <w:contextualSpacing/>
     </w:pPr>
   </w:style>
+  <w:style w:type="character" w:styleId="Hyperlink">
+    <w:name w:val="Hyperlink"/>
+    <w:basedOn w:val="DefaultParagraphFont"/>
+    <w:uiPriority w:val="99"/>
+    <w:unhideWhenUsed/>
+    <w:rsid w:val="00B73BE1"/>
+    <w:rPr>
+      <w:color w:val="0563C1" w:themeColor="hyperlink"/>
+      <w:u w:val="single"/>
+    </w:rPr>
+  </w:style>
 </w:styles>
 </file>
 

--- a/React Note.docx
+++ b/React Note.docx
@@ -24021,6 +24021,57 @@
     </w:p>
     <w:p>
       <w:pPr>
+        <w:pStyle w:val="ListParagraph"/>
+        <w:numPr>
+          <w:ilvl w:val="0"/>
+          <w:numId w:val="17"/>
+        </w:numPr>
+        <w:rPr>
+          <w:sz w:val="32"/>
+          <w:szCs w:val="32"/>
+        </w:rPr>
+      </w:pPr>
+      <w:r>
+        <w:rPr>
+          <w:sz w:val="32"/>
+          <w:szCs w:val="32"/>
+        </w:rPr>
+        <w:t>Remove a bootstrap element(</w:t>
+      </w:r>
+      <w:r>
+        <w:rPr>
+          <w:color w:val="00B050"/>
+          <w:sz w:val="32"/>
+          <w:szCs w:val="32"/>
+        </w:rPr>
+        <w:t>text-success</w:t>
+      </w:r>
+      <w:r>
+        <w:rPr>
+          <w:sz w:val="32"/>
+          <w:szCs w:val="32"/>
+        </w:rPr>
+        <w:t>) and add element(</w:t>
+      </w:r>
+      <w:r>
+        <w:rPr>
+          <w:color w:val="FF0000"/>
+          <w:sz w:val="32"/>
+          <w:szCs w:val="32"/>
+        </w:rPr>
+        <w:t>text-danger</w:t>
+      </w:r>
+      <w:r>
+        <w:rPr>
+          <w:sz w:val="32"/>
+          <w:szCs w:val="32"/>
+        </w:rPr>
+        <w:t>)</w:t>
+      </w:r>
+    </w:p>
+    <w:p>
+      <w:pPr>
+        <w:pStyle w:val="ListParagraph"/>
         <w:rPr>
           <w:sz w:val="32"/>
           <w:szCs w:val="32"/>
@@ -25110,16 +25161,16 @@
     </w:lvl>
   </w:abstractNum>
   <w:abstractNum w:abstractNumId="12" w15:restartNumberingAfterBreak="0">
-    <w:nsid w:val="65140362"/>
+    <w:nsid w:val="64AE3BEE"/>
     <w:multiLevelType w:val="hybridMultilevel"/>
-    <w:tmpl w:val="9BEC139A"/>
-    <w:lvl w:ilvl="0" w:tplc="931414E2">
+    <w:tmpl w:val="B96CD25A"/>
+    <w:lvl w:ilvl="0" w:tplc="04090019">
       <w:start w:val="1"/>
       <w:numFmt w:val="lowerLetter"/>
       <w:lvlText w:val="%1."/>
       <w:lvlJc w:val="left"/>
       <w:pPr>
-        <w:ind w:left="1080" w:hanging="360"/>
+        <w:ind w:left="720" w:hanging="360"/>
       </w:pPr>
       <w:rPr>
         <w:rFonts w:hint="default"/>
@@ -25131,7 +25182,7 @@
       <w:lvlText w:val="%2."/>
       <w:lvlJc w:val="left"/>
       <w:pPr>
-        <w:ind w:left="1800" w:hanging="360"/>
+        <w:ind w:left="1440" w:hanging="360"/>
       </w:pPr>
     </w:lvl>
     <w:lvl w:ilvl="2" w:tplc="0409001B" w:tentative="1">
@@ -25140,7 +25191,7 @@
       <w:lvlText w:val="%3."/>
       <w:lvlJc w:val="right"/>
       <w:pPr>
-        <w:ind w:left="2520" w:hanging="180"/>
+        <w:ind w:left="2160" w:hanging="180"/>
       </w:pPr>
     </w:lvl>
     <w:lvl w:ilvl="3" w:tplc="0409000F" w:tentative="1">
@@ -25149,7 +25200,7 @@
       <w:lvlText w:val="%4."/>
       <w:lvlJc w:val="left"/>
       <w:pPr>
-        <w:ind w:left="3240" w:hanging="360"/>
+        <w:ind w:left="2880" w:hanging="360"/>
       </w:pPr>
     </w:lvl>
     <w:lvl w:ilvl="4" w:tplc="04090019" w:tentative="1">
@@ -25158,7 +25209,7 @@
       <w:lvlText w:val="%5."/>
       <w:lvlJc w:val="left"/>
       <w:pPr>
-        <w:ind w:left="3960" w:hanging="360"/>
+        <w:ind w:left="3600" w:hanging="360"/>
       </w:pPr>
     </w:lvl>
     <w:lvl w:ilvl="5" w:tplc="0409001B" w:tentative="1">
@@ -25167,7 +25218,7 @@
       <w:lvlText w:val="%6."/>
       <w:lvlJc w:val="right"/>
       <w:pPr>
-        <w:ind w:left="4680" w:hanging="180"/>
+        <w:ind w:left="4320" w:hanging="180"/>
       </w:pPr>
     </w:lvl>
     <w:lvl w:ilvl="6" w:tplc="0409000F" w:tentative="1">
@@ -25176,7 +25227,7 @@
       <w:lvlText w:val="%7."/>
       <w:lvlJc w:val="left"/>
       <w:pPr>
-        <w:ind w:left="5400" w:hanging="360"/>
+        <w:ind w:left="5040" w:hanging="360"/>
       </w:pPr>
     </w:lvl>
     <w:lvl w:ilvl="7" w:tplc="04090019" w:tentative="1">
@@ -25185,7 +25236,7 @@
       <w:lvlText w:val="%8."/>
       <w:lvlJc w:val="left"/>
       <w:pPr>
-        <w:ind w:left="6120" w:hanging="360"/>
+        <w:ind w:left="5760" w:hanging="360"/>
       </w:pPr>
     </w:lvl>
     <w:lvl w:ilvl="8" w:tplc="0409001B" w:tentative="1">
@@ -25194,11 +25245,100 @@
       <w:lvlText w:val="%9."/>
       <w:lvlJc w:val="right"/>
       <w:pPr>
-        <w:ind w:left="6840" w:hanging="180"/>
+        <w:ind w:left="6480" w:hanging="180"/>
       </w:pPr>
     </w:lvl>
   </w:abstractNum>
   <w:abstractNum w:abstractNumId="13" w15:restartNumberingAfterBreak="0">
+    <w:nsid w:val="65140362"/>
+    <w:multiLevelType w:val="hybridMultilevel"/>
+    <w:tmpl w:val="9BEC139A"/>
+    <w:lvl w:ilvl="0" w:tplc="931414E2">
+      <w:start w:val="1"/>
+      <w:numFmt w:val="lowerLetter"/>
+      <w:lvlText w:val="%1."/>
+      <w:lvlJc w:val="left"/>
+      <w:pPr>
+        <w:ind w:left="1080" w:hanging="360"/>
+      </w:pPr>
+      <w:rPr>
+        <w:rFonts w:hint="default"/>
+      </w:rPr>
+    </w:lvl>
+    <w:lvl w:ilvl="1" w:tplc="04090019" w:tentative="1">
+      <w:start w:val="1"/>
+      <w:numFmt w:val="lowerLetter"/>
+      <w:lvlText w:val="%2."/>
+      <w:lvlJc w:val="left"/>
+      <w:pPr>
+        <w:ind w:left="1800" w:hanging="360"/>
+      </w:pPr>
+    </w:lvl>
+    <w:lvl w:ilvl="2" w:tplc="0409001B" w:tentative="1">
+      <w:start w:val="1"/>
+      <w:numFmt w:val="lowerRoman"/>
+      <w:lvlText w:val="%3."/>
+      <w:lvlJc w:val="right"/>
+      <w:pPr>
+        <w:ind w:left="2520" w:hanging="180"/>
+      </w:pPr>
+    </w:lvl>
+    <w:lvl w:ilvl="3" w:tplc="0409000F" w:tentative="1">
+      <w:start w:val="1"/>
+      <w:numFmt w:val="decimal"/>
+      <w:lvlText w:val="%4."/>
+      <w:lvlJc w:val="left"/>
+      <w:pPr>
+        <w:ind w:left="3240" w:hanging="360"/>
+      </w:pPr>
+    </w:lvl>
+    <w:lvl w:ilvl="4" w:tplc="04090019" w:tentative="1">
+      <w:start w:val="1"/>
+      <w:numFmt w:val="lowerLetter"/>
+      <w:lvlText w:val="%5."/>
+      <w:lvlJc w:val="left"/>
+      <w:pPr>
+        <w:ind w:left="3960" w:hanging="360"/>
+      </w:pPr>
+    </w:lvl>
+    <w:lvl w:ilvl="5" w:tplc="0409001B" w:tentative="1">
+      <w:start w:val="1"/>
+      <w:numFmt w:val="lowerRoman"/>
+      <w:lvlText w:val="%6."/>
+      <w:lvlJc w:val="right"/>
+      <w:pPr>
+        <w:ind w:left="4680" w:hanging="180"/>
+      </w:pPr>
+    </w:lvl>
+    <w:lvl w:ilvl="6" w:tplc="0409000F" w:tentative="1">
+      <w:start w:val="1"/>
+      <w:numFmt w:val="decimal"/>
+      <w:lvlText w:val="%7."/>
+      <w:lvlJc w:val="left"/>
+      <w:pPr>
+        <w:ind w:left="5400" w:hanging="360"/>
+      </w:pPr>
+    </w:lvl>
+    <w:lvl w:ilvl="7" w:tplc="04090019" w:tentative="1">
+      <w:start w:val="1"/>
+      <w:numFmt w:val="lowerLetter"/>
+      <w:lvlText w:val="%8."/>
+      <w:lvlJc w:val="left"/>
+      <w:pPr>
+        <w:ind w:left="6120" w:hanging="360"/>
+      </w:pPr>
+    </w:lvl>
+    <w:lvl w:ilvl="8" w:tplc="0409001B" w:tentative="1">
+      <w:start w:val="1"/>
+      <w:numFmt w:val="lowerRoman"/>
+      <w:lvlText w:val="%9."/>
+      <w:lvlJc w:val="right"/>
+      <w:pPr>
+        <w:ind w:left="6840" w:hanging="180"/>
+      </w:pPr>
+    </w:lvl>
+  </w:abstractNum>
+  <w:abstractNum w:abstractNumId="14" w15:restartNumberingAfterBreak="0">
     <w:nsid w:val="74CE4E68"/>
     <w:multiLevelType w:val="hybridMultilevel"/>
     <w:tmpl w:val="DCE610CC"/>
@@ -25311,7 +25451,7 @@
       </w:rPr>
     </w:lvl>
   </w:abstractNum>
-  <w:abstractNum w:abstractNumId="14" w15:restartNumberingAfterBreak="0">
+  <w:abstractNum w:abstractNumId="15" w15:restartNumberingAfterBreak="0">
     <w:nsid w:val="75D54773"/>
     <w:multiLevelType w:val="hybridMultilevel"/>
     <w:tmpl w:val="F9200E10"/>
@@ -25400,7 +25540,7 @@
       </w:pPr>
     </w:lvl>
   </w:abstractNum>
-  <w:abstractNum w:abstractNumId="15" w15:restartNumberingAfterBreak="0">
+  <w:abstractNum w:abstractNumId="16" w15:restartNumberingAfterBreak="0">
     <w:nsid w:val="7ABC4705"/>
     <w:multiLevelType w:val="hybridMultilevel"/>
     <w:tmpl w:val="A170B5B2"/>
@@ -25496,7 +25636,7 @@
     <w:abstractNumId w:val="5"/>
   </w:num>
   <w:num w:numId="3">
-    <w:abstractNumId w:val="13"/>
+    <w:abstractNumId w:val="14"/>
   </w:num>
   <w:num w:numId="4">
     <w:abstractNumId w:val="10"/>
@@ -25508,7 +25648,7 @@
     <w:abstractNumId w:val="2"/>
   </w:num>
   <w:num w:numId="7">
-    <w:abstractNumId w:val="14"/>
+    <w:abstractNumId w:val="15"/>
   </w:num>
   <w:num w:numId="8">
     <w:abstractNumId w:val="11"/>
@@ -25520,7 +25660,7 @@
     <w:abstractNumId w:val="0"/>
   </w:num>
   <w:num w:numId="11">
-    <w:abstractNumId w:val="15"/>
+    <w:abstractNumId w:val="16"/>
   </w:num>
   <w:num w:numId="12">
     <w:abstractNumId w:val="9"/>
@@ -25535,6 +25675,9 @@
     <w:abstractNumId w:val="1"/>
   </w:num>
   <w:num w:numId="16">
+    <w:abstractNumId w:val="13"/>
+  </w:num>
+  <w:num w:numId="17">
     <w:abstractNumId w:val="12"/>
   </w:num>
 </w:numbering>

--- a/React Note.docx
+++ b/React Note.docx
@@ -24068,10 +24068,1493 @@
         </w:rPr>
         <w:t>)</w:t>
       </w:r>
-    </w:p>
-    <w:p>
-      <w:pPr>
-        <w:pStyle w:val="ListParagraph"/>
+      <w:r>
+        <w:rPr>
+          <w:sz w:val="32"/>
+          <w:szCs w:val="32"/>
+        </w:rPr>
+        <w:t xml:space="preserve"> </w:t>
+      </w:r>
+    </w:p>
+    <w:p>
+      <w:pPr>
+        <w:shd w:val="clear" w:color="auto" w:fill="1F1F1F"/>
+        <w:spacing w:line="360" w:lineRule="atLeast"/>
+        <w:rPr>
+          <w:rFonts w:ascii="Consolas" w:eastAsia="Times New Roman" w:hAnsi="Consolas" w:cs="Times New Roman"/>
+          <w:color w:val="CCCCCC"/>
+          <w:kern w:val="0"/>
+          <w:sz w:val="27"/>
+          <w:szCs w:val="27"/>
+          <w:lang w:bidi="bn-BD"/>
+          <w14:ligatures w14:val="none"/>
+        </w:rPr>
+      </w:pPr>
+      <w:proofErr w:type="spellStart"/>
+      <w:proofErr w:type="gramStart"/>
+      <w:r>
+        <w:rPr>
+          <w:rFonts w:ascii="Consolas" w:eastAsia="Times New Roman" w:hAnsi="Consolas" w:cs="Times New Roman"/>
+          <w:color w:val="569CD6"/>
+          <w:kern w:val="0"/>
+          <w:sz w:val="27"/>
+          <w:szCs w:val="27"/>
+          <w:lang w:bidi="bn-BD"/>
+          <w14:ligatures w14:val="none"/>
+        </w:rPr>
+        <w:t>const</w:t>
+      </w:r>
+      <w:proofErr w:type="spellEnd"/>
+      <w:proofErr w:type="gramEnd"/>
+      <w:r>
+        <w:rPr>
+          <w:rFonts w:ascii="Consolas" w:eastAsia="Times New Roman" w:hAnsi="Consolas" w:cs="Times New Roman"/>
+          <w:color w:val="CCCCCC"/>
+          <w:kern w:val="0"/>
+          <w:sz w:val="27"/>
+          <w:szCs w:val="27"/>
+          <w:lang w:bidi="bn-BD"/>
+          <w14:ligatures w14:val="none"/>
+        </w:rPr>
+        <w:t xml:space="preserve"> </w:t>
+      </w:r>
+      <w:proofErr w:type="spellStart"/>
+      <w:r>
+        <w:rPr>
+          <w:rFonts w:ascii="Consolas" w:eastAsia="Times New Roman" w:hAnsi="Consolas" w:cs="Times New Roman"/>
+          <w:color w:val="DCDCAA"/>
+          <w:kern w:val="0"/>
+          <w:sz w:val="27"/>
+          <w:szCs w:val="27"/>
+          <w:lang w:bidi="bn-BD"/>
+          <w14:ligatures w14:val="none"/>
+        </w:rPr>
+        <w:t>Hook_useRef_css</w:t>
+      </w:r>
+      <w:proofErr w:type="spellEnd"/>
+      <w:r>
+        <w:rPr>
+          <w:rFonts w:ascii="Consolas" w:eastAsia="Times New Roman" w:hAnsi="Consolas" w:cs="Times New Roman"/>
+          <w:color w:val="CCCCCC"/>
+          <w:kern w:val="0"/>
+          <w:sz w:val="27"/>
+          <w:szCs w:val="27"/>
+          <w:lang w:bidi="bn-BD"/>
+          <w14:ligatures w14:val="none"/>
+        </w:rPr>
+        <w:t xml:space="preserve"> </w:t>
+      </w:r>
+      <w:r>
+        <w:rPr>
+          <w:rFonts w:ascii="Consolas" w:eastAsia="Times New Roman" w:hAnsi="Consolas" w:cs="Times New Roman"/>
+          <w:color w:val="D4D4D4"/>
+          <w:kern w:val="0"/>
+          <w:sz w:val="27"/>
+          <w:szCs w:val="27"/>
+          <w:lang w:bidi="bn-BD"/>
+          <w14:ligatures w14:val="none"/>
+        </w:rPr>
+        <w:t>=</w:t>
+      </w:r>
+      <w:r>
+        <w:rPr>
+          <w:rFonts w:ascii="Consolas" w:eastAsia="Times New Roman" w:hAnsi="Consolas" w:cs="Times New Roman"/>
+          <w:color w:val="CCCCCC"/>
+          <w:kern w:val="0"/>
+          <w:sz w:val="27"/>
+          <w:szCs w:val="27"/>
+          <w:lang w:bidi="bn-BD"/>
+          <w14:ligatures w14:val="none"/>
+        </w:rPr>
+        <w:t xml:space="preserve"> () </w:t>
+      </w:r>
+      <w:r>
+        <w:rPr>
+          <w:rFonts w:ascii="Consolas" w:eastAsia="Times New Roman" w:hAnsi="Consolas" w:cs="Times New Roman"/>
+          <w:color w:val="569CD6"/>
+          <w:kern w:val="0"/>
+          <w:sz w:val="27"/>
+          <w:szCs w:val="27"/>
+          <w:lang w:bidi="bn-BD"/>
+          <w14:ligatures w14:val="none"/>
+        </w:rPr>
+        <w:t>=&gt;</w:t>
+      </w:r>
+      <w:r>
+        <w:rPr>
+          <w:rFonts w:ascii="Consolas" w:eastAsia="Times New Roman" w:hAnsi="Consolas" w:cs="Times New Roman"/>
+          <w:color w:val="CCCCCC"/>
+          <w:kern w:val="0"/>
+          <w:sz w:val="27"/>
+          <w:szCs w:val="27"/>
+          <w:lang w:bidi="bn-BD"/>
+          <w14:ligatures w14:val="none"/>
+        </w:rPr>
+        <w:t xml:space="preserve"> {</w:t>
+      </w:r>
+    </w:p>
+    <w:p>
+      <w:pPr>
+        <w:shd w:val="clear" w:color="auto" w:fill="1F1F1F"/>
+        <w:spacing w:after="0" w:line="360" w:lineRule="atLeast"/>
+        <w:rPr>
+          <w:rFonts w:ascii="Consolas" w:eastAsia="Times New Roman" w:hAnsi="Consolas" w:cs="Times New Roman"/>
+          <w:color w:val="CCCCCC"/>
+          <w:kern w:val="0"/>
+          <w:sz w:val="27"/>
+          <w:szCs w:val="27"/>
+          <w:lang w:bidi="bn-BD"/>
+          <w14:ligatures w14:val="none"/>
+        </w:rPr>
+      </w:pPr>
+    </w:p>
+    <w:p>
+      <w:pPr>
+        <w:shd w:val="clear" w:color="auto" w:fill="1F1F1F"/>
+        <w:spacing w:after="0" w:line="360" w:lineRule="atLeast"/>
+        <w:rPr>
+          <w:rFonts w:ascii="Consolas" w:eastAsia="Times New Roman" w:hAnsi="Consolas" w:cs="Times New Roman"/>
+          <w:color w:val="CCCCCC"/>
+          <w:kern w:val="0"/>
+          <w:sz w:val="27"/>
+          <w:szCs w:val="27"/>
+          <w:lang w:bidi="bn-BD"/>
+          <w14:ligatures w14:val="none"/>
+        </w:rPr>
+      </w:pPr>
+      <w:r>
+        <w:rPr>
+          <w:rFonts w:ascii="Consolas" w:eastAsia="Times New Roman" w:hAnsi="Consolas" w:cs="Times New Roman"/>
+          <w:color w:val="CCCCCC"/>
+          <w:kern w:val="0"/>
+          <w:sz w:val="27"/>
+          <w:szCs w:val="27"/>
+          <w:lang w:bidi="bn-BD"/>
+          <w14:ligatures w14:val="none"/>
+        </w:rPr>
+        <w:t xml:space="preserve">    </w:t>
+      </w:r>
+      <w:proofErr w:type="gramStart"/>
+      <w:r>
+        <w:rPr>
+          <w:rFonts w:ascii="Consolas" w:eastAsia="Times New Roman" w:hAnsi="Consolas" w:cs="Times New Roman"/>
+          <w:color w:val="569CD6"/>
+          <w:kern w:val="0"/>
+          <w:sz w:val="27"/>
+          <w:szCs w:val="27"/>
+          <w:lang w:bidi="bn-BD"/>
+          <w14:ligatures w14:val="none"/>
+        </w:rPr>
+        <w:t>let</w:t>
+      </w:r>
+      <w:proofErr w:type="gramEnd"/>
+      <w:r>
+        <w:rPr>
+          <w:rFonts w:ascii="Consolas" w:eastAsia="Times New Roman" w:hAnsi="Consolas" w:cs="Times New Roman"/>
+          <w:color w:val="CCCCCC"/>
+          <w:kern w:val="0"/>
+          <w:sz w:val="27"/>
+          <w:szCs w:val="27"/>
+          <w:lang w:bidi="bn-BD"/>
+          <w14:ligatures w14:val="none"/>
+        </w:rPr>
+        <w:t xml:space="preserve"> </w:t>
+      </w:r>
+      <w:proofErr w:type="spellStart"/>
+      <w:r>
+        <w:rPr>
+          <w:rFonts w:ascii="Consolas" w:eastAsia="Times New Roman" w:hAnsi="Consolas" w:cs="Times New Roman"/>
+          <w:color w:val="9CDCFE"/>
+          <w:kern w:val="0"/>
+          <w:sz w:val="27"/>
+          <w:szCs w:val="27"/>
+          <w:lang w:bidi="bn-BD"/>
+          <w14:ligatures w14:val="none"/>
+        </w:rPr>
+        <w:t>cssHeader</w:t>
+      </w:r>
+      <w:proofErr w:type="spellEnd"/>
+      <w:r>
+        <w:rPr>
+          <w:rFonts w:ascii="Consolas" w:eastAsia="Times New Roman" w:hAnsi="Consolas" w:cs="Times New Roman"/>
+          <w:color w:val="D4D4D4"/>
+          <w:kern w:val="0"/>
+          <w:sz w:val="27"/>
+          <w:szCs w:val="27"/>
+          <w:lang w:bidi="bn-BD"/>
+          <w14:ligatures w14:val="none"/>
+        </w:rPr>
+        <w:t>=</w:t>
+      </w:r>
+      <w:r>
+        <w:rPr>
+          <w:rFonts w:ascii="Consolas" w:eastAsia="Times New Roman" w:hAnsi="Consolas" w:cs="Times New Roman"/>
+          <w:color w:val="CCCCCC"/>
+          <w:kern w:val="0"/>
+          <w:sz w:val="27"/>
+          <w:szCs w:val="27"/>
+          <w:lang w:bidi="bn-BD"/>
+          <w14:ligatures w14:val="none"/>
+        </w:rPr>
+        <w:t>{</w:t>
+      </w:r>
+      <w:proofErr w:type="spellStart"/>
+      <w:r>
+        <w:rPr>
+          <w:rFonts w:ascii="Consolas" w:eastAsia="Times New Roman" w:hAnsi="Consolas" w:cs="Times New Roman"/>
+          <w:color w:val="DCDCAA"/>
+          <w:kern w:val="0"/>
+          <w:sz w:val="27"/>
+          <w:szCs w:val="27"/>
+          <w:lang w:bidi="bn-BD"/>
+          <w14:ligatures w14:val="none"/>
+        </w:rPr>
+        <w:t>useRef</w:t>
+      </w:r>
+      <w:proofErr w:type="spellEnd"/>
+      <w:r>
+        <w:rPr>
+          <w:rFonts w:ascii="Consolas" w:eastAsia="Times New Roman" w:hAnsi="Consolas" w:cs="Times New Roman"/>
+          <w:color w:val="CCCCCC"/>
+          <w:kern w:val="0"/>
+          <w:sz w:val="27"/>
+          <w:szCs w:val="27"/>
+          <w:lang w:bidi="bn-BD"/>
+          <w14:ligatures w14:val="none"/>
+        </w:rPr>
+        <w:t>}</w:t>
+      </w:r>
+    </w:p>
+    <w:p>
+      <w:pPr>
+        <w:shd w:val="clear" w:color="auto" w:fill="1F1F1F"/>
+        <w:spacing w:after="0" w:line="360" w:lineRule="atLeast"/>
+        <w:rPr>
+          <w:rFonts w:ascii="Consolas" w:eastAsia="Times New Roman" w:hAnsi="Consolas" w:cs="Times New Roman"/>
+          <w:color w:val="CCCCCC"/>
+          <w:kern w:val="0"/>
+          <w:sz w:val="27"/>
+          <w:szCs w:val="27"/>
+          <w:lang w:bidi="bn-BD"/>
+          <w14:ligatures w14:val="none"/>
+        </w:rPr>
+      </w:pPr>
+    </w:p>
+    <w:p>
+      <w:pPr>
+        <w:shd w:val="clear" w:color="auto" w:fill="1F1F1F"/>
+        <w:spacing w:after="0" w:line="360" w:lineRule="atLeast"/>
+        <w:rPr>
+          <w:rFonts w:ascii="Consolas" w:eastAsia="Times New Roman" w:hAnsi="Consolas" w:cs="Times New Roman"/>
+          <w:color w:val="CCCCCC"/>
+          <w:kern w:val="0"/>
+          <w:sz w:val="27"/>
+          <w:szCs w:val="27"/>
+          <w:lang w:bidi="bn-BD"/>
+          <w14:ligatures w14:val="none"/>
+        </w:rPr>
+      </w:pPr>
+      <w:r>
+        <w:rPr>
+          <w:rFonts w:ascii="Consolas" w:eastAsia="Times New Roman" w:hAnsi="Consolas" w:cs="Times New Roman"/>
+          <w:color w:val="CCCCCC"/>
+          <w:kern w:val="0"/>
+          <w:sz w:val="27"/>
+          <w:szCs w:val="27"/>
+          <w:lang w:bidi="bn-BD"/>
+          <w14:ligatures w14:val="none"/>
+        </w:rPr>
+        <w:t xml:space="preserve">    </w:t>
+      </w:r>
+      <w:proofErr w:type="spellStart"/>
+      <w:proofErr w:type="gramStart"/>
+      <w:r>
+        <w:rPr>
+          <w:rFonts w:ascii="Consolas" w:eastAsia="Times New Roman" w:hAnsi="Consolas" w:cs="Times New Roman"/>
+          <w:color w:val="569CD6"/>
+          <w:kern w:val="0"/>
+          <w:sz w:val="27"/>
+          <w:szCs w:val="27"/>
+          <w:lang w:bidi="bn-BD"/>
+          <w14:ligatures w14:val="none"/>
+        </w:rPr>
+        <w:t>const</w:t>
+      </w:r>
+      <w:proofErr w:type="spellEnd"/>
+      <w:proofErr w:type="gramEnd"/>
+      <w:r>
+        <w:rPr>
+          <w:rFonts w:ascii="Consolas" w:eastAsia="Times New Roman" w:hAnsi="Consolas" w:cs="Times New Roman"/>
+          <w:color w:val="CCCCCC"/>
+          <w:kern w:val="0"/>
+          <w:sz w:val="27"/>
+          <w:szCs w:val="27"/>
+          <w:lang w:bidi="bn-BD"/>
+          <w14:ligatures w14:val="none"/>
+        </w:rPr>
+        <w:t xml:space="preserve"> </w:t>
+      </w:r>
+      <w:r>
+        <w:rPr>
+          <w:rFonts w:ascii="Consolas" w:eastAsia="Times New Roman" w:hAnsi="Consolas" w:cs="Times New Roman"/>
+          <w:color w:val="DCDCAA"/>
+          <w:kern w:val="0"/>
+          <w:sz w:val="27"/>
+          <w:szCs w:val="27"/>
+          <w:lang w:bidi="bn-BD"/>
+          <w14:ligatures w14:val="none"/>
+        </w:rPr>
+        <w:t>change</w:t>
+      </w:r>
+      <w:r>
+        <w:rPr>
+          <w:rFonts w:ascii="Consolas" w:eastAsia="Times New Roman" w:hAnsi="Consolas" w:cs="Times New Roman"/>
+          <w:color w:val="CCCCCC"/>
+          <w:kern w:val="0"/>
+          <w:sz w:val="27"/>
+          <w:szCs w:val="27"/>
+          <w:lang w:bidi="bn-BD"/>
+          <w14:ligatures w14:val="none"/>
+        </w:rPr>
+        <w:t xml:space="preserve"> </w:t>
+      </w:r>
+      <w:r>
+        <w:rPr>
+          <w:rFonts w:ascii="Consolas" w:eastAsia="Times New Roman" w:hAnsi="Consolas" w:cs="Times New Roman"/>
+          <w:color w:val="D4D4D4"/>
+          <w:kern w:val="0"/>
+          <w:sz w:val="27"/>
+          <w:szCs w:val="27"/>
+          <w:lang w:bidi="bn-BD"/>
+          <w14:ligatures w14:val="none"/>
+        </w:rPr>
+        <w:t>=</w:t>
+      </w:r>
+      <w:r>
+        <w:rPr>
+          <w:rFonts w:ascii="Consolas" w:eastAsia="Times New Roman" w:hAnsi="Consolas" w:cs="Times New Roman"/>
+          <w:color w:val="CCCCCC"/>
+          <w:kern w:val="0"/>
+          <w:sz w:val="27"/>
+          <w:szCs w:val="27"/>
+          <w:lang w:bidi="bn-BD"/>
+          <w14:ligatures w14:val="none"/>
+        </w:rPr>
+        <w:t xml:space="preserve"> () </w:t>
+      </w:r>
+      <w:r>
+        <w:rPr>
+          <w:rFonts w:ascii="Consolas" w:eastAsia="Times New Roman" w:hAnsi="Consolas" w:cs="Times New Roman"/>
+          <w:color w:val="569CD6"/>
+          <w:kern w:val="0"/>
+          <w:sz w:val="27"/>
+          <w:szCs w:val="27"/>
+          <w:lang w:bidi="bn-BD"/>
+          <w14:ligatures w14:val="none"/>
+        </w:rPr>
+        <w:t>=&gt;</w:t>
+      </w:r>
+      <w:r>
+        <w:rPr>
+          <w:rFonts w:ascii="Consolas" w:eastAsia="Times New Roman" w:hAnsi="Consolas" w:cs="Times New Roman"/>
+          <w:color w:val="CCCCCC"/>
+          <w:kern w:val="0"/>
+          <w:sz w:val="27"/>
+          <w:szCs w:val="27"/>
+          <w:lang w:bidi="bn-BD"/>
+          <w14:ligatures w14:val="none"/>
+        </w:rPr>
+        <w:t>{</w:t>
+      </w:r>
+    </w:p>
+    <w:p>
+      <w:pPr>
+        <w:shd w:val="clear" w:color="auto" w:fill="1F1F1F"/>
+        <w:spacing w:after="0" w:line="360" w:lineRule="atLeast"/>
+        <w:rPr>
+          <w:rFonts w:ascii="Consolas" w:eastAsia="Times New Roman" w:hAnsi="Consolas" w:cs="Times New Roman"/>
+          <w:color w:val="CCCCCC"/>
+          <w:kern w:val="0"/>
+          <w:sz w:val="27"/>
+          <w:szCs w:val="27"/>
+          <w:lang w:bidi="bn-BD"/>
+          <w14:ligatures w14:val="none"/>
+        </w:rPr>
+      </w:pPr>
+      <w:r>
+        <w:rPr>
+          <w:rFonts w:ascii="Consolas" w:eastAsia="Times New Roman" w:hAnsi="Consolas" w:cs="Times New Roman"/>
+          <w:color w:val="CCCCCC"/>
+          <w:kern w:val="0"/>
+          <w:sz w:val="27"/>
+          <w:szCs w:val="27"/>
+          <w:lang w:bidi="bn-BD"/>
+          <w14:ligatures w14:val="none"/>
+        </w:rPr>
+        <w:t xml:space="preserve">        </w:t>
+      </w:r>
+      <w:proofErr w:type="spellStart"/>
+      <w:proofErr w:type="gramStart"/>
+      <w:r>
+        <w:rPr>
+          <w:rFonts w:ascii="Consolas" w:eastAsia="Times New Roman" w:hAnsi="Consolas" w:cs="Times New Roman"/>
+          <w:color w:val="9CDCFE"/>
+          <w:kern w:val="0"/>
+          <w:sz w:val="27"/>
+          <w:szCs w:val="27"/>
+          <w:lang w:bidi="bn-BD"/>
+          <w14:ligatures w14:val="none"/>
+        </w:rPr>
+        <w:t>cssHeader</w:t>
+      </w:r>
+      <w:r>
+        <w:rPr>
+          <w:rFonts w:ascii="Consolas" w:eastAsia="Times New Roman" w:hAnsi="Consolas" w:cs="Times New Roman"/>
+          <w:color w:val="CCCCCC"/>
+          <w:kern w:val="0"/>
+          <w:sz w:val="27"/>
+          <w:szCs w:val="27"/>
+          <w:lang w:bidi="bn-BD"/>
+          <w14:ligatures w14:val="none"/>
+        </w:rPr>
+        <w:t>.</w:t>
+      </w:r>
+      <w:r>
+        <w:rPr>
+          <w:rFonts w:ascii="Consolas" w:eastAsia="Times New Roman" w:hAnsi="Consolas" w:cs="Times New Roman"/>
+          <w:color w:val="9CDCFE"/>
+          <w:kern w:val="0"/>
+          <w:sz w:val="27"/>
+          <w:szCs w:val="27"/>
+          <w:lang w:bidi="bn-BD"/>
+          <w14:ligatures w14:val="none"/>
+        </w:rPr>
+        <w:t>classList</w:t>
+      </w:r>
+      <w:r>
+        <w:rPr>
+          <w:rFonts w:ascii="Consolas" w:eastAsia="Times New Roman" w:hAnsi="Consolas" w:cs="Times New Roman"/>
+          <w:color w:val="CCCCCC"/>
+          <w:kern w:val="0"/>
+          <w:sz w:val="27"/>
+          <w:szCs w:val="27"/>
+          <w:lang w:bidi="bn-BD"/>
+          <w14:ligatures w14:val="none"/>
+        </w:rPr>
+        <w:t>.</w:t>
+      </w:r>
+      <w:r>
+        <w:rPr>
+          <w:rFonts w:ascii="Consolas" w:eastAsia="Times New Roman" w:hAnsi="Consolas" w:cs="Times New Roman"/>
+          <w:color w:val="DCDCAA"/>
+          <w:kern w:val="0"/>
+          <w:sz w:val="27"/>
+          <w:szCs w:val="27"/>
+          <w:lang w:bidi="bn-BD"/>
+          <w14:ligatures w14:val="none"/>
+        </w:rPr>
+        <w:t>remove</w:t>
+      </w:r>
+      <w:proofErr w:type="spellEnd"/>
+      <w:r>
+        <w:rPr>
+          <w:rFonts w:ascii="Consolas" w:eastAsia="Times New Roman" w:hAnsi="Consolas" w:cs="Times New Roman"/>
+          <w:color w:val="CCCCCC"/>
+          <w:kern w:val="0"/>
+          <w:sz w:val="27"/>
+          <w:szCs w:val="27"/>
+          <w:lang w:bidi="bn-BD"/>
+          <w14:ligatures w14:val="none"/>
+        </w:rPr>
+        <w:t>(</w:t>
+      </w:r>
+      <w:proofErr w:type="gramEnd"/>
+      <w:r>
+        <w:rPr>
+          <w:rFonts w:ascii="Consolas" w:eastAsia="Times New Roman" w:hAnsi="Consolas" w:cs="Times New Roman"/>
+          <w:color w:val="CE9178"/>
+          <w:kern w:val="0"/>
+          <w:sz w:val="27"/>
+          <w:szCs w:val="27"/>
+          <w:lang w:bidi="bn-BD"/>
+          <w14:ligatures w14:val="none"/>
+        </w:rPr>
+        <w:t>'text-</w:t>
+      </w:r>
+      <w:proofErr w:type="spellStart"/>
+      <w:r>
+        <w:rPr>
+          <w:rFonts w:ascii="Consolas" w:eastAsia="Times New Roman" w:hAnsi="Consolas" w:cs="Times New Roman"/>
+          <w:color w:val="CE9178"/>
+          <w:kern w:val="0"/>
+          <w:sz w:val="27"/>
+          <w:szCs w:val="27"/>
+          <w:lang w:bidi="bn-BD"/>
+          <w14:ligatures w14:val="none"/>
+        </w:rPr>
+        <w:t>sucess</w:t>
+      </w:r>
+      <w:proofErr w:type="spellEnd"/>
+      <w:r>
+        <w:rPr>
+          <w:rFonts w:ascii="Consolas" w:eastAsia="Times New Roman" w:hAnsi="Consolas" w:cs="Times New Roman"/>
+          <w:color w:val="CE9178"/>
+          <w:kern w:val="0"/>
+          <w:sz w:val="27"/>
+          <w:szCs w:val="27"/>
+          <w:lang w:bidi="bn-BD"/>
+          <w14:ligatures w14:val="none"/>
+        </w:rPr>
+        <w:t>'</w:t>
+      </w:r>
+      <w:r>
+        <w:rPr>
+          <w:rFonts w:ascii="Consolas" w:eastAsia="Times New Roman" w:hAnsi="Consolas" w:cs="Times New Roman"/>
+          <w:color w:val="CCCCCC"/>
+          <w:kern w:val="0"/>
+          <w:sz w:val="27"/>
+          <w:szCs w:val="27"/>
+          <w:lang w:bidi="bn-BD"/>
+          <w14:ligatures w14:val="none"/>
+        </w:rPr>
+        <w:t>)</w:t>
+      </w:r>
+    </w:p>
+    <w:p>
+      <w:pPr>
+        <w:shd w:val="clear" w:color="auto" w:fill="1F1F1F"/>
+        <w:spacing w:after="0" w:line="360" w:lineRule="atLeast"/>
+        <w:rPr>
+          <w:rFonts w:ascii="Consolas" w:eastAsia="Times New Roman" w:hAnsi="Consolas" w:cs="Times New Roman"/>
+          <w:color w:val="CCCCCC"/>
+          <w:kern w:val="0"/>
+          <w:sz w:val="27"/>
+          <w:szCs w:val="27"/>
+          <w:lang w:bidi="bn-BD"/>
+          <w14:ligatures w14:val="none"/>
+        </w:rPr>
+      </w:pPr>
+      <w:r>
+        <w:rPr>
+          <w:rFonts w:ascii="Consolas" w:eastAsia="Times New Roman" w:hAnsi="Consolas" w:cs="Times New Roman"/>
+          <w:color w:val="CCCCCC"/>
+          <w:kern w:val="0"/>
+          <w:sz w:val="27"/>
+          <w:szCs w:val="27"/>
+          <w:lang w:bidi="bn-BD"/>
+          <w14:ligatures w14:val="none"/>
+        </w:rPr>
+        <w:t xml:space="preserve">        </w:t>
+      </w:r>
+      <w:proofErr w:type="spellStart"/>
+      <w:proofErr w:type="gramStart"/>
+      <w:r>
+        <w:rPr>
+          <w:rFonts w:ascii="Consolas" w:eastAsia="Times New Roman" w:hAnsi="Consolas" w:cs="Times New Roman"/>
+          <w:color w:val="9CDCFE"/>
+          <w:kern w:val="0"/>
+          <w:sz w:val="27"/>
+          <w:szCs w:val="27"/>
+          <w:lang w:bidi="bn-BD"/>
+          <w14:ligatures w14:val="none"/>
+        </w:rPr>
+        <w:t>cssHeader</w:t>
+      </w:r>
+      <w:r>
+        <w:rPr>
+          <w:rFonts w:ascii="Consolas" w:eastAsia="Times New Roman" w:hAnsi="Consolas" w:cs="Times New Roman"/>
+          <w:color w:val="CCCCCC"/>
+          <w:kern w:val="0"/>
+          <w:sz w:val="27"/>
+          <w:szCs w:val="27"/>
+          <w:lang w:bidi="bn-BD"/>
+          <w14:ligatures w14:val="none"/>
+        </w:rPr>
+        <w:t>.</w:t>
+      </w:r>
+      <w:r>
+        <w:rPr>
+          <w:rFonts w:ascii="Consolas" w:eastAsia="Times New Roman" w:hAnsi="Consolas" w:cs="Times New Roman"/>
+          <w:color w:val="9CDCFE"/>
+          <w:kern w:val="0"/>
+          <w:sz w:val="27"/>
+          <w:szCs w:val="27"/>
+          <w:lang w:bidi="bn-BD"/>
+          <w14:ligatures w14:val="none"/>
+        </w:rPr>
+        <w:t>classList</w:t>
+      </w:r>
+      <w:r>
+        <w:rPr>
+          <w:rFonts w:ascii="Consolas" w:eastAsia="Times New Roman" w:hAnsi="Consolas" w:cs="Times New Roman"/>
+          <w:color w:val="CCCCCC"/>
+          <w:kern w:val="0"/>
+          <w:sz w:val="27"/>
+          <w:szCs w:val="27"/>
+          <w:lang w:bidi="bn-BD"/>
+          <w14:ligatures w14:val="none"/>
+        </w:rPr>
+        <w:t>.</w:t>
+      </w:r>
+      <w:r>
+        <w:rPr>
+          <w:rFonts w:ascii="Consolas" w:eastAsia="Times New Roman" w:hAnsi="Consolas" w:cs="Times New Roman"/>
+          <w:color w:val="DCDCAA"/>
+          <w:kern w:val="0"/>
+          <w:sz w:val="27"/>
+          <w:szCs w:val="27"/>
+          <w:lang w:bidi="bn-BD"/>
+          <w14:ligatures w14:val="none"/>
+        </w:rPr>
+        <w:t>add</w:t>
+      </w:r>
+      <w:proofErr w:type="spellEnd"/>
+      <w:r>
+        <w:rPr>
+          <w:rFonts w:ascii="Consolas" w:eastAsia="Times New Roman" w:hAnsi="Consolas" w:cs="Times New Roman"/>
+          <w:color w:val="CCCCCC"/>
+          <w:kern w:val="0"/>
+          <w:sz w:val="27"/>
+          <w:szCs w:val="27"/>
+          <w:lang w:bidi="bn-BD"/>
+          <w14:ligatures w14:val="none"/>
+        </w:rPr>
+        <w:t>(</w:t>
+      </w:r>
+      <w:proofErr w:type="gramEnd"/>
+      <w:r>
+        <w:rPr>
+          <w:rFonts w:ascii="Consolas" w:eastAsia="Times New Roman" w:hAnsi="Consolas" w:cs="Times New Roman"/>
+          <w:color w:val="CE9178"/>
+          <w:kern w:val="0"/>
+          <w:sz w:val="27"/>
+          <w:szCs w:val="27"/>
+          <w:lang w:bidi="bn-BD"/>
+          <w14:ligatures w14:val="none"/>
+        </w:rPr>
+        <w:t>'text-danger'</w:t>
+      </w:r>
+      <w:r>
+        <w:rPr>
+          <w:rFonts w:ascii="Consolas" w:eastAsia="Times New Roman" w:hAnsi="Consolas" w:cs="Times New Roman"/>
+          <w:color w:val="CCCCCC"/>
+          <w:kern w:val="0"/>
+          <w:sz w:val="27"/>
+          <w:szCs w:val="27"/>
+          <w:lang w:bidi="bn-BD"/>
+          <w14:ligatures w14:val="none"/>
+        </w:rPr>
+        <w:t>)</w:t>
+      </w:r>
+    </w:p>
+    <w:p>
+      <w:pPr>
+        <w:shd w:val="clear" w:color="auto" w:fill="1F1F1F"/>
+        <w:spacing w:after="0" w:line="360" w:lineRule="atLeast"/>
+        <w:rPr>
+          <w:rFonts w:ascii="Consolas" w:eastAsia="Times New Roman" w:hAnsi="Consolas" w:cs="Times New Roman"/>
+          <w:color w:val="CCCCCC"/>
+          <w:kern w:val="0"/>
+          <w:sz w:val="27"/>
+          <w:szCs w:val="27"/>
+          <w:lang w:bidi="bn-BD"/>
+          <w14:ligatures w14:val="none"/>
+        </w:rPr>
+      </w:pPr>
+      <w:r>
+        <w:rPr>
+          <w:rFonts w:ascii="Consolas" w:eastAsia="Times New Roman" w:hAnsi="Consolas" w:cs="Times New Roman"/>
+          <w:color w:val="CCCCCC"/>
+          <w:kern w:val="0"/>
+          <w:sz w:val="27"/>
+          <w:szCs w:val="27"/>
+          <w:lang w:bidi="bn-BD"/>
+          <w14:ligatures w14:val="none"/>
+        </w:rPr>
+        <w:t>    }</w:t>
+      </w:r>
+    </w:p>
+    <w:p>
+      <w:pPr>
+        <w:shd w:val="clear" w:color="auto" w:fill="1F1F1F"/>
+        <w:spacing w:after="0" w:line="360" w:lineRule="atLeast"/>
+        <w:rPr>
+          <w:rFonts w:ascii="Consolas" w:eastAsia="Times New Roman" w:hAnsi="Consolas" w:cs="Times New Roman"/>
+          <w:color w:val="CCCCCC"/>
+          <w:kern w:val="0"/>
+          <w:sz w:val="27"/>
+          <w:szCs w:val="27"/>
+          <w:lang w:bidi="bn-BD"/>
+          <w14:ligatures w14:val="none"/>
+        </w:rPr>
+      </w:pPr>
+      <w:r>
+        <w:rPr>
+          <w:rFonts w:ascii="Consolas" w:eastAsia="Times New Roman" w:hAnsi="Consolas" w:cs="Times New Roman"/>
+          <w:color w:val="CCCCCC"/>
+          <w:kern w:val="0"/>
+          <w:sz w:val="27"/>
+          <w:szCs w:val="27"/>
+          <w:lang w:bidi="bn-BD"/>
+          <w14:ligatures w14:val="none"/>
+        </w:rPr>
+        <w:t xml:space="preserve">    </w:t>
+      </w:r>
+      <w:proofErr w:type="gramStart"/>
+      <w:r>
+        <w:rPr>
+          <w:rFonts w:ascii="Consolas" w:eastAsia="Times New Roman" w:hAnsi="Consolas" w:cs="Times New Roman"/>
+          <w:color w:val="C586C0"/>
+          <w:kern w:val="0"/>
+          <w:sz w:val="27"/>
+          <w:szCs w:val="27"/>
+          <w:lang w:bidi="bn-BD"/>
+          <w14:ligatures w14:val="none"/>
+        </w:rPr>
+        <w:t>return</w:t>
+      </w:r>
+      <w:proofErr w:type="gramEnd"/>
+      <w:r>
+        <w:rPr>
+          <w:rFonts w:ascii="Consolas" w:eastAsia="Times New Roman" w:hAnsi="Consolas" w:cs="Times New Roman"/>
+          <w:color w:val="CCCCCC"/>
+          <w:kern w:val="0"/>
+          <w:sz w:val="27"/>
+          <w:szCs w:val="27"/>
+          <w:lang w:bidi="bn-BD"/>
+          <w14:ligatures w14:val="none"/>
+        </w:rPr>
+        <w:t xml:space="preserve"> (</w:t>
+      </w:r>
+    </w:p>
+    <w:p>
+      <w:pPr>
+        <w:shd w:val="clear" w:color="auto" w:fill="1F1F1F"/>
+        <w:spacing w:after="0" w:line="360" w:lineRule="atLeast"/>
+        <w:rPr>
+          <w:rFonts w:ascii="Consolas" w:eastAsia="Times New Roman" w:hAnsi="Consolas" w:cs="Times New Roman"/>
+          <w:color w:val="CCCCCC"/>
+          <w:kern w:val="0"/>
+          <w:sz w:val="27"/>
+          <w:szCs w:val="27"/>
+          <w:lang w:bidi="bn-BD"/>
+          <w14:ligatures w14:val="none"/>
+        </w:rPr>
+      </w:pPr>
+      <w:r>
+        <w:rPr>
+          <w:rFonts w:ascii="Consolas" w:eastAsia="Times New Roman" w:hAnsi="Consolas" w:cs="Times New Roman"/>
+          <w:color w:val="CCCCCC"/>
+          <w:kern w:val="0"/>
+          <w:sz w:val="27"/>
+          <w:szCs w:val="27"/>
+          <w:lang w:bidi="bn-BD"/>
+          <w14:ligatures w14:val="none"/>
+        </w:rPr>
+        <w:t xml:space="preserve">        </w:t>
+      </w:r>
+      <w:r>
+        <w:rPr>
+          <w:rFonts w:ascii="Consolas" w:eastAsia="Times New Roman" w:hAnsi="Consolas" w:cs="Times New Roman"/>
+          <w:color w:val="808080"/>
+          <w:kern w:val="0"/>
+          <w:sz w:val="27"/>
+          <w:szCs w:val="27"/>
+          <w:lang w:bidi="bn-BD"/>
+          <w14:ligatures w14:val="none"/>
+        </w:rPr>
+        <w:t>&lt;</w:t>
+      </w:r>
+      <w:proofErr w:type="gramStart"/>
+      <w:r>
+        <w:rPr>
+          <w:rFonts w:ascii="Consolas" w:eastAsia="Times New Roman" w:hAnsi="Consolas" w:cs="Times New Roman"/>
+          <w:color w:val="569CD6"/>
+          <w:kern w:val="0"/>
+          <w:sz w:val="27"/>
+          <w:szCs w:val="27"/>
+          <w:lang w:bidi="bn-BD"/>
+          <w14:ligatures w14:val="none"/>
+        </w:rPr>
+        <w:t>div</w:t>
+      </w:r>
+      <w:proofErr w:type="gramEnd"/>
+      <w:r>
+        <w:rPr>
+          <w:rFonts w:ascii="Consolas" w:eastAsia="Times New Roman" w:hAnsi="Consolas" w:cs="Times New Roman"/>
+          <w:color w:val="808080"/>
+          <w:kern w:val="0"/>
+          <w:sz w:val="27"/>
+          <w:szCs w:val="27"/>
+          <w:lang w:bidi="bn-BD"/>
+          <w14:ligatures w14:val="none"/>
+        </w:rPr>
+        <w:t>&gt;</w:t>
+      </w:r>
+    </w:p>
+    <w:p>
+      <w:pPr>
+        <w:shd w:val="clear" w:color="auto" w:fill="1F1F1F"/>
+        <w:spacing w:after="0" w:line="360" w:lineRule="atLeast"/>
+        <w:rPr>
+          <w:rFonts w:ascii="Consolas" w:eastAsia="Times New Roman" w:hAnsi="Consolas" w:cs="Times New Roman"/>
+          <w:color w:val="CCCCCC"/>
+          <w:kern w:val="0"/>
+          <w:sz w:val="27"/>
+          <w:szCs w:val="27"/>
+          <w:lang w:bidi="bn-BD"/>
+          <w14:ligatures w14:val="none"/>
+        </w:rPr>
+      </w:pPr>
+      <w:r>
+        <w:rPr>
+          <w:rFonts w:ascii="Consolas" w:eastAsia="Times New Roman" w:hAnsi="Consolas" w:cs="Times New Roman"/>
+          <w:color w:val="CCCCCC"/>
+          <w:kern w:val="0"/>
+          <w:sz w:val="27"/>
+          <w:szCs w:val="27"/>
+          <w:lang w:bidi="bn-BD"/>
+          <w14:ligatures w14:val="none"/>
+        </w:rPr>
+        <w:t xml:space="preserve">            </w:t>
+      </w:r>
+      <w:r>
+        <w:rPr>
+          <w:rFonts w:ascii="Consolas" w:eastAsia="Times New Roman" w:hAnsi="Consolas" w:cs="Times New Roman"/>
+          <w:color w:val="808080"/>
+          <w:kern w:val="0"/>
+          <w:sz w:val="27"/>
+          <w:szCs w:val="27"/>
+          <w:lang w:bidi="bn-BD"/>
+          <w14:ligatures w14:val="none"/>
+        </w:rPr>
+        <w:t>&lt;</w:t>
+      </w:r>
+      <w:r>
+        <w:rPr>
+          <w:rFonts w:ascii="Consolas" w:eastAsia="Times New Roman" w:hAnsi="Consolas" w:cs="Times New Roman"/>
+          <w:color w:val="569CD6"/>
+          <w:kern w:val="0"/>
+          <w:sz w:val="27"/>
+          <w:szCs w:val="27"/>
+          <w:lang w:bidi="bn-BD"/>
+          <w14:ligatures w14:val="none"/>
+        </w:rPr>
+        <w:t>h2</w:t>
+      </w:r>
+      <w:r>
+        <w:rPr>
+          <w:rFonts w:ascii="Consolas" w:eastAsia="Times New Roman" w:hAnsi="Consolas" w:cs="Times New Roman"/>
+          <w:color w:val="CCCCCC"/>
+          <w:kern w:val="0"/>
+          <w:sz w:val="27"/>
+          <w:szCs w:val="27"/>
+          <w:lang w:bidi="bn-BD"/>
+          <w14:ligatures w14:val="none"/>
+        </w:rPr>
+        <w:t xml:space="preserve"> </w:t>
+      </w:r>
+      <w:r>
+        <w:rPr>
+          <w:rFonts w:ascii="Consolas" w:eastAsia="Times New Roman" w:hAnsi="Consolas" w:cs="Times New Roman"/>
+          <w:color w:val="9CDCFE"/>
+          <w:kern w:val="0"/>
+          <w:sz w:val="27"/>
+          <w:szCs w:val="27"/>
+          <w:lang w:bidi="bn-BD"/>
+          <w14:ligatures w14:val="none"/>
+        </w:rPr>
+        <w:t>ref</w:t>
+      </w:r>
+      <w:proofErr w:type="gramStart"/>
+      <w:r>
+        <w:rPr>
+          <w:rFonts w:ascii="Consolas" w:eastAsia="Times New Roman" w:hAnsi="Consolas" w:cs="Times New Roman"/>
+          <w:color w:val="D4D4D4"/>
+          <w:kern w:val="0"/>
+          <w:sz w:val="27"/>
+          <w:szCs w:val="27"/>
+          <w:lang w:bidi="bn-BD"/>
+          <w14:ligatures w14:val="none"/>
+        </w:rPr>
+        <w:t>=</w:t>
+      </w:r>
+      <w:r>
+        <w:rPr>
+          <w:rFonts w:ascii="Consolas" w:eastAsia="Times New Roman" w:hAnsi="Consolas" w:cs="Times New Roman"/>
+          <w:color w:val="569CD6"/>
+          <w:kern w:val="0"/>
+          <w:sz w:val="27"/>
+          <w:szCs w:val="27"/>
+          <w:lang w:bidi="bn-BD"/>
+          <w14:ligatures w14:val="none"/>
+        </w:rPr>
+        <w:t>{</w:t>
+      </w:r>
+      <w:proofErr w:type="gramEnd"/>
+      <w:r>
+        <w:rPr>
+          <w:rFonts w:ascii="Consolas" w:eastAsia="Times New Roman" w:hAnsi="Consolas" w:cs="Times New Roman"/>
+          <w:color w:val="D4D4D4"/>
+          <w:kern w:val="0"/>
+          <w:sz w:val="27"/>
+          <w:szCs w:val="27"/>
+          <w:lang w:bidi="bn-BD"/>
+          <w14:ligatures w14:val="none"/>
+        </w:rPr>
+        <w:t>(</w:t>
+      </w:r>
+      <w:r>
+        <w:rPr>
+          <w:rFonts w:ascii="Consolas" w:eastAsia="Times New Roman" w:hAnsi="Consolas" w:cs="Times New Roman"/>
+          <w:color w:val="9CDCFE"/>
+          <w:kern w:val="0"/>
+          <w:sz w:val="27"/>
+          <w:szCs w:val="27"/>
+          <w:lang w:bidi="bn-BD"/>
+          <w14:ligatures w14:val="none"/>
+        </w:rPr>
+        <w:t>a</w:t>
+      </w:r>
+      <w:r>
+        <w:rPr>
+          <w:rFonts w:ascii="Consolas" w:eastAsia="Times New Roman" w:hAnsi="Consolas" w:cs="Times New Roman"/>
+          <w:color w:val="D4D4D4"/>
+          <w:kern w:val="0"/>
+          <w:sz w:val="27"/>
+          <w:szCs w:val="27"/>
+          <w:lang w:bidi="bn-BD"/>
+          <w14:ligatures w14:val="none"/>
+        </w:rPr>
+        <w:t>)</w:t>
+      </w:r>
+      <w:r>
+        <w:rPr>
+          <w:rFonts w:ascii="Consolas" w:eastAsia="Times New Roman" w:hAnsi="Consolas" w:cs="Times New Roman"/>
+          <w:color w:val="569CD6"/>
+          <w:kern w:val="0"/>
+          <w:sz w:val="27"/>
+          <w:szCs w:val="27"/>
+          <w:lang w:bidi="bn-BD"/>
+          <w14:ligatures w14:val="none"/>
+        </w:rPr>
+        <w:t>=&gt;</w:t>
+      </w:r>
+      <w:proofErr w:type="spellStart"/>
+      <w:r>
+        <w:rPr>
+          <w:rFonts w:ascii="Consolas" w:eastAsia="Times New Roman" w:hAnsi="Consolas" w:cs="Times New Roman"/>
+          <w:color w:val="9CDCFE"/>
+          <w:kern w:val="0"/>
+          <w:sz w:val="27"/>
+          <w:szCs w:val="27"/>
+          <w:lang w:bidi="bn-BD"/>
+          <w14:ligatures w14:val="none"/>
+        </w:rPr>
+        <w:t>cssHeader</w:t>
+      </w:r>
+      <w:proofErr w:type="spellEnd"/>
+      <w:r>
+        <w:rPr>
+          <w:rFonts w:ascii="Consolas" w:eastAsia="Times New Roman" w:hAnsi="Consolas" w:cs="Times New Roman"/>
+          <w:color w:val="D4D4D4"/>
+          <w:kern w:val="0"/>
+          <w:sz w:val="27"/>
+          <w:szCs w:val="27"/>
+          <w:lang w:bidi="bn-BD"/>
+          <w14:ligatures w14:val="none"/>
+        </w:rPr>
+        <w:t>=</w:t>
+      </w:r>
+      <w:r>
+        <w:rPr>
+          <w:rFonts w:ascii="Consolas" w:eastAsia="Times New Roman" w:hAnsi="Consolas" w:cs="Times New Roman"/>
+          <w:color w:val="9CDCFE"/>
+          <w:kern w:val="0"/>
+          <w:sz w:val="27"/>
+          <w:szCs w:val="27"/>
+          <w:lang w:bidi="bn-BD"/>
+          <w14:ligatures w14:val="none"/>
+        </w:rPr>
+        <w:t>a</w:t>
+      </w:r>
+      <w:r>
+        <w:rPr>
+          <w:rFonts w:ascii="Consolas" w:eastAsia="Times New Roman" w:hAnsi="Consolas" w:cs="Times New Roman"/>
+          <w:color w:val="569CD6"/>
+          <w:kern w:val="0"/>
+          <w:sz w:val="27"/>
+          <w:szCs w:val="27"/>
+          <w:lang w:bidi="bn-BD"/>
+          <w14:ligatures w14:val="none"/>
+        </w:rPr>
+        <w:t>}</w:t>
+      </w:r>
+      <w:r>
+        <w:rPr>
+          <w:rFonts w:ascii="Consolas" w:eastAsia="Times New Roman" w:hAnsi="Consolas" w:cs="Times New Roman"/>
+          <w:color w:val="CCCCCC"/>
+          <w:kern w:val="0"/>
+          <w:sz w:val="27"/>
+          <w:szCs w:val="27"/>
+          <w:lang w:bidi="bn-BD"/>
+          <w14:ligatures w14:val="none"/>
+        </w:rPr>
+        <w:t xml:space="preserve"> </w:t>
+      </w:r>
+      <w:proofErr w:type="spellStart"/>
+      <w:r>
+        <w:rPr>
+          <w:rFonts w:ascii="Consolas" w:eastAsia="Times New Roman" w:hAnsi="Consolas" w:cs="Times New Roman"/>
+          <w:color w:val="9CDCFE"/>
+          <w:kern w:val="0"/>
+          <w:sz w:val="27"/>
+          <w:szCs w:val="27"/>
+          <w:lang w:bidi="bn-BD"/>
+          <w14:ligatures w14:val="none"/>
+        </w:rPr>
+        <w:t>className</w:t>
+      </w:r>
+      <w:proofErr w:type="spellEnd"/>
+      <w:r>
+        <w:rPr>
+          <w:rFonts w:ascii="Consolas" w:eastAsia="Times New Roman" w:hAnsi="Consolas" w:cs="Times New Roman"/>
+          <w:color w:val="D4D4D4"/>
+          <w:kern w:val="0"/>
+          <w:sz w:val="27"/>
+          <w:szCs w:val="27"/>
+          <w:lang w:bidi="bn-BD"/>
+          <w14:ligatures w14:val="none"/>
+        </w:rPr>
+        <w:t>=</w:t>
+      </w:r>
+      <w:r>
+        <w:rPr>
+          <w:rFonts w:ascii="Consolas" w:eastAsia="Times New Roman" w:hAnsi="Consolas" w:cs="Times New Roman"/>
+          <w:color w:val="CE9178"/>
+          <w:kern w:val="0"/>
+          <w:sz w:val="27"/>
+          <w:szCs w:val="27"/>
+          <w:lang w:bidi="bn-BD"/>
+          <w14:ligatures w14:val="none"/>
+        </w:rPr>
+        <w:t>'text-success'</w:t>
+      </w:r>
+      <w:r>
+        <w:rPr>
+          <w:rFonts w:ascii="Consolas" w:eastAsia="Times New Roman" w:hAnsi="Consolas" w:cs="Times New Roman"/>
+          <w:color w:val="808080"/>
+          <w:kern w:val="0"/>
+          <w:sz w:val="27"/>
+          <w:szCs w:val="27"/>
+          <w:lang w:bidi="bn-BD"/>
+          <w14:ligatures w14:val="none"/>
+        </w:rPr>
+        <w:t>&gt;</w:t>
+      </w:r>
+      <w:r>
+        <w:rPr>
+          <w:rFonts w:ascii="Consolas" w:eastAsia="Times New Roman" w:hAnsi="Consolas" w:cs="Times New Roman"/>
+          <w:color w:val="CCCCCC"/>
+          <w:kern w:val="0"/>
+          <w:sz w:val="27"/>
+          <w:szCs w:val="27"/>
+          <w:lang w:bidi="bn-BD"/>
+          <w14:ligatures w14:val="none"/>
+        </w:rPr>
+        <w:t xml:space="preserve">This is a </w:t>
+      </w:r>
+      <w:proofErr w:type="spellStart"/>
+      <w:r>
+        <w:rPr>
+          <w:rFonts w:ascii="Consolas" w:eastAsia="Times New Roman" w:hAnsi="Consolas" w:cs="Times New Roman"/>
+          <w:color w:val="CCCCCC"/>
+          <w:kern w:val="0"/>
+          <w:sz w:val="27"/>
+          <w:szCs w:val="27"/>
+          <w:lang w:bidi="bn-BD"/>
+          <w14:ligatures w14:val="none"/>
+        </w:rPr>
+        <w:t>css</w:t>
+      </w:r>
+      <w:proofErr w:type="spellEnd"/>
+      <w:r>
+        <w:rPr>
+          <w:rFonts w:ascii="Consolas" w:eastAsia="Times New Roman" w:hAnsi="Consolas" w:cs="Times New Roman"/>
+          <w:color w:val="CCCCCC"/>
+          <w:kern w:val="0"/>
+          <w:sz w:val="27"/>
+          <w:szCs w:val="27"/>
+          <w:lang w:bidi="bn-BD"/>
+          <w14:ligatures w14:val="none"/>
+        </w:rPr>
+        <w:t xml:space="preserve"> change for </w:t>
+      </w:r>
+      <w:proofErr w:type="spellStart"/>
+      <w:r>
+        <w:rPr>
+          <w:rFonts w:ascii="Consolas" w:eastAsia="Times New Roman" w:hAnsi="Consolas" w:cs="Times New Roman"/>
+          <w:color w:val="CCCCCC"/>
+          <w:kern w:val="0"/>
+          <w:sz w:val="27"/>
+          <w:szCs w:val="27"/>
+          <w:lang w:bidi="bn-BD"/>
+          <w14:ligatures w14:val="none"/>
+        </w:rPr>
+        <w:t>useRef</w:t>
+      </w:r>
+      <w:proofErr w:type="spellEnd"/>
+      <w:r>
+        <w:rPr>
+          <w:rFonts w:ascii="Consolas" w:eastAsia="Times New Roman" w:hAnsi="Consolas" w:cs="Times New Roman"/>
+          <w:color w:val="808080"/>
+          <w:kern w:val="0"/>
+          <w:sz w:val="27"/>
+          <w:szCs w:val="27"/>
+          <w:lang w:bidi="bn-BD"/>
+          <w14:ligatures w14:val="none"/>
+        </w:rPr>
+        <w:t>&lt;/</w:t>
+      </w:r>
+      <w:r>
+        <w:rPr>
+          <w:rFonts w:ascii="Consolas" w:eastAsia="Times New Roman" w:hAnsi="Consolas" w:cs="Times New Roman"/>
+          <w:color w:val="569CD6"/>
+          <w:kern w:val="0"/>
+          <w:sz w:val="27"/>
+          <w:szCs w:val="27"/>
+          <w:lang w:bidi="bn-BD"/>
+          <w14:ligatures w14:val="none"/>
+        </w:rPr>
+        <w:t>h2</w:t>
+      </w:r>
+      <w:r>
+        <w:rPr>
+          <w:rFonts w:ascii="Consolas" w:eastAsia="Times New Roman" w:hAnsi="Consolas" w:cs="Times New Roman"/>
+          <w:color w:val="808080"/>
+          <w:kern w:val="0"/>
+          <w:sz w:val="27"/>
+          <w:szCs w:val="27"/>
+          <w:lang w:bidi="bn-BD"/>
+          <w14:ligatures w14:val="none"/>
+        </w:rPr>
+        <w:t>&gt;</w:t>
+      </w:r>
+    </w:p>
+    <w:p>
+      <w:pPr>
+        <w:shd w:val="clear" w:color="auto" w:fill="1F1F1F"/>
+        <w:spacing w:after="0" w:line="360" w:lineRule="atLeast"/>
+        <w:rPr>
+          <w:rFonts w:ascii="Consolas" w:eastAsia="Times New Roman" w:hAnsi="Consolas" w:cs="Times New Roman"/>
+          <w:color w:val="CCCCCC"/>
+          <w:kern w:val="0"/>
+          <w:sz w:val="27"/>
+          <w:szCs w:val="27"/>
+          <w:lang w:bidi="bn-BD"/>
+          <w14:ligatures w14:val="none"/>
+        </w:rPr>
+      </w:pPr>
+      <w:r>
+        <w:rPr>
+          <w:rFonts w:ascii="Consolas" w:eastAsia="Times New Roman" w:hAnsi="Consolas" w:cs="Times New Roman"/>
+          <w:color w:val="CCCCCC"/>
+          <w:kern w:val="0"/>
+          <w:sz w:val="27"/>
+          <w:szCs w:val="27"/>
+          <w:lang w:bidi="bn-BD"/>
+          <w14:ligatures w14:val="none"/>
+        </w:rPr>
+        <w:t xml:space="preserve">            </w:t>
+      </w:r>
+      <w:r>
+        <w:rPr>
+          <w:rFonts w:ascii="Consolas" w:eastAsia="Times New Roman" w:hAnsi="Consolas" w:cs="Times New Roman"/>
+          <w:color w:val="808080"/>
+          <w:kern w:val="0"/>
+          <w:sz w:val="27"/>
+          <w:szCs w:val="27"/>
+          <w:lang w:bidi="bn-BD"/>
+          <w14:ligatures w14:val="none"/>
+        </w:rPr>
+        <w:t>&lt;</w:t>
+      </w:r>
+      <w:r>
+        <w:rPr>
+          <w:rFonts w:ascii="Consolas" w:eastAsia="Times New Roman" w:hAnsi="Consolas" w:cs="Times New Roman"/>
+          <w:color w:val="569CD6"/>
+          <w:kern w:val="0"/>
+          <w:sz w:val="27"/>
+          <w:szCs w:val="27"/>
+          <w:lang w:bidi="bn-BD"/>
+          <w14:ligatures w14:val="none"/>
+        </w:rPr>
+        <w:t>button</w:t>
+      </w:r>
+      <w:r>
+        <w:rPr>
+          <w:rFonts w:ascii="Consolas" w:eastAsia="Times New Roman" w:hAnsi="Consolas" w:cs="Times New Roman"/>
+          <w:color w:val="CCCCCC"/>
+          <w:kern w:val="0"/>
+          <w:sz w:val="27"/>
+          <w:szCs w:val="27"/>
+          <w:lang w:bidi="bn-BD"/>
+          <w14:ligatures w14:val="none"/>
+        </w:rPr>
+        <w:t xml:space="preserve"> </w:t>
+      </w:r>
+      <w:proofErr w:type="spellStart"/>
+      <w:r>
+        <w:rPr>
+          <w:rFonts w:ascii="Consolas" w:eastAsia="Times New Roman" w:hAnsi="Consolas" w:cs="Times New Roman"/>
+          <w:color w:val="9CDCFE"/>
+          <w:kern w:val="0"/>
+          <w:sz w:val="27"/>
+          <w:szCs w:val="27"/>
+          <w:lang w:bidi="bn-BD"/>
+          <w14:ligatures w14:val="none"/>
+        </w:rPr>
+        <w:t>onClick</w:t>
+      </w:r>
+      <w:proofErr w:type="spellEnd"/>
+      <w:proofErr w:type="gramStart"/>
+      <w:r>
+        <w:rPr>
+          <w:rFonts w:ascii="Consolas" w:eastAsia="Times New Roman" w:hAnsi="Consolas" w:cs="Times New Roman"/>
+          <w:color w:val="D4D4D4"/>
+          <w:kern w:val="0"/>
+          <w:sz w:val="27"/>
+          <w:szCs w:val="27"/>
+          <w:lang w:bidi="bn-BD"/>
+          <w14:ligatures w14:val="none"/>
+        </w:rPr>
+        <w:t>=</w:t>
+      </w:r>
+      <w:r>
+        <w:rPr>
+          <w:rFonts w:ascii="Consolas" w:eastAsia="Times New Roman" w:hAnsi="Consolas" w:cs="Times New Roman"/>
+          <w:color w:val="569CD6"/>
+          <w:kern w:val="0"/>
+          <w:sz w:val="27"/>
+          <w:szCs w:val="27"/>
+          <w:lang w:bidi="bn-BD"/>
+          <w14:ligatures w14:val="none"/>
+        </w:rPr>
+        <w:t>{</w:t>
+      </w:r>
+      <w:proofErr w:type="gramEnd"/>
+      <w:r>
+        <w:rPr>
+          <w:rFonts w:ascii="Consolas" w:eastAsia="Times New Roman" w:hAnsi="Consolas" w:cs="Times New Roman"/>
+          <w:color w:val="DCDCAA"/>
+          <w:kern w:val="0"/>
+          <w:sz w:val="27"/>
+          <w:szCs w:val="27"/>
+          <w:lang w:bidi="bn-BD"/>
+          <w14:ligatures w14:val="none"/>
+        </w:rPr>
+        <w:t>change</w:t>
+      </w:r>
+      <w:r>
+        <w:rPr>
+          <w:rFonts w:ascii="Consolas" w:eastAsia="Times New Roman" w:hAnsi="Consolas" w:cs="Times New Roman"/>
+          <w:color w:val="569CD6"/>
+          <w:kern w:val="0"/>
+          <w:sz w:val="27"/>
+          <w:szCs w:val="27"/>
+          <w:lang w:bidi="bn-BD"/>
+          <w14:ligatures w14:val="none"/>
+        </w:rPr>
+        <w:t>}</w:t>
+      </w:r>
+      <w:r>
+        <w:rPr>
+          <w:rFonts w:ascii="Consolas" w:eastAsia="Times New Roman" w:hAnsi="Consolas" w:cs="Times New Roman"/>
+          <w:color w:val="808080"/>
+          <w:kern w:val="0"/>
+          <w:sz w:val="27"/>
+          <w:szCs w:val="27"/>
+          <w:lang w:bidi="bn-BD"/>
+          <w14:ligatures w14:val="none"/>
+        </w:rPr>
+        <w:t>&gt;</w:t>
+      </w:r>
+      <w:r>
+        <w:rPr>
+          <w:rFonts w:ascii="Consolas" w:eastAsia="Times New Roman" w:hAnsi="Consolas" w:cs="Times New Roman"/>
+          <w:color w:val="CCCCCC"/>
+          <w:kern w:val="0"/>
+          <w:sz w:val="27"/>
+          <w:szCs w:val="27"/>
+          <w:lang w:bidi="bn-BD"/>
+          <w14:ligatures w14:val="none"/>
+        </w:rPr>
+        <w:t xml:space="preserve"> Change CSS</w:t>
+      </w:r>
+      <w:r>
+        <w:rPr>
+          <w:rFonts w:ascii="Consolas" w:eastAsia="Times New Roman" w:hAnsi="Consolas" w:cs="Times New Roman"/>
+          <w:color w:val="808080"/>
+          <w:kern w:val="0"/>
+          <w:sz w:val="27"/>
+          <w:szCs w:val="27"/>
+          <w:lang w:bidi="bn-BD"/>
+          <w14:ligatures w14:val="none"/>
+        </w:rPr>
+        <w:t>&lt;/</w:t>
+      </w:r>
+      <w:r>
+        <w:rPr>
+          <w:rFonts w:ascii="Consolas" w:eastAsia="Times New Roman" w:hAnsi="Consolas" w:cs="Times New Roman"/>
+          <w:color w:val="569CD6"/>
+          <w:kern w:val="0"/>
+          <w:sz w:val="27"/>
+          <w:szCs w:val="27"/>
+          <w:lang w:bidi="bn-BD"/>
+          <w14:ligatures w14:val="none"/>
+        </w:rPr>
+        <w:t>button</w:t>
+      </w:r>
+      <w:r>
+        <w:rPr>
+          <w:rFonts w:ascii="Consolas" w:eastAsia="Times New Roman" w:hAnsi="Consolas" w:cs="Times New Roman"/>
+          <w:color w:val="808080"/>
+          <w:kern w:val="0"/>
+          <w:sz w:val="27"/>
+          <w:szCs w:val="27"/>
+          <w:lang w:bidi="bn-BD"/>
+          <w14:ligatures w14:val="none"/>
+        </w:rPr>
+        <w:t>&gt;</w:t>
+      </w:r>
+    </w:p>
+    <w:p>
+      <w:pPr>
+        <w:shd w:val="clear" w:color="auto" w:fill="1F1F1F"/>
+        <w:spacing w:after="0" w:line="360" w:lineRule="atLeast"/>
+        <w:rPr>
+          <w:rFonts w:ascii="Consolas" w:eastAsia="Times New Roman" w:hAnsi="Consolas" w:cs="Times New Roman"/>
+          <w:color w:val="CCCCCC"/>
+          <w:kern w:val="0"/>
+          <w:sz w:val="27"/>
+          <w:szCs w:val="27"/>
+          <w:lang w:bidi="bn-BD"/>
+          <w14:ligatures w14:val="none"/>
+        </w:rPr>
+      </w:pPr>
+      <w:r>
+        <w:rPr>
+          <w:rFonts w:ascii="Consolas" w:eastAsia="Times New Roman" w:hAnsi="Consolas" w:cs="Times New Roman"/>
+          <w:color w:val="CCCCCC"/>
+          <w:kern w:val="0"/>
+          <w:sz w:val="27"/>
+          <w:szCs w:val="27"/>
+          <w:lang w:bidi="bn-BD"/>
+          <w14:ligatures w14:val="none"/>
+        </w:rPr>
+        <w:t xml:space="preserve">        </w:t>
+      </w:r>
+      <w:r>
+        <w:rPr>
+          <w:rFonts w:ascii="Consolas" w:eastAsia="Times New Roman" w:hAnsi="Consolas" w:cs="Times New Roman"/>
+          <w:color w:val="808080"/>
+          <w:kern w:val="0"/>
+          <w:sz w:val="27"/>
+          <w:szCs w:val="27"/>
+          <w:lang w:bidi="bn-BD"/>
+          <w14:ligatures w14:val="none"/>
+        </w:rPr>
+        <w:t>&lt;/</w:t>
+      </w:r>
+      <w:r>
+        <w:rPr>
+          <w:rFonts w:ascii="Consolas" w:eastAsia="Times New Roman" w:hAnsi="Consolas" w:cs="Times New Roman"/>
+          <w:color w:val="569CD6"/>
+          <w:kern w:val="0"/>
+          <w:sz w:val="27"/>
+          <w:szCs w:val="27"/>
+          <w:lang w:bidi="bn-BD"/>
+          <w14:ligatures w14:val="none"/>
+        </w:rPr>
+        <w:t>div</w:t>
+      </w:r>
+      <w:r>
+        <w:rPr>
+          <w:rFonts w:ascii="Consolas" w:eastAsia="Times New Roman" w:hAnsi="Consolas" w:cs="Times New Roman"/>
+          <w:color w:val="808080"/>
+          <w:kern w:val="0"/>
+          <w:sz w:val="27"/>
+          <w:szCs w:val="27"/>
+          <w:lang w:bidi="bn-BD"/>
+          <w14:ligatures w14:val="none"/>
+        </w:rPr>
+        <w:t>&gt;</w:t>
+      </w:r>
+    </w:p>
+    <w:p>
+      <w:pPr>
+        <w:shd w:val="clear" w:color="auto" w:fill="1F1F1F"/>
+        <w:spacing w:after="0" w:line="360" w:lineRule="atLeast"/>
+        <w:rPr>
+          <w:rFonts w:ascii="Consolas" w:eastAsia="Times New Roman" w:hAnsi="Consolas" w:cs="Times New Roman"/>
+          <w:color w:val="CCCCCC"/>
+          <w:kern w:val="0"/>
+          <w:sz w:val="27"/>
+          <w:szCs w:val="27"/>
+          <w:lang w:bidi="bn-BD"/>
+          <w14:ligatures w14:val="none"/>
+        </w:rPr>
+      </w:pPr>
+      <w:r>
+        <w:rPr>
+          <w:rFonts w:ascii="Consolas" w:eastAsia="Times New Roman" w:hAnsi="Consolas" w:cs="Times New Roman"/>
+          <w:color w:val="CCCCCC"/>
+          <w:kern w:val="0"/>
+          <w:sz w:val="27"/>
+          <w:szCs w:val="27"/>
+          <w:lang w:bidi="bn-BD"/>
+          <w14:ligatures w14:val="none"/>
+        </w:rPr>
+        <w:t>    );</w:t>
+      </w:r>
+    </w:p>
+    <w:p>
+      <w:pPr>
+        <w:shd w:val="clear" w:color="auto" w:fill="1F1F1F"/>
+        <w:spacing w:after="0" w:line="360" w:lineRule="atLeast"/>
+        <w:rPr>
+          <w:rFonts w:ascii="Consolas" w:eastAsia="Times New Roman" w:hAnsi="Consolas" w:cs="Times New Roman"/>
+          <w:color w:val="CCCCCC"/>
+          <w:kern w:val="0"/>
+          <w:sz w:val="27"/>
+          <w:szCs w:val="27"/>
+          <w:lang w:bidi="bn-BD"/>
+          <w14:ligatures w14:val="none"/>
+        </w:rPr>
+      </w:pPr>
+      <w:r>
+        <w:rPr>
+          <w:rFonts w:ascii="Consolas" w:eastAsia="Times New Roman" w:hAnsi="Consolas" w:cs="Times New Roman"/>
+          <w:color w:val="CCCCCC"/>
+          <w:kern w:val="0"/>
+          <w:sz w:val="27"/>
+          <w:szCs w:val="27"/>
+          <w:lang w:bidi="bn-BD"/>
+          <w14:ligatures w14:val="none"/>
+        </w:rPr>
+        <w:t>};</w:t>
+      </w:r>
+    </w:p>
+    <w:p>
+      <w:pPr>
+        <w:rPr>
+          <w:sz w:val="32"/>
+          <w:szCs w:val="32"/>
+        </w:rPr>
+      </w:pPr>
+    </w:p>
+    <w:p>
+      <w:pPr>
         <w:rPr>
           <w:sz w:val="32"/>
           <w:szCs w:val="32"/>

--- a/React Note.docx
+++ b/React Note.docx
@@ -24021,11 +24021,6 @@
     </w:p>
     <w:p>
       <w:pPr>
-        <w:pStyle w:val="ListParagraph"/>
-        <w:numPr>
-          <w:ilvl w:val="0"/>
-          <w:numId w:val="17"/>
-        </w:numPr>
         <w:rPr>
           <w:sz w:val="32"/>
           <w:szCs w:val="32"/>
@@ -24036,8 +24031,17 @@
           <w:sz w:val="32"/>
           <w:szCs w:val="32"/>
         </w:rPr>
-        <w:t>Remove a bootstrap element(</w:t>
-      </w:r>
+        <w:t xml:space="preserve">Remove a bootstrap </w:t>
+      </w:r>
+      <w:proofErr w:type="gramStart"/>
+      <w:r>
+        <w:rPr>
+          <w:sz w:val="32"/>
+          <w:szCs w:val="32"/>
+        </w:rPr>
+        <w:t>element(</w:t>
+      </w:r>
+      <w:proofErr w:type="gramEnd"/>
       <w:r>
         <w:rPr>
           <w:color w:val="00B050"/>
@@ -25560,6 +25564,13 @@
           <w:szCs w:val="32"/>
         </w:rPr>
       </w:pPr>
+      <w:r>
+        <w:rPr>
+          <w:sz w:val="32"/>
+          <w:szCs w:val="32"/>
+        </w:rPr>
+        <w:t>Persisted mutable value</w:t>
+      </w:r>
       <w:bookmarkStart w:id="0" w:name="_GoBack"/>
       <w:bookmarkEnd w:id="0"/>
     </w:p>

--- a/React Note.docx
+++ b/React Note.docx
@@ -25571,6 +25571,36 @@
         </w:rPr>
         <w:t>Persisted mutable value</w:t>
       </w:r>
+      <w:r>
+        <w:rPr>
+          <w:sz w:val="32"/>
+          <w:szCs w:val="32"/>
+        </w:rPr>
+        <w:t xml:space="preserve"> –</w:t>
+      </w:r>
+    </w:p>
+    <w:p>
+      <w:pPr>
+        <w:rPr>
+          <w:sz w:val="32"/>
+          <w:szCs w:val="32"/>
+        </w:rPr>
+      </w:pPr>
+      <w:r>
+        <w:rPr>
+          <w:sz w:val="32"/>
+          <w:szCs w:val="32"/>
+        </w:rPr>
+        <w:t>This renders a value without reloading</w:t>
+      </w:r>
+    </w:p>
+    <w:p>
+      <w:pPr>
+        <w:rPr>
+          <w:sz w:val="32"/>
+          <w:szCs w:val="32"/>
+        </w:rPr>
+      </w:pPr>
       <w:bookmarkStart w:id="0" w:name="_GoBack"/>
       <w:bookmarkEnd w:id="0"/>
     </w:p>

--- a/React Note.docx
+++ b/React Note.docx
@@ -25593,14 +25593,29 @@
         </w:rPr>
         <w:t>This renders a value without reloading</w:t>
       </w:r>
-    </w:p>
-    <w:p>
-      <w:pPr>
+      <w:r>
         <w:rPr>
           <w:sz w:val="32"/>
           <w:szCs w:val="32"/>
         </w:rPr>
-      </w:pPr>
+        <w:t xml:space="preserve">. </w:t>
+      </w:r>
+      <w:proofErr w:type="spellStart"/>
+      <w:r>
+        <w:rPr>
+          <w:sz w:val="32"/>
+          <w:szCs w:val="32"/>
+        </w:rPr>
+        <w:t>Useref</w:t>
+      </w:r>
+      <w:proofErr w:type="spellEnd"/>
+      <w:r>
+        <w:rPr>
+          <w:sz w:val="32"/>
+          <w:szCs w:val="32"/>
+        </w:rPr>
+        <w:t>(0) means initial value is 0</w:t>
+      </w:r>
       <w:bookmarkStart w:id="0" w:name="_GoBack"/>
       <w:bookmarkEnd w:id="0"/>
     </w:p>

--- a/React Note.docx
+++ b/React Note.docx
@@ -25601,6 +25601,7 @@
         <w:t xml:space="preserve">. </w:t>
       </w:r>
       <w:proofErr w:type="spellStart"/>
+      <w:proofErr w:type="gramStart"/>
       <w:r>
         <w:rPr>
           <w:sz w:val="32"/>
@@ -25614,7 +25615,22 @@
           <w:sz w:val="32"/>
           <w:szCs w:val="32"/>
         </w:rPr>
-        <w:t>(0) means initial value is 0</w:t>
+        <w:t>(</w:t>
+      </w:r>
+      <w:proofErr w:type="gramEnd"/>
+      <w:r>
+        <w:rPr>
+          <w:sz w:val="32"/>
+          <w:szCs w:val="32"/>
+        </w:rPr>
+        <w:t>0) means initial value is 0</w:t>
+      </w:r>
+      <w:r>
+        <w:rPr>
+          <w:sz w:val="32"/>
+          <w:szCs w:val="32"/>
+        </w:rPr>
+        <w:t>. We may need to change a value on server side that user don’t need to know. In that case,</w:t>
       </w:r>
       <w:bookmarkStart w:id="0" w:name="_GoBack"/>
       <w:bookmarkEnd w:id="0"/>

--- a/React Note.docx
+++ b/React Note.docx
@@ -25591,13 +25591,22 @@
           <w:sz w:val="32"/>
           <w:szCs w:val="32"/>
         </w:rPr>
-        <w:t>This renders a value without reloading</w:t>
-      </w:r>
-      <w:r>
-        <w:rPr>
+        <w:t xml:space="preserve">This </w:t>
+      </w:r>
+      <w:r>
+        <w:rPr>
+          <w:b/>
+          <w:bCs/>
           <w:sz w:val="32"/>
           <w:szCs w:val="32"/>
         </w:rPr>
+        <w:t>renders a value without reloading</w:t>
+      </w:r>
+      <w:r>
+        <w:rPr>
+          <w:sz w:val="32"/>
+          <w:szCs w:val="32"/>
+        </w:rPr>
         <w:t xml:space="preserve">. </w:t>
       </w:r>
       <w:proofErr w:type="spellStart"/>
@@ -25632,6 +25641,3481 @@
         </w:rPr>
         <w:t>. We may need to change a value on server side that user don’t need to know. In that case,</w:t>
       </w:r>
+    </w:p>
+    <w:p>
+      <w:pPr>
+        <w:shd w:val="clear" w:color="auto" w:fill="1F1F1F"/>
+        <w:spacing w:after="0" w:line="360" w:lineRule="atLeast"/>
+        <w:rPr>
+          <w:rFonts w:ascii="Consolas" w:eastAsia="Times New Roman" w:hAnsi="Consolas" w:cs="Times New Roman"/>
+          <w:color w:val="CCCCCC"/>
+          <w:kern w:val="0"/>
+          <w:sz w:val="27"/>
+          <w:szCs w:val="27"/>
+          <w:lang w:bidi="bn-BD"/>
+          <w14:ligatures w14:val="none"/>
+        </w:rPr>
+      </w:pPr>
+      <w:proofErr w:type="spellStart"/>
+      <w:proofErr w:type="gramStart"/>
+      <w:r>
+        <w:rPr>
+          <w:rFonts w:ascii="Consolas" w:eastAsia="Times New Roman" w:hAnsi="Consolas" w:cs="Times New Roman"/>
+          <w:color w:val="569CD6"/>
+          <w:kern w:val="0"/>
+          <w:sz w:val="27"/>
+          <w:szCs w:val="27"/>
+          <w:lang w:bidi="bn-BD"/>
+          <w14:ligatures w14:val="none"/>
+        </w:rPr>
+        <w:t>const</w:t>
+      </w:r>
+      <w:proofErr w:type="spellEnd"/>
+      <w:proofErr w:type="gramEnd"/>
+      <w:r>
+        <w:rPr>
+          <w:rFonts w:ascii="Consolas" w:eastAsia="Times New Roman" w:hAnsi="Consolas" w:cs="Times New Roman"/>
+          <w:color w:val="CCCCCC"/>
+          <w:kern w:val="0"/>
+          <w:sz w:val="27"/>
+          <w:szCs w:val="27"/>
+          <w:lang w:bidi="bn-BD"/>
+          <w14:ligatures w14:val="none"/>
+        </w:rPr>
+        <w:t xml:space="preserve"> </w:t>
+      </w:r>
+      <w:proofErr w:type="spellStart"/>
+      <w:r>
+        <w:rPr>
+          <w:rFonts w:ascii="Consolas" w:eastAsia="Times New Roman" w:hAnsi="Consolas" w:cs="Times New Roman"/>
+          <w:color w:val="DCDCAA"/>
+          <w:kern w:val="0"/>
+          <w:sz w:val="27"/>
+          <w:szCs w:val="27"/>
+          <w:lang w:bidi="bn-BD"/>
+          <w14:ligatures w14:val="none"/>
+        </w:rPr>
+        <w:t>Hook_useRef_Mutable</w:t>
+      </w:r>
+      <w:proofErr w:type="spellEnd"/>
+      <w:r>
+        <w:rPr>
+          <w:rFonts w:ascii="Consolas" w:eastAsia="Times New Roman" w:hAnsi="Consolas" w:cs="Times New Roman"/>
+          <w:color w:val="CCCCCC"/>
+          <w:kern w:val="0"/>
+          <w:sz w:val="27"/>
+          <w:szCs w:val="27"/>
+          <w:lang w:bidi="bn-BD"/>
+          <w14:ligatures w14:val="none"/>
+        </w:rPr>
+        <w:t xml:space="preserve"> </w:t>
+      </w:r>
+      <w:r>
+        <w:rPr>
+          <w:rFonts w:ascii="Consolas" w:eastAsia="Times New Roman" w:hAnsi="Consolas" w:cs="Times New Roman"/>
+          <w:color w:val="D4D4D4"/>
+          <w:kern w:val="0"/>
+          <w:sz w:val="27"/>
+          <w:szCs w:val="27"/>
+          <w:lang w:bidi="bn-BD"/>
+          <w14:ligatures w14:val="none"/>
+        </w:rPr>
+        <w:t>=</w:t>
+      </w:r>
+      <w:r>
+        <w:rPr>
+          <w:rFonts w:ascii="Consolas" w:eastAsia="Times New Roman" w:hAnsi="Consolas" w:cs="Times New Roman"/>
+          <w:color w:val="CCCCCC"/>
+          <w:kern w:val="0"/>
+          <w:sz w:val="27"/>
+          <w:szCs w:val="27"/>
+          <w:lang w:bidi="bn-BD"/>
+          <w14:ligatures w14:val="none"/>
+        </w:rPr>
+        <w:t xml:space="preserve"> () </w:t>
+      </w:r>
+      <w:r>
+        <w:rPr>
+          <w:rFonts w:ascii="Consolas" w:eastAsia="Times New Roman" w:hAnsi="Consolas" w:cs="Times New Roman"/>
+          <w:color w:val="569CD6"/>
+          <w:kern w:val="0"/>
+          <w:sz w:val="27"/>
+          <w:szCs w:val="27"/>
+          <w:lang w:bidi="bn-BD"/>
+          <w14:ligatures w14:val="none"/>
+        </w:rPr>
+        <w:t>=&gt;</w:t>
+      </w:r>
+      <w:r>
+        <w:rPr>
+          <w:rFonts w:ascii="Consolas" w:eastAsia="Times New Roman" w:hAnsi="Consolas" w:cs="Times New Roman"/>
+          <w:color w:val="CCCCCC"/>
+          <w:kern w:val="0"/>
+          <w:sz w:val="27"/>
+          <w:szCs w:val="27"/>
+          <w:lang w:bidi="bn-BD"/>
+          <w14:ligatures w14:val="none"/>
+        </w:rPr>
+        <w:t xml:space="preserve"> {</w:t>
+      </w:r>
+    </w:p>
+    <w:p>
+      <w:pPr>
+        <w:shd w:val="clear" w:color="auto" w:fill="1F1F1F"/>
+        <w:spacing w:after="0" w:line="360" w:lineRule="atLeast"/>
+        <w:rPr>
+          <w:rFonts w:ascii="Consolas" w:eastAsia="Times New Roman" w:hAnsi="Consolas" w:cs="Times New Roman"/>
+          <w:color w:val="CCCCCC"/>
+          <w:kern w:val="0"/>
+          <w:sz w:val="27"/>
+          <w:szCs w:val="27"/>
+          <w:lang w:bidi="bn-BD"/>
+          <w14:ligatures w14:val="none"/>
+        </w:rPr>
+      </w:pPr>
+      <w:r>
+        <w:rPr>
+          <w:rFonts w:ascii="Consolas" w:eastAsia="Times New Roman" w:hAnsi="Consolas" w:cs="Times New Roman"/>
+          <w:color w:val="CCCCCC"/>
+          <w:kern w:val="0"/>
+          <w:sz w:val="27"/>
+          <w:szCs w:val="27"/>
+          <w:lang w:bidi="bn-BD"/>
+          <w14:ligatures w14:val="none"/>
+        </w:rPr>
+        <w:t xml:space="preserve">    </w:t>
+      </w:r>
+      <w:proofErr w:type="gramStart"/>
+      <w:r>
+        <w:rPr>
+          <w:rFonts w:ascii="Consolas" w:eastAsia="Times New Roman" w:hAnsi="Consolas" w:cs="Times New Roman"/>
+          <w:color w:val="569CD6"/>
+          <w:kern w:val="0"/>
+          <w:sz w:val="27"/>
+          <w:szCs w:val="27"/>
+          <w:lang w:bidi="bn-BD"/>
+          <w14:ligatures w14:val="none"/>
+        </w:rPr>
+        <w:t>let</w:t>
+      </w:r>
+      <w:proofErr w:type="gramEnd"/>
+      <w:r>
+        <w:rPr>
+          <w:rFonts w:ascii="Consolas" w:eastAsia="Times New Roman" w:hAnsi="Consolas" w:cs="Times New Roman"/>
+          <w:color w:val="CCCCCC"/>
+          <w:kern w:val="0"/>
+          <w:sz w:val="27"/>
+          <w:szCs w:val="27"/>
+          <w:lang w:bidi="bn-BD"/>
+          <w14:ligatures w14:val="none"/>
+        </w:rPr>
+        <w:t xml:space="preserve"> </w:t>
+      </w:r>
+      <w:proofErr w:type="spellStart"/>
+      <w:r>
+        <w:rPr>
+          <w:rFonts w:ascii="Consolas" w:eastAsia="Times New Roman" w:hAnsi="Consolas" w:cs="Times New Roman"/>
+          <w:color w:val="9CDCFE"/>
+          <w:kern w:val="0"/>
+          <w:sz w:val="27"/>
+          <w:szCs w:val="27"/>
+          <w:lang w:bidi="bn-BD"/>
+          <w14:ligatures w14:val="none"/>
+        </w:rPr>
+        <w:t>num</w:t>
+      </w:r>
+      <w:proofErr w:type="spellEnd"/>
+      <w:r>
+        <w:rPr>
+          <w:rFonts w:ascii="Consolas" w:eastAsia="Times New Roman" w:hAnsi="Consolas" w:cs="Times New Roman"/>
+          <w:color w:val="CCCCCC"/>
+          <w:kern w:val="0"/>
+          <w:sz w:val="27"/>
+          <w:szCs w:val="27"/>
+          <w:lang w:bidi="bn-BD"/>
+          <w14:ligatures w14:val="none"/>
+        </w:rPr>
+        <w:t xml:space="preserve"> </w:t>
+      </w:r>
+      <w:r>
+        <w:rPr>
+          <w:rFonts w:ascii="Consolas" w:eastAsia="Times New Roman" w:hAnsi="Consolas" w:cs="Times New Roman"/>
+          <w:color w:val="D4D4D4"/>
+          <w:kern w:val="0"/>
+          <w:sz w:val="27"/>
+          <w:szCs w:val="27"/>
+          <w:lang w:bidi="bn-BD"/>
+          <w14:ligatures w14:val="none"/>
+        </w:rPr>
+        <w:t>=</w:t>
+      </w:r>
+      <w:r>
+        <w:rPr>
+          <w:rFonts w:ascii="Consolas" w:eastAsia="Times New Roman" w:hAnsi="Consolas" w:cs="Times New Roman"/>
+          <w:color w:val="CCCCCC"/>
+          <w:kern w:val="0"/>
+          <w:sz w:val="27"/>
+          <w:szCs w:val="27"/>
+          <w:lang w:bidi="bn-BD"/>
+          <w14:ligatures w14:val="none"/>
+        </w:rPr>
+        <w:t xml:space="preserve"> </w:t>
+      </w:r>
+      <w:proofErr w:type="spellStart"/>
+      <w:r>
+        <w:rPr>
+          <w:rFonts w:ascii="Consolas" w:eastAsia="Times New Roman" w:hAnsi="Consolas" w:cs="Times New Roman"/>
+          <w:color w:val="DCDCAA"/>
+          <w:kern w:val="0"/>
+          <w:sz w:val="27"/>
+          <w:szCs w:val="27"/>
+          <w:lang w:bidi="bn-BD"/>
+          <w14:ligatures w14:val="none"/>
+        </w:rPr>
+        <w:t>useRef</w:t>
+      </w:r>
+      <w:proofErr w:type="spellEnd"/>
+      <w:r>
+        <w:rPr>
+          <w:rFonts w:ascii="Consolas" w:eastAsia="Times New Roman" w:hAnsi="Consolas" w:cs="Times New Roman"/>
+          <w:color w:val="CCCCCC"/>
+          <w:kern w:val="0"/>
+          <w:sz w:val="27"/>
+          <w:szCs w:val="27"/>
+          <w:lang w:bidi="bn-BD"/>
+          <w14:ligatures w14:val="none"/>
+        </w:rPr>
+        <w:t>(</w:t>
+      </w:r>
+      <w:r>
+        <w:rPr>
+          <w:rFonts w:ascii="Consolas" w:eastAsia="Times New Roman" w:hAnsi="Consolas" w:cs="Times New Roman"/>
+          <w:color w:val="B5CEA8"/>
+          <w:kern w:val="0"/>
+          <w:sz w:val="27"/>
+          <w:szCs w:val="27"/>
+          <w:lang w:bidi="bn-BD"/>
+          <w14:ligatures w14:val="none"/>
+        </w:rPr>
+        <w:t>0</w:t>
+      </w:r>
+      <w:r>
+        <w:rPr>
+          <w:rFonts w:ascii="Consolas" w:eastAsia="Times New Roman" w:hAnsi="Consolas" w:cs="Times New Roman"/>
+          <w:color w:val="CCCCCC"/>
+          <w:kern w:val="0"/>
+          <w:sz w:val="27"/>
+          <w:szCs w:val="27"/>
+          <w:lang w:bidi="bn-BD"/>
+          <w14:ligatures w14:val="none"/>
+        </w:rPr>
+        <w:t>)</w:t>
+      </w:r>
+    </w:p>
+    <w:p>
+      <w:pPr>
+        <w:shd w:val="clear" w:color="auto" w:fill="1F1F1F"/>
+        <w:spacing w:after="0" w:line="360" w:lineRule="atLeast"/>
+        <w:rPr>
+          <w:rFonts w:ascii="Consolas" w:eastAsia="Times New Roman" w:hAnsi="Consolas" w:cs="Times New Roman"/>
+          <w:color w:val="CCCCCC"/>
+          <w:kern w:val="0"/>
+          <w:sz w:val="27"/>
+          <w:szCs w:val="27"/>
+          <w:lang w:bidi="bn-BD"/>
+          <w14:ligatures w14:val="none"/>
+        </w:rPr>
+      </w:pPr>
+      <w:r>
+        <w:rPr>
+          <w:rFonts w:ascii="Consolas" w:eastAsia="Times New Roman" w:hAnsi="Consolas" w:cs="Times New Roman"/>
+          <w:color w:val="CCCCCC"/>
+          <w:kern w:val="0"/>
+          <w:sz w:val="27"/>
+          <w:szCs w:val="27"/>
+          <w:lang w:bidi="bn-BD"/>
+          <w14:ligatures w14:val="none"/>
+        </w:rPr>
+        <w:lastRenderedPageBreak/>
+        <w:t xml:space="preserve">    </w:t>
+      </w:r>
+      <w:proofErr w:type="gramStart"/>
+      <w:r>
+        <w:rPr>
+          <w:rFonts w:ascii="Consolas" w:eastAsia="Times New Roman" w:hAnsi="Consolas" w:cs="Times New Roman"/>
+          <w:color w:val="569CD6"/>
+          <w:kern w:val="0"/>
+          <w:sz w:val="27"/>
+          <w:szCs w:val="27"/>
+          <w:lang w:bidi="bn-BD"/>
+          <w14:ligatures w14:val="none"/>
+        </w:rPr>
+        <w:t>let</w:t>
+      </w:r>
+      <w:proofErr w:type="gramEnd"/>
+      <w:r>
+        <w:rPr>
+          <w:rFonts w:ascii="Consolas" w:eastAsia="Times New Roman" w:hAnsi="Consolas" w:cs="Times New Roman"/>
+          <w:color w:val="CCCCCC"/>
+          <w:kern w:val="0"/>
+          <w:sz w:val="27"/>
+          <w:szCs w:val="27"/>
+          <w:lang w:bidi="bn-BD"/>
+          <w14:ligatures w14:val="none"/>
+        </w:rPr>
+        <w:t xml:space="preserve"> </w:t>
+      </w:r>
+      <w:r>
+        <w:rPr>
+          <w:rFonts w:ascii="Consolas" w:eastAsia="Times New Roman" w:hAnsi="Consolas" w:cs="Times New Roman"/>
+          <w:color w:val="DCDCAA"/>
+          <w:kern w:val="0"/>
+          <w:sz w:val="27"/>
+          <w:szCs w:val="27"/>
+          <w:lang w:bidi="bn-BD"/>
+          <w14:ligatures w14:val="none"/>
+        </w:rPr>
+        <w:t>action</w:t>
+      </w:r>
+      <w:r>
+        <w:rPr>
+          <w:rFonts w:ascii="Consolas" w:eastAsia="Times New Roman" w:hAnsi="Consolas" w:cs="Times New Roman"/>
+          <w:color w:val="CCCCCC"/>
+          <w:kern w:val="0"/>
+          <w:sz w:val="27"/>
+          <w:szCs w:val="27"/>
+          <w:lang w:bidi="bn-BD"/>
+          <w14:ligatures w14:val="none"/>
+        </w:rPr>
+        <w:t xml:space="preserve"> </w:t>
+      </w:r>
+      <w:r>
+        <w:rPr>
+          <w:rFonts w:ascii="Consolas" w:eastAsia="Times New Roman" w:hAnsi="Consolas" w:cs="Times New Roman"/>
+          <w:color w:val="D4D4D4"/>
+          <w:kern w:val="0"/>
+          <w:sz w:val="27"/>
+          <w:szCs w:val="27"/>
+          <w:lang w:bidi="bn-BD"/>
+          <w14:ligatures w14:val="none"/>
+        </w:rPr>
+        <w:t>=</w:t>
+      </w:r>
+      <w:r>
+        <w:rPr>
+          <w:rFonts w:ascii="Consolas" w:eastAsia="Times New Roman" w:hAnsi="Consolas" w:cs="Times New Roman"/>
+          <w:color w:val="CCCCCC"/>
+          <w:kern w:val="0"/>
+          <w:sz w:val="27"/>
+          <w:szCs w:val="27"/>
+          <w:lang w:bidi="bn-BD"/>
+          <w14:ligatures w14:val="none"/>
+        </w:rPr>
+        <w:t xml:space="preserve"> ()</w:t>
+      </w:r>
+      <w:r>
+        <w:rPr>
+          <w:rFonts w:ascii="Consolas" w:eastAsia="Times New Roman" w:hAnsi="Consolas" w:cs="Times New Roman"/>
+          <w:color w:val="569CD6"/>
+          <w:kern w:val="0"/>
+          <w:sz w:val="27"/>
+          <w:szCs w:val="27"/>
+          <w:lang w:bidi="bn-BD"/>
+          <w14:ligatures w14:val="none"/>
+        </w:rPr>
+        <w:t>=&gt;</w:t>
+      </w:r>
+      <w:r>
+        <w:rPr>
+          <w:rFonts w:ascii="Consolas" w:eastAsia="Times New Roman" w:hAnsi="Consolas" w:cs="Times New Roman"/>
+          <w:color w:val="CCCCCC"/>
+          <w:kern w:val="0"/>
+          <w:sz w:val="27"/>
+          <w:szCs w:val="27"/>
+          <w:lang w:bidi="bn-BD"/>
+          <w14:ligatures w14:val="none"/>
+        </w:rPr>
+        <w:t>{</w:t>
+      </w:r>
+    </w:p>
+    <w:p>
+      <w:pPr>
+        <w:shd w:val="clear" w:color="auto" w:fill="1F1F1F"/>
+        <w:spacing w:after="0" w:line="360" w:lineRule="atLeast"/>
+        <w:rPr>
+          <w:rFonts w:ascii="Consolas" w:eastAsia="Times New Roman" w:hAnsi="Consolas" w:cs="Times New Roman"/>
+          <w:color w:val="CCCCCC"/>
+          <w:kern w:val="0"/>
+          <w:sz w:val="27"/>
+          <w:szCs w:val="27"/>
+          <w:lang w:bidi="bn-BD"/>
+          <w14:ligatures w14:val="none"/>
+        </w:rPr>
+      </w:pPr>
+      <w:r>
+        <w:rPr>
+          <w:rFonts w:ascii="Consolas" w:eastAsia="Times New Roman" w:hAnsi="Consolas" w:cs="Times New Roman"/>
+          <w:color w:val="CCCCCC"/>
+          <w:kern w:val="0"/>
+          <w:sz w:val="27"/>
+          <w:szCs w:val="27"/>
+          <w:lang w:bidi="bn-BD"/>
+          <w14:ligatures w14:val="none"/>
+        </w:rPr>
+        <w:t xml:space="preserve">        </w:t>
+      </w:r>
+      <w:proofErr w:type="spellStart"/>
+      <w:proofErr w:type="gramStart"/>
+      <w:r>
+        <w:rPr>
+          <w:rFonts w:ascii="Consolas" w:eastAsia="Times New Roman" w:hAnsi="Consolas" w:cs="Times New Roman"/>
+          <w:color w:val="9CDCFE"/>
+          <w:kern w:val="0"/>
+          <w:sz w:val="27"/>
+          <w:szCs w:val="27"/>
+          <w:lang w:bidi="bn-BD"/>
+          <w14:ligatures w14:val="none"/>
+        </w:rPr>
+        <w:t>num</w:t>
+      </w:r>
+      <w:r>
+        <w:rPr>
+          <w:rFonts w:ascii="Consolas" w:eastAsia="Times New Roman" w:hAnsi="Consolas" w:cs="Times New Roman"/>
+          <w:color w:val="CCCCCC"/>
+          <w:kern w:val="0"/>
+          <w:sz w:val="27"/>
+          <w:szCs w:val="27"/>
+          <w:lang w:bidi="bn-BD"/>
+          <w14:ligatures w14:val="none"/>
+        </w:rPr>
+        <w:t>.</w:t>
+      </w:r>
+      <w:r>
+        <w:rPr>
+          <w:rFonts w:ascii="Consolas" w:eastAsia="Times New Roman" w:hAnsi="Consolas" w:cs="Times New Roman"/>
+          <w:color w:val="9CDCFE"/>
+          <w:kern w:val="0"/>
+          <w:sz w:val="27"/>
+          <w:szCs w:val="27"/>
+          <w:lang w:bidi="bn-BD"/>
+          <w14:ligatures w14:val="none"/>
+        </w:rPr>
+        <w:t>current</w:t>
+      </w:r>
+      <w:proofErr w:type="spellEnd"/>
+      <w:proofErr w:type="gramEnd"/>
+      <w:r>
+        <w:rPr>
+          <w:rFonts w:ascii="Consolas" w:eastAsia="Times New Roman" w:hAnsi="Consolas" w:cs="Times New Roman"/>
+          <w:color w:val="D4D4D4"/>
+          <w:kern w:val="0"/>
+          <w:sz w:val="27"/>
+          <w:szCs w:val="27"/>
+          <w:lang w:bidi="bn-BD"/>
+          <w14:ligatures w14:val="none"/>
+        </w:rPr>
+        <w:t>++</w:t>
+      </w:r>
+      <w:r>
+        <w:rPr>
+          <w:rFonts w:ascii="Consolas" w:eastAsia="Times New Roman" w:hAnsi="Consolas" w:cs="Times New Roman"/>
+          <w:color w:val="CCCCCC"/>
+          <w:kern w:val="0"/>
+          <w:sz w:val="27"/>
+          <w:szCs w:val="27"/>
+          <w:lang w:bidi="bn-BD"/>
+          <w14:ligatures w14:val="none"/>
+        </w:rPr>
+        <w:t>;</w:t>
+      </w:r>
+    </w:p>
+    <w:p>
+      <w:pPr>
+        <w:shd w:val="clear" w:color="auto" w:fill="1F1F1F"/>
+        <w:spacing w:after="0" w:line="360" w:lineRule="atLeast"/>
+        <w:rPr>
+          <w:rFonts w:ascii="Consolas" w:eastAsia="Times New Roman" w:hAnsi="Consolas" w:cs="Times New Roman"/>
+          <w:color w:val="CCCCCC"/>
+          <w:kern w:val="0"/>
+          <w:sz w:val="27"/>
+          <w:szCs w:val="27"/>
+          <w:lang w:bidi="bn-BD"/>
+          <w14:ligatures w14:val="none"/>
+        </w:rPr>
+      </w:pPr>
+      <w:r>
+        <w:rPr>
+          <w:rFonts w:ascii="Consolas" w:eastAsia="Times New Roman" w:hAnsi="Consolas" w:cs="Times New Roman"/>
+          <w:color w:val="CCCCCC"/>
+          <w:kern w:val="0"/>
+          <w:sz w:val="27"/>
+          <w:szCs w:val="27"/>
+          <w:lang w:bidi="bn-BD"/>
+          <w14:ligatures w14:val="none"/>
+        </w:rPr>
+        <w:t xml:space="preserve">        </w:t>
+      </w:r>
+      <w:proofErr w:type="gramStart"/>
+      <w:r>
+        <w:rPr>
+          <w:rFonts w:ascii="Consolas" w:eastAsia="Times New Roman" w:hAnsi="Consolas" w:cs="Times New Roman"/>
+          <w:color w:val="9CDCFE"/>
+          <w:kern w:val="0"/>
+          <w:sz w:val="27"/>
+          <w:szCs w:val="27"/>
+          <w:lang w:bidi="bn-BD"/>
+          <w14:ligatures w14:val="none"/>
+        </w:rPr>
+        <w:t>console</w:t>
+      </w:r>
+      <w:r>
+        <w:rPr>
+          <w:rFonts w:ascii="Consolas" w:eastAsia="Times New Roman" w:hAnsi="Consolas" w:cs="Times New Roman"/>
+          <w:color w:val="CCCCCC"/>
+          <w:kern w:val="0"/>
+          <w:sz w:val="27"/>
+          <w:szCs w:val="27"/>
+          <w:lang w:bidi="bn-BD"/>
+          <w14:ligatures w14:val="none"/>
+        </w:rPr>
+        <w:t>.</w:t>
+      </w:r>
+      <w:r>
+        <w:rPr>
+          <w:rFonts w:ascii="Consolas" w:eastAsia="Times New Roman" w:hAnsi="Consolas" w:cs="Times New Roman"/>
+          <w:color w:val="DCDCAA"/>
+          <w:kern w:val="0"/>
+          <w:sz w:val="27"/>
+          <w:szCs w:val="27"/>
+          <w:lang w:bidi="bn-BD"/>
+          <w14:ligatures w14:val="none"/>
+        </w:rPr>
+        <w:t>log</w:t>
+      </w:r>
+      <w:r>
+        <w:rPr>
+          <w:rFonts w:ascii="Consolas" w:eastAsia="Times New Roman" w:hAnsi="Consolas" w:cs="Times New Roman"/>
+          <w:color w:val="CCCCCC"/>
+          <w:kern w:val="0"/>
+          <w:sz w:val="27"/>
+          <w:szCs w:val="27"/>
+          <w:lang w:bidi="bn-BD"/>
+          <w14:ligatures w14:val="none"/>
+        </w:rPr>
+        <w:t>(</w:t>
+      </w:r>
+      <w:proofErr w:type="spellStart"/>
+      <w:proofErr w:type="gramEnd"/>
+      <w:r>
+        <w:rPr>
+          <w:rFonts w:ascii="Consolas" w:eastAsia="Times New Roman" w:hAnsi="Consolas" w:cs="Times New Roman"/>
+          <w:color w:val="9CDCFE"/>
+          <w:kern w:val="0"/>
+          <w:sz w:val="27"/>
+          <w:szCs w:val="27"/>
+          <w:lang w:bidi="bn-BD"/>
+          <w14:ligatures w14:val="none"/>
+        </w:rPr>
+        <w:t>num</w:t>
+      </w:r>
+      <w:r>
+        <w:rPr>
+          <w:rFonts w:ascii="Consolas" w:eastAsia="Times New Roman" w:hAnsi="Consolas" w:cs="Times New Roman"/>
+          <w:color w:val="CCCCCC"/>
+          <w:kern w:val="0"/>
+          <w:sz w:val="27"/>
+          <w:szCs w:val="27"/>
+          <w:lang w:bidi="bn-BD"/>
+          <w14:ligatures w14:val="none"/>
+        </w:rPr>
+        <w:t>.</w:t>
+      </w:r>
+      <w:r>
+        <w:rPr>
+          <w:rFonts w:ascii="Consolas" w:eastAsia="Times New Roman" w:hAnsi="Consolas" w:cs="Times New Roman"/>
+          <w:color w:val="9CDCFE"/>
+          <w:kern w:val="0"/>
+          <w:sz w:val="27"/>
+          <w:szCs w:val="27"/>
+          <w:lang w:bidi="bn-BD"/>
+          <w14:ligatures w14:val="none"/>
+        </w:rPr>
+        <w:t>current</w:t>
+      </w:r>
+      <w:proofErr w:type="spellEnd"/>
+      <w:r>
+        <w:rPr>
+          <w:rFonts w:ascii="Consolas" w:eastAsia="Times New Roman" w:hAnsi="Consolas" w:cs="Times New Roman"/>
+          <w:color w:val="CCCCCC"/>
+          <w:kern w:val="0"/>
+          <w:sz w:val="27"/>
+          <w:szCs w:val="27"/>
+          <w:lang w:bidi="bn-BD"/>
+          <w14:ligatures w14:val="none"/>
+        </w:rPr>
+        <w:t>)</w:t>
+      </w:r>
+    </w:p>
+    <w:p>
+      <w:pPr>
+        <w:shd w:val="clear" w:color="auto" w:fill="1F1F1F"/>
+        <w:spacing w:after="0" w:line="360" w:lineRule="atLeast"/>
+        <w:rPr>
+          <w:rFonts w:ascii="Consolas" w:eastAsia="Times New Roman" w:hAnsi="Consolas" w:cs="Times New Roman"/>
+          <w:color w:val="CCCCCC"/>
+          <w:kern w:val="0"/>
+          <w:sz w:val="27"/>
+          <w:szCs w:val="27"/>
+          <w:lang w:bidi="bn-BD"/>
+          <w14:ligatures w14:val="none"/>
+        </w:rPr>
+      </w:pPr>
+      <w:r>
+        <w:rPr>
+          <w:rFonts w:ascii="Consolas" w:eastAsia="Times New Roman" w:hAnsi="Consolas" w:cs="Times New Roman"/>
+          <w:color w:val="CCCCCC"/>
+          <w:kern w:val="0"/>
+          <w:sz w:val="27"/>
+          <w:szCs w:val="27"/>
+          <w:lang w:bidi="bn-BD"/>
+          <w14:ligatures w14:val="none"/>
+        </w:rPr>
+        <w:t>    }</w:t>
+      </w:r>
+    </w:p>
+    <w:p>
+      <w:pPr>
+        <w:shd w:val="clear" w:color="auto" w:fill="1F1F1F"/>
+        <w:spacing w:after="0" w:line="360" w:lineRule="atLeast"/>
+        <w:rPr>
+          <w:rFonts w:ascii="Consolas" w:eastAsia="Times New Roman" w:hAnsi="Consolas" w:cs="Times New Roman"/>
+          <w:color w:val="CCCCCC"/>
+          <w:kern w:val="0"/>
+          <w:sz w:val="27"/>
+          <w:szCs w:val="27"/>
+          <w:lang w:bidi="bn-BD"/>
+          <w14:ligatures w14:val="none"/>
+        </w:rPr>
+      </w:pPr>
+    </w:p>
+    <w:p>
+      <w:pPr>
+        <w:shd w:val="clear" w:color="auto" w:fill="1F1F1F"/>
+        <w:spacing w:after="0" w:line="360" w:lineRule="atLeast"/>
+        <w:rPr>
+          <w:rFonts w:ascii="Consolas" w:eastAsia="Times New Roman" w:hAnsi="Consolas" w:cs="Times New Roman"/>
+          <w:color w:val="CCCCCC"/>
+          <w:kern w:val="0"/>
+          <w:sz w:val="27"/>
+          <w:szCs w:val="27"/>
+          <w:lang w:bidi="bn-BD"/>
+          <w14:ligatures w14:val="none"/>
+        </w:rPr>
+      </w:pPr>
+      <w:r>
+        <w:rPr>
+          <w:rFonts w:ascii="Consolas" w:eastAsia="Times New Roman" w:hAnsi="Consolas" w:cs="Times New Roman"/>
+          <w:color w:val="CCCCCC"/>
+          <w:kern w:val="0"/>
+          <w:sz w:val="27"/>
+          <w:szCs w:val="27"/>
+          <w:lang w:bidi="bn-BD"/>
+          <w14:ligatures w14:val="none"/>
+        </w:rPr>
+        <w:t xml:space="preserve">    </w:t>
+      </w:r>
+      <w:proofErr w:type="gramStart"/>
+      <w:r>
+        <w:rPr>
+          <w:rFonts w:ascii="Consolas" w:eastAsia="Times New Roman" w:hAnsi="Consolas" w:cs="Times New Roman"/>
+          <w:color w:val="C586C0"/>
+          <w:kern w:val="0"/>
+          <w:sz w:val="27"/>
+          <w:szCs w:val="27"/>
+          <w:lang w:bidi="bn-BD"/>
+          <w14:ligatures w14:val="none"/>
+        </w:rPr>
+        <w:t>return</w:t>
+      </w:r>
+      <w:proofErr w:type="gramEnd"/>
+      <w:r>
+        <w:rPr>
+          <w:rFonts w:ascii="Consolas" w:eastAsia="Times New Roman" w:hAnsi="Consolas" w:cs="Times New Roman"/>
+          <w:color w:val="CCCCCC"/>
+          <w:kern w:val="0"/>
+          <w:sz w:val="27"/>
+          <w:szCs w:val="27"/>
+          <w:lang w:bidi="bn-BD"/>
+          <w14:ligatures w14:val="none"/>
+        </w:rPr>
+        <w:t xml:space="preserve"> (</w:t>
+      </w:r>
+    </w:p>
+    <w:p>
+      <w:pPr>
+        <w:shd w:val="clear" w:color="auto" w:fill="1F1F1F"/>
+        <w:spacing w:after="0" w:line="360" w:lineRule="atLeast"/>
+        <w:rPr>
+          <w:rFonts w:ascii="Consolas" w:eastAsia="Times New Roman" w:hAnsi="Consolas" w:cs="Times New Roman"/>
+          <w:color w:val="CCCCCC"/>
+          <w:kern w:val="0"/>
+          <w:sz w:val="27"/>
+          <w:szCs w:val="27"/>
+          <w:lang w:bidi="bn-BD"/>
+          <w14:ligatures w14:val="none"/>
+        </w:rPr>
+      </w:pPr>
+      <w:r>
+        <w:rPr>
+          <w:rFonts w:ascii="Consolas" w:eastAsia="Times New Roman" w:hAnsi="Consolas" w:cs="Times New Roman"/>
+          <w:color w:val="CCCCCC"/>
+          <w:kern w:val="0"/>
+          <w:sz w:val="27"/>
+          <w:szCs w:val="27"/>
+          <w:lang w:bidi="bn-BD"/>
+          <w14:ligatures w14:val="none"/>
+        </w:rPr>
+        <w:t xml:space="preserve">        </w:t>
+      </w:r>
+      <w:r>
+        <w:rPr>
+          <w:rFonts w:ascii="Consolas" w:eastAsia="Times New Roman" w:hAnsi="Consolas" w:cs="Times New Roman"/>
+          <w:color w:val="808080"/>
+          <w:kern w:val="0"/>
+          <w:sz w:val="27"/>
+          <w:szCs w:val="27"/>
+          <w:lang w:bidi="bn-BD"/>
+          <w14:ligatures w14:val="none"/>
+        </w:rPr>
+        <w:t>&lt;</w:t>
+      </w:r>
+      <w:proofErr w:type="gramStart"/>
+      <w:r>
+        <w:rPr>
+          <w:rFonts w:ascii="Consolas" w:eastAsia="Times New Roman" w:hAnsi="Consolas" w:cs="Times New Roman"/>
+          <w:color w:val="569CD6"/>
+          <w:kern w:val="0"/>
+          <w:sz w:val="27"/>
+          <w:szCs w:val="27"/>
+          <w:lang w:bidi="bn-BD"/>
+          <w14:ligatures w14:val="none"/>
+        </w:rPr>
+        <w:t>div</w:t>
+      </w:r>
+      <w:proofErr w:type="gramEnd"/>
+      <w:r>
+        <w:rPr>
+          <w:rFonts w:ascii="Consolas" w:eastAsia="Times New Roman" w:hAnsi="Consolas" w:cs="Times New Roman"/>
+          <w:color w:val="808080"/>
+          <w:kern w:val="0"/>
+          <w:sz w:val="27"/>
+          <w:szCs w:val="27"/>
+          <w:lang w:bidi="bn-BD"/>
+          <w14:ligatures w14:val="none"/>
+        </w:rPr>
+        <w:t>&gt;</w:t>
+      </w:r>
+    </w:p>
+    <w:p>
+      <w:pPr>
+        <w:shd w:val="clear" w:color="auto" w:fill="1F1F1F"/>
+        <w:spacing w:after="0" w:line="360" w:lineRule="atLeast"/>
+        <w:rPr>
+          <w:rFonts w:ascii="Consolas" w:eastAsia="Times New Roman" w:hAnsi="Consolas" w:cs="Times New Roman"/>
+          <w:color w:val="CCCCCC"/>
+          <w:kern w:val="0"/>
+          <w:sz w:val="27"/>
+          <w:szCs w:val="27"/>
+          <w:lang w:bidi="bn-BD"/>
+          <w14:ligatures w14:val="none"/>
+        </w:rPr>
+      </w:pPr>
+      <w:r>
+        <w:rPr>
+          <w:rFonts w:ascii="Consolas" w:eastAsia="Times New Roman" w:hAnsi="Consolas" w:cs="Times New Roman"/>
+          <w:color w:val="CCCCCC"/>
+          <w:kern w:val="0"/>
+          <w:sz w:val="27"/>
+          <w:szCs w:val="27"/>
+          <w:lang w:bidi="bn-BD"/>
+          <w14:ligatures w14:val="none"/>
+        </w:rPr>
+        <w:t xml:space="preserve">            </w:t>
+      </w:r>
+      <w:r>
+        <w:rPr>
+          <w:rFonts w:ascii="Consolas" w:eastAsia="Times New Roman" w:hAnsi="Consolas" w:cs="Times New Roman"/>
+          <w:color w:val="808080"/>
+          <w:kern w:val="0"/>
+          <w:sz w:val="27"/>
+          <w:szCs w:val="27"/>
+          <w:lang w:bidi="bn-BD"/>
+          <w14:ligatures w14:val="none"/>
+        </w:rPr>
+        <w:t>&lt;</w:t>
+      </w:r>
+      <w:r>
+        <w:rPr>
+          <w:rFonts w:ascii="Consolas" w:eastAsia="Times New Roman" w:hAnsi="Consolas" w:cs="Times New Roman"/>
+          <w:color w:val="569CD6"/>
+          <w:kern w:val="0"/>
+          <w:sz w:val="27"/>
+          <w:szCs w:val="27"/>
+          <w:lang w:bidi="bn-BD"/>
+          <w14:ligatures w14:val="none"/>
+        </w:rPr>
+        <w:t>button</w:t>
+      </w:r>
+      <w:r>
+        <w:rPr>
+          <w:rFonts w:ascii="Consolas" w:eastAsia="Times New Roman" w:hAnsi="Consolas" w:cs="Times New Roman"/>
+          <w:color w:val="CCCCCC"/>
+          <w:kern w:val="0"/>
+          <w:sz w:val="27"/>
+          <w:szCs w:val="27"/>
+          <w:lang w:bidi="bn-BD"/>
+          <w14:ligatures w14:val="none"/>
+        </w:rPr>
+        <w:t xml:space="preserve"> </w:t>
+      </w:r>
+      <w:proofErr w:type="spellStart"/>
+      <w:r>
+        <w:rPr>
+          <w:rFonts w:ascii="Consolas" w:eastAsia="Times New Roman" w:hAnsi="Consolas" w:cs="Times New Roman"/>
+          <w:color w:val="9CDCFE"/>
+          <w:kern w:val="0"/>
+          <w:sz w:val="27"/>
+          <w:szCs w:val="27"/>
+          <w:lang w:bidi="bn-BD"/>
+          <w14:ligatures w14:val="none"/>
+        </w:rPr>
+        <w:t>onClick</w:t>
+      </w:r>
+      <w:proofErr w:type="spellEnd"/>
+      <w:proofErr w:type="gramStart"/>
+      <w:r>
+        <w:rPr>
+          <w:rFonts w:ascii="Consolas" w:eastAsia="Times New Roman" w:hAnsi="Consolas" w:cs="Times New Roman"/>
+          <w:color w:val="D4D4D4"/>
+          <w:kern w:val="0"/>
+          <w:sz w:val="27"/>
+          <w:szCs w:val="27"/>
+          <w:lang w:bidi="bn-BD"/>
+          <w14:ligatures w14:val="none"/>
+        </w:rPr>
+        <w:t>=</w:t>
+      </w:r>
+      <w:r>
+        <w:rPr>
+          <w:rFonts w:ascii="Consolas" w:eastAsia="Times New Roman" w:hAnsi="Consolas" w:cs="Times New Roman"/>
+          <w:color w:val="569CD6"/>
+          <w:kern w:val="0"/>
+          <w:sz w:val="27"/>
+          <w:szCs w:val="27"/>
+          <w:lang w:bidi="bn-BD"/>
+          <w14:ligatures w14:val="none"/>
+        </w:rPr>
+        <w:t>{</w:t>
+      </w:r>
+      <w:proofErr w:type="gramEnd"/>
+      <w:r>
+        <w:rPr>
+          <w:rFonts w:ascii="Consolas" w:eastAsia="Times New Roman" w:hAnsi="Consolas" w:cs="Times New Roman"/>
+          <w:color w:val="DCDCAA"/>
+          <w:kern w:val="0"/>
+          <w:sz w:val="27"/>
+          <w:szCs w:val="27"/>
+          <w:lang w:bidi="bn-BD"/>
+          <w14:ligatures w14:val="none"/>
+        </w:rPr>
+        <w:t>action</w:t>
+      </w:r>
+      <w:r>
+        <w:rPr>
+          <w:rFonts w:ascii="Consolas" w:eastAsia="Times New Roman" w:hAnsi="Consolas" w:cs="Times New Roman"/>
+          <w:color w:val="569CD6"/>
+          <w:kern w:val="0"/>
+          <w:sz w:val="27"/>
+          <w:szCs w:val="27"/>
+          <w:lang w:bidi="bn-BD"/>
+          <w14:ligatures w14:val="none"/>
+        </w:rPr>
+        <w:t>}</w:t>
+      </w:r>
+      <w:r>
+        <w:rPr>
+          <w:rFonts w:ascii="Consolas" w:eastAsia="Times New Roman" w:hAnsi="Consolas" w:cs="Times New Roman"/>
+          <w:color w:val="808080"/>
+          <w:kern w:val="0"/>
+          <w:sz w:val="27"/>
+          <w:szCs w:val="27"/>
+          <w:lang w:bidi="bn-BD"/>
+          <w14:ligatures w14:val="none"/>
+        </w:rPr>
+        <w:t>&gt;</w:t>
+      </w:r>
+      <w:r>
+        <w:rPr>
+          <w:rFonts w:ascii="Consolas" w:eastAsia="Times New Roman" w:hAnsi="Consolas" w:cs="Times New Roman"/>
+          <w:color w:val="CCCCCC"/>
+          <w:kern w:val="0"/>
+          <w:sz w:val="27"/>
+          <w:szCs w:val="27"/>
+          <w:lang w:bidi="bn-BD"/>
+          <w14:ligatures w14:val="none"/>
+        </w:rPr>
+        <w:t xml:space="preserve">Mutable </w:t>
+      </w:r>
+      <w:proofErr w:type="spellStart"/>
+      <w:r>
+        <w:rPr>
+          <w:rFonts w:ascii="Consolas" w:eastAsia="Times New Roman" w:hAnsi="Consolas" w:cs="Times New Roman"/>
+          <w:color w:val="CCCCCC"/>
+          <w:kern w:val="0"/>
+          <w:sz w:val="27"/>
+          <w:szCs w:val="27"/>
+          <w:lang w:bidi="bn-BD"/>
+          <w14:ligatures w14:val="none"/>
+        </w:rPr>
+        <w:t>useRef</w:t>
+      </w:r>
+      <w:proofErr w:type="spellEnd"/>
+      <w:r>
+        <w:rPr>
+          <w:rFonts w:ascii="Consolas" w:eastAsia="Times New Roman" w:hAnsi="Consolas" w:cs="Times New Roman"/>
+          <w:color w:val="CCCCCC"/>
+          <w:kern w:val="0"/>
+          <w:sz w:val="27"/>
+          <w:szCs w:val="27"/>
+          <w:lang w:bidi="bn-BD"/>
+          <w14:ligatures w14:val="none"/>
+        </w:rPr>
+        <w:t xml:space="preserve"> Hook</w:t>
+      </w:r>
+      <w:r>
+        <w:rPr>
+          <w:rFonts w:ascii="Consolas" w:eastAsia="Times New Roman" w:hAnsi="Consolas" w:cs="Times New Roman"/>
+          <w:color w:val="808080"/>
+          <w:kern w:val="0"/>
+          <w:sz w:val="27"/>
+          <w:szCs w:val="27"/>
+          <w:lang w:bidi="bn-BD"/>
+          <w14:ligatures w14:val="none"/>
+        </w:rPr>
+        <w:t>&lt;/</w:t>
+      </w:r>
+      <w:r>
+        <w:rPr>
+          <w:rFonts w:ascii="Consolas" w:eastAsia="Times New Roman" w:hAnsi="Consolas" w:cs="Times New Roman"/>
+          <w:color w:val="569CD6"/>
+          <w:kern w:val="0"/>
+          <w:sz w:val="27"/>
+          <w:szCs w:val="27"/>
+          <w:lang w:bidi="bn-BD"/>
+          <w14:ligatures w14:val="none"/>
+        </w:rPr>
+        <w:t>button</w:t>
+      </w:r>
+      <w:r>
+        <w:rPr>
+          <w:rFonts w:ascii="Consolas" w:eastAsia="Times New Roman" w:hAnsi="Consolas" w:cs="Times New Roman"/>
+          <w:color w:val="808080"/>
+          <w:kern w:val="0"/>
+          <w:sz w:val="27"/>
+          <w:szCs w:val="27"/>
+          <w:lang w:bidi="bn-BD"/>
+          <w14:ligatures w14:val="none"/>
+        </w:rPr>
+        <w:t>&gt;</w:t>
+      </w:r>
+    </w:p>
+    <w:p>
+      <w:pPr>
+        <w:shd w:val="clear" w:color="auto" w:fill="1F1F1F"/>
+        <w:spacing w:after="0" w:line="360" w:lineRule="atLeast"/>
+        <w:rPr>
+          <w:rFonts w:ascii="Consolas" w:eastAsia="Times New Roman" w:hAnsi="Consolas" w:cs="Times New Roman"/>
+          <w:color w:val="CCCCCC"/>
+          <w:kern w:val="0"/>
+          <w:sz w:val="27"/>
+          <w:szCs w:val="27"/>
+          <w:lang w:bidi="bn-BD"/>
+          <w14:ligatures w14:val="none"/>
+        </w:rPr>
+      </w:pPr>
+      <w:r>
+        <w:rPr>
+          <w:rFonts w:ascii="Consolas" w:eastAsia="Times New Roman" w:hAnsi="Consolas" w:cs="Times New Roman"/>
+          <w:color w:val="CCCCCC"/>
+          <w:kern w:val="0"/>
+          <w:sz w:val="27"/>
+          <w:szCs w:val="27"/>
+          <w:lang w:bidi="bn-BD"/>
+          <w14:ligatures w14:val="none"/>
+        </w:rPr>
+        <w:t xml:space="preserve">        </w:t>
+      </w:r>
+      <w:r>
+        <w:rPr>
+          <w:rFonts w:ascii="Consolas" w:eastAsia="Times New Roman" w:hAnsi="Consolas" w:cs="Times New Roman"/>
+          <w:color w:val="808080"/>
+          <w:kern w:val="0"/>
+          <w:sz w:val="27"/>
+          <w:szCs w:val="27"/>
+          <w:lang w:bidi="bn-BD"/>
+          <w14:ligatures w14:val="none"/>
+        </w:rPr>
+        <w:t>&lt;/</w:t>
+      </w:r>
+      <w:r>
+        <w:rPr>
+          <w:rFonts w:ascii="Consolas" w:eastAsia="Times New Roman" w:hAnsi="Consolas" w:cs="Times New Roman"/>
+          <w:color w:val="569CD6"/>
+          <w:kern w:val="0"/>
+          <w:sz w:val="27"/>
+          <w:szCs w:val="27"/>
+          <w:lang w:bidi="bn-BD"/>
+          <w14:ligatures w14:val="none"/>
+        </w:rPr>
+        <w:t>div</w:t>
+      </w:r>
+      <w:r>
+        <w:rPr>
+          <w:rFonts w:ascii="Consolas" w:eastAsia="Times New Roman" w:hAnsi="Consolas" w:cs="Times New Roman"/>
+          <w:color w:val="808080"/>
+          <w:kern w:val="0"/>
+          <w:sz w:val="27"/>
+          <w:szCs w:val="27"/>
+          <w:lang w:bidi="bn-BD"/>
+          <w14:ligatures w14:val="none"/>
+        </w:rPr>
+        <w:t>&gt;</w:t>
+      </w:r>
+    </w:p>
+    <w:p>
+      <w:pPr>
+        <w:shd w:val="clear" w:color="auto" w:fill="1F1F1F"/>
+        <w:spacing w:after="0" w:line="360" w:lineRule="atLeast"/>
+        <w:rPr>
+          <w:rFonts w:ascii="Consolas" w:eastAsia="Times New Roman" w:hAnsi="Consolas" w:cs="Times New Roman"/>
+          <w:color w:val="CCCCCC"/>
+          <w:kern w:val="0"/>
+          <w:sz w:val="27"/>
+          <w:szCs w:val="27"/>
+          <w:lang w:bidi="bn-BD"/>
+          <w14:ligatures w14:val="none"/>
+        </w:rPr>
+      </w:pPr>
+      <w:r>
+        <w:rPr>
+          <w:rFonts w:ascii="Consolas" w:eastAsia="Times New Roman" w:hAnsi="Consolas" w:cs="Times New Roman"/>
+          <w:color w:val="CCCCCC"/>
+          <w:kern w:val="0"/>
+          <w:sz w:val="27"/>
+          <w:szCs w:val="27"/>
+          <w:lang w:bidi="bn-BD"/>
+          <w14:ligatures w14:val="none"/>
+        </w:rPr>
+        <w:t>    );</w:t>
+      </w:r>
+    </w:p>
+    <w:p>
+      <w:pPr>
+        <w:shd w:val="clear" w:color="auto" w:fill="1F1F1F"/>
+        <w:spacing w:after="0" w:line="360" w:lineRule="atLeast"/>
+        <w:rPr>
+          <w:rFonts w:ascii="Consolas" w:eastAsia="Times New Roman" w:hAnsi="Consolas" w:cs="Times New Roman"/>
+          <w:color w:val="CCCCCC"/>
+          <w:kern w:val="0"/>
+          <w:sz w:val="27"/>
+          <w:szCs w:val="27"/>
+          <w:lang w:bidi="bn-BD"/>
+          <w14:ligatures w14:val="none"/>
+        </w:rPr>
+      </w:pPr>
+      <w:r>
+        <w:rPr>
+          <w:rFonts w:ascii="Consolas" w:eastAsia="Times New Roman" w:hAnsi="Consolas" w:cs="Times New Roman"/>
+          <w:color w:val="CCCCCC"/>
+          <w:kern w:val="0"/>
+          <w:sz w:val="27"/>
+          <w:szCs w:val="27"/>
+          <w:lang w:bidi="bn-BD"/>
+          <w14:ligatures w14:val="none"/>
+        </w:rPr>
+        <w:t>};</w:t>
+      </w:r>
+    </w:p>
+    <w:p>
+      <w:pPr>
+        <w:rPr>
+          <w:sz w:val="32"/>
+          <w:szCs w:val="32"/>
+        </w:rPr>
+      </w:pPr>
+    </w:p>
+    <w:p>
+      <w:pPr>
+        <w:rPr>
+          <w:sz w:val="32"/>
+          <w:szCs w:val="32"/>
+        </w:rPr>
+      </w:pPr>
+      <w:r>
+        <w:rPr>
+          <w:sz w:val="32"/>
+          <w:szCs w:val="32"/>
+        </w:rPr>
+        <w:t>Caching expensive computations –</w:t>
+      </w:r>
+    </w:p>
+    <w:p>
+      <w:pPr>
+        <w:rPr>
+          <w:sz w:val="32"/>
+          <w:szCs w:val="32"/>
+        </w:rPr>
+      </w:pPr>
+      <w:r>
+        <w:rPr>
+          <w:sz w:val="32"/>
+          <w:szCs w:val="32"/>
+        </w:rPr>
+        <w:t xml:space="preserve">We can cache or store the results so that it doesn’t call </w:t>
+      </w:r>
+      <w:proofErr w:type="spellStart"/>
+      <w:r>
+        <w:rPr>
+          <w:sz w:val="32"/>
+          <w:szCs w:val="32"/>
+        </w:rPr>
+        <w:t>everytime</w:t>
+      </w:r>
+      <w:proofErr w:type="spellEnd"/>
+      <w:r>
+        <w:rPr>
+          <w:sz w:val="32"/>
+          <w:szCs w:val="32"/>
+        </w:rPr>
+        <w:t xml:space="preserve"> the components renders. This will be done using </w:t>
+      </w:r>
+      <w:proofErr w:type="spellStart"/>
+      <w:r>
+        <w:rPr>
+          <w:sz w:val="32"/>
+          <w:szCs w:val="32"/>
+        </w:rPr>
+        <w:t>useRef</w:t>
+      </w:r>
+      <w:proofErr w:type="spellEnd"/>
+      <w:r>
+        <w:rPr>
+          <w:sz w:val="32"/>
+          <w:szCs w:val="32"/>
+        </w:rPr>
+        <w:t>.</w:t>
+      </w:r>
+    </w:p>
+    <w:p>
+      <w:pPr>
+        <w:rPr>
+          <w:sz w:val="32"/>
+          <w:szCs w:val="32"/>
+        </w:rPr>
+      </w:pPr>
+      <w:r>
+        <w:rPr>
+          <w:sz w:val="32"/>
+          <w:szCs w:val="32"/>
+        </w:rPr>
+        <w:t>So, here we will do fetch data, store data and show data</w:t>
+      </w:r>
+    </w:p>
+    <w:p>
+      <w:pPr>
+        <w:shd w:val="clear" w:color="auto" w:fill="1F1F1F"/>
+        <w:spacing w:after="0" w:line="360" w:lineRule="atLeast"/>
+        <w:rPr>
+          <w:rFonts w:ascii="Consolas" w:eastAsia="Times New Roman" w:hAnsi="Consolas" w:cs="Times New Roman"/>
+          <w:color w:val="CCCCCC"/>
+          <w:kern w:val="0"/>
+          <w:sz w:val="27"/>
+          <w:szCs w:val="27"/>
+          <w:lang w:bidi="bn-BD"/>
+          <w14:ligatures w14:val="none"/>
+        </w:rPr>
+      </w:pPr>
+      <w:proofErr w:type="spellStart"/>
+      <w:proofErr w:type="gramStart"/>
+      <w:r>
+        <w:rPr>
+          <w:rFonts w:ascii="Consolas" w:eastAsia="Times New Roman" w:hAnsi="Consolas" w:cs="Times New Roman"/>
+          <w:color w:val="569CD6"/>
+          <w:kern w:val="0"/>
+          <w:sz w:val="27"/>
+          <w:szCs w:val="27"/>
+          <w:lang w:bidi="bn-BD"/>
+          <w14:ligatures w14:val="none"/>
+        </w:rPr>
+        <w:t>const</w:t>
+      </w:r>
+      <w:proofErr w:type="spellEnd"/>
+      <w:proofErr w:type="gramEnd"/>
+      <w:r>
+        <w:rPr>
+          <w:rFonts w:ascii="Consolas" w:eastAsia="Times New Roman" w:hAnsi="Consolas" w:cs="Times New Roman"/>
+          <w:color w:val="CCCCCC"/>
+          <w:kern w:val="0"/>
+          <w:sz w:val="27"/>
+          <w:szCs w:val="27"/>
+          <w:lang w:bidi="bn-BD"/>
+          <w14:ligatures w14:val="none"/>
+        </w:rPr>
+        <w:t xml:space="preserve"> </w:t>
+      </w:r>
+      <w:proofErr w:type="spellStart"/>
+      <w:r>
+        <w:rPr>
+          <w:rFonts w:ascii="Consolas" w:eastAsia="Times New Roman" w:hAnsi="Consolas" w:cs="Times New Roman"/>
+          <w:color w:val="DCDCAA"/>
+          <w:kern w:val="0"/>
+          <w:sz w:val="27"/>
+          <w:szCs w:val="27"/>
+          <w:lang w:bidi="bn-BD"/>
+          <w14:ligatures w14:val="none"/>
+        </w:rPr>
+        <w:t>Hook_useRef_cache</w:t>
+      </w:r>
+      <w:proofErr w:type="spellEnd"/>
+      <w:r>
+        <w:rPr>
+          <w:rFonts w:ascii="Consolas" w:eastAsia="Times New Roman" w:hAnsi="Consolas" w:cs="Times New Roman"/>
+          <w:color w:val="CCCCCC"/>
+          <w:kern w:val="0"/>
+          <w:sz w:val="27"/>
+          <w:szCs w:val="27"/>
+          <w:lang w:bidi="bn-BD"/>
+          <w14:ligatures w14:val="none"/>
+        </w:rPr>
+        <w:t xml:space="preserve"> </w:t>
+      </w:r>
+      <w:r>
+        <w:rPr>
+          <w:rFonts w:ascii="Consolas" w:eastAsia="Times New Roman" w:hAnsi="Consolas" w:cs="Times New Roman"/>
+          <w:color w:val="D4D4D4"/>
+          <w:kern w:val="0"/>
+          <w:sz w:val="27"/>
+          <w:szCs w:val="27"/>
+          <w:lang w:bidi="bn-BD"/>
+          <w14:ligatures w14:val="none"/>
+        </w:rPr>
+        <w:t>=</w:t>
+      </w:r>
+      <w:r>
+        <w:rPr>
+          <w:rFonts w:ascii="Consolas" w:eastAsia="Times New Roman" w:hAnsi="Consolas" w:cs="Times New Roman"/>
+          <w:color w:val="CCCCCC"/>
+          <w:kern w:val="0"/>
+          <w:sz w:val="27"/>
+          <w:szCs w:val="27"/>
+          <w:lang w:bidi="bn-BD"/>
+          <w14:ligatures w14:val="none"/>
+        </w:rPr>
+        <w:t xml:space="preserve"> () </w:t>
+      </w:r>
+      <w:r>
+        <w:rPr>
+          <w:rFonts w:ascii="Consolas" w:eastAsia="Times New Roman" w:hAnsi="Consolas" w:cs="Times New Roman"/>
+          <w:color w:val="569CD6"/>
+          <w:kern w:val="0"/>
+          <w:sz w:val="27"/>
+          <w:szCs w:val="27"/>
+          <w:lang w:bidi="bn-BD"/>
+          <w14:ligatures w14:val="none"/>
+        </w:rPr>
+        <w:t>=&gt;</w:t>
+      </w:r>
+      <w:r>
+        <w:rPr>
+          <w:rFonts w:ascii="Consolas" w:eastAsia="Times New Roman" w:hAnsi="Consolas" w:cs="Times New Roman"/>
+          <w:color w:val="CCCCCC"/>
+          <w:kern w:val="0"/>
+          <w:sz w:val="27"/>
+          <w:szCs w:val="27"/>
+          <w:lang w:bidi="bn-BD"/>
+          <w14:ligatures w14:val="none"/>
+        </w:rPr>
+        <w:t xml:space="preserve"> {</w:t>
+      </w:r>
+    </w:p>
+    <w:p>
+      <w:pPr>
+        <w:shd w:val="clear" w:color="auto" w:fill="1F1F1F"/>
+        <w:spacing w:after="0" w:line="360" w:lineRule="atLeast"/>
+        <w:rPr>
+          <w:rFonts w:ascii="Consolas" w:eastAsia="Times New Roman" w:hAnsi="Consolas" w:cs="Times New Roman"/>
+          <w:color w:val="CCCCCC"/>
+          <w:kern w:val="0"/>
+          <w:sz w:val="27"/>
+          <w:szCs w:val="27"/>
+          <w:lang w:bidi="bn-BD"/>
+          <w14:ligatures w14:val="none"/>
+        </w:rPr>
+      </w:pPr>
+      <w:r>
+        <w:rPr>
+          <w:rFonts w:ascii="Consolas" w:eastAsia="Times New Roman" w:hAnsi="Consolas" w:cs="Times New Roman"/>
+          <w:color w:val="CCCCCC"/>
+          <w:kern w:val="0"/>
+          <w:sz w:val="27"/>
+          <w:szCs w:val="27"/>
+          <w:lang w:bidi="bn-BD"/>
+          <w14:ligatures w14:val="none"/>
+        </w:rPr>
+        <w:t xml:space="preserve">    </w:t>
+      </w:r>
+      <w:proofErr w:type="spellStart"/>
+      <w:proofErr w:type="gramStart"/>
+      <w:r>
+        <w:rPr>
+          <w:rFonts w:ascii="Consolas" w:eastAsia="Times New Roman" w:hAnsi="Consolas" w:cs="Times New Roman"/>
+          <w:color w:val="569CD6"/>
+          <w:kern w:val="0"/>
+          <w:sz w:val="27"/>
+          <w:szCs w:val="27"/>
+          <w:lang w:bidi="bn-BD"/>
+          <w14:ligatures w14:val="none"/>
+        </w:rPr>
+        <w:t>const</w:t>
+      </w:r>
+      <w:proofErr w:type="spellEnd"/>
+      <w:proofErr w:type="gramEnd"/>
+      <w:r>
+        <w:rPr>
+          <w:rFonts w:ascii="Consolas" w:eastAsia="Times New Roman" w:hAnsi="Consolas" w:cs="Times New Roman"/>
+          <w:color w:val="CCCCCC"/>
+          <w:kern w:val="0"/>
+          <w:sz w:val="27"/>
+          <w:szCs w:val="27"/>
+          <w:lang w:bidi="bn-BD"/>
+          <w14:ligatures w14:val="none"/>
+        </w:rPr>
+        <w:t xml:space="preserve"> </w:t>
+      </w:r>
+      <w:r>
+        <w:rPr>
+          <w:rFonts w:ascii="Consolas" w:eastAsia="Times New Roman" w:hAnsi="Consolas" w:cs="Times New Roman"/>
+          <w:color w:val="4FC1FF"/>
+          <w:kern w:val="0"/>
+          <w:sz w:val="27"/>
+          <w:szCs w:val="27"/>
+          <w:lang w:bidi="bn-BD"/>
+          <w14:ligatures w14:val="none"/>
+        </w:rPr>
+        <w:t>store</w:t>
+      </w:r>
+      <w:r>
+        <w:rPr>
+          <w:rFonts w:ascii="Consolas" w:eastAsia="Times New Roman" w:hAnsi="Consolas" w:cs="Times New Roman"/>
+          <w:color w:val="CCCCCC"/>
+          <w:kern w:val="0"/>
+          <w:sz w:val="27"/>
+          <w:szCs w:val="27"/>
+          <w:lang w:bidi="bn-BD"/>
+          <w14:ligatures w14:val="none"/>
+        </w:rPr>
+        <w:t xml:space="preserve"> </w:t>
+      </w:r>
+      <w:r>
+        <w:rPr>
+          <w:rFonts w:ascii="Consolas" w:eastAsia="Times New Roman" w:hAnsi="Consolas" w:cs="Times New Roman"/>
+          <w:color w:val="D4D4D4"/>
+          <w:kern w:val="0"/>
+          <w:sz w:val="27"/>
+          <w:szCs w:val="27"/>
+          <w:lang w:bidi="bn-BD"/>
+          <w14:ligatures w14:val="none"/>
+        </w:rPr>
+        <w:t>=</w:t>
+      </w:r>
+      <w:r>
+        <w:rPr>
+          <w:rFonts w:ascii="Consolas" w:eastAsia="Times New Roman" w:hAnsi="Consolas" w:cs="Times New Roman"/>
+          <w:color w:val="CCCCCC"/>
+          <w:kern w:val="0"/>
+          <w:sz w:val="27"/>
+          <w:szCs w:val="27"/>
+          <w:lang w:bidi="bn-BD"/>
+          <w14:ligatures w14:val="none"/>
+        </w:rPr>
+        <w:t xml:space="preserve"> </w:t>
+      </w:r>
+      <w:proofErr w:type="spellStart"/>
+      <w:r>
+        <w:rPr>
+          <w:rFonts w:ascii="Consolas" w:eastAsia="Times New Roman" w:hAnsi="Consolas" w:cs="Times New Roman"/>
+          <w:color w:val="DCDCAA"/>
+          <w:kern w:val="0"/>
+          <w:sz w:val="27"/>
+          <w:szCs w:val="27"/>
+          <w:lang w:bidi="bn-BD"/>
+          <w14:ligatures w14:val="none"/>
+        </w:rPr>
+        <w:t>useRef</w:t>
+      </w:r>
+      <w:proofErr w:type="spellEnd"/>
+      <w:r>
+        <w:rPr>
+          <w:rFonts w:ascii="Consolas" w:eastAsia="Times New Roman" w:hAnsi="Consolas" w:cs="Times New Roman"/>
+          <w:color w:val="CCCCCC"/>
+          <w:kern w:val="0"/>
+          <w:sz w:val="27"/>
+          <w:szCs w:val="27"/>
+          <w:lang w:bidi="bn-BD"/>
+          <w14:ligatures w14:val="none"/>
+        </w:rPr>
+        <w:t>(</w:t>
+      </w:r>
+      <w:r>
+        <w:rPr>
+          <w:rFonts w:ascii="Consolas" w:eastAsia="Times New Roman" w:hAnsi="Consolas" w:cs="Times New Roman"/>
+          <w:color w:val="569CD6"/>
+          <w:kern w:val="0"/>
+          <w:sz w:val="27"/>
+          <w:szCs w:val="27"/>
+          <w:lang w:bidi="bn-BD"/>
+          <w14:ligatures w14:val="none"/>
+        </w:rPr>
+        <w:t>null</w:t>
+      </w:r>
+      <w:r>
+        <w:rPr>
+          <w:rFonts w:ascii="Consolas" w:eastAsia="Times New Roman" w:hAnsi="Consolas" w:cs="Times New Roman"/>
+          <w:color w:val="CCCCCC"/>
+          <w:kern w:val="0"/>
+          <w:sz w:val="27"/>
+          <w:szCs w:val="27"/>
+          <w:lang w:bidi="bn-BD"/>
+          <w14:ligatures w14:val="none"/>
+        </w:rPr>
+        <w:t>)</w:t>
+      </w:r>
+    </w:p>
+    <w:p>
+      <w:pPr>
+        <w:shd w:val="clear" w:color="auto" w:fill="1F1F1F"/>
+        <w:spacing w:after="0" w:line="360" w:lineRule="atLeast"/>
+        <w:rPr>
+          <w:rFonts w:ascii="Consolas" w:eastAsia="Times New Roman" w:hAnsi="Consolas" w:cs="Times New Roman"/>
+          <w:color w:val="CCCCCC"/>
+          <w:kern w:val="0"/>
+          <w:sz w:val="27"/>
+          <w:szCs w:val="27"/>
+          <w:lang w:bidi="bn-BD"/>
+          <w14:ligatures w14:val="none"/>
+        </w:rPr>
+      </w:pPr>
+      <w:r>
+        <w:rPr>
+          <w:rFonts w:ascii="Consolas" w:eastAsia="Times New Roman" w:hAnsi="Consolas" w:cs="Times New Roman"/>
+          <w:color w:val="CCCCCC"/>
+          <w:kern w:val="0"/>
+          <w:sz w:val="27"/>
+          <w:szCs w:val="27"/>
+          <w:lang w:bidi="bn-BD"/>
+          <w14:ligatures w14:val="none"/>
+        </w:rPr>
+        <w:t xml:space="preserve">    </w:t>
+      </w:r>
+      <w:proofErr w:type="spellStart"/>
+      <w:proofErr w:type="gramStart"/>
+      <w:r>
+        <w:rPr>
+          <w:rFonts w:ascii="Consolas" w:eastAsia="Times New Roman" w:hAnsi="Consolas" w:cs="Times New Roman"/>
+          <w:color w:val="569CD6"/>
+          <w:kern w:val="0"/>
+          <w:sz w:val="27"/>
+          <w:szCs w:val="27"/>
+          <w:lang w:bidi="bn-BD"/>
+          <w14:ligatures w14:val="none"/>
+        </w:rPr>
+        <w:t>const</w:t>
+      </w:r>
+      <w:proofErr w:type="spellEnd"/>
+      <w:proofErr w:type="gramEnd"/>
+      <w:r>
+        <w:rPr>
+          <w:rFonts w:ascii="Consolas" w:eastAsia="Times New Roman" w:hAnsi="Consolas" w:cs="Times New Roman"/>
+          <w:color w:val="CCCCCC"/>
+          <w:kern w:val="0"/>
+          <w:sz w:val="27"/>
+          <w:szCs w:val="27"/>
+          <w:lang w:bidi="bn-BD"/>
+          <w14:ligatures w14:val="none"/>
+        </w:rPr>
+        <w:t xml:space="preserve"> </w:t>
+      </w:r>
+      <w:proofErr w:type="spellStart"/>
+      <w:r>
+        <w:rPr>
+          <w:rFonts w:ascii="Consolas" w:eastAsia="Times New Roman" w:hAnsi="Consolas" w:cs="Times New Roman"/>
+          <w:color w:val="4FC1FF"/>
+          <w:kern w:val="0"/>
+          <w:sz w:val="27"/>
+          <w:szCs w:val="27"/>
+          <w:lang w:bidi="bn-BD"/>
+          <w14:ligatures w14:val="none"/>
+        </w:rPr>
+        <w:t>myTag</w:t>
+      </w:r>
+      <w:proofErr w:type="spellEnd"/>
+      <w:r>
+        <w:rPr>
+          <w:rFonts w:ascii="Consolas" w:eastAsia="Times New Roman" w:hAnsi="Consolas" w:cs="Times New Roman"/>
+          <w:color w:val="CCCCCC"/>
+          <w:kern w:val="0"/>
+          <w:sz w:val="27"/>
+          <w:szCs w:val="27"/>
+          <w:lang w:bidi="bn-BD"/>
+          <w14:ligatures w14:val="none"/>
+        </w:rPr>
+        <w:t xml:space="preserve"> </w:t>
+      </w:r>
+      <w:r>
+        <w:rPr>
+          <w:rFonts w:ascii="Consolas" w:eastAsia="Times New Roman" w:hAnsi="Consolas" w:cs="Times New Roman"/>
+          <w:color w:val="D4D4D4"/>
+          <w:kern w:val="0"/>
+          <w:sz w:val="27"/>
+          <w:szCs w:val="27"/>
+          <w:lang w:bidi="bn-BD"/>
+          <w14:ligatures w14:val="none"/>
+        </w:rPr>
+        <w:t>=</w:t>
+      </w:r>
+      <w:r>
+        <w:rPr>
+          <w:rFonts w:ascii="Consolas" w:eastAsia="Times New Roman" w:hAnsi="Consolas" w:cs="Times New Roman"/>
+          <w:color w:val="CCCCCC"/>
+          <w:kern w:val="0"/>
+          <w:sz w:val="27"/>
+          <w:szCs w:val="27"/>
+          <w:lang w:bidi="bn-BD"/>
+          <w14:ligatures w14:val="none"/>
+        </w:rPr>
+        <w:t xml:space="preserve"> </w:t>
+      </w:r>
+      <w:proofErr w:type="spellStart"/>
+      <w:r>
+        <w:rPr>
+          <w:rFonts w:ascii="Consolas" w:eastAsia="Times New Roman" w:hAnsi="Consolas" w:cs="Times New Roman"/>
+          <w:color w:val="DCDCAA"/>
+          <w:kern w:val="0"/>
+          <w:sz w:val="27"/>
+          <w:szCs w:val="27"/>
+          <w:lang w:bidi="bn-BD"/>
+          <w14:ligatures w14:val="none"/>
+        </w:rPr>
+        <w:t>useRef</w:t>
+      </w:r>
+      <w:proofErr w:type="spellEnd"/>
+      <w:r>
+        <w:rPr>
+          <w:rFonts w:ascii="Consolas" w:eastAsia="Times New Roman" w:hAnsi="Consolas" w:cs="Times New Roman"/>
+          <w:color w:val="CCCCCC"/>
+          <w:kern w:val="0"/>
+          <w:sz w:val="27"/>
+          <w:szCs w:val="27"/>
+          <w:lang w:bidi="bn-BD"/>
+          <w14:ligatures w14:val="none"/>
+        </w:rPr>
+        <w:t>()</w:t>
+      </w:r>
+    </w:p>
+    <w:p>
+      <w:pPr>
+        <w:shd w:val="clear" w:color="auto" w:fill="1F1F1F"/>
+        <w:spacing w:after="0" w:line="360" w:lineRule="atLeast"/>
+        <w:rPr>
+          <w:rFonts w:ascii="Consolas" w:eastAsia="Times New Roman" w:hAnsi="Consolas" w:cs="Times New Roman"/>
+          <w:color w:val="CCCCCC"/>
+          <w:kern w:val="0"/>
+          <w:sz w:val="27"/>
+          <w:szCs w:val="27"/>
+          <w:lang w:bidi="bn-BD"/>
+          <w14:ligatures w14:val="none"/>
+        </w:rPr>
+      </w:pPr>
+    </w:p>
+    <w:p>
+      <w:pPr>
+        <w:shd w:val="clear" w:color="auto" w:fill="1F1F1F"/>
+        <w:spacing w:after="0" w:line="360" w:lineRule="atLeast"/>
+        <w:rPr>
+          <w:rFonts w:ascii="Consolas" w:eastAsia="Times New Roman" w:hAnsi="Consolas" w:cs="Times New Roman"/>
+          <w:color w:val="CCCCCC"/>
+          <w:kern w:val="0"/>
+          <w:sz w:val="27"/>
+          <w:szCs w:val="27"/>
+          <w:lang w:bidi="bn-BD"/>
+          <w14:ligatures w14:val="none"/>
+        </w:rPr>
+      </w:pPr>
+      <w:r>
+        <w:rPr>
+          <w:rFonts w:ascii="Consolas" w:eastAsia="Times New Roman" w:hAnsi="Consolas" w:cs="Times New Roman"/>
+          <w:color w:val="CCCCCC"/>
+          <w:kern w:val="0"/>
+          <w:sz w:val="27"/>
+          <w:szCs w:val="27"/>
+          <w:lang w:bidi="bn-BD"/>
+          <w14:ligatures w14:val="none"/>
+        </w:rPr>
+        <w:t xml:space="preserve">    </w:t>
+      </w:r>
+      <w:proofErr w:type="spellStart"/>
+      <w:proofErr w:type="gramStart"/>
+      <w:r>
+        <w:rPr>
+          <w:rFonts w:ascii="Consolas" w:eastAsia="Times New Roman" w:hAnsi="Consolas" w:cs="Times New Roman"/>
+          <w:color w:val="569CD6"/>
+          <w:kern w:val="0"/>
+          <w:sz w:val="27"/>
+          <w:szCs w:val="27"/>
+          <w:lang w:bidi="bn-BD"/>
+          <w14:ligatures w14:val="none"/>
+        </w:rPr>
+        <w:t>const</w:t>
+      </w:r>
+      <w:proofErr w:type="spellEnd"/>
+      <w:proofErr w:type="gramEnd"/>
+      <w:r>
+        <w:rPr>
+          <w:rFonts w:ascii="Consolas" w:eastAsia="Times New Roman" w:hAnsi="Consolas" w:cs="Times New Roman"/>
+          <w:color w:val="CCCCCC"/>
+          <w:kern w:val="0"/>
+          <w:sz w:val="27"/>
+          <w:szCs w:val="27"/>
+          <w:lang w:bidi="bn-BD"/>
+          <w14:ligatures w14:val="none"/>
+        </w:rPr>
+        <w:t xml:space="preserve"> </w:t>
+      </w:r>
+      <w:proofErr w:type="spellStart"/>
+      <w:r>
+        <w:rPr>
+          <w:rFonts w:ascii="Consolas" w:eastAsia="Times New Roman" w:hAnsi="Consolas" w:cs="Times New Roman"/>
+          <w:color w:val="DCDCAA"/>
+          <w:kern w:val="0"/>
+          <w:sz w:val="27"/>
+          <w:szCs w:val="27"/>
+          <w:lang w:bidi="bn-BD"/>
+          <w14:ligatures w14:val="none"/>
+        </w:rPr>
+        <w:t>getData</w:t>
+      </w:r>
+      <w:proofErr w:type="spellEnd"/>
+      <w:r>
+        <w:rPr>
+          <w:rFonts w:ascii="Consolas" w:eastAsia="Times New Roman" w:hAnsi="Consolas" w:cs="Times New Roman"/>
+          <w:color w:val="CCCCCC"/>
+          <w:kern w:val="0"/>
+          <w:sz w:val="27"/>
+          <w:szCs w:val="27"/>
+          <w:lang w:bidi="bn-BD"/>
+          <w14:ligatures w14:val="none"/>
+        </w:rPr>
+        <w:t xml:space="preserve"> </w:t>
+      </w:r>
+      <w:r>
+        <w:rPr>
+          <w:rFonts w:ascii="Consolas" w:eastAsia="Times New Roman" w:hAnsi="Consolas" w:cs="Times New Roman"/>
+          <w:color w:val="D4D4D4"/>
+          <w:kern w:val="0"/>
+          <w:sz w:val="27"/>
+          <w:szCs w:val="27"/>
+          <w:lang w:bidi="bn-BD"/>
+          <w14:ligatures w14:val="none"/>
+        </w:rPr>
+        <w:t>=</w:t>
+      </w:r>
+      <w:r>
+        <w:rPr>
+          <w:rFonts w:ascii="Consolas" w:eastAsia="Times New Roman" w:hAnsi="Consolas" w:cs="Times New Roman"/>
+          <w:color w:val="CCCCCC"/>
+          <w:kern w:val="0"/>
+          <w:sz w:val="27"/>
+          <w:szCs w:val="27"/>
+          <w:lang w:bidi="bn-BD"/>
+          <w14:ligatures w14:val="none"/>
+        </w:rPr>
+        <w:t xml:space="preserve"> </w:t>
+      </w:r>
+      <w:proofErr w:type="spellStart"/>
+      <w:r>
+        <w:rPr>
+          <w:rFonts w:ascii="Consolas" w:eastAsia="Times New Roman" w:hAnsi="Consolas" w:cs="Times New Roman"/>
+          <w:color w:val="569CD6"/>
+          <w:kern w:val="0"/>
+          <w:sz w:val="27"/>
+          <w:szCs w:val="27"/>
+          <w:lang w:bidi="bn-BD"/>
+          <w14:ligatures w14:val="none"/>
+        </w:rPr>
+        <w:t>async</w:t>
+      </w:r>
+      <w:proofErr w:type="spellEnd"/>
+      <w:r>
+        <w:rPr>
+          <w:rFonts w:ascii="Consolas" w:eastAsia="Times New Roman" w:hAnsi="Consolas" w:cs="Times New Roman"/>
+          <w:color w:val="CCCCCC"/>
+          <w:kern w:val="0"/>
+          <w:sz w:val="27"/>
+          <w:szCs w:val="27"/>
+          <w:lang w:bidi="bn-BD"/>
+          <w14:ligatures w14:val="none"/>
+        </w:rPr>
+        <w:t xml:space="preserve"> () </w:t>
+      </w:r>
+      <w:r>
+        <w:rPr>
+          <w:rFonts w:ascii="Consolas" w:eastAsia="Times New Roman" w:hAnsi="Consolas" w:cs="Times New Roman"/>
+          <w:color w:val="569CD6"/>
+          <w:kern w:val="0"/>
+          <w:sz w:val="27"/>
+          <w:szCs w:val="27"/>
+          <w:lang w:bidi="bn-BD"/>
+          <w14:ligatures w14:val="none"/>
+        </w:rPr>
+        <w:t>=&gt;</w:t>
+      </w:r>
+      <w:r>
+        <w:rPr>
+          <w:rFonts w:ascii="Consolas" w:eastAsia="Times New Roman" w:hAnsi="Consolas" w:cs="Times New Roman"/>
+          <w:color w:val="CCCCCC"/>
+          <w:kern w:val="0"/>
+          <w:sz w:val="27"/>
+          <w:szCs w:val="27"/>
+          <w:lang w:bidi="bn-BD"/>
+          <w14:ligatures w14:val="none"/>
+        </w:rPr>
+        <w:t xml:space="preserve"> {</w:t>
+      </w:r>
+    </w:p>
+    <w:p>
+      <w:pPr>
+        <w:shd w:val="clear" w:color="auto" w:fill="1F1F1F"/>
+        <w:spacing w:after="0" w:line="360" w:lineRule="atLeast"/>
+        <w:rPr>
+          <w:rFonts w:ascii="Consolas" w:eastAsia="Times New Roman" w:hAnsi="Consolas" w:cs="Times New Roman"/>
+          <w:color w:val="CCCCCC"/>
+          <w:kern w:val="0"/>
+          <w:sz w:val="27"/>
+          <w:szCs w:val="27"/>
+          <w:lang w:bidi="bn-BD"/>
+          <w14:ligatures w14:val="none"/>
+        </w:rPr>
+      </w:pPr>
+      <w:r>
+        <w:rPr>
+          <w:rFonts w:ascii="Consolas" w:eastAsia="Times New Roman" w:hAnsi="Consolas" w:cs="Times New Roman"/>
+          <w:color w:val="CCCCCC"/>
+          <w:kern w:val="0"/>
+          <w:sz w:val="27"/>
+          <w:szCs w:val="27"/>
+          <w:lang w:bidi="bn-BD"/>
+          <w14:ligatures w14:val="none"/>
+        </w:rPr>
+        <w:t xml:space="preserve">        </w:t>
+      </w:r>
+      <w:proofErr w:type="spellStart"/>
+      <w:proofErr w:type="gramStart"/>
+      <w:r>
+        <w:rPr>
+          <w:rFonts w:ascii="Consolas" w:eastAsia="Times New Roman" w:hAnsi="Consolas" w:cs="Times New Roman"/>
+          <w:color w:val="569CD6"/>
+          <w:kern w:val="0"/>
+          <w:sz w:val="27"/>
+          <w:szCs w:val="27"/>
+          <w:lang w:bidi="bn-BD"/>
+          <w14:ligatures w14:val="none"/>
+        </w:rPr>
+        <w:t>const</w:t>
+      </w:r>
+      <w:proofErr w:type="spellEnd"/>
+      <w:proofErr w:type="gramEnd"/>
+      <w:r>
+        <w:rPr>
+          <w:rFonts w:ascii="Consolas" w:eastAsia="Times New Roman" w:hAnsi="Consolas" w:cs="Times New Roman"/>
+          <w:color w:val="CCCCCC"/>
+          <w:kern w:val="0"/>
+          <w:sz w:val="27"/>
+          <w:szCs w:val="27"/>
+          <w:lang w:bidi="bn-BD"/>
+          <w14:ligatures w14:val="none"/>
+        </w:rPr>
+        <w:t xml:space="preserve"> </w:t>
+      </w:r>
+      <w:r>
+        <w:rPr>
+          <w:rFonts w:ascii="Consolas" w:eastAsia="Times New Roman" w:hAnsi="Consolas" w:cs="Times New Roman"/>
+          <w:color w:val="4FC1FF"/>
+          <w:kern w:val="0"/>
+          <w:sz w:val="27"/>
+          <w:szCs w:val="27"/>
+          <w:lang w:bidi="bn-BD"/>
+          <w14:ligatures w14:val="none"/>
+        </w:rPr>
+        <w:t>response</w:t>
+      </w:r>
+      <w:r>
+        <w:rPr>
+          <w:rFonts w:ascii="Consolas" w:eastAsia="Times New Roman" w:hAnsi="Consolas" w:cs="Times New Roman"/>
+          <w:color w:val="CCCCCC"/>
+          <w:kern w:val="0"/>
+          <w:sz w:val="27"/>
+          <w:szCs w:val="27"/>
+          <w:lang w:bidi="bn-BD"/>
+          <w14:ligatures w14:val="none"/>
+        </w:rPr>
+        <w:t xml:space="preserve"> </w:t>
+      </w:r>
+      <w:r>
+        <w:rPr>
+          <w:rFonts w:ascii="Consolas" w:eastAsia="Times New Roman" w:hAnsi="Consolas" w:cs="Times New Roman"/>
+          <w:color w:val="D4D4D4"/>
+          <w:kern w:val="0"/>
+          <w:sz w:val="27"/>
+          <w:szCs w:val="27"/>
+          <w:lang w:bidi="bn-BD"/>
+          <w14:ligatures w14:val="none"/>
+        </w:rPr>
+        <w:t>=</w:t>
+      </w:r>
+      <w:r>
+        <w:rPr>
+          <w:rFonts w:ascii="Consolas" w:eastAsia="Times New Roman" w:hAnsi="Consolas" w:cs="Times New Roman"/>
+          <w:color w:val="CCCCCC"/>
+          <w:kern w:val="0"/>
+          <w:sz w:val="27"/>
+          <w:szCs w:val="27"/>
+          <w:lang w:bidi="bn-BD"/>
+          <w14:ligatures w14:val="none"/>
+        </w:rPr>
+        <w:t xml:space="preserve"> </w:t>
+      </w:r>
+      <w:r>
+        <w:rPr>
+          <w:rFonts w:ascii="Consolas" w:eastAsia="Times New Roman" w:hAnsi="Consolas" w:cs="Times New Roman"/>
+          <w:color w:val="C586C0"/>
+          <w:kern w:val="0"/>
+          <w:sz w:val="27"/>
+          <w:szCs w:val="27"/>
+          <w:lang w:bidi="bn-BD"/>
+          <w14:ligatures w14:val="none"/>
+        </w:rPr>
+        <w:t>await</w:t>
+      </w:r>
+      <w:r>
+        <w:rPr>
+          <w:rFonts w:ascii="Consolas" w:eastAsia="Times New Roman" w:hAnsi="Consolas" w:cs="Times New Roman"/>
+          <w:color w:val="CCCCCC"/>
+          <w:kern w:val="0"/>
+          <w:sz w:val="27"/>
+          <w:szCs w:val="27"/>
+          <w:lang w:bidi="bn-BD"/>
+          <w14:ligatures w14:val="none"/>
+        </w:rPr>
+        <w:t xml:space="preserve"> </w:t>
+      </w:r>
+      <w:r>
+        <w:rPr>
+          <w:rFonts w:ascii="Consolas" w:eastAsia="Times New Roman" w:hAnsi="Consolas" w:cs="Times New Roman"/>
+          <w:color w:val="DCDCAA"/>
+          <w:kern w:val="0"/>
+          <w:sz w:val="27"/>
+          <w:szCs w:val="27"/>
+          <w:lang w:bidi="bn-BD"/>
+          <w14:ligatures w14:val="none"/>
+        </w:rPr>
+        <w:t>fetch</w:t>
+      </w:r>
+      <w:r>
+        <w:rPr>
+          <w:rFonts w:ascii="Consolas" w:eastAsia="Times New Roman" w:hAnsi="Consolas" w:cs="Times New Roman"/>
+          <w:color w:val="CCCCCC"/>
+          <w:kern w:val="0"/>
+          <w:sz w:val="27"/>
+          <w:szCs w:val="27"/>
+          <w:lang w:bidi="bn-BD"/>
+          <w14:ligatures w14:val="none"/>
+        </w:rPr>
+        <w:t>(</w:t>
+      </w:r>
+      <w:r>
+        <w:rPr>
+          <w:rFonts w:ascii="Consolas" w:eastAsia="Times New Roman" w:hAnsi="Consolas" w:cs="Times New Roman"/>
+          <w:color w:val="CE9178"/>
+          <w:kern w:val="0"/>
+          <w:sz w:val="27"/>
+          <w:szCs w:val="27"/>
+          <w:lang w:bidi="bn-BD"/>
+          <w14:ligatures w14:val="none"/>
+        </w:rPr>
+        <w:t>'https://dummyjson.com/products/1'</w:t>
+      </w:r>
+      <w:r>
+        <w:rPr>
+          <w:rFonts w:ascii="Consolas" w:eastAsia="Times New Roman" w:hAnsi="Consolas" w:cs="Times New Roman"/>
+          <w:color w:val="CCCCCC"/>
+          <w:kern w:val="0"/>
+          <w:sz w:val="27"/>
+          <w:szCs w:val="27"/>
+          <w:lang w:bidi="bn-BD"/>
+          <w14:ligatures w14:val="none"/>
+        </w:rPr>
+        <w:t>)</w:t>
+      </w:r>
+    </w:p>
+    <w:p>
+      <w:pPr>
+        <w:shd w:val="clear" w:color="auto" w:fill="1F1F1F"/>
+        <w:spacing w:after="0" w:line="360" w:lineRule="atLeast"/>
+        <w:rPr>
+          <w:rFonts w:ascii="Consolas" w:eastAsia="Times New Roman" w:hAnsi="Consolas" w:cs="Times New Roman"/>
+          <w:color w:val="CCCCCC"/>
+          <w:kern w:val="0"/>
+          <w:sz w:val="27"/>
+          <w:szCs w:val="27"/>
+          <w:lang w:bidi="bn-BD"/>
+          <w14:ligatures w14:val="none"/>
+        </w:rPr>
+      </w:pPr>
+      <w:r>
+        <w:rPr>
+          <w:rFonts w:ascii="Consolas" w:eastAsia="Times New Roman" w:hAnsi="Consolas" w:cs="Times New Roman"/>
+          <w:color w:val="CCCCCC"/>
+          <w:kern w:val="0"/>
+          <w:sz w:val="27"/>
+          <w:szCs w:val="27"/>
+          <w:lang w:bidi="bn-BD"/>
+          <w14:ligatures w14:val="none"/>
+        </w:rPr>
+        <w:t xml:space="preserve">        </w:t>
+      </w:r>
+      <w:proofErr w:type="spellStart"/>
+      <w:r>
+        <w:rPr>
+          <w:rFonts w:ascii="Consolas" w:eastAsia="Times New Roman" w:hAnsi="Consolas" w:cs="Times New Roman"/>
+          <w:color w:val="4FC1FF"/>
+          <w:kern w:val="0"/>
+          <w:sz w:val="27"/>
+          <w:szCs w:val="27"/>
+          <w:lang w:bidi="bn-BD"/>
+          <w14:ligatures w14:val="none"/>
+        </w:rPr>
+        <w:t>store</w:t>
+      </w:r>
+      <w:r>
+        <w:rPr>
+          <w:rFonts w:ascii="Consolas" w:eastAsia="Times New Roman" w:hAnsi="Consolas" w:cs="Times New Roman"/>
+          <w:color w:val="CCCCCC"/>
+          <w:kern w:val="0"/>
+          <w:sz w:val="27"/>
+          <w:szCs w:val="27"/>
+          <w:lang w:bidi="bn-BD"/>
+          <w14:ligatures w14:val="none"/>
+        </w:rPr>
+        <w:t>.</w:t>
+      </w:r>
+      <w:r>
+        <w:rPr>
+          <w:rFonts w:ascii="Consolas" w:eastAsia="Times New Roman" w:hAnsi="Consolas" w:cs="Times New Roman"/>
+          <w:color w:val="9CDCFE"/>
+          <w:kern w:val="0"/>
+          <w:sz w:val="27"/>
+          <w:szCs w:val="27"/>
+          <w:lang w:bidi="bn-BD"/>
+          <w14:ligatures w14:val="none"/>
+        </w:rPr>
+        <w:t>current</w:t>
+      </w:r>
+      <w:proofErr w:type="spellEnd"/>
+      <w:r>
+        <w:rPr>
+          <w:rFonts w:ascii="Consolas" w:eastAsia="Times New Roman" w:hAnsi="Consolas" w:cs="Times New Roman"/>
+          <w:color w:val="CCCCCC"/>
+          <w:kern w:val="0"/>
+          <w:sz w:val="27"/>
+          <w:szCs w:val="27"/>
+          <w:lang w:bidi="bn-BD"/>
+          <w14:ligatures w14:val="none"/>
+        </w:rPr>
+        <w:t xml:space="preserve"> </w:t>
+      </w:r>
+      <w:r>
+        <w:rPr>
+          <w:rFonts w:ascii="Consolas" w:eastAsia="Times New Roman" w:hAnsi="Consolas" w:cs="Times New Roman"/>
+          <w:color w:val="D4D4D4"/>
+          <w:kern w:val="0"/>
+          <w:sz w:val="27"/>
+          <w:szCs w:val="27"/>
+          <w:lang w:bidi="bn-BD"/>
+          <w14:ligatures w14:val="none"/>
+        </w:rPr>
+        <w:t>=</w:t>
+      </w:r>
+      <w:r>
+        <w:rPr>
+          <w:rFonts w:ascii="Consolas" w:eastAsia="Times New Roman" w:hAnsi="Consolas" w:cs="Times New Roman"/>
+          <w:color w:val="CCCCCC"/>
+          <w:kern w:val="0"/>
+          <w:sz w:val="27"/>
+          <w:szCs w:val="27"/>
+          <w:lang w:bidi="bn-BD"/>
+          <w14:ligatures w14:val="none"/>
+        </w:rPr>
+        <w:t xml:space="preserve"> </w:t>
+      </w:r>
+      <w:r>
+        <w:rPr>
+          <w:rFonts w:ascii="Consolas" w:eastAsia="Times New Roman" w:hAnsi="Consolas" w:cs="Times New Roman"/>
+          <w:color w:val="C586C0"/>
+          <w:kern w:val="0"/>
+          <w:sz w:val="27"/>
+          <w:szCs w:val="27"/>
+          <w:lang w:bidi="bn-BD"/>
+          <w14:ligatures w14:val="none"/>
+        </w:rPr>
+        <w:t>await</w:t>
+      </w:r>
+      <w:r>
+        <w:rPr>
+          <w:rFonts w:ascii="Consolas" w:eastAsia="Times New Roman" w:hAnsi="Consolas" w:cs="Times New Roman"/>
+          <w:color w:val="CCCCCC"/>
+          <w:kern w:val="0"/>
+          <w:sz w:val="27"/>
+          <w:szCs w:val="27"/>
+          <w:lang w:bidi="bn-BD"/>
+          <w14:ligatures w14:val="none"/>
+        </w:rPr>
+        <w:t xml:space="preserve"> </w:t>
+      </w:r>
+      <w:proofErr w:type="spellStart"/>
+      <w:proofErr w:type="gramStart"/>
+      <w:r>
+        <w:rPr>
+          <w:rFonts w:ascii="Consolas" w:eastAsia="Times New Roman" w:hAnsi="Consolas" w:cs="Times New Roman"/>
+          <w:color w:val="4FC1FF"/>
+          <w:kern w:val="0"/>
+          <w:sz w:val="27"/>
+          <w:szCs w:val="27"/>
+          <w:lang w:bidi="bn-BD"/>
+          <w14:ligatures w14:val="none"/>
+        </w:rPr>
+        <w:t>response</w:t>
+      </w:r>
+      <w:r>
+        <w:rPr>
+          <w:rFonts w:ascii="Consolas" w:eastAsia="Times New Roman" w:hAnsi="Consolas" w:cs="Times New Roman"/>
+          <w:color w:val="CCCCCC"/>
+          <w:kern w:val="0"/>
+          <w:sz w:val="27"/>
+          <w:szCs w:val="27"/>
+          <w:lang w:bidi="bn-BD"/>
+          <w14:ligatures w14:val="none"/>
+        </w:rPr>
+        <w:t>.</w:t>
+      </w:r>
+      <w:r>
+        <w:rPr>
+          <w:rFonts w:ascii="Consolas" w:eastAsia="Times New Roman" w:hAnsi="Consolas" w:cs="Times New Roman"/>
+          <w:color w:val="DCDCAA"/>
+          <w:kern w:val="0"/>
+          <w:sz w:val="27"/>
+          <w:szCs w:val="27"/>
+          <w:lang w:bidi="bn-BD"/>
+          <w14:ligatures w14:val="none"/>
+        </w:rPr>
+        <w:t>json</w:t>
+      </w:r>
+      <w:proofErr w:type="spellEnd"/>
+      <w:r>
+        <w:rPr>
+          <w:rFonts w:ascii="Consolas" w:eastAsia="Times New Roman" w:hAnsi="Consolas" w:cs="Times New Roman"/>
+          <w:color w:val="CCCCCC"/>
+          <w:kern w:val="0"/>
+          <w:sz w:val="27"/>
+          <w:szCs w:val="27"/>
+          <w:lang w:bidi="bn-BD"/>
+          <w14:ligatures w14:val="none"/>
+        </w:rPr>
+        <w:t>()</w:t>
+      </w:r>
+      <w:proofErr w:type="gramEnd"/>
+    </w:p>
+    <w:p>
+      <w:pPr>
+        <w:shd w:val="clear" w:color="auto" w:fill="1F1F1F"/>
+        <w:spacing w:after="0" w:line="360" w:lineRule="atLeast"/>
+        <w:rPr>
+          <w:rFonts w:ascii="Consolas" w:eastAsia="Times New Roman" w:hAnsi="Consolas" w:cs="Times New Roman"/>
+          <w:color w:val="CCCCCC"/>
+          <w:kern w:val="0"/>
+          <w:sz w:val="27"/>
+          <w:szCs w:val="27"/>
+          <w:lang w:bidi="bn-BD"/>
+          <w14:ligatures w14:val="none"/>
+        </w:rPr>
+      </w:pPr>
+      <w:r>
+        <w:rPr>
+          <w:rFonts w:ascii="Consolas" w:eastAsia="Times New Roman" w:hAnsi="Consolas" w:cs="Times New Roman"/>
+          <w:color w:val="CCCCCC"/>
+          <w:kern w:val="0"/>
+          <w:sz w:val="27"/>
+          <w:szCs w:val="27"/>
+          <w:lang w:bidi="bn-BD"/>
+          <w14:ligatures w14:val="none"/>
+        </w:rPr>
+        <w:t>    }</w:t>
+      </w:r>
+    </w:p>
+    <w:p>
+      <w:pPr>
+        <w:shd w:val="clear" w:color="auto" w:fill="1F1F1F"/>
+        <w:spacing w:after="0" w:line="360" w:lineRule="atLeast"/>
+        <w:rPr>
+          <w:rFonts w:ascii="Consolas" w:eastAsia="Times New Roman" w:hAnsi="Consolas" w:cs="Times New Roman"/>
+          <w:color w:val="CCCCCC"/>
+          <w:kern w:val="0"/>
+          <w:sz w:val="27"/>
+          <w:szCs w:val="27"/>
+          <w:lang w:bidi="bn-BD"/>
+          <w14:ligatures w14:val="none"/>
+        </w:rPr>
+      </w:pPr>
+      <w:r>
+        <w:rPr>
+          <w:rFonts w:ascii="Consolas" w:eastAsia="Times New Roman" w:hAnsi="Consolas" w:cs="Times New Roman"/>
+          <w:color w:val="CCCCCC"/>
+          <w:kern w:val="0"/>
+          <w:sz w:val="27"/>
+          <w:szCs w:val="27"/>
+          <w:lang w:bidi="bn-BD"/>
+          <w14:ligatures w14:val="none"/>
+        </w:rPr>
+        <w:t xml:space="preserve">    </w:t>
+      </w:r>
+      <w:proofErr w:type="spellStart"/>
+      <w:proofErr w:type="gramStart"/>
+      <w:r>
+        <w:rPr>
+          <w:rFonts w:ascii="Consolas" w:eastAsia="Times New Roman" w:hAnsi="Consolas" w:cs="Times New Roman"/>
+          <w:color w:val="569CD6"/>
+          <w:kern w:val="0"/>
+          <w:sz w:val="27"/>
+          <w:szCs w:val="27"/>
+          <w:lang w:bidi="bn-BD"/>
+          <w14:ligatures w14:val="none"/>
+        </w:rPr>
+        <w:t>const</w:t>
+      </w:r>
+      <w:proofErr w:type="spellEnd"/>
+      <w:proofErr w:type="gramEnd"/>
+      <w:r>
+        <w:rPr>
+          <w:rFonts w:ascii="Consolas" w:eastAsia="Times New Roman" w:hAnsi="Consolas" w:cs="Times New Roman"/>
+          <w:color w:val="CCCCCC"/>
+          <w:kern w:val="0"/>
+          <w:sz w:val="27"/>
+          <w:szCs w:val="27"/>
+          <w:lang w:bidi="bn-BD"/>
+          <w14:ligatures w14:val="none"/>
+        </w:rPr>
+        <w:t xml:space="preserve"> </w:t>
+      </w:r>
+      <w:proofErr w:type="spellStart"/>
+      <w:r>
+        <w:rPr>
+          <w:rFonts w:ascii="Consolas" w:eastAsia="Times New Roman" w:hAnsi="Consolas" w:cs="Times New Roman"/>
+          <w:color w:val="DCDCAA"/>
+          <w:kern w:val="0"/>
+          <w:sz w:val="27"/>
+          <w:szCs w:val="27"/>
+          <w:lang w:bidi="bn-BD"/>
+          <w14:ligatures w14:val="none"/>
+        </w:rPr>
+        <w:t>showData</w:t>
+      </w:r>
+      <w:proofErr w:type="spellEnd"/>
+      <w:r>
+        <w:rPr>
+          <w:rFonts w:ascii="Consolas" w:eastAsia="Times New Roman" w:hAnsi="Consolas" w:cs="Times New Roman"/>
+          <w:color w:val="CCCCCC"/>
+          <w:kern w:val="0"/>
+          <w:sz w:val="27"/>
+          <w:szCs w:val="27"/>
+          <w:lang w:bidi="bn-BD"/>
+          <w14:ligatures w14:val="none"/>
+        </w:rPr>
+        <w:t xml:space="preserve"> </w:t>
+      </w:r>
+      <w:r>
+        <w:rPr>
+          <w:rFonts w:ascii="Consolas" w:eastAsia="Times New Roman" w:hAnsi="Consolas" w:cs="Times New Roman"/>
+          <w:color w:val="D4D4D4"/>
+          <w:kern w:val="0"/>
+          <w:sz w:val="27"/>
+          <w:szCs w:val="27"/>
+          <w:lang w:bidi="bn-BD"/>
+          <w14:ligatures w14:val="none"/>
+        </w:rPr>
+        <w:t>=</w:t>
+      </w:r>
+      <w:r>
+        <w:rPr>
+          <w:rFonts w:ascii="Consolas" w:eastAsia="Times New Roman" w:hAnsi="Consolas" w:cs="Times New Roman"/>
+          <w:color w:val="CCCCCC"/>
+          <w:kern w:val="0"/>
+          <w:sz w:val="27"/>
+          <w:szCs w:val="27"/>
+          <w:lang w:bidi="bn-BD"/>
+          <w14:ligatures w14:val="none"/>
+        </w:rPr>
+        <w:t xml:space="preserve"> () </w:t>
+      </w:r>
+      <w:r>
+        <w:rPr>
+          <w:rFonts w:ascii="Consolas" w:eastAsia="Times New Roman" w:hAnsi="Consolas" w:cs="Times New Roman"/>
+          <w:color w:val="569CD6"/>
+          <w:kern w:val="0"/>
+          <w:sz w:val="27"/>
+          <w:szCs w:val="27"/>
+          <w:lang w:bidi="bn-BD"/>
+          <w14:ligatures w14:val="none"/>
+        </w:rPr>
+        <w:t>=&gt;</w:t>
+      </w:r>
+      <w:r>
+        <w:rPr>
+          <w:rFonts w:ascii="Consolas" w:eastAsia="Times New Roman" w:hAnsi="Consolas" w:cs="Times New Roman"/>
+          <w:color w:val="CCCCCC"/>
+          <w:kern w:val="0"/>
+          <w:sz w:val="27"/>
+          <w:szCs w:val="27"/>
+          <w:lang w:bidi="bn-BD"/>
+          <w14:ligatures w14:val="none"/>
+        </w:rPr>
+        <w:t>{</w:t>
+      </w:r>
+    </w:p>
+    <w:p>
+      <w:pPr>
+        <w:shd w:val="clear" w:color="auto" w:fill="1F1F1F"/>
+        <w:spacing w:after="0" w:line="360" w:lineRule="atLeast"/>
+        <w:rPr>
+          <w:rFonts w:ascii="Consolas" w:eastAsia="Times New Roman" w:hAnsi="Consolas" w:cs="Times New Roman"/>
+          <w:color w:val="CCCCCC"/>
+          <w:kern w:val="0"/>
+          <w:sz w:val="27"/>
+          <w:szCs w:val="27"/>
+          <w:lang w:bidi="bn-BD"/>
+          <w14:ligatures w14:val="none"/>
+        </w:rPr>
+      </w:pPr>
+      <w:r>
+        <w:rPr>
+          <w:rFonts w:ascii="Consolas" w:eastAsia="Times New Roman" w:hAnsi="Consolas" w:cs="Times New Roman"/>
+          <w:color w:val="CCCCCC"/>
+          <w:kern w:val="0"/>
+          <w:sz w:val="27"/>
+          <w:szCs w:val="27"/>
+          <w:lang w:bidi="bn-BD"/>
+          <w14:ligatures w14:val="none"/>
+        </w:rPr>
+        <w:t xml:space="preserve">        </w:t>
+      </w:r>
+      <w:proofErr w:type="spellStart"/>
+      <w:r>
+        <w:rPr>
+          <w:rFonts w:ascii="Consolas" w:eastAsia="Times New Roman" w:hAnsi="Consolas" w:cs="Times New Roman"/>
+          <w:color w:val="4FC1FF"/>
+          <w:kern w:val="0"/>
+          <w:sz w:val="27"/>
+          <w:szCs w:val="27"/>
+          <w:lang w:bidi="bn-BD"/>
+          <w14:ligatures w14:val="none"/>
+        </w:rPr>
+        <w:t>myTag</w:t>
+      </w:r>
+      <w:r>
+        <w:rPr>
+          <w:rFonts w:ascii="Consolas" w:eastAsia="Times New Roman" w:hAnsi="Consolas" w:cs="Times New Roman"/>
+          <w:color w:val="CCCCCC"/>
+          <w:kern w:val="0"/>
+          <w:sz w:val="27"/>
+          <w:szCs w:val="27"/>
+          <w:lang w:bidi="bn-BD"/>
+          <w14:ligatures w14:val="none"/>
+        </w:rPr>
+        <w:t>.</w:t>
+      </w:r>
+      <w:r>
+        <w:rPr>
+          <w:rFonts w:ascii="Consolas" w:eastAsia="Times New Roman" w:hAnsi="Consolas" w:cs="Times New Roman"/>
+          <w:color w:val="9CDCFE"/>
+          <w:kern w:val="0"/>
+          <w:sz w:val="27"/>
+          <w:szCs w:val="27"/>
+          <w:lang w:bidi="bn-BD"/>
+          <w14:ligatures w14:val="none"/>
+        </w:rPr>
+        <w:t>current</w:t>
+      </w:r>
+      <w:r>
+        <w:rPr>
+          <w:rFonts w:ascii="Consolas" w:eastAsia="Times New Roman" w:hAnsi="Consolas" w:cs="Times New Roman"/>
+          <w:color w:val="CCCCCC"/>
+          <w:kern w:val="0"/>
+          <w:sz w:val="27"/>
+          <w:szCs w:val="27"/>
+          <w:lang w:bidi="bn-BD"/>
+          <w14:ligatures w14:val="none"/>
+        </w:rPr>
+        <w:t>.</w:t>
+      </w:r>
+      <w:r>
+        <w:rPr>
+          <w:rFonts w:ascii="Consolas" w:eastAsia="Times New Roman" w:hAnsi="Consolas" w:cs="Times New Roman"/>
+          <w:color w:val="9CDCFE"/>
+          <w:kern w:val="0"/>
+          <w:sz w:val="27"/>
+          <w:szCs w:val="27"/>
+          <w:lang w:bidi="bn-BD"/>
+          <w14:ligatures w14:val="none"/>
+        </w:rPr>
+        <w:t>innerText</w:t>
+      </w:r>
+      <w:proofErr w:type="spellEnd"/>
+      <w:r>
+        <w:rPr>
+          <w:rFonts w:ascii="Consolas" w:eastAsia="Times New Roman" w:hAnsi="Consolas" w:cs="Times New Roman"/>
+          <w:color w:val="CCCCCC"/>
+          <w:kern w:val="0"/>
+          <w:sz w:val="27"/>
+          <w:szCs w:val="27"/>
+          <w:lang w:bidi="bn-BD"/>
+          <w14:ligatures w14:val="none"/>
+        </w:rPr>
+        <w:t xml:space="preserve"> </w:t>
+      </w:r>
+      <w:r>
+        <w:rPr>
+          <w:rFonts w:ascii="Consolas" w:eastAsia="Times New Roman" w:hAnsi="Consolas" w:cs="Times New Roman"/>
+          <w:color w:val="D4D4D4"/>
+          <w:kern w:val="0"/>
+          <w:sz w:val="27"/>
+          <w:szCs w:val="27"/>
+          <w:lang w:bidi="bn-BD"/>
+          <w14:ligatures w14:val="none"/>
+        </w:rPr>
+        <w:t>=</w:t>
+      </w:r>
+      <w:r>
+        <w:rPr>
+          <w:rFonts w:ascii="Consolas" w:eastAsia="Times New Roman" w:hAnsi="Consolas" w:cs="Times New Roman"/>
+          <w:color w:val="CCCCCC"/>
+          <w:kern w:val="0"/>
+          <w:sz w:val="27"/>
+          <w:szCs w:val="27"/>
+          <w:lang w:bidi="bn-BD"/>
+          <w14:ligatures w14:val="none"/>
+        </w:rPr>
+        <w:t xml:space="preserve"> </w:t>
+      </w:r>
+      <w:proofErr w:type="spellStart"/>
+      <w:proofErr w:type="gramStart"/>
+      <w:r>
+        <w:rPr>
+          <w:rFonts w:ascii="Consolas" w:eastAsia="Times New Roman" w:hAnsi="Consolas" w:cs="Times New Roman"/>
+          <w:color w:val="9CDCFE"/>
+          <w:kern w:val="0"/>
+          <w:sz w:val="27"/>
+          <w:szCs w:val="27"/>
+          <w:lang w:bidi="bn-BD"/>
+          <w14:ligatures w14:val="none"/>
+        </w:rPr>
+        <w:t>JSON</w:t>
+      </w:r>
+      <w:r>
+        <w:rPr>
+          <w:rFonts w:ascii="Consolas" w:eastAsia="Times New Roman" w:hAnsi="Consolas" w:cs="Times New Roman"/>
+          <w:color w:val="CCCCCC"/>
+          <w:kern w:val="0"/>
+          <w:sz w:val="27"/>
+          <w:szCs w:val="27"/>
+          <w:lang w:bidi="bn-BD"/>
+          <w14:ligatures w14:val="none"/>
+        </w:rPr>
+        <w:t>.</w:t>
+      </w:r>
+      <w:r>
+        <w:rPr>
+          <w:rFonts w:ascii="Consolas" w:eastAsia="Times New Roman" w:hAnsi="Consolas" w:cs="Times New Roman"/>
+          <w:color w:val="DCDCAA"/>
+          <w:kern w:val="0"/>
+          <w:sz w:val="27"/>
+          <w:szCs w:val="27"/>
+          <w:lang w:bidi="bn-BD"/>
+          <w14:ligatures w14:val="none"/>
+        </w:rPr>
+        <w:t>stringify</w:t>
+      </w:r>
+      <w:proofErr w:type="spellEnd"/>
+      <w:r>
+        <w:rPr>
+          <w:rFonts w:ascii="Consolas" w:eastAsia="Times New Roman" w:hAnsi="Consolas" w:cs="Times New Roman"/>
+          <w:color w:val="CCCCCC"/>
+          <w:kern w:val="0"/>
+          <w:sz w:val="27"/>
+          <w:szCs w:val="27"/>
+          <w:lang w:bidi="bn-BD"/>
+          <w14:ligatures w14:val="none"/>
+        </w:rPr>
+        <w:t>(</w:t>
+      </w:r>
+      <w:proofErr w:type="spellStart"/>
+      <w:proofErr w:type="gramEnd"/>
+      <w:r>
+        <w:rPr>
+          <w:rFonts w:ascii="Consolas" w:eastAsia="Times New Roman" w:hAnsi="Consolas" w:cs="Times New Roman"/>
+          <w:color w:val="4FC1FF"/>
+          <w:kern w:val="0"/>
+          <w:sz w:val="27"/>
+          <w:szCs w:val="27"/>
+          <w:lang w:bidi="bn-BD"/>
+          <w14:ligatures w14:val="none"/>
+        </w:rPr>
+        <w:t>store</w:t>
+      </w:r>
+      <w:r>
+        <w:rPr>
+          <w:rFonts w:ascii="Consolas" w:eastAsia="Times New Roman" w:hAnsi="Consolas" w:cs="Times New Roman"/>
+          <w:color w:val="CCCCCC"/>
+          <w:kern w:val="0"/>
+          <w:sz w:val="27"/>
+          <w:szCs w:val="27"/>
+          <w:lang w:bidi="bn-BD"/>
+          <w14:ligatures w14:val="none"/>
+        </w:rPr>
+        <w:t>.</w:t>
+      </w:r>
+      <w:r>
+        <w:rPr>
+          <w:rFonts w:ascii="Consolas" w:eastAsia="Times New Roman" w:hAnsi="Consolas" w:cs="Times New Roman"/>
+          <w:color w:val="9CDCFE"/>
+          <w:kern w:val="0"/>
+          <w:sz w:val="27"/>
+          <w:szCs w:val="27"/>
+          <w:lang w:bidi="bn-BD"/>
+          <w14:ligatures w14:val="none"/>
+        </w:rPr>
+        <w:t>current</w:t>
+      </w:r>
+      <w:proofErr w:type="spellEnd"/>
+      <w:r>
+        <w:rPr>
+          <w:rFonts w:ascii="Consolas" w:eastAsia="Times New Roman" w:hAnsi="Consolas" w:cs="Times New Roman"/>
+          <w:color w:val="CCCCCC"/>
+          <w:kern w:val="0"/>
+          <w:sz w:val="27"/>
+          <w:szCs w:val="27"/>
+          <w:lang w:bidi="bn-BD"/>
+          <w14:ligatures w14:val="none"/>
+        </w:rPr>
+        <w:t>)</w:t>
+      </w:r>
+    </w:p>
+    <w:p>
+      <w:pPr>
+        <w:shd w:val="clear" w:color="auto" w:fill="1F1F1F"/>
+        <w:spacing w:after="0" w:line="360" w:lineRule="atLeast"/>
+        <w:rPr>
+          <w:rFonts w:ascii="Consolas" w:eastAsia="Times New Roman" w:hAnsi="Consolas" w:cs="Times New Roman"/>
+          <w:color w:val="CCCCCC"/>
+          <w:kern w:val="0"/>
+          <w:sz w:val="27"/>
+          <w:szCs w:val="27"/>
+          <w:lang w:bidi="bn-BD"/>
+          <w14:ligatures w14:val="none"/>
+        </w:rPr>
+      </w:pPr>
+      <w:r>
+        <w:rPr>
+          <w:rFonts w:ascii="Consolas" w:eastAsia="Times New Roman" w:hAnsi="Consolas" w:cs="Times New Roman"/>
+          <w:color w:val="CCCCCC"/>
+          <w:kern w:val="0"/>
+          <w:sz w:val="27"/>
+          <w:szCs w:val="27"/>
+          <w:lang w:bidi="bn-BD"/>
+          <w14:ligatures w14:val="none"/>
+        </w:rPr>
+        <w:t>    }</w:t>
+      </w:r>
+    </w:p>
+    <w:p>
+      <w:pPr>
+        <w:shd w:val="clear" w:color="auto" w:fill="1F1F1F"/>
+        <w:spacing w:after="0" w:line="360" w:lineRule="atLeast"/>
+        <w:rPr>
+          <w:rFonts w:ascii="Consolas" w:eastAsia="Times New Roman" w:hAnsi="Consolas" w:cs="Times New Roman"/>
+          <w:color w:val="CCCCCC"/>
+          <w:kern w:val="0"/>
+          <w:sz w:val="27"/>
+          <w:szCs w:val="27"/>
+          <w:lang w:bidi="bn-BD"/>
+          <w14:ligatures w14:val="none"/>
+        </w:rPr>
+      </w:pPr>
+    </w:p>
+    <w:p>
+      <w:pPr>
+        <w:shd w:val="clear" w:color="auto" w:fill="1F1F1F"/>
+        <w:spacing w:after="0" w:line="360" w:lineRule="atLeast"/>
+        <w:rPr>
+          <w:rFonts w:ascii="Consolas" w:eastAsia="Times New Roman" w:hAnsi="Consolas" w:cs="Times New Roman"/>
+          <w:color w:val="CCCCCC"/>
+          <w:kern w:val="0"/>
+          <w:sz w:val="27"/>
+          <w:szCs w:val="27"/>
+          <w:lang w:bidi="bn-BD"/>
+          <w14:ligatures w14:val="none"/>
+        </w:rPr>
+      </w:pPr>
+      <w:r>
+        <w:rPr>
+          <w:rFonts w:ascii="Consolas" w:eastAsia="Times New Roman" w:hAnsi="Consolas" w:cs="Times New Roman"/>
+          <w:color w:val="CCCCCC"/>
+          <w:kern w:val="0"/>
+          <w:sz w:val="27"/>
+          <w:szCs w:val="27"/>
+          <w:lang w:bidi="bn-BD"/>
+          <w14:ligatures w14:val="none"/>
+        </w:rPr>
+        <w:t xml:space="preserve">    </w:t>
+      </w:r>
+      <w:proofErr w:type="gramStart"/>
+      <w:r>
+        <w:rPr>
+          <w:rFonts w:ascii="Consolas" w:eastAsia="Times New Roman" w:hAnsi="Consolas" w:cs="Times New Roman"/>
+          <w:color w:val="C586C0"/>
+          <w:kern w:val="0"/>
+          <w:sz w:val="27"/>
+          <w:szCs w:val="27"/>
+          <w:lang w:bidi="bn-BD"/>
+          <w14:ligatures w14:val="none"/>
+        </w:rPr>
+        <w:t>return</w:t>
+      </w:r>
+      <w:proofErr w:type="gramEnd"/>
+      <w:r>
+        <w:rPr>
+          <w:rFonts w:ascii="Consolas" w:eastAsia="Times New Roman" w:hAnsi="Consolas" w:cs="Times New Roman"/>
+          <w:color w:val="CCCCCC"/>
+          <w:kern w:val="0"/>
+          <w:sz w:val="27"/>
+          <w:szCs w:val="27"/>
+          <w:lang w:bidi="bn-BD"/>
+          <w14:ligatures w14:val="none"/>
+        </w:rPr>
+        <w:t xml:space="preserve"> (</w:t>
+      </w:r>
+    </w:p>
+    <w:p>
+      <w:pPr>
+        <w:shd w:val="clear" w:color="auto" w:fill="1F1F1F"/>
+        <w:spacing w:after="0" w:line="360" w:lineRule="atLeast"/>
+        <w:rPr>
+          <w:rFonts w:ascii="Consolas" w:eastAsia="Times New Roman" w:hAnsi="Consolas" w:cs="Times New Roman"/>
+          <w:color w:val="CCCCCC"/>
+          <w:kern w:val="0"/>
+          <w:sz w:val="27"/>
+          <w:szCs w:val="27"/>
+          <w:lang w:bidi="bn-BD"/>
+          <w14:ligatures w14:val="none"/>
+        </w:rPr>
+      </w:pPr>
+      <w:r>
+        <w:rPr>
+          <w:rFonts w:ascii="Consolas" w:eastAsia="Times New Roman" w:hAnsi="Consolas" w:cs="Times New Roman"/>
+          <w:color w:val="CCCCCC"/>
+          <w:kern w:val="0"/>
+          <w:sz w:val="27"/>
+          <w:szCs w:val="27"/>
+          <w:lang w:bidi="bn-BD"/>
+          <w14:ligatures w14:val="none"/>
+        </w:rPr>
+        <w:t xml:space="preserve">        </w:t>
+      </w:r>
+      <w:r>
+        <w:rPr>
+          <w:rFonts w:ascii="Consolas" w:eastAsia="Times New Roman" w:hAnsi="Consolas" w:cs="Times New Roman"/>
+          <w:color w:val="808080"/>
+          <w:kern w:val="0"/>
+          <w:sz w:val="27"/>
+          <w:szCs w:val="27"/>
+          <w:lang w:bidi="bn-BD"/>
+          <w14:ligatures w14:val="none"/>
+        </w:rPr>
+        <w:t>&lt;</w:t>
+      </w:r>
+      <w:proofErr w:type="gramStart"/>
+      <w:r>
+        <w:rPr>
+          <w:rFonts w:ascii="Consolas" w:eastAsia="Times New Roman" w:hAnsi="Consolas" w:cs="Times New Roman"/>
+          <w:color w:val="569CD6"/>
+          <w:kern w:val="0"/>
+          <w:sz w:val="27"/>
+          <w:szCs w:val="27"/>
+          <w:lang w:bidi="bn-BD"/>
+          <w14:ligatures w14:val="none"/>
+        </w:rPr>
+        <w:t>div</w:t>
+      </w:r>
+      <w:proofErr w:type="gramEnd"/>
+      <w:r>
+        <w:rPr>
+          <w:rFonts w:ascii="Consolas" w:eastAsia="Times New Roman" w:hAnsi="Consolas" w:cs="Times New Roman"/>
+          <w:color w:val="808080"/>
+          <w:kern w:val="0"/>
+          <w:sz w:val="27"/>
+          <w:szCs w:val="27"/>
+          <w:lang w:bidi="bn-BD"/>
+          <w14:ligatures w14:val="none"/>
+        </w:rPr>
+        <w:t>&gt;</w:t>
+      </w:r>
+    </w:p>
+    <w:p>
+      <w:pPr>
+        <w:shd w:val="clear" w:color="auto" w:fill="1F1F1F"/>
+        <w:spacing w:after="0" w:line="360" w:lineRule="atLeast"/>
+        <w:rPr>
+          <w:rFonts w:ascii="Consolas" w:eastAsia="Times New Roman" w:hAnsi="Consolas" w:cs="Times New Roman"/>
+          <w:color w:val="CCCCCC"/>
+          <w:kern w:val="0"/>
+          <w:sz w:val="27"/>
+          <w:szCs w:val="27"/>
+          <w:lang w:bidi="bn-BD"/>
+          <w14:ligatures w14:val="none"/>
+        </w:rPr>
+      </w:pPr>
+      <w:r>
+        <w:rPr>
+          <w:rFonts w:ascii="Consolas" w:eastAsia="Times New Roman" w:hAnsi="Consolas" w:cs="Times New Roman"/>
+          <w:color w:val="CCCCCC"/>
+          <w:kern w:val="0"/>
+          <w:sz w:val="27"/>
+          <w:szCs w:val="27"/>
+          <w:lang w:bidi="bn-BD"/>
+          <w14:ligatures w14:val="none"/>
+        </w:rPr>
+        <w:t xml:space="preserve">            </w:t>
+      </w:r>
+      <w:r>
+        <w:rPr>
+          <w:rFonts w:ascii="Consolas" w:eastAsia="Times New Roman" w:hAnsi="Consolas" w:cs="Times New Roman"/>
+          <w:color w:val="808080"/>
+          <w:kern w:val="0"/>
+          <w:sz w:val="27"/>
+          <w:szCs w:val="27"/>
+          <w:lang w:bidi="bn-BD"/>
+          <w14:ligatures w14:val="none"/>
+        </w:rPr>
+        <w:t>&lt;</w:t>
+      </w:r>
+      <w:r>
+        <w:rPr>
+          <w:rFonts w:ascii="Consolas" w:eastAsia="Times New Roman" w:hAnsi="Consolas" w:cs="Times New Roman"/>
+          <w:color w:val="569CD6"/>
+          <w:kern w:val="0"/>
+          <w:sz w:val="27"/>
+          <w:szCs w:val="27"/>
+          <w:lang w:bidi="bn-BD"/>
+          <w14:ligatures w14:val="none"/>
+        </w:rPr>
+        <w:t>h2</w:t>
+      </w:r>
+      <w:r>
+        <w:rPr>
+          <w:rFonts w:ascii="Consolas" w:eastAsia="Times New Roman" w:hAnsi="Consolas" w:cs="Times New Roman"/>
+          <w:color w:val="808080"/>
+          <w:kern w:val="0"/>
+          <w:sz w:val="27"/>
+          <w:szCs w:val="27"/>
+          <w:lang w:bidi="bn-BD"/>
+          <w14:ligatures w14:val="none"/>
+        </w:rPr>
+        <w:t>&gt;</w:t>
+      </w:r>
+      <w:proofErr w:type="spellStart"/>
+      <w:proofErr w:type="gramStart"/>
+      <w:r>
+        <w:rPr>
+          <w:rFonts w:ascii="Consolas" w:eastAsia="Times New Roman" w:hAnsi="Consolas" w:cs="Times New Roman"/>
+          <w:color w:val="CCCCCC"/>
+          <w:kern w:val="0"/>
+          <w:sz w:val="27"/>
+          <w:szCs w:val="27"/>
+          <w:lang w:bidi="bn-BD"/>
+          <w14:ligatures w14:val="none"/>
+        </w:rPr>
+        <w:t>Api</w:t>
+      </w:r>
+      <w:proofErr w:type="spellEnd"/>
+      <w:proofErr w:type="gramEnd"/>
+      <w:r>
+        <w:rPr>
+          <w:rFonts w:ascii="Consolas" w:eastAsia="Times New Roman" w:hAnsi="Consolas" w:cs="Times New Roman"/>
+          <w:color w:val="CCCCCC"/>
+          <w:kern w:val="0"/>
+          <w:sz w:val="27"/>
+          <w:szCs w:val="27"/>
+          <w:lang w:bidi="bn-BD"/>
+          <w14:ligatures w14:val="none"/>
+        </w:rPr>
+        <w:t xml:space="preserve"> call and cache with </w:t>
+      </w:r>
+      <w:proofErr w:type="spellStart"/>
+      <w:r>
+        <w:rPr>
+          <w:rFonts w:ascii="Consolas" w:eastAsia="Times New Roman" w:hAnsi="Consolas" w:cs="Times New Roman"/>
+          <w:color w:val="CCCCCC"/>
+          <w:kern w:val="0"/>
+          <w:sz w:val="27"/>
+          <w:szCs w:val="27"/>
+          <w:lang w:bidi="bn-BD"/>
+          <w14:ligatures w14:val="none"/>
+        </w:rPr>
+        <w:t>useRef</w:t>
+      </w:r>
+      <w:proofErr w:type="spellEnd"/>
+      <w:r>
+        <w:rPr>
+          <w:rFonts w:ascii="Consolas" w:eastAsia="Times New Roman" w:hAnsi="Consolas" w:cs="Times New Roman"/>
+          <w:color w:val="CCCCCC"/>
+          <w:kern w:val="0"/>
+          <w:sz w:val="27"/>
+          <w:szCs w:val="27"/>
+          <w:lang w:bidi="bn-BD"/>
+          <w14:ligatures w14:val="none"/>
+        </w:rPr>
+        <w:t xml:space="preserve">: </w:t>
+      </w:r>
+      <w:r>
+        <w:rPr>
+          <w:rFonts w:ascii="Consolas" w:eastAsia="Times New Roman" w:hAnsi="Consolas" w:cs="Times New Roman"/>
+          <w:color w:val="808080"/>
+          <w:kern w:val="0"/>
+          <w:sz w:val="27"/>
+          <w:szCs w:val="27"/>
+          <w:lang w:bidi="bn-BD"/>
+          <w14:ligatures w14:val="none"/>
+        </w:rPr>
+        <w:t>&lt;/</w:t>
+      </w:r>
+      <w:r>
+        <w:rPr>
+          <w:rFonts w:ascii="Consolas" w:eastAsia="Times New Roman" w:hAnsi="Consolas" w:cs="Times New Roman"/>
+          <w:color w:val="569CD6"/>
+          <w:kern w:val="0"/>
+          <w:sz w:val="27"/>
+          <w:szCs w:val="27"/>
+          <w:lang w:bidi="bn-BD"/>
+          <w14:ligatures w14:val="none"/>
+        </w:rPr>
+        <w:t>h2</w:t>
+      </w:r>
+      <w:r>
+        <w:rPr>
+          <w:rFonts w:ascii="Consolas" w:eastAsia="Times New Roman" w:hAnsi="Consolas" w:cs="Times New Roman"/>
+          <w:color w:val="808080"/>
+          <w:kern w:val="0"/>
+          <w:sz w:val="27"/>
+          <w:szCs w:val="27"/>
+          <w:lang w:bidi="bn-BD"/>
+          <w14:ligatures w14:val="none"/>
+        </w:rPr>
+        <w:t>&gt;</w:t>
+      </w:r>
+    </w:p>
+    <w:p>
+      <w:pPr>
+        <w:shd w:val="clear" w:color="auto" w:fill="1F1F1F"/>
+        <w:spacing w:after="0" w:line="360" w:lineRule="atLeast"/>
+        <w:rPr>
+          <w:rFonts w:ascii="Consolas" w:eastAsia="Times New Roman" w:hAnsi="Consolas" w:cs="Times New Roman"/>
+          <w:color w:val="CCCCCC"/>
+          <w:kern w:val="0"/>
+          <w:sz w:val="27"/>
+          <w:szCs w:val="27"/>
+          <w:lang w:bidi="bn-BD"/>
+          <w14:ligatures w14:val="none"/>
+        </w:rPr>
+      </w:pPr>
+      <w:r>
+        <w:rPr>
+          <w:rFonts w:ascii="Consolas" w:eastAsia="Times New Roman" w:hAnsi="Consolas" w:cs="Times New Roman"/>
+          <w:color w:val="CCCCCC"/>
+          <w:kern w:val="0"/>
+          <w:sz w:val="27"/>
+          <w:szCs w:val="27"/>
+          <w:lang w:bidi="bn-BD"/>
+          <w14:ligatures w14:val="none"/>
+        </w:rPr>
+        <w:lastRenderedPageBreak/>
+        <w:t xml:space="preserve">            </w:t>
+      </w:r>
+      <w:r>
+        <w:rPr>
+          <w:rFonts w:ascii="Consolas" w:eastAsia="Times New Roman" w:hAnsi="Consolas" w:cs="Times New Roman"/>
+          <w:color w:val="808080"/>
+          <w:kern w:val="0"/>
+          <w:sz w:val="27"/>
+          <w:szCs w:val="27"/>
+          <w:lang w:bidi="bn-BD"/>
+          <w14:ligatures w14:val="none"/>
+        </w:rPr>
+        <w:t>&lt;</w:t>
+      </w:r>
+      <w:r>
+        <w:rPr>
+          <w:rFonts w:ascii="Consolas" w:eastAsia="Times New Roman" w:hAnsi="Consolas" w:cs="Times New Roman"/>
+          <w:color w:val="569CD6"/>
+          <w:kern w:val="0"/>
+          <w:sz w:val="27"/>
+          <w:szCs w:val="27"/>
+          <w:lang w:bidi="bn-BD"/>
+          <w14:ligatures w14:val="none"/>
+        </w:rPr>
+        <w:t>p</w:t>
+      </w:r>
+      <w:r>
+        <w:rPr>
+          <w:rFonts w:ascii="Consolas" w:eastAsia="Times New Roman" w:hAnsi="Consolas" w:cs="Times New Roman"/>
+          <w:color w:val="CCCCCC"/>
+          <w:kern w:val="0"/>
+          <w:sz w:val="27"/>
+          <w:szCs w:val="27"/>
+          <w:lang w:bidi="bn-BD"/>
+          <w14:ligatures w14:val="none"/>
+        </w:rPr>
+        <w:t xml:space="preserve"> </w:t>
+      </w:r>
+      <w:r>
+        <w:rPr>
+          <w:rFonts w:ascii="Consolas" w:eastAsia="Times New Roman" w:hAnsi="Consolas" w:cs="Times New Roman"/>
+          <w:color w:val="9CDCFE"/>
+          <w:kern w:val="0"/>
+          <w:sz w:val="27"/>
+          <w:szCs w:val="27"/>
+          <w:lang w:bidi="bn-BD"/>
+          <w14:ligatures w14:val="none"/>
+        </w:rPr>
+        <w:t>ref</w:t>
+      </w:r>
+      <w:proofErr w:type="gramStart"/>
+      <w:r>
+        <w:rPr>
+          <w:rFonts w:ascii="Consolas" w:eastAsia="Times New Roman" w:hAnsi="Consolas" w:cs="Times New Roman"/>
+          <w:color w:val="D4D4D4"/>
+          <w:kern w:val="0"/>
+          <w:sz w:val="27"/>
+          <w:szCs w:val="27"/>
+          <w:lang w:bidi="bn-BD"/>
+          <w14:ligatures w14:val="none"/>
+        </w:rPr>
+        <w:t>=</w:t>
+      </w:r>
+      <w:r>
+        <w:rPr>
+          <w:rFonts w:ascii="Consolas" w:eastAsia="Times New Roman" w:hAnsi="Consolas" w:cs="Times New Roman"/>
+          <w:color w:val="569CD6"/>
+          <w:kern w:val="0"/>
+          <w:sz w:val="27"/>
+          <w:szCs w:val="27"/>
+          <w:lang w:bidi="bn-BD"/>
+          <w14:ligatures w14:val="none"/>
+        </w:rPr>
+        <w:t>{</w:t>
+      </w:r>
+      <w:proofErr w:type="spellStart"/>
+      <w:proofErr w:type="gramEnd"/>
+      <w:r>
+        <w:rPr>
+          <w:rFonts w:ascii="Consolas" w:eastAsia="Times New Roman" w:hAnsi="Consolas" w:cs="Times New Roman"/>
+          <w:color w:val="4FC1FF"/>
+          <w:kern w:val="0"/>
+          <w:sz w:val="27"/>
+          <w:szCs w:val="27"/>
+          <w:lang w:bidi="bn-BD"/>
+          <w14:ligatures w14:val="none"/>
+        </w:rPr>
+        <w:t>myTag</w:t>
+      </w:r>
+      <w:proofErr w:type="spellEnd"/>
+      <w:r>
+        <w:rPr>
+          <w:rFonts w:ascii="Consolas" w:eastAsia="Times New Roman" w:hAnsi="Consolas" w:cs="Times New Roman"/>
+          <w:color w:val="569CD6"/>
+          <w:kern w:val="0"/>
+          <w:sz w:val="27"/>
+          <w:szCs w:val="27"/>
+          <w:lang w:bidi="bn-BD"/>
+          <w14:ligatures w14:val="none"/>
+        </w:rPr>
+        <w:t>}</w:t>
+      </w:r>
+      <w:r>
+        <w:rPr>
+          <w:rFonts w:ascii="Consolas" w:eastAsia="Times New Roman" w:hAnsi="Consolas" w:cs="Times New Roman"/>
+          <w:color w:val="808080"/>
+          <w:kern w:val="0"/>
+          <w:sz w:val="27"/>
+          <w:szCs w:val="27"/>
+          <w:lang w:bidi="bn-BD"/>
+          <w14:ligatures w14:val="none"/>
+        </w:rPr>
+        <w:t>&gt;&lt;/</w:t>
+      </w:r>
+      <w:r>
+        <w:rPr>
+          <w:rFonts w:ascii="Consolas" w:eastAsia="Times New Roman" w:hAnsi="Consolas" w:cs="Times New Roman"/>
+          <w:color w:val="569CD6"/>
+          <w:kern w:val="0"/>
+          <w:sz w:val="27"/>
+          <w:szCs w:val="27"/>
+          <w:lang w:bidi="bn-BD"/>
+          <w14:ligatures w14:val="none"/>
+        </w:rPr>
+        <w:t>p</w:t>
+      </w:r>
+      <w:r>
+        <w:rPr>
+          <w:rFonts w:ascii="Consolas" w:eastAsia="Times New Roman" w:hAnsi="Consolas" w:cs="Times New Roman"/>
+          <w:color w:val="808080"/>
+          <w:kern w:val="0"/>
+          <w:sz w:val="27"/>
+          <w:szCs w:val="27"/>
+          <w:lang w:bidi="bn-BD"/>
+          <w14:ligatures w14:val="none"/>
+        </w:rPr>
+        <w:t>&gt;</w:t>
+      </w:r>
+    </w:p>
+    <w:p>
+      <w:pPr>
+        <w:shd w:val="clear" w:color="auto" w:fill="1F1F1F"/>
+        <w:spacing w:after="0" w:line="360" w:lineRule="atLeast"/>
+        <w:rPr>
+          <w:rFonts w:ascii="Consolas" w:eastAsia="Times New Roman" w:hAnsi="Consolas" w:cs="Times New Roman"/>
+          <w:color w:val="CCCCCC"/>
+          <w:kern w:val="0"/>
+          <w:sz w:val="27"/>
+          <w:szCs w:val="27"/>
+          <w:lang w:bidi="bn-BD"/>
+          <w14:ligatures w14:val="none"/>
+        </w:rPr>
+      </w:pPr>
+      <w:r>
+        <w:rPr>
+          <w:rFonts w:ascii="Consolas" w:eastAsia="Times New Roman" w:hAnsi="Consolas" w:cs="Times New Roman"/>
+          <w:color w:val="CCCCCC"/>
+          <w:kern w:val="0"/>
+          <w:sz w:val="27"/>
+          <w:szCs w:val="27"/>
+          <w:lang w:bidi="bn-BD"/>
+          <w14:ligatures w14:val="none"/>
+        </w:rPr>
+        <w:t xml:space="preserve">            </w:t>
+      </w:r>
+      <w:r>
+        <w:rPr>
+          <w:rFonts w:ascii="Consolas" w:eastAsia="Times New Roman" w:hAnsi="Consolas" w:cs="Times New Roman"/>
+          <w:color w:val="808080"/>
+          <w:kern w:val="0"/>
+          <w:sz w:val="27"/>
+          <w:szCs w:val="27"/>
+          <w:lang w:bidi="bn-BD"/>
+          <w14:ligatures w14:val="none"/>
+        </w:rPr>
+        <w:t>&lt;</w:t>
+      </w:r>
+      <w:r>
+        <w:rPr>
+          <w:rFonts w:ascii="Consolas" w:eastAsia="Times New Roman" w:hAnsi="Consolas" w:cs="Times New Roman"/>
+          <w:color w:val="569CD6"/>
+          <w:kern w:val="0"/>
+          <w:sz w:val="27"/>
+          <w:szCs w:val="27"/>
+          <w:lang w:bidi="bn-BD"/>
+          <w14:ligatures w14:val="none"/>
+        </w:rPr>
+        <w:t>button</w:t>
+      </w:r>
+      <w:r>
+        <w:rPr>
+          <w:rFonts w:ascii="Consolas" w:eastAsia="Times New Roman" w:hAnsi="Consolas" w:cs="Times New Roman"/>
+          <w:color w:val="CCCCCC"/>
+          <w:kern w:val="0"/>
+          <w:sz w:val="27"/>
+          <w:szCs w:val="27"/>
+          <w:lang w:bidi="bn-BD"/>
+          <w14:ligatures w14:val="none"/>
+        </w:rPr>
+        <w:t xml:space="preserve"> </w:t>
+      </w:r>
+      <w:proofErr w:type="spellStart"/>
+      <w:r>
+        <w:rPr>
+          <w:rFonts w:ascii="Consolas" w:eastAsia="Times New Roman" w:hAnsi="Consolas" w:cs="Times New Roman"/>
+          <w:color w:val="9CDCFE"/>
+          <w:kern w:val="0"/>
+          <w:sz w:val="27"/>
+          <w:szCs w:val="27"/>
+          <w:lang w:bidi="bn-BD"/>
+          <w14:ligatures w14:val="none"/>
+        </w:rPr>
+        <w:t>onClick</w:t>
+      </w:r>
+      <w:proofErr w:type="spellEnd"/>
+      <w:proofErr w:type="gramStart"/>
+      <w:r>
+        <w:rPr>
+          <w:rFonts w:ascii="Consolas" w:eastAsia="Times New Roman" w:hAnsi="Consolas" w:cs="Times New Roman"/>
+          <w:color w:val="D4D4D4"/>
+          <w:kern w:val="0"/>
+          <w:sz w:val="27"/>
+          <w:szCs w:val="27"/>
+          <w:lang w:bidi="bn-BD"/>
+          <w14:ligatures w14:val="none"/>
+        </w:rPr>
+        <w:t>=</w:t>
+      </w:r>
+      <w:r>
+        <w:rPr>
+          <w:rFonts w:ascii="Consolas" w:eastAsia="Times New Roman" w:hAnsi="Consolas" w:cs="Times New Roman"/>
+          <w:color w:val="569CD6"/>
+          <w:kern w:val="0"/>
+          <w:sz w:val="27"/>
+          <w:szCs w:val="27"/>
+          <w:lang w:bidi="bn-BD"/>
+          <w14:ligatures w14:val="none"/>
+        </w:rPr>
+        <w:t>{</w:t>
+      </w:r>
+      <w:proofErr w:type="spellStart"/>
+      <w:proofErr w:type="gramEnd"/>
+      <w:r>
+        <w:rPr>
+          <w:rFonts w:ascii="Consolas" w:eastAsia="Times New Roman" w:hAnsi="Consolas" w:cs="Times New Roman"/>
+          <w:color w:val="DCDCAA"/>
+          <w:kern w:val="0"/>
+          <w:sz w:val="27"/>
+          <w:szCs w:val="27"/>
+          <w:lang w:bidi="bn-BD"/>
+          <w14:ligatures w14:val="none"/>
+        </w:rPr>
+        <w:t>getData</w:t>
+      </w:r>
+      <w:proofErr w:type="spellEnd"/>
+      <w:r>
+        <w:rPr>
+          <w:rFonts w:ascii="Consolas" w:eastAsia="Times New Roman" w:hAnsi="Consolas" w:cs="Times New Roman"/>
+          <w:color w:val="569CD6"/>
+          <w:kern w:val="0"/>
+          <w:sz w:val="27"/>
+          <w:szCs w:val="27"/>
+          <w:lang w:bidi="bn-BD"/>
+          <w14:ligatures w14:val="none"/>
+        </w:rPr>
+        <w:t>}</w:t>
+      </w:r>
+      <w:r>
+        <w:rPr>
+          <w:rFonts w:ascii="Consolas" w:eastAsia="Times New Roman" w:hAnsi="Consolas" w:cs="Times New Roman"/>
+          <w:color w:val="808080"/>
+          <w:kern w:val="0"/>
+          <w:sz w:val="27"/>
+          <w:szCs w:val="27"/>
+          <w:lang w:bidi="bn-BD"/>
+          <w14:ligatures w14:val="none"/>
+        </w:rPr>
+        <w:t>&gt;</w:t>
+      </w:r>
+      <w:r>
+        <w:rPr>
+          <w:rFonts w:ascii="Consolas" w:eastAsia="Times New Roman" w:hAnsi="Consolas" w:cs="Times New Roman"/>
+          <w:color w:val="CCCCCC"/>
+          <w:kern w:val="0"/>
+          <w:sz w:val="27"/>
+          <w:szCs w:val="27"/>
+          <w:lang w:bidi="bn-BD"/>
+          <w14:ligatures w14:val="none"/>
+        </w:rPr>
+        <w:t xml:space="preserve">Get data </w:t>
+      </w:r>
+      <w:r>
+        <w:rPr>
+          <w:rFonts w:ascii="Consolas" w:eastAsia="Times New Roman" w:hAnsi="Consolas" w:cs="Times New Roman"/>
+          <w:color w:val="808080"/>
+          <w:kern w:val="0"/>
+          <w:sz w:val="27"/>
+          <w:szCs w:val="27"/>
+          <w:lang w:bidi="bn-BD"/>
+          <w14:ligatures w14:val="none"/>
+        </w:rPr>
+        <w:t>&lt;/</w:t>
+      </w:r>
+      <w:r>
+        <w:rPr>
+          <w:rFonts w:ascii="Consolas" w:eastAsia="Times New Roman" w:hAnsi="Consolas" w:cs="Times New Roman"/>
+          <w:color w:val="569CD6"/>
+          <w:kern w:val="0"/>
+          <w:sz w:val="27"/>
+          <w:szCs w:val="27"/>
+          <w:lang w:bidi="bn-BD"/>
+          <w14:ligatures w14:val="none"/>
+        </w:rPr>
+        <w:t>button</w:t>
+      </w:r>
+      <w:r>
+        <w:rPr>
+          <w:rFonts w:ascii="Consolas" w:eastAsia="Times New Roman" w:hAnsi="Consolas" w:cs="Times New Roman"/>
+          <w:color w:val="808080"/>
+          <w:kern w:val="0"/>
+          <w:sz w:val="27"/>
+          <w:szCs w:val="27"/>
+          <w:lang w:bidi="bn-BD"/>
+          <w14:ligatures w14:val="none"/>
+        </w:rPr>
+        <w:t>&gt;</w:t>
+      </w:r>
+    </w:p>
+    <w:p>
+      <w:pPr>
+        <w:shd w:val="clear" w:color="auto" w:fill="1F1F1F"/>
+        <w:spacing w:after="0" w:line="360" w:lineRule="atLeast"/>
+        <w:rPr>
+          <w:rFonts w:ascii="Consolas" w:eastAsia="Times New Roman" w:hAnsi="Consolas" w:cs="Times New Roman"/>
+          <w:color w:val="CCCCCC"/>
+          <w:kern w:val="0"/>
+          <w:sz w:val="27"/>
+          <w:szCs w:val="27"/>
+          <w:lang w:bidi="bn-BD"/>
+          <w14:ligatures w14:val="none"/>
+        </w:rPr>
+      </w:pPr>
+      <w:r>
+        <w:rPr>
+          <w:rFonts w:ascii="Consolas" w:eastAsia="Times New Roman" w:hAnsi="Consolas" w:cs="Times New Roman"/>
+          <w:color w:val="CCCCCC"/>
+          <w:kern w:val="0"/>
+          <w:sz w:val="27"/>
+          <w:szCs w:val="27"/>
+          <w:lang w:bidi="bn-BD"/>
+          <w14:ligatures w14:val="none"/>
+        </w:rPr>
+        <w:t xml:space="preserve">            </w:t>
+      </w:r>
+      <w:r>
+        <w:rPr>
+          <w:rFonts w:ascii="Consolas" w:eastAsia="Times New Roman" w:hAnsi="Consolas" w:cs="Times New Roman"/>
+          <w:color w:val="808080"/>
+          <w:kern w:val="0"/>
+          <w:sz w:val="27"/>
+          <w:szCs w:val="27"/>
+          <w:lang w:bidi="bn-BD"/>
+          <w14:ligatures w14:val="none"/>
+        </w:rPr>
+        <w:t>&lt;</w:t>
+      </w:r>
+      <w:r>
+        <w:rPr>
+          <w:rFonts w:ascii="Consolas" w:eastAsia="Times New Roman" w:hAnsi="Consolas" w:cs="Times New Roman"/>
+          <w:color w:val="569CD6"/>
+          <w:kern w:val="0"/>
+          <w:sz w:val="27"/>
+          <w:szCs w:val="27"/>
+          <w:lang w:bidi="bn-BD"/>
+          <w14:ligatures w14:val="none"/>
+        </w:rPr>
+        <w:t>button</w:t>
+      </w:r>
+      <w:r>
+        <w:rPr>
+          <w:rFonts w:ascii="Consolas" w:eastAsia="Times New Roman" w:hAnsi="Consolas" w:cs="Times New Roman"/>
+          <w:color w:val="CCCCCC"/>
+          <w:kern w:val="0"/>
+          <w:sz w:val="27"/>
+          <w:szCs w:val="27"/>
+          <w:lang w:bidi="bn-BD"/>
+          <w14:ligatures w14:val="none"/>
+        </w:rPr>
+        <w:t xml:space="preserve"> </w:t>
+      </w:r>
+      <w:proofErr w:type="spellStart"/>
+      <w:r>
+        <w:rPr>
+          <w:rFonts w:ascii="Consolas" w:eastAsia="Times New Roman" w:hAnsi="Consolas" w:cs="Times New Roman"/>
+          <w:color w:val="9CDCFE"/>
+          <w:kern w:val="0"/>
+          <w:sz w:val="27"/>
+          <w:szCs w:val="27"/>
+          <w:lang w:bidi="bn-BD"/>
+          <w14:ligatures w14:val="none"/>
+        </w:rPr>
+        <w:t>onClick</w:t>
+      </w:r>
+      <w:proofErr w:type="spellEnd"/>
+      <w:proofErr w:type="gramStart"/>
+      <w:r>
+        <w:rPr>
+          <w:rFonts w:ascii="Consolas" w:eastAsia="Times New Roman" w:hAnsi="Consolas" w:cs="Times New Roman"/>
+          <w:color w:val="D4D4D4"/>
+          <w:kern w:val="0"/>
+          <w:sz w:val="27"/>
+          <w:szCs w:val="27"/>
+          <w:lang w:bidi="bn-BD"/>
+          <w14:ligatures w14:val="none"/>
+        </w:rPr>
+        <w:t>=</w:t>
+      </w:r>
+      <w:r>
+        <w:rPr>
+          <w:rFonts w:ascii="Consolas" w:eastAsia="Times New Roman" w:hAnsi="Consolas" w:cs="Times New Roman"/>
+          <w:color w:val="569CD6"/>
+          <w:kern w:val="0"/>
+          <w:sz w:val="27"/>
+          <w:szCs w:val="27"/>
+          <w:lang w:bidi="bn-BD"/>
+          <w14:ligatures w14:val="none"/>
+        </w:rPr>
+        <w:t>{</w:t>
+      </w:r>
+      <w:proofErr w:type="spellStart"/>
+      <w:proofErr w:type="gramEnd"/>
+      <w:r>
+        <w:rPr>
+          <w:rFonts w:ascii="Consolas" w:eastAsia="Times New Roman" w:hAnsi="Consolas" w:cs="Times New Roman"/>
+          <w:color w:val="DCDCAA"/>
+          <w:kern w:val="0"/>
+          <w:sz w:val="27"/>
+          <w:szCs w:val="27"/>
+          <w:lang w:bidi="bn-BD"/>
+          <w14:ligatures w14:val="none"/>
+        </w:rPr>
+        <w:t>showData</w:t>
+      </w:r>
+      <w:proofErr w:type="spellEnd"/>
+      <w:r>
+        <w:rPr>
+          <w:rFonts w:ascii="Consolas" w:eastAsia="Times New Roman" w:hAnsi="Consolas" w:cs="Times New Roman"/>
+          <w:color w:val="569CD6"/>
+          <w:kern w:val="0"/>
+          <w:sz w:val="27"/>
+          <w:szCs w:val="27"/>
+          <w:lang w:bidi="bn-BD"/>
+          <w14:ligatures w14:val="none"/>
+        </w:rPr>
+        <w:t>}</w:t>
+      </w:r>
+      <w:r>
+        <w:rPr>
+          <w:rFonts w:ascii="Consolas" w:eastAsia="Times New Roman" w:hAnsi="Consolas" w:cs="Times New Roman"/>
+          <w:color w:val="808080"/>
+          <w:kern w:val="0"/>
+          <w:sz w:val="27"/>
+          <w:szCs w:val="27"/>
+          <w:lang w:bidi="bn-BD"/>
+          <w14:ligatures w14:val="none"/>
+        </w:rPr>
+        <w:t>&gt;</w:t>
+      </w:r>
+      <w:r>
+        <w:rPr>
+          <w:rFonts w:ascii="Consolas" w:eastAsia="Times New Roman" w:hAnsi="Consolas" w:cs="Times New Roman"/>
+          <w:color w:val="CCCCCC"/>
+          <w:kern w:val="0"/>
+          <w:sz w:val="27"/>
+          <w:szCs w:val="27"/>
+          <w:lang w:bidi="bn-BD"/>
+          <w14:ligatures w14:val="none"/>
+        </w:rPr>
+        <w:t>Show data</w:t>
+      </w:r>
+      <w:r>
+        <w:rPr>
+          <w:rFonts w:ascii="Consolas" w:eastAsia="Times New Roman" w:hAnsi="Consolas" w:cs="Times New Roman"/>
+          <w:color w:val="808080"/>
+          <w:kern w:val="0"/>
+          <w:sz w:val="27"/>
+          <w:szCs w:val="27"/>
+          <w:lang w:bidi="bn-BD"/>
+          <w14:ligatures w14:val="none"/>
+        </w:rPr>
+        <w:t>&lt;/</w:t>
+      </w:r>
+      <w:r>
+        <w:rPr>
+          <w:rFonts w:ascii="Consolas" w:eastAsia="Times New Roman" w:hAnsi="Consolas" w:cs="Times New Roman"/>
+          <w:color w:val="569CD6"/>
+          <w:kern w:val="0"/>
+          <w:sz w:val="27"/>
+          <w:szCs w:val="27"/>
+          <w:lang w:bidi="bn-BD"/>
+          <w14:ligatures w14:val="none"/>
+        </w:rPr>
+        <w:t>button</w:t>
+      </w:r>
+      <w:r>
+        <w:rPr>
+          <w:rFonts w:ascii="Consolas" w:eastAsia="Times New Roman" w:hAnsi="Consolas" w:cs="Times New Roman"/>
+          <w:color w:val="808080"/>
+          <w:kern w:val="0"/>
+          <w:sz w:val="27"/>
+          <w:szCs w:val="27"/>
+          <w:lang w:bidi="bn-BD"/>
+          <w14:ligatures w14:val="none"/>
+        </w:rPr>
+        <w:t>&gt;</w:t>
+      </w:r>
+    </w:p>
+    <w:p>
+      <w:pPr>
+        <w:shd w:val="clear" w:color="auto" w:fill="1F1F1F"/>
+        <w:spacing w:after="0" w:line="360" w:lineRule="atLeast"/>
+        <w:rPr>
+          <w:rFonts w:ascii="Consolas" w:eastAsia="Times New Roman" w:hAnsi="Consolas" w:cs="Times New Roman"/>
+          <w:color w:val="CCCCCC"/>
+          <w:kern w:val="0"/>
+          <w:sz w:val="27"/>
+          <w:szCs w:val="27"/>
+          <w:lang w:bidi="bn-BD"/>
+          <w14:ligatures w14:val="none"/>
+        </w:rPr>
+      </w:pPr>
+      <w:r>
+        <w:rPr>
+          <w:rFonts w:ascii="Consolas" w:eastAsia="Times New Roman" w:hAnsi="Consolas" w:cs="Times New Roman"/>
+          <w:color w:val="CCCCCC"/>
+          <w:kern w:val="0"/>
+          <w:sz w:val="27"/>
+          <w:szCs w:val="27"/>
+          <w:lang w:bidi="bn-BD"/>
+          <w14:ligatures w14:val="none"/>
+        </w:rPr>
+        <w:t xml:space="preserve">        </w:t>
+      </w:r>
+      <w:r>
+        <w:rPr>
+          <w:rFonts w:ascii="Consolas" w:eastAsia="Times New Roman" w:hAnsi="Consolas" w:cs="Times New Roman"/>
+          <w:color w:val="808080"/>
+          <w:kern w:val="0"/>
+          <w:sz w:val="27"/>
+          <w:szCs w:val="27"/>
+          <w:lang w:bidi="bn-BD"/>
+          <w14:ligatures w14:val="none"/>
+        </w:rPr>
+        <w:t>&lt;/</w:t>
+      </w:r>
+      <w:r>
+        <w:rPr>
+          <w:rFonts w:ascii="Consolas" w:eastAsia="Times New Roman" w:hAnsi="Consolas" w:cs="Times New Roman"/>
+          <w:color w:val="569CD6"/>
+          <w:kern w:val="0"/>
+          <w:sz w:val="27"/>
+          <w:szCs w:val="27"/>
+          <w:lang w:bidi="bn-BD"/>
+          <w14:ligatures w14:val="none"/>
+        </w:rPr>
+        <w:t>div</w:t>
+      </w:r>
+      <w:r>
+        <w:rPr>
+          <w:rFonts w:ascii="Consolas" w:eastAsia="Times New Roman" w:hAnsi="Consolas" w:cs="Times New Roman"/>
+          <w:color w:val="808080"/>
+          <w:kern w:val="0"/>
+          <w:sz w:val="27"/>
+          <w:szCs w:val="27"/>
+          <w:lang w:bidi="bn-BD"/>
+          <w14:ligatures w14:val="none"/>
+        </w:rPr>
+        <w:t>&gt;</w:t>
+      </w:r>
+    </w:p>
+    <w:p>
+      <w:pPr>
+        <w:shd w:val="clear" w:color="auto" w:fill="1F1F1F"/>
+        <w:spacing w:after="0" w:line="360" w:lineRule="atLeast"/>
+        <w:rPr>
+          <w:rFonts w:ascii="Consolas" w:eastAsia="Times New Roman" w:hAnsi="Consolas" w:cs="Times New Roman"/>
+          <w:color w:val="CCCCCC"/>
+          <w:kern w:val="0"/>
+          <w:sz w:val="27"/>
+          <w:szCs w:val="27"/>
+          <w:lang w:bidi="bn-BD"/>
+          <w14:ligatures w14:val="none"/>
+        </w:rPr>
+      </w:pPr>
+      <w:r>
+        <w:rPr>
+          <w:rFonts w:ascii="Consolas" w:eastAsia="Times New Roman" w:hAnsi="Consolas" w:cs="Times New Roman"/>
+          <w:color w:val="CCCCCC"/>
+          <w:kern w:val="0"/>
+          <w:sz w:val="27"/>
+          <w:szCs w:val="27"/>
+          <w:lang w:bidi="bn-BD"/>
+          <w14:ligatures w14:val="none"/>
+        </w:rPr>
+        <w:t>    );</w:t>
+      </w:r>
+    </w:p>
+    <w:p>
+      <w:pPr>
+        <w:shd w:val="clear" w:color="auto" w:fill="1F1F1F"/>
+        <w:spacing w:after="0" w:line="360" w:lineRule="atLeast"/>
+        <w:rPr>
+          <w:rFonts w:ascii="Consolas" w:eastAsia="Times New Roman" w:hAnsi="Consolas" w:cs="Times New Roman"/>
+          <w:color w:val="CCCCCC"/>
+          <w:kern w:val="0"/>
+          <w:sz w:val="27"/>
+          <w:szCs w:val="27"/>
+          <w:lang w:bidi="bn-BD"/>
+          <w14:ligatures w14:val="none"/>
+        </w:rPr>
+      </w:pPr>
+      <w:r>
+        <w:rPr>
+          <w:rFonts w:ascii="Consolas" w:eastAsia="Times New Roman" w:hAnsi="Consolas" w:cs="Times New Roman"/>
+          <w:color w:val="CCCCCC"/>
+          <w:kern w:val="0"/>
+          <w:sz w:val="27"/>
+          <w:szCs w:val="27"/>
+          <w:lang w:bidi="bn-BD"/>
+          <w14:ligatures w14:val="none"/>
+        </w:rPr>
+        <w:t>};</w:t>
+      </w:r>
+    </w:p>
+    <w:p>
+      <w:pPr>
+        <w:rPr>
+          <w:sz w:val="32"/>
+          <w:szCs w:val="32"/>
+        </w:rPr>
+      </w:pPr>
       <w:bookmarkStart w:id="0" w:name="_GoBack"/>
       <w:bookmarkEnd w:id="0"/>
     </w:p>

--- a/React Note.docx
+++ b/React Note.docx
@@ -29108,6 +29108,14 @@
         </w:rPr>
         <w:t>};</w:t>
       </w:r>
+    </w:p>
+    <w:p>
+      <w:pPr>
+        <w:rPr>
+          <w:sz w:val="32"/>
+          <w:szCs w:val="32"/>
+        </w:rPr>
+      </w:pPr>
     </w:p>
     <w:p>
       <w:pPr>

--- a/React Note.docx
+++ b/React Note.docx
@@ -92,6 +92,8 @@
       <w:r>
         <w:t xml:space="preserve"> &gt; React &gt; Just JS</w:t>
       </w:r>
+      <w:bookmarkStart w:id="0" w:name="_GoBack"/>
+      <w:bookmarkEnd w:id="0"/>
     </w:p>
     <w:p>
       <w:pPr>
@@ -192,6 +194,55 @@
       <w:proofErr w:type="spellEnd"/>
       <w:r>
         <w:t xml:space="preserve"> which is known as virtual DOM</w:t>
+      </w:r>
+    </w:p>
+    <w:p>
+      <w:pPr>
+        <w:pStyle w:val="ListParagraph"/>
+        <w:numPr>
+          <w:ilvl w:val="0"/>
+          <w:numId w:val="1"/>
+        </w:numPr>
+      </w:pPr>
+      <w:r>
+        <w:t>…</w:t>
+      </w:r>
+      <w:proofErr w:type="spellStart"/>
+      <w:proofErr w:type="gramStart"/>
+      <w:r>
+        <w:t>num</w:t>
+      </w:r>
+      <w:proofErr w:type="spellEnd"/>
+      <w:r>
+        <w:t xml:space="preserve"> ,</w:t>
+      </w:r>
+      <w:proofErr w:type="gramEnd"/>
+      <w:r>
+        <w:t xml:space="preserve"> is a spread operator. It is used to copy the whole thing. Like, </w:t>
+      </w:r>
+      <w:proofErr w:type="spellStart"/>
+      <w:r>
+        <w:t>arr</w:t>
+      </w:r>
+      <w:proofErr w:type="spellEnd"/>
+      <w:r>
+        <w:t xml:space="preserve"> = [1,2,3] </w:t>
+      </w:r>
+      <w:proofErr w:type="spellStart"/>
+      <w:r>
+        <w:t>narr</w:t>
+      </w:r>
+      <w:proofErr w:type="spellEnd"/>
+      <w:r>
+        <w:t xml:space="preserve"> = [...</w:t>
+      </w:r>
+      <w:proofErr w:type="spellStart"/>
+      <w:r>
+        <w:t>arr</w:t>
+      </w:r>
+      <w:proofErr w:type="spellEnd"/>
+      <w:r>
+        <w:t>]</w:t>
       </w:r>
     </w:p>
     <w:p>
@@ -19580,26 +19631,33 @@
       <w:proofErr w:type="gramStart"/>
       <w:r>
         <w:rPr>
+          <w:sz w:val="40"/>
+          <w:szCs w:val="40"/>
+        </w:rPr>
+        <w:t>useRef</w:t>
+      </w:r>
+      <w:proofErr w:type="spellEnd"/>
+      <w:r>
+        <w:rPr>
+          <w:sz w:val="40"/>
+          <w:szCs w:val="40"/>
+        </w:rPr>
+        <w:t>(</w:t>
+      </w:r>
+      <w:proofErr w:type="gramEnd"/>
+      <w:r>
+        <w:rPr>
+          <w:sz w:val="40"/>
+          <w:szCs w:val="40"/>
+        </w:rPr>
+        <w:t>):</w:t>
+      </w:r>
+      <w:r>
+        <w:rPr>
           <w:sz w:val="32"/>
           <w:szCs w:val="32"/>
         </w:rPr>
-        <w:t>useRef</w:t>
-      </w:r>
-      <w:proofErr w:type="spellEnd"/>
-      <w:r>
-        <w:rPr>
-          <w:sz w:val="32"/>
-          <w:szCs w:val="32"/>
-        </w:rPr>
-        <w:t>(</w:t>
-      </w:r>
-      <w:proofErr w:type="gramEnd"/>
-      <w:r>
-        <w:rPr>
-          <w:sz w:val="32"/>
-          <w:szCs w:val="32"/>
-        </w:rPr>
-        <w:t xml:space="preserve">): Can </w:t>
+        <w:t xml:space="preserve"> Can </w:t>
       </w:r>
       <w:r>
         <w:rPr>
@@ -29124,8 +29182,165 @@
           <w:szCs w:val="32"/>
         </w:rPr>
       </w:pPr>
-      <w:bookmarkStart w:id="0" w:name="_GoBack"/>
-      <w:bookmarkEnd w:id="0"/>
+      <w:proofErr w:type="spellStart"/>
+      <w:proofErr w:type="gramStart"/>
+      <w:r>
+        <w:rPr>
+          <w:sz w:val="40"/>
+          <w:szCs w:val="40"/>
+        </w:rPr>
+        <w:t>useState</w:t>
+      </w:r>
+      <w:proofErr w:type="spellEnd"/>
+      <w:r>
+        <w:rPr>
+          <w:sz w:val="40"/>
+          <w:szCs w:val="40"/>
+        </w:rPr>
+        <w:t>(</w:t>
+      </w:r>
+      <w:proofErr w:type="gramEnd"/>
+      <w:r>
+        <w:rPr>
+          <w:sz w:val="40"/>
+          <w:szCs w:val="40"/>
+        </w:rPr>
+        <w:t>):</w:t>
+      </w:r>
+      <w:r>
+        <w:rPr>
+          <w:sz w:val="32"/>
+          <w:szCs w:val="32"/>
+        </w:rPr>
+        <w:t xml:space="preserve"> we use this for state management. State is an object that holds the data of a component. </w:t>
+      </w:r>
+      <w:r>
+        <w:rPr>
+          <w:b/>
+          <w:bCs/>
+          <w:sz w:val="32"/>
+          <w:szCs w:val="32"/>
+        </w:rPr>
+        <w:t>When data changes, component refresh automatically</w:t>
+      </w:r>
+      <w:r>
+        <w:rPr>
+          <w:sz w:val="32"/>
+          <w:szCs w:val="32"/>
+        </w:rPr>
+        <w:t xml:space="preserve">. This is the biggest advantage. </w:t>
+      </w:r>
+    </w:p>
+    <w:p>
+      <w:pPr>
+        <w:rPr>
+          <w:sz w:val="32"/>
+          <w:szCs w:val="32"/>
+        </w:rPr>
+      </w:pPr>
+      <w:r>
+        <w:rPr>
+          <w:sz w:val="32"/>
+          <w:szCs w:val="32"/>
+        </w:rPr>
+        <w:t>In “</w:t>
+      </w:r>
+      <w:proofErr w:type="spellStart"/>
+      <w:r>
+        <w:rPr>
+          <w:sz w:val="32"/>
+          <w:szCs w:val="32"/>
+        </w:rPr>
+        <w:t>const</w:t>
+      </w:r>
+      <w:proofErr w:type="spellEnd"/>
+      <w:r>
+        <w:rPr>
+          <w:sz w:val="32"/>
+          <w:szCs w:val="32"/>
+        </w:rPr>
+        <w:t xml:space="preserve"> [number, </w:t>
+      </w:r>
+      <w:proofErr w:type="spellStart"/>
+      <w:r>
+        <w:rPr>
+          <w:sz w:val="32"/>
+          <w:szCs w:val="32"/>
+        </w:rPr>
+        <w:t>setNumber</w:t>
+      </w:r>
+      <w:proofErr w:type="spellEnd"/>
+      <w:r>
+        <w:rPr>
+          <w:sz w:val="32"/>
+          <w:szCs w:val="32"/>
+        </w:rPr>
+        <w:t xml:space="preserve">] = </w:t>
+      </w:r>
+      <w:proofErr w:type="spellStart"/>
+      <w:proofErr w:type="gramStart"/>
+      <w:r>
+        <w:rPr>
+          <w:sz w:val="32"/>
+          <w:szCs w:val="32"/>
+        </w:rPr>
+        <w:t>useState</w:t>
+      </w:r>
+      <w:proofErr w:type="spellEnd"/>
+      <w:r>
+        <w:rPr>
+          <w:sz w:val="32"/>
+          <w:szCs w:val="32"/>
+        </w:rPr>
+        <w:t>(</w:t>
+      </w:r>
+      <w:proofErr w:type="gramEnd"/>
+      <w:r>
+        <w:rPr>
+          <w:sz w:val="32"/>
+          <w:szCs w:val="32"/>
+        </w:rPr>
+        <w:t xml:space="preserve">0)” – number is the data of the state. And </w:t>
+      </w:r>
+      <w:proofErr w:type="spellStart"/>
+      <w:r>
+        <w:rPr>
+          <w:sz w:val="32"/>
+          <w:szCs w:val="32"/>
+        </w:rPr>
+        <w:t>setNumber</w:t>
+      </w:r>
+      <w:proofErr w:type="spellEnd"/>
+      <w:r>
+        <w:rPr>
+          <w:sz w:val="32"/>
+          <w:szCs w:val="32"/>
+        </w:rPr>
+        <w:t xml:space="preserve"> is the function used to modify the data. </w:t>
+      </w:r>
+    </w:p>
+    <w:p>
+      <w:pPr>
+        <w:rPr>
+          <w:sz w:val="32"/>
+          <w:szCs w:val="32"/>
+        </w:rPr>
+      </w:pPr>
+      <w:r>
+        <w:rPr>
+          <w:sz w:val="32"/>
+          <w:szCs w:val="32"/>
+        </w:rPr>
+        <w:t>Example1 (changing number):</w:t>
+      </w:r>
+    </w:p>
+    <w:p>
+      <w:pPr>
+        <w:rPr>
+          <w:sz w:val="32"/>
+          <w:szCs w:val="32"/>
+        </w:rPr>
+      </w:pPr>
     </w:p>
     <w:sectPr>
       <w:pgSz w:w="12240" w:h="15840"/>

--- a/React Note.docx
+++ b/React Note.docx
@@ -92,8 +92,6 @@
       <w:r>
         <w:t xml:space="preserve"> &gt; React &gt; Just JS</w:t>
       </w:r>
-      <w:bookmarkStart w:id="0" w:name="_GoBack"/>
-      <w:bookmarkEnd w:id="0"/>
     </w:p>
     <w:p>
       <w:pPr>
@@ -29336,11 +29334,3227 @@
     </w:p>
     <w:p>
       <w:pPr>
+        <w:shd w:val="clear" w:color="auto" w:fill="1F1F1F"/>
+        <w:spacing w:after="0" w:line="360" w:lineRule="atLeast"/>
+        <w:rPr>
+          <w:rFonts w:ascii="Consolas" w:eastAsia="Times New Roman" w:hAnsi="Consolas" w:cs="Times New Roman"/>
+          <w:color w:val="CCCCCC"/>
+          <w:kern w:val="0"/>
+          <w:sz w:val="27"/>
+          <w:szCs w:val="27"/>
+          <w:lang w:bidi="bn-BD"/>
+          <w14:ligatures w14:val="none"/>
+        </w:rPr>
+      </w:pPr>
+      <w:proofErr w:type="spellStart"/>
+      <w:proofErr w:type="gramStart"/>
+      <w:r>
+        <w:rPr>
+          <w:rFonts w:ascii="Consolas" w:eastAsia="Times New Roman" w:hAnsi="Consolas" w:cs="Times New Roman"/>
+          <w:color w:val="569CD6"/>
+          <w:kern w:val="0"/>
+          <w:sz w:val="27"/>
+          <w:szCs w:val="27"/>
+          <w:lang w:bidi="bn-BD"/>
+          <w14:ligatures w14:val="none"/>
+        </w:rPr>
+        <w:t>const</w:t>
+      </w:r>
+      <w:proofErr w:type="spellEnd"/>
+      <w:proofErr w:type="gramEnd"/>
+      <w:r>
+        <w:rPr>
+          <w:rFonts w:ascii="Consolas" w:eastAsia="Times New Roman" w:hAnsi="Consolas" w:cs="Times New Roman"/>
+          <w:color w:val="CCCCCC"/>
+          <w:kern w:val="0"/>
+          <w:sz w:val="27"/>
+          <w:szCs w:val="27"/>
+          <w:lang w:bidi="bn-BD"/>
+          <w14:ligatures w14:val="none"/>
+        </w:rPr>
+        <w:t xml:space="preserve"> </w:t>
+      </w:r>
+      <w:proofErr w:type="spellStart"/>
+      <w:r>
+        <w:rPr>
+          <w:rFonts w:ascii="Consolas" w:eastAsia="Times New Roman" w:hAnsi="Consolas" w:cs="Times New Roman"/>
+          <w:color w:val="DCDCAA"/>
+          <w:kern w:val="0"/>
+          <w:sz w:val="27"/>
+          <w:szCs w:val="27"/>
+          <w:lang w:bidi="bn-BD"/>
+          <w14:ligatures w14:val="none"/>
+        </w:rPr>
+        <w:t>Hook_useState</w:t>
+      </w:r>
+      <w:proofErr w:type="spellEnd"/>
+      <w:r>
+        <w:rPr>
+          <w:rFonts w:ascii="Consolas" w:eastAsia="Times New Roman" w:hAnsi="Consolas" w:cs="Times New Roman"/>
+          <w:color w:val="CCCCCC"/>
+          <w:kern w:val="0"/>
+          <w:sz w:val="27"/>
+          <w:szCs w:val="27"/>
+          <w:lang w:bidi="bn-BD"/>
+          <w14:ligatures w14:val="none"/>
+        </w:rPr>
+        <w:t xml:space="preserve"> </w:t>
+      </w:r>
+      <w:r>
+        <w:rPr>
+          <w:rFonts w:ascii="Consolas" w:eastAsia="Times New Roman" w:hAnsi="Consolas" w:cs="Times New Roman"/>
+          <w:color w:val="D4D4D4"/>
+          <w:kern w:val="0"/>
+          <w:sz w:val="27"/>
+          <w:szCs w:val="27"/>
+          <w:lang w:bidi="bn-BD"/>
+          <w14:ligatures w14:val="none"/>
+        </w:rPr>
+        <w:t>=</w:t>
+      </w:r>
+      <w:r>
+        <w:rPr>
+          <w:rFonts w:ascii="Consolas" w:eastAsia="Times New Roman" w:hAnsi="Consolas" w:cs="Times New Roman"/>
+          <w:color w:val="CCCCCC"/>
+          <w:kern w:val="0"/>
+          <w:sz w:val="27"/>
+          <w:szCs w:val="27"/>
+          <w:lang w:bidi="bn-BD"/>
+          <w14:ligatures w14:val="none"/>
+        </w:rPr>
+        <w:t xml:space="preserve"> () </w:t>
+      </w:r>
+      <w:r>
+        <w:rPr>
+          <w:rFonts w:ascii="Consolas" w:eastAsia="Times New Roman" w:hAnsi="Consolas" w:cs="Times New Roman"/>
+          <w:color w:val="569CD6"/>
+          <w:kern w:val="0"/>
+          <w:sz w:val="27"/>
+          <w:szCs w:val="27"/>
+          <w:lang w:bidi="bn-BD"/>
+          <w14:ligatures w14:val="none"/>
+        </w:rPr>
+        <w:t>=&gt;</w:t>
+      </w:r>
+      <w:r>
+        <w:rPr>
+          <w:rFonts w:ascii="Consolas" w:eastAsia="Times New Roman" w:hAnsi="Consolas" w:cs="Times New Roman"/>
+          <w:color w:val="CCCCCC"/>
+          <w:kern w:val="0"/>
+          <w:sz w:val="27"/>
+          <w:szCs w:val="27"/>
+          <w:lang w:bidi="bn-BD"/>
+          <w14:ligatures w14:val="none"/>
+        </w:rPr>
+        <w:t xml:space="preserve"> {</w:t>
+      </w:r>
+    </w:p>
+    <w:p>
+      <w:pPr>
+        <w:shd w:val="clear" w:color="auto" w:fill="1F1F1F"/>
+        <w:spacing w:after="0" w:line="360" w:lineRule="atLeast"/>
+        <w:rPr>
+          <w:rFonts w:ascii="Consolas" w:eastAsia="Times New Roman" w:hAnsi="Consolas" w:cs="Times New Roman"/>
+          <w:color w:val="CCCCCC"/>
+          <w:kern w:val="0"/>
+          <w:sz w:val="27"/>
+          <w:szCs w:val="27"/>
+          <w:lang w:bidi="bn-BD"/>
+          <w14:ligatures w14:val="none"/>
+        </w:rPr>
+      </w:pPr>
+      <w:r>
+        <w:rPr>
+          <w:rFonts w:ascii="Consolas" w:eastAsia="Times New Roman" w:hAnsi="Consolas" w:cs="Times New Roman"/>
+          <w:color w:val="CCCCCC"/>
+          <w:kern w:val="0"/>
+          <w:sz w:val="27"/>
+          <w:szCs w:val="27"/>
+          <w:lang w:bidi="bn-BD"/>
+          <w14:ligatures w14:val="none"/>
+        </w:rPr>
+        <w:t xml:space="preserve">    </w:t>
+      </w:r>
+      <w:proofErr w:type="spellStart"/>
+      <w:proofErr w:type="gramStart"/>
+      <w:r>
+        <w:rPr>
+          <w:rFonts w:ascii="Consolas" w:eastAsia="Times New Roman" w:hAnsi="Consolas" w:cs="Times New Roman"/>
+          <w:color w:val="569CD6"/>
+          <w:kern w:val="0"/>
+          <w:sz w:val="27"/>
+          <w:szCs w:val="27"/>
+          <w:lang w:bidi="bn-BD"/>
+          <w14:ligatures w14:val="none"/>
+        </w:rPr>
+        <w:t>const</w:t>
+      </w:r>
+      <w:proofErr w:type="spellEnd"/>
+      <w:proofErr w:type="gramEnd"/>
+      <w:r>
+        <w:rPr>
+          <w:rFonts w:ascii="Consolas" w:eastAsia="Times New Roman" w:hAnsi="Consolas" w:cs="Times New Roman"/>
+          <w:color w:val="CCCCCC"/>
+          <w:kern w:val="0"/>
+          <w:sz w:val="27"/>
+          <w:szCs w:val="27"/>
+          <w:lang w:bidi="bn-BD"/>
+          <w14:ligatures w14:val="none"/>
+        </w:rPr>
+        <w:t xml:space="preserve"> [</w:t>
+      </w:r>
+      <w:proofErr w:type="spellStart"/>
+      <w:r>
+        <w:rPr>
+          <w:rFonts w:ascii="Consolas" w:eastAsia="Times New Roman" w:hAnsi="Consolas" w:cs="Times New Roman"/>
+          <w:color w:val="4FC1FF"/>
+          <w:kern w:val="0"/>
+          <w:sz w:val="27"/>
+          <w:szCs w:val="27"/>
+          <w:lang w:bidi="bn-BD"/>
+          <w14:ligatures w14:val="none"/>
+        </w:rPr>
+        <w:t>num</w:t>
+      </w:r>
+      <w:proofErr w:type="spellEnd"/>
+      <w:r>
+        <w:rPr>
+          <w:rFonts w:ascii="Consolas" w:eastAsia="Times New Roman" w:hAnsi="Consolas" w:cs="Times New Roman"/>
+          <w:color w:val="CCCCCC"/>
+          <w:kern w:val="0"/>
+          <w:sz w:val="27"/>
+          <w:szCs w:val="27"/>
+          <w:lang w:bidi="bn-BD"/>
+          <w14:ligatures w14:val="none"/>
+        </w:rPr>
+        <w:t xml:space="preserve">, </w:t>
+      </w:r>
+      <w:proofErr w:type="spellStart"/>
+      <w:r>
+        <w:rPr>
+          <w:rFonts w:ascii="Consolas" w:eastAsia="Times New Roman" w:hAnsi="Consolas" w:cs="Times New Roman"/>
+          <w:color w:val="DCDCAA"/>
+          <w:kern w:val="0"/>
+          <w:sz w:val="27"/>
+          <w:szCs w:val="27"/>
+          <w:lang w:bidi="bn-BD"/>
+          <w14:ligatures w14:val="none"/>
+        </w:rPr>
+        <w:t>setNum</w:t>
+      </w:r>
+      <w:proofErr w:type="spellEnd"/>
+      <w:r>
+        <w:rPr>
+          <w:rFonts w:ascii="Consolas" w:eastAsia="Times New Roman" w:hAnsi="Consolas" w:cs="Times New Roman"/>
+          <w:color w:val="CCCCCC"/>
+          <w:kern w:val="0"/>
+          <w:sz w:val="27"/>
+          <w:szCs w:val="27"/>
+          <w:lang w:bidi="bn-BD"/>
+          <w14:ligatures w14:val="none"/>
+        </w:rPr>
+        <w:t xml:space="preserve">] </w:t>
+      </w:r>
+      <w:r>
+        <w:rPr>
+          <w:rFonts w:ascii="Consolas" w:eastAsia="Times New Roman" w:hAnsi="Consolas" w:cs="Times New Roman"/>
+          <w:color w:val="D4D4D4"/>
+          <w:kern w:val="0"/>
+          <w:sz w:val="27"/>
+          <w:szCs w:val="27"/>
+          <w:lang w:bidi="bn-BD"/>
+          <w14:ligatures w14:val="none"/>
+        </w:rPr>
+        <w:t>=</w:t>
+      </w:r>
+      <w:r>
+        <w:rPr>
+          <w:rFonts w:ascii="Consolas" w:eastAsia="Times New Roman" w:hAnsi="Consolas" w:cs="Times New Roman"/>
+          <w:color w:val="CCCCCC"/>
+          <w:kern w:val="0"/>
+          <w:sz w:val="27"/>
+          <w:szCs w:val="27"/>
+          <w:lang w:bidi="bn-BD"/>
+          <w14:ligatures w14:val="none"/>
+        </w:rPr>
+        <w:t xml:space="preserve"> </w:t>
+      </w:r>
+      <w:proofErr w:type="spellStart"/>
+      <w:r>
+        <w:rPr>
+          <w:rFonts w:ascii="Consolas" w:eastAsia="Times New Roman" w:hAnsi="Consolas" w:cs="Times New Roman"/>
+          <w:color w:val="DCDCAA"/>
+          <w:kern w:val="0"/>
+          <w:sz w:val="27"/>
+          <w:szCs w:val="27"/>
+          <w:lang w:bidi="bn-BD"/>
+          <w14:ligatures w14:val="none"/>
+        </w:rPr>
+        <w:t>useState</w:t>
+      </w:r>
+      <w:proofErr w:type="spellEnd"/>
+      <w:r>
+        <w:rPr>
+          <w:rFonts w:ascii="Consolas" w:eastAsia="Times New Roman" w:hAnsi="Consolas" w:cs="Times New Roman"/>
+          <w:color w:val="CCCCCC"/>
+          <w:kern w:val="0"/>
+          <w:sz w:val="27"/>
+          <w:szCs w:val="27"/>
+          <w:lang w:bidi="bn-BD"/>
+          <w14:ligatures w14:val="none"/>
+        </w:rPr>
+        <w:t>(</w:t>
+      </w:r>
+      <w:r>
+        <w:rPr>
+          <w:rFonts w:ascii="Consolas" w:eastAsia="Times New Roman" w:hAnsi="Consolas" w:cs="Times New Roman"/>
+          <w:color w:val="B5CEA8"/>
+          <w:kern w:val="0"/>
+          <w:sz w:val="27"/>
+          <w:szCs w:val="27"/>
+          <w:lang w:bidi="bn-BD"/>
+          <w14:ligatures w14:val="none"/>
+        </w:rPr>
+        <w:t>0</w:t>
+      </w:r>
+      <w:r>
+        <w:rPr>
+          <w:rFonts w:ascii="Consolas" w:eastAsia="Times New Roman" w:hAnsi="Consolas" w:cs="Times New Roman"/>
+          <w:color w:val="CCCCCC"/>
+          <w:kern w:val="0"/>
+          <w:sz w:val="27"/>
+          <w:szCs w:val="27"/>
+          <w:lang w:bidi="bn-BD"/>
+          <w14:ligatures w14:val="none"/>
+        </w:rPr>
+        <w:t>);</w:t>
+      </w:r>
+    </w:p>
+    <w:p>
+      <w:pPr>
+        <w:shd w:val="clear" w:color="auto" w:fill="1F1F1F"/>
+        <w:spacing w:after="0" w:line="360" w:lineRule="atLeast"/>
+        <w:rPr>
+          <w:rFonts w:ascii="Consolas" w:eastAsia="Times New Roman" w:hAnsi="Consolas" w:cs="Times New Roman"/>
+          <w:color w:val="CCCCCC"/>
+          <w:kern w:val="0"/>
+          <w:sz w:val="27"/>
+          <w:szCs w:val="27"/>
+          <w:lang w:bidi="bn-BD"/>
+          <w14:ligatures w14:val="none"/>
+        </w:rPr>
+      </w:pPr>
+      <w:r>
+        <w:rPr>
+          <w:rFonts w:ascii="Consolas" w:eastAsia="Times New Roman" w:hAnsi="Consolas" w:cs="Times New Roman"/>
+          <w:color w:val="CCCCCC"/>
+          <w:kern w:val="0"/>
+          <w:sz w:val="27"/>
+          <w:szCs w:val="27"/>
+          <w:lang w:bidi="bn-BD"/>
+          <w14:ligatures w14:val="none"/>
+        </w:rPr>
+        <w:t xml:space="preserve">    </w:t>
+      </w:r>
+      <w:proofErr w:type="spellStart"/>
+      <w:proofErr w:type="gramStart"/>
+      <w:r>
+        <w:rPr>
+          <w:rFonts w:ascii="Consolas" w:eastAsia="Times New Roman" w:hAnsi="Consolas" w:cs="Times New Roman"/>
+          <w:color w:val="569CD6"/>
+          <w:kern w:val="0"/>
+          <w:sz w:val="27"/>
+          <w:szCs w:val="27"/>
+          <w:lang w:bidi="bn-BD"/>
+          <w14:ligatures w14:val="none"/>
+        </w:rPr>
+        <w:t>const</w:t>
+      </w:r>
+      <w:proofErr w:type="spellEnd"/>
+      <w:proofErr w:type="gramEnd"/>
+      <w:r>
+        <w:rPr>
+          <w:rFonts w:ascii="Consolas" w:eastAsia="Times New Roman" w:hAnsi="Consolas" w:cs="Times New Roman"/>
+          <w:color w:val="CCCCCC"/>
+          <w:kern w:val="0"/>
+          <w:sz w:val="27"/>
+          <w:szCs w:val="27"/>
+          <w:lang w:bidi="bn-BD"/>
+          <w14:ligatures w14:val="none"/>
+        </w:rPr>
+        <w:t xml:space="preserve"> </w:t>
+      </w:r>
+      <w:r>
+        <w:rPr>
+          <w:rFonts w:ascii="Consolas" w:eastAsia="Times New Roman" w:hAnsi="Consolas" w:cs="Times New Roman"/>
+          <w:color w:val="DCDCAA"/>
+          <w:kern w:val="0"/>
+          <w:sz w:val="27"/>
+          <w:szCs w:val="27"/>
+          <w:lang w:bidi="bn-BD"/>
+          <w14:ligatures w14:val="none"/>
+        </w:rPr>
+        <w:t>change</w:t>
+      </w:r>
+      <w:r>
+        <w:rPr>
+          <w:rFonts w:ascii="Consolas" w:eastAsia="Times New Roman" w:hAnsi="Consolas" w:cs="Times New Roman"/>
+          <w:color w:val="CCCCCC"/>
+          <w:kern w:val="0"/>
+          <w:sz w:val="27"/>
+          <w:szCs w:val="27"/>
+          <w:lang w:bidi="bn-BD"/>
+          <w14:ligatures w14:val="none"/>
+        </w:rPr>
+        <w:t xml:space="preserve"> </w:t>
+      </w:r>
+      <w:r>
+        <w:rPr>
+          <w:rFonts w:ascii="Consolas" w:eastAsia="Times New Roman" w:hAnsi="Consolas" w:cs="Times New Roman"/>
+          <w:color w:val="D4D4D4"/>
+          <w:kern w:val="0"/>
+          <w:sz w:val="27"/>
+          <w:szCs w:val="27"/>
+          <w:lang w:bidi="bn-BD"/>
+          <w14:ligatures w14:val="none"/>
+        </w:rPr>
+        <w:t>=</w:t>
+      </w:r>
+      <w:r>
+        <w:rPr>
+          <w:rFonts w:ascii="Consolas" w:eastAsia="Times New Roman" w:hAnsi="Consolas" w:cs="Times New Roman"/>
+          <w:color w:val="CCCCCC"/>
+          <w:kern w:val="0"/>
+          <w:sz w:val="27"/>
+          <w:szCs w:val="27"/>
+          <w:lang w:bidi="bn-BD"/>
+          <w14:ligatures w14:val="none"/>
+        </w:rPr>
+        <w:t xml:space="preserve"> ()</w:t>
+      </w:r>
+      <w:r>
+        <w:rPr>
+          <w:rFonts w:ascii="Consolas" w:eastAsia="Times New Roman" w:hAnsi="Consolas" w:cs="Times New Roman"/>
+          <w:color w:val="569CD6"/>
+          <w:kern w:val="0"/>
+          <w:sz w:val="27"/>
+          <w:szCs w:val="27"/>
+          <w:lang w:bidi="bn-BD"/>
+          <w14:ligatures w14:val="none"/>
+        </w:rPr>
+        <w:t>=&gt;</w:t>
+      </w:r>
+      <w:r>
+        <w:rPr>
+          <w:rFonts w:ascii="Consolas" w:eastAsia="Times New Roman" w:hAnsi="Consolas" w:cs="Times New Roman"/>
+          <w:color w:val="CCCCCC"/>
+          <w:kern w:val="0"/>
+          <w:sz w:val="27"/>
+          <w:szCs w:val="27"/>
+          <w:lang w:bidi="bn-BD"/>
+          <w14:ligatures w14:val="none"/>
+        </w:rPr>
+        <w:t>{</w:t>
+      </w:r>
+    </w:p>
+    <w:p>
+      <w:pPr>
+        <w:shd w:val="clear" w:color="auto" w:fill="1F1F1F"/>
+        <w:spacing w:after="0" w:line="360" w:lineRule="atLeast"/>
+        <w:rPr>
+          <w:rFonts w:ascii="Consolas" w:eastAsia="Times New Roman" w:hAnsi="Consolas" w:cs="Times New Roman"/>
+          <w:color w:val="CCCCCC"/>
+          <w:kern w:val="0"/>
+          <w:sz w:val="27"/>
+          <w:szCs w:val="27"/>
+          <w:lang w:bidi="bn-BD"/>
+          <w14:ligatures w14:val="none"/>
+        </w:rPr>
+      </w:pPr>
+      <w:r>
+        <w:rPr>
+          <w:rFonts w:ascii="Consolas" w:eastAsia="Times New Roman" w:hAnsi="Consolas" w:cs="Times New Roman"/>
+          <w:color w:val="CCCCCC"/>
+          <w:kern w:val="0"/>
+          <w:sz w:val="27"/>
+          <w:szCs w:val="27"/>
+          <w:lang w:bidi="bn-BD"/>
+          <w14:ligatures w14:val="none"/>
+        </w:rPr>
+        <w:t xml:space="preserve">        </w:t>
+      </w:r>
+      <w:proofErr w:type="spellStart"/>
+      <w:proofErr w:type="gramStart"/>
+      <w:r>
+        <w:rPr>
+          <w:rFonts w:ascii="Consolas" w:eastAsia="Times New Roman" w:hAnsi="Consolas" w:cs="Times New Roman"/>
+          <w:color w:val="DCDCAA"/>
+          <w:kern w:val="0"/>
+          <w:sz w:val="27"/>
+          <w:szCs w:val="27"/>
+          <w:lang w:bidi="bn-BD"/>
+          <w14:ligatures w14:val="none"/>
+        </w:rPr>
+        <w:t>setNum</w:t>
+      </w:r>
+      <w:proofErr w:type="spellEnd"/>
+      <w:r>
+        <w:rPr>
+          <w:rFonts w:ascii="Consolas" w:eastAsia="Times New Roman" w:hAnsi="Consolas" w:cs="Times New Roman"/>
+          <w:color w:val="CCCCCC"/>
+          <w:kern w:val="0"/>
+          <w:sz w:val="27"/>
+          <w:szCs w:val="27"/>
+          <w:lang w:bidi="bn-BD"/>
+          <w14:ligatures w14:val="none"/>
+        </w:rPr>
+        <w:t>(</w:t>
+      </w:r>
+      <w:proofErr w:type="gramEnd"/>
+      <w:r>
+        <w:rPr>
+          <w:rFonts w:ascii="Consolas" w:eastAsia="Times New Roman" w:hAnsi="Consolas" w:cs="Times New Roman"/>
+          <w:color w:val="4FC1FF"/>
+          <w:kern w:val="0"/>
+          <w:sz w:val="27"/>
+          <w:szCs w:val="27"/>
+          <w:lang w:bidi="bn-BD"/>
+          <w14:ligatures w14:val="none"/>
+        </w:rPr>
+        <w:t>num</w:t>
+      </w:r>
+      <w:r>
+        <w:rPr>
+          <w:rFonts w:ascii="Consolas" w:eastAsia="Times New Roman" w:hAnsi="Consolas" w:cs="Times New Roman"/>
+          <w:color w:val="D4D4D4"/>
+          <w:kern w:val="0"/>
+          <w:sz w:val="27"/>
+          <w:szCs w:val="27"/>
+          <w:lang w:bidi="bn-BD"/>
+          <w14:ligatures w14:val="none"/>
+        </w:rPr>
+        <w:t>+</w:t>
+      </w:r>
+      <w:r>
+        <w:rPr>
+          <w:rFonts w:ascii="Consolas" w:eastAsia="Times New Roman" w:hAnsi="Consolas" w:cs="Times New Roman"/>
+          <w:color w:val="B5CEA8"/>
+          <w:kern w:val="0"/>
+          <w:sz w:val="27"/>
+          <w:szCs w:val="27"/>
+          <w:lang w:bidi="bn-BD"/>
+          <w14:ligatures w14:val="none"/>
+        </w:rPr>
+        <w:t>1</w:t>
+      </w:r>
+      <w:r>
+        <w:rPr>
+          <w:rFonts w:ascii="Consolas" w:eastAsia="Times New Roman" w:hAnsi="Consolas" w:cs="Times New Roman"/>
+          <w:color w:val="CCCCCC"/>
+          <w:kern w:val="0"/>
+          <w:sz w:val="27"/>
+          <w:szCs w:val="27"/>
+          <w:lang w:bidi="bn-BD"/>
+          <w14:ligatures w14:val="none"/>
+        </w:rPr>
+        <w:t>);</w:t>
+      </w:r>
+    </w:p>
+    <w:p>
+      <w:pPr>
+        <w:shd w:val="clear" w:color="auto" w:fill="1F1F1F"/>
+        <w:spacing w:after="0" w:line="360" w:lineRule="atLeast"/>
+        <w:rPr>
+          <w:rFonts w:ascii="Consolas" w:eastAsia="Times New Roman" w:hAnsi="Consolas" w:cs="Times New Roman"/>
+          <w:color w:val="CCCCCC"/>
+          <w:kern w:val="0"/>
+          <w:sz w:val="27"/>
+          <w:szCs w:val="27"/>
+          <w:lang w:bidi="bn-BD"/>
+          <w14:ligatures w14:val="none"/>
+        </w:rPr>
+      </w:pPr>
+      <w:r>
+        <w:rPr>
+          <w:rFonts w:ascii="Consolas" w:eastAsia="Times New Roman" w:hAnsi="Consolas" w:cs="Times New Roman"/>
+          <w:color w:val="CCCCCC"/>
+          <w:kern w:val="0"/>
+          <w:sz w:val="27"/>
+          <w:szCs w:val="27"/>
+          <w:lang w:bidi="bn-BD"/>
+          <w14:ligatures w14:val="none"/>
+        </w:rPr>
+        <w:t>    }</w:t>
+      </w:r>
+    </w:p>
+    <w:p>
+      <w:pPr>
+        <w:shd w:val="clear" w:color="auto" w:fill="1F1F1F"/>
+        <w:spacing w:after="0" w:line="360" w:lineRule="atLeast"/>
+        <w:rPr>
+          <w:rFonts w:ascii="Consolas" w:eastAsia="Times New Roman" w:hAnsi="Consolas" w:cs="Times New Roman"/>
+          <w:color w:val="CCCCCC"/>
+          <w:kern w:val="0"/>
+          <w:sz w:val="27"/>
+          <w:szCs w:val="27"/>
+          <w:lang w:bidi="bn-BD"/>
+          <w14:ligatures w14:val="none"/>
+        </w:rPr>
+      </w:pPr>
+    </w:p>
+    <w:p>
+      <w:pPr>
+        <w:shd w:val="clear" w:color="auto" w:fill="1F1F1F"/>
+        <w:spacing w:after="0" w:line="360" w:lineRule="atLeast"/>
+        <w:rPr>
+          <w:rFonts w:ascii="Consolas" w:eastAsia="Times New Roman" w:hAnsi="Consolas" w:cs="Times New Roman"/>
+          <w:color w:val="CCCCCC"/>
+          <w:kern w:val="0"/>
+          <w:sz w:val="27"/>
+          <w:szCs w:val="27"/>
+          <w:lang w:bidi="bn-BD"/>
+          <w14:ligatures w14:val="none"/>
+        </w:rPr>
+      </w:pPr>
+      <w:r>
+        <w:rPr>
+          <w:rFonts w:ascii="Consolas" w:eastAsia="Times New Roman" w:hAnsi="Consolas" w:cs="Times New Roman"/>
+          <w:color w:val="CCCCCC"/>
+          <w:kern w:val="0"/>
+          <w:sz w:val="27"/>
+          <w:szCs w:val="27"/>
+          <w:lang w:bidi="bn-BD"/>
+          <w14:ligatures w14:val="none"/>
+        </w:rPr>
+        <w:t xml:space="preserve">    </w:t>
+      </w:r>
+      <w:proofErr w:type="gramStart"/>
+      <w:r>
+        <w:rPr>
+          <w:rFonts w:ascii="Consolas" w:eastAsia="Times New Roman" w:hAnsi="Consolas" w:cs="Times New Roman"/>
+          <w:color w:val="C586C0"/>
+          <w:kern w:val="0"/>
+          <w:sz w:val="27"/>
+          <w:szCs w:val="27"/>
+          <w:lang w:bidi="bn-BD"/>
+          <w14:ligatures w14:val="none"/>
+        </w:rPr>
+        <w:t>return</w:t>
+      </w:r>
+      <w:proofErr w:type="gramEnd"/>
+      <w:r>
+        <w:rPr>
+          <w:rFonts w:ascii="Consolas" w:eastAsia="Times New Roman" w:hAnsi="Consolas" w:cs="Times New Roman"/>
+          <w:color w:val="CCCCCC"/>
+          <w:kern w:val="0"/>
+          <w:sz w:val="27"/>
+          <w:szCs w:val="27"/>
+          <w:lang w:bidi="bn-BD"/>
+          <w14:ligatures w14:val="none"/>
+        </w:rPr>
+        <w:t xml:space="preserve"> (</w:t>
+      </w:r>
+    </w:p>
+    <w:p>
+      <w:pPr>
+        <w:shd w:val="clear" w:color="auto" w:fill="1F1F1F"/>
+        <w:spacing w:after="0" w:line="360" w:lineRule="atLeast"/>
+        <w:rPr>
+          <w:rFonts w:ascii="Consolas" w:eastAsia="Times New Roman" w:hAnsi="Consolas" w:cs="Times New Roman"/>
+          <w:color w:val="CCCCCC"/>
+          <w:kern w:val="0"/>
+          <w:sz w:val="27"/>
+          <w:szCs w:val="27"/>
+          <w:lang w:bidi="bn-BD"/>
+          <w14:ligatures w14:val="none"/>
+        </w:rPr>
+      </w:pPr>
+      <w:r>
+        <w:rPr>
+          <w:rFonts w:ascii="Consolas" w:eastAsia="Times New Roman" w:hAnsi="Consolas" w:cs="Times New Roman"/>
+          <w:color w:val="CCCCCC"/>
+          <w:kern w:val="0"/>
+          <w:sz w:val="27"/>
+          <w:szCs w:val="27"/>
+          <w:lang w:bidi="bn-BD"/>
+          <w14:ligatures w14:val="none"/>
+        </w:rPr>
+        <w:t xml:space="preserve">        </w:t>
+      </w:r>
+      <w:r>
+        <w:rPr>
+          <w:rFonts w:ascii="Consolas" w:eastAsia="Times New Roman" w:hAnsi="Consolas" w:cs="Times New Roman"/>
+          <w:color w:val="808080"/>
+          <w:kern w:val="0"/>
+          <w:sz w:val="27"/>
+          <w:szCs w:val="27"/>
+          <w:lang w:bidi="bn-BD"/>
+          <w14:ligatures w14:val="none"/>
+        </w:rPr>
+        <w:t>&lt;</w:t>
+      </w:r>
+      <w:proofErr w:type="gramStart"/>
+      <w:r>
+        <w:rPr>
+          <w:rFonts w:ascii="Consolas" w:eastAsia="Times New Roman" w:hAnsi="Consolas" w:cs="Times New Roman"/>
+          <w:color w:val="569CD6"/>
+          <w:kern w:val="0"/>
+          <w:sz w:val="27"/>
+          <w:szCs w:val="27"/>
+          <w:lang w:bidi="bn-BD"/>
+          <w14:ligatures w14:val="none"/>
+        </w:rPr>
+        <w:t>div</w:t>
+      </w:r>
+      <w:proofErr w:type="gramEnd"/>
+      <w:r>
+        <w:rPr>
+          <w:rFonts w:ascii="Consolas" w:eastAsia="Times New Roman" w:hAnsi="Consolas" w:cs="Times New Roman"/>
+          <w:color w:val="808080"/>
+          <w:kern w:val="0"/>
+          <w:sz w:val="27"/>
+          <w:szCs w:val="27"/>
+          <w:lang w:bidi="bn-BD"/>
+          <w14:ligatures w14:val="none"/>
+        </w:rPr>
+        <w:t>&gt;</w:t>
+      </w:r>
+    </w:p>
+    <w:p>
+      <w:pPr>
+        <w:shd w:val="clear" w:color="auto" w:fill="1F1F1F"/>
+        <w:spacing w:after="0" w:line="360" w:lineRule="atLeast"/>
+        <w:rPr>
+          <w:rFonts w:ascii="Consolas" w:eastAsia="Times New Roman" w:hAnsi="Consolas" w:cs="Times New Roman"/>
+          <w:color w:val="CCCCCC"/>
+          <w:kern w:val="0"/>
+          <w:sz w:val="27"/>
+          <w:szCs w:val="27"/>
+          <w:lang w:bidi="bn-BD"/>
+          <w14:ligatures w14:val="none"/>
+        </w:rPr>
+      </w:pPr>
+      <w:r>
+        <w:rPr>
+          <w:rFonts w:ascii="Consolas" w:eastAsia="Times New Roman" w:hAnsi="Consolas" w:cs="Times New Roman"/>
+          <w:color w:val="CCCCCC"/>
+          <w:kern w:val="0"/>
+          <w:sz w:val="27"/>
+          <w:szCs w:val="27"/>
+          <w:lang w:bidi="bn-BD"/>
+          <w14:ligatures w14:val="none"/>
+        </w:rPr>
+        <w:t xml:space="preserve">            </w:t>
+      </w:r>
+      <w:r>
+        <w:rPr>
+          <w:rFonts w:ascii="Consolas" w:eastAsia="Times New Roman" w:hAnsi="Consolas" w:cs="Times New Roman"/>
+          <w:color w:val="808080"/>
+          <w:kern w:val="0"/>
+          <w:sz w:val="27"/>
+          <w:szCs w:val="27"/>
+          <w:lang w:bidi="bn-BD"/>
+          <w14:ligatures w14:val="none"/>
+        </w:rPr>
+        <w:t>&lt;</w:t>
+      </w:r>
+      <w:r>
+        <w:rPr>
+          <w:rFonts w:ascii="Consolas" w:eastAsia="Times New Roman" w:hAnsi="Consolas" w:cs="Times New Roman"/>
+          <w:color w:val="569CD6"/>
+          <w:kern w:val="0"/>
+          <w:sz w:val="27"/>
+          <w:szCs w:val="27"/>
+          <w:lang w:bidi="bn-BD"/>
+          <w14:ligatures w14:val="none"/>
+        </w:rPr>
+        <w:t>h2</w:t>
+      </w:r>
+      <w:r>
+        <w:rPr>
+          <w:rFonts w:ascii="Consolas" w:eastAsia="Times New Roman" w:hAnsi="Consolas" w:cs="Times New Roman"/>
+          <w:color w:val="808080"/>
+          <w:kern w:val="0"/>
+          <w:sz w:val="27"/>
+          <w:szCs w:val="27"/>
+          <w:lang w:bidi="bn-BD"/>
+          <w14:ligatures w14:val="none"/>
+        </w:rPr>
+        <w:t>&gt;</w:t>
+      </w:r>
+      <w:proofErr w:type="spellStart"/>
+      <w:proofErr w:type="gramStart"/>
+      <w:r>
+        <w:rPr>
+          <w:rFonts w:ascii="Consolas" w:eastAsia="Times New Roman" w:hAnsi="Consolas" w:cs="Times New Roman"/>
+          <w:color w:val="CCCCCC"/>
+          <w:kern w:val="0"/>
+          <w:sz w:val="27"/>
+          <w:szCs w:val="27"/>
+          <w:lang w:bidi="bn-BD"/>
+          <w14:ligatures w14:val="none"/>
+        </w:rPr>
+        <w:t>useState</w:t>
+      </w:r>
+      <w:proofErr w:type="spellEnd"/>
+      <w:r>
+        <w:rPr>
+          <w:rFonts w:ascii="Consolas" w:eastAsia="Times New Roman" w:hAnsi="Consolas" w:cs="Times New Roman"/>
+          <w:color w:val="CCCCCC"/>
+          <w:kern w:val="0"/>
+          <w:sz w:val="27"/>
+          <w:szCs w:val="27"/>
+          <w:lang w:bidi="bn-BD"/>
+          <w14:ligatures w14:val="none"/>
+        </w:rPr>
+        <w:t xml:space="preserve"> :</w:t>
+      </w:r>
+      <w:proofErr w:type="gramEnd"/>
+      <w:r>
+        <w:rPr>
+          <w:rFonts w:ascii="Consolas" w:eastAsia="Times New Roman" w:hAnsi="Consolas" w:cs="Times New Roman"/>
+          <w:color w:val="CCCCCC"/>
+          <w:kern w:val="0"/>
+          <w:sz w:val="27"/>
+          <w:szCs w:val="27"/>
+          <w:lang w:bidi="bn-BD"/>
+          <w14:ligatures w14:val="none"/>
+        </w:rPr>
+        <w:t xml:space="preserve"> </w:t>
+      </w:r>
+      <w:r>
+        <w:rPr>
+          <w:rFonts w:ascii="Consolas" w:eastAsia="Times New Roman" w:hAnsi="Consolas" w:cs="Times New Roman"/>
+          <w:color w:val="569CD6"/>
+          <w:kern w:val="0"/>
+          <w:sz w:val="27"/>
+          <w:szCs w:val="27"/>
+          <w:lang w:bidi="bn-BD"/>
+          <w14:ligatures w14:val="none"/>
+        </w:rPr>
+        <w:t>{</w:t>
+      </w:r>
+      <w:proofErr w:type="spellStart"/>
+      <w:r>
+        <w:rPr>
+          <w:rFonts w:ascii="Consolas" w:eastAsia="Times New Roman" w:hAnsi="Consolas" w:cs="Times New Roman"/>
+          <w:color w:val="4FC1FF"/>
+          <w:kern w:val="0"/>
+          <w:sz w:val="27"/>
+          <w:szCs w:val="27"/>
+          <w:lang w:bidi="bn-BD"/>
+          <w14:ligatures w14:val="none"/>
+        </w:rPr>
+        <w:t>num</w:t>
+      </w:r>
+      <w:proofErr w:type="spellEnd"/>
+      <w:r>
+        <w:rPr>
+          <w:rFonts w:ascii="Consolas" w:eastAsia="Times New Roman" w:hAnsi="Consolas" w:cs="Times New Roman"/>
+          <w:color w:val="569CD6"/>
+          <w:kern w:val="0"/>
+          <w:sz w:val="27"/>
+          <w:szCs w:val="27"/>
+          <w:lang w:bidi="bn-BD"/>
+          <w14:ligatures w14:val="none"/>
+        </w:rPr>
+        <w:t>}</w:t>
+      </w:r>
+      <w:r>
+        <w:rPr>
+          <w:rFonts w:ascii="Consolas" w:eastAsia="Times New Roman" w:hAnsi="Consolas" w:cs="Times New Roman"/>
+          <w:color w:val="808080"/>
+          <w:kern w:val="0"/>
+          <w:sz w:val="27"/>
+          <w:szCs w:val="27"/>
+          <w:lang w:bidi="bn-BD"/>
+          <w14:ligatures w14:val="none"/>
+        </w:rPr>
+        <w:t>&lt;/</w:t>
+      </w:r>
+      <w:r>
+        <w:rPr>
+          <w:rFonts w:ascii="Consolas" w:eastAsia="Times New Roman" w:hAnsi="Consolas" w:cs="Times New Roman"/>
+          <w:color w:val="569CD6"/>
+          <w:kern w:val="0"/>
+          <w:sz w:val="27"/>
+          <w:szCs w:val="27"/>
+          <w:lang w:bidi="bn-BD"/>
+          <w14:ligatures w14:val="none"/>
+        </w:rPr>
+        <w:t>h2</w:t>
+      </w:r>
+      <w:r>
+        <w:rPr>
+          <w:rFonts w:ascii="Consolas" w:eastAsia="Times New Roman" w:hAnsi="Consolas" w:cs="Times New Roman"/>
+          <w:color w:val="808080"/>
+          <w:kern w:val="0"/>
+          <w:sz w:val="27"/>
+          <w:szCs w:val="27"/>
+          <w:lang w:bidi="bn-BD"/>
+          <w14:ligatures w14:val="none"/>
+        </w:rPr>
+        <w:t>&gt;</w:t>
+      </w:r>
+    </w:p>
+    <w:p>
+      <w:pPr>
+        <w:shd w:val="clear" w:color="auto" w:fill="1F1F1F"/>
+        <w:spacing w:after="0" w:line="360" w:lineRule="atLeast"/>
+        <w:rPr>
+          <w:rFonts w:ascii="Consolas" w:eastAsia="Times New Roman" w:hAnsi="Consolas" w:cs="Times New Roman"/>
+          <w:color w:val="CCCCCC"/>
+          <w:kern w:val="0"/>
+          <w:sz w:val="27"/>
+          <w:szCs w:val="27"/>
+          <w:lang w:bidi="bn-BD"/>
+          <w14:ligatures w14:val="none"/>
+        </w:rPr>
+      </w:pPr>
+      <w:r>
+        <w:rPr>
+          <w:rFonts w:ascii="Consolas" w:eastAsia="Times New Roman" w:hAnsi="Consolas" w:cs="Times New Roman"/>
+          <w:color w:val="CCCCCC"/>
+          <w:kern w:val="0"/>
+          <w:sz w:val="27"/>
+          <w:szCs w:val="27"/>
+          <w:lang w:bidi="bn-BD"/>
+          <w14:ligatures w14:val="none"/>
+        </w:rPr>
+        <w:t xml:space="preserve">            </w:t>
+      </w:r>
+      <w:r>
+        <w:rPr>
+          <w:rFonts w:ascii="Consolas" w:eastAsia="Times New Roman" w:hAnsi="Consolas" w:cs="Times New Roman"/>
+          <w:color w:val="808080"/>
+          <w:kern w:val="0"/>
+          <w:sz w:val="27"/>
+          <w:szCs w:val="27"/>
+          <w:lang w:bidi="bn-BD"/>
+          <w14:ligatures w14:val="none"/>
+        </w:rPr>
+        <w:t>&lt;</w:t>
+      </w:r>
+      <w:r>
+        <w:rPr>
+          <w:rFonts w:ascii="Consolas" w:eastAsia="Times New Roman" w:hAnsi="Consolas" w:cs="Times New Roman"/>
+          <w:color w:val="569CD6"/>
+          <w:kern w:val="0"/>
+          <w:sz w:val="27"/>
+          <w:szCs w:val="27"/>
+          <w:lang w:bidi="bn-BD"/>
+          <w14:ligatures w14:val="none"/>
+        </w:rPr>
+        <w:t>button</w:t>
+      </w:r>
+      <w:r>
+        <w:rPr>
+          <w:rFonts w:ascii="Consolas" w:eastAsia="Times New Roman" w:hAnsi="Consolas" w:cs="Times New Roman"/>
+          <w:color w:val="CCCCCC"/>
+          <w:kern w:val="0"/>
+          <w:sz w:val="27"/>
+          <w:szCs w:val="27"/>
+          <w:lang w:bidi="bn-BD"/>
+          <w14:ligatures w14:val="none"/>
+        </w:rPr>
+        <w:t xml:space="preserve"> </w:t>
+      </w:r>
+      <w:proofErr w:type="spellStart"/>
+      <w:r>
+        <w:rPr>
+          <w:rFonts w:ascii="Consolas" w:eastAsia="Times New Roman" w:hAnsi="Consolas" w:cs="Times New Roman"/>
+          <w:color w:val="9CDCFE"/>
+          <w:kern w:val="0"/>
+          <w:sz w:val="27"/>
+          <w:szCs w:val="27"/>
+          <w:lang w:bidi="bn-BD"/>
+          <w14:ligatures w14:val="none"/>
+        </w:rPr>
+        <w:t>onClick</w:t>
+      </w:r>
+      <w:proofErr w:type="spellEnd"/>
+      <w:proofErr w:type="gramStart"/>
+      <w:r>
+        <w:rPr>
+          <w:rFonts w:ascii="Consolas" w:eastAsia="Times New Roman" w:hAnsi="Consolas" w:cs="Times New Roman"/>
+          <w:color w:val="D4D4D4"/>
+          <w:kern w:val="0"/>
+          <w:sz w:val="27"/>
+          <w:szCs w:val="27"/>
+          <w:lang w:bidi="bn-BD"/>
+          <w14:ligatures w14:val="none"/>
+        </w:rPr>
+        <w:t>=</w:t>
+      </w:r>
+      <w:r>
+        <w:rPr>
+          <w:rFonts w:ascii="Consolas" w:eastAsia="Times New Roman" w:hAnsi="Consolas" w:cs="Times New Roman"/>
+          <w:color w:val="569CD6"/>
+          <w:kern w:val="0"/>
+          <w:sz w:val="27"/>
+          <w:szCs w:val="27"/>
+          <w:lang w:bidi="bn-BD"/>
+          <w14:ligatures w14:val="none"/>
+        </w:rPr>
+        <w:t>{</w:t>
+      </w:r>
+      <w:proofErr w:type="gramEnd"/>
+      <w:r>
+        <w:rPr>
+          <w:rFonts w:ascii="Consolas" w:eastAsia="Times New Roman" w:hAnsi="Consolas" w:cs="Times New Roman"/>
+          <w:color w:val="DCDCAA"/>
+          <w:kern w:val="0"/>
+          <w:sz w:val="27"/>
+          <w:szCs w:val="27"/>
+          <w:lang w:bidi="bn-BD"/>
+          <w14:ligatures w14:val="none"/>
+        </w:rPr>
+        <w:t>change</w:t>
+      </w:r>
+      <w:r>
+        <w:rPr>
+          <w:rFonts w:ascii="Consolas" w:eastAsia="Times New Roman" w:hAnsi="Consolas" w:cs="Times New Roman"/>
+          <w:color w:val="569CD6"/>
+          <w:kern w:val="0"/>
+          <w:sz w:val="27"/>
+          <w:szCs w:val="27"/>
+          <w:lang w:bidi="bn-BD"/>
+          <w14:ligatures w14:val="none"/>
+        </w:rPr>
+        <w:t>}</w:t>
+      </w:r>
+      <w:r>
+        <w:rPr>
+          <w:rFonts w:ascii="Consolas" w:eastAsia="Times New Roman" w:hAnsi="Consolas" w:cs="Times New Roman"/>
+          <w:color w:val="808080"/>
+          <w:kern w:val="0"/>
+          <w:sz w:val="27"/>
+          <w:szCs w:val="27"/>
+          <w:lang w:bidi="bn-BD"/>
+          <w14:ligatures w14:val="none"/>
+        </w:rPr>
+        <w:t>&gt;</w:t>
+      </w:r>
+      <w:r>
+        <w:rPr>
+          <w:rFonts w:ascii="Consolas" w:eastAsia="Times New Roman" w:hAnsi="Consolas" w:cs="Times New Roman"/>
+          <w:color w:val="CCCCCC"/>
+          <w:kern w:val="0"/>
+          <w:sz w:val="27"/>
+          <w:szCs w:val="27"/>
+          <w:lang w:bidi="bn-BD"/>
+          <w14:ligatures w14:val="none"/>
+        </w:rPr>
+        <w:t>Increase</w:t>
+      </w:r>
+      <w:r>
+        <w:rPr>
+          <w:rFonts w:ascii="Consolas" w:eastAsia="Times New Roman" w:hAnsi="Consolas" w:cs="Times New Roman"/>
+          <w:color w:val="808080"/>
+          <w:kern w:val="0"/>
+          <w:sz w:val="27"/>
+          <w:szCs w:val="27"/>
+          <w:lang w:bidi="bn-BD"/>
+          <w14:ligatures w14:val="none"/>
+        </w:rPr>
+        <w:t>&lt;/</w:t>
+      </w:r>
+      <w:r>
+        <w:rPr>
+          <w:rFonts w:ascii="Consolas" w:eastAsia="Times New Roman" w:hAnsi="Consolas" w:cs="Times New Roman"/>
+          <w:color w:val="569CD6"/>
+          <w:kern w:val="0"/>
+          <w:sz w:val="27"/>
+          <w:szCs w:val="27"/>
+          <w:lang w:bidi="bn-BD"/>
+          <w14:ligatures w14:val="none"/>
+        </w:rPr>
+        <w:t>button</w:t>
+      </w:r>
+      <w:r>
+        <w:rPr>
+          <w:rFonts w:ascii="Consolas" w:eastAsia="Times New Roman" w:hAnsi="Consolas" w:cs="Times New Roman"/>
+          <w:color w:val="808080"/>
+          <w:kern w:val="0"/>
+          <w:sz w:val="27"/>
+          <w:szCs w:val="27"/>
+          <w:lang w:bidi="bn-BD"/>
+          <w14:ligatures w14:val="none"/>
+        </w:rPr>
+        <w:t>&gt;</w:t>
+      </w:r>
+    </w:p>
+    <w:p>
+      <w:pPr>
+        <w:shd w:val="clear" w:color="auto" w:fill="1F1F1F"/>
+        <w:spacing w:after="0" w:line="360" w:lineRule="atLeast"/>
+        <w:rPr>
+          <w:rFonts w:ascii="Consolas" w:eastAsia="Times New Roman" w:hAnsi="Consolas" w:cs="Times New Roman"/>
+          <w:color w:val="CCCCCC"/>
+          <w:kern w:val="0"/>
+          <w:sz w:val="27"/>
+          <w:szCs w:val="27"/>
+          <w:lang w:bidi="bn-BD"/>
+          <w14:ligatures w14:val="none"/>
+        </w:rPr>
+      </w:pPr>
+      <w:r>
+        <w:rPr>
+          <w:rFonts w:ascii="Consolas" w:eastAsia="Times New Roman" w:hAnsi="Consolas" w:cs="Times New Roman"/>
+          <w:color w:val="CCCCCC"/>
+          <w:kern w:val="0"/>
+          <w:sz w:val="27"/>
+          <w:szCs w:val="27"/>
+          <w:lang w:bidi="bn-BD"/>
+          <w14:ligatures w14:val="none"/>
+        </w:rPr>
+        <w:t xml:space="preserve">        </w:t>
+      </w:r>
+      <w:r>
+        <w:rPr>
+          <w:rFonts w:ascii="Consolas" w:eastAsia="Times New Roman" w:hAnsi="Consolas" w:cs="Times New Roman"/>
+          <w:color w:val="808080"/>
+          <w:kern w:val="0"/>
+          <w:sz w:val="27"/>
+          <w:szCs w:val="27"/>
+          <w:lang w:bidi="bn-BD"/>
+          <w14:ligatures w14:val="none"/>
+        </w:rPr>
+        <w:t>&lt;/</w:t>
+      </w:r>
+      <w:r>
+        <w:rPr>
+          <w:rFonts w:ascii="Consolas" w:eastAsia="Times New Roman" w:hAnsi="Consolas" w:cs="Times New Roman"/>
+          <w:color w:val="569CD6"/>
+          <w:kern w:val="0"/>
+          <w:sz w:val="27"/>
+          <w:szCs w:val="27"/>
+          <w:lang w:bidi="bn-BD"/>
+          <w14:ligatures w14:val="none"/>
+        </w:rPr>
+        <w:t>div</w:t>
+      </w:r>
+      <w:r>
+        <w:rPr>
+          <w:rFonts w:ascii="Consolas" w:eastAsia="Times New Roman" w:hAnsi="Consolas" w:cs="Times New Roman"/>
+          <w:color w:val="808080"/>
+          <w:kern w:val="0"/>
+          <w:sz w:val="27"/>
+          <w:szCs w:val="27"/>
+          <w:lang w:bidi="bn-BD"/>
+          <w14:ligatures w14:val="none"/>
+        </w:rPr>
+        <w:t>&gt;</w:t>
+      </w:r>
+    </w:p>
+    <w:p>
+      <w:pPr>
+        <w:shd w:val="clear" w:color="auto" w:fill="1F1F1F"/>
+        <w:spacing w:after="0" w:line="360" w:lineRule="atLeast"/>
+        <w:rPr>
+          <w:rFonts w:ascii="Consolas" w:eastAsia="Times New Roman" w:hAnsi="Consolas" w:cs="Times New Roman"/>
+          <w:color w:val="CCCCCC"/>
+          <w:kern w:val="0"/>
+          <w:sz w:val="27"/>
+          <w:szCs w:val="27"/>
+          <w:lang w:bidi="bn-BD"/>
+          <w14:ligatures w14:val="none"/>
+        </w:rPr>
+      </w:pPr>
+      <w:r>
+        <w:rPr>
+          <w:rFonts w:ascii="Consolas" w:eastAsia="Times New Roman" w:hAnsi="Consolas" w:cs="Times New Roman"/>
+          <w:color w:val="CCCCCC"/>
+          <w:kern w:val="0"/>
+          <w:sz w:val="27"/>
+          <w:szCs w:val="27"/>
+          <w:lang w:bidi="bn-BD"/>
+          <w14:ligatures w14:val="none"/>
+        </w:rPr>
+        <w:t>    );</w:t>
+      </w:r>
+    </w:p>
+    <w:p>
+      <w:pPr>
+        <w:shd w:val="clear" w:color="auto" w:fill="1F1F1F"/>
+        <w:spacing w:after="0" w:line="360" w:lineRule="atLeast"/>
+        <w:rPr>
+          <w:rFonts w:ascii="Consolas" w:eastAsia="Times New Roman" w:hAnsi="Consolas" w:cs="Times New Roman"/>
+          <w:color w:val="CCCCCC"/>
+          <w:kern w:val="0"/>
+          <w:sz w:val="27"/>
+          <w:szCs w:val="27"/>
+          <w:lang w:bidi="bn-BD"/>
+          <w14:ligatures w14:val="none"/>
+        </w:rPr>
+      </w:pPr>
+      <w:r>
+        <w:rPr>
+          <w:rFonts w:ascii="Consolas" w:eastAsia="Times New Roman" w:hAnsi="Consolas" w:cs="Times New Roman"/>
+          <w:color w:val="CCCCCC"/>
+          <w:kern w:val="0"/>
+          <w:sz w:val="27"/>
+          <w:szCs w:val="27"/>
+          <w:lang w:bidi="bn-BD"/>
+          <w14:ligatures w14:val="none"/>
+        </w:rPr>
+        <w:t>};</w:t>
+      </w:r>
+    </w:p>
+    <w:p>
+      <w:pPr>
         <w:rPr>
           <w:sz w:val="32"/>
           <w:szCs w:val="32"/>
         </w:rPr>
       </w:pPr>
+    </w:p>
+    <w:p>
+      <w:pPr>
+        <w:rPr>
+          <w:sz w:val="32"/>
+          <w:szCs w:val="32"/>
+        </w:rPr>
+      </w:pPr>
+      <w:r>
+        <w:rPr>
+          <w:sz w:val="32"/>
+          <w:szCs w:val="32"/>
+        </w:rPr>
+        <w:t xml:space="preserve">Example2 (using </w:t>
+      </w:r>
+      <w:proofErr w:type="spellStart"/>
+      <w:r>
+        <w:rPr>
+          <w:sz w:val="32"/>
+          <w:szCs w:val="32"/>
+        </w:rPr>
+        <w:t>Obj</w:t>
+      </w:r>
+      <w:proofErr w:type="spellEnd"/>
+      <w:r>
+        <w:rPr>
+          <w:sz w:val="32"/>
+          <w:szCs w:val="32"/>
+        </w:rPr>
+        <w:t>):</w:t>
+      </w:r>
+    </w:p>
+    <w:p>
+      <w:pPr>
+        <w:shd w:val="clear" w:color="auto" w:fill="1F1F1F"/>
+        <w:spacing w:after="0" w:line="360" w:lineRule="atLeast"/>
+        <w:rPr>
+          <w:rFonts w:ascii="Consolas" w:eastAsia="Times New Roman" w:hAnsi="Consolas" w:cs="Times New Roman"/>
+          <w:color w:val="CCCCCC"/>
+          <w:kern w:val="0"/>
+          <w:sz w:val="27"/>
+          <w:szCs w:val="27"/>
+          <w:lang w:bidi="bn-BD"/>
+          <w14:ligatures w14:val="none"/>
+        </w:rPr>
+      </w:pPr>
+      <w:proofErr w:type="spellStart"/>
+      <w:proofErr w:type="gramStart"/>
+      <w:r>
+        <w:rPr>
+          <w:rFonts w:ascii="Consolas" w:eastAsia="Times New Roman" w:hAnsi="Consolas" w:cs="Times New Roman"/>
+          <w:color w:val="569CD6"/>
+          <w:kern w:val="0"/>
+          <w:sz w:val="27"/>
+          <w:szCs w:val="27"/>
+          <w:lang w:bidi="bn-BD"/>
+          <w14:ligatures w14:val="none"/>
+        </w:rPr>
+        <w:t>const</w:t>
+      </w:r>
+      <w:proofErr w:type="spellEnd"/>
+      <w:proofErr w:type="gramEnd"/>
+      <w:r>
+        <w:rPr>
+          <w:rFonts w:ascii="Consolas" w:eastAsia="Times New Roman" w:hAnsi="Consolas" w:cs="Times New Roman"/>
+          <w:color w:val="CCCCCC"/>
+          <w:kern w:val="0"/>
+          <w:sz w:val="27"/>
+          <w:szCs w:val="27"/>
+          <w:lang w:bidi="bn-BD"/>
+          <w14:ligatures w14:val="none"/>
+        </w:rPr>
+        <w:t xml:space="preserve"> </w:t>
+      </w:r>
+      <w:proofErr w:type="spellStart"/>
+      <w:r>
+        <w:rPr>
+          <w:rFonts w:ascii="Consolas" w:eastAsia="Times New Roman" w:hAnsi="Consolas" w:cs="Times New Roman"/>
+          <w:color w:val="DCDCAA"/>
+          <w:kern w:val="0"/>
+          <w:sz w:val="27"/>
+          <w:szCs w:val="27"/>
+          <w:lang w:bidi="bn-BD"/>
+          <w14:ligatures w14:val="none"/>
+        </w:rPr>
+        <w:t>Hook_useState_obj</w:t>
+      </w:r>
+      <w:proofErr w:type="spellEnd"/>
+      <w:r>
+        <w:rPr>
+          <w:rFonts w:ascii="Consolas" w:eastAsia="Times New Roman" w:hAnsi="Consolas" w:cs="Times New Roman"/>
+          <w:color w:val="CCCCCC"/>
+          <w:kern w:val="0"/>
+          <w:sz w:val="27"/>
+          <w:szCs w:val="27"/>
+          <w:lang w:bidi="bn-BD"/>
+          <w14:ligatures w14:val="none"/>
+        </w:rPr>
+        <w:t xml:space="preserve"> </w:t>
+      </w:r>
+      <w:r>
+        <w:rPr>
+          <w:rFonts w:ascii="Consolas" w:eastAsia="Times New Roman" w:hAnsi="Consolas" w:cs="Times New Roman"/>
+          <w:color w:val="D4D4D4"/>
+          <w:kern w:val="0"/>
+          <w:sz w:val="27"/>
+          <w:szCs w:val="27"/>
+          <w:lang w:bidi="bn-BD"/>
+          <w14:ligatures w14:val="none"/>
+        </w:rPr>
+        <w:t>=</w:t>
+      </w:r>
+      <w:r>
+        <w:rPr>
+          <w:rFonts w:ascii="Consolas" w:eastAsia="Times New Roman" w:hAnsi="Consolas" w:cs="Times New Roman"/>
+          <w:color w:val="CCCCCC"/>
+          <w:kern w:val="0"/>
+          <w:sz w:val="27"/>
+          <w:szCs w:val="27"/>
+          <w:lang w:bidi="bn-BD"/>
+          <w14:ligatures w14:val="none"/>
+        </w:rPr>
+        <w:t xml:space="preserve"> () </w:t>
+      </w:r>
+      <w:r>
+        <w:rPr>
+          <w:rFonts w:ascii="Consolas" w:eastAsia="Times New Roman" w:hAnsi="Consolas" w:cs="Times New Roman"/>
+          <w:color w:val="569CD6"/>
+          <w:kern w:val="0"/>
+          <w:sz w:val="27"/>
+          <w:szCs w:val="27"/>
+          <w:lang w:bidi="bn-BD"/>
+          <w14:ligatures w14:val="none"/>
+        </w:rPr>
+        <w:t>=&gt;</w:t>
+      </w:r>
+      <w:r>
+        <w:rPr>
+          <w:rFonts w:ascii="Consolas" w:eastAsia="Times New Roman" w:hAnsi="Consolas" w:cs="Times New Roman"/>
+          <w:color w:val="CCCCCC"/>
+          <w:kern w:val="0"/>
+          <w:sz w:val="27"/>
+          <w:szCs w:val="27"/>
+          <w:lang w:bidi="bn-BD"/>
+          <w14:ligatures w14:val="none"/>
+        </w:rPr>
+        <w:t xml:space="preserve"> {</w:t>
+      </w:r>
+    </w:p>
+    <w:p>
+      <w:pPr>
+        <w:shd w:val="clear" w:color="auto" w:fill="1F1F1F"/>
+        <w:spacing w:after="0" w:line="360" w:lineRule="atLeast"/>
+        <w:rPr>
+          <w:rFonts w:ascii="Consolas" w:eastAsia="Times New Roman" w:hAnsi="Consolas" w:cs="Times New Roman"/>
+          <w:color w:val="CCCCCC"/>
+          <w:kern w:val="0"/>
+          <w:sz w:val="27"/>
+          <w:szCs w:val="27"/>
+          <w:lang w:bidi="bn-BD"/>
+          <w14:ligatures w14:val="none"/>
+        </w:rPr>
+      </w:pPr>
+    </w:p>
+    <w:p>
+      <w:pPr>
+        <w:shd w:val="clear" w:color="auto" w:fill="1F1F1F"/>
+        <w:spacing w:after="0" w:line="360" w:lineRule="atLeast"/>
+        <w:rPr>
+          <w:rFonts w:ascii="Consolas" w:eastAsia="Times New Roman" w:hAnsi="Consolas" w:cs="Times New Roman"/>
+          <w:color w:val="CCCCCC"/>
+          <w:kern w:val="0"/>
+          <w:sz w:val="27"/>
+          <w:szCs w:val="27"/>
+          <w:lang w:bidi="bn-BD"/>
+          <w14:ligatures w14:val="none"/>
+        </w:rPr>
+      </w:pPr>
+      <w:r>
+        <w:rPr>
+          <w:rFonts w:ascii="Consolas" w:eastAsia="Times New Roman" w:hAnsi="Consolas" w:cs="Times New Roman"/>
+          <w:color w:val="CCCCCC"/>
+          <w:kern w:val="0"/>
+          <w:sz w:val="27"/>
+          <w:szCs w:val="27"/>
+          <w:lang w:bidi="bn-BD"/>
+          <w14:ligatures w14:val="none"/>
+        </w:rPr>
+        <w:t xml:space="preserve">    </w:t>
+      </w:r>
+      <w:proofErr w:type="spellStart"/>
+      <w:proofErr w:type="gramStart"/>
+      <w:r>
+        <w:rPr>
+          <w:rFonts w:ascii="Consolas" w:eastAsia="Times New Roman" w:hAnsi="Consolas" w:cs="Times New Roman"/>
+          <w:color w:val="569CD6"/>
+          <w:kern w:val="0"/>
+          <w:sz w:val="27"/>
+          <w:szCs w:val="27"/>
+          <w:lang w:bidi="bn-BD"/>
+          <w14:ligatures w14:val="none"/>
+        </w:rPr>
+        <w:t>const</w:t>
+      </w:r>
+      <w:proofErr w:type="spellEnd"/>
+      <w:proofErr w:type="gramEnd"/>
+      <w:r>
+        <w:rPr>
+          <w:rFonts w:ascii="Consolas" w:eastAsia="Times New Roman" w:hAnsi="Consolas" w:cs="Times New Roman"/>
+          <w:color w:val="CCCCCC"/>
+          <w:kern w:val="0"/>
+          <w:sz w:val="27"/>
+          <w:szCs w:val="27"/>
+          <w:lang w:bidi="bn-BD"/>
+          <w14:ligatures w14:val="none"/>
+        </w:rPr>
+        <w:t xml:space="preserve"> [</w:t>
+      </w:r>
+      <w:proofErr w:type="spellStart"/>
+      <w:r>
+        <w:rPr>
+          <w:rFonts w:ascii="Consolas" w:eastAsia="Times New Roman" w:hAnsi="Consolas" w:cs="Times New Roman"/>
+          <w:color w:val="4FC1FF"/>
+          <w:kern w:val="0"/>
+          <w:sz w:val="27"/>
+          <w:szCs w:val="27"/>
+          <w:lang w:bidi="bn-BD"/>
+          <w14:ligatures w14:val="none"/>
+        </w:rPr>
+        <w:t>myObj</w:t>
+      </w:r>
+      <w:proofErr w:type="spellEnd"/>
+      <w:r>
+        <w:rPr>
+          <w:rFonts w:ascii="Consolas" w:eastAsia="Times New Roman" w:hAnsi="Consolas" w:cs="Times New Roman"/>
+          <w:color w:val="CCCCCC"/>
+          <w:kern w:val="0"/>
+          <w:sz w:val="27"/>
+          <w:szCs w:val="27"/>
+          <w:lang w:bidi="bn-BD"/>
+          <w14:ligatures w14:val="none"/>
+        </w:rPr>
+        <w:t xml:space="preserve">, </w:t>
+      </w:r>
+      <w:proofErr w:type="spellStart"/>
+      <w:r>
+        <w:rPr>
+          <w:rFonts w:ascii="Consolas" w:eastAsia="Times New Roman" w:hAnsi="Consolas" w:cs="Times New Roman"/>
+          <w:color w:val="DCDCAA"/>
+          <w:kern w:val="0"/>
+          <w:sz w:val="27"/>
+          <w:szCs w:val="27"/>
+          <w:lang w:bidi="bn-BD"/>
+          <w14:ligatures w14:val="none"/>
+        </w:rPr>
+        <w:t>setObj</w:t>
+      </w:r>
+      <w:proofErr w:type="spellEnd"/>
+      <w:r>
+        <w:rPr>
+          <w:rFonts w:ascii="Consolas" w:eastAsia="Times New Roman" w:hAnsi="Consolas" w:cs="Times New Roman"/>
+          <w:color w:val="CCCCCC"/>
+          <w:kern w:val="0"/>
+          <w:sz w:val="27"/>
+          <w:szCs w:val="27"/>
+          <w:lang w:bidi="bn-BD"/>
+          <w14:ligatures w14:val="none"/>
+        </w:rPr>
+        <w:t xml:space="preserve">] </w:t>
+      </w:r>
+      <w:r>
+        <w:rPr>
+          <w:rFonts w:ascii="Consolas" w:eastAsia="Times New Roman" w:hAnsi="Consolas" w:cs="Times New Roman"/>
+          <w:color w:val="D4D4D4"/>
+          <w:kern w:val="0"/>
+          <w:sz w:val="27"/>
+          <w:szCs w:val="27"/>
+          <w:lang w:bidi="bn-BD"/>
+          <w14:ligatures w14:val="none"/>
+        </w:rPr>
+        <w:t>=</w:t>
+      </w:r>
+      <w:r>
+        <w:rPr>
+          <w:rFonts w:ascii="Consolas" w:eastAsia="Times New Roman" w:hAnsi="Consolas" w:cs="Times New Roman"/>
+          <w:color w:val="CCCCCC"/>
+          <w:kern w:val="0"/>
+          <w:sz w:val="27"/>
+          <w:szCs w:val="27"/>
+          <w:lang w:bidi="bn-BD"/>
+          <w14:ligatures w14:val="none"/>
+        </w:rPr>
+        <w:t xml:space="preserve"> </w:t>
+      </w:r>
+      <w:proofErr w:type="spellStart"/>
+      <w:r>
+        <w:rPr>
+          <w:rFonts w:ascii="Consolas" w:eastAsia="Times New Roman" w:hAnsi="Consolas" w:cs="Times New Roman"/>
+          <w:color w:val="DCDCAA"/>
+          <w:kern w:val="0"/>
+          <w:sz w:val="27"/>
+          <w:szCs w:val="27"/>
+          <w:lang w:bidi="bn-BD"/>
+          <w14:ligatures w14:val="none"/>
+        </w:rPr>
+        <w:t>useState</w:t>
+      </w:r>
+      <w:proofErr w:type="spellEnd"/>
+      <w:r>
+        <w:rPr>
+          <w:rFonts w:ascii="Consolas" w:eastAsia="Times New Roman" w:hAnsi="Consolas" w:cs="Times New Roman"/>
+          <w:color w:val="CCCCCC"/>
+          <w:kern w:val="0"/>
+          <w:sz w:val="27"/>
+          <w:szCs w:val="27"/>
+          <w:lang w:bidi="bn-BD"/>
+          <w14:ligatures w14:val="none"/>
+        </w:rPr>
+        <w:t>({</w:t>
+      </w:r>
+    </w:p>
+    <w:p>
+      <w:pPr>
+        <w:shd w:val="clear" w:color="auto" w:fill="1F1F1F"/>
+        <w:spacing w:after="0" w:line="360" w:lineRule="atLeast"/>
+        <w:rPr>
+          <w:rFonts w:ascii="Consolas" w:eastAsia="Times New Roman" w:hAnsi="Consolas" w:cs="Times New Roman"/>
+          <w:color w:val="CCCCCC"/>
+          <w:kern w:val="0"/>
+          <w:sz w:val="27"/>
+          <w:szCs w:val="27"/>
+          <w:lang w:bidi="bn-BD"/>
+          <w14:ligatures w14:val="none"/>
+        </w:rPr>
+      </w:pPr>
+      <w:r>
+        <w:rPr>
+          <w:rFonts w:ascii="Consolas" w:eastAsia="Times New Roman" w:hAnsi="Consolas" w:cs="Times New Roman"/>
+          <w:color w:val="CCCCCC"/>
+          <w:kern w:val="0"/>
+          <w:sz w:val="27"/>
+          <w:szCs w:val="27"/>
+          <w:lang w:bidi="bn-BD"/>
+          <w14:ligatures w14:val="none"/>
+        </w:rPr>
+        <w:lastRenderedPageBreak/>
+        <w:t xml:space="preserve">        </w:t>
+      </w:r>
+      <w:r>
+        <w:rPr>
+          <w:rFonts w:ascii="Consolas" w:eastAsia="Times New Roman" w:hAnsi="Consolas" w:cs="Times New Roman"/>
+          <w:color w:val="9CDCFE"/>
+          <w:kern w:val="0"/>
+          <w:sz w:val="27"/>
+          <w:szCs w:val="27"/>
+          <w:lang w:bidi="bn-BD"/>
+          <w14:ligatures w14:val="none"/>
+        </w:rPr>
+        <w:t>key1:</w:t>
+      </w:r>
+      <w:r>
+        <w:rPr>
+          <w:rFonts w:ascii="Consolas" w:eastAsia="Times New Roman" w:hAnsi="Consolas" w:cs="Times New Roman"/>
+          <w:color w:val="CCCCCC"/>
+          <w:kern w:val="0"/>
+          <w:sz w:val="27"/>
+          <w:szCs w:val="27"/>
+          <w:lang w:bidi="bn-BD"/>
+          <w14:ligatures w14:val="none"/>
+        </w:rPr>
+        <w:t xml:space="preserve"> </w:t>
+      </w:r>
+      <w:r>
+        <w:rPr>
+          <w:rFonts w:ascii="Consolas" w:eastAsia="Times New Roman" w:hAnsi="Consolas" w:cs="Times New Roman"/>
+          <w:color w:val="CE9178"/>
+          <w:kern w:val="0"/>
+          <w:sz w:val="27"/>
+          <w:szCs w:val="27"/>
+          <w:lang w:bidi="bn-BD"/>
+          <w14:ligatures w14:val="none"/>
+        </w:rPr>
+        <w:t>"value1"</w:t>
+      </w:r>
+      <w:r>
+        <w:rPr>
+          <w:rFonts w:ascii="Consolas" w:eastAsia="Times New Roman" w:hAnsi="Consolas" w:cs="Times New Roman"/>
+          <w:color w:val="CCCCCC"/>
+          <w:kern w:val="0"/>
+          <w:sz w:val="27"/>
+          <w:szCs w:val="27"/>
+          <w:lang w:bidi="bn-BD"/>
+          <w14:ligatures w14:val="none"/>
+        </w:rPr>
+        <w:t>,</w:t>
+      </w:r>
+    </w:p>
+    <w:p>
+      <w:pPr>
+        <w:shd w:val="clear" w:color="auto" w:fill="1F1F1F"/>
+        <w:spacing w:after="0" w:line="360" w:lineRule="atLeast"/>
+        <w:rPr>
+          <w:rFonts w:ascii="Consolas" w:eastAsia="Times New Roman" w:hAnsi="Consolas" w:cs="Times New Roman"/>
+          <w:color w:val="CCCCCC"/>
+          <w:kern w:val="0"/>
+          <w:sz w:val="27"/>
+          <w:szCs w:val="27"/>
+          <w:lang w:bidi="bn-BD"/>
+          <w14:ligatures w14:val="none"/>
+        </w:rPr>
+      </w:pPr>
+      <w:r>
+        <w:rPr>
+          <w:rFonts w:ascii="Consolas" w:eastAsia="Times New Roman" w:hAnsi="Consolas" w:cs="Times New Roman"/>
+          <w:color w:val="CCCCCC"/>
+          <w:kern w:val="0"/>
+          <w:sz w:val="27"/>
+          <w:szCs w:val="27"/>
+          <w:lang w:bidi="bn-BD"/>
+          <w14:ligatures w14:val="none"/>
+        </w:rPr>
+        <w:t xml:space="preserve">        </w:t>
+      </w:r>
+      <w:r>
+        <w:rPr>
+          <w:rFonts w:ascii="Consolas" w:eastAsia="Times New Roman" w:hAnsi="Consolas" w:cs="Times New Roman"/>
+          <w:color w:val="9CDCFE"/>
+          <w:kern w:val="0"/>
+          <w:sz w:val="27"/>
+          <w:szCs w:val="27"/>
+          <w:lang w:bidi="bn-BD"/>
+          <w14:ligatures w14:val="none"/>
+        </w:rPr>
+        <w:t>key2:</w:t>
+      </w:r>
+      <w:r>
+        <w:rPr>
+          <w:rFonts w:ascii="Consolas" w:eastAsia="Times New Roman" w:hAnsi="Consolas" w:cs="Times New Roman"/>
+          <w:color w:val="CCCCCC"/>
+          <w:kern w:val="0"/>
+          <w:sz w:val="27"/>
+          <w:szCs w:val="27"/>
+          <w:lang w:bidi="bn-BD"/>
+          <w14:ligatures w14:val="none"/>
+        </w:rPr>
+        <w:t xml:space="preserve"> </w:t>
+      </w:r>
+      <w:r>
+        <w:rPr>
+          <w:rFonts w:ascii="Consolas" w:eastAsia="Times New Roman" w:hAnsi="Consolas" w:cs="Times New Roman"/>
+          <w:color w:val="CE9178"/>
+          <w:kern w:val="0"/>
+          <w:sz w:val="27"/>
+          <w:szCs w:val="27"/>
+          <w:lang w:bidi="bn-BD"/>
+          <w14:ligatures w14:val="none"/>
+        </w:rPr>
+        <w:t>"value2"</w:t>
+      </w:r>
+      <w:r>
+        <w:rPr>
+          <w:rFonts w:ascii="Consolas" w:eastAsia="Times New Roman" w:hAnsi="Consolas" w:cs="Times New Roman"/>
+          <w:color w:val="CCCCCC"/>
+          <w:kern w:val="0"/>
+          <w:sz w:val="27"/>
+          <w:szCs w:val="27"/>
+          <w:lang w:bidi="bn-BD"/>
+          <w14:ligatures w14:val="none"/>
+        </w:rPr>
+        <w:t>,</w:t>
+      </w:r>
+    </w:p>
+    <w:p>
+      <w:pPr>
+        <w:shd w:val="clear" w:color="auto" w:fill="1F1F1F"/>
+        <w:spacing w:after="0" w:line="360" w:lineRule="atLeast"/>
+        <w:rPr>
+          <w:rFonts w:ascii="Consolas" w:eastAsia="Times New Roman" w:hAnsi="Consolas" w:cs="Times New Roman"/>
+          <w:color w:val="CCCCCC"/>
+          <w:kern w:val="0"/>
+          <w:sz w:val="27"/>
+          <w:szCs w:val="27"/>
+          <w:lang w:bidi="bn-BD"/>
+          <w14:ligatures w14:val="none"/>
+        </w:rPr>
+      </w:pPr>
+      <w:r>
+        <w:rPr>
+          <w:rFonts w:ascii="Consolas" w:eastAsia="Times New Roman" w:hAnsi="Consolas" w:cs="Times New Roman"/>
+          <w:color w:val="CCCCCC"/>
+          <w:kern w:val="0"/>
+          <w:sz w:val="27"/>
+          <w:szCs w:val="27"/>
+          <w:lang w:bidi="bn-BD"/>
+          <w14:ligatures w14:val="none"/>
+        </w:rPr>
+        <w:t xml:space="preserve">        </w:t>
+      </w:r>
+      <w:r>
+        <w:rPr>
+          <w:rFonts w:ascii="Consolas" w:eastAsia="Times New Roman" w:hAnsi="Consolas" w:cs="Times New Roman"/>
+          <w:color w:val="9CDCFE"/>
+          <w:kern w:val="0"/>
+          <w:sz w:val="27"/>
+          <w:szCs w:val="27"/>
+          <w:lang w:bidi="bn-BD"/>
+          <w14:ligatures w14:val="none"/>
+        </w:rPr>
+        <w:t>key3:</w:t>
+      </w:r>
+      <w:r>
+        <w:rPr>
+          <w:rFonts w:ascii="Consolas" w:eastAsia="Times New Roman" w:hAnsi="Consolas" w:cs="Times New Roman"/>
+          <w:color w:val="CCCCCC"/>
+          <w:kern w:val="0"/>
+          <w:sz w:val="27"/>
+          <w:szCs w:val="27"/>
+          <w:lang w:bidi="bn-BD"/>
+          <w14:ligatures w14:val="none"/>
+        </w:rPr>
+        <w:t xml:space="preserve"> </w:t>
+      </w:r>
+      <w:r>
+        <w:rPr>
+          <w:rFonts w:ascii="Consolas" w:eastAsia="Times New Roman" w:hAnsi="Consolas" w:cs="Times New Roman"/>
+          <w:color w:val="CE9178"/>
+          <w:kern w:val="0"/>
+          <w:sz w:val="27"/>
+          <w:szCs w:val="27"/>
+          <w:lang w:bidi="bn-BD"/>
+          <w14:ligatures w14:val="none"/>
+        </w:rPr>
+        <w:t>"value3"</w:t>
+      </w:r>
+    </w:p>
+    <w:p>
+      <w:pPr>
+        <w:shd w:val="clear" w:color="auto" w:fill="1F1F1F"/>
+        <w:spacing w:after="0" w:line="360" w:lineRule="atLeast"/>
+        <w:rPr>
+          <w:rFonts w:ascii="Consolas" w:eastAsia="Times New Roman" w:hAnsi="Consolas" w:cs="Times New Roman"/>
+          <w:color w:val="CCCCCC"/>
+          <w:kern w:val="0"/>
+          <w:sz w:val="27"/>
+          <w:szCs w:val="27"/>
+          <w:lang w:bidi="bn-BD"/>
+          <w14:ligatures w14:val="none"/>
+        </w:rPr>
+      </w:pPr>
+      <w:r>
+        <w:rPr>
+          <w:rFonts w:ascii="Consolas" w:eastAsia="Times New Roman" w:hAnsi="Consolas" w:cs="Times New Roman"/>
+          <w:color w:val="CCCCCC"/>
+          <w:kern w:val="0"/>
+          <w:sz w:val="27"/>
+          <w:szCs w:val="27"/>
+          <w:lang w:bidi="bn-BD"/>
+          <w14:ligatures w14:val="none"/>
+        </w:rPr>
+        <w:t>    })</w:t>
+      </w:r>
+    </w:p>
+    <w:p>
+      <w:pPr>
+        <w:shd w:val="clear" w:color="auto" w:fill="1F1F1F"/>
+        <w:spacing w:after="0" w:line="360" w:lineRule="atLeast"/>
+        <w:rPr>
+          <w:rFonts w:ascii="Consolas" w:eastAsia="Times New Roman" w:hAnsi="Consolas" w:cs="Times New Roman"/>
+          <w:color w:val="CCCCCC"/>
+          <w:kern w:val="0"/>
+          <w:sz w:val="27"/>
+          <w:szCs w:val="27"/>
+          <w:lang w:bidi="bn-BD"/>
+          <w14:ligatures w14:val="none"/>
+        </w:rPr>
+      </w:pPr>
+    </w:p>
+    <w:p>
+      <w:pPr>
+        <w:shd w:val="clear" w:color="auto" w:fill="1F1F1F"/>
+        <w:spacing w:after="0" w:line="360" w:lineRule="atLeast"/>
+        <w:rPr>
+          <w:rFonts w:ascii="Consolas" w:eastAsia="Times New Roman" w:hAnsi="Consolas" w:cs="Times New Roman"/>
+          <w:color w:val="CCCCCC"/>
+          <w:kern w:val="0"/>
+          <w:sz w:val="27"/>
+          <w:szCs w:val="27"/>
+          <w:lang w:bidi="bn-BD"/>
+          <w14:ligatures w14:val="none"/>
+        </w:rPr>
+      </w:pPr>
+      <w:r>
+        <w:rPr>
+          <w:rFonts w:ascii="Consolas" w:eastAsia="Times New Roman" w:hAnsi="Consolas" w:cs="Times New Roman"/>
+          <w:color w:val="CCCCCC"/>
+          <w:kern w:val="0"/>
+          <w:sz w:val="27"/>
+          <w:szCs w:val="27"/>
+          <w:lang w:bidi="bn-BD"/>
+          <w14:ligatures w14:val="none"/>
+        </w:rPr>
+        <w:t xml:space="preserve">    </w:t>
+      </w:r>
+      <w:proofErr w:type="spellStart"/>
+      <w:proofErr w:type="gramStart"/>
+      <w:r>
+        <w:rPr>
+          <w:rFonts w:ascii="Consolas" w:eastAsia="Times New Roman" w:hAnsi="Consolas" w:cs="Times New Roman"/>
+          <w:color w:val="569CD6"/>
+          <w:kern w:val="0"/>
+          <w:sz w:val="27"/>
+          <w:szCs w:val="27"/>
+          <w:lang w:bidi="bn-BD"/>
+          <w14:ligatures w14:val="none"/>
+        </w:rPr>
+        <w:t>const</w:t>
+      </w:r>
+      <w:proofErr w:type="spellEnd"/>
+      <w:proofErr w:type="gramEnd"/>
+      <w:r>
+        <w:rPr>
+          <w:rFonts w:ascii="Consolas" w:eastAsia="Times New Roman" w:hAnsi="Consolas" w:cs="Times New Roman"/>
+          <w:color w:val="CCCCCC"/>
+          <w:kern w:val="0"/>
+          <w:sz w:val="27"/>
+          <w:szCs w:val="27"/>
+          <w:lang w:bidi="bn-BD"/>
+          <w14:ligatures w14:val="none"/>
+        </w:rPr>
+        <w:t xml:space="preserve"> </w:t>
+      </w:r>
+      <w:r>
+        <w:rPr>
+          <w:rFonts w:ascii="Consolas" w:eastAsia="Times New Roman" w:hAnsi="Consolas" w:cs="Times New Roman"/>
+          <w:color w:val="DCDCAA"/>
+          <w:kern w:val="0"/>
+          <w:sz w:val="27"/>
+          <w:szCs w:val="27"/>
+          <w:lang w:bidi="bn-BD"/>
+          <w14:ligatures w14:val="none"/>
+        </w:rPr>
+        <w:t>change</w:t>
+      </w:r>
+      <w:r>
+        <w:rPr>
+          <w:rFonts w:ascii="Consolas" w:eastAsia="Times New Roman" w:hAnsi="Consolas" w:cs="Times New Roman"/>
+          <w:color w:val="CCCCCC"/>
+          <w:kern w:val="0"/>
+          <w:sz w:val="27"/>
+          <w:szCs w:val="27"/>
+          <w:lang w:bidi="bn-BD"/>
+          <w14:ligatures w14:val="none"/>
+        </w:rPr>
+        <w:t xml:space="preserve"> </w:t>
+      </w:r>
+      <w:r>
+        <w:rPr>
+          <w:rFonts w:ascii="Consolas" w:eastAsia="Times New Roman" w:hAnsi="Consolas" w:cs="Times New Roman"/>
+          <w:color w:val="D4D4D4"/>
+          <w:kern w:val="0"/>
+          <w:sz w:val="27"/>
+          <w:szCs w:val="27"/>
+          <w:lang w:bidi="bn-BD"/>
+          <w14:ligatures w14:val="none"/>
+        </w:rPr>
+        <w:t>=</w:t>
+      </w:r>
+      <w:r>
+        <w:rPr>
+          <w:rFonts w:ascii="Consolas" w:eastAsia="Times New Roman" w:hAnsi="Consolas" w:cs="Times New Roman"/>
+          <w:color w:val="CCCCCC"/>
+          <w:kern w:val="0"/>
+          <w:sz w:val="27"/>
+          <w:szCs w:val="27"/>
+          <w:lang w:bidi="bn-BD"/>
+          <w14:ligatures w14:val="none"/>
+        </w:rPr>
+        <w:t xml:space="preserve"> ()</w:t>
+      </w:r>
+      <w:r>
+        <w:rPr>
+          <w:rFonts w:ascii="Consolas" w:eastAsia="Times New Roman" w:hAnsi="Consolas" w:cs="Times New Roman"/>
+          <w:color w:val="569CD6"/>
+          <w:kern w:val="0"/>
+          <w:sz w:val="27"/>
+          <w:szCs w:val="27"/>
+          <w:lang w:bidi="bn-BD"/>
+          <w14:ligatures w14:val="none"/>
+        </w:rPr>
+        <w:t>=&gt;</w:t>
+      </w:r>
+      <w:r>
+        <w:rPr>
+          <w:rFonts w:ascii="Consolas" w:eastAsia="Times New Roman" w:hAnsi="Consolas" w:cs="Times New Roman"/>
+          <w:color w:val="CCCCCC"/>
+          <w:kern w:val="0"/>
+          <w:sz w:val="27"/>
+          <w:szCs w:val="27"/>
+          <w:lang w:bidi="bn-BD"/>
+          <w14:ligatures w14:val="none"/>
+        </w:rPr>
+        <w:t>{</w:t>
+      </w:r>
+    </w:p>
+    <w:p>
+      <w:pPr>
+        <w:shd w:val="clear" w:color="auto" w:fill="1F1F1F"/>
+        <w:spacing w:after="0" w:line="360" w:lineRule="atLeast"/>
+        <w:rPr>
+          <w:rFonts w:ascii="Consolas" w:eastAsia="Times New Roman" w:hAnsi="Consolas" w:cs="Times New Roman"/>
+          <w:color w:val="CCCCCC"/>
+          <w:kern w:val="0"/>
+          <w:sz w:val="27"/>
+          <w:szCs w:val="27"/>
+          <w:lang w:bidi="bn-BD"/>
+          <w14:ligatures w14:val="none"/>
+        </w:rPr>
+      </w:pPr>
+      <w:r>
+        <w:rPr>
+          <w:rFonts w:ascii="Consolas" w:eastAsia="Times New Roman" w:hAnsi="Consolas" w:cs="Times New Roman"/>
+          <w:color w:val="CCCCCC"/>
+          <w:kern w:val="0"/>
+          <w:sz w:val="27"/>
+          <w:szCs w:val="27"/>
+          <w:lang w:bidi="bn-BD"/>
+          <w14:ligatures w14:val="none"/>
+        </w:rPr>
+        <w:t xml:space="preserve">        </w:t>
+      </w:r>
+      <w:proofErr w:type="spellStart"/>
+      <w:proofErr w:type="gramStart"/>
+      <w:r>
+        <w:rPr>
+          <w:rFonts w:ascii="Consolas" w:eastAsia="Times New Roman" w:hAnsi="Consolas" w:cs="Times New Roman"/>
+          <w:color w:val="DCDCAA"/>
+          <w:kern w:val="0"/>
+          <w:sz w:val="27"/>
+          <w:szCs w:val="27"/>
+          <w:lang w:bidi="bn-BD"/>
+          <w14:ligatures w14:val="none"/>
+        </w:rPr>
+        <w:t>setObj</w:t>
+      </w:r>
+      <w:proofErr w:type="spellEnd"/>
+      <w:r>
+        <w:rPr>
+          <w:rFonts w:ascii="Consolas" w:eastAsia="Times New Roman" w:hAnsi="Consolas" w:cs="Times New Roman"/>
+          <w:color w:val="CCCCCC"/>
+          <w:kern w:val="0"/>
+          <w:sz w:val="27"/>
+          <w:szCs w:val="27"/>
+          <w:lang w:bidi="bn-BD"/>
+          <w14:ligatures w14:val="none"/>
+        </w:rPr>
+        <w:t>(</w:t>
+      </w:r>
+      <w:proofErr w:type="gramEnd"/>
+    </w:p>
+    <w:p>
+      <w:pPr>
+        <w:shd w:val="clear" w:color="auto" w:fill="1F1F1F"/>
+        <w:spacing w:after="0" w:line="360" w:lineRule="atLeast"/>
+        <w:rPr>
+          <w:rFonts w:ascii="Consolas" w:eastAsia="Times New Roman" w:hAnsi="Consolas" w:cs="Times New Roman"/>
+          <w:color w:val="CCCCCC"/>
+          <w:kern w:val="0"/>
+          <w:sz w:val="27"/>
+          <w:szCs w:val="27"/>
+          <w:lang w:bidi="bn-BD"/>
+          <w14:ligatures w14:val="none"/>
+        </w:rPr>
+      </w:pPr>
+      <w:r>
+        <w:rPr>
+          <w:rFonts w:ascii="Consolas" w:eastAsia="Times New Roman" w:hAnsi="Consolas" w:cs="Times New Roman"/>
+          <w:color w:val="CCCCCC"/>
+          <w:kern w:val="0"/>
+          <w:sz w:val="27"/>
+          <w:szCs w:val="27"/>
+          <w:lang w:bidi="bn-BD"/>
+          <w14:ligatures w14:val="none"/>
+        </w:rPr>
+        <w:t xml:space="preserve">            </w:t>
+      </w:r>
+      <w:proofErr w:type="spellStart"/>
+      <w:proofErr w:type="gramStart"/>
+      <w:r>
+        <w:rPr>
+          <w:rFonts w:ascii="Consolas" w:eastAsia="Times New Roman" w:hAnsi="Consolas" w:cs="Times New Roman"/>
+          <w:color w:val="9CDCFE"/>
+          <w:kern w:val="0"/>
+          <w:sz w:val="27"/>
+          <w:szCs w:val="27"/>
+          <w:lang w:bidi="bn-BD"/>
+          <w14:ligatures w14:val="none"/>
+        </w:rPr>
+        <w:t>prevObj</w:t>
+      </w:r>
+      <w:proofErr w:type="spellEnd"/>
+      <w:proofErr w:type="gramEnd"/>
+      <w:r>
+        <w:rPr>
+          <w:rFonts w:ascii="Consolas" w:eastAsia="Times New Roman" w:hAnsi="Consolas" w:cs="Times New Roman"/>
+          <w:color w:val="569CD6"/>
+          <w:kern w:val="0"/>
+          <w:sz w:val="27"/>
+          <w:szCs w:val="27"/>
+          <w:lang w:bidi="bn-BD"/>
+          <w14:ligatures w14:val="none"/>
+        </w:rPr>
+        <w:t>=&gt;</w:t>
+      </w:r>
+      <w:r>
+        <w:rPr>
+          <w:rFonts w:ascii="Consolas" w:eastAsia="Times New Roman" w:hAnsi="Consolas" w:cs="Times New Roman"/>
+          <w:color w:val="CCCCCC"/>
+          <w:kern w:val="0"/>
+          <w:sz w:val="27"/>
+          <w:szCs w:val="27"/>
+          <w:lang w:bidi="bn-BD"/>
+          <w14:ligatures w14:val="none"/>
+        </w:rPr>
+        <w:t>({</w:t>
+      </w:r>
+    </w:p>
+    <w:p>
+      <w:pPr>
+        <w:shd w:val="clear" w:color="auto" w:fill="1F1F1F"/>
+        <w:spacing w:after="0" w:line="360" w:lineRule="atLeast"/>
+        <w:rPr>
+          <w:rFonts w:ascii="Consolas" w:eastAsia="Times New Roman" w:hAnsi="Consolas" w:cs="Times New Roman"/>
+          <w:color w:val="CCCCCC"/>
+          <w:kern w:val="0"/>
+          <w:sz w:val="27"/>
+          <w:szCs w:val="27"/>
+          <w:lang w:bidi="bn-BD"/>
+          <w14:ligatures w14:val="none"/>
+        </w:rPr>
+      </w:pPr>
+      <w:r>
+        <w:rPr>
+          <w:rFonts w:ascii="Consolas" w:eastAsia="Times New Roman" w:hAnsi="Consolas" w:cs="Times New Roman"/>
+          <w:color w:val="CCCCCC"/>
+          <w:kern w:val="0"/>
+          <w:sz w:val="27"/>
+          <w:szCs w:val="27"/>
+          <w:lang w:bidi="bn-BD"/>
+          <w14:ligatures w14:val="none"/>
+        </w:rPr>
+        <w:t xml:space="preserve">                </w:t>
+      </w:r>
+      <w:r>
+        <w:rPr>
+          <w:rFonts w:ascii="Consolas" w:eastAsia="Times New Roman" w:hAnsi="Consolas" w:cs="Times New Roman"/>
+          <w:color w:val="D4D4D4"/>
+          <w:kern w:val="0"/>
+          <w:sz w:val="27"/>
+          <w:szCs w:val="27"/>
+          <w:lang w:bidi="bn-BD"/>
+          <w14:ligatures w14:val="none"/>
+        </w:rPr>
+        <w:t>...</w:t>
+      </w:r>
+      <w:proofErr w:type="spellStart"/>
+      <w:r>
+        <w:rPr>
+          <w:rFonts w:ascii="Consolas" w:eastAsia="Times New Roman" w:hAnsi="Consolas" w:cs="Times New Roman"/>
+          <w:color w:val="9CDCFE"/>
+          <w:kern w:val="0"/>
+          <w:sz w:val="27"/>
+          <w:szCs w:val="27"/>
+          <w:lang w:bidi="bn-BD"/>
+          <w14:ligatures w14:val="none"/>
+        </w:rPr>
+        <w:t>prevObj</w:t>
+      </w:r>
+      <w:proofErr w:type="spellEnd"/>
+      <w:r>
+        <w:rPr>
+          <w:rFonts w:ascii="Consolas" w:eastAsia="Times New Roman" w:hAnsi="Consolas" w:cs="Times New Roman"/>
+          <w:color w:val="CCCCCC"/>
+          <w:kern w:val="0"/>
+          <w:sz w:val="27"/>
+          <w:szCs w:val="27"/>
+          <w:lang w:bidi="bn-BD"/>
+          <w14:ligatures w14:val="none"/>
+        </w:rPr>
+        <w:t>,</w:t>
+      </w:r>
+    </w:p>
+    <w:p>
+      <w:pPr>
+        <w:shd w:val="clear" w:color="auto" w:fill="1F1F1F"/>
+        <w:spacing w:after="0" w:line="360" w:lineRule="atLeast"/>
+        <w:rPr>
+          <w:rFonts w:ascii="Consolas" w:eastAsia="Times New Roman" w:hAnsi="Consolas" w:cs="Times New Roman"/>
+          <w:color w:val="CCCCCC"/>
+          <w:kern w:val="0"/>
+          <w:sz w:val="27"/>
+          <w:szCs w:val="27"/>
+          <w:lang w:bidi="bn-BD"/>
+          <w14:ligatures w14:val="none"/>
+        </w:rPr>
+      </w:pPr>
+      <w:r>
+        <w:rPr>
+          <w:rFonts w:ascii="Consolas" w:eastAsia="Times New Roman" w:hAnsi="Consolas" w:cs="Times New Roman"/>
+          <w:color w:val="CCCCCC"/>
+          <w:kern w:val="0"/>
+          <w:sz w:val="27"/>
+          <w:szCs w:val="27"/>
+          <w:lang w:bidi="bn-BD"/>
+          <w14:ligatures w14:val="none"/>
+        </w:rPr>
+        <w:t xml:space="preserve">                </w:t>
+      </w:r>
+      <w:r>
+        <w:rPr>
+          <w:rFonts w:ascii="Consolas" w:eastAsia="Times New Roman" w:hAnsi="Consolas" w:cs="Times New Roman"/>
+          <w:color w:val="9CDCFE"/>
+          <w:kern w:val="0"/>
+          <w:sz w:val="27"/>
+          <w:szCs w:val="27"/>
+          <w:lang w:bidi="bn-BD"/>
+          <w14:ligatures w14:val="none"/>
+        </w:rPr>
+        <w:t>key1:</w:t>
+      </w:r>
+      <w:r>
+        <w:rPr>
+          <w:rFonts w:ascii="Consolas" w:eastAsia="Times New Roman" w:hAnsi="Consolas" w:cs="Times New Roman"/>
+          <w:color w:val="CCCCCC"/>
+          <w:kern w:val="0"/>
+          <w:sz w:val="27"/>
+          <w:szCs w:val="27"/>
+          <w:lang w:bidi="bn-BD"/>
+          <w14:ligatures w14:val="none"/>
+        </w:rPr>
+        <w:t xml:space="preserve"> </w:t>
+      </w:r>
+      <w:r>
+        <w:rPr>
+          <w:rFonts w:ascii="Consolas" w:eastAsia="Times New Roman" w:hAnsi="Consolas" w:cs="Times New Roman"/>
+          <w:color w:val="CE9178"/>
+          <w:kern w:val="0"/>
+          <w:sz w:val="27"/>
+          <w:szCs w:val="27"/>
+          <w:lang w:bidi="bn-BD"/>
+          <w14:ligatures w14:val="none"/>
+        </w:rPr>
+        <w:t>"new value1"</w:t>
+      </w:r>
+      <w:r>
+        <w:rPr>
+          <w:rFonts w:ascii="Consolas" w:eastAsia="Times New Roman" w:hAnsi="Consolas" w:cs="Times New Roman"/>
+          <w:color w:val="CCCCCC"/>
+          <w:kern w:val="0"/>
+          <w:sz w:val="27"/>
+          <w:szCs w:val="27"/>
+          <w:lang w:bidi="bn-BD"/>
+          <w14:ligatures w14:val="none"/>
+        </w:rPr>
+        <w:t>,</w:t>
+      </w:r>
+    </w:p>
+    <w:p>
+      <w:pPr>
+        <w:shd w:val="clear" w:color="auto" w:fill="1F1F1F"/>
+        <w:spacing w:after="0" w:line="360" w:lineRule="atLeast"/>
+        <w:rPr>
+          <w:rFonts w:ascii="Consolas" w:eastAsia="Times New Roman" w:hAnsi="Consolas" w:cs="Times New Roman"/>
+          <w:color w:val="CCCCCC"/>
+          <w:kern w:val="0"/>
+          <w:sz w:val="27"/>
+          <w:szCs w:val="27"/>
+          <w:lang w:bidi="bn-BD"/>
+          <w14:ligatures w14:val="none"/>
+        </w:rPr>
+      </w:pPr>
+      <w:r>
+        <w:rPr>
+          <w:rFonts w:ascii="Consolas" w:eastAsia="Times New Roman" w:hAnsi="Consolas" w:cs="Times New Roman"/>
+          <w:color w:val="CCCCCC"/>
+          <w:kern w:val="0"/>
+          <w:sz w:val="27"/>
+          <w:szCs w:val="27"/>
+          <w:lang w:bidi="bn-BD"/>
+          <w14:ligatures w14:val="none"/>
+        </w:rPr>
+        <w:t xml:space="preserve">                </w:t>
+      </w:r>
+      <w:r>
+        <w:rPr>
+          <w:rFonts w:ascii="Consolas" w:eastAsia="Times New Roman" w:hAnsi="Consolas" w:cs="Times New Roman"/>
+          <w:color w:val="9CDCFE"/>
+          <w:kern w:val="0"/>
+          <w:sz w:val="27"/>
+          <w:szCs w:val="27"/>
+          <w:lang w:bidi="bn-BD"/>
+          <w14:ligatures w14:val="none"/>
+        </w:rPr>
+        <w:t>key2:</w:t>
+      </w:r>
+      <w:r>
+        <w:rPr>
+          <w:rFonts w:ascii="Consolas" w:eastAsia="Times New Roman" w:hAnsi="Consolas" w:cs="Times New Roman"/>
+          <w:color w:val="CCCCCC"/>
+          <w:kern w:val="0"/>
+          <w:sz w:val="27"/>
+          <w:szCs w:val="27"/>
+          <w:lang w:bidi="bn-BD"/>
+          <w14:ligatures w14:val="none"/>
+        </w:rPr>
+        <w:t xml:space="preserve"> </w:t>
+      </w:r>
+      <w:r>
+        <w:rPr>
+          <w:rFonts w:ascii="Consolas" w:eastAsia="Times New Roman" w:hAnsi="Consolas" w:cs="Times New Roman"/>
+          <w:color w:val="CE9178"/>
+          <w:kern w:val="0"/>
+          <w:sz w:val="27"/>
+          <w:szCs w:val="27"/>
+          <w:lang w:bidi="bn-BD"/>
+          <w14:ligatures w14:val="none"/>
+        </w:rPr>
+        <w:t>"new value2"</w:t>
+      </w:r>
+    </w:p>
+    <w:p>
+      <w:pPr>
+        <w:shd w:val="clear" w:color="auto" w:fill="1F1F1F"/>
+        <w:spacing w:after="0" w:line="360" w:lineRule="atLeast"/>
+        <w:rPr>
+          <w:rFonts w:ascii="Consolas" w:eastAsia="Times New Roman" w:hAnsi="Consolas" w:cs="Times New Roman"/>
+          <w:color w:val="CCCCCC"/>
+          <w:kern w:val="0"/>
+          <w:sz w:val="27"/>
+          <w:szCs w:val="27"/>
+          <w:lang w:bidi="bn-BD"/>
+          <w14:ligatures w14:val="none"/>
+        </w:rPr>
+      </w:pPr>
+      <w:r>
+        <w:rPr>
+          <w:rFonts w:ascii="Consolas" w:eastAsia="Times New Roman" w:hAnsi="Consolas" w:cs="Times New Roman"/>
+          <w:color w:val="CCCCCC"/>
+          <w:kern w:val="0"/>
+          <w:sz w:val="27"/>
+          <w:szCs w:val="27"/>
+          <w:lang w:bidi="bn-BD"/>
+          <w14:ligatures w14:val="none"/>
+        </w:rPr>
+        <w:t>            })</w:t>
+      </w:r>
+    </w:p>
+    <w:p>
+      <w:pPr>
+        <w:shd w:val="clear" w:color="auto" w:fill="1F1F1F"/>
+        <w:spacing w:after="0" w:line="360" w:lineRule="atLeast"/>
+        <w:rPr>
+          <w:rFonts w:ascii="Consolas" w:eastAsia="Times New Roman" w:hAnsi="Consolas" w:cs="Times New Roman"/>
+          <w:color w:val="CCCCCC"/>
+          <w:kern w:val="0"/>
+          <w:sz w:val="27"/>
+          <w:szCs w:val="27"/>
+          <w:lang w:bidi="bn-BD"/>
+          <w14:ligatures w14:val="none"/>
+        </w:rPr>
+      </w:pPr>
+      <w:r>
+        <w:rPr>
+          <w:rFonts w:ascii="Consolas" w:eastAsia="Times New Roman" w:hAnsi="Consolas" w:cs="Times New Roman"/>
+          <w:color w:val="CCCCCC"/>
+          <w:kern w:val="0"/>
+          <w:sz w:val="27"/>
+          <w:szCs w:val="27"/>
+          <w:lang w:bidi="bn-BD"/>
+          <w14:ligatures w14:val="none"/>
+        </w:rPr>
+        <w:t>        )</w:t>
+      </w:r>
+    </w:p>
+    <w:p>
+      <w:pPr>
+        <w:shd w:val="clear" w:color="auto" w:fill="1F1F1F"/>
+        <w:spacing w:after="0" w:line="360" w:lineRule="atLeast"/>
+        <w:rPr>
+          <w:rFonts w:ascii="Consolas" w:eastAsia="Times New Roman" w:hAnsi="Consolas" w:cs="Times New Roman"/>
+          <w:color w:val="CCCCCC"/>
+          <w:kern w:val="0"/>
+          <w:sz w:val="27"/>
+          <w:szCs w:val="27"/>
+          <w:lang w:bidi="bn-BD"/>
+          <w14:ligatures w14:val="none"/>
+        </w:rPr>
+      </w:pPr>
+      <w:r>
+        <w:rPr>
+          <w:rFonts w:ascii="Consolas" w:eastAsia="Times New Roman" w:hAnsi="Consolas" w:cs="Times New Roman"/>
+          <w:color w:val="CCCCCC"/>
+          <w:kern w:val="0"/>
+          <w:sz w:val="27"/>
+          <w:szCs w:val="27"/>
+          <w:lang w:bidi="bn-BD"/>
+          <w14:ligatures w14:val="none"/>
+        </w:rPr>
+        <w:t>    }</w:t>
+      </w:r>
+    </w:p>
+    <w:p>
+      <w:pPr>
+        <w:shd w:val="clear" w:color="auto" w:fill="1F1F1F"/>
+        <w:spacing w:after="0" w:line="360" w:lineRule="atLeast"/>
+        <w:rPr>
+          <w:rFonts w:ascii="Consolas" w:eastAsia="Times New Roman" w:hAnsi="Consolas" w:cs="Times New Roman"/>
+          <w:color w:val="CCCCCC"/>
+          <w:kern w:val="0"/>
+          <w:sz w:val="27"/>
+          <w:szCs w:val="27"/>
+          <w:lang w:bidi="bn-BD"/>
+          <w14:ligatures w14:val="none"/>
+        </w:rPr>
+      </w:pPr>
+    </w:p>
+    <w:p>
+      <w:pPr>
+        <w:shd w:val="clear" w:color="auto" w:fill="1F1F1F"/>
+        <w:spacing w:after="0" w:line="360" w:lineRule="atLeast"/>
+        <w:rPr>
+          <w:rFonts w:ascii="Consolas" w:eastAsia="Times New Roman" w:hAnsi="Consolas" w:cs="Times New Roman"/>
+          <w:color w:val="CCCCCC"/>
+          <w:kern w:val="0"/>
+          <w:sz w:val="27"/>
+          <w:szCs w:val="27"/>
+          <w:lang w:bidi="bn-BD"/>
+          <w14:ligatures w14:val="none"/>
+        </w:rPr>
+      </w:pPr>
+      <w:r>
+        <w:rPr>
+          <w:rFonts w:ascii="Consolas" w:eastAsia="Times New Roman" w:hAnsi="Consolas" w:cs="Times New Roman"/>
+          <w:color w:val="CCCCCC"/>
+          <w:kern w:val="0"/>
+          <w:sz w:val="27"/>
+          <w:szCs w:val="27"/>
+          <w:lang w:bidi="bn-BD"/>
+          <w14:ligatures w14:val="none"/>
+        </w:rPr>
+        <w:t xml:space="preserve">    </w:t>
+      </w:r>
+      <w:proofErr w:type="gramStart"/>
+      <w:r>
+        <w:rPr>
+          <w:rFonts w:ascii="Consolas" w:eastAsia="Times New Roman" w:hAnsi="Consolas" w:cs="Times New Roman"/>
+          <w:color w:val="C586C0"/>
+          <w:kern w:val="0"/>
+          <w:sz w:val="27"/>
+          <w:szCs w:val="27"/>
+          <w:lang w:bidi="bn-BD"/>
+          <w14:ligatures w14:val="none"/>
+        </w:rPr>
+        <w:t>return</w:t>
+      </w:r>
+      <w:proofErr w:type="gramEnd"/>
+      <w:r>
+        <w:rPr>
+          <w:rFonts w:ascii="Consolas" w:eastAsia="Times New Roman" w:hAnsi="Consolas" w:cs="Times New Roman"/>
+          <w:color w:val="CCCCCC"/>
+          <w:kern w:val="0"/>
+          <w:sz w:val="27"/>
+          <w:szCs w:val="27"/>
+          <w:lang w:bidi="bn-BD"/>
+          <w14:ligatures w14:val="none"/>
+        </w:rPr>
+        <w:t xml:space="preserve"> (</w:t>
+      </w:r>
+    </w:p>
+    <w:p>
+      <w:pPr>
+        <w:shd w:val="clear" w:color="auto" w:fill="1F1F1F"/>
+        <w:spacing w:after="0" w:line="360" w:lineRule="atLeast"/>
+        <w:rPr>
+          <w:rFonts w:ascii="Consolas" w:eastAsia="Times New Roman" w:hAnsi="Consolas" w:cs="Times New Roman"/>
+          <w:color w:val="CCCCCC"/>
+          <w:kern w:val="0"/>
+          <w:sz w:val="27"/>
+          <w:szCs w:val="27"/>
+          <w:lang w:bidi="bn-BD"/>
+          <w14:ligatures w14:val="none"/>
+        </w:rPr>
+      </w:pPr>
+      <w:r>
+        <w:rPr>
+          <w:rFonts w:ascii="Consolas" w:eastAsia="Times New Roman" w:hAnsi="Consolas" w:cs="Times New Roman"/>
+          <w:color w:val="CCCCCC"/>
+          <w:kern w:val="0"/>
+          <w:sz w:val="27"/>
+          <w:szCs w:val="27"/>
+          <w:lang w:bidi="bn-BD"/>
+          <w14:ligatures w14:val="none"/>
+        </w:rPr>
+        <w:t xml:space="preserve">        </w:t>
+      </w:r>
+      <w:r>
+        <w:rPr>
+          <w:rFonts w:ascii="Consolas" w:eastAsia="Times New Roman" w:hAnsi="Consolas" w:cs="Times New Roman"/>
+          <w:color w:val="808080"/>
+          <w:kern w:val="0"/>
+          <w:sz w:val="27"/>
+          <w:szCs w:val="27"/>
+          <w:lang w:bidi="bn-BD"/>
+          <w14:ligatures w14:val="none"/>
+        </w:rPr>
+        <w:t>&lt;</w:t>
+      </w:r>
+      <w:proofErr w:type="gramStart"/>
+      <w:r>
+        <w:rPr>
+          <w:rFonts w:ascii="Consolas" w:eastAsia="Times New Roman" w:hAnsi="Consolas" w:cs="Times New Roman"/>
+          <w:color w:val="569CD6"/>
+          <w:kern w:val="0"/>
+          <w:sz w:val="27"/>
+          <w:szCs w:val="27"/>
+          <w:lang w:bidi="bn-BD"/>
+          <w14:ligatures w14:val="none"/>
+        </w:rPr>
+        <w:t>div</w:t>
+      </w:r>
+      <w:proofErr w:type="gramEnd"/>
+      <w:r>
+        <w:rPr>
+          <w:rFonts w:ascii="Consolas" w:eastAsia="Times New Roman" w:hAnsi="Consolas" w:cs="Times New Roman"/>
+          <w:color w:val="808080"/>
+          <w:kern w:val="0"/>
+          <w:sz w:val="27"/>
+          <w:szCs w:val="27"/>
+          <w:lang w:bidi="bn-BD"/>
+          <w14:ligatures w14:val="none"/>
+        </w:rPr>
+        <w:t>&gt;</w:t>
+      </w:r>
+    </w:p>
+    <w:p>
+      <w:pPr>
+        <w:shd w:val="clear" w:color="auto" w:fill="1F1F1F"/>
+        <w:spacing w:after="0" w:line="360" w:lineRule="atLeast"/>
+        <w:rPr>
+          <w:rFonts w:ascii="Consolas" w:eastAsia="Times New Roman" w:hAnsi="Consolas" w:cs="Times New Roman"/>
+          <w:color w:val="CCCCCC"/>
+          <w:kern w:val="0"/>
+          <w:sz w:val="27"/>
+          <w:szCs w:val="27"/>
+          <w:lang w:bidi="bn-BD"/>
+          <w14:ligatures w14:val="none"/>
+        </w:rPr>
+      </w:pPr>
+      <w:r>
+        <w:rPr>
+          <w:rFonts w:ascii="Consolas" w:eastAsia="Times New Roman" w:hAnsi="Consolas" w:cs="Times New Roman"/>
+          <w:color w:val="CCCCCC"/>
+          <w:kern w:val="0"/>
+          <w:sz w:val="27"/>
+          <w:szCs w:val="27"/>
+          <w:lang w:bidi="bn-BD"/>
+          <w14:ligatures w14:val="none"/>
+        </w:rPr>
+        <w:t xml:space="preserve">            </w:t>
+      </w:r>
+      <w:r>
+        <w:rPr>
+          <w:rFonts w:ascii="Consolas" w:eastAsia="Times New Roman" w:hAnsi="Consolas" w:cs="Times New Roman"/>
+          <w:color w:val="808080"/>
+          <w:kern w:val="0"/>
+          <w:sz w:val="27"/>
+          <w:szCs w:val="27"/>
+          <w:lang w:bidi="bn-BD"/>
+          <w14:ligatures w14:val="none"/>
+        </w:rPr>
+        <w:t>&lt;</w:t>
+      </w:r>
+      <w:r>
+        <w:rPr>
+          <w:rFonts w:ascii="Consolas" w:eastAsia="Times New Roman" w:hAnsi="Consolas" w:cs="Times New Roman"/>
+          <w:color w:val="569CD6"/>
+          <w:kern w:val="0"/>
+          <w:sz w:val="27"/>
+          <w:szCs w:val="27"/>
+          <w:lang w:bidi="bn-BD"/>
+          <w14:ligatures w14:val="none"/>
+        </w:rPr>
+        <w:t>h2</w:t>
+      </w:r>
+      <w:proofErr w:type="gramStart"/>
+      <w:r>
+        <w:rPr>
+          <w:rFonts w:ascii="Consolas" w:eastAsia="Times New Roman" w:hAnsi="Consolas" w:cs="Times New Roman"/>
+          <w:color w:val="808080"/>
+          <w:kern w:val="0"/>
+          <w:sz w:val="27"/>
+          <w:szCs w:val="27"/>
+          <w:lang w:bidi="bn-BD"/>
+          <w14:ligatures w14:val="none"/>
+        </w:rPr>
+        <w:t>&gt;</w:t>
+      </w:r>
+      <w:r>
+        <w:rPr>
+          <w:rFonts w:ascii="Consolas" w:eastAsia="Times New Roman" w:hAnsi="Consolas" w:cs="Times New Roman"/>
+          <w:color w:val="569CD6"/>
+          <w:kern w:val="0"/>
+          <w:sz w:val="27"/>
+          <w:szCs w:val="27"/>
+          <w:lang w:bidi="bn-BD"/>
+          <w14:ligatures w14:val="none"/>
+        </w:rPr>
+        <w:t>{</w:t>
+      </w:r>
+      <w:proofErr w:type="gramEnd"/>
+      <w:r>
+        <w:rPr>
+          <w:rFonts w:ascii="Consolas" w:eastAsia="Times New Roman" w:hAnsi="Consolas" w:cs="Times New Roman"/>
+          <w:color w:val="4FC1FF"/>
+          <w:kern w:val="0"/>
+          <w:sz w:val="27"/>
+          <w:szCs w:val="27"/>
+          <w:lang w:bidi="bn-BD"/>
+          <w14:ligatures w14:val="none"/>
+        </w:rPr>
+        <w:t>myObj</w:t>
+      </w:r>
+      <w:r>
+        <w:rPr>
+          <w:rFonts w:ascii="Consolas" w:eastAsia="Times New Roman" w:hAnsi="Consolas" w:cs="Times New Roman"/>
+          <w:color w:val="D4D4D4"/>
+          <w:kern w:val="0"/>
+          <w:sz w:val="27"/>
+          <w:szCs w:val="27"/>
+          <w:lang w:bidi="bn-BD"/>
+          <w14:ligatures w14:val="none"/>
+        </w:rPr>
+        <w:t>.</w:t>
+      </w:r>
+      <w:r>
+        <w:rPr>
+          <w:rFonts w:ascii="Consolas" w:eastAsia="Times New Roman" w:hAnsi="Consolas" w:cs="Times New Roman"/>
+          <w:color w:val="9CDCFE"/>
+          <w:kern w:val="0"/>
+          <w:sz w:val="27"/>
+          <w:szCs w:val="27"/>
+          <w:lang w:bidi="bn-BD"/>
+          <w14:ligatures w14:val="none"/>
+        </w:rPr>
+        <w:t>key1</w:t>
+      </w:r>
+      <w:r>
+        <w:rPr>
+          <w:rFonts w:ascii="Consolas" w:eastAsia="Times New Roman" w:hAnsi="Consolas" w:cs="Times New Roman"/>
+          <w:color w:val="569CD6"/>
+          <w:kern w:val="0"/>
+          <w:sz w:val="27"/>
+          <w:szCs w:val="27"/>
+          <w:lang w:bidi="bn-BD"/>
+          <w14:ligatures w14:val="none"/>
+        </w:rPr>
+        <w:t>}</w:t>
+      </w:r>
+      <w:r>
+        <w:rPr>
+          <w:rFonts w:ascii="Consolas" w:eastAsia="Times New Roman" w:hAnsi="Consolas" w:cs="Times New Roman"/>
+          <w:color w:val="808080"/>
+          <w:kern w:val="0"/>
+          <w:sz w:val="27"/>
+          <w:szCs w:val="27"/>
+          <w:lang w:bidi="bn-BD"/>
+          <w14:ligatures w14:val="none"/>
+        </w:rPr>
+        <w:t>&lt;/</w:t>
+      </w:r>
+      <w:r>
+        <w:rPr>
+          <w:rFonts w:ascii="Consolas" w:eastAsia="Times New Roman" w:hAnsi="Consolas" w:cs="Times New Roman"/>
+          <w:color w:val="569CD6"/>
+          <w:kern w:val="0"/>
+          <w:sz w:val="27"/>
+          <w:szCs w:val="27"/>
+          <w:lang w:bidi="bn-BD"/>
+          <w14:ligatures w14:val="none"/>
+        </w:rPr>
+        <w:t>h2</w:t>
+      </w:r>
+      <w:r>
+        <w:rPr>
+          <w:rFonts w:ascii="Consolas" w:eastAsia="Times New Roman" w:hAnsi="Consolas" w:cs="Times New Roman"/>
+          <w:color w:val="808080"/>
+          <w:kern w:val="0"/>
+          <w:sz w:val="27"/>
+          <w:szCs w:val="27"/>
+          <w:lang w:bidi="bn-BD"/>
+          <w14:ligatures w14:val="none"/>
+        </w:rPr>
+        <w:t>&gt;</w:t>
+      </w:r>
+    </w:p>
+    <w:p>
+      <w:pPr>
+        <w:shd w:val="clear" w:color="auto" w:fill="1F1F1F"/>
+        <w:spacing w:after="0" w:line="360" w:lineRule="atLeast"/>
+        <w:rPr>
+          <w:rFonts w:ascii="Consolas" w:eastAsia="Times New Roman" w:hAnsi="Consolas" w:cs="Times New Roman"/>
+          <w:color w:val="CCCCCC"/>
+          <w:kern w:val="0"/>
+          <w:sz w:val="27"/>
+          <w:szCs w:val="27"/>
+          <w:lang w:bidi="bn-BD"/>
+          <w14:ligatures w14:val="none"/>
+        </w:rPr>
+      </w:pPr>
+      <w:r>
+        <w:rPr>
+          <w:rFonts w:ascii="Consolas" w:eastAsia="Times New Roman" w:hAnsi="Consolas" w:cs="Times New Roman"/>
+          <w:color w:val="CCCCCC"/>
+          <w:kern w:val="0"/>
+          <w:sz w:val="27"/>
+          <w:szCs w:val="27"/>
+          <w:lang w:bidi="bn-BD"/>
+          <w14:ligatures w14:val="none"/>
+        </w:rPr>
+        <w:t xml:space="preserve">            </w:t>
+      </w:r>
+      <w:r>
+        <w:rPr>
+          <w:rFonts w:ascii="Consolas" w:eastAsia="Times New Roman" w:hAnsi="Consolas" w:cs="Times New Roman"/>
+          <w:color w:val="808080"/>
+          <w:kern w:val="0"/>
+          <w:sz w:val="27"/>
+          <w:szCs w:val="27"/>
+          <w:lang w:bidi="bn-BD"/>
+          <w14:ligatures w14:val="none"/>
+        </w:rPr>
+        <w:t>&lt;</w:t>
+      </w:r>
+      <w:r>
+        <w:rPr>
+          <w:rFonts w:ascii="Consolas" w:eastAsia="Times New Roman" w:hAnsi="Consolas" w:cs="Times New Roman"/>
+          <w:color w:val="569CD6"/>
+          <w:kern w:val="0"/>
+          <w:sz w:val="27"/>
+          <w:szCs w:val="27"/>
+          <w:lang w:bidi="bn-BD"/>
+          <w14:ligatures w14:val="none"/>
+        </w:rPr>
+        <w:t>h2</w:t>
+      </w:r>
+      <w:proofErr w:type="gramStart"/>
+      <w:r>
+        <w:rPr>
+          <w:rFonts w:ascii="Consolas" w:eastAsia="Times New Roman" w:hAnsi="Consolas" w:cs="Times New Roman"/>
+          <w:color w:val="808080"/>
+          <w:kern w:val="0"/>
+          <w:sz w:val="27"/>
+          <w:szCs w:val="27"/>
+          <w:lang w:bidi="bn-BD"/>
+          <w14:ligatures w14:val="none"/>
+        </w:rPr>
+        <w:t>&gt;</w:t>
+      </w:r>
+      <w:r>
+        <w:rPr>
+          <w:rFonts w:ascii="Consolas" w:eastAsia="Times New Roman" w:hAnsi="Consolas" w:cs="Times New Roman"/>
+          <w:color w:val="569CD6"/>
+          <w:kern w:val="0"/>
+          <w:sz w:val="27"/>
+          <w:szCs w:val="27"/>
+          <w:lang w:bidi="bn-BD"/>
+          <w14:ligatures w14:val="none"/>
+        </w:rPr>
+        <w:t>{</w:t>
+      </w:r>
+      <w:proofErr w:type="gramEnd"/>
+      <w:r>
+        <w:rPr>
+          <w:rFonts w:ascii="Consolas" w:eastAsia="Times New Roman" w:hAnsi="Consolas" w:cs="Times New Roman"/>
+          <w:color w:val="4FC1FF"/>
+          <w:kern w:val="0"/>
+          <w:sz w:val="27"/>
+          <w:szCs w:val="27"/>
+          <w:lang w:bidi="bn-BD"/>
+          <w14:ligatures w14:val="none"/>
+        </w:rPr>
+        <w:t>myObj</w:t>
+      </w:r>
+      <w:r>
+        <w:rPr>
+          <w:rFonts w:ascii="Consolas" w:eastAsia="Times New Roman" w:hAnsi="Consolas" w:cs="Times New Roman"/>
+          <w:color w:val="D4D4D4"/>
+          <w:kern w:val="0"/>
+          <w:sz w:val="27"/>
+          <w:szCs w:val="27"/>
+          <w:lang w:bidi="bn-BD"/>
+          <w14:ligatures w14:val="none"/>
+        </w:rPr>
+        <w:t>.</w:t>
+      </w:r>
+      <w:r>
+        <w:rPr>
+          <w:rFonts w:ascii="Consolas" w:eastAsia="Times New Roman" w:hAnsi="Consolas" w:cs="Times New Roman"/>
+          <w:color w:val="9CDCFE"/>
+          <w:kern w:val="0"/>
+          <w:sz w:val="27"/>
+          <w:szCs w:val="27"/>
+          <w:lang w:bidi="bn-BD"/>
+          <w14:ligatures w14:val="none"/>
+        </w:rPr>
+        <w:t>key2</w:t>
+      </w:r>
+      <w:r>
+        <w:rPr>
+          <w:rFonts w:ascii="Consolas" w:eastAsia="Times New Roman" w:hAnsi="Consolas" w:cs="Times New Roman"/>
+          <w:color w:val="569CD6"/>
+          <w:kern w:val="0"/>
+          <w:sz w:val="27"/>
+          <w:szCs w:val="27"/>
+          <w:lang w:bidi="bn-BD"/>
+          <w14:ligatures w14:val="none"/>
+        </w:rPr>
+        <w:t>}</w:t>
+      </w:r>
+      <w:r>
+        <w:rPr>
+          <w:rFonts w:ascii="Consolas" w:eastAsia="Times New Roman" w:hAnsi="Consolas" w:cs="Times New Roman"/>
+          <w:color w:val="808080"/>
+          <w:kern w:val="0"/>
+          <w:sz w:val="27"/>
+          <w:szCs w:val="27"/>
+          <w:lang w:bidi="bn-BD"/>
+          <w14:ligatures w14:val="none"/>
+        </w:rPr>
+        <w:t>&lt;/</w:t>
+      </w:r>
+      <w:r>
+        <w:rPr>
+          <w:rFonts w:ascii="Consolas" w:eastAsia="Times New Roman" w:hAnsi="Consolas" w:cs="Times New Roman"/>
+          <w:color w:val="569CD6"/>
+          <w:kern w:val="0"/>
+          <w:sz w:val="27"/>
+          <w:szCs w:val="27"/>
+          <w:lang w:bidi="bn-BD"/>
+          <w14:ligatures w14:val="none"/>
+        </w:rPr>
+        <w:t>h2</w:t>
+      </w:r>
+      <w:r>
+        <w:rPr>
+          <w:rFonts w:ascii="Consolas" w:eastAsia="Times New Roman" w:hAnsi="Consolas" w:cs="Times New Roman"/>
+          <w:color w:val="808080"/>
+          <w:kern w:val="0"/>
+          <w:sz w:val="27"/>
+          <w:szCs w:val="27"/>
+          <w:lang w:bidi="bn-BD"/>
+          <w14:ligatures w14:val="none"/>
+        </w:rPr>
+        <w:t>&gt;</w:t>
+      </w:r>
+    </w:p>
+    <w:p>
+      <w:pPr>
+        <w:shd w:val="clear" w:color="auto" w:fill="1F1F1F"/>
+        <w:spacing w:after="0" w:line="360" w:lineRule="atLeast"/>
+        <w:rPr>
+          <w:rFonts w:ascii="Consolas" w:eastAsia="Times New Roman" w:hAnsi="Consolas" w:cs="Times New Roman"/>
+          <w:color w:val="CCCCCC"/>
+          <w:kern w:val="0"/>
+          <w:sz w:val="27"/>
+          <w:szCs w:val="27"/>
+          <w:lang w:bidi="bn-BD"/>
+          <w14:ligatures w14:val="none"/>
+        </w:rPr>
+      </w:pPr>
+      <w:r>
+        <w:rPr>
+          <w:rFonts w:ascii="Consolas" w:eastAsia="Times New Roman" w:hAnsi="Consolas" w:cs="Times New Roman"/>
+          <w:color w:val="CCCCCC"/>
+          <w:kern w:val="0"/>
+          <w:sz w:val="27"/>
+          <w:szCs w:val="27"/>
+          <w:lang w:bidi="bn-BD"/>
+          <w14:ligatures w14:val="none"/>
+        </w:rPr>
+        <w:t xml:space="preserve">            </w:t>
+      </w:r>
+      <w:r>
+        <w:rPr>
+          <w:rFonts w:ascii="Consolas" w:eastAsia="Times New Roman" w:hAnsi="Consolas" w:cs="Times New Roman"/>
+          <w:color w:val="808080"/>
+          <w:kern w:val="0"/>
+          <w:sz w:val="27"/>
+          <w:szCs w:val="27"/>
+          <w:lang w:bidi="bn-BD"/>
+          <w14:ligatures w14:val="none"/>
+        </w:rPr>
+        <w:t>&lt;</w:t>
+      </w:r>
+      <w:r>
+        <w:rPr>
+          <w:rFonts w:ascii="Consolas" w:eastAsia="Times New Roman" w:hAnsi="Consolas" w:cs="Times New Roman"/>
+          <w:color w:val="569CD6"/>
+          <w:kern w:val="0"/>
+          <w:sz w:val="27"/>
+          <w:szCs w:val="27"/>
+          <w:lang w:bidi="bn-BD"/>
+          <w14:ligatures w14:val="none"/>
+        </w:rPr>
+        <w:t>h2</w:t>
+      </w:r>
+      <w:proofErr w:type="gramStart"/>
+      <w:r>
+        <w:rPr>
+          <w:rFonts w:ascii="Consolas" w:eastAsia="Times New Roman" w:hAnsi="Consolas" w:cs="Times New Roman"/>
+          <w:color w:val="808080"/>
+          <w:kern w:val="0"/>
+          <w:sz w:val="27"/>
+          <w:szCs w:val="27"/>
+          <w:lang w:bidi="bn-BD"/>
+          <w14:ligatures w14:val="none"/>
+        </w:rPr>
+        <w:t>&gt;</w:t>
+      </w:r>
+      <w:r>
+        <w:rPr>
+          <w:rFonts w:ascii="Consolas" w:eastAsia="Times New Roman" w:hAnsi="Consolas" w:cs="Times New Roman"/>
+          <w:color w:val="569CD6"/>
+          <w:kern w:val="0"/>
+          <w:sz w:val="27"/>
+          <w:szCs w:val="27"/>
+          <w:lang w:bidi="bn-BD"/>
+          <w14:ligatures w14:val="none"/>
+        </w:rPr>
+        <w:t>{</w:t>
+      </w:r>
+      <w:proofErr w:type="gramEnd"/>
+      <w:r>
+        <w:rPr>
+          <w:rFonts w:ascii="Consolas" w:eastAsia="Times New Roman" w:hAnsi="Consolas" w:cs="Times New Roman"/>
+          <w:color w:val="4FC1FF"/>
+          <w:kern w:val="0"/>
+          <w:sz w:val="27"/>
+          <w:szCs w:val="27"/>
+          <w:lang w:bidi="bn-BD"/>
+          <w14:ligatures w14:val="none"/>
+        </w:rPr>
+        <w:t>myObj</w:t>
+      </w:r>
+      <w:r>
+        <w:rPr>
+          <w:rFonts w:ascii="Consolas" w:eastAsia="Times New Roman" w:hAnsi="Consolas" w:cs="Times New Roman"/>
+          <w:color w:val="D4D4D4"/>
+          <w:kern w:val="0"/>
+          <w:sz w:val="27"/>
+          <w:szCs w:val="27"/>
+          <w:lang w:bidi="bn-BD"/>
+          <w14:ligatures w14:val="none"/>
+        </w:rPr>
+        <w:t>.</w:t>
+      </w:r>
+      <w:r>
+        <w:rPr>
+          <w:rFonts w:ascii="Consolas" w:eastAsia="Times New Roman" w:hAnsi="Consolas" w:cs="Times New Roman"/>
+          <w:color w:val="9CDCFE"/>
+          <w:kern w:val="0"/>
+          <w:sz w:val="27"/>
+          <w:szCs w:val="27"/>
+          <w:lang w:bidi="bn-BD"/>
+          <w14:ligatures w14:val="none"/>
+        </w:rPr>
+        <w:t>key3</w:t>
+      </w:r>
+      <w:r>
+        <w:rPr>
+          <w:rFonts w:ascii="Consolas" w:eastAsia="Times New Roman" w:hAnsi="Consolas" w:cs="Times New Roman"/>
+          <w:color w:val="569CD6"/>
+          <w:kern w:val="0"/>
+          <w:sz w:val="27"/>
+          <w:szCs w:val="27"/>
+          <w:lang w:bidi="bn-BD"/>
+          <w14:ligatures w14:val="none"/>
+        </w:rPr>
+        <w:t>}</w:t>
+      </w:r>
+      <w:r>
+        <w:rPr>
+          <w:rFonts w:ascii="Consolas" w:eastAsia="Times New Roman" w:hAnsi="Consolas" w:cs="Times New Roman"/>
+          <w:color w:val="808080"/>
+          <w:kern w:val="0"/>
+          <w:sz w:val="27"/>
+          <w:szCs w:val="27"/>
+          <w:lang w:bidi="bn-BD"/>
+          <w14:ligatures w14:val="none"/>
+        </w:rPr>
+        <w:t>&lt;/</w:t>
+      </w:r>
+      <w:r>
+        <w:rPr>
+          <w:rFonts w:ascii="Consolas" w:eastAsia="Times New Roman" w:hAnsi="Consolas" w:cs="Times New Roman"/>
+          <w:color w:val="569CD6"/>
+          <w:kern w:val="0"/>
+          <w:sz w:val="27"/>
+          <w:szCs w:val="27"/>
+          <w:lang w:bidi="bn-BD"/>
+          <w14:ligatures w14:val="none"/>
+        </w:rPr>
+        <w:t>h2</w:t>
+      </w:r>
+      <w:r>
+        <w:rPr>
+          <w:rFonts w:ascii="Consolas" w:eastAsia="Times New Roman" w:hAnsi="Consolas" w:cs="Times New Roman"/>
+          <w:color w:val="808080"/>
+          <w:kern w:val="0"/>
+          <w:sz w:val="27"/>
+          <w:szCs w:val="27"/>
+          <w:lang w:bidi="bn-BD"/>
+          <w14:ligatures w14:val="none"/>
+        </w:rPr>
+        <w:t>&gt;</w:t>
+      </w:r>
+    </w:p>
+    <w:p>
+      <w:pPr>
+        <w:shd w:val="clear" w:color="auto" w:fill="1F1F1F"/>
+        <w:spacing w:after="0" w:line="360" w:lineRule="atLeast"/>
+        <w:rPr>
+          <w:rFonts w:ascii="Consolas" w:eastAsia="Times New Roman" w:hAnsi="Consolas" w:cs="Times New Roman"/>
+          <w:color w:val="CCCCCC"/>
+          <w:kern w:val="0"/>
+          <w:sz w:val="27"/>
+          <w:szCs w:val="27"/>
+          <w:lang w:bidi="bn-BD"/>
+          <w14:ligatures w14:val="none"/>
+        </w:rPr>
+      </w:pPr>
+      <w:r>
+        <w:rPr>
+          <w:rFonts w:ascii="Consolas" w:eastAsia="Times New Roman" w:hAnsi="Consolas" w:cs="Times New Roman"/>
+          <w:color w:val="CCCCCC"/>
+          <w:kern w:val="0"/>
+          <w:sz w:val="27"/>
+          <w:szCs w:val="27"/>
+          <w:lang w:bidi="bn-BD"/>
+          <w14:ligatures w14:val="none"/>
+        </w:rPr>
+        <w:t xml:space="preserve">            </w:t>
+      </w:r>
+      <w:r>
+        <w:rPr>
+          <w:rFonts w:ascii="Consolas" w:eastAsia="Times New Roman" w:hAnsi="Consolas" w:cs="Times New Roman"/>
+          <w:color w:val="808080"/>
+          <w:kern w:val="0"/>
+          <w:sz w:val="27"/>
+          <w:szCs w:val="27"/>
+          <w:lang w:bidi="bn-BD"/>
+          <w14:ligatures w14:val="none"/>
+        </w:rPr>
+        <w:t>&lt;</w:t>
+      </w:r>
+      <w:r>
+        <w:rPr>
+          <w:rFonts w:ascii="Consolas" w:eastAsia="Times New Roman" w:hAnsi="Consolas" w:cs="Times New Roman"/>
+          <w:color w:val="569CD6"/>
+          <w:kern w:val="0"/>
+          <w:sz w:val="27"/>
+          <w:szCs w:val="27"/>
+          <w:lang w:bidi="bn-BD"/>
+          <w14:ligatures w14:val="none"/>
+        </w:rPr>
+        <w:t>button</w:t>
+      </w:r>
+      <w:r>
+        <w:rPr>
+          <w:rFonts w:ascii="Consolas" w:eastAsia="Times New Roman" w:hAnsi="Consolas" w:cs="Times New Roman"/>
+          <w:color w:val="CCCCCC"/>
+          <w:kern w:val="0"/>
+          <w:sz w:val="27"/>
+          <w:szCs w:val="27"/>
+          <w:lang w:bidi="bn-BD"/>
+          <w14:ligatures w14:val="none"/>
+        </w:rPr>
+        <w:t xml:space="preserve"> </w:t>
+      </w:r>
+      <w:proofErr w:type="spellStart"/>
+      <w:r>
+        <w:rPr>
+          <w:rFonts w:ascii="Consolas" w:eastAsia="Times New Roman" w:hAnsi="Consolas" w:cs="Times New Roman"/>
+          <w:color w:val="9CDCFE"/>
+          <w:kern w:val="0"/>
+          <w:sz w:val="27"/>
+          <w:szCs w:val="27"/>
+          <w:lang w:bidi="bn-BD"/>
+          <w14:ligatures w14:val="none"/>
+        </w:rPr>
+        <w:t>onClick</w:t>
+      </w:r>
+      <w:proofErr w:type="spellEnd"/>
+      <w:proofErr w:type="gramStart"/>
+      <w:r>
+        <w:rPr>
+          <w:rFonts w:ascii="Consolas" w:eastAsia="Times New Roman" w:hAnsi="Consolas" w:cs="Times New Roman"/>
+          <w:color w:val="D4D4D4"/>
+          <w:kern w:val="0"/>
+          <w:sz w:val="27"/>
+          <w:szCs w:val="27"/>
+          <w:lang w:bidi="bn-BD"/>
+          <w14:ligatures w14:val="none"/>
+        </w:rPr>
+        <w:t>=</w:t>
+      </w:r>
+      <w:r>
+        <w:rPr>
+          <w:rFonts w:ascii="Consolas" w:eastAsia="Times New Roman" w:hAnsi="Consolas" w:cs="Times New Roman"/>
+          <w:color w:val="569CD6"/>
+          <w:kern w:val="0"/>
+          <w:sz w:val="27"/>
+          <w:szCs w:val="27"/>
+          <w:lang w:bidi="bn-BD"/>
+          <w14:ligatures w14:val="none"/>
+        </w:rPr>
+        <w:t>{</w:t>
+      </w:r>
+      <w:proofErr w:type="gramEnd"/>
+      <w:r>
+        <w:rPr>
+          <w:rFonts w:ascii="Consolas" w:eastAsia="Times New Roman" w:hAnsi="Consolas" w:cs="Times New Roman"/>
+          <w:color w:val="DCDCAA"/>
+          <w:kern w:val="0"/>
+          <w:sz w:val="27"/>
+          <w:szCs w:val="27"/>
+          <w:lang w:bidi="bn-BD"/>
+          <w14:ligatures w14:val="none"/>
+        </w:rPr>
+        <w:t>change</w:t>
+      </w:r>
+      <w:r>
+        <w:rPr>
+          <w:rFonts w:ascii="Consolas" w:eastAsia="Times New Roman" w:hAnsi="Consolas" w:cs="Times New Roman"/>
+          <w:color w:val="569CD6"/>
+          <w:kern w:val="0"/>
+          <w:sz w:val="27"/>
+          <w:szCs w:val="27"/>
+          <w:lang w:bidi="bn-BD"/>
+          <w14:ligatures w14:val="none"/>
+        </w:rPr>
+        <w:t>}</w:t>
+      </w:r>
+      <w:r>
+        <w:rPr>
+          <w:rFonts w:ascii="Consolas" w:eastAsia="Times New Roman" w:hAnsi="Consolas" w:cs="Times New Roman"/>
+          <w:color w:val="808080"/>
+          <w:kern w:val="0"/>
+          <w:sz w:val="27"/>
+          <w:szCs w:val="27"/>
+          <w:lang w:bidi="bn-BD"/>
+          <w14:ligatures w14:val="none"/>
+        </w:rPr>
+        <w:t>&gt;</w:t>
+      </w:r>
+      <w:r>
+        <w:rPr>
+          <w:rFonts w:ascii="Consolas" w:eastAsia="Times New Roman" w:hAnsi="Consolas" w:cs="Times New Roman"/>
+          <w:color w:val="CCCCCC"/>
+          <w:kern w:val="0"/>
+          <w:sz w:val="27"/>
+          <w:szCs w:val="27"/>
+          <w:lang w:bidi="bn-BD"/>
+          <w14:ligatures w14:val="none"/>
+        </w:rPr>
+        <w:t>Change</w:t>
+      </w:r>
+      <w:r>
+        <w:rPr>
+          <w:rFonts w:ascii="Consolas" w:eastAsia="Times New Roman" w:hAnsi="Consolas" w:cs="Times New Roman"/>
+          <w:color w:val="808080"/>
+          <w:kern w:val="0"/>
+          <w:sz w:val="27"/>
+          <w:szCs w:val="27"/>
+          <w:lang w:bidi="bn-BD"/>
+          <w14:ligatures w14:val="none"/>
+        </w:rPr>
+        <w:t>&lt;/</w:t>
+      </w:r>
+      <w:r>
+        <w:rPr>
+          <w:rFonts w:ascii="Consolas" w:eastAsia="Times New Roman" w:hAnsi="Consolas" w:cs="Times New Roman"/>
+          <w:color w:val="569CD6"/>
+          <w:kern w:val="0"/>
+          <w:sz w:val="27"/>
+          <w:szCs w:val="27"/>
+          <w:lang w:bidi="bn-BD"/>
+          <w14:ligatures w14:val="none"/>
+        </w:rPr>
+        <w:t>button</w:t>
+      </w:r>
+      <w:r>
+        <w:rPr>
+          <w:rFonts w:ascii="Consolas" w:eastAsia="Times New Roman" w:hAnsi="Consolas" w:cs="Times New Roman"/>
+          <w:color w:val="808080"/>
+          <w:kern w:val="0"/>
+          <w:sz w:val="27"/>
+          <w:szCs w:val="27"/>
+          <w:lang w:bidi="bn-BD"/>
+          <w14:ligatures w14:val="none"/>
+        </w:rPr>
+        <w:t>&gt;</w:t>
+      </w:r>
+    </w:p>
+    <w:p>
+      <w:pPr>
+        <w:shd w:val="clear" w:color="auto" w:fill="1F1F1F"/>
+        <w:spacing w:after="0" w:line="360" w:lineRule="atLeast"/>
+        <w:rPr>
+          <w:rFonts w:ascii="Consolas" w:eastAsia="Times New Roman" w:hAnsi="Consolas" w:cs="Times New Roman"/>
+          <w:color w:val="CCCCCC"/>
+          <w:kern w:val="0"/>
+          <w:sz w:val="27"/>
+          <w:szCs w:val="27"/>
+          <w:lang w:bidi="bn-BD"/>
+          <w14:ligatures w14:val="none"/>
+        </w:rPr>
+      </w:pPr>
+      <w:r>
+        <w:rPr>
+          <w:rFonts w:ascii="Consolas" w:eastAsia="Times New Roman" w:hAnsi="Consolas" w:cs="Times New Roman"/>
+          <w:color w:val="CCCCCC"/>
+          <w:kern w:val="0"/>
+          <w:sz w:val="27"/>
+          <w:szCs w:val="27"/>
+          <w:lang w:bidi="bn-BD"/>
+          <w14:ligatures w14:val="none"/>
+        </w:rPr>
+        <w:t xml:space="preserve">        </w:t>
+      </w:r>
+      <w:r>
+        <w:rPr>
+          <w:rFonts w:ascii="Consolas" w:eastAsia="Times New Roman" w:hAnsi="Consolas" w:cs="Times New Roman"/>
+          <w:color w:val="808080"/>
+          <w:kern w:val="0"/>
+          <w:sz w:val="27"/>
+          <w:szCs w:val="27"/>
+          <w:lang w:bidi="bn-BD"/>
+          <w14:ligatures w14:val="none"/>
+        </w:rPr>
+        <w:t>&lt;/</w:t>
+      </w:r>
+      <w:r>
+        <w:rPr>
+          <w:rFonts w:ascii="Consolas" w:eastAsia="Times New Roman" w:hAnsi="Consolas" w:cs="Times New Roman"/>
+          <w:color w:val="569CD6"/>
+          <w:kern w:val="0"/>
+          <w:sz w:val="27"/>
+          <w:szCs w:val="27"/>
+          <w:lang w:bidi="bn-BD"/>
+          <w14:ligatures w14:val="none"/>
+        </w:rPr>
+        <w:t>div</w:t>
+      </w:r>
+      <w:r>
+        <w:rPr>
+          <w:rFonts w:ascii="Consolas" w:eastAsia="Times New Roman" w:hAnsi="Consolas" w:cs="Times New Roman"/>
+          <w:color w:val="808080"/>
+          <w:kern w:val="0"/>
+          <w:sz w:val="27"/>
+          <w:szCs w:val="27"/>
+          <w:lang w:bidi="bn-BD"/>
+          <w14:ligatures w14:val="none"/>
+        </w:rPr>
+        <w:t>&gt;</w:t>
+      </w:r>
+    </w:p>
+    <w:p>
+      <w:pPr>
+        <w:shd w:val="clear" w:color="auto" w:fill="1F1F1F"/>
+        <w:spacing w:after="0" w:line="360" w:lineRule="atLeast"/>
+        <w:rPr>
+          <w:rFonts w:ascii="Consolas" w:eastAsia="Times New Roman" w:hAnsi="Consolas" w:cs="Times New Roman"/>
+          <w:color w:val="CCCCCC"/>
+          <w:kern w:val="0"/>
+          <w:sz w:val="27"/>
+          <w:szCs w:val="27"/>
+          <w:lang w:bidi="bn-BD"/>
+          <w14:ligatures w14:val="none"/>
+        </w:rPr>
+      </w:pPr>
+      <w:r>
+        <w:rPr>
+          <w:rFonts w:ascii="Consolas" w:eastAsia="Times New Roman" w:hAnsi="Consolas" w:cs="Times New Roman"/>
+          <w:color w:val="CCCCCC"/>
+          <w:kern w:val="0"/>
+          <w:sz w:val="27"/>
+          <w:szCs w:val="27"/>
+          <w:lang w:bidi="bn-BD"/>
+          <w14:ligatures w14:val="none"/>
+        </w:rPr>
+        <w:t>    );</w:t>
+      </w:r>
+    </w:p>
+    <w:p>
+      <w:pPr>
+        <w:shd w:val="clear" w:color="auto" w:fill="1F1F1F"/>
+        <w:spacing w:after="0" w:line="360" w:lineRule="atLeast"/>
+        <w:rPr>
+          <w:rFonts w:ascii="Consolas" w:eastAsia="Times New Roman" w:hAnsi="Consolas" w:cs="Times New Roman"/>
+          <w:color w:val="CCCCCC"/>
+          <w:kern w:val="0"/>
+          <w:sz w:val="27"/>
+          <w:szCs w:val="27"/>
+          <w:lang w:bidi="bn-BD"/>
+          <w14:ligatures w14:val="none"/>
+        </w:rPr>
+      </w:pPr>
+      <w:r>
+        <w:rPr>
+          <w:rFonts w:ascii="Consolas" w:eastAsia="Times New Roman" w:hAnsi="Consolas" w:cs="Times New Roman"/>
+          <w:color w:val="CCCCCC"/>
+          <w:kern w:val="0"/>
+          <w:sz w:val="27"/>
+          <w:szCs w:val="27"/>
+          <w:lang w:bidi="bn-BD"/>
+          <w14:ligatures w14:val="none"/>
+        </w:rPr>
+        <w:t>};</w:t>
+      </w:r>
+    </w:p>
+    <w:p>
+      <w:pPr>
+        <w:rPr>
+          <w:sz w:val="32"/>
+          <w:szCs w:val="32"/>
+        </w:rPr>
+      </w:pPr>
+    </w:p>
+    <w:p>
+      <w:pPr>
+        <w:rPr>
+          <w:sz w:val="32"/>
+          <w:szCs w:val="32"/>
+        </w:rPr>
+      </w:pPr>
+      <w:bookmarkStart w:id="0" w:name="_GoBack"/>
+      <w:bookmarkEnd w:id="0"/>
     </w:p>
     <w:sectPr>
       <w:pgSz w:w="12240" w:h="15840"/>

--- a/React Note.docx
+++ b/React Note.docx
@@ -216,7 +216,13 @@
       </w:r>
       <w:proofErr w:type="gramEnd"/>
       <w:r>
-        <w:t xml:space="preserve"> is a spread operator. It is used to copy the whole thing. Like, </w:t>
+        <w:t xml:space="preserve"> is a spread operator. It is used to </w:t>
+      </w:r>
+      <w:r>
+        <w:t>add something with the previous thing</w:t>
+      </w:r>
+      <w:r>
+        <w:t xml:space="preserve">. Like, </w:t>
       </w:r>
       <w:proofErr w:type="spellStart"/>
       <w:r>
@@ -232,13 +238,13 @@
       </w:r>
       <w:proofErr w:type="spellEnd"/>
       <w:r>
-        <w:t xml:space="preserve"> = [...</w:t>
-      </w:r>
-      <w:proofErr w:type="spellStart"/>
-      <w:r>
-        <w:t>arr</w:t>
-      </w:r>
-      <w:proofErr w:type="spellEnd"/>
+        <w:t xml:space="preserve"> = [...arr</w:t>
+      </w:r>
+      <w:r>
+        <w:t>,5,6,7</w:t>
+      </w:r>
+      <w:bookmarkStart w:id="0" w:name="_GoBack"/>
+      <w:bookmarkEnd w:id="0"/>
       <w:r>
         <w:t>]</w:t>
       </w:r>
@@ -32553,8 +32559,6 @@
           <w:szCs w:val="32"/>
         </w:rPr>
       </w:pPr>
-      <w:bookmarkStart w:id="0" w:name="_GoBack"/>
-      <w:bookmarkEnd w:id="0"/>
     </w:p>
     <w:sectPr>
       <w:pgSz w:w="12240" w:h="15840"/>

--- a/React Note.docx
+++ b/React Note.docx
@@ -44761,6 +44761,29 @@
           <w:szCs w:val="32"/>
         </w:rPr>
       </w:pPr>
+      <w:r>
+        <w:rPr>
+          <w:sz w:val="32"/>
+          <w:szCs w:val="32"/>
+        </w:rPr>
+        <w:t xml:space="preserve">Further explore for </w:t>
+      </w:r>
+      <w:proofErr w:type="spellStart"/>
+      <w:r>
+        <w:rPr>
+          <w:sz w:val="32"/>
+          <w:szCs w:val="32"/>
+        </w:rPr>
+        <w:t>browserrouter</w:t>
+      </w:r>
+      <w:proofErr w:type="spellEnd"/>
+      <w:r>
+        <w:rPr>
+          <w:sz w:val="32"/>
+          <w:szCs w:val="32"/>
+        </w:rPr>
+        <w:t xml:space="preserve"> and hashrouter</w:t>
+      </w:r>
       <w:bookmarkStart w:id="0" w:name="_GoBack"/>
       <w:bookmarkEnd w:id="0"/>
     </w:p>

--- a/React Note.docx
+++ b/React Note.docx
@@ -2,6 +2,25 @@
 <file path=word/document.xml><?xml version="1.0" encoding="utf-8"?>
 <w:document xmlns:wpc="http://schemas.microsoft.com/office/word/2010/wordprocessingCanvas" xmlns:cx="http://schemas.microsoft.com/office/drawing/2014/chartex" xmlns:cx1="http://schemas.microsoft.com/office/drawing/2015/9/8/chartex" xmlns:mc="http://schemas.openxmlformats.org/markup-compatibility/2006" xmlns:o="urn:schemas-microsoft-com:office:office" xmlns:r="http://schemas.openxmlformats.org/officeDocument/2006/relationships" xmlns:m="http://schemas.openxmlformats.org/officeDocument/2006/math" xmlns:v="urn:schemas-microsoft-com:vml" xmlns:wp14="http://schemas.microsoft.com/office/word/2010/wordprocessingDrawing" xmlns:wp="http://schemas.openxmlformats.org/drawingml/2006/wordprocessingDrawing" xmlns:w10="urn:schemas-microsoft-com:office:word" xmlns:w="http://schemas.openxmlformats.org/wordprocessingml/2006/main" xmlns:w14="http://schemas.microsoft.com/office/word/2010/wordml" xmlns:w15="http://schemas.microsoft.com/office/word/2012/wordml" xmlns:w16se="http://schemas.microsoft.com/office/word/2015/wordml/symex" xmlns:wpg="http://schemas.microsoft.com/office/word/2010/wordprocessingGroup" xmlns:wpi="http://schemas.microsoft.com/office/word/2010/wordprocessingInk" xmlns:wne="http://schemas.microsoft.com/office/word/2006/wordml" xmlns:wps="http://schemas.microsoft.com/office/word/2010/wordprocessingShape" mc:Ignorable="w14 w15 w16se wp14">
   <w:body>
+    <w:p>
+      <w:pPr>
+        <w:rPr>
+          <w:b/>
+          <w:bCs/>
+          <w:sz w:val="24"/>
+          <w:szCs w:val="24"/>
+        </w:rPr>
+      </w:pPr>
+      <w:r>
+        <w:rPr>
+          <w:b/>
+          <w:bCs/>
+          <w:sz w:val="24"/>
+          <w:szCs w:val="24"/>
+        </w:rPr>
+        <w:t>Table of contents:</w:t>
+      </w:r>
+    </w:p>
     <w:p>
       <w:pPr>
         <w:rPr>
@@ -44766,24 +44785,6881 @@
           <w:sz w:val="32"/>
           <w:szCs w:val="32"/>
         </w:rPr>
-        <w:t xml:space="preserve">Further explore for </w:t>
-      </w:r>
-      <w:proofErr w:type="spellStart"/>
-      <w:r>
+        <w:t>Create 4 folders inside pages directory</w:t>
+      </w:r>
+    </w:p>
+    <w:p>
+      <w:pPr>
         <w:rPr>
           <w:sz w:val="32"/>
           <w:szCs w:val="32"/>
         </w:rPr>
-        <w:t>browserrouter</w:t>
-      </w:r>
-      <w:proofErr w:type="spellEnd"/>
+      </w:pPr>
       <w:r>
         <w:rPr>
           <w:sz w:val="32"/>
           <w:szCs w:val="32"/>
         </w:rPr>
-        <w:t xml:space="preserve"> and hashrouter</w:t>
-      </w:r>
+        <w:pict>
+          <v:shape id="_x0000_i1030" type="#_x0000_t75" style="width:122.25pt;height:258pt">
+            <v:imagedata r:id="rId12" o:title="a"/>
+          </v:shape>
+        </w:pict>
+      </w:r>
+    </w:p>
+    <w:p>
+      <w:pPr>
+        <w:rPr>
+          <w:sz w:val="32"/>
+          <w:szCs w:val="32"/>
+        </w:rPr>
+      </w:pPr>
+      <w:r>
+        <w:rPr>
+          <w:sz w:val="32"/>
+          <w:szCs w:val="32"/>
+        </w:rPr>
+        <w:t xml:space="preserve">Now use routing inside </w:t>
+      </w:r>
+      <w:proofErr w:type="spellStart"/>
+      <w:r>
+        <w:rPr>
+          <w:sz w:val="32"/>
+          <w:szCs w:val="32"/>
+        </w:rPr>
+        <w:t>App.jsx</w:t>
+      </w:r>
+      <w:proofErr w:type="spellEnd"/>
+      <w:r>
+        <w:rPr>
+          <w:sz w:val="32"/>
+          <w:szCs w:val="32"/>
+        </w:rPr>
+        <w:t>:</w:t>
+      </w:r>
+    </w:p>
+    <w:p>
+      <w:pPr>
+        <w:shd w:val="clear" w:color="auto" w:fill="1F1F1F"/>
+        <w:spacing w:after="0" w:line="360" w:lineRule="atLeast"/>
+        <w:rPr>
+          <w:rFonts w:ascii="Consolas" w:eastAsia="Times New Roman" w:hAnsi="Consolas" w:cs="Times New Roman"/>
+          <w:color w:val="CCCCCC"/>
+          <w:kern w:val="0"/>
+          <w:sz w:val="27"/>
+          <w:szCs w:val="27"/>
+          <w:lang w:bidi="bn-BD"/>
+          <w14:ligatures w14:val="none"/>
+        </w:rPr>
+      </w:pPr>
+      <w:proofErr w:type="gramStart"/>
+      <w:r>
+        <w:rPr>
+          <w:rFonts w:ascii="Consolas" w:eastAsia="Times New Roman" w:hAnsi="Consolas" w:cs="Times New Roman"/>
+          <w:color w:val="C586C0"/>
+          <w:kern w:val="0"/>
+          <w:sz w:val="27"/>
+          <w:szCs w:val="27"/>
+          <w:lang w:bidi="bn-BD"/>
+          <w14:ligatures w14:val="none"/>
+        </w:rPr>
+        <w:t>import</w:t>
+      </w:r>
+      <w:proofErr w:type="gramEnd"/>
+      <w:r>
+        <w:rPr>
+          <w:rFonts w:ascii="Consolas" w:eastAsia="Times New Roman" w:hAnsi="Consolas" w:cs="Times New Roman"/>
+          <w:color w:val="CCCCCC"/>
+          <w:kern w:val="0"/>
+          <w:sz w:val="27"/>
+          <w:szCs w:val="27"/>
+          <w:lang w:bidi="bn-BD"/>
+          <w14:ligatures w14:val="none"/>
+        </w:rPr>
+        <w:t xml:space="preserve"> </w:t>
+      </w:r>
+      <w:r>
+        <w:rPr>
+          <w:rFonts w:ascii="Consolas" w:eastAsia="Times New Roman" w:hAnsi="Consolas" w:cs="Times New Roman"/>
+          <w:color w:val="9CDCFE"/>
+          <w:kern w:val="0"/>
+          <w:sz w:val="27"/>
+          <w:szCs w:val="27"/>
+          <w:lang w:bidi="bn-BD"/>
+          <w14:ligatures w14:val="none"/>
+        </w:rPr>
+        <w:t>React</w:t>
+      </w:r>
+      <w:r>
+        <w:rPr>
+          <w:rFonts w:ascii="Consolas" w:eastAsia="Times New Roman" w:hAnsi="Consolas" w:cs="Times New Roman"/>
+          <w:color w:val="CCCCCC"/>
+          <w:kern w:val="0"/>
+          <w:sz w:val="27"/>
+          <w:szCs w:val="27"/>
+          <w:lang w:bidi="bn-BD"/>
+          <w14:ligatures w14:val="none"/>
+        </w:rPr>
+        <w:t xml:space="preserve"> </w:t>
+      </w:r>
+      <w:r>
+        <w:rPr>
+          <w:rFonts w:ascii="Consolas" w:eastAsia="Times New Roman" w:hAnsi="Consolas" w:cs="Times New Roman"/>
+          <w:color w:val="C586C0"/>
+          <w:kern w:val="0"/>
+          <w:sz w:val="27"/>
+          <w:szCs w:val="27"/>
+          <w:lang w:bidi="bn-BD"/>
+          <w14:ligatures w14:val="none"/>
+        </w:rPr>
+        <w:t>from</w:t>
+      </w:r>
+      <w:r>
+        <w:rPr>
+          <w:rFonts w:ascii="Consolas" w:eastAsia="Times New Roman" w:hAnsi="Consolas" w:cs="Times New Roman"/>
+          <w:color w:val="CCCCCC"/>
+          <w:kern w:val="0"/>
+          <w:sz w:val="27"/>
+          <w:szCs w:val="27"/>
+          <w:lang w:bidi="bn-BD"/>
+          <w14:ligatures w14:val="none"/>
+        </w:rPr>
+        <w:t xml:space="preserve"> </w:t>
+      </w:r>
+      <w:r>
+        <w:rPr>
+          <w:rFonts w:ascii="Consolas" w:eastAsia="Times New Roman" w:hAnsi="Consolas" w:cs="Times New Roman"/>
+          <w:color w:val="CE9178"/>
+          <w:kern w:val="0"/>
+          <w:sz w:val="27"/>
+          <w:szCs w:val="27"/>
+          <w:lang w:bidi="bn-BD"/>
+          <w14:ligatures w14:val="none"/>
+        </w:rPr>
+        <w:t>'react'</w:t>
+      </w:r>
+      <w:r>
+        <w:rPr>
+          <w:rFonts w:ascii="Consolas" w:eastAsia="Times New Roman" w:hAnsi="Consolas" w:cs="Times New Roman"/>
+          <w:color w:val="CCCCCC"/>
+          <w:kern w:val="0"/>
+          <w:sz w:val="27"/>
+          <w:szCs w:val="27"/>
+          <w:lang w:bidi="bn-BD"/>
+          <w14:ligatures w14:val="none"/>
+        </w:rPr>
+        <w:t>;</w:t>
+      </w:r>
+    </w:p>
+    <w:p>
+      <w:pPr>
+        <w:shd w:val="clear" w:color="auto" w:fill="1F1F1F"/>
+        <w:spacing w:after="0" w:line="360" w:lineRule="atLeast"/>
+        <w:rPr>
+          <w:rFonts w:ascii="Consolas" w:eastAsia="Times New Roman" w:hAnsi="Consolas" w:cs="Times New Roman"/>
+          <w:color w:val="CCCCCC"/>
+          <w:kern w:val="0"/>
+          <w:sz w:val="27"/>
+          <w:szCs w:val="27"/>
+          <w:lang w:bidi="bn-BD"/>
+          <w14:ligatures w14:val="none"/>
+        </w:rPr>
+      </w:pPr>
+      <w:proofErr w:type="gramStart"/>
+      <w:r>
+        <w:rPr>
+          <w:rFonts w:ascii="Consolas" w:eastAsia="Times New Roman" w:hAnsi="Consolas" w:cs="Times New Roman"/>
+          <w:color w:val="C586C0"/>
+          <w:kern w:val="0"/>
+          <w:sz w:val="27"/>
+          <w:szCs w:val="27"/>
+          <w:lang w:bidi="bn-BD"/>
+          <w14:ligatures w14:val="none"/>
+        </w:rPr>
+        <w:t>import</w:t>
+      </w:r>
+      <w:proofErr w:type="gramEnd"/>
+      <w:r>
+        <w:rPr>
+          <w:rFonts w:ascii="Consolas" w:eastAsia="Times New Roman" w:hAnsi="Consolas" w:cs="Times New Roman"/>
+          <w:color w:val="CCCCCC"/>
+          <w:kern w:val="0"/>
+          <w:sz w:val="27"/>
+          <w:szCs w:val="27"/>
+          <w:lang w:bidi="bn-BD"/>
+          <w14:ligatures w14:val="none"/>
+        </w:rPr>
+        <w:t xml:space="preserve"> {</w:t>
+      </w:r>
+      <w:proofErr w:type="spellStart"/>
+      <w:r>
+        <w:rPr>
+          <w:rFonts w:ascii="Consolas" w:eastAsia="Times New Roman" w:hAnsi="Consolas" w:cs="Times New Roman"/>
+          <w:color w:val="9CDCFE"/>
+          <w:kern w:val="0"/>
+          <w:sz w:val="27"/>
+          <w:szCs w:val="27"/>
+          <w:lang w:bidi="bn-BD"/>
+          <w14:ligatures w14:val="none"/>
+        </w:rPr>
+        <w:t>BrowserRouter</w:t>
+      </w:r>
+      <w:proofErr w:type="spellEnd"/>
+      <w:r>
+        <w:rPr>
+          <w:rFonts w:ascii="Consolas" w:eastAsia="Times New Roman" w:hAnsi="Consolas" w:cs="Times New Roman"/>
+          <w:color w:val="CCCCCC"/>
+          <w:kern w:val="0"/>
+          <w:sz w:val="27"/>
+          <w:szCs w:val="27"/>
+          <w:lang w:bidi="bn-BD"/>
+          <w14:ligatures w14:val="none"/>
+        </w:rPr>
+        <w:t xml:space="preserve">, </w:t>
+      </w:r>
+      <w:r>
+        <w:rPr>
+          <w:rFonts w:ascii="Consolas" w:eastAsia="Times New Roman" w:hAnsi="Consolas" w:cs="Times New Roman"/>
+          <w:color w:val="9CDCFE"/>
+          <w:kern w:val="0"/>
+          <w:sz w:val="27"/>
+          <w:szCs w:val="27"/>
+          <w:lang w:bidi="bn-BD"/>
+          <w14:ligatures w14:val="none"/>
+        </w:rPr>
+        <w:t>Route</w:t>
+      </w:r>
+      <w:r>
+        <w:rPr>
+          <w:rFonts w:ascii="Consolas" w:eastAsia="Times New Roman" w:hAnsi="Consolas" w:cs="Times New Roman"/>
+          <w:color w:val="CCCCCC"/>
+          <w:kern w:val="0"/>
+          <w:sz w:val="27"/>
+          <w:szCs w:val="27"/>
+          <w:lang w:bidi="bn-BD"/>
+          <w14:ligatures w14:val="none"/>
+        </w:rPr>
+        <w:t xml:space="preserve">, </w:t>
+      </w:r>
+      <w:r>
+        <w:rPr>
+          <w:rFonts w:ascii="Consolas" w:eastAsia="Times New Roman" w:hAnsi="Consolas" w:cs="Times New Roman"/>
+          <w:color w:val="9CDCFE"/>
+          <w:kern w:val="0"/>
+          <w:sz w:val="27"/>
+          <w:szCs w:val="27"/>
+          <w:lang w:bidi="bn-BD"/>
+          <w14:ligatures w14:val="none"/>
+        </w:rPr>
+        <w:t>Routes</w:t>
+      </w:r>
+      <w:r>
+        <w:rPr>
+          <w:rFonts w:ascii="Consolas" w:eastAsia="Times New Roman" w:hAnsi="Consolas" w:cs="Times New Roman"/>
+          <w:color w:val="CCCCCC"/>
+          <w:kern w:val="0"/>
+          <w:sz w:val="27"/>
+          <w:szCs w:val="27"/>
+          <w:lang w:bidi="bn-BD"/>
+          <w14:ligatures w14:val="none"/>
+        </w:rPr>
+        <w:t xml:space="preserve">} </w:t>
+      </w:r>
+      <w:r>
+        <w:rPr>
+          <w:rFonts w:ascii="Consolas" w:eastAsia="Times New Roman" w:hAnsi="Consolas" w:cs="Times New Roman"/>
+          <w:color w:val="C586C0"/>
+          <w:kern w:val="0"/>
+          <w:sz w:val="27"/>
+          <w:szCs w:val="27"/>
+          <w:lang w:bidi="bn-BD"/>
+          <w14:ligatures w14:val="none"/>
+        </w:rPr>
+        <w:t>from</w:t>
+      </w:r>
+      <w:r>
+        <w:rPr>
+          <w:rFonts w:ascii="Consolas" w:eastAsia="Times New Roman" w:hAnsi="Consolas" w:cs="Times New Roman"/>
+          <w:color w:val="CCCCCC"/>
+          <w:kern w:val="0"/>
+          <w:sz w:val="27"/>
+          <w:szCs w:val="27"/>
+          <w:lang w:bidi="bn-BD"/>
+          <w14:ligatures w14:val="none"/>
+        </w:rPr>
+        <w:t xml:space="preserve"> </w:t>
+      </w:r>
+      <w:r>
+        <w:rPr>
+          <w:rFonts w:ascii="Consolas" w:eastAsia="Times New Roman" w:hAnsi="Consolas" w:cs="Times New Roman"/>
+          <w:color w:val="CE9178"/>
+          <w:kern w:val="0"/>
+          <w:sz w:val="27"/>
+          <w:szCs w:val="27"/>
+          <w:lang w:bidi="bn-BD"/>
+          <w14:ligatures w14:val="none"/>
+        </w:rPr>
+        <w:t>'react-router-</w:t>
+      </w:r>
+      <w:proofErr w:type="spellStart"/>
+      <w:r>
+        <w:rPr>
+          <w:rFonts w:ascii="Consolas" w:eastAsia="Times New Roman" w:hAnsi="Consolas" w:cs="Times New Roman"/>
+          <w:color w:val="CE9178"/>
+          <w:kern w:val="0"/>
+          <w:sz w:val="27"/>
+          <w:szCs w:val="27"/>
+          <w:lang w:bidi="bn-BD"/>
+          <w14:ligatures w14:val="none"/>
+        </w:rPr>
+        <w:t>dom</w:t>
+      </w:r>
+      <w:proofErr w:type="spellEnd"/>
+      <w:r>
+        <w:rPr>
+          <w:rFonts w:ascii="Consolas" w:eastAsia="Times New Roman" w:hAnsi="Consolas" w:cs="Times New Roman"/>
+          <w:color w:val="CE9178"/>
+          <w:kern w:val="0"/>
+          <w:sz w:val="27"/>
+          <w:szCs w:val="27"/>
+          <w:lang w:bidi="bn-BD"/>
+          <w14:ligatures w14:val="none"/>
+        </w:rPr>
+        <w:t>'</w:t>
+      </w:r>
+    </w:p>
+    <w:p>
+      <w:pPr>
+        <w:shd w:val="clear" w:color="auto" w:fill="1F1F1F"/>
+        <w:spacing w:after="0" w:line="360" w:lineRule="atLeast"/>
+        <w:rPr>
+          <w:rFonts w:ascii="Consolas" w:eastAsia="Times New Roman" w:hAnsi="Consolas" w:cs="Times New Roman"/>
+          <w:color w:val="CCCCCC"/>
+          <w:kern w:val="0"/>
+          <w:sz w:val="27"/>
+          <w:szCs w:val="27"/>
+          <w:lang w:bidi="bn-BD"/>
+          <w14:ligatures w14:val="none"/>
+        </w:rPr>
+      </w:pPr>
+      <w:proofErr w:type="gramStart"/>
+      <w:r>
+        <w:rPr>
+          <w:rFonts w:ascii="Consolas" w:eastAsia="Times New Roman" w:hAnsi="Consolas" w:cs="Times New Roman"/>
+          <w:color w:val="C586C0"/>
+          <w:kern w:val="0"/>
+          <w:sz w:val="27"/>
+          <w:szCs w:val="27"/>
+          <w:lang w:bidi="bn-BD"/>
+          <w14:ligatures w14:val="none"/>
+        </w:rPr>
+        <w:t>import</w:t>
+      </w:r>
+      <w:proofErr w:type="gramEnd"/>
+      <w:r>
+        <w:rPr>
+          <w:rFonts w:ascii="Consolas" w:eastAsia="Times New Roman" w:hAnsi="Consolas" w:cs="Times New Roman"/>
+          <w:color w:val="CCCCCC"/>
+          <w:kern w:val="0"/>
+          <w:sz w:val="27"/>
+          <w:szCs w:val="27"/>
+          <w:lang w:bidi="bn-BD"/>
+          <w14:ligatures w14:val="none"/>
+        </w:rPr>
+        <w:t xml:space="preserve"> </w:t>
+      </w:r>
+      <w:r>
+        <w:rPr>
+          <w:rFonts w:ascii="Consolas" w:eastAsia="Times New Roman" w:hAnsi="Consolas" w:cs="Times New Roman"/>
+          <w:color w:val="9CDCFE"/>
+          <w:kern w:val="0"/>
+          <w:sz w:val="27"/>
+          <w:szCs w:val="27"/>
+          <w:lang w:bidi="bn-BD"/>
+          <w14:ligatures w14:val="none"/>
+        </w:rPr>
+        <w:t>Home</w:t>
+      </w:r>
+      <w:r>
+        <w:rPr>
+          <w:rFonts w:ascii="Consolas" w:eastAsia="Times New Roman" w:hAnsi="Consolas" w:cs="Times New Roman"/>
+          <w:color w:val="CCCCCC"/>
+          <w:kern w:val="0"/>
+          <w:sz w:val="27"/>
+          <w:szCs w:val="27"/>
+          <w:lang w:bidi="bn-BD"/>
+          <w14:ligatures w14:val="none"/>
+        </w:rPr>
+        <w:t xml:space="preserve"> </w:t>
+      </w:r>
+      <w:r>
+        <w:rPr>
+          <w:rFonts w:ascii="Consolas" w:eastAsia="Times New Roman" w:hAnsi="Consolas" w:cs="Times New Roman"/>
+          <w:color w:val="C586C0"/>
+          <w:kern w:val="0"/>
+          <w:sz w:val="27"/>
+          <w:szCs w:val="27"/>
+          <w:lang w:bidi="bn-BD"/>
+          <w14:ligatures w14:val="none"/>
+        </w:rPr>
+        <w:t>from</w:t>
+      </w:r>
+      <w:r>
+        <w:rPr>
+          <w:rFonts w:ascii="Consolas" w:eastAsia="Times New Roman" w:hAnsi="Consolas" w:cs="Times New Roman"/>
+          <w:color w:val="CCCCCC"/>
+          <w:kern w:val="0"/>
+          <w:sz w:val="27"/>
+          <w:szCs w:val="27"/>
+          <w:lang w:bidi="bn-BD"/>
+          <w14:ligatures w14:val="none"/>
+        </w:rPr>
+        <w:t xml:space="preserve"> </w:t>
+      </w:r>
+      <w:r>
+        <w:rPr>
+          <w:rFonts w:ascii="Consolas" w:eastAsia="Times New Roman" w:hAnsi="Consolas" w:cs="Times New Roman"/>
+          <w:color w:val="CE9178"/>
+          <w:kern w:val="0"/>
+          <w:sz w:val="27"/>
+          <w:szCs w:val="27"/>
+          <w:lang w:bidi="bn-BD"/>
+          <w14:ligatures w14:val="none"/>
+        </w:rPr>
+        <w:t>'./pages/Home'</w:t>
+      </w:r>
+      <w:r>
+        <w:rPr>
+          <w:rFonts w:ascii="Consolas" w:eastAsia="Times New Roman" w:hAnsi="Consolas" w:cs="Times New Roman"/>
+          <w:color w:val="CCCCCC"/>
+          <w:kern w:val="0"/>
+          <w:sz w:val="27"/>
+          <w:szCs w:val="27"/>
+          <w:lang w:bidi="bn-BD"/>
+          <w14:ligatures w14:val="none"/>
+        </w:rPr>
+        <w:t>;</w:t>
+      </w:r>
+    </w:p>
+    <w:p>
+      <w:pPr>
+        <w:shd w:val="clear" w:color="auto" w:fill="1F1F1F"/>
+        <w:spacing w:after="0" w:line="360" w:lineRule="atLeast"/>
+        <w:rPr>
+          <w:rFonts w:ascii="Consolas" w:eastAsia="Times New Roman" w:hAnsi="Consolas" w:cs="Times New Roman"/>
+          <w:color w:val="CCCCCC"/>
+          <w:kern w:val="0"/>
+          <w:sz w:val="27"/>
+          <w:szCs w:val="27"/>
+          <w:lang w:bidi="bn-BD"/>
+          <w14:ligatures w14:val="none"/>
+        </w:rPr>
+      </w:pPr>
+      <w:proofErr w:type="gramStart"/>
+      <w:r>
+        <w:rPr>
+          <w:rFonts w:ascii="Consolas" w:eastAsia="Times New Roman" w:hAnsi="Consolas" w:cs="Times New Roman"/>
+          <w:color w:val="C586C0"/>
+          <w:kern w:val="0"/>
+          <w:sz w:val="27"/>
+          <w:szCs w:val="27"/>
+          <w:lang w:bidi="bn-BD"/>
+          <w14:ligatures w14:val="none"/>
+        </w:rPr>
+        <w:t>import</w:t>
+      </w:r>
+      <w:proofErr w:type="gramEnd"/>
+      <w:r>
+        <w:rPr>
+          <w:rFonts w:ascii="Consolas" w:eastAsia="Times New Roman" w:hAnsi="Consolas" w:cs="Times New Roman"/>
+          <w:color w:val="CCCCCC"/>
+          <w:kern w:val="0"/>
+          <w:sz w:val="27"/>
+          <w:szCs w:val="27"/>
+          <w:lang w:bidi="bn-BD"/>
+          <w14:ligatures w14:val="none"/>
+        </w:rPr>
+        <w:t xml:space="preserve"> </w:t>
+      </w:r>
+      <w:r>
+        <w:rPr>
+          <w:rFonts w:ascii="Consolas" w:eastAsia="Times New Roman" w:hAnsi="Consolas" w:cs="Times New Roman"/>
+          <w:color w:val="9CDCFE"/>
+          <w:kern w:val="0"/>
+          <w:sz w:val="27"/>
+          <w:szCs w:val="27"/>
+          <w:lang w:bidi="bn-BD"/>
+          <w14:ligatures w14:val="none"/>
+        </w:rPr>
+        <w:t>Profile</w:t>
+      </w:r>
+      <w:r>
+        <w:rPr>
+          <w:rFonts w:ascii="Consolas" w:eastAsia="Times New Roman" w:hAnsi="Consolas" w:cs="Times New Roman"/>
+          <w:color w:val="CCCCCC"/>
+          <w:kern w:val="0"/>
+          <w:sz w:val="27"/>
+          <w:szCs w:val="27"/>
+          <w:lang w:bidi="bn-BD"/>
+          <w14:ligatures w14:val="none"/>
+        </w:rPr>
+        <w:t xml:space="preserve"> </w:t>
+      </w:r>
+      <w:r>
+        <w:rPr>
+          <w:rFonts w:ascii="Consolas" w:eastAsia="Times New Roman" w:hAnsi="Consolas" w:cs="Times New Roman"/>
+          <w:color w:val="C586C0"/>
+          <w:kern w:val="0"/>
+          <w:sz w:val="27"/>
+          <w:szCs w:val="27"/>
+          <w:lang w:bidi="bn-BD"/>
+          <w14:ligatures w14:val="none"/>
+        </w:rPr>
+        <w:t>from</w:t>
+      </w:r>
+      <w:r>
+        <w:rPr>
+          <w:rFonts w:ascii="Consolas" w:eastAsia="Times New Roman" w:hAnsi="Consolas" w:cs="Times New Roman"/>
+          <w:color w:val="CCCCCC"/>
+          <w:kern w:val="0"/>
+          <w:sz w:val="27"/>
+          <w:szCs w:val="27"/>
+          <w:lang w:bidi="bn-BD"/>
+          <w14:ligatures w14:val="none"/>
+        </w:rPr>
+        <w:t xml:space="preserve"> </w:t>
+      </w:r>
+      <w:r>
+        <w:rPr>
+          <w:rFonts w:ascii="Consolas" w:eastAsia="Times New Roman" w:hAnsi="Consolas" w:cs="Times New Roman"/>
+          <w:color w:val="CE9178"/>
+          <w:kern w:val="0"/>
+          <w:sz w:val="27"/>
+          <w:szCs w:val="27"/>
+          <w:lang w:bidi="bn-BD"/>
+          <w14:ligatures w14:val="none"/>
+        </w:rPr>
+        <w:t>'./pages/Profile'</w:t>
+      </w:r>
+      <w:r>
+        <w:rPr>
+          <w:rFonts w:ascii="Consolas" w:eastAsia="Times New Roman" w:hAnsi="Consolas" w:cs="Times New Roman"/>
+          <w:color w:val="CCCCCC"/>
+          <w:kern w:val="0"/>
+          <w:sz w:val="27"/>
+          <w:szCs w:val="27"/>
+          <w:lang w:bidi="bn-BD"/>
+          <w14:ligatures w14:val="none"/>
+        </w:rPr>
+        <w:t>;</w:t>
+      </w:r>
+    </w:p>
+    <w:p>
+      <w:pPr>
+        <w:shd w:val="clear" w:color="auto" w:fill="1F1F1F"/>
+        <w:spacing w:after="0" w:line="360" w:lineRule="atLeast"/>
+        <w:rPr>
+          <w:rFonts w:ascii="Consolas" w:eastAsia="Times New Roman" w:hAnsi="Consolas" w:cs="Times New Roman"/>
+          <w:color w:val="CCCCCC"/>
+          <w:kern w:val="0"/>
+          <w:sz w:val="27"/>
+          <w:szCs w:val="27"/>
+          <w:lang w:bidi="bn-BD"/>
+          <w14:ligatures w14:val="none"/>
+        </w:rPr>
+      </w:pPr>
+      <w:proofErr w:type="gramStart"/>
+      <w:r>
+        <w:rPr>
+          <w:rFonts w:ascii="Consolas" w:eastAsia="Times New Roman" w:hAnsi="Consolas" w:cs="Times New Roman"/>
+          <w:color w:val="C586C0"/>
+          <w:kern w:val="0"/>
+          <w:sz w:val="27"/>
+          <w:szCs w:val="27"/>
+          <w:lang w:bidi="bn-BD"/>
+          <w14:ligatures w14:val="none"/>
+        </w:rPr>
+        <w:lastRenderedPageBreak/>
+        <w:t>import</w:t>
+      </w:r>
+      <w:proofErr w:type="gramEnd"/>
+      <w:r>
+        <w:rPr>
+          <w:rFonts w:ascii="Consolas" w:eastAsia="Times New Roman" w:hAnsi="Consolas" w:cs="Times New Roman"/>
+          <w:color w:val="CCCCCC"/>
+          <w:kern w:val="0"/>
+          <w:sz w:val="27"/>
+          <w:szCs w:val="27"/>
+          <w:lang w:bidi="bn-BD"/>
+          <w14:ligatures w14:val="none"/>
+        </w:rPr>
+        <w:t xml:space="preserve"> </w:t>
+      </w:r>
+      <w:r>
+        <w:rPr>
+          <w:rFonts w:ascii="Consolas" w:eastAsia="Times New Roman" w:hAnsi="Consolas" w:cs="Times New Roman"/>
+          <w:color w:val="9CDCFE"/>
+          <w:kern w:val="0"/>
+          <w:sz w:val="27"/>
+          <w:szCs w:val="27"/>
+          <w:lang w:bidi="bn-BD"/>
+          <w14:ligatures w14:val="none"/>
+        </w:rPr>
+        <w:t>Product</w:t>
+      </w:r>
+      <w:r>
+        <w:rPr>
+          <w:rFonts w:ascii="Consolas" w:eastAsia="Times New Roman" w:hAnsi="Consolas" w:cs="Times New Roman"/>
+          <w:color w:val="CCCCCC"/>
+          <w:kern w:val="0"/>
+          <w:sz w:val="27"/>
+          <w:szCs w:val="27"/>
+          <w:lang w:bidi="bn-BD"/>
+          <w14:ligatures w14:val="none"/>
+        </w:rPr>
+        <w:t xml:space="preserve"> </w:t>
+      </w:r>
+      <w:r>
+        <w:rPr>
+          <w:rFonts w:ascii="Consolas" w:eastAsia="Times New Roman" w:hAnsi="Consolas" w:cs="Times New Roman"/>
+          <w:color w:val="C586C0"/>
+          <w:kern w:val="0"/>
+          <w:sz w:val="27"/>
+          <w:szCs w:val="27"/>
+          <w:lang w:bidi="bn-BD"/>
+          <w14:ligatures w14:val="none"/>
+        </w:rPr>
+        <w:t>from</w:t>
+      </w:r>
+      <w:r>
+        <w:rPr>
+          <w:rFonts w:ascii="Consolas" w:eastAsia="Times New Roman" w:hAnsi="Consolas" w:cs="Times New Roman"/>
+          <w:color w:val="CCCCCC"/>
+          <w:kern w:val="0"/>
+          <w:sz w:val="27"/>
+          <w:szCs w:val="27"/>
+          <w:lang w:bidi="bn-BD"/>
+          <w14:ligatures w14:val="none"/>
+        </w:rPr>
+        <w:t xml:space="preserve"> </w:t>
+      </w:r>
+      <w:r>
+        <w:rPr>
+          <w:rFonts w:ascii="Consolas" w:eastAsia="Times New Roman" w:hAnsi="Consolas" w:cs="Times New Roman"/>
+          <w:color w:val="CE9178"/>
+          <w:kern w:val="0"/>
+          <w:sz w:val="27"/>
+          <w:szCs w:val="27"/>
+          <w:lang w:bidi="bn-BD"/>
+          <w14:ligatures w14:val="none"/>
+        </w:rPr>
+        <w:t>'./pages/Product'</w:t>
+      </w:r>
+      <w:r>
+        <w:rPr>
+          <w:rFonts w:ascii="Consolas" w:eastAsia="Times New Roman" w:hAnsi="Consolas" w:cs="Times New Roman"/>
+          <w:color w:val="CCCCCC"/>
+          <w:kern w:val="0"/>
+          <w:sz w:val="27"/>
+          <w:szCs w:val="27"/>
+          <w:lang w:bidi="bn-BD"/>
+          <w14:ligatures w14:val="none"/>
+        </w:rPr>
+        <w:t>;</w:t>
+      </w:r>
+    </w:p>
+    <w:p>
+      <w:pPr>
+        <w:shd w:val="clear" w:color="auto" w:fill="1F1F1F"/>
+        <w:spacing w:after="0" w:line="360" w:lineRule="atLeast"/>
+        <w:rPr>
+          <w:rFonts w:ascii="Consolas" w:eastAsia="Times New Roman" w:hAnsi="Consolas" w:cs="Times New Roman"/>
+          <w:color w:val="CCCCCC"/>
+          <w:kern w:val="0"/>
+          <w:sz w:val="27"/>
+          <w:szCs w:val="27"/>
+          <w:lang w:bidi="bn-BD"/>
+          <w14:ligatures w14:val="none"/>
+        </w:rPr>
+      </w:pPr>
+      <w:proofErr w:type="gramStart"/>
+      <w:r>
+        <w:rPr>
+          <w:rFonts w:ascii="Consolas" w:eastAsia="Times New Roman" w:hAnsi="Consolas" w:cs="Times New Roman"/>
+          <w:color w:val="C586C0"/>
+          <w:kern w:val="0"/>
+          <w:sz w:val="27"/>
+          <w:szCs w:val="27"/>
+          <w:lang w:bidi="bn-BD"/>
+          <w14:ligatures w14:val="none"/>
+        </w:rPr>
+        <w:t>import</w:t>
+      </w:r>
+      <w:proofErr w:type="gramEnd"/>
+      <w:r>
+        <w:rPr>
+          <w:rFonts w:ascii="Consolas" w:eastAsia="Times New Roman" w:hAnsi="Consolas" w:cs="Times New Roman"/>
+          <w:color w:val="CCCCCC"/>
+          <w:kern w:val="0"/>
+          <w:sz w:val="27"/>
+          <w:szCs w:val="27"/>
+          <w:lang w:bidi="bn-BD"/>
+          <w14:ligatures w14:val="none"/>
+        </w:rPr>
+        <w:t xml:space="preserve"> </w:t>
+      </w:r>
+      <w:proofErr w:type="spellStart"/>
+      <w:r>
+        <w:rPr>
+          <w:rFonts w:ascii="Consolas" w:eastAsia="Times New Roman" w:hAnsi="Consolas" w:cs="Times New Roman"/>
+          <w:color w:val="9CDCFE"/>
+          <w:kern w:val="0"/>
+          <w:sz w:val="27"/>
+          <w:szCs w:val="27"/>
+          <w:lang w:bidi="bn-BD"/>
+          <w14:ligatures w14:val="none"/>
+        </w:rPr>
+        <w:t>NotFound</w:t>
+      </w:r>
+      <w:proofErr w:type="spellEnd"/>
+      <w:r>
+        <w:rPr>
+          <w:rFonts w:ascii="Consolas" w:eastAsia="Times New Roman" w:hAnsi="Consolas" w:cs="Times New Roman"/>
+          <w:color w:val="CCCCCC"/>
+          <w:kern w:val="0"/>
+          <w:sz w:val="27"/>
+          <w:szCs w:val="27"/>
+          <w:lang w:bidi="bn-BD"/>
+          <w14:ligatures w14:val="none"/>
+        </w:rPr>
+        <w:t xml:space="preserve"> </w:t>
+      </w:r>
+      <w:r>
+        <w:rPr>
+          <w:rFonts w:ascii="Consolas" w:eastAsia="Times New Roman" w:hAnsi="Consolas" w:cs="Times New Roman"/>
+          <w:color w:val="C586C0"/>
+          <w:kern w:val="0"/>
+          <w:sz w:val="27"/>
+          <w:szCs w:val="27"/>
+          <w:lang w:bidi="bn-BD"/>
+          <w14:ligatures w14:val="none"/>
+        </w:rPr>
+        <w:t>from</w:t>
+      </w:r>
+      <w:r>
+        <w:rPr>
+          <w:rFonts w:ascii="Consolas" w:eastAsia="Times New Roman" w:hAnsi="Consolas" w:cs="Times New Roman"/>
+          <w:color w:val="CCCCCC"/>
+          <w:kern w:val="0"/>
+          <w:sz w:val="27"/>
+          <w:szCs w:val="27"/>
+          <w:lang w:bidi="bn-BD"/>
+          <w14:ligatures w14:val="none"/>
+        </w:rPr>
+        <w:t xml:space="preserve"> </w:t>
+      </w:r>
+      <w:r>
+        <w:rPr>
+          <w:rFonts w:ascii="Consolas" w:eastAsia="Times New Roman" w:hAnsi="Consolas" w:cs="Times New Roman"/>
+          <w:color w:val="CE9178"/>
+          <w:kern w:val="0"/>
+          <w:sz w:val="27"/>
+          <w:szCs w:val="27"/>
+          <w:lang w:bidi="bn-BD"/>
+          <w14:ligatures w14:val="none"/>
+        </w:rPr>
+        <w:t>'./pages/</w:t>
+      </w:r>
+      <w:proofErr w:type="spellStart"/>
+      <w:r>
+        <w:rPr>
+          <w:rFonts w:ascii="Consolas" w:eastAsia="Times New Roman" w:hAnsi="Consolas" w:cs="Times New Roman"/>
+          <w:color w:val="CE9178"/>
+          <w:kern w:val="0"/>
+          <w:sz w:val="27"/>
+          <w:szCs w:val="27"/>
+          <w:lang w:bidi="bn-BD"/>
+          <w14:ligatures w14:val="none"/>
+        </w:rPr>
+        <w:t>NotFound</w:t>
+      </w:r>
+      <w:proofErr w:type="spellEnd"/>
+      <w:r>
+        <w:rPr>
+          <w:rFonts w:ascii="Consolas" w:eastAsia="Times New Roman" w:hAnsi="Consolas" w:cs="Times New Roman"/>
+          <w:color w:val="CE9178"/>
+          <w:kern w:val="0"/>
+          <w:sz w:val="27"/>
+          <w:szCs w:val="27"/>
+          <w:lang w:bidi="bn-BD"/>
+          <w14:ligatures w14:val="none"/>
+        </w:rPr>
+        <w:t>'</w:t>
+      </w:r>
+      <w:r>
+        <w:rPr>
+          <w:rFonts w:ascii="Consolas" w:eastAsia="Times New Roman" w:hAnsi="Consolas" w:cs="Times New Roman"/>
+          <w:color w:val="CCCCCC"/>
+          <w:kern w:val="0"/>
+          <w:sz w:val="27"/>
+          <w:szCs w:val="27"/>
+          <w:lang w:bidi="bn-BD"/>
+          <w14:ligatures w14:val="none"/>
+        </w:rPr>
+        <w:t>;</w:t>
+      </w:r>
+    </w:p>
+    <w:p>
+      <w:pPr>
+        <w:shd w:val="clear" w:color="auto" w:fill="1F1F1F"/>
+        <w:spacing w:after="0" w:line="360" w:lineRule="atLeast"/>
+        <w:rPr>
+          <w:rFonts w:ascii="Consolas" w:eastAsia="Times New Roman" w:hAnsi="Consolas" w:cs="Times New Roman"/>
+          <w:color w:val="CCCCCC"/>
+          <w:kern w:val="0"/>
+          <w:sz w:val="27"/>
+          <w:szCs w:val="27"/>
+          <w:lang w:bidi="bn-BD"/>
+          <w14:ligatures w14:val="none"/>
+        </w:rPr>
+      </w:pPr>
+    </w:p>
+    <w:p>
+      <w:pPr>
+        <w:shd w:val="clear" w:color="auto" w:fill="1F1F1F"/>
+        <w:spacing w:after="0" w:line="360" w:lineRule="atLeast"/>
+        <w:rPr>
+          <w:rFonts w:ascii="Consolas" w:eastAsia="Times New Roman" w:hAnsi="Consolas" w:cs="Times New Roman"/>
+          <w:color w:val="CCCCCC"/>
+          <w:kern w:val="0"/>
+          <w:sz w:val="27"/>
+          <w:szCs w:val="27"/>
+          <w:lang w:bidi="bn-BD"/>
+          <w14:ligatures w14:val="none"/>
+        </w:rPr>
+      </w:pPr>
+      <w:proofErr w:type="spellStart"/>
+      <w:proofErr w:type="gramStart"/>
+      <w:r>
+        <w:rPr>
+          <w:rFonts w:ascii="Consolas" w:eastAsia="Times New Roman" w:hAnsi="Consolas" w:cs="Times New Roman"/>
+          <w:color w:val="569CD6"/>
+          <w:kern w:val="0"/>
+          <w:sz w:val="27"/>
+          <w:szCs w:val="27"/>
+          <w:lang w:bidi="bn-BD"/>
+          <w14:ligatures w14:val="none"/>
+        </w:rPr>
+        <w:t>const</w:t>
+      </w:r>
+      <w:proofErr w:type="spellEnd"/>
+      <w:proofErr w:type="gramEnd"/>
+      <w:r>
+        <w:rPr>
+          <w:rFonts w:ascii="Consolas" w:eastAsia="Times New Roman" w:hAnsi="Consolas" w:cs="Times New Roman"/>
+          <w:color w:val="CCCCCC"/>
+          <w:kern w:val="0"/>
+          <w:sz w:val="27"/>
+          <w:szCs w:val="27"/>
+          <w:lang w:bidi="bn-BD"/>
+          <w14:ligatures w14:val="none"/>
+        </w:rPr>
+        <w:t xml:space="preserve"> </w:t>
+      </w:r>
+      <w:r>
+        <w:rPr>
+          <w:rFonts w:ascii="Consolas" w:eastAsia="Times New Roman" w:hAnsi="Consolas" w:cs="Times New Roman"/>
+          <w:color w:val="DCDCAA"/>
+          <w:kern w:val="0"/>
+          <w:sz w:val="27"/>
+          <w:szCs w:val="27"/>
+          <w:lang w:bidi="bn-BD"/>
+          <w14:ligatures w14:val="none"/>
+        </w:rPr>
+        <w:t>App</w:t>
+      </w:r>
+      <w:r>
+        <w:rPr>
+          <w:rFonts w:ascii="Consolas" w:eastAsia="Times New Roman" w:hAnsi="Consolas" w:cs="Times New Roman"/>
+          <w:color w:val="CCCCCC"/>
+          <w:kern w:val="0"/>
+          <w:sz w:val="27"/>
+          <w:szCs w:val="27"/>
+          <w:lang w:bidi="bn-BD"/>
+          <w14:ligatures w14:val="none"/>
+        </w:rPr>
+        <w:t xml:space="preserve"> </w:t>
+      </w:r>
+      <w:r>
+        <w:rPr>
+          <w:rFonts w:ascii="Consolas" w:eastAsia="Times New Roman" w:hAnsi="Consolas" w:cs="Times New Roman"/>
+          <w:color w:val="D4D4D4"/>
+          <w:kern w:val="0"/>
+          <w:sz w:val="27"/>
+          <w:szCs w:val="27"/>
+          <w:lang w:bidi="bn-BD"/>
+          <w14:ligatures w14:val="none"/>
+        </w:rPr>
+        <w:t>=</w:t>
+      </w:r>
+      <w:r>
+        <w:rPr>
+          <w:rFonts w:ascii="Consolas" w:eastAsia="Times New Roman" w:hAnsi="Consolas" w:cs="Times New Roman"/>
+          <w:color w:val="CCCCCC"/>
+          <w:kern w:val="0"/>
+          <w:sz w:val="27"/>
+          <w:szCs w:val="27"/>
+          <w:lang w:bidi="bn-BD"/>
+          <w14:ligatures w14:val="none"/>
+        </w:rPr>
+        <w:t xml:space="preserve"> () </w:t>
+      </w:r>
+      <w:r>
+        <w:rPr>
+          <w:rFonts w:ascii="Consolas" w:eastAsia="Times New Roman" w:hAnsi="Consolas" w:cs="Times New Roman"/>
+          <w:color w:val="569CD6"/>
+          <w:kern w:val="0"/>
+          <w:sz w:val="27"/>
+          <w:szCs w:val="27"/>
+          <w:lang w:bidi="bn-BD"/>
+          <w14:ligatures w14:val="none"/>
+        </w:rPr>
+        <w:t>=&gt;</w:t>
+      </w:r>
+      <w:r>
+        <w:rPr>
+          <w:rFonts w:ascii="Consolas" w:eastAsia="Times New Roman" w:hAnsi="Consolas" w:cs="Times New Roman"/>
+          <w:color w:val="CCCCCC"/>
+          <w:kern w:val="0"/>
+          <w:sz w:val="27"/>
+          <w:szCs w:val="27"/>
+          <w:lang w:bidi="bn-BD"/>
+          <w14:ligatures w14:val="none"/>
+        </w:rPr>
+        <w:t xml:space="preserve"> {</w:t>
+      </w:r>
+    </w:p>
+    <w:p>
+      <w:pPr>
+        <w:shd w:val="clear" w:color="auto" w:fill="1F1F1F"/>
+        <w:spacing w:after="0" w:line="360" w:lineRule="atLeast"/>
+        <w:rPr>
+          <w:rFonts w:ascii="Consolas" w:eastAsia="Times New Roman" w:hAnsi="Consolas" w:cs="Times New Roman"/>
+          <w:color w:val="CCCCCC"/>
+          <w:kern w:val="0"/>
+          <w:sz w:val="27"/>
+          <w:szCs w:val="27"/>
+          <w:lang w:bidi="bn-BD"/>
+          <w14:ligatures w14:val="none"/>
+        </w:rPr>
+      </w:pPr>
+      <w:r>
+        <w:rPr>
+          <w:rFonts w:ascii="Consolas" w:eastAsia="Times New Roman" w:hAnsi="Consolas" w:cs="Times New Roman"/>
+          <w:color w:val="CCCCCC"/>
+          <w:kern w:val="0"/>
+          <w:sz w:val="27"/>
+          <w:szCs w:val="27"/>
+          <w:lang w:bidi="bn-BD"/>
+          <w14:ligatures w14:val="none"/>
+        </w:rPr>
+        <w:t xml:space="preserve">  </w:t>
+      </w:r>
+      <w:proofErr w:type="gramStart"/>
+      <w:r>
+        <w:rPr>
+          <w:rFonts w:ascii="Consolas" w:eastAsia="Times New Roman" w:hAnsi="Consolas" w:cs="Times New Roman"/>
+          <w:color w:val="C586C0"/>
+          <w:kern w:val="0"/>
+          <w:sz w:val="27"/>
+          <w:szCs w:val="27"/>
+          <w:lang w:bidi="bn-BD"/>
+          <w14:ligatures w14:val="none"/>
+        </w:rPr>
+        <w:t>return</w:t>
+      </w:r>
+      <w:proofErr w:type="gramEnd"/>
+      <w:r>
+        <w:rPr>
+          <w:rFonts w:ascii="Consolas" w:eastAsia="Times New Roman" w:hAnsi="Consolas" w:cs="Times New Roman"/>
+          <w:color w:val="CCCCCC"/>
+          <w:kern w:val="0"/>
+          <w:sz w:val="27"/>
+          <w:szCs w:val="27"/>
+          <w:lang w:bidi="bn-BD"/>
+          <w14:ligatures w14:val="none"/>
+        </w:rPr>
+        <w:t xml:space="preserve"> (</w:t>
+      </w:r>
+    </w:p>
+    <w:p>
+      <w:pPr>
+        <w:shd w:val="clear" w:color="auto" w:fill="1F1F1F"/>
+        <w:spacing w:after="0" w:line="360" w:lineRule="atLeast"/>
+        <w:rPr>
+          <w:rFonts w:ascii="Consolas" w:eastAsia="Times New Roman" w:hAnsi="Consolas" w:cs="Times New Roman"/>
+          <w:color w:val="CCCCCC"/>
+          <w:kern w:val="0"/>
+          <w:sz w:val="27"/>
+          <w:szCs w:val="27"/>
+          <w:lang w:bidi="bn-BD"/>
+          <w14:ligatures w14:val="none"/>
+        </w:rPr>
+      </w:pPr>
+      <w:r>
+        <w:rPr>
+          <w:rFonts w:ascii="Consolas" w:eastAsia="Times New Roman" w:hAnsi="Consolas" w:cs="Times New Roman"/>
+          <w:color w:val="CCCCCC"/>
+          <w:kern w:val="0"/>
+          <w:sz w:val="27"/>
+          <w:szCs w:val="27"/>
+          <w:lang w:bidi="bn-BD"/>
+          <w14:ligatures w14:val="none"/>
+        </w:rPr>
+        <w:t xml:space="preserve">    </w:t>
+      </w:r>
+      <w:r>
+        <w:rPr>
+          <w:rFonts w:ascii="Consolas" w:eastAsia="Times New Roman" w:hAnsi="Consolas" w:cs="Times New Roman"/>
+          <w:color w:val="808080"/>
+          <w:kern w:val="0"/>
+          <w:sz w:val="27"/>
+          <w:szCs w:val="27"/>
+          <w:lang w:bidi="bn-BD"/>
+          <w14:ligatures w14:val="none"/>
+        </w:rPr>
+        <w:t>&lt;</w:t>
+      </w:r>
+      <w:proofErr w:type="gramStart"/>
+      <w:r>
+        <w:rPr>
+          <w:rFonts w:ascii="Consolas" w:eastAsia="Times New Roman" w:hAnsi="Consolas" w:cs="Times New Roman"/>
+          <w:color w:val="569CD6"/>
+          <w:kern w:val="0"/>
+          <w:sz w:val="27"/>
+          <w:szCs w:val="27"/>
+          <w:lang w:bidi="bn-BD"/>
+          <w14:ligatures w14:val="none"/>
+        </w:rPr>
+        <w:t>div</w:t>
+      </w:r>
+      <w:proofErr w:type="gramEnd"/>
+      <w:r>
+        <w:rPr>
+          <w:rFonts w:ascii="Consolas" w:eastAsia="Times New Roman" w:hAnsi="Consolas" w:cs="Times New Roman"/>
+          <w:color w:val="808080"/>
+          <w:kern w:val="0"/>
+          <w:sz w:val="27"/>
+          <w:szCs w:val="27"/>
+          <w:lang w:bidi="bn-BD"/>
+          <w14:ligatures w14:val="none"/>
+        </w:rPr>
+        <w:t>&gt;</w:t>
+      </w:r>
+    </w:p>
+    <w:p>
+      <w:pPr>
+        <w:shd w:val="clear" w:color="auto" w:fill="1F1F1F"/>
+        <w:spacing w:after="0" w:line="360" w:lineRule="atLeast"/>
+        <w:rPr>
+          <w:rFonts w:ascii="Consolas" w:eastAsia="Times New Roman" w:hAnsi="Consolas" w:cs="Times New Roman"/>
+          <w:color w:val="CCCCCC"/>
+          <w:kern w:val="0"/>
+          <w:sz w:val="27"/>
+          <w:szCs w:val="27"/>
+          <w:lang w:bidi="bn-BD"/>
+          <w14:ligatures w14:val="none"/>
+        </w:rPr>
+      </w:pPr>
+      <w:r>
+        <w:rPr>
+          <w:rFonts w:ascii="Consolas" w:eastAsia="Times New Roman" w:hAnsi="Consolas" w:cs="Times New Roman"/>
+          <w:color w:val="CCCCCC"/>
+          <w:kern w:val="0"/>
+          <w:sz w:val="27"/>
+          <w:szCs w:val="27"/>
+          <w:lang w:bidi="bn-BD"/>
+          <w14:ligatures w14:val="none"/>
+        </w:rPr>
+        <w:t xml:space="preserve">      </w:t>
+      </w:r>
+      <w:r>
+        <w:rPr>
+          <w:rFonts w:ascii="Consolas" w:eastAsia="Times New Roman" w:hAnsi="Consolas" w:cs="Times New Roman"/>
+          <w:color w:val="808080"/>
+          <w:kern w:val="0"/>
+          <w:sz w:val="27"/>
+          <w:szCs w:val="27"/>
+          <w:lang w:bidi="bn-BD"/>
+          <w14:ligatures w14:val="none"/>
+        </w:rPr>
+        <w:t>&lt;</w:t>
+      </w:r>
+      <w:proofErr w:type="spellStart"/>
+      <w:r>
+        <w:rPr>
+          <w:rFonts w:ascii="Consolas" w:eastAsia="Times New Roman" w:hAnsi="Consolas" w:cs="Times New Roman"/>
+          <w:color w:val="4EC9B0"/>
+          <w:kern w:val="0"/>
+          <w:sz w:val="27"/>
+          <w:szCs w:val="27"/>
+          <w:lang w:bidi="bn-BD"/>
+          <w14:ligatures w14:val="none"/>
+        </w:rPr>
+        <w:t>BrowserRouter</w:t>
+      </w:r>
+      <w:proofErr w:type="spellEnd"/>
+      <w:r>
+        <w:rPr>
+          <w:rFonts w:ascii="Consolas" w:eastAsia="Times New Roman" w:hAnsi="Consolas" w:cs="Times New Roman"/>
+          <w:color w:val="808080"/>
+          <w:kern w:val="0"/>
+          <w:sz w:val="27"/>
+          <w:szCs w:val="27"/>
+          <w:lang w:bidi="bn-BD"/>
+          <w14:ligatures w14:val="none"/>
+        </w:rPr>
+        <w:t>&gt;</w:t>
+      </w:r>
+    </w:p>
+    <w:p>
+      <w:pPr>
+        <w:shd w:val="clear" w:color="auto" w:fill="1F1F1F"/>
+        <w:spacing w:after="0" w:line="360" w:lineRule="atLeast"/>
+        <w:rPr>
+          <w:rFonts w:ascii="Consolas" w:eastAsia="Times New Roman" w:hAnsi="Consolas" w:cs="Times New Roman"/>
+          <w:color w:val="CCCCCC"/>
+          <w:kern w:val="0"/>
+          <w:sz w:val="27"/>
+          <w:szCs w:val="27"/>
+          <w:lang w:bidi="bn-BD"/>
+          <w14:ligatures w14:val="none"/>
+        </w:rPr>
+      </w:pPr>
+      <w:r>
+        <w:rPr>
+          <w:rFonts w:ascii="Consolas" w:eastAsia="Times New Roman" w:hAnsi="Consolas" w:cs="Times New Roman"/>
+          <w:color w:val="CCCCCC"/>
+          <w:kern w:val="0"/>
+          <w:sz w:val="27"/>
+          <w:szCs w:val="27"/>
+          <w:lang w:bidi="bn-BD"/>
+          <w14:ligatures w14:val="none"/>
+        </w:rPr>
+        <w:t xml:space="preserve">      </w:t>
+      </w:r>
+      <w:r>
+        <w:rPr>
+          <w:rFonts w:ascii="Consolas" w:eastAsia="Times New Roman" w:hAnsi="Consolas" w:cs="Times New Roman"/>
+          <w:color w:val="808080"/>
+          <w:kern w:val="0"/>
+          <w:sz w:val="27"/>
+          <w:szCs w:val="27"/>
+          <w:lang w:bidi="bn-BD"/>
+          <w14:ligatures w14:val="none"/>
+        </w:rPr>
+        <w:t>&lt;</w:t>
+      </w:r>
+      <w:r>
+        <w:rPr>
+          <w:rFonts w:ascii="Consolas" w:eastAsia="Times New Roman" w:hAnsi="Consolas" w:cs="Times New Roman"/>
+          <w:color w:val="4EC9B0"/>
+          <w:kern w:val="0"/>
+          <w:sz w:val="27"/>
+          <w:szCs w:val="27"/>
+          <w:lang w:bidi="bn-BD"/>
+          <w14:ligatures w14:val="none"/>
+        </w:rPr>
+        <w:t>Routes</w:t>
+      </w:r>
+      <w:r>
+        <w:rPr>
+          <w:rFonts w:ascii="Consolas" w:eastAsia="Times New Roman" w:hAnsi="Consolas" w:cs="Times New Roman"/>
+          <w:color w:val="808080"/>
+          <w:kern w:val="0"/>
+          <w:sz w:val="27"/>
+          <w:szCs w:val="27"/>
+          <w:lang w:bidi="bn-BD"/>
+          <w14:ligatures w14:val="none"/>
+        </w:rPr>
+        <w:t>&gt;</w:t>
+      </w:r>
+    </w:p>
+    <w:p>
+      <w:pPr>
+        <w:shd w:val="clear" w:color="auto" w:fill="1F1F1F"/>
+        <w:spacing w:after="0" w:line="360" w:lineRule="atLeast"/>
+        <w:rPr>
+          <w:rFonts w:ascii="Consolas" w:eastAsia="Times New Roman" w:hAnsi="Consolas" w:cs="Times New Roman"/>
+          <w:color w:val="CCCCCC"/>
+          <w:kern w:val="0"/>
+          <w:sz w:val="27"/>
+          <w:szCs w:val="27"/>
+          <w:lang w:bidi="bn-BD"/>
+          <w14:ligatures w14:val="none"/>
+        </w:rPr>
+      </w:pPr>
+      <w:r>
+        <w:rPr>
+          <w:rFonts w:ascii="Consolas" w:eastAsia="Times New Roman" w:hAnsi="Consolas" w:cs="Times New Roman"/>
+          <w:color w:val="CCCCCC"/>
+          <w:kern w:val="0"/>
+          <w:sz w:val="27"/>
+          <w:szCs w:val="27"/>
+          <w:lang w:bidi="bn-BD"/>
+          <w14:ligatures w14:val="none"/>
+        </w:rPr>
+        <w:t xml:space="preserve">        </w:t>
+      </w:r>
+      <w:r>
+        <w:rPr>
+          <w:rFonts w:ascii="Consolas" w:eastAsia="Times New Roman" w:hAnsi="Consolas" w:cs="Times New Roman"/>
+          <w:color w:val="808080"/>
+          <w:kern w:val="0"/>
+          <w:sz w:val="27"/>
+          <w:szCs w:val="27"/>
+          <w:lang w:bidi="bn-BD"/>
+          <w14:ligatures w14:val="none"/>
+        </w:rPr>
+        <w:t>&lt;</w:t>
+      </w:r>
+      <w:r>
+        <w:rPr>
+          <w:rFonts w:ascii="Consolas" w:eastAsia="Times New Roman" w:hAnsi="Consolas" w:cs="Times New Roman"/>
+          <w:color w:val="4EC9B0"/>
+          <w:kern w:val="0"/>
+          <w:sz w:val="27"/>
+          <w:szCs w:val="27"/>
+          <w:lang w:bidi="bn-BD"/>
+          <w14:ligatures w14:val="none"/>
+        </w:rPr>
+        <w:t>Route</w:t>
+      </w:r>
+      <w:r>
+        <w:rPr>
+          <w:rFonts w:ascii="Consolas" w:eastAsia="Times New Roman" w:hAnsi="Consolas" w:cs="Times New Roman"/>
+          <w:color w:val="CCCCCC"/>
+          <w:kern w:val="0"/>
+          <w:sz w:val="27"/>
+          <w:szCs w:val="27"/>
+          <w:lang w:bidi="bn-BD"/>
+          <w14:ligatures w14:val="none"/>
+        </w:rPr>
+        <w:t xml:space="preserve"> </w:t>
+      </w:r>
+      <w:r>
+        <w:rPr>
+          <w:rFonts w:ascii="Consolas" w:eastAsia="Times New Roman" w:hAnsi="Consolas" w:cs="Times New Roman"/>
+          <w:color w:val="9CDCFE"/>
+          <w:kern w:val="0"/>
+          <w:sz w:val="27"/>
+          <w:szCs w:val="27"/>
+          <w:lang w:bidi="bn-BD"/>
+          <w14:ligatures w14:val="none"/>
+        </w:rPr>
+        <w:t>path</w:t>
+      </w:r>
+      <w:r>
+        <w:rPr>
+          <w:rFonts w:ascii="Consolas" w:eastAsia="Times New Roman" w:hAnsi="Consolas" w:cs="Times New Roman"/>
+          <w:color w:val="D4D4D4"/>
+          <w:kern w:val="0"/>
+          <w:sz w:val="27"/>
+          <w:szCs w:val="27"/>
+          <w:lang w:bidi="bn-BD"/>
+          <w14:ligatures w14:val="none"/>
+        </w:rPr>
+        <w:t>=</w:t>
+      </w:r>
+      <w:r>
+        <w:rPr>
+          <w:rFonts w:ascii="Consolas" w:eastAsia="Times New Roman" w:hAnsi="Consolas" w:cs="Times New Roman"/>
+          <w:color w:val="CE9178"/>
+          <w:kern w:val="0"/>
+          <w:sz w:val="27"/>
+          <w:szCs w:val="27"/>
+          <w:lang w:bidi="bn-BD"/>
+          <w14:ligatures w14:val="none"/>
+        </w:rPr>
+        <w:t>'/'</w:t>
+      </w:r>
+      <w:r>
+        <w:rPr>
+          <w:rFonts w:ascii="Consolas" w:eastAsia="Times New Roman" w:hAnsi="Consolas" w:cs="Times New Roman"/>
+          <w:color w:val="CCCCCC"/>
+          <w:kern w:val="0"/>
+          <w:sz w:val="27"/>
+          <w:szCs w:val="27"/>
+          <w:lang w:bidi="bn-BD"/>
+          <w14:ligatures w14:val="none"/>
+        </w:rPr>
+        <w:t xml:space="preserve"> </w:t>
+      </w:r>
+      <w:r>
+        <w:rPr>
+          <w:rFonts w:ascii="Consolas" w:eastAsia="Times New Roman" w:hAnsi="Consolas" w:cs="Times New Roman"/>
+          <w:color w:val="9CDCFE"/>
+          <w:kern w:val="0"/>
+          <w:sz w:val="27"/>
+          <w:szCs w:val="27"/>
+          <w:lang w:bidi="bn-BD"/>
+          <w14:ligatures w14:val="none"/>
+        </w:rPr>
+        <w:t>element</w:t>
+      </w:r>
+      <w:proofErr w:type="gramStart"/>
+      <w:r>
+        <w:rPr>
+          <w:rFonts w:ascii="Consolas" w:eastAsia="Times New Roman" w:hAnsi="Consolas" w:cs="Times New Roman"/>
+          <w:color w:val="D4D4D4"/>
+          <w:kern w:val="0"/>
+          <w:sz w:val="27"/>
+          <w:szCs w:val="27"/>
+          <w:lang w:bidi="bn-BD"/>
+          <w14:ligatures w14:val="none"/>
+        </w:rPr>
+        <w:t>=</w:t>
+      </w:r>
+      <w:r>
+        <w:rPr>
+          <w:rFonts w:ascii="Consolas" w:eastAsia="Times New Roman" w:hAnsi="Consolas" w:cs="Times New Roman"/>
+          <w:color w:val="569CD6"/>
+          <w:kern w:val="0"/>
+          <w:sz w:val="27"/>
+          <w:szCs w:val="27"/>
+          <w:lang w:bidi="bn-BD"/>
+          <w14:ligatures w14:val="none"/>
+        </w:rPr>
+        <w:t>{</w:t>
+      </w:r>
+      <w:proofErr w:type="gramEnd"/>
+      <w:r>
+        <w:rPr>
+          <w:rFonts w:ascii="Consolas" w:eastAsia="Times New Roman" w:hAnsi="Consolas" w:cs="Times New Roman"/>
+          <w:color w:val="808080"/>
+          <w:kern w:val="0"/>
+          <w:sz w:val="27"/>
+          <w:szCs w:val="27"/>
+          <w:lang w:bidi="bn-BD"/>
+          <w14:ligatures w14:val="none"/>
+        </w:rPr>
+        <w:t>&lt;</w:t>
+      </w:r>
+      <w:r>
+        <w:rPr>
+          <w:rFonts w:ascii="Consolas" w:eastAsia="Times New Roman" w:hAnsi="Consolas" w:cs="Times New Roman"/>
+          <w:color w:val="4EC9B0"/>
+          <w:kern w:val="0"/>
+          <w:sz w:val="27"/>
+          <w:szCs w:val="27"/>
+          <w:lang w:bidi="bn-BD"/>
+          <w14:ligatures w14:val="none"/>
+        </w:rPr>
+        <w:t>Home</w:t>
+      </w:r>
+      <w:r>
+        <w:rPr>
+          <w:rFonts w:ascii="Consolas" w:eastAsia="Times New Roman" w:hAnsi="Consolas" w:cs="Times New Roman"/>
+          <w:color w:val="808080"/>
+          <w:kern w:val="0"/>
+          <w:sz w:val="27"/>
+          <w:szCs w:val="27"/>
+          <w:lang w:bidi="bn-BD"/>
+          <w14:ligatures w14:val="none"/>
+        </w:rPr>
+        <w:t>/&gt;</w:t>
+      </w:r>
+      <w:r>
+        <w:rPr>
+          <w:rFonts w:ascii="Consolas" w:eastAsia="Times New Roman" w:hAnsi="Consolas" w:cs="Times New Roman"/>
+          <w:color w:val="569CD6"/>
+          <w:kern w:val="0"/>
+          <w:sz w:val="27"/>
+          <w:szCs w:val="27"/>
+          <w:lang w:bidi="bn-BD"/>
+          <w14:ligatures w14:val="none"/>
+        </w:rPr>
+        <w:t>}</w:t>
+      </w:r>
+      <w:r>
+        <w:rPr>
+          <w:rFonts w:ascii="Consolas" w:eastAsia="Times New Roman" w:hAnsi="Consolas" w:cs="Times New Roman"/>
+          <w:color w:val="808080"/>
+          <w:kern w:val="0"/>
+          <w:sz w:val="27"/>
+          <w:szCs w:val="27"/>
+          <w:lang w:bidi="bn-BD"/>
+          <w14:ligatures w14:val="none"/>
+        </w:rPr>
+        <w:t>/&gt;</w:t>
+      </w:r>
+    </w:p>
+    <w:p>
+      <w:pPr>
+        <w:shd w:val="clear" w:color="auto" w:fill="1F1F1F"/>
+        <w:spacing w:after="0" w:line="360" w:lineRule="atLeast"/>
+        <w:rPr>
+          <w:rFonts w:ascii="Consolas" w:eastAsia="Times New Roman" w:hAnsi="Consolas" w:cs="Times New Roman"/>
+          <w:color w:val="CCCCCC"/>
+          <w:kern w:val="0"/>
+          <w:sz w:val="27"/>
+          <w:szCs w:val="27"/>
+          <w:lang w:bidi="bn-BD"/>
+          <w14:ligatures w14:val="none"/>
+        </w:rPr>
+      </w:pPr>
+      <w:r>
+        <w:rPr>
+          <w:rFonts w:ascii="Consolas" w:eastAsia="Times New Roman" w:hAnsi="Consolas" w:cs="Times New Roman"/>
+          <w:color w:val="CCCCCC"/>
+          <w:kern w:val="0"/>
+          <w:sz w:val="27"/>
+          <w:szCs w:val="27"/>
+          <w:lang w:bidi="bn-BD"/>
+          <w14:ligatures w14:val="none"/>
+        </w:rPr>
+        <w:t xml:space="preserve">        </w:t>
+      </w:r>
+      <w:r>
+        <w:rPr>
+          <w:rFonts w:ascii="Consolas" w:eastAsia="Times New Roman" w:hAnsi="Consolas" w:cs="Times New Roman"/>
+          <w:color w:val="808080"/>
+          <w:kern w:val="0"/>
+          <w:sz w:val="27"/>
+          <w:szCs w:val="27"/>
+          <w:lang w:bidi="bn-BD"/>
+          <w14:ligatures w14:val="none"/>
+        </w:rPr>
+        <w:t>&lt;</w:t>
+      </w:r>
+      <w:r>
+        <w:rPr>
+          <w:rFonts w:ascii="Consolas" w:eastAsia="Times New Roman" w:hAnsi="Consolas" w:cs="Times New Roman"/>
+          <w:color w:val="4EC9B0"/>
+          <w:kern w:val="0"/>
+          <w:sz w:val="27"/>
+          <w:szCs w:val="27"/>
+          <w:lang w:bidi="bn-BD"/>
+          <w14:ligatures w14:val="none"/>
+        </w:rPr>
+        <w:t>Route</w:t>
+      </w:r>
+      <w:r>
+        <w:rPr>
+          <w:rFonts w:ascii="Consolas" w:eastAsia="Times New Roman" w:hAnsi="Consolas" w:cs="Times New Roman"/>
+          <w:color w:val="CCCCCC"/>
+          <w:kern w:val="0"/>
+          <w:sz w:val="27"/>
+          <w:szCs w:val="27"/>
+          <w:lang w:bidi="bn-BD"/>
+          <w14:ligatures w14:val="none"/>
+        </w:rPr>
+        <w:t xml:space="preserve"> </w:t>
+      </w:r>
+      <w:r>
+        <w:rPr>
+          <w:rFonts w:ascii="Consolas" w:eastAsia="Times New Roman" w:hAnsi="Consolas" w:cs="Times New Roman"/>
+          <w:color w:val="9CDCFE"/>
+          <w:kern w:val="0"/>
+          <w:sz w:val="27"/>
+          <w:szCs w:val="27"/>
+          <w:lang w:bidi="bn-BD"/>
+          <w14:ligatures w14:val="none"/>
+        </w:rPr>
+        <w:t>path</w:t>
+      </w:r>
+      <w:r>
+        <w:rPr>
+          <w:rFonts w:ascii="Consolas" w:eastAsia="Times New Roman" w:hAnsi="Consolas" w:cs="Times New Roman"/>
+          <w:color w:val="D4D4D4"/>
+          <w:kern w:val="0"/>
+          <w:sz w:val="27"/>
+          <w:szCs w:val="27"/>
+          <w:lang w:bidi="bn-BD"/>
+          <w14:ligatures w14:val="none"/>
+        </w:rPr>
+        <w:t>=</w:t>
+      </w:r>
+      <w:r>
+        <w:rPr>
+          <w:rFonts w:ascii="Consolas" w:eastAsia="Times New Roman" w:hAnsi="Consolas" w:cs="Times New Roman"/>
+          <w:color w:val="CE9178"/>
+          <w:kern w:val="0"/>
+          <w:sz w:val="27"/>
+          <w:szCs w:val="27"/>
+          <w:lang w:bidi="bn-BD"/>
+          <w14:ligatures w14:val="none"/>
+        </w:rPr>
+        <w:t>'/profile'</w:t>
+      </w:r>
+      <w:r>
+        <w:rPr>
+          <w:rFonts w:ascii="Consolas" w:eastAsia="Times New Roman" w:hAnsi="Consolas" w:cs="Times New Roman"/>
+          <w:color w:val="CCCCCC"/>
+          <w:kern w:val="0"/>
+          <w:sz w:val="27"/>
+          <w:szCs w:val="27"/>
+          <w:lang w:bidi="bn-BD"/>
+          <w14:ligatures w14:val="none"/>
+        </w:rPr>
+        <w:t xml:space="preserve"> </w:t>
+      </w:r>
+      <w:r>
+        <w:rPr>
+          <w:rFonts w:ascii="Consolas" w:eastAsia="Times New Roman" w:hAnsi="Consolas" w:cs="Times New Roman"/>
+          <w:color w:val="9CDCFE"/>
+          <w:kern w:val="0"/>
+          <w:sz w:val="27"/>
+          <w:szCs w:val="27"/>
+          <w:lang w:bidi="bn-BD"/>
+          <w14:ligatures w14:val="none"/>
+        </w:rPr>
+        <w:t>element</w:t>
+      </w:r>
+      <w:proofErr w:type="gramStart"/>
+      <w:r>
+        <w:rPr>
+          <w:rFonts w:ascii="Consolas" w:eastAsia="Times New Roman" w:hAnsi="Consolas" w:cs="Times New Roman"/>
+          <w:color w:val="D4D4D4"/>
+          <w:kern w:val="0"/>
+          <w:sz w:val="27"/>
+          <w:szCs w:val="27"/>
+          <w:lang w:bidi="bn-BD"/>
+          <w14:ligatures w14:val="none"/>
+        </w:rPr>
+        <w:t>=</w:t>
+      </w:r>
+      <w:r>
+        <w:rPr>
+          <w:rFonts w:ascii="Consolas" w:eastAsia="Times New Roman" w:hAnsi="Consolas" w:cs="Times New Roman"/>
+          <w:color w:val="569CD6"/>
+          <w:kern w:val="0"/>
+          <w:sz w:val="27"/>
+          <w:szCs w:val="27"/>
+          <w:lang w:bidi="bn-BD"/>
+          <w14:ligatures w14:val="none"/>
+        </w:rPr>
+        <w:t>{</w:t>
+      </w:r>
+      <w:proofErr w:type="gramEnd"/>
+      <w:r>
+        <w:rPr>
+          <w:rFonts w:ascii="Consolas" w:eastAsia="Times New Roman" w:hAnsi="Consolas" w:cs="Times New Roman"/>
+          <w:color w:val="808080"/>
+          <w:kern w:val="0"/>
+          <w:sz w:val="27"/>
+          <w:szCs w:val="27"/>
+          <w:lang w:bidi="bn-BD"/>
+          <w14:ligatures w14:val="none"/>
+        </w:rPr>
+        <w:t>&lt;</w:t>
+      </w:r>
+      <w:r>
+        <w:rPr>
+          <w:rFonts w:ascii="Consolas" w:eastAsia="Times New Roman" w:hAnsi="Consolas" w:cs="Times New Roman"/>
+          <w:color w:val="4EC9B0"/>
+          <w:kern w:val="0"/>
+          <w:sz w:val="27"/>
+          <w:szCs w:val="27"/>
+          <w:lang w:bidi="bn-BD"/>
+          <w14:ligatures w14:val="none"/>
+        </w:rPr>
+        <w:t>Profile</w:t>
+      </w:r>
+      <w:r>
+        <w:rPr>
+          <w:rFonts w:ascii="Consolas" w:eastAsia="Times New Roman" w:hAnsi="Consolas" w:cs="Times New Roman"/>
+          <w:color w:val="808080"/>
+          <w:kern w:val="0"/>
+          <w:sz w:val="27"/>
+          <w:szCs w:val="27"/>
+          <w:lang w:bidi="bn-BD"/>
+          <w14:ligatures w14:val="none"/>
+        </w:rPr>
+        <w:t>/&gt;</w:t>
+      </w:r>
+      <w:r>
+        <w:rPr>
+          <w:rFonts w:ascii="Consolas" w:eastAsia="Times New Roman" w:hAnsi="Consolas" w:cs="Times New Roman"/>
+          <w:color w:val="569CD6"/>
+          <w:kern w:val="0"/>
+          <w:sz w:val="27"/>
+          <w:szCs w:val="27"/>
+          <w:lang w:bidi="bn-BD"/>
+          <w14:ligatures w14:val="none"/>
+        </w:rPr>
+        <w:t>}</w:t>
+      </w:r>
+      <w:r>
+        <w:rPr>
+          <w:rFonts w:ascii="Consolas" w:eastAsia="Times New Roman" w:hAnsi="Consolas" w:cs="Times New Roman"/>
+          <w:color w:val="808080"/>
+          <w:kern w:val="0"/>
+          <w:sz w:val="27"/>
+          <w:szCs w:val="27"/>
+          <w:lang w:bidi="bn-BD"/>
+          <w14:ligatures w14:val="none"/>
+        </w:rPr>
+        <w:t>/&gt;</w:t>
+      </w:r>
+    </w:p>
+    <w:p>
+      <w:pPr>
+        <w:shd w:val="clear" w:color="auto" w:fill="1F1F1F"/>
+        <w:spacing w:after="0" w:line="360" w:lineRule="atLeast"/>
+        <w:rPr>
+          <w:rFonts w:ascii="Consolas" w:eastAsia="Times New Roman" w:hAnsi="Consolas" w:cs="Times New Roman"/>
+          <w:color w:val="CCCCCC"/>
+          <w:kern w:val="0"/>
+          <w:sz w:val="27"/>
+          <w:szCs w:val="27"/>
+          <w:lang w:bidi="bn-BD"/>
+          <w14:ligatures w14:val="none"/>
+        </w:rPr>
+      </w:pPr>
+      <w:r>
+        <w:rPr>
+          <w:rFonts w:ascii="Consolas" w:eastAsia="Times New Roman" w:hAnsi="Consolas" w:cs="Times New Roman"/>
+          <w:color w:val="CCCCCC"/>
+          <w:kern w:val="0"/>
+          <w:sz w:val="27"/>
+          <w:szCs w:val="27"/>
+          <w:lang w:bidi="bn-BD"/>
+          <w14:ligatures w14:val="none"/>
+        </w:rPr>
+        <w:t xml:space="preserve">        </w:t>
+      </w:r>
+      <w:r>
+        <w:rPr>
+          <w:rFonts w:ascii="Consolas" w:eastAsia="Times New Roman" w:hAnsi="Consolas" w:cs="Times New Roman"/>
+          <w:color w:val="808080"/>
+          <w:kern w:val="0"/>
+          <w:sz w:val="27"/>
+          <w:szCs w:val="27"/>
+          <w:lang w:bidi="bn-BD"/>
+          <w14:ligatures w14:val="none"/>
+        </w:rPr>
+        <w:t>&lt;</w:t>
+      </w:r>
+      <w:r>
+        <w:rPr>
+          <w:rFonts w:ascii="Consolas" w:eastAsia="Times New Roman" w:hAnsi="Consolas" w:cs="Times New Roman"/>
+          <w:color w:val="4EC9B0"/>
+          <w:kern w:val="0"/>
+          <w:sz w:val="27"/>
+          <w:szCs w:val="27"/>
+          <w:lang w:bidi="bn-BD"/>
+          <w14:ligatures w14:val="none"/>
+        </w:rPr>
+        <w:t>Route</w:t>
+      </w:r>
+      <w:r>
+        <w:rPr>
+          <w:rFonts w:ascii="Consolas" w:eastAsia="Times New Roman" w:hAnsi="Consolas" w:cs="Times New Roman"/>
+          <w:color w:val="CCCCCC"/>
+          <w:kern w:val="0"/>
+          <w:sz w:val="27"/>
+          <w:szCs w:val="27"/>
+          <w:lang w:bidi="bn-BD"/>
+          <w14:ligatures w14:val="none"/>
+        </w:rPr>
+        <w:t xml:space="preserve"> </w:t>
+      </w:r>
+      <w:r>
+        <w:rPr>
+          <w:rFonts w:ascii="Consolas" w:eastAsia="Times New Roman" w:hAnsi="Consolas" w:cs="Times New Roman"/>
+          <w:color w:val="9CDCFE"/>
+          <w:kern w:val="0"/>
+          <w:sz w:val="27"/>
+          <w:szCs w:val="27"/>
+          <w:lang w:bidi="bn-BD"/>
+          <w14:ligatures w14:val="none"/>
+        </w:rPr>
+        <w:t>path</w:t>
+      </w:r>
+      <w:r>
+        <w:rPr>
+          <w:rFonts w:ascii="Consolas" w:eastAsia="Times New Roman" w:hAnsi="Consolas" w:cs="Times New Roman"/>
+          <w:color w:val="D4D4D4"/>
+          <w:kern w:val="0"/>
+          <w:sz w:val="27"/>
+          <w:szCs w:val="27"/>
+          <w:lang w:bidi="bn-BD"/>
+          <w14:ligatures w14:val="none"/>
+        </w:rPr>
+        <w:t>=</w:t>
+      </w:r>
+      <w:r>
+        <w:rPr>
+          <w:rFonts w:ascii="Consolas" w:eastAsia="Times New Roman" w:hAnsi="Consolas" w:cs="Times New Roman"/>
+          <w:color w:val="CE9178"/>
+          <w:kern w:val="0"/>
+          <w:sz w:val="27"/>
+          <w:szCs w:val="27"/>
+          <w:lang w:bidi="bn-BD"/>
+          <w14:ligatures w14:val="none"/>
+        </w:rPr>
+        <w:t>'/Product'</w:t>
+      </w:r>
+      <w:r>
+        <w:rPr>
+          <w:rFonts w:ascii="Consolas" w:eastAsia="Times New Roman" w:hAnsi="Consolas" w:cs="Times New Roman"/>
+          <w:color w:val="CCCCCC"/>
+          <w:kern w:val="0"/>
+          <w:sz w:val="27"/>
+          <w:szCs w:val="27"/>
+          <w:lang w:bidi="bn-BD"/>
+          <w14:ligatures w14:val="none"/>
+        </w:rPr>
+        <w:t xml:space="preserve"> </w:t>
+      </w:r>
+      <w:r>
+        <w:rPr>
+          <w:rFonts w:ascii="Consolas" w:eastAsia="Times New Roman" w:hAnsi="Consolas" w:cs="Times New Roman"/>
+          <w:color w:val="9CDCFE"/>
+          <w:kern w:val="0"/>
+          <w:sz w:val="27"/>
+          <w:szCs w:val="27"/>
+          <w:lang w:bidi="bn-BD"/>
+          <w14:ligatures w14:val="none"/>
+        </w:rPr>
+        <w:t>element</w:t>
+      </w:r>
+      <w:proofErr w:type="gramStart"/>
+      <w:r>
+        <w:rPr>
+          <w:rFonts w:ascii="Consolas" w:eastAsia="Times New Roman" w:hAnsi="Consolas" w:cs="Times New Roman"/>
+          <w:color w:val="D4D4D4"/>
+          <w:kern w:val="0"/>
+          <w:sz w:val="27"/>
+          <w:szCs w:val="27"/>
+          <w:lang w:bidi="bn-BD"/>
+          <w14:ligatures w14:val="none"/>
+        </w:rPr>
+        <w:t>=</w:t>
+      </w:r>
+      <w:r>
+        <w:rPr>
+          <w:rFonts w:ascii="Consolas" w:eastAsia="Times New Roman" w:hAnsi="Consolas" w:cs="Times New Roman"/>
+          <w:color w:val="569CD6"/>
+          <w:kern w:val="0"/>
+          <w:sz w:val="27"/>
+          <w:szCs w:val="27"/>
+          <w:lang w:bidi="bn-BD"/>
+          <w14:ligatures w14:val="none"/>
+        </w:rPr>
+        <w:t>{</w:t>
+      </w:r>
+      <w:proofErr w:type="gramEnd"/>
+      <w:r>
+        <w:rPr>
+          <w:rFonts w:ascii="Consolas" w:eastAsia="Times New Roman" w:hAnsi="Consolas" w:cs="Times New Roman"/>
+          <w:color w:val="808080"/>
+          <w:kern w:val="0"/>
+          <w:sz w:val="27"/>
+          <w:szCs w:val="27"/>
+          <w:lang w:bidi="bn-BD"/>
+          <w14:ligatures w14:val="none"/>
+        </w:rPr>
+        <w:t>&lt;</w:t>
+      </w:r>
+      <w:r>
+        <w:rPr>
+          <w:rFonts w:ascii="Consolas" w:eastAsia="Times New Roman" w:hAnsi="Consolas" w:cs="Times New Roman"/>
+          <w:color w:val="4EC9B0"/>
+          <w:kern w:val="0"/>
+          <w:sz w:val="27"/>
+          <w:szCs w:val="27"/>
+          <w:lang w:bidi="bn-BD"/>
+          <w14:ligatures w14:val="none"/>
+        </w:rPr>
+        <w:t>Product</w:t>
+      </w:r>
+      <w:r>
+        <w:rPr>
+          <w:rFonts w:ascii="Consolas" w:eastAsia="Times New Roman" w:hAnsi="Consolas" w:cs="Times New Roman"/>
+          <w:color w:val="808080"/>
+          <w:kern w:val="0"/>
+          <w:sz w:val="27"/>
+          <w:szCs w:val="27"/>
+          <w:lang w:bidi="bn-BD"/>
+          <w14:ligatures w14:val="none"/>
+        </w:rPr>
+        <w:t>/&gt;</w:t>
+      </w:r>
+      <w:r>
+        <w:rPr>
+          <w:rFonts w:ascii="Consolas" w:eastAsia="Times New Roman" w:hAnsi="Consolas" w:cs="Times New Roman"/>
+          <w:color w:val="569CD6"/>
+          <w:kern w:val="0"/>
+          <w:sz w:val="27"/>
+          <w:szCs w:val="27"/>
+          <w:lang w:bidi="bn-BD"/>
+          <w14:ligatures w14:val="none"/>
+        </w:rPr>
+        <w:t>}</w:t>
+      </w:r>
+      <w:r>
+        <w:rPr>
+          <w:rFonts w:ascii="Consolas" w:eastAsia="Times New Roman" w:hAnsi="Consolas" w:cs="Times New Roman"/>
+          <w:color w:val="808080"/>
+          <w:kern w:val="0"/>
+          <w:sz w:val="27"/>
+          <w:szCs w:val="27"/>
+          <w:lang w:bidi="bn-BD"/>
+          <w14:ligatures w14:val="none"/>
+        </w:rPr>
+        <w:t>/&gt;</w:t>
+      </w:r>
+    </w:p>
+    <w:p>
+      <w:pPr>
+        <w:shd w:val="clear" w:color="auto" w:fill="1F1F1F"/>
+        <w:spacing w:after="0" w:line="360" w:lineRule="atLeast"/>
+        <w:rPr>
+          <w:rFonts w:ascii="Consolas" w:eastAsia="Times New Roman" w:hAnsi="Consolas" w:cs="Times New Roman"/>
+          <w:color w:val="CCCCCC"/>
+          <w:kern w:val="0"/>
+          <w:sz w:val="27"/>
+          <w:szCs w:val="27"/>
+          <w:lang w:bidi="bn-BD"/>
+          <w14:ligatures w14:val="none"/>
+        </w:rPr>
+      </w:pPr>
+      <w:r>
+        <w:rPr>
+          <w:rFonts w:ascii="Consolas" w:eastAsia="Times New Roman" w:hAnsi="Consolas" w:cs="Times New Roman"/>
+          <w:color w:val="CCCCCC"/>
+          <w:kern w:val="0"/>
+          <w:sz w:val="27"/>
+          <w:szCs w:val="27"/>
+          <w:lang w:bidi="bn-BD"/>
+          <w14:ligatures w14:val="none"/>
+        </w:rPr>
+        <w:t xml:space="preserve">        </w:t>
+      </w:r>
+      <w:r>
+        <w:rPr>
+          <w:rFonts w:ascii="Consolas" w:eastAsia="Times New Roman" w:hAnsi="Consolas" w:cs="Times New Roman"/>
+          <w:color w:val="808080"/>
+          <w:kern w:val="0"/>
+          <w:sz w:val="27"/>
+          <w:szCs w:val="27"/>
+          <w:lang w:bidi="bn-BD"/>
+          <w14:ligatures w14:val="none"/>
+        </w:rPr>
+        <w:t>&lt;</w:t>
+      </w:r>
+      <w:r>
+        <w:rPr>
+          <w:rFonts w:ascii="Consolas" w:eastAsia="Times New Roman" w:hAnsi="Consolas" w:cs="Times New Roman"/>
+          <w:color w:val="4EC9B0"/>
+          <w:kern w:val="0"/>
+          <w:sz w:val="27"/>
+          <w:szCs w:val="27"/>
+          <w:lang w:bidi="bn-BD"/>
+          <w14:ligatures w14:val="none"/>
+        </w:rPr>
+        <w:t>Route</w:t>
+      </w:r>
+      <w:r>
+        <w:rPr>
+          <w:rFonts w:ascii="Consolas" w:eastAsia="Times New Roman" w:hAnsi="Consolas" w:cs="Times New Roman"/>
+          <w:color w:val="CCCCCC"/>
+          <w:kern w:val="0"/>
+          <w:sz w:val="27"/>
+          <w:szCs w:val="27"/>
+          <w:lang w:bidi="bn-BD"/>
+          <w14:ligatures w14:val="none"/>
+        </w:rPr>
+        <w:t xml:space="preserve"> </w:t>
+      </w:r>
+      <w:r>
+        <w:rPr>
+          <w:rFonts w:ascii="Consolas" w:eastAsia="Times New Roman" w:hAnsi="Consolas" w:cs="Times New Roman"/>
+          <w:color w:val="9CDCFE"/>
+          <w:kern w:val="0"/>
+          <w:sz w:val="27"/>
+          <w:szCs w:val="27"/>
+          <w:lang w:bidi="bn-BD"/>
+          <w14:ligatures w14:val="none"/>
+        </w:rPr>
+        <w:t>path</w:t>
+      </w:r>
+      <w:r>
+        <w:rPr>
+          <w:rFonts w:ascii="Consolas" w:eastAsia="Times New Roman" w:hAnsi="Consolas" w:cs="Times New Roman"/>
+          <w:color w:val="D4D4D4"/>
+          <w:kern w:val="0"/>
+          <w:sz w:val="27"/>
+          <w:szCs w:val="27"/>
+          <w:lang w:bidi="bn-BD"/>
+          <w14:ligatures w14:val="none"/>
+        </w:rPr>
+        <w:t>=</w:t>
+      </w:r>
+      <w:r>
+        <w:rPr>
+          <w:rFonts w:ascii="Consolas" w:eastAsia="Times New Roman" w:hAnsi="Consolas" w:cs="Times New Roman"/>
+          <w:color w:val="CE9178"/>
+          <w:kern w:val="0"/>
+          <w:sz w:val="27"/>
+          <w:szCs w:val="27"/>
+          <w:lang w:bidi="bn-BD"/>
+          <w14:ligatures w14:val="none"/>
+        </w:rPr>
+        <w:t>'*'</w:t>
+      </w:r>
+      <w:r>
+        <w:rPr>
+          <w:rFonts w:ascii="Consolas" w:eastAsia="Times New Roman" w:hAnsi="Consolas" w:cs="Times New Roman"/>
+          <w:color w:val="CCCCCC"/>
+          <w:kern w:val="0"/>
+          <w:sz w:val="27"/>
+          <w:szCs w:val="27"/>
+          <w:lang w:bidi="bn-BD"/>
+          <w14:ligatures w14:val="none"/>
+        </w:rPr>
+        <w:t xml:space="preserve"> </w:t>
+      </w:r>
+      <w:r>
+        <w:rPr>
+          <w:rFonts w:ascii="Consolas" w:eastAsia="Times New Roman" w:hAnsi="Consolas" w:cs="Times New Roman"/>
+          <w:color w:val="9CDCFE"/>
+          <w:kern w:val="0"/>
+          <w:sz w:val="27"/>
+          <w:szCs w:val="27"/>
+          <w:lang w:bidi="bn-BD"/>
+          <w14:ligatures w14:val="none"/>
+        </w:rPr>
+        <w:t>element</w:t>
+      </w:r>
+      <w:proofErr w:type="gramStart"/>
+      <w:r>
+        <w:rPr>
+          <w:rFonts w:ascii="Consolas" w:eastAsia="Times New Roman" w:hAnsi="Consolas" w:cs="Times New Roman"/>
+          <w:color w:val="D4D4D4"/>
+          <w:kern w:val="0"/>
+          <w:sz w:val="27"/>
+          <w:szCs w:val="27"/>
+          <w:lang w:bidi="bn-BD"/>
+          <w14:ligatures w14:val="none"/>
+        </w:rPr>
+        <w:t>=</w:t>
+      </w:r>
+      <w:r>
+        <w:rPr>
+          <w:rFonts w:ascii="Consolas" w:eastAsia="Times New Roman" w:hAnsi="Consolas" w:cs="Times New Roman"/>
+          <w:color w:val="569CD6"/>
+          <w:kern w:val="0"/>
+          <w:sz w:val="27"/>
+          <w:szCs w:val="27"/>
+          <w:lang w:bidi="bn-BD"/>
+          <w14:ligatures w14:val="none"/>
+        </w:rPr>
+        <w:t>{</w:t>
+      </w:r>
+      <w:proofErr w:type="gramEnd"/>
+      <w:r>
+        <w:rPr>
+          <w:rFonts w:ascii="Consolas" w:eastAsia="Times New Roman" w:hAnsi="Consolas" w:cs="Times New Roman"/>
+          <w:color w:val="808080"/>
+          <w:kern w:val="0"/>
+          <w:sz w:val="27"/>
+          <w:szCs w:val="27"/>
+          <w:lang w:bidi="bn-BD"/>
+          <w14:ligatures w14:val="none"/>
+        </w:rPr>
+        <w:t>&lt;</w:t>
+      </w:r>
+      <w:proofErr w:type="spellStart"/>
+      <w:r>
+        <w:rPr>
+          <w:rFonts w:ascii="Consolas" w:eastAsia="Times New Roman" w:hAnsi="Consolas" w:cs="Times New Roman"/>
+          <w:color w:val="4EC9B0"/>
+          <w:kern w:val="0"/>
+          <w:sz w:val="27"/>
+          <w:szCs w:val="27"/>
+          <w:lang w:bidi="bn-BD"/>
+          <w14:ligatures w14:val="none"/>
+        </w:rPr>
+        <w:t>NotFound</w:t>
+      </w:r>
+      <w:proofErr w:type="spellEnd"/>
+      <w:r>
+        <w:rPr>
+          <w:rFonts w:ascii="Consolas" w:eastAsia="Times New Roman" w:hAnsi="Consolas" w:cs="Times New Roman"/>
+          <w:color w:val="808080"/>
+          <w:kern w:val="0"/>
+          <w:sz w:val="27"/>
+          <w:szCs w:val="27"/>
+          <w:lang w:bidi="bn-BD"/>
+          <w14:ligatures w14:val="none"/>
+        </w:rPr>
+        <w:t>/&gt;</w:t>
+      </w:r>
+      <w:r>
+        <w:rPr>
+          <w:rFonts w:ascii="Consolas" w:eastAsia="Times New Roman" w:hAnsi="Consolas" w:cs="Times New Roman"/>
+          <w:color w:val="569CD6"/>
+          <w:kern w:val="0"/>
+          <w:sz w:val="27"/>
+          <w:szCs w:val="27"/>
+          <w:lang w:bidi="bn-BD"/>
+          <w14:ligatures w14:val="none"/>
+        </w:rPr>
+        <w:t>}</w:t>
+      </w:r>
+      <w:r>
+        <w:rPr>
+          <w:rFonts w:ascii="Consolas" w:eastAsia="Times New Roman" w:hAnsi="Consolas" w:cs="Times New Roman"/>
+          <w:color w:val="808080"/>
+          <w:kern w:val="0"/>
+          <w:sz w:val="27"/>
+          <w:szCs w:val="27"/>
+          <w:lang w:bidi="bn-BD"/>
+          <w14:ligatures w14:val="none"/>
+        </w:rPr>
+        <w:t>/&gt;</w:t>
+      </w:r>
+    </w:p>
+    <w:p>
+      <w:pPr>
+        <w:shd w:val="clear" w:color="auto" w:fill="1F1F1F"/>
+        <w:spacing w:after="0" w:line="360" w:lineRule="atLeast"/>
+        <w:rPr>
+          <w:rFonts w:ascii="Consolas" w:eastAsia="Times New Roman" w:hAnsi="Consolas" w:cs="Times New Roman"/>
+          <w:color w:val="CCCCCC"/>
+          <w:kern w:val="0"/>
+          <w:sz w:val="27"/>
+          <w:szCs w:val="27"/>
+          <w:lang w:bidi="bn-BD"/>
+          <w14:ligatures w14:val="none"/>
+        </w:rPr>
+      </w:pPr>
+      <w:r>
+        <w:rPr>
+          <w:rFonts w:ascii="Consolas" w:eastAsia="Times New Roman" w:hAnsi="Consolas" w:cs="Times New Roman"/>
+          <w:color w:val="CCCCCC"/>
+          <w:kern w:val="0"/>
+          <w:sz w:val="27"/>
+          <w:szCs w:val="27"/>
+          <w:lang w:bidi="bn-BD"/>
+          <w14:ligatures w14:val="none"/>
+        </w:rPr>
+        <w:t xml:space="preserve">      </w:t>
+      </w:r>
+      <w:r>
+        <w:rPr>
+          <w:rFonts w:ascii="Consolas" w:eastAsia="Times New Roman" w:hAnsi="Consolas" w:cs="Times New Roman"/>
+          <w:color w:val="808080"/>
+          <w:kern w:val="0"/>
+          <w:sz w:val="27"/>
+          <w:szCs w:val="27"/>
+          <w:lang w:bidi="bn-BD"/>
+          <w14:ligatures w14:val="none"/>
+        </w:rPr>
+        <w:t>&lt;/</w:t>
+      </w:r>
+      <w:r>
+        <w:rPr>
+          <w:rFonts w:ascii="Consolas" w:eastAsia="Times New Roman" w:hAnsi="Consolas" w:cs="Times New Roman"/>
+          <w:color w:val="4EC9B0"/>
+          <w:kern w:val="0"/>
+          <w:sz w:val="27"/>
+          <w:szCs w:val="27"/>
+          <w:lang w:bidi="bn-BD"/>
+          <w14:ligatures w14:val="none"/>
+        </w:rPr>
+        <w:t>Routes</w:t>
+      </w:r>
+      <w:r>
+        <w:rPr>
+          <w:rFonts w:ascii="Consolas" w:eastAsia="Times New Roman" w:hAnsi="Consolas" w:cs="Times New Roman"/>
+          <w:color w:val="808080"/>
+          <w:kern w:val="0"/>
+          <w:sz w:val="27"/>
+          <w:szCs w:val="27"/>
+          <w:lang w:bidi="bn-BD"/>
+          <w14:ligatures w14:val="none"/>
+        </w:rPr>
+        <w:t>&gt;</w:t>
+      </w:r>
+    </w:p>
+    <w:p>
+      <w:pPr>
+        <w:shd w:val="clear" w:color="auto" w:fill="1F1F1F"/>
+        <w:spacing w:after="0" w:line="360" w:lineRule="atLeast"/>
+        <w:rPr>
+          <w:rFonts w:ascii="Consolas" w:eastAsia="Times New Roman" w:hAnsi="Consolas" w:cs="Times New Roman"/>
+          <w:color w:val="CCCCCC"/>
+          <w:kern w:val="0"/>
+          <w:sz w:val="27"/>
+          <w:szCs w:val="27"/>
+          <w:lang w:bidi="bn-BD"/>
+          <w14:ligatures w14:val="none"/>
+        </w:rPr>
+      </w:pPr>
+      <w:r>
+        <w:rPr>
+          <w:rFonts w:ascii="Consolas" w:eastAsia="Times New Roman" w:hAnsi="Consolas" w:cs="Times New Roman"/>
+          <w:color w:val="CCCCCC"/>
+          <w:kern w:val="0"/>
+          <w:sz w:val="27"/>
+          <w:szCs w:val="27"/>
+          <w:lang w:bidi="bn-BD"/>
+          <w14:ligatures w14:val="none"/>
+        </w:rPr>
+        <w:t xml:space="preserve">      </w:t>
+      </w:r>
+      <w:r>
+        <w:rPr>
+          <w:rFonts w:ascii="Consolas" w:eastAsia="Times New Roman" w:hAnsi="Consolas" w:cs="Times New Roman"/>
+          <w:color w:val="808080"/>
+          <w:kern w:val="0"/>
+          <w:sz w:val="27"/>
+          <w:szCs w:val="27"/>
+          <w:lang w:bidi="bn-BD"/>
+          <w14:ligatures w14:val="none"/>
+        </w:rPr>
+        <w:t>&lt;/</w:t>
+      </w:r>
+      <w:proofErr w:type="spellStart"/>
+      <w:r>
+        <w:rPr>
+          <w:rFonts w:ascii="Consolas" w:eastAsia="Times New Roman" w:hAnsi="Consolas" w:cs="Times New Roman"/>
+          <w:color w:val="4EC9B0"/>
+          <w:kern w:val="0"/>
+          <w:sz w:val="27"/>
+          <w:szCs w:val="27"/>
+          <w:lang w:bidi="bn-BD"/>
+          <w14:ligatures w14:val="none"/>
+        </w:rPr>
+        <w:t>BrowserRouter</w:t>
+      </w:r>
+      <w:proofErr w:type="spellEnd"/>
+      <w:r>
+        <w:rPr>
+          <w:rFonts w:ascii="Consolas" w:eastAsia="Times New Roman" w:hAnsi="Consolas" w:cs="Times New Roman"/>
+          <w:color w:val="808080"/>
+          <w:kern w:val="0"/>
+          <w:sz w:val="27"/>
+          <w:szCs w:val="27"/>
+          <w:lang w:bidi="bn-BD"/>
+          <w14:ligatures w14:val="none"/>
+        </w:rPr>
+        <w:t>&gt;</w:t>
+      </w:r>
+    </w:p>
+    <w:p>
+      <w:pPr>
+        <w:shd w:val="clear" w:color="auto" w:fill="1F1F1F"/>
+        <w:spacing w:after="0" w:line="360" w:lineRule="atLeast"/>
+        <w:rPr>
+          <w:rFonts w:ascii="Consolas" w:eastAsia="Times New Roman" w:hAnsi="Consolas" w:cs="Times New Roman"/>
+          <w:color w:val="CCCCCC"/>
+          <w:kern w:val="0"/>
+          <w:sz w:val="27"/>
+          <w:szCs w:val="27"/>
+          <w:lang w:bidi="bn-BD"/>
+          <w14:ligatures w14:val="none"/>
+        </w:rPr>
+      </w:pPr>
+      <w:r>
+        <w:rPr>
+          <w:rFonts w:ascii="Consolas" w:eastAsia="Times New Roman" w:hAnsi="Consolas" w:cs="Times New Roman"/>
+          <w:color w:val="CCCCCC"/>
+          <w:kern w:val="0"/>
+          <w:sz w:val="27"/>
+          <w:szCs w:val="27"/>
+          <w:lang w:bidi="bn-BD"/>
+          <w14:ligatures w14:val="none"/>
+        </w:rPr>
+        <w:t xml:space="preserve">    </w:t>
+      </w:r>
+      <w:r>
+        <w:rPr>
+          <w:rFonts w:ascii="Consolas" w:eastAsia="Times New Roman" w:hAnsi="Consolas" w:cs="Times New Roman"/>
+          <w:color w:val="808080"/>
+          <w:kern w:val="0"/>
+          <w:sz w:val="27"/>
+          <w:szCs w:val="27"/>
+          <w:lang w:bidi="bn-BD"/>
+          <w14:ligatures w14:val="none"/>
+        </w:rPr>
+        <w:t>&lt;/</w:t>
+      </w:r>
+      <w:r>
+        <w:rPr>
+          <w:rFonts w:ascii="Consolas" w:eastAsia="Times New Roman" w:hAnsi="Consolas" w:cs="Times New Roman"/>
+          <w:color w:val="569CD6"/>
+          <w:kern w:val="0"/>
+          <w:sz w:val="27"/>
+          <w:szCs w:val="27"/>
+          <w:lang w:bidi="bn-BD"/>
+          <w14:ligatures w14:val="none"/>
+        </w:rPr>
+        <w:t>div</w:t>
+      </w:r>
+      <w:r>
+        <w:rPr>
+          <w:rFonts w:ascii="Consolas" w:eastAsia="Times New Roman" w:hAnsi="Consolas" w:cs="Times New Roman"/>
+          <w:color w:val="808080"/>
+          <w:kern w:val="0"/>
+          <w:sz w:val="27"/>
+          <w:szCs w:val="27"/>
+          <w:lang w:bidi="bn-BD"/>
+          <w14:ligatures w14:val="none"/>
+        </w:rPr>
+        <w:t>&gt;</w:t>
+      </w:r>
+    </w:p>
+    <w:p>
+      <w:pPr>
+        <w:shd w:val="clear" w:color="auto" w:fill="1F1F1F"/>
+        <w:spacing w:after="0" w:line="360" w:lineRule="atLeast"/>
+        <w:rPr>
+          <w:rFonts w:ascii="Consolas" w:eastAsia="Times New Roman" w:hAnsi="Consolas" w:cs="Times New Roman"/>
+          <w:color w:val="CCCCCC"/>
+          <w:kern w:val="0"/>
+          <w:sz w:val="27"/>
+          <w:szCs w:val="27"/>
+          <w:lang w:bidi="bn-BD"/>
+          <w14:ligatures w14:val="none"/>
+        </w:rPr>
+      </w:pPr>
+      <w:r>
+        <w:rPr>
+          <w:rFonts w:ascii="Consolas" w:eastAsia="Times New Roman" w:hAnsi="Consolas" w:cs="Times New Roman"/>
+          <w:color w:val="CCCCCC"/>
+          <w:kern w:val="0"/>
+          <w:sz w:val="27"/>
+          <w:szCs w:val="27"/>
+          <w:lang w:bidi="bn-BD"/>
+          <w14:ligatures w14:val="none"/>
+        </w:rPr>
+        <w:t>  );</w:t>
+      </w:r>
+    </w:p>
+    <w:p>
+      <w:pPr>
+        <w:shd w:val="clear" w:color="auto" w:fill="1F1F1F"/>
+        <w:spacing w:after="0" w:line="360" w:lineRule="atLeast"/>
+        <w:rPr>
+          <w:rFonts w:ascii="Consolas" w:eastAsia="Times New Roman" w:hAnsi="Consolas" w:cs="Times New Roman"/>
+          <w:color w:val="CCCCCC"/>
+          <w:kern w:val="0"/>
+          <w:sz w:val="27"/>
+          <w:szCs w:val="27"/>
+          <w:lang w:bidi="bn-BD"/>
+          <w14:ligatures w14:val="none"/>
+        </w:rPr>
+      </w:pPr>
+      <w:r>
+        <w:rPr>
+          <w:rFonts w:ascii="Consolas" w:eastAsia="Times New Roman" w:hAnsi="Consolas" w:cs="Times New Roman"/>
+          <w:color w:val="CCCCCC"/>
+          <w:kern w:val="0"/>
+          <w:sz w:val="27"/>
+          <w:szCs w:val="27"/>
+          <w:lang w:bidi="bn-BD"/>
+          <w14:ligatures w14:val="none"/>
+        </w:rPr>
+        <w:t>};</w:t>
+      </w:r>
+    </w:p>
+    <w:p>
+      <w:pPr>
+        <w:shd w:val="clear" w:color="auto" w:fill="1F1F1F"/>
+        <w:spacing w:after="0" w:line="360" w:lineRule="atLeast"/>
+        <w:rPr>
+          <w:rFonts w:ascii="Consolas" w:eastAsia="Times New Roman" w:hAnsi="Consolas" w:cs="Times New Roman"/>
+          <w:color w:val="CCCCCC"/>
+          <w:kern w:val="0"/>
+          <w:sz w:val="27"/>
+          <w:szCs w:val="27"/>
+          <w:lang w:bidi="bn-BD"/>
+          <w14:ligatures w14:val="none"/>
+        </w:rPr>
+      </w:pPr>
+    </w:p>
+    <w:p>
+      <w:pPr>
+        <w:shd w:val="clear" w:color="auto" w:fill="1F1F1F"/>
+        <w:spacing w:after="0" w:line="360" w:lineRule="atLeast"/>
+        <w:rPr>
+          <w:rFonts w:ascii="Consolas" w:eastAsia="Times New Roman" w:hAnsi="Consolas" w:cs="Times New Roman"/>
+          <w:color w:val="CCCCCC"/>
+          <w:kern w:val="0"/>
+          <w:sz w:val="27"/>
+          <w:szCs w:val="27"/>
+          <w:lang w:bidi="bn-BD"/>
+          <w14:ligatures w14:val="none"/>
+        </w:rPr>
+      </w:pPr>
+      <w:proofErr w:type="gramStart"/>
+      <w:r>
+        <w:rPr>
+          <w:rFonts w:ascii="Consolas" w:eastAsia="Times New Roman" w:hAnsi="Consolas" w:cs="Times New Roman"/>
+          <w:color w:val="C586C0"/>
+          <w:kern w:val="0"/>
+          <w:sz w:val="27"/>
+          <w:szCs w:val="27"/>
+          <w:lang w:bidi="bn-BD"/>
+          <w14:ligatures w14:val="none"/>
+        </w:rPr>
+        <w:t>export</w:t>
+      </w:r>
+      <w:proofErr w:type="gramEnd"/>
+      <w:r>
+        <w:rPr>
+          <w:rFonts w:ascii="Consolas" w:eastAsia="Times New Roman" w:hAnsi="Consolas" w:cs="Times New Roman"/>
+          <w:color w:val="CCCCCC"/>
+          <w:kern w:val="0"/>
+          <w:sz w:val="27"/>
+          <w:szCs w:val="27"/>
+          <w:lang w:bidi="bn-BD"/>
+          <w14:ligatures w14:val="none"/>
+        </w:rPr>
+        <w:t xml:space="preserve"> </w:t>
+      </w:r>
+      <w:r>
+        <w:rPr>
+          <w:rFonts w:ascii="Consolas" w:eastAsia="Times New Roman" w:hAnsi="Consolas" w:cs="Times New Roman"/>
+          <w:color w:val="C586C0"/>
+          <w:kern w:val="0"/>
+          <w:sz w:val="27"/>
+          <w:szCs w:val="27"/>
+          <w:lang w:bidi="bn-BD"/>
+          <w14:ligatures w14:val="none"/>
+        </w:rPr>
+        <w:t>default</w:t>
+      </w:r>
+      <w:r>
+        <w:rPr>
+          <w:rFonts w:ascii="Consolas" w:eastAsia="Times New Roman" w:hAnsi="Consolas" w:cs="Times New Roman"/>
+          <w:color w:val="CCCCCC"/>
+          <w:kern w:val="0"/>
+          <w:sz w:val="27"/>
+          <w:szCs w:val="27"/>
+          <w:lang w:bidi="bn-BD"/>
+          <w14:ligatures w14:val="none"/>
+        </w:rPr>
+        <w:t xml:space="preserve"> </w:t>
+      </w:r>
+      <w:r>
+        <w:rPr>
+          <w:rFonts w:ascii="Consolas" w:eastAsia="Times New Roman" w:hAnsi="Consolas" w:cs="Times New Roman"/>
+          <w:color w:val="DCDCAA"/>
+          <w:kern w:val="0"/>
+          <w:sz w:val="27"/>
+          <w:szCs w:val="27"/>
+          <w:lang w:bidi="bn-BD"/>
+          <w14:ligatures w14:val="none"/>
+        </w:rPr>
+        <w:t>App</w:t>
+      </w:r>
+      <w:r>
+        <w:rPr>
+          <w:rFonts w:ascii="Consolas" w:eastAsia="Times New Roman" w:hAnsi="Consolas" w:cs="Times New Roman"/>
+          <w:color w:val="CCCCCC"/>
+          <w:kern w:val="0"/>
+          <w:sz w:val="27"/>
+          <w:szCs w:val="27"/>
+          <w:lang w:bidi="bn-BD"/>
+          <w14:ligatures w14:val="none"/>
+        </w:rPr>
+        <w:t>;</w:t>
+      </w:r>
+    </w:p>
+    <w:p>
+      <w:pPr>
+        <w:rPr>
+          <w:sz w:val="32"/>
+          <w:szCs w:val="32"/>
+        </w:rPr>
+      </w:pPr>
+    </w:p>
+    <w:p>
+      <w:pPr>
+        <w:rPr>
+          <w:sz w:val="32"/>
+          <w:szCs w:val="32"/>
+        </w:rPr>
+      </w:pPr>
+      <w:r>
+        <w:rPr>
+          <w:sz w:val="32"/>
+          <w:szCs w:val="32"/>
+        </w:rPr>
+        <w:t xml:space="preserve">Now we can create a menu using link. Which will connect with the </w:t>
+      </w:r>
+      <w:proofErr w:type="spellStart"/>
+      <w:r>
+        <w:rPr>
+          <w:sz w:val="32"/>
+          <w:szCs w:val="32"/>
+        </w:rPr>
+        <w:t>BrowserRouter</w:t>
+      </w:r>
+      <w:proofErr w:type="spellEnd"/>
+      <w:r>
+        <w:rPr>
+          <w:sz w:val="32"/>
+          <w:szCs w:val="32"/>
+        </w:rPr>
+        <w:t xml:space="preserve"> routes.</w:t>
+      </w:r>
+    </w:p>
+    <w:p>
+      <w:pPr>
+        <w:shd w:val="clear" w:color="auto" w:fill="1F1F1F"/>
+        <w:spacing w:after="0" w:line="360" w:lineRule="atLeast"/>
+        <w:rPr>
+          <w:rFonts w:ascii="Consolas" w:eastAsia="Times New Roman" w:hAnsi="Consolas" w:cs="Times New Roman"/>
+          <w:color w:val="CCCCCC"/>
+          <w:kern w:val="0"/>
+          <w:sz w:val="27"/>
+          <w:szCs w:val="27"/>
+          <w:lang w:bidi="bn-BD"/>
+          <w14:ligatures w14:val="none"/>
+        </w:rPr>
+      </w:pPr>
+      <w:proofErr w:type="gramStart"/>
+      <w:r>
+        <w:rPr>
+          <w:rFonts w:ascii="Consolas" w:eastAsia="Times New Roman" w:hAnsi="Consolas" w:cs="Times New Roman"/>
+          <w:color w:val="C586C0"/>
+          <w:kern w:val="0"/>
+          <w:sz w:val="27"/>
+          <w:szCs w:val="27"/>
+          <w:lang w:bidi="bn-BD"/>
+          <w14:ligatures w14:val="none"/>
+        </w:rPr>
+        <w:t>import</w:t>
+      </w:r>
+      <w:proofErr w:type="gramEnd"/>
+      <w:r>
+        <w:rPr>
+          <w:rFonts w:ascii="Consolas" w:eastAsia="Times New Roman" w:hAnsi="Consolas" w:cs="Times New Roman"/>
+          <w:color w:val="CCCCCC"/>
+          <w:kern w:val="0"/>
+          <w:sz w:val="27"/>
+          <w:szCs w:val="27"/>
+          <w:lang w:bidi="bn-BD"/>
+          <w14:ligatures w14:val="none"/>
+        </w:rPr>
+        <w:t xml:space="preserve"> </w:t>
+      </w:r>
+      <w:r>
+        <w:rPr>
+          <w:rFonts w:ascii="Consolas" w:eastAsia="Times New Roman" w:hAnsi="Consolas" w:cs="Times New Roman"/>
+          <w:color w:val="9CDCFE"/>
+          <w:kern w:val="0"/>
+          <w:sz w:val="27"/>
+          <w:szCs w:val="27"/>
+          <w:lang w:bidi="bn-BD"/>
+          <w14:ligatures w14:val="none"/>
+        </w:rPr>
+        <w:t>React</w:t>
+      </w:r>
+      <w:r>
+        <w:rPr>
+          <w:rFonts w:ascii="Consolas" w:eastAsia="Times New Roman" w:hAnsi="Consolas" w:cs="Times New Roman"/>
+          <w:color w:val="CCCCCC"/>
+          <w:kern w:val="0"/>
+          <w:sz w:val="27"/>
+          <w:szCs w:val="27"/>
+          <w:lang w:bidi="bn-BD"/>
+          <w14:ligatures w14:val="none"/>
+        </w:rPr>
+        <w:t xml:space="preserve"> </w:t>
+      </w:r>
+      <w:r>
+        <w:rPr>
+          <w:rFonts w:ascii="Consolas" w:eastAsia="Times New Roman" w:hAnsi="Consolas" w:cs="Times New Roman"/>
+          <w:color w:val="C586C0"/>
+          <w:kern w:val="0"/>
+          <w:sz w:val="27"/>
+          <w:szCs w:val="27"/>
+          <w:lang w:bidi="bn-BD"/>
+          <w14:ligatures w14:val="none"/>
+        </w:rPr>
+        <w:t>from</w:t>
+      </w:r>
+      <w:r>
+        <w:rPr>
+          <w:rFonts w:ascii="Consolas" w:eastAsia="Times New Roman" w:hAnsi="Consolas" w:cs="Times New Roman"/>
+          <w:color w:val="CCCCCC"/>
+          <w:kern w:val="0"/>
+          <w:sz w:val="27"/>
+          <w:szCs w:val="27"/>
+          <w:lang w:bidi="bn-BD"/>
+          <w14:ligatures w14:val="none"/>
+        </w:rPr>
+        <w:t xml:space="preserve"> </w:t>
+      </w:r>
+      <w:r>
+        <w:rPr>
+          <w:rFonts w:ascii="Consolas" w:eastAsia="Times New Roman" w:hAnsi="Consolas" w:cs="Times New Roman"/>
+          <w:color w:val="CE9178"/>
+          <w:kern w:val="0"/>
+          <w:sz w:val="27"/>
+          <w:szCs w:val="27"/>
+          <w:lang w:bidi="bn-BD"/>
+          <w14:ligatures w14:val="none"/>
+        </w:rPr>
+        <w:t>'react'</w:t>
+      </w:r>
+      <w:r>
+        <w:rPr>
+          <w:rFonts w:ascii="Consolas" w:eastAsia="Times New Roman" w:hAnsi="Consolas" w:cs="Times New Roman"/>
+          <w:color w:val="CCCCCC"/>
+          <w:kern w:val="0"/>
+          <w:sz w:val="27"/>
+          <w:szCs w:val="27"/>
+          <w:lang w:bidi="bn-BD"/>
+          <w14:ligatures w14:val="none"/>
+        </w:rPr>
+        <w:t>;</w:t>
+      </w:r>
+    </w:p>
+    <w:p>
+      <w:pPr>
+        <w:shd w:val="clear" w:color="auto" w:fill="1F1F1F"/>
+        <w:spacing w:after="0" w:line="360" w:lineRule="atLeast"/>
+        <w:rPr>
+          <w:rFonts w:ascii="Consolas" w:eastAsia="Times New Roman" w:hAnsi="Consolas" w:cs="Times New Roman"/>
+          <w:color w:val="CCCCCC"/>
+          <w:kern w:val="0"/>
+          <w:sz w:val="27"/>
+          <w:szCs w:val="27"/>
+          <w:lang w:bidi="bn-BD"/>
+          <w14:ligatures w14:val="none"/>
+        </w:rPr>
+      </w:pPr>
+      <w:proofErr w:type="gramStart"/>
+      <w:r>
+        <w:rPr>
+          <w:rFonts w:ascii="Consolas" w:eastAsia="Times New Roman" w:hAnsi="Consolas" w:cs="Times New Roman"/>
+          <w:color w:val="C586C0"/>
+          <w:kern w:val="0"/>
+          <w:sz w:val="27"/>
+          <w:szCs w:val="27"/>
+          <w:lang w:bidi="bn-BD"/>
+          <w14:ligatures w14:val="none"/>
+        </w:rPr>
+        <w:t>import</w:t>
+      </w:r>
+      <w:proofErr w:type="gramEnd"/>
+      <w:r>
+        <w:rPr>
+          <w:rFonts w:ascii="Consolas" w:eastAsia="Times New Roman" w:hAnsi="Consolas" w:cs="Times New Roman"/>
+          <w:color w:val="CCCCCC"/>
+          <w:kern w:val="0"/>
+          <w:sz w:val="27"/>
+          <w:szCs w:val="27"/>
+          <w:lang w:bidi="bn-BD"/>
+          <w14:ligatures w14:val="none"/>
+        </w:rPr>
+        <w:t xml:space="preserve"> {</w:t>
+      </w:r>
+      <w:r>
+        <w:rPr>
+          <w:rFonts w:ascii="Consolas" w:eastAsia="Times New Roman" w:hAnsi="Consolas" w:cs="Times New Roman"/>
+          <w:color w:val="9CDCFE"/>
+          <w:kern w:val="0"/>
+          <w:sz w:val="27"/>
+          <w:szCs w:val="27"/>
+          <w:lang w:bidi="bn-BD"/>
+          <w14:ligatures w14:val="none"/>
+        </w:rPr>
+        <w:t>Link</w:t>
+      </w:r>
+      <w:r>
+        <w:rPr>
+          <w:rFonts w:ascii="Consolas" w:eastAsia="Times New Roman" w:hAnsi="Consolas" w:cs="Times New Roman"/>
+          <w:color w:val="CCCCCC"/>
+          <w:kern w:val="0"/>
+          <w:sz w:val="27"/>
+          <w:szCs w:val="27"/>
+          <w:lang w:bidi="bn-BD"/>
+          <w14:ligatures w14:val="none"/>
+        </w:rPr>
+        <w:t xml:space="preserve">} </w:t>
+      </w:r>
+      <w:r>
+        <w:rPr>
+          <w:rFonts w:ascii="Consolas" w:eastAsia="Times New Roman" w:hAnsi="Consolas" w:cs="Times New Roman"/>
+          <w:color w:val="C586C0"/>
+          <w:kern w:val="0"/>
+          <w:sz w:val="27"/>
+          <w:szCs w:val="27"/>
+          <w:lang w:bidi="bn-BD"/>
+          <w14:ligatures w14:val="none"/>
+        </w:rPr>
+        <w:t>from</w:t>
+      </w:r>
+      <w:r>
+        <w:rPr>
+          <w:rFonts w:ascii="Consolas" w:eastAsia="Times New Roman" w:hAnsi="Consolas" w:cs="Times New Roman"/>
+          <w:color w:val="CCCCCC"/>
+          <w:kern w:val="0"/>
+          <w:sz w:val="27"/>
+          <w:szCs w:val="27"/>
+          <w:lang w:bidi="bn-BD"/>
+          <w14:ligatures w14:val="none"/>
+        </w:rPr>
+        <w:t xml:space="preserve"> </w:t>
+      </w:r>
+      <w:r>
+        <w:rPr>
+          <w:rFonts w:ascii="Consolas" w:eastAsia="Times New Roman" w:hAnsi="Consolas" w:cs="Times New Roman"/>
+          <w:color w:val="CE9178"/>
+          <w:kern w:val="0"/>
+          <w:sz w:val="27"/>
+          <w:szCs w:val="27"/>
+          <w:lang w:bidi="bn-BD"/>
+          <w14:ligatures w14:val="none"/>
+        </w:rPr>
+        <w:t>"react-router-</w:t>
+      </w:r>
+      <w:proofErr w:type="spellStart"/>
+      <w:r>
+        <w:rPr>
+          <w:rFonts w:ascii="Consolas" w:eastAsia="Times New Roman" w:hAnsi="Consolas" w:cs="Times New Roman"/>
+          <w:color w:val="CE9178"/>
+          <w:kern w:val="0"/>
+          <w:sz w:val="27"/>
+          <w:szCs w:val="27"/>
+          <w:lang w:bidi="bn-BD"/>
+          <w14:ligatures w14:val="none"/>
+        </w:rPr>
+        <w:t>dom</w:t>
+      </w:r>
+      <w:proofErr w:type="spellEnd"/>
+      <w:r>
+        <w:rPr>
+          <w:rFonts w:ascii="Consolas" w:eastAsia="Times New Roman" w:hAnsi="Consolas" w:cs="Times New Roman"/>
+          <w:color w:val="CE9178"/>
+          <w:kern w:val="0"/>
+          <w:sz w:val="27"/>
+          <w:szCs w:val="27"/>
+          <w:lang w:bidi="bn-BD"/>
+          <w14:ligatures w14:val="none"/>
+        </w:rPr>
+        <w:t>"</w:t>
+      </w:r>
+    </w:p>
+    <w:p>
+      <w:pPr>
+        <w:shd w:val="clear" w:color="auto" w:fill="1F1F1F"/>
+        <w:spacing w:after="0" w:line="360" w:lineRule="atLeast"/>
+        <w:rPr>
+          <w:rFonts w:ascii="Consolas" w:eastAsia="Times New Roman" w:hAnsi="Consolas" w:cs="Times New Roman"/>
+          <w:color w:val="CCCCCC"/>
+          <w:kern w:val="0"/>
+          <w:sz w:val="27"/>
+          <w:szCs w:val="27"/>
+          <w:lang w:bidi="bn-BD"/>
+          <w14:ligatures w14:val="none"/>
+        </w:rPr>
+      </w:pPr>
+    </w:p>
+    <w:p>
+      <w:pPr>
+        <w:shd w:val="clear" w:color="auto" w:fill="1F1F1F"/>
+        <w:spacing w:after="0" w:line="360" w:lineRule="atLeast"/>
+        <w:rPr>
+          <w:rFonts w:ascii="Consolas" w:eastAsia="Times New Roman" w:hAnsi="Consolas" w:cs="Times New Roman"/>
+          <w:color w:val="CCCCCC"/>
+          <w:kern w:val="0"/>
+          <w:sz w:val="27"/>
+          <w:szCs w:val="27"/>
+          <w:lang w:bidi="bn-BD"/>
+          <w14:ligatures w14:val="none"/>
+        </w:rPr>
+      </w:pPr>
+      <w:proofErr w:type="spellStart"/>
+      <w:proofErr w:type="gramStart"/>
+      <w:r>
+        <w:rPr>
+          <w:rFonts w:ascii="Consolas" w:eastAsia="Times New Roman" w:hAnsi="Consolas" w:cs="Times New Roman"/>
+          <w:color w:val="569CD6"/>
+          <w:kern w:val="0"/>
+          <w:sz w:val="27"/>
+          <w:szCs w:val="27"/>
+          <w:lang w:bidi="bn-BD"/>
+          <w14:ligatures w14:val="none"/>
+        </w:rPr>
+        <w:t>const</w:t>
+      </w:r>
+      <w:proofErr w:type="spellEnd"/>
+      <w:proofErr w:type="gramEnd"/>
+      <w:r>
+        <w:rPr>
+          <w:rFonts w:ascii="Consolas" w:eastAsia="Times New Roman" w:hAnsi="Consolas" w:cs="Times New Roman"/>
+          <w:color w:val="CCCCCC"/>
+          <w:kern w:val="0"/>
+          <w:sz w:val="27"/>
+          <w:szCs w:val="27"/>
+          <w:lang w:bidi="bn-BD"/>
+          <w14:ligatures w14:val="none"/>
+        </w:rPr>
+        <w:t xml:space="preserve"> </w:t>
+      </w:r>
+      <w:r>
+        <w:rPr>
+          <w:rFonts w:ascii="Consolas" w:eastAsia="Times New Roman" w:hAnsi="Consolas" w:cs="Times New Roman"/>
+          <w:color w:val="DCDCAA"/>
+          <w:kern w:val="0"/>
+          <w:sz w:val="27"/>
+          <w:szCs w:val="27"/>
+          <w:lang w:bidi="bn-BD"/>
+          <w14:ligatures w14:val="none"/>
+        </w:rPr>
+        <w:t>Menu</w:t>
+      </w:r>
+      <w:r>
+        <w:rPr>
+          <w:rFonts w:ascii="Consolas" w:eastAsia="Times New Roman" w:hAnsi="Consolas" w:cs="Times New Roman"/>
+          <w:color w:val="CCCCCC"/>
+          <w:kern w:val="0"/>
+          <w:sz w:val="27"/>
+          <w:szCs w:val="27"/>
+          <w:lang w:bidi="bn-BD"/>
+          <w14:ligatures w14:val="none"/>
+        </w:rPr>
+        <w:t xml:space="preserve"> </w:t>
+      </w:r>
+      <w:r>
+        <w:rPr>
+          <w:rFonts w:ascii="Consolas" w:eastAsia="Times New Roman" w:hAnsi="Consolas" w:cs="Times New Roman"/>
+          <w:color w:val="D4D4D4"/>
+          <w:kern w:val="0"/>
+          <w:sz w:val="27"/>
+          <w:szCs w:val="27"/>
+          <w:lang w:bidi="bn-BD"/>
+          <w14:ligatures w14:val="none"/>
+        </w:rPr>
+        <w:t>=</w:t>
+      </w:r>
+      <w:r>
+        <w:rPr>
+          <w:rFonts w:ascii="Consolas" w:eastAsia="Times New Roman" w:hAnsi="Consolas" w:cs="Times New Roman"/>
+          <w:color w:val="CCCCCC"/>
+          <w:kern w:val="0"/>
+          <w:sz w:val="27"/>
+          <w:szCs w:val="27"/>
+          <w:lang w:bidi="bn-BD"/>
+          <w14:ligatures w14:val="none"/>
+        </w:rPr>
+        <w:t xml:space="preserve"> () </w:t>
+      </w:r>
+      <w:r>
+        <w:rPr>
+          <w:rFonts w:ascii="Consolas" w:eastAsia="Times New Roman" w:hAnsi="Consolas" w:cs="Times New Roman"/>
+          <w:color w:val="569CD6"/>
+          <w:kern w:val="0"/>
+          <w:sz w:val="27"/>
+          <w:szCs w:val="27"/>
+          <w:lang w:bidi="bn-BD"/>
+          <w14:ligatures w14:val="none"/>
+        </w:rPr>
+        <w:t>=&gt;</w:t>
+      </w:r>
+      <w:r>
+        <w:rPr>
+          <w:rFonts w:ascii="Consolas" w:eastAsia="Times New Roman" w:hAnsi="Consolas" w:cs="Times New Roman"/>
+          <w:color w:val="CCCCCC"/>
+          <w:kern w:val="0"/>
+          <w:sz w:val="27"/>
+          <w:szCs w:val="27"/>
+          <w:lang w:bidi="bn-BD"/>
+          <w14:ligatures w14:val="none"/>
+        </w:rPr>
+        <w:t xml:space="preserve"> {</w:t>
+      </w:r>
+    </w:p>
+    <w:p>
+      <w:pPr>
+        <w:shd w:val="clear" w:color="auto" w:fill="1F1F1F"/>
+        <w:spacing w:after="0" w:line="360" w:lineRule="atLeast"/>
+        <w:rPr>
+          <w:rFonts w:ascii="Consolas" w:eastAsia="Times New Roman" w:hAnsi="Consolas" w:cs="Times New Roman"/>
+          <w:color w:val="CCCCCC"/>
+          <w:kern w:val="0"/>
+          <w:sz w:val="27"/>
+          <w:szCs w:val="27"/>
+          <w:lang w:bidi="bn-BD"/>
+          <w14:ligatures w14:val="none"/>
+        </w:rPr>
+      </w:pPr>
+      <w:r>
+        <w:rPr>
+          <w:rFonts w:ascii="Consolas" w:eastAsia="Times New Roman" w:hAnsi="Consolas" w:cs="Times New Roman"/>
+          <w:color w:val="CCCCCC"/>
+          <w:kern w:val="0"/>
+          <w:sz w:val="27"/>
+          <w:szCs w:val="27"/>
+          <w:lang w:bidi="bn-BD"/>
+          <w14:ligatures w14:val="none"/>
+        </w:rPr>
+        <w:t xml:space="preserve">    </w:t>
+      </w:r>
+      <w:proofErr w:type="gramStart"/>
+      <w:r>
+        <w:rPr>
+          <w:rFonts w:ascii="Consolas" w:eastAsia="Times New Roman" w:hAnsi="Consolas" w:cs="Times New Roman"/>
+          <w:color w:val="C586C0"/>
+          <w:kern w:val="0"/>
+          <w:sz w:val="27"/>
+          <w:szCs w:val="27"/>
+          <w:lang w:bidi="bn-BD"/>
+          <w14:ligatures w14:val="none"/>
+        </w:rPr>
+        <w:t>return</w:t>
+      </w:r>
+      <w:proofErr w:type="gramEnd"/>
+      <w:r>
+        <w:rPr>
+          <w:rFonts w:ascii="Consolas" w:eastAsia="Times New Roman" w:hAnsi="Consolas" w:cs="Times New Roman"/>
+          <w:color w:val="CCCCCC"/>
+          <w:kern w:val="0"/>
+          <w:sz w:val="27"/>
+          <w:szCs w:val="27"/>
+          <w:lang w:bidi="bn-BD"/>
+          <w14:ligatures w14:val="none"/>
+        </w:rPr>
+        <w:t xml:space="preserve"> (</w:t>
+      </w:r>
+    </w:p>
+    <w:p>
+      <w:pPr>
+        <w:shd w:val="clear" w:color="auto" w:fill="1F1F1F"/>
+        <w:spacing w:after="0" w:line="360" w:lineRule="atLeast"/>
+        <w:rPr>
+          <w:rFonts w:ascii="Consolas" w:eastAsia="Times New Roman" w:hAnsi="Consolas" w:cs="Times New Roman"/>
+          <w:color w:val="CCCCCC"/>
+          <w:kern w:val="0"/>
+          <w:sz w:val="27"/>
+          <w:szCs w:val="27"/>
+          <w:lang w:bidi="bn-BD"/>
+          <w14:ligatures w14:val="none"/>
+        </w:rPr>
+      </w:pPr>
+      <w:r>
+        <w:rPr>
+          <w:rFonts w:ascii="Consolas" w:eastAsia="Times New Roman" w:hAnsi="Consolas" w:cs="Times New Roman"/>
+          <w:color w:val="CCCCCC"/>
+          <w:kern w:val="0"/>
+          <w:sz w:val="27"/>
+          <w:szCs w:val="27"/>
+          <w:lang w:bidi="bn-BD"/>
+          <w14:ligatures w14:val="none"/>
+        </w:rPr>
+        <w:t xml:space="preserve">        </w:t>
+      </w:r>
+      <w:r>
+        <w:rPr>
+          <w:rFonts w:ascii="Consolas" w:eastAsia="Times New Roman" w:hAnsi="Consolas" w:cs="Times New Roman"/>
+          <w:color w:val="808080"/>
+          <w:kern w:val="0"/>
+          <w:sz w:val="27"/>
+          <w:szCs w:val="27"/>
+          <w:lang w:bidi="bn-BD"/>
+          <w14:ligatures w14:val="none"/>
+        </w:rPr>
+        <w:t>&lt;</w:t>
+      </w:r>
+      <w:proofErr w:type="gramStart"/>
+      <w:r>
+        <w:rPr>
+          <w:rFonts w:ascii="Consolas" w:eastAsia="Times New Roman" w:hAnsi="Consolas" w:cs="Times New Roman"/>
+          <w:color w:val="569CD6"/>
+          <w:kern w:val="0"/>
+          <w:sz w:val="27"/>
+          <w:szCs w:val="27"/>
+          <w:lang w:bidi="bn-BD"/>
+          <w14:ligatures w14:val="none"/>
+        </w:rPr>
+        <w:t>div</w:t>
+      </w:r>
+      <w:proofErr w:type="gramEnd"/>
+      <w:r>
+        <w:rPr>
+          <w:rFonts w:ascii="Consolas" w:eastAsia="Times New Roman" w:hAnsi="Consolas" w:cs="Times New Roman"/>
+          <w:color w:val="808080"/>
+          <w:kern w:val="0"/>
+          <w:sz w:val="27"/>
+          <w:szCs w:val="27"/>
+          <w:lang w:bidi="bn-BD"/>
+          <w14:ligatures w14:val="none"/>
+        </w:rPr>
+        <w:t>&gt;</w:t>
+      </w:r>
+    </w:p>
+    <w:p>
+      <w:pPr>
+        <w:shd w:val="clear" w:color="auto" w:fill="1F1F1F"/>
+        <w:spacing w:after="0" w:line="360" w:lineRule="atLeast"/>
+        <w:rPr>
+          <w:rFonts w:ascii="Consolas" w:eastAsia="Times New Roman" w:hAnsi="Consolas" w:cs="Times New Roman"/>
+          <w:color w:val="CCCCCC"/>
+          <w:kern w:val="0"/>
+          <w:sz w:val="27"/>
+          <w:szCs w:val="27"/>
+          <w:lang w:bidi="bn-BD"/>
+          <w14:ligatures w14:val="none"/>
+        </w:rPr>
+      </w:pPr>
+      <w:r>
+        <w:rPr>
+          <w:rFonts w:ascii="Consolas" w:eastAsia="Times New Roman" w:hAnsi="Consolas" w:cs="Times New Roman"/>
+          <w:color w:val="CCCCCC"/>
+          <w:kern w:val="0"/>
+          <w:sz w:val="27"/>
+          <w:szCs w:val="27"/>
+          <w:lang w:bidi="bn-BD"/>
+          <w14:ligatures w14:val="none"/>
+        </w:rPr>
+        <w:t xml:space="preserve">            </w:t>
+      </w:r>
+      <w:r>
+        <w:rPr>
+          <w:rFonts w:ascii="Consolas" w:eastAsia="Times New Roman" w:hAnsi="Consolas" w:cs="Times New Roman"/>
+          <w:color w:val="808080"/>
+          <w:kern w:val="0"/>
+          <w:sz w:val="27"/>
+          <w:szCs w:val="27"/>
+          <w:lang w:bidi="bn-BD"/>
+          <w14:ligatures w14:val="none"/>
+        </w:rPr>
+        <w:t>&lt;</w:t>
+      </w:r>
+      <w:proofErr w:type="spellStart"/>
+      <w:proofErr w:type="gramStart"/>
+      <w:r>
+        <w:rPr>
+          <w:rFonts w:ascii="Consolas" w:eastAsia="Times New Roman" w:hAnsi="Consolas" w:cs="Times New Roman"/>
+          <w:color w:val="569CD6"/>
+          <w:kern w:val="0"/>
+          <w:sz w:val="27"/>
+          <w:szCs w:val="27"/>
+          <w:lang w:bidi="bn-BD"/>
+          <w14:ligatures w14:val="none"/>
+        </w:rPr>
+        <w:t>ul</w:t>
+      </w:r>
+      <w:proofErr w:type="spellEnd"/>
+      <w:proofErr w:type="gramEnd"/>
+      <w:r>
+        <w:rPr>
+          <w:rFonts w:ascii="Consolas" w:eastAsia="Times New Roman" w:hAnsi="Consolas" w:cs="Times New Roman"/>
+          <w:color w:val="808080"/>
+          <w:kern w:val="0"/>
+          <w:sz w:val="27"/>
+          <w:szCs w:val="27"/>
+          <w:lang w:bidi="bn-BD"/>
+          <w14:ligatures w14:val="none"/>
+        </w:rPr>
+        <w:t>&gt;</w:t>
+      </w:r>
+    </w:p>
+    <w:p>
+      <w:pPr>
+        <w:shd w:val="clear" w:color="auto" w:fill="1F1F1F"/>
+        <w:spacing w:after="0" w:line="360" w:lineRule="atLeast"/>
+        <w:rPr>
+          <w:rFonts w:ascii="Consolas" w:eastAsia="Times New Roman" w:hAnsi="Consolas" w:cs="Times New Roman"/>
+          <w:color w:val="CCCCCC"/>
+          <w:kern w:val="0"/>
+          <w:sz w:val="27"/>
+          <w:szCs w:val="27"/>
+          <w:lang w:bidi="bn-BD"/>
+          <w14:ligatures w14:val="none"/>
+        </w:rPr>
+      </w:pPr>
+      <w:r>
+        <w:rPr>
+          <w:rFonts w:ascii="Consolas" w:eastAsia="Times New Roman" w:hAnsi="Consolas" w:cs="Times New Roman"/>
+          <w:color w:val="CCCCCC"/>
+          <w:kern w:val="0"/>
+          <w:sz w:val="27"/>
+          <w:szCs w:val="27"/>
+          <w:lang w:bidi="bn-BD"/>
+          <w14:ligatures w14:val="none"/>
+        </w:rPr>
+        <w:t xml:space="preserve">                </w:t>
+      </w:r>
+      <w:r>
+        <w:rPr>
+          <w:rFonts w:ascii="Consolas" w:eastAsia="Times New Roman" w:hAnsi="Consolas" w:cs="Times New Roman"/>
+          <w:color w:val="808080"/>
+          <w:kern w:val="0"/>
+          <w:sz w:val="27"/>
+          <w:szCs w:val="27"/>
+          <w:lang w:bidi="bn-BD"/>
+          <w14:ligatures w14:val="none"/>
+        </w:rPr>
+        <w:t>&lt;</w:t>
+      </w:r>
+      <w:proofErr w:type="gramStart"/>
+      <w:r>
+        <w:rPr>
+          <w:rFonts w:ascii="Consolas" w:eastAsia="Times New Roman" w:hAnsi="Consolas" w:cs="Times New Roman"/>
+          <w:color w:val="569CD6"/>
+          <w:kern w:val="0"/>
+          <w:sz w:val="27"/>
+          <w:szCs w:val="27"/>
+          <w:lang w:bidi="bn-BD"/>
+          <w14:ligatures w14:val="none"/>
+        </w:rPr>
+        <w:t>li</w:t>
+      </w:r>
+      <w:proofErr w:type="gramEnd"/>
+      <w:r>
+        <w:rPr>
+          <w:rFonts w:ascii="Consolas" w:eastAsia="Times New Roman" w:hAnsi="Consolas" w:cs="Times New Roman"/>
+          <w:color w:val="808080"/>
+          <w:kern w:val="0"/>
+          <w:sz w:val="27"/>
+          <w:szCs w:val="27"/>
+          <w:lang w:bidi="bn-BD"/>
+          <w14:ligatures w14:val="none"/>
+        </w:rPr>
+        <w:t>&gt;&lt;</w:t>
+      </w:r>
+      <w:r>
+        <w:rPr>
+          <w:rFonts w:ascii="Consolas" w:eastAsia="Times New Roman" w:hAnsi="Consolas" w:cs="Times New Roman"/>
+          <w:color w:val="4EC9B0"/>
+          <w:kern w:val="0"/>
+          <w:sz w:val="27"/>
+          <w:szCs w:val="27"/>
+          <w:lang w:bidi="bn-BD"/>
+          <w14:ligatures w14:val="none"/>
+        </w:rPr>
+        <w:t>Link</w:t>
+      </w:r>
+      <w:r>
+        <w:rPr>
+          <w:rFonts w:ascii="Consolas" w:eastAsia="Times New Roman" w:hAnsi="Consolas" w:cs="Times New Roman"/>
+          <w:color w:val="CCCCCC"/>
+          <w:kern w:val="0"/>
+          <w:sz w:val="27"/>
+          <w:szCs w:val="27"/>
+          <w:lang w:bidi="bn-BD"/>
+          <w14:ligatures w14:val="none"/>
+        </w:rPr>
+        <w:t xml:space="preserve"> </w:t>
+      </w:r>
+      <w:r>
+        <w:rPr>
+          <w:rFonts w:ascii="Consolas" w:eastAsia="Times New Roman" w:hAnsi="Consolas" w:cs="Times New Roman"/>
+          <w:color w:val="9CDCFE"/>
+          <w:kern w:val="0"/>
+          <w:sz w:val="27"/>
+          <w:szCs w:val="27"/>
+          <w:lang w:bidi="bn-BD"/>
+          <w14:ligatures w14:val="none"/>
+        </w:rPr>
+        <w:t>to</w:t>
+      </w:r>
+      <w:r>
+        <w:rPr>
+          <w:rFonts w:ascii="Consolas" w:eastAsia="Times New Roman" w:hAnsi="Consolas" w:cs="Times New Roman"/>
+          <w:color w:val="D4D4D4"/>
+          <w:kern w:val="0"/>
+          <w:sz w:val="27"/>
+          <w:szCs w:val="27"/>
+          <w:lang w:bidi="bn-BD"/>
+          <w14:ligatures w14:val="none"/>
+        </w:rPr>
+        <w:t>=</w:t>
+      </w:r>
+      <w:r>
+        <w:rPr>
+          <w:rFonts w:ascii="Consolas" w:eastAsia="Times New Roman" w:hAnsi="Consolas" w:cs="Times New Roman"/>
+          <w:color w:val="CE9178"/>
+          <w:kern w:val="0"/>
+          <w:sz w:val="27"/>
+          <w:szCs w:val="27"/>
+          <w:lang w:bidi="bn-BD"/>
+          <w14:ligatures w14:val="none"/>
+        </w:rPr>
+        <w:t>'/'</w:t>
+      </w:r>
+      <w:r>
+        <w:rPr>
+          <w:rFonts w:ascii="Consolas" w:eastAsia="Times New Roman" w:hAnsi="Consolas" w:cs="Times New Roman"/>
+          <w:color w:val="808080"/>
+          <w:kern w:val="0"/>
+          <w:sz w:val="27"/>
+          <w:szCs w:val="27"/>
+          <w:lang w:bidi="bn-BD"/>
+          <w14:ligatures w14:val="none"/>
+        </w:rPr>
+        <w:t>&gt;</w:t>
+      </w:r>
+      <w:r>
+        <w:rPr>
+          <w:rFonts w:ascii="Consolas" w:eastAsia="Times New Roman" w:hAnsi="Consolas" w:cs="Times New Roman"/>
+          <w:color w:val="CCCCCC"/>
+          <w:kern w:val="0"/>
+          <w:sz w:val="27"/>
+          <w:szCs w:val="27"/>
+          <w:lang w:bidi="bn-BD"/>
+          <w14:ligatures w14:val="none"/>
+        </w:rPr>
+        <w:t>Home</w:t>
+      </w:r>
+      <w:r>
+        <w:rPr>
+          <w:rFonts w:ascii="Consolas" w:eastAsia="Times New Roman" w:hAnsi="Consolas" w:cs="Times New Roman"/>
+          <w:color w:val="808080"/>
+          <w:kern w:val="0"/>
+          <w:sz w:val="27"/>
+          <w:szCs w:val="27"/>
+          <w:lang w:bidi="bn-BD"/>
+          <w14:ligatures w14:val="none"/>
+        </w:rPr>
+        <w:t>&lt;/</w:t>
+      </w:r>
+      <w:r>
+        <w:rPr>
+          <w:rFonts w:ascii="Consolas" w:eastAsia="Times New Roman" w:hAnsi="Consolas" w:cs="Times New Roman"/>
+          <w:color w:val="4EC9B0"/>
+          <w:kern w:val="0"/>
+          <w:sz w:val="27"/>
+          <w:szCs w:val="27"/>
+          <w:lang w:bidi="bn-BD"/>
+          <w14:ligatures w14:val="none"/>
+        </w:rPr>
+        <w:t>Link</w:t>
+      </w:r>
+      <w:r>
+        <w:rPr>
+          <w:rFonts w:ascii="Consolas" w:eastAsia="Times New Roman" w:hAnsi="Consolas" w:cs="Times New Roman"/>
+          <w:color w:val="808080"/>
+          <w:kern w:val="0"/>
+          <w:sz w:val="27"/>
+          <w:szCs w:val="27"/>
+          <w:lang w:bidi="bn-BD"/>
+          <w14:ligatures w14:val="none"/>
+        </w:rPr>
+        <w:t>&gt;&lt;/</w:t>
+      </w:r>
+      <w:r>
+        <w:rPr>
+          <w:rFonts w:ascii="Consolas" w:eastAsia="Times New Roman" w:hAnsi="Consolas" w:cs="Times New Roman"/>
+          <w:color w:val="569CD6"/>
+          <w:kern w:val="0"/>
+          <w:sz w:val="27"/>
+          <w:szCs w:val="27"/>
+          <w:lang w:bidi="bn-BD"/>
+          <w14:ligatures w14:val="none"/>
+        </w:rPr>
+        <w:t>li</w:t>
+      </w:r>
+      <w:r>
+        <w:rPr>
+          <w:rFonts w:ascii="Consolas" w:eastAsia="Times New Roman" w:hAnsi="Consolas" w:cs="Times New Roman"/>
+          <w:color w:val="808080"/>
+          <w:kern w:val="0"/>
+          <w:sz w:val="27"/>
+          <w:szCs w:val="27"/>
+          <w:lang w:bidi="bn-BD"/>
+          <w14:ligatures w14:val="none"/>
+        </w:rPr>
+        <w:t>&gt;</w:t>
+      </w:r>
+    </w:p>
+    <w:p>
+      <w:pPr>
+        <w:shd w:val="clear" w:color="auto" w:fill="1F1F1F"/>
+        <w:spacing w:after="0" w:line="360" w:lineRule="atLeast"/>
+        <w:rPr>
+          <w:rFonts w:ascii="Consolas" w:eastAsia="Times New Roman" w:hAnsi="Consolas" w:cs="Times New Roman"/>
+          <w:color w:val="CCCCCC"/>
+          <w:kern w:val="0"/>
+          <w:sz w:val="27"/>
+          <w:szCs w:val="27"/>
+          <w:lang w:bidi="bn-BD"/>
+          <w14:ligatures w14:val="none"/>
+        </w:rPr>
+      </w:pPr>
+      <w:r>
+        <w:rPr>
+          <w:rFonts w:ascii="Consolas" w:eastAsia="Times New Roman" w:hAnsi="Consolas" w:cs="Times New Roman"/>
+          <w:color w:val="CCCCCC"/>
+          <w:kern w:val="0"/>
+          <w:sz w:val="27"/>
+          <w:szCs w:val="27"/>
+          <w:lang w:bidi="bn-BD"/>
+          <w14:ligatures w14:val="none"/>
+        </w:rPr>
+        <w:t xml:space="preserve">                </w:t>
+      </w:r>
+      <w:r>
+        <w:rPr>
+          <w:rFonts w:ascii="Consolas" w:eastAsia="Times New Roman" w:hAnsi="Consolas" w:cs="Times New Roman"/>
+          <w:color w:val="808080"/>
+          <w:kern w:val="0"/>
+          <w:sz w:val="27"/>
+          <w:szCs w:val="27"/>
+          <w:lang w:bidi="bn-BD"/>
+          <w14:ligatures w14:val="none"/>
+        </w:rPr>
+        <w:t>&lt;</w:t>
+      </w:r>
+      <w:proofErr w:type="gramStart"/>
+      <w:r>
+        <w:rPr>
+          <w:rFonts w:ascii="Consolas" w:eastAsia="Times New Roman" w:hAnsi="Consolas" w:cs="Times New Roman"/>
+          <w:color w:val="569CD6"/>
+          <w:kern w:val="0"/>
+          <w:sz w:val="27"/>
+          <w:szCs w:val="27"/>
+          <w:lang w:bidi="bn-BD"/>
+          <w14:ligatures w14:val="none"/>
+        </w:rPr>
+        <w:t>li</w:t>
+      </w:r>
+      <w:proofErr w:type="gramEnd"/>
+      <w:r>
+        <w:rPr>
+          <w:rFonts w:ascii="Consolas" w:eastAsia="Times New Roman" w:hAnsi="Consolas" w:cs="Times New Roman"/>
+          <w:color w:val="808080"/>
+          <w:kern w:val="0"/>
+          <w:sz w:val="27"/>
+          <w:szCs w:val="27"/>
+          <w:lang w:bidi="bn-BD"/>
+          <w14:ligatures w14:val="none"/>
+        </w:rPr>
+        <w:t>&gt;&lt;</w:t>
+      </w:r>
+      <w:r>
+        <w:rPr>
+          <w:rFonts w:ascii="Consolas" w:eastAsia="Times New Roman" w:hAnsi="Consolas" w:cs="Times New Roman"/>
+          <w:color w:val="4EC9B0"/>
+          <w:kern w:val="0"/>
+          <w:sz w:val="27"/>
+          <w:szCs w:val="27"/>
+          <w:lang w:bidi="bn-BD"/>
+          <w14:ligatures w14:val="none"/>
+        </w:rPr>
+        <w:t>Link</w:t>
+      </w:r>
+      <w:r>
+        <w:rPr>
+          <w:rFonts w:ascii="Consolas" w:eastAsia="Times New Roman" w:hAnsi="Consolas" w:cs="Times New Roman"/>
+          <w:color w:val="CCCCCC"/>
+          <w:kern w:val="0"/>
+          <w:sz w:val="27"/>
+          <w:szCs w:val="27"/>
+          <w:lang w:bidi="bn-BD"/>
+          <w14:ligatures w14:val="none"/>
+        </w:rPr>
+        <w:t xml:space="preserve"> </w:t>
+      </w:r>
+      <w:r>
+        <w:rPr>
+          <w:rFonts w:ascii="Consolas" w:eastAsia="Times New Roman" w:hAnsi="Consolas" w:cs="Times New Roman"/>
+          <w:color w:val="9CDCFE"/>
+          <w:kern w:val="0"/>
+          <w:sz w:val="27"/>
+          <w:szCs w:val="27"/>
+          <w:lang w:bidi="bn-BD"/>
+          <w14:ligatures w14:val="none"/>
+        </w:rPr>
+        <w:t>to</w:t>
+      </w:r>
+      <w:r>
+        <w:rPr>
+          <w:rFonts w:ascii="Consolas" w:eastAsia="Times New Roman" w:hAnsi="Consolas" w:cs="Times New Roman"/>
+          <w:color w:val="D4D4D4"/>
+          <w:kern w:val="0"/>
+          <w:sz w:val="27"/>
+          <w:szCs w:val="27"/>
+          <w:lang w:bidi="bn-BD"/>
+          <w14:ligatures w14:val="none"/>
+        </w:rPr>
+        <w:t>=</w:t>
+      </w:r>
+      <w:r>
+        <w:rPr>
+          <w:rFonts w:ascii="Consolas" w:eastAsia="Times New Roman" w:hAnsi="Consolas" w:cs="Times New Roman"/>
+          <w:color w:val="CE9178"/>
+          <w:kern w:val="0"/>
+          <w:sz w:val="27"/>
+          <w:szCs w:val="27"/>
+          <w:lang w:bidi="bn-BD"/>
+          <w14:ligatures w14:val="none"/>
+        </w:rPr>
+        <w:t>'/product'</w:t>
+      </w:r>
+      <w:r>
+        <w:rPr>
+          <w:rFonts w:ascii="Consolas" w:eastAsia="Times New Roman" w:hAnsi="Consolas" w:cs="Times New Roman"/>
+          <w:color w:val="808080"/>
+          <w:kern w:val="0"/>
+          <w:sz w:val="27"/>
+          <w:szCs w:val="27"/>
+          <w:lang w:bidi="bn-BD"/>
+          <w14:ligatures w14:val="none"/>
+        </w:rPr>
+        <w:t>&gt;</w:t>
+      </w:r>
+      <w:r>
+        <w:rPr>
+          <w:rFonts w:ascii="Consolas" w:eastAsia="Times New Roman" w:hAnsi="Consolas" w:cs="Times New Roman"/>
+          <w:color w:val="CCCCCC"/>
+          <w:kern w:val="0"/>
+          <w:sz w:val="27"/>
+          <w:szCs w:val="27"/>
+          <w:lang w:bidi="bn-BD"/>
+          <w14:ligatures w14:val="none"/>
+        </w:rPr>
+        <w:t>Product</w:t>
+      </w:r>
+      <w:r>
+        <w:rPr>
+          <w:rFonts w:ascii="Consolas" w:eastAsia="Times New Roman" w:hAnsi="Consolas" w:cs="Times New Roman"/>
+          <w:color w:val="808080"/>
+          <w:kern w:val="0"/>
+          <w:sz w:val="27"/>
+          <w:szCs w:val="27"/>
+          <w:lang w:bidi="bn-BD"/>
+          <w14:ligatures w14:val="none"/>
+        </w:rPr>
+        <w:t>&lt;/</w:t>
+      </w:r>
+      <w:r>
+        <w:rPr>
+          <w:rFonts w:ascii="Consolas" w:eastAsia="Times New Roman" w:hAnsi="Consolas" w:cs="Times New Roman"/>
+          <w:color w:val="4EC9B0"/>
+          <w:kern w:val="0"/>
+          <w:sz w:val="27"/>
+          <w:szCs w:val="27"/>
+          <w:lang w:bidi="bn-BD"/>
+          <w14:ligatures w14:val="none"/>
+        </w:rPr>
+        <w:t>Link</w:t>
+      </w:r>
+      <w:r>
+        <w:rPr>
+          <w:rFonts w:ascii="Consolas" w:eastAsia="Times New Roman" w:hAnsi="Consolas" w:cs="Times New Roman"/>
+          <w:color w:val="808080"/>
+          <w:kern w:val="0"/>
+          <w:sz w:val="27"/>
+          <w:szCs w:val="27"/>
+          <w:lang w:bidi="bn-BD"/>
+          <w14:ligatures w14:val="none"/>
+        </w:rPr>
+        <w:t>&gt;&lt;/</w:t>
+      </w:r>
+      <w:r>
+        <w:rPr>
+          <w:rFonts w:ascii="Consolas" w:eastAsia="Times New Roman" w:hAnsi="Consolas" w:cs="Times New Roman"/>
+          <w:color w:val="569CD6"/>
+          <w:kern w:val="0"/>
+          <w:sz w:val="27"/>
+          <w:szCs w:val="27"/>
+          <w:lang w:bidi="bn-BD"/>
+          <w14:ligatures w14:val="none"/>
+        </w:rPr>
+        <w:t>li</w:t>
+      </w:r>
+      <w:r>
+        <w:rPr>
+          <w:rFonts w:ascii="Consolas" w:eastAsia="Times New Roman" w:hAnsi="Consolas" w:cs="Times New Roman"/>
+          <w:color w:val="808080"/>
+          <w:kern w:val="0"/>
+          <w:sz w:val="27"/>
+          <w:szCs w:val="27"/>
+          <w:lang w:bidi="bn-BD"/>
+          <w14:ligatures w14:val="none"/>
+        </w:rPr>
+        <w:t>&gt;</w:t>
+      </w:r>
+    </w:p>
+    <w:p>
+      <w:pPr>
+        <w:shd w:val="clear" w:color="auto" w:fill="1F1F1F"/>
+        <w:spacing w:after="0" w:line="360" w:lineRule="atLeast"/>
+        <w:rPr>
+          <w:rFonts w:ascii="Consolas" w:eastAsia="Times New Roman" w:hAnsi="Consolas" w:cs="Times New Roman"/>
+          <w:color w:val="CCCCCC"/>
+          <w:kern w:val="0"/>
+          <w:sz w:val="27"/>
+          <w:szCs w:val="27"/>
+          <w:lang w:bidi="bn-BD"/>
+          <w14:ligatures w14:val="none"/>
+        </w:rPr>
+      </w:pPr>
+      <w:r>
+        <w:rPr>
+          <w:rFonts w:ascii="Consolas" w:eastAsia="Times New Roman" w:hAnsi="Consolas" w:cs="Times New Roman"/>
+          <w:color w:val="CCCCCC"/>
+          <w:kern w:val="0"/>
+          <w:sz w:val="27"/>
+          <w:szCs w:val="27"/>
+          <w:lang w:bidi="bn-BD"/>
+          <w14:ligatures w14:val="none"/>
+        </w:rPr>
+        <w:t xml:space="preserve">                </w:t>
+      </w:r>
+      <w:r>
+        <w:rPr>
+          <w:rFonts w:ascii="Consolas" w:eastAsia="Times New Roman" w:hAnsi="Consolas" w:cs="Times New Roman"/>
+          <w:color w:val="808080"/>
+          <w:kern w:val="0"/>
+          <w:sz w:val="27"/>
+          <w:szCs w:val="27"/>
+          <w:lang w:bidi="bn-BD"/>
+          <w14:ligatures w14:val="none"/>
+        </w:rPr>
+        <w:t>&lt;</w:t>
+      </w:r>
+      <w:proofErr w:type="gramStart"/>
+      <w:r>
+        <w:rPr>
+          <w:rFonts w:ascii="Consolas" w:eastAsia="Times New Roman" w:hAnsi="Consolas" w:cs="Times New Roman"/>
+          <w:color w:val="569CD6"/>
+          <w:kern w:val="0"/>
+          <w:sz w:val="27"/>
+          <w:szCs w:val="27"/>
+          <w:lang w:bidi="bn-BD"/>
+          <w14:ligatures w14:val="none"/>
+        </w:rPr>
+        <w:t>li</w:t>
+      </w:r>
+      <w:proofErr w:type="gramEnd"/>
+      <w:r>
+        <w:rPr>
+          <w:rFonts w:ascii="Consolas" w:eastAsia="Times New Roman" w:hAnsi="Consolas" w:cs="Times New Roman"/>
+          <w:color w:val="808080"/>
+          <w:kern w:val="0"/>
+          <w:sz w:val="27"/>
+          <w:szCs w:val="27"/>
+          <w:lang w:bidi="bn-BD"/>
+          <w14:ligatures w14:val="none"/>
+        </w:rPr>
+        <w:t>&gt;&lt;</w:t>
+      </w:r>
+      <w:r>
+        <w:rPr>
+          <w:rFonts w:ascii="Consolas" w:eastAsia="Times New Roman" w:hAnsi="Consolas" w:cs="Times New Roman"/>
+          <w:color w:val="4EC9B0"/>
+          <w:kern w:val="0"/>
+          <w:sz w:val="27"/>
+          <w:szCs w:val="27"/>
+          <w:lang w:bidi="bn-BD"/>
+          <w14:ligatures w14:val="none"/>
+        </w:rPr>
+        <w:t>Link</w:t>
+      </w:r>
+      <w:r>
+        <w:rPr>
+          <w:rFonts w:ascii="Consolas" w:eastAsia="Times New Roman" w:hAnsi="Consolas" w:cs="Times New Roman"/>
+          <w:color w:val="CCCCCC"/>
+          <w:kern w:val="0"/>
+          <w:sz w:val="27"/>
+          <w:szCs w:val="27"/>
+          <w:lang w:bidi="bn-BD"/>
+          <w14:ligatures w14:val="none"/>
+        </w:rPr>
+        <w:t xml:space="preserve"> </w:t>
+      </w:r>
+      <w:r>
+        <w:rPr>
+          <w:rFonts w:ascii="Consolas" w:eastAsia="Times New Roman" w:hAnsi="Consolas" w:cs="Times New Roman"/>
+          <w:color w:val="9CDCFE"/>
+          <w:kern w:val="0"/>
+          <w:sz w:val="27"/>
+          <w:szCs w:val="27"/>
+          <w:lang w:bidi="bn-BD"/>
+          <w14:ligatures w14:val="none"/>
+        </w:rPr>
+        <w:t>to</w:t>
+      </w:r>
+      <w:r>
+        <w:rPr>
+          <w:rFonts w:ascii="Consolas" w:eastAsia="Times New Roman" w:hAnsi="Consolas" w:cs="Times New Roman"/>
+          <w:color w:val="D4D4D4"/>
+          <w:kern w:val="0"/>
+          <w:sz w:val="27"/>
+          <w:szCs w:val="27"/>
+          <w:lang w:bidi="bn-BD"/>
+          <w14:ligatures w14:val="none"/>
+        </w:rPr>
+        <w:t>=</w:t>
+      </w:r>
+      <w:r>
+        <w:rPr>
+          <w:rFonts w:ascii="Consolas" w:eastAsia="Times New Roman" w:hAnsi="Consolas" w:cs="Times New Roman"/>
+          <w:color w:val="CE9178"/>
+          <w:kern w:val="0"/>
+          <w:sz w:val="27"/>
+          <w:szCs w:val="27"/>
+          <w:lang w:bidi="bn-BD"/>
+          <w14:ligatures w14:val="none"/>
+        </w:rPr>
+        <w:t>'/profile'</w:t>
+      </w:r>
+      <w:r>
+        <w:rPr>
+          <w:rFonts w:ascii="Consolas" w:eastAsia="Times New Roman" w:hAnsi="Consolas" w:cs="Times New Roman"/>
+          <w:color w:val="808080"/>
+          <w:kern w:val="0"/>
+          <w:sz w:val="27"/>
+          <w:szCs w:val="27"/>
+          <w:lang w:bidi="bn-BD"/>
+          <w14:ligatures w14:val="none"/>
+        </w:rPr>
+        <w:t>&gt;</w:t>
+      </w:r>
+      <w:r>
+        <w:rPr>
+          <w:rFonts w:ascii="Consolas" w:eastAsia="Times New Roman" w:hAnsi="Consolas" w:cs="Times New Roman"/>
+          <w:color w:val="CCCCCC"/>
+          <w:kern w:val="0"/>
+          <w:sz w:val="27"/>
+          <w:szCs w:val="27"/>
+          <w:lang w:bidi="bn-BD"/>
+          <w14:ligatures w14:val="none"/>
+        </w:rPr>
+        <w:t>Profile</w:t>
+      </w:r>
+      <w:r>
+        <w:rPr>
+          <w:rFonts w:ascii="Consolas" w:eastAsia="Times New Roman" w:hAnsi="Consolas" w:cs="Times New Roman"/>
+          <w:color w:val="808080"/>
+          <w:kern w:val="0"/>
+          <w:sz w:val="27"/>
+          <w:szCs w:val="27"/>
+          <w:lang w:bidi="bn-BD"/>
+          <w14:ligatures w14:val="none"/>
+        </w:rPr>
+        <w:t>&lt;/</w:t>
+      </w:r>
+      <w:r>
+        <w:rPr>
+          <w:rFonts w:ascii="Consolas" w:eastAsia="Times New Roman" w:hAnsi="Consolas" w:cs="Times New Roman"/>
+          <w:color w:val="4EC9B0"/>
+          <w:kern w:val="0"/>
+          <w:sz w:val="27"/>
+          <w:szCs w:val="27"/>
+          <w:lang w:bidi="bn-BD"/>
+          <w14:ligatures w14:val="none"/>
+        </w:rPr>
+        <w:t>Link</w:t>
+      </w:r>
+      <w:r>
+        <w:rPr>
+          <w:rFonts w:ascii="Consolas" w:eastAsia="Times New Roman" w:hAnsi="Consolas" w:cs="Times New Roman"/>
+          <w:color w:val="808080"/>
+          <w:kern w:val="0"/>
+          <w:sz w:val="27"/>
+          <w:szCs w:val="27"/>
+          <w:lang w:bidi="bn-BD"/>
+          <w14:ligatures w14:val="none"/>
+        </w:rPr>
+        <w:t>&gt;&lt;/</w:t>
+      </w:r>
+      <w:r>
+        <w:rPr>
+          <w:rFonts w:ascii="Consolas" w:eastAsia="Times New Roman" w:hAnsi="Consolas" w:cs="Times New Roman"/>
+          <w:color w:val="569CD6"/>
+          <w:kern w:val="0"/>
+          <w:sz w:val="27"/>
+          <w:szCs w:val="27"/>
+          <w:lang w:bidi="bn-BD"/>
+          <w14:ligatures w14:val="none"/>
+        </w:rPr>
+        <w:t>li</w:t>
+      </w:r>
+      <w:r>
+        <w:rPr>
+          <w:rFonts w:ascii="Consolas" w:eastAsia="Times New Roman" w:hAnsi="Consolas" w:cs="Times New Roman"/>
+          <w:color w:val="808080"/>
+          <w:kern w:val="0"/>
+          <w:sz w:val="27"/>
+          <w:szCs w:val="27"/>
+          <w:lang w:bidi="bn-BD"/>
+          <w14:ligatures w14:val="none"/>
+        </w:rPr>
+        <w:t>&gt;</w:t>
+      </w:r>
+    </w:p>
+    <w:p>
+      <w:pPr>
+        <w:shd w:val="clear" w:color="auto" w:fill="1F1F1F"/>
+        <w:spacing w:after="0" w:line="360" w:lineRule="atLeast"/>
+        <w:rPr>
+          <w:rFonts w:ascii="Consolas" w:eastAsia="Times New Roman" w:hAnsi="Consolas" w:cs="Times New Roman"/>
+          <w:color w:val="CCCCCC"/>
+          <w:kern w:val="0"/>
+          <w:sz w:val="27"/>
+          <w:szCs w:val="27"/>
+          <w:lang w:bidi="bn-BD"/>
+          <w14:ligatures w14:val="none"/>
+        </w:rPr>
+      </w:pPr>
+      <w:r>
+        <w:rPr>
+          <w:rFonts w:ascii="Consolas" w:eastAsia="Times New Roman" w:hAnsi="Consolas" w:cs="Times New Roman"/>
+          <w:color w:val="CCCCCC"/>
+          <w:kern w:val="0"/>
+          <w:sz w:val="27"/>
+          <w:szCs w:val="27"/>
+          <w:lang w:bidi="bn-BD"/>
+          <w14:ligatures w14:val="none"/>
+        </w:rPr>
+        <w:t xml:space="preserve">            </w:t>
+      </w:r>
+      <w:r>
+        <w:rPr>
+          <w:rFonts w:ascii="Consolas" w:eastAsia="Times New Roman" w:hAnsi="Consolas" w:cs="Times New Roman"/>
+          <w:color w:val="808080"/>
+          <w:kern w:val="0"/>
+          <w:sz w:val="27"/>
+          <w:szCs w:val="27"/>
+          <w:lang w:bidi="bn-BD"/>
+          <w14:ligatures w14:val="none"/>
+        </w:rPr>
+        <w:t>&lt;/</w:t>
+      </w:r>
+      <w:proofErr w:type="spellStart"/>
+      <w:r>
+        <w:rPr>
+          <w:rFonts w:ascii="Consolas" w:eastAsia="Times New Roman" w:hAnsi="Consolas" w:cs="Times New Roman"/>
+          <w:color w:val="569CD6"/>
+          <w:kern w:val="0"/>
+          <w:sz w:val="27"/>
+          <w:szCs w:val="27"/>
+          <w:lang w:bidi="bn-BD"/>
+          <w14:ligatures w14:val="none"/>
+        </w:rPr>
+        <w:t>ul</w:t>
+      </w:r>
+      <w:proofErr w:type="spellEnd"/>
+      <w:r>
+        <w:rPr>
+          <w:rFonts w:ascii="Consolas" w:eastAsia="Times New Roman" w:hAnsi="Consolas" w:cs="Times New Roman"/>
+          <w:color w:val="808080"/>
+          <w:kern w:val="0"/>
+          <w:sz w:val="27"/>
+          <w:szCs w:val="27"/>
+          <w:lang w:bidi="bn-BD"/>
+          <w14:ligatures w14:val="none"/>
+        </w:rPr>
+        <w:t>&gt;</w:t>
+      </w:r>
+    </w:p>
+    <w:p>
+      <w:pPr>
+        <w:shd w:val="clear" w:color="auto" w:fill="1F1F1F"/>
+        <w:spacing w:after="0" w:line="360" w:lineRule="atLeast"/>
+        <w:rPr>
+          <w:rFonts w:ascii="Consolas" w:eastAsia="Times New Roman" w:hAnsi="Consolas" w:cs="Times New Roman"/>
+          <w:color w:val="CCCCCC"/>
+          <w:kern w:val="0"/>
+          <w:sz w:val="27"/>
+          <w:szCs w:val="27"/>
+          <w:lang w:bidi="bn-BD"/>
+          <w14:ligatures w14:val="none"/>
+        </w:rPr>
+      </w:pPr>
+      <w:r>
+        <w:rPr>
+          <w:rFonts w:ascii="Consolas" w:eastAsia="Times New Roman" w:hAnsi="Consolas" w:cs="Times New Roman"/>
+          <w:color w:val="CCCCCC"/>
+          <w:kern w:val="0"/>
+          <w:sz w:val="27"/>
+          <w:szCs w:val="27"/>
+          <w:lang w:bidi="bn-BD"/>
+          <w14:ligatures w14:val="none"/>
+        </w:rPr>
+        <w:t xml:space="preserve">        </w:t>
+      </w:r>
+      <w:r>
+        <w:rPr>
+          <w:rFonts w:ascii="Consolas" w:eastAsia="Times New Roman" w:hAnsi="Consolas" w:cs="Times New Roman"/>
+          <w:color w:val="808080"/>
+          <w:kern w:val="0"/>
+          <w:sz w:val="27"/>
+          <w:szCs w:val="27"/>
+          <w:lang w:bidi="bn-BD"/>
+          <w14:ligatures w14:val="none"/>
+        </w:rPr>
+        <w:t>&lt;/</w:t>
+      </w:r>
+      <w:r>
+        <w:rPr>
+          <w:rFonts w:ascii="Consolas" w:eastAsia="Times New Roman" w:hAnsi="Consolas" w:cs="Times New Roman"/>
+          <w:color w:val="569CD6"/>
+          <w:kern w:val="0"/>
+          <w:sz w:val="27"/>
+          <w:szCs w:val="27"/>
+          <w:lang w:bidi="bn-BD"/>
+          <w14:ligatures w14:val="none"/>
+        </w:rPr>
+        <w:t>div</w:t>
+      </w:r>
+      <w:r>
+        <w:rPr>
+          <w:rFonts w:ascii="Consolas" w:eastAsia="Times New Roman" w:hAnsi="Consolas" w:cs="Times New Roman"/>
+          <w:color w:val="808080"/>
+          <w:kern w:val="0"/>
+          <w:sz w:val="27"/>
+          <w:szCs w:val="27"/>
+          <w:lang w:bidi="bn-BD"/>
+          <w14:ligatures w14:val="none"/>
+        </w:rPr>
+        <w:t>&gt;</w:t>
+      </w:r>
+    </w:p>
+    <w:p>
+      <w:pPr>
+        <w:shd w:val="clear" w:color="auto" w:fill="1F1F1F"/>
+        <w:spacing w:after="0" w:line="360" w:lineRule="atLeast"/>
+        <w:rPr>
+          <w:rFonts w:ascii="Consolas" w:eastAsia="Times New Roman" w:hAnsi="Consolas" w:cs="Times New Roman"/>
+          <w:color w:val="CCCCCC"/>
+          <w:kern w:val="0"/>
+          <w:sz w:val="27"/>
+          <w:szCs w:val="27"/>
+          <w:lang w:bidi="bn-BD"/>
+          <w14:ligatures w14:val="none"/>
+        </w:rPr>
+      </w:pPr>
+      <w:r>
+        <w:rPr>
+          <w:rFonts w:ascii="Consolas" w:eastAsia="Times New Roman" w:hAnsi="Consolas" w:cs="Times New Roman"/>
+          <w:color w:val="CCCCCC"/>
+          <w:kern w:val="0"/>
+          <w:sz w:val="27"/>
+          <w:szCs w:val="27"/>
+          <w:lang w:bidi="bn-BD"/>
+          <w14:ligatures w14:val="none"/>
+        </w:rPr>
+        <w:lastRenderedPageBreak/>
+        <w:t>    );</w:t>
+      </w:r>
+    </w:p>
+    <w:p>
+      <w:pPr>
+        <w:shd w:val="clear" w:color="auto" w:fill="1F1F1F"/>
+        <w:spacing w:after="0" w:line="360" w:lineRule="atLeast"/>
+        <w:rPr>
+          <w:rFonts w:ascii="Consolas" w:eastAsia="Times New Roman" w:hAnsi="Consolas" w:cs="Times New Roman"/>
+          <w:color w:val="CCCCCC"/>
+          <w:kern w:val="0"/>
+          <w:sz w:val="27"/>
+          <w:szCs w:val="27"/>
+          <w:lang w:bidi="bn-BD"/>
+          <w14:ligatures w14:val="none"/>
+        </w:rPr>
+      </w:pPr>
+      <w:r>
+        <w:rPr>
+          <w:rFonts w:ascii="Consolas" w:eastAsia="Times New Roman" w:hAnsi="Consolas" w:cs="Times New Roman"/>
+          <w:color w:val="CCCCCC"/>
+          <w:kern w:val="0"/>
+          <w:sz w:val="27"/>
+          <w:szCs w:val="27"/>
+          <w:lang w:bidi="bn-BD"/>
+          <w14:ligatures w14:val="none"/>
+        </w:rPr>
+        <w:t>};</w:t>
+      </w:r>
+    </w:p>
+    <w:p>
+      <w:pPr>
+        <w:shd w:val="clear" w:color="auto" w:fill="1F1F1F"/>
+        <w:spacing w:after="0" w:line="360" w:lineRule="atLeast"/>
+        <w:rPr>
+          <w:rFonts w:ascii="Consolas" w:eastAsia="Times New Roman" w:hAnsi="Consolas" w:cs="Times New Roman"/>
+          <w:color w:val="CCCCCC"/>
+          <w:kern w:val="0"/>
+          <w:sz w:val="27"/>
+          <w:szCs w:val="27"/>
+          <w:lang w:bidi="bn-BD"/>
+          <w14:ligatures w14:val="none"/>
+        </w:rPr>
+      </w:pPr>
+    </w:p>
+    <w:p>
+      <w:pPr>
+        <w:shd w:val="clear" w:color="auto" w:fill="1F1F1F"/>
+        <w:spacing w:after="0" w:line="360" w:lineRule="atLeast"/>
+        <w:rPr>
+          <w:rFonts w:ascii="Consolas" w:eastAsia="Times New Roman" w:hAnsi="Consolas" w:cs="Times New Roman"/>
+          <w:color w:val="CCCCCC"/>
+          <w:kern w:val="0"/>
+          <w:sz w:val="27"/>
+          <w:szCs w:val="27"/>
+          <w:lang w:bidi="bn-BD"/>
+          <w14:ligatures w14:val="none"/>
+        </w:rPr>
+      </w:pPr>
+      <w:proofErr w:type="gramStart"/>
+      <w:r>
+        <w:rPr>
+          <w:rFonts w:ascii="Consolas" w:eastAsia="Times New Roman" w:hAnsi="Consolas" w:cs="Times New Roman"/>
+          <w:color w:val="C586C0"/>
+          <w:kern w:val="0"/>
+          <w:sz w:val="27"/>
+          <w:szCs w:val="27"/>
+          <w:lang w:bidi="bn-BD"/>
+          <w14:ligatures w14:val="none"/>
+        </w:rPr>
+        <w:t>export</w:t>
+      </w:r>
+      <w:proofErr w:type="gramEnd"/>
+      <w:r>
+        <w:rPr>
+          <w:rFonts w:ascii="Consolas" w:eastAsia="Times New Roman" w:hAnsi="Consolas" w:cs="Times New Roman"/>
+          <w:color w:val="CCCCCC"/>
+          <w:kern w:val="0"/>
+          <w:sz w:val="27"/>
+          <w:szCs w:val="27"/>
+          <w:lang w:bidi="bn-BD"/>
+          <w14:ligatures w14:val="none"/>
+        </w:rPr>
+        <w:t xml:space="preserve"> </w:t>
+      </w:r>
+      <w:r>
+        <w:rPr>
+          <w:rFonts w:ascii="Consolas" w:eastAsia="Times New Roman" w:hAnsi="Consolas" w:cs="Times New Roman"/>
+          <w:color w:val="C586C0"/>
+          <w:kern w:val="0"/>
+          <w:sz w:val="27"/>
+          <w:szCs w:val="27"/>
+          <w:lang w:bidi="bn-BD"/>
+          <w14:ligatures w14:val="none"/>
+        </w:rPr>
+        <w:t>default</w:t>
+      </w:r>
+      <w:r>
+        <w:rPr>
+          <w:rFonts w:ascii="Consolas" w:eastAsia="Times New Roman" w:hAnsi="Consolas" w:cs="Times New Roman"/>
+          <w:color w:val="CCCCCC"/>
+          <w:kern w:val="0"/>
+          <w:sz w:val="27"/>
+          <w:szCs w:val="27"/>
+          <w:lang w:bidi="bn-BD"/>
+          <w14:ligatures w14:val="none"/>
+        </w:rPr>
+        <w:t xml:space="preserve"> </w:t>
+      </w:r>
+      <w:r>
+        <w:rPr>
+          <w:rFonts w:ascii="Consolas" w:eastAsia="Times New Roman" w:hAnsi="Consolas" w:cs="Times New Roman"/>
+          <w:color w:val="DCDCAA"/>
+          <w:kern w:val="0"/>
+          <w:sz w:val="27"/>
+          <w:szCs w:val="27"/>
+          <w:lang w:bidi="bn-BD"/>
+          <w14:ligatures w14:val="none"/>
+        </w:rPr>
+        <w:t>Menu</w:t>
+      </w:r>
+      <w:r>
+        <w:rPr>
+          <w:rFonts w:ascii="Consolas" w:eastAsia="Times New Roman" w:hAnsi="Consolas" w:cs="Times New Roman"/>
+          <w:color w:val="CCCCCC"/>
+          <w:kern w:val="0"/>
+          <w:sz w:val="27"/>
+          <w:szCs w:val="27"/>
+          <w:lang w:bidi="bn-BD"/>
+          <w14:ligatures w14:val="none"/>
+        </w:rPr>
+        <w:t>;</w:t>
+      </w:r>
+    </w:p>
+    <w:p>
+      <w:pPr>
+        <w:rPr>
+          <w:sz w:val="32"/>
+          <w:szCs w:val="32"/>
+        </w:rPr>
+      </w:pPr>
+    </w:p>
+    <w:p>
+      <w:pPr>
+        <w:rPr>
+          <w:sz w:val="32"/>
+          <w:szCs w:val="32"/>
+        </w:rPr>
+      </w:pPr>
+      <w:proofErr w:type="spellStart"/>
+      <w:r>
+        <w:rPr>
+          <w:sz w:val="32"/>
+          <w:szCs w:val="32"/>
+        </w:rPr>
+        <w:t>Navlink</w:t>
+      </w:r>
+      <w:proofErr w:type="spellEnd"/>
+      <w:r>
+        <w:rPr>
+          <w:sz w:val="32"/>
+          <w:szCs w:val="32"/>
+        </w:rPr>
+        <w:t xml:space="preserve">: this can be used to show whether the link is active or not </w:t>
+      </w:r>
+      <w:r>
+        <w:rPr>
+          <w:sz w:val="32"/>
+          <w:szCs w:val="32"/>
+        </w:rPr>
+        <w:t>using ‘</w:t>
+      </w:r>
+      <w:proofErr w:type="spellStart"/>
+      <w:r>
+        <w:rPr>
+          <w:sz w:val="32"/>
+          <w:szCs w:val="32"/>
+        </w:rPr>
+        <w:t>isA</w:t>
+      </w:r>
+      <w:r>
+        <w:rPr>
+          <w:sz w:val="32"/>
+          <w:szCs w:val="32"/>
+        </w:rPr>
+        <w:t>ctive</w:t>
+      </w:r>
+      <w:proofErr w:type="spellEnd"/>
+      <w:r>
+        <w:rPr>
+          <w:sz w:val="32"/>
+          <w:szCs w:val="32"/>
+        </w:rPr>
+        <w:t>’ and ‘</w:t>
+      </w:r>
+      <w:proofErr w:type="spellStart"/>
+      <w:r>
+        <w:rPr>
+          <w:sz w:val="32"/>
+          <w:szCs w:val="32"/>
+        </w:rPr>
+        <w:t>isP</w:t>
+      </w:r>
+      <w:r>
+        <w:rPr>
+          <w:sz w:val="32"/>
+          <w:szCs w:val="32"/>
+        </w:rPr>
+        <w:t>ending</w:t>
+      </w:r>
+      <w:proofErr w:type="spellEnd"/>
+      <w:r>
+        <w:rPr>
+          <w:sz w:val="32"/>
+          <w:szCs w:val="32"/>
+        </w:rPr>
+        <w:t>’</w:t>
+      </w:r>
+      <w:r>
+        <w:rPr>
+          <w:sz w:val="32"/>
+          <w:szCs w:val="32"/>
+        </w:rPr>
+        <w:t>. Mainly this will help to change color.</w:t>
+      </w:r>
+    </w:p>
+    <w:p>
+      <w:pPr>
+        <w:rPr>
+          <w:sz w:val="32"/>
+          <w:szCs w:val="32"/>
+        </w:rPr>
+      </w:pPr>
+      <w:r>
+        <w:rPr>
+          <w:sz w:val="32"/>
+          <w:szCs w:val="32"/>
+        </w:rPr>
+        <w:pict>
+          <v:shape id="_x0000_i1031" type="#_x0000_t75" style="width:107.25pt;height:98.25pt">
+            <v:imagedata r:id="rId13" o:title="a"/>
+            <v:shadow on="t" opacity=".5" offset="6pt,6pt"/>
+          </v:shape>
+        </w:pict>
+      </w:r>
+    </w:p>
+    <w:p>
+      <w:pPr>
+        <w:rPr>
+          <w:sz w:val="32"/>
+          <w:szCs w:val="32"/>
+        </w:rPr>
+      </w:pPr>
+      <w:r>
+        <w:rPr>
+          <w:sz w:val="32"/>
+          <w:szCs w:val="32"/>
+        </w:rPr>
+        <w:t xml:space="preserve">Code: </w:t>
+      </w:r>
+      <w:proofErr w:type="spellStart"/>
+      <w:r>
+        <w:rPr>
+          <w:sz w:val="32"/>
+          <w:szCs w:val="32"/>
+        </w:rPr>
+        <w:t>menu.jsx</w:t>
+      </w:r>
+      <w:proofErr w:type="spellEnd"/>
+    </w:p>
+    <w:p>
+      <w:pPr>
+        <w:shd w:val="clear" w:color="auto" w:fill="1F1F1F"/>
+        <w:spacing w:after="0" w:line="360" w:lineRule="atLeast"/>
+        <w:rPr>
+          <w:rFonts w:ascii="Consolas" w:eastAsia="Times New Roman" w:hAnsi="Consolas" w:cs="Times New Roman"/>
+          <w:color w:val="CCCCCC"/>
+          <w:kern w:val="0"/>
+          <w:sz w:val="27"/>
+          <w:szCs w:val="27"/>
+          <w:lang w:bidi="bn-BD"/>
+          <w14:ligatures w14:val="none"/>
+        </w:rPr>
+      </w:pPr>
+      <w:r>
+        <w:rPr>
+          <w:rFonts w:ascii="Consolas" w:eastAsia="Times New Roman" w:hAnsi="Consolas" w:cs="Times New Roman"/>
+          <w:color w:val="CCCCCC"/>
+          <w:kern w:val="0"/>
+          <w:sz w:val="27"/>
+          <w:szCs w:val="27"/>
+          <w:lang w:bidi="bn-BD"/>
+          <w14:ligatures w14:val="none"/>
+        </w:rPr>
+        <w:t xml:space="preserve">        </w:t>
+      </w:r>
+      <w:r>
+        <w:rPr>
+          <w:rFonts w:ascii="Consolas" w:eastAsia="Times New Roman" w:hAnsi="Consolas" w:cs="Times New Roman"/>
+          <w:color w:val="808080"/>
+          <w:kern w:val="0"/>
+          <w:sz w:val="27"/>
+          <w:szCs w:val="27"/>
+          <w:lang w:bidi="bn-BD"/>
+          <w14:ligatures w14:val="none"/>
+        </w:rPr>
+        <w:t>&lt;</w:t>
+      </w:r>
+      <w:proofErr w:type="gramStart"/>
+      <w:r>
+        <w:rPr>
+          <w:rFonts w:ascii="Consolas" w:eastAsia="Times New Roman" w:hAnsi="Consolas" w:cs="Times New Roman"/>
+          <w:color w:val="569CD6"/>
+          <w:kern w:val="0"/>
+          <w:sz w:val="27"/>
+          <w:szCs w:val="27"/>
+          <w:lang w:bidi="bn-BD"/>
+          <w14:ligatures w14:val="none"/>
+        </w:rPr>
+        <w:t>div</w:t>
+      </w:r>
+      <w:proofErr w:type="gramEnd"/>
+      <w:r>
+        <w:rPr>
+          <w:rFonts w:ascii="Consolas" w:eastAsia="Times New Roman" w:hAnsi="Consolas" w:cs="Times New Roman"/>
+          <w:color w:val="808080"/>
+          <w:kern w:val="0"/>
+          <w:sz w:val="27"/>
+          <w:szCs w:val="27"/>
+          <w:lang w:bidi="bn-BD"/>
+          <w14:ligatures w14:val="none"/>
+        </w:rPr>
+        <w:t>&gt;</w:t>
+      </w:r>
+    </w:p>
+    <w:p>
+      <w:pPr>
+        <w:shd w:val="clear" w:color="auto" w:fill="1F1F1F"/>
+        <w:spacing w:after="0" w:line="360" w:lineRule="atLeast"/>
+        <w:rPr>
+          <w:rFonts w:ascii="Consolas" w:eastAsia="Times New Roman" w:hAnsi="Consolas" w:cs="Times New Roman"/>
+          <w:color w:val="CCCCCC"/>
+          <w:kern w:val="0"/>
+          <w:sz w:val="27"/>
+          <w:szCs w:val="27"/>
+          <w:lang w:bidi="bn-BD"/>
+          <w14:ligatures w14:val="none"/>
+        </w:rPr>
+      </w:pPr>
+      <w:r>
+        <w:rPr>
+          <w:rFonts w:ascii="Consolas" w:eastAsia="Times New Roman" w:hAnsi="Consolas" w:cs="Times New Roman"/>
+          <w:color w:val="CCCCCC"/>
+          <w:kern w:val="0"/>
+          <w:sz w:val="27"/>
+          <w:szCs w:val="27"/>
+          <w:lang w:bidi="bn-BD"/>
+          <w14:ligatures w14:val="none"/>
+        </w:rPr>
+        <w:t xml:space="preserve">            </w:t>
+      </w:r>
+      <w:r>
+        <w:rPr>
+          <w:rFonts w:ascii="Consolas" w:eastAsia="Times New Roman" w:hAnsi="Consolas" w:cs="Times New Roman"/>
+          <w:color w:val="808080"/>
+          <w:kern w:val="0"/>
+          <w:sz w:val="27"/>
+          <w:szCs w:val="27"/>
+          <w:lang w:bidi="bn-BD"/>
+          <w14:ligatures w14:val="none"/>
+        </w:rPr>
+        <w:t>&lt;</w:t>
+      </w:r>
+      <w:proofErr w:type="spellStart"/>
+      <w:proofErr w:type="gramStart"/>
+      <w:r>
+        <w:rPr>
+          <w:rFonts w:ascii="Consolas" w:eastAsia="Times New Roman" w:hAnsi="Consolas" w:cs="Times New Roman"/>
+          <w:color w:val="569CD6"/>
+          <w:kern w:val="0"/>
+          <w:sz w:val="27"/>
+          <w:szCs w:val="27"/>
+          <w:lang w:bidi="bn-BD"/>
+          <w14:ligatures w14:val="none"/>
+        </w:rPr>
+        <w:t>ul</w:t>
+      </w:r>
+      <w:proofErr w:type="spellEnd"/>
+      <w:proofErr w:type="gramEnd"/>
+      <w:r>
+        <w:rPr>
+          <w:rFonts w:ascii="Consolas" w:eastAsia="Times New Roman" w:hAnsi="Consolas" w:cs="Times New Roman"/>
+          <w:color w:val="808080"/>
+          <w:kern w:val="0"/>
+          <w:sz w:val="27"/>
+          <w:szCs w:val="27"/>
+          <w:lang w:bidi="bn-BD"/>
+          <w14:ligatures w14:val="none"/>
+        </w:rPr>
+        <w:t>&gt;</w:t>
+      </w:r>
+    </w:p>
+    <w:p>
+      <w:pPr>
+        <w:shd w:val="clear" w:color="auto" w:fill="1F1F1F"/>
+        <w:spacing w:after="0" w:line="360" w:lineRule="atLeast"/>
+        <w:rPr>
+          <w:rFonts w:ascii="Consolas" w:eastAsia="Times New Roman" w:hAnsi="Consolas" w:cs="Times New Roman"/>
+          <w:color w:val="CCCCCC"/>
+          <w:kern w:val="0"/>
+          <w:sz w:val="27"/>
+          <w:szCs w:val="27"/>
+          <w:lang w:bidi="bn-BD"/>
+          <w14:ligatures w14:val="none"/>
+        </w:rPr>
+      </w:pPr>
+      <w:r>
+        <w:rPr>
+          <w:rFonts w:ascii="Consolas" w:eastAsia="Times New Roman" w:hAnsi="Consolas" w:cs="Times New Roman"/>
+          <w:color w:val="CCCCCC"/>
+          <w:kern w:val="0"/>
+          <w:sz w:val="27"/>
+          <w:szCs w:val="27"/>
+          <w:lang w:bidi="bn-BD"/>
+          <w14:ligatures w14:val="none"/>
+        </w:rPr>
+        <w:t xml:space="preserve">                </w:t>
+      </w:r>
+      <w:r>
+        <w:rPr>
+          <w:rFonts w:ascii="Consolas" w:eastAsia="Times New Roman" w:hAnsi="Consolas" w:cs="Times New Roman"/>
+          <w:color w:val="808080"/>
+          <w:kern w:val="0"/>
+          <w:sz w:val="27"/>
+          <w:szCs w:val="27"/>
+          <w:lang w:bidi="bn-BD"/>
+          <w14:ligatures w14:val="none"/>
+        </w:rPr>
+        <w:t>&lt;</w:t>
+      </w:r>
+      <w:proofErr w:type="gramStart"/>
+      <w:r>
+        <w:rPr>
+          <w:rFonts w:ascii="Consolas" w:eastAsia="Times New Roman" w:hAnsi="Consolas" w:cs="Times New Roman"/>
+          <w:color w:val="569CD6"/>
+          <w:kern w:val="0"/>
+          <w:sz w:val="27"/>
+          <w:szCs w:val="27"/>
+          <w:lang w:bidi="bn-BD"/>
+          <w14:ligatures w14:val="none"/>
+        </w:rPr>
+        <w:t>li</w:t>
+      </w:r>
+      <w:proofErr w:type="gramEnd"/>
+      <w:r>
+        <w:rPr>
+          <w:rFonts w:ascii="Consolas" w:eastAsia="Times New Roman" w:hAnsi="Consolas" w:cs="Times New Roman"/>
+          <w:color w:val="808080"/>
+          <w:kern w:val="0"/>
+          <w:sz w:val="27"/>
+          <w:szCs w:val="27"/>
+          <w:lang w:bidi="bn-BD"/>
+          <w14:ligatures w14:val="none"/>
+        </w:rPr>
+        <w:t>&gt;&lt;</w:t>
+      </w:r>
+      <w:proofErr w:type="spellStart"/>
+      <w:r>
+        <w:rPr>
+          <w:rFonts w:ascii="Consolas" w:eastAsia="Times New Roman" w:hAnsi="Consolas" w:cs="Times New Roman"/>
+          <w:color w:val="4EC9B0"/>
+          <w:kern w:val="0"/>
+          <w:sz w:val="27"/>
+          <w:szCs w:val="27"/>
+          <w:lang w:bidi="bn-BD"/>
+          <w14:ligatures w14:val="none"/>
+        </w:rPr>
+        <w:t>NavLink</w:t>
+      </w:r>
+      <w:proofErr w:type="spellEnd"/>
+      <w:r>
+        <w:rPr>
+          <w:rFonts w:ascii="Consolas" w:eastAsia="Times New Roman" w:hAnsi="Consolas" w:cs="Times New Roman"/>
+          <w:color w:val="CCCCCC"/>
+          <w:kern w:val="0"/>
+          <w:sz w:val="27"/>
+          <w:szCs w:val="27"/>
+          <w:lang w:bidi="bn-BD"/>
+          <w14:ligatures w14:val="none"/>
+        </w:rPr>
+        <w:t xml:space="preserve"> </w:t>
+      </w:r>
+      <w:r>
+        <w:rPr>
+          <w:rFonts w:ascii="Consolas" w:eastAsia="Times New Roman" w:hAnsi="Consolas" w:cs="Times New Roman"/>
+          <w:color w:val="9CDCFE"/>
+          <w:kern w:val="0"/>
+          <w:sz w:val="27"/>
+          <w:szCs w:val="27"/>
+          <w:lang w:bidi="bn-BD"/>
+          <w14:ligatures w14:val="none"/>
+        </w:rPr>
+        <w:t>className</w:t>
+      </w:r>
+      <w:r>
+        <w:rPr>
+          <w:rFonts w:ascii="Consolas" w:eastAsia="Times New Roman" w:hAnsi="Consolas" w:cs="Times New Roman"/>
+          <w:color w:val="D4D4D4"/>
+          <w:kern w:val="0"/>
+          <w:sz w:val="27"/>
+          <w:szCs w:val="27"/>
+          <w:lang w:bidi="bn-BD"/>
+          <w14:ligatures w14:val="none"/>
+        </w:rPr>
+        <w:t>=</w:t>
+      </w:r>
+      <w:r>
+        <w:rPr>
+          <w:rFonts w:ascii="Consolas" w:eastAsia="Times New Roman" w:hAnsi="Consolas" w:cs="Times New Roman"/>
+          <w:color w:val="569CD6"/>
+          <w:kern w:val="0"/>
+          <w:sz w:val="27"/>
+          <w:szCs w:val="27"/>
+          <w:lang w:bidi="bn-BD"/>
+          <w14:ligatures w14:val="none"/>
+        </w:rPr>
+        <w:t>{</w:t>
+      </w:r>
+      <w:r>
+        <w:rPr>
+          <w:rFonts w:ascii="Consolas" w:eastAsia="Times New Roman" w:hAnsi="Consolas" w:cs="Times New Roman"/>
+          <w:color w:val="D4D4D4"/>
+          <w:kern w:val="0"/>
+          <w:sz w:val="27"/>
+          <w:szCs w:val="27"/>
+          <w:lang w:bidi="bn-BD"/>
+          <w14:ligatures w14:val="none"/>
+        </w:rPr>
+        <w:t>({</w:t>
+      </w:r>
+      <w:r>
+        <w:rPr>
+          <w:rFonts w:ascii="Consolas" w:eastAsia="Times New Roman" w:hAnsi="Consolas" w:cs="Times New Roman"/>
+          <w:color w:val="9CDCFE"/>
+          <w:kern w:val="0"/>
+          <w:sz w:val="27"/>
+          <w:szCs w:val="27"/>
+          <w:lang w:bidi="bn-BD"/>
+          <w14:ligatures w14:val="none"/>
+        </w:rPr>
+        <w:t>isActive</w:t>
+      </w:r>
+      <w:r>
+        <w:rPr>
+          <w:rFonts w:ascii="Consolas" w:eastAsia="Times New Roman" w:hAnsi="Consolas" w:cs="Times New Roman"/>
+          <w:color w:val="D4D4D4"/>
+          <w:kern w:val="0"/>
+          <w:sz w:val="27"/>
+          <w:szCs w:val="27"/>
+          <w:lang w:bidi="bn-BD"/>
+          <w14:ligatures w14:val="none"/>
+        </w:rPr>
+        <w:t>})</w:t>
+      </w:r>
+      <w:r>
+        <w:rPr>
+          <w:rFonts w:ascii="Consolas" w:eastAsia="Times New Roman" w:hAnsi="Consolas" w:cs="Times New Roman"/>
+          <w:color w:val="569CD6"/>
+          <w:kern w:val="0"/>
+          <w:sz w:val="27"/>
+          <w:szCs w:val="27"/>
+          <w:lang w:bidi="bn-BD"/>
+          <w14:ligatures w14:val="none"/>
+        </w:rPr>
+        <w:t>=&gt;</w:t>
+      </w:r>
+      <w:r>
+        <w:rPr>
+          <w:rFonts w:ascii="Consolas" w:eastAsia="Times New Roman" w:hAnsi="Consolas" w:cs="Times New Roman"/>
+          <w:color w:val="9CDCFE"/>
+          <w:kern w:val="0"/>
+          <w:sz w:val="27"/>
+          <w:szCs w:val="27"/>
+          <w:lang w:bidi="bn-BD"/>
+          <w14:ligatures w14:val="none"/>
+        </w:rPr>
+        <w:t>isActive</w:t>
+      </w:r>
+      <w:r>
+        <w:rPr>
+          <w:rFonts w:ascii="Consolas" w:eastAsia="Times New Roman" w:hAnsi="Consolas" w:cs="Times New Roman"/>
+          <w:color w:val="D4D4D4"/>
+          <w:kern w:val="0"/>
+          <w:sz w:val="27"/>
+          <w:szCs w:val="27"/>
+          <w:lang w:bidi="bn-BD"/>
+          <w14:ligatures w14:val="none"/>
+        </w:rPr>
+        <w:t>?</w:t>
+      </w:r>
+      <w:r>
+        <w:rPr>
+          <w:rFonts w:ascii="Consolas" w:eastAsia="Times New Roman" w:hAnsi="Consolas" w:cs="Times New Roman"/>
+          <w:color w:val="CE9178"/>
+          <w:kern w:val="0"/>
+          <w:sz w:val="27"/>
+          <w:szCs w:val="27"/>
+          <w:lang w:bidi="bn-BD"/>
+          <w14:ligatures w14:val="none"/>
+        </w:rPr>
+        <w:t>"active-item"</w:t>
+      </w:r>
+      <w:r>
+        <w:rPr>
+          <w:rFonts w:ascii="Consolas" w:eastAsia="Times New Roman" w:hAnsi="Consolas" w:cs="Times New Roman"/>
+          <w:color w:val="D4D4D4"/>
+          <w:kern w:val="0"/>
+          <w:sz w:val="27"/>
+          <w:szCs w:val="27"/>
+          <w:lang w:bidi="bn-BD"/>
+          <w14:ligatures w14:val="none"/>
+        </w:rPr>
+        <w:t>:</w:t>
+      </w:r>
+      <w:r>
+        <w:rPr>
+          <w:rFonts w:ascii="Consolas" w:eastAsia="Times New Roman" w:hAnsi="Consolas" w:cs="Times New Roman"/>
+          <w:color w:val="CE9178"/>
+          <w:kern w:val="0"/>
+          <w:sz w:val="27"/>
+          <w:szCs w:val="27"/>
+          <w:lang w:bidi="bn-BD"/>
+          <w14:ligatures w14:val="none"/>
+        </w:rPr>
+        <w:t>"pending-item"</w:t>
+      </w:r>
+      <w:proofErr w:type="gramStart"/>
+      <w:r>
+        <w:rPr>
+          <w:rFonts w:ascii="Consolas" w:eastAsia="Times New Roman" w:hAnsi="Consolas" w:cs="Times New Roman"/>
+          <w:color w:val="569CD6"/>
+          <w:kern w:val="0"/>
+          <w:sz w:val="27"/>
+          <w:szCs w:val="27"/>
+          <w:lang w:bidi="bn-BD"/>
+          <w14:ligatures w14:val="none"/>
+        </w:rPr>
+        <w:t>}</w:t>
+      </w:r>
+      <w:r>
+        <w:rPr>
+          <w:rFonts w:ascii="Consolas" w:eastAsia="Times New Roman" w:hAnsi="Consolas" w:cs="Times New Roman"/>
+          <w:color w:val="9CDCFE"/>
+          <w:kern w:val="0"/>
+          <w:sz w:val="27"/>
+          <w:szCs w:val="27"/>
+          <w:lang w:bidi="bn-BD"/>
+          <w14:ligatures w14:val="none"/>
+        </w:rPr>
+        <w:t>to</w:t>
+      </w:r>
+      <w:proofErr w:type="gramEnd"/>
+      <w:r>
+        <w:rPr>
+          <w:rFonts w:ascii="Consolas" w:eastAsia="Times New Roman" w:hAnsi="Consolas" w:cs="Times New Roman"/>
+          <w:color w:val="D4D4D4"/>
+          <w:kern w:val="0"/>
+          <w:sz w:val="27"/>
+          <w:szCs w:val="27"/>
+          <w:lang w:bidi="bn-BD"/>
+          <w14:ligatures w14:val="none"/>
+        </w:rPr>
+        <w:t>=</w:t>
+      </w:r>
+      <w:r>
+        <w:rPr>
+          <w:rFonts w:ascii="Consolas" w:eastAsia="Times New Roman" w:hAnsi="Consolas" w:cs="Times New Roman"/>
+          <w:color w:val="CE9178"/>
+          <w:kern w:val="0"/>
+          <w:sz w:val="27"/>
+          <w:szCs w:val="27"/>
+          <w:lang w:bidi="bn-BD"/>
+          <w14:ligatures w14:val="none"/>
+        </w:rPr>
+        <w:t>'/'</w:t>
+      </w:r>
+      <w:r>
+        <w:rPr>
+          <w:rFonts w:ascii="Consolas" w:eastAsia="Times New Roman" w:hAnsi="Consolas" w:cs="Times New Roman"/>
+          <w:color w:val="808080"/>
+          <w:kern w:val="0"/>
+          <w:sz w:val="27"/>
+          <w:szCs w:val="27"/>
+          <w:lang w:bidi="bn-BD"/>
+          <w14:ligatures w14:val="none"/>
+        </w:rPr>
+        <w:t>&gt;</w:t>
+      </w:r>
+      <w:r>
+        <w:rPr>
+          <w:rFonts w:ascii="Consolas" w:eastAsia="Times New Roman" w:hAnsi="Consolas" w:cs="Times New Roman"/>
+          <w:color w:val="CCCCCC"/>
+          <w:kern w:val="0"/>
+          <w:sz w:val="27"/>
+          <w:szCs w:val="27"/>
+          <w:lang w:bidi="bn-BD"/>
+          <w14:ligatures w14:val="none"/>
+        </w:rPr>
+        <w:t>Home</w:t>
+      </w:r>
+      <w:r>
+        <w:rPr>
+          <w:rFonts w:ascii="Consolas" w:eastAsia="Times New Roman" w:hAnsi="Consolas" w:cs="Times New Roman"/>
+          <w:color w:val="808080"/>
+          <w:kern w:val="0"/>
+          <w:sz w:val="27"/>
+          <w:szCs w:val="27"/>
+          <w:lang w:bidi="bn-BD"/>
+          <w14:ligatures w14:val="none"/>
+        </w:rPr>
+        <w:t>&lt;/</w:t>
+      </w:r>
+      <w:r>
+        <w:rPr>
+          <w:rFonts w:ascii="Consolas" w:eastAsia="Times New Roman" w:hAnsi="Consolas" w:cs="Times New Roman"/>
+          <w:color w:val="4EC9B0"/>
+          <w:kern w:val="0"/>
+          <w:sz w:val="27"/>
+          <w:szCs w:val="27"/>
+          <w:lang w:bidi="bn-BD"/>
+          <w14:ligatures w14:val="none"/>
+        </w:rPr>
+        <w:t>NavLink</w:t>
+      </w:r>
+      <w:r>
+        <w:rPr>
+          <w:rFonts w:ascii="Consolas" w:eastAsia="Times New Roman" w:hAnsi="Consolas" w:cs="Times New Roman"/>
+          <w:color w:val="808080"/>
+          <w:kern w:val="0"/>
+          <w:sz w:val="27"/>
+          <w:szCs w:val="27"/>
+          <w:lang w:bidi="bn-BD"/>
+          <w14:ligatures w14:val="none"/>
+        </w:rPr>
+        <w:t>&gt;&lt;/</w:t>
+      </w:r>
+      <w:r>
+        <w:rPr>
+          <w:rFonts w:ascii="Consolas" w:eastAsia="Times New Roman" w:hAnsi="Consolas" w:cs="Times New Roman"/>
+          <w:color w:val="569CD6"/>
+          <w:kern w:val="0"/>
+          <w:sz w:val="27"/>
+          <w:szCs w:val="27"/>
+          <w:lang w:bidi="bn-BD"/>
+          <w14:ligatures w14:val="none"/>
+        </w:rPr>
+        <w:t>li</w:t>
+      </w:r>
+      <w:r>
+        <w:rPr>
+          <w:rFonts w:ascii="Consolas" w:eastAsia="Times New Roman" w:hAnsi="Consolas" w:cs="Times New Roman"/>
+          <w:color w:val="808080"/>
+          <w:kern w:val="0"/>
+          <w:sz w:val="27"/>
+          <w:szCs w:val="27"/>
+          <w:lang w:bidi="bn-BD"/>
+          <w14:ligatures w14:val="none"/>
+        </w:rPr>
+        <w:t>&gt;</w:t>
+      </w:r>
+    </w:p>
+    <w:p>
+      <w:pPr>
+        <w:shd w:val="clear" w:color="auto" w:fill="1F1F1F"/>
+        <w:spacing w:after="0" w:line="360" w:lineRule="atLeast"/>
+        <w:rPr>
+          <w:rFonts w:ascii="Consolas" w:eastAsia="Times New Roman" w:hAnsi="Consolas" w:cs="Times New Roman"/>
+          <w:color w:val="CCCCCC"/>
+          <w:kern w:val="0"/>
+          <w:sz w:val="27"/>
+          <w:szCs w:val="27"/>
+          <w:lang w:bidi="bn-BD"/>
+          <w14:ligatures w14:val="none"/>
+        </w:rPr>
+      </w:pPr>
+      <w:r>
+        <w:rPr>
+          <w:rFonts w:ascii="Consolas" w:eastAsia="Times New Roman" w:hAnsi="Consolas" w:cs="Times New Roman"/>
+          <w:color w:val="CCCCCC"/>
+          <w:kern w:val="0"/>
+          <w:sz w:val="27"/>
+          <w:szCs w:val="27"/>
+          <w:lang w:bidi="bn-BD"/>
+          <w14:ligatures w14:val="none"/>
+        </w:rPr>
+        <w:t xml:space="preserve">                </w:t>
+      </w:r>
+      <w:r>
+        <w:rPr>
+          <w:rFonts w:ascii="Consolas" w:eastAsia="Times New Roman" w:hAnsi="Consolas" w:cs="Times New Roman"/>
+          <w:color w:val="808080"/>
+          <w:kern w:val="0"/>
+          <w:sz w:val="27"/>
+          <w:szCs w:val="27"/>
+          <w:lang w:bidi="bn-BD"/>
+          <w14:ligatures w14:val="none"/>
+        </w:rPr>
+        <w:t>&lt;</w:t>
+      </w:r>
+      <w:proofErr w:type="gramStart"/>
+      <w:r>
+        <w:rPr>
+          <w:rFonts w:ascii="Consolas" w:eastAsia="Times New Roman" w:hAnsi="Consolas" w:cs="Times New Roman"/>
+          <w:color w:val="569CD6"/>
+          <w:kern w:val="0"/>
+          <w:sz w:val="27"/>
+          <w:szCs w:val="27"/>
+          <w:lang w:bidi="bn-BD"/>
+          <w14:ligatures w14:val="none"/>
+        </w:rPr>
+        <w:t>li</w:t>
+      </w:r>
+      <w:proofErr w:type="gramEnd"/>
+      <w:r>
+        <w:rPr>
+          <w:rFonts w:ascii="Consolas" w:eastAsia="Times New Roman" w:hAnsi="Consolas" w:cs="Times New Roman"/>
+          <w:color w:val="808080"/>
+          <w:kern w:val="0"/>
+          <w:sz w:val="27"/>
+          <w:szCs w:val="27"/>
+          <w:lang w:bidi="bn-BD"/>
+          <w14:ligatures w14:val="none"/>
+        </w:rPr>
+        <w:t>&gt;&lt;</w:t>
+      </w:r>
+      <w:proofErr w:type="spellStart"/>
+      <w:r>
+        <w:rPr>
+          <w:rFonts w:ascii="Consolas" w:eastAsia="Times New Roman" w:hAnsi="Consolas" w:cs="Times New Roman"/>
+          <w:color w:val="4EC9B0"/>
+          <w:kern w:val="0"/>
+          <w:sz w:val="27"/>
+          <w:szCs w:val="27"/>
+          <w:lang w:bidi="bn-BD"/>
+          <w14:ligatures w14:val="none"/>
+        </w:rPr>
+        <w:t>NavLink</w:t>
+      </w:r>
+      <w:proofErr w:type="spellEnd"/>
+      <w:r>
+        <w:rPr>
+          <w:rFonts w:ascii="Consolas" w:eastAsia="Times New Roman" w:hAnsi="Consolas" w:cs="Times New Roman"/>
+          <w:color w:val="CCCCCC"/>
+          <w:kern w:val="0"/>
+          <w:sz w:val="27"/>
+          <w:szCs w:val="27"/>
+          <w:lang w:bidi="bn-BD"/>
+          <w14:ligatures w14:val="none"/>
+        </w:rPr>
+        <w:t xml:space="preserve"> </w:t>
+      </w:r>
+      <w:r>
+        <w:rPr>
+          <w:rFonts w:ascii="Consolas" w:eastAsia="Times New Roman" w:hAnsi="Consolas" w:cs="Times New Roman"/>
+          <w:color w:val="9CDCFE"/>
+          <w:kern w:val="0"/>
+          <w:sz w:val="27"/>
+          <w:szCs w:val="27"/>
+          <w:lang w:bidi="bn-BD"/>
+          <w14:ligatures w14:val="none"/>
+        </w:rPr>
+        <w:t>className</w:t>
+      </w:r>
+      <w:r>
+        <w:rPr>
+          <w:rFonts w:ascii="Consolas" w:eastAsia="Times New Roman" w:hAnsi="Consolas" w:cs="Times New Roman"/>
+          <w:color w:val="D4D4D4"/>
+          <w:kern w:val="0"/>
+          <w:sz w:val="27"/>
+          <w:szCs w:val="27"/>
+          <w:lang w:bidi="bn-BD"/>
+          <w14:ligatures w14:val="none"/>
+        </w:rPr>
+        <w:t>=</w:t>
+      </w:r>
+      <w:r>
+        <w:rPr>
+          <w:rFonts w:ascii="Consolas" w:eastAsia="Times New Roman" w:hAnsi="Consolas" w:cs="Times New Roman"/>
+          <w:color w:val="569CD6"/>
+          <w:kern w:val="0"/>
+          <w:sz w:val="27"/>
+          <w:szCs w:val="27"/>
+          <w:lang w:bidi="bn-BD"/>
+          <w14:ligatures w14:val="none"/>
+        </w:rPr>
+        <w:t>{</w:t>
+      </w:r>
+      <w:r>
+        <w:rPr>
+          <w:rFonts w:ascii="Consolas" w:eastAsia="Times New Roman" w:hAnsi="Consolas" w:cs="Times New Roman"/>
+          <w:color w:val="D4D4D4"/>
+          <w:kern w:val="0"/>
+          <w:sz w:val="27"/>
+          <w:szCs w:val="27"/>
+          <w:lang w:bidi="bn-BD"/>
+          <w14:ligatures w14:val="none"/>
+        </w:rPr>
+        <w:t>({</w:t>
+      </w:r>
+      <w:r>
+        <w:rPr>
+          <w:rFonts w:ascii="Consolas" w:eastAsia="Times New Roman" w:hAnsi="Consolas" w:cs="Times New Roman"/>
+          <w:color w:val="9CDCFE"/>
+          <w:kern w:val="0"/>
+          <w:sz w:val="27"/>
+          <w:szCs w:val="27"/>
+          <w:lang w:bidi="bn-BD"/>
+          <w14:ligatures w14:val="none"/>
+        </w:rPr>
+        <w:t>isActive</w:t>
+      </w:r>
+      <w:r>
+        <w:rPr>
+          <w:rFonts w:ascii="Consolas" w:eastAsia="Times New Roman" w:hAnsi="Consolas" w:cs="Times New Roman"/>
+          <w:color w:val="D4D4D4"/>
+          <w:kern w:val="0"/>
+          <w:sz w:val="27"/>
+          <w:szCs w:val="27"/>
+          <w:lang w:bidi="bn-BD"/>
+          <w14:ligatures w14:val="none"/>
+        </w:rPr>
+        <w:t>})</w:t>
+      </w:r>
+      <w:r>
+        <w:rPr>
+          <w:rFonts w:ascii="Consolas" w:eastAsia="Times New Roman" w:hAnsi="Consolas" w:cs="Times New Roman"/>
+          <w:color w:val="569CD6"/>
+          <w:kern w:val="0"/>
+          <w:sz w:val="27"/>
+          <w:szCs w:val="27"/>
+          <w:lang w:bidi="bn-BD"/>
+          <w14:ligatures w14:val="none"/>
+        </w:rPr>
+        <w:t>=&gt;</w:t>
+      </w:r>
+      <w:r>
+        <w:rPr>
+          <w:rFonts w:ascii="Consolas" w:eastAsia="Times New Roman" w:hAnsi="Consolas" w:cs="Times New Roman"/>
+          <w:color w:val="9CDCFE"/>
+          <w:kern w:val="0"/>
+          <w:sz w:val="27"/>
+          <w:szCs w:val="27"/>
+          <w:lang w:bidi="bn-BD"/>
+          <w14:ligatures w14:val="none"/>
+        </w:rPr>
+        <w:t>isActive</w:t>
+      </w:r>
+      <w:r>
+        <w:rPr>
+          <w:rFonts w:ascii="Consolas" w:eastAsia="Times New Roman" w:hAnsi="Consolas" w:cs="Times New Roman"/>
+          <w:color w:val="D4D4D4"/>
+          <w:kern w:val="0"/>
+          <w:sz w:val="27"/>
+          <w:szCs w:val="27"/>
+          <w:lang w:bidi="bn-BD"/>
+          <w14:ligatures w14:val="none"/>
+        </w:rPr>
+        <w:t>?</w:t>
+      </w:r>
+      <w:r>
+        <w:rPr>
+          <w:rFonts w:ascii="Consolas" w:eastAsia="Times New Roman" w:hAnsi="Consolas" w:cs="Times New Roman"/>
+          <w:color w:val="CE9178"/>
+          <w:kern w:val="0"/>
+          <w:sz w:val="27"/>
+          <w:szCs w:val="27"/>
+          <w:lang w:bidi="bn-BD"/>
+          <w14:ligatures w14:val="none"/>
+        </w:rPr>
+        <w:t>"active-item"</w:t>
+      </w:r>
+      <w:r>
+        <w:rPr>
+          <w:rFonts w:ascii="Consolas" w:eastAsia="Times New Roman" w:hAnsi="Consolas" w:cs="Times New Roman"/>
+          <w:color w:val="D4D4D4"/>
+          <w:kern w:val="0"/>
+          <w:sz w:val="27"/>
+          <w:szCs w:val="27"/>
+          <w:lang w:bidi="bn-BD"/>
+          <w14:ligatures w14:val="none"/>
+        </w:rPr>
+        <w:t>:</w:t>
+      </w:r>
+      <w:r>
+        <w:rPr>
+          <w:rFonts w:ascii="Consolas" w:eastAsia="Times New Roman" w:hAnsi="Consolas" w:cs="Times New Roman"/>
+          <w:color w:val="CE9178"/>
+          <w:kern w:val="0"/>
+          <w:sz w:val="27"/>
+          <w:szCs w:val="27"/>
+          <w:lang w:bidi="bn-BD"/>
+          <w14:ligatures w14:val="none"/>
+        </w:rPr>
+        <w:t>"pending-item"</w:t>
+      </w:r>
+      <w:proofErr w:type="gramStart"/>
+      <w:r>
+        <w:rPr>
+          <w:rFonts w:ascii="Consolas" w:eastAsia="Times New Roman" w:hAnsi="Consolas" w:cs="Times New Roman"/>
+          <w:color w:val="569CD6"/>
+          <w:kern w:val="0"/>
+          <w:sz w:val="27"/>
+          <w:szCs w:val="27"/>
+          <w:lang w:bidi="bn-BD"/>
+          <w14:ligatures w14:val="none"/>
+        </w:rPr>
+        <w:t>}</w:t>
+      </w:r>
+      <w:r>
+        <w:rPr>
+          <w:rFonts w:ascii="Consolas" w:eastAsia="Times New Roman" w:hAnsi="Consolas" w:cs="Times New Roman"/>
+          <w:color w:val="9CDCFE"/>
+          <w:kern w:val="0"/>
+          <w:sz w:val="27"/>
+          <w:szCs w:val="27"/>
+          <w:lang w:bidi="bn-BD"/>
+          <w14:ligatures w14:val="none"/>
+        </w:rPr>
+        <w:t>to</w:t>
+      </w:r>
+      <w:proofErr w:type="gramEnd"/>
+      <w:r>
+        <w:rPr>
+          <w:rFonts w:ascii="Consolas" w:eastAsia="Times New Roman" w:hAnsi="Consolas" w:cs="Times New Roman"/>
+          <w:color w:val="D4D4D4"/>
+          <w:kern w:val="0"/>
+          <w:sz w:val="27"/>
+          <w:szCs w:val="27"/>
+          <w:lang w:bidi="bn-BD"/>
+          <w14:ligatures w14:val="none"/>
+        </w:rPr>
+        <w:t>=</w:t>
+      </w:r>
+      <w:r>
+        <w:rPr>
+          <w:rFonts w:ascii="Consolas" w:eastAsia="Times New Roman" w:hAnsi="Consolas" w:cs="Times New Roman"/>
+          <w:color w:val="CE9178"/>
+          <w:kern w:val="0"/>
+          <w:sz w:val="27"/>
+          <w:szCs w:val="27"/>
+          <w:lang w:bidi="bn-BD"/>
+          <w14:ligatures w14:val="none"/>
+        </w:rPr>
+        <w:t>'/product'</w:t>
+      </w:r>
+      <w:r>
+        <w:rPr>
+          <w:rFonts w:ascii="Consolas" w:eastAsia="Times New Roman" w:hAnsi="Consolas" w:cs="Times New Roman"/>
+          <w:color w:val="808080"/>
+          <w:kern w:val="0"/>
+          <w:sz w:val="27"/>
+          <w:szCs w:val="27"/>
+          <w:lang w:bidi="bn-BD"/>
+          <w14:ligatures w14:val="none"/>
+        </w:rPr>
+        <w:t>&gt;</w:t>
+      </w:r>
+      <w:r>
+        <w:rPr>
+          <w:rFonts w:ascii="Consolas" w:eastAsia="Times New Roman" w:hAnsi="Consolas" w:cs="Times New Roman"/>
+          <w:color w:val="CCCCCC"/>
+          <w:kern w:val="0"/>
+          <w:sz w:val="27"/>
+          <w:szCs w:val="27"/>
+          <w:lang w:bidi="bn-BD"/>
+          <w14:ligatures w14:val="none"/>
+        </w:rPr>
+        <w:t>Product</w:t>
+      </w:r>
+      <w:r>
+        <w:rPr>
+          <w:rFonts w:ascii="Consolas" w:eastAsia="Times New Roman" w:hAnsi="Consolas" w:cs="Times New Roman"/>
+          <w:color w:val="808080"/>
+          <w:kern w:val="0"/>
+          <w:sz w:val="27"/>
+          <w:szCs w:val="27"/>
+          <w:lang w:bidi="bn-BD"/>
+          <w14:ligatures w14:val="none"/>
+        </w:rPr>
+        <w:t>&lt;/</w:t>
+      </w:r>
+      <w:r>
+        <w:rPr>
+          <w:rFonts w:ascii="Consolas" w:eastAsia="Times New Roman" w:hAnsi="Consolas" w:cs="Times New Roman"/>
+          <w:color w:val="4EC9B0"/>
+          <w:kern w:val="0"/>
+          <w:sz w:val="27"/>
+          <w:szCs w:val="27"/>
+          <w:lang w:bidi="bn-BD"/>
+          <w14:ligatures w14:val="none"/>
+        </w:rPr>
+        <w:t>NavLink</w:t>
+      </w:r>
+      <w:r>
+        <w:rPr>
+          <w:rFonts w:ascii="Consolas" w:eastAsia="Times New Roman" w:hAnsi="Consolas" w:cs="Times New Roman"/>
+          <w:color w:val="808080"/>
+          <w:kern w:val="0"/>
+          <w:sz w:val="27"/>
+          <w:szCs w:val="27"/>
+          <w:lang w:bidi="bn-BD"/>
+          <w14:ligatures w14:val="none"/>
+        </w:rPr>
+        <w:t>&gt;&lt;/</w:t>
+      </w:r>
+      <w:r>
+        <w:rPr>
+          <w:rFonts w:ascii="Consolas" w:eastAsia="Times New Roman" w:hAnsi="Consolas" w:cs="Times New Roman"/>
+          <w:color w:val="569CD6"/>
+          <w:kern w:val="0"/>
+          <w:sz w:val="27"/>
+          <w:szCs w:val="27"/>
+          <w:lang w:bidi="bn-BD"/>
+          <w14:ligatures w14:val="none"/>
+        </w:rPr>
+        <w:t>li</w:t>
+      </w:r>
+      <w:r>
+        <w:rPr>
+          <w:rFonts w:ascii="Consolas" w:eastAsia="Times New Roman" w:hAnsi="Consolas" w:cs="Times New Roman"/>
+          <w:color w:val="808080"/>
+          <w:kern w:val="0"/>
+          <w:sz w:val="27"/>
+          <w:szCs w:val="27"/>
+          <w:lang w:bidi="bn-BD"/>
+          <w14:ligatures w14:val="none"/>
+        </w:rPr>
+        <w:t>&gt;</w:t>
+      </w:r>
+    </w:p>
+    <w:p>
+      <w:pPr>
+        <w:shd w:val="clear" w:color="auto" w:fill="1F1F1F"/>
+        <w:spacing w:after="0" w:line="360" w:lineRule="atLeast"/>
+        <w:rPr>
+          <w:rFonts w:ascii="Consolas" w:eastAsia="Times New Roman" w:hAnsi="Consolas" w:cs="Times New Roman"/>
+          <w:color w:val="CCCCCC"/>
+          <w:kern w:val="0"/>
+          <w:sz w:val="27"/>
+          <w:szCs w:val="27"/>
+          <w:lang w:bidi="bn-BD"/>
+          <w14:ligatures w14:val="none"/>
+        </w:rPr>
+      </w:pPr>
+      <w:r>
+        <w:rPr>
+          <w:rFonts w:ascii="Consolas" w:eastAsia="Times New Roman" w:hAnsi="Consolas" w:cs="Times New Roman"/>
+          <w:color w:val="CCCCCC"/>
+          <w:kern w:val="0"/>
+          <w:sz w:val="27"/>
+          <w:szCs w:val="27"/>
+          <w:lang w:bidi="bn-BD"/>
+          <w14:ligatures w14:val="none"/>
+        </w:rPr>
+        <w:t xml:space="preserve">                </w:t>
+      </w:r>
+      <w:r>
+        <w:rPr>
+          <w:rFonts w:ascii="Consolas" w:eastAsia="Times New Roman" w:hAnsi="Consolas" w:cs="Times New Roman"/>
+          <w:color w:val="808080"/>
+          <w:kern w:val="0"/>
+          <w:sz w:val="27"/>
+          <w:szCs w:val="27"/>
+          <w:lang w:bidi="bn-BD"/>
+          <w14:ligatures w14:val="none"/>
+        </w:rPr>
+        <w:t>&lt;</w:t>
+      </w:r>
+      <w:proofErr w:type="gramStart"/>
+      <w:r>
+        <w:rPr>
+          <w:rFonts w:ascii="Consolas" w:eastAsia="Times New Roman" w:hAnsi="Consolas" w:cs="Times New Roman"/>
+          <w:color w:val="569CD6"/>
+          <w:kern w:val="0"/>
+          <w:sz w:val="27"/>
+          <w:szCs w:val="27"/>
+          <w:lang w:bidi="bn-BD"/>
+          <w14:ligatures w14:val="none"/>
+        </w:rPr>
+        <w:t>li</w:t>
+      </w:r>
+      <w:proofErr w:type="gramEnd"/>
+      <w:r>
+        <w:rPr>
+          <w:rFonts w:ascii="Consolas" w:eastAsia="Times New Roman" w:hAnsi="Consolas" w:cs="Times New Roman"/>
+          <w:color w:val="808080"/>
+          <w:kern w:val="0"/>
+          <w:sz w:val="27"/>
+          <w:szCs w:val="27"/>
+          <w:lang w:bidi="bn-BD"/>
+          <w14:ligatures w14:val="none"/>
+        </w:rPr>
+        <w:t>&gt;&lt;</w:t>
+      </w:r>
+      <w:proofErr w:type="spellStart"/>
+      <w:r>
+        <w:rPr>
+          <w:rFonts w:ascii="Consolas" w:eastAsia="Times New Roman" w:hAnsi="Consolas" w:cs="Times New Roman"/>
+          <w:color w:val="4EC9B0"/>
+          <w:kern w:val="0"/>
+          <w:sz w:val="27"/>
+          <w:szCs w:val="27"/>
+          <w:lang w:bidi="bn-BD"/>
+          <w14:ligatures w14:val="none"/>
+        </w:rPr>
+        <w:t>NavLink</w:t>
+      </w:r>
+      <w:proofErr w:type="spellEnd"/>
+      <w:r>
+        <w:rPr>
+          <w:rFonts w:ascii="Consolas" w:eastAsia="Times New Roman" w:hAnsi="Consolas" w:cs="Times New Roman"/>
+          <w:color w:val="CCCCCC"/>
+          <w:kern w:val="0"/>
+          <w:sz w:val="27"/>
+          <w:szCs w:val="27"/>
+          <w:lang w:bidi="bn-BD"/>
+          <w14:ligatures w14:val="none"/>
+        </w:rPr>
+        <w:t xml:space="preserve"> </w:t>
+      </w:r>
+      <w:r>
+        <w:rPr>
+          <w:rFonts w:ascii="Consolas" w:eastAsia="Times New Roman" w:hAnsi="Consolas" w:cs="Times New Roman"/>
+          <w:color w:val="9CDCFE"/>
+          <w:kern w:val="0"/>
+          <w:sz w:val="27"/>
+          <w:szCs w:val="27"/>
+          <w:lang w:bidi="bn-BD"/>
+          <w14:ligatures w14:val="none"/>
+        </w:rPr>
+        <w:t>className</w:t>
+      </w:r>
+      <w:r>
+        <w:rPr>
+          <w:rFonts w:ascii="Consolas" w:eastAsia="Times New Roman" w:hAnsi="Consolas" w:cs="Times New Roman"/>
+          <w:color w:val="D4D4D4"/>
+          <w:kern w:val="0"/>
+          <w:sz w:val="27"/>
+          <w:szCs w:val="27"/>
+          <w:lang w:bidi="bn-BD"/>
+          <w14:ligatures w14:val="none"/>
+        </w:rPr>
+        <w:t>=</w:t>
+      </w:r>
+      <w:r>
+        <w:rPr>
+          <w:rFonts w:ascii="Consolas" w:eastAsia="Times New Roman" w:hAnsi="Consolas" w:cs="Times New Roman"/>
+          <w:color w:val="569CD6"/>
+          <w:kern w:val="0"/>
+          <w:sz w:val="27"/>
+          <w:szCs w:val="27"/>
+          <w:lang w:bidi="bn-BD"/>
+          <w14:ligatures w14:val="none"/>
+        </w:rPr>
+        <w:t>{</w:t>
+      </w:r>
+      <w:r>
+        <w:rPr>
+          <w:rFonts w:ascii="Consolas" w:eastAsia="Times New Roman" w:hAnsi="Consolas" w:cs="Times New Roman"/>
+          <w:color w:val="D4D4D4"/>
+          <w:kern w:val="0"/>
+          <w:sz w:val="27"/>
+          <w:szCs w:val="27"/>
+          <w:lang w:bidi="bn-BD"/>
+          <w14:ligatures w14:val="none"/>
+        </w:rPr>
+        <w:t>({</w:t>
+      </w:r>
+      <w:r>
+        <w:rPr>
+          <w:rFonts w:ascii="Consolas" w:eastAsia="Times New Roman" w:hAnsi="Consolas" w:cs="Times New Roman"/>
+          <w:color w:val="9CDCFE"/>
+          <w:kern w:val="0"/>
+          <w:sz w:val="27"/>
+          <w:szCs w:val="27"/>
+          <w:lang w:bidi="bn-BD"/>
+          <w14:ligatures w14:val="none"/>
+        </w:rPr>
+        <w:t>isActive</w:t>
+      </w:r>
+      <w:r>
+        <w:rPr>
+          <w:rFonts w:ascii="Consolas" w:eastAsia="Times New Roman" w:hAnsi="Consolas" w:cs="Times New Roman"/>
+          <w:color w:val="D4D4D4"/>
+          <w:kern w:val="0"/>
+          <w:sz w:val="27"/>
+          <w:szCs w:val="27"/>
+          <w:lang w:bidi="bn-BD"/>
+          <w14:ligatures w14:val="none"/>
+        </w:rPr>
+        <w:t>})</w:t>
+      </w:r>
+      <w:r>
+        <w:rPr>
+          <w:rFonts w:ascii="Consolas" w:eastAsia="Times New Roman" w:hAnsi="Consolas" w:cs="Times New Roman"/>
+          <w:color w:val="569CD6"/>
+          <w:kern w:val="0"/>
+          <w:sz w:val="27"/>
+          <w:szCs w:val="27"/>
+          <w:lang w:bidi="bn-BD"/>
+          <w14:ligatures w14:val="none"/>
+        </w:rPr>
+        <w:t>=&gt;</w:t>
+      </w:r>
+      <w:r>
+        <w:rPr>
+          <w:rFonts w:ascii="Consolas" w:eastAsia="Times New Roman" w:hAnsi="Consolas" w:cs="Times New Roman"/>
+          <w:color w:val="9CDCFE"/>
+          <w:kern w:val="0"/>
+          <w:sz w:val="27"/>
+          <w:szCs w:val="27"/>
+          <w:lang w:bidi="bn-BD"/>
+          <w14:ligatures w14:val="none"/>
+        </w:rPr>
+        <w:t>isActive</w:t>
+      </w:r>
+      <w:r>
+        <w:rPr>
+          <w:rFonts w:ascii="Consolas" w:eastAsia="Times New Roman" w:hAnsi="Consolas" w:cs="Times New Roman"/>
+          <w:color w:val="D4D4D4"/>
+          <w:kern w:val="0"/>
+          <w:sz w:val="27"/>
+          <w:szCs w:val="27"/>
+          <w:lang w:bidi="bn-BD"/>
+          <w14:ligatures w14:val="none"/>
+        </w:rPr>
+        <w:t>?</w:t>
+      </w:r>
+      <w:r>
+        <w:rPr>
+          <w:rFonts w:ascii="Consolas" w:eastAsia="Times New Roman" w:hAnsi="Consolas" w:cs="Times New Roman"/>
+          <w:color w:val="CE9178"/>
+          <w:kern w:val="0"/>
+          <w:sz w:val="27"/>
+          <w:szCs w:val="27"/>
+          <w:lang w:bidi="bn-BD"/>
+          <w14:ligatures w14:val="none"/>
+        </w:rPr>
+        <w:t>"active-item"</w:t>
+      </w:r>
+      <w:r>
+        <w:rPr>
+          <w:rFonts w:ascii="Consolas" w:eastAsia="Times New Roman" w:hAnsi="Consolas" w:cs="Times New Roman"/>
+          <w:color w:val="D4D4D4"/>
+          <w:kern w:val="0"/>
+          <w:sz w:val="27"/>
+          <w:szCs w:val="27"/>
+          <w:lang w:bidi="bn-BD"/>
+          <w14:ligatures w14:val="none"/>
+        </w:rPr>
+        <w:t>:</w:t>
+      </w:r>
+      <w:r>
+        <w:rPr>
+          <w:rFonts w:ascii="Consolas" w:eastAsia="Times New Roman" w:hAnsi="Consolas" w:cs="Times New Roman"/>
+          <w:color w:val="CE9178"/>
+          <w:kern w:val="0"/>
+          <w:sz w:val="27"/>
+          <w:szCs w:val="27"/>
+          <w:lang w:bidi="bn-BD"/>
+          <w14:ligatures w14:val="none"/>
+        </w:rPr>
+        <w:t>"pending-item"</w:t>
+      </w:r>
+      <w:proofErr w:type="gramStart"/>
+      <w:r>
+        <w:rPr>
+          <w:rFonts w:ascii="Consolas" w:eastAsia="Times New Roman" w:hAnsi="Consolas" w:cs="Times New Roman"/>
+          <w:color w:val="569CD6"/>
+          <w:kern w:val="0"/>
+          <w:sz w:val="27"/>
+          <w:szCs w:val="27"/>
+          <w:lang w:bidi="bn-BD"/>
+          <w14:ligatures w14:val="none"/>
+        </w:rPr>
+        <w:t>}</w:t>
+      </w:r>
+      <w:r>
+        <w:rPr>
+          <w:rFonts w:ascii="Consolas" w:eastAsia="Times New Roman" w:hAnsi="Consolas" w:cs="Times New Roman"/>
+          <w:color w:val="9CDCFE"/>
+          <w:kern w:val="0"/>
+          <w:sz w:val="27"/>
+          <w:szCs w:val="27"/>
+          <w:lang w:bidi="bn-BD"/>
+          <w14:ligatures w14:val="none"/>
+        </w:rPr>
+        <w:t>to</w:t>
+      </w:r>
+      <w:proofErr w:type="gramEnd"/>
+      <w:r>
+        <w:rPr>
+          <w:rFonts w:ascii="Consolas" w:eastAsia="Times New Roman" w:hAnsi="Consolas" w:cs="Times New Roman"/>
+          <w:color w:val="D4D4D4"/>
+          <w:kern w:val="0"/>
+          <w:sz w:val="27"/>
+          <w:szCs w:val="27"/>
+          <w:lang w:bidi="bn-BD"/>
+          <w14:ligatures w14:val="none"/>
+        </w:rPr>
+        <w:t>=</w:t>
+      </w:r>
+      <w:r>
+        <w:rPr>
+          <w:rFonts w:ascii="Consolas" w:eastAsia="Times New Roman" w:hAnsi="Consolas" w:cs="Times New Roman"/>
+          <w:color w:val="CE9178"/>
+          <w:kern w:val="0"/>
+          <w:sz w:val="27"/>
+          <w:szCs w:val="27"/>
+          <w:lang w:bidi="bn-BD"/>
+          <w14:ligatures w14:val="none"/>
+        </w:rPr>
+        <w:t>'/profile'</w:t>
+      </w:r>
+      <w:r>
+        <w:rPr>
+          <w:rFonts w:ascii="Consolas" w:eastAsia="Times New Roman" w:hAnsi="Consolas" w:cs="Times New Roman"/>
+          <w:color w:val="808080"/>
+          <w:kern w:val="0"/>
+          <w:sz w:val="27"/>
+          <w:szCs w:val="27"/>
+          <w:lang w:bidi="bn-BD"/>
+          <w14:ligatures w14:val="none"/>
+        </w:rPr>
+        <w:t>&gt;</w:t>
+      </w:r>
+      <w:r>
+        <w:rPr>
+          <w:rFonts w:ascii="Consolas" w:eastAsia="Times New Roman" w:hAnsi="Consolas" w:cs="Times New Roman"/>
+          <w:color w:val="CCCCCC"/>
+          <w:kern w:val="0"/>
+          <w:sz w:val="27"/>
+          <w:szCs w:val="27"/>
+          <w:lang w:bidi="bn-BD"/>
+          <w14:ligatures w14:val="none"/>
+        </w:rPr>
+        <w:t>Profile</w:t>
+      </w:r>
+      <w:r>
+        <w:rPr>
+          <w:rFonts w:ascii="Consolas" w:eastAsia="Times New Roman" w:hAnsi="Consolas" w:cs="Times New Roman"/>
+          <w:color w:val="808080"/>
+          <w:kern w:val="0"/>
+          <w:sz w:val="27"/>
+          <w:szCs w:val="27"/>
+          <w:lang w:bidi="bn-BD"/>
+          <w14:ligatures w14:val="none"/>
+        </w:rPr>
+        <w:t>&lt;/</w:t>
+      </w:r>
+      <w:r>
+        <w:rPr>
+          <w:rFonts w:ascii="Consolas" w:eastAsia="Times New Roman" w:hAnsi="Consolas" w:cs="Times New Roman"/>
+          <w:color w:val="4EC9B0"/>
+          <w:kern w:val="0"/>
+          <w:sz w:val="27"/>
+          <w:szCs w:val="27"/>
+          <w:lang w:bidi="bn-BD"/>
+          <w14:ligatures w14:val="none"/>
+        </w:rPr>
+        <w:t>NavLink</w:t>
+      </w:r>
+      <w:r>
+        <w:rPr>
+          <w:rFonts w:ascii="Consolas" w:eastAsia="Times New Roman" w:hAnsi="Consolas" w:cs="Times New Roman"/>
+          <w:color w:val="808080"/>
+          <w:kern w:val="0"/>
+          <w:sz w:val="27"/>
+          <w:szCs w:val="27"/>
+          <w:lang w:bidi="bn-BD"/>
+          <w14:ligatures w14:val="none"/>
+        </w:rPr>
+        <w:t>&gt;&lt;/</w:t>
+      </w:r>
+      <w:r>
+        <w:rPr>
+          <w:rFonts w:ascii="Consolas" w:eastAsia="Times New Roman" w:hAnsi="Consolas" w:cs="Times New Roman"/>
+          <w:color w:val="569CD6"/>
+          <w:kern w:val="0"/>
+          <w:sz w:val="27"/>
+          <w:szCs w:val="27"/>
+          <w:lang w:bidi="bn-BD"/>
+          <w14:ligatures w14:val="none"/>
+        </w:rPr>
+        <w:t>li</w:t>
+      </w:r>
+      <w:r>
+        <w:rPr>
+          <w:rFonts w:ascii="Consolas" w:eastAsia="Times New Roman" w:hAnsi="Consolas" w:cs="Times New Roman"/>
+          <w:color w:val="808080"/>
+          <w:kern w:val="0"/>
+          <w:sz w:val="27"/>
+          <w:szCs w:val="27"/>
+          <w:lang w:bidi="bn-BD"/>
+          <w14:ligatures w14:val="none"/>
+        </w:rPr>
+        <w:t>&gt;</w:t>
+      </w:r>
+    </w:p>
+    <w:p>
+      <w:pPr>
+        <w:shd w:val="clear" w:color="auto" w:fill="1F1F1F"/>
+        <w:spacing w:after="0" w:line="360" w:lineRule="atLeast"/>
+        <w:rPr>
+          <w:rFonts w:ascii="Consolas" w:eastAsia="Times New Roman" w:hAnsi="Consolas" w:cs="Times New Roman"/>
+          <w:color w:val="CCCCCC"/>
+          <w:kern w:val="0"/>
+          <w:sz w:val="27"/>
+          <w:szCs w:val="27"/>
+          <w:lang w:bidi="bn-BD"/>
+          <w14:ligatures w14:val="none"/>
+        </w:rPr>
+      </w:pPr>
+      <w:r>
+        <w:rPr>
+          <w:rFonts w:ascii="Consolas" w:eastAsia="Times New Roman" w:hAnsi="Consolas" w:cs="Times New Roman"/>
+          <w:color w:val="CCCCCC"/>
+          <w:kern w:val="0"/>
+          <w:sz w:val="27"/>
+          <w:szCs w:val="27"/>
+          <w:lang w:bidi="bn-BD"/>
+          <w14:ligatures w14:val="none"/>
+        </w:rPr>
+        <w:t xml:space="preserve">            </w:t>
+      </w:r>
+      <w:r>
+        <w:rPr>
+          <w:rFonts w:ascii="Consolas" w:eastAsia="Times New Roman" w:hAnsi="Consolas" w:cs="Times New Roman"/>
+          <w:color w:val="808080"/>
+          <w:kern w:val="0"/>
+          <w:sz w:val="27"/>
+          <w:szCs w:val="27"/>
+          <w:lang w:bidi="bn-BD"/>
+          <w14:ligatures w14:val="none"/>
+        </w:rPr>
+        <w:t>&lt;/</w:t>
+      </w:r>
+      <w:proofErr w:type="spellStart"/>
+      <w:r>
+        <w:rPr>
+          <w:rFonts w:ascii="Consolas" w:eastAsia="Times New Roman" w:hAnsi="Consolas" w:cs="Times New Roman"/>
+          <w:color w:val="569CD6"/>
+          <w:kern w:val="0"/>
+          <w:sz w:val="27"/>
+          <w:szCs w:val="27"/>
+          <w:lang w:bidi="bn-BD"/>
+          <w14:ligatures w14:val="none"/>
+        </w:rPr>
+        <w:t>ul</w:t>
+      </w:r>
+      <w:proofErr w:type="spellEnd"/>
+      <w:r>
+        <w:rPr>
+          <w:rFonts w:ascii="Consolas" w:eastAsia="Times New Roman" w:hAnsi="Consolas" w:cs="Times New Roman"/>
+          <w:color w:val="808080"/>
+          <w:kern w:val="0"/>
+          <w:sz w:val="27"/>
+          <w:szCs w:val="27"/>
+          <w:lang w:bidi="bn-BD"/>
+          <w14:ligatures w14:val="none"/>
+        </w:rPr>
+        <w:t>&gt;</w:t>
+      </w:r>
+    </w:p>
+    <w:p>
+      <w:pPr>
+        <w:shd w:val="clear" w:color="auto" w:fill="1F1F1F"/>
+        <w:spacing w:after="0" w:line="360" w:lineRule="atLeast"/>
+        <w:rPr>
+          <w:rFonts w:ascii="Consolas" w:eastAsia="Times New Roman" w:hAnsi="Consolas" w:cs="Times New Roman"/>
+          <w:color w:val="CCCCCC"/>
+          <w:kern w:val="0"/>
+          <w:sz w:val="27"/>
+          <w:szCs w:val="27"/>
+          <w:lang w:bidi="bn-BD"/>
+          <w14:ligatures w14:val="none"/>
+        </w:rPr>
+      </w:pPr>
+      <w:r>
+        <w:rPr>
+          <w:rFonts w:ascii="Consolas" w:eastAsia="Times New Roman" w:hAnsi="Consolas" w:cs="Times New Roman"/>
+          <w:color w:val="CCCCCC"/>
+          <w:kern w:val="0"/>
+          <w:sz w:val="27"/>
+          <w:szCs w:val="27"/>
+          <w:lang w:bidi="bn-BD"/>
+          <w14:ligatures w14:val="none"/>
+        </w:rPr>
+        <w:t xml:space="preserve">        </w:t>
+      </w:r>
+      <w:r>
+        <w:rPr>
+          <w:rFonts w:ascii="Consolas" w:eastAsia="Times New Roman" w:hAnsi="Consolas" w:cs="Times New Roman"/>
+          <w:color w:val="808080"/>
+          <w:kern w:val="0"/>
+          <w:sz w:val="27"/>
+          <w:szCs w:val="27"/>
+          <w:lang w:bidi="bn-BD"/>
+          <w14:ligatures w14:val="none"/>
+        </w:rPr>
+        <w:t>&lt;/</w:t>
+      </w:r>
+      <w:r>
+        <w:rPr>
+          <w:rFonts w:ascii="Consolas" w:eastAsia="Times New Roman" w:hAnsi="Consolas" w:cs="Times New Roman"/>
+          <w:color w:val="569CD6"/>
+          <w:kern w:val="0"/>
+          <w:sz w:val="27"/>
+          <w:szCs w:val="27"/>
+          <w:lang w:bidi="bn-BD"/>
+          <w14:ligatures w14:val="none"/>
+        </w:rPr>
+        <w:t>div</w:t>
+      </w:r>
+      <w:r>
+        <w:rPr>
+          <w:rFonts w:ascii="Consolas" w:eastAsia="Times New Roman" w:hAnsi="Consolas" w:cs="Times New Roman"/>
+          <w:color w:val="808080"/>
+          <w:kern w:val="0"/>
+          <w:sz w:val="27"/>
+          <w:szCs w:val="27"/>
+          <w:lang w:bidi="bn-BD"/>
+          <w14:ligatures w14:val="none"/>
+        </w:rPr>
+        <w:t>&gt;</w:t>
+      </w:r>
+    </w:p>
+    <w:p>
+      <w:pPr>
+        <w:rPr>
+          <w:sz w:val="32"/>
+          <w:szCs w:val="32"/>
+        </w:rPr>
+      </w:pPr>
+    </w:p>
+    <w:p>
+      <w:pPr>
+        <w:rPr>
+          <w:sz w:val="32"/>
+          <w:szCs w:val="32"/>
+        </w:rPr>
+      </w:pPr>
+      <w:r>
+        <w:rPr>
+          <w:sz w:val="32"/>
+          <w:szCs w:val="32"/>
+        </w:rPr>
+        <w:t>Browser Router vs Hash Router:</w:t>
+      </w:r>
+    </w:p>
+    <w:p>
+      <w:pPr>
+        <w:rPr>
+          <w:sz w:val="32"/>
+          <w:szCs w:val="32"/>
+        </w:rPr>
+      </w:pPr>
+      <w:r>
+        <w:rPr>
+          <w:sz w:val="32"/>
+          <w:szCs w:val="32"/>
+        </w:rPr>
+        <w:t>Browser Router – No hash sign in web location (</w:t>
+      </w:r>
+      <w:r>
+        <w:rPr>
+          <w:sz w:val="32"/>
+          <w:szCs w:val="32"/>
+        </w:rPr>
+        <w:t>http://localhost:5173/product</w:t>
+      </w:r>
+      <w:r>
+        <w:rPr>
+          <w:sz w:val="32"/>
+          <w:szCs w:val="32"/>
+        </w:rPr>
+        <w:t xml:space="preserve">), </w:t>
+      </w:r>
+      <w:r>
+        <w:rPr>
+          <w:sz w:val="32"/>
+          <w:szCs w:val="32"/>
+        </w:rPr>
+        <w:t xml:space="preserve">need to configure </w:t>
+      </w:r>
+      <w:proofErr w:type="spellStart"/>
+      <w:r>
+        <w:rPr>
+          <w:sz w:val="32"/>
+          <w:szCs w:val="32"/>
+        </w:rPr>
+        <w:t>config</w:t>
+      </w:r>
+      <w:proofErr w:type="spellEnd"/>
+      <w:r>
+        <w:rPr>
+          <w:sz w:val="32"/>
+          <w:szCs w:val="32"/>
+        </w:rPr>
+        <w:t xml:space="preserve"> </w:t>
+      </w:r>
+      <w:proofErr w:type="gramStart"/>
+      <w:r>
+        <w:rPr>
+          <w:sz w:val="32"/>
+          <w:szCs w:val="32"/>
+        </w:rPr>
+        <w:t>file(</w:t>
+      </w:r>
+      <w:proofErr w:type="gramEnd"/>
+      <w:r>
+        <w:rPr>
+          <w:sz w:val="32"/>
+          <w:szCs w:val="32"/>
+        </w:rPr>
+        <w:t xml:space="preserve">because </w:t>
+      </w:r>
+      <w:r>
+        <w:rPr>
+          <w:sz w:val="32"/>
+          <w:szCs w:val="32"/>
+        </w:rPr>
+        <w:lastRenderedPageBreak/>
+        <w:t xml:space="preserve">the browser router completely depends on the </w:t>
+      </w:r>
+      <w:proofErr w:type="spellStart"/>
+      <w:r>
+        <w:rPr>
+          <w:sz w:val="32"/>
+          <w:szCs w:val="32"/>
+        </w:rPr>
+        <w:t>config</w:t>
+      </w:r>
+      <w:proofErr w:type="spellEnd"/>
+      <w:r>
+        <w:rPr>
+          <w:sz w:val="32"/>
+          <w:szCs w:val="32"/>
+        </w:rPr>
+        <w:t xml:space="preserve"> file), use History API, Have to handle server side configuration.</w:t>
+      </w:r>
+    </w:p>
+    <w:p>
+      <w:pPr>
+        <w:rPr>
+          <w:sz w:val="32"/>
+          <w:szCs w:val="32"/>
+        </w:rPr>
+      </w:pPr>
+      <w:r>
+        <w:rPr>
+          <w:sz w:val="32"/>
+          <w:szCs w:val="32"/>
+        </w:rPr>
+        <w:t>Hash Router – hash sign in web location (</w:t>
+      </w:r>
+      <w:hyperlink r:id="rId14" w:history="1">
+        <w:r>
+          <w:rPr>
+            <w:rStyle w:val="Hyperlink"/>
+            <w:sz w:val="32"/>
+            <w:szCs w:val="32"/>
+          </w:rPr>
+          <w:t>http://localhost:5173/#/product</w:t>
+        </w:r>
+      </w:hyperlink>
+      <w:proofErr w:type="gramStart"/>
+      <w:r>
+        <w:rPr>
+          <w:sz w:val="32"/>
+          <w:szCs w:val="32"/>
+        </w:rPr>
+        <w:t>) ,</w:t>
+      </w:r>
+      <w:proofErr w:type="gramEnd"/>
+      <w:r>
+        <w:rPr>
+          <w:sz w:val="32"/>
+          <w:szCs w:val="32"/>
+        </w:rPr>
+        <w:t xml:space="preserve"> </w:t>
+      </w:r>
+      <w:r>
+        <w:rPr>
+          <w:sz w:val="32"/>
+          <w:szCs w:val="32"/>
+        </w:rPr>
+        <w:t xml:space="preserve">No need to configure </w:t>
+      </w:r>
+      <w:proofErr w:type="spellStart"/>
+      <w:r>
+        <w:rPr>
+          <w:sz w:val="32"/>
+          <w:szCs w:val="32"/>
+        </w:rPr>
+        <w:t>config</w:t>
+      </w:r>
+      <w:proofErr w:type="spellEnd"/>
+      <w:r>
+        <w:rPr>
+          <w:sz w:val="32"/>
+          <w:szCs w:val="32"/>
+        </w:rPr>
+        <w:t xml:space="preserve"> file, Do not use History API,</w:t>
+      </w:r>
+      <w:r>
+        <w:rPr>
+          <w:sz w:val="32"/>
+          <w:szCs w:val="32"/>
+        </w:rPr>
+        <w:t xml:space="preserve"> </w:t>
+      </w:r>
+      <w:r>
+        <w:rPr>
+          <w:sz w:val="32"/>
+          <w:szCs w:val="32"/>
+        </w:rPr>
+        <w:t>No need to handle server side configuration.</w:t>
+      </w:r>
+    </w:p>
+    <w:p>
+      <w:pPr>
+        <w:rPr>
+          <w:sz w:val="32"/>
+          <w:szCs w:val="32"/>
+        </w:rPr>
+      </w:pPr>
+    </w:p>
+    <w:p>
+      <w:pPr>
+        <w:rPr>
+          <w:sz w:val="32"/>
+          <w:szCs w:val="32"/>
+        </w:rPr>
+      </w:pPr>
+      <w:r>
+        <w:rPr>
+          <w:sz w:val="32"/>
+          <w:szCs w:val="32"/>
+        </w:rPr>
+        <w:t>Passing parameter from one location to another:</w:t>
+      </w:r>
+    </w:p>
+    <w:p>
+      <w:pPr>
+        <w:rPr>
+          <w:sz w:val="32"/>
+          <w:szCs w:val="32"/>
+        </w:rPr>
+      </w:pPr>
+      <w:proofErr w:type="spellStart"/>
+      <w:r>
+        <w:rPr>
+          <w:sz w:val="32"/>
+          <w:szCs w:val="32"/>
+        </w:rPr>
+        <w:t>App.jsx</w:t>
+      </w:r>
+      <w:proofErr w:type="spellEnd"/>
+      <w:r>
+        <w:rPr>
+          <w:sz w:val="32"/>
+          <w:szCs w:val="32"/>
+        </w:rPr>
+        <w:t xml:space="preserve"> -</w:t>
+      </w:r>
+    </w:p>
+    <w:p>
+      <w:pPr>
+        <w:shd w:val="clear" w:color="auto" w:fill="1F1F1F"/>
+        <w:spacing w:after="0" w:line="360" w:lineRule="atLeast"/>
+        <w:rPr>
+          <w:rFonts w:ascii="Consolas" w:eastAsia="Times New Roman" w:hAnsi="Consolas" w:cs="Times New Roman"/>
+          <w:color w:val="CCCCCC"/>
+          <w:kern w:val="0"/>
+          <w:sz w:val="27"/>
+          <w:szCs w:val="27"/>
+          <w:lang w:bidi="bn-BD"/>
+          <w14:ligatures w14:val="none"/>
+        </w:rPr>
+      </w:pPr>
+      <w:r>
+        <w:rPr>
+          <w:rFonts w:ascii="Consolas" w:eastAsia="Times New Roman" w:hAnsi="Consolas" w:cs="Times New Roman"/>
+          <w:color w:val="808080"/>
+          <w:kern w:val="0"/>
+          <w:sz w:val="27"/>
+          <w:szCs w:val="27"/>
+          <w:lang w:bidi="bn-BD"/>
+          <w14:ligatures w14:val="none"/>
+        </w:rPr>
+        <w:t>&lt;</w:t>
+      </w:r>
+      <w:r>
+        <w:rPr>
+          <w:rFonts w:ascii="Consolas" w:eastAsia="Times New Roman" w:hAnsi="Consolas" w:cs="Times New Roman"/>
+          <w:color w:val="4EC9B0"/>
+          <w:kern w:val="0"/>
+          <w:sz w:val="27"/>
+          <w:szCs w:val="27"/>
+          <w:lang w:bidi="bn-BD"/>
+          <w14:ligatures w14:val="none"/>
+        </w:rPr>
+        <w:t>Route</w:t>
+      </w:r>
+      <w:r>
+        <w:rPr>
+          <w:rFonts w:ascii="Consolas" w:eastAsia="Times New Roman" w:hAnsi="Consolas" w:cs="Times New Roman"/>
+          <w:color w:val="CCCCCC"/>
+          <w:kern w:val="0"/>
+          <w:sz w:val="27"/>
+          <w:szCs w:val="27"/>
+          <w:lang w:bidi="bn-BD"/>
+          <w14:ligatures w14:val="none"/>
+        </w:rPr>
+        <w:t xml:space="preserve"> </w:t>
+      </w:r>
+      <w:r>
+        <w:rPr>
+          <w:rFonts w:ascii="Consolas" w:eastAsia="Times New Roman" w:hAnsi="Consolas" w:cs="Times New Roman"/>
+          <w:color w:val="9CDCFE"/>
+          <w:kern w:val="0"/>
+          <w:sz w:val="27"/>
+          <w:szCs w:val="27"/>
+          <w:lang w:bidi="bn-BD"/>
+          <w14:ligatures w14:val="none"/>
+        </w:rPr>
+        <w:t>path</w:t>
+      </w:r>
+      <w:r>
+        <w:rPr>
+          <w:rFonts w:ascii="Consolas" w:eastAsia="Times New Roman" w:hAnsi="Consolas" w:cs="Times New Roman"/>
+          <w:color w:val="D4D4D4"/>
+          <w:kern w:val="0"/>
+          <w:sz w:val="27"/>
+          <w:szCs w:val="27"/>
+          <w:lang w:bidi="bn-BD"/>
+          <w14:ligatures w14:val="none"/>
+        </w:rPr>
+        <w:t>=</w:t>
+      </w:r>
+      <w:r>
+        <w:rPr>
+          <w:rFonts w:ascii="Consolas" w:eastAsia="Times New Roman" w:hAnsi="Consolas" w:cs="Times New Roman"/>
+          <w:color w:val="CE9178"/>
+          <w:kern w:val="0"/>
+          <w:sz w:val="27"/>
+          <w:szCs w:val="27"/>
+          <w:lang w:bidi="bn-BD"/>
+          <w14:ligatures w14:val="none"/>
+        </w:rPr>
+        <w:t>'/Product/</w:t>
+      </w:r>
+      <w:proofErr w:type="gramStart"/>
+      <w:r>
+        <w:rPr>
+          <w:rFonts w:ascii="Consolas" w:eastAsia="Times New Roman" w:hAnsi="Consolas" w:cs="Times New Roman"/>
+          <w:color w:val="CE9178"/>
+          <w:kern w:val="0"/>
+          <w:sz w:val="27"/>
+          <w:szCs w:val="27"/>
+          <w:lang w:bidi="bn-BD"/>
+          <w14:ligatures w14:val="none"/>
+        </w:rPr>
+        <w:t>:id</w:t>
+      </w:r>
+      <w:proofErr w:type="gramEnd"/>
+      <w:r>
+        <w:rPr>
+          <w:rFonts w:ascii="Consolas" w:eastAsia="Times New Roman" w:hAnsi="Consolas" w:cs="Times New Roman"/>
+          <w:color w:val="CE9178"/>
+          <w:kern w:val="0"/>
+          <w:sz w:val="27"/>
+          <w:szCs w:val="27"/>
+          <w:lang w:bidi="bn-BD"/>
+          <w14:ligatures w14:val="none"/>
+        </w:rPr>
+        <w:t>/:name'</w:t>
+      </w:r>
+      <w:r>
+        <w:rPr>
+          <w:rFonts w:ascii="Consolas" w:eastAsia="Times New Roman" w:hAnsi="Consolas" w:cs="Times New Roman"/>
+          <w:color w:val="CCCCCC"/>
+          <w:kern w:val="0"/>
+          <w:sz w:val="27"/>
+          <w:szCs w:val="27"/>
+          <w:lang w:bidi="bn-BD"/>
+          <w14:ligatures w14:val="none"/>
+        </w:rPr>
+        <w:t xml:space="preserve"> </w:t>
+      </w:r>
+      <w:r>
+        <w:rPr>
+          <w:rFonts w:ascii="Consolas" w:eastAsia="Times New Roman" w:hAnsi="Consolas" w:cs="Times New Roman"/>
+          <w:color w:val="9CDCFE"/>
+          <w:kern w:val="0"/>
+          <w:sz w:val="27"/>
+          <w:szCs w:val="27"/>
+          <w:lang w:bidi="bn-BD"/>
+          <w14:ligatures w14:val="none"/>
+        </w:rPr>
+        <w:t>element</w:t>
+      </w:r>
+      <w:r>
+        <w:rPr>
+          <w:rFonts w:ascii="Consolas" w:eastAsia="Times New Roman" w:hAnsi="Consolas" w:cs="Times New Roman"/>
+          <w:color w:val="D4D4D4"/>
+          <w:kern w:val="0"/>
+          <w:sz w:val="27"/>
+          <w:szCs w:val="27"/>
+          <w:lang w:bidi="bn-BD"/>
+          <w14:ligatures w14:val="none"/>
+        </w:rPr>
+        <w:t>=</w:t>
+      </w:r>
+      <w:r>
+        <w:rPr>
+          <w:rFonts w:ascii="Consolas" w:eastAsia="Times New Roman" w:hAnsi="Consolas" w:cs="Times New Roman"/>
+          <w:color w:val="569CD6"/>
+          <w:kern w:val="0"/>
+          <w:sz w:val="27"/>
+          <w:szCs w:val="27"/>
+          <w:lang w:bidi="bn-BD"/>
+          <w14:ligatures w14:val="none"/>
+        </w:rPr>
+        <w:t>{</w:t>
+      </w:r>
+      <w:r>
+        <w:rPr>
+          <w:rFonts w:ascii="Consolas" w:eastAsia="Times New Roman" w:hAnsi="Consolas" w:cs="Times New Roman"/>
+          <w:color w:val="808080"/>
+          <w:kern w:val="0"/>
+          <w:sz w:val="27"/>
+          <w:szCs w:val="27"/>
+          <w:lang w:bidi="bn-BD"/>
+          <w14:ligatures w14:val="none"/>
+        </w:rPr>
+        <w:t>&lt;</w:t>
+      </w:r>
+      <w:r>
+        <w:rPr>
+          <w:rFonts w:ascii="Consolas" w:eastAsia="Times New Roman" w:hAnsi="Consolas" w:cs="Times New Roman"/>
+          <w:color w:val="4EC9B0"/>
+          <w:kern w:val="0"/>
+          <w:sz w:val="27"/>
+          <w:szCs w:val="27"/>
+          <w:lang w:bidi="bn-BD"/>
+          <w14:ligatures w14:val="none"/>
+        </w:rPr>
+        <w:t>Product</w:t>
+      </w:r>
+      <w:r>
+        <w:rPr>
+          <w:rFonts w:ascii="Consolas" w:eastAsia="Times New Roman" w:hAnsi="Consolas" w:cs="Times New Roman"/>
+          <w:color w:val="808080"/>
+          <w:kern w:val="0"/>
+          <w:sz w:val="27"/>
+          <w:szCs w:val="27"/>
+          <w:lang w:bidi="bn-BD"/>
+          <w14:ligatures w14:val="none"/>
+        </w:rPr>
+        <w:t>/&gt;</w:t>
+      </w:r>
+      <w:r>
+        <w:rPr>
+          <w:rFonts w:ascii="Consolas" w:eastAsia="Times New Roman" w:hAnsi="Consolas" w:cs="Times New Roman"/>
+          <w:color w:val="569CD6"/>
+          <w:kern w:val="0"/>
+          <w:sz w:val="27"/>
+          <w:szCs w:val="27"/>
+          <w:lang w:bidi="bn-BD"/>
+          <w14:ligatures w14:val="none"/>
+        </w:rPr>
+        <w:t>}</w:t>
+      </w:r>
+      <w:r>
+        <w:rPr>
+          <w:rFonts w:ascii="Consolas" w:eastAsia="Times New Roman" w:hAnsi="Consolas" w:cs="Times New Roman"/>
+          <w:color w:val="808080"/>
+          <w:kern w:val="0"/>
+          <w:sz w:val="27"/>
+          <w:szCs w:val="27"/>
+          <w:lang w:bidi="bn-BD"/>
+          <w14:ligatures w14:val="none"/>
+        </w:rPr>
+        <w:t>/&gt;</w:t>
+      </w:r>
+    </w:p>
+    <w:p>
+      <w:pPr>
+        <w:rPr>
+          <w:sz w:val="32"/>
+          <w:szCs w:val="32"/>
+        </w:rPr>
+      </w:pPr>
+    </w:p>
+    <w:p>
+      <w:pPr>
+        <w:rPr>
+          <w:sz w:val="32"/>
+          <w:szCs w:val="32"/>
+        </w:rPr>
+      </w:pPr>
+      <w:proofErr w:type="spellStart"/>
+      <w:r>
+        <w:rPr>
+          <w:sz w:val="32"/>
+          <w:szCs w:val="32"/>
+        </w:rPr>
+        <w:t>Product.jsx</w:t>
+      </w:r>
+      <w:proofErr w:type="spellEnd"/>
+      <w:r>
+        <w:rPr>
+          <w:sz w:val="32"/>
+          <w:szCs w:val="32"/>
+        </w:rPr>
+        <w:t xml:space="preserve"> </w:t>
+      </w:r>
+      <w:r>
+        <w:rPr>
+          <w:sz w:val="32"/>
+          <w:szCs w:val="32"/>
+        </w:rPr>
+        <w:t>–</w:t>
+      </w:r>
+    </w:p>
+    <w:p>
+      <w:pPr>
+        <w:shd w:val="clear" w:color="auto" w:fill="1F1F1F"/>
+        <w:spacing w:after="0" w:line="360" w:lineRule="atLeast"/>
+        <w:rPr>
+          <w:rFonts w:ascii="Consolas" w:eastAsia="Times New Roman" w:hAnsi="Consolas" w:cs="Times New Roman"/>
+          <w:color w:val="CCCCCC"/>
+          <w:kern w:val="0"/>
+          <w:sz w:val="27"/>
+          <w:szCs w:val="27"/>
+          <w:lang w:bidi="bn-BD"/>
+          <w14:ligatures w14:val="none"/>
+        </w:rPr>
+      </w:pPr>
+      <w:proofErr w:type="spellStart"/>
+      <w:proofErr w:type="gramStart"/>
+      <w:r>
+        <w:rPr>
+          <w:rFonts w:ascii="Consolas" w:eastAsia="Times New Roman" w:hAnsi="Consolas" w:cs="Times New Roman"/>
+          <w:color w:val="569CD6"/>
+          <w:kern w:val="0"/>
+          <w:sz w:val="27"/>
+          <w:szCs w:val="27"/>
+          <w:lang w:bidi="bn-BD"/>
+          <w14:ligatures w14:val="none"/>
+        </w:rPr>
+        <w:t>const</w:t>
+      </w:r>
+      <w:proofErr w:type="spellEnd"/>
+      <w:proofErr w:type="gramEnd"/>
+      <w:r>
+        <w:rPr>
+          <w:rFonts w:ascii="Consolas" w:eastAsia="Times New Roman" w:hAnsi="Consolas" w:cs="Times New Roman"/>
+          <w:color w:val="CCCCCC"/>
+          <w:kern w:val="0"/>
+          <w:sz w:val="27"/>
+          <w:szCs w:val="27"/>
+          <w:lang w:bidi="bn-BD"/>
+          <w14:ligatures w14:val="none"/>
+        </w:rPr>
+        <w:t xml:space="preserve"> </w:t>
+      </w:r>
+      <w:r>
+        <w:rPr>
+          <w:rFonts w:ascii="Consolas" w:eastAsia="Times New Roman" w:hAnsi="Consolas" w:cs="Times New Roman"/>
+          <w:color w:val="DCDCAA"/>
+          <w:kern w:val="0"/>
+          <w:sz w:val="27"/>
+          <w:szCs w:val="27"/>
+          <w:lang w:bidi="bn-BD"/>
+          <w14:ligatures w14:val="none"/>
+        </w:rPr>
+        <w:t>Product</w:t>
+      </w:r>
+      <w:r>
+        <w:rPr>
+          <w:rFonts w:ascii="Consolas" w:eastAsia="Times New Roman" w:hAnsi="Consolas" w:cs="Times New Roman"/>
+          <w:color w:val="CCCCCC"/>
+          <w:kern w:val="0"/>
+          <w:sz w:val="27"/>
+          <w:szCs w:val="27"/>
+          <w:lang w:bidi="bn-BD"/>
+          <w14:ligatures w14:val="none"/>
+        </w:rPr>
+        <w:t xml:space="preserve"> </w:t>
+      </w:r>
+      <w:r>
+        <w:rPr>
+          <w:rFonts w:ascii="Consolas" w:eastAsia="Times New Roman" w:hAnsi="Consolas" w:cs="Times New Roman"/>
+          <w:color w:val="D4D4D4"/>
+          <w:kern w:val="0"/>
+          <w:sz w:val="27"/>
+          <w:szCs w:val="27"/>
+          <w:lang w:bidi="bn-BD"/>
+          <w14:ligatures w14:val="none"/>
+        </w:rPr>
+        <w:t>=</w:t>
+      </w:r>
+      <w:r>
+        <w:rPr>
+          <w:rFonts w:ascii="Consolas" w:eastAsia="Times New Roman" w:hAnsi="Consolas" w:cs="Times New Roman"/>
+          <w:color w:val="CCCCCC"/>
+          <w:kern w:val="0"/>
+          <w:sz w:val="27"/>
+          <w:szCs w:val="27"/>
+          <w:lang w:bidi="bn-BD"/>
+          <w14:ligatures w14:val="none"/>
+        </w:rPr>
+        <w:t xml:space="preserve"> () </w:t>
+      </w:r>
+      <w:r>
+        <w:rPr>
+          <w:rFonts w:ascii="Consolas" w:eastAsia="Times New Roman" w:hAnsi="Consolas" w:cs="Times New Roman"/>
+          <w:color w:val="569CD6"/>
+          <w:kern w:val="0"/>
+          <w:sz w:val="27"/>
+          <w:szCs w:val="27"/>
+          <w:lang w:bidi="bn-BD"/>
+          <w14:ligatures w14:val="none"/>
+        </w:rPr>
+        <w:t>=&gt;</w:t>
+      </w:r>
+      <w:r>
+        <w:rPr>
+          <w:rFonts w:ascii="Consolas" w:eastAsia="Times New Roman" w:hAnsi="Consolas" w:cs="Times New Roman"/>
+          <w:color w:val="CCCCCC"/>
+          <w:kern w:val="0"/>
+          <w:sz w:val="27"/>
+          <w:szCs w:val="27"/>
+          <w:lang w:bidi="bn-BD"/>
+          <w14:ligatures w14:val="none"/>
+        </w:rPr>
+        <w:t xml:space="preserve"> {</w:t>
+      </w:r>
+    </w:p>
+    <w:p>
+      <w:pPr>
+        <w:shd w:val="clear" w:color="auto" w:fill="1F1F1F"/>
+        <w:spacing w:after="0" w:line="360" w:lineRule="atLeast"/>
+        <w:rPr>
+          <w:rFonts w:ascii="Consolas" w:eastAsia="Times New Roman" w:hAnsi="Consolas" w:cs="Times New Roman"/>
+          <w:color w:val="CCCCCC"/>
+          <w:kern w:val="0"/>
+          <w:sz w:val="27"/>
+          <w:szCs w:val="27"/>
+          <w:lang w:bidi="bn-BD"/>
+          <w14:ligatures w14:val="none"/>
+        </w:rPr>
+      </w:pPr>
+      <w:r>
+        <w:rPr>
+          <w:rFonts w:ascii="Consolas" w:eastAsia="Times New Roman" w:hAnsi="Consolas" w:cs="Times New Roman"/>
+          <w:color w:val="CCCCCC"/>
+          <w:kern w:val="0"/>
+          <w:sz w:val="27"/>
+          <w:szCs w:val="27"/>
+          <w:lang w:bidi="bn-BD"/>
+          <w14:ligatures w14:val="none"/>
+        </w:rPr>
+        <w:t xml:space="preserve">    </w:t>
+      </w:r>
+      <w:proofErr w:type="gramStart"/>
+      <w:r>
+        <w:rPr>
+          <w:rFonts w:ascii="Consolas" w:eastAsia="Times New Roman" w:hAnsi="Consolas" w:cs="Times New Roman"/>
+          <w:color w:val="569CD6"/>
+          <w:kern w:val="0"/>
+          <w:sz w:val="27"/>
+          <w:szCs w:val="27"/>
+          <w:lang w:bidi="bn-BD"/>
+          <w14:ligatures w14:val="none"/>
+        </w:rPr>
+        <w:t>let</w:t>
+      </w:r>
+      <w:proofErr w:type="gramEnd"/>
+      <w:r>
+        <w:rPr>
+          <w:rFonts w:ascii="Consolas" w:eastAsia="Times New Roman" w:hAnsi="Consolas" w:cs="Times New Roman"/>
+          <w:color w:val="CCCCCC"/>
+          <w:kern w:val="0"/>
+          <w:sz w:val="27"/>
+          <w:szCs w:val="27"/>
+          <w:lang w:bidi="bn-BD"/>
+          <w14:ligatures w14:val="none"/>
+        </w:rPr>
+        <w:t xml:space="preserve"> {</w:t>
+      </w:r>
+      <w:r>
+        <w:rPr>
+          <w:rFonts w:ascii="Consolas" w:eastAsia="Times New Roman" w:hAnsi="Consolas" w:cs="Times New Roman"/>
+          <w:color w:val="9CDCFE"/>
+          <w:kern w:val="0"/>
+          <w:sz w:val="27"/>
+          <w:szCs w:val="27"/>
+          <w:lang w:bidi="bn-BD"/>
+          <w14:ligatures w14:val="none"/>
+        </w:rPr>
+        <w:t>id</w:t>
+      </w:r>
+      <w:r>
+        <w:rPr>
+          <w:rFonts w:ascii="Consolas" w:eastAsia="Times New Roman" w:hAnsi="Consolas" w:cs="Times New Roman"/>
+          <w:color w:val="CCCCCC"/>
+          <w:kern w:val="0"/>
+          <w:sz w:val="27"/>
+          <w:szCs w:val="27"/>
+          <w:lang w:bidi="bn-BD"/>
+          <w14:ligatures w14:val="none"/>
+        </w:rPr>
+        <w:t xml:space="preserve">, </w:t>
+      </w:r>
+      <w:r>
+        <w:rPr>
+          <w:rFonts w:ascii="Consolas" w:eastAsia="Times New Roman" w:hAnsi="Consolas" w:cs="Times New Roman"/>
+          <w:color w:val="9CDCFE"/>
+          <w:kern w:val="0"/>
+          <w:sz w:val="27"/>
+          <w:szCs w:val="27"/>
+          <w:lang w:bidi="bn-BD"/>
+          <w14:ligatures w14:val="none"/>
+        </w:rPr>
+        <w:t>name</w:t>
+      </w:r>
+      <w:r>
+        <w:rPr>
+          <w:rFonts w:ascii="Consolas" w:eastAsia="Times New Roman" w:hAnsi="Consolas" w:cs="Times New Roman"/>
+          <w:color w:val="CCCCCC"/>
+          <w:kern w:val="0"/>
+          <w:sz w:val="27"/>
+          <w:szCs w:val="27"/>
+          <w:lang w:bidi="bn-BD"/>
+          <w14:ligatures w14:val="none"/>
+        </w:rPr>
+        <w:t xml:space="preserve">} </w:t>
+      </w:r>
+      <w:r>
+        <w:rPr>
+          <w:rFonts w:ascii="Consolas" w:eastAsia="Times New Roman" w:hAnsi="Consolas" w:cs="Times New Roman"/>
+          <w:color w:val="D4D4D4"/>
+          <w:kern w:val="0"/>
+          <w:sz w:val="27"/>
+          <w:szCs w:val="27"/>
+          <w:lang w:bidi="bn-BD"/>
+          <w14:ligatures w14:val="none"/>
+        </w:rPr>
+        <w:t>=</w:t>
+      </w:r>
+      <w:r>
+        <w:rPr>
+          <w:rFonts w:ascii="Consolas" w:eastAsia="Times New Roman" w:hAnsi="Consolas" w:cs="Times New Roman"/>
+          <w:color w:val="CCCCCC"/>
+          <w:kern w:val="0"/>
+          <w:sz w:val="27"/>
+          <w:szCs w:val="27"/>
+          <w:lang w:bidi="bn-BD"/>
+          <w14:ligatures w14:val="none"/>
+        </w:rPr>
+        <w:t xml:space="preserve"> </w:t>
+      </w:r>
+      <w:proofErr w:type="spellStart"/>
+      <w:r>
+        <w:rPr>
+          <w:rFonts w:ascii="Consolas" w:eastAsia="Times New Roman" w:hAnsi="Consolas" w:cs="Times New Roman"/>
+          <w:color w:val="DCDCAA"/>
+          <w:kern w:val="0"/>
+          <w:sz w:val="27"/>
+          <w:szCs w:val="27"/>
+          <w:lang w:bidi="bn-BD"/>
+          <w14:ligatures w14:val="none"/>
+        </w:rPr>
+        <w:t>useParams</w:t>
+      </w:r>
+      <w:proofErr w:type="spellEnd"/>
+      <w:r>
+        <w:rPr>
+          <w:rFonts w:ascii="Consolas" w:eastAsia="Times New Roman" w:hAnsi="Consolas" w:cs="Times New Roman"/>
+          <w:color w:val="CCCCCC"/>
+          <w:kern w:val="0"/>
+          <w:sz w:val="27"/>
+          <w:szCs w:val="27"/>
+          <w:lang w:bidi="bn-BD"/>
+          <w14:ligatures w14:val="none"/>
+        </w:rPr>
+        <w:t>()</w:t>
+      </w:r>
+    </w:p>
+    <w:p>
+      <w:pPr>
+        <w:shd w:val="clear" w:color="auto" w:fill="1F1F1F"/>
+        <w:spacing w:after="0" w:line="360" w:lineRule="atLeast"/>
+        <w:rPr>
+          <w:rFonts w:ascii="Consolas" w:eastAsia="Times New Roman" w:hAnsi="Consolas" w:cs="Times New Roman"/>
+          <w:color w:val="CCCCCC"/>
+          <w:kern w:val="0"/>
+          <w:sz w:val="27"/>
+          <w:szCs w:val="27"/>
+          <w:lang w:bidi="bn-BD"/>
+          <w14:ligatures w14:val="none"/>
+        </w:rPr>
+      </w:pPr>
+      <w:r>
+        <w:rPr>
+          <w:rFonts w:ascii="Consolas" w:eastAsia="Times New Roman" w:hAnsi="Consolas" w:cs="Times New Roman"/>
+          <w:color w:val="CCCCCC"/>
+          <w:kern w:val="0"/>
+          <w:sz w:val="27"/>
+          <w:szCs w:val="27"/>
+          <w:lang w:bidi="bn-BD"/>
+          <w14:ligatures w14:val="none"/>
+        </w:rPr>
+        <w:t xml:space="preserve">    </w:t>
+      </w:r>
+      <w:proofErr w:type="gramStart"/>
+      <w:r>
+        <w:rPr>
+          <w:rFonts w:ascii="Consolas" w:eastAsia="Times New Roman" w:hAnsi="Consolas" w:cs="Times New Roman"/>
+          <w:color w:val="C586C0"/>
+          <w:kern w:val="0"/>
+          <w:sz w:val="27"/>
+          <w:szCs w:val="27"/>
+          <w:lang w:bidi="bn-BD"/>
+          <w14:ligatures w14:val="none"/>
+        </w:rPr>
+        <w:t>return</w:t>
+      </w:r>
+      <w:proofErr w:type="gramEnd"/>
+      <w:r>
+        <w:rPr>
+          <w:rFonts w:ascii="Consolas" w:eastAsia="Times New Roman" w:hAnsi="Consolas" w:cs="Times New Roman"/>
+          <w:color w:val="CCCCCC"/>
+          <w:kern w:val="0"/>
+          <w:sz w:val="27"/>
+          <w:szCs w:val="27"/>
+          <w:lang w:bidi="bn-BD"/>
+          <w14:ligatures w14:val="none"/>
+        </w:rPr>
+        <w:t xml:space="preserve"> (</w:t>
+      </w:r>
+    </w:p>
+    <w:p>
+      <w:pPr>
+        <w:shd w:val="clear" w:color="auto" w:fill="1F1F1F"/>
+        <w:spacing w:after="0" w:line="360" w:lineRule="atLeast"/>
+        <w:rPr>
+          <w:rFonts w:ascii="Consolas" w:eastAsia="Times New Roman" w:hAnsi="Consolas" w:cs="Times New Roman"/>
+          <w:color w:val="CCCCCC"/>
+          <w:kern w:val="0"/>
+          <w:sz w:val="27"/>
+          <w:szCs w:val="27"/>
+          <w:lang w:bidi="bn-BD"/>
+          <w14:ligatures w14:val="none"/>
+        </w:rPr>
+      </w:pPr>
+      <w:r>
+        <w:rPr>
+          <w:rFonts w:ascii="Consolas" w:eastAsia="Times New Roman" w:hAnsi="Consolas" w:cs="Times New Roman"/>
+          <w:color w:val="CCCCCC"/>
+          <w:kern w:val="0"/>
+          <w:sz w:val="27"/>
+          <w:szCs w:val="27"/>
+          <w:lang w:bidi="bn-BD"/>
+          <w14:ligatures w14:val="none"/>
+        </w:rPr>
+        <w:t xml:space="preserve">        </w:t>
+      </w:r>
+      <w:r>
+        <w:rPr>
+          <w:rFonts w:ascii="Consolas" w:eastAsia="Times New Roman" w:hAnsi="Consolas" w:cs="Times New Roman"/>
+          <w:color w:val="808080"/>
+          <w:kern w:val="0"/>
+          <w:sz w:val="27"/>
+          <w:szCs w:val="27"/>
+          <w:lang w:bidi="bn-BD"/>
+          <w14:ligatures w14:val="none"/>
+        </w:rPr>
+        <w:t>&lt;</w:t>
+      </w:r>
+      <w:proofErr w:type="gramStart"/>
+      <w:r>
+        <w:rPr>
+          <w:rFonts w:ascii="Consolas" w:eastAsia="Times New Roman" w:hAnsi="Consolas" w:cs="Times New Roman"/>
+          <w:color w:val="569CD6"/>
+          <w:kern w:val="0"/>
+          <w:sz w:val="27"/>
+          <w:szCs w:val="27"/>
+          <w:lang w:bidi="bn-BD"/>
+          <w14:ligatures w14:val="none"/>
+        </w:rPr>
+        <w:t>div</w:t>
+      </w:r>
+      <w:proofErr w:type="gramEnd"/>
+      <w:r>
+        <w:rPr>
+          <w:rFonts w:ascii="Consolas" w:eastAsia="Times New Roman" w:hAnsi="Consolas" w:cs="Times New Roman"/>
+          <w:color w:val="808080"/>
+          <w:kern w:val="0"/>
+          <w:sz w:val="27"/>
+          <w:szCs w:val="27"/>
+          <w:lang w:bidi="bn-BD"/>
+          <w14:ligatures w14:val="none"/>
+        </w:rPr>
+        <w:t>&gt;</w:t>
+      </w:r>
+    </w:p>
+    <w:p>
+      <w:pPr>
+        <w:shd w:val="clear" w:color="auto" w:fill="1F1F1F"/>
+        <w:spacing w:after="0" w:line="360" w:lineRule="atLeast"/>
+        <w:rPr>
+          <w:rFonts w:ascii="Consolas" w:eastAsia="Times New Roman" w:hAnsi="Consolas" w:cs="Times New Roman"/>
+          <w:color w:val="CCCCCC"/>
+          <w:kern w:val="0"/>
+          <w:sz w:val="27"/>
+          <w:szCs w:val="27"/>
+          <w:lang w:bidi="bn-BD"/>
+          <w14:ligatures w14:val="none"/>
+        </w:rPr>
+      </w:pPr>
+      <w:r>
+        <w:rPr>
+          <w:rFonts w:ascii="Consolas" w:eastAsia="Times New Roman" w:hAnsi="Consolas" w:cs="Times New Roman"/>
+          <w:color w:val="CCCCCC"/>
+          <w:kern w:val="0"/>
+          <w:sz w:val="27"/>
+          <w:szCs w:val="27"/>
+          <w:lang w:bidi="bn-BD"/>
+          <w14:ligatures w14:val="none"/>
+        </w:rPr>
+        <w:t xml:space="preserve">            </w:t>
+      </w:r>
+      <w:r>
+        <w:rPr>
+          <w:rFonts w:ascii="Consolas" w:eastAsia="Times New Roman" w:hAnsi="Consolas" w:cs="Times New Roman"/>
+          <w:color w:val="808080"/>
+          <w:kern w:val="0"/>
+          <w:sz w:val="27"/>
+          <w:szCs w:val="27"/>
+          <w:lang w:bidi="bn-BD"/>
+          <w14:ligatures w14:val="none"/>
+        </w:rPr>
+        <w:t>&lt;</w:t>
+      </w:r>
+      <w:r>
+        <w:rPr>
+          <w:rFonts w:ascii="Consolas" w:eastAsia="Times New Roman" w:hAnsi="Consolas" w:cs="Times New Roman"/>
+          <w:color w:val="4EC9B0"/>
+          <w:kern w:val="0"/>
+          <w:sz w:val="27"/>
+          <w:szCs w:val="27"/>
+          <w:lang w:bidi="bn-BD"/>
+          <w14:ligatures w14:val="none"/>
+        </w:rPr>
+        <w:t>Menu</w:t>
+      </w:r>
+      <w:r>
+        <w:rPr>
+          <w:rFonts w:ascii="Consolas" w:eastAsia="Times New Roman" w:hAnsi="Consolas" w:cs="Times New Roman"/>
+          <w:color w:val="808080"/>
+          <w:kern w:val="0"/>
+          <w:sz w:val="27"/>
+          <w:szCs w:val="27"/>
+          <w:lang w:bidi="bn-BD"/>
+          <w14:ligatures w14:val="none"/>
+        </w:rPr>
+        <w:t>/&gt;</w:t>
+      </w:r>
+    </w:p>
+    <w:p>
+      <w:pPr>
+        <w:shd w:val="clear" w:color="auto" w:fill="1F1F1F"/>
+        <w:spacing w:after="0" w:line="360" w:lineRule="atLeast"/>
+        <w:rPr>
+          <w:rFonts w:ascii="Consolas" w:eastAsia="Times New Roman" w:hAnsi="Consolas" w:cs="Times New Roman"/>
+          <w:color w:val="CCCCCC"/>
+          <w:kern w:val="0"/>
+          <w:sz w:val="27"/>
+          <w:szCs w:val="27"/>
+          <w:lang w:bidi="bn-BD"/>
+          <w14:ligatures w14:val="none"/>
+        </w:rPr>
+      </w:pPr>
+      <w:r>
+        <w:rPr>
+          <w:rFonts w:ascii="Consolas" w:eastAsia="Times New Roman" w:hAnsi="Consolas" w:cs="Times New Roman"/>
+          <w:color w:val="CCCCCC"/>
+          <w:kern w:val="0"/>
+          <w:sz w:val="27"/>
+          <w:szCs w:val="27"/>
+          <w:lang w:bidi="bn-BD"/>
+          <w14:ligatures w14:val="none"/>
+        </w:rPr>
+        <w:t xml:space="preserve">            </w:t>
+      </w:r>
+      <w:r>
+        <w:rPr>
+          <w:rFonts w:ascii="Consolas" w:eastAsia="Times New Roman" w:hAnsi="Consolas" w:cs="Times New Roman"/>
+          <w:color w:val="808080"/>
+          <w:kern w:val="0"/>
+          <w:sz w:val="27"/>
+          <w:szCs w:val="27"/>
+          <w:lang w:bidi="bn-BD"/>
+          <w14:ligatures w14:val="none"/>
+        </w:rPr>
+        <w:t>&lt;</w:t>
+      </w:r>
+      <w:r>
+        <w:rPr>
+          <w:rFonts w:ascii="Consolas" w:eastAsia="Times New Roman" w:hAnsi="Consolas" w:cs="Times New Roman"/>
+          <w:color w:val="569CD6"/>
+          <w:kern w:val="0"/>
+          <w:sz w:val="27"/>
+          <w:szCs w:val="27"/>
+          <w:lang w:bidi="bn-BD"/>
+          <w14:ligatures w14:val="none"/>
+        </w:rPr>
+        <w:t>h1</w:t>
+      </w:r>
+      <w:r>
+        <w:rPr>
+          <w:rFonts w:ascii="Consolas" w:eastAsia="Times New Roman" w:hAnsi="Consolas" w:cs="Times New Roman"/>
+          <w:color w:val="808080"/>
+          <w:kern w:val="0"/>
+          <w:sz w:val="27"/>
+          <w:szCs w:val="27"/>
+          <w:lang w:bidi="bn-BD"/>
+          <w14:ligatures w14:val="none"/>
+        </w:rPr>
+        <w:t>&gt;</w:t>
+      </w:r>
+      <w:r>
+        <w:rPr>
+          <w:rFonts w:ascii="Consolas" w:eastAsia="Times New Roman" w:hAnsi="Consolas" w:cs="Times New Roman"/>
+          <w:color w:val="CCCCCC"/>
+          <w:kern w:val="0"/>
+          <w:sz w:val="27"/>
+          <w:szCs w:val="27"/>
+          <w:lang w:bidi="bn-BD"/>
+          <w14:ligatures w14:val="none"/>
+        </w:rPr>
+        <w:t>Products</w:t>
+      </w:r>
+      <w:r>
+        <w:rPr>
+          <w:rFonts w:ascii="Consolas" w:eastAsia="Times New Roman" w:hAnsi="Consolas" w:cs="Times New Roman"/>
+          <w:color w:val="808080"/>
+          <w:kern w:val="0"/>
+          <w:sz w:val="27"/>
+          <w:szCs w:val="27"/>
+          <w:lang w:bidi="bn-BD"/>
+          <w14:ligatures w14:val="none"/>
+        </w:rPr>
+        <w:t>&lt;/</w:t>
+      </w:r>
+      <w:r>
+        <w:rPr>
+          <w:rFonts w:ascii="Consolas" w:eastAsia="Times New Roman" w:hAnsi="Consolas" w:cs="Times New Roman"/>
+          <w:color w:val="569CD6"/>
+          <w:kern w:val="0"/>
+          <w:sz w:val="27"/>
+          <w:szCs w:val="27"/>
+          <w:lang w:bidi="bn-BD"/>
+          <w14:ligatures w14:val="none"/>
+        </w:rPr>
+        <w:t>h1</w:t>
+      </w:r>
+      <w:r>
+        <w:rPr>
+          <w:rFonts w:ascii="Consolas" w:eastAsia="Times New Roman" w:hAnsi="Consolas" w:cs="Times New Roman"/>
+          <w:color w:val="808080"/>
+          <w:kern w:val="0"/>
+          <w:sz w:val="27"/>
+          <w:szCs w:val="27"/>
+          <w:lang w:bidi="bn-BD"/>
+          <w14:ligatures w14:val="none"/>
+        </w:rPr>
+        <w:t>&gt;</w:t>
+      </w:r>
+    </w:p>
+    <w:p>
+      <w:pPr>
+        <w:shd w:val="clear" w:color="auto" w:fill="1F1F1F"/>
+        <w:spacing w:after="0" w:line="360" w:lineRule="atLeast"/>
+        <w:rPr>
+          <w:rFonts w:ascii="Consolas" w:eastAsia="Times New Roman" w:hAnsi="Consolas" w:cs="Times New Roman"/>
+          <w:color w:val="CCCCCC"/>
+          <w:kern w:val="0"/>
+          <w:sz w:val="27"/>
+          <w:szCs w:val="27"/>
+          <w:lang w:bidi="bn-BD"/>
+          <w14:ligatures w14:val="none"/>
+        </w:rPr>
+      </w:pPr>
+      <w:r>
+        <w:rPr>
+          <w:rFonts w:ascii="Consolas" w:eastAsia="Times New Roman" w:hAnsi="Consolas" w:cs="Times New Roman"/>
+          <w:color w:val="CCCCCC"/>
+          <w:kern w:val="0"/>
+          <w:sz w:val="27"/>
+          <w:szCs w:val="27"/>
+          <w:lang w:bidi="bn-BD"/>
+          <w14:ligatures w14:val="none"/>
+        </w:rPr>
+        <w:t xml:space="preserve">            </w:t>
+      </w:r>
+      <w:r>
+        <w:rPr>
+          <w:rFonts w:ascii="Consolas" w:eastAsia="Times New Roman" w:hAnsi="Consolas" w:cs="Times New Roman"/>
+          <w:color w:val="808080"/>
+          <w:kern w:val="0"/>
+          <w:sz w:val="27"/>
+          <w:szCs w:val="27"/>
+          <w:lang w:bidi="bn-BD"/>
+          <w14:ligatures w14:val="none"/>
+        </w:rPr>
+        <w:t>&lt;</w:t>
+      </w:r>
+      <w:r>
+        <w:rPr>
+          <w:rFonts w:ascii="Consolas" w:eastAsia="Times New Roman" w:hAnsi="Consolas" w:cs="Times New Roman"/>
+          <w:color w:val="569CD6"/>
+          <w:kern w:val="0"/>
+          <w:sz w:val="27"/>
+          <w:szCs w:val="27"/>
+          <w:lang w:bidi="bn-BD"/>
+          <w14:ligatures w14:val="none"/>
+        </w:rPr>
+        <w:t>p</w:t>
+      </w:r>
+      <w:r>
+        <w:rPr>
+          <w:rFonts w:ascii="Consolas" w:eastAsia="Times New Roman" w:hAnsi="Consolas" w:cs="Times New Roman"/>
+          <w:color w:val="808080"/>
+          <w:kern w:val="0"/>
+          <w:sz w:val="27"/>
+          <w:szCs w:val="27"/>
+          <w:lang w:bidi="bn-BD"/>
+          <w14:ligatures w14:val="none"/>
+        </w:rPr>
+        <w:t>&gt;</w:t>
+      </w:r>
+      <w:r>
+        <w:rPr>
+          <w:rFonts w:ascii="Consolas" w:eastAsia="Times New Roman" w:hAnsi="Consolas" w:cs="Times New Roman"/>
+          <w:color w:val="CCCCCC"/>
+          <w:kern w:val="0"/>
+          <w:sz w:val="27"/>
+          <w:szCs w:val="27"/>
+          <w:lang w:bidi="bn-BD"/>
+          <w14:ligatures w14:val="none"/>
+        </w:rPr>
+        <w:t xml:space="preserve">Id: </w:t>
+      </w:r>
+      <w:r>
+        <w:rPr>
+          <w:rFonts w:ascii="Consolas" w:eastAsia="Times New Roman" w:hAnsi="Consolas" w:cs="Times New Roman"/>
+          <w:color w:val="569CD6"/>
+          <w:kern w:val="0"/>
+          <w:sz w:val="27"/>
+          <w:szCs w:val="27"/>
+          <w:lang w:bidi="bn-BD"/>
+          <w14:ligatures w14:val="none"/>
+        </w:rPr>
+        <w:t>{</w:t>
+      </w:r>
+      <w:r>
+        <w:rPr>
+          <w:rFonts w:ascii="Consolas" w:eastAsia="Times New Roman" w:hAnsi="Consolas" w:cs="Times New Roman"/>
+          <w:color w:val="9CDCFE"/>
+          <w:kern w:val="0"/>
+          <w:sz w:val="27"/>
+          <w:szCs w:val="27"/>
+          <w:lang w:bidi="bn-BD"/>
+          <w14:ligatures w14:val="none"/>
+        </w:rPr>
+        <w:t>id</w:t>
+      </w:r>
+      <w:proofErr w:type="gramStart"/>
+      <w:r>
+        <w:rPr>
+          <w:rFonts w:ascii="Consolas" w:eastAsia="Times New Roman" w:hAnsi="Consolas" w:cs="Times New Roman"/>
+          <w:color w:val="569CD6"/>
+          <w:kern w:val="0"/>
+          <w:sz w:val="27"/>
+          <w:szCs w:val="27"/>
+          <w:lang w:bidi="bn-BD"/>
+          <w14:ligatures w14:val="none"/>
+        </w:rPr>
+        <w:t>}</w:t>
+      </w:r>
+      <w:r>
+        <w:rPr>
+          <w:rFonts w:ascii="Consolas" w:eastAsia="Times New Roman" w:hAnsi="Consolas" w:cs="Times New Roman"/>
+          <w:color w:val="808080"/>
+          <w:kern w:val="0"/>
+          <w:sz w:val="27"/>
+          <w:szCs w:val="27"/>
+          <w:lang w:bidi="bn-BD"/>
+          <w14:ligatures w14:val="none"/>
+        </w:rPr>
+        <w:t>&lt;</w:t>
+      </w:r>
+      <w:proofErr w:type="gramEnd"/>
+      <w:r>
+        <w:rPr>
+          <w:rFonts w:ascii="Consolas" w:eastAsia="Times New Roman" w:hAnsi="Consolas" w:cs="Times New Roman"/>
+          <w:color w:val="808080"/>
+          <w:kern w:val="0"/>
+          <w:sz w:val="27"/>
+          <w:szCs w:val="27"/>
+          <w:lang w:bidi="bn-BD"/>
+          <w14:ligatures w14:val="none"/>
+        </w:rPr>
+        <w:t>/</w:t>
+      </w:r>
+      <w:r>
+        <w:rPr>
+          <w:rFonts w:ascii="Consolas" w:eastAsia="Times New Roman" w:hAnsi="Consolas" w:cs="Times New Roman"/>
+          <w:color w:val="569CD6"/>
+          <w:kern w:val="0"/>
+          <w:sz w:val="27"/>
+          <w:szCs w:val="27"/>
+          <w:lang w:bidi="bn-BD"/>
+          <w14:ligatures w14:val="none"/>
+        </w:rPr>
+        <w:t>p</w:t>
+      </w:r>
+      <w:r>
+        <w:rPr>
+          <w:rFonts w:ascii="Consolas" w:eastAsia="Times New Roman" w:hAnsi="Consolas" w:cs="Times New Roman"/>
+          <w:color w:val="808080"/>
+          <w:kern w:val="0"/>
+          <w:sz w:val="27"/>
+          <w:szCs w:val="27"/>
+          <w:lang w:bidi="bn-BD"/>
+          <w14:ligatures w14:val="none"/>
+        </w:rPr>
+        <w:t>&gt;</w:t>
+      </w:r>
+    </w:p>
+    <w:p>
+      <w:pPr>
+        <w:shd w:val="clear" w:color="auto" w:fill="1F1F1F"/>
+        <w:spacing w:after="0" w:line="360" w:lineRule="atLeast"/>
+        <w:rPr>
+          <w:rFonts w:ascii="Consolas" w:eastAsia="Times New Roman" w:hAnsi="Consolas" w:cs="Times New Roman"/>
+          <w:color w:val="CCCCCC"/>
+          <w:kern w:val="0"/>
+          <w:sz w:val="27"/>
+          <w:szCs w:val="27"/>
+          <w:lang w:bidi="bn-BD"/>
+          <w14:ligatures w14:val="none"/>
+        </w:rPr>
+      </w:pPr>
+      <w:r>
+        <w:rPr>
+          <w:rFonts w:ascii="Consolas" w:eastAsia="Times New Roman" w:hAnsi="Consolas" w:cs="Times New Roman"/>
+          <w:color w:val="CCCCCC"/>
+          <w:kern w:val="0"/>
+          <w:sz w:val="27"/>
+          <w:szCs w:val="27"/>
+          <w:lang w:bidi="bn-BD"/>
+          <w14:ligatures w14:val="none"/>
+        </w:rPr>
+        <w:t xml:space="preserve">            </w:t>
+      </w:r>
+      <w:r>
+        <w:rPr>
+          <w:rFonts w:ascii="Consolas" w:eastAsia="Times New Roman" w:hAnsi="Consolas" w:cs="Times New Roman"/>
+          <w:color w:val="808080"/>
+          <w:kern w:val="0"/>
+          <w:sz w:val="27"/>
+          <w:szCs w:val="27"/>
+          <w:lang w:bidi="bn-BD"/>
+          <w14:ligatures w14:val="none"/>
+        </w:rPr>
+        <w:t>&lt;</w:t>
+      </w:r>
+      <w:r>
+        <w:rPr>
+          <w:rFonts w:ascii="Consolas" w:eastAsia="Times New Roman" w:hAnsi="Consolas" w:cs="Times New Roman"/>
+          <w:color w:val="569CD6"/>
+          <w:kern w:val="0"/>
+          <w:sz w:val="27"/>
+          <w:szCs w:val="27"/>
+          <w:lang w:bidi="bn-BD"/>
+          <w14:ligatures w14:val="none"/>
+        </w:rPr>
+        <w:t>p</w:t>
+      </w:r>
+      <w:r>
+        <w:rPr>
+          <w:rFonts w:ascii="Consolas" w:eastAsia="Times New Roman" w:hAnsi="Consolas" w:cs="Times New Roman"/>
+          <w:color w:val="808080"/>
+          <w:kern w:val="0"/>
+          <w:sz w:val="27"/>
+          <w:szCs w:val="27"/>
+          <w:lang w:bidi="bn-BD"/>
+          <w14:ligatures w14:val="none"/>
+        </w:rPr>
+        <w:t>&gt;</w:t>
+      </w:r>
+      <w:r>
+        <w:rPr>
+          <w:rFonts w:ascii="Consolas" w:eastAsia="Times New Roman" w:hAnsi="Consolas" w:cs="Times New Roman"/>
+          <w:color w:val="CCCCCC"/>
+          <w:kern w:val="0"/>
+          <w:sz w:val="27"/>
+          <w:szCs w:val="27"/>
+          <w:lang w:bidi="bn-BD"/>
+          <w14:ligatures w14:val="none"/>
+        </w:rPr>
+        <w:t xml:space="preserve">Name: </w:t>
+      </w:r>
+      <w:r>
+        <w:rPr>
+          <w:rFonts w:ascii="Consolas" w:eastAsia="Times New Roman" w:hAnsi="Consolas" w:cs="Times New Roman"/>
+          <w:color w:val="569CD6"/>
+          <w:kern w:val="0"/>
+          <w:sz w:val="27"/>
+          <w:szCs w:val="27"/>
+          <w:lang w:bidi="bn-BD"/>
+          <w14:ligatures w14:val="none"/>
+        </w:rPr>
+        <w:t>{</w:t>
+      </w:r>
+      <w:r>
+        <w:rPr>
+          <w:rFonts w:ascii="Consolas" w:eastAsia="Times New Roman" w:hAnsi="Consolas" w:cs="Times New Roman"/>
+          <w:color w:val="9CDCFE"/>
+          <w:kern w:val="0"/>
+          <w:sz w:val="27"/>
+          <w:szCs w:val="27"/>
+          <w:lang w:bidi="bn-BD"/>
+          <w14:ligatures w14:val="none"/>
+        </w:rPr>
+        <w:t>name</w:t>
+      </w:r>
+      <w:proofErr w:type="gramStart"/>
+      <w:r>
+        <w:rPr>
+          <w:rFonts w:ascii="Consolas" w:eastAsia="Times New Roman" w:hAnsi="Consolas" w:cs="Times New Roman"/>
+          <w:color w:val="569CD6"/>
+          <w:kern w:val="0"/>
+          <w:sz w:val="27"/>
+          <w:szCs w:val="27"/>
+          <w:lang w:bidi="bn-BD"/>
+          <w14:ligatures w14:val="none"/>
+        </w:rPr>
+        <w:t>}</w:t>
+      </w:r>
+      <w:r>
+        <w:rPr>
+          <w:rFonts w:ascii="Consolas" w:eastAsia="Times New Roman" w:hAnsi="Consolas" w:cs="Times New Roman"/>
+          <w:color w:val="808080"/>
+          <w:kern w:val="0"/>
+          <w:sz w:val="27"/>
+          <w:szCs w:val="27"/>
+          <w:lang w:bidi="bn-BD"/>
+          <w14:ligatures w14:val="none"/>
+        </w:rPr>
+        <w:t>&lt;</w:t>
+      </w:r>
+      <w:proofErr w:type="gramEnd"/>
+      <w:r>
+        <w:rPr>
+          <w:rFonts w:ascii="Consolas" w:eastAsia="Times New Roman" w:hAnsi="Consolas" w:cs="Times New Roman"/>
+          <w:color w:val="808080"/>
+          <w:kern w:val="0"/>
+          <w:sz w:val="27"/>
+          <w:szCs w:val="27"/>
+          <w:lang w:bidi="bn-BD"/>
+          <w14:ligatures w14:val="none"/>
+        </w:rPr>
+        <w:t>/</w:t>
+      </w:r>
+      <w:r>
+        <w:rPr>
+          <w:rFonts w:ascii="Consolas" w:eastAsia="Times New Roman" w:hAnsi="Consolas" w:cs="Times New Roman"/>
+          <w:color w:val="569CD6"/>
+          <w:kern w:val="0"/>
+          <w:sz w:val="27"/>
+          <w:szCs w:val="27"/>
+          <w:lang w:bidi="bn-BD"/>
+          <w14:ligatures w14:val="none"/>
+        </w:rPr>
+        <w:t>p</w:t>
+      </w:r>
+      <w:r>
+        <w:rPr>
+          <w:rFonts w:ascii="Consolas" w:eastAsia="Times New Roman" w:hAnsi="Consolas" w:cs="Times New Roman"/>
+          <w:color w:val="808080"/>
+          <w:kern w:val="0"/>
+          <w:sz w:val="27"/>
+          <w:szCs w:val="27"/>
+          <w:lang w:bidi="bn-BD"/>
+          <w14:ligatures w14:val="none"/>
+        </w:rPr>
+        <w:t>&gt;</w:t>
+      </w:r>
+    </w:p>
+    <w:p>
+      <w:pPr>
+        <w:shd w:val="clear" w:color="auto" w:fill="1F1F1F"/>
+        <w:spacing w:after="0" w:line="360" w:lineRule="atLeast"/>
+        <w:rPr>
+          <w:rFonts w:ascii="Consolas" w:eastAsia="Times New Roman" w:hAnsi="Consolas" w:cs="Times New Roman"/>
+          <w:color w:val="CCCCCC"/>
+          <w:kern w:val="0"/>
+          <w:sz w:val="27"/>
+          <w:szCs w:val="27"/>
+          <w:lang w:bidi="bn-BD"/>
+          <w14:ligatures w14:val="none"/>
+        </w:rPr>
+      </w:pPr>
+      <w:r>
+        <w:rPr>
+          <w:rFonts w:ascii="Consolas" w:eastAsia="Times New Roman" w:hAnsi="Consolas" w:cs="Times New Roman"/>
+          <w:color w:val="CCCCCC"/>
+          <w:kern w:val="0"/>
+          <w:sz w:val="27"/>
+          <w:szCs w:val="27"/>
+          <w:lang w:bidi="bn-BD"/>
+          <w14:ligatures w14:val="none"/>
+        </w:rPr>
+        <w:t xml:space="preserve">        </w:t>
+      </w:r>
+      <w:r>
+        <w:rPr>
+          <w:rFonts w:ascii="Consolas" w:eastAsia="Times New Roman" w:hAnsi="Consolas" w:cs="Times New Roman"/>
+          <w:color w:val="808080"/>
+          <w:kern w:val="0"/>
+          <w:sz w:val="27"/>
+          <w:szCs w:val="27"/>
+          <w:lang w:bidi="bn-BD"/>
+          <w14:ligatures w14:val="none"/>
+        </w:rPr>
+        <w:t>&lt;/</w:t>
+      </w:r>
+      <w:r>
+        <w:rPr>
+          <w:rFonts w:ascii="Consolas" w:eastAsia="Times New Roman" w:hAnsi="Consolas" w:cs="Times New Roman"/>
+          <w:color w:val="569CD6"/>
+          <w:kern w:val="0"/>
+          <w:sz w:val="27"/>
+          <w:szCs w:val="27"/>
+          <w:lang w:bidi="bn-BD"/>
+          <w14:ligatures w14:val="none"/>
+        </w:rPr>
+        <w:t>div</w:t>
+      </w:r>
+      <w:r>
+        <w:rPr>
+          <w:rFonts w:ascii="Consolas" w:eastAsia="Times New Roman" w:hAnsi="Consolas" w:cs="Times New Roman"/>
+          <w:color w:val="808080"/>
+          <w:kern w:val="0"/>
+          <w:sz w:val="27"/>
+          <w:szCs w:val="27"/>
+          <w:lang w:bidi="bn-BD"/>
+          <w14:ligatures w14:val="none"/>
+        </w:rPr>
+        <w:t>&gt;</w:t>
+      </w:r>
+    </w:p>
+    <w:p>
+      <w:pPr>
+        <w:shd w:val="clear" w:color="auto" w:fill="1F1F1F"/>
+        <w:spacing w:after="0" w:line="360" w:lineRule="atLeast"/>
+        <w:rPr>
+          <w:rFonts w:ascii="Consolas" w:eastAsia="Times New Roman" w:hAnsi="Consolas" w:cs="Times New Roman"/>
+          <w:color w:val="CCCCCC"/>
+          <w:kern w:val="0"/>
+          <w:sz w:val="27"/>
+          <w:szCs w:val="27"/>
+          <w:lang w:bidi="bn-BD"/>
+          <w14:ligatures w14:val="none"/>
+        </w:rPr>
+      </w:pPr>
+      <w:r>
+        <w:rPr>
+          <w:rFonts w:ascii="Consolas" w:eastAsia="Times New Roman" w:hAnsi="Consolas" w:cs="Times New Roman"/>
+          <w:color w:val="CCCCCC"/>
+          <w:kern w:val="0"/>
+          <w:sz w:val="27"/>
+          <w:szCs w:val="27"/>
+          <w:lang w:bidi="bn-BD"/>
+          <w14:ligatures w14:val="none"/>
+        </w:rPr>
+        <w:t>    );</w:t>
+      </w:r>
+    </w:p>
+    <w:p>
+      <w:pPr>
+        <w:rPr>
+          <w:sz w:val="32"/>
+          <w:szCs w:val="32"/>
+        </w:rPr>
+      </w:pPr>
       <w:bookmarkStart w:id="0" w:name="_GoBack"/>
       <w:bookmarkEnd w:id="0"/>
     </w:p>
